--- a/doc/Langfassung.docx
+++ b/doc/Langfassung.docx
@@ -19,7 +19,7 @@
           <w:u w:val="single"/>
         </w:rPr>
         <w:drawing>
-          <wp:anchor distT="0" distB="0" distL="114300" distR="114300" simplePos="0" relativeHeight="251658752" behindDoc="0" locked="0" layoutInCell="1" allowOverlap="1" wp14:anchorId="040E1830" wp14:editId="19182110">
+          <wp:anchor distT="0" distB="0" distL="114300" distR="114300" simplePos="0" relativeHeight="251657216" behindDoc="0" locked="0" layoutInCell="1" allowOverlap="1" wp14:anchorId="040E1830" wp14:editId="45C11BE7">
             <wp:simplePos x="0" y="0"/>
             <wp:positionH relativeFrom="column">
               <wp:posOffset>-2903</wp:posOffset>
@@ -177,7 +177,7 @@
           <w:noProof/>
         </w:rPr>
         <w:drawing>
-          <wp:anchor distT="0" distB="0" distL="114300" distR="114300" simplePos="0" relativeHeight="251656704" behindDoc="0" locked="0" layoutInCell="1" allowOverlap="1" wp14:anchorId="53DC7D46" wp14:editId="35D885F9">
+          <wp:anchor distT="0" distB="0" distL="114300" distR="114300" simplePos="0" relativeHeight="251656192" behindDoc="0" locked="0" layoutInCell="1" allowOverlap="1" wp14:anchorId="53DC7D46" wp14:editId="6E22BD32">
             <wp:simplePos x="0" y="0"/>
             <wp:positionH relativeFrom="column">
               <wp:posOffset>-2540</wp:posOffset>
@@ -244,7 +244,7 @@
           <w:noProof/>
         </w:rPr>
         <w:drawing>
-          <wp:anchor distT="0" distB="0" distL="114300" distR="114300" simplePos="0" relativeHeight="251685376" behindDoc="0" locked="0" layoutInCell="1" allowOverlap="1" wp14:anchorId="6CCA4811" wp14:editId="498185B5">
+          <wp:anchor distT="0" distB="0" distL="114300" distR="114300" simplePos="0" relativeHeight="251659264" behindDoc="0" locked="0" layoutInCell="1" allowOverlap="1" wp14:anchorId="6CCA4811" wp14:editId="019F5227">
             <wp:simplePos x="0" y="0"/>
             <wp:positionH relativeFrom="column">
               <wp:posOffset>2893060</wp:posOffset>
@@ -339,8 +339,8 @@
     <w:p/>
     <w:p/>
     <w:p/>
-    <w:bookmarkStart w:id="0" w:name="_Toc124549969" w:displacedByCustomXml="next"/>
-    <w:bookmarkStart w:id="1" w:name="_Toc124545432" w:displacedByCustomXml="next"/>
+    <w:bookmarkStart w:id="0" w:name="_Toc124545432" w:displacedByCustomXml="next"/>
+    <w:bookmarkStart w:id="1" w:name="_Toc124549969" w:displacedByCustomXml="next"/>
     <w:sdt>
       <w:sdtPr>
         <w:rPr>
@@ -383,7 +383,6 @@
               <w:tab w:val="clear" w:pos="7938"/>
               <w:tab w:val="clear" w:pos="9062"/>
               <w:tab w:val="clear" w:pos="10773"/>
-              <w:tab w:val="right" w:leader="dot" w:pos="8505"/>
             </w:tabs>
             <w:rPr>
               <w:rFonts w:eastAsiaTheme="minorEastAsia"/>
@@ -467,7 +466,6 @@
               <w:tab w:val="clear" w:pos="7938"/>
               <w:tab w:val="clear" w:pos="9062"/>
               <w:tab w:val="clear" w:pos="10773"/>
-              <w:tab w:val="right" w:leader="dot" w:pos="8505"/>
             </w:tabs>
             <w:rPr>
               <w:rFonts w:eastAsiaTheme="minorEastAsia"/>
@@ -542,7 +540,6 @@
               <w:tab w:val="clear" w:pos="7938"/>
               <w:tab w:val="clear" w:pos="9062"/>
               <w:tab w:val="clear" w:pos="10773"/>
-              <w:tab w:val="right" w:leader="dot" w:pos="8505"/>
             </w:tabs>
             <w:rPr>
               <w:rFonts w:eastAsiaTheme="minorEastAsia"/>
@@ -617,7 +614,6 @@
               <w:tab w:val="clear" w:pos="7938"/>
               <w:tab w:val="clear" w:pos="9062"/>
               <w:tab w:val="clear" w:pos="10773"/>
-              <w:tab w:val="right" w:leader="dot" w:pos="8505"/>
             </w:tabs>
             <w:rPr>
               <w:rFonts w:eastAsiaTheme="minorEastAsia"/>
@@ -917,7 +913,6 @@
               <w:tab w:val="clear" w:pos="7938"/>
               <w:tab w:val="clear" w:pos="9062"/>
               <w:tab w:val="clear" w:pos="10773"/>
-              <w:tab w:val="right" w:leader="dot" w:pos="8505"/>
             </w:tabs>
             <w:rPr>
               <w:rFonts w:eastAsiaTheme="minorEastAsia"/>
@@ -1367,7 +1362,6 @@
               <w:tab w:val="clear" w:pos="7938"/>
               <w:tab w:val="clear" w:pos="9062"/>
               <w:tab w:val="clear" w:pos="10773"/>
-              <w:tab w:val="right" w:leader="dot" w:pos="8505"/>
             </w:tabs>
             <w:rPr>
               <w:rFonts w:eastAsiaTheme="minorEastAsia"/>
@@ -1442,7 +1436,6 @@
               <w:tab w:val="clear" w:pos="7938"/>
               <w:tab w:val="clear" w:pos="9062"/>
               <w:tab w:val="clear" w:pos="10773"/>
-              <w:tab w:val="right" w:leader="dot" w:pos="8505"/>
             </w:tabs>
             <w:rPr>
               <w:rFonts w:eastAsiaTheme="minorEastAsia"/>
@@ -1517,7 +1510,6 @@
               <w:tab w:val="clear" w:pos="7938"/>
               <w:tab w:val="clear" w:pos="9062"/>
               <w:tab w:val="clear" w:pos="10773"/>
-              <w:tab w:val="right" w:leader="dot" w:pos="8505"/>
             </w:tabs>
             <w:rPr>
               <w:rFonts w:eastAsiaTheme="minorEastAsia"/>
@@ -1592,7 +1584,6 @@
               <w:tab w:val="clear" w:pos="7938"/>
               <w:tab w:val="clear" w:pos="9062"/>
               <w:tab w:val="clear" w:pos="10773"/>
-              <w:tab w:val="right" w:leader="dot" w:pos="8505"/>
             </w:tabs>
             <w:rPr>
               <w:rFonts w:eastAsiaTheme="minorEastAsia"/>
@@ -1667,7 +1658,6 @@
               <w:tab w:val="clear" w:pos="7938"/>
               <w:tab w:val="clear" w:pos="9062"/>
               <w:tab w:val="clear" w:pos="10773"/>
-              <w:tab w:val="right" w:leader="dot" w:pos="8505"/>
             </w:tabs>
             <w:rPr>
               <w:rFonts w:eastAsiaTheme="minorEastAsia"/>
@@ -2975,180 +2965,18 @@
     </w:p>
     <w:p>
       <w:r>
-        <w:t>Als Grundlage verwende ich die IDE Visual Studio Code</w:t>
-      </w:r>
-      <w:r>
-        <w:t xml:space="preserve"> [Q</w:t>
-      </w:r>
-      <w:r>
-        <w:t>5</w:t>
-      </w:r>
-      <w:r>
-        <w:t>]</w:t>
-      </w:r>
-      <w:r>
-        <w:t xml:space="preserve">. Sie stellt eine API für Erweiterungen zur Verfügung, mit der auch Unterstützung für neue Programmiersprachen implementiert werden kann. Um erweiterte Funktionen für diese Sprachen zur Verfügung zu </w:t>
-      </w:r>
-      <w:r>
-        <w:t>stellen,</w:t>
-      </w:r>
-      <w:r>
-        <w:t xml:space="preserve"> gibt es die Möglichkeit</w:t>
-      </w:r>
-      <w:r>
-        <w:t>,</w:t>
-      </w:r>
-      <w:r>
-        <w:t xml:space="preserve"> einen Language Server mithilfe </w:t>
-      </w:r>
-      <w:r>
-        <w:t>des</w:t>
-      </w:r>
-      <w:r>
-        <w:t xml:space="preserve"> Language Server Protocol</w:t>
-      </w:r>
-      <w:r>
-        <w:t>s</w:t>
-      </w:r>
-      <w:r>
-        <w:t xml:space="preserve"> (LSP) zu verwenden [Q</w:t>
-      </w:r>
-      <w:r>
-        <w:t>6</w:t>
-      </w:r>
-      <w:r>
-        <w:t>]. Die Idee hinter dem LSP ist, die Entwicklung von Features wie Autovervollständigung und Fehlererkennung für verschiedene Texteditoren so einfach wie möglich zu machen [</w:t>
-      </w:r>
-      <w:r>
-        <w:t>Q</w:t>
-      </w:r>
-      <w:r>
-        <w:t>7</w:t>
-      </w:r>
-      <w:r>
-        <w:t>]. Deshalb wird die Implementierung dieser Features von den Texteditoren und IDEs getrennt, indem nur ein Language Server für jede Programmiersprache entwickelt werden muss. Dieser Language Server kann dann über das Language Server Protocol mit einem Texteditor kommunizieren und so Features wie Autovervollständigung, Fehlererkennung und Dokumentation zur Verfügung stellen. Das bringt auch den Vorteil, dass der Language Server in einer beliebigen Programmiersprache entwickelt werden kann, unabhängig von der API des Texteditors</w:t>
-      </w:r>
-      <w:r>
-        <w:t xml:space="preserve"> oder der IDE</w:t>
-      </w:r>
-      <w:r>
-        <w:t>.</w:t>
-      </w:r>
-    </w:p>
-    <w:p>
-      <w:r>
-        <w:t xml:space="preserve">Daher </w:t>
-      </w:r>
-      <w:r>
-        <w:t>war</w:t>
-      </w:r>
-      <w:r>
-        <w:t xml:space="preserve"> meine Idee, mithilfe der Bibliothek pygls </w:t>
-      </w:r>
-      <w:r>
-        <w:t>[Q</w:t>
-      </w:r>
-      <w:r>
-        <w:t>8</w:t>
-      </w:r>
-      <w:r>
-        <w:t>]</w:t>
-      </w:r>
-      <w:r>
-        <w:t xml:space="preserve"> einen Language Server für Pyduino in Python </w:t>
-      </w:r>
-      <w:r>
-        <w:t>programmieren</w:t>
-      </w:r>
-      <w:r>
-        <w:t xml:space="preserve">. Die </w:t>
-      </w:r>
-      <w:r>
-        <w:t>i</w:t>
-      </w:r>
-      <w:r>
-        <w:t xml:space="preserve">mplementierten Features können dann mit einer Erweiterung in Visual Studio Code verwendet werden. </w:t>
-      </w:r>
-    </w:p>
-    <w:p>
-      <w:r>
-        <w:t xml:space="preserve">Um Pyduino Programme </w:t>
-      </w:r>
-      <w:r>
-        <w:t>auszuführen,</w:t>
-      </w:r>
-      <w:r>
-        <w:t xml:space="preserve"> wird aber auch ein </w:t>
-      </w:r>
-      <w:r>
-        <w:t>Transpiler</w:t>
-      </w:r>
-      <w:r>
-        <w:t xml:space="preserve"> benötigt, der den </w:t>
-      </w:r>
-      <w:r>
-        <w:t>Pyduino</w:t>
-      </w:r>
-      <w:r>
-        <w:t>-</w:t>
-      </w:r>
-      <w:r>
-        <w:t>Code in C</w:t>
-      </w:r>
-      <w:r>
-        <w:t>++</w:t>
-      </w:r>
-      <w:r>
-        <w:t xml:space="preserve"> übersetzt. Der Code muss beim Übersetzen in C</w:t>
-      </w:r>
-      <w:r>
-        <w:t>++</w:t>
-      </w:r>
-      <w:r>
-        <w:t xml:space="preserve"> auch auf Fehler überprüft werden, was eng mit den Aufgaben des Language Servers zusammenhängt. Deshalb habe ich mich entschieden, den Language Server und den Transpiler </w:t>
-      </w:r>
-      <w:r>
-        <w:t xml:space="preserve">in einem </w:t>
-      </w:r>
-      <w:r>
-        <w:t xml:space="preserve">Python Modul </w:t>
-      </w:r>
-      <w:r>
-        <w:t>umzusetzen</w:t>
-      </w:r>
-      <w:r>
-        <w:t xml:space="preserve">. Wenn ein Programm auf Fehler überprüft werden soll, wird es transpiliert und die Fehler werden gespeichert. </w:t>
-      </w:r>
-      <w:r>
-        <w:t xml:space="preserve">Die </w:t>
-      </w:r>
-      <w:r>
-        <w:t>Daten,</w:t>
-      </w:r>
-      <w:r>
-        <w:t xml:space="preserve"> die dabei über das Programm gesammelt werden, könnten auch dafür </w:t>
-      </w:r>
-      <w:r>
-        <w:t>verwendet</w:t>
-      </w:r>
-      <w:r>
-        <w:t xml:space="preserve"> werden, um Autovervollständigung zur Verfügung zu stellen.</w:t>
-      </w:r>
-    </w:p>
-    <w:p>
-      <w:pPr>
-        <w:keepNext/>
-        <w:jc w:val="center"/>
-      </w:pPr>
-      <w:r>
-        <w:rPr>
-          <w:noProof/>
-        </w:rPr>
-        <w:lastRenderedPageBreak/>
         <w:drawing>
-          <wp:inline distT="0" distB="0" distL="0" distR="0" wp14:anchorId="747E1FD2" wp14:editId="268D5BBE">
-            <wp:extent cx="2865666" cy="1273629"/>
+          <wp:anchor distT="0" distB="0" distL="114300" distR="114300" simplePos="0" relativeHeight="251658752" behindDoc="0" locked="0" layoutInCell="1" allowOverlap="1" wp14:anchorId="65A56D32" wp14:editId="1C5846C2">
+            <wp:simplePos x="0" y="0"/>
+            <wp:positionH relativeFrom="column">
+              <wp:posOffset>427643</wp:posOffset>
+            </wp:positionH>
+            <wp:positionV relativeFrom="paragraph">
+              <wp:posOffset>7793</wp:posOffset>
+            </wp:positionV>
+            <wp:extent cx="4904105" cy="2758440"/>
             <wp:effectExtent l="0" t="0" r="0" b="0"/>
+            <wp:wrapNone/>
             <wp:docPr id="1" name="Grafik 1"/>
             <wp:cNvGraphicFramePr>
               <a:graphicFrameLocks xmlns:a="http://schemas.openxmlformats.org/drawingml/2006/main" noChangeAspect="1"/>
@@ -3161,8 +2989,11 @@
                     <pic:cNvPicPr/>
                   </pic:nvPicPr>
                   <pic:blipFill>
-                    <a:blip r:embed="rId15">
+                    <a:blip r:embed="rId15" cstate="print">
                       <a:extLst>
+                        <a:ext uri="{28A0092B-C50C-407E-A947-70E740481C1C}">
+                          <a14:useLocalDpi xmlns:a14="http://schemas.microsoft.com/office/drawing/2010/main" val="0"/>
+                        </a:ext>
                         <a:ext uri="{96DAC541-7B7A-43D3-8B79-37D633B846F1}">
                           <asvg:svgBlip xmlns:asvg="http://schemas.microsoft.com/office/drawing/2016/SVG/main" r:embed="rId16"/>
                         </a:ext>
@@ -3175,7 +3006,7 @@
                   <pic:spPr>
                     <a:xfrm>
                       <a:off x="0" y="0"/>
-                      <a:ext cx="3036349" cy="1349488"/>
+                      <a:ext cx="4904105" cy="2758440"/>
                     </a:xfrm>
                     <a:prstGeom prst="rect">
                       <a:avLst/>
@@ -3184,155 +3015,193 @@
                 </pic:pic>
               </a:graphicData>
             </a:graphic>
-          </wp:inline>
+            <wp14:sizeRelH relativeFrom="page">
+              <wp14:pctWidth>0</wp14:pctWidth>
+            </wp14:sizeRelH>
+            <wp14:sizeRelV relativeFrom="page">
+              <wp14:pctHeight>0</wp14:pctHeight>
+            </wp14:sizeRelV>
+          </wp:anchor>
         </w:drawing>
       </w:r>
     </w:p>
-    <w:p>
-      <w:pPr>
-        <w:pStyle w:val="Beschriftung"/>
-        <w:jc w:val="center"/>
-      </w:pPr>
-      <w:r>
-        <w:t xml:space="preserve">Abbildung </w:t>
-      </w:r>
-      <w:fldSimple w:instr=" SEQ Abbildung \* ARABIC ">
-        <w:r>
-          <w:rPr>
-            <w:noProof/>
-          </w:rPr>
-          <w:t>1</w:t>
-        </w:r>
-      </w:fldSimple>
-      <w:r>
-        <w:t xml:space="preserve">: </w:t>
-      </w:r>
-      <w:r>
-        <w:t>Überblick</w:t>
-      </w:r>
-      <w:r>
-        <w:t xml:space="preserve"> der Architektur von Pyduino</w:t>
+    <w:p/>
+    <w:p/>
+    <w:p/>
+    <w:p/>
+    <w:p/>
+    <w:p/>
+    <w:p/>
+    <w:p/>
+    <w:p/>
+    <w:p/>
+    <w:p>
+      <w:pPr>
+        <w:rPr>
+          <w:b/>
+        </w:rPr>
+      </w:pPr>
+      <w:r>
+        <w:t xml:space="preserve">Um ein Pyduino Programm auszuführen, wird es zuerst vom </w:t>
+      </w:r>
+      <w:r>
+        <w:rPr>
+          <w:rStyle w:val="CodeZchn"/>
+        </w:rPr>
+        <w:t>Tokenizer</w:t>
+      </w:r>
+      <w:r>
+        <w:t xml:space="preserve"> Modul</w:t>
+      </w:r>
+      <w:r>
+        <w:t xml:space="preserve"> in einzelne Elemente (Tokens) aufgeteilt</w:t>
+      </w:r>
+      <w:r>
+        <w:t xml:space="preserve">. Diese Token-Struktur wird dann vom </w:t>
+      </w:r>
+      <w:r>
+        <w:rPr>
+          <w:rStyle w:val="CodeZchn"/>
+        </w:rPr>
+        <w:t>Transpiler</w:t>
+      </w:r>
+      <w:r>
+        <w:t xml:space="preserve"> Modul in C++ übersetzt</w:t>
+      </w:r>
+      <w:r>
+        <w:t xml:space="preserve"> und dabei auf Fehler überprüft</w:t>
+      </w:r>
+      <w:r>
+        <w:t xml:space="preserve">. Der C++ Code wird dann jeweils für den PC und der Arduino </w:t>
+      </w:r>
+      <w:r>
+        <w:t>kompiliert</w:t>
+      </w:r>
+      <w:r>
+        <w:t xml:space="preserve"> und hochgeladen bzw. ausgeführt.</w:t>
+      </w:r>
+    </w:p>
+    <w:p/>
+    <w:p/>
+    <w:p/>
+    <w:p/>
+    <w:p/>
+    <w:p/>
+    <w:p/>
+    <w:p/>
+    <w:p/>
+    <w:p/>
+    <w:p/>
+    <w:p/>
+    <w:p/>
+    <w:p/>
+    <w:p/>
+    <w:p/>
+    <w:p/>
+    <w:p/>
+    <w:p/>
+    <w:p/>
+    <w:p/>
+    <w:p/>
+    <w:p/>
+    <w:p/>
+    <w:p/>
+    <w:p/>
+    <w:p/>
+    <w:p/>
+    <w:p/>
+    <w:p/>
+    <w:p/>
+    <w:p/>
+    <w:p/>
+    <w:p/>
+    <w:p>
+      <w:r>
+        <w:t xml:space="preserve">Um Pyduino Programme </w:t>
+      </w:r>
+      <w:r>
+        <w:t>auszuführen,</w:t>
+      </w:r>
+      <w:r>
+        <w:t xml:space="preserve"> wird aber auch ein </w:t>
+      </w:r>
+      <w:r>
+        <w:t>Transpiler</w:t>
+      </w:r>
+      <w:r>
+        <w:t xml:space="preserve"> benötigt, der den </w:t>
+      </w:r>
+      <w:r>
+        <w:t>Pyduino</w:t>
+      </w:r>
+      <w:r>
+        <w:t>-</w:t>
+      </w:r>
+      <w:r>
+        <w:t>Code in C</w:t>
+      </w:r>
+      <w:r>
+        <w:t>++</w:t>
+      </w:r>
+      <w:r>
+        <w:t xml:space="preserve"> übersetzt. Der Code muss beim Übersetzen in C</w:t>
+      </w:r>
+      <w:r>
+        <w:t>++</w:t>
+      </w:r>
+      <w:r>
+        <w:t xml:space="preserve"> auch auf Fehler überprüft werden, was eng mit den Aufgaben des Language Servers zusammenhängt. Deshalb habe ich mich entschieden, den Language Server und den </w:t>
+      </w:r>
+      <w:r>
+        <w:lastRenderedPageBreak/>
+        <w:t xml:space="preserve">Transpiler </w:t>
+      </w:r>
+      <w:r>
+        <w:t xml:space="preserve">in einem </w:t>
+      </w:r>
+      <w:r>
+        <w:t xml:space="preserve">Python Modul </w:t>
+      </w:r>
+      <w:r>
+        <w:t>umzusetzen</w:t>
+      </w:r>
+      <w:r>
+        <w:t xml:space="preserve">. Wenn ein Programm auf Fehler überprüft werden soll, wird es transpiliert und die Fehler werden gespeichert. </w:t>
+      </w:r>
+      <w:r>
+        <w:t xml:space="preserve">Die </w:t>
+      </w:r>
+      <w:r>
+        <w:t>Daten,</w:t>
+      </w:r>
+      <w:r>
+        <w:t xml:space="preserve"> die dabei über das Programm gesammelt werden, könnten auch dafür </w:t>
+      </w:r>
+      <w:r>
+        <w:t>verwendet</w:t>
+      </w:r>
+      <w:r>
+        <w:t xml:space="preserve"> werden, um Autovervollständigung zur Verfügung zu stellen.</w:t>
       </w:r>
     </w:p>
     <w:p>
       <w:pPr>
         <w:pStyle w:val="berschrift2"/>
       </w:pPr>
-    </w:p>
-    <w:p>
-      <w:pPr>
-        <w:pStyle w:val="berschrift2"/>
-      </w:pPr>
-      <w:bookmarkStart w:id="12" w:name="_Toc124545436"/>
-      <w:bookmarkStart w:id="13" w:name="_Toc124549973"/>
-      <w:bookmarkStart w:id="14" w:name="_Toc124671061"/>
-      <w:r>
-        <w:t>Transpiler</w:t>
-      </w:r>
-      <w:bookmarkEnd w:id="12"/>
-      <w:bookmarkEnd w:id="13"/>
-      <w:bookmarkEnd w:id="14"/>
-    </w:p>
-    <w:p>
-      <w:r>
-        <w:t xml:space="preserve">Ich habe mich dafür entschieden, den Transpiler in Python zu </w:t>
-      </w:r>
-      <w:r>
-        <w:t>schreiben</w:t>
-      </w:r>
-      <w:r>
-        <w:t>, da Python eine einfache und übersichtliche</w:t>
-      </w:r>
-      <w:r>
-        <w:t xml:space="preserve"> Programmiersprache ist</w:t>
-      </w:r>
-      <w:r>
-        <w:t xml:space="preserve">, die es einfach </w:t>
-      </w:r>
-      <w:r>
-        <w:t>macht,</w:t>
-      </w:r>
-      <w:r>
-        <w:t xml:space="preserve"> zum Beispiel mit Strings zu arbeiten.</w:t>
-      </w:r>
-      <w:r>
-        <w:t xml:space="preserve"> Außerdem ist Python sehr</w:t>
-      </w:r>
-      <w:r>
-        <w:t xml:space="preserve"> weit</w:t>
-      </w:r>
-      <w:r>
-        <w:t xml:space="preserve"> verbreitet und bekannt, was es für </w:t>
-      </w:r>
-      <w:r>
-        <w:t>A</w:t>
-      </w:r>
-      <w:r>
-        <w:t>ndere einfach macht, sich in das Projekt einzuarbeiten.</w:t>
-      </w:r>
-    </w:p>
-    <w:p>
-      <w:r>
-        <w:t xml:space="preserve">Python ist zwar langsamer als </w:t>
-      </w:r>
-      <w:r>
-        <w:t>kompilierte</w:t>
-      </w:r>
-      <w:r>
-        <w:t xml:space="preserve"> Sprachen wie C</w:t>
-      </w:r>
-      <w:r>
-        <w:t>++</w:t>
-      </w:r>
-      <w:r>
-        <w:t>, die Performance reicht für den Language Server aber aus</w:t>
-      </w:r>
-      <w:r>
-        <w:t>.</w:t>
-      </w:r>
-      <w:r>
-        <w:t xml:space="preserve"> </w:t>
-      </w:r>
-      <w:r>
-        <w:t>E</w:t>
-      </w:r>
-      <w:r>
-        <w:t>r kann ein Pyduino Programm innerhalb von wenigen Millisekunden übersetzen</w:t>
-      </w:r>
-      <w:r>
-        <w:t xml:space="preserve">. </w:t>
-      </w:r>
-      <w:r>
-        <w:t xml:space="preserve">Das folgende Diagramm zeigt den Aufbau des </w:t>
-      </w:r>
-      <w:r>
-        <w:t>Transpilers</w:t>
-      </w:r>
-      <w:r>
-        <w:t>:</w:t>
-      </w:r>
-      <w:r>
-        <w:rPr>
-          <w:noProof/>
-        </w:rPr>
-        <w:t xml:space="preserve"> </w:t>
-      </w:r>
-    </w:p>
-    <w:p>
-      <w:pPr>
-        <w:pStyle w:val="Code"/>
-        <w:keepNext/>
-        <w:jc w:val="center"/>
-      </w:pPr>
-      <w:r>
-        <w:rPr>
-          <w:noProof/>
-        </w:rPr>
+      <w:r>
+        <w:t>T</w:t>
+      </w:r>
+      <w:r>
+        <w:t>okenizer</w:t>
+      </w:r>
+    </w:p>
+    <w:p>
+      <w:r>
         <w:drawing>
-          <wp:inline distT="0" distB="0" distL="0" distR="0" wp14:anchorId="69E8A59B" wp14:editId="74A7E0F6">
-            <wp:extent cx="3927711" cy="4811486"/>
+          <wp:inline distT="0" distB="0" distL="0" distR="0" wp14:anchorId="755433B8" wp14:editId="18C1F44D">
+            <wp:extent cx="5759450" cy="3855720"/>
             <wp:effectExtent l="0" t="0" r="0" b="0"/>
-            <wp:docPr id="8" name="Grafik 8"/>
+            <wp:docPr id="49" name="Grafik 49"/>
             <wp:cNvGraphicFramePr>
               <a:graphicFrameLocks xmlns:a="http://schemas.openxmlformats.org/drawingml/2006/main" noChangeAspect="1"/>
             </wp:cNvGraphicFramePr>
@@ -3358,6 +3227,218 @@
                   <pic:spPr>
                     <a:xfrm>
                       <a:off x="0" y="0"/>
+                      <a:ext cx="5759450" cy="3855720"/>
+                    </a:xfrm>
+                    <a:prstGeom prst="rect">
+                      <a:avLst/>
+                    </a:prstGeom>
+                  </pic:spPr>
+                </pic:pic>
+              </a:graphicData>
+            </a:graphic>
+          </wp:inline>
+        </w:drawing>
+      </w:r>
+    </w:p>
+    <w:p>
+      <w:r>
+        <w:t xml:space="preserve">Um ein Pyduino Programm in Tokens </w:t>
+      </w:r>
+      <w:r>
+        <w:t>umzuwandeln,</w:t>
+      </w:r>
+      <w:r>
+        <w:t xml:space="preserve"> wird die </w:t>
+      </w:r>
+      <w:r>
+        <w:rPr>
+          <w:rStyle w:val="CodeZchn"/>
+        </w:rPr>
+        <w:t>Token.tokenize()</w:t>
+      </w:r>
+      <w:r>
+        <w:t xml:space="preserve"> Funktion aufgerufen. Sie gibt eine Liste an Tokens (Instanzen der </w:t>
+      </w:r>
+      <w:r>
+        <w:rPr>
+          <w:rStyle w:val="CodeZchn"/>
+        </w:rPr>
+        <w:t>Token</w:t>
+      </w:r>
+      <w:r>
+        <w:t xml:space="preserve"> Klasse) zurück. In jedem Token ist die Position des Or</w:t>
+      </w:r>
+      <w:r>
+        <w:t>i</w:t>
+      </w:r>
+      <w:r>
+        <w:t xml:space="preserve">ginalwertes im Pyduino Programm enthalten. Diese Position muss gespeichert werden, um in Fehlermeldungen genau angeben zu können, wo sich der entsprechende Programmteil befindet. Des </w:t>
+      </w:r>
+      <w:r>
+        <w:t>W</w:t>
+      </w:r>
+      <w:r>
+        <w:t xml:space="preserve">eiteren ist in jedem Token der </w:t>
+      </w:r>
+      <w:r>
+        <w:t>T</w:t>
+      </w:r>
+      <w:r>
+        <w:t xml:space="preserve">yp und ggf. der Wert </w:t>
+      </w:r>
+      <w:r>
+        <w:t xml:space="preserve">des Tokens </w:t>
+      </w:r>
+      <w:r>
+        <w:t xml:space="preserve">gespeichert. </w:t>
+      </w:r>
+    </w:p>
+    <w:p/>
+    <w:p/>
+    <w:p/>
+    <w:p>
+      <w:pPr>
+        <w:pStyle w:val="berschrift2"/>
+      </w:pPr>
+      <w:bookmarkStart w:id="12" w:name="_Toc124545436"/>
+      <w:bookmarkStart w:id="13" w:name="_Toc124549973"/>
+      <w:bookmarkStart w:id="14" w:name="_Toc124671061"/>
+      <w:r>
+        <w:t>Tran</w:t>
+      </w:r>
+      <w:bookmarkEnd w:id="12"/>
+      <w:bookmarkEnd w:id="13"/>
+      <w:bookmarkEnd w:id="14"/>
+      <w:r>
+        <w:t>spiler</w:t>
+      </w:r>
+    </w:p>
+    <w:p>
+      <w:r>
+        <w:t xml:space="preserve">Ich habe mich dafür entschieden, den Transpiler in Python zu </w:t>
+      </w:r>
+      <w:r>
+        <w:t>schreiben</w:t>
+      </w:r>
+      <w:r>
+        <w:t>, da Python eine einfache und übersichtliche</w:t>
+      </w:r>
+      <w:r>
+        <w:t xml:space="preserve"> Programmiersprache ist</w:t>
+      </w:r>
+      <w:r>
+        <w:t xml:space="preserve">, die es einfach </w:t>
+      </w:r>
+      <w:r>
+        <w:t>macht,</w:t>
+      </w:r>
+      <w:r>
+        <w:t xml:space="preserve"> zum Beispiel mit Strings zu arbeiten.</w:t>
+      </w:r>
+      <w:r>
+        <w:t xml:space="preserve"> Außerdem ist Python sehr</w:t>
+      </w:r>
+      <w:r>
+        <w:t xml:space="preserve"> weit</w:t>
+      </w:r>
+      <w:r>
+        <w:t xml:space="preserve"> verbreitet und bekannt, was es für </w:t>
+      </w:r>
+      <w:r>
+        <w:t>A</w:t>
+      </w:r>
+      <w:r>
+        <w:t>ndere einfach macht, sich in das Projekt einzuarbeiten.</w:t>
+      </w:r>
+    </w:p>
+    <w:p>
+      <w:r>
+        <w:t xml:space="preserve">Python ist zwar langsamer als </w:t>
+      </w:r>
+      <w:r>
+        <w:t>kompilierte</w:t>
+      </w:r>
+      <w:r>
+        <w:t xml:space="preserve"> Sprachen wie C</w:t>
+      </w:r>
+      <w:r>
+        <w:t>++</w:t>
+      </w:r>
+      <w:r>
+        <w:t>, die Performance reicht für den Language Server aber aus</w:t>
+      </w:r>
+      <w:r>
+        <w:t>.</w:t>
+      </w:r>
+      <w:r>
+        <w:t xml:space="preserve"> </w:t>
+      </w:r>
+      <w:r>
+        <w:t>E</w:t>
+      </w:r>
+      <w:r>
+        <w:t>r kann ein Pyduino Programm innerhalb von wenigen Millisekunden übersetzen</w:t>
+      </w:r>
+      <w:r>
+        <w:t xml:space="preserve">. </w:t>
+      </w:r>
+      <w:r>
+        <w:t xml:space="preserve">Das folgende Diagramm zeigt den Aufbau des </w:t>
+      </w:r>
+      <w:r>
+        <w:t>Transpilers</w:t>
+      </w:r>
+      <w:r>
+        <w:t>:</w:t>
+      </w:r>
+      <w:r>
+        <w:rPr>
+          <w:noProof/>
+        </w:rPr>
+        <w:t xml:space="preserve"> </w:t>
+      </w:r>
+    </w:p>
+    <w:p>
+      <w:pPr>
+        <w:pStyle w:val="Code"/>
+        <w:keepNext/>
+        <w:jc w:val="center"/>
+      </w:pPr>
+      <w:r>
+        <w:rPr>
+          <w:noProof/>
+        </w:rPr>
+        <w:lastRenderedPageBreak/>
+        <w:drawing>
+          <wp:inline distT="0" distB="0" distL="0" distR="0" wp14:anchorId="69E8A59B" wp14:editId="74A7E0F6">
+            <wp:extent cx="3927711" cy="4811486"/>
+            <wp:effectExtent l="0" t="0" r="0" b="0"/>
+            <wp:docPr id="8" name="Grafik 8"/>
+            <wp:cNvGraphicFramePr>
+              <a:graphicFrameLocks xmlns:a="http://schemas.openxmlformats.org/drawingml/2006/main" noChangeAspect="1"/>
+            </wp:cNvGraphicFramePr>
+            <a:graphic xmlns:a="http://schemas.openxmlformats.org/drawingml/2006/main">
+              <a:graphicData uri="http://schemas.openxmlformats.org/drawingml/2006/picture">
+                <pic:pic xmlns:pic="http://schemas.openxmlformats.org/drawingml/2006/picture">
+                  <pic:nvPicPr>
+                    <pic:cNvPr id="1" name=""/>
+                    <pic:cNvPicPr/>
+                  </pic:nvPicPr>
+                  <pic:blipFill>
+                    <a:blip r:embed="rId19">
+                      <a:extLst>
+                        <a:ext uri="{96DAC541-7B7A-43D3-8B79-37D633B846F1}">
+                          <asvg:svgBlip xmlns:asvg="http://schemas.microsoft.com/office/drawing/2016/SVG/main" r:embed="rId20"/>
+                        </a:ext>
+                      </a:extLst>
+                    </a:blip>
+                    <a:stretch>
+                      <a:fillRect/>
+                    </a:stretch>
+                  </pic:blipFill>
+                  <pic:spPr>
+                    <a:xfrm>
+                      <a:off x="0" y="0"/>
                       <a:ext cx="4028792" cy="4935311"/>
                     </a:xfrm>
                     <a:prstGeom prst="rect">
@@ -3483,11 +3564,7 @@
         <w:t>Programm</w:t>
       </w:r>
       <w:r>
-        <w:t xml:space="preserve"> gespeichert sind. Es wird zum Beispiel eine </w:t>
-      </w:r>
-      <w:r>
-        <w:lastRenderedPageBreak/>
-        <w:t>Liste für den fertig übersetzten C</w:t>
+        <w:t xml:space="preserve"> gespeichert sind. Es wird zum Beispiel eine Liste für den fertig übersetzten C</w:t>
       </w:r>
       <w:r>
         <w:t>++</w:t>
@@ -3572,10 +3649,10 @@
                     <pic:cNvPicPr/>
                   </pic:nvPicPr>
                   <pic:blipFill rotWithShape="1">
-                    <a:blip r:embed="rId19">
+                    <a:blip r:embed="rId21">
                       <a:extLst>
                         <a:ext uri="{96DAC541-7B7A-43D3-8B79-37D633B846F1}">
-                          <asvg:svgBlip xmlns:asvg="http://schemas.microsoft.com/office/drawing/2016/SVG/main" r:embed="rId20"/>
+                          <asvg:svgBlip xmlns:asvg="http://schemas.microsoft.com/office/drawing/2016/SVG/main" r:embed="rId22"/>
                         </a:ext>
                       </a:extLst>
                     </a:blip>
@@ -3730,195 +3807,12 @@
         <w:rPr>
           <w:noProof/>
         </w:rPr>
+        <w:lastRenderedPageBreak/>
         <w:drawing>
           <wp:inline distT="0" distB="0" distL="0" distR="0" wp14:anchorId="44A04DFB" wp14:editId="0AAD7432">
             <wp:extent cx="3042920" cy="1946101"/>
             <wp:effectExtent l="0" t="0" r="0" b="0"/>
             <wp:docPr id="1524" name="Grafik 1524"/>
-            <wp:cNvGraphicFramePr>
-              <a:graphicFrameLocks xmlns:a="http://schemas.openxmlformats.org/drawingml/2006/main" noChangeAspect="1"/>
-            </wp:cNvGraphicFramePr>
-            <a:graphic xmlns:a="http://schemas.openxmlformats.org/drawingml/2006/main">
-              <a:graphicData uri="http://schemas.openxmlformats.org/drawingml/2006/picture">
-                <pic:pic xmlns:pic="http://schemas.openxmlformats.org/drawingml/2006/picture">
-                  <pic:nvPicPr>
-                    <pic:cNvPr id="1" name=""/>
-                    <pic:cNvPicPr/>
-                  </pic:nvPicPr>
-                  <pic:blipFill>
-                    <a:blip r:embed="rId21">
-                      <a:extLst>
-                        <a:ext uri="{96DAC541-7B7A-43D3-8B79-37D633B846F1}">
-                          <asvg:svgBlip xmlns:asvg="http://schemas.microsoft.com/office/drawing/2016/SVG/main" r:embed="rId22"/>
-                        </a:ext>
-                      </a:extLst>
-                    </a:blip>
-                    <a:stretch>
-                      <a:fillRect/>
-                    </a:stretch>
-                  </pic:blipFill>
-                  <pic:spPr>
-                    <a:xfrm>
-                      <a:off x="0" y="0"/>
-                      <a:ext cx="3058542" cy="1956092"/>
-                    </a:xfrm>
-                    <a:prstGeom prst="rect">
-                      <a:avLst/>
-                    </a:prstGeom>
-                  </pic:spPr>
-                </pic:pic>
-              </a:graphicData>
-            </a:graphic>
-          </wp:inline>
-        </w:drawing>
-      </w:r>
-    </w:p>
-    <w:p>
-      <w:pPr>
-        <w:pStyle w:val="Beschriftung"/>
-        <w:jc w:val="center"/>
-      </w:pPr>
-      <w:r>
-        <w:t xml:space="preserve">Abbildung </w:t>
-      </w:r>
-      <w:fldSimple w:instr=" SEQ Abbildung \* ARABIC ">
-        <w:r>
-          <w:rPr>
-            <w:noProof/>
-          </w:rPr>
-          <w:t>4</w:t>
-        </w:r>
-      </w:fldSimple>
-      <w:r>
-        <w:t>:</w:t>
-      </w:r>
-      <w:r>
-        <w:t xml:space="preserve"> do_line() Funktion</w:t>
-      </w:r>
-    </w:p>
-    <w:p>
-      <w:pPr>
-        <w:rPr>
-          <w:noProof/>
-        </w:rPr>
-      </w:pPr>
-      <w:r>
-        <w:t xml:space="preserve">Die </w:t>
-      </w:r>
-      <w:r>
-        <w:rPr>
-          <w:rStyle w:val="CodeZchn"/>
-        </w:rPr>
-        <w:t>do_line()</w:t>
-      </w:r>
-      <w:r>
-        <w:t xml:space="preserve"> Funktion überprüft, welche</w:t>
-      </w:r>
-      <w:r>
-        <w:t>s</w:t>
-      </w:r>
-      <w:r>
-        <w:t xml:space="preserve"> Syntax</w:t>
-      </w:r>
-      <w:r>
-        <w:t>-</w:t>
-      </w:r>
-      <w:r>
-        <w:t>Element ode</w:t>
-      </w:r>
-      <w:r>
-        <w:t>r welche Art von</w:t>
-      </w:r>
-      <w:r>
-        <w:t xml:space="preserve"> Anweisung </w:t>
-      </w:r>
-      <w:r>
-        <w:t>am Anfang</w:t>
-      </w:r>
-      <w:r>
-        <w:t xml:space="preserve"> </w:t>
-      </w:r>
-      <w:r>
-        <w:t xml:space="preserve">der </w:t>
-      </w:r>
-      <w:r>
-        <w:t xml:space="preserve">Zeile </w:t>
-      </w:r>
-      <w:r>
-        <w:t>steht</w:t>
-      </w:r>
-      <w:r>
-        <w:t xml:space="preserve">. Dementsprechend wird dann die passende Funktion aus der </w:t>
-      </w:r>
-      <w:r>
-        <w:rPr>
-          <w:rStyle w:val="CodeZchn"/>
-        </w:rPr>
-        <w:t>Utils</w:t>
-      </w:r>
-      <w:r>
-        <w:t xml:space="preserve"> Klasse aufgerufen. Ein Beispiel dafür ist eine </w:t>
-      </w:r>
-      <w:r>
-        <w:rPr>
-          <w:rStyle w:val="CodeZchn"/>
-        </w:rPr>
-        <w:t>if</w:t>
-      </w:r>
-      <w:r>
-        <w:rPr>
-          <w:rStyle w:val="CodeZchn"/>
-        </w:rPr>
-        <w:t xml:space="preserve"> </w:t>
-      </w:r>
-      <w:r>
-        <w:t xml:space="preserve">Bedingung. Wenn eine Zeile mit </w:t>
-      </w:r>
-      <w:r>
-        <w:rPr>
-          <w:rStyle w:val="CodeZchn"/>
-        </w:rPr>
-        <w:t>if</w:t>
-      </w:r>
-      <w:r>
-        <w:t xml:space="preserve"> </w:t>
-      </w:r>
-      <w:r>
-        <w:t>beginnt</w:t>
-      </w:r>
-      <w:r>
-        <w:t xml:space="preserve">, dann wird die </w:t>
-      </w:r>
-      <w:r>
-        <w:rPr>
-          <w:rStyle w:val="CodeZchn"/>
-        </w:rPr>
-        <w:t>do_if()</w:t>
-      </w:r>
-      <w:r>
-        <w:t xml:space="preserve"> Funktion aufgerufen, die nach folgendem Prinzip arbeitet:</w:t>
-      </w:r>
-      <w:r>
-        <w:rPr>
-          <w:noProof/>
-        </w:rPr>
-        <w:t xml:space="preserve"> </w:t>
-      </w:r>
-    </w:p>
-    <w:p>
-      <w:pPr>
-        <w:keepNext/>
-        <w:jc w:val="center"/>
-      </w:pPr>
-      <w:r>
-        <w:rPr>
-          <w:noProof/>
-        </w:rPr>
-        <w:drawing>
-          <wp:inline distT="0" distB="0" distL="0" distR="0" wp14:anchorId="2960553B" wp14:editId="0B54AE1C">
-            <wp:extent cx="2697480" cy="1380259"/>
-            <wp:effectExtent l="0" t="0" r="0" b="0"/>
-            <wp:docPr id="1527" name="Grafik 1527"/>
             <wp:cNvGraphicFramePr>
               <a:graphicFrameLocks xmlns:a="http://schemas.openxmlformats.org/drawingml/2006/main" noChangeAspect="1"/>
             </wp:cNvGraphicFramePr>
@@ -3944,7 +3838,7 @@
                   <pic:spPr>
                     <a:xfrm>
                       <a:off x="0" y="0"/>
-                      <a:ext cx="2743060" cy="1403582"/>
+                      <a:ext cx="3058542" cy="1956092"/>
                     </a:xfrm>
                     <a:prstGeom prst="rect">
                       <a:avLst/>
@@ -3970,508 +3864,139 @@
           <w:rPr>
             <w:noProof/>
           </w:rPr>
-          <w:t>5</w:t>
+          <w:t>4</w:t>
         </w:r>
       </w:fldSimple>
       <w:r>
         <w:t>:</w:t>
       </w:r>
       <w:r>
-        <w:t xml:space="preserve"> do_if() Funktion</w:t>
-      </w:r>
-    </w:p>
-    <w:p>
-      <w:r>
-        <w:t>Zuerst wird die Bedingung in C</w:t>
-      </w:r>
-      <w:r>
-        <w:t>++</w:t>
-      </w:r>
-      <w:r>
-        <w:t xml:space="preserve"> übersetzt. Anschließend werden alle Zeilen hinter der </w:t>
+        <w:t xml:space="preserve"> do_line() Funktion</w:t>
+      </w:r>
+    </w:p>
+    <w:p>
+      <w:pPr>
+        <w:rPr>
+          <w:noProof/>
+        </w:rPr>
+      </w:pPr>
+      <w:r>
+        <w:t xml:space="preserve">Die </w:t>
       </w:r>
       <w:r>
         <w:rPr>
           <w:rStyle w:val="CodeZchn"/>
         </w:rPr>
+        <w:t>do_line()</w:t>
+      </w:r>
+      <w:r>
+        <w:t xml:space="preserve"> Funktion überprüft, welche</w:t>
+      </w:r>
+      <w:r>
+        <w:t>s</w:t>
+      </w:r>
+      <w:r>
+        <w:t xml:space="preserve"> Syntax</w:t>
+      </w:r>
+      <w:r>
+        <w:t>-</w:t>
+      </w:r>
+      <w:r>
+        <w:t>Element ode</w:t>
+      </w:r>
+      <w:r>
+        <w:t>r welche Art von</w:t>
+      </w:r>
+      <w:r>
+        <w:t xml:space="preserve"> Anweisung </w:t>
+      </w:r>
+      <w:r>
+        <w:t>am Anfang</w:t>
+      </w:r>
+      <w:r>
+        <w:t xml:space="preserve"> </w:t>
+      </w:r>
+      <w:r>
+        <w:t xml:space="preserve">der </w:t>
+      </w:r>
+      <w:r>
+        <w:t xml:space="preserve">Zeile </w:t>
+      </w:r>
+      <w:r>
+        <w:t>steht</w:t>
+      </w:r>
+      <w:r>
+        <w:t xml:space="preserve">. Dementsprechend wird dann die passende Funktion aus der </w:t>
+      </w:r>
+      <w:r>
+        <w:rPr>
+          <w:rStyle w:val="CodeZchn"/>
+        </w:rPr>
+        <w:t>Utils</w:t>
+      </w:r>
+      <w:r>
+        <w:t xml:space="preserve"> Klasse aufgerufen. Ein Beispiel dafür ist eine </w:t>
+      </w:r>
+      <w:r>
+        <w:rPr>
+          <w:rStyle w:val="CodeZchn"/>
+        </w:rPr>
         <w:t>if</w:t>
       </w:r>
       <w:r>
+        <w:rPr>
+          <w:rStyle w:val="CodeZchn"/>
+        </w:rPr>
         <w:t xml:space="preserve"> </w:t>
       </w:r>
       <w:r>
-        <w:t>Bedingung</w:t>
-      </w:r>
-      <w:r>
-        <w:t xml:space="preserve">, die eingerückt sind, mit der </w:t>
+        <w:t xml:space="preserve">Bedingung. Wenn eine Zeile mit </w:t>
       </w:r>
       <w:r>
         <w:rPr>
           <w:rStyle w:val="CodeZchn"/>
         </w:rPr>
-        <w:t>do_line()</w:t>
-      </w:r>
-      <w:r>
-        <w:rPr>
-          <w:szCs w:val="20"/>
-        </w:rPr>
+        <w:t>if</w:t>
+      </w:r>
+      <w:r>
         <w:t xml:space="preserve"> </w:t>
       </w:r>
       <w:r>
-        <w:t xml:space="preserve">Funktion übersetzt. </w:t>
-      </w:r>
-      <w:r>
-        <w:t>Danach</w:t>
-      </w:r>
-      <w:r>
-        <w:t xml:space="preserve"> wird überprüft,</w:t>
-      </w:r>
-      <w:r>
-        <w:t xml:space="preserve"> ob</w:t>
-      </w:r>
-      <w:r>
-        <w:t xml:space="preserve"> nach dem </w:t>
+        <w:t>beginnt</w:t>
+      </w:r>
+      <w:r>
+        <w:t xml:space="preserve">, dann wird die </w:t>
       </w:r>
       <w:r>
         <w:rPr>
           <w:rStyle w:val="CodeZchn"/>
         </w:rPr>
-        <w:t>if</w:t>
-      </w:r>
-      <w:r>
+        <w:t>do_if()</w:t>
+      </w:r>
+      <w:r>
+        <w:t xml:space="preserve"> Funktion aufgerufen, die nach folgendem Prinzip arbeitet:</w:t>
+      </w:r>
+      <w:r>
+        <w:rPr>
+          <w:noProof/>
+        </w:rPr>
         <w:t xml:space="preserve"> </w:t>
       </w:r>
-      <w:r>
-        <w:t xml:space="preserve">Block ein </w:t>
-      </w:r>
-      <w:r>
-        <w:rPr>
-          <w:rStyle w:val="CodeZchn"/>
-        </w:rPr>
-        <w:t>elif</w:t>
-      </w:r>
-      <w:r>
-        <w:t xml:space="preserve"> oder </w:t>
-      </w:r>
-      <w:r>
-        <w:rPr>
-          <w:rStyle w:val="CodeZchn"/>
-        </w:rPr>
-        <w:t>else</w:t>
-      </w:r>
-      <w:r>
-        <w:t xml:space="preserve"> Segment zu finden ist. Für diese </w:t>
-      </w:r>
-      <w:r>
-        <w:t>Elemente</w:t>
-      </w:r>
-      <w:r>
-        <w:t xml:space="preserve"> wird dann ggf. auch die Bedingung und der </w:t>
-      </w:r>
-      <w:r>
-        <w:t>e</w:t>
-      </w:r>
-      <w:r>
-        <w:t xml:space="preserve">ingerückte Teil übersetzt. </w:t>
-      </w:r>
-    </w:p>
-    <w:p>
-      <w:r>
-        <w:t xml:space="preserve">Falls beim Transpilieren Fehler entdeckt werden, wie zum Beispiel ein </w:t>
-      </w:r>
-      <w:r>
-        <w:t>f</w:t>
-      </w:r>
-      <w:r>
-        <w:t xml:space="preserve">ehlender Doppelpunkt nach einer </w:t>
-      </w:r>
-      <w:r>
-        <w:rPr>
-          <w:rStyle w:val="CodeZchn"/>
-        </w:rPr>
-        <w:t>if</w:t>
-      </w:r>
-      <w:r>
-        <w:rPr>
-          <w:rStyle w:val="CodeZchn"/>
-        </w:rPr>
-        <w:t xml:space="preserve"> </w:t>
-      </w:r>
-      <w:r>
-        <w:t xml:space="preserve">Bedingung, werden diese gespeichert. Dafür wird ein </w:t>
-      </w:r>
-      <w:r>
-        <w:rPr>
-          <w:rStyle w:val="CodeZchn"/>
-        </w:rPr>
-        <w:t>Error</w:t>
-      </w:r>
-      <w:r>
-        <w:t xml:space="preserve"> Objekt erstellt, in dem die Fehlermeldung</w:t>
-      </w:r>
-      <w:r>
-        <w:t xml:space="preserve">, </w:t>
-      </w:r>
-      <w:r>
-        <w:t xml:space="preserve">die Zeile </w:t>
-      </w:r>
-      <w:r>
-        <w:lastRenderedPageBreak/>
-        <w:t xml:space="preserve">und </w:t>
-      </w:r>
-      <w:r>
-        <w:t xml:space="preserve">die </w:t>
-      </w:r>
-      <w:r>
-        <w:t xml:space="preserve">Spalte des Fehlers gespeichert sind. Wenn ein Fehler entdeckt wird, wird das Programm nicht abgebrochen, sondern der Transpilierungsprozess wird fortgeführt. Das ist wichtig, da so alle </w:t>
-      </w:r>
-      <w:r>
-        <w:t>Fehlermeldungen im</w:t>
-      </w:r>
-      <w:r>
-        <w:t xml:space="preserve"> Texteditor angezeigt werden können.</w:t>
-      </w:r>
-    </w:p>
-    <w:p>
-      <w:r>
-        <w:t xml:space="preserve">In der </w:t>
-      </w:r>
-      <w:r>
-        <w:rPr>
-          <w:rStyle w:val="CodeZchn"/>
-        </w:rPr>
-        <w:t>Utils</w:t>
-      </w:r>
-      <w:r>
-        <w:t xml:space="preserve"> Klasse sind Funktionen </w:t>
-      </w:r>
-      <w:r>
-        <w:t>definiert</w:t>
-      </w:r>
-      <w:r>
-        <w:t>, die für das Transpilieren der grundlegenden Progra</w:t>
-      </w:r>
-      <w:r>
-        <w:t>m</w:t>
-      </w:r>
-      <w:r>
-        <w:t xml:space="preserve">mstruktur wichtig sind. </w:t>
-      </w:r>
-      <w:r>
-        <w:t>Außerdem</w:t>
-      </w:r>
-      <w:r>
-        <w:t xml:space="preserve"> enthält</w:t>
-      </w:r>
-      <w:r>
-        <w:t xml:space="preserve"> sie</w:t>
-      </w:r>
-      <w:r>
-        <w:t xml:space="preserve"> ein </w:t>
-      </w:r>
-      <w:r>
-        <w:rPr>
-          <w:rStyle w:val="CodeZchn"/>
-        </w:rPr>
-        <w:t>Variables</w:t>
-      </w:r>
-      <w:r>
-        <w:t xml:space="preserve"> Objekt, in dem die Daten, die während </w:t>
-      </w:r>
-      <w:r>
-        <w:t>des</w:t>
-      </w:r>
-      <w:r>
-        <w:t xml:space="preserve"> Transpiliere</w:t>
-      </w:r>
-      <w:r>
-        <w:t xml:space="preserve">ns </w:t>
-      </w:r>
-      <w:r>
-        <w:t>wichtig sind, gespeichert sind</w:t>
-      </w:r>
-      <w:r>
-        <w:t>,</w:t>
-      </w:r>
-      <w:r>
-        <w:t xml:space="preserve"> und ein </w:t>
-      </w:r>
-      <w:r>
-        <w:rPr>
-          <w:rStyle w:val="CodeZchn"/>
-        </w:rPr>
-        <w:t>Builtins</w:t>
-      </w:r>
-      <w:r>
-        <w:t xml:space="preserve"> Objekt</w:t>
-      </w:r>
-      <w:r>
-        <w:t>.</w:t>
-      </w:r>
-    </w:p>
-    <w:p>
-      <w:r>
-        <w:t xml:space="preserve">Die </w:t>
-      </w:r>
-      <w:r>
-        <w:rPr>
-          <w:rStyle w:val="CodeZchn"/>
-        </w:rPr>
-        <w:t>Builtins</w:t>
-      </w:r>
-      <w:r>
-        <w:t xml:space="preserve"> Klasse ist die Oberklasse für die Funktionen, die in Pyduino standar</w:t>
-      </w:r>
-      <w:r>
-        <w:t>d</w:t>
-      </w:r>
-      <w:r>
-        <w:t>mäßig implementiert sind. Sie enthält dabei die Funktionen, deren C</w:t>
-      </w:r>
-      <w:r>
-        <w:t>++</w:t>
-      </w:r>
-      <w:r>
-        <w:t xml:space="preserve"> </w:t>
-      </w:r>
-      <w:r>
-        <w:t>äquivalent</w:t>
-      </w:r>
-      <w:r>
-        <w:t xml:space="preserve"> auf dem P</w:t>
-      </w:r>
-      <w:r>
-        <w:t>C</w:t>
-      </w:r>
-      <w:r>
-        <w:t xml:space="preserve"> und dem Arduino gleich sind. Ein Beispiel dafür ist die </w:t>
-      </w:r>
-      <w:r>
-        <w:rPr>
-          <w:rStyle w:val="CodeZchn"/>
-        </w:rPr>
-        <w:t>len</w:t>
-      </w:r>
-      <w:r>
-        <w:rPr>
-          <w:rStyle w:val="CodeZchn"/>
-        </w:rPr>
-        <w:t>()</w:t>
-      </w:r>
-      <w:r>
-        <w:t xml:space="preserve"> </w:t>
-      </w:r>
-      <w:r>
-        <w:t xml:space="preserve">Funktion, die die Länge eines Arrays ermittelt. </w:t>
-      </w:r>
-    </w:p>
-    <w:p>
-      <w:r>
-        <w:t xml:space="preserve">Die </w:t>
-      </w:r>
-      <w:r>
-        <w:rPr>
-          <w:rStyle w:val="CodeZchn"/>
-        </w:rPr>
-        <w:t>BuiltinsPC</w:t>
-      </w:r>
-      <w:r>
-        <w:t xml:space="preserve"> und die </w:t>
-      </w:r>
-      <w:r>
-        <w:rPr>
-          <w:rStyle w:val="CodeZchn"/>
-        </w:rPr>
-        <w:t>BuiltinsArduino</w:t>
-      </w:r>
-      <w:r>
-        <w:t xml:space="preserve"> Klasse erben von der </w:t>
-      </w:r>
-      <w:r>
-        <w:rPr>
-          <w:rStyle w:val="CodeZchn"/>
-        </w:rPr>
-        <w:t>Builtins</w:t>
-      </w:r>
-      <w:r>
-        <w:t xml:space="preserve"> Klasse. Sie sind für die Funktionen zuständig, deren Implementation sich zwischen P</w:t>
-      </w:r>
-      <w:r>
-        <w:t>C</w:t>
-      </w:r>
-      <w:r>
-        <w:t xml:space="preserve"> und </w:t>
-      </w:r>
-      <w:r>
-        <w:t>Arduino</w:t>
-      </w:r>
-      <w:r>
-        <w:t xml:space="preserve"> unterscheidet. Ein Beispiel dafür ist die </w:t>
-      </w:r>
-      <w:r>
-        <w:rPr>
-          <w:rStyle w:val="CodeZchn"/>
-        </w:rPr>
-        <w:t>prin</w:t>
-      </w:r>
-      <w:r>
-        <w:rPr>
-          <w:rStyle w:val="CodeZchn"/>
-        </w:rPr>
-        <w:t>t()</w:t>
-      </w:r>
-      <w:r>
-        <w:t xml:space="preserve"> </w:t>
-      </w:r>
-      <w:r>
-        <w:t>Funktion. In der P</w:t>
-      </w:r>
-      <w:r>
-        <w:t>C</w:t>
-      </w:r>
-      <w:r>
-        <w:t>-Version werden einfach die Argumente in der Konsole ausgegebe</w:t>
-      </w:r>
-      <w:r>
-        <w:t>n</w:t>
-      </w:r>
-      <w:r>
-        <w:t>,</w:t>
-      </w:r>
-      <w:r>
-        <w:t xml:space="preserve"> während</w:t>
-      </w:r>
-      <w:r>
-        <w:t xml:space="preserve"> in der Arduino </w:t>
-      </w:r>
-      <w:r>
-        <w:t>Version</w:t>
-      </w:r>
-      <w:r>
-        <w:t xml:space="preserve"> über die </w:t>
-      </w:r>
-      <w:r>
-        <w:t>s</w:t>
-      </w:r>
-      <w:r>
-        <w:t>erielle Verbindung eine Anfrage an den P</w:t>
-      </w:r>
-      <w:r>
-        <w:t xml:space="preserve">C </w:t>
-      </w:r>
-      <w:r>
-        <w:t>geschickt werden</w:t>
-      </w:r>
-      <w:r>
-        <w:t xml:space="preserve"> muss</w:t>
-      </w:r>
-      <w:r>
-        <w:t xml:space="preserve">. </w:t>
-      </w:r>
-      <w:r>
-        <w:t>Dieser gibt dann die Werte in der Konsole aus.</w:t>
-      </w:r>
-    </w:p>
-    <w:p>
-      <w:pPr>
+    </w:p>
+    <w:p>
+      <w:pPr>
+        <w:keepNext/>
+        <w:jc w:val="center"/>
+      </w:pPr>
+      <w:r>
         <w:rPr>
           <w:noProof/>
         </w:rPr>
-      </w:pPr>
-      <w:r>
-        <w:t xml:space="preserve">Um ein Pyduino </w:t>
-      </w:r>
-      <w:r>
-        <w:t>Programm</w:t>
-      </w:r>
-      <w:r>
-        <w:t xml:space="preserve"> </w:t>
-      </w:r>
-      <w:r>
-        <w:t>auszuführen,</w:t>
-      </w:r>
-      <w:r>
-        <w:t xml:space="preserve"> wird die </w:t>
-      </w:r>
-      <w:r>
-        <w:rPr>
-          <w:rStyle w:val="CodeZchn"/>
-        </w:rPr>
-        <w:t>Runner</w:t>
-      </w:r>
-      <w:r>
-        <w:t xml:space="preserve"> Klasse instanziiert. Sie erhält für den </w:t>
-      </w:r>
-      <w:r>
-        <w:rPr>
-          <w:rStyle w:val="CodeZchn"/>
-        </w:rPr>
-        <w:t>#main</w:t>
-      </w:r>
-      <w:r>
-        <w:t xml:space="preserve"> und den </w:t>
-      </w:r>
-      <w:r>
-        <w:rPr>
-          <w:rStyle w:val="CodeZchn"/>
-        </w:rPr>
-        <w:t>#board</w:t>
-      </w:r>
-      <w:r>
-        <w:t xml:space="preserve"> </w:t>
-      </w:r>
-      <w:r>
-        <w:t>Teil des Program</w:t>
-      </w:r>
-      <w:r>
-        <w:t>m</w:t>
-      </w:r>
-      <w:r>
-        <w:t xml:space="preserve">s jeweils eine Instanz der </w:t>
-      </w:r>
-      <w:r>
-        <w:rPr>
-          <w:rStyle w:val="CodeZchn"/>
-        </w:rPr>
-        <w:t>Transpiler</w:t>
-      </w:r>
-      <w:r>
-        <w:t xml:space="preserve"> Klasse.</w:t>
-      </w:r>
-      <w:r>
-        <w:rPr>
-          <w:noProof/>
-        </w:rPr>
-        <w:t xml:space="preserve"> </w:t>
-      </w:r>
-      <w:r>
-        <w:rPr>
-          <w:noProof/>
-        </w:rPr>
-        <w:t>Dieses</w:t>
-      </w:r>
-      <w:r>
-        <w:rPr>
-          <w:noProof/>
-        </w:rPr>
-        <w:t xml:space="preserve"> Diagramm zeigt den Ablauf, um ein Pyduino Programm auszuführen:</w:t>
-      </w:r>
-    </w:p>
-    <w:p>
-      <w:pPr>
-        <w:keepNext/>
-        <w:spacing w:line="276" w:lineRule="auto"/>
-        <w:jc w:val="center"/>
-      </w:pPr>
-      <w:r>
-        <w:rPr>
-          <w:noProof/>
-        </w:rPr>
         <w:drawing>
-          <wp:inline distT="0" distB="0" distL="0" distR="0" wp14:anchorId="06B65021" wp14:editId="02C1023F">
-            <wp:extent cx="3788229" cy="3895128"/>
+          <wp:inline distT="0" distB="0" distL="0" distR="0" wp14:anchorId="2960553B" wp14:editId="0B54AE1C">
+            <wp:extent cx="2697480" cy="1380259"/>
             <wp:effectExtent l="0" t="0" r="0" b="0"/>
-            <wp:docPr id="4" name="Grafik 4"/>
+            <wp:docPr id="1527" name="Grafik 1527"/>
             <wp:cNvGraphicFramePr>
               <a:graphicFrameLocks xmlns:a="http://schemas.openxmlformats.org/drawingml/2006/main" noChangeAspect="1"/>
             </wp:cNvGraphicFramePr>
@@ -4497,6 +4022,556 @@
                   <pic:spPr>
                     <a:xfrm>
                       <a:off x="0" y="0"/>
+                      <a:ext cx="2743060" cy="1403582"/>
+                    </a:xfrm>
+                    <a:prstGeom prst="rect">
+                      <a:avLst/>
+                    </a:prstGeom>
+                  </pic:spPr>
+                </pic:pic>
+              </a:graphicData>
+            </a:graphic>
+          </wp:inline>
+        </w:drawing>
+      </w:r>
+    </w:p>
+    <w:p>
+      <w:pPr>
+        <w:pStyle w:val="Beschriftung"/>
+        <w:jc w:val="center"/>
+      </w:pPr>
+      <w:r>
+        <w:t xml:space="preserve">Abbildung </w:t>
+      </w:r>
+      <w:fldSimple w:instr=" SEQ Abbildung \* ARABIC ">
+        <w:r>
+          <w:rPr>
+            <w:noProof/>
+          </w:rPr>
+          <w:t>5</w:t>
+        </w:r>
+      </w:fldSimple>
+      <w:r>
+        <w:t>:</w:t>
+      </w:r>
+      <w:r>
+        <w:t xml:space="preserve"> do_if() Funktion</w:t>
+      </w:r>
+    </w:p>
+    <w:p>
+      <w:r>
+        <w:t>Zuerst wird die Bedingung in C</w:t>
+      </w:r>
+      <w:r>
+        <w:t>++</w:t>
+      </w:r>
+      <w:r>
+        <w:t xml:space="preserve"> übersetzt. Anschließend werden alle Zeilen hinter der </w:t>
+      </w:r>
+      <w:r>
+        <w:rPr>
+          <w:rStyle w:val="CodeZchn"/>
+        </w:rPr>
+        <w:t>if</w:t>
+      </w:r>
+      <w:r>
+        <w:t xml:space="preserve"> </w:t>
+      </w:r>
+      <w:r>
+        <w:t>Bedingung</w:t>
+      </w:r>
+      <w:r>
+        <w:t xml:space="preserve">, die eingerückt sind, mit der </w:t>
+      </w:r>
+      <w:r>
+        <w:rPr>
+          <w:rStyle w:val="CodeZchn"/>
+        </w:rPr>
+        <w:t>do_line()</w:t>
+      </w:r>
+      <w:r>
+        <w:rPr>
+          <w:szCs w:val="20"/>
+        </w:rPr>
+        <w:t xml:space="preserve"> </w:t>
+      </w:r>
+      <w:r>
+        <w:t xml:space="preserve">Funktion übersetzt. </w:t>
+      </w:r>
+      <w:r>
+        <w:t>Danach</w:t>
+      </w:r>
+      <w:r>
+        <w:t xml:space="preserve"> wird überprüft,</w:t>
+      </w:r>
+      <w:r>
+        <w:t xml:space="preserve"> ob</w:t>
+      </w:r>
+      <w:r>
+        <w:t xml:space="preserve"> nach dem </w:t>
+      </w:r>
+      <w:r>
+        <w:rPr>
+          <w:rStyle w:val="CodeZchn"/>
+        </w:rPr>
+        <w:t>if</w:t>
+      </w:r>
+      <w:r>
+        <w:t xml:space="preserve"> </w:t>
+      </w:r>
+      <w:r>
+        <w:t xml:space="preserve">Block ein </w:t>
+      </w:r>
+      <w:r>
+        <w:rPr>
+          <w:rStyle w:val="CodeZchn"/>
+        </w:rPr>
+        <w:t>elif</w:t>
+      </w:r>
+      <w:r>
+        <w:t xml:space="preserve"> oder </w:t>
+      </w:r>
+      <w:r>
+        <w:rPr>
+          <w:rStyle w:val="CodeZchn"/>
+        </w:rPr>
+        <w:t>else</w:t>
+      </w:r>
+      <w:r>
+        <w:t xml:space="preserve"> Segment zu finden ist. Für diese </w:t>
+      </w:r>
+      <w:r>
+        <w:t>Elemente</w:t>
+      </w:r>
+      <w:r>
+        <w:t xml:space="preserve"> wird dann ggf. auch die Bedingung und der </w:t>
+      </w:r>
+      <w:r>
+        <w:t>e</w:t>
+      </w:r>
+      <w:r>
+        <w:t xml:space="preserve">ingerückte Teil übersetzt. </w:t>
+      </w:r>
+    </w:p>
+    <w:p>
+      <w:r>
+        <w:t xml:space="preserve">Falls beim Transpilieren Fehler entdeckt werden, wie zum Beispiel ein </w:t>
+      </w:r>
+      <w:r>
+        <w:t>f</w:t>
+      </w:r>
+      <w:r>
+        <w:t xml:space="preserve">ehlender Doppelpunkt nach einer </w:t>
+      </w:r>
+      <w:r>
+        <w:rPr>
+          <w:rStyle w:val="CodeZchn"/>
+        </w:rPr>
+        <w:t>if</w:t>
+      </w:r>
+      <w:r>
+        <w:rPr>
+          <w:rStyle w:val="CodeZchn"/>
+        </w:rPr>
+        <w:t xml:space="preserve"> </w:t>
+      </w:r>
+      <w:r>
+        <w:t xml:space="preserve">Bedingung, werden diese gespeichert. Dafür wird ein </w:t>
+      </w:r>
+      <w:r>
+        <w:rPr>
+          <w:rStyle w:val="CodeZchn"/>
+        </w:rPr>
+        <w:t>Error</w:t>
+      </w:r>
+      <w:r>
+        <w:t xml:space="preserve"> Objekt erstellt, in dem die Fehlermeldung</w:t>
+      </w:r>
+      <w:r>
+        <w:t xml:space="preserve">, </w:t>
+      </w:r>
+      <w:r>
+        <w:t xml:space="preserve">die Zeile und </w:t>
+      </w:r>
+      <w:r>
+        <w:t xml:space="preserve">die </w:t>
+      </w:r>
+      <w:r>
+        <w:t xml:space="preserve">Spalte des Fehlers gespeichert sind. Wenn ein Fehler entdeckt wird, wird das Programm nicht abgebrochen, sondern der Transpilierungsprozess wird fortgeführt. Das ist wichtig, da so alle </w:t>
+      </w:r>
+      <w:r>
+        <w:t>Fehlermeldungen im</w:t>
+      </w:r>
+      <w:r>
+        <w:t xml:space="preserve"> Texteditor angezeigt werden können.</w:t>
+      </w:r>
+    </w:p>
+    <w:p>
+      <w:r>
+        <w:t xml:space="preserve">In der </w:t>
+      </w:r>
+      <w:r>
+        <w:rPr>
+          <w:rStyle w:val="CodeZchn"/>
+        </w:rPr>
+        <w:t>Utils</w:t>
+      </w:r>
+      <w:r>
+        <w:t xml:space="preserve"> Klasse sind Funktionen </w:t>
+      </w:r>
+      <w:r>
+        <w:t>definiert</w:t>
+      </w:r>
+      <w:r>
+        <w:t>, die für das Transpilieren der grundlegenden Progra</w:t>
+      </w:r>
+      <w:r>
+        <w:t>m</w:t>
+      </w:r>
+      <w:r>
+        <w:t xml:space="preserve">mstruktur wichtig sind. </w:t>
+      </w:r>
+      <w:r>
+        <w:t>Außerdem</w:t>
+      </w:r>
+      <w:r>
+        <w:t xml:space="preserve"> enthält</w:t>
+      </w:r>
+      <w:r>
+        <w:t xml:space="preserve"> sie</w:t>
+      </w:r>
+      <w:r>
+        <w:t xml:space="preserve"> ein </w:t>
+      </w:r>
+      <w:r>
+        <w:rPr>
+          <w:rStyle w:val="CodeZchn"/>
+        </w:rPr>
+        <w:t>Variables</w:t>
+      </w:r>
+      <w:r>
+        <w:t xml:space="preserve"> Objekt, in dem die Daten, die während </w:t>
+      </w:r>
+      <w:r>
+        <w:t>des</w:t>
+      </w:r>
+      <w:r>
+        <w:t xml:space="preserve"> Transpiliere</w:t>
+      </w:r>
+      <w:r>
+        <w:t xml:space="preserve">ns </w:t>
+      </w:r>
+      <w:r>
+        <w:t>wichtig sind, gespeichert sind</w:t>
+      </w:r>
+      <w:r>
+        <w:t>,</w:t>
+      </w:r>
+      <w:r>
+        <w:t xml:space="preserve"> und ein </w:t>
+      </w:r>
+      <w:r>
+        <w:rPr>
+          <w:rStyle w:val="CodeZchn"/>
+        </w:rPr>
+        <w:t>Builtins</w:t>
+      </w:r>
+      <w:r>
+        <w:t xml:space="preserve"> Objekt</w:t>
+      </w:r>
+      <w:r>
+        <w:t>.</w:t>
+      </w:r>
+    </w:p>
+    <w:p>
+      <w:r>
+        <w:t xml:space="preserve">Die </w:t>
+      </w:r>
+      <w:r>
+        <w:rPr>
+          <w:rStyle w:val="CodeZchn"/>
+        </w:rPr>
+        <w:t>Builtins</w:t>
+      </w:r>
+      <w:r>
+        <w:t xml:space="preserve"> Klasse ist die Oberklasse für die Funktionen, die in Pyduino standar</w:t>
+      </w:r>
+      <w:r>
+        <w:t>d</w:t>
+      </w:r>
+      <w:r>
+        <w:t>mäßig implementiert sind. Sie enthält dabei die Funktionen, deren C</w:t>
+      </w:r>
+      <w:r>
+        <w:t>++</w:t>
+      </w:r>
+      <w:r>
+        <w:t xml:space="preserve"> </w:t>
+      </w:r>
+      <w:r>
+        <w:t>äquivalent</w:t>
+      </w:r>
+      <w:r>
+        <w:t xml:space="preserve"> auf dem P</w:t>
+      </w:r>
+      <w:r>
+        <w:t>C</w:t>
+      </w:r>
+      <w:r>
+        <w:t xml:space="preserve"> und dem Arduino gleich sind. Ein Beispiel dafür ist die </w:t>
+      </w:r>
+      <w:r>
+        <w:rPr>
+          <w:rStyle w:val="CodeZchn"/>
+        </w:rPr>
+        <w:t>len</w:t>
+      </w:r>
+      <w:r>
+        <w:rPr>
+          <w:rStyle w:val="CodeZchn"/>
+        </w:rPr>
+        <w:t>()</w:t>
+      </w:r>
+      <w:r>
+        <w:t xml:space="preserve"> </w:t>
+      </w:r>
+      <w:r>
+        <w:t xml:space="preserve">Funktion, die die Länge eines Arrays ermittelt. </w:t>
+      </w:r>
+    </w:p>
+    <w:p>
+      <w:r>
+        <w:t xml:space="preserve">Die </w:t>
+      </w:r>
+      <w:r>
+        <w:rPr>
+          <w:rStyle w:val="CodeZchn"/>
+        </w:rPr>
+        <w:t>BuiltinsPC</w:t>
+      </w:r>
+      <w:r>
+        <w:t xml:space="preserve"> und die </w:t>
+      </w:r>
+      <w:r>
+        <w:rPr>
+          <w:rStyle w:val="CodeZchn"/>
+        </w:rPr>
+        <w:t>BuiltinsArduino</w:t>
+      </w:r>
+      <w:r>
+        <w:t xml:space="preserve"> Klasse erben von der </w:t>
+      </w:r>
+      <w:r>
+        <w:rPr>
+          <w:rStyle w:val="CodeZchn"/>
+        </w:rPr>
+        <w:t>Builtins</w:t>
+      </w:r>
+      <w:r>
+        <w:t xml:space="preserve"> Klasse. Sie sind für die Funktionen zuständig, deren Implementation sich zwischen P</w:t>
+      </w:r>
+      <w:r>
+        <w:t>C</w:t>
+      </w:r>
+      <w:r>
+        <w:t xml:space="preserve"> und </w:t>
+      </w:r>
+      <w:r>
+        <w:t>Arduino</w:t>
+      </w:r>
+      <w:r>
+        <w:t xml:space="preserve"> unterscheidet. Ein Beispiel dafür ist die </w:t>
+      </w:r>
+      <w:r>
+        <w:rPr>
+          <w:rStyle w:val="CodeZchn"/>
+        </w:rPr>
+        <w:t>prin</w:t>
+      </w:r>
+      <w:r>
+        <w:rPr>
+          <w:rStyle w:val="CodeZchn"/>
+        </w:rPr>
+        <w:t>t()</w:t>
+      </w:r>
+      <w:r>
+        <w:t xml:space="preserve"> </w:t>
+      </w:r>
+      <w:r>
+        <w:t>Funktion. In der P</w:t>
+      </w:r>
+      <w:r>
+        <w:t>C</w:t>
+      </w:r>
+      <w:r>
+        <w:t>-Version werden einfach die Argumente in der Konsole ausgegebe</w:t>
+      </w:r>
+      <w:r>
+        <w:t>n</w:t>
+      </w:r>
+      <w:r>
+        <w:t>,</w:t>
+      </w:r>
+      <w:r>
+        <w:t xml:space="preserve"> während</w:t>
+      </w:r>
+      <w:r>
+        <w:t xml:space="preserve"> in der Arduino </w:t>
+      </w:r>
+      <w:r>
+        <w:t>Version</w:t>
+      </w:r>
+      <w:r>
+        <w:t xml:space="preserve"> über die </w:t>
+      </w:r>
+      <w:r>
+        <w:t>s</w:t>
+      </w:r>
+      <w:r>
+        <w:t>erielle Verbindung eine Anfrage an den P</w:t>
+      </w:r>
+      <w:r>
+        <w:t xml:space="preserve">C </w:t>
+      </w:r>
+      <w:r>
+        <w:t>geschickt werden</w:t>
+      </w:r>
+      <w:r>
+        <w:t xml:space="preserve"> muss</w:t>
+      </w:r>
+      <w:r>
+        <w:t xml:space="preserve">. </w:t>
+      </w:r>
+      <w:r>
+        <w:t>Dieser gibt dann die Werte in der Konsole aus.</w:t>
+      </w:r>
+    </w:p>
+    <w:p>
+      <w:pPr>
+        <w:rPr>
+          <w:noProof/>
+        </w:rPr>
+      </w:pPr>
+      <w:r>
+        <w:t xml:space="preserve">Um ein Pyduino </w:t>
+      </w:r>
+      <w:r>
+        <w:t>Programm</w:t>
+      </w:r>
+      <w:r>
+        <w:t xml:space="preserve"> </w:t>
+      </w:r>
+      <w:r>
+        <w:t>auszuführen,</w:t>
+      </w:r>
+      <w:r>
+        <w:t xml:space="preserve"> wird die </w:t>
+      </w:r>
+      <w:r>
+        <w:rPr>
+          <w:rStyle w:val="CodeZchn"/>
+        </w:rPr>
+        <w:t>Runner</w:t>
+      </w:r>
+      <w:r>
+        <w:t xml:space="preserve"> Klasse instanziiert. Sie erhält für den </w:t>
+      </w:r>
+      <w:r>
+        <w:rPr>
+          <w:rStyle w:val="CodeZchn"/>
+        </w:rPr>
+        <w:t>#main</w:t>
+      </w:r>
+      <w:r>
+        <w:t xml:space="preserve"> und den </w:t>
+      </w:r>
+      <w:r>
+        <w:rPr>
+          <w:rStyle w:val="CodeZchn"/>
+        </w:rPr>
+        <w:t>#board</w:t>
+      </w:r>
+      <w:r>
+        <w:t xml:space="preserve"> </w:t>
+      </w:r>
+      <w:r>
+        <w:t>Teil des Program</w:t>
+      </w:r>
+      <w:r>
+        <w:t>m</w:t>
+      </w:r>
+      <w:r>
+        <w:t xml:space="preserve">s jeweils eine Instanz der </w:t>
+      </w:r>
+      <w:r>
+        <w:rPr>
+          <w:rStyle w:val="CodeZchn"/>
+        </w:rPr>
+        <w:t>Transpiler</w:t>
+      </w:r>
+      <w:r>
+        <w:t xml:space="preserve"> Klasse.</w:t>
+      </w:r>
+      <w:r>
+        <w:rPr>
+          <w:noProof/>
+        </w:rPr>
+        <w:t xml:space="preserve"> </w:t>
+      </w:r>
+      <w:r>
+        <w:rPr>
+          <w:noProof/>
+        </w:rPr>
+        <w:t>Dieses</w:t>
+      </w:r>
+      <w:r>
+        <w:rPr>
+          <w:noProof/>
+        </w:rPr>
+        <w:t xml:space="preserve"> Diagramm zeigt den Ablauf, um ein Pyduino Programm auszuführen:</w:t>
+      </w:r>
+    </w:p>
+    <w:p>
+      <w:pPr>
+        <w:keepNext/>
+        <w:spacing w:line="276" w:lineRule="auto"/>
+        <w:jc w:val="center"/>
+      </w:pPr>
+      <w:r>
+        <w:rPr>
+          <w:noProof/>
+        </w:rPr>
+        <w:lastRenderedPageBreak/>
+        <w:drawing>
+          <wp:inline distT="0" distB="0" distL="0" distR="0" wp14:anchorId="06B65021" wp14:editId="02C1023F">
+            <wp:extent cx="3788229" cy="3895128"/>
+            <wp:effectExtent l="0" t="0" r="0" b="0"/>
+            <wp:docPr id="4" name="Grafik 4"/>
+            <wp:cNvGraphicFramePr>
+              <a:graphicFrameLocks xmlns:a="http://schemas.openxmlformats.org/drawingml/2006/main" noChangeAspect="1"/>
+            </wp:cNvGraphicFramePr>
+            <a:graphic xmlns:a="http://schemas.openxmlformats.org/drawingml/2006/main">
+              <a:graphicData uri="http://schemas.openxmlformats.org/drawingml/2006/picture">
+                <pic:pic xmlns:pic="http://schemas.openxmlformats.org/drawingml/2006/picture">
+                  <pic:nvPicPr>
+                    <pic:cNvPr id="1" name=""/>
+                    <pic:cNvPicPr/>
+                  </pic:nvPicPr>
+                  <pic:blipFill>
+                    <a:blip r:embed="rId27">
+                      <a:extLst>
+                        <a:ext uri="{96DAC541-7B7A-43D3-8B79-37D633B846F1}">
+                          <asvg:svgBlip xmlns:asvg="http://schemas.microsoft.com/office/drawing/2016/SVG/main" r:embed="rId28"/>
+                        </a:ext>
+                      </a:extLst>
+                    </a:blip>
+                    <a:stretch>
+                      <a:fillRect/>
+                    </a:stretch>
+                  </pic:blipFill>
+                  <pic:spPr>
+                    <a:xfrm>
+                      <a:off x="0" y="0"/>
                       <a:ext cx="3803900" cy="3911241"/>
                     </a:xfrm>
                     <a:prstGeom prst="rect">
@@ -4718,11 +4793,7 @@
         <w:t>-</w:t>
       </w:r>
       <w:r>
-        <w:t xml:space="preserve">Programm hat, Code generiert, der auf Befehle </w:t>
-      </w:r>
-      <w:r>
-        <w:lastRenderedPageBreak/>
-        <w:t xml:space="preserve">der anderen </w:t>
+        <w:t xml:space="preserve">Programm hat, Code generiert, der auf Befehle der anderen </w:t>
       </w:r>
       <w:r>
         <w:t>Plattform</w:t>
@@ -4839,6 +4910,7 @@
         <w:rPr>
           <w:noProof/>
         </w:rPr>
+        <w:lastRenderedPageBreak/>
         <w:drawing>
           <wp:inline distT="0" distB="0" distL="0" distR="0" wp14:anchorId="3FF0553A" wp14:editId="49A0D6D2">
             <wp:extent cx="3698637" cy="4835769"/>
@@ -4857,7 +4929,7 @@
                     </pic:cNvPicPr>
                   </pic:nvPicPr>
                   <pic:blipFill>
-                    <a:blip r:embed="rId27" cstate="print">
+                    <a:blip r:embed="rId29" cstate="print">
                       <a:extLst>
                         <a:ext uri="{28A0092B-C50C-407E-A947-70E740481C1C}">
                           <a14:useLocalDpi xmlns:a14="http://schemas.microsoft.com/office/drawing/2010/main" val="0"/>
@@ -5749,6 +5821,15 @@
           <w:lang w:val="en-US"/>
         </w:rPr>
         <w:br/>
+      </w:r>
+      <w:r>
+        <w:rPr>
+          <w:color w:val="A9B7C6"/>
+          <w:sz w:val="15"/>
+          <w:szCs w:val="15"/>
+          <w:lang w:val="en-US"/>
+        </w:rPr>
+        <w:lastRenderedPageBreak/>
         <w:t xml:space="preserve">        }</w:t>
       </w:r>
       <w:r>
@@ -6700,7 +6781,7 @@
       <w:r>
         <w:t xml:space="preserve"> zeigt die wichtigsten Dateien der VS Code Erweiterung, die auch aus dem Extension Marketplace heruntergeladen werden kann (</w:t>
       </w:r>
-      <w:hyperlink r:id="rId28" w:history="1">
+      <w:hyperlink r:id="rId30" w:history="1">
         <w:r>
           <w:rPr>
             <w:rStyle w:val="Hyperlink"/>
@@ -6786,7 +6867,6 @@
     </w:p>
     <w:p>
       <w:r>
-        <w:lastRenderedPageBreak/>
         <w:t xml:space="preserve">In der </w:t>
       </w:r>
       <w:r>
@@ -6934,6 +7014,7 @@
         <w:rPr>
           <w:color w:val="A9B7C6"/>
         </w:rPr>
+        <w:lastRenderedPageBreak/>
         <w:br/>
       </w:r>
       <w:r>
@@ -7549,6 +7630,7 @@
           <w:szCs w:val="18"/>
         </w:rPr>
         <w:br/>
+        <w:t>|   |   +---SerialCommunication</w:t>
       </w:r>
       <w:r>
         <w:rPr>
@@ -7556,8 +7638,8 @@
           <w:sz w:val="18"/>
           <w:szCs w:val="18"/>
         </w:rPr>
-        <w:lastRenderedPageBreak/>
-        <w:t>|   |   +---SerialCommunication</w:t>
+        <w:br/>
+        <w:t>|   |   |       ArduinoSerial.ino</w:t>
       </w:r>
       <w:r>
         <w:rPr>
@@ -7566,7 +7648,7 @@
           <w:szCs w:val="18"/>
         </w:rPr>
         <w:br/>
-        <w:t>|   |   |       ArduinoSerial.ino</w:t>
+        <w:t>|   |   |       Serial.cpp</w:t>
       </w:r>
       <w:r>
         <w:rPr>
@@ -7575,7 +7657,7 @@
           <w:szCs w:val="18"/>
         </w:rPr>
         <w:br/>
-        <w:t>|   |   |       Serial.cpp</w:t>
+        <w:t>|   |   |       Serial.txt</w:t>
       </w:r>
       <w:r>
         <w:rPr>
@@ -7584,7 +7666,7 @@
           <w:szCs w:val="18"/>
         </w:rPr>
         <w:br/>
-        <w:t>|   |   |       Serial.txt</w:t>
+        <w:t>|   |   |       SerialClass.h</w:t>
       </w:r>
       <w:r>
         <w:rPr>
@@ -7593,7 +7675,7 @@
           <w:szCs w:val="18"/>
         </w:rPr>
         <w:br/>
-        <w:t>|   |   |       SerialClass.h</w:t>
+        <w:t>|   |   |       SerialPc.cpp</w:t>
       </w:r>
       <w:r>
         <w:rPr>
@@ -7602,7 +7684,7 @@
           <w:szCs w:val="18"/>
         </w:rPr>
         <w:br/>
-        <w:t>|   |   |       SerialPc.cpp</w:t>
+        <w:t xml:space="preserve">|   |   |       </w:t>
       </w:r>
       <w:r>
         <w:rPr>
@@ -7611,7 +7693,7 @@
           <w:szCs w:val="18"/>
         </w:rPr>
         <w:br/>
-        <w:t xml:space="preserve">|   |   |       </w:t>
+        <w:t>|   |   +---test</w:t>
       </w:r>
       <w:r>
         <w:rPr>
@@ -7620,7 +7702,7 @@
           <w:szCs w:val="18"/>
         </w:rPr>
         <w:br/>
-        <w:t>|   |   +---test</w:t>
+        <w:t>|   |   |       test.py</w:t>
       </w:r>
       <w:r>
         <w:rPr>
@@ -7629,7 +7711,7 @@
           <w:szCs w:val="18"/>
         </w:rPr>
         <w:br/>
-        <w:t>|   |   |       test.py</w:t>
+        <w:t xml:space="preserve">|           </w:t>
       </w:r>
       <w:r>
         <w:rPr>
@@ -7638,7 +7720,7 @@
           <w:szCs w:val="18"/>
         </w:rPr>
         <w:br/>
-        <w:t xml:space="preserve">|           </w:t>
+        <w:t>+---syntaxes</w:t>
       </w:r>
       <w:r>
         <w:rPr>
@@ -7647,7 +7729,6 @@
           <w:szCs w:val="18"/>
         </w:rPr>
         <w:br/>
-        <w:t>+---syntaxes</w:t>
       </w:r>
       <w:r>
         <w:rPr>
@@ -7655,7 +7736,7 @@
           <w:sz w:val="18"/>
           <w:szCs w:val="18"/>
         </w:rPr>
-        <w:br/>
+        <w:lastRenderedPageBreak/>
         <w:t>|       pyduino.tmLanguage.json</w:t>
       </w:r>
       <w:r>
@@ -8316,7 +8397,6 @@
           <w:szCs w:val="21"/>
           <w:lang w:eastAsia="de-DE"/>
         </w:rPr>
-        <w:lastRenderedPageBreak/>
         <w:t>#board</w:t>
       </w:r>
     </w:p>
@@ -9849,7 +9929,6 @@
           <w:szCs w:val="21"/>
           <w:lang w:val="en-US" w:eastAsia="de-DE"/>
         </w:rPr>
-        <w:lastRenderedPageBreak/>
         <w:t>int</w:t>
       </w:r>
       <w:r>
@@ -11381,7 +11460,6 @@
       <w:bookmarkStart w:id="37" w:name="_Toc124549981"/>
       <w:bookmarkStart w:id="38" w:name="_Toc124671069"/>
       <w:r>
-        <w:lastRenderedPageBreak/>
         <w:t>Kontrollstrukturen</w:t>
       </w:r>
       <w:bookmarkEnd w:id="36"/>
@@ -11547,6 +11625,7 @@
           <w:sz w:val="21"/>
           <w:szCs w:val="21"/>
         </w:rPr>
+        <w:lastRenderedPageBreak/>
         <w:t xml:space="preserve">elif </w:t>
       </w:r>
       <w:r>
@@ -12785,13 +12864,12 @@
     </w:p>
     <w:p>
       <w:r>
-        <w:lastRenderedPageBreak/>
         <w:t>Als erstes muss</w:t>
       </w:r>
       <w:r>
         <w:t xml:space="preserve"> VS Code installiert werden. Die Installationsdatei kann unter </w:t>
       </w:r>
-      <w:hyperlink r:id="rId29" w:history="1">
+      <w:hyperlink r:id="rId31" w:history="1">
         <w:r>
           <w:rPr>
             <w:rStyle w:val="Hyperlink"/>
@@ -12834,6 +12912,7 @@
     </w:p>
     <w:p>
       <w:r>
+        <w:lastRenderedPageBreak/>
         <w:t>Um ein Pyduino</w:t>
       </w:r>
       <w:r>
@@ -13115,7 +13194,7 @@
                     <pic:cNvPicPr/>
                   </pic:nvPicPr>
                   <pic:blipFill>
-                    <a:blip r:embed="rId30"/>
+                    <a:blip r:embed="rId32"/>
                     <a:stretch>
                       <a:fillRect/>
                     </a:stretch>
@@ -13195,7 +13274,7 @@
                     <pic:cNvPicPr/>
                   </pic:nvPicPr>
                   <pic:blipFill>
-                    <a:blip r:embed="rId31"/>
+                    <a:blip r:embed="rId33"/>
                     <a:stretch>
                       <a:fillRect/>
                     </a:stretch>
@@ -13235,7 +13314,7 @@
                     <pic:cNvPicPr/>
                   </pic:nvPicPr>
                   <pic:blipFill rotWithShape="1">
-                    <a:blip r:embed="rId32"/>
+                    <a:blip r:embed="rId34"/>
                     <a:srcRect l="199" r="-1" b="51315"/>
                     <a:stretch/>
                   </pic:blipFill>
@@ -13286,7 +13365,7 @@
       <w:r>
         <w:t xml:space="preserve">Der Quellcode der Sprache ist auf Github unter </w:t>
       </w:r>
-      <w:hyperlink r:id="rId33" w:history="1">
+      <w:hyperlink r:id="rId35" w:history="1">
         <w:r>
           <w:rPr>
             <w:rStyle w:val="Hyperlink"/>
@@ -13422,114 +13501,114 @@
         <w:t xml:space="preserve"> verkettete Listen </w:t>
       </w:r>
       <w:r>
+        <w:t>geplant</w:t>
+      </w:r>
+      <w:r>
+        <w:t>. Diese würden es, im Gegensatz zu Arrays, einfach machen</w:t>
+      </w:r>
+      <w:r>
+        <w:t>,</w:t>
+      </w:r>
+      <w:r>
+        <w:t xml:space="preserve"> Elemente anzuhängen oder zu entfernen. Um Datentypen ineinander umzuwandeln</w:t>
+      </w:r>
+      <w:r>
+        <w:t>, sollen</w:t>
+      </w:r>
+      <w:r>
+        <w:t xml:space="preserve"> auch Builtin-Funktionen wie zum Beispiel </w:t>
+      </w:r>
+      <w:r>
+        <w:rPr>
+          <w:rStyle w:val="CodeZchn"/>
+        </w:rPr>
+        <w:t>int(wert)</w:t>
+      </w:r>
+      <w:r>
+        <w:t xml:space="preserve"> oder </w:t>
+      </w:r>
+      <w:r>
+        <w:rPr>
+          <w:rStyle w:val="CodeZchn"/>
+        </w:rPr>
+        <w:t>string(wert)</w:t>
+      </w:r>
+      <w:r>
+        <w:t xml:space="preserve"> implementiert werden.</w:t>
+      </w:r>
+      <w:r>
+        <w:t xml:space="preserve"> Ein weitere</w:t>
+      </w:r>
+      <w:r>
+        <w:t>s</w:t>
+      </w:r>
+      <w:r>
+        <w:t xml:space="preserve"> wichtige</w:t>
+      </w:r>
+      <w:r>
+        <w:t>s</w:t>
+      </w:r>
+      <w:r>
+        <w:t xml:space="preserve"> </w:t>
+      </w:r>
+      <w:r>
+        <w:t>Ziel</w:t>
+      </w:r>
+      <w:r>
+        <w:t xml:space="preserve"> sind Funktionen. Diese sollen</w:t>
+      </w:r>
+      <w:r>
+        <w:t>,</w:t>
+      </w:r>
+      <w:r>
+        <w:t xml:space="preserve"> wie in Python</w:t>
+      </w:r>
+      <w:r>
+        <w:t>,</w:t>
+      </w:r>
+      <w:r>
+        <w:t xml:space="preserve"> Argumente und optionale Keyword-Argumente erhalten und in der </w:t>
+      </w:r>
+      <w:r>
+        <w:t>L</w:t>
+      </w:r>
+      <w:r>
+        <w:t>age sein, Wert</w:t>
+      </w:r>
+      <w:r>
+        <w:t>e</w:t>
+      </w:r>
+      <w:r>
+        <w:t xml:space="preserve"> zurückzugeben. Im Gegensatz zu C</w:t>
+      </w:r>
+      <w:r>
+        <w:t>++</w:t>
+      </w:r>
+      <w:r>
+        <w:t xml:space="preserve"> soll es auch </w:t>
+      </w:r>
+      <w:r>
+        <w:t xml:space="preserve">ohne weiteres </w:t>
+      </w:r>
+      <w:r>
+        <w:t xml:space="preserve">möglich sein, Datenstrukturen wie Arrays und Listen </w:t>
+      </w:r>
+      <w:r>
+        <w:t>in</w:t>
+      </w:r>
+      <w:r>
+        <w:t xml:space="preserve"> Funktionen </w:t>
+      </w:r>
+      <w:r>
+        <w:t>als Rückgabewert zu verwenden</w:t>
+      </w:r>
+      <w:r>
+        <w:t xml:space="preserve">. </w:t>
+      </w:r>
+    </w:p>
+    <w:p>
+      <w:r>
         <w:lastRenderedPageBreak/>
-        <w:t>geplant</w:t>
-      </w:r>
-      <w:r>
-        <w:t>. Diese würden es, im Gegensatz zu Arrays, einfach machen</w:t>
-      </w:r>
-      <w:r>
-        <w:t>,</w:t>
-      </w:r>
-      <w:r>
-        <w:t xml:space="preserve"> Elemente anzuhängen oder zu entfernen. Um Datentypen ineinander umzuwandeln</w:t>
-      </w:r>
-      <w:r>
-        <w:t>, sollen</w:t>
-      </w:r>
-      <w:r>
-        <w:t xml:space="preserve"> auch Builtin-Funktionen wie zum Beispiel </w:t>
-      </w:r>
-      <w:r>
-        <w:rPr>
-          <w:rStyle w:val="CodeZchn"/>
-        </w:rPr>
-        <w:t>int(wert)</w:t>
-      </w:r>
-      <w:r>
-        <w:t xml:space="preserve"> oder </w:t>
-      </w:r>
-      <w:r>
-        <w:rPr>
-          <w:rStyle w:val="CodeZchn"/>
-        </w:rPr>
-        <w:t>string(wert)</w:t>
-      </w:r>
-      <w:r>
-        <w:t xml:space="preserve"> implementiert werden.</w:t>
-      </w:r>
-      <w:r>
-        <w:t xml:space="preserve"> Ein weitere</w:t>
-      </w:r>
-      <w:r>
-        <w:t>s</w:t>
-      </w:r>
-      <w:r>
-        <w:t xml:space="preserve"> wichtige</w:t>
-      </w:r>
-      <w:r>
-        <w:t>s</w:t>
-      </w:r>
-      <w:r>
-        <w:t xml:space="preserve"> </w:t>
-      </w:r>
-      <w:r>
-        <w:t>Ziel</w:t>
-      </w:r>
-      <w:r>
-        <w:t xml:space="preserve"> sind Funktionen. Diese sollen</w:t>
-      </w:r>
-      <w:r>
-        <w:t>,</w:t>
-      </w:r>
-      <w:r>
-        <w:t xml:space="preserve"> wie in Python</w:t>
-      </w:r>
-      <w:r>
-        <w:t>,</w:t>
-      </w:r>
-      <w:r>
-        <w:t xml:space="preserve"> Argumente und optionale Keyword-Argumente erhalten und in der </w:t>
-      </w:r>
-      <w:r>
-        <w:t>L</w:t>
-      </w:r>
-      <w:r>
-        <w:t>age sein, Wert</w:t>
-      </w:r>
-      <w:r>
-        <w:t>e</w:t>
-      </w:r>
-      <w:r>
-        <w:t xml:space="preserve"> zurückzugeben. Im Gegensatz zu C</w:t>
-      </w:r>
-      <w:r>
-        <w:t>++</w:t>
-      </w:r>
-      <w:r>
-        <w:t xml:space="preserve"> soll es auch </w:t>
-      </w:r>
-      <w:r>
-        <w:t xml:space="preserve">ohne weiteres </w:t>
-      </w:r>
-      <w:r>
-        <w:t xml:space="preserve">möglich sein, Datenstrukturen wie Arrays und Listen </w:t>
-      </w:r>
-      <w:r>
-        <w:t>in</w:t>
-      </w:r>
-      <w:r>
-        <w:t xml:space="preserve"> Funktionen </w:t>
-      </w:r>
-      <w:r>
-        <w:t>als Rückgabewert zu verwenden</w:t>
-      </w:r>
-      <w:r>
-        <w:t xml:space="preserve">. </w:t>
-      </w:r>
-    </w:p>
-    <w:p>
-      <w:r>
         <w:t xml:space="preserve">Ein weiterer Schritt </w:t>
       </w:r>
       <w:r>
@@ -13899,7 +13978,6 @@
         <w:pStyle w:val="berschrift1"/>
       </w:pPr>
       <w:r>
-        <w:lastRenderedPageBreak/>
         <w:t>D</w:t>
       </w:r>
       <w:r>
@@ -13940,6 +14018,7 @@
       <w:bookmarkStart w:id="50" w:name="_Toc124549986"/>
       <w:bookmarkStart w:id="51" w:name="_Toc124671074"/>
       <w:r>
+        <w:lastRenderedPageBreak/>
         <w:t>Q</w:t>
       </w:r>
       <w:r>
@@ -13958,7 +14037,7 @@
       <w:r>
         <w:t xml:space="preserve">[Q1] </w:t>
       </w:r>
-      <w:hyperlink r:id="rId34" w:history="1">
+      <w:hyperlink r:id="rId36" w:history="1">
         <w:r>
           <w:rPr>
             <w:rStyle w:val="Hyperlink"/>
@@ -13984,7 +14063,7 @@
         </w:rPr>
         <w:t>_</w:t>
       </w:r>
-      <w:hyperlink r:id="rId35" w:history="1">
+      <w:hyperlink r:id="rId37" w:history="1">
         <w:r>
           <w:rPr>
             <w:rStyle w:val="Hyperlink"/>
@@ -14023,7 +14102,7 @@
         </w:rPr>
         <w:t xml:space="preserve"> </w:t>
       </w:r>
-      <w:hyperlink r:id="rId36" w:anchor="Sketch" w:history="1">
+      <w:hyperlink r:id="rId38" w:anchor="Sketch" w:history="1">
         <w:r>
           <w:rPr>
             <w:rStyle w:val="Hyperlink"/>
@@ -14064,7 +14143,7 @@
         </w:rPr>
         <w:t xml:space="preserve"> </w:t>
       </w:r>
-      <w:hyperlink r:id="rId37" w:history="1">
+      <w:hyperlink r:id="rId39" w:history="1">
         <w:r>
           <w:rPr>
             <w:rStyle w:val="Hyperlink"/>
@@ -14119,7 +14198,7 @@
         </w:rPr>
         <w:t xml:space="preserve"> </w:t>
       </w:r>
-      <w:hyperlink r:id="rId38" w:history="1">
+      <w:hyperlink r:id="rId40" w:history="1">
         <w:r>
           <w:rPr>
             <w:rStyle w:val="Hyperlink"/>
@@ -14154,7 +14233,7 @@
         </w:rPr>
         <w:t xml:space="preserve">] </w:t>
       </w:r>
-      <w:hyperlink r:id="rId39" w:history="1">
+      <w:hyperlink r:id="rId41" w:history="1">
         <w:r>
           <w:rPr>
             <w:rStyle w:val="Hyperlink"/>
@@ -14194,7 +14273,7 @@
         </w:rPr>
         <w:t xml:space="preserve"> </w:t>
       </w:r>
-      <w:hyperlink r:id="rId40" w:history="1">
+      <w:hyperlink r:id="rId42" w:history="1">
         <w:r>
           <w:rPr>
             <w:rStyle w:val="Hyperlink"/>
@@ -14230,7 +14309,7 @@
         </w:rPr>
         <w:t xml:space="preserve">8] </w:t>
       </w:r>
-      <w:hyperlink r:id="rId41" w:history="1">
+      <w:hyperlink r:id="rId43" w:history="1">
         <w:r>
           <w:rPr>
             <w:rStyle w:val="Hyperlink"/>
@@ -14270,7 +14349,7 @@
         </w:rPr>
         <w:t xml:space="preserve">] </w:t>
       </w:r>
-      <w:hyperlink r:id="rId42" w:history="1">
+      <w:hyperlink r:id="rId44" w:history="1">
         <w:r>
           <w:rPr>
             <w:rStyle w:val="Hyperlink"/>
@@ -14295,7 +14374,7 @@
       <w:r>
         <w:t xml:space="preserve">] </w:t>
       </w:r>
-      <w:hyperlink r:id="rId43" w:history="1">
+      <w:hyperlink r:id="rId45" w:history="1">
         <w:r>
           <w:rPr>
             <w:rStyle w:val="Hyperlink"/>
@@ -14317,7 +14396,7 @@
       <w:r>
         <w:t>Abbildung 1-6: selbst erstellt mit Lucidchart (</w:t>
       </w:r>
-      <w:hyperlink r:id="rId44" w:history="1">
+      <w:hyperlink r:id="rId46" w:history="1">
         <w:r>
           <w:rPr>
             <w:rStyle w:val="Hyperlink"/>
@@ -14339,7 +14418,7 @@
       <w:r>
         <w:t>rawio (</w:t>
       </w:r>
-      <w:hyperlink r:id="rId45" w:history="1">
+      <w:hyperlink r:id="rId47" w:history="1">
         <w:r>
           <w:rPr>
             <w:rStyle w:val="Hyperlink"/>
@@ -14494,8 +14573,8 @@
       </w:r>
     </w:p>
     <w:sectPr>
-      <w:headerReference w:type="default" r:id="rId46"/>
-      <w:footerReference w:type="default" r:id="rId47"/>
+      <w:headerReference w:type="default" r:id="rId48"/>
+      <w:footerReference w:type="default" r:id="rId49"/>
       <w:pgSz w:w="11906" w:h="16838"/>
       <w:pgMar w:top="1418" w:right="1418" w:bottom="1134" w:left="1418" w:header="709" w:footer="709" w:gutter="0"/>
       <w:pgNumType w:start="0"/>
@@ -15364,7 +15443,6 @@
   <w:style w:type="character" w:default="1" w:styleId="Absatz-Standardschriftart">
     <w:name w:val="Default Paragraph Font"/>
     <w:uiPriority w:val="1"/>
-    <w:semiHidden/>
     <w:unhideWhenUsed/>
   </w:style>
   <w:style w:type="table" w:default="1" w:styleId="NormaleTabelle">
@@ -16134,6 +16212,25 @@
 </file>
 
 <file path=customXml/item1.xml><?xml version="1.0" encoding="utf-8"?>
+<p:properties xmlns:p="http://schemas.microsoft.com/office/2006/metadata/properties" xmlns:xsi="http://www.w3.org/2001/XMLSchema-instance" xmlns:pc="http://schemas.microsoft.com/office/infopath/2007/PartnerControls">
+  <documentManagement/>
+</p:properties>
+</file>
+
+<file path=customXml/item2.xml><?xml version="1.0" encoding="utf-8"?>
+<?mso-contentType ?>
+<FormTemplates xmlns="http://schemas.microsoft.com/sharepoint/v3/contenttype/forms">
+  <Display>DocumentLibraryForm</Display>
+  <Edit>DocumentLibraryForm</Edit>
+  <New>DocumentLibraryForm</New>
+</FormTemplates>
+</file>
+
+<file path=customXml/item3.xml><?xml version="1.0" encoding="utf-8"?>
+<b:Sources xmlns:b="http://schemas.openxmlformats.org/officeDocument/2006/bibliography" xmlns="http://schemas.openxmlformats.org/officeDocument/2006/bibliography" SelectedStyle="\APASixthEditionOfficeOnline.xsl" StyleName="APA" Version="6"/>
+</file>
+
+<file path=customXml/item4.xml><?xml version="1.0" encoding="utf-8"?>
 <ct:contentTypeSchema xmlns:ct="http://schemas.microsoft.com/office/2006/metadata/contentType" xmlns:ma="http://schemas.microsoft.com/office/2006/metadata/properties/metaAttributes" ct:_="" ma:_="" ma:contentTypeName="Dokument" ma:contentTypeID="0x01010042A13806E615AE4C8FDD97C2FF3FCA9F" ma:contentTypeVersion="2" ma:contentTypeDescription="Ein neues Dokument erstellen." ma:contentTypeScope="" ma:versionID="d6c402284b7c01346d07bce8fceac284">
   <xsd:schema xmlns:xsd="http://www.w3.org/2001/XMLSchema" xmlns:xs="http://www.w3.org/2001/XMLSchema" xmlns:p="http://schemas.microsoft.com/office/2006/metadata/properties" xmlns:ns3="d5861e3d-a46e-413c-8727-bdcd0a45440e" targetNamespace="http://schemas.microsoft.com/office/2006/metadata/properties" ma:root="true" ma:fieldsID="13480f97ec9c649b686fbe6c6751181b" ns3:_="">
     <xsd:import namespace="d5861e3d-a46e-413c-8727-bdcd0a45440e"/>
@@ -16265,26 +16362,32 @@
 </ct:contentTypeSchema>
 </file>
 
-<file path=customXml/item2.xml><?xml version="1.0" encoding="utf-8"?>
-<p:properties xmlns:p="http://schemas.microsoft.com/office/2006/metadata/properties" xmlns:xsi="http://www.w3.org/2001/XMLSchema-instance" xmlns:pc="http://schemas.microsoft.com/office/infopath/2007/PartnerControls">
-  <documentManagement/>
-</p:properties>
+<file path=customXml/itemProps1.xml><?xml version="1.0" encoding="utf-8"?>
+<ds:datastoreItem xmlns:ds="http://schemas.openxmlformats.org/officeDocument/2006/customXml" ds:itemID="{BAD7F626-9C31-49DE-A0E8-95EF25C764C4}">
+  <ds:schemaRefs>
+    <ds:schemaRef ds:uri="http://schemas.microsoft.com/office/2006/metadata/properties"/>
+    <ds:schemaRef ds:uri="http://schemas.microsoft.com/office/infopath/2007/PartnerControls"/>
+  </ds:schemaRefs>
+</ds:datastoreItem>
 </file>
 
-<file path=customXml/item3.xml><?xml version="1.0" encoding="utf-8"?>
-<b:Sources xmlns:b="http://schemas.openxmlformats.org/officeDocument/2006/bibliography" xmlns="http://schemas.openxmlformats.org/officeDocument/2006/bibliography" SelectedStyle="\APASixthEditionOfficeOnline.xsl" StyleName="APA" Version="6"/>
+<file path=customXml/itemProps2.xml><?xml version="1.0" encoding="utf-8"?>
+<ds:datastoreItem xmlns:ds="http://schemas.openxmlformats.org/officeDocument/2006/customXml" ds:itemID="{D558EEE0-4EF3-41EE-99E3-4E333B992B59}">
+  <ds:schemaRefs>
+    <ds:schemaRef ds:uri="http://schemas.microsoft.com/sharepoint/v3/contenttype/forms"/>
+  </ds:schemaRefs>
+</ds:datastoreItem>
 </file>
 
-<file path=customXml/item4.xml><?xml version="1.0" encoding="utf-8"?>
-<?mso-contentType ?>
-<FormTemplates xmlns="http://schemas.microsoft.com/sharepoint/v3/contenttype/forms">
-  <Display>DocumentLibraryForm</Display>
-  <Edit>DocumentLibraryForm</Edit>
-  <New>DocumentLibraryForm</New>
-</FormTemplates>
+<file path=customXml/itemProps3.xml><?xml version="1.0" encoding="utf-8"?>
+<ds:datastoreItem xmlns:ds="http://schemas.openxmlformats.org/officeDocument/2006/customXml" ds:itemID="{74CEA82B-38FB-4180-89D2-22BED291BC30}">
+  <ds:schemaRefs>
+    <ds:schemaRef ds:uri="http://schemas.openxmlformats.org/officeDocument/2006/bibliography"/>
+  </ds:schemaRefs>
+</ds:datastoreItem>
 </file>
 
-<file path=customXml/itemProps1.xml><?xml version="1.0" encoding="utf-8"?>
+<file path=customXml/itemProps4.xml><?xml version="1.0" encoding="utf-8"?>
 <ds:datastoreItem xmlns:ds="http://schemas.openxmlformats.org/officeDocument/2006/customXml" ds:itemID="{498D530F-F9BE-46E7-9E43-A592DDECB7D7}">
   <ds:schemaRefs>
     <ds:schemaRef ds:uri="http://schemas.microsoft.com/office/2006/metadata/contentType"/>
@@ -16300,29 +16403,4 @@
     <ds:schemaRef ds:uri="http://schemas.microsoft.com/internal/obd"/>
   </ds:schemaRefs>
 </ds:datastoreItem>
-</file>
-
-<file path=customXml/itemProps2.xml><?xml version="1.0" encoding="utf-8"?>
-<ds:datastoreItem xmlns:ds="http://schemas.openxmlformats.org/officeDocument/2006/customXml" ds:itemID="{BAD7F626-9C31-49DE-A0E8-95EF25C764C4}">
-  <ds:schemaRefs>
-    <ds:schemaRef ds:uri="http://schemas.microsoft.com/office/2006/metadata/properties"/>
-    <ds:schemaRef ds:uri="http://schemas.microsoft.com/office/infopath/2007/PartnerControls"/>
-  </ds:schemaRefs>
-</ds:datastoreItem>
-</file>
-
-<file path=customXml/itemProps3.xml><?xml version="1.0" encoding="utf-8"?>
-<ds:datastoreItem xmlns:ds="http://schemas.openxmlformats.org/officeDocument/2006/customXml" ds:itemID="{74CEA82B-38FB-4180-89D2-22BED291BC30}">
-  <ds:schemaRefs>
-    <ds:schemaRef ds:uri="http://schemas.openxmlformats.org/officeDocument/2006/bibliography"/>
-  </ds:schemaRefs>
-</ds:datastoreItem>
-</file>
-
-<file path=customXml/itemProps4.xml><?xml version="1.0" encoding="utf-8"?>
-<ds:datastoreItem xmlns:ds="http://schemas.openxmlformats.org/officeDocument/2006/customXml" ds:itemID="{D558EEE0-4EF3-41EE-99E3-4E333B992B59}">
-  <ds:schemaRefs>
-    <ds:schemaRef ds:uri="http://schemas.microsoft.com/sharepoint/v3/contenttype/forms"/>
-  </ds:schemaRefs>
-</ds:datastoreItem>
 </file>
--- a/doc/Langfassung.docx
+++ b/doc/Langfassung.docx
@@ -156,7 +156,27 @@
           <w:sz w:val="26"/>
           <w:szCs w:val="26"/>
         </w:rPr>
-        <w:t>Jugend Forscht 2023</w:t>
+        <w:t xml:space="preserve">Jugend </w:t>
+      </w:r>
+      <w:proofErr w:type="gramStart"/>
+      <w:r>
+        <w:rPr>
+          <w:i/>
+          <w:iCs/>
+          <w:sz w:val="26"/>
+          <w:szCs w:val="26"/>
+        </w:rPr>
+        <w:t>Forscht</w:t>
+      </w:r>
+      <w:proofErr w:type="gramEnd"/>
+      <w:r>
+        <w:rPr>
+          <w:i/>
+          <w:iCs/>
+          <w:sz w:val="26"/>
+          <w:szCs w:val="26"/>
+        </w:rPr>
+        <w:t xml:space="preserve"> 2023</w:t>
       </w:r>
     </w:p>
     <w:p>
@@ -1762,8 +1782,13 @@
       <w:r>
         <w:t xml:space="preserve"> Syntax auf beiden Plattformen ausgeführt werden. Wenn der PC mit dem Arduino verbunden ist, kann der PC auf die Ports des Arduino zugreifen und der Arduino kann Text in der Konsole des PCs ausgeben, auf Dateien zugreifen und Funktionen aufrufen. Mit Pyduino kann der Arduino vom PC </w:t>
       </w:r>
-      <w:r>
-        <w:t xml:space="preserve">aus gesteuert </w:t>
+      <w:proofErr w:type="gramStart"/>
+      <w:r>
+        <w:t>aus gesteuert</w:t>
+      </w:r>
+      <w:proofErr w:type="gramEnd"/>
+      <w:r>
+        <w:t xml:space="preserve"> </w:t>
       </w:r>
       <w:r>
         <w:t xml:space="preserve">werden, ohne das Programm jedes </w:t>
@@ -2070,11 +2095,19 @@
       <w:r>
         <w:t xml:space="preserve"> zurückgeben können. Außerdem sind viele hilfreiche Funktionen, wie die </w:t>
       </w:r>
-      <w:r>
-        <w:rPr>
-          <w:rStyle w:val="CodeZchn"/>
-        </w:rPr>
-        <w:t>len()</w:t>
+      <w:proofErr w:type="gramStart"/>
+      <w:r>
+        <w:rPr>
+          <w:rStyle w:val="CodeZchn"/>
+        </w:rPr>
+        <w:t>len(</w:t>
+      </w:r>
+      <w:proofErr w:type="gramEnd"/>
+      <w:r>
+        <w:rPr>
+          <w:rStyle w:val="CodeZchn"/>
+        </w:rPr>
+        <w:t>)</w:t>
       </w:r>
       <w:r>
         <w:t xml:space="preserve"> Funktion oder die </w:t>
@@ -2246,10 +2279,10 @@
         <w:tblLook w:val="04A0" w:firstRow="1" w:lastRow="0" w:firstColumn="1" w:lastColumn="0" w:noHBand="0" w:noVBand="1"/>
       </w:tblPr>
       <w:tblGrid>
-        <w:gridCol w:w="2264"/>
+        <w:gridCol w:w="2263"/>
         <w:gridCol w:w="2266"/>
         <w:gridCol w:w="2266"/>
-        <w:gridCol w:w="2266"/>
+        <w:gridCol w:w="2265"/>
       </w:tblGrid>
       <w:tr>
         <w:tc>
@@ -2966,7 +2999,7 @@
     <w:p>
       <w:r>
         <w:drawing>
-          <wp:anchor distT="0" distB="0" distL="114300" distR="114300" simplePos="0" relativeHeight="251658752" behindDoc="0" locked="0" layoutInCell="1" allowOverlap="1" wp14:anchorId="65A56D32" wp14:editId="1C5846C2">
+          <wp:anchor distT="0" distB="0" distL="114300" distR="114300" simplePos="0" relativeHeight="251657728" behindDoc="0" locked="0" layoutInCell="1" allowOverlap="1" wp14:anchorId="65A56D32" wp14:editId="1C5846C2">
             <wp:simplePos x="0" y="0"/>
             <wp:positionH relativeFrom="column">
               <wp:posOffset>427643</wp:posOffset>
@@ -3044,12 +3077,14 @@
       <w:r>
         <w:t xml:space="preserve">Um ein Pyduino Programm auszuführen, wird es zuerst vom </w:t>
       </w:r>
+      <w:proofErr w:type="spellStart"/>
       <w:r>
         <w:rPr>
           <w:rStyle w:val="CodeZchn"/>
         </w:rPr>
         <w:t>Tokenizer</w:t>
       </w:r>
+      <w:proofErr w:type="spellEnd"/>
       <w:r>
         <w:t xml:space="preserve"> Modul</w:t>
       </w:r>
@@ -3188,12 +3223,14 @@
       <w:pPr>
         <w:pStyle w:val="berschrift2"/>
       </w:pPr>
+      <w:proofErr w:type="spellStart"/>
       <w:r>
         <w:t>T</w:t>
       </w:r>
       <w:r>
         <w:t>okenizer</w:t>
       </w:r>
+      <w:proofErr w:type="spellEnd"/>
     </w:p>
     <w:p>
       <w:r>
@@ -3250,11 +3287,19 @@
       <w:r>
         <w:t xml:space="preserve"> wird die </w:t>
       </w:r>
-      <w:r>
-        <w:rPr>
-          <w:rStyle w:val="CodeZchn"/>
-        </w:rPr>
-        <w:t>Token.tokenize()</w:t>
+      <w:proofErr w:type="spellStart"/>
+      <w:r>
+        <w:rPr>
+          <w:rStyle w:val="CodeZchn"/>
+        </w:rPr>
+        <w:t>Token.tokenize</w:t>
+      </w:r>
+      <w:proofErr w:type="spellEnd"/>
+      <w:r>
+        <w:rPr>
+          <w:rStyle w:val="CodeZchn"/>
+        </w:rPr>
+        <w:t>()</w:t>
       </w:r>
       <w:r>
         <w:t xml:space="preserve"> Funktion aufgerufen. Sie gibt eine Liste an Tokens (Instanzen der </w:t>
@@ -3278,7 +3323,15 @@
         <w:t>W</w:t>
       </w:r>
       <w:r>
-        <w:t xml:space="preserve">eiteren ist in jedem Token der </w:t>
+        <w:t xml:space="preserve">eiteren </w:t>
+      </w:r>
+      <w:proofErr w:type="gramStart"/>
+      <w:r>
+        <w:t>ist</w:t>
+      </w:r>
+      <w:proofErr w:type="gramEnd"/>
+      <w:r>
+        <w:t xml:space="preserve"> in jedem Token der </w:t>
       </w:r>
       <w:r>
         <w:t>T</w:t>
@@ -3352,6 +3405,11 @@
       </w:r>
     </w:p>
     <w:p>
+      <w:pPr>
+        <w:rPr>
+          <w:noProof/>
+        </w:rPr>
+      </w:pPr>
       <w:r>
         <w:t xml:space="preserve">Python ist zwar langsamer als </w:t>
       </w:r>
@@ -3399,21 +3457,16 @@
       </w:r>
     </w:p>
     <w:p>
-      <w:pPr>
-        <w:pStyle w:val="Code"/>
-        <w:keepNext/>
-        <w:jc w:val="center"/>
-      </w:pPr>
       <w:r>
         <w:rPr>
           <w:noProof/>
         </w:rPr>
         <w:lastRenderedPageBreak/>
         <w:drawing>
-          <wp:inline distT="0" distB="0" distL="0" distR="0" wp14:anchorId="69E8A59B" wp14:editId="74A7E0F6">
-            <wp:extent cx="3927711" cy="4811486"/>
+          <wp:inline distT="0" distB="0" distL="0" distR="0" wp14:anchorId="082991D7" wp14:editId="6D7FD27E">
+            <wp:extent cx="5759450" cy="3860165"/>
             <wp:effectExtent l="0" t="0" r="0" b="0"/>
-            <wp:docPr id="8" name="Grafik 8"/>
+            <wp:docPr id="50" name="Grafik 50"/>
             <wp:cNvGraphicFramePr>
               <a:graphicFrameLocks xmlns:a="http://schemas.openxmlformats.org/drawingml/2006/main" noChangeAspect="1"/>
             </wp:cNvGraphicFramePr>
@@ -3439,7 +3492,7 @@
                   <pic:spPr>
                     <a:xfrm>
                       <a:off x="0" y="0"/>
-                      <a:ext cx="4028792" cy="4935311"/>
+                      <a:ext cx="5759450" cy="3860165"/>
                     </a:xfrm>
                     <a:prstGeom prst="rect">
                       <a:avLst/>
@@ -3477,6 +3530,680 @@
     </w:p>
     <w:p>
       <w:r>
+        <w:t xml:space="preserve">Die </w:t>
+      </w:r>
+      <w:r>
+        <w:rPr>
+          <w:rStyle w:val="CodeZchn"/>
+        </w:rPr>
+        <w:t>Transpiler</w:t>
+      </w:r>
+      <w:r>
+        <w:t xml:space="preserve"> Klasse ist für das Übersetzen der Tokens in C++ Code zuständig. Sie enthält ein </w:t>
+      </w:r>
+      <w:r>
+        <w:rPr>
+          <w:rStyle w:val="CodeZchn"/>
+        </w:rPr>
+        <w:t>mode</w:t>
+      </w:r>
+      <w:r>
+        <w:t xml:space="preserve"> Attribut, dass die Werte </w:t>
+      </w:r>
+      <w:r>
+        <w:rPr>
+          <w:rStyle w:val="CodeZchn"/>
+        </w:rPr>
+        <w:t>main</w:t>
+      </w:r>
+      <w:r>
+        <w:t xml:space="preserve"> und </w:t>
+      </w:r>
+      <w:r>
+        <w:rPr>
+          <w:rStyle w:val="CodeZchn"/>
+        </w:rPr>
+        <w:t>board</w:t>
+      </w:r>
+      <w:r>
+        <w:t xml:space="preserve"> annehmen kann und mit dem festgelegt wird, ob die jeweilige Instanz der Transpiler Klasse C++ Code für den PC oder für den Arduino generieren soll. Das ist wichtig, da sich bestimmte Aspekte beim Übersetzen in C++ zwischen den Plattformen unterscheiden. Die Transpiler Klasse wird jeweils einmal mit dem entsprechenden </w:t>
+      </w:r>
+      <w:r>
+        <w:rPr>
+          <w:rStyle w:val="CodeZchn"/>
+        </w:rPr>
+        <w:t>mode</w:t>
+      </w:r>
+      <w:r>
+        <w:t xml:space="preserve"> Attribut für den </w:t>
+      </w:r>
+      <w:r>
+        <w:rPr>
+          <w:rStyle w:val="CodeZchn"/>
+        </w:rPr>
+        <w:t>#main</w:t>
+      </w:r>
+      <w:r>
+        <w:t xml:space="preserve"> und für den </w:t>
+      </w:r>
+      <w:r>
+        <w:rPr>
+          <w:rStyle w:val="CodeZchn"/>
+        </w:rPr>
+        <w:t>#board</w:t>
+      </w:r>
+      <w:r>
+        <w:t xml:space="preserve"> Teil instanziiert. Für den Teil mit den Funktionsdefinitionen am Anfang des Programms wird die Transpiler Klasse jeweils einmal mit dem </w:t>
+      </w:r>
+      <w:r>
+        <w:rPr>
+          <w:rStyle w:val="CodeZchn"/>
+        </w:rPr>
+        <w:t>mode</w:t>
+      </w:r>
+      <w:r>
+        <w:t xml:space="preserve"> Attribut </w:t>
+      </w:r>
+      <w:r>
+        <w:rPr>
+          <w:rStyle w:val="CodeZchn"/>
+        </w:rPr>
+        <w:t>main</w:t>
+      </w:r>
+      <w:r>
+        <w:t xml:space="preserve"> und einmal mit dem </w:t>
+      </w:r>
+      <w:r>
+        <w:rPr>
+          <w:rStyle w:val="CodeZchn"/>
+        </w:rPr>
+        <w:t>mode</w:t>
+      </w:r>
+      <w:r>
+        <w:t xml:space="preserve"> Attribut </w:t>
+      </w:r>
+      <w:r>
+        <w:rPr>
+          <w:rStyle w:val="CodeZchn"/>
+        </w:rPr>
+        <w:t>board</w:t>
+      </w:r>
+      <w:r>
+        <w:t xml:space="preserve"> instanziiert. Das kommt daher, dass von beiden Plattformen auf die Funktionen zugegriffen werden soll. </w:t>
+      </w:r>
+    </w:p>
+    <w:p>
+      <w:r>
+        <w:t xml:space="preserve">Im gesamten </w:t>
+      </w:r>
+      <w:r>
+        <w:rPr>
+          <w:rStyle w:val="CodeZchn"/>
+        </w:rPr>
+        <w:t>Transpiler</w:t>
+      </w:r>
+      <w:r>
+        <w:t xml:space="preserve"> Modul werden die Klassen </w:t>
+      </w:r>
+      <w:r>
+        <w:rPr>
+          <w:rStyle w:val="CodeZchn"/>
+        </w:rPr>
+        <w:t>Range</w:t>
+      </w:r>
+      <w:r>
+        <w:t xml:space="preserve"> und </w:t>
+      </w:r>
+      <w:r>
+        <w:rPr>
+          <w:rStyle w:val="CodeZchn"/>
+        </w:rPr>
+        <w:t>Position</w:t>
+      </w:r>
+      <w:r>
+        <w:t xml:space="preserve"> verwendet, um die Positionen der Syntaxelemente im originalen Pyduino Code festzuhalten.</w:t>
+      </w:r>
+    </w:p>
+    <w:p>
+      <w:r>
+        <w:t xml:space="preserve">Die </w:t>
+      </w:r>
+      <w:r>
+        <w:rPr>
+          <w:rStyle w:val="CodeZchn"/>
+        </w:rPr>
+        <w:t>Transpiler</w:t>
+      </w:r>
+      <w:r>
+        <w:t xml:space="preserve"> Klasse enthält die </w:t>
+      </w:r>
+      <w:r>
+        <w:rPr>
+          <w:rStyle w:val="CodeZchn"/>
+        </w:rPr>
+        <w:t>Data</w:t>
+      </w:r>
+      <w:r>
+        <w:t xml:space="preserve"> Klasse, in der generelle Informationen über das Programm gespeichert sind und die </w:t>
+      </w:r>
+      <w:proofErr w:type="spellStart"/>
+      <w:r>
+        <w:rPr>
+          <w:rStyle w:val="CodeZchn"/>
+        </w:rPr>
+        <w:t>Scope</w:t>
+      </w:r>
+      <w:proofErr w:type="spellEnd"/>
+      <w:r>
+        <w:t xml:space="preserve"> Klasse, in der gespeichert wird, welche Variablen und Funktionen wo im Programm definiert sind.</w:t>
+      </w:r>
+    </w:p>
+    <w:p>
+      <w:r>
+        <w:t xml:space="preserve">Um ein Pyduino Programm in C++ zu </w:t>
+      </w:r>
+      <w:proofErr w:type="gramStart"/>
+      <w:r>
+        <w:t>übersetzen</w:t>
+      </w:r>
+      <w:proofErr w:type="gramEnd"/>
+      <w:r>
+        <w:t xml:space="preserve"> wird die </w:t>
+      </w:r>
+      <w:proofErr w:type="spellStart"/>
+      <w:r>
+        <w:rPr>
+          <w:rStyle w:val="CodeZchn"/>
+        </w:rPr>
+        <w:t>Transpiler.transpileTo</w:t>
+      </w:r>
+      <w:proofErr w:type="spellEnd"/>
+      <w:r>
+        <w:rPr>
+          <w:rStyle w:val="CodeZchn"/>
+        </w:rPr>
+        <w:t>()</w:t>
+      </w:r>
+      <w:r>
+        <w:t xml:space="preserve"> Funktion verwendet.</w:t>
+      </w:r>
+      <w:r>
+        <w:t xml:space="preserve"> Diese übersetzt den Code mithilfe der </w:t>
+      </w:r>
+      <w:proofErr w:type="spellStart"/>
+      <w:r>
+        <w:rPr>
+          <w:rStyle w:val="CodeZchn"/>
+        </w:rPr>
+        <w:t>Transpiler.do_line</w:t>
+      </w:r>
+      <w:proofErr w:type="spellEnd"/>
+      <w:r>
+        <w:rPr>
+          <w:rStyle w:val="CodeZchn"/>
+        </w:rPr>
+        <w:t>()</w:t>
+      </w:r>
+      <w:r>
+        <w:t xml:space="preserve"> Funktion zeilenweise bist zu der festgelegten Zeile. Die </w:t>
+      </w:r>
+      <w:r>
+        <w:rPr>
+          <w:rStyle w:val="CodeZchn"/>
+        </w:rPr>
+        <w:t>do_</w:t>
+      </w:r>
+      <w:proofErr w:type="gramStart"/>
+      <w:r>
+        <w:rPr>
+          <w:rStyle w:val="CodeZchn"/>
+        </w:rPr>
+        <w:t>line(</w:t>
+      </w:r>
+      <w:proofErr w:type="gramEnd"/>
+      <w:r>
+        <w:rPr>
+          <w:rStyle w:val="CodeZchn"/>
+        </w:rPr>
+        <w:t>)</w:t>
+      </w:r>
+      <w:r>
+        <w:t xml:space="preserve"> Funktion überprüft mit verschiedenen </w:t>
+      </w:r>
+      <w:r>
+        <w:rPr>
+          <w:rStyle w:val="CodeZchn"/>
+        </w:rPr>
+        <w:t>check</w:t>
+      </w:r>
+      <w:r>
+        <w:t xml:space="preserve"> Funktionen, welche Art von Anweisung in der Zeile vorliegt. Die </w:t>
+      </w:r>
+      <w:r>
+        <w:rPr>
+          <w:rStyle w:val="CodeZchn"/>
+        </w:rPr>
+        <w:t>check</w:t>
+      </w:r>
+      <w:r>
+        <w:t xml:space="preserve"> Funktion der entsprechenden Anweisungsart übersetzt diesen Code dann in C++.</w:t>
+      </w:r>
+    </w:p>
+    <w:p>
+      <w:r>
+        <w:t xml:space="preserve">Zwei dieser </w:t>
+      </w:r>
+      <w:r>
+        <w:rPr>
+          <w:rStyle w:val="CodeZchn"/>
+        </w:rPr>
+        <w:t>check</w:t>
+      </w:r>
+      <w:r>
+        <w:t xml:space="preserve"> Funktionen sind zum Beispiel in der </w:t>
+      </w:r>
+      <w:r>
+        <w:rPr>
+          <w:rStyle w:val="CodeZchn"/>
+        </w:rPr>
+        <w:t>Variable</w:t>
+      </w:r>
+      <w:r>
+        <w:t xml:space="preserve"> Klasse implementiert. Die </w:t>
+      </w:r>
+      <w:proofErr w:type="spellStart"/>
+      <w:r>
+        <w:rPr>
+          <w:rStyle w:val="CodeZchn"/>
+        </w:rPr>
+        <w:t>Variable.check_definition</w:t>
+      </w:r>
+      <w:proofErr w:type="spellEnd"/>
+      <w:r>
+        <w:rPr>
+          <w:rStyle w:val="CodeZchn"/>
+        </w:rPr>
+        <w:t>()</w:t>
+      </w:r>
+      <w:r>
+        <w:t xml:space="preserve"> überprüft, ob in der Zeile eine Variable definiert wird und die </w:t>
+      </w:r>
+      <w:proofErr w:type="spellStart"/>
+      <w:r>
+        <w:rPr>
+          <w:rStyle w:val="CodeZchn"/>
+        </w:rPr>
+        <w:t>Variable.check_assignment</w:t>
+      </w:r>
+      <w:proofErr w:type="spellEnd"/>
+      <w:r>
+        <w:rPr>
+          <w:rStyle w:val="CodeZchn"/>
+        </w:rPr>
+        <w:t>()</w:t>
+      </w:r>
+      <w:r>
+        <w:t xml:space="preserve"> überprüft, ob in der Zeile einer Variable ein Wert zugewiesen wird.</w:t>
+      </w:r>
+      <w:r>
+        <w:t xml:space="preserve"> Wenn in Pyduino eine Variable definiert wird, dann wird beim Transpilieren für diese Variable ein </w:t>
+      </w:r>
+      <w:r>
+        <w:rPr>
+          <w:rStyle w:val="CodeZchn"/>
+        </w:rPr>
+        <w:t>Variable</w:t>
+      </w:r>
+      <w:r>
+        <w:t xml:space="preserve"> Objekt erstellt, dass den Namen, die Position und den Datentyp der Variable enthält.</w:t>
+      </w:r>
+    </w:p>
+    <w:p>
+      <w:r>
+        <w:t xml:space="preserve">Datentypen werden in Pyduino als Unterklassen der </w:t>
+      </w:r>
+      <w:proofErr w:type="spellStart"/>
+      <w:r>
+        <w:rPr>
+          <w:rStyle w:val="CodeZchn"/>
+        </w:rPr>
+        <w:t>PyduinoType</w:t>
+      </w:r>
+      <w:proofErr w:type="spellEnd"/>
+      <w:r>
+        <w:t xml:space="preserve"> Klasse dargestellt. Die </w:t>
+      </w:r>
+      <w:proofErr w:type="spellStart"/>
+      <w:r>
+        <w:rPr>
+          <w:rStyle w:val="CodeZchn"/>
+        </w:rPr>
+        <w:t>PyduinoType</w:t>
+      </w:r>
+      <w:proofErr w:type="spellEnd"/>
+      <w:r>
+        <w:t xml:space="preserve"> Klasse implementiert dabei für alle Operationen, die in Pyduino durchgeführt werden können, eine Funktion. Diese gibt zurück ob und wenn ja, wie diese Operation mit dem entsprechenden Datentyp durchgeführt werden kann. In der </w:t>
+      </w:r>
+      <w:proofErr w:type="spellStart"/>
+      <w:r>
+        <w:rPr>
+          <w:rStyle w:val="CodeZchn"/>
+        </w:rPr>
+        <w:t>PyduinoType</w:t>
+      </w:r>
+      <w:proofErr w:type="spellEnd"/>
+      <w:r>
+        <w:t xml:space="preserve"> Oberklasse geben diese Funktion alle zurück, dass die entsprechende Operation </w:t>
+      </w:r>
+      <w:r>
+        <w:lastRenderedPageBreak/>
+        <w:t xml:space="preserve">nicht möglich ist. Die Klassen der verschiedenen Datentypen überschreiben die Funktionen für die Operationen, die mit dem entsprechenden Datentyp möglich sind mit Funktionen, die die entsprechende Operation durchführen und zurückgeben, dass die Operation möglich ist. Die </w:t>
+      </w:r>
+      <w:proofErr w:type="spellStart"/>
+      <w:r>
+        <w:rPr>
+          <w:rStyle w:val="CodeZchn"/>
+        </w:rPr>
+        <w:t>PyduinoInt</w:t>
+      </w:r>
+      <w:proofErr w:type="spellEnd"/>
+      <w:r>
+        <w:t xml:space="preserve"> Klasse überschreibt dabei zum Beispiel die </w:t>
+      </w:r>
+      <w:proofErr w:type="spellStart"/>
+      <w:proofErr w:type="gramStart"/>
+      <w:r>
+        <w:rPr>
+          <w:rStyle w:val="CodeZchn"/>
+        </w:rPr>
+        <w:t>add</w:t>
+      </w:r>
+      <w:proofErr w:type="spellEnd"/>
+      <w:r>
+        <w:rPr>
+          <w:rStyle w:val="CodeZchn"/>
+        </w:rPr>
+        <w:t>(</w:t>
+      </w:r>
+      <w:proofErr w:type="gramEnd"/>
+      <w:r>
+        <w:rPr>
+          <w:rStyle w:val="CodeZchn"/>
+        </w:rPr>
+        <w:t>)</w:t>
+      </w:r>
+      <w:r>
+        <w:t xml:space="preserve"> Funktion, die für das addieren zweier Zahlen zuständig ist. Diese Funktion nimmt einen anderen Datentyp als Argument und überprüft, ob sich ein </w:t>
+      </w:r>
+      <w:r>
+        <w:rPr>
+          <w:rStyle w:val="CodeZchn"/>
+        </w:rPr>
+        <w:t>int</w:t>
+      </w:r>
+      <w:r>
+        <w:t xml:space="preserve"> Wert mit dem anderen Datentyp addieren lässt. Dagegen wird die </w:t>
+      </w:r>
+      <w:proofErr w:type="spellStart"/>
+      <w:r>
+        <w:rPr>
+          <w:rStyle w:val="CodeZchn"/>
+        </w:rPr>
+        <w:t>or</w:t>
+      </w:r>
+      <w:proofErr w:type="spellEnd"/>
+      <w:r>
+        <w:rPr>
+          <w:rStyle w:val="CodeZchn"/>
+        </w:rPr>
+        <w:t>()</w:t>
+      </w:r>
+      <w:r>
+        <w:t xml:space="preserve"> Funktion der </w:t>
+      </w:r>
+      <w:proofErr w:type="spellStart"/>
+      <w:r>
+        <w:rPr>
+          <w:rStyle w:val="CodeZchn"/>
+        </w:rPr>
+        <w:t>PyduinoType</w:t>
+      </w:r>
+      <w:proofErr w:type="spellEnd"/>
+      <w:r>
+        <w:t xml:space="preserve"> Klasse in der </w:t>
+      </w:r>
+      <w:proofErr w:type="spellStart"/>
+      <w:r>
+        <w:rPr>
+          <w:rStyle w:val="CodeZchn"/>
+        </w:rPr>
+        <w:t>PyduinoInt</w:t>
+      </w:r>
+      <w:proofErr w:type="spellEnd"/>
+      <w:r>
+        <w:t xml:space="preserve"> Klasse nicht überschrieben, da der </w:t>
+      </w:r>
+      <w:proofErr w:type="spellStart"/>
+      <w:r>
+        <w:rPr>
+          <w:rStyle w:val="CodeZchn"/>
+        </w:rPr>
+        <w:t>or</w:t>
+      </w:r>
+      <w:proofErr w:type="spellEnd"/>
+      <w:r>
+        <w:t xml:space="preserve"> Operator in Pyduino nur für </w:t>
+      </w:r>
+      <w:proofErr w:type="spellStart"/>
+      <w:r>
+        <w:rPr>
+          <w:rStyle w:val="CodeZchn"/>
+        </w:rPr>
+        <w:t>bool</w:t>
+      </w:r>
+      <w:proofErr w:type="spellEnd"/>
+      <w:r>
+        <w:t xml:space="preserve"> Werte verwendet werden kann. Wenn man also die </w:t>
+      </w:r>
+      <w:proofErr w:type="spellStart"/>
+      <w:proofErr w:type="gramStart"/>
+      <w:r>
+        <w:rPr>
+          <w:rStyle w:val="CodeZchn"/>
+        </w:rPr>
+        <w:t>add</w:t>
+      </w:r>
+      <w:proofErr w:type="spellEnd"/>
+      <w:r>
+        <w:rPr>
+          <w:rStyle w:val="CodeZchn"/>
+        </w:rPr>
+        <w:t>(</w:t>
+      </w:r>
+      <w:proofErr w:type="gramEnd"/>
+      <w:r>
+        <w:rPr>
+          <w:rStyle w:val="CodeZchn"/>
+        </w:rPr>
+        <w:t>)</w:t>
+      </w:r>
+      <w:r>
+        <w:t xml:space="preserve"> Funktion eines </w:t>
+      </w:r>
+      <w:proofErr w:type="spellStart"/>
+      <w:r>
+        <w:rPr>
+          <w:rStyle w:val="CodeZchn"/>
+        </w:rPr>
+        <w:t>PyduinoInt</w:t>
+      </w:r>
+      <w:proofErr w:type="spellEnd"/>
+      <w:r>
+        <w:t xml:space="preserve"> Objekts mit einem anderen </w:t>
+      </w:r>
+      <w:proofErr w:type="spellStart"/>
+      <w:r>
+        <w:rPr>
+          <w:rStyle w:val="CodeZchn"/>
+        </w:rPr>
+        <w:t>PyduinoInt</w:t>
+      </w:r>
+      <w:proofErr w:type="spellEnd"/>
+      <w:r>
+        <w:t xml:space="preserve"> Objekt als Argument aufruft, wird zurückgegeben, dass die Operation möglich ist, indem man die Namen beider Werte links und rechts von einem Plus-Zeichen platziert.  Wenn man dagegen die </w:t>
+      </w:r>
+      <w:proofErr w:type="spellStart"/>
+      <w:proofErr w:type="gramStart"/>
+      <w:r>
+        <w:rPr>
+          <w:rStyle w:val="CodeZchn"/>
+        </w:rPr>
+        <w:t>or</w:t>
+      </w:r>
+      <w:proofErr w:type="spellEnd"/>
+      <w:r>
+        <w:rPr>
+          <w:rStyle w:val="CodeZchn"/>
+        </w:rPr>
+        <w:t>(</w:t>
+      </w:r>
+      <w:proofErr w:type="gramEnd"/>
+      <w:r>
+        <w:rPr>
+          <w:rStyle w:val="CodeZchn"/>
+        </w:rPr>
+        <w:t>)</w:t>
+      </w:r>
+      <w:r>
+        <w:t xml:space="preserve"> Funktion von einem </w:t>
+      </w:r>
+      <w:proofErr w:type="spellStart"/>
+      <w:r>
+        <w:rPr>
+          <w:rStyle w:val="CodeZchn"/>
+        </w:rPr>
+        <w:t>PyduinoInt</w:t>
+      </w:r>
+      <w:proofErr w:type="spellEnd"/>
+      <w:r>
+        <w:t xml:space="preserve"> Objekt aufruft, wird mit der </w:t>
+      </w:r>
+      <w:proofErr w:type="spellStart"/>
+      <w:r>
+        <w:rPr>
+          <w:rStyle w:val="CodeZchn"/>
+        </w:rPr>
+        <w:t>or</w:t>
+      </w:r>
+      <w:proofErr w:type="spellEnd"/>
+      <w:r>
+        <w:rPr>
+          <w:rStyle w:val="CodeZchn"/>
+        </w:rPr>
+        <w:t>()</w:t>
+      </w:r>
+      <w:r>
+        <w:t xml:space="preserve"> Funktion der </w:t>
+      </w:r>
+      <w:proofErr w:type="spellStart"/>
+      <w:r>
+        <w:rPr>
+          <w:rStyle w:val="CodeZchn"/>
+        </w:rPr>
+        <w:t>PyduinoType</w:t>
+      </w:r>
+      <w:proofErr w:type="spellEnd"/>
+      <w:r>
+        <w:t xml:space="preserve"> Klasse zurückgegeben, dass die Operation nicht möglich ist. </w:t>
+      </w:r>
+    </w:p>
+    <w:p>
+      <w:r>
+        <w:t xml:space="preserve">Eine weitere Funktion, bei der Datentypen sehr wichtig sind, ist die </w:t>
+      </w:r>
+      <w:proofErr w:type="spellStart"/>
+      <w:r>
+        <w:rPr>
+          <w:rStyle w:val="CodeZchn"/>
+        </w:rPr>
+        <w:t>Value.do_</w:t>
+      </w:r>
+      <w:proofErr w:type="gramStart"/>
+      <w:r>
+        <w:rPr>
+          <w:rStyle w:val="CodeZchn"/>
+        </w:rPr>
+        <w:t>value</w:t>
+      </w:r>
+      <w:proofErr w:type="spellEnd"/>
+      <w:r>
+        <w:rPr>
+          <w:rStyle w:val="CodeZchn"/>
+        </w:rPr>
+        <w:t>(</w:t>
+      </w:r>
+      <w:proofErr w:type="gramEnd"/>
+      <w:r>
+        <w:rPr>
+          <w:rStyle w:val="CodeZchn"/>
+        </w:rPr>
+        <w:t>)</w:t>
+      </w:r>
+      <w:r>
+        <w:t xml:space="preserve"> Funktion. Sie nimmt einen Wert (eine Liste aus Tokens) und gibt ein </w:t>
+      </w:r>
+      <w:r>
+        <w:rPr>
+          <w:rStyle w:val="CodeZchn"/>
+        </w:rPr>
+        <w:t>Variable</w:t>
+      </w:r>
+      <w:r>
+        <w:t xml:space="preserve"> oder </w:t>
+      </w:r>
+      <w:r>
+        <w:rPr>
+          <w:rStyle w:val="CodeZchn"/>
+        </w:rPr>
+        <w:t>Constant</w:t>
+      </w:r>
+      <w:r>
+        <w:t xml:space="preserve"> Object zurück</w:t>
+      </w:r>
+      <w:r>
+        <w:t xml:space="preserve">. Dabei überprüft sie rekursiv, ob alle Operationen mit den Datentypen innerhalb des Wertes möglich sind. Dafür wird der Wert zuerst nach den Operatoren </w:t>
+      </w:r>
+    </w:p>
+    <w:p>
+      <w:r>
+        <w:t xml:space="preserve">LUCIDCART DO_VALUE </w:t>
+      </w:r>
+      <w:proofErr w:type="spellStart"/>
+      <w:r>
+        <w:t>ablauf</w:t>
+      </w:r>
+      <w:proofErr w:type="spellEnd"/>
+    </w:p>
+    <w:p/>
+    <w:p/>
+    <w:p/>
+    <w:p/>
+    <w:p/>
+    <w:p/>
+    <w:p/>
+    <w:p/>
+    <w:p/>
+    <w:p/>
+    <w:p/>
+    <w:p/>
+    <w:p/>
+    <w:p/>
+    <w:p/>
+    <w:p/>
+    <w:p/>
+    <w:p/>
+    <w:p>
+      <w:r>
         <w:t xml:space="preserve">Für das Transpilieren von einem Pyduino </w:t>
       </w:r>
       <w:r>
@@ -3614,14 +4341,30 @@
       <w:r>
         <w:t xml:space="preserve"> die </w:t>
       </w:r>
-      <w:r>
-        <w:rPr>
-          <w:rStyle w:val="CodeZchn"/>
-        </w:rPr>
-        <w:t>transpile()</w:t>
-      </w:r>
-      <w:r>
-        <w:t xml:space="preserve"> Funktion zuständig. Sie funktioniert nach folgendem Prinzip:</w:t>
+      <w:proofErr w:type="gramStart"/>
+      <w:r>
+        <w:rPr>
+          <w:rStyle w:val="CodeZchn"/>
+        </w:rPr>
+        <w:t>transpile(</w:t>
+      </w:r>
+      <w:proofErr w:type="gramEnd"/>
+      <w:r>
+        <w:rPr>
+          <w:rStyle w:val="CodeZchn"/>
+        </w:rPr>
+        <w:t>)</w:t>
+      </w:r>
+      <w:r>
+        <w:t xml:space="preserve"> Funktion zuständig. Sie funktioniert </w:t>
+      </w:r>
+      <w:proofErr w:type="gramStart"/>
+      <w:r>
+        <w:t>nach folgendem</w:t>
+      </w:r>
+      <w:proofErr w:type="gramEnd"/>
+      <w:r>
+        <w:t xml:space="preserve"> Prinzip:</w:t>
       </w:r>
     </w:p>
     <w:p>
@@ -3633,6 +4376,7 @@
         <w:rPr>
           <w:noProof/>
         </w:rPr>
+        <w:lastRenderedPageBreak/>
         <w:drawing>
           <wp:inline distT="0" distB="0" distL="0" distR="0" wp14:anchorId="31F3D566" wp14:editId="273743FF">
             <wp:extent cx="2981960" cy="1138275"/>
@@ -3703,7 +4447,15 @@
         <w:t>:</w:t>
       </w:r>
       <w:r>
-        <w:t xml:space="preserve"> transpile() Funktion</w:t>
+        <w:t xml:space="preserve"> </w:t>
+      </w:r>
+      <w:proofErr w:type="gramStart"/>
+      <w:r>
+        <w:t>transpile(</w:t>
+      </w:r>
+      <w:proofErr w:type="gramEnd"/>
+      <w:r>
+        <w:t>) Funktion</w:t>
       </w:r>
     </w:p>
     <w:p>
@@ -3714,7 +4466,21 @@
         <w:rPr>
           <w:rStyle w:val="CodeZchn"/>
         </w:rPr>
-        <w:t>do_line()</w:t>
+        <w:t>do_</w:t>
+      </w:r>
+      <w:proofErr w:type="gramStart"/>
+      <w:r>
+        <w:rPr>
+          <w:rStyle w:val="CodeZchn"/>
+        </w:rPr>
+        <w:t>line(</w:t>
+      </w:r>
+      <w:proofErr w:type="gramEnd"/>
+      <w:r>
+        <w:rPr>
+          <w:rStyle w:val="CodeZchn"/>
+        </w:rPr>
+        <w:t>)</w:t>
       </w:r>
       <w:r>
         <w:t xml:space="preserve"> Funktion, die die </w:t>
@@ -3737,11 +4503,19 @@
       <w:r>
         <w:t xml:space="preserve"> Klasse erbt, zeilenweise übersetzt. Anschließend wird mit der </w:t>
       </w:r>
-      <w:r>
-        <w:rPr>
-          <w:rStyle w:val="CodeZchn"/>
-        </w:rPr>
-        <w:t>finish()</w:t>
+      <w:proofErr w:type="gramStart"/>
+      <w:r>
+        <w:rPr>
+          <w:rStyle w:val="CodeZchn"/>
+        </w:rPr>
+        <w:t>finish(</w:t>
+      </w:r>
+      <w:proofErr w:type="gramEnd"/>
+      <w:r>
+        <w:rPr>
+          <w:rStyle w:val="CodeZchn"/>
+        </w:rPr>
+        <w:t>)</w:t>
       </w:r>
       <w:r>
         <w:t xml:space="preserve"> Funktion der </w:t>
@@ -3792,7 +4566,21 @@
         <w:rPr>
           <w:rStyle w:val="CodeZchn"/>
         </w:rPr>
-        <w:t>do_line()</w:t>
+        <w:t>do_</w:t>
+      </w:r>
+      <w:proofErr w:type="gramStart"/>
+      <w:r>
+        <w:rPr>
+          <w:rStyle w:val="CodeZchn"/>
+        </w:rPr>
+        <w:t>line(</w:t>
+      </w:r>
+      <w:proofErr w:type="gramEnd"/>
+      <w:r>
+        <w:rPr>
+          <w:rStyle w:val="CodeZchn"/>
+        </w:rPr>
+        <w:t>)</w:t>
       </w:r>
       <w:r>
         <w:t xml:space="preserve"> Funktion:</w:t>
@@ -3807,7 +4595,6 @@
         <w:rPr>
           <w:noProof/>
         </w:rPr>
-        <w:lastRenderedPageBreak/>
         <w:drawing>
           <wp:inline distT="0" distB="0" distL="0" distR="0" wp14:anchorId="44A04DFB" wp14:editId="0AAD7432">
             <wp:extent cx="3042920" cy="1946101"/>
@@ -3871,7 +4658,15 @@
         <w:t>:</w:t>
       </w:r>
       <w:r>
-        <w:t xml:space="preserve"> do_line() Funktion</w:t>
+        <w:t xml:space="preserve"> do_</w:t>
+      </w:r>
+      <w:proofErr w:type="gramStart"/>
+      <w:r>
+        <w:t>line(</w:t>
+      </w:r>
+      <w:proofErr w:type="gramEnd"/>
+      <w:r>
+        <w:t>) Funktion</w:t>
       </w:r>
     </w:p>
     <w:p>
@@ -3887,7 +4682,21 @@
         <w:rPr>
           <w:rStyle w:val="CodeZchn"/>
         </w:rPr>
-        <w:t>do_line()</w:t>
+        <w:t>do_</w:t>
+      </w:r>
+      <w:proofErr w:type="gramStart"/>
+      <w:r>
+        <w:rPr>
+          <w:rStyle w:val="CodeZchn"/>
+        </w:rPr>
+        <w:t>line(</w:t>
+      </w:r>
+      <w:proofErr w:type="gramEnd"/>
+      <w:r>
+        <w:rPr>
+          <w:rStyle w:val="CodeZchn"/>
+        </w:rPr>
+        <w:t>)</w:t>
       </w:r>
       <w:r>
         <w:t xml:space="preserve"> Funktion überprüft, welche</w:t>
@@ -3971,7 +4780,21 @@
         <w:rPr>
           <w:rStyle w:val="CodeZchn"/>
         </w:rPr>
-        <w:t>do_if()</w:t>
+        <w:t>do_</w:t>
+      </w:r>
+      <w:proofErr w:type="gramStart"/>
+      <w:r>
+        <w:rPr>
+          <w:rStyle w:val="CodeZchn"/>
+        </w:rPr>
+        <w:t>if(</w:t>
+      </w:r>
+      <w:proofErr w:type="gramEnd"/>
+      <w:r>
+        <w:rPr>
+          <w:rStyle w:val="CodeZchn"/>
+        </w:rPr>
+        <w:t>)</w:t>
       </w:r>
       <w:r>
         <w:t xml:space="preserve"> Funktion aufgerufen, die nach folgendem Prinzip arbeitet:</w:t>
@@ -4055,7 +4878,15 @@
         <w:t>:</w:t>
       </w:r>
       <w:r>
-        <w:t xml:space="preserve"> do_if() Funktion</w:t>
+        <w:t xml:space="preserve"> do_</w:t>
+      </w:r>
+      <w:proofErr w:type="gramStart"/>
+      <w:r>
+        <w:t>if(</w:t>
+      </w:r>
+      <w:proofErr w:type="gramEnd"/>
+      <w:r>
+        <w:t>) Funktion</w:t>
       </w:r>
     </w:p>
     <w:p>
@@ -4087,7 +4918,21 @@
         <w:rPr>
           <w:rStyle w:val="CodeZchn"/>
         </w:rPr>
-        <w:t>do_line()</w:t>
+        <w:t>do_</w:t>
+      </w:r>
+      <w:proofErr w:type="gramStart"/>
+      <w:r>
+        <w:rPr>
+          <w:rStyle w:val="CodeZchn"/>
+        </w:rPr>
+        <w:t>line(</w:t>
+      </w:r>
+      <w:proofErr w:type="gramEnd"/>
+      <w:r>
+        <w:rPr>
+          <w:rStyle w:val="CodeZchn"/>
+        </w:rPr>
+        <w:t>)</w:t>
       </w:r>
       <w:r>
         <w:rPr>
@@ -4208,6 +5053,7 @@
     </w:p>
     <w:p>
       <w:r>
+        <w:lastRenderedPageBreak/>
         <w:t xml:space="preserve">In der </w:t>
       </w:r>
       <w:r>
@@ -4320,6 +5166,7 @@
       <w:r>
         <w:t xml:space="preserve"> und dem Arduino gleich sind. Ein Beispiel dafür ist die </w:t>
       </w:r>
+      <w:proofErr w:type="gramStart"/>
       <w:r>
         <w:rPr>
           <w:rStyle w:val="CodeZchn"/>
@@ -4330,7 +5177,14 @@
         <w:rPr>
           <w:rStyle w:val="CodeZchn"/>
         </w:rPr>
-        <w:t>()</w:t>
+        <w:t>(</w:t>
+      </w:r>
+      <w:proofErr w:type="gramEnd"/>
+      <w:r>
+        <w:rPr>
+          <w:rStyle w:val="CodeZchn"/>
+        </w:rPr>
+        <w:t>)</w:t>
       </w:r>
       <w:r>
         <w:t xml:space="preserve"> </w:t>
@@ -4382,6 +5236,7 @@
       <w:r>
         <w:t xml:space="preserve"> unterscheidet. Ein Beispiel dafür ist die </w:t>
       </w:r>
+      <w:proofErr w:type="gramStart"/>
       <w:r>
         <w:rPr>
           <w:rStyle w:val="CodeZchn"/>
@@ -4392,7 +5247,14 @@
         <w:rPr>
           <w:rStyle w:val="CodeZchn"/>
         </w:rPr>
-        <w:t>t()</w:t>
+        <w:t>t(</w:t>
+      </w:r>
+      <w:proofErr w:type="gramEnd"/>
+      <w:r>
+        <w:rPr>
+          <w:rStyle w:val="CodeZchn"/>
+        </w:rPr>
+        <w:t>)</w:t>
       </w:r>
       <w:r>
         <w:t xml:space="preserve"> </w:t>
@@ -4541,7 +5403,6 @@
         <w:rPr>
           <w:noProof/>
         </w:rPr>
-        <w:lastRenderedPageBreak/>
         <w:drawing>
           <wp:inline distT="0" distB="0" distL="0" distR="0" wp14:anchorId="06B65021" wp14:editId="02C1023F">
             <wp:extent cx="3788229" cy="3895128"/>
@@ -4663,11 +5524,19 @@
       <w:r>
         <w:t xml:space="preserve"> der jeweilige Teil vorhanden ist. Mit der </w:t>
       </w:r>
-      <w:r>
-        <w:rPr>
-          <w:rStyle w:val="CodeZchn"/>
-        </w:rPr>
-        <w:t>transpile()</w:t>
+      <w:proofErr w:type="gramStart"/>
+      <w:r>
+        <w:rPr>
+          <w:rStyle w:val="CodeZchn"/>
+        </w:rPr>
+        <w:t>transpile(</w:t>
+      </w:r>
+      <w:proofErr w:type="gramEnd"/>
+      <w:r>
+        <w:rPr>
+          <w:rStyle w:val="CodeZchn"/>
+        </w:rPr>
+        <w:t>)</w:t>
       </w:r>
       <w:r>
         <w:t xml:space="preserve"> Funktion dieser </w:t>
@@ -4699,11 +5568,19 @@
       <w:r>
         <w:t xml:space="preserve">In der </w:t>
       </w:r>
-      <w:r>
-        <w:rPr>
-          <w:rStyle w:val="CodeZchn"/>
-        </w:rPr>
-        <w:t>compile()</w:t>
+      <w:proofErr w:type="gramStart"/>
+      <w:r>
+        <w:rPr>
+          <w:rStyle w:val="CodeZchn"/>
+        </w:rPr>
+        <w:t>compile(</w:t>
+      </w:r>
+      <w:proofErr w:type="gramEnd"/>
+      <w:r>
+        <w:rPr>
+          <w:rStyle w:val="CodeZchn"/>
+        </w:rPr>
+        <w:t>)</w:t>
       </w:r>
       <w:r>
         <w:t xml:space="preserve"> Funktion der </w:t>
@@ -4813,13 +5690,22 @@
     </w:p>
     <w:p>
       <w:r>
+        <w:lastRenderedPageBreak/>
         <w:t xml:space="preserve">In der </w:t>
       </w:r>
-      <w:r>
-        <w:rPr>
-          <w:rStyle w:val="CodeZchn"/>
-        </w:rPr>
-        <w:t>run()</w:t>
+      <w:proofErr w:type="gramStart"/>
+      <w:r>
+        <w:rPr>
+          <w:rStyle w:val="CodeZchn"/>
+        </w:rPr>
+        <w:t>run(</w:t>
+      </w:r>
+      <w:proofErr w:type="gramEnd"/>
+      <w:r>
+        <w:rPr>
+          <w:rStyle w:val="CodeZchn"/>
+        </w:rPr>
+        <w:t>)</w:t>
       </w:r>
       <w:r>
         <w:t xml:space="preserve"> Funktion w</w:t>
@@ -4910,7 +5796,6 @@
         <w:rPr>
           <w:noProof/>
         </w:rPr>
-        <w:lastRenderedPageBreak/>
         <w:drawing>
           <wp:inline distT="0" distB="0" distL="0" distR="0" wp14:anchorId="3FF0553A" wp14:editId="49A0D6D2">
             <wp:extent cx="3698637" cy="4835769"/>
@@ -5137,11 +6022,19 @@
       <w:r>
         <w:t xml:space="preserve">, nachdem er den </w:t>
       </w:r>
-      <w:r>
-        <w:rPr>
-          <w:rStyle w:val="CodeZchn"/>
-        </w:rPr>
-        <w:t>analogRead()</w:t>
+      <w:proofErr w:type="gramStart"/>
+      <w:r>
+        <w:rPr>
+          <w:rStyle w:val="CodeZchn"/>
+        </w:rPr>
+        <w:t>analogRead(</w:t>
+      </w:r>
+      <w:proofErr w:type="gramEnd"/>
+      <w:r>
+        <w:rPr>
+          <w:rStyle w:val="CodeZchn"/>
+        </w:rPr>
+        <w:t>)</w:t>
       </w:r>
       <w:r>
         <w:t xml:space="preserve"> Befehl  an den Arduino geschickt hat:</w:t>
@@ -5266,6 +6159,7 @@
           <w:szCs w:val="15"/>
           <w:lang w:val="en-US"/>
         </w:rPr>
+        <w:lastRenderedPageBreak/>
         <w:t>public</w:t>
       </w:r>
       <w:r>
@@ -5469,6 +6363,7 @@
         </w:rPr>
         <w:t xml:space="preserve">bytesToType </w:t>
       </w:r>
+      <w:proofErr w:type="spellStart"/>
       <w:r>
         <w:rPr>
           <w:color w:val="A9B7C6"/>
@@ -5478,6 +6373,7 @@
         </w:rPr>
         <w:t>bytesToType</w:t>
       </w:r>
+      <w:proofErr w:type="spellEnd"/>
       <w:r>
         <w:rPr>
           <w:color w:val="CC7832"/>
@@ -5821,15 +6717,6 @@
           <w:lang w:val="en-US"/>
         </w:rPr>
         <w:br/>
-      </w:r>
-      <w:r>
-        <w:rPr>
-          <w:color w:val="A9B7C6"/>
-          <w:sz w:val="15"/>
-          <w:szCs w:val="15"/>
-          <w:lang w:val="en-US"/>
-        </w:rPr>
-        <w:lastRenderedPageBreak/>
         <w:t xml:space="preserve">        }</w:t>
       </w:r>
       <w:r>
@@ -6583,11 +7470,19 @@
       <w:r>
         <w:t xml:space="preserve">Dabei wird ein neuer Thread mit der </w:t>
       </w:r>
-      <w:r>
-        <w:rPr>
-          <w:rStyle w:val="CodeZchn"/>
-        </w:rPr>
-        <w:t>resolve()</w:t>
+      <w:proofErr w:type="gramStart"/>
+      <w:r>
+        <w:rPr>
+          <w:rStyle w:val="CodeZchn"/>
+        </w:rPr>
+        <w:t>resolve(</w:t>
+      </w:r>
+      <w:proofErr w:type="gramEnd"/>
+      <w:r>
+        <w:rPr>
+          <w:rStyle w:val="CodeZchn"/>
+        </w:rPr>
+        <w:t>)</w:t>
       </w:r>
       <w:r>
         <w:t xml:space="preserve"> Funktion gestartet. Diese Funktion wartet</w:t>
@@ -6625,11 +7520,19 @@
       <w:r>
         <w:t xml:space="preserve">ntsprechenden Datentyp konvertiert und in die Zielvariable geschrieben. Um sicherzustellen, dass eine Antwort eingegangen ist und ein Wert in die Zielvariable geschrieben wurde, muss der Promise gelöscht werden, was den Destructor aufruft. In diesem wird gewartet, bis der Thread mit der </w:t>
       </w:r>
-      <w:r>
-        <w:rPr>
-          <w:rStyle w:val="CodeZchn"/>
-        </w:rPr>
-        <w:t>resolve()</w:t>
+      <w:proofErr w:type="gramStart"/>
+      <w:r>
+        <w:rPr>
+          <w:rStyle w:val="CodeZchn"/>
+        </w:rPr>
+        <w:t>resolve(</w:t>
+      </w:r>
+      <w:proofErr w:type="gramEnd"/>
+      <w:r>
+        <w:rPr>
+          <w:rStyle w:val="CodeZchn"/>
+        </w:rPr>
+        <w:t>)</w:t>
       </w:r>
       <w:r>
         <w:t xml:space="preserve"> Funktion abgeschlossen ist</w:t>
@@ -6675,11 +7578,19 @@
       <w:r>
         <w:t xml:space="preserve">hread damit anhält, bis der Promise aufgelöst ist. Diese Methode wird auch in der zurzeit implementierten </w:t>
       </w:r>
-      <w:r>
-        <w:rPr>
-          <w:rStyle w:val="CodeZchn"/>
-        </w:rPr>
-        <w:t>analogRead()</w:t>
+      <w:proofErr w:type="gramStart"/>
+      <w:r>
+        <w:rPr>
+          <w:rStyle w:val="CodeZchn"/>
+        </w:rPr>
+        <w:t>analogRead(</w:t>
+      </w:r>
+      <w:proofErr w:type="gramEnd"/>
+      <w:r>
+        <w:rPr>
+          <w:rStyle w:val="CodeZchn"/>
+        </w:rPr>
+        <w:t>)</w:t>
       </w:r>
       <w:r>
         <w:t xml:space="preserve"> Pyduino-Funktion angewendet. Das bedeutet, dass das Pyduino</w:t>
@@ -6696,11 +7607,19 @@
       <w:r>
         <w:t xml:space="preserve">der </w:t>
       </w:r>
-      <w:r>
-        <w:rPr>
-          <w:rStyle w:val="CodeZchn"/>
-        </w:rPr>
-        <w:t>analogRead()</w:t>
+      <w:proofErr w:type="gramStart"/>
+      <w:r>
+        <w:rPr>
+          <w:rStyle w:val="CodeZchn"/>
+        </w:rPr>
+        <w:t>analogRead(</w:t>
+      </w:r>
+      <w:proofErr w:type="gramEnd"/>
+      <w:r>
+        <w:rPr>
+          <w:rStyle w:val="CodeZchn"/>
+        </w:rPr>
+        <w:t>)</w:t>
       </w:r>
       <w:r>
         <w:t xml:space="preserve"> Funktion eingegangen ist. </w:t>
@@ -6740,11 +7659,19 @@
       <w:r>
         <w:t xml:space="preserve"> Thread mit der </w:t>
       </w:r>
-      <w:r>
-        <w:rPr>
-          <w:rStyle w:val="CodeZchn"/>
-        </w:rPr>
-        <w:t>resolve()</w:t>
+      <w:proofErr w:type="gramStart"/>
+      <w:r>
+        <w:rPr>
+          <w:rStyle w:val="CodeZchn"/>
+        </w:rPr>
+        <w:t>resolve(</w:t>
+      </w:r>
+      <w:proofErr w:type="gramEnd"/>
+      <w:r>
+        <w:rPr>
+          <w:rStyle w:val="CodeZchn"/>
+        </w:rPr>
+        <w:t>)</w:t>
       </w:r>
       <w:r>
         <w:t xml:space="preserve"> Funktion startet, wird das Pyduino Programm nicht angehalten.</w:t>
@@ -6815,6 +7742,7 @@
           <w:lang w:val="en-US"/>
         </w:rPr>
       </w:pPr>
+      <w:proofErr w:type="gramStart"/>
       <w:r>
         <w:rPr>
           <w:color w:val="A9B7C6"/>
@@ -6824,6 +7752,7 @@
         </w:rPr>
         <w:t>D:.</w:t>
       </w:r>
+      <w:proofErr w:type="gramEnd"/>
       <w:r>
         <w:rPr>
           <w:color w:val="A9B7C6"/>
@@ -6867,14 +7796,23 @@
     </w:p>
     <w:p>
       <w:r>
+        <w:lastRenderedPageBreak/>
         <w:t xml:space="preserve">In der </w:t>
       </w:r>
       <w:r>
         <w:rPr>
           <w:rStyle w:val="CodeZchn"/>
         </w:rPr>
-        <w:t>language-configuration.json</w:t>
-      </w:r>
+        <w:t>language-</w:t>
+      </w:r>
+      <w:proofErr w:type="gramStart"/>
+      <w:r>
+        <w:rPr>
+          <w:rStyle w:val="CodeZchn"/>
+        </w:rPr>
+        <w:t>configuration.json</w:t>
+      </w:r>
+      <w:proofErr w:type="gramEnd"/>
       <w:r>
         <w:t xml:space="preserve"> Datei </w:t>
       </w:r>
@@ -6948,6 +7886,7 @@
       <w:r>
         <w:t xml:space="preserve">In der </w:t>
       </w:r>
+      <w:proofErr w:type="gramStart"/>
       <w:r>
         <w:rPr>
           <w:rStyle w:val="CodeZchn"/>
@@ -6960,6 +7899,7 @@
         </w:rPr>
         <w:t>n</w:t>
       </w:r>
+      <w:proofErr w:type="gramEnd"/>
       <w:r>
         <w:t xml:space="preserve"> Datei </w:t>
       </w:r>
@@ -6982,7 +7922,11 @@
         <w:t>aktiviert</w:t>
       </w:r>
       <w:r>
-        <w:t xml:space="preserve"> wird, wenn eine </w:t>
+        <w:t xml:space="preserve"> wird, wenn </w:t>
+      </w:r>
+      <w:proofErr w:type="gramStart"/>
+      <w:r>
+        <w:t xml:space="preserve">eine </w:t>
       </w:r>
       <w:r>
         <w:rPr>
@@ -6996,6 +7940,7 @@
         </w:rPr>
         <w:t>o</w:t>
       </w:r>
+      <w:proofErr w:type="gramEnd"/>
       <w:r>
         <w:t xml:space="preserve"> Datei geöffnet ist.</w:t>
       </w:r>
@@ -7014,7 +7959,6 @@
         <w:rPr>
           <w:color w:val="A9B7C6"/>
         </w:rPr>
-        <w:lastRenderedPageBreak/>
         <w:br/>
       </w:r>
       <w:r>
@@ -7244,11 +8188,19 @@
       <w:r>
         <w:t xml:space="preserve">Die </w:t>
       </w:r>
-      <w:r>
-        <w:rPr>
-          <w:rStyle w:val="CodeZchn"/>
-        </w:rPr>
-        <w:t>activate()</w:t>
+      <w:proofErr w:type="gramStart"/>
+      <w:r>
+        <w:rPr>
+          <w:rStyle w:val="CodeZchn"/>
+        </w:rPr>
+        <w:t>activate(</w:t>
+      </w:r>
+      <w:proofErr w:type="gramEnd"/>
+      <w:r>
+        <w:rPr>
+          <w:rStyle w:val="CodeZchn"/>
+        </w:rPr>
+        <w:t>)</w:t>
       </w:r>
       <w:r>
         <w:t xml:space="preserve"> Funktion der </w:t>
@@ -7630,7 +8582,6 @@
           <w:szCs w:val="18"/>
         </w:rPr>
         <w:br/>
-        <w:t>|   |   +---SerialCommunication</w:t>
       </w:r>
       <w:r>
         <w:rPr>
@@ -7638,6 +8589,15 @@
           <w:sz w:val="18"/>
           <w:szCs w:val="18"/>
         </w:rPr>
+        <w:lastRenderedPageBreak/>
+        <w:t>|   |   +---SerialCommunication</w:t>
+      </w:r>
+      <w:r>
+        <w:rPr>
+          <w:color w:val="A9B7C6"/>
+          <w:sz w:val="18"/>
+          <w:szCs w:val="18"/>
+        </w:rPr>
         <w:br/>
         <w:t>|   |   |       ArduinoSerial.ino</w:t>
       </w:r>
@@ -7729,6 +8689,7 @@
           <w:szCs w:val="18"/>
         </w:rPr>
         <w:br/>
+        <w:t>|       pyduino.tmLanguage.json</w:t>
       </w:r>
       <w:r>
         <w:rPr>
@@ -7736,15 +8697,6 @@
           <w:sz w:val="18"/>
           <w:szCs w:val="18"/>
         </w:rPr>
-        <w:lastRenderedPageBreak/>
-        <w:t>|       pyduino.tmLanguage.json</w:t>
-      </w:r>
-      <w:r>
-        <w:rPr>
-          <w:color w:val="A9B7C6"/>
-          <w:sz w:val="18"/>
-          <w:szCs w:val="18"/>
-        </w:rPr>
         <w:br/>
       </w:r>
     </w:p>
@@ -7774,7 +8726,11 @@
         <w:t xml:space="preserve"> </w:t>
       </w:r>
       <w:r>
-        <w:t xml:space="preserve">Datei implementiert. Bei jeder Änderung der </w:t>
+        <w:t xml:space="preserve">Datei implementiert. Bei jeder Änderung </w:t>
+      </w:r>
+      <w:proofErr w:type="gramStart"/>
+      <w:r>
+        <w:t xml:space="preserve">der </w:t>
       </w:r>
       <w:r>
         <w:rPr>
@@ -7782,6 +8738,7 @@
         </w:rPr>
         <w:t>.pino</w:t>
       </w:r>
+      <w:proofErr w:type="gramEnd"/>
       <w:r>
         <w:t xml:space="preserve"> Datei wird die </w:t>
       </w:r>
@@ -7884,6 +8841,7 @@
       <w:r>
         <w:t xml:space="preserve">Im </w:t>
       </w:r>
+      <w:proofErr w:type="gramStart"/>
       <w:r>
         <w:rPr>
           <w:rStyle w:val="CodeZchn"/>
@@ -7891,7 +8849,11 @@
         <w:t>test</w:t>
       </w:r>
       <w:r>
-        <w:t xml:space="preserve"> Ordner sind Unit</w:t>
+        <w:t xml:space="preserve"> Ordner</w:t>
+      </w:r>
+      <w:proofErr w:type="gramEnd"/>
+      <w:r>
+        <w:t xml:space="preserve"> sind Unit</w:t>
       </w:r>
       <w:r>
         <w:t>-</w:t>
@@ -7943,12 +8905,14 @@
       <w:r>
         <w:t xml:space="preserve">In der </w:t>
       </w:r>
+      <w:proofErr w:type="gramStart"/>
       <w:r>
         <w:rPr>
           <w:rStyle w:val="CodeZchn"/>
         </w:rPr>
         <w:t>pyduino.tmLanguage.json</w:t>
       </w:r>
+      <w:proofErr w:type="gramEnd"/>
       <w:r>
         <w:t xml:space="preserve"> Datei</w:t>
       </w:r>
@@ -7967,7 +8931,15 @@
         <w:t>Um</w:t>
       </w:r>
       <w:r>
-        <w:t xml:space="preserve"> Programme in VS Code auszuführen</w:t>
+        <w:t xml:space="preserve"> Programme in </w:t>
+      </w:r>
+      <w:proofErr w:type="gramStart"/>
+      <w:r>
+        <w:t>VS Code</w:t>
+      </w:r>
+      <w:proofErr w:type="gramEnd"/>
+      <w:r>
+        <w:t xml:space="preserve"> auszuführen</w:t>
       </w:r>
       <w:r>
         <w:t>,</w:t>
@@ -8009,7 +8981,11 @@
         <w:t>env/Scripts</w:t>
       </w:r>
       <w:r>
-        <w:t xml:space="preserve"> Ordner und der entsprechenden </w:t>
+        <w:t xml:space="preserve"> Ordner und der </w:t>
+      </w:r>
+      <w:proofErr w:type="gramStart"/>
+      <w:r>
+        <w:t xml:space="preserve">entsprechenden </w:t>
       </w:r>
       <w:r>
         <w:rPr>
@@ -8017,6 +8993,7 @@
         </w:rPr>
         <w:t>.pino</w:t>
       </w:r>
+      <w:proofErr w:type="gramEnd"/>
       <w:r>
         <w:t xml:space="preserve"> Datei als Argument. Die </w:t>
       </w:r>
@@ -8187,6 +9164,7 @@
           <w:lang w:eastAsia="de-DE"/>
         </w:rPr>
       </w:pPr>
+      <w:proofErr w:type="gramStart"/>
       <w:r>
         <w:rPr>
           <w:rFonts w:ascii="Consolas" w:eastAsia="Times New Roman" w:hAnsi="Consolas" w:cs="Times New Roman"/>
@@ -8207,6 +9185,7 @@
         </w:rPr>
         <w:t>(</w:t>
       </w:r>
+      <w:proofErr w:type="gramEnd"/>
       <w:r>
         <w:rPr>
           <w:rFonts w:ascii="Consolas" w:eastAsia="Times New Roman" w:hAnsi="Consolas" w:cs="Times New Roman"/>
@@ -8261,8 +9240,20 @@
           <w:szCs w:val="21"/>
           <w:lang w:val="en-US" w:eastAsia="de-DE"/>
         </w:rPr>
-        <w:t>#board</w:t>
-      </w:r>
+        <w:t>#</w:t>
+      </w:r>
+      <w:proofErr w:type="gramStart"/>
+      <w:r>
+        <w:rPr>
+          <w:rFonts w:ascii="Consolas" w:eastAsia="Times New Roman" w:hAnsi="Consolas" w:cs="Times New Roman"/>
+          <w:color w:val="CC7832"/>
+          <w:sz w:val="21"/>
+          <w:szCs w:val="21"/>
+          <w:lang w:val="en-US" w:eastAsia="de-DE"/>
+        </w:rPr>
+        <w:t>board</w:t>
+      </w:r>
+      <w:proofErr w:type="gramEnd"/>
     </w:p>
     <w:p>
       <w:pPr>
@@ -8276,6 +9267,7 @@
           <w:lang w:val="en-US" w:eastAsia="de-DE"/>
         </w:rPr>
       </w:pPr>
+      <w:proofErr w:type="gramStart"/>
       <w:r>
         <w:rPr>
           <w:rFonts w:ascii="Consolas" w:eastAsia="Times New Roman" w:hAnsi="Consolas" w:cs="Times New Roman"/>
@@ -8296,6 +9288,7 @@
         </w:rPr>
         <w:t>(</w:t>
       </w:r>
+      <w:proofErr w:type="gramEnd"/>
       <w:r>
         <w:rPr>
           <w:rFonts w:ascii="Consolas" w:eastAsia="Times New Roman" w:hAnsi="Consolas" w:cs="Times New Roman"/>
@@ -8351,9 +9344,11 @@
       <w:r>
         <w:t xml:space="preserve"> gestartet, </w:t>
       </w:r>
+      <w:proofErr w:type="gramStart"/>
       <w:r>
         <w:t>das</w:t>
       </w:r>
+      <w:proofErr w:type="gramEnd"/>
       <w:r>
         <w:t xml:space="preserve"> zwar kein Pyduino Programm ausführt, aber trotzdem die Funktionen der jeweiligen </w:t>
       </w:r>
@@ -8397,6 +9392,7 @@
           <w:szCs w:val="21"/>
           <w:lang w:eastAsia="de-DE"/>
         </w:rPr>
+        <w:lastRenderedPageBreak/>
         <w:t>#board</w:t>
       </w:r>
     </w:p>
@@ -8412,6 +9408,7 @@
           <w:lang w:eastAsia="de-DE"/>
         </w:rPr>
       </w:pPr>
+      <w:proofErr w:type="gramStart"/>
       <w:r>
         <w:rPr>
           <w:rFonts w:ascii="Consolas" w:eastAsia="Times New Roman" w:hAnsi="Consolas" w:cs="Times New Roman"/>
@@ -8432,6 +9429,7 @@
         </w:rPr>
         <w:t>(</w:t>
       </w:r>
+      <w:proofErr w:type="gramEnd"/>
       <w:r>
         <w:rPr>
           <w:rFonts w:ascii="Consolas" w:eastAsia="Times New Roman" w:hAnsi="Consolas" w:cs="Times New Roman"/>
@@ -8545,6 +9543,7 @@
           <w:lang w:eastAsia="de-DE"/>
         </w:rPr>
       </w:pPr>
+      <w:proofErr w:type="gramStart"/>
       <w:r>
         <w:rPr>
           <w:rFonts w:ascii="Consolas" w:eastAsia="Times New Roman" w:hAnsi="Consolas" w:cs="Times New Roman"/>
@@ -8565,6 +9564,7 @@
         </w:rPr>
         <w:t>(</w:t>
       </w:r>
+      <w:proofErr w:type="gramEnd"/>
       <w:r>
         <w:rPr>
           <w:rFonts w:ascii="Consolas" w:eastAsia="Times New Roman" w:hAnsi="Consolas" w:cs="Times New Roman"/>
@@ -8644,6 +9644,7 @@
       <w:r>
         <w:t xml:space="preserve"> auf dem Arduino gestartet, das auf Befehle vom PC (hier </w:t>
       </w:r>
+      <w:proofErr w:type="gramStart"/>
       <w:r>
         <w:rPr>
           <w:rStyle w:val="CodeZchn"/>
@@ -8654,7 +9655,14 @@
         <w:rPr>
           <w:rStyle w:val="CodeZchn"/>
         </w:rPr>
-        <w:t>()</w:t>
+        <w:t>(</w:t>
+      </w:r>
+      <w:proofErr w:type="gramEnd"/>
+      <w:r>
+        <w:rPr>
+          <w:rStyle w:val="CodeZchn"/>
+        </w:rPr>
+        <w:t>)</w:t>
       </w:r>
       <w:r>
         <w:t>, also „schalte LED an“) wartet.</w:t>
@@ -9236,6 +10244,7 @@
           <w:lang w:val="en-US" w:eastAsia="de-DE"/>
         </w:rPr>
       </w:pPr>
+      <w:proofErr w:type="gramStart"/>
       <w:r>
         <w:rPr>
           <w:rFonts w:ascii="Consolas" w:eastAsia="Times New Roman" w:hAnsi="Consolas" w:cs="Times New Roman"/>
@@ -9254,7 +10263,18 @@
           <w:szCs w:val="21"/>
           <w:lang w:val="en-US" w:eastAsia="de-DE"/>
         </w:rPr>
-        <w:t>[] a = [</w:t>
+        <w:t>[</w:t>
+      </w:r>
+      <w:proofErr w:type="gramEnd"/>
+      <w:r>
+        <w:rPr>
+          <w:rFonts w:ascii="Consolas" w:eastAsia="Times New Roman" w:hAnsi="Consolas" w:cs="Times New Roman"/>
+          <w:color w:val="A9B7C6"/>
+          <w:sz w:val="21"/>
+          <w:szCs w:val="21"/>
+          <w:lang w:val="en-US" w:eastAsia="de-DE"/>
+        </w:rPr>
+        <w:t>] a = [</w:t>
       </w:r>
       <w:r>
         <w:rPr>
@@ -9469,6 +10489,7 @@
           <w:lang w:val="en-US" w:eastAsia="de-DE"/>
         </w:rPr>
       </w:pPr>
+      <w:proofErr w:type="gramStart"/>
       <w:r>
         <w:rPr>
           <w:rFonts w:ascii="Consolas" w:eastAsia="Times New Roman" w:hAnsi="Consolas" w:cs="Times New Roman"/>
@@ -9487,7 +10508,18 @@
           <w:szCs w:val="21"/>
           <w:lang w:val="en-US" w:eastAsia="de-DE"/>
         </w:rPr>
-        <w:t>[] b = [</w:t>
+        <w:t>[</w:t>
+      </w:r>
+      <w:proofErr w:type="gramEnd"/>
+      <w:r>
+        <w:rPr>
+          <w:rFonts w:ascii="Consolas" w:eastAsia="Times New Roman" w:hAnsi="Consolas" w:cs="Times New Roman"/>
+          <w:color w:val="A9B7C6"/>
+          <w:sz w:val="21"/>
+          <w:szCs w:val="21"/>
+          <w:lang w:val="en-US" w:eastAsia="de-DE"/>
+        </w:rPr>
+        <w:t>] b = [</w:t>
       </w:r>
       <w:r>
         <w:rPr>
@@ -9582,6 +10614,7 @@
           <w:lang w:val="en-US" w:eastAsia="de-DE"/>
         </w:rPr>
       </w:pPr>
+      <w:proofErr w:type="gramStart"/>
       <w:r>
         <w:rPr>
           <w:rFonts w:ascii="Consolas" w:eastAsia="Times New Roman" w:hAnsi="Consolas" w:cs="Times New Roman"/>
@@ -9600,7 +10633,18 @@
           <w:szCs w:val="21"/>
           <w:lang w:val="en-US" w:eastAsia="de-DE"/>
         </w:rPr>
-        <w:t>[] c = [</w:t>
+        <w:t>[</w:t>
+      </w:r>
+      <w:proofErr w:type="gramEnd"/>
+      <w:r>
+        <w:rPr>
+          <w:rFonts w:ascii="Consolas" w:eastAsia="Times New Roman" w:hAnsi="Consolas" w:cs="Times New Roman"/>
+          <w:color w:val="A9B7C6"/>
+          <w:sz w:val="21"/>
+          <w:szCs w:val="21"/>
+          <w:lang w:val="en-US" w:eastAsia="de-DE"/>
+        </w:rPr>
+        <w:t>] c = [</w:t>
       </w:r>
       <w:r>
         <w:rPr>
@@ -9695,6 +10739,7 @@
           <w:lang w:eastAsia="de-DE"/>
         </w:rPr>
       </w:pPr>
+      <w:proofErr w:type="gramStart"/>
       <w:r>
         <w:rPr>
           <w:rFonts w:ascii="Consolas" w:eastAsia="Times New Roman" w:hAnsi="Consolas" w:cs="Times New Roman"/>
@@ -9715,6 +10760,7 @@
         </w:rPr>
         <w:t>[</w:t>
       </w:r>
+      <w:proofErr w:type="gramEnd"/>
       <w:r>
         <w:rPr>
           <w:rFonts w:ascii="Consolas" w:eastAsia="Times New Roman" w:hAnsi="Consolas" w:cs="Times New Roman"/>
@@ -9778,6 +10824,7 @@
           <w:lang w:eastAsia="de-DE"/>
         </w:rPr>
       </w:pPr>
+      <w:proofErr w:type="gramStart"/>
       <w:r>
         <w:rPr>
           <w:rFonts w:ascii="Consolas" w:eastAsia="Times New Roman" w:hAnsi="Consolas" w:cs="Times New Roman"/>
@@ -9798,6 +10845,7 @@
         </w:rPr>
         <w:t>[</w:t>
       </w:r>
+      <w:proofErr w:type="gramEnd"/>
       <w:r>
         <w:rPr>
           <w:rFonts w:ascii="Consolas" w:eastAsia="Times New Roman" w:hAnsi="Consolas" w:cs="Times New Roman"/>
@@ -9831,6 +10879,7 @@
           <w:lang w:eastAsia="de-DE"/>
         </w:rPr>
       </w:pPr>
+      <w:proofErr w:type="gramStart"/>
       <w:r>
         <w:rPr>
           <w:rFonts w:ascii="Consolas" w:eastAsia="Times New Roman" w:hAnsi="Consolas" w:cs="Times New Roman"/>
@@ -9851,6 +10900,7 @@
         </w:rPr>
         <w:t>[</w:t>
       </w:r>
+      <w:proofErr w:type="gramEnd"/>
       <w:r>
         <w:rPr>
           <w:rFonts w:ascii="Consolas" w:eastAsia="Times New Roman" w:hAnsi="Consolas" w:cs="Times New Roman"/>
@@ -9921,6 +10971,7 @@
           <w:lang w:val="en-US" w:eastAsia="de-DE"/>
         </w:rPr>
       </w:pPr>
+      <w:proofErr w:type="gramStart"/>
       <w:r>
         <w:rPr>
           <w:rFonts w:ascii="Consolas" w:eastAsia="Times New Roman" w:hAnsi="Consolas" w:cs="Times New Roman"/>
@@ -9929,6 +10980,7 @@
           <w:szCs w:val="21"/>
           <w:lang w:val="en-US" w:eastAsia="de-DE"/>
         </w:rPr>
+        <w:lastRenderedPageBreak/>
         <w:t>int</w:t>
       </w:r>
       <w:r>
@@ -9939,7 +10991,18 @@
           <w:szCs w:val="21"/>
           <w:lang w:val="en-US" w:eastAsia="de-DE"/>
         </w:rPr>
-        <w:t>[] array = [</w:t>
+        <w:t>[</w:t>
+      </w:r>
+      <w:proofErr w:type="gramEnd"/>
+      <w:r>
+        <w:rPr>
+          <w:rFonts w:ascii="Consolas" w:eastAsia="Times New Roman" w:hAnsi="Consolas" w:cs="Times New Roman"/>
+          <w:color w:val="A9B7C6"/>
+          <w:sz w:val="21"/>
+          <w:szCs w:val="21"/>
+          <w:lang w:val="en-US" w:eastAsia="de-DE"/>
+        </w:rPr>
+        <w:t>] array = [</w:t>
       </w:r>
       <w:r>
         <w:rPr>
@@ -10092,8 +11155,20 @@
           <w:szCs w:val="21"/>
           <w:lang w:val="en-US" w:eastAsia="de-DE"/>
         </w:rPr>
-        <w:t>(array[</w:t>
-      </w:r>
+        <w:t>(</w:t>
+      </w:r>
+      <w:proofErr w:type="gramStart"/>
+      <w:r>
+        <w:rPr>
+          <w:rFonts w:ascii="Consolas" w:eastAsia="Times New Roman" w:hAnsi="Consolas" w:cs="Times New Roman"/>
+          <w:color w:val="A9B7C6"/>
+          <w:sz w:val="21"/>
+          <w:szCs w:val="21"/>
+          <w:lang w:val="en-US" w:eastAsia="de-DE"/>
+        </w:rPr>
+        <w:t>array[</w:t>
+      </w:r>
+      <w:proofErr w:type="gramEnd"/>
       <w:r>
         <w:rPr>
           <w:rFonts w:ascii="Consolas" w:eastAsia="Times New Roman" w:hAnsi="Consolas" w:cs="Times New Roman"/>
@@ -10157,6 +11232,7 @@
         </w:rPr>
         <w:t>(</w:t>
       </w:r>
+      <w:proofErr w:type="gramStart"/>
       <w:r>
         <w:rPr>
           <w:rFonts w:ascii="Consolas" w:eastAsia="Times New Roman" w:hAnsi="Consolas" w:cs="Times New Roman"/>
@@ -10167,6 +11243,7 @@
         </w:rPr>
         <w:t>array[</w:t>
       </w:r>
+      <w:proofErr w:type="gramEnd"/>
       <w:r>
         <w:rPr>
           <w:rFonts w:ascii="Consolas" w:eastAsia="Times New Roman" w:hAnsi="Consolas" w:cs="Times New Roman"/>
@@ -10265,6 +11342,7 @@
       <w:r>
         <w:t xml:space="preserve">Die </w:t>
       </w:r>
+      <w:proofErr w:type="gramStart"/>
       <w:r>
         <w:rPr>
           <w:rStyle w:val="CodeZchn"/>
@@ -10275,7 +11353,14 @@
         <w:rPr>
           <w:rStyle w:val="CodeZchn"/>
         </w:rPr>
-        <w:t>()</w:t>
+        <w:t>(</w:t>
+      </w:r>
+      <w:proofErr w:type="gramEnd"/>
+      <w:r>
+        <w:rPr>
+          <w:rStyle w:val="CodeZchn"/>
+        </w:rPr>
+        <w:t>)</w:t>
       </w:r>
       <w:r>
         <w:t xml:space="preserve"> </w:t>
@@ -10315,6 +11400,7 @@
           <w:lang w:eastAsia="de-DE"/>
         </w:rPr>
       </w:pPr>
+      <w:proofErr w:type="gramStart"/>
       <w:r>
         <w:rPr>
           <w:rFonts w:ascii="Consolas" w:eastAsia="Times New Roman" w:hAnsi="Consolas" w:cs="Times New Roman"/>
@@ -10335,6 +11421,7 @@
         </w:rPr>
         <w:t>(</w:t>
       </w:r>
+      <w:proofErr w:type="gramEnd"/>
       <w:r>
         <w:rPr>
           <w:rFonts w:ascii="Consolas" w:eastAsia="Times New Roman" w:hAnsi="Consolas" w:cs="Times New Roman"/>
@@ -10378,6 +11465,7 @@
           <w:lang w:val="en-US" w:eastAsia="de-DE"/>
         </w:rPr>
       </w:pPr>
+      <w:proofErr w:type="gramStart"/>
       <w:r>
         <w:rPr>
           <w:rFonts w:ascii="Consolas" w:eastAsia="Times New Roman" w:hAnsi="Consolas" w:cs="Times New Roman"/>
@@ -10398,6 +11486,7 @@
         </w:rPr>
         <w:t>(</w:t>
       </w:r>
+      <w:proofErr w:type="gramEnd"/>
       <w:r>
         <w:rPr>
           <w:rFonts w:ascii="Consolas" w:eastAsia="Times New Roman" w:hAnsi="Consolas" w:cs="Times New Roman"/>
@@ -10461,6 +11550,7 @@
           <w:lang w:val="en-US" w:eastAsia="de-DE"/>
         </w:rPr>
       </w:pPr>
+      <w:proofErr w:type="gramStart"/>
       <w:r>
         <w:rPr>
           <w:rFonts w:ascii="Consolas" w:eastAsia="Times New Roman" w:hAnsi="Consolas" w:cs="Times New Roman"/>
@@ -10479,7 +11569,18 @@
           <w:szCs w:val="21"/>
           <w:lang w:val="en-US" w:eastAsia="de-DE"/>
         </w:rPr>
-        <w:t>[] a = [</w:t>
+        <w:t>[</w:t>
+      </w:r>
+      <w:proofErr w:type="gramEnd"/>
+      <w:r>
+        <w:rPr>
+          <w:rFonts w:ascii="Consolas" w:eastAsia="Times New Roman" w:hAnsi="Consolas" w:cs="Times New Roman"/>
+          <w:color w:val="A9B7C6"/>
+          <w:sz w:val="21"/>
+          <w:szCs w:val="21"/>
+          <w:lang w:val="en-US" w:eastAsia="de-DE"/>
+        </w:rPr>
+        <w:t>] a = [</w:t>
       </w:r>
       <w:r>
         <w:rPr>
@@ -10554,6 +11655,7 @@
           <w:lang w:eastAsia="de-DE"/>
         </w:rPr>
       </w:pPr>
+      <w:proofErr w:type="gramStart"/>
       <w:r>
         <w:rPr>
           <w:rFonts w:ascii="Consolas" w:eastAsia="Times New Roman" w:hAnsi="Consolas" w:cs="Times New Roman"/>
@@ -10574,6 +11676,7 @@
         </w:rPr>
         <w:t>(</w:t>
       </w:r>
+      <w:proofErr w:type="gramEnd"/>
       <w:r>
         <w:rPr>
           <w:rFonts w:ascii="Consolas" w:eastAsia="Times New Roman" w:hAnsi="Consolas" w:cs="Times New Roman"/>
@@ -10630,11 +11733,19 @@
       <w:r>
         <w:t xml:space="preserve">Mit der </w:t>
       </w:r>
-      <w:r>
-        <w:rPr>
-          <w:rStyle w:val="CodeZchn"/>
-        </w:rPr>
-        <w:t>len()</w:t>
+      <w:proofErr w:type="gramStart"/>
+      <w:r>
+        <w:rPr>
+          <w:rStyle w:val="CodeZchn"/>
+        </w:rPr>
+        <w:t>len(</w:t>
+      </w:r>
+      <w:proofErr w:type="gramEnd"/>
+      <w:r>
+        <w:rPr>
+          <w:rStyle w:val="CodeZchn"/>
+        </w:rPr>
+        <w:t>)</w:t>
       </w:r>
       <w:r>
         <w:t xml:space="preserve"> Funktion kann die Länge von Arrays bestimmt werden.</w:t>
@@ -10665,6 +11776,7 @@
           <w:lang w:val="en-US" w:eastAsia="de-DE"/>
         </w:rPr>
       </w:pPr>
+      <w:proofErr w:type="gramStart"/>
       <w:r>
         <w:rPr>
           <w:rFonts w:ascii="Consolas" w:eastAsia="Times New Roman" w:hAnsi="Consolas" w:cs="Times New Roman"/>
@@ -10683,7 +11795,18 @@
           <w:szCs w:val="21"/>
           <w:lang w:val="en-US" w:eastAsia="de-DE"/>
         </w:rPr>
-        <w:t>[] array = [</w:t>
+        <w:t>[</w:t>
+      </w:r>
+      <w:proofErr w:type="gramEnd"/>
+      <w:r>
+        <w:rPr>
+          <w:rFonts w:ascii="Consolas" w:eastAsia="Times New Roman" w:hAnsi="Consolas" w:cs="Times New Roman"/>
+          <w:color w:val="A9B7C6"/>
+          <w:sz w:val="21"/>
+          <w:szCs w:val="21"/>
+          <w:lang w:val="en-US" w:eastAsia="de-DE"/>
+        </w:rPr>
+        <w:t>] array = [</w:t>
       </w:r>
       <w:r>
         <w:rPr>
@@ -10894,6 +12017,7 @@
       <w:r>
         <w:t xml:space="preserve">Die </w:t>
       </w:r>
+      <w:proofErr w:type="gramStart"/>
       <w:r>
         <w:rPr>
           <w:rStyle w:val="CodeZchn"/>
@@ -10904,7 +12028,14 @@
         <w:rPr>
           <w:rStyle w:val="CodeZchn"/>
         </w:rPr>
-        <w:t>()</w:t>
+        <w:t>(</w:t>
+      </w:r>
+      <w:proofErr w:type="gramEnd"/>
+      <w:r>
+        <w:rPr>
+          <w:rStyle w:val="CodeZchn"/>
+        </w:rPr>
+        <w:t>)</w:t>
       </w:r>
       <w:r>
         <w:t xml:space="preserve"> Funktion h</w:t>
@@ -10950,6 +12081,7 @@
           <w:lang w:eastAsia="de-DE"/>
         </w:rPr>
       </w:pPr>
+      <w:proofErr w:type="gramStart"/>
       <w:r>
         <w:rPr>
           <w:rFonts w:ascii="Consolas" w:eastAsia="Times New Roman" w:hAnsi="Consolas" w:cs="Times New Roman"/>
@@ -10970,6 +12102,7 @@
         </w:rPr>
         <w:t>(</w:t>
       </w:r>
+      <w:proofErr w:type="gramEnd"/>
       <w:r>
         <w:rPr>
           <w:rFonts w:ascii="Consolas" w:eastAsia="Times New Roman" w:hAnsi="Consolas" w:cs="Times New Roman"/>
@@ -11051,7 +12184,21 @@
         <w:rPr>
           <w:lang w:eastAsia="de-DE"/>
         </w:rPr>
-        <w:t>Steuert die Pins am Arduino mit einem Wert von 0 - 255 an. Der Arduino, der eigentlich nur digitale Pins besitzt</w:t>
+        <w:t xml:space="preserve">Steuert die Pins am Arduino mit einem Wert von 0 - 255 an. Der Arduino, </w:t>
+      </w:r>
+      <w:proofErr w:type="gramStart"/>
+      <w:r>
+        <w:rPr>
+          <w:lang w:eastAsia="de-DE"/>
+        </w:rPr>
+        <w:t>der eigentlich nur digitale Pins</w:t>
+      </w:r>
+      <w:proofErr w:type="gramEnd"/>
+      <w:r>
+        <w:rPr>
+          <w:lang w:eastAsia="de-DE"/>
+        </w:rPr>
+        <w:t xml:space="preserve"> besitzt</w:t>
       </w:r>
       <w:r>
         <w:rPr>
@@ -11167,6 +12314,7 @@
         </w:rPr>
         <w:t xml:space="preserve"> </w:t>
       </w:r>
+      <w:proofErr w:type="gramStart"/>
       <w:r>
         <w:rPr>
           <w:rFonts w:ascii="Consolas" w:eastAsia="Times New Roman" w:hAnsi="Consolas" w:cs="Times New Roman"/>
@@ -11187,6 +12335,7 @@
         </w:rPr>
         <w:t>(</w:t>
       </w:r>
+      <w:proofErr w:type="gramEnd"/>
       <w:r>
         <w:rPr>
           <w:rFonts w:ascii="Consolas" w:eastAsia="Times New Roman" w:hAnsi="Consolas" w:cs="Times New Roman"/>
@@ -11250,6 +12399,7 @@
         </w:rPr>
         <w:t>(</w:t>
       </w:r>
+      <w:proofErr w:type="gramStart"/>
       <w:r>
         <w:rPr>
           <w:rFonts w:ascii="Consolas" w:eastAsia="Times New Roman" w:hAnsi="Consolas" w:cs="Times New Roman"/>
@@ -11268,7 +12418,18 @@
           <w:szCs w:val="21"/>
           <w:lang w:val="en-US" w:eastAsia="de-DE"/>
         </w:rPr>
-        <w:t>,i)</w:t>
+        <w:t>,i</w:t>
+      </w:r>
+      <w:proofErr w:type="gramEnd"/>
+      <w:r>
+        <w:rPr>
+          <w:rFonts w:ascii="Consolas" w:eastAsia="Times New Roman" w:hAnsi="Consolas" w:cs="Times New Roman"/>
+          <w:color w:val="A9B7C6"/>
+          <w:sz w:val="21"/>
+          <w:szCs w:val="21"/>
+          <w:lang w:val="en-US" w:eastAsia="de-DE"/>
+        </w:rPr>
+        <w:t>)</w:t>
       </w:r>
     </w:p>
     <w:p>
@@ -11293,6 +12454,7 @@
         </w:rPr>
         <w:t xml:space="preserve">    </w:t>
       </w:r>
+      <w:proofErr w:type="gramStart"/>
       <w:r>
         <w:rPr>
           <w:rFonts w:ascii="Consolas" w:eastAsia="Times New Roman" w:hAnsi="Consolas" w:cs="Times New Roman"/>
@@ -11313,6 +12475,7 @@
         </w:rPr>
         <w:t>(</w:t>
       </w:r>
+      <w:proofErr w:type="gramEnd"/>
       <w:r>
         <w:rPr>
           <w:rFonts w:ascii="Consolas" w:eastAsia="Times New Roman" w:hAnsi="Consolas" w:cs="Times New Roman"/>
@@ -11411,6 +12574,7 @@
         </w:rPr>
         <w:t>(</w:t>
       </w:r>
+      <w:proofErr w:type="gramStart"/>
       <w:r>
         <w:rPr>
           <w:rFonts w:ascii="Consolas" w:eastAsia="Times New Roman" w:hAnsi="Consolas" w:cs="Times New Roman"/>
@@ -11431,6 +12595,7 @@
         </w:rPr>
         <w:t>(</w:t>
       </w:r>
+      <w:proofErr w:type="gramEnd"/>
       <w:r>
         <w:rPr>
           <w:rFonts w:ascii="Consolas" w:eastAsia="Times New Roman" w:hAnsi="Consolas" w:cs="Times New Roman"/>
@@ -11460,6 +12625,7 @@
       <w:bookmarkStart w:id="37" w:name="_Toc124549981"/>
       <w:bookmarkStart w:id="38" w:name="_Toc124671069"/>
       <w:r>
+        <w:lastRenderedPageBreak/>
         <w:t>Kontrollstrukturen</w:t>
       </w:r>
       <w:bookmarkEnd w:id="36"/>
@@ -11573,6 +12739,7 @@
         <w:br/>
         <w:t xml:space="preserve">    </w:t>
       </w:r>
+      <w:proofErr w:type="gramStart"/>
       <w:r>
         <w:rPr>
           <w:rFonts w:ascii="Consolas" w:hAnsi="Consolas" w:cs="JetBrains Mono"/>
@@ -11591,6 +12758,7 @@
         </w:rPr>
         <w:t>(</w:t>
       </w:r>
+      <w:proofErr w:type="gramEnd"/>
       <w:r>
         <w:rPr>
           <w:rFonts w:ascii="Consolas" w:hAnsi="Consolas" w:cs="JetBrains Mono"/>
@@ -11625,7 +12793,6 @@
           <w:sz w:val="21"/>
           <w:szCs w:val="21"/>
         </w:rPr>
-        <w:lastRenderedPageBreak/>
         <w:t xml:space="preserve">elif </w:t>
       </w:r>
       <w:r>
@@ -12245,7 +13412,29 @@
           <w:szCs w:val="21"/>
           <w:lang w:eastAsia="de-DE"/>
         </w:rPr>
-        <w:t>(start,end,step):</w:t>
+        <w:t>(</w:t>
+      </w:r>
+      <w:proofErr w:type="gramStart"/>
+      <w:r>
+        <w:rPr>
+          <w:rFonts w:ascii="Consolas" w:eastAsia="Times New Roman" w:hAnsi="Consolas" w:cs="Times New Roman"/>
+          <w:color w:val="A9B7C6"/>
+          <w:sz w:val="21"/>
+          <w:szCs w:val="21"/>
+          <w:lang w:eastAsia="de-DE"/>
+        </w:rPr>
+        <w:t>start,end</w:t>
+      </w:r>
+      <w:proofErr w:type="gramEnd"/>
+      <w:r>
+        <w:rPr>
+          <w:rFonts w:ascii="Consolas" w:eastAsia="Times New Roman" w:hAnsi="Consolas" w:cs="Times New Roman"/>
+          <w:color w:val="A9B7C6"/>
+          <w:sz w:val="21"/>
+          <w:szCs w:val="21"/>
+          <w:lang w:eastAsia="de-DE"/>
+        </w:rPr>
+        <w:t>,step):</w:t>
       </w:r>
     </w:p>
     <w:p>
@@ -12372,6 +13561,7 @@
         </w:rPr>
         <w:t xml:space="preserve"> </w:t>
       </w:r>
+      <w:proofErr w:type="gramStart"/>
       <w:r>
         <w:rPr>
           <w:rFonts w:ascii="Consolas" w:eastAsia="Times New Roman" w:hAnsi="Consolas" w:cs="Times New Roman"/>
@@ -12392,6 +13582,7 @@
         </w:rPr>
         <w:t>(</w:t>
       </w:r>
+      <w:proofErr w:type="gramEnd"/>
       <w:r>
         <w:rPr>
           <w:rFonts w:ascii="Consolas" w:eastAsia="Times New Roman" w:hAnsi="Consolas" w:cs="Times New Roman"/>
@@ -12568,6 +13759,7 @@
           <w:lang w:val="en-US" w:eastAsia="de-DE"/>
         </w:rPr>
       </w:pPr>
+      <w:proofErr w:type="gramStart"/>
       <w:r>
         <w:rPr>
           <w:rFonts w:ascii="Consolas" w:eastAsia="Times New Roman" w:hAnsi="Consolas" w:cs="Times New Roman"/>
@@ -12586,7 +13778,18 @@
           <w:szCs w:val="21"/>
           <w:lang w:val="en-US" w:eastAsia="de-DE"/>
         </w:rPr>
-        <w:t>[] array = [</w:t>
+        <w:t>[</w:t>
+      </w:r>
+      <w:proofErr w:type="gramEnd"/>
+      <w:r>
+        <w:rPr>
+          <w:rFonts w:ascii="Consolas" w:eastAsia="Times New Roman" w:hAnsi="Consolas" w:cs="Times New Roman"/>
+          <w:color w:val="A9B7C6"/>
+          <w:sz w:val="21"/>
+          <w:szCs w:val="21"/>
+          <w:lang w:val="en-US" w:eastAsia="de-DE"/>
+        </w:rPr>
+        <w:t>] array = [</w:t>
       </w:r>
       <w:r>
         <w:rPr>
@@ -12864,10 +14067,19 @@
     </w:p>
     <w:p>
       <w:r>
+        <w:lastRenderedPageBreak/>
         <w:t>Als erstes muss</w:t>
       </w:r>
       <w:r>
-        <w:t xml:space="preserve"> VS Code installiert werden. Die Installationsdatei kann unter </w:t>
+        <w:t xml:space="preserve"> </w:t>
+      </w:r>
+      <w:proofErr w:type="gramStart"/>
+      <w:r>
+        <w:t>VS Code</w:t>
+      </w:r>
+      <w:proofErr w:type="gramEnd"/>
+      <w:r>
+        <w:t xml:space="preserve"> installiert werden. Die Installationsdatei kann unter </w:t>
       </w:r>
       <w:hyperlink r:id="rId31" w:history="1">
         <w:r>
@@ -12912,7 +14124,6 @@
     </w:p>
     <w:p>
       <w:r>
-        <w:lastRenderedPageBreak/>
         <w:t>Um ein Pyduino</w:t>
       </w:r>
       <w:r>
@@ -12928,7 +14139,15 @@
         <w:t>schreiben,</w:t>
       </w:r>
       <w:r>
-        <w:t xml:space="preserve"> muss dann in VS Code eine Datei mit der Endung „.pino“ erstellt werden. </w:t>
+        <w:t xml:space="preserve"> muss dann in VS Code eine Datei mit der Endung </w:t>
+      </w:r>
+      <w:proofErr w:type="gramStart"/>
+      <w:r>
+        <w:t>„.pino</w:t>
+      </w:r>
+      <w:proofErr w:type="gramEnd"/>
+      <w:r>
+        <w:t xml:space="preserve">“ erstellt werden. </w:t>
       </w:r>
       <w:r>
         <w:t>Der Pyduino</w:t>
@@ -12973,7 +14192,15 @@
         <w:t>,</w:t>
       </w:r>
       <w:r>
-        <w:t xml:space="preserve"> kann dann im Menu „Run and Debug“ die „Pyduino“  Konfiguration gestartet werden. In der Debug</w:t>
+        <w:t xml:space="preserve"> kann dann im Menu „Run and Debug“ die „Pyduino</w:t>
+      </w:r>
+      <w:proofErr w:type="gramStart"/>
+      <w:r>
+        <w:t>“  Konfiguration</w:t>
+      </w:r>
+      <w:proofErr w:type="gramEnd"/>
+      <w:r>
+        <w:t xml:space="preserve"> gestartet werden. In der Debug</w:t>
       </w:r>
       <w:r>
         <w:t>-</w:t>
@@ -13148,7 +14375,15 @@
         <w:t>-</w:t>
       </w:r>
       <w:r>
-        <w:t xml:space="preserve">System verwendet werden, auf dem VS Code und Python installiert sind. </w:t>
+        <w:t xml:space="preserve">System verwendet werden, auf dem </w:t>
+      </w:r>
+      <w:proofErr w:type="gramStart"/>
+      <w:r>
+        <w:t>VS Code</w:t>
+      </w:r>
+      <w:proofErr w:type="gramEnd"/>
+      <w:r>
+        <w:t xml:space="preserve"> und Python installiert sind. </w:t>
       </w:r>
       <w:r>
         <w:t>Es muss lediglich die VS Code Erweiterung für Pyduino installiert werden. Dann können Pyduino</w:t>
@@ -13238,8 +14473,13 @@
         <w:t>:</w:t>
       </w:r>
       <w:r>
-        <w:t xml:space="preserve"> Pyduino Datei in VS Code</w:t>
-      </w:r>
+        <w:t xml:space="preserve"> Pyduino Datei in </w:t>
+      </w:r>
+      <w:proofErr w:type="gramStart"/>
+      <w:r>
+        <w:t>VS Code</w:t>
+      </w:r>
+      <w:proofErr w:type="gramEnd"/>
     </w:p>
     <w:p>
       <w:r>
@@ -13363,7 +14603,15 @@
     </w:p>
     <w:p>
       <w:r>
-        <w:t xml:space="preserve">Der Quellcode der Sprache ist auf Github unter </w:t>
+        <w:t xml:space="preserve">Der Quellcode der Sprache ist auf </w:t>
+      </w:r>
+      <w:proofErr w:type="spellStart"/>
+      <w:r>
+        <w:t>Github</w:t>
+      </w:r>
+      <w:proofErr w:type="spellEnd"/>
+      <w:r>
+        <w:t xml:space="preserve"> unter </w:t>
       </w:r>
       <w:hyperlink r:id="rId35" w:history="1">
         <w:r>
@@ -13458,11 +14706,19 @@
       <w:r>
         <w:t xml:space="preserve">plementiert werden. Beispiele dafür wären </w:t>
       </w:r>
-      <w:r>
-        <w:rPr>
-          <w:rStyle w:val="CodeZchn"/>
-        </w:rPr>
-        <w:t>string.find(value)</w:t>
+      <w:proofErr w:type="gramStart"/>
+      <w:r>
+        <w:rPr>
+          <w:rStyle w:val="CodeZchn"/>
+        </w:rPr>
+        <w:t>string.find</w:t>
+      </w:r>
+      <w:proofErr w:type="gramEnd"/>
+      <w:r>
+        <w:rPr>
+          <w:rStyle w:val="CodeZchn"/>
+        </w:rPr>
+        <w:t>(value)</w:t>
       </w:r>
       <w:r>
         <w:t xml:space="preserve">, </w:t>
@@ -13501,6 +14757,7 @@
         <w:t xml:space="preserve"> verkettete Listen </w:t>
       </w:r>
       <w:r>
+        <w:lastRenderedPageBreak/>
         <w:t>geplant</w:t>
       </w:r>
       <w:r>
@@ -13608,7 +14865,6 @@
     </w:p>
     <w:p>
       <w:r>
-        <w:lastRenderedPageBreak/>
         <w:t xml:space="preserve">Ein weiterer Schritt </w:t>
       </w:r>
       <w:r>
@@ -13635,11 +14891,19 @@
       <w:r>
         <w:t xml:space="preserve"> zum Beispiel Befehle wie </w:t>
       </w:r>
-      <w:r>
-        <w:rPr>
-          <w:rStyle w:val="CodeZchn"/>
-        </w:rPr>
-        <w:t>digitalRead()</w:t>
+      <w:proofErr w:type="gramStart"/>
+      <w:r>
+        <w:rPr>
+          <w:rStyle w:val="CodeZchn"/>
+        </w:rPr>
+        <w:t>digitalRead(</w:t>
+      </w:r>
+      <w:proofErr w:type="gramEnd"/>
+      <w:r>
+        <w:rPr>
+          <w:rStyle w:val="CodeZchn"/>
+        </w:rPr>
+        <w:t>)</w:t>
       </w:r>
       <w:r>
         <w:t xml:space="preserve"> und </w:t>
@@ -13763,7 +15027,15 @@
     </w:p>
     <w:p>
       <w:r>
-        <w:t>Ein wichtiger Vorteil des Arduino ist, dass viele Bibliotheken existieren, die in die Programme eingebunden werden können. Sie stellen zum Beispiel Funktionen für LCD-Displays oder spezielle Sensoren zur Verfügung. Da die Pyduino</w:t>
+        <w:t xml:space="preserve">Ein wichtiger Vorteil des Arduino ist, dass viele Bibliotheken existieren, die in die Programme eingebunden werden können. Sie stellen zum Beispiel Funktionen für </w:t>
+      </w:r>
+      <w:proofErr w:type="gramStart"/>
+      <w:r>
+        <w:t>LCD-Displays</w:t>
+      </w:r>
+      <w:proofErr w:type="gramEnd"/>
+      <w:r>
+        <w:t xml:space="preserve"> oder spezielle Sensoren zur Verfügung. Da die Pyduino</w:t>
       </w:r>
       <w:r>
         <w:t>-</w:t>
@@ -13952,13 +15224,21 @@
         <w:t xml:space="preserve"> in Frage kommen</w:t>
       </w:r>
       <w:r>
-        <w:t xml:space="preserve">, mit der auch die Arduino IDE 2.x </w:t>
+        <w:t xml:space="preserve">, mit der auch die Arduino IDE </w:t>
+      </w:r>
+      <w:proofErr w:type="gramStart"/>
+      <w:r>
+        <w:t xml:space="preserve">2.x </w:t>
       </w:r>
       <w:r>
         <w:t xml:space="preserve"> </w:t>
       </w:r>
       <w:r>
-        <w:t>implementiert ist.</w:t>
+        <w:t>implementiert</w:t>
+      </w:r>
+      <w:proofErr w:type="gramEnd"/>
+      <w:r>
+        <w:t xml:space="preserve"> ist.</w:t>
       </w:r>
       <w:r>
         <w:t xml:space="preserve"> Das würde die Installation weiter vereinfachen.</w:t>
@@ -13978,6 +15258,7 @@
         <w:pStyle w:val="berschrift1"/>
       </w:pPr>
       <w:r>
+        <w:lastRenderedPageBreak/>
         <w:t>D</w:t>
       </w:r>
       <w:r>
@@ -14018,7 +15299,6 @@
       <w:bookmarkStart w:id="50" w:name="_Toc124549986"/>
       <w:bookmarkStart w:id="51" w:name="_Toc124671074"/>
       <w:r>
-        <w:lastRenderedPageBreak/>
         <w:t>Q</w:t>
       </w:r>
       <w:r>
@@ -14053,7 +15333,11 @@
         </w:rPr>
       </w:pPr>
       <w:r>
-        <w:t>[Q2]</w:t>
+        <w:t>[Q</w:t>
+      </w:r>
+      <w:proofErr w:type="gramStart"/>
+      <w:r>
+        <w:t>2]</w:t>
       </w:r>
       <w:r>
         <w:rPr>
@@ -14063,6 +15347,7 @@
         </w:rPr>
         <w:t>_</w:t>
       </w:r>
+      <w:proofErr w:type="gramEnd"/>
       <w:hyperlink r:id="rId37" w:history="1">
         <w:r>
           <w:rPr>
@@ -14464,7 +15749,21 @@
         <w:rPr>
           <w:lang w:val="en-US"/>
         </w:rPr>
-        <w:t>nshots aus VS Code</w:t>
+        <w:t xml:space="preserve">nshots </w:t>
+      </w:r>
+      <w:proofErr w:type="spellStart"/>
+      <w:r>
+        <w:rPr>
+          <w:lang w:val="en-US"/>
+        </w:rPr>
+        <w:t>aus</w:t>
+      </w:r>
+      <w:proofErr w:type="spellEnd"/>
+      <w:r>
+        <w:rPr>
+          <w:lang w:val="en-US"/>
+        </w:rPr>
+        <w:t xml:space="preserve"> VS Code</w:t>
       </w:r>
     </w:p>
     <w:p>

--- a/doc/Langfassung.docx
+++ b/doc/Langfassung.docx
@@ -156,27 +156,7 @@
           <w:sz w:val="26"/>
           <w:szCs w:val="26"/>
         </w:rPr>
-        <w:t xml:space="preserve">Jugend </w:t>
-      </w:r>
-      <w:proofErr w:type="gramStart"/>
-      <w:r>
-        <w:rPr>
-          <w:i/>
-          <w:iCs/>
-          <w:sz w:val="26"/>
-          <w:szCs w:val="26"/>
-        </w:rPr>
-        <w:t>Forscht</w:t>
-      </w:r>
-      <w:proofErr w:type="gramEnd"/>
-      <w:r>
-        <w:rPr>
-          <w:i/>
-          <w:iCs/>
-          <w:sz w:val="26"/>
-          <w:szCs w:val="26"/>
-        </w:rPr>
-        <w:t xml:space="preserve"> 2023</w:t>
+        <w:t>Jugend Forscht 2023</w:t>
       </w:r>
     </w:p>
     <w:p>
@@ -359,8 +339,8 @@
     <w:p/>
     <w:p/>
     <w:p/>
-    <w:bookmarkStart w:id="0" w:name="_Toc124545432" w:displacedByCustomXml="next"/>
-    <w:bookmarkStart w:id="1" w:name="_Toc124549969" w:displacedByCustomXml="next"/>
+    <w:bookmarkStart w:id="0" w:name="_Toc124549969" w:displacedByCustomXml="next"/>
+    <w:bookmarkStart w:id="1" w:name="_Toc124545432" w:displacedByCustomXml="next"/>
     <w:sdt>
       <w:sdtPr>
         <w:rPr>
@@ -1782,13 +1762,8 @@
       <w:r>
         <w:t xml:space="preserve"> Syntax auf beiden Plattformen ausgeführt werden. Wenn der PC mit dem Arduino verbunden ist, kann der PC auf die Ports des Arduino zugreifen und der Arduino kann Text in der Konsole des PCs ausgeben, auf Dateien zugreifen und Funktionen aufrufen. Mit Pyduino kann der Arduino vom PC </w:t>
       </w:r>
-      <w:proofErr w:type="gramStart"/>
-      <w:r>
-        <w:t>aus gesteuert</w:t>
-      </w:r>
-      <w:proofErr w:type="gramEnd"/>
-      <w:r>
-        <w:t xml:space="preserve"> </w:t>
+      <w:r>
+        <w:t xml:space="preserve">aus gesteuert </w:t>
       </w:r>
       <w:r>
         <w:t xml:space="preserve">werden, ohne das Programm jedes </w:t>
@@ -2095,19 +2070,11 @@
       <w:r>
         <w:t xml:space="preserve"> zurückgeben können. Außerdem sind viele hilfreiche Funktionen, wie die </w:t>
       </w:r>
-      <w:proofErr w:type="gramStart"/>
-      <w:r>
-        <w:rPr>
-          <w:rStyle w:val="CodeZchn"/>
-        </w:rPr>
-        <w:t>len(</w:t>
-      </w:r>
-      <w:proofErr w:type="gramEnd"/>
-      <w:r>
-        <w:rPr>
-          <w:rStyle w:val="CodeZchn"/>
-        </w:rPr>
-        <w:t>)</w:t>
+      <w:r>
+        <w:rPr>
+          <w:rStyle w:val="CodeZchn"/>
+        </w:rPr>
+        <w:t>len()</w:t>
       </w:r>
       <w:r>
         <w:t xml:space="preserve"> Funktion oder die </w:t>
@@ -2998,6 +2965,9 @@
     </w:p>
     <w:p>
       <w:r>
+        <w:rPr>
+          <w:noProof/>
+        </w:rPr>
         <w:drawing>
           <wp:anchor distT="0" distB="0" distL="114300" distR="114300" simplePos="0" relativeHeight="251657728" behindDoc="0" locked="0" layoutInCell="1" allowOverlap="1" wp14:anchorId="65A56D32" wp14:editId="1C5846C2">
             <wp:simplePos x="0" y="0"/>
@@ -3069,171 +3039,64 @@
     <w:p/>
     <w:p/>
     <w:p>
-      <w:pPr>
+      <w:r>
+        <w:t xml:space="preserve">Um ein Pyduino Programm auszuführen, wird es zuerst vom </w:t>
+      </w:r>
+      <w:r>
+        <w:rPr>
+          <w:rStyle w:val="CodeZchn"/>
+        </w:rPr>
+        <w:t>Tokenizer</w:t>
+      </w:r>
+      <w:r>
+        <w:t xml:space="preserve"> Modul</w:t>
+      </w:r>
+      <w:r>
+        <w:t xml:space="preserve"> in einzelne Elemente (Tokens) aufgeteilt</w:t>
+      </w:r>
+      <w:r>
+        <w:t xml:space="preserve">. Diese Token-Struktur wird dann vom </w:t>
+      </w:r>
+      <w:r>
+        <w:rPr>
+          <w:rStyle w:val="CodeZchn"/>
+        </w:rPr>
+        <w:t>Transpiler</w:t>
+      </w:r>
+      <w:r>
+        <w:t xml:space="preserve"> Modul in C++ übersetzt</w:t>
+      </w:r>
+      <w:r>
+        <w:t xml:space="preserve"> und dabei auf Fehler überprüft</w:t>
+      </w:r>
+      <w:r>
+        <w:t xml:space="preserve">. Der C++ Code wird dann jeweils für den PC und der Arduino </w:t>
+      </w:r>
+      <w:r>
+        <w:t>kompiliert</w:t>
+      </w:r>
+      <w:r>
+        <w:t xml:space="preserve"> und hochgeladen bzw. ausgeführt.</w:t>
+      </w:r>
+    </w:p>
+    <w:p/>
+    <w:p>
+      <w:pPr>
+        <w:pStyle w:val="berschrift2"/>
         <w:rPr>
           <w:b/>
         </w:rPr>
       </w:pPr>
       <w:r>
-        <w:t xml:space="preserve">Um ein Pyduino Programm auszuführen, wird es zuerst vom </w:t>
-      </w:r>
-      <w:proofErr w:type="spellStart"/>
-      <w:r>
-        <w:rPr>
-          <w:rStyle w:val="CodeZchn"/>
-        </w:rPr>
+        <w:lastRenderedPageBreak/>
         <w:t>Tokenizer</w:t>
       </w:r>
-      <w:proofErr w:type="spellEnd"/>
-      <w:r>
-        <w:t xml:space="preserve"> Modul</w:t>
-      </w:r>
-      <w:r>
-        <w:t xml:space="preserve"> in einzelne Elemente (Tokens) aufgeteilt</w:t>
-      </w:r>
-      <w:r>
-        <w:t xml:space="preserve">. Diese Token-Struktur wird dann vom </w:t>
-      </w:r>
-      <w:r>
-        <w:rPr>
-          <w:rStyle w:val="CodeZchn"/>
-        </w:rPr>
-        <w:t>Transpiler</w:t>
-      </w:r>
-      <w:r>
-        <w:t xml:space="preserve"> Modul in C++ übersetzt</w:t>
-      </w:r>
-      <w:r>
-        <w:t xml:space="preserve"> und dabei auf Fehler überprüft</w:t>
-      </w:r>
-      <w:r>
-        <w:t xml:space="preserve">. Der C++ Code wird dann jeweils für den PC und der Arduino </w:t>
-      </w:r>
-      <w:r>
-        <w:t>kompiliert</w:t>
-      </w:r>
-      <w:r>
-        <w:t xml:space="preserve"> und hochgeladen bzw. ausgeführt.</w:t>
-      </w:r>
-    </w:p>
-    <w:p/>
-    <w:p/>
-    <w:p/>
-    <w:p/>
-    <w:p/>
-    <w:p/>
-    <w:p/>
-    <w:p/>
-    <w:p/>
-    <w:p/>
-    <w:p/>
-    <w:p/>
-    <w:p/>
-    <w:p/>
-    <w:p/>
-    <w:p/>
-    <w:p/>
-    <w:p/>
-    <w:p/>
-    <w:p/>
-    <w:p/>
-    <w:p/>
-    <w:p/>
-    <w:p/>
-    <w:p/>
-    <w:p/>
-    <w:p/>
-    <w:p/>
-    <w:p/>
-    <w:p/>
-    <w:p/>
-    <w:p/>
-    <w:p/>
-    <w:p/>
-    <w:p>
-      <w:r>
-        <w:t xml:space="preserve">Um Pyduino Programme </w:t>
-      </w:r>
-      <w:r>
-        <w:t>auszuführen,</w:t>
-      </w:r>
-      <w:r>
-        <w:t xml:space="preserve"> wird aber auch ein </w:t>
-      </w:r>
-      <w:r>
-        <w:t>Transpiler</w:t>
-      </w:r>
-      <w:r>
-        <w:t xml:space="preserve"> benötigt, der den </w:t>
-      </w:r>
-      <w:r>
-        <w:t>Pyduino</w:t>
-      </w:r>
-      <w:r>
-        <w:t>-</w:t>
-      </w:r>
-      <w:r>
-        <w:t>Code in C</w:t>
-      </w:r>
-      <w:r>
-        <w:t>++</w:t>
-      </w:r>
-      <w:r>
-        <w:t xml:space="preserve"> übersetzt. Der Code muss beim Übersetzen in C</w:t>
-      </w:r>
-      <w:r>
-        <w:t>++</w:t>
-      </w:r>
-      <w:r>
-        <w:t xml:space="preserve"> auch auf Fehler überprüft werden, was eng mit den Aufgaben des Language Servers zusammenhängt. Deshalb habe ich mich entschieden, den Language Server und den </w:t>
-      </w:r>
-      <w:r>
-        <w:lastRenderedPageBreak/>
-        <w:t xml:space="preserve">Transpiler </w:t>
-      </w:r>
-      <w:r>
-        <w:t xml:space="preserve">in einem </w:t>
-      </w:r>
-      <w:r>
-        <w:t xml:space="preserve">Python Modul </w:t>
-      </w:r>
-      <w:r>
-        <w:t>umzusetzen</w:t>
-      </w:r>
-      <w:r>
-        <w:t xml:space="preserve">. Wenn ein Programm auf Fehler überprüft werden soll, wird es transpiliert und die Fehler werden gespeichert. </w:t>
-      </w:r>
-      <w:r>
-        <w:t xml:space="preserve">Die </w:t>
-      </w:r>
-      <w:r>
-        <w:t>Daten,</w:t>
-      </w:r>
-      <w:r>
-        <w:t xml:space="preserve"> die dabei über das Programm gesammelt werden, könnten auch dafür </w:t>
-      </w:r>
-      <w:r>
-        <w:t>verwendet</w:t>
-      </w:r>
-      <w:r>
-        <w:t xml:space="preserve"> werden, um Autovervollständigung zur Verfügung zu stellen.</w:t>
-      </w:r>
-    </w:p>
-    <w:p>
-      <w:pPr>
-        <w:pStyle w:val="berschrift2"/>
-      </w:pPr>
-      <w:proofErr w:type="spellStart"/>
-      <w:r>
-        <w:t>T</w:t>
-      </w:r>
-      <w:r>
-        <w:t>okenizer</w:t>
-      </w:r>
-      <w:proofErr w:type="spellEnd"/>
-    </w:p>
-    <w:p>
-      <w:r>
+    </w:p>
+    <w:p>
+      <w:r>
+        <w:rPr>
+          <w:noProof/>
+        </w:rPr>
         <w:drawing>
           <wp:inline distT="0" distB="0" distL="0" distR="0" wp14:anchorId="755433B8" wp14:editId="18C1F44D">
             <wp:extent cx="5759450" cy="3855720"/>
@@ -3287,19 +3150,11 @@
       <w:r>
         <w:t xml:space="preserve"> wird die </w:t>
       </w:r>
-      <w:proofErr w:type="spellStart"/>
-      <w:r>
-        <w:rPr>
-          <w:rStyle w:val="CodeZchn"/>
-        </w:rPr>
-        <w:t>Token.tokenize</w:t>
-      </w:r>
-      <w:proofErr w:type="spellEnd"/>
-      <w:r>
-        <w:rPr>
-          <w:rStyle w:val="CodeZchn"/>
-        </w:rPr>
-        <w:t>()</w:t>
+      <w:r>
+        <w:rPr>
+          <w:rStyle w:val="CodeZchn"/>
+        </w:rPr>
+        <w:t>Token.tokenize()</w:t>
       </w:r>
       <w:r>
         <w:t xml:space="preserve"> Funktion aufgerufen. Sie gibt eine Liste an Tokens (Instanzen der </w:t>
@@ -3323,15 +3178,7 @@
         <w:t>W</w:t>
       </w:r>
       <w:r>
-        <w:t xml:space="preserve">eiteren </w:t>
-      </w:r>
-      <w:proofErr w:type="gramStart"/>
-      <w:r>
-        <w:t>ist</w:t>
-      </w:r>
-      <w:proofErr w:type="gramEnd"/>
-      <w:r>
-        <w:t xml:space="preserve"> in jedem Token der </w:t>
+        <w:t xml:space="preserve">eiteren ist in jedem Token der </w:t>
       </w:r>
       <w:r>
         <w:t>T</w:t>
@@ -3346,8 +3193,6 @@
         <w:t xml:space="preserve">gespeichert. </w:t>
       </w:r>
     </w:p>
-    <w:p/>
-    <w:p/>
     <w:p/>
     <w:p>
       <w:pPr>
@@ -3686,38 +3531,106 @@
       <w:r>
         <w:t xml:space="preserve"> Klasse, in der generelle Informationen über das Programm gespeichert sind und die </w:t>
       </w:r>
-      <w:proofErr w:type="spellStart"/>
       <w:r>
         <w:rPr>
           <w:rStyle w:val="CodeZchn"/>
         </w:rPr>
         <w:t>Scope</w:t>
       </w:r>
-      <w:proofErr w:type="spellEnd"/>
       <w:r>
         <w:t xml:space="preserve"> Klasse, in der gespeichert wird, welche Variablen und Funktionen wo im Programm definiert sind.</w:t>
       </w:r>
     </w:p>
     <w:p>
       <w:r>
-        <w:t xml:space="preserve">Um ein Pyduino Programm in C++ zu </w:t>
-      </w:r>
-      <w:proofErr w:type="gramStart"/>
-      <w:r>
-        <w:t>übersetzen</w:t>
-      </w:r>
-      <w:proofErr w:type="gramEnd"/>
-      <w:r>
-        <w:t xml:space="preserve"> wird die </w:t>
-      </w:r>
-      <w:proofErr w:type="spellStart"/>
-      <w:r>
-        <w:rPr>
-          <w:rStyle w:val="CodeZchn"/>
-        </w:rPr>
-        <w:t>Transpiler.transpileTo</w:t>
-      </w:r>
-      <w:proofErr w:type="spellEnd"/>
+        <w:t xml:space="preserve">Um ein Pyduino Programm in C++ zu übersetzen wird die </w:t>
+      </w:r>
+      <w:r>
+        <w:rPr>
+          <w:rStyle w:val="CodeZchn"/>
+        </w:rPr>
+        <w:t>Transpiler.transpileTo()</w:t>
+      </w:r>
+      <w:r>
+        <w:t xml:space="preserve"> Funktion verwendet.</w:t>
+      </w:r>
+      <w:r>
+        <w:t xml:space="preserve"> Diese übersetzt den Code mithilfe der </w:t>
+      </w:r>
+      <w:r>
+        <w:rPr>
+          <w:rStyle w:val="CodeZchn"/>
+        </w:rPr>
+        <w:t>Transpiler.do_line()</w:t>
+      </w:r>
+      <w:r>
+        <w:t xml:space="preserve"> Funktion zeilenweise bist zu der festgelegten Zeile. Die </w:t>
+      </w:r>
+      <w:r>
+        <w:rPr>
+          <w:rStyle w:val="CodeZchn"/>
+        </w:rPr>
+        <w:t>do_line()</w:t>
+      </w:r>
+      <w:r>
+        <w:t xml:space="preserve"> Funktion überprüft mit verschiedenen </w:t>
+      </w:r>
+      <w:r>
+        <w:rPr>
+          <w:rStyle w:val="CodeZchn"/>
+        </w:rPr>
+        <w:t>check</w:t>
+      </w:r>
+      <w:r>
+        <w:t xml:space="preserve"> Funktionen, welche Art von Anweisung in der Zeile vorliegt. Die </w:t>
+      </w:r>
+      <w:r>
+        <w:rPr>
+          <w:rStyle w:val="CodeZchn"/>
+        </w:rPr>
+        <w:t>check</w:t>
+      </w:r>
+      <w:r>
+        <w:t xml:space="preserve"> Funktion der entsprechenden Anweisungsart übersetzt diesen Code dann in C++.</w:t>
+      </w:r>
+    </w:p>
+    <w:p>
+      <w:r>
+        <w:t xml:space="preserve">Zwei dieser </w:t>
+      </w:r>
+      <w:r>
+        <w:rPr>
+          <w:rStyle w:val="CodeZchn"/>
+        </w:rPr>
+        <w:t>check</w:t>
+      </w:r>
+      <w:r>
+        <w:t xml:space="preserve"> Funktionen sind zum Beispiel in der </w:t>
+      </w:r>
+      <w:r>
+        <w:rPr>
+          <w:rStyle w:val="CodeZchn"/>
+        </w:rPr>
+        <w:t>Variable</w:t>
+      </w:r>
+      <w:r>
+        <w:t xml:space="preserve"> Klasse implementiert. Die </w:t>
+      </w:r>
+      <w:r>
+        <w:rPr>
+          <w:rStyle w:val="CodeZchn"/>
+        </w:rPr>
+        <w:t>Variable.check_definition()</w:t>
+      </w:r>
+      <w:r>
+        <w:t xml:space="preserve"> überprüft, ob in der Zeile eine Variable definiert wird und die </w:t>
+      </w:r>
+      <w:r>
+        <w:rPr>
+          <w:rStyle w:val="CodeZchn"/>
+        </w:rPr>
+        <w:t>Variable.check_assignment</w:t>
+      </w:r>
       <w:r>
         <w:rPr>
           <w:rStyle w:val="CodeZchn"/>
@@ -3725,82 +3638,10 @@
         <w:t>()</w:t>
       </w:r>
       <w:r>
-        <w:t xml:space="preserve"> Funktion verwendet.</w:t>
-      </w:r>
-      <w:r>
-        <w:t xml:space="preserve"> Diese übersetzt den Code mithilfe der </w:t>
-      </w:r>
-      <w:proofErr w:type="spellStart"/>
-      <w:r>
-        <w:rPr>
-          <w:rStyle w:val="CodeZchn"/>
-        </w:rPr>
-        <w:t>Transpiler.do_line</w:t>
-      </w:r>
-      <w:proofErr w:type="spellEnd"/>
-      <w:r>
-        <w:rPr>
-          <w:rStyle w:val="CodeZchn"/>
-        </w:rPr>
-        <w:t>()</w:t>
-      </w:r>
-      <w:r>
-        <w:t xml:space="preserve"> Funktion zeilenweise bist zu der festgelegten Zeile. Die </w:t>
-      </w:r>
-      <w:r>
-        <w:rPr>
-          <w:rStyle w:val="CodeZchn"/>
-        </w:rPr>
-        <w:t>do_</w:t>
-      </w:r>
-      <w:proofErr w:type="gramStart"/>
-      <w:r>
-        <w:rPr>
-          <w:rStyle w:val="CodeZchn"/>
-        </w:rPr>
-        <w:t>line(</w:t>
-      </w:r>
-      <w:proofErr w:type="gramEnd"/>
-      <w:r>
-        <w:rPr>
-          <w:rStyle w:val="CodeZchn"/>
-        </w:rPr>
-        <w:t>)</w:t>
-      </w:r>
-      <w:r>
-        <w:t xml:space="preserve"> Funktion überprüft mit verschiedenen </w:t>
-      </w:r>
-      <w:r>
-        <w:rPr>
-          <w:rStyle w:val="CodeZchn"/>
-        </w:rPr>
-        <w:t>check</w:t>
-      </w:r>
-      <w:r>
-        <w:t xml:space="preserve"> Funktionen, welche Art von Anweisung in der Zeile vorliegt. Die </w:t>
-      </w:r>
-      <w:r>
-        <w:rPr>
-          <w:rStyle w:val="CodeZchn"/>
-        </w:rPr>
-        <w:t>check</w:t>
-      </w:r>
-      <w:r>
-        <w:t xml:space="preserve"> Funktion der entsprechenden Anweisungsart übersetzt diesen Code dann in C++.</w:t>
-      </w:r>
-    </w:p>
-    <w:p>
-      <w:r>
-        <w:t xml:space="preserve">Zwei dieser </w:t>
-      </w:r>
-      <w:r>
-        <w:rPr>
-          <w:rStyle w:val="CodeZchn"/>
-        </w:rPr>
-        <w:t>check</w:t>
-      </w:r>
-      <w:r>
-        <w:t xml:space="preserve"> Funktionen sind zum Beispiel in der </w:t>
+        <w:t xml:space="preserve"> überprüft, ob in der Zeile einer Variable ein Wert zugewiesen wird.</w:t>
+      </w:r>
+      <w:r>
+        <w:t xml:space="preserve"> Wenn in Pyduino eine Variable definiert wird, dann wird beim Transpilieren für diese Variable ein </w:t>
       </w:r>
       <w:r>
         <w:rPr>
@@ -3809,52 +3650,6 @@
         <w:t>Variable</w:t>
       </w:r>
       <w:r>
-        <w:t xml:space="preserve"> Klasse implementiert. Die </w:t>
-      </w:r>
-      <w:proofErr w:type="spellStart"/>
-      <w:r>
-        <w:rPr>
-          <w:rStyle w:val="CodeZchn"/>
-        </w:rPr>
-        <w:t>Variable.check_definition</w:t>
-      </w:r>
-      <w:proofErr w:type="spellEnd"/>
-      <w:r>
-        <w:rPr>
-          <w:rStyle w:val="CodeZchn"/>
-        </w:rPr>
-        <w:t>()</w:t>
-      </w:r>
-      <w:r>
-        <w:t xml:space="preserve"> überprüft, ob in der Zeile eine Variable definiert wird und die </w:t>
-      </w:r>
-      <w:proofErr w:type="spellStart"/>
-      <w:r>
-        <w:rPr>
-          <w:rStyle w:val="CodeZchn"/>
-        </w:rPr>
-        <w:t>Variable.check_assignment</w:t>
-      </w:r>
-      <w:proofErr w:type="spellEnd"/>
-      <w:r>
-        <w:rPr>
-          <w:rStyle w:val="CodeZchn"/>
-        </w:rPr>
-        <w:t>()</w:t>
-      </w:r>
-      <w:r>
-        <w:t xml:space="preserve"> überprüft, ob in der Zeile einer Variable ein Wert zugewiesen wird.</w:t>
-      </w:r>
-      <w:r>
-        <w:t xml:space="preserve"> Wenn in Pyduino eine Variable definiert wird, dann wird beim Transpilieren für diese Variable ein </w:t>
-      </w:r>
-      <w:r>
-        <w:rPr>
-          <w:rStyle w:val="CodeZchn"/>
-        </w:rPr>
-        <w:t>Variable</w:t>
-      </w:r>
-      <w:r>
         <w:t xml:space="preserve"> Objekt erstellt, dass den Namen, die Position und den Datentyp der Variable enthält.</w:t>
       </w:r>
     </w:p>
@@ -3862,36 +3657,30 @@
       <w:r>
         <w:t xml:space="preserve">Datentypen werden in Pyduino als Unterklassen der </w:t>
       </w:r>
-      <w:proofErr w:type="spellStart"/>
       <w:r>
         <w:rPr>
           <w:rStyle w:val="CodeZchn"/>
         </w:rPr>
         <w:t>PyduinoType</w:t>
       </w:r>
-      <w:proofErr w:type="spellEnd"/>
       <w:r>
         <w:t xml:space="preserve"> Klasse dargestellt. Die </w:t>
       </w:r>
-      <w:proofErr w:type="spellStart"/>
       <w:r>
         <w:rPr>
           <w:rStyle w:val="CodeZchn"/>
         </w:rPr>
         <w:t>PyduinoType</w:t>
       </w:r>
-      <w:proofErr w:type="spellEnd"/>
       <w:r>
         <w:t xml:space="preserve"> Klasse implementiert dabei für alle Operationen, die in Pyduino durchgeführt werden können, eine Funktion. Diese gibt zurück ob und wenn ja, wie diese Operation mit dem entsprechenden Datentyp durchgeführt werden kann. In der </w:t>
       </w:r>
-      <w:proofErr w:type="spellStart"/>
       <w:r>
         <w:rPr>
           <w:rStyle w:val="CodeZchn"/>
         </w:rPr>
         <w:t>PyduinoType</w:t>
       </w:r>
-      <w:proofErr w:type="spellEnd"/>
       <w:r>
         <w:t xml:space="preserve"> Oberklasse geben diese Funktion alle zurück, dass die entsprechende Operation </w:t>
       </w:r>
@@ -3899,38 +3688,20 @@
         <w:lastRenderedPageBreak/>
         <w:t xml:space="preserve">nicht möglich ist. Die Klassen der verschiedenen Datentypen überschreiben die Funktionen für die Operationen, die mit dem entsprechenden Datentyp möglich sind mit Funktionen, die die entsprechende Operation durchführen und zurückgeben, dass die Operation möglich ist. Die </w:t>
       </w:r>
-      <w:proofErr w:type="spellStart"/>
       <w:r>
         <w:rPr>
           <w:rStyle w:val="CodeZchn"/>
         </w:rPr>
         <w:t>PyduinoInt</w:t>
       </w:r>
-      <w:proofErr w:type="spellEnd"/>
       <w:r>
         <w:t xml:space="preserve"> Klasse überschreibt dabei zum Beispiel die </w:t>
       </w:r>
-      <w:proofErr w:type="spellStart"/>
-      <w:proofErr w:type="gramStart"/>
-      <w:r>
-        <w:rPr>
-          <w:rStyle w:val="CodeZchn"/>
-        </w:rPr>
-        <w:t>add</w:t>
-      </w:r>
-      <w:proofErr w:type="spellEnd"/>
-      <w:r>
-        <w:rPr>
-          <w:rStyle w:val="CodeZchn"/>
-        </w:rPr>
-        <w:t>(</w:t>
-      </w:r>
-      <w:proofErr w:type="gramEnd"/>
-      <w:r>
-        <w:rPr>
-          <w:rStyle w:val="CodeZchn"/>
-        </w:rPr>
-        <w:t>)</w:t>
+      <w:r>
+        <w:rPr>
+          <w:rStyle w:val="CodeZchn"/>
+        </w:rPr>
+        <w:t>add()</w:t>
       </w:r>
       <w:r>
         <w:t xml:space="preserve"> Funktion, die für das addieren zweier Zahlen zuständig ist. Diese Funktion nimmt einen anderen Datentyp als Argument und überprüft, ob sich ein </w:t>
@@ -3944,210 +3715,191 @@
       <w:r>
         <w:t xml:space="preserve"> Wert mit dem anderen Datentyp addieren lässt. Dagegen wird die </w:t>
       </w:r>
-      <w:proofErr w:type="spellStart"/>
+      <w:r>
+        <w:rPr>
+          <w:rStyle w:val="CodeZchn"/>
+        </w:rPr>
+        <w:t>or()</w:t>
+      </w:r>
+      <w:r>
+        <w:t xml:space="preserve"> Funktion der </w:t>
+      </w:r>
+      <w:r>
+        <w:rPr>
+          <w:rStyle w:val="CodeZchn"/>
+        </w:rPr>
+        <w:t>PyduinoType</w:t>
+      </w:r>
+      <w:r>
+        <w:t xml:space="preserve"> Klasse in der </w:t>
+      </w:r>
+      <w:r>
+        <w:rPr>
+          <w:rStyle w:val="CodeZchn"/>
+        </w:rPr>
+        <w:t>PyduinoInt</w:t>
+      </w:r>
+      <w:r>
+        <w:t xml:space="preserve"> Klasse nicht überschrieben, da der </w:t>
+      </w:r>
       <w:r>
         <w:rPr>
           <w:rStyle w:val="CodeZchn"/>
         </w:rPr>
         <w:t>or</w:t>
       </w:r>
-      <w:proofErr w:type="spellEnd"/>
-      <w:r>
-        <w:rPr>
-          <w:rStyle w:val="CodeZchn"/>
-        </w:rPr>
-        <w:t>()</w:t>
+      <w:r>
+        <w:t xml:space="preserve"> Operator in Pyduino nur für </w:t>
+      </w:r>
+      <w:r>
+        <w:rPr>
+          <w:rStyle w:val="CodeZchn"/>
+        </w:rPr>
+        <w:t>bool</w:t>
+      </w:r>
+      <w:r>
+        <w:t xml:space="preserve"> Werte verwendet werden kann. Wenn man also die </w:t>
+      </w:r>
+      <w:r>
+        <w:rPr>
+          <w:rStyle w:val="CodeZchn"/>
+        </w:rPr>
+        <w:t>add()</w:t>
+      </w:r>
+      <w:r>
+        <w:t xml:space="preserve"> Funktion eines </w:t>
+      </w:r>
+      <w:r>
+        <w:rPr>
+          <w:rStyle w:val="CodeZchn"/>
+        </w:rPr>
+        <w:t>PyduinoInt</w:t>
+      </w:r>
+      <w:r>
+        <w:t xml:space="preserve"> Objekts mit einem anderen </w:t>
+      </w:r>
+      <w:r>
+        <w:rPr>
+          <w:rStyle w:val="CodeZchn"/>
+        </w:rPr>
+        <w:t>PyduinoInt</w:t>
+      </w:r>
+      <w:r>
+        <w:t xml:space="preserve"> Objekt als Argument aufruft, wird zurückgegeben, dass die Operation möglich ist, indem man die Namen beider Werte links und rechts von einem Plus-Zeichen platziert.  Wenn man dagegen die </w:t>
+      </w:r>
+      <w:r>
+        <w:rPr>
+          <w:rStyle w:val="CodeZchn"/>
+        </w:rPr>
+        <w:t>or()</w:t>
+      </w:r>
+      <w:r>
+        <w:t xml:space="preserve"> Funktion von einem </w:t>
+      </w:r>
+      <w:r>
+        <w:rPr>
+          <w:rStyle w:val="CodeZchn"/>
+        </w:rPr>
+        <w:t>PyduinoInt</w:t>
+      </w:r>
+      <w:r>
+        <w:t xml:space="preserve"> Objekt aufruft, wird mit der </w:t>
+      </w:r>
+      <w:r>
+        <w:rPr>
+          <w:rStyle w:val="CodeZchn"/>
+        </w:rPr>
+        <w:t>or()</w:t>
       </w:r>
       <w:r>
         <w:t xml:space="preserve"> Funktion der </w:t>
       </w:r>
-      <w:proofErr w:type="spellStart"/>
       <w:r>
         <w:rPr>
           <w:rStyle w:val="CodeZchn"/>
         </w:rPr>
         <w:t>PyduinoType</w:t>
       </w:r>
-      <w:proofErr w:type="spellEnd"/>
-      <w:r>
-        <w:t xml:space="preserve"> Klasse in der </w:t>
-      </w:r>
-      <w:proofErr w:type="spellStart"/>
-      <w:r>
-        <w:rPr>
-          <w:rStyle w:val="CodeZchn"/>
-        </w:rPr>
-        <w:t>PyduinoInt</w:t>
-      </w:r>
-      <w:proofErr w:type="spellEnd"/>
-      <w:r>
-        <w:t xml:space="preserve"> Klasse nicht überschrieben, da der </w:t>
-      </w:r>
-      <w:proofErr w:type="spellStart"/>
-      <w:r>
-        <w:rPr>
-          <w:rStyle w:val="CodeZchn"/>
-        </w:rPr>
-        <w:t>or</w:t>
-      </w:r>
-      <w:proofErr w:type="spellEnd"/>
-      <w:r>
-        <w:t xml:space="preserve"> Operator in Pyduino nur für </w:t>
-      </w:r>
-      <w:proofErr w:type="spellStart"/>
-      <w:r>
-        <w:rPr>
-          <w:rStyle w:val="CodeZchn"/>
-        </w:rPr>
-        <w:t>bool</w:t>
-      </w:r>
-      <w:proofErr w:type="spellEnd"/>
-      <w:r>
-        <w:t xml:space="preserve"> Werte verwendet werden kann. Wenn man also die </w:t>
-      </w:r>
-      <w:proofErr w:type="spellStart"/>
-      <w:proofErr w:type="gramStart"/>
-      <w:r>
-        <w:rPr>
-          <w:rStyle w:val="CodeZchn"/>
-        </w:rPr>
-        <w:t>add</w:t>
-      </w:r>
-      <w:proofErr w:type="spellEnd"/>
-      <w:r>
-        <w:rPr>
-          <w:rStyle w:val="CodeZchn"/>
-        </w:rPr>
-        <w:t>(</w:t>
-      </w:r>
-      <w:proofErr w:type="gramEnd"/>
-      <w:r>
-        <w:rPr>
-          <w:rStyle w:val="CodeZchn"/>
-        </w:rPr>
-        <w:t>)</w:t>
-      </w:r>
-      <w:r>
-        <w:t xml:space="preserve"> Funktion eines </w:t>
-      </w:r>
-      <w:proofErr w:type="spellStart"/>
-      <w:r>
-        <w:rPr>
-          <w:rStyle w:val="CodeZchn"/>
-        </w:rPr>
-        <w:t>PyduinoInt</w:t>
-      </w:r>
-      <w:proofErr w:type="spellEnd"/>
-      <w:r>
-        <w:t xml:space="preserve"> Objekts mit einem anderen </w:t>
-      </w:r>
-      <w:proofErr w:type="spellStart"/>
-      <w:r>
-        <w:rPr>
-          <w:rStyle w:val="CodeZchn"/>
-        </w:rPr>
-        <w:t>PyduinoInt</w:t>
-      </w:r>
-      <w:proofErr w:type="spellEnd"/>
-      <w:r>
-        <w:t xml:space="preserve"> Objekt als Argument aufruft, wird zurückgegeben, dass die Operation möglich ist, indem man die Namen beider Werte links und rechts von einem Plus-Zeichen platziert.  Wenn man dagegen die </w:t>
-      </w:r>
-      <w:proofErr w:type="spellStart"/>
-      <w:proofErr w:type="gramStart"/>
-      <w:r>
-        <w:rPr>
-          <w:rStyle w:val="CodeZchn"/>
-        </w:rPr>
-        <w:t>or</w:t>
-      </w:r>
-      <w:proofErr w:type="spellEnd"/>
-      <w:r>
-        <w:rPr>
-          <w:rStyle w:val="CodeZchn"/>
-        </w:rPr>
-        <w:t>(</w:t>
-      </w:r>
-      <w:proofErr w:type="gramEnd"/>
-      <w:r>
-        <w:rPr>
-          <w:rStyle w:val="CodeZchn"/>
-        </w:rPr>
-        <w:t>)</w:t>
-      </w:r>
-      <w:r>
-        <w:t xml:space="preserve"> Funktion von einem </w:t>
-      </w:r>
-      <w:proofErr w:type="spellStart"/>
-      <w:r>
-        <w:rPr>
-          <w:rStyle w:val="CodeZchn"/>
-        </w:rPr>
-        <w:t>PyduinoInt</w:t>
-      </w:r>
-      <w:proofErr w:type="spellEnd"/>
-      <w:r>
-        <w:t xml:space="preserve"> Objekt aufruft, wird mit der </w:t>
-      </w:r>
-      <w:proofErr w:type="spellStart"/>
-      <w:r>
-        <w:rPr>
-          <w:rStyle w:val="CodeZchn"/>
-        </w:rPr>
-        <w:t>or</w:t>
-      </w:r>
-      <w:proofErr w:type="spellEnd"/>
-      <w:r>
-        <w:rPr>
-          <w:rStyle w:val="CodeZchn"/>
-        </w:rPr>
-        <w:t>()</w:t>
-      </w:r>
-      <w:r>
-        <w:t xml:space="preserve"> Funktion der </w:t>
-      </w:r>
-      <w:proofErr w:type="spellStart"/>
-      <w:r>
-        <w:rPr>
-          <w:rStyle w:val="CodeZchn"/>
-        </w:rPr>
-        <w:t>PyduinoType</w:t>
-      </w:r>
-      <w:proofErr w:type="spellEnd"/>
       <w:r>
         <w:t xml:space="preserve"> Klasse zurückgegeben, dass die Operation nicht möglich ist. </w:t>
       </w:r>
     </w:p>
     <w:p>
       <w:r>
+        <w:drawing>
+          <wp:anchor distT="0" distB="0" distL="114300" distR="114300" simplePos="0" relativeHeight="251660288" behindDoc="1" locked="0" layoutInCell="1" allowOverlap="1" wp14:anchorId="0AC5F04F" wp14:editId="3BBD01FE">
+            <wp:simplePos x="0" y="0"/>
+            <wp:positionH relativeFrom="margin">
+              <wp:align>left</wp:align>
+            </wp:positionH>
+            <wp:positionV relativeFrom="paragraph">
+              <wp:posOffset>3175</wp:posOffset>
+            </wp:positionV>
+            <wp:extent cx="2625725" cy="6879590"/>
+            <wp:effectExtent l="0" t="0" r="0" b="0"/>
+            <wp:wrapSquare wrapText="bothSides"/>
+            <wp:docPr id="8" name="Grafik 8"/>
+            <wp:cNvGraphicFramePr>
+              <a:graphicFrameLocks xmlns:a="http://schemas.openxmlformats.org/drawingml/2006/main" noChangeAspect="1"/>
+            </wp:cNvGraphicFramePr>
+            <a:graphic xmlns:a="http://schemas.openxmlformats.org/drawingml/2006/main">
+              <a:graphicData uri="http://schemas.openxmlformats.org/drawingml/2006/picture">
+                <pic:pic xmlns:pic="http://schemas.openxmlformats.org/drawingml/2006/picture">
+                  <pic:nvPicPr>
+                    <pic:cNvPr id="1" name=""/>
+                    <pic:cNvPicPr/>
+                  </pic:nvPicPr>
+                  <pic:blipFill rotWithShape="1">
+                    <a:blip r:embed="rId21" cstate="print">
+                      <a:extLst>
+                        <a:ext uri="{28A0092B-C50C-407E-A947-70E740481C1C}">
+                          <a14:useLocalDpi xmlns:a14="http://schemas.microsoft.com/office/drawing/2010/main" val="0"/>
+                        </a:ext>
+                        <a:ext uri="{96DAC541-7B7A-43D3-8B79-37D633B846F1}">
+                          <asvg:svgBlip xmlns:asvg="http://schemas.microsoft.com/office/drawing/2016/SVG/main" r:embed="rId22"/>
+                        </a:ext>
+                      </a:extLst>
+                    </a:blip>
+                    <a:srcRect l="2673" t="866"/>
+                    <a:stretch/>
+                  </pic:blipFill>
+                  <pic:spPr bwMode="auto">
+                    <a:xfrm>
+                      <a:off x="0" y="0"/>
+                      <a:ext cx="2625725" cy="6879590"/>
+                    </a:xfrm>
+                    <a:prstGeom prst="rect">
+                      <a:avLst/>
+                    </a:prstGeom>
+                    <a:ln>
+                      <a:noFill/>
+                    </a:ln>
+                    <a:extLst>
+                      <a:ext uri="{53640926-AAD7-44D8-BBD7-CCE9431645EC}">
+                        <a14:shadowObscured xmlns:a14="http://schemas.microsoft.com/office/drawing/2010/main"/>
+                      </a:ext>
+                    </a:extLst>
+                  </pic:spPr>
+                </pic:pic>
+              </a:graphicData>
+            </a:graphic>
+            <wp14:sizeRelH relativeFrom="margin">
+              <wp14:pctWidth>0</wp14:pctWidth>
+            </wp14:sizeRelH>
+            <wp14:sizeRelV relativeFrom="margin">
+              <wp14:pctHeight>0</wp14:pctHeight>
+            </wp14:sizeRelV>
+          </wp:anchor>
+        </w:drawing>
+      </w:r>
+      <w:r>
         <w:t xml:space="preserve">Eine weitere Funktion, bei der Datentypen sehr wichtig sind, ist die </w:t>
       </w:r>
-      <w:proofErr w:type="spellStart"/>
-      <w:r>
-        <w:rPr>
-          <w:rStyle w:val="CodeZchn"/>
-        </w:rPr>
-        <w:t>Value.do_</w:t>
-      </w:r>
-      <w:proofErr w:type="gramStart"/>
-      <w:r>
-        <w:rPr>
-          <w:rStyle w:val="CodeZchn"/>
-        </w:rPr>
-        <w:t>value</w:t>
-      </w:r>
-      <w:proofErr w:type="spellEnd"/>
-      <w:r>
-        <w:rPr>
-          <w:rStyle w:val="CodeZchn"/>
-        </w:rPr>
-        <w:t>(</w:t>
-      </w:r>
-      <w:proofErr w:type="gramEnd"/>
-      <w:r>
-        <w:rPr>
-          <w:rStyle w:val="CodeZchn"/>
-        </w:rPr>
-        <w:t>)</w:t>
+      <w:r>
+        <w:rPr>
+          <w:rStyle w:val="CodeZchn"/>
+        </w:rPr>
+        <w:t>Value.do_value()</w:t>
       </w:r>
       <w:r>
         <w:t xml:space="preserve"> Funktion. Sie nimmt einen Wert (eine Liste aus Tokens) und gibt ein </w:t>
@@ -4173,16 +3925,146 @@
       <w:r>
         <w:t xml:space="preserve">. Dabei überprüft sie rekursiv, ob alle Operationen mit den Datentypen innerhalb des Wertes möglich sind. Dafür wird der Wert zuerst nach den Operatoren </w:t>
       </w:r>
-    </w:p>
-    <w:p>
-      <w:r>
-        <w:t xml:space="preserve">LUCIDCART DO_VALUE </w:t>
-      </w:r>
-      <w:proofErr w:type="spellStart"/>
-      <w:r>
-        <w:t>ablauf</w:t>
-      </w:r>
-      <w:proofErr w:type="spellEnd"/>
+      <w:r>
+        <w:t xml:space="preserve">aufgeteilt. Die Werte zwischen den Operatoren werden mit der </w:t>
+      </w:r>
+      <w:r>
+        <w:rPr>
+          <w:rStyle w:val="CodeZchn"/>
+        </w:rPr>
+        <w:t>Value.do_value_single()</w:t>
+      </w:r>
+      <w:r>
+        <w:t xml:space="preserve"> Funktion übersetzt. </w:t>
+      </w:r>
+      <w:r>
+        <w:t xml:space="preserve">Diese Funktion überprüft zum Beispiel, ob es sich bei dem Wert um einen Variablennamen handelt uund ob diese Variable vorhanden ist. Wenn die </w:t>
+      </w:r>
+      <w:r>
+        <w:rPr>
+          <w:rStyle w:val="CodeZchn"/>
+        </w:rPr>
+        <w:t>Value.do_value_single()</w:t>
+      </w:r>
+      <w:r>
+        <w:t xml:space="preserve"> Funktion zum Beispiel mit einem </w:t>
+      </w:r>
+      <w:r>
+        <w:rPr>
+          <w:rStyle w:val="CodeZchn"/>
+        </w:rPr>
+        <w:t>BRACKETS.Round</w:t>
+      </w:r>
+      <w:r>
+        <w:t xml:space="preserve"> Token</w:t>
+      </w:r>
+      <w:r>
+        <w:t xml:space="preserve">, der die Tokens innerhalb der Klammer enthält, aufgerufen wird, dann übersetzt sie die Tokens innerhalb der Klammer mit der </w:t>
+      </w:r>
+      <w:r>
+        <w:rPr>
+          <w:rStyle w:val="CodeZchn"/>
+        </w:rPr>
+        <w:t>Value.do_value()</w:t>
+      </w:r>
+      <w:r>
+        <w:t xml:space="preserve"> Funktion. So können auch verschachtelte Werte rekursiv überprüft und übersetzt werden.</w:t>
+      </w:r>
+      <w:r>
+        <w:t xml:space="preserve"> </w:t>
+      </w:r>
+    </w:p>
+    <w:p>
+      <w:r>
+        <w:t>Die übersetzten Werte (</w:t>
+      </w:r>
+      <w:r>
+        <w:rPr>
+          <w:rStyle w:val="CodeZchn"/>
+        </w:rPr>
+        <w:t>Constant</w:t>
+      </w:r>
+      <w:r>
+        <w:t xml:space="preserve"> oder </w:t>
+      </w:r>
+      <w:r>
+        <w:rPr>
+          <w:rStyle w:val="CodeZchn"/>
+        </w:rPr>
+        <w:t>Variable</w:t>
+      </w:r>
+      <w:r>
+        <w:t xml:space="preserve"> Objekte) werden zusammen mit den Operatoren in die </w:t>
+      </w:r>
+      <w:r>
+        <w:rPr>
+          <w:rStyle w:val="CodeZchn"/>
+        </w:rPr>
+        <w:t>values</w:t>
+      </w:r>
+      <w:r>
+        <w:t xml:space="preserve"> Liste geschrieben. Diese Liste wird dann nach der Operatorrangfolge übersetzt:</w:t>
+      </w:r>
+    </w:p>
+    <w:p>
+      <w:pPr>
+        <w:jc w:val="center"/>
+      </w:pPr>
+      <w:r>
+        <w:drawing>
+          <wp:inline distT="0" distB="0" distL="0" distR="0" wp14:anchorId="086B97BC" wp14:editId="1BA81072">
+            <wp:extent cx="2695575" cy="1631143"/>
+            <wp:effectExtent l="0" t="0" r="0" b="7620"/>
+            <wp:docPr id="10" name="Grafik 10"/>
+            <wp:cNvGraphicFramePr>
+              <a:graphicFrameLocks xmlns:a="http://schemas.openxmlformats.org/drawingml/2006/main" noChangeAspect="1"/>
+            </wp:cNvGraphicFramePr>
+            <a:graphic xmlns:a="http://schemas.openxmlformats.org/drawingml/2006/main">
+              <a:graphicData uri="http://schemas.openxmlformats.org/drawingml/2006/picture">
+                <pic:pic xmlns:pic="http://schemas.openxmlformats.org/drawingml/2006/picture">
+                  <pic:nvPicPr>
+                    <pic:cNvPr id="1" name=""/>
+                    <pic:cNvPicPr/>
+                  </pic:nvPicPr>
+                  <pic:blipFill rotWithShape="1">
+                    <a:blip r:embed="rId23">
+                      <a:extLst>
+                        <a:ext uri="{96DAC541-7B7A-43D3-8B79-37D633B846F1}">
+                          <asvg:svgBlip xmlns:asvg="http://schemas.microsoft.com/office/drawing/2016/SVG/main" r:embed="rId24"/>
+                        </a:ext>
+                      </a:extLst>
+                    </a:blip>
+                    <a:srcRect l="4713" t="5064" r="3216" b="6700"/>
+                    <a:stretch/>
+                  </pic:blipFill>
+                  <pic:spPr bwMode="auto">
+                    <a:xfrm>
+                      <a:off x="0" y="0"/>
+                      <a:ext cx="2744308" cy="1660632"/>
+                    </a:xfrm>
+                    <a:prstGeom prst="rect">
+                      <a:avLst/>
+                    </a:prstGeom>
+                    <a:ln>
+                      <a:noFill/>
+                    </a:ln>
+                    <a:extLst>
+                      <a:ext uri="{53640926-AAD7-44D8-BBD7-CCE9431645EC}">
+                        <a14:shadowObscured xmlns:a14="http://schemas.microsoft.com/office/drawing/2010/main"/>
+                      </a:ext>
+                    </a:extLst>
+                  </pic:spPr>
+                </pic:pic>
+              </a:graphicData>
+            </a:graphic>
+          </wp:inline>
+        </w:drawing>
+      </w:r>
+    </w:p>
+    <w:p>
+      <w:r>
+        <w:t>Dabei werden zuerst die Multiplikations, Divisions und Modulo Ausdrücke übersetzt</w:t>
+      </w:r>
     </w:p>
     <w:p/>
     <w:p/>
@@ -4202,6 +4084,7 @@
     <w:p/>
     <w:p/>
     <w:p/>
+    <w:p/>
     <w:p>
       <w:r>
         <w:t xml:space="preserve">Für das Transpilieren von einem Pyduino </w:t>
@@ -4341,30 +4224,14 @@
       <w:r>
         <w:t xml:space="preserve"> die </w:t>
       </w:r>
-      <w:proofErr w:type="gramStart"/>
-      <w:r>
-        <w:rPr>
-          <w:rStyle w:val="CodeZchn"/>
-        </w:rPr>
-        <w:t>transpile(</w:t>
-      </w:r>
-      <w:proofErr w:type="gramEnd"/>
-      <w:r>
-        <w:rPr>
-          <w:rStyle w:val="CodeZchn"/>
-        </w:rPr>
-        <w:t>)</w:t>
-      </w:r>
-      <w:r>
-        <w:t xml:space="preserve"> Funktion zuständig. Sie funktioniert </w:t>
-      </w:r>
-      <w:proofErr w:type="gramStart"/>
-      <w:r>
-        <w:t>nach folgendem</w:t>
-      </w:r>
-      <w:proofErr w:type="gramEnd"/>
-      <w:r>
-        <w:t xml:space="preserve"> Prinzip:</w:t>
+      <w:r>
+        <w:rPr>
+          <w:rStyle w:val="CodeZchn"/>
+        </w:rPr>
+        <w:t>transpile()</w:t>
+      </w:r>
+      <w:r>
+        <w:t xml:space="preserve"> Funktion zuständig. Sie funktioniert nach folgendem Prinzip:</w:t>
       </w:r>
     </w:p>
     <w:p>
@@ -4376,7 +4243,6 @@
         <w:rPr>
           <w:noProof/>
         </w:rPr>
-        <w:lastRenderedPageBreak/>
         <w:drawing>
           <wp:inline distT="0" distB="0" distL="0" distR="0" wp14:anchorId="31F3D566" wp14:editId="273743FF">
             <wp:extent cx="2981960" cy="1138275"/>
@@ -4393,10 +4259,10 @@
                     <pic:cNvPicPr/>
                   </pic:nvPicPr>
                   <pic:blipFill rotWithShape="1">
-                    <a:blip r:embed="rId21">
+                    <a:blip r:embed="rId25">
                       <a:extLst>
                         <a:ext uri="{96DAC541-7B7A-43D3-8B79-37D633B846F1}">
-                          <asvg:svgBlip xmlns:asvg="http://schemas.microsoft.com/office/drawing/2016/SVG/main" r:embed="rId22"/>
+                          <asvg:svgBlip xmlns:asvg="http://schemas.microsoft.com/office/drawing/2016/SVG/main" r:embed="rId26"/>
                         </a:ext>
                       </a:extLst>
                     </a:blip>
@@ -4447,88 +4313,58 @@
         <w:t>:</w:t>
       </w:r>
       <w:r>
+        <w:t xml:space="preserve"> transpile() Funktion</w:t>
+      </w:r>
+    </w:p>
+    <w:p>
+      <w:r>
+        <w:t xml:space="preserve">Der Code wird mithilfe der </w:t>
+      </w:r>
+      <w:r>
+        <w:rPr>
+          <w:rStyle w:val="CodeZchn"/>
+        </w:rPr>
+        <w:t>do_line()</w:t>
+      </w:r>
+      <w:r>
+        <w:t xml:space="preserve"> Funktion, die die </w:t>
+      </w:r>
+      <w:r>
+        <w:rPr>
+          <w:rStyle w:val="CodeZchn"/>
+        </w:rPr>
+        <w:t>Transpiler</w:t>
+      </w:r>
+      <w:r>
+        <w:t xml:space="preserve"> Klasse von der </w:t>
+      </w:r>
+      <w:r>
+        <w:rPr>
+          <w:rStyle w:val="CodeZchn"/>
+        </w:rPr>
+        <w:t>Utils</w:t>
+      </w:r>
+      <w:r>
+        <w:t xml:space="preserve"> Klasse erbt, zeilenweise übersetzt. Anschließend wird mit der </w:t>
+      </w:r>
+      <w:r>
+        <w:rPr>
+          <w:rStyle w:val="CodeZchn"/>
+        </w:rPr>
+        <w:t>finish()</w:t>
+      </w:r>
+      <w:r>
+        <w:t xml:space="preserve"> Funktion der </w:t>
+      </w:r>
+      <w:r>
+        <w:rPr>
+          <w:rStyle w:val="CodeZchn"/>
+        </w:rPr>
+        <w:t>Transpiler</w:t>
+      </w:r>
+      <w:r>
         <w:t xml:space="preserve"> </w:t>
       </w:r>
-      <w:proofErr w:type="gramStart"/>
-      <w:r>
-        <w:t>transpile(</w:t>
-      </w:r>
-      <w:proofErr w:type="gramEnd"/>
-      <w:r>
-        <w:t>) Funktion</w:t>
-      </w:r>
-    </w:p>
-    <w:p>
-      <w:r>
-        <w:t xml:space="preserve">Der Code wird mithilfe der </w:t>
-      </w:r>
-      <w:r>
-        <w:rPr>
-          <w:rStyle w:val="CodeZchn"/>
-        </w:rPr>
-        <w:t>do_</w:t>
-      </w:r>
-      <w:proofErr w:type="gramStart"/>
-      <w:r>
-        <w:rPr>
-          <w:rStyle w:val="CodeZchn"/>
-        </w:rPr>
-        <w:t>line(</w:t>
-      </w:r>
-      <w:proofErr w:type="gramEnd"/>
-      <w:r>
-        <w:rPr>
-          <w:rStyle w:val="CodeZchn"/>
-        </w:rPr>
-        <w:t>)</w:t>
-      </w:r>
-      <w:r>
-        <w:t xml:space="preserve"> Funktion, die die </w:t>
-      </w:r>
-      <w:r>
-        <w:rPr>
-          <w:rStyle w:val="CodeZchn"/>
-        </w:rPr>
-        <w:t>Transpiler</w:t>
-      </w:r>
-      <w:r>
-        <w:t xml:space="preserve"> Klasse von der </w:t>
-      </w:r>
-      <w:r>
-        <w:rPr>
-          <w:rStyle w:val="CodeZchn"/>
-        </w:rPr>
-        <w:t>Utils</w:t>
-      </w:r>
-      <w:r>
-        <w:t xml:space="preserve"> Klasse erbt, zeilenweise übersetzt. Anschließend wird mit der </w:t>
-      </w:r>
-      <w:proofErr w:type="gramStart"/>
-      <w:r>
-        <w:rPr>
-          <w:rStyle w:val="CodeZchn"/>
-        </w:rPr>
-        <w:t>finish(</w:t>
-      </w:r>
-      <w:proofErr w:type="gramEnd"/>
-      <w:r>
-        <w:rPr>
-          <w:rStyle w:val="CodeZchn"/>
-        </w:rPr>
-        <w:t>)</w:t>
-      </w:r>
-      <w:r>
-        <w:t xml:space="preserve"> Funktion der </w:t>
-      </w:r>
-      <w:r>
-        <w:rPr>
-          <w:rStyle w:val="CodeZchn"/>
-        </w:rPr>
-        <w:t>Transpiler</w:t>
-      </w:r>
-      <w:r>
-        <w:t xml:space="preserve"> </w:t>
-      </w:r>
       <w:r>
         <w:t xml:space="preserve">Klasse der </w:t>
       </w:r>
@@ -4566,21 +4402,7 @@
         <w:rPr>
           <w:rStyle w:val="CodeZchn"/>
         </w:rPr>
-        <w:t>do_</w:t>
-      </w:r>
-      <w:proofErr w:type="gramStart"/>
-      <w:r>
-        <w:rPr>
-          <w:rStyle w:val="CodeZchn"/>
-        </w:rPr>
-        <w:t>line(</w:t>
-      </w:r>
-      <w:proofErr w:type="gramEnd"/>
-      <w:r>
-        <w:rPr>
-          <w:rStyle w:val="CodeZchn"/>
-        </w:rPr>
-        <w:t>)</w:t>
+        <w:t>do_line()</w:t>
       </w:r>
       <w:r>
         <w:t xml:space="preserve"> Funktion:</w:t>
@@ -4595,819 +4417,12 @@
         <w:rPr>
           <w:noProof/>
         </w:rPr>
+        <w:lastRenderedPageBreak/>
         <w:drawing>
           <wp:inline distT="0" distB="0" distL="0" distR="0" wp14:anchorId="44A04DFB" wp14:editId="0AAD7432">
             <wp:extent cx="3042920" cy="1946101"/>
             <wp:effectExtent l="0" t="0" r="0" b="0"/>
             <wp:docPr id="1524" name="Grafik 1524"/>
-            <wp:cNvGraphicFramePr>
-              <a:graphicFrameLocks xmlns:a="http://schemas.openxmlformats.org/drawingml/2006/main" noChangeAspect="1"/>
-            </wp:cNvGraphicFramePr>
-            <a:graphic xmlns:a="http://schemas.openxmlformats.org/drawingml/2006/main">
-              <a:graphicData uri="http://schemas.openxmlformats.org/drawingml/2006/picture">
-                <pic:pic xmlns:pic="http://schemas.openxmlformats.org/drawingml/2006/picture">
-                  <pic:nvPicPr>
-                    <pic:cNvPr id="1" name=""/>
-                    <pic:cNvPicPr/>
-                  </pic:nvPicPr>
-                  <pic:blipFill>
-                    <a:blip r:embed="rId23">
-                      <a:extLst>
-                        <a:ext uri="{96DAC541-7B7A-43D3-8B79-37D633B846F1}">
-                          <asvg:svgBlip xmlns:asvg="http://schemas.microsoft.com/office/drawing/2016/SVG/main" r:embed="rId24"/>
-                        </a:ext>
-                      </a:extLst>
-                    </a:blip>
-                    <a:stretch>
-                      <a:fillRect/>
-                    </a:stretch>
-                  </pic:blipFill>
-                  <pic:spPr>
-                    <a:xfrm>
-                      <a:off x="0" y="0"/>
-                      <a:ext cx="3058542" cy="1956092"/>
-                    </a:xfrm>
-                    <a:prstGeom prst="rect">
-                      <a:avLst/>
-                    </a:prstGeom>
-                  </pic:spPr>
-                </pic:pic>
-              </a:graphicData>
-            </a:graphic>
-          </wp:inline>
-        </w:drawing>
-      </w:r>
-    </w:p>
-    <w:p>
-      <w:pPr>
-        <w:pStyle w:val="Beschriftung"/>
-        <w:jc w:val="center"/>
-      </w:pPr>
-      <w:r>
-        <w:t xml:space="preserve">Abbildung </w:t>
-      </w:r>
-      <w:fldSimple w:instr=" SEQ Abbildung \* ARABIC ">
-        <w:r>
-          <w:rPr>
-            <w:noProof/>
-          </w:rPr>
-          <w:t>4</w:t>
-        </w:r>
-      </w:fldSimple>
-      <w:r>
-        <w:t>:</w:t>
-      </w:r>
-      <w:r>
-        <w:t xml:space="preserve"> do_</w:t>
-      </w:r>
-      <w:proofErr w:type="gramStart"/>
-      <w:r>
-        <w:t>line(</w:t>
-      </w:r>
-      <w:proofErr w:type="gramEnd"/>
-      <w:r>
-        <w:t>) Funktion</w:t>
-      </w:r>
-    </w:p>
-    <w:p>
-      <w:pPr>
-        <w:rPr>
-          <w:noProof/>
-        </w:rPr>
-      </w:pPr>
-      <w:r>
-        <w:t xml:space="preserve">Die </w:t>
-      </w:r>
-      <w:r>
-        <w:rPr>
-          <w:rStyle w:val="CodeZchn"/>
-        </w:rPr>
-        <w:t>do_</w:t>
-      </w:r>
-      <w:proofErr w:type="gramStart"/>
-      <w:r>
-        <w:rPr>
-          <w:rStyle w:val="CodeZchn"/>
-        </w:rPr>
-        <w:t>line(</w:t>
-      </w:r>
-      <w:proofErr w:type="gramEnd"/>
-      <w:r>
-        <w:rPr>
-          <w:rStyle w:val="CodeZchn"/>
-        </w:rPr>
-        <w:t>)</w:t>
-      </w:r>
-      <w:r>
-        <w:t xml:space="preserve"> Funktion überprüft, welche</w:t>
-      </w:r>
-      <w:r>
-        <w:t>s</w:t>
-      </w:r>
-      <w:r>
-        <w:t xml:space="preserve"> Syntax</w:t>
-      </w:r>
-      <w:r>
-        <w:t>-</w:t>
-      </w:r>
-      <w:r>
-        <w:t>Element ode</w:t>
-      </w:r>
-      <w:r>
-        <w:t>r welche Art von</w:t>
-      </w:r>
-      <w:r>
-        <w:t xml:space="preserve"> Anweisung </w:t>
-      </w:r>
-      <w:r>
-        <w:t>am Anfang</w:t>
-      </w:r>
-      <w:r>
-        <w:t xml:space="preserve"> </w:t>
-      </w:r>
-      <w:r>
-        <w:t xml:space="preserve">der </w:t>
-      </w:r>
-      <w:r>
-        <w:t xml:space="preserve">Zeile </w:t>
-      </w:r>
-      <w:r>
-        <w:t>steht</w:t>
-      </w:r>
-      <w:r>
-        <w:t xml:space="preserve">. Dementsprechend wird dann die passende Funktion aus der </w:t>
-      </w:r>
-      <w:r>
-        <w:rPr>
-          <w:rStyle w:val="CodeZchn"/>
-        </w:rPr>
-        <w:t>Utils</w:t>
-      </w:r>
-      <w:r>
-        <w:t xml:space="preserve"> Klasse aufgerufen. Ein Beispiel dafür ist eine </w:t>
-      </w:r>
-      <w:r>
-        <w:rPr>
-          <w:rStyle w:val="CodeZchn"/>
-        </w:rPr>
-        <w:t>if</w:t>
-      </w:r>
-      <w:r>
-        <w:rPr>
-          <w:rStyle w:val="CodeZchn"/>
-        </w:rPr>
-        <w:t xml:space="preserve"> </w:t>
-      </w:r>
-      <w:r>
-        <w:t xml:space="preserve">Bedingung. Wenn eine Zeile mit </w:t>
-      </w:r>
-      <w:r>
-        <w:rPr>
-          <w:rStyle w:val="CodeZchn"/>
-        </w:rPr>
-        <w:t>if</w:t>
-      </w:r>
-      <w:r>
-        <w:t xml:space="preserve"> </w:t>
-      </w:r>
-      <w:r>
-        <w:t>beginnt</w:t>
-      </w:r>
-      <w:r>
-        <w:t xml:space="preserve">, dann wird die </w:t>
-      </w:r>
-      <w:r>
-        <w:rPr>
-          <w:rStyle w:val="CodeZchn"/>
-        </w:rPr>
-        <w:t>do_</w:t>
-      </w:r>
-      <w:proofErr w:type="gramStart"/>
-      <w:r>
-        <w:rPr>
-          <w:rStyle w:val="CodeZchn"/>
-        </w:rPr>
-        <w:t>if(</w:t>
-      </w:r>
-      <w:proofErr w:type="gramEnd"/>
-      <w:r>
-        <w:rPr>
-          <w:rStyle w:val="CodeZchn"/>
-        </w:rPr>
-        <w:t>)</w:t>
-      </w:r>
-      <w:r>
-        <w:t xml:space="preserve"> Funktion aufgerufen, die nach folgendem Prinzip arbeitet:</w:t>
-      </w:r>
-      <w:r>
-        <w:rPr>
-          <w:noProof/>
-        </w:rPr>
-        <w:t xml:space="preserve"> </w:t>
-      </w:r>
-    </w:p>
-    <w:p>
-      <w:pPr>
-        <w:keepNext/>
-        <w:jc w:val="center"/>
-      </w:pPr>
-      <w:r>
-        <w:rPr>
-          <w:noProof/>
-        </w:rPr>
-        <w:drawing>
-          <wp:inline distT="0" distB="0" distL="0" distR="0" wp14:anchorId="2960553B" wp14:editId="0B54AE1C">
-            <wp:extent cx="2697480" cy="1380259"/>
-            <wp:effectExtent l="0" t="0" r="0" b="0"/>
-            <wp:docPr id="1527" name="Grafik 1527"/>
-            <wp:cNvGraphicFramePr>
-              <a:graphicFrameLocks xmlns:a="http://schemas.openxmlformats.org/drawingml/2006/main" noChangeAspect="1"/>
-            </wp:cNvGraphicFramePr>
-            <a:graphic xmlns:a="http://schemas.openxmlformats.org/drawingml/2006/main">
-              <a:graphicData uri="http://schemas.openxmlformats.org/drawingml/2006/picture">
-                <pic:pic xmlns:pic="http://schemas.openxmlformats.org/drawingml/2006/picture">
-                  <pic:nvPicPr>
-                    <pic:cNvPr id="1" name=""/>
-                    <pic:cNvPicPr/>
-                  </pic:nvPicPr>
-                  <pic:blipFill>
-                    <a:blip r:embed="rId25">
-                      <a:extLst>
-                        <a:ext uri="{96DAC541-7B7A-43D3-8B79-37D633B846F1}">
-                          <asvg:svgBlip xmlns:asvg="http://schemas.microsoft.com/office/drawing/2016/SVG/main" r:embed="rId26"/>
-                        </a:ext>
-                      </a:extLst>
-                    </a:blip>
-                    <a:stretch>
-                      <a:fillRect/>
-                    </a:stretch>
-                  </pic:blipFill>
-                  <pic:spPr>
-                    <a:xfrm>
-                      <a:off x="0" y="0"/>
-                      <a:ext cx="2743060" cy="1403582"/>
-                    </a:xfrm>
-                    <a:prstGeom prst="rect">
-                      <a:avLst/>
-                    </a:prstGeom>
-                  </pic:spPr>
-                </pic:pic>
-              </a:graphicData>
-            </a:graphic>
-          </wp:inline>
-        </w:drawing>
-      </w:r>
-    </w:p>
-    <w:p>
-      <w:pPr>
-        <w:pStyle w:val="Beschriftung"/>
-        <w:jc w:val="center"/>
-      </w:pPr>
-      <w:r>
-        <w:t xml:space="preserve">Abbildung </w:t>
-      </w:r>
-      <w:fldSimple w:instr=" SEQ Abbildung \* ARABIC ">
-        <w:r>
-          <w:rPr>
-            <w:noProof/>
-          </w:rPr>
-          <w:t>5</w:t>
-        </w:r>
-      </w:fldSimple>
-      <w:r>
-        <w:t>:</w:t>
-      </w:r>
-      <w:r>
-        <w:t xml:space="preserve"> do_</w:t>
-      </w:r>
-      <w:proofErr w:type="gramStart"/>
-      <w:r>
-        <w:t>if(</w:t>
-      </w:r>
-      <w:proofErr w:type="gramEnd"/>
-      <w:r>
-        <w:t>) Funktion</w:t>
-      </w:r>
-    </w:p>
-    <w:p>
-      <w:r>
-        <w:t>Zuerst wird die Bedingung in C</w:t>
-      </w:r>
-      <w:r>
-        <w:t>++</w:t>
-      </w:r>
-      <w:r>
-        <w:t xml:space="preserve"> übersetzt. Anschließend werden alle Zeilen hinter der </w:t>
-      </w:r>
-      <w:r>
-        <w:rPr>
-          <w:rStyle w:val="CodeZchn"/>
-        </w:rPr>
-        <w:t>if</w:t>
-      </w:r>
-      <w:r>
-        <w:t xml:space="preserve"> </w:t>
-      </w:r>
-      <w:r>
-        <w:t>Bedingung</w:t>
-      </w:r>
-      <w:r>
-        <w:t xml:space="preserve">, die eingerückt sind, mit der </w:t>
-      </w:r>
-      <w:r>
-        <w:rPr>
-          <w:rStyle w:val="CodeZchn"/>
-        </w:rPr>
-        <w:t>do_</w:t>
-      </w:r>
-      <w:proofErr w:type="gramStart"/>
-      <w:r>
-        <w:rPr>
-          <w:rStyle w:val="CodeZchn"/>
-        </w:rPr>
-        <w:t>line(</w:t>
-      </w:r>
-      <w:proofErr w:type="gramEnd"/>
-      <w:r>
-        <w:rPr>
-          <w:rStyle w:val="CodeZchn"/>
-        </w:rPr>
-        <w:t>)</w:t>
-      </w:r>
-      <w:r>
-        <w:rPr>
-          <w:szCs w:val="20"/>
-        </w:rPr>
-        <w:t xml:space="preserve"> </w:t>
-      </w:r>
-      <w:r>
-        <w:t xml:space="preserve">Funktion übersetzt. </w:t>
-      </w:r>
-      <w:r>
-        <w:t>Danach</w:t>
-      </w:r>
-      <w:r>
-        <w:t xml:space="preserve"> wird überprüft,</w:t>
-      </w:r>
-      <w:r>
-        <w:t xml:space="preserve"> ob</w:t>
-      </w:r>
-      <w:r>
-        <w:t xml:space="preserve"> nach dem </w:t>
-      </w:r>
-      <w:r>
-        <w:rPr>
-          <w:rStyle w:val="CodeZchn"/>
-        </w:rPr>
-        <w:t>if</w:t>
-      </w:r>
-      <w:r>
-        <w:t xml:space="preserve"> </w:t>
-      </w:r>
-      <w:r>
-        <w:t xml:space="preserve">Block ein </w:t>
-      </w:r>
-      <w:r>
-        <w:rPr>
-          <w:rStyle w:val="CodeZchn"/>
-        </w:rPr>
-        <w:t>elif</w:t>
-      </w:r>
-      <w:r>
-        <w:t xml:space="preserve"> oder </w:t>
-      </w:r>
-      <w:r>
-        <w:rPr>
-          <w:rStyle w:val="CodeZchn"/>
-        </w:rPr>
-        <w:t>else</w:t>
-      </w:r>
-      <w:r>
-        <w:t xml:space="preserve"> Segment zu finden ist. Für diese </w:t>
-      </w:r>
-      <w:r>
-        <w:t>Elemente</w:t>
-      </w:r>
-      <w:r>
-        <w:t xml:space="preserve"> wird dann ggf. auch die Bedingung und der </w:t>
-      </w:r>
-      <w:r>
-        <w:t>e</w:t>
-      </w:r>
-      <w:r>
-        <w:t xml:space="preserve">ingerückte Teil übersetzt. </w:t>
-      </w:r>
-    </w:p>
-    <w:p>
-      <w:r>
-        <w:t xml:space="preserve">Falls beim Transpilieren Fehler entdeckt werden, wie zum Beispiel ein </w:t>
-      </w:r>
-      <w:r>
-        <w:t>f</w:t>
-      </w:r>
-      <w:r>
-        <w:t xml:space="preserve">ehlender Doppelpunkt nach einer </w:t>
-      </w:r>
-      <w:r>
-        <w:rPr>
-          <w:rStyle w:val="CodeZchn"/>
-        </w:rPr>
-        <w:t>if</w:t>
-      </w:r>
-      <w:r>
-        <w:rPr>
-          <w:rStyle w:val="CodeZchn"/>
-        </w:rPr>
-        <w:t xml:space="preserve"> </w:t>
-      </w:r>
-      <w:r>
-        <w:t xml:space="preserve">Bedingung, werden diese gespeichert. Dafür wird ein </w:t>
-      </w:r>
-      <w:r>
-        <w:rPr>
-          <w:rStyle w:val="CodeZchn"/>
-        </w:rPr>
-        <w:t>Error</w:t>
-      </w:r>
-      <w:r>
-        <w:t xml:space="preserve"> Objekt erstellt, in dem die Fehlermeldung</w:t>
-      </w:r>
-      <w:r>
-        <w:t xml:space="preserve">, </w:t>
-      </w:r>
-      <w:r>
-        <w:t xml:space="preserve">die Zeile und </w:t>
-      </w:r>
-      <w:r>
-        <w:t xml:space="preserve">die </w:t>
-      </w:r>
-      <w:r>
-        <w:t xml:space="preserve">Spalte des Fehlers gespeichert sind. Wenn ein Fehler entdeckt wird, wird das Programm nicht abgebrochen, sondern der Transpilierungsprozess wird fortgeführt. Das ist wichtig, da so alle </w:t>
-      </w:r>
-      <w:r>
-        <w:t>Fehlermeldungen im</w:t>
-      </w:r>
-      <w:r>
-        <w:t xml:space="preserve"> Texteditor angezeigt werden können.</w:t>
-      </w:r>
-    </w:p>
-    <w:p>
-      <w:r>
-        <w:lastRenderedPageBreak/>
-        <w:t xml:space="preserve">In der </w:t>
-      </w:r>
-      <w:r>
-        <w:rPr>
-          <w:rStyle w:val="CodeZchn"/>
-        </w:rPr>
-        <w:t>Utils</w:t>
-      </w:r>
-      <w:r>
-        <w:t xml:space="preserve"> Klasse sind Funktionen </w:t>
-      </w:r>
-      <w:r>
-        <w:t>definiert</w:t>
-      </w:r>
-      <w:r>
-        <w:t>, die für das Transpilieren der grundlegenden Progra</w:t>
-      </w:r>
-      <w:r>
-        <w:t>m</w:t>
-      </w:r>
-      <w:r>
-        <w:t xml:space="preserve">mstruktur wichtig sind. </w:t>
-      </w:r>
-      <w:r>
-        <w:t>Außerdem</w:t>
-      </w:r>
-      <w:r>
-        <w:t xml:space="preserve"> enthält</w:t>
-      </w:r>
-      <w:r>
-        <w:t xml:space="preserve"> sie</w:t>
-      </w:r>
-      <w:r>
-        <w:t xml:space="preserve"> ein </w:t>
-      </w:r>
-      <w:r>
-        <w:rPr>
-          <w:rStyle w:val="CodeZchn"/>
-        </w:rPr>
-        <w:t>Variables</w:t>
-      </w:r>
-      <w:r>
-        <w:t xml:space="preserve"> Objekt, in dem die Daten, die während </w:t>
-      </w:r>
-      <w:r>
-        <w:t>des</w:t>
-      </w:r>
-      <w:r>
-        <w:t xml:space="preserve"> Transpiliere</w:t>
-      </w:r>
-      <w:r>
-        <w:t xml:space="preserve">ns </w:t>
-      </w:r>
-      <w:r>
-        <w:t>wichtig sind, gespeichert sind</w:t>
-      </w:r>
-      <w:r>
-        <w:t>,</w:t>
-      </w:r>
-      <w:r>
-        <w:t xml:space="preserve"> und ein </w:t>
-      </w:r>
-      <w:r>
-        <w:rPr>
-          <w:rStyle w:val="CodeZchn"/>
-        </w:rPr>
-        <w:t>Builtins</w:t>
-      </w:r>
-      <w:r>
-        <w:t xml:space="preserve"> Objekt</w:t>
-      </w:r>
-      <w:r>
-        <w:t>.</w:t>
-      </w:r>
-    </w:p>
-    <w:p>
-      <w:r>
-        <w:t xml:space="preserve">Die </w:t>
-      </w:r>
-      <w:r>
-        <w:rPr>
-          <w:rStyle w:val="CodeZchn"/>
-        </w:rPr>
-        <w:t>Builtins</w:t>
-      </w:r>
-      <w:r>
-        <w:t xml:space="preserve"> Klasse ist die Oberklasse für die Funktionen, die in Pyduino standar</w:t>
-      </w:r>
-      <w:r>
-        <w:t>d</w:t>
-      </w:r>
-      <w:r>
-        <w:t>mäßig implementiert sind. Sie enthält dabei die Funktionen, deren C</w:t>
-      </w:r>
-      <w:r>
-        <w:t>++</w:t>
-      </w:r>
-      <w:r>
-        <w:t xml:space="preserve"> </w:t>
-      </w:r>
-      <w:r>
-        <w:t>äquivalent</w:t>
-      </w:r>
-      <w:r>
-        <w:t xml:space="preserve"> auf dem P</w:t>
-      </w:r>
-      <w:r>
-        <w:t>C</w:t>
-      </w:r>
-      <w:r>
-        <w:t xml:space="preserve"> und dem Arduino gleich sind. Ein Beispiel dafür ist die </w:t>
-      </w:r>
-      <w:proofErr w:type="gramStart"/>
-      <w:r>
-        <w:rPr>
-          <w:rStyle w:val="CodeZchn"/>
-        </w:rPr>
-        <w:t>len</w:t>
-      </w:r>
-      <w:r>
-        <w:rPr>
-          <w:rStyle w:val="CodeZchn"/>
-        </w:rPr>
-        <w:t>(</w:t>
-      </w:r>
-      <w:proofErr w:type="gramEnd"/>
-      <w:r>
-        <w:rPr>
-          <w:rStyle w:val="CodeZchn"/>
-        </w:rPr>
-        <w:t>)</w:t>
-      </w:r>
-      <w:r>
-        <w:t xml:space="preserve"> </w:t>
-      </w:r>
-      <w:r>
-        <w:t xml:space="preserve">Funktion, die die Länge eines Arrays ermittelt. </w:t>
-      </w:r>
-    </w:p>
-    <w:p>
-      <w:r>
-        <w:t xml:space="preserve">Die </w:t>
-      </w:r>
-      <w:r>
-        <w:rPr>
-          <w:rStyle w:val="CodeZchn"/>
-        </w:rPr>
-        <w:t>BuiltinsPC</w:t>
-      </w:r>
-      <w:r>
-        <w:t xml:space="preserve"> und die </w:t>
-      </w:r>
-      <w:r>
-        <w:rPr>
-          <w:rStyle w:val="CodeZchn"/>
-        </w:rPr>
-        <w:t>BuiltinsArduino</w:t>
-      </w:r>
-      <w:r>
-        <w:t xml:space="preserve"> Klasse erben von der </w:t>
-      </w:r>
-      <w:r>
-        <w:rPr>
-          <w:rStyle w:val="CodeZchn"/>
-        </w:rPr>
-        <w:t>Builtins</w:t>
-      </w:r>
-      <w:r>
-        <w:t xml:space="preserve"> Klasse. Sie sind für die Funktionen zuständig, deren Implementation sich zwischen P</w:t>
-      </w:r>
-      <w:r>
-        <w:t>C</w:t>
-      </w:r>
-      <w:r>
-        <w:t xml:space="preserve"> und </w:t>
-      </w:r>
-      <w:r>
-        <w:t>Arduino</w:t>
-      </w:r>
-      <w:r>
-        <w:t xml:space="preserve"> unterscheidet. Ein Beispiel dafür ist die </w:t>
-      </w:r>
-      <w:proofErr w:type="gramStart"/>
-      <w:r>
-        <w:rPr>
-          <w:rStyle w:val="CodeZchn"/>
-        </w:rPr>
-        <w:t>prin</w:t>
-      </w:r>
-      <w:r>
-        <w:rPr>
-          <w:rStyle w:val="CodeZchn"/>
-        </w:rPr>
-        <w:t>t(</w:t>
-      </w:r>
-      <w:proofErr w:type="gramEnd"/>
-      <w:r>
-        <w:rPr>
-          <w:rStyle w:val="CodeZchn"/>
-        </w:rPr>
-        <w:t>)</w:t>
-      </w:r>
-      <w:r>
-        <w:t xml:space="preserve"> </w:t>
-      </w:r>
-      <w:r>
-        <w:t>Funktion. In der P</w:t>
-      </w:r>
-      <w:r>
-        <w:t>C</w:t>
-      </w:r>
-      <w:r>
-        <w:t>-Version werden einfach die Argumente in der Konsole ausgegebe</w:t>
-      </w:r>
-      <w:r>
-        <w:t>n</w:t>
-      </w:r>
-      <w:r>
-        <w:t>,</w:t>
-      </w:r>
-      <w:r>
-        <w:t xml:space="preserve"> während</w:t>
-      </w:r>
-      <w:r>
-        <w:t xml:space="preserve"> in der Arduino </w:t>
-      </w:r>
-      <w:r>
-        <w:t>Version</w:t>
-      </w:r>
-      <w:r>
-        <w:t xml:space="preserve"> über die </w:t>
-      </w:r>
-      <w:r>
-        <w:t>s</w:t>
-      </w:r>
-      <w:r>
-        <w:t>erielle Verbindung eine Anfrage an den P</w:t>
-      </w:r>
-      <w:r>
-        <w:t xml:space="preserve">C </w:t>
-      </w:r>
-      <w:r>
-        <w:t>geschickt werden</w:t>
-      </w:r>
-      <w:r>
-        <w:t xml:space="preserve"> muss</w:t>
-      </w:r>
-      <w:r>
-        <w:t xml:space="preserve">. </w:t>
-      </w:r>
-      <w:r>
-        <w:t>Dieser gibt dann die Werte in der Konsole aus.</w:t>
-      </w:r>
-    </w:p>
-    <w:p>
-      <w:pPr>
-        <w:rPr>
-          <w:noProof/>
-        </w:rPr>
-      </w:pPr>
-      <w:r>
-        <w:t xml:space="preserve">Um ein Pyduino </w:t>
-      </w:r>
-      <w:r>
-        <w:t>Programm</w:t>
-      </w:r>
-      <w:r>
-        <w:t xml:space="preserve"> </w:t>
-      </w:r>
-      <w:r>
-        <w:t>auszuführen,</w:t>
-      </w:r>
-      <w:r>
-        <w:t xml:space="preserve"> wird die </w:t>
-      </w:r>
-      <w:r>
-        <w:rPr>
-          <w:rStyle w:val="CodeZchn"/>
-        </w:rPr>
-        <w:t>Runner</w:t>
-      </w:r>
-      <w:r>
-        <w:t xml:space="preserve"> Klasse instanziiert. Sie erhält für den </w:t>
-      </w:r>
-      <w:r>
-        <w:rPr>
-          <w:rStyle w:val="CodeZchn"/>
-        </w:rPr>
-        <w:t>#main</w:t>
-      </w:r>
-      <w:r>
-        <w:t xml:space="preserve"> und den </w:t>
-      </w:r>
-      <w:r>
-        <w:rPr>
-          <w:rStyle w:val="CodeZchn"/>
-        </w:rPr>
-        <w:t>#board</w:t>
-      </w:r>
-      <w:r>
-        <w:t xml:space="preserve"> </w:t>
-      </w:r>
-      <w:r>
-        <w:t>Teil des Program</w:t>
-      </w:r>
-      <w:r>
-        <w:t>m</w:t>
-      </w:r>
-      <w:r>
-        <w:t xml:space="preserve">s jeweils eine Instanz der </w:t>
-      </w:r>
-      <w:r>
-        <w:rPr>
-          <w:rStyle w:val="CodeZchn"/>
-        </w:rPr>
-        <w:t>Transpiler</w:t>
-      </w:r>
-      <w:r>
-        <w:t xml:space="preserve"> Klasse.</w:t>
-      </w:r>
-      <w:r>
-        <w:rPr>
-          <w:noProof/>
-        </w:rPr>
-        <w:t xml:space="preserve"> </w:t>
-      </w:r>
-      <w:r>
-        <w:rPr>
-          <w:noProof/>
-        </w:rPr>
-        <w:t>Dieses</w:t>
-      </w:r>
-      <w:r>
-        <w:rPr>
-          <w:noProof/>
-        </w:rPr>
-        <w:t xml:space="preserve"> Diagramm zeigt den Ablauf, um ein Pyduino Programm auszuführen:</w:t>
-      </w:r>
-    </w:p>
-    <w:p>
-      <w:pPr>
-        <w:keepNext/>
-        <w:spacing w:line="276" w:lineRule="auto"/>
-        <w:jc w:val="center"/>
-      </w:pPr>
-      <w:r>
-        <w:rPr>
-          <w:noProof/>
-        </w:rPr>
-        <w:drawing>
-          <wp:inline distT="0" distB="0" distL="0" distR="0" wp14:anchorId="06B65021" wp14:editId="02C1023F">
-            <wp:extent cx="3788229" cy="3895128"/>
-            <wp:effectExtent l="0" t="0" r="0" b="0"/>
-            <wp:docPr id="4" name="Grafik 4"/>
             <wp:cNvGraphicFramePr>
               <a:graphicFrameLocks xmlns:a="http://schemas.openxmlformats.org/drawingml/2006/main" noChangeAspect="1"/>
             </wp:cNvGraphicFramePr>
@@ -5433,6 +4448,740 @@
                   <pic:spPr>
                     <a:xfrm>
                       <a:off x="0" y="0"/>
+                      <a:ext cx="3058542" cy="1956092"/>
+                    </a:xfrm>
+                    <a:prstGeom prst="rect">
+                      <a:avLst/>
+                    </a:prstGeom>
+                  </pic:spPr>
+                </pic:pic>
+              </a:graphicData>
+            </a:graphic>
+          </wp:inline>
+        </w:drawing>
+      </w:r>
+    </w:p>
+    <w:p>
+      <w:pPr>
+        <w:pStyle w:val="Beschriftung"/>
+        <w:jc w:val="center"/>
+      </w:pPr>
+      <w:r>
+        <w:t xml:space="preserve">Abbildung </w:t>
+      </w:r>
+      <w:fldSimple w:instr=" SEQ Abbildung \* ARABIC ">
+        <w:r>
+          <w:rPr>
+            <w:noProof/>
+          </w:rPr>
+          <w:t>4</w:t>
+        </w:r>
+      </w:fldSimple>
+      <w:r>
+        <w:t>:</w:t>
+      </w:r>
+      <w:r>
+        <w:t xml:space="preserve"> do_line() Funktion</w:t>
+      </w:r>
+    </w:p>
+    <w:p>
+      <w:pPr>
+        <w:rPr>
+          <w:noProof/>
+        </w:rPr>
+      </w:pPr>
+      <w:r>
+        <w:t xml:space="preserve">Die </w:t>
+      </w:r>
+      <w:r>
+        <w:rPr>
+          <w:rStyle w:val="CodeZchn"/>
+        </w:rPr>
+        <w:t>do_line()</w:t>
+      </w:r>
+      <w:r>
+        <w:t xml:space="preserve"> Funktion überprüft, welche</w:t>
+      </w:r>
+      <w:r>
+        <w:t>s</w:t>
+      </w:r>
+      <w:r>
+        <w:t xml:space="preserve"> Syntax</w:t>
+      </w:r>
+      <w:r>
+        <w:t>-</w:t>
+      </w:r>
+      <w:r>
+        <w:t>Element ode</w:t>
+      </w:r>
+      <w:r>
+        <w:t>r welche Art von</w:t>
+      </w:r>
+      <w:r>
+        <w:t xml:space="preserve"> Anweisung </w:t>
+      </w:r>
+      <w:r>
+        <w:t>am Anfang</w:t>
+      </w:r>
+      <w:r>
+        <w:t xml:space="preserve"> </w:t>
+      </w:r>
+      <w:r>
+        <w:t xml:space="preserve">der </w:t>
+      </w:r>
+      <w:r>
+        <w:t xml:space="preserve">Zeile </w:t>
+      </w:r>
+      <w:r>
+        <w:t>steht</w:t>
+      </w:r>
+      <w:r>
+        <w:t xml:space="preserve">. Dementsprechend wird dann die passende Funktion aus der </w:t>
+      </w:r>
+      <w:r>
+        <w:rPr>
+          <w:rStyle w:val="CodeZchn"/>
+        </w:rPr>
+        <w:t>Utils</w:t>
+      </w:r>
+      <w:r>
+        <w:t xml:space="preserve"> Klasse aufgerufen. Ein Beispiel dafür ist eine </w:t>
+      </w:r>
+      <w:r>
+        <w:rPr>
+          <w:rStyle w:val="CodeZchn"/>
+        </w:rPr>
+        <w:t>if</w:t>
+      </w:r>
+      <w:r>
+        <w:rPr>
+          <w:rStyle w:val="CodeZchn"/>
+        </w:rPr>
+        <w:t xml:space="preserve"> </w:t>
+      </w:r>
+      <w:r>
+        <w:t xml:space="preserve">Bedingung. Wenn eine Zeile mit </w:t>
+      </w:r>
+      <w:r>
+        <w:rPr>
+          <w:rStyle w:val="CodeZchn"/>
+        </w:rPr>
+        <w:t>if</w:t>
+      </w:r>
+      <w:r>
+        <w:t xml:space="preserve"> </w:t>
+      </w:r>
+      <w:r>
+        <w:t>beginnt</w:t>
+      </w:r>
+      <w:r>
+        <w:t xml:space="preserve">, dann wird die </w:t>
+      </w:r>
+      <w:r>
+        <w:rPr>
+          <w:rStyle w:val="CodeZchn"/>
+        </w:rPr>
+        <w:t>do_if()</w:t>
+      </w:r>
+      <w:r>
+        <w:t xml:space="preserve"> Funktion aufgerufen, die nach folgendem Prinzip arbeitet:</w:t>
+      </w:r>
+      <w:r>
+        <w:rPr>
+          <w:noProof/>
+        </w:rPr>
+        <w:t xml:space="preserve"> </w:t>
+      </w:r>
+    </w:p>
+    <w:p>
+      <w:pPr>
+        <w:keepNext/>
+        <w:jc w:val="center"/>
+      </w:pPr>
+      <w:r>
+        <w:rPr>
+          <w:noProof/>
+        </w:rPr>
+        <w:drawing>
+          <wp:inline distT="0" distB="0" distL="0" distR="0" wp14:anchorId="2960553B" wp14:editId="0B54AE1C">
+            <wp:extent cx="2697480" cy="1380259"/>
+            <wp:effectExtent l="0" t="0" r="0" b="0"/>
+            <wp:docPr id="1527" name="Grafik 1527"/>
+            <wp:cNvGraphicFramePr>
+              <a:graphicFrameLocks xmlns:a="http://schemas.openxmlformats.org/drawingml/2006/main" noChangeAspect="1"/>
+            </wp:cNvGraphicFramePr>
+            <a:graphic xmlns:a="http://schemas.openxmlformats.org/drawingml/2006/main">
+              <a:graphicData uri="http://schemas.openxmlformats.org/drawingml/2006/picture">
+                <pic:pic xmlns:pic="http://schemas.openxmlformats.org/drawingml/2006/picture">
+                  <pic:nvPicPr>
+                    <pic:cNvPr id="1" name=""/>
+                    <pic:cNvPicPr/>
+                  </pic:nvPicPr>
+                  <pic:blipFill>
+                    <a:blip r:embed="rId29">
+                      <a:extLst>
+                        <a:ext uri="{96DAC541-7B7A-43D3-8B79-37D633B846F1}">
+                          <asvg:svgBlip xmlns:asvg="http://schemas.microsoft.com/office/drawing/2016/SVG/main" r:embed="rId30"/>
+                        </a:ext>
+                      </a:extLst>
+                    </a:blip>
+                    <a:stretch>
+                      <a:fillRect/>
+                    </a:stretch>
+                  </pic:blipFill>
+                  <pic:spPr>
+                    <a:xfrm>
+                      <a:off x="0" y="0"/>
+                      <a:ext cx="2743060" cy="1403582"/>
+                    </a:xfrm>
+                    <a:prstGeom prst="rect">
+                      <a:avLst/>
+                    </a:prstGeom>
+                  </pic:spPr>
+                </pic:pic>
+              </a:graphicData>
+            </a:graphic>
+          </wp:inline>
+        </w:drawing>
+      </w:r>
+    </w:p>
+    <w:p>
+      <w:pPr>
+        <w:pStyle w:val="Beschriftung"/>
+        <w:jc w:val="center"/>
+      </w:pPr>
+      <w:r>
+        <w:t xml:space="preserve">Abbildung </w:t>
+      </w:r>
+      <w:fldSimple w:instr=" SEQ Abbildung \* ARABIC ">
+        <w:r>
+          <w:rPr>
+            <w:noProof/>
+          </w:rPr>
+          <w:t>5</w:t>
+        </w:r>
+      </w:fldSimple>
+      <w:r>
+        <w:t>:</w:t>
+      </w:r>
+      <w:r>
+        <w:t xml:space="preserve"> do_if() Funktion</w:t>
+      </w:r>
+    </w:p>
+    <w:p>
+      <w:r>
+        <w:t>Zuerst wird die Bedingung in C</w:t>
+      </w:r>
+      <w:r>
+        <w:t>++</w:t>
+      </w:r>
+      <w:r>
+        <w:t xml:space="preserve"> übersetzt. Anschließend werden alle Zeilen hinter der </w:t>
+      </w:r>
+      <w:r>
+        <w:rPr>
+          <w:rStyle w:val="CodeZchn"/>
+        </w:rPr>
+        <w:t>if</w:t>
+      </w:r>
+      <w:r>
+        <w:t xml:space="preserve"> </w:t>
+      </w:r>
+      <w:r>
+        <w:t>Bedingung</w:t>
+      </w:r>
+      <w:r>
+        <w:t xml:space="preserve">, die eingerückt sind, mit der </w:t>
+      </w:r>
+      <w:r>
+        <w:rPr>
+          <w:rStyle w:val="CodeZchn"/>
+        </w:rPr>
+        <w:t>do_line()</w:t>
+      </w:r>
+      <w:r>
+        <w:rPr>
+          <w:szCs w:val="20"/>
+        </w:rPr>
+        <w:t xml:space="preserve"> </w:t>
+      </w:r>
+      <w:r>
+        <w:t xml:space="preserve">Funktion übersetzt. </w:t>
+      </w:r>
+      <w:r>
+        <w:t>Danach</w:t>
+      </w:r>
+      <w:r>
+        <w:t xml:space="preserve"> wird überprüft,</w:t>
+      </w:r>
+      <w:r>
+        <w:t xml:space="preserve"> ob</w:t>
+      </w:r>
+      <w:r>
+        <w:t xml:space="preserve"> nach dem </w:t>
+      </w:r>
+      <w:r>
+        <w:rPr>
+          <w:rStyle w:val="CodeZchn"/>
+        </w:rPr>
+        <w:t>if</w:t>
+      </w:r>
+      <w:r>
+        <w:t xml:space="preserve"> </w:t>
+      </w:r>
+      <w:r>
+        <w:t xml:space="preserve">Block ein </w:t>
+      </w:r>
+      <w:r>
+        <w:rPr>
+          <w:rStyle w:val="CodeZchn"/>
+        </w:rPr>
+        <w:t>elif</w:t>
+      </w:r>
+      <w:r>
+        <w:t xml:space="preserve"> oder </w:t>
+      </w:r>
+      <w:r>
+        <w:rPr>
+          <w:rStyle w:val="CodeZchn"/>
+        </w:rPr>
+        <w:t>else</w:t>
+      </w:r>
+      <w:r>
+        <w:t xml:space="preserve"> Segment zu finden ist. Für diese </w:t>
+      </w:r>
+      <w:r>
+        <w:t>Elemente</w:t>
+      </w:r>
+      <w:r>
+        <w:t xml:space="preserve"> wird dann ggf. auch die Bedingung und der </w:t>
+      </w:r>
+      <w:r>
+        <w:t>e</w:t>
+      </w:r>
+      <w:r>
+        <w:t xml:space="preserve">ingerückte Teil übersetzt. </w:t>
+      </w:r>
+    </w:p>
+    <w:p>
+      <w:r>
+        <w:t xml:space="preserve">Falls beim Transpilieren Fehler entdeckt werden, wie zum Beispiel ein </w:t>
+      </w:r>
+      <w:r>
+        <w:t>f</w:t>
+      </w:r>
+      <w:r>
+        <w:t xml:space="preserve">ehlender Doppelpunkt nach einer </w:t>
+      </w:r>
+      <w:r>
+        <w:rPr>
+          <w:rStyle w:val="CodeZchn"/>
+        </w:rPr>
+        <w:t>if</w:t>
+      </w:r>
+      <w:r>
+        <w:rPr>
+          <w:rStyle w:val="CodeZchn"/>
+        </w:rPr>
+        <w:t xml:space="preserve"> </w:t>
+      </w:r>
+      <w:r>
+        <w:t xml:space="preserve">Bedingung, werden diese gespeichert. Dafür wird ein </w:t>
+      </w:r>
+      <w:r>
+        <w:rPr>
+          <w:rStyle w:val="CodeZchn"/>
+        </w:rPr>
+        <w:t>Error</w:t>
+      </w:r>
+      <w:r>
+        <w:t xml:space="preserve"> Objekt erstellt, in dem die Fehlermeldung</w:t>
+      </w:r>
+      <w:r>
+        <w:t xml:space="preserve">, </w:t>
+      </w:r>
+      <w:r>
+        <w:t xml:space="preserve">die Zeile und </w:t>
+      </w:r>
+      <w:r>
+        <w:t xml:space="preserve">die </w:t>
+      </w:r>
+      <w:r>
+        <w:t xml:space="preserve">Spalte des Fehlers gespeichert sind. Wenn ein Fehler entdeckt wird, wird das Programm nicht abgebrochen, sondern der Transpilierungsprozess wird fortgeführt. Das ist wichtig, da so alle </w:t>
+      </w:r>
+      <w:r>
+        <w:t>Fehlermeldungen im</w:t>
+      </w:r>
+      <w:r>
+        <w:t xml:space="preserve"> Texteditor angezeigt werden können.</w:t>
+      </w:r>
+    </w:p>
+    <w:p>
+      <w:r>
+        <w:t xml:space="preserve">In der </w:t>
+      </w:r>
+      <w:r>
+        <w:rPr>
+          <w:rStyle w:val="CodeZchn"/>
+        </w:rPr>
+        <w:t>Utils</w:t>
+      </w:r>
+      <w:r>
+        <w:t xml:space="preserve"> Klasse sind Funktionen </w:t>
+      </w:r>
+      <w:r>
+        <w:t>definiert</w:t>
+      </w:r>
+      <w:r>
+        <w:t>, die für das Transpilieren der grundlegenden Progra</w:t>
+      </w:r>
+      <w:r>
+        <w:t>m</w:t>
+      </w:r>
+      <w:r>
+        <w:t xml:space="preserve">mstruktur wichtig sind. </w:t>
+      </w:r>
+      <w:r>
+        <w:t>Außerdem</w:t>
+      </w:r>
+      <w:r>
+        <w:t xml:space="preserve"> enthält</w:t>
+      </w:r>
+      <w:r>
+        <w:t xml:space="preserve"> sie</w:t>
+      </w:r>
+      <w:r>
+        <w:t xml:space="preserve"> ein </w:t>
+      </w:r>
+      <w:r>
+        <w:rPr>
+          <w:rStyle w:val="CodeZchn"/>
+        </w:rPr>
+        <w:t>Variables</w:t>
+      </w:r>
+      <w:r>
+        <w:t xml:space="preserve"> Objekt, in dem die Daten, die während </w:t>
+      </w:r>
+      <w:r>
+        <w:t>des</w:t>
+      </w:r>
+      <w:r>
+        <w:t xml:space="preserve"> Transpiliere</w:t>
+      </w:r>
+      <w:r>
+        <w:t xml:space="preserve">ns </w:t>
+      </w:r>
+      <w:r>
+        <w:t>wichtig sind, gespeichert sind</w:t>
+      </w:r>
+      <w:r>
+        <w:t>,</w:t>
+      </w:r>
+      <w:r>
+        <w:t xml:space="preserve"> und ein </w:t>
+      </w:r>
+      <w:r>
+        <w:rPr>
+          <w:rStyle w:val="CodeZchn"/>
+        </w:rPr>
+        <w:t>Builtins</w:t>
+      </w:r>
+      <w:r>
+        <w:t xml:space="preserve"> Objekt</w:t>
+      </w:r>
+      <w:r>
+        <w:t>.</w:t>
+      </w:r>
+    </w:p>
+    <w:p>
+      <w:r>
+        <w:t xml:space="preserve">Die </w:t>
+      </w:r>
+      <w:r>
+        <w:rPr>
+          <w:rStyle w:val="CodeZchn"/>
+        </w:rPr>
+        <w:t>Builtins</w:t>
+      </w:r>
+      <w:r>
+        <w:t xml:space="preserve"> Klasse ist die Oberklasse für die Funktionen, die in Pyduino standar</w:t>
+      </w:r>
+      <w:r>
+        <w:t>d</w:t>
+      </w:r>
+      <w:r>
+        <w:t>mäßig implementiert sind. Sie enthält dabei die Funktionen, deren C</w:t>
+      </w:r>
+      <w:r>
+        <w:t>++</w:t>
+      </w:r>
+      <w:r>
+        <w:t xml:space="preserve"> </w:t>
+      </w:r>
+      <w:r>
+        <w:t>äquivalent</w:t>
+      </w:r>
+      <w:r>
+        <w:t xml:space="preserve"> auf dem P</w:t>
+      </w:r>
+      <w:r>
+        <w:t>C</w:t>
+      </w:r>
+      <w:r>
+        <w:t xml:space="preserve"> und dem Arduino gleich sind. Ein Beispiel dafür ist die </w:t>
+      </w:r>
+      <w:r>
+        <w:rPr>
+          <w:rStyle w:val="CodeZchn"/>
+        </w:rPr>
+        <w:t>len</w:t>
+      </w:r>
+      <w:r>
+        <w:rPr>
+          <w:rStyle w:val="CodeZchn"/>
+        </w:rPr>
+        <w:t>()</w:t>
+      </w:r>
+      <w:r>
+        <w:t xml:space="preserve"> </w:t>
+      </w:r>
+      <w:r>
+        <w:t xml:space="preserve">Funktion, die die Länge eines Arrays ermittelt. </w:t>
+      </w:r>
+    </w:p>
+    <w:p>
+      <w:r>
+        <w:t xml:space="preserve">Die </w:t>
+      </w:r>
+      <w:r>
+        <w:rPr>
+          <w:rStyle w:val="CodeZchn"/>
+        </w:rPr>
+        <w:t>BuiltinsPC</w:t>
+      </w:r>
+      <w:r>
+        <w:t xml:space="preserve"> und die </w:t>
+      </w:r>
+      <w:r>
+        <w:rPr>
+          <w:rStyle w:val="CodeZchn"/>
+        </w:rPr>
+        <w:t>BuiltinsArduino</w:t>
+      </w:r>
+      <w:r>
+        <w:t xml:space="preserve"> Klasse erben von der </w:t>
+      </w:r>
+      <w:r>
+        <w:rPr>
+          <w:rStyle w:val="CodeZchn"/>
+        </w:rPr>
+        <w:t>Builtins</w:t>
+      </w:r>
+      <w:r>
+        <w:t xml:space="preserve"> Klasse. Sie sind für die Funktionen zuständig, deren Implementation sich zwischen P</w:t>
+      </w:r>
+      <w:r>
+        <w:t>C</w:t>
+      </w:r>
+      <w:r>
+        <w:t xml:space="preserve"> und </w:t>
+      </w:r>
+      <w:r>
+        <w:t>Arduino</w:t>
+      </w:r>
+      <w:r>
+        <w:t xml:space="preserve"> unterscheidet. Ein Beispiel dafür ist die </w:t>
+      </w:r>
+      <w:r>
+        <w:rPr>
+          <w:rStyle w:val="CodeZchn"/>
+        </w:rPr>
+        <w:t>prin</w:t>
+      </w:r>
+      <w:r>
+        <w:rPr>
+          <w:rStyle w:val="CodeZchn"/>
+        </w:rPr>
+        <w:t>t()</w:t>
+      </w:r>
+      <w:r>
+        <w:t xml:space="preserve"> </w:t>
+      </w:r>
+      <w:r>
+        <w:t>Funktion. In der P</w:t>
+      </w:r>
+      <w:r>
+        <w:t>C</w:t>
+      </w:r>
+      <w:r>
+        <w:t>-Version werden einfach die Argumente in der Konsole ausgegebe</w:t>
+      </w:r>
+      <w:r>
+        <w:t>n</w:t>
+      </w:r>
+      <w:r>
+        <w:t>,</w:t>
+      </w:r>
+      <w:r>
+        <w:t xml:space="preserve"> während</w:t>
+      </w:r>
+      <w:r>
+        <w:t xml:space="preserve"> in der Arduino </w:t>
+      </w:r>
+      <w:r>
+        <w:t>Version</w:t>
+      </w:r>
+      <w:r>
+        <w:t xml:space="preserve"> über die </w:t>
+      </w:r>
+      <w:r>
+        <w:t>s</w:t>
+      </w:r>
+      <w:r>
+        <w:t>erielle Verbindung eine Anfrage an den P</w:t>
+      </w:r>
+      <w:r>
+        <w:t xml:space="preserve">C </w:t>
+      </w:r>
+      <w:r>
+        <w:t>geschickt werden</w:t>
+      </w:r>
+      <w:r>
+        <w:t xml:space="preserve"> muss</w:t>
+      </w:r>
+      <w:r>
+        <w:t xml:space="preserve">. </w:t>
+      </w:r>
+      <w:r>
+        <w:t>Dieser gibt dann die Werte in der Konsole aus.</w:t>
+      </w:r>
+    </w:p>
+    <w:p>
+      <w:pPr>
+        <w:rPr>
+          <w:noProof/>
+        </w:rPr>
+      </w:pPr>
+      <w:r>
+        <w:t xml:space="preserve">Um ein Pyduino </w:t>
+      </w:r>
+      <w:r>
+        <w:t>Programm</w:t>
+      </w:r>
+      <w:r>
+        <w:t xml:space="preserve"> </w:t>
+      </w:r>
+      <w:r>
+        <w:t>auszuführen,</w:t>
+      </w:r>
+      <w:r>
+        <w:t xml:space="preserve"> wird die </w:t>
+      </w:r>
+      <w:r>
+        <w:rPr>
+          <w:rStyle w:val="CodeZchn"/>
+        </w:rPr>
+        <w:t>Runner</w:t>
+      </w:r>
+      <w:r>
+        <w:t xml:space="preserve"> Klasse instanziiert. Sie erhält für den </w:t>
+      </w:r>
+      <w:r>
+        <w:rPr>
+          <w:rStyle w:val="CodeZchn"/>
+        </w:rPr>
+        <w:t>#main</w:t>
+      </w:r>
+      <w:r>
+        <w:t xml:space="preserve"> und den </w:t>
+      </w:r>
+      <w:r>
+        <w:rPr>
+          <w:rStyle w:val="CodeZchn"/>
+        </w:rPr>
+        <w:t>#board</w:t>
+      </w:r>
+      <w:r>
+        <w:t xml:space="preserve"> </w:t>
+      </w:r>
+      <w:r>
+        <w:t>Teil des Program</w:t>
+      </w:r>
+      <w:r>
+        <w:t>m</w:t>
+      </w:r>
+      <w:r>
+        <w:t xml:space="preserve">s jeweils eine Instanz der </w:t>
+      </w:r>
+      <w:r>
+        <w:rPr>
+          <w:rStyle w:val="CodeZchn"/>
+        </w:rPr>
+        <w:t>Transpiler</w:t>
+      </w:r>
+      <w:r>
+        <w:t xml:space="preserve"> Klasse.</w:t>
+      </w:r>
+      <w:r>
+        <w:rPr>
+          <w:noProof/>
+        </w:rPr>
+        <w:t xml:space="preserve"> </w:t>
+      </w:r>
+      <w:r>
+        <w:rPr>
+          <w:noProof/>
+        </w:rPr>
+        <w:t>Dieses</w:t>
+      </w:r>
+      <w:r>
+        <w:rPr>
+          <w:noProof/>
+        </w:rPr>
+        <w:t xml:space="preserve"> Diagramm zeigt den Ablauf, um ein Pyduino Programm auszuführen:</w:t>
+      </w:r>
+    </w:p>
+    <w:p>
+      <w:pPr>
+        <w:keepNext/>
+        <w:spacing w:line="276" w:lineRule="auto"/>
+        <w:jc w:val="center"/>
+      </w:pPr>
+      <w:r>
+        <w:rPr>
+          <w:noProof/>
+        </w:rPr>
+        <w:lastRenderedPageBreak/>
+        <w:drawing>
+          <wp:inline distT="0" distB="0" distL="0" distR="0" wp14:anchorId="06B65021" wp14:editId="02C1023F">
+            <wp:extent cx="3788229" cy="3895128"/>
+            <wp:effectExtent l="0" t="0" r="0" b="0"/>
+            <wp:docPr id="4" name="Grafik 4"/>
+            <wp:cNvGraphicFramePr>
+              <a:graphicFrameLocks xmlns:a="http://schemas.openxmlformats.org/drawingml/2006/main" noChangeAspect="1"/>
+            </wp:cNvGraphicFramePr>
+            <a:graphic xmlns:a="http://schemas.openxmlformats.org/drawingml/2006/main">
+              <a:graphicData uri="http://schemas.openxmlformats.org/drawingml/2006/picture">
+                <pic:pic xmlns:pic="http://schemas.openxmlformats.org/drawingml/2006/picture">
+                  <pic:nvPicPr>
+                    <pic:cNvPr id="1" name=""/>
+                    <pic:cNvPicPr/>
+                  </pic:nvPicPr>
+                  <pic:blipFill>
+                    <a:blip r:embed="rId31">
+                      <a:extLst>
+                        <a:ext uri="{96DAC541-7B7A-43D3-8B79-37D633B846F1}">
+                          <asvg:svgBlip xmlns:asvg="http://schemas.microsoft.com/office/drawing/2016/SVG/main" r:embed="rId32"/>
+                        </a:ext>
+                      </a:extLst>
+                    </a:blip>
+                    <a:stretch>
+                      <a:fillRect/>
+                    </a:stretch>
+                  </pic:blipFill>
+                  <pic:spPr>
+                    <a:xfrm>
+                      <a:off x="0" y="0"/>
                       <a:ext cx="3803900" cy="3911241"/>
                     </a:xfrm>
                     <a:prstGeom prst="rect">
@@ -5524,19 +5273,11 @@
       <w:r>
         <w:t xml:space="preserve"> der jeweilige Teil vorhanden ist. Mit der </w:t>
       </w:r>
-      <w:proofErr w:type="gramStart"/>
-      <w:r>
-        <w:rPr>
-          <w:rStyle w:val="CodeZchn"/>
-        </w:rPr>
-        <w:t>transpile(</w:t>
-      </w:r>
-      <w:proofErr w:type="gramEnd"/>
-      <w:r>
-        <w:rPr>
-          <w:rStyle w:val="CodeZchn"/>
-        </w:rPr>
-        <w:t>)</w:t>
+      <w:r>
+        <w:rPr>
+          <w:rStyle w:val="CodeZchn"/>
+        </w:rPr>
+        <w:t>transpile()</w:t>
       </w:r>
       <w:r>
         <w:t xml:space="preserve"> Funktion dieser </w:t>
@@ -5568,19 +5309,11 @@
       <w:r>
         <w:t xml:space="preserve">In der </w:t>
       </w:r>
-      <w:proofErr w:type="gramStart"/>
-      <w:r>
-        <w:rPr>
-          <w:rStyle w:val="CodeZchn"/>
-        </w:rPr>
-        <w:t>compile(</w:t>
-      </w:r>
-      <w:proofErr w:type="gramEnd"/>
-      <w:r>
-        <w:rPr>
-          <w:rStyle w:val="CodeZchn"/>
-        </w:rPr>
-        <w:t>)</w:t>
+      <w:r>
+        <w:rPr>
+          <w:rStyle w:val="CodeZchn"/>
+        </w:rPr>
+        <w:t>compile()</w:t>
       </w:r>
       <w:r>
         <w:t xml:space="preserve"> Funktion der </w:t>
@@ -5690,22 +5423,13 @@
     </w:p>
     <w:p>
       <w:r>
-        <w:lastRenderedPageBreak/>
         <w:t xml:space="preserve">In der </w:t>
       </w:r>
-      <w:proofErr w:type="gramStart"/>
-      <w:r>
-        <w:rPr>
-          <w:rStyle w:val="CodeZchn"/>
-        </w:rPr>
-        <w:t>run(</w:t>
-      </w:r>
-      <w:proofErr w:type="gramEnd"/>
-      <w:r>
-        <w:rPr>
-          <w:rStyle w:val="CodeZchn"/>
-        </w:rPr>
-        <w:t>)</w:t>
+      <w:r>
+        <w:rPr>
+          <w:rStyle w:val="CodeZchn"/>
+        </w:rPr>
+        <w:t>run()</w:t>
       </w:r>
       <w:r>
         <w:t xml:space="preserve"> Funktion w</w:t>
@@ -5796,6 +5520,7 @@
         <w:rPr>
           <w:noProof/>
         </w:rPr>
+        <w:lastRenderedPageBreak/>
         <w:drawing>
           <wp:inline distT="0" distB="0" distL="0" distR="0" wp14:anchorId="3FF0553A" wp14:editId="49A0D6D2">
             <wp:extent cx="3698637" cy="4835769"/>
@@ -5814,7 +5539,7 @@
                     </pic:cNvPicPr>
                   </pic:nvPicPr>
                   <pic:blipFill>
-                    <a:blip r:embed="rId29" cstate="print">
+                    <a:blip r:embed="rId33" cstate="print">
                       <a:extLst>
                         <a:ext uri="{28A0092B-C50C-407E-A947-70E740481C1C}">
                           <a14:useLocalDpi xmlns:a14="http://schemas.microsoft.com/office/drawing/2010/main" val="0"/>
@@ -6022,19 +5747,11 @@
       <w:r>
         <w:t xml:space="preserve">, nachdem er den </w:t>
       </w:r>
-      <w:proofErr w:type="gramStart"/>
-      <w:r>
-        <w:rPr>
-          <w:rStyle w:val="CodeZchn"/>
-        </w:rPr>
-        <w:t>analogRead(</w:t>
-      </w:r>
-      <w:proofErr w:type="gramEnd"/>
-      <w:r>
-        <w:rPr>
-          <w:rStyle w:val="CodeZchn"/>
-        </w:rPr>
-        <w:t>)</w:t>
+      <w:r>
+        <w:rPr>
+          <w:rStyle w:val="CodeZchn"/>
+        </w:rPr>
+        <w:t>analogRead()</w:t>
       </w:r>
       <w:r>
         <w:t xml:space="preserve"> Befehl  an den Arduino geschickt hat:</w:t>
@@ -6159,7 +5876,6 @@
           <w:szCs w:val="15"/>
           <w:lang w:val="en-US"/>
         </w:rPr>
-        <w:lastRenderedPageBreak/>
         <w:t>public</w:t>
       </w:r>
       <w:r>
@@ -6363,7 +6079,6 @@
         </w:rPr>
         <w:t xml:space="preserve">bytesToType </w:t>
       </w:r>
-      <w:proofErr w:type="spellStart"/>
       <w:r>
         <w:rPr>
           <w:color w:val="A9B7C6"/>
@@ -6373,7 +6088,6 @@
         </w:rPr>
         <w:t>bytesToType</w:t>
       </w:r>
-      <w:proofErr w:type="spellEnd"/>
       <w:r>
         <w:rPr>
           <w:color w:val="CC7832"/>
@@ -6717,6 +6431,15 @@
           <w:lang w:val="en-US"/>
         </w:rPr>
         <w:br/>
+      </w:r>
+      <w:r>
+        <w:rPr>
+          <w:color w:val="A9B7C6"/>
+          <w:sz w:val="15"/>
+          <w:szCs w:val="15"/>
+          <w:lang w:val="en-US"/>
+        </w:rPr>
+        <w:lastRenderedPageBreak/>
         <w:t xml:space="preserve">        }</w:t>
       </w:r>
       <w:r>
@@ -7470,19 +7193,11 @@
       <w:r>
         <w:t xml:space="preserve">Dabei wird ein neuer Thread mit der </w:t>
       </w:r>
-      <w:proofErr w:type="gramStart"/>
-      <w:r>
-        <w:rPr>
-          <w:rStyle w:val="CodeZchn"/>
-        </w:rPr>
-        <w:t>resolve(</w:t>
-      </w:r>
-      <w:proofErr w:type="gramEnd"/>
-      <w:r>
-        <w:rPr>
-          <w:rStyle w:val="CodeZchn"/>
-        </w:rPr>
-        <w:t>)</w:t>
+      <w:r>
+        <w:rPr>
+          <w:rStyle w:val="CodeZchn"/>
+        </w:rPr>
+        <w:t>resolve()</w:t>
       </w:r>
       <w:r>
         <w:t xml:space="preserve"> Funktion gestartet. Diese Funktion wartet</w:t>
@@ -7520,19 +7235,11 @@
       <w:r>
         <w:t xml:space="preserve">ntsprechenden Datentyp konvertiert und in die Zielvariable geschrieben. Um sicherzustellen, dass eine Antwort eingegangen ist und ein Wert in die Zielvariable geschrieben wurde, muss der Promise gelöscht werden, was den Destructor aufruft. In diesem wird gewartet, bis der Thread mit der </w:t>
       </w:r>
-      <w:proofErr w:type="gramStart"/>
-      <w:r>
-        <w:rPr>
-          <w:rStyle w:val="CodeZchn"/>
-        </w:rPr>
-        <w:t>resolve(</w:t>
-      </w:r>
-      <w:proofErr w:type="gramEnd"/>
-      <w:r>
-        <w:rPr>
-          <w:rStyle w:val="CodeZchn"/>
-        </w:rPr>
-        <w:t>)</w:t>
+      <w:r>
+        <w:rPr>
+          <w:rStyle w:val="CodeZchn"/>
+        </w:rPr>
+        <w:t>resolve()</w:t>
       </w:r>
       <w:r>
         <w:t xml:space="preserve"> Funktion abgeschlossen ist</w:t>
@@ -7578,19 +7285,11 @@
       <w:r>
         <w:t xml:space="preserve">hread damit anhält, bis der Promise aufgelöst ist. Diese Methode wird auch in der zurzeit implementierten </w:t>
       </w:r>
-      <w:proofErr w:type="gramStart"/>
-      <w:r>
-        <w:rPr>
-          <w:rStyle w:val="CodeZchn"/>
-        </w:rPr>
-        <w:t>analogRead(</w:t>
-      </w:r>
-      <w:proofErr w:type="gramEnd"/>
-      <w:r>
-        <w:rPr>
-          <w:rStyle w:val="CodeZchn"/>
-        </w:rPr>
-        <w:t>)</w:t>
+      <w:r>
+        <w:rPr>
+          <w:rStyle w:val="CodeZchn"/>
+        </w:rPr>
+        <w:t>analogRead()</w:t>
       </w:r>
       <w:r>
         <w:t xml:space="preserve"> Pyduino-Funktion angewendet. Das bedeutet, dass das Pyduino</w:t>
@@ -7607,19 +7306,11 @@
       <w:r>
         <w:t xml:space="preserve">der </w:t>
       </w:r>
-      <w:proofErr w:type="gramStart"/>
-      <w:r>
-        <w:rPr>
-          <w:rStyle w:val="CodeZchn"/>
-        </w:rPr>
-        <w:t>analogRead(</w:t>
-      </w:r>
-      <w:proofErr w:type="gramEnd"/>
-      <w:r>
-        <w:rPr>
-          <w:rStyle w:val="CodeZchn"/>
-        </w:rPr>
-        <w:t>)</w:t>
+      <w:r>
+        <w:rPr>
+          <w:rStyle w:val="CodeZchn"/>
+        </w:rPr>
+        <w:t>analogRead()</w:t>
       </w:r>
       <w:r>
         <w:t xml:space="preserve"> Funktion eingegangen ist. </w:t>
@@ -7659,19 +7350,11 @@
       <w:r>
         <w:t xml:space="preserve"> Thread mit der </w:t>
       </w:r>
-      <w:proofErr w:type="gramStart"/>
-      <w:r>
-        <w:rPr>
-          <w:rStyle w:val="CodeZchn"/>
-        </w:rPr>
-        <w:t>resolve(</w:t>
-      </w:r>
-      <w:proofErr w:type="gramEnd"/>
-      <w:r>
-        <w:rPr>
-          <w:rStyle w:val="CodeZchn"/>
-        </w:rPr>
-        <w:t>)</w:t>
+      <w:r>
+        <w:rPr>
+          <w:rStyle w:val="CodeZchn"/>
+        </w:rPr>
+        <w:t>resolve()</w:t>
       </w:r>
       <w:r>
         <w:t xml:space="preserve"> Funktion startet, wird das Pyduino Programm nicht angehalten.</w:t>
@@ -7708,7 +7391,7 @@
       <w:r>
         <w:t xml:space="preserve"> zeigt die wichtigsten Dateien der VS Code Erweiterung, die auch aus dem Extension Marketplace heruntergeladen werden kann (</w:t>
       </w:r>
-      <w:hyperlink r:id="rId30" w:history="1">
+      <w:hyperlink r:id="rId34" w:history="1">
         <w:r>
           <w:rPr>
             <w:rStyle w:val="Hyperlink"/>
@@ -7742,7 +7425,6 @@
           <w:lang w:val="en-US"/>
         </w:rPr>
       </w:pPr>
-      <w:proofErr w:type="gramStart"/>
       <w:r>
         <w:rPr>
           <w:color w:val="A9B7C6"/>
@@ -7752,7 +7434,6 @@
         </w:rPr>
         <w:t>D:.</w:t>
       </w:r>
-      <w:proofErr w:type="gramEnd"/>
       <w:r>
         <w:rPr>
           <w:color w:val="A9B7C6"/>
@@ -7796,23 +7477,14 @@
     </w:p>
     <w:p>
       <w:r>
-        <w:lastRenderedPageBreak/>
         <w:t xml:space="preserve">In der </w:t>
       </w:r>
       <w:r>
         <w:rPr>
           <w:rStyle w:val="CodeZchn"/>
         </w:rPr>
-        <w:t>language-</w:t>
-      </w:r>
-      <w:proofErr w:type="gramStart"/>
-      <w:r>
-        <w:rPr>
-          <w:rStyle w:val="CodeZchn"/>
-        </w:rPr>
-        <w:t>configuration.json</w:t>
-      </w:r>
-      <w:proofErr w:type="gramEnd"/>
+        <w:t>language-configuration.json</w:t>
+      </w:r>
       <w:r>
         <w:t xml:space="preserve"> Datei </w:t>
       </w:r>
@@ -7886,7 +7558,6 @@
       <w:r>
         <w:t xml:space="preserve">In der </w:t>
       </w:r>
-      <w:proofErr w:type="gramStart"/>
       <w:r>
         <w:rPr>
           <w:rStyle w:val="CodeZchn"/>
@@ -7899,7 +7570,6 @@
         </w:rPr>
         <w:t>n</w:t>
       </w:r>
-      <w:proofErr w:type="gramEnd"/>
       <w:r>
         <w:t xml:space="preserve"> Datei </w:t>
       </w:r>
@@ -7922,11 +7592,7 @@
         <w:t>aktiviert</w:t>
       </w:r>
       <w:r>
-        <w:t xml:space="preserve"> wird, wenn </w:t>
-      </w:r>
-      <w:proofErr w:type="gramStart"/>
-      <w:r>
-        <w:t xml:space="preserve">eine </w:t>
+        <w:t xml:space="preserve"> wird, wenn eine </w:t>
       </w:r>
       <w:r>
         <w:rPr>
@@ -7940,7 +7606,6 @@
         </w:rPr>
         <w:t>o</w:t>
       </w:r>
-      <w:proofErr w:type="gramEnd"/>
       <w:r>
         <w:t xml:space="preserve"> Datei geöffnet ist.</w:t>
       </w:r>
@@ -7959,6 +7624,7 @@
         <w:rPr>
           <w:color w:val="A9B7C6"/>
         </w:rPr>
+        <w:lastRenderedPageBreak/>
         <w:br/>
       </w:r>
       <w:r>
@@ -8188,19 +7854,11 @@
       <w:r>
         <w:t xml:space="preserve">Die </w:t>
       </w:r>
-      <w:proofErr w:type="gramStart"/>
-      <w:r>
-        <w:rPr>
-          <w:rStyle w:val="CodeZchn"/>
-        </w:rPr>
-        <w:t>activate(</w:t>
-      </w:r>
-      <w:proofErr w:type="gramEnd"/>
-      <w:r>
-        <w:rPr>
-          <w:rStyle w:val="CodeZchn"/>
-        </w:rPr>
-        <w:t>)</w:t>
+      <w:r>
+        <w:rPr>
+          <w:rStyle w:val="CodeZchn"/>
+        </w:rPr>
+        <w:t>activate()</w:t>
       </w:r>
       <w:r>
         <w:t xml:space="preserve"> Funktion der </w:t>
@@ -8582,6 +8240,7 @@
           <w:szCs w:val="18"/>
         </w:rPr>
         <w:br/>
+        <w:t>|   |   +---SerialCommunication</w:t>
       </w:r>
       <w:r>
         <w:rPr>
@@ -8589,8 +8248,8 @@
           <w:sz w:val="18"/>
           <w:szCs w:val="18"/>
         </w:rPr>
-        <w:lastRenderedPageBreak/>
-        <w:t>|   |   +---SerialCommunication</w:t>
+        <w:br/>
+        <w:t>|   |   |       ArduinoSerial.ino</w:t>
       </w:r>
       <w:r>
         <w:rPr>
@@ -8599,7 +8258,7 @@
           <w:szCs w:val="18"/>
         </w:rPr>
         <w:br/>
-        <w:t>|   |   |       ArduinoSerial.ino</w:t>
+        <w:t>|   |   |       Serial.cpp</w:t>
       </w:r>
       <w:r>
         <w:rPr>
@@ -8608,7 +8267,7 @@
           <w:szCs w:val="18"/>
         </w:rPr>
         <w:br/>
-        <w:t>|   |   |       Serial.cpp</w:t>
+        <w:t>|   |   |       Serial.txt</w:t>
       </w:r>
       <w:r>
         <w:rPr>
@@ -8617,7 +8276,7 @@
           <w:szCs w:val="18"/>
         </w:rPr>
         <w:br/>
-        <w:t>|   |   |       Serial.txt</w:t>
+        <w:t>|   |   |       SerialClass.h</w:t>
       </w:r>
       <w:r>
         <w:rPr>
@@ -8626,7 +8285,7 @@
           <w:szCs w:val="18"/>
         </w:rPr>
         <w:br/>
-        <w:t>|   |   |       SerialClass.h</w:t>
+        <w:t>|   |   |       SerialPc.cpp</w:t>
       </w:r>
       <w:r>
         <w:rPr>
@@ -8635,7 +8294,7 @@
           <w:szCs w:val="18"/>
         </w:rPr>
         <w:br/>
-        <w:t>|   |   |       SerialPc.cpp</w:t>
+        <w:t xml:space="preserve">|   |   |       </w:t>
       </w:r>
       <w:r>
         <w:rPr>
@@ -8644,7 +8303,7 @@
           <w:szCs w:val="18"/>
         </w:rPr>
         <w:br/>
-        <w:t xml:space="preserve">|   |   |       </w:t>
+        <w:t>|   |   +---test</w:t>
       </w:r>
       <w:r>
         <w:rPr>
@@ -8653,7 +8312,7 @@
           <w:szCs w:val="18"/>
         </w:rPr>
         <w:br/>
-        <w:t>|   |   +---test</w:t>
+        <w:t>|   |   |       test.py</w:t>
       </w:r>
       <w:r>
         <w:rPr>
@@ -8662,7 +8321,7 @@
           <w:szCs w:val="18"/>
         </w:rPr>
         <w:br/>
-        <w:t>|   |   |       test.py</w:t>
+        <w:t xml:space="preserve">|           </w:t>
       </w:r>
       <w:r>
         <w:rPr>
@@ -8671,7 +8330,7 @@
           <w:szCs w:val="18"/>
         </w:rPr>
         <w:br/>
-        <w:t xml:space="preserve">|           </w:t>
+        <w:t>+---syntaxes</w:t>
       </w:r>
       <w:r>
         <w:rPr>
@@ -8680,7 +8339,6 @@
           <w:szCs w:val="18"/>
         </w:rPr>
         <w:br/>
-        <w:t>+---syntaxes</w:t>
       </w:r>
       <w:r>
         <w:rPr>
@@ -8688,7 +8346,7 @@
           <w:sz w:val="18"/>
           <w:szCs w:val="18"/>
         </w:rPr>
-        <w:br/>
+        <w:lastRenderedPageBreak/>
         <w:t>|       pyduino.tmLanguage.json</w:t>
       </w:r>
       <w:r>
@@ -8726,11 +8384,7 @@
         <w:t xml:space="preserve"> </w:t>
       </w:r>
       <w:r>
-        <w:t xml:space="preserve">Datei implementiert. Bei jeder Änderung </w:t>
-      </w:r>
-      <w:proofErr w:type="gramStart"/>
-      <w:r>
-        <w:t xml:space="preserve">der </w:t>
+        <w:t xml:space="preserve">Datei implementiert. Bei jeder Änderung der </w:t>
       </w:r>
       <w:r>
         <w:rPr>
@@ -8738,7 +8392,6 @@
         </w:rPr>
         <w:t>.pino</w:t>
       </w:r>
-      <w:proofErr w:type="gramEnd"/>
       <w:r>
         <w:t xml:space="preserve"> Datei wird die </w:t>
       </w:r>
@@ -8841,7 +8494,6 @@
       <w:r>
         <w:t xml:space="preserve">Im </w:t>
       </w:r>
-      <w:proofErr w:type="gramStart"/>
       <w:r>
         <w:rPr>
           <w:rStyle w:val="CodeZchn"/>
@@ -8849,11 +8501,7 @@
         <w:t>test</w:t>
       </w:r>
       <w:r>
-        <w:t xml:space="preserve"> Ordner</w:t>
-      </w:r>
-      <w:proofErr w:type="gramEnd"/>
-      <w:r>
-        <w:t xml:space="preserve"> sind Unit</w:t>
+        <w:t xml:space="preserve"> Ordner sind Unit</w:t>
       </w:r>
       <w:r>
         <w:t>-</w:t>
@@ -8905,14 +8553,12 @@
       <w:r>
         <w:t xml:space="preserve">In der </w:t>
       </w:r>
-      <w:proofErr w:type="gramStart"/>
       <w:r>
         <w:rPr>
           <w:rStyle w:val="CodeZchn"/>
         </w:rPr>
         <w:t>pyduino.tmLanguage.json</w:t>
       </w:r>
-      <w:proofErr w:type="gramEnd"/>
       <w:r>
         <w:t xml:space="preserve"> Datei</w:t>
       </w:r>
@@ -8931,15 +8577,7 @@
         <w:t>Um</w:t>
       </w:r>
       <w:r>
-        <w:t xml:space="preserve"> Programme in </w:t>
-      </w:r>
-      <w:proofErr w:type="gramStart"/>
-      <w:r>
-        <w:t>VS Code</w:t>
-      </w:r>
-      <w:proofErr w:type="gramEnd"/>
-      <w:r>
-        <w:t xml:space="preserve"> auszuführen</w:t>
+        <w:t xml:space="preserve"> Programme in VS Code auszuführen</w:t>
       </w:r>
       <w:r>
         <w:t>,</w:t>
@@ -8981,11 +8619,7 @@
         <w:t>env/Scripts</w:t>
       </w:r>
       <w:r>
-        <w:t xml:space="preserve"> Ordner und der </w:t>
-      </w:r>
-      <w:proofErr w:type="gramStart"/>
-      <w:r>
-        <w:t xml:space="preserve">entsprechenden </w:t>
+        <w:t xml:space="preserve"> Ordner und der entsprechenden </w:t>
       </w:r>
       <w:r>
         <w:rPr>
@@ -8993,7 +8627,6 @@
         </w:rPr>
         <w:t>.pino</w:t>
       </w:r>
-      <w:proofErr w:type="gramEnd"/>
       <w:r>
         <w:t xml:space="preserve"> Datei als Argument. Die </w:t>
       </w:r>
@@ -9164,7 +8797,6 @@
           <w:lang w:eastAsia="de-DE"/>
         </w:rPr>
       </w:pPr>
-      <w:proofErr w:type="gramStart"/>
       <w:r>
         <w:rPr>
           <w:rFonts w:ascii="Consolas" w:eastAsia="Times New Roman" w:hAnsi="Consolas" w:cs="Times New Roman"/>
@@ -9185,7 +8817,6 @@
         </w:rPr>
         <w:t>(</w:t>
       </w:r>
-      <w:proofErr w:type="gramEnd"/>
       <w:r>
         <w:rPr>
           <w:rFonts w:ascii="Consolas" w:eastAsia="Times New Roman" w:hAnsi="Consolas" w:cs="Times New Roman"/>
@@ -9240,20 +8871,8 @@
           <w:szCs w:val="21"/>
           <w:lang w:val="en-US" w:eastAsia="de-DE"/>
         </w:rPr>
-        <w:t>#</w:t>
-      </w:r>
-      <w:proofErr w:type="gramStart"/>
-      <w:r>
-        <w:rPr>
-          <w:rFonts w:ascii="Consolas" w:eastAsia="Times New Roman" w:hAnsi="Consolas" w:cs="Times New Roman"/>
-          <w:color w:val="CC7832"/>
-          <w:sz w:val="21"/>
-          <w:szCs w:val="21"/>
-          <w:lang w:val="en-US" w:eastAsia="de-DE"/>
-        </w:rPr>
-        <w:t>board</w:t>
-      </w:r>
-      <w:proofErr w:type="gramEnd"/>
+        <w:t>#board</w:t>
+      </w:r>
     </w:p>
     <w:p>
       <w:pPr>
@@ -9267,7 +8886,6 @@
           <w:lang w:val="en-US" w:eastAsia="de-DE"/>
         </w:rPr>
       </w:pPr>
-      <w:proofErr w:type="gramStart"/>
       <w:r>
         <w:rPr>
           <w:rFonts w:ascii="Consolas" w:eastAsia="Times New Roman" w:hAnsi="Consolas" w:cs="Times New Roman"/>
@@ -9288,7 +8906,6 @@
         </w:rPr>
         <w:t>(</w:t>
       </w:r>
-      <w:proofErr w:type="gramEnd"/>
       <w:r>
         <w:rPr>
           <w:rFonts w:ascii="Consolas" w:eastAsia="Times New Roman" w:hAnsi="Consolas" w:cs="Times New Roman"/>
@@ -9344,11 +8961,9 @@
       <w:r>
         <w:t xml:space="preserve"> gestartet, </w:t>
       </w:r>
-      <w:proofErr w:type="gramStart"/>
       <w:r>
         <w:t>das</w:t>
       </w:r>
-      <w:proofErr w:type="gramEnd"/>
       <w:r>
         <w:t xml:space="preserve"> zwar kein Pyduino Programm ausführt, aber trotzdem die Funktionen der jeweiligen </w:t>
       </w:r>
@@ -9392,7 +9007,6 @@
           <w:szCs w:val="21"/>
           <w:lang w:eastAsia="de-DE"/>
         </w:rPr>
-        <w:lastRenderedPageBreak/>
         <w:t>#board</w:t>
       </w:r>
     </w:p>
@@ -9408,7 +9022,6 @@
           <w:lang w:eastAsia="de-DE"/>
         </w:rPr>
       </w:pPr>
-      <w:proofErr w:type="gramStart"/>
       <w:r>
         <w:rPr>
           <w:rFonts w:ascii="Consolas" w:eastAsia="Times New Roman" w:hAnsi="Consolas" w:cs="Times New Roman"/>
@@ -9429,7 +9042,6 @@
         </w:rPr>
         <w:t>(</w:t>
       </w:r>
-      <w:proofErr w:type="gramEnd"/>
       <w:r>
         <w:rPr>
           <w:rFonts w:ascii="Consolas" w:eastAsia="Times New Roman" w:hAnsi="Consolas" w:cs="Times New Roman"/>
@@ -9543,7 +9155,6 @@
           <w:lang w:eastAsia="de-DE"/>
         </w:rPr>
       </w:pPr>
-      <w:proofErr w:type="gramStart"/>
       <w:r>
         <w:rPr>
           <w:rFonts w:ascii="Consolas" w:eastAsia="Times New Roman" w:hAnsi="Consolas" w:cs="Times New Roman"/>
@@ -9564,7 +9175,6 @@
         </w:rPr>
         <w:t>(</w:t>
       </w:r>
-      <w:proofErr w:type="gramEnd"/>
       <w:r>
         <w:rPr>
           <w:rFonts w:ascii="Consolas" w:eastAsia="Times New Roman" w:hAnsi="Consolas" w:cs="Times New Roman"/>
@@ -9644,7 +9254,6 @@
       <w:r>
         <w:t xml:space="preserve"> auf dem Arduino gestartet, das auf Befehle vom PC (hier </w:t>
       </w:r>
-      <w:proofErr w:type="gramStart"/>
       <w:r>
         <w:rPr>
           <w:rStyle w:val="CodeZchn"/>
@@ -9655,14 +9264,7 @@
         <w:rPr>
           <w:rStyle w:val="CodeZchn"/>
         </w:rPr>
-        <w:t>(</w:t>
-      </w:r>
-      <w:proofErr w:type="gramEnd"/>
-      <w:r>
-        <w:rPr>
-          <w:rStyle w:val="CodeZchn"/>
-        </w:rPr>
-        <w:t>)</w:t>
+        <w:t>()</w:t>
       </w:r>
       <w:r>
         <w:t>, also „schalte LED an“) wartet.</w:t>
@@ -10244,7 +9846,6 @@
           <w:lang w:val="en-US" w:eastAsia="de-DE"/>
         </w:rPr>
       </w:pPr>
-      <w:proofErr w:type="gramStart"/>
       <w:r>
         <w:rPr>
           <w:rFonts w:ascii="Consolas" w:eastAsia="Times New Roman" w:hAnsi="Consolas" w:cs="Times New Roman"/>
@@ -10263,18 +9864,7 @@
           <w:szCs w:val="21"/>
           <w:lang w:val="en-US" w:eastAsia="de-DE"/>
         </w:rPr>
-        <w:t>[</w:t>
-      </w:r>
-      <w:proofErr w:type="gramEnd"/>
-      <w:r>
-        <w:rPr>
-          <w:rFonts w:ascii="Consolas" w:eastAsia="Times New Roman" w:hAnsi="Consolas" w:cs="Times New Roman"/>
-          <w:color w:val="A9B7C6"/>
-          <w:sz w:val="21"/>
-          <w:szCs w:val="21"/>
-          <w:lang w:val="en-US" w:eastAsia="de-DE"/>
-        </w:rPr>
-        <w:t>] a = [</w:t>
+        <w:t>[] a = [</w:t>
       </w:r>
       <w:r>
         <w:rPr>
@@ -10489,7 +10079,6 @@
           <w:lang w:val="en-US" w:eastAsia="de-DE"/>
         </w:rPr>
       </w:pPr>
-      <w:proofErr w:type="gramStart"/>
       <w:r>
         <w:rPr>
           <w:rFonts w:ascii="Consolas" w:eastAsia="Times New Roman" w:hAnsi="Consolas" w:cs="Times New Roman"/>
@@ -10508,18 +10097,7 @@
           <w:szCs w:val="21"/>
           <w:lang w:val="en-US" w:eastAsia="de-DE"/>
         </w:rPr>
-        <w:t>[</w:t>
-      </w:r>
-      <w:proofErr w:type="gramEnd"/>
-      <w:r>
-        <w:rPr>
-          <w:rFonts w:ascii="Consolas" w:eastAsia="Times New Roman" w:hAnsi="Consolas" w:cs="Times New Roman"/>
-          <w:color w:val="A9B7C6"/>
-          <w:sz w:val="21"/>
-          <w:szCs w:val="21"/>
-          <w:lang w:val="en-US" w:eastAsia="de-DE"/>
-        </w:rPr>
-        <w:t>] b = [</w:t>
+        <w:t>[] b = [</w:t>
       </w:r>
       <w:r>
         <w:rPr>
@@ -10614,7 +10192,6 @@
           <w:lang w:val="en-US" w:eastAsia="de-DE"/>
         </w:rPr>
       </w:pPr>
-      <w:proofErr w:type="gramStart"/>
       <w:r>
         <w:rPr>
           <w:rFonts w:ascii="Consolas" w:eastAsia="Times New Roman" w:hAnsi="Consolas" w:cs="Times New Roman"/>
@@ -10633,18 +10210,7 @@
           <w:szCs w:val="21"/>
           <w:lang w:val="en-US" w:eastAsia="de-DE"/>
         </w:rPr>
-        <w:t>[</w:t>
-      </w:r>
-      <w:proofErr w:type="gramEnd"/>
-      <w:r>
-        <w:rPr>
-          <w:rFonts w:ascii="Consolas" w:eastAsia="Times New Roman" w:hAnsi="Consolas" w:cs="Times New Roman"/>
-          <w:color w:val="A9B7C6"/>
-          <w:sz w:val="21"/>
-          <w:szCs w:val="21"/>
-          <w:lang w:val="en-US" w:eastAsia="de-DE"/>
-        </w:rPr>
-        <w:t>] c = [</w:t>
+        <w:t>[] c = [</w:t>
       </w:r>
       <w:r>
         <w:rPr>
@@ -10739,7 +10305,6 @@
           <w:lang w:eastAsia="de-DE"/>
         </w:rPr>
       </w:pPr>
-      <w:proofErr w:type="gramStart"/>
       <w:r>
         <w:rPr>
           <w:rFonts w:ascii="Consolas" w:eastAsia="Times New Roman" w:hAnsi="Consolas" w:cs="Times New Roman"/>
@@ -10760,7 +10325,6 @@
         </w:rPr>
         <w:t>[</w:t>
       </w:r>
-      <w:proofErr w:type="gramEnd"/>
       <w:r>
         <w:rPr>
           <w:rFonts w:ascii="Consolas" w:eastAsia="Times New Roman" w:hAnsi="Consolas" w:cs="Times New Roman"/>
@@ -10824,7 +10388,6 @@
           <w:lang w:eastAsia="de-DE"/>
         </w:rPr>
       </w:pPr>
-      <w:proofErr w:type="gramStart"/>
       <w:r>
         <w:rPr>
           <w:rFonts w:ascii="Consolas" w:eastAsia="Times New Roman" w:hAnsi="Consolas" w:cs="Times New Roman"/>
@@ -10845,7 +10408,6 @@
         </w:rPr>
         <w:t>[</w:t>
       </w:r>
-      <w:proofErr w:type="gramEnd"/>
       <w:r>
         <w:rPr>
           <w:rFonts w:ascii="Consolas" w:eastAsia="Times New Roman" w:hAnsi="Consolas" w:cs="Times New Roman"/>
@@ -10879,7 +10441,6 @@
           <w:lang w:eastAsia="de-DE"/>
         </w:rPr>
       </w:pPr>
-      <w:proofErr w:type="gramStart"/>
       <w:r>
         <w:rPr>
           <w:rFonts w:ascii="Consolas" w:eastAsia="Times New Roman" w:hAnsi="Consolas" w:cs="Times New Roman"/>
@@ -10900,7 +10461,6 @@
         </w:rPr>
         <w:t>[</w:t>
       </w:r>
-      <w:proofErr w:type="gramEnd"/>
       <w:r>
         <w:rPr>
           <w:rFonts w:ascii="Consolas" w:eastAsia="Times New Roman" w:hAnsi="Consolas" w:cs="Times New Roman"/>
@@ -10955,7 +10515,7 @@
     <w:p>
       <w:pPr>
         <w:rPr>
-          <w:lang w:val="en-US" w:eastAsia="de-DE"/>
+          <w:lang w:eastAsia="de-DE"/>
         </w:rPr>
       </w:pPr>
     </w:p>
@@ -10971,7 +10531,6 @@
           <w:lang w:val="en-US" w:eastAsia="de-DE"/>
         </w:rPr>
       </w:pPr>
-      <w:proofErr w:type="gramStart"/>
       <w:r>
         <w:rPr>
           <w:rFonts w:ascii="Consolas" w:eastAsia="Times New Roman" w:hAnsi="Consolas" w:cs="Times New Roman"/>
@@ -10980,7 +10539,6 @@
           <w:szCs w:val="21"/>
           <w:lang w:val="en-US" w:eastAsia="de-DE"/>
         </w:rPr>
-        <w:lastRenderedPageBreak/>
         <w:t>int</w:t>
       </w:r>
       <w:r>
@@ -10991,18 +10549,7 @@
           <w:szCs w:val="21"/>
           <w:lang w:val="en-US" w:eastAsia="de-DE"/>
         </w:rPr>
-        <w:t>[</w:t>
-      </w:r>
-      <w:proofErr w:type="gramEnd"/>
-      <w:r>
-        <w:rPr>
-          <w:rFonts w:ascii="Consolas" w:eastAsia="Times New Roman" w:hAnsi="Consolas" w:cs="Times New Roman"/>
-          <w:color w:val="A9B7C6"/>
-          <w:sz w:val="21"/>
-          <w:szCs w:val="21"/>
-          <w:lang w:val="en-US" w:eastAsia="de-DE"/>
-        </w:rPr>
-        <w:t>] array = [</w:t>
+        <w:t>[] array = [</w:t>
       </w:r>
       <w:r>
         <w:rPr>
@@ -11155,20 +10702,8 @@
           <w:szCs w:val="21"/>
           <w:lang w:val="en-US" w:eastAsia="de-DE"/>
         </w:rPr>
-        <w:t>(</w:t>
-      </w:r>
-      <w:proofErr w:type="gramStart"/>
-      <w:r>
-        <w:rPr>
-          <w:rFonts w:ascii="Consolas" w:eastAsia="Times New Roman" w:hAnsi="Consolas" w:cs="Times New Roman"/>
-          <w:color w:val="A9B7C6"/>
-          <w:sz w:val="21"/>
-          <w:szCs w:val="21"/>
-          <w:lang w:val="en-US" w:eastAsia="de-DE"/>
-        </w:rPr>
-        <w:t>array[</w:t>
-      </w:r>
-      <w:proofErr w:type="gramEnd"/>
+        <w:t>(array[</w:t>
+      </w:r>
       <w:r>
         <w:rPr>
           <w:rFonts w:ascii="Consolas" w:eastAsia="Times New Roman" w:hAnsi="Consolas" w:cs="Times New Roman"/>
@@ -11232,7 +10767,6 @@
         </w:rPr>
         <w:t>(</w:t>
       </w:r>
-      <w:proofErr w:type="gramStart"/>
       <w:r>
         <w:rPr>
           <w:rFonts w:ascii="Consolas" w:eastAsia="Times New Roman" w:hAnsi="Consolas" w:cs="Times New Roman"/>
@@ -11243,7 +10777,6 @@
         </w:rPr>
         <w:t>array[</w:t>
       </w:r>
-      <w:proofErr w:type="gramEnd"/>
       <w:r>
         <w:rPr>
           <w:rFonts w:ascii="Consolas" w:eastAsia="Times New Roman" w:hAnsi="Consolas" w:cs="Times New Roman"/>
@@ -11342,7 +10875,6 @@
       <w:r>
         <w:t xml:space="preserve">Die </w:t>
       </w:r>
-      <w:proofErr w:type="gramStart"/>
       <w:r>
         <w:rPr>
           <w:rStyle w:val="CodeZchn"/>
@@ -11353,14 +10885,7 @@
         <w:rPr>
           <w:rStyle w:val="CodeZchn"/>
         </w:rPr>
-        <w:t>(</w:t>
-      </w:r>
-      <w:proofErr w:type="gramEnd"/>
-      <w:r>
-        <w:rPr>
-          <w:rStyle w:val="CodeZchn"/>
-        </w:rPr>
-        <w:t>)</w:t>
+        <w:t>()</w:t>
       </w:r>
       <w:r>
         <w:t xml:space="preserve"> </w:t>
@@ -11400,7 +10925,6 @@
           <w:lang w:eastAsia="de-DE"/>
         </w:rPr>
       </w:pPr>
-      <w:proofErr w:type="gramStart"/>
       <w:r>
         <w:rPr>
           <w:rFonts w:ascii="Consolas" w:eastAsia="Times New Roman" w:hAnsi="Consolas" w:cs="Times New Roman"/>
@@ -11421,7 +10945,6 @@
         </w:rPr>
         <w:t>(</w:t>
       </w:r>
-      <w:proofErr w:type="gramEnd"/>
       <w:r>
         <w:rPr>
           <w:rFonts w:ascii="Consolas" w:eastAsia="Times New Roman" w:hAnsi="Consolas" w:cs="Times New Roman"/>
@@ -11465,7 +10988,6 @@
           <w:lang w:val="en-US" w:eastAsia="de-DE"/>
         </w:rPr>
       </w:pPr>
-      <w:proofErr w:type="gramStart"/>
       <w:r>
         <w:rPr>
           <w:rFonts w:ascii="Consolas" w:eastAsia="Times New Roman" w:hAnsi="Consolas" w:cs="Times New Roman"/>
@@ -11486,7 +11008,6 @@
         </w:rPr>
         <w:t>(</w:t>
       </w:r>
-      <w:proofErr w:type="gramEnd"/>
       <w:r>
         <w:rPr>
           <w:rFonts w:ascii="Consolas" w:eastAsia="Times New Roman" w:hAnsi="Consolas" w:cs="Times New Roman"/>
@@ -11550,7 +11071,6 @@
           <w:lang w:val="en-US" w:eastAsia="de-DE"/>
         </w:rPr>
       </w:pPr>
-      <w:proofErr w:type="gramStart"/>
       <w:r>
         <w:rPr>
           <w:rFonts w:ascii="Consolas" w:eastAsia="Times New Roman" w:hAnsi="Consolas" w:cs="Times New Roman"/>
@@ -11569,18 +11089,7 @@
           <w:szCs w:val="21"/>
           <w:lang w:val="en-US" w:eastAsia="de-DE"/>
         </w:rPr>
-        <w:t>[</w:t>
-      </w:r>
-      <w:proofErr w:type="gramEnd"/>
-      <w:r>
-        <w:rPr>
-          <w:rFonts w:ascii="Consolas" w:eastAsia="Times New Roman" w:hAnsi="Consolas" w:cs="Times New Roman"/>
-          <w:color w:val="A9B7C6"/>
-          <w:sz w:val="21"/>
-          <w:szCs w:val="21"/>
-          <w:lang w:val="en-US" w:eastAsia="de-DE"/>
-        </w:rPr>
-        <w:t>] a = [</w:t>
+        <w:t>[] a = [</w:t>
       </w:r>
       <w:r>
         <w:rPr>
@@ -11655,7 +11164,6 @@
           <w:lang w:eastAsia="de-DE"/>
         </w:rPr>
       </w:pPr>
-      <w:proofErr w:type="gramStart"/>
       <w:r>
         <w:rPr>
           <w:rFonts w:ascii="Consolas" w:eastAsia="Times New Roman" w:hAnsi="Consolas" w:cs="Times New Roman"/>
@@ -11676,7 +11184,6 @@
         </w:rPr>
         <w:t>(</w:t>
       </w:r>
-      <w:proofErr w:type="gramEnd"/>
       <w:r>
         <w:rPr>
           <w:rFonts w:ascii="Consolas" w:eastAsia="Times New Roman" w:hAnsi="Consolas" w:cs="Times New Roman"/>
@@ -11733,19 +11240,11 @@
       <w:r>
         <w:t xml:space="preserve">Mit der </w:t>
       </w:r>
-      <w:proofErr w:type="gramStart"/>
-      <w:r>
-        <w:rPr>
-          <w:rStyle w:val="CodeZchn"/>
-        </w:rPr>
-        <w:t>len(</w:t>
-      </w:r>
-      <w:proofErr w:type="gramEnd"/>
-      <w:r>
-        <w:rPr>
-          <w:rStyle w:val="CodeZchn"/>
-        </w:rPr>
-        <w:t>)</w:t>
+      <w:r>
+        <w:rPr>
+          <w:rStyle w:val="CodeZchn"/>
+        </w:rPr>
+        <w:t>len()</w:t>
       </w:r>
       <w:r>
         <w:t xml:space="preserve"> Funktion kann die Länge von Arrays bestimmt werden.</w:t>
@@ -11776,7 +11275,6 @@
           <w:lang w:val="en-US" w:eastAsia="de-DE"/>
         </w:rPr>
       </w:pPr>
-      <w:proofErr w:type="gramStart"/>
       <w:r>
         <w:rPr>
           <w:rFonts w:ascii="Consolas" w:eastAsia="Times New Roman" w:hAnsi="Consolas" w:cs="Times New Roman"/>
@@ -11795,18 +11293,7 @@
           <w:szCs w:val="21"/>
           <w:lang w:val="en-US" w:eastAsia="de-DE"/>
         </w:rPr>
-        <w:t>[</w:t>
-      </w:r>
-      <w:proofErr w:type="gramEnd"/>
-      <w:r>
-        <w:rPr>
-          <w:rFonts w:ascii="Consolas" w:eastAsia="Times New Roman" w:hAnsi="Consolas" w:cs="Times New Roman"/>
-          <w:color w:val="A9B7C6"/>
-          <w:sz w:val="21"/>
-          <w:szCs w:val="21"/>
-          <w:lang w:val="en-US" w:eastAsia="de-DE"/>
-        </w:rPr>
-        <w:t>] array = [</w:t>
+        <w:t>[] array = [</w:t>
       </w:r>
       <w:r>
         <w:rPr>
@@ -12017,7 +11504,6 @@
       <w:r>
         <w:t xml:space="preserve">Die </w:t>
       </w:r>
-      <w:proofErr w:type="gramStart"/>
       <w:r>
         <w:rPr>
           <w:rStyle w:val="CodeZchn"/>
@@ -12028,14 +11514,7 @@
         <w:rPr>
           <w:rStyle w:val="CodeZchn"/>
         </w:rPr>
-        <w:t>(</w:t>
-      </w:r>
-      <w:proofErr w:type="gramEnd"/>
-      <w:r>
-        <w:rPr>
-          <w:rStyle w:val="CodeZchn"/>
-        </w:rPr>
-        <w:t>)</w:t>
+        <w:t>()</w:t>
       </w:r>
       <w:r>
         <w:t xml:space="preserve"> Funktion h</w:t>
@@ -12081,7 +11560,6 @@
           <w:lang w:eastAsia="de-DE"/>
         </w:rPr>
       </w:pPr>
-      <w:proofErr w:type="gramStart"/>
       <w:r>
         <w:rPr>
           <w:rFonts w:ascii="Consolas" w:eastAsia="Times New Roman" w:hAnsi="Consolas" w:cs="Times New Roman"/>
@@ -12102,7 +11580,6 @@
         </w:rPr>
         <w:t>(</w:t>
       </w:r>
-      <w:proofErr w:type="gramEnd"/>
       <w:r>
         <w:rPr>
           <w:rFonts w:ascii="Consolas" w:eastAsia="Times New Roman" w:hAnsi="Consolas" w:cs="Times New Roman"/>
@@ -12184,21 +11661,7 @@
         <w:rPr>
           <w:lang w:eastAsia="de-DE"/>
         </w:rPr>
-        <w:t xml:space="preserve">Steuert die Pins am Arduino mit einem Wert von 0 - 255 an. Der Arduino, </w:t>
-      </w:r>
-      <w:proofErr w:type="gramStart"/>
-      <w:r>
-        <w:rPr>
-          <w:lang w:eastAsia="de-DE"/>
-        </w:rPr>
-        <w:t>der eigentlich nur digitale Pins</w:t>
-      </w:r>
-      <w:proofErr w:type="gramEnd"/>
-      <w:r>
-        <w:rPr>
-          <w:lang w:eastAsia="de-DE"/>
-        </w:rPr>
-        <w:t xml:space="preserve"> besitzt</w:t>
+        <w:t>Steuert die Pins am Arduino mit einem Wert von 0 - 255 an. Der Arduino, der eigentlich nur digitale Pins besitzt</w:t>
       </w:r>
       <w:r>
         <w:rPr>
@@ -12314,7 +11777,6 @@
         </w:rPr>
         <w:t xml:space="preserve"> </w:t>
       </w:r>
-      <w:proofErr w:type="gramStart"/>
       <w:r>
         <w:rPr>
           <w:rFonts w:ascii="Consolas" w:eastAsia="Times New Roman" w:hAnsi="Consolas" w:cs="Times New Roman"/>
@@ -12335,7 +11797,6 @@
         </w:rPr>
         <w:t>(</w:t>
       </w:r>
-      <w:proofErr w:type="gramEnd"/>
       <w:r>
         <w:rPr>
           <w:rFonts w:ascii="Consolas" w:eastAsia="Times New Roman" w:hAnsi="Consolas" w:cs="Times New Roman"/>
@@ -12399,7 +11860,6 @@
         </w:rPr>
         <w:t>(</w:t>
       </w:r>
-      <w:proofErr w:type="gramStart"/>
       <w:r>
         <w:rPr>
           <w:rFonts w:ascii="Consolas" w:eastAsia="Times New Roman" w:hAnsi="Consolas" w:cs="Times New Roman"/>
@@ -12418,18 +11878,7 @@
           <w:szCs w:val="21"/>
           <w:lang w:val="en-US" w:eastAsia="de-DE"/>
         </w:rPr>
-        <w:t>,i</w:t>
-      </w:r>
-      <w:proofErr w:type="gramEnd"/>
-      <w:r>
-        <w:rPr>
-          <w:rFonts w:ascii="Consolas" w:eastAsia="Times New Roman" w:hAnsi="Consolas" w:cs="Times New Roman"/>
-          <w:color w:val="A9B7C6"/>
-          <w:sz w:val="21"/>
-          <w:szCs w:val="21"/>
-          <w:lang w:val="en-US" w:eastAsia="de-DE"/>
-        </w:rPr>
-        <w:t>)</w:t>
+        <w:t>,i)</w:t>
       </w:r>
     </w:p>
     <w:p>
@@ -12454,7 +11903,6 @@
         </w:rPr>
         <w:t xml:space="preserve">    </w:t>
       </w:r>
-      <w:proofErr w:type="gramStart"/>
       <w:r>
         <w:rPr>
           <w:rFonts w:ascii="Consolas" w:eastAsia="Times New Roman" w:hAnsi="Consolas" w:cs="Times New Roman"/>
@@ -12475,7 +11923,6 @@
         </w:rPr>
         <w:t>(</w:t>
       </w:r>
-      <w:proofErr w:type="gramEnd"/>
       <w:r>
         <w:rPr>
           <w:rFonts w:ascii="Consolas" w:eastAsia="Times New Roman" w:hAnsi="Consolas" w:cs="Times New Roman"/>
@@ -12574,7 +12021,6 @@
         </w:rPr>
         <w:t>(</w:t>
       </w:r>
-      <w:proofErr w:type="gramStart"/>
       <w:r>
         <w:rPr>
           <w:rFonts w:ascii="Consolas" w:eastAsia="Times New Roman" w:hAnsi="Consolas" w:cs="Times New Roman"/>
@@ -12595,7 +12041,6 @@
         </w:rPr>
         <w:t>(</w:t>
       </w:r>
-      <w:proofErr w:type="gramEnd"/>
       <w:r>
         <w:rPr>
           <w:rFonts w:ascii="Consolas" w:eastAsia="Times New Roman" w:hAnsi="Consolas" w:cs="Times New Roman"/>
@@ -12625,7 +12070,6 @@
       <w:bookmarkStart w:id="37" w:name="_Toc124549981"/>
       <w:bookmarkStart w:id="38" w:name="_Toc124671069"/>
       <w:r>
-        <w:lastRenderedPageBreak/>
         <w:t>Kontrollstrukturen</w:t>
       </w:r>
       <w:bookmarkEnd w:id="36"/>
@@ -12739,7 +12183,6 @@
         <w:br/>
         <w:t xml:space="preserve">    </w:t>
       </w:r>
-      <w:proofErr w:type="gramStart"/>
       <w:r>
         <w:rPr>
           <w:rFonts w:ascii="Consolas" w:hAnsi="Consolas" w:cs="JetBrains Mono"/>
@@ -12758,7 +12201,6 @@
         </w:rPr>
         <w:t>(</w:t>
       </w:r>
-      <w:proofErr w:type="gramEnd"/>
       <w:r>
         <w:rPr>
           <w:rFonts w:ascii="Consolas" w:hAnsi="Consolas" w:cs="JetBrains Mono"/>
@@ -12793,6 +12235,7 @@
           <w:sz w:val="21"/>
           <w:szCs w:val="21"/>
         </w:rPr>
+        <w:lastRenderedPageBreak/>
         <w:t xml:space="preserve">elif </w:t>
       </w:r>
       <w:r>
@@ -13412,29 +12855,7 @@
           <w:szCs w:val="21"/>
           <w:lang w:eastAsia="de-DE"/>
         </w:rPr>
-        <w:t>(</w:t>
-      </w:r>
-      <w:proofErr w:type="gramStart"/>
-      <w:r>
-        <w:rPr>
-          <w:rFonts w:ascii="Consolas" w:eastAsia="Times New Roman" w:hAnsi="Consolas" w:cs="Times New Roman"/>
-          <w:color w:val="A9B7C6"/>
-          <w:sz w:val="21"/>
-          <w:szCs w:val="21"/>
-          <w:lang w:eastAsia="de-DE"/>
-        </w:rPr>
-        <w:t>start,end</w:t>
-      </w:r>
-      <w:proofErr w:type="gramEnd"/>
-      <w:r>
-        <w:rPr>
-          <w:rFonts w:ascii="Consolas" w:eastAsia="Times New Roman" w:hAnsi="Consolas" w:cs="Times New Roman"/>
-          <w:color w:val="A9B7C6"/>
-          <w:sz w:val="21"/>
-          <w:szCs w:val="21"/>
-          <w:lang w:eastAsia="de-DE"/>
-        </w:rPr>
-        <w:t>,step):</w:t>
+        <w:t>(start,end,step):</w:t>
       </w:r>
     </w:p>
     <w:p>
@@ -13561,7 +12982,6 @@
         </w:rPr>
         <w:t xml:space="preserve"> </w:t>
       </w:r>
-      <w:proofErr w:type="gramStart"/>
       <w:r>
         <w:rPr>
           <w:rFonts w:ascii="Consolas" w:eastAsia="Times New Roman" w:hAnsi="Consolas" w:cs="Times New Roman"/>
@@ -13582,7 +13002,6 @@
         </w:rPr>
         <w:t>(</w:t>
       </w:r>
-      <w:proofErr w:type="gramEnd"/>
       <w:r>
         <w:rPr>
           <w:rFonts w:ascii="Consolas" w:eastAsia="Times New Roman" w:hAnsi="Consolas" w:cs="Times New Roman"/>
@@ -13759,7 +13178,6 @@
           <w:lang w:val="en-US" w:eastAsia="de-DE"/>
         </w:rPr>
       </w:pPr>
-      <w:proofErr w:type="gramStart"/>
       <w:r>
         <w:rPr>
           <w:rFonts w:ascii="Consolas" w:eastAsia="Times New Roman" w:hAnsi="Consolas" w:cs="Times New Roman"/>
@@ -13778,18 +13196,7 @@
           <w:szCs w:val="21"/>
           <w:lang w:val="en-US" w:eastAsia="de-DE"/>
         </w:rPr>
-        <w:t>[</w:t>
-      </w:r>
-      <w:proofErr w:type="gramEnd"/>
-      <w:r>
-        <w:rPr>
-          <w:rFonts w:ascii="Consolas" w:eastAsia="Times New Roman" w:hAnsi="Consolas" w:cs="Times New Roman"/>
-          <w:color w:val="A9B7C6"/>
-          <w:sz w:val="21"/>
-          <w:szCs w:val="21"/>
-          <w:lang w:val="en-US" w:eastAsia="de-DE"/>
-        </w:rPr>
-        <w:t>] array = [</w:t>
+        <w:t>[] array = [</w:t>
       </w:r>
       <w:r>
         <w:rPr>
@@ -14067,21 +13474,12 @@
     </w:p>
     <w:p>
       <w:r>
-        <w:lastRenderedPageBreak/>
         <w:t>Als erstes muss</w:t>
       </w:r>
       <w:r>
-        <w:t xml:space="preserve"> </w:t>
-      </w:r>
-      <w:proofErr w:type="gramStart"/>
-      <w:r>
-        <w:t>VS Code</w:t>
-      </w:r>
-      <w:proofErr w:type="gramEnd"/>
-      <w:r>
-        <w:t xml:space="preserve"> installiert werden. Die Installationsdatei kann unter </w:t>
-      </w:r>
-      <w:hyperlink r:id="rId31" w:history="1">
+        <w:t xml:space="preserve"> VS Code installiert werden. Die Installationsdatei kann unter </w:t>
+      </w:r>
+      <w:hyperlink r:id="rId35" w:history="1">
         <w:r>
           <w:rPr>
             <w:rStyle w:val="Hyperlink"/>
@@ -14124,6 +13522,7 @@
     </w:p>
     <w:p>
       <w:r>
+        <w:lastRenderedPageBreak/>
         <w:t>Um ein Pyduino</w:t>
       </w:r>
       <w:r>
@@ -14139,15 +13538,7 @@
         <w:t>schreiben,</w:t>
       </w:r>
       <w:r>
-        <w:t xml:space="preserve"> muss dann in VS Code eine Datei mit der Endung </w:t>
-      </w:r>
-      <w:proofErr w:type="gramStart"/>
-      <w:r>
-        <w:t>„.pino</w:t>
-      </w:r>
-      <w:proofErr w:type="gramEnd"/>
-      <w:r>
-        <w:t xml:space="preserve">“ erstellt werden. </w:t>
+        <w:t xml:space="preserve"> muss dann in VS Code eine Datei mit der Endung „.pino“ erstellt werden. </w:t>
       </w:r>
       <w:r>
         <w:t>Der Pyduino</w:t>
@@ -14192,15 +13583,7 @@
         <w:t>,</w:t>
       </w:r>
       <w:r>
-        <w:t xml:space="preserve"> kann dann im Menu „Run and Debug“ die „Pyduino</w:t>
-      </w:r>
-      <w:proofErr w:type="gramStart"/>
-      <w:r>
-        <w:t>“  Konfiguration</w:t>
-      </w:r>
-      <w:proofErr w:type="gramEnd"/>
-      <w:r>
-        <w:t xml:space="preserve"> gestartet werden. In der Debug</w:t>
+        <w:t xml:space="preserve"> kann dann im Menu „Run and Debug“ die „Pyduino“  Konfiguration gestartet werden. In der Debug</w:t>
       </w:r>
       <w:r>
         <w:t>-</w:t>
@@ -14375,15 +13758,7 @@
         <w:t>-</w:t>
       </w:r>
       <w:r>
-        <w:t xml:space="preserve">System verwendet werden, auf dem </w:t>
-      </w:r>
-      <w:proofErr w:type="gramStart"/>
-      <w:r>
-        <w:t>VS Code</w:t>
-      </w:r>
-      <w:proofErr w:type="gramEnd"/>
-      <w:r>
-        <w:t xml:space="preserve"> und Python installiert sind. </w:t>
+        <w:t xml:space="preserve">System verwendet werden, auf dem VS Code und Python installiert sind. </w:t>
       </w:r>
       <w:r>
         <w:t>Es muss lediglich die VS Code Erweiterung für Pyduino installiert werden. Dann können Pyduino</w:t>
@@ -14429,7 +13804,7 @@
                     <pic:cNvPicPr/>
                   </pic:nvPicPr>
                   <pic:blipFill>
-                    <a:blip r:embed="rId32"/>
+                    <a:blip r:embed="rId36"/>
                     <a:stretch>
                       <a:fillRect/>
                     </a:stretch>
@@ -14473,13 +13848,8 @@
         <w:t>:</w:t>
       </w:r>
       <w:r>
-        <w:t xml:space="preserve"> Pyduino Datei in </w:t>
-      </w:r>
-      <w:proofErr w:type="gramStart"/>
-      <w:r>
-        <w:t>VS Code</w:t>
-      </w:r>
-      <w:proofErr w:type="gramEnd"/>
+        <w:t xml:space="preserve"> Pyduino Datei in VS Code</w:t>
+      </w:r>
     </w:p>
     <w:p>
       <w:r>
@@ -14514,7 +13884,7 @@
                     <pic:cNvPicPr/>
                   </pic:nvPicPr>
                   <pic:blipFill>
-                    <a:blip r:embed="rId33"/>
+                    <a:blip r:embed="rId37"/>
                     <a:stretch>
                       <a:fillRect/>
                     </a:stretch>
@@ -14554,7 +13924,7 @@
                     <pic:cNvPicPr/>
                   </pic:nvPicPr>
                   <pic:blipFill rotWithShape="1">
-                    <a:blip r:embed="rId34"/>
+                    <a:blip r:embed="rId38"/>
                     <a:srcRect l="199" r="-1" b="51315"/>
                     <a:stretch/>
                   </pic:blipFill>
@@ -14603,17 +13973,9 @@
     </w:p>
     <w:p>
       <w:r>
-        <w:t xml:space="preserve">Der Quellcode der Sprache ist auf </w:t>
-      </w:r>
-      <w:proofErr w:type="spellStart"/>
-      <w:r>
-        <w:t>Github</w:t>
-      </w:r>
-      <w:proofErr w:type="spellEnd"/>
-      <w:r>
-        <w:t xml:space="preserve"> unter </w:t>
-      </w:r>
-      <w:hyperlink r:id="rId35" w:history="1">
+        <w:t xml:space="preserve">Der Quellcode der Sprache ist auf Github unter </w:t>
+      </w:r>
+      <w:hyperlink r:id="rId39" w:history="1">
         <w:r>
           <w:rPr>
             <w:rStyle w:val="Hyperlink"/>
@@ -14706,19 +14068,11 @@
       <w:r>
         <w:t xml:space="preserve">plementiert werden. Beispiele dafür wären </w:t>
       </w:r>
-      <w:proofErr w:type="gramStart"/>
-      <w:r>
-        <w:rPr>
-          <w:rStyle w:val="CodeZchn"/>
-        </w:rPr>
-        <w:t>string.find</w:t>
-      </w:r>
-      <w:proofErr w:type="gramEnd"/>
-      <w:r>
-        <w:rPr>
-          <w:rStyle w:val="CodeZchn"/>
-        </w:rPr>
-        <w:t>(value)</w:t>
+      <w:r>
+        <w:rPr>
+          <w:rStyle w:val="CodeZchn"/>
+        </w:rPr>
+        <w:t>string.find(value)</w:t>
       </w:r>
       <w:r>
         <w:t xml:space="preserve">, </w:t>
@@ -14757,488 +14111,464 @@
         <w:t xml:space="preserve"> verkettete Listen </w:t>
       </w:r>
       <w:r>
+        <w:t>geplant</w:t>
+      </w:r>
+      <w:r>
+        <w:t>. Diese würden es, im Gegensatz zu Arrays, einfach machen</w:t>
+      </w:r>
+      <w:r>
+        <w:t>,</w:t>
+      </w:r>
+      <w:r>
+        <w:t xml:space="preserve"> Elemente anzuhängen oder zu entfernen. Um Datentypen ineinander umzuwandeln</w:t>
+      </w:r>
+      <w:r>
+        <w:t>, sollen</w:t>
+      </w:r>
+      <w:r>
+        <w:t xml:space="preserve"> auch Builtin-Funktionen wie zum Beispiel </w:t>
+      </w:r>
+      <w:r>
+        <w:rPr>
+          <w:rStyle w:val="CodeZchn"/>
+        </w:rPr>
+        <w:t>int(wert)</w:t>
+      </w:r>
+      <w:r>
+        <w:t xml:space="preserve"> oder </w:t>
+      </w:r>
+      <w:r>
+        <w:rPr>
+          <w:rStyle w:val="CodeZchn"/>
+        </w:rPr>
+        <w:t>string(wert)</w:t>
+      </w:r>
+      <w:r>
+        <w:t xml:space="preserve"> implementiert werden.</w:t>
+      </w:r>
+      <w:r>
+        <w:t xml:space="preserve"> Ein weitere</w:t>
+      </w:r>
+      <w:r>
+        <w:t>s</w:t>
+      </w:r>
+      <w:r>
+        <w:t xml:space="preserve"> wichtige</w:t>
+      </w:r>
+      <w:r>
+        <w:t>s</w:t>
+      </w:r>
+      <w:r>
+        <w:t xml:space="preserve"> </w:t>
+      </w:r>
+      <w:r>
+        <w:t>Ziel</w:t>
+      </w:r>
+      <w:r>
+        <w:t xml:space="preserve"> sind Funktionen. Diese sollen</w:t>
+      </w:r>
+      <w:r>
+        <w:t>,</w:t>
+      </w:r>
+      <w:r>
+        <w:t xml:space="preserve"> wie in Python</w:t>
+      </w:r>
+      <w:r>
+        <w:t>,</w:t>
+      </w:r>
+      <w:r>
+        <w:t xml:space="preserve"> Argumente und optionale Keyword-Argumente erhalten und in der </w:t>
+      </w:r>
+      <w:r>
+        <w:t>L</w:t>
+      </w:r>
+      <w:r>
+        <w:t>age sein, Wert</w:t>
+      </w:r>
+      <w:r>
+        <w:t>e</w:t>
+      </w:r>
+      <w:r>
+        <w:t xml:space="preserve"> zurückzugeben. Im Gegensatz zu C</w:t>
+      </w:r>
+      <w:r>
+        <w:t>++</w:t>
+      </w:r>
+      <w:r>
+        <w:t xml:space="preserve"> soll es auch </w:t>
+      </w:r>
+      <w:r>
+        <w:t xml:space="preserve">ohne weiteres </w:t>
+      </w:r>
+      <w:r>
+        <w:t xml:space="preserve">möglich sein, Datenstrukturen wie Arrays und Listen </w:t>
+      </w:r>
+      <w:r>
+        <w:t>in</w:t>
+      </w:r>
+      <w:r>
+        <w:t xml:space="preserve"> Funktionen </w:t>
+      </w:r>
+      <w:r>
+        <w:t>als Rückgabewert zu verwenden</w:t>
+      </w:r>
+      <w:r>
+        <w:t xml:space="preserve">. </w:t>
+      </w:r>
+    </w:p>
+    <w:p>
+      <w:r>
         <w:lastRenderedPageBreak/>
-        <w:t>geplant</w:t>
-      </w:r>
-      <w:r>
-        <w:t>. Diese würden es, im Gegensatz zu Arrays, einfach machen</w:t>
+        <w:t xml:space="preserve">Ein weiterer Schritt </w:t>
+      </w:r>
+      <w:r>
+        <w:t>ist es</w:t>
+      </w:r>
+      <w:r>
+        <w:t xml:space="preserve">, die Kommunikation zwischen </w:t>
+      </w:r>
+      <w:r>
+        <w:t xml:space="preserve">dem </w:t>
+      </w:r>
+      <w:r>
+        <w:t xml:space="preserve">Arduino und </w:t>
+      </w:r>
+      <w:r>
+        <w:t xml:space="preserve">dem </w:t>
+      </w:r>
+      <w:r>
+        <w:t xml:space="preserve">PC weiter auszubauen. Dafür </w:t>
+      </w:r>
+      <w:r>
+        <w:t>sollen</w:t>
+      </w:r>
+      <w:r>
+        <w:t xml:space="preserve"> zum Beispiel Befehle wie </w:t>
+      </w:r>
+      <w:r>
+        <w:rPr>
+          <w:rStyle w:val="CodeZchn"/>
+        </w:rPr>
+        <w:t>digitalRead()</w:t>
+      </w:r>
+      <w:r>
+        <w:t xml:space="preserve"> und </w:t>
+      </w:r>
+      <w:r>
+        <w:rPr>
+          <w:rStyle w:val="CodeZchn"/>
+        </w:rPr>
+        <w:t>digitalWrite()</w:t>
+      </w:r>
+      <w:r>
+        <w:t xml:space="preserve"> umgesetzt </w:t>
+      </w:r>
+      <w:r>
+        <w:t>werden</w:t>
+      </w:r>
+      <w:r>
+        <w:t>.</w:t>
+      </w:r>
+      <w:r>
+        <w:t xml:space="preserve"> </w:t>
+      </w:r>
+      <w:r>
+        <w:t>Wünschenswert</w:t>
+      </w:r>
+      <w:r>
+        <w:t xml:space="preserve"> sind </w:t>
+      </w:r>
+      <w:r>
+        <w:t>außerdem</w:t>
+      </w:r>
+      <w:r>
+        <w:t xml:space="preserve"> Funktion</w:t>
+      </w:r>
+      <w:r>
+        <w:t>sa</w:t>
+      </w:r>
+      <w:r>
+        <w:t>ufrufe zwischen den Plattformen.</w:t>
+      </w:r>
+      <w:r>
+        <w:t xml:space="preserve"> </w:t>
+      </w:r>
+      <w:r>
+        <w:t>Mit ihnen</w:t>
+      </w:r>
+      <w:r>
+        <w:t xml:space="preserve"> könnte zum Beispiel der Arduino Funktionen auf dem PC aufrufen,</w:t>
+      </w:r>
+      <w:r>
+        <w:t xml:space="preserve"> um die Leistung des PCs zu nutzen aber dabei trotzdem in der Lage zu sein, schnell auf Änderungen an den Pins zu reagieren.</w:t>
+      </w:r>
+      <w:r>
+        <w:t xml:space="preserve"> Zusätzlich dazu </w:t>
+      </w:r>
+      <w:r>
+        <w:t>könnte man</w:t>
+      </w:r>
+      <w:r>
+        <w:t xml:space="preserve"> auch Builtin-Funktionen implementieren, die</w:t>
+      </w:r>
+      <w:r>
+        <w:t xml:space="preserve"> den</w:t>
+      </w:r>
+      <w:r>
+        <w:t xml:space="preserve"> Zugriff auf die Variablen der jeweils anderen Plattform </w:t>
+      </w:r>
+      <w:r>
+        <w:t>ermöglichen</w:t>
+      </w:r>
+      <w:r>
+        <w:t>.</w:t>
+      </w:r>
+    </w:p>
+    <w:p>
+      <w:r>
+        <w:t xml:space="preserve">Der Austausch </w:t>
+      </w:r>
+      <w:r>
+        <w:t>zwischen PC und Arduino könnte</w:t>
+      </w:r>
+      <w:r>
+        <w:t xml:space="preserve"> durch asynchrone Anfragen effizienter gemacht werden.</w:t>
+      </w:r>
+      <w:r>
+        <w:t xml:space="preserve"> Dabei würden Befehle oder Funktionsaufrufe an die jeweils andere Plattform geschickt,</w:t>
+      </w:r>
+      <w:r>
+        <w:t xml:space="preserve"> ohne</w:t>
+      </w:r>
+      <w:r>
+        <w:t xml:space="preserve"> auf die Antwort </w:t>
+      </w:r>
+      <w:r>
+        <w:t>zu warten</w:t>
+      </w:r>
+      <w:r>
+        <w:t>. Das Programm würde</w:t>
+      </w:r>
+      <w:r>
+        <w:t xml:space="preserve"> </w:t>
+      </w:r>
+      <w:r>
+        <w:t xml:space="preserve">dann </w:t>
+      </w:r>
+      <w:r>
+        <w:t>weiterlaufen, bis d</w:t>
+      </w:r>
+      <w:r>
+        <w:t xml:space="preserve">er Wert </w:t>
+      </w:r>
+      <w:r>
+        <w:t xml:space="preserve">wirklich gebraucht wird. Erst dann würde die Antwort abgewartet werden, falls sie noch nicht da </w:t>
+      </w:r>
+      <w:r>
+        <w:t>ist</w:t>
+      </w:r>
+      <w:r>
+        <w:t>.</w:t>
+      </w:r>
+    </w:p>
+    <w:p>
+      <w:r>
+        <w:t>Ein wichtiger Vorteil des Arduino ist, dass viele Bibliotheken existieren, die in die Programme eingebunden werden können. Sie stellen zum Beispiel Funktionen für LCD-Displays oder spezielle Sensoren zur Verfügung. Da die Pyduino</w:t>
+      </w:r>
+      <w:r>
+        <w:t>-</w:t>
+      </w:r>
+      <w:r>
+        <w:t>Programme für den Arduino in C++ übersetzt werden, könnte auch Unterstützung für Bibliotheken, die in C++ geschrieben sind, eingebaut werden. Damit könnte man alle Arduino</w:t>
+      </w:r>
+      <w:r>
+        <w:t>-</w:t>
+      </w:r>
+      <w:r>
+        <w:t>Bibliotheken in Pyduino Programme einbinden und ihre Funktionen nutzen.</w:t>
+      </w:r>
+    </w:p>
+    <w:p>
+      <w:r>
+        <w:t xml:space="preserve">In der Zukunft könnte man sich auch damit beschäftigen, Unterstützung für Objektorientierung, also zum Beispiel Klassen und Vererbung, </w:t>
+      </w:r>
+      <w:r>
+        <w:t xml:space="preserve">zu implementieren. Das hätte den Vorteil, dass es so möglich wäre, Objektorientierung direkt mit Pyduino zu lernen. Diese Fähigkeiten könnten dann reibungslos </w:t>
+      </w:r>
+      <w:r>
+        <w:t>zu</w:t>
+      </w:r>
+      <w:r>
+        <w:t xml:space="preserve"> Python übertragen und dort</w:t>
+      </w:r>
+      <w:r>
+        <w:t xml:space="preserve"> weiter</w:t>
+      </w:r>
+      <w:r>
+        <w:t xml:space="preserve"> genutzt werden. </w:t>
+      </w:r>
+    </w:p>
+    <w:p>
+      <w:r>
+        <w:t>Um d</w:t>
+      </w:r>
+      <w:r>
+        <w:t>as Problem der</w:t>
+      </w:r>
+      <w:r>
+        <w:t xml:space="preserve"> Wartezeit, bis Arduino Programme kompiliert und hochgeladen sind, vollständig zu </w:t>
+      </w:r>
+      <w:r>
+        <w:t xml:space="preserve">lösen </w:t>
+      </w:r>
+      <w:r>
+        <w:t xml:space="preserve">könnte der Arduino beim Debugging auch nur als Steuereinheit für die Pins verwendet werden. Dabei würde am Anfang ein </w:t>
+      </w:r>
+      <w:r>
+        <w:t>Programm</w:t>
+      </w:r>
+      <w:r>
+        <w:t xml:space="preserve"> auf den Arduino hochgeladen werden, in dem nur auf Befehle über die </w:t>
+      </w:r>
+      <w:r>
+        <w:t>s</w:t>
+      </w:r>
+      <w:r>
+        <w:t>erielle Verbindung gewartet wird. Auf dem PC könnten dann Pyduino Programme ausgeführt werden, die auf den Arduino zugreifen, ohne jedes Mal beim Ausführen eines Programms einen Teil auf den Arduino hochladen zu müssen.</w:t>
+      </w:r>
+    </w:p>
+    <w:p>
+      <w:r>
+        <w:t>Es gibt aber Situationen, in denen das Hochladen der Programme auf den Arduino nicht zu vermeiden ist.</w:t>
+      </w:r>
+      <w:r>
+        <w:t xml:space="preserve"> Um die Wartezeit in solchen Situationen, in denen auch PC</w:t>
+      </w:r>
+      <w:r>
+        <w:t>-</w:t>
+      </w:r>
+      <w:r>
+        <w:t>Programme kompiliert werden müssen, möglichst zu reduzieren, wäre es möglich die Aufgaben mithilfe von Multiprocessing auf verschiedene Prozessorkerne zu verteilen und so parallel auszuführen.</w:t>
+      </w:r>
+    </w:p>
+    <w:p>
+      <w:r>
+        <w:t>Um das Programmieren mit Pyduino weiter zu erleichtern</w:t>
       </w:r>
       <w:r>
         <w:t>,</w:t>
       </w:r>
       <w:r>
-        <w:t xml:space="preserve"> Elemente anzuhängen oder zu entfernen. Um Datentypen ineinander umzuwandeln</w:t>
-      </w:r>
-      <w:r>
-        <w:t>, sollen</w:t>
-      </w:r>
-      <w:r>
-        <w:t xml:space="preserve"> auch Builtin-Funktionen wie zum Beispiel </w:t>
-      </w:r>
-      <w:r>
-        <w:rPr>
-          <w:rStyle w:val="CodeZchn"/>
-        </w:rPr>
-        <w:t>int(wert)</w:t>
-      </w:r>
-      <w:r>
-        <w:t xml:space="preserve"> oder </w:t>
-      </w:r>
-      <w:r>
-        <w:rPr>
-          <w:rStyle w:val="CodeZchn"/>
-        </w:rPr>
-        <w:t>string(wert)</w:t>
-      </w:r>
-      <w:r>
-        <w:t xml:space="preserve"> implementiert werden.</w:t>
-      </w:r>
-      <w:r>
-        <w:t xml:space="preserve"> Ein weitere</w:t>
+        <w:t xml:space="preserve"> wäre es möglich</w:t>
+      </w:r>
+      <w:r>
+        <w:t xml:space="preserve"> in dem VS Code Plugin neben Syntax Highlighting und Fehlererkennung Aut</w:t>
+      </w:r>
+      <w:r>
+        <w:t>o</w:t>
+      </w:r>
+      <w:r>
+        <w:t xml:space="preserve">vervollständigung zu implementieren. Das könnte </w:t>
+      </w:r>
+      <w:r>
+        <w:t>mithilfe</w:t>
+      </w:r>
+      <w:r>
+        <w:t xml:space="preserve"> </w:t>
+      </w:r>
+      <w:r>
+        <w:t>der</w:t>
+      </w:r>
+      <w:r>
+        <w:t xml:space="preserve"> </w:t>
+      </w:r>
+      <w:r>
+        <w:t>Daten,</w:t>
+      </w:r>
+      <w:r>
+        <w:t xml:space="preserve"> die der Transpiler über das Programm sammelt, </w:t>
+      </w:r>
+      <w:r>
+        <w:t>ebenfalls</w:t>
+      </w:r>
+      <w:r>
+        <w:t xml:space="preserve"> über den Language Server implementiert werden.</w:t>
+      </w:r>
+    </w:p>
+    <w:p>
+      <w:r>
+        <w:t>Um Pyduino robuster und weni</w:t>
+      </w:r>
+      <w:r>
+        <w:t>g</w:t>
+      </w:r>
+      <w:r>
+        <w:t xml:space="preserve">er </w:t>
+      </w:r>
+      <w:r>
+        <w:t>f</w:t>
+      </w:r>
+      <w:r>
+        <w:t>ehleranfällig zu machen, wäre eine Möglichkeit, mehr Unit Test</w:t>
       </w:r>
       <w:r>
         <w:t>s</w:t>
       </w:r>
       <w:r>
-        <w:t xml:space="preserve"> wichtige</w:t>
-      </w:r>
-      <w:r>
-        <w:t>s</w:t>
+        <w:t xml:space="preserve"> zu schreiben, die dann möglichst alle Features des Transpilers abdecken.</w:t>
+      </w:r>
+    </w:p>
+    <w:p>
+      <w:r>
+        <w:t xml:space="preserve">Außerdem besteht die Möglichkeit, die Pyduino VS Code Erweiterung als </w:t>
+      </w:r>
+      <w:r>
+        <w:t>separate</w:t>
+      </w:r>
+      <w:r>
+        <w:t xml:space="preserve"> IDE zu </w:t>
+      </w:r>
+      <w:r>
+        <w:t>veröffentlichen</w:t>
+      </w:r>
+      <w:r>
+        <w:t>, die mit einer</w:t>
+      </w:r>
+      <w:r>
+        <w:t xml:space="preserve"> einzigen</w:t>
+      </w:r>
+      <w:r>
+        <w:t xml:space="preserve"> „.exe“ Datei installiert werden kann.</w:t>
+      </w:r>
+      <w:r>
+        <w:t xml:space="preserve"> Dafür </w:t>
+      </w:r>
+      <w:r>
+        <w:t>würde</w:t>
+      </w:r>
+      <w:r>
+        <w:t xml:space="preserve"> die Theia Plattform [</w:t>
+      </w:r>
+      <w:r>
+        <w:t>Q</w:t>
+      </w:r>
+      <w:r>
+        <w:t>10</w:t>
+      </w:r>
+      <w:r>
+        <w:t>]</w:t>
+      </w:r>
+      <w:r>
+        <w:t xml:space="preserve"> in Frage kommen</w:t>
+      </w:r>
+      <w:r>
+        <w:t xml:space="preserve">, mit der auch die Arduino IDE 2.x </w:t>
       </w:r>
       <w:r>
         <w:t xml:space="preserve"> </w:t>
       </w:r>
       <w:r>
-        <w:t>Ziel</w:t>
-      </w:r>
-      <w:r>
-        <w:t xml:space="preserve"> sind Funktionen. Diese sollen</w:t>
-      </w:r>
-      <w:r>
-        <w:t>,</w:t>
-      </w:r>
-      <w:r>
-        <w:t xml:space="preserve"> wie in Python</w:t>
-      </w:r>
-      <w:r>
-        <w:t>,</w:t>
-      </w:r>
-      <w:r>
-        <w:t xml:space="preserve"> Argumente und optionale Keyword-Argumente erhalten und in der </w:t>
-      </w:r>
-      <w:r>
-        <w:t>L</w:t>
-      </w:r>
-      <w:r>
-        <w:t>age sein, Wert</w:t>
-      </w:r>
-      <w:r>
-        <w:t>e</w:t>
-      </w:r>
-      <w:r>
-        <w:t xml:space="preserve"> zurückzugeben. Im Gegensatz zu C</w:t>
-      </w:r>
-      <w:r>
-        <w:t>++</w:t>
-      </w:r>
-      <w:r>
-        <w:t xml:space="preserve"> soll es auch </w:t>
-      </w:r>
-      <w:r>
-        <w:t xml:space="preserve">ohne weiteres </w:t>
-      </w:r>
-      <w:r>
-        <w:t xml:space="preserve">möglich sein, Datenstrukturen wie Arrays und Listen </w:t>
-      </w:r>
-      <w:r>
-        <w:t>in</w:t>
-      </w:r>
-      <w:r>
-        <w:t xml:space="preserve"> Funktionen </w:t>
-      </w:r>
-      <w:r>
-        <w:t>als Rückgabewert zu verwenden</w:t>
-      </w:r>
-      <w:r>
-        <w:t xml:space="preserve">. </w:t>
-      </w:r>
-    </w:p>
-    <w:p>
-      <w:r>
-        <w:t xml:space="preserve">Ein weiterer Schritt </w:t>
-      </w:r>
-      <w:r>
-        <w:t>ist es</w:t>
-      </w:r>
-      <w:r>
-        <w:t xml:space="preserve">, die Kommunikation zwischen </w:t>
-      </w:r>
-      <w:r>
-        <w:t xml:space="preserve">dem </w:t>
-      </w:r>
-      <w:r>
-        <w:t xml:space="preserve">Arduino und </w:t>
-      </w:r>
-      <w:r>
-        <w:t xml:space="preserve">dem </w:t>
-      </w:r>
-      <w:r>
-        <w:t xml:space="preserve">PC weiter auszubauen. Dafür </w:t>
-      </w:r>
-      <w:r>
-        <w:t>sollen</w:t>
-      </w:r>
-      <w:r>
-        <w:t xml:space="preserve"> zum Beispiel Befehle wie </w:t>
-      </w:r>
-      <w:proofErr w:type="gramStart"/>
-      <w:r>
-        <w:rPr>
-          <w:rStyle w:val="CodeZchn"/>
-        </w:rPr>
-        <w:t>digitalRead(</w:t>
-      </w:r>
-      <w:proofErr w:type="gramEnd"/>
-      <w:r>
-        <w:rPr>
-          <w:rStyle w:val="CodeZchn"/>
-        </w:rPr>
-        <w:t>)</w:t>
-      </w:r>
-      <w:r>
-        <w:t xml:space="preserve"> und </w:t>
-      </w:r>
-      <w:r>
-        <w:rPr>
-          <w:rStyle w:val="CodeZchn"/>
-        </w:rPr>
-        <w:t>digitalWrite()</w:t>
-      </w:r>
-      <w:r>
-        <w:t xml:space="preserve"> umgesetzt </w:t>
-      </w:r>
-      <w:r>
-        <w:t>werden</w:t>
-      </w:r>
-      <w:r>
-        <w:t>.</w:t>
-      </w:r>
-      <w:r>
-        <w:t xml:space="preserve"> </w:t>
-      </w:r>
-      <w:r>
-        <w:t>Wünschenswert</w:t>
-      </w:r>
-      <w:r>
-        <w:t xml:space="preserve"> sind </w:t>
-      </w:r>
-      <w:r>
-        <w:t>außerdem</w:t>
-      </w:r>
-      <w:r>
-        <w:t xml:space="preserve"> Funktion</w:t>
-      </w:r>
-      <w:r>
-        <w:t>sa</w:t>
-      </w:r>
-      <w:r>
-        <w:t>ufrufe zwischen den Plattformen.</w:t>
-      </w:r>
-      <w:r>
-        <w:t xml:space="preserve"> </w:t>
-      </w:r>
-      <w:r>
-        <w:t>Mit ihnen</w:t>
-      </w:r>
-      <w:r>
-        <w:t xml:space="preserve"> könnte zum Beispiel der Arduino Funktionen auf dem PC aufrufen,</w:t>
-      </w:r>
-      <w:r>
-        <w:t xml:space="preserve"> um die Leistung des PCs zu nutzen aber dabei trotzdem in der Lage zu sein, schnell auf Änderungen an den Pins zu reagieren.</w:t>
-      </w:r>
-      <w:r>
-        <w:t xml:space="preserve"> Zusätzlich dazu </w:t>
-      </w:r>
-      <w:r>
-        <w:t>könnte man</w:t>
-      </w:r>
-      <w:r>
-        <w:t xml:space="preserve"> auch Builtin-Funktionen implementieren, die</w:t>
-      </w:r>
-      <w:r>
-        <w:t xml:space="preserve"> den</w:t>
-      </w:r>
-      <w:r>
-        <w:t xml:space="preserve"> Zugriff auf die Variablen der jeweils anderen Plattform </w:t>
-      </w:r>
-      <w:r>
-        <w:t>ermöglichen</w:t>
-      </w:r>
-      <w:r>
-        <w:t>.</w:t>
-      </w:r>
-    </w:p>
-    <w:p>
-      <w:r>
-        <w:t xml:space="preserve">Der Austausch </w:t>
-      </w:r>
-      <w:r>
-        <w:t>zwischen PC und Arduino könnte</w:t>
-      </w:r>
-      <w:r>
-        <w:t xml:space="preserve"> durch asynchrone Anfragen effizienter gemacht werden.</w:t>
-      </w:r>
-      <w:r>
-        <w:t xml:space="preserve"> Dabei würden Befehle oder Funktionsaufrufe an die jeweils andere Plattform geschickt,</w:t>
-      </w:r>
-      <w:r>
-        <w:t xml:space="preserve"> ohne</w:t>
-      </w:r>
-      <w:r>
-        <w:t xml:space="preserve"> auf die Antwort </w:t>
-      </w:r>
-      <w:r>
-        <w:t>zu warten</w:t>
-      </w:r>
-      <w:r>
-        <w:t>. Das Programm würde</w:t>
-      </w:r>
-      <w:r>
-        <w:t xml:space="preserve"> </w:t>
-      </w:r>
-      <w:r>
-        <w:t xml:space="preserve">dann </w:t>
-      </w:r>
-      <w:r>
-        <w:t>weiterlaufen, bis d</w:t>
-      </w:r>
-      <w:r>
-        <w:t xml:space="preserve">er Wert </w:t>
-      </w:r>
-      <w:r>
-        <w:t xml:space="preserve">wirklich gebraucht wird. Erst dann würde die Antwort abgewartet werden, falls sie noch nicht da </w:t>
-      </w:r>
-      <w:r>
-        <w:t>ist</w:t>
-      </w:r>
-      <w:r>
-        <w:t>.</w:t>
-      </w:r>
-    </w:p>
-    <w:p>
-      <w:r>
-        <w:t xml:space="preserve">Ein wichtiger Vorteil des Arduino ist, dass viele Bibliotheken existieren, die in die Programme eingebunden werden können. Sie stellen zum Beispiel Funktionen für </w:t>
-      </w:r>
-      <w:proofErr w:type="gramStart"/>
-      <w:r>
-        <w:t>LCD-Displays</w:t>
-      </w:r>
-      <w:proofErr w:type="gramEnd"/>
-      <w:r>
-        <w:t xml:space="preserve"> oder spezielle Sensoren zur Verfügung. Da die Pyduino</w:t>
-      </w:r>
-      <w:r>
-        <w:t>-</w:t>
-      </w:r>
-      <w:r>
-        <w:t>Programme für den Arduino in C++ übersetzt werden, könnte auch Unterstützung für Bibliotheken, die in C++ geschrieben sind, eingebaut werden. Damit könnte man alle Arduino</w:t>
-      </w:r>
-      <w:r>
-        <w:t>-</w:t>
-      </w:r>
-      <w:r>
-        <w:t>Bibliotheken in Pyduino Programme einbinden und ihre Funktionen nutzen.</w:t>
-      </w:r>
-    </w:p>
-    <w:p>
-      <w:r>
-        <w:t xml:space="preserve">In der Zukunft könnte man sich auch damit beschäftigen, Unterstützung für Objektorientierung, also zum Beispiel Klassen und Vererbung, </w:t>
-      </w:r>
-      <w:r>
-        <w:t xml:space="preserve">zu implementieren. Das hätte den Vorteil, dass es so möglich wäre, Objektorientierung direkt mit Pyduino zu lernen. Diese Fähigkeiten könnten dann reibungslos </w:t>
-      </w:r>
-      <w:r>
-        <w:t>zu</w:t>
-      </w:r>
-      <w:r>
-        <w:t xml:space="preserve"> Python übertragen und dort</w:t>
-      </w:r>
-      <w:r>
-        <w:t xml:space="preserve"> weiter</w:t>
-      </w:r>
-      <w:r>
-        <w:t xml:space="preserve"> genutzt werden. </w:t>
-      </w:r>
-    </w:p>
-    <w:p>
-      <w:r>
-        <w:t>Um d</w:t>
-      </w:r>
-      <w:r>
-        <w:t>as Problem der</w:t>
-      </w:r>
-      <w:r>
-        <w:t xml:space="preserve"> Wartezeit, bis Arduino Programme kompiliert und hochgeladen sind, vollständig zu </w:t>
-      </w:r>
-      <w:r>
-        <w:t xml:space="preserve">lösen </w:t>
-      </w:r>
-      <w:r>
-        <w:t xml:space="preserve">könnte der Arduino beim Debugging auch nur als Steuereinheit für die Pins verwendet werden. Dabei würde am Anfang ein </w:t>
-      </w:r>
-      <w:r>
-        <w:t>Programm</w:t>
-      </w:r>
-      <w:r>
-        <w:t xml:space="preserve"> auf den Arduino hochgeladen werden, in dem nur auf Befehle über die </w:t>
-      </w:r>
-      <w:r>
-        <w:t>s</w:t>
-      </w:r>
-      <w:r>
-        <w:t>erielle Verbindung gewartet wird. Auf dem PC könnten dann Pyduino Programme ausgeführt werden, die auf den Arduino zugreifen, ohne jedes Mal beim Ausführen eines Programms einen Teil auf den Arduino hochladen zu müssen.</w:t>
-      </w:r>
-    </w:p>
-    <w:p>
-      <w:r>
-        <w:t>Es gibt aber Situationen, in denen das Hochladen der Programme auf den Arduino nicht zu vermeiden ist.</w:t>
-      </w:r>
-      <w:r>
-        <w:t xml:space="preserve"> Um die Wartezeit in solchen Situationen, in denen auch PC</w:t>
-      </w:r>
-      <w:r>
-        <w:t>-</w:t>
-      </w:r>
-      <w:r>
-        <w:t>Programme kompiliert werden müssen, möglichst zu reduzieren, wäre es möglich die Aufgaben mithilfe von Multiprocessing auf verschiedene Prozessorkerne zu verteilen und so parallel auszuführen.</w:t>
-      </w:r>
-    </w:p>
-    <w:p>
-      <w:r>
-        <w:t>Um das Programmieren mit Pyduino weiter zu erleichtern</w:t>
-      </w:r>
-      <w:r>
-        <w:t>,</w:t>
-      </w:r>
-      <w:r>
-        <w:t xml:space="preserve"> wäre es möglich</w:t>
-      </w:r>
-      <w:r>
-        <w:t xml:space="preserve"> in dem VS Code Plugin neben Syntax Highlighting und Fehlererkennung Aut</w:t>
-      </w:r>
-      <w:r>
-        <w:t>o</w:t>
-      </w:r>
-      <w:r>
-        <w:t xml:space="preserve">vervollständigung zu implementieren. Das könnte </w:t>
-      </w:r>
-      <w:r>
-        <w:t>mithilfe</w:t>
-      </w:r>
-      <w:r>
-        <w:t xml:space="preserve"> </w:t>
-      </w:r>
-      <w:r>
-        <w:t>der</w:t>
-      </w:r>
-      <w:r>
-        <w:t xml:space="preserve"> </w:t>
-      </w:r>
-      <w:r>
-        <w:t>Daten,</w:t>
-      </w:r>
-      <w:r>
-        <w:t xml:space="preserve"> die der Transpiler über das Programm sammelt, </w:t>
-      </w:r>
-      <w:r>
-        <w:t>ebenfalls</w:t>
-      </w:r>
-      <w:r>
-        <w:t xml:space="preserve"> über den Language Server implementiert werden.</w:t>
-      </w:r>
-    </w:p>
-    <w:p>
-      <w:r>
-        <w:t>Um Pyduino robuster und weni</w:t>
-      </w:r>
-      <w:r>
-        <w:t>g</w:t>
-      </w:r>
-      <w:r>
-        <w:t xml:space="preserve">er </w:t>
-      </w:r>
-      <w:r>
-        <w:t>f</w:t>
-      </w:r>
-      <w:r>
-        <w:t>ehleranfällig zu machen, wäre eine Möglichkeit, mehr Unit Test</w:t>
-      </w:r>
-      <w:r>
-        <w:t>s</w:t>
-      </w:r>
-      <w:r>
-        <w:t xml:space="preserve"> zu schreiben, die dann möglichst alle Features des Transpilers abdecken.</w:t>
-      </w:r>
-    </w:p>
-    <w:p>
-      <w:r>
-        <w:t xml:space="preserve">Außerdem besteht die Möglichkeit, die Pyduino VS Code Erweiterung als </w:t>
-      </w:r>
-      <w:r>
-        <w:t>separate</w:t>
-      </w:r>
-      <w:r>
-        <w:t xml:space="preserve"> IDE zu </w:t>
-      </w:r>
-      <w:r>
-        <w:t>veröffentlichen</w:t>
-      </w:r>
-      <w:r>
-        <w:t>, die mit einer</w:t>
-      </w:r>
-      <w:r>
-        <w:t xml:space="preserve"> einzigen</w:t>
-      </w:r>
-      <w:r>
-        <w:t xml:space="preserve"> „.exe“ Datei installiert werden kann.</w:t>
-      </w:r>
-      <w:r>
-        <w:t xml:space="preserve"> Dafür </w:t>
-      </w:r>
-      <w:r>
-        <w:t>würde</w:t>
-      </w:r>
-      <w:r>
-        <w:t xml:space="preserve"> die Theia Plattform [</w:t>
-      </w:r>
-      <w:r>
-        <w:t>Q</w:t>
-      </w:r>
-      <w:r>
-        <w:t>10</w:t>
-      </w:r>
-      <w:r>
-        <w:t>]</w:t>
-      </w:r>
-      <w:r>
-        <w:t xml:space="preserve"> in Frage kommen</w:t>
-      </w:r>
-      <w:r>
-        <w:t xml:space="preserve">, mit der auch die Arduino IDE </w:t>
-      </w:r>
-      <w:proofErr w:type="gramStart"/>
-      <w:r>
-        <w:t xml:space="preserve">2.x </w:t>
-      </w:r>
-      <w:r>
-        <w:t xml:space="preserve"> </w:t>
-      </w:r>
-      <w:r>
-        <w:t>implementiert</w:t>
-      </w:r>
-      <w:proofErr w:type="gramEnd"/>
-      <w:r>
-        <w:t xml:space="preserve"> ist.</w:t>
+        <w:t>implementiert ist.</w:t>
       </w:r>
       <w:r>
         <w:t xml:space="preserve"> Das würde die Installation weiter vereinfachen.</w:t>
@@ -15258,7 +14588,6 @@
         <w:pStyle w:val="berschrift1"/>
       </w:pPr>
       <w:r>
-        <w:lastRenderedPageBreak/>
         <w:t>D</w:t>
       </w:r>
       <w:r>
@@ -15299,6 +14628,7 @@
       <w:bookmarkStart w:id="50" w:name="_Toc124549986"/>
       <w:bookmarkStart w:id="51" w:name="_Toc124671074"/>
       <w:r>
+        <w:lastRenderedPageBreak/>
         <w:t>Q</w:t>
       </w:r>
       <w:r>
@@ -15317,7 +14647,7 @@
       <w:r>
         <w:t xml:space="preserve">[Q1] </w:t>
       </w:r>
-      <w:hyperlink r:id="rId36" w:history="1">
+      <w:hyperlink r:id="rId40" w:history="1">
         <w:r>
           <w:rPr>
             <w:rStyle w:val="Hyperlink"/>
@@ -15333,11 +14663,7 @@
         </w:rPr>
       </w:pPr>
       <w:r>
-        <w:t>[Q</w:t>
-      </w:r>
-      <w:proofErr w:type="gramStart"/>
-      <w:r>
-        <w:t>2]</w:t>
+        <w:t>[Q2]</w:t>
       </w:r>
       <w:r>
         <w:rPr>
@@ -15347,8 +14673,7 @@
         </w:rPr>
         <w:t>_</w:t>
       </w:r>
-      <w:proofErr w:type="gramEnd"/>
-      <w:hyperlink r:id="rId37" w:history="1">
+      <w:hyperlink r:id="rId41" w:history="1">
         <w:r>
           <w:rPr>
             <w:rStyle w:val="Hyperlink"/>
@@ -15387,7 +14712,7 @@
         </w:rPr>
         <w:t xml:space="preserve"> </w:t>
       </w:r>
-      <w:hyperlink r:id="rId38" w:anchor="Sketch" w:history="1">
+      <w:hyperlink r:id="rId42" w:anchor="Sketch" w:history="1">
         <w:r>
           <w:rPr>
             <w:rStyle w:val="Hyperlink"/>
@@ -15428,7 +14753,7 @@
         </w:rPr>
         <w:t xml:space="preserve"> </w:t>
       </w:r>
-      <w:hyperlink r:id="rId39" w:history="1">
+      <w:hyperlink r:id="rId43" w:history="1">
         <w:r>
           <w:rPr>
             <w:rStyle w:val="Hyperlink"/>
@@ -15483,7 +14808,7 @@
         </w:rPr>
         <w:t xml:space="preserve"> </w:t>
       </w:r>
-      <w:hyperlink r:id="rId40" w:history="1">
+      <w:hyperlink r:id="rId44" w:history="1">
         <w:r>
           <w:rPr>
             <w:rStyle w:val="Hyperlink"/>
@@ -15518,7 +14843,7 @@
         </w:rPr>
         <w:t xml:space="preserve">] </w:t>
       </w:r>
-      <w:hyperlink r:id="rId41" w:history="1">
+      <w:hyperlink r:id="rId45" w:history="1">
         <w:r>
           <w:rPr>
             <w:rStyle w:val="Hyperlink"/>
@@ -15558,7 +14883,7 @@
         </w:rPr>
         <w:t xml:space="preserve"> </w:t>
       </w:r>
-      <w:hyperlink r:id="rId42" w:history="1">
+      <w:hyperlink r:id="rId46" w:history="1">
         <w:r>
           <w:rPr>
             <w:rStyle w:val="Hyperlink"/>
@@ -15594,7 +14919,7 @@
         </w:rPr>
         <w:t xml:space="preserve">8] </w:t>
       </w:r>
-      <w:hyperlink r:id="rId43" w:history="1">
+      <w:hyperlink r:id="rId47" w:history="1">
         <w:r>
           <w:rPr>
             <w:rStyle w:val="Hyperlink"/>
@@ -15634,7 +14959,7 @@
         </w:rPr>
         <w:t xml:space="preserve">] </w:t>
       </w:r>
-      <w:hyperlink r:id="rId44" w:history="1">
+      <w:hyperlink r:id="rId48" w:history="1">
         <w:r>
           <w:rPr>
             <w:rStyle w:val="Hyperlink"/>
@@ -15659,7 +14984,7 @@
       <w:r>
         <w:t xml:space="preserve">] </w:t>
       </w:r>
-      <w:hyperlink r:id="rId45" w:history="1">
+      <w:hyperlink r:id="rId49" w:history="1">
         <w:r>
           <w:rPr>
             <w:rStyle w:val="Hyperlink"/>
@@ -15681,7 +15006,7 @@
       <w:r>
         <w:t>Abbildung 1-6: selbst erstellt mit Lucidchart (</w:t>
       </w:r>
-      <w:hyperlink r:id="rId46" w:history="1">
+      <w:hyperlink r:id="rId50" w:history="1">
         <w:r>
           <w:rPr>
             <w:rStyle w:val="Hyperlink"/>
@@ -15703,7 +15028,7 @@
       <w:r>
         <w:t>rawio (</w:t>
       </w:r>
-      <w:hyperlink r:id="rId47" w:history="1">
+      <w:hyperlink r:id="rId51" w:history="1">
         <w:r>
           <w:rPr>
             <w:rStyle w:val="Hyperlink"/>
@@ -15749,21 +15074,7 @@
         <w:rPr>
           <w:lang w:val="en-US"/>
         </w:rPr>
-        <w:t xml:space="preserve">nshots </w:t>
-      </w:r>
-      <w:proofErr w:type="spellStart"/>
-      <w:r>
-        <w:rPr>
-          <w:lang w:val="en-US"/>
-        </w:rPr>
-        <w:t>aus</w:t>
-      </w:r>
-      <w:proofErr w:type="spellEnd"/>
-      <w:r>
-        <w:rPr>
-          <w:lang w:val="en-US"/>
-        </w:rPr>
-        <w:t xml:space="preserve"> VS Code</w:t>
+        <w:t>nshots aus VS Code</w:t>
       </w:r>
     </w:p>
     <w:p>
@@ -15872,8 +15183,8 @@
       </w:r>
     </w:p>
     <w:sectPr>
-      <w:headerReference w:type="default" r:id="rId48"/>
-      <w:footerReference w:type="default" r:id="rId49"/>
+      <w:headerReference w:type="default" r:id="rId52"/>
+      <w:footerReference w:type="default" r:id="rId53"/>
       <w:pgSz w:w="11906" w:h="16838"/>
       <w:pgMar w:top="1418" w:right="1418" w:bottom="1134" w:left="1418" w:header="709" w:footer="709" w:gutter="0"/>
       <w:pgNumType w:start="0"/>
@@ -16742,6 +16053,7 @@
   <w:style w:type="character" w:default="1" w:styleId="Absatz-Standardschriftart">
     <w:name w:val="Default Paragraph Font"/>
     <w:uiPriority w:val="1"/>
+    <w:semiHidden/>
     <w:unhideWhenUsed/>
   </w:style>
   <w:style w:type="table" w:default="1" w:styleId="NormaleTabelle">
@@ -17511,25 +16823,6 @@
 </file>
 
 <file path=customXml/item1.xml><?xml version="1.0" encoding="utf-8"?>
-<p:properties xmlns:p="http://schemas.microsoft.com/office/2006/metadata/properties" xmlns:xsi="http://www.w3.org/2001/XMLSchema-instance" xmlns:pc="http://schemas.microsoft.com/office/infopath/2007/PartnerControls">
-  <documentManagement/>
-</p:properties>
-</file>
-
-<file path=customXml/item2.xml><?xml version="1.0" encoding="utf-8"?>
-<?mso-contentType ?>
-<FormTemplates xmlns="http://schemas.microsoft.com/sharepoint/v3/contenttype/forms">
-  <Display>DocumentLibraryForm</Display>
-  <Edit>DocumentLibraryForm</Edit>
-  <New>DocumentLibraryForm</New>
-</FormTemplates>
-</file>
-
-<file path=customXml/item3.xml><?xml version="1.0" encoding="utf-8"?>
-<b:Sources xmlns:b="http://schemas.openxmlformats.org/officeDocument/2006/bibliography" xmlns="http://schemas.openxmlformats.org/officeDocument/2006/bibliography" SelectedStyle="\APASixthEditionOfficeOnline.xsl" StyleName="APA" Version="6"/>
-</file>
-
-<file path=customXml/item4.xml><?xml version="1.0" encoding="utf-8"?>
 <ct:contentTypeSchema xmlns:ct="http://schemas.microsoft.com/office/2006/metadata/contentType" xmlns:ma="http://schemas.microsoft.com/office/2006/metadata/properties/metaAttributes" ct:_="" ma:_="" ma:contentTypeName="Dokument" ma:contentTypeID="0x01010042A13806E615AE4C8FDD97C2FF3FCA9F" ma:contentTypeVersion="2" ma:contentTypeDescription="Ein neues Dokument erstellen." ma:contentTypeScope="" ma:versionID="d6c402284b7c01346d07bce8fceac284">
   <xsd:schema xmlns:xsd="http://www.w3.org/2001/XMLSchema" xmlns:xs="http://www.w3.org/2001/XMLSchema" xmlns:p="http://schemas.microsoft.com/office/2006/metadata/properties" xmlns:ns3="d5861e3d-a46e-413c-8727-bdcd0a45440e" targetNamespace="http://schemas.microsoft.com/office/2006/metadata/properties" ma:root="true" ma:fieldsID="13480f97ec9c649b686fbe6c6751181b" ns3:_="">
     <xsd:import namespace="d5861e3d-a46e-413c-8727-bdcd0a45440e"/>
@@ -17661,32 +16954,26 @@
 </ct:contentTypeSchema>
 </file>
 
-<file path=customXml/itemProps1.xml><?xml version="1.0" encoding="utf-8"?>
-<ds:datastoreItem xmlns:ds="http://schemas.openxmlformats.org/officeDocument/2006/customXml" ds:itemID="{BAD7F626-9C31-49DE-A0E8-95EF25C764C4}">
-  <ds:schemaRefs>
-    <ds:schemaRef ds:uri="http://schemas.microsoft.com/office/2006/metadata/properties"/>
-    <ds:schemaRef ds:uri="http://schemas.microsoft.com/office/infopath/2007/PartnerControls"/>
-  </ds:schemaRefs>
-</ds:datastoreItem>
+<file path=customXml/item2.xml><?xml version="1.0" encoding="utf-8"?>
+<b:Sources xmlns:b="http://schemas.openxmlformats.org/officeDocument/2006/bibliography" xmlns="http://schemas.openxmlformats.org/officeDocument/2006/bibliography" SelectedStyle="\APASixthEditionOfficeOnline.xsl" StyleName="APA" Version="6"/>
 </file>
 
-<file path=customXml/itemProps2.xml><?xml version="1.0" encoding="utf-8"?>
-<ds:datastoreItem xmlns:ds="http://schemas.openxmlformats.org/officeDocument/2006/customXml" ds:itemID="{D558EEE0-4EF3-41EE-99E3-4E333B992B59}">
-  <ds:schemaRefs>
-    <ds:schemaRef ds:uri="http://schemas.microsoft.com/sharepoint/v3/contenttype/forms"/>
-  </ds:schemaRefs>
-</ds:datastoreItem>
+<file path=customXml/item3.xml><?xml version="1.0" encoding="utf-8"?>
+<p:properties xmlns:p="http://schemas.microsoft.com/office/2006/metadata/properties" xmlns:xsi="http://www.w3.org/2001/XMLSchema-instance" xmlns:pc="http://schemas.microsoft.com/office/infopath/2007/PartnerControls">
+  <documentManagement/>
+</p:properties>
 </file>
 
-<file path=customXml/itemProps3.xml><?xml version="1.0" encoding="utf-8"?>
-<ds:datastoreItem xmlns:ds="http://schemas.openxmlformats.org/officeDocument/2006/customXml" ds:itemID="{74CEA82B-38FB-4180-89D2-22BED291BC30}">
-  <ds:schemaRefs>
-    <ds:schemaRef ds:uri="http://schemas.openxmlformats.org/officeDocument/2006/bibliography"/>
-  </ds:schemaRefs>
-</ds:datastoreItem>
+<file path=customXml/item4.xml><?xml version="1.0" encoding="utf-8"?>
+<?mso-contentType ?>
+<FormTemplates xmlns="http://schemas.microsoft.com/sharepoint/v3/contenttype/forms">
+  <Display>DocumentLibraryForm</Display>
+  <Edit>DocumentLibraryForm</Edit>
+  <New>DocumentLibraryForm</New>
+</FormTemplates>
 </file>
 
-<file path=customXml/itemProps4.xml><?xml version="1.0" encoding="utf-8"?>
+<file path=customXml/itemProps1.xml><?xml version="1.0" encoding="utf-8"?>
 <ds:datastoreItem xmlns:ds="http://schemas.openxmlformats.org/officeDocument/2006/customXml" ds:itemID="{498D530F-F9BE-46E7-9E43-A592DDECB7D7}">
   <ds:schemaRefs>
     <ds:schemaRef ds:uri="http://schemas.microsoft.com/office/2006/metadata/contentType"/>
@@ -17702,4 +16989,29 @@
     <ds:schemaRef ds:uri="http://schemas.microsoft.com/internal/obd"/>
   </ds:schemaRefs>
 </ds:datastoreItem>
+</file>
+
+<file path=customXml/itemProps2.xml><?xml version="1.0" encoding="utf-8"?>
+<ds:datastoreItem xmlns:ds="http://schemas.openxmlformats.org/officeDocument/2006/customXml" ds:itemID="{74CEA82B-38FB-4180-89D2-22BED291BC30}">
+  <ds:schemaRefs>
+    <ds:schemaRef ds:uri="http://schemas.openxmlformats.org/officeDocument/2006/bibliography"/>
+  </ds:schemaRefs>
+</ds:datastoreItem>
+</file>
+
+<file path=customXml/itemProps3.xml><?xml version="1.0" encoding="utf-8"?>
+<ds:datastoreItem xmlns:ds="http://schemas.openxmlformats.org/officeDocument/2006/customXml" ds:itemID="{BAD7F626-9C31-49DE-A0E8-95EF25C764C4}">
+  <ds:schemaRefs>
+    <ds:schemaRef ds:uri="http://schemas.microsoft.com/office/2006/metadata/properties"/>
+    <ds:schemaRef ds:uri="http://schemas.microsoft.com/office/infopath/2007/PartnerControls"/>
+  </ds:schemaRefs>
+</ds:datastoreItem>
+</file>
+
+<file path=customXml/itemProps4.xml><?xml version="1.0" encoding="utf-8"?>
+<ds:datastoreItem xmlns:ds="http://schemas.openxmlformats.org/officeDocument/2006/customXml" ds:itemID="{D558EEE0-4EF3-41EE-99E3-4E333B992B59}">
+  <ds:schemaRefs>
+    <ds:schemaRef ds:uri="http://schemas.microsoft.com/sharepoint/v3/contenttype/forms"/>
+  </ds:schemaRefs>
+</ds:datastoreItem>
 </file>
--- a/doc/Langfassung.docx
+++ b/doc/Langfassung.docx
@@ -3584,7 +3584,7 @@
           <w:szCs w:val="21"/>
           <w:lang w:eastAsia="de-DE"/>
         </w:rPr>
-        <w:t xml:space="preserve">string </w:t>
+        <w:t xml:space="preserve">str </w:t>
       </w:r>
       <w:r>
         <w:rPr>
@@ -3611,206 +3611,6 @@
       <w:pPr>
         <w:shd w:val="clear" w:color="auto" w:fill="2B2B2B"/>
         <w:spacing w:line="285" w:lineRule="atLeast"/>
-        <w:rPr>
-          <w:rFonts w:ascii="Consolas" w:eastAsia="Times New Roman" w:hAnsi="Consolas" w:cs="Times New Roman"/>
-          <w:color w:val="A9B7C6"/>
-          <w:sz w:val="21"/>
-          <w:szCs w:val="21"/>
-          <w:lang w:eastAsia="de-DE"/>
-        </w:rPr>
-      </w:pPr>
-    </w:p>
-    <w:p>
-      <w:r>
-        <w:t>Um Datentypen ineinander umzuwandeln, können folgende Funktionen verwendet werden:</w:t>
-      </w:r>
-    </w:p>
-    <w:p>
-      <w:pPr>
-        <w:shd w:val="clear" w:color="auto" w:fill="2B2B2B"/>
-        <w:spacing w:after="0" w:line="285" w:lineRule="atLeast"/>
-        <w:rPr>
-          <w:rFonts w:ascii="Consolas" w:eastAsia="Times New Roman" w:hAnsi="Consolas" w:cs="Times New Roman"/>
-          <w:color w:val="CC7832"/>
-          <w:sz w:val="21"/>
-          <w:szCs w:val="21"/>
-          <w:lang w:eastAsia="de-DE"/>
-        </w:rPr>
-      </w:pPr>
-    </w:p>
-    <w:p>
-      <w:pPr>
-        <w:shd w:val="clear" w:color="auto" w:fill="2B2B2B"/>
-        <w:spacing w:after="0" w:line="285" w:lineRule="atLeast"/>
-        <w:rPr>
-          <w:rFonts w:ascii="Consolas" w:eastAsia="Times New Roman" w:hAnsi="Consolas" w:cs="Times New Roman"/>
-          <w:color w:val="A9B7C6"/>
-          <w:sz w:val="21"/>
-          <w:szCs w:val="21"/>
-          <w:lang w:val="en-US" w:eastAsia="de-DE"/>
-        </w:rPr>
-      </w:pPr>
-      <w:r>
-        <w:rPr>
-          <w:rFonts w:ascii="Consolas" w:eastAsia="Times New Roman" w:hAnsi="Consolas" w:cs="Times New Roman"/>
-          <w:color w:val="CC7832"/>
-          <w:sz w:val="21"/>
-          <w:szCs w:val="21"/>
-          <w:lang w:val="en-US" w:eastAsia="de-DE"/>
-        </w:rPr>
-        <w:t>float</w:t>
-      </w:r>
-      <w:r>
-        <w:rPr>
-          <w:rFonts w:ascii="Consolas" w:eastAsia="Times New Roman" w:hAnsi="Consolas" w:cs="Times New Roman"/>
-          <w:color w:val="A9B7C6"/>
-          <w:sz w:val="21"/>
-          <w:szCs w:val="21"/>
-          <w:lang w:val="en-US" w:eastAsia="de-DE"/>
-        </w:rPr>
-        <w:t xml:space="preserve"> y = </w:t>
-      </w:r>
-      <w:r>
-        <w:rPr>
-          <w:rFonts w:ascii="Consolas" w:eastAsia="Times New Roman" w:hAnsi="Consolas" w:cs="Times New Roman"/>
-          <w:color w:val="6897BB"/>
-          <w:sz w:val="21"/>
-          <w:szCs w:val="21"/>
-          <w:lang w:val="en-US" w:eastAsia="de-DE"/>
-        </w:rPr>
-        <w:t>3</w:t>
-      </w:r>
-      <w:r>
-        <w:rPr>
-          <w:rFonts w:ascii="Consolas" w:eastAsia="Times New Roman" w:hAnsi="Consolas" w:cs="Times New Roman"/>
-          <w:color w:val="A9B7C6"/>
-          <w:sz w:val="21"/>
-          <w:szCs w:val="21"/>
-          <w:lang w:val="en-US" w:eastAsia="de-DE"/>
-        </w:rPr>
-        <w:t>.</w:t>
-      </w:r>
-      <w:r>
-        <w:rPr>
-          <w:rFonts w:ascii="Consolas" w:eastAsia="Times New Roman" w:hAnsi="Consolas" w:cs="Times New Roman"/>
-          <w:color w:val="6897BB"/>
-          <w:sz w:val="21"/>
-          <w:szCs w:val="21"/>
-          <w:lang w:val="en-US" w:eastAsia="de-DE"/>
-        </w:rPr>
-        <w:t>14</w:t>
-      </w:r>
-    </w:p>
-    <w:p>
-      <w:pPr>
-        <w:shd w:val="clear" w:color="auto" w:fill="2B2B2B"/>
-        <w:spacing w:after="0" w:line="285" w:lineRule="atLeast"/>
-        <w:rPr>
-          <w:rFonts w:ascii="Consolas" w:eastAsia="Times New Roman" w:hAnsi="Consolas" w:cs="Times New Roman"/>
-          <w:color w:val="A9B7C6"/>
-          <w:sz w:val="21"/>
-          <w:szCs w:val="21"/>
-          <w:lang w:val="en-US" w:eastAsia="de-DE"/>
-        </w:rPr>
-      </w:pPr>
-      <w:r>
-        <w:rPr>
-          <w:rFonts w:ascii="Consolas" w:eastAsia="Times New Roman" w:hAnsi="Consolas" w:cs="Times New Roman"/>
-          <w:color w:val="CC7832"/>
-          <w:sz w:val="21"/>
-          <w:szCs w:val="21"/>
-          <w:lang w:val="en-US" w:eastAsia="de-DE"/>
-        </w:rPr>
-        <w:t>int</w:t>
-      </w:r>
-      <w:r>
-        <w:rPr>
-          <w:rFonts w:ascii="Consolas" w:eastAsia="Times New Roman" w:hAnsi="Consolas" w:cs="Times New Roman"/>
-          <w:color w:val="A9B7C6"/>
-          <w:sz w:val="21"/>
-          <w:szCs w:val="21"/>
-          <w:lang w:val="en-US" w:eastAsia="de-DE"/>
-        </w:rPr>
-        <w:t xml:space="preserve"> z = </w:t>
-      </w:r>
-      <w:r>
-        <w:rPr>
-          <w:rFonts w:ascii="Consolas" w:eastAsia="Times New Roman" w:hAnsi="Consolas" w:cs="Times New Roman"/>
-          <w:color w:val="CC7832"/>
-          <w:sz w:val="21"/>
-          <w:szCs w:val="21"/>
-          <w:lang w:val="en-US" w:eastAsia="de-DE"/>
-        </w:rPr>
-        <w:t>int</w:t>
-      </w:r>
-      <w:r>
-        <w:rPr>
-          <w:rFonts w:ascii="Consolas" w:eastAsia="Times New Roman" w:hAnsi="Consolas" w:cs="Times New Roman"/>
-          <w:color w:val="A9B7C6"/>
-          <w:sz w:val="21"/>
-          <w:szCs w:val="21"/>
-          <w:lang w:val="en-US" w:eastAsia="de-DE"/>
-        </w:rPr>
-        <w:t>(y)</w:t>
-      </w:r>
-    </w:p>
-    <w:p>
-      <w:pPr>
-        <w:shd w:val="clear" w:color="auto" w:fill="2B2B2B"/>
-        <w:spacing w:after="0" w:line="285" w:lineRule="atLeast"/>
-        <w:rPr>
-          <w:rFonts w:ascii="Consolas" w:eastAsia="Times New Roman" w:hAnsi="Consolas" w:cs="Times New Roman"/>
-          <w:color w:val="A9B7C6"/>
-          <w:sz w:val="21"/>
-          <w:szCs w:val="21"/>
-          <w:lang w:eastAsia="de-DE"/>
-        </w:rPr>
-      </w:pPr>
-      <w:r>
-        <w:rPr>
-          <w:rFonts w:ascii="Consolas" w:eastAsia="Times New Roman" w:hAnsi="Consolas" w:cs="Times New Roman"/>
-          <w:color w:val="CC7832"/>
-          <w:sz w:val="21"/>
-          <w:szCs w:val="21"/>
-          <w:lang w:eastAsia="de-DE"/>
-        </w:rPr>
-        <w:t>float</w:t>
-      </w:r>
-      <w:r>
-        <w:rPr>
-          <w:rFonts w:ascii="Consolas" w:eastAsia="Times New Roman" w:hAnsi="Consolas" w:cs="Times New Roman"/>
-          <w:color w:val="A9B7C6"/>
-          <w:sz w:val="21"/>
-          <w:szCs w:val="21"/>
-          <w:lang w:eastAsia="de-DE"/>
-        </w:rPr>
-        <w:t xml:space="preserve"> w = </w:t>
-      </w:r>
-      <w:r>
-        <w:rPr>
-          <w:rFonts w:ascii="Consolas" w:eastAsia="Times New Roman" w:hAnsi="Consolas" w:cs="Times New Roman"/>
-          <w:color w:val="CC7832"/>
-          <w:sz w:val="21"/>
-          <w:szCs w:val="21"/>
-          <w:lang w:eastAsia="de-DE"/>
-        </w:rPr>
-        <w:t>float</w:t>
-      </w:r>
-      <w:r>
-        <w:rPr>
-          <w:rFonts w:ascii="Consolas" w:eastAsia="Times New Roman" w:hAnsi="Consolas" w:cs="Times New Roman"/>
-          <w:color w:val="A9B7C6"/>
-          <w:sz w:val="21"/>
-          <w:szCs w:val="21"/>
-          <w:lang w:eastAsia="de-DE"/>
-        </w:rPr>
-        <w:t>(z)</w:t>
-      </w:r>
-    </w:p>
-    <w:p>
-      <w:pPr>
-        <w:shd w:val="clear" w:color="auto" w:fill="2B2B2B"/>
-        <w:spacing w:after="0" w:line="285" w:lineRule="atLeast"/>
         <w:rPr>
           <w:rFonts w:ascii="Consolas" w:eastAsia="Times New Roman" w:hAnsi="Consolas" w:cs="Times New Roman"/>
           <w:color w:val="A9B7C6"/>
@@ -4211,7 +4011,7 @@
           <w:color w:val="A9B7C6"/>
           <w:sz w:val="21"/>
           <w:szCs w:val="21"/>
-          <w:lang w:val="en-US" w:eastAsia="de-DE"/>
+          <w:lang w:eastAsia="de-DE"/>
         </w:rPr>
       </w:pPr>
       <w:r>
@@ -4220,17 +4020,17 @@
           <w:color w:val="CC7832"/>
           <w:sz w:val="21"/>
           <w:szCs w:val="21"/>
-          <w:lang w:val="en-US" w:eastAsia="de-DE"/>
-        </w:rPr>
-        <w:t>string</w:t>
-      </w:r>
-      <w:r>
-        <w:rPr>
-          <w:rFonts w:ascii="Consolas" w:eastAsia="Times New Roman" w:hAnsi="Consolas" w:cs="Times New Roman"/>
-          <w:color w:val="A9B7C6"/>
-          <w:sz w:val="21"/>
-          <w:szCs w:val="21"/>
-          <w:lang w:val="en-US" w:eastAsia="de-DE"/>
+          <w:lang w:eastAsia="de-DE"/>
+        </w:rPr>
+        <w:t>str</w:t>
+      </w:r>
+      <w:r>
+        <w:rPr>
+          <w:rFonts w:ascii="Consolas" w:eastAsia="Times New Roman" w:hAnsi="Consolas" w:cs="Times New Roman"/>
+          <w:color w:val="A9B7C6"/>
+          <w:sz w:val="21"/>
+          <w:szCs w:val="21"/>
+          <w:lang w:eastAsia="de-DE"/>
         </w:rPr>
         <w:t>[] c = [</w:t>
       </w:r>
@@ -4240,7 +4040,7 @@
           <w:color w:val="6A8759"/>
           <w:sz w:val="21"/>
           <w:szCs w:val="21"/>
-          <w:lang w:val="en-US" w:eastAsia="de-DE"/>
+          <w:lang w:eastAsia="de-DE"/>
         </w:rPr>
         <w:t>"hello"</w:t>
       </w:r>
@@ -4250,7 +4050,7 @@
           <w:color w:val="A9B7C6"/>
           <w:sz w:val="21"/>
           <w:szCs w:val="21"/>
-          <w:lang w:val="en-US" w:eastAsia="de-DE"/>
+          <w:lang w:eastAsia="de-DE"/>
         </w:rPr>
         <w:t xml:space="preserve">, </w:t>
       </w:r>
@@ -4260,7 +4060,7 @@
           <w:color w:val="6A8759"/>
           <w:sz w:val="21"/>
           <w:szCs w:val="21"/>
-          <w:lang w:val="en-US" w:eastAsia="de-DE"/>
+          <w:lang w:eastAsia="de-DE"/>
         </w:rPr>
         <w:t>"world"</w:t>
       </w:r>
@@ -4270,7 +4070,7 @@
           <w:color w:val="A9B7C6"/>
           <w:sz w:val="21"/>
           <w:szCs w:val="21"/>
-          <w:lang w:val="en-US" w:eastAsia="de-DE"/>
+          <w:lang w:eastAsia="de-DE"/>
         </w:rPr>
         <w:t>]</w:t>
       </w:r>
@@ -4290,10 +4090,10 @@
     </w:p>
     <w:p>
       <w:r>
-        <w:t xml:space="preserve">Arrays können auch </w:t>
-      </w:r>
-      <w:r>
-        <w:t>nur mit der Länge ohne Werte initialisiert werden.</w:t>
+        <w:t xml:space="preserve">Auf einzelne Elemente </w:t>
+      </w:r>
+      <w:r>
+        <w:t>von Arrays kann mithilfe von Indices, die bei 0 beginnen, zugegriffen werden.</w:t>
       </w:r>
     </w:p>
     <w:p>
@@ -4305,7 +4105,7 @@
           <w:color w:val="CC7832"/>
           <w:sz w:val="21"/>
           <w:szCs w:val="21"/>
-          <w:lang w:eastAsia="de-DE"/>
+          <w:lang w:val="en-US" w:eastAsia="de-DE"/>
         </w:rPr>
       </w:pPr>
     </w:p>
@@ -4318,7 +4118,7 @@
           <w:color w:val="A9B7C6"/>
           <w:sz w:val="21"/>
           <w:szCs w:val="21"/>
-          <w:lang w:eastAsia="de-DE"/>
+          <w:lang w:val="en-US" w:eastAsia="de-DE"/>
         </w:rPr>
       </w:pPr>
       <w:r>
@@ -4327,7 +4127,7 @@
           <w:color w:val="CC7832"/>
           <w:sz w:val="21"/>
           <w:szCs w:val="21"/>
-          <w:lang w:eastAsia="de-DE"/>
+          <w:lang w:val="en-US" w:eastAsia="de-DE"/>
         </w:rPr>
         <w:t>int</w:t>
       </w:r>
@@ -4337,9 +4137,9 @@
           <w:color w:val="A9B7C6"/>
           <w:sz w:val="21"/>
           <w:szCs w:val="21"/>
-          <w:lang w:eastAsia="de-DE"/>
-        </w:rPr>
-        <w:t>[</w:t>
+          <w:lang w:val="en-US" w:eastAsia="de-DE"/>
+        </w:rPr>
+        <w:t>[] array = [</w:t>
       </w:r>
       <w:r>
         <w:rPr>
@@ -4347,29 +4147,119 @@
           <w:color w:val="6897BB"/>
           <w:sz w:val="21"/>
           <w:szCs w:val="21"/>
-          <w:lang w:eastAsia="de-DE"/>
-        </w:rPr>
-        <w:t>10</w:t>
-      </w:r>
-      <w:r>
-        <w:rPr>
-          <w:rFonts w:ascii="Consolas" w:eastAsia="Times New Roman" w:hAnsi="Consolas" w:cs="Times New Roman"/>
-          <w:color w:val="A9B7C6"/>
-          <w:sz w:val="21"/>
-          <w:szCs w:val="21"/>
-          <w:lang w:eastAsia="de-DE"/>
-        </w:rPr>
-        <w:t>] a  </w:t>
-      </w:r>
-      <w:r>
-        <w:rPr>
-          <w:rFonts w:ascii="Consolas" w:eastAsia="Times New Roman" w:hAnsi="Consolas" w:cs="Times New Roman"/>
-          <w:color w:val="7F848E"/>
-          <w:sz w:val="21"/>
-          <w:szCs w:val="21"/>
-          <w:lang w:eastAsia="de-DE"/>
-        </w:rPr>
-        <w:t># integer Array mit der Länge 10</w:t>
+          <w:lang w:val="en-US" w:eastAsia="de-DE"/>
+        </w:rPr>
+        <w:t>42</w:t>
+      </w:r>
+      <w:r>
+        <w:rPr>
+          <w:rFonts w:ascii="Consolas" w:eastAsia="Times New Roman" w:hAnsi="Consolas" w:cs="Times New Roman"/>
+          <w:color w:val="A9B7C6"/>
+          <w:sz w:val="21"/>
+          <w:szCs w:val="21"/>
+          <w:lang w:val="en-US" w:eastAsia="de-DE"/>
+        </w:rPr>
+        <w:t xml:space="preserve">, </w:t>
+      </w:r>
+      <w:r>
+        <w:rPr>
+          <w:rFonts w:ascii="Consolas" w:eastAsia="Times New Roman" w:hAnsi="Consolas" w:cs="Times New Roman"/>
+          <w:color w:val="6897BB"/>
+          <w:sz w:val="21"/>
+          <w:szCs w:val="21"/>
+          <w:lang w:val="en-US" w:eastAsia="de-DE"/>
+        </w:rPr>
+        <w:t>15</w:t>
+      </w:r>
+      <w:r>
+        <w:rPr>
+          <w:rFonts w:ascii="Consolas" w:eastAsia="Times New Roman" w:hAnsi="Consolas" w:cs="Times New Roman"/>
+          <w:color w:val="A9B7C6"/>
+          <w:sz w:val="21"/>
+          <w:szCs w:val="21"/>
+          <w:lang w:val="en-US" w:eastAsia="de-DE"/>
+        </w:rPr>
+        <w:t xml:space="preserve">, </w:t>
+      </w:r>
+      <w:r>
+        <w:rPr>
+          <w:rFonts w:ascii="Consolas" w:eastAsia="Times New Roman" w:hAnsi="Consolas" w:cs="Times New Roman"/>
+          <w:color w:val="6897BB"/>
+          <w:sz w:val="21"/>
+          <w:szCs w:val="21"/>
+          <w:lang w:val="en-US" w:eastAsia="de-DE"/>
+        </w:rPr>
+        <w:t>4</w:t>
+      </w:r>
+      <w:r>
+        <w:rPr>
+          <w:rFonts w:ascii="Consolas" w:eastAsia="Times New Roman" w:hAnsi="Consolas" w:cs="Times New Roman"/>
+          <w:color w:val="A9B7C6"/>
+          <w:sz w:val="21"/>
+          <w:szCs w:val="21"/>
+          <w:lang w:val="en-US" w:eastAsia="de-DE"/>
+        </w:rPr>
+        <w:t xml:space="preserve">, </w:t>
+      </w:r>
+      <w:r>
+        <w:rPr>
+          <w:rFonts w:ascii="Consolas" w:eastAsia="Times New Roman" w:hAnsi="Consolas" w:cs="Times New Roman"/>
+          <w:color w:val="6897BB"/>
+          <w:sz w:val="21"/>
+          <w:szCs w:val="21"/>
+          <w:lang w:val="en-US" w:eastAsia="de-DE"/>
+        </w:rPr>
+        <w:t>8</w:t>
+      </w:r>
+      <w:r>
+        <w:rPr>
+          <w:rFonts w:ascii="Consolas" w:eastAsia="Times New Roman" w:hAnsi="Consolas" w:cs="Times New Roman"/>
+          <w:color w:val="A9B7C6"/>
+          <w:sz w:val="21"/>
+          <w:szCs w:val="21"/>
+          <w:lang w:val="en-US" w:eastAsia="de-DE"/>
+        </w:rPr>
+        <w:t xml:space="preserve">, </w:t>
+      </w:r>
+      <w:r>
+        <w:rPr>
+          <w:rFonts w:ascii="Consolas" w:eastAsia="Times New Roman" w:hAnsi="Consolas" w:cs="Times New Roman"/>
+          <w:color w:val="6897BB"/>
+          <w:sz w:val="21"/>
+          <w:szCs w:val="21"/>
+          <w:lang w:val="en-US" w:eastAsia="de-DE"/>
+        </w:rPr>
+        <w:t>23</w:t>
+      </w:r>
+      <w:r>
+        <w:rPr>
+          <w:rFonts w:ascii="Consolas" w:eastAsia="Times New Roman" w:hAnsi="Consolas" w:cs="Times New Roman"/>
+          <w:color w:val="A9B7C6"/>
+          <w:sz w:val="21"/>
+          <w:szCs w:val="21"/>
+          <w:lang w:val="en-US" w:eastAsia="de-DE"/>
+        </w:rPr>
+        <w:t xml:space="preserve">, </w:t>
+      </w:r>
+      <w:r>
+        <w:rPr>
+          <w:rFonts w:ascii="Consolas" w:eastAsia="Times New Roman" w:hAnsi="Consolas" w:cs="Times New Roman"/>
+          <w:color w:val="6897BB"/>
+          <w:sz w:val="21"/>
+          <w:szCs w:val="21"/>
+          <w:lang w:val="en-US" w:eastAsia="de-DE"/>
+        </w:rPr>
+        <w:t>16</w:t>
+      </w:r>
+      <w:r>
+        <w:rPr>
+          <w:rFonts w:ascii="Consolas" w:eastAsia="Times New Roman" w:hAnsi="Consolas" w:cs="Times New Roman"/>
+          <w:color w:val="A9B7C6"/>
+          <w:sz w:val="21"/>
+          <w:szCs w:val="21"/>
+          <w:lang w:val="en-US" w:eastAsia="de-DE"/>
+        </w:rPr>
+        <w:t>]</w:t>
       </w:r>
     </w:p>
     <w:p>
@@ -4381,28 +4271,28 @@
           <w:color w:val="A9B7C6"/>
           <w:sz w:val="21"/>
           <w:szCs w:val="21"/>
-          <w:lang w:eastAsia="de-DE"/>
-        </w:rPr>
-      </w:pPr>
-      <w:r>
-        <w:rPr>
-          <w:rFonts w:ascii="Consolas" w:eastAsia="Times New Roman" w:hAnsi="Consolas" w:cs="Times New Roman"/>
-          <w:color w:val="CC7832"/>
-          <w:sz w:val="21"/>
-          <w:szCs w:val="21"/>
-          <w:lang w:eastAsia="de-DE"/>
-        </w:rPr>
-        <w:t>float</w:t>
-      </w:r>
-      <w:r>
-        <w:rPr>
-          <w:rFonts w:ascii="Consolas" w:eastAsia="Times New Roman" w:hAnsi="Consolas" w:cs="Times New Roman"/>
-          <w:color w:val="A9B7C6"/>
-          <w:sz w:val="21"/>
-          <w:szCs w:val="21"/>
-          <w:lang w:eastAsia="de-DE"/>
-        </w:rPr>
-        <w:t>[</w:t>
+          <w:lang w:val="en-US" w:eastAsia="de-DE"/>
+        </w:rPr>
+      </w:pPr>
+      <w:r>
+        <w:rPr>
+          <w:rFonts w:ascii="Consolas" w:eastAsia="Times New Roman" w:hAnsi="Consolas" w:cs="Times New Roman"/>
+          <w:color w:val="8888C6"/>
+          <w:sz w:val="21"/>
+          <w:szCs w:val="21"/>
+          <w:lang w:val="en-US" w:eastAsia="de-DE"/>
+        </w:rPr>
+        <w:t>print</w:t>
+      </w:r>
+      <w:r>
+        <w:rPr>
+          <w:rFonts w:ascii="Consolas" w:eastAsia="Times New Roman" w:hAnsi="Consolas" w:cs="Times New Roman"/>
+          <w:color w:val="A9B7C6"/>
+          <w:sz w:val="21"/>
+          <w:szCs w:val="21"/>
+          <w:lang w:val="en-US" w:eastAsia="de-DE"/>
+        </w:rPr>
+        <w:t>(array[</w:t>
       </w:r>
       <w:r>
         <w:rPr>
@@ -4410,19 +4300,29 @@
           <w:color w:val="6897BB"/>
           <w:sz w:val="21"/>
           <w:szCs w:val="21"/>
-          <w:lang w:eastAsia="de-DE"/>
-        </w:rPr>
-        <w:t>4</w:t>
-      </w:r>
-      <w:r>
-        <w:rPr>
-          <w:rFonts w:ascii="Consolas" w:eastAsia="Times New Roman" w:hAnsi="Consolas" w:cs="Times New Roman"/>
-          <w:color w:val="A9B7C6"/>
-          <w:sz w:val="21"/>
-          <w:szCs w:val="21"/>
-          <w:lang w:eastAsia="de-DE"/>
-        </w:rPr>
-        <w:t>] b</w:t>
+          <w:lang w:val="en-US" w:eastAsia="de-DE"/>
+        </w:rPr>
+        <w:t>0</w:t>
+      </w:r>
+      <w:r>
+        <w:rPr>
+          <w:rFonts w:ascii="Consolas" w:eastAsia="Times New Roman" w:hAnsi="Consolas" w:cs="Times New Roman"/>
+          <w:color w:val="A9B7C6"/>
+          <w:sz w:val="21"/>
+          <w:szCs w:val="21"/>
+          <w:lang w:val="en-US" w:eastAsia="de-DE"/>
+        </w:rPr>
+        <w:t xml:space="preserve">]) </w:t>
+      </w:r>
+      <w:r>
+        <w:rPr>
+          <w:rFonts w:ascii="Consolas" w:eastAsia="Times New Roman" w:hAnsi="Consolas" w:cs="Times New Roman"/>
+          <w:color w:val="7F848E"/>
+          <w:sz w:val="21"/>
+          <w:szCs w:val="21"/>
+          <w:lang w:val="en-US" w:eastAsia="de-DE"/>
+        </w:rPr>
+        <w:t># -&gt; 42</w:t>
       </w:r>
     </w:p>
     <w:p>
@@ -4431,31 +4331,41 @@
         <w:spacing w:after="0" w:line="285" w:lineRule="atLeast"/>
         <w:rPr>
           <w:rFonts w:ascii="Consolas" w:eastAsia="Times New Roman" w:hAnsi="Consolas" w:cs="Times New Roman"/>
-          <w:color w:val="A9B7C6"/>
-          <w:sz w:val="21"/>
-          <w:szCs w:val="21"/>
-          <w:lang w:eastAsia="de-DE"/>
-        </w:rPr>
-      </w:pPr>
-      <w:r>
-        <w:rPr>
-          <w:rFonts w:ascii="Consolas" w:eastAsia="Times New Roman" w:hAnsi="Consolas" w:cs="Times New Roman"/>
-          <w:color w:val="CC7832"/>
-          <w:sz w:val="21"/>
-          <w:szCs w:val="21"/>
-          <w:lang w:eastAsia="de-DE"/>
-        </w:rPr>
-        <w:t>string</w:t>
-      </w:r>
-      <w:r>
-        <w:rPr>
-          <w:rFonts w:ascii="Consolas" w:eastAsia="Times New Roman" w:hAnsi="Consolas" w:cs="Times New Roman"/>
-          <w:color w:val="A9B7C6"/>
-          <w:sz w:val="21"/>
-          <w:szCs w:val="21"/>
-          <w:lang w:eastAsia="de-DE"/>
-        </w:rPr>
-        <w:t>[</w:t>
+          <w:color w:val="7F848E"/>
+          <w:sz w:val="21"/>
+          <w:szCs w:val="21"/>
+          <w:lang w:val="en-US" w:eastAsia="de-DE"/>
+        </w:rPr>
+      </w:pPr>
+      <w:r>
+        <w:rPr>
+          <w:rFonts w:ascii="Consolas" w:eastAsia="Times New Roman" w:hAnsi="Consolas" w:cs="Times New Roman"/>
+          <w:color w:val="8888C6"/>
+          <w:sz w:val="21"/>
+          <w:szCs w:val="21"/>
+          <w:lang w:val="en-US" w:eastAsia="de-DE"/>
+        </w:rPr>
+        <w:t>print</w:t>
+      </w:r>
+      <w:r>
+        <w:rPr>
+          <w:rFonts w:ascii="Consolas" w:eastAsia="Times New Roman" w:hAnsi="Consolas" w:cs="Times New Roman"/>
+          <w:color w:val="8888C6"/>
+          <w:sz w:val="21"/>
+          <w:szCs w:val="21"/>
+          <w:lang w:val="en-US" w:eastAsia="de-DE"/>
+        </w:rPr>
+        <w:t>(</w:t>
+      </w:r>
+      <w:r>
+        <w:rPr>
+          <w:rFonts w:ascii="Consolas" w:eastAsia="Times New Roman" w:hAnsi="Consolas" w:cs="Times New Roman"/>
+          <w:color w:val="A9B7C6"/>
+          <w:sz w:val="21"/>
+          <w:szCs w:val="21"/>
+          <w:lang w:val="en-US" w:eastAsia="de-DE"/>
+        </w:rPr>
+        <w:t>array[</w:t>
       </w:r>
       <w:r>
         <w:rPr>
@@ -4463,19 +4373,49 @@
           <w:color w:val="6897BB"/>
           <w:sz w:val="21"/>
           <w:szCs w:val="21"/>
-          <w:lang w:eastAsia="de-DE"/>
-        </w:rPr>
-        <w:t>2</w:t>
-      </w:r>
-      <w:r>
-        <w:rPr>
-          <w:rFonts w:ascii="Consolas" w:eastAsia="Times New Roman" w:hAnsi="Consolas" w:cs="Times New Roman"/>
-          <w:color w:val="A9B7C6"/>
-          <w:sz w:val="21"/>
-          <w:szCs w:val="21"/>
-          <w:lang w:eastAsia="de-DE"/>
-        </w:rPr>
-        <w:t>] c</w:t>
+          <w:lang w:val="en-US" w:eastAsia="de-DE"/>
+        </w:rPr>
+        <w:t>3</w:t>
+      </w:r>
+      <w:r>
+        <w:rPr>
+          <w:rFonts w:ascii="Consolas" w:eastAsia="Times New Roman" w:hAnsi="Consolas" w:cs="Times New Roman"/>
+          <w:color w:val="A9B7C6"/>
+          <w:sz w:val="21"/>
+          <w:szCs w:val="21"/>
+          <w:lang w:val="en-US" w:eastAsia="de-DE"/>
+        </w:rPr>
+        <w:t>]</w:t>
+      </w:r>
+      <w:r>
+        <w:rPr>
+          <w:rFonts w:ascii="Consolas" w:eastAsia="Times New Roman" w:hAnsi="Consolas" w:cs="Times New Roman"/>
+          <w:color w:val="A9B7C6"/>
+          <w:sz w:val="21"/>
+          <w:szCs w:val="21"/>
+          <w:lang w:val="en-US" w:eastAsia="de-DE"/>
+        </w:rPr>
+        <w:t>)</w:t>
+      </w:r>
+      <w:r>
+        <w:rPr>
+          <w:rFonts w:ascii="Consolas" w:eastAsia="Times New Roman" w:hAnsi="Consolas" w:cs="Times New Roman"/>
+          <w:color w:val="A9B7C6"/>
+          <w:sz w:val="21"/>
+          <w:szCs w:val="21"/>
+          <w:lang w:val="en-US" w:eastAsia="de-DE"/>
+        </w:rPr>
+        <w:t xml:space="preserve"> </w:t>
+      </w:r>
+      <w:r>
+        <w:rPr>
+          <w:rFonts w:ascii="Consolas" w:eastAsia="Times New Roman" w:hAnsi="Consolas" w:cs="Times New Roman"/>
+          <w:color w:val="7F848E"/>
+          <w:sz w:val="21"/>
+          <w:szCs w:val="21"/>
+          <w:lang w:val="en-US" w:eastAsia="de-DE"/>
+        </w:rPr>
+        <w:t># -&gt; 8</w:t>
       </w:r>
     </w:p>
     <w:p>
@@ -4484,343 +4424,6 @@
         <w:spacing w:after="0" w:line="285" w:lineRule="atLeast"/>
         <w:rPr>
           <w:rFonts w:ascii="Consolas" w:eastAsia="Times New Roman" w:hAnsi="Consolas" w:cs="Times New Roman"/>
-          <w:color w:val="A9B7C6"/>
-          <w:sz w:val="21"/>
-          <w:szCs w:val="21"/>
-          <w:lang w:eastAsia="de-DE"/>
-        </w:rPr>
-      </w:pPr>
-    </w:p>
-    <w:p>
-      <w:r>
-        <w:t xml:space="preserve">Auf einzelne Elemente </w:t>
-      </w:r>
-      <w:r>
-        <w:t>von Arrays kann mithilfe von Indices, die bei 0 beginnen, zugegriffen werden.</w:t>
-      </w:r>
-    </w:p>
-    <w:p>
-      <w:pPr>
-        <w:rPr>
-          <w:lang w:eastAsia="de-DE"/>
-        </w:rPr>
-      </w:pPr>
-    </w:p>
-    <w:p>
-      <w:pPr>
-        <w:shd w:val="clear" w:color="auto" w:fill="2B2B2B"/>
-        <w:spacing w:after="0" w:line="285" w:lineRule="atLeast"/>
-        <w:rPr>
-          <w:rFonts w:ascii="Consolas" w:eastAsia="Times New Roman" w:hAnsi="Consolas" w:cs="Times New Roman"/>
-          <w:color w:val="A9B7C6"/>
-          <w:sz w:val="21"/>
-          <w:szCs w:val="21"/>
-          <w:lang w:val="en-US" w:eastAsia="de-DE"/>
-        </w:rPr>
-      </w:pPr>
-      <w:r>
-        <w:rPr>
-          <w:rFonts w:ascii="Consolas" w:eastAsia="Times New Roman" w:hAnsi="Consolas" w:cs="Times New Roman"/>
-          <w:color w:val="CC7832"/>
-          <w:sz w:val="21"/>
-          <w:szCs w:val="21"/>
-          <w:lang w:val="en-US" w:eastAsia="de-DE"/>
-        </w:rPr>
-        <w:t>int</w:t>
-      </w:r>
-      <w:r>
-        <w:rPr>
-          <w:rFonts w:ascii="Consolas" w:eastAsia="Times New Roman" w:hAnsi="Consolas" w:cs="Times New Roman"/>
-          <w:color w:val="A9B7C6"/>
-          <w:sz w:val="21"/>
-          <w:szCs w:val="21"/>
-          <w:lang w:val="en-US" w:eastAsia="de-DE"/>
-        </w:rPr>
-        <w:t>[] array = [</w:t>
-      </w:r>
-      <w:r>
-        <w:rPr>
-          <w:rFonts w:ascii="Consolas" w:eastAsia="Times New Roman" w:hAnsi="Consolas" w:cs="Times New Roman"/>
-          <w:color w:val="6897BB"/>
-          <w:sz w:val="21"/>
-          <w:szCs w:val="21"/>
-          <w:lang w:val="en-US" w:eastAsia="de-DE"/>
-        </w:rPr>
-        <w:t>42</w:t>
-      </w:r>
-      <w:r>
-        <w:rPr>
-          <w:rFonts w:ascii="Consolas" w:eastAsia="Times New Roman" w:hAnsi="Consolas" w:cs="Times New Roman"/>
-          <w:color w:val="A9B7C6"/>
-          <w:sz w:val="21"/>
-          <w:szCs w:val="21"/>
-          <w:lang w:val="en-US" w:eastAsia="de-DE"/>
-        </w:rPr>
-        <w:t xml:space="preserve">, </w:t>
-      </w:r>
-      <w:r>
-        <w:rPr>
-          <w:rFonts w:ascii="Consolas" w:eastAsia="Times New Roman" w:hAnsi="Consolas" w:cs="Times New Roman"/>
-          <w:color w:val="6897BB"/>
-          <w:sz w:val="21"/>
-          <w:szCs w:val="21"/>
-          <w:lang w:val="en-US" w:eastAsia="de-DE"/>
-        </w:rPr>
-        <w:t>15</w:t>
-      </w:r>
-      <w:r>
-        <w:rPr>
-          <w:rFonts w:ascii="Consolas" w:eastAsia="Times New Roman" w:hAnsi="Consolas" w:cs="Times New Roman"/>
-          <w:color w:val="A9B7C6"/>
-          <w:sz w:val="21"/>
-          <w:szCs w:val="21"/>
-          <w:lang w:val="en-US" w:eastAsia="de-DE"/>
-        </w:rPr>
-        <w:t xml:space="preserve">, </w:t>
-      </w:r>
-      <w:r>
-        <w:rPr>
-          <w:rFonts w:ascii="Consolas" w:eastAsia="Times New Roman" w:hAnsi="Consolas" w:cs="Times New Roman"/>
-          <w:color w:val="6897BB"/>
-          <w:sz w:val="21"/>
-          <w:szCs w:val="21"/>
-          <w:lang w:val="en-US" w:eastAsia="de-DE"/>
-        </w:rPr>
-        <w:t>4</w:t>
-      </w:r>
-      <w:r>
-        <w:rPr>
-          <w:rFonts w:ascii="Consolas" w:eastAsia="Times New Roman" w:hAnsi="Consolas" w:cs="Times New Roman"/>
-          <w:color w:val="A9B7C6"/>
-          <w:sz w:val="21"/>
-          <w:szCs w:val="21"/>
-          <w:lang w:val="en-US" w:eastAsia="de-DE"/>
-        </w:rPr>
-        <w:t xml:space="preserve">, </w:t>
-      </w:r>
-      <w:r>
-        <w:rPr>
-          <w:rFonts w:ascii="Consolas" w:eastAsia="Times New Roman" w:hAnsi="Consolas" w:cs="Times New Roman"/>
-          <w:color w:val="6897BB"/>
-          <w:sz w:val="21"/>
-          <w:szCs w:val="21"/>
-          <w:lang w:val="en-US" w:eastAsia="de-DE"/>
-        </w:rPr>
-        <w:t>8</w:t>
-      </w:r>
-      <w:r>
-        <w:rPr>
-          <w:rFonts w:ascii="Consolas" w:eastAsia="Times New Roman" w:hAnsi="Consolas" w:cs="Times New Roman"/>
-          <w:color w:val="A9B7C6"/>
-          <w:sz w:val="21"/>
-          <w:szCs w:val="21"/>
-          <w:lang w:val="en-US" w:eastAsia="de-DE"/>
-        </w:rPr>
-        <w:t xml:space="preserve">, </w:t>
-      </w:r>
-      <w:r>
-        <w:rPr>
-          <w:rFonts w:ascii="Consolas" w:eastAsia="Times New Roman" w:hAnsi="Consolas" w:cs="Times New Roman"/>
-          <w:color w:val="6897BB"/>
-          <w:sz w:val="21"/>
-          <w:szCs w:val="21"/>
-          <w:lang w:val="en-US" w:eastAsia="de-DE"/>
-        </w:rPr>
-        <w:t>23</w:t>
-      </w:r>
-      <w:r>
-        <w:rPr>
-          <w:rFonts w:ascii="Consolas" w:eastAsia="Times New Roman" w:hAnsi="Consolas" w:cs="Times New Roman"/>
-          <w:color w:val="A9B7C6"/>
-          <w:sz w:val="21"/>
-          <w:szCs w:val="21"/>
-          <w:lang w:val="en-US" w:eastAsia="de-DE"/>
-        </w:rPr>
-        <w:t xml:space="preserve">, </w:t>
-      </w:r>
-      <w:r>
-        <w:rPr>
-          <w:rFonts w:ascii="Consolas" w:eastAsia="Times New Roman" w:hAnsi="Consolas" w:cs="Times New Roman"/>
-          <w:color w:val="6897BB"/>
-          <w:sz w:val="21"/>
-          <w:szCs w:val="21"/>
-          <w:lang w:val="en-US" w:eastAsia="de-DE"/>
-        </w:rPr>
-        <w:t>16</w:t>
-      </w:r>
-      <w:r>
-        <w:rPr>
-          <w:rFonts w:ascii="Consolas" w:eastAsia="Times New Roman" w:hAnsi="Consolas" w:cs="Times New Roman"/>
-          <w:color w:val="A9B7C6"/>
-          <w:sz w:val="21"/>
-          <w:szCs w:val="21"/>
-          <w:lang w:val="en-US" w:eastAsia="de-DE"/>
-        </w:rPr>
-        <w:t>]</w:t>
-      </w:r>
-    </w:p>
-    <w:p>
-      <w:pPr>
-        <w:shd w:val="clear" w:color="auto" w:fill="2B2B2B"/>
-        <w:spacing w:after="0" w:line="285" w:lineRule="atLeast"/>
-        <w:rPr>
-          <w:rFonts w:ascii="Consolas" w:eastAsia="Times New Roman" w:hAnsi="Consolas" w:cs="Times New Roman"/>
-          <w:color w:val="A9B7C6"/>
-          <w:sz w:val="21"/>
-          <w:szCs w:val="21"/>
-          <w:lang w:val="en-US" w:eastAsia="de-DE"/>
-        </w:rPr>
-      </w:pPr>
-      <w:r>
-        <w:rPr>
-          <w:rFonts w:ascii="Consolas" w:eastAsia="Times New Roman" w:hAnsi="Consolas" w:cs="Times New Roman"/>
-          <w:color w:val="8888C6"/>
-          <w:sz w:val="21"/>
-          <w:szCs w:val="21"/>
-          <w:lang w:val="en-US" w:eastAsia="de-DE"/>
-        </w:rPr>
-        <w:t>print</w:t>
-      </w:r>
-      <w:r>
-        <w:rPr>
-          <w:rFonts w:ascii="Consolas" w:eastAsia="Times New Roman" w:hAnsi="Consolas" w:cs="Times New Roman"/>
-          <w:color w:val="A9B7C6"/>
-          <w:sz w:val="21"/>
-          <w:szCs w:val="21"/>
-          <w:lang w:val="en-US" w:eastAsia="de-DE"/>
-        </w:rPr>
-        <w:t>(array[</w:t>
-      </w:r>
-      <w:r>
-        <w:rPr>
-          <w:rFonts w:ascii="Consolas" w:eastAsia="Times New Roman" w:hAnsi="Consolas" w:cs="Times New Roman"/>
-          <w:color w:val="6897BB"/>
-          <w:sz w:val="21"/>
-          <w:szCs w:val="21"/>
-          <w:lang w:val="en-US" w:eastAsia="de-DE"/>
-        </w:rPr>
-        <w:t>0</w:t>
-      </w:r>
-      <w:r>
-        <w:rPr>
-          <w:rFonts w:ascii="Consolas" w:eastAsia="Times New Roman" w:hAnsi="Consolas" w:cs="Times New Roman"/>
-          <w:color w:val="A9B7C6"/>
-          <w:sz w:val="21"/>
-          <w:szCs w:val="21"/>
-          <w:lang w:val="en-US" w:eastAsia="de-DE"/>
-        </w:rPr>
-        <w:t xml:space="preserve">]) </w:t>
-      </w:r>
-      <w:r>
-        <w:rPr>
-          <w:rFonts w:ascii="Consolas" w:eastAsia="Times New Roman" w:hAnsi="Consolas" w:cs="Times New Roman"/>
-          <w:color w:val="7F848E"/>
-          <w:sz w:val="21"/>
-          <w:szCs w:val="21"/>
-          <w:lang w:val="en-US" w:eastAsia="de-DE"/>
-        </w:rPr>
-        <w:t># -&gt; 42</w:t>
-      </w:r>
-    </w:p>
-    <w:p>
-      <w:pPr>
-        <w:shd w:val="clear" w:color="auto" w:fill="2B2B2B"/>
-        <w:spacing w:after="0" w:line="285" w:lineRule="atLeast"/>
-        <w:rPr>
-          <w:rFonts w:ascii="Consolas" w:eastAsia="Times New Roman" w:hAnsi="Consolas" w:cs="Times New Roman"/>
-          <w:color w:val="7F848E"/>
-          <w:sz w:val="21"/>
-          <w:szCs w:val="21"/>
-          <w:lang w:val="en-US" w:eastAsia="de-DE"/>
-        </w:rPr>
-      </w:pPr>
-      <w:r>
-        <w:rPr>
-          <w:rFonts w:ascii="Consolas" w:eastAsia="Times New Roman" w:hAnsi="Consolas" w:cs="Times New Roman"/>
-          <w:color w:val="8888C6"/>
-          <w:sz w:val="21"/>
-          <w:szCs w:val="21"/>
-          <w:lang w:val="en-US" w:eastAsia="de-DE"/>
-        </w:rPr>
-        <w:t>print</w:t>
-      </w:r>
-      <w:r>
-        <w:rPr>
-          <w:rFonts w:ascii="Consolas" w:eastAsia="Times New Roman" w:hAnsi="Consolas" w:cs="Times New Roman"/>
-          <w:color w:val="8888C6"/>
-          <w:sz w:val="21"/>
-          <w:szCs w:val="21"/>
-          <w:lang w:val="en-US" w:eastAsia="de-DE"/>
-        </w:rPr>
-        <w:t>(</w:t>
-      </w:r>
-      <w:r>
-        <w:rPr>
-          <w:rFonts w:ascii="Consolas" w:eastAsia="Times New Roman" w:hAnsi="Consolas" w:cs="Times New Roman"/>
-          <w:color w:val="A9B7C6"/>
-          <w:sz w:val="21"/>
-          <w:szCs w:val="21"/>
-          <w:lang w:val="en-US" w:eastAsia="de-DE"/>
-        </w:rPr>
-        <w:t>array[</w:t>
-      </w:r>
-      <w:r>
-        <w:rPr>
-          <w:rFonts w:ascii="Consolas" w:eastAsia="Times New Roman" w:hAnsi="Consolas" w:cs="Times New Roman"/>
-          <w:color w:val="6897BB"/>
-          <w:sz w:val="21"/>
-          <w:szCs w:val="21"/>
-          <w:lang w:val="en-US" w:eastAsia="de-DE"/>
-        </w:rPr>
-        <w:t>3</w:t>
-      </w:r>
-      <w:r>
-        <w:rPr>
-          <w:rFonts w:ascii="Consolas" w:eastAsia="Times New Roman" w:hAnsi="Consolas" w:cs="Times New Roman"/>
-          <w:color w:val="A9B7C6"/>
-          <w:sz w:val="21"/>
-          <w:szCs w:val="21"/>
-          <w:lang w:val="en-US" w:eastAsia="de-DE"/>
-        </w:rPr>
-        <w:t>]</w:t>
-      </w:r>
-      <w:r>
-        <w:rPr>
-          <w:rFonts w:ascii="Consolas" w:eastAsia="Times New Roman" w:hAnsi="Consolas" w:cs="Times New Roman"/>
-          <w:color w:val="A9B7C6"/>
-          <w:sz w:val="21"/>
-          <w:szCs w:val="21"/>
-          <w:lang w:val="en-US" w:eastAsia="de-DE"/>
-        </w:rPr>
-        <w:t>)</w:t>
-      </w:r>
-      <w:r>
-        <w:rPr>
-          <w:rFonts w:ascii="Consolas" w:eastAsia="Times New Roman" w:hAnsi="Consolas" w:cs="Times New Roman"/>
-          <w:color w:val="A9B7C6"/>
-          <w:sz w:val="21"/>
-          <w:szCs w:val="21"/>
-          <w:lang w:val="en-US" w:eastAsia="de-DE"/>
-        </w:rPr>
-        <w:t xml:space="preserve"> </w:t>
-      </w:r>
-      <w:r>
-        <w:rPr>
-          <w:rFonts w:ascii="Consolas" w:eastAsia="Times New Roman" w:hAnsi="Consolas" w:cs="Times New Roman"/>
-          <w:color w:val="7F848E"/>
-          <w:sz w:val="21"/>
-          <w:szCs w:val="21"/>
-          <w:lang w:val="en-US" w:eastAsia="de-DE"/>
-        </w:rPr>
-        <w:t># -&gt; 8</w:t>
-      </w:r>
-    </w:p>
-    <w:p>
-      <w:pPr>
-        <w:shd w:val="clear" w:color="auto" w:fill="2B2B2B"/>
-        <w:spacing w:after="0" w:line="285" w:lineRule="atLeast"/>
-        <w:rPr>
-          <w:rFonts w:ascii="Consolas" w:eastAsia="Times New Roman" w:hAnsi="Consolas" w:cs="Times New Roman"/>
           <w:color w:val="7F848E"/>
           <w:sz w:val="21"/>
           <w:szCs w:val="21"/>
@@ -4837,6 +4440,12 @@
       </w:pPr>
       <w:bookmarkStart w:id="21" w:name="_Toc124545443"/>
       <w:bookmarkStart w:id="22" w:name="_Toc124549980"/>
+      <w:r>
+        <w:rPr>
+          <w:lang w:val="en-US"/>
+        </w:rPr>
+        <w:t xml:space="preserve"> </w:t>
+      </w:r>
     </w:p>
     <w:p>
       <w:pPr>
@@ -5189,7 +4798,6 @@
     </w:p>
     <w:p>
       <w:r>
-        <w:lastRenderedPageBreak/>
         <w:t>Wenn diese Funktion a</w:t>
       </w:r>
       <w:r>
@@ -6446,7 +6054,6 @@
           <w:szCs w:val="21"/>
           <w:lang w:val="en-US" w:eastAsia="de-DE"/>
         </w:rPr>
-        <w:lastRenderedPageBreak/>
         <w:t>while</w:t>
       </w:r>
       <w:r>
@@ -7424,6 +7031,7 @@
         </w:rPr>
       </w:pPr>
       <w:r>
+        <w:lastRenderedPageBreak/>
         <w:t>Tokenizer</w:t>
       </w:r>
     </w:p>

--- a/doc/Langfassung.docx
+++ b/doc/Langfassung.docx
@@ -156,7 +156,27 @@
           <w:sz w:val="26"/>
           <w:szCs w:val="26"/>
         </w:rPr>
-        <w:t>Jugend Forscht 2023</w:t>
+        <w:t xml:space="preserve">Jugend </w:t>
+      </w:r>
+      <w:proofErr w:type="gramStart"/>
+      <w:r>
+        <w:rPr>
+          <w:i/>
+          <w:iCs/>
+          <w:sz w:val="26"/>
+          <w:szCs w:val="26"/>
+        </w:rPr>
+        <w:t>Forscht</w:t>
+      </w:r>
+      <w:proofErr w:type="gramEnd"/>
+      <w:r>
+        <w:rPr>
+          <w:i/>
+          <w:iCs/>
+          <w:sz w:val="26"/>
+          <w:szCs w:val="26"/>
+        </w:rPr>
+        <w:t xml:space="preserve"> 2023</w:t>
       </w:r>
     </w:p>
     <w:p>
@@ -339,8 +359,8 @@
     <w:p/>
     <w:p/>
     <w:p/>
-    <w:bookmarkStart w:id="0" w:name="_Toc124549969" w:displacedByCustomXml="next"/>
-    <w:bookmarkStart w:id="1" w:name="_Toc124545432" w:displacedByCustomXml="next"/>
+    <w:bookmarkStart w:id="0" w:name="_Toc124545432" w:displacedByCustomXml="next"/>
+    <w:bookmarkStart w:id="1" w:name="_Toc124549969" w:displacedByCustomXml="next"/>
     <w:sdt>
       <w:sdtPr>
         <w:rPr>
@@ -1762,8 +1782,13 @@
       <w:r>
         <w:t xml:space="preserve"> Syntax auf beiden Plattformen ausgeführt werden. Wenn der PC mit dem Arduino verbunden ist, kann der PC auf die Ports des Arduino zugreifen und der Arduino kann Text in der Konsole des PCs ausgeben, auf Dateien zugreifen und Funktionen aufrufen. Mit Pyduino kann der Arduino vom PC </w:t>
       </w:r>
-      <w:r>
-        <w:t xml:space="preserve">aus gesteuert </w:t>
+      <w:proofErr w:type="gramStart"/>
+      <w:r>
+        <w:t>aus gesteuert</w:t>
+      </w:r>
+      <w:proofErr w:type="gramEnd"/>
+      <w:r>
+        <w:t xml:space="preserve"> </w:t>
       </w:r>
       <w:r>
         <w:t xml:space="preserve">werden, ohne das Programm jedes </w:t>
@@ -2989,10 +3014,7 @@
         <w:t xml:space="preserve">Programme sind in </w:t>
       </w:r>
       <w:r>
-        <w:t>drei</w:t>
-      </w:r>
-      <w:r>
-        <w:t xml:space="preserve"> Teile aufgeteilt</w:t>
+        <w:t>drei Teile aufgeteilt</w:t>
       </w:r>
       <w:r>
         <w:t>; Am Anfang des Programms können Funktionen definiert werden, die auf beiden Plattformen verfügbar sind</w:t>
@@ -3065,7 +3087,29 @@
           <w:szCs w:val="21"/>
           <w:lang w:val="en-US" w:eastAsia="de-DE"/>
         </w:rPr>
-        <w:t xml:space="preserve"> x():</w:t>
+        <w:t xml:space="preserve"> </w:t>
+      </w:r>
+      <w:proofErr w:type="gramStart"/>
+      <w:r>
+        <w:rPr>
+          <w:rFonts w:ascii="Consolas" w:eastAsia="Times New Roman" w:hAnsi="Consolas" w:cs="Times New Roman"/>
+          <w:color w:val="A9B7C6"/>
+          <w:sz w:val="21"/>
+          <w:szCs w:val="21"/>
+          <w:lang w:val="en-US" w:eastAsia="de-DE"/>
+        </w:rPr>
+        <w:t>x(</w:t>
+      </w:r>
+      <w:proofErr w:type="gramEnd"/>
+      <w:r>
+        <w:rPr>
+          <w:rFonts w:ascii="Consolas" w:eastAsia="Times New Roman" w:hAnsi="Consolas" w:cs="Times New Roman"/>
+          <w:color w:val="A9B7C6"/>
+          <w:sz w:val="21"/>
+          <w:szCs w:val="21"/>
+          <w:lang w:val="en-US" w:eastAsia="de-DE"/>
+        </w:rPr>
+        <w:t>):</w:t>
       </w:r>
     </w:p>
     <w:p>
@@ -3164,8 +3208,20 @@
           <w:szCs w:val="21"/>
           <w:lang w:val="en-US" w:eastAsia="de-DE"/>
         </w:rPr>
-        <w:t>#main</w:t>
-      </w:r>
+        <w:t>#</w:t>
+      </w:r>
+      <w:proofErr w:type="gramStart"/>
+      <w:r>
+        <w:rPr>
+          <w:rFonts w:ascii="Consolas" w:eastAsia="Times New Roman" w:hAnsi="Consolas" w:cs="Times New Roman"/>
+          <w:color w:val="CC7832"/>
+          <w:sz w:val="21"/>
+          <w:szCs w:val="21"/>
+          <w:lang w:val="en-US" w:eastAsia="de-DE"/>
+        </w:rPr>
+        <w:t>main</w:t>
+      </w:r>
+      <w:proofErr w:type="gramEnd"/>
     </w:p>
     <w:p>
       <w:pPr>
@@ -3179,6 +3235,7 @@
           <w:lang w:val="en-US" w:eastAsia="de-DE"/>
         </w:rPr>
       </w:pPr>
+      <w:proofErr w:type="gramStart"/>
       <w:r>
         <w:rPr>
           <w:rFonts w:ascii="Consolas" w:eastAsia="Times New Roman" w:hAnsi="Consolas" w:cs="Times New Roman"/>
@@ -3199,6 +3256,7 @@
         </w:rPr>
         <w:t>(</w:t>
       </w:r>
+      <w:proofErr w:type="gramEnd"/>
       <w:r>
         <w:rPr>
           <w:rFonts w:ascii="Consolas" w:eastAsia="Times New Roman" w:hAnsi="Consolas" w:cs="Times New Roman"/>
@@ -3268,6 +3326,7 @@
           <w:lang w:eastAsia="de-DE"/>
         </w:rPr>
       </w:pPr>
+      <w:proofErr w:type="gramStart"/>
       <w:r>
         <w:rPr>
           <w:rFonts w:ascii="Consolas" w:eastAsia="Times New Roman" w:hAnsi="Consolas" w:cs="Times New Roman"/>
@@ -3288,6 +3347,7 @@
         </w:rPr>
         <w:t>(</w:t>
       </w:r>
+      <w:proofErr w:type="gramEnd"/>
       <w:r>
         <w:rPr>
           <w:rFonts w:ascii="Consolas" w:eastAsia="Times New Roman" w:hAnsi="Consolas" w:cs="Times New Roman"/>
@@ -3296,7 +3356,51 @@
           <w:szCs w:val="21"/>
           <w:lang w:eastAsia="de-DE"/>
         </w:rPr>
-        <w:t>"hello world"</w:t>
+        <w:t>"</w:t>
+      </w:r>
+      <w:proofErr w:type="spellStart"/>
+      <w:r>
+        <w:rPr>
+          <w:rFonts w:ascii="Consolas" w:eastAsia="Times New Roman" w:hAnsi="Consolas" w:cs="Times New Roman"/>
+          <w:color w:val="6A8759"/>
+          <w:sz w:val="21"/>
+          <w:szCs w:val="21"/>
+          <w:lang w:eastAsia="de-DE"/>
+        </w:rPr>
+        <w:t>hello</w:t>
+      </w:r>
+      <w:proofErr w:type="spellEnd"/>
+      <w:r>
+        <w:rPr>
+          <w:rFonts w:ascii="Consolas" w:eastAsia="Times New Roman" w:hAnsi="Consolas" w:cs="Times New Roman"/>
+          <w:color w:val="6A8759"/>
+          <w:sz w:val="21"/>
+          <w:szCs w:val="21"/>
+          <w:lang w:eastAsia="de-DE"/>
+        </w:rPr>
+        <w:t xml:space="preserve"> </w:t>
+      </w:r>
+      <w:proofErr w:type="spellStart"/>
+      <w:r>
+        <w:rPr>
+          <w:rFonts w:ascii="Consolas" w:eastAsia="Times New Roman" w:hAnsi="Consolas" w:cs="Times New Roman"/>
+          <w:color w:val="6A8759"/>
+          <w:sz w:val="21"/>
+          <w:szCs w:val="21"/>
+          <w:lang w:eastAsia="de-DE"/>
+        </w:rPr>
+        <w:t>world</w:t>
+      </w:r>
+      <w:proofErr w:type="spellEnd"/>
+      <w:r>
+        <w:rPr>
+          <w:rFonts w:ascii="Consolas" w:eastAsia="Times New Roman" w:hAnsi="Consolas" w:cs="Times New Roman"/>
+          <w:color w:val="6A8759"/>
+          <w:sz w:val="21"/>
+          <w:szCs w:val="21"/>
+          <w:lang w:eastAsia="de-DE"/>
+        </w:rPr>
+        <w:t>"</w:t>
       </w:r>
       <w:r>
         <w:rPr>
@@ -3576,6 +3680,7 @@
           <w:lang w:eastAsia="de-DE"/>
         </w:rPr>
       </w:pPr>
+      <w:proofErr w:type="spellStart"/>
       <w:r>
         <w:rPr>
           <w:rFonts w:ascii="Consolas" w:eastAsia="Times New Roman" w:hAnsi="Consolas" w:cs="Times New Roman"/>
@@ -3584,7 +3689,18 @@
           <w:szCs w:val="21"/>
           <w:lang w:eastAsia="de-DE"/>
         </w:rPr>
-        <w:t xml:space="preserve">str </w:t>
+        <w:t>str</w:t>
+      </w:r>
+      <w:proofErr w:type="spellEnd"/>
+      <w:r>
+        <w:rPr>
+          <w:rFonts w:ascii="Consolas" w:eastAsia="Times New Roman" w:hAnsi="Consolas" w:cs="Times New Roman"/>
+          <w:color w:val="CC7832"/>
+          <w:sz w:val="21"/>
+          <w:szCs w:val="21"/>
+          <w:lang w:eastAsia="de-DE"/>
+        </w:rPr>
+        <w:t xml:space="preserve"> </w:t>
       </w:r>
       <w:r>
         <w:rPr>
@@ -3668,6 +3784,7 @@
           <w:lang w:val="en-US" w:eastAsia="de-DE"/>
         </w:rPr>
       </w:pPr>
+      <w:proofErr w:type="gramStart"/>
       <w:r>
         <w:rPr>
           <w:rFonts w:ascii="Consolas" w:eastAsia="Times New Roman" w:hAnsi="Consolas" w:cs="Times New Roman"/>
@@ -3686,7 +3803,18 @@
           <w:szCs w:val="21"/>
           <w:lang w:val="en-US" w:eastAsia="de-DE"/>
         </w:rPr>
-        <w:t>[] a = [</w:t>
+        <w:t>[</w:t>
+      </w:r>
+      <w:proofErr w:type="gramEnd"/>
+      <w:r>
+        <w:rPr>
+          <w:rFonts w:ascii="Consolas" w:eastAsia="Times New Roman" w:hAnsi="Consolas" w:cs="Times New Roman"/>
+          <w:color w:val="A9B7C6"/>
+          <w:sz w:val="21"/>
+          <w:szCs w:val="21"/>
+          <w:lang w:val="en-US" w:eastAsia="de-DE"/>
+        </w:rPr>
+        <w:t>] a = [</w:t>
       </w:r>
       <w:r>
         <w:rPr>
@@ -3901,6 +4029,7 @@
           <w:lang w:val="en-US" w:eastAsia="de-DE"/>
         </w:rPr>
       </w:pPr>
+      <w:proofErr w:type="gramStart"/>
       <w:r>
         <w:rPr>
           <w:rFonts w:ascii="Consolas" w:eastAsia="Times New Roman" w:hAnsi="Consolas" w:cs="Times New Roman"/>
@@ -3919,7 +4048,18 @@
           <w:szCs w:val="21"/>
           <w:lang w:val="en-US" w:eastAsia="de-DE"/>
         </w:rPr>
-        <w:t>[] b = [</w:t>
+        <w:t>[</w:t>
+      </w:r>
+      <w:proofErr w:type="gramEnd"/>
+      <w:r>
+        <w:rPr>
+          <w:rFonts w:ascii="Consolas" w:eastAsia="Times New Roman" w:hAnsi="Consolas" w:cs="Times New Roman"/>
+          <w:color w:val="A9B7C6"/>
+          <w:sz w:val="21"/>
+          <w:szCs w:val="21"/>
+          <w:lang w:val="en-US" w:eastAsia="de-DE"/>
+        </w:rPr>
+        <w:t>] b = [</w:t>
       </w:r>
       <w:r>
         <w:rPr>
@@ -4014,6 +4154,8 @@
           <w:lang w:eastAsia="de-DE"/>
         </w:rPr>
       </w:pPr>
+      <w:proofErr w:type="spellStart"/>
+      <w:proofErr w:type="gramStart"/>
       <w:r>
         <w:rPr>
           <w:rFonts w:ascii="Consolas" w:eastAsia="Times New Roman" w:hAnsi="Consolas" w:cs="Times New Roman"/>
@@ -4024,6 +4166,7 @@
         </w:rPr>
         <w:t>str</w:t>
       </w:r>
+      <w:proofErr w:type="spellEnd"/>
       <w:r>
         <w:rPr>
           <w:rFonts w:ascii="Consolas" w:eastAsia="Times New Roman" w:hAnsi="Consolas" w:cs="Times New Roman"/>
@@ -4032,7 +4175,18 @@
           <w:szCs w:val="21"/>
           <w:lang w:eastAsia="de-DE"/>
         </w:rPr>
-        <w:t>[] c = [</w:t>
+        <w:t>[</w:t>
+      </w:r>
+      <w:proofErr w:type="gramEnd"/>
+      <w:r>
+        <w:rPr>
+          <w:rFonts w:ascii="Consolas" w:eastAsia="Times New Roman" w:hAnsi="Consolas" w:cs="Times New Roman"/>
+          <w:color w:val="A9B7C6"/>
+          <w:sz w:val="21"/>
+          <w:szCs w:val="21"/>
+          <w:lang w:eastAsia="de-DE"/>
+        </w:rPr>
+        <w:t>] c = [</w:t>
       </w:r>
       <w:r>
         <w:rPr>
@@ -4042,16 +4196,38 @@
           <w:szCs w:val="21"/>
           <w:lang w:eastAsia="de-DE"/>
         </w:rPr>
-        <w:t>"hello"</w:t>
-      </w:r>
-      <w:r>
-        <w:rPr>
-          <w:rFonts w:ascii="Consolas" w:eastAsia="Times New Roman" w:hAnsi="Consolas" w:cs="Times New Roman"/>
-          <w:color w:val="A9B7C6"/>
+        <w:t>"</w:t>
+      </w:r>
+      <w:proofErr w:type="spellStart"/>
+      <w:r>
+        <w:rPr>
+          <w:rFonts w:ascii="Consolas" w:eastAsia="Times New Roman" w:hAnsi="Consolas" w:cs="Times New Roman"/>
+          <w:color w:val="6A8759"/>
           <w:sz w:val="21"/>
           <w:szCs w:val="21"/>
           <w:lang w:eastAsia="de-DE"/>
         </w:rPr>
+        <w:t>hello</w:t>
+      </w:r>
+      <w:proofErr w:type="spellEnd"/>
+      <w:r>
+        <w:rPr>
+          <w:rFonts w:ascii="Consolas" w:eastAsia="Times New Roman" w:hAnsi="Consolas" w:cs="Times New Roman"/>
+          <w:color w:val="6A8759"/>
+          <w:sz w:val="21"/>
+          <w:szCs w:val="21"/>
+          <w:lang w:eastAsia="de-DE"/>
+        </w:rPr>
+        <w:t>"</w:t>
+      </w:r>
+      <w:r>
+        <w:rPr>
+          <w:rFonts w:ascii="Consolas" w:eastAsia="Times New Roman" w:hAnsi="Consolas" w:cs="Times New Roman"/>
+          <w:color w:val="A9B7C6"/>
+          <w:sz w:val="21"/>
+          <w:szCs w:val="21"/>
+          <w:lang w:eastAsia="de-DE"/>
+        </w:rPr>
         <w:t xml:space="preserve">, </w:t>
       </w:r>
       <w:r>
@@ -4062,7 +4238,29 @@
           <w:szCs w:val="21"/>
           <w:lang w:eastAsia="de-DE"/>
         </w:rPr>
-        <w:t>"world"</w:t>
+        <w:t>"</w:t>
+      </w:r>
+      <w:proofErr w:type="spellStart"/>
+      <w:r>
+        <w:rPr>
+          <w:rFonts w:ascii="Consolas" w:eastAsia="Times New Roman" w:hAnsi="Consolas" w:cs="Times New Roman"/>
+          <w:color w:val="6A8759"/>
+          <w:sz w:val="21"/>
+          <w:szCs w:val="21"/>
+          <w:lang w:eastAsia="de-DE"/>
+        </w:rPr>
+        <w:t>world</w:t>
+      </w:r>
+      <w:proofErr w:type="spellEnd"/>
+      <w:r>
+        <w:rPr>
+          <w:rFonts w:ascii="Consolas" w:eastAsia="Times New Roman" w:hAnsi="Consolas" w:cs="Times New Roman"/>
+          <w:color w:val="6A8759"/>
+          <w:sz w:val="21"/>
+          <w:szCs w:val="21"/>
+          <w:lang w:eastAsia="de-DE"/>
+        </w:rPr>
+        <w:t>"</w:t>
       </w:r>
       <w:r>
         <w:rPr>
@@ -4121,6 +4319,7 @@
           <w:lang w:val="en-US" w:eastAsia="de-DE"/>
         </w:rPr>
       </w:pPr>
+      <w:proofErr w:type="gramStart"/>
       <w:r>
         <w:rPr>
           <w:rFonts w:ascii="Consolas" w:eastAsia="Times New Roman" w:hAnsi="Consolas" w:cs="Times New Roman"/>
@@ -4139,7 +4338,18 @@
           <w:szCs w:val="21"/>
           <w:lang w:val="en-US" w:eastAsia="de-DE"/>
         </w:rPr>
-        <w:t>[] array = [</w:t>
+        <w:t>[</w:t>
+      </w:r>
+      <w:proofErr w:type="gramEnd"/>
+      <w:r>
+        <w:rPr>
+          <w:rFonts w:ascii="Consolas" w:eastAsia="Times New Roman" w:hAnsi="Consolas" w:cs="Times New Roman"/>
+          <w:color w:val="A9B7C6"/>
+          <w:sz w:val="21"/>
+          <w:szCs w:val="21"/>
+          <w:lang w:val="en-US" w:eastAsia="de-DE"/>
+        </w:rPr>
+        <w:t>] array = [</w:t>
       </w:r>
       <w:r>
         <w:rPr>
@@ -4292,8 +4502,20 @@
           <w:szCs w:val="21"/>
           <w:lang w:val="en-US" w:eastAsia="de-DE"/>
         </w:rPr>
-        <w:t>(array[</w:t>
-      </w:r>
+        <w:t>(</w:t>
+      </w:r>
+      <w:proofErr w:type="gramStart"/>
+      <w:r>
+        <w:rPr>
+          <w:rFonts w:ascii="Consolas" w:eastAsia="Times New Roman" w:hAnsi="Consolas" w:cs="Times New Roman"/>
+          <w:color w:val="A9B7C6"/>
+          <w:sz w:val="21"/>
+          <w:szCs w:val="21"/>
+          <w:lang w:val="en-US" w:eastAsia="de-DE"/>
+        </w:rPr>
+        <w:t>array[</w:t>
+      </w:r>
+      <w:proofErr w:type="gramEnd"/>
       <w:r>
         <w:rPr>
           <w:rFonts w:ascii="Consolas" w:eastAsia="Times New Roman" w:hAnsi="Consolas" w:cs="Times New Roman"/>
@@ -4357,6 +4579,7 @@
         </w:rPr>
         <w:t>(</w:t>
       </w:r>
+      <w:proofErr w:type="gramStart"/>
       <w:r>
         <w:rPr>
           <w:rFonts w:ascii="Consolas" w:eastAsia="Times New Roman" w:hAnsi="Consolas" w:cs="Times New Roman"/>
@@ -4367,6 +4590,7 @@
         </w:rPr>
         <w:t>array[</w:t>
       </w:r>
+      <w:proofErr w:type="gramEnd"/>
       <w:r>
         <w:rPr>
           <w:rFonts w:ascii="Consolas" w:eastAsia="Times New Roman" w:hAnsi="Consolas" w:cs="Times New Roman"/>
@@ -4471,11 +4695,19 @@
       <w:r>
         <w:t xml:space="preserve">Die </w:t>
       </w:r>
-      <w:r>
-        <w:rPr>
-          <w:rStyle w:val="CodeZchn"/>
-        </w:rPr>
-        <w:t>print()</w:t>
+      <w:proofErr w:type="gramStart"/>
+      <w:r>
+        <w:rPr>
+          <w:rStyle w:val="CodeZchn"/>
+        </w:rPr>
+        <w:t>print(</w:t>
+      </w:r>
+      <w:proofErr w:type="gramEnd"/>
+      <w:r>
+        <w:rPr>
+          <w:rStyle w:val="CodeZchn"/>
+        </w:rPr>
+        <w:t>)</w:t>
       </w:r>
       <w:r>
         <w:t xml:space="preserve"> Funktion gibt wie in Python Werte aus. Mehrere Werte können mit einem Komma getrennt werden. Bei Arrays und Listen werden die einzelnen Werte ausgegeben.</w:t>
@@ -4506,6 +4738,7 @@
           <w:lang w:eastAsia="de-DE"/>
         </w:rPr>
       </w:pPr>
+      <w:proofErr w:type="gramStart"/>
       <w:r>
         <w:rPr>
           <w:rFonts w:ascii="Consolas" w:eastAsia="Times New Roman" w:hAnsi="Consolas" w:cs="Times New Roman"/>
@@ -4526,6 +4759,7 @@
         </w:rPr>
         <w:t>(</w:t>
       </w:r>
+      <w:proofErr w:type="gramEnd"/>
       <w:r>
         <w:rPr>
           <w:rFonts w:ascii="Consolas" w:eastAsia="Times New Roman" w:hAnsi="Consolas" w:cs="Times New Roman"/>
@@ -4569,6 +4803,7 @@
           <w:lang w:val="en-US" w:eastAsia="de-DE"/>
         </w:rPr>
       </w:pPr>
+      <w:proofErr w:type="gramStart"/>
       <w:r>
         <w:rPr>
           <w:rFonts w:ascii="Consolas" w:eastAsia="Times New Roman" w:hAnsi="Consolas" w:cs="Times New Roman"/>
@@ -4589,6 +4824,7 @@
         </w:rPr>
         <w:t>(</w:t>
       </w:r>
+      <w:proofErr w:type="gramEnd"/>
       <w:r>
         <w:rPr>
           <w:rFonts w:ascii="Consolas" w:eastAsia="Times New Roman" w:hAnsi="Consolas" w:cs="Times New Roman"/>
@@ -4652,6 +4888,7 @@
           <w:lang w:val="en-US" w:eastAsia="de-DE"/>
         </w:rPr>
       </w:pPr>
+      <w:proofErr w:type="gramStart"/>
       <w:r>
         <w:rPr>
           <w:rFonts w:ascii="Consolas" w:eastAsia="Times New Roman" w:hAnsi="Consolas" w:cs="Times New Roman"/>
@@ -4670,7 +4907,18 @@
           <w:szCs w:val="21"/>
           <w:lang w:val="en-US" w:eastAsia="de-DE"/>
         </w:rPr>
-        <w:t>[] a = [</w:t>
+        <w:t>[</w:t>
+      </w:r>
+      <w:proofErr w:type="gramEnd"/>
+      <w:r>
+        <w:rPr>
+          <w:rFonts w:ascii="Consolas" w:eastAsia="Times New Roman" w:hAnsi="Consolas" w:cs="Times New Roman"/>
+          <w:color w:val="A9B7C6"/>
+          <w:sz w:val="21"/>
+          <w:szCs w:val="21"/>
+          <w:lang w:val="en-US" w:eastAsia="de-DE"/>
+        </w:rPr>
+        <w:t>] a = [</w:t>
       </w:r>
       <w:r>
         <w:rPr>
@@ -4745,6 +4993,7 @@
           <w:lang w:eastAsia="de-DE"/>
         </w:rPr>
       </w:pPr>
+      <w:proofErr w:type="gramStart"/>
       <w:r>
         <w:rPr>
           <w:rFonts w:ascii="Consolas" w:eastAsia="Times New Roman" w:hAnsi="Consolas" w:cs="Times New Roman"/>
@@ -4765,6 +5014,7 @@
         </w:rPr>
         <w:t>(</w:t>
       </w:r>
+      <w:proofErr w:type="gramEnd"/>
       <w:r>
         <w:rPr>
           <w:rFonts w:ascii="Consolas" w:eastAsia="Times New Roman" w:hAnsi="Consolas" w:cs="Times New Roman"/>
@@ -5085,11 +5335,19 @@
       <w:r>
         <w:t xml:space="preserve">Die </w:t>
       </w:r>
-      <w:r>
-        <w:rPr>
-          <w:rStyle w:val="CodeZchn"/>
-        </w:rPr>
-        <w:t>delay()</w:t>
+      <w:proofErr w:type="gramStart"/>
+      <w:r>
+        <w:rPr>
+          <w:rStyle w:val="CodeZchn"/>
+        </w:rPr>
+        <w:t>delay(</w:t>
+      </w:r>
+      <w:proofErr w:type="gramEnd"/>
+      <w:r>
+        <w:rPr>
+          <w:rStyle w:val="CodeZchn"/>
+        </w:rPr>
+        <w:t>)</w:t>
       </w:r>
       <w:r>
         <w:t xml:space="preserve"> Funktion h</w:t>
@@ -5123,6 +5381,7 @@
           <w:lang w:eastAsia="de-DE"/>
         </w:rPr>
       </w:pPr>
+      <w:proofErr w:type="gramStart"/>
       <w:r>
         <w:rPr>
           <w:rFonts w:ascii="Consolas" w:eastAsia="Times New Roman" w:hAnsi="Consolas" w:cs="Times New Roman"/>
@@ -5143,6 +5402,7 @@
         </w:rPr>
         <w:t>(</w:t>
       </w:r>
+      <w:proofErr w:type="gramEnd"/>
       <w:r>
         <w:rPr>
           <w:rFonts w:ascii="Consolas" w:eastAsia="Times New Roman" w:hAnsi="Consolas" w:cs="Times New Roman"/>
@@ -5224,7 +5484,21 @@
         <w:rPr>
           <w:lang w:eastAsia="de-DE"/>
         </w:rPr>
-        <w:t xml:space="preserve">Steuert die Pins am Arduino mit einem Wert von 0 - 255 an. Der Arduino, der eigentlich nur digitale Pins besitzt, kann die Spannung bestimmter Pins, die mit einer Welle markiert sind, durch Pulsweitenmodulation (PWM) steuern. Dadurch kann zum Beispiel die Helligkeit von LEDs gesteuert werden. </w:t>
+        <w:t xml:space="preserve">Steuert die Pins am Arduino mit einem Wert von 0 - 255 an. Der Arduino, </w:t>
+      </w:r>
+      <w:proofErr w:type="gramStart"/>
+      <w:r>
+        <w:rPr>
+          <w:lang w:eastAsia="de-DE"/>
+        </w:rPr>
+        <w:t>der eigentlich nur digitale Pins</w:t>
+      </w:r>
+      <w:proofErr w:type="gramEnd"/>
+      <w:r>
+        <w:rPr>
+          <w:lang w:eastAsia="de-DE"/>
+        </w:rPr>
+        <w:t xml:space="preserve"> besitzt, kann die Spannung bestimmter Pins, die mit einer Welle markiert sind, durch Pulsweitenmodulation (PWM) steuern. Dadurch kann zum Beispiel die Helligkeit von LEDs gesteuert werden. </w:t>
       </w:r>
     </w:p>
     <w:p>
@@ -5292,6 +5566,7 @@
         </w:rPr>
         <w:t xml:space="preserve"> </w:t>
       </w:r>
+      <w:proofErr w:type="gramStart"/>
       <w:r>
         <w:rPr>
           <w:rFonts w:ascii="Consolas" w:eastAsia="Times New Roman" w:hAnsi="Consolas" w:cs="Times New Roman"/>
@@ -5312,6 +5587,7 @@
         </w:rPr>
         <w:t>(</w:t>
       </w:r>
+      <w:proofErr w:type="gramEnd"/>
       <w:r>
         <w:rPr>
           <w:rFonts w:ascii="Consolas" w:eastAsia="Times New Roman" w:hAnsi="Consolas" w:cs="Times New Roman"/>
@@ -5375,6 +5651,7 @@
         </w:rPr>
         <w:t>(</w:t>
       </w:r>
+      <w:proofErr w:type="gramStart"/>
       <w:r>
         <w:rPr>
           <w:rFonts w:ascii="Consolas" w:eastAsia="Times New Roman" w:hAnsi="Consolas" w:cs="Times New Roman"/>
@@ -5393,7 +5670,18 @@
           <w:szCs w:val="21"/>
           <w:lang w:val="en-US" w:eastAsia="de-DE"/>
         </w:rPr>
-        <w:t>,i)</w:t>
+        <w:t>,i</w:t>
+      </w:r>
+      <w:proofErr w:type="gramEnd"/>
+      <w:r>
+        <w:rPr>
+          <w:rFonts w:ascii="Consolas" w:eastAsia="Times New Roman" w:hAnsi="Consolas" w:cs="Times New Roman"/>
+          <w:color w:val="A9B7C6"/>
+          <w:sz w:val="21"/>
+          <w:szCs w:val="21"/>
+          <w:lang w:val="en-US" w:eastAsia="de-DE"/>
+        </w:rPr>
+        <w:t>)</w:t>
       </w:r>
     </w:p>
     <w:p>
@@ -5418,6 +5706,7 @@
         </w:rPr>
         <w:t xml:space="preserve">    </w:t>
       </w:r>
+      <w:proofErr w:type="gramStart"/>
       <w:r>
         <w:rPr>
           <w:rFonts w:ascii="Consolas" w:eastAsia="Times New Roman" w:hAnsi="Consolas" w:cs="Times New Roman"/>
@@ -5438,6 +5727,7 @@
         </w:rPr>
         <w:t>(</w:t>
       </w:r>
+      <w:proofErr w:type="gramEnd"/>
       <w:r>
         <w:rPr>
           <w:rFonts w:ascii="Consolas" w:eastAsia="Times New Roman" w:hAnsi="Consolas" w:cs="Times New Roman"/>
@@ -5536,6 +5826,7 @@
         </w:rPr>
         <w:t>(</w:t>
       </w:r>
+      <w:proofErr w:type="gramStart"/>
       <w:r>
         <w:rPr>
           <w:rFonts w:ascii="Consolas" w:eastAsia="Times New Roman" w:hAnsi="Consolas" w:cs="Times New Roman"/>
@@ -5556,6 +5847,7 @@
         </w:rPr>
         <w:t>(</w:t>
       </w:r>
+      <w:proofErr w:type="gramEnd"/>
       <w:r>
         <w:rPr>
           <w:rFonts w:ascii="Consolas" w:eastAsia="Times New Roman" w:hAnsi="Consolas" w:cs="Times New Roman"/>
@@ -5692,6 +5984,7 @@
         <w:br/>
         <w:t xml:space="preserve">    </w:t>
       </w:r>
+      <w:proofErr w:type="gramStart"/>
       <w:r>
         <w:rPr>
           <w:rFonts w:ascii="Consolas" w:hAnsi="Consolas" w:cs="JetBrains Mono"/>
@@ -5710,6 +6003,7 @@
         </w:rPr>
         <w:t>(</w:t>
       </w:r>
+      <w:proofErr w:type="gramEnd"/>
       <w:r>
         <w:rPr>
           <w:rFonts w:ascii="Consolas" w:hAnsi="Consolas" w:cs="JetBrains Mono"/>
@@ -6327,7 +6621,29 @@
           <w:szCs w:val="21"/>
           <w:lang w:eastAsia="de-DE"/>
         </w:rPr>
-        <w:t>(start,end,step):</w:t>
+        <w:t>(</w:t>
+      </w:r>
+      <w:proofErr w:type="gramStart"/>
+      <w:r>
+        <w:rPr>
+          <w:rFonts w:ascii="Consolas" w:eastAsia="Times New Roman" w:hAnsi="Consolas" w:cs="Times New Roman"/>
+          <w:color w:val="A9B7C6"/>
+          <w:sz w:val="21"/>
+          <w:szCs w:val="21"/>
+          <w:lang w:eastAsia="de-DE"/>
+        </w:rPr>
+        <w:t>start,end</w:t>
+      </w:r>
+      <w:proofErr w:type="gramEnd"/>
+      <w:r>
+        <w:rPr>
+          <w:rFonts w:ascii="Consolas" w:eastAsia="Times New Roman" w:hAnsi="Consolas" w:cs="Times New Roman"/>
+          <w:color w:val="A9B7C6"/>
+          <w:sz w:val="21"/>
+          <w:szCs w:val="21"/>
+          <w:lang w:eastAsia="de-DE"/>
+        </w:rPr>
+        <w:t>,step):</w:t>
       </w:r>
     </w:p>
     <w:p>
@@ -6454,6 +6770,7 @@
         </w:rPr>
         <w:t xml:space="preserve"> </w:t>
       </w:r>
+      <w:proofErr w:type="gramStart"/>
       <w:r>
         <w:rPr>
           <w:rFonts w:ascii="Consolas" w:eastAsia="Times New Roman" w:hAnsi="Consolas" w:cs="Times New Roman"/>
@@ -6474,6 +6791,7 @@
         </w:rPr>
         <w:t>(</w:t>
       </w:r>
+      <w:proofErr w:type="gramEnd"/>
       <w:r>
         <w:rPr>
           <w:rFonts w:ascii="Consolas" w:eastAsia="Times New Roman" w:hAnsi="Consolas" w:cs="Times New Roman"/>
@@ -6647,6 +6965,7 @@
           <w:lang w:val="en-US" w:eastAsia="de-DE"/>
         </w:rPr>
       </w:pPr>
+      <w:proofErr w:type="gramStart"/>
       <w:r>
         <w:rPr>
           <w:rFonts w:ascii="Consolas" w:eastAsia="Times New Roman" w:hAnsi="Consolas" w:cs="Times New Roman"/>
@@ -6665,7 +6984,18 @@
           <w:szCs w:val="21"/>
           <w:lang w:val="en-US" w:eastAsia="de-DE"/>
         </w:rPr>
-        <w:t>[] array = [</w:t>
+        <w:t>[</w:t>
+      </w:r>
+      <w:proofErr w:type="gramEnd"/>
+      <w:r>
+        <w:rPr>
+          <w:rFonts w:ascii="Consolas" w:eastAsia="Times New Roman" w:hAnsi="Consolas" w:cs="Times New Roman"/>
+          <w:color w:val="A9B7C6"/>
+          <w:sz w:val="21"/>
+          <w:szCs w:val="21"/>
+          <w:lang w:val="en-US" w:eastAsia="de-DE"/>
+        </w:rPr>
+        <w:t>] array = [</w:t>
       </w:r>
       <w:r>
         <w:rPr>
@@ -6985,12 +7315,14 @@
       <w:r>
         <w:t xml:space="preserve">Um ein Pyduino Programm auszuführen, wird es zuerst vom </w:t>
       </w:r>
+      <w:proofErr w:type="spellStart"/>
       <w:r>
         <w:rPr>
           <w:rStyle w:val="CodeZchn"/>
         </w:rPr>
         <w:t>Tokenizer</w:t>
       </w:r>
+      <w:proofErr w:type="spellEnd"/>
       <w:r>
         <w:t xml:space="preserve"> Modul</w:t>
       </w:r>
@@ -7030,10 +7362,12 @@
           <w:b/>
         </w:rPr>
       </w:pPr>
+      <w:proofErr w:type="spellStart"/>
       <w:r>
         <w:lastRenderedPageBreak/>
         <w:t>Tokenizer</w:t>
       </w:r>
+      <w:proofErr w:type="spellEnd"/>
     </w:p>
     <w:p>
       <w:r>
@@ -7093,11 +7427,19 @@
       <w:r>
         <w:t xml:space="preserve"> wird die </w:t>
       </w:r>
-      <w:r>
-        <w:rPr>
-          <w:rStyle w:val="CodeZchn"/>
-        </w:rPr>
-        <w:t>Token.tokenize()</w:t>
+      <w:proofErr w:type="spellStart"/>
+      <w:r>
+        <w:rPr>
+          <w:rStyle w:val="CodeZchn"/>
+        </w:rPr>
+        <w:t>Token.tokenize</w:t>
+      </w:r>
+      <w:proofErr w:type="spellEnd"/>
+      <w:r>
+        <w:rPr>
+          <w:rStyle w:val="CodeZchn"/>
+        </w:rPr>
+        <w:t>()</w:t>
       </w:r>
       <w:r>
         <w:t xml:space="preserve"> Funktion aufgerufen. Sie gibt eine Liste an Tokens (Instanzen der </w:t>
@@ -7121,7 +7463,15 @@
         <w:t>W</w:t>
       </w:r>
       <w:r>
-        <w:t xml:space="preserve">eiteren ist in jedem Token der </w:t>
+        <w:t xml:space="preserve">eiteren </w:t>
+      </w:r>
+      <w:proofErr w:type="gramStart"/>
+      <w:r>
+        <w:t>ist</w:t>
+      </w:r>
+      <w:proofErr w:type="gramEnd"/>
+      <w:r>
+        <w:t xml:space="preserve"> in jedem Token der </w:t>
       </w:r>
       <w:r>
         <w:t>T</w:t>
@@ -7354,7 +7704,16 @@
         <w:t>board</w:t>
       </w:r>
       <w:r>
-        <w:t xml:space="preserve"> annehmen kann und mit dem festgelegt wird, ob die jeweilige Instanz der Transpiler Klasse C++ Code für den PC oder für den Arduino generieren soll. Das ist wichtig, da sich bestimmte Aspekte beim Übersetzen in C++ zwischen den Plattformen unterscheiden. Die Transpiler Klasse wird jeweils einmal mit dem entsprechenden </w:t>
+        <w:t xml:space="preserve"> annehmen kann und mit dem festgelegt wird, ob die jeweilige Instanz der Transpiler Klasse C++ Code für den PC oder für den Arduino generieren soll. Das ist wichtig, da sich bestimmte Aspekte beim Übersetzen in C++ zwischen den Plattformen unterscheiden. Die </w:t>
+      </w:r>
+      <w:r>
+        <w:rPr>
+          <w:rStyle w:val="CodeZchn"/>
+        </w:rPr>
+        <w:t>Transpiler</w:t>
+      </w:r>
+      <w:r>
+        <w:t xml:space="preserve"> Klasse wird jeweils einmal mit dem entsprechenden </w:t>
       </w:r>
       <w:r>
         <w:rPr>
@@ -7463,7 +7822,13 @@
         <w:t>Transpiler</w:t>
       </w:r>
       <w:r>
-        <w:t xml:space="preserve"> Klasse enthält die </w:t>
+        <w:t xml:space="preserve"> Klasse enthält </w:t>
+      </w:r>
+      <w:r>
+        <w:t xml:space="preserve">zudem </w:t>
+      </w:r>
+      <w:r>
+        <w:t xml:space="preserve">die </w:t>
       </w:r>
       <w:r>
         <w:rPr>
@@ -7474,12 +7839,14 @@
       <w:r>
         <w:t xml:space="preserve"> Klasse, in der generelle Informationen über das Programm gespeichert sind und die </w:t>
       </w:r>
+      <w:proofErr w:type="spellStart"/>
       <w:r>
         <w:rPr>
           <w:rStyle w:val="CodeZchn"/>
         </w:rPr>
         <w:t>Scope</w:t>
       </w:r>
+      <w:proofErr w:type="spellEnd"/>
       <w:r>
         <w:t xml:space="preserve"> Klasse, in der gespeichert wird, welche Variablen und Funktionen wo im Programm definiert sind.</w:t>
       </w:r>
@@ -7489,20 +7856,23 @@
     </w:p>
     <w:p>
       <w:r>
+        <w:rPr>
+          <w:noProof/>
+        </w:rPr>
         <w:lastRenderedPageBreak/>
         <w:drawing>
-          <wp:anchor distT="0" distB="0" distL="114300" distR="114300" simplePos="0" relativeHeight="251662336" behindDoc="0" locked="0" layoutInCell="1" allowOverlap="1" wp14:anchorId="7AC0C2E7" wp14:editId="0AB84D41">
+          <wp:anchor distT="0" distB="0" distL="114300" distR="114300" simplePos="0" relativeHeight="251665408" behindDoc="1" locked="0" layoutInCell="1" allowOverlap="1" wp14:anchorId="745DD6AF" wp14:editId="1879FB2A">
             <wp:simplePos x="0" y="0"/>
-            <wp:positionH relativeFrom="margin">
-              <wp:posOffset>487680</wp:posOffset>
+            <wp:positionH relativeFrom="column">
+              <wp:posOffset>564515</wp:posOffset>
             </wp:positionH>
             <wp:positionV relativeFrom="paragraph">
-              <wp:posOffset>694690</wp:posOffset>
+              <wp:posOffset>1118088</wp:posOffset>
             </wp:positionV>
-            <wp:extent cx="1958851" cy="1800225"/>
-            <wp:effectExtent l="0" t="0" r="3810" b="0"/>
+            <wp:extent cx="2139315" cy="2104390"/>
+            <wp:effectExtent l="0" t="0" r="0" b="0"/>
             <wp:wrapNone/>
-            <wp:docPr id="17" name="Grafik 17"/>
+            <wp:docPr id="2" name="Grafik 2"/>
             <wp:cNvGraphicFramePr>
               <a:graphicFrameLocks xmlns:a="http://schemas.openxmlformats.org/drawingml/2006/main" noChangeAspect="1"/>
             </wp:cNvGraphicFramePr>
@@ -7531,7 +7901,7 @@
                   <pic:spPr>
                     <a:xfrm>
                       <a:off x="0" y="0"/>
-                      <a:ext cx="1958851" cy="1800225"/>
+                      <a:ext cx="2139315" cy="2104390"/>
                     </a:xfrm>
                     <a:prstGeom prst="rect">
                       <a:avLst/>
@@ -7540,24 +7910,21 @@
                 </pic:pic>
               </a:graphicData>
             </a:graphic>
-            <wp14:sizeRelH relativeFrom="margin">
-              <wp14:pctWidth>0</wp14:pctWidth>
-            </wp14:sizeRelH>
-            <wp14:sizeRelV relativeFrom="margin">
-              <wp14:pctHeight>0</wp14:pctHeight>
-            </wp14:sizeRelV>
           </wp:anchor>
         </w:drawing>
       </w:r>
       <w:r>
+        <w:rPr>
+          <w:noProof/>
+        </w:rPr>
         <w:drawing>
-          <wp:anchor distT="0" distB="0" distL="114300" distR="114300" simplePos="0" relativeHeight="251663360" behindDoc="0" locked="0" layoutInCell="1" allowOverlap="1" wp14:anchorId="5BF08180" wp14:editId="59E2007A">
+          <wp:anchor distT="0" distB="0" distL="114300" distR="114300" simplePos="0" relativeHeight="251663360" behindDoc="0" locked="0" layoutInCell="1" allowOverlap="1" wp14:anchorId="5BF08180" wp14:editId="07570B98">
             <wp:simplePos x="0" y="0"/>
             <wp:positionH relativeFrom="column">
-              <wp:posOffset>2686050</wp:posOffset>
+              <wp:posOffset>2703634</wp:posOffset>
             </wp:positionH>
             <wp:positionV relativeFrom="paragraph">
-              <wp:posOffset>101600</wp:posOffset>
+              <wp:posOffset>635000</wp:posOffset>
             </wp:positionV>
             <wp:extent cx="2243455" cy="3032760"/>
             <wp:effectExtent l="0" t="0" r="0" b="0"/>
@@ -7604,13 +7971,29 @@
         </w:drawing>
       </w:r>
       <w:r>
-        <w:t xml:space="preserve">Um ein Pyduino Programm in C++ zu übersetzen wird die </w:t>
-      </w:r>
-      <w:r>
-        <w:rPr>
-          <w:rStyle w:val="CodeZchn"/>
-        </w:rPr>
-        <w:t>Transpiler.transpileTo()</w:t>
+        <w:t xml:space="preserve">Um ein Pyduino Programm in C++ zu </w:t>
+      </w:r>
+      <w:proofErr w:type="gramStart"/>
+      <w:r>
+        <w:t>übersetzen</w:t>
+      </w:r>
+      <w:proofErr w:type="gramEnd"/>
+      <w:r>
+        <w:t xml:space="preserve"> wird die </w:t>
+      </w:r>
+      <w:proofErr w:type="spellStart"/>
+      <w:r>
+        <w:rPr>
+          <w:rStyle w:val="CodeZchn"/>
+        </w:rPr>
+        <w:t>Transpiler.transpileTo</w:t>
+      </w:r>
+      <w:proofErr w:type="spellEnd"/>
+      <w:r>
+        <w:rPr>
+          <w:rStyle w:val="CodeZchn"/>
+        </w:rPr>
+        <w:t>()</w:t>
       </w:r>
       <w:r>
         <w:t xml:space="preserve"> Funktion verwendet.</w:t>
@@ -7618,11 +8001,33 @@
       <w:r>
         <w:t xml:space="preserve"> Diese übersetzt den Code mithilfe der </w:t>
       </w:r>
-      <w:r>
-        <w:rPr>
-          <w:rStyle w:val="CodeZchn"/>
-        </w:rPr>
-        <w:t>Transpiler.do_line()</w:t>
+      <w:proofErr w:type="spellStart"/>
+      <w:r>
+        <w:rPr>
+          <w:rStyle w:val="CodeZchn"/>
+        </w:rPr>
+        <w:t>Transpiler.do_</w:t>
+      </w:r>
+      <w:proofErr w:type="gramStart"/>
+      <w:r>
+        <w:rPr>
+          <w:rStyle w:val="CodeZchn"/>
+        </w:rPr>
+        <w:t>line</w:t>
+      </w:r>
+      <w:proofErr w:type="spellEnd"/>
+      <w:r>
+        <w:rPr>
+          <w:rStyle w:val="CodeZchn"/>
+        </w:rPr>
+        <w:t>(</w:t>
+      </w:r>
+      <w:proofErr w:type="gramEnd"/>
+      <w:r>
+        <w:rPr>
+          <w:rStyle w:val="CodeZchn"/>
+        </w:rPr>
+        <w:t>)</w:t>
       </w:r>
       <w:r>
         <w:t xml:space="preserve"> Funktion zeilenweise bist zu der festgelegten Zeile. Die </w:t>
@@ -7631,7 +8036,21 @@
         <w:rPr>
           <w:rStyle w:val="CodeZchn"/>
         </w:rPr>
-        <w:t>do_line()</w:t>
+        <w:t>do_</w:t>
+      </w:r>
+      <w:proofErr w:type="gramStart"/>
+      <w:r>
+        <w:rPr>
+          <w:rStyle w:val="CodeZchn"/>
+        </w:rPr>
+        <w:t>line(</w:t>
+      </w:r>
+      <w:proofErr w:type="gramEnd"/>
+      <w:r>
+        <w:rPr>
+          <w:rStyle w:val="CodeZchn"/>
+        </w:rPr>
+        <w:t>)</w:t>
       </w:r>
       <w:r>
         <w:t xml:space="preserve"> Funktion überprüft mit verschiedenen </w:t>
@@ -7664,7 +8083,15 @@
         <w:t>Transpiler</w:t>
       </w:r>
       <w:r>
-        <w:t xml:space="preserve"> Objekt als Paramter. Wenn die entsprechende Anweisung gefunden wurde, egal ob vollständig und valide oder nicht, wird </w:t>
+        <w:t xml:space="preserve"> Objekt als </w:t>
+      </w:r>
+      <w:proofErr w:type="spellStart"/>
+      <w:r>
+        <w:t>Paramter</w:t>
+      </w:r>
+      <w:proofErr w:type="spellEnd"/>
+      <w:r>
+        <w:t xml:space="preserve">. Wenn die entsprechende Anweisung gefunden wurde, egal ob vollständig und valide oder nicht, wird </w:t>
       </w:r>
       <w:r>
         <w:rPr>
@@ -7675,12 +8102,14 @@
       <w:r>
         <w:t xml:space="preserve"> zurückgegeben, sonst </w:t>
       </w:r>
+      <w:proofErr w:type="spellStart"/>
       <w:r>
         <w:rPr>
           <w:rStyle w:val="CodeZchn"/>
         </w:rPr>
         <w:t>False</w:t>
       </w:r>
+      <w:proofErr w:type="spellEnd"/>
       <w:r>
         <w:t xml:space="preserve">. Falls die gefundene Anweisung vollständig und valide ist, wird sie von der </w:t>
       </w:r>
@@ -7716,21 +8145,31 @@
       <w:r>
         <w:t xml:space="preserve"> Klasse implementiert. Die </w:t>
       </w:r>
-      <w:r>
-        <w:rPr>
-          <w:rStyle w:val="CodeZchn"/>
-        </w:rPr>
-        <w:t>Variable.check_definition()</w:t>
+      <w:proofErr w:type="spellStart"/>
+      <w:r>
+        <w:rPr>
+          <w:rStyle w:val="CodeZchn"/>
+        </w:rPr>
+        <w:t>Variable.check_definition</w:t>
+      </w:r>
+      <w:proofErr w:type="spellEnd"/>
+      <w:r>
+        <w:rPr>
+          <w:rStyle w:val="CodeZchn"/>
+        </w:rPr>
+        <w:t>()</w:t>
       </w:r>
       <w:r>
         <w:t xml:space="preserve"> überprüft, ob in der Zeile eine Variable definiert wird und die </w:t>
       </w:r>
+      <w:proofErr w:type="spellStart"/>
       <w:r>
         <w:rPr>
           <w:rStyle w:val="CodeZchn"/>
         </w:rPr>
         <w:t>Variable.check_assignment</w:t>
       </w:r>
+      <w:proofErr w:type="spellEnd"/>
       <w:r>
         <w:rPr>
           <w:rStyle w:val="CodeZchn"/>
@@ -7757,47 +8196,63 @@
       <w:r>
         <w:t xml:space="preserve">Datentypen werden in Pyduino als Unterklassen der </w:t>
       </w:r>
+      <w:proofErr w:type="spellStart"/>
       <w:r>
         <w:rPr>
           <w:rStyle w:val="CodeZchn"/>
         </w:rPr>
         <w:t>PyduinoType</w:t>
       </w:r>
+      <w:proofErr w:type="spellEnd"/>
       <w:r>
         <w:t xml:space="preserve"> Klasse dargestellt. Die </w:t>
       </w:r>
+      <w:proofErr w:type="spellStart"/>
       <w:r>
         <w:rPr>
           <w:rStyle w:val="CodeZchn"/>
         </w:rPr>
         <w:t>PyduinoType</w:t>
       </w:r>
+      <w:proofErr w:type="spellEnd"/>
       <w:r>
         <w:t xml:space="preserve"> Klasse implementiert dabei für alle Operationen, die in Pyduino durchgeführt werden können, eine Funktion. Diese gibt zurück ob und wenn ja, wie diese Operation mit dem entsprechenden Datentyp durchgeführt werden kann. In der </w:t>
       </w:r>
+      <w:proofErr w:type="spellStart"/>
       <w:r>
         <w:rPr>
           <w:rStyle w:val="CodeZchn"/>
         </w:rPr>
         <w:t>PyduinoType</w:t>
       </w:r>
+      <w:proofErr w:type="spellEnd"/>
       <w:r>
         <w:t xml:space="preserve"> Oberklasse geben diese Funktion alle zurück, dass die entsprechende Operation nicht möglich ist. Die Klassen der verschiedenen Datentypen überschreiben die Funktionen für die Operationen, die mit dem entsprechenden Datentyp möglich sind mit Funktionen, die die entsprechende Operation durchführen und zurückgeben, dass die Operation möglich ist. Die </w:t>
       </w:r>
+      <w:proofErr w:type="spellStart"/>
       <w:r>
         <w:rPr>
           <w:rStyle w:val="CodeZchn"/>
         </w:rPr>
         <w:t>PyduinoInt</w:t>
       </w:r>
+      <w:proofErr w:type="spellEnd"/>
       <w:r>
         <w:t xml:space="preserve"> Klasse überschreibt dabei zum Beispiel die </w:t>
       </w:r>
-      <w:r>
-        <w:rPr>
-          <w:rStyle w:val="CodeZchn"/>
-        </w:rPr>
-        <w:t>add()</w:t>
+      <w:proofErr w:type="spellStart"/>
+      <w:r>
+        <w:rPr>
+          <w:rStyle w:val="CodeZchn"/>
+        </w:rPr>
+        <w:t>add</w:t>
+      </w:r>
+      <w:proofErr w:type="spellEnd"/>
+      <w:r>
+        <w:rPr>
+          <w:rStyle w:val="CodeZchn"/>
+        </w:rPr>
+        <w:t>()</w:t>
       </w:r>
       <w:r>
         <w:t xml:space="preserve"> Funktion, die für das addieren zweier Zahlen zuständig ist. Diese Funktion nimmt einen anderen Datentyp als Argument und überprüft, ob sich ein </w:t>
@@ -7811,117 +8266,168 @@
       <w:r>
         <w:t xml:space="preserve"> Wert mit dem anderen Datentyp addieren lässt. Dagegen wird die </w:t>
       </w:r>
-      <w:r>
-        <w:rPr>
-          <w:rStyle w:val="CodeZchn"/>
-        </w:rPr>
-        <w:t>or()</w:t>
+      <w:proofErr w:type="spellStart"/>
+      <w:r>
+        <w:rPr>
+          <w:rStyle w:val="CodeZchn"/>
+        </w:rPr>
+        <w:t>or</w:t>
+      </w:r>
+      <w:proofErr w:type="spellEnd"/>
+      <w:r>
+        <w:rPr>
+          <w:rStyle w:val="CodeZchn"/>
+        </w:rPr>
+        <w:t>()</w:t>
       </w:r>
       <w:r>
         <w:t xml:space="preserve"> Funktion der </w:t>
       </w:r>
+      <w:proofErr w:type="spellStart"/>
       <w:r>
         <w:rPr>
           <w:rStyle w:val="CodeZchn"/>
         </w:rPr>
         <w:t>PyduinoType</w:t>
       </w:r>
+      <w:proofErr w:type="spellEnd"/>
       <w:r>
         <w:t xml:space="preserve"> Klasse in der </w:t>
       </w:r>
+      <w:proofErr w:type="spellStart"/>
       <w:r>
         <w:rPr>
           <w:rStyle w:val="CodeZchn"/>
         </w:rPr>
         <w:t>PyduinoInt</w:t>
       </w:r>
+      <w:proofErr w:type="spellEnd"/>
       <w:r>
         <w:t xml:space="preserve"> Klasse nicht überschrieben, da der </w:t>
       </w:r>
+      <w:proofErr w:type="spellStart"/>
       <w:r>
         <w:rPr>
           <w:rStyle w:val="CodeZchn"/>
         </w:rPr>
         <w:t>or</w:t>
       </w:r>
+      <w:proofErr w:type="spellEnd"/>
       <w:r>
         <w:t xml:space="preserve"> Operator in Pyduino nur für </w:t>
       </w:r>
+      <w:proofErr w:type="spellStart"/>
       <w:r>
         <w:rPr>
           <w:rStyle w:val="CodeZchn"/>
         </w:rPr>
         <w:t>bool</w:t>
       </w:r>
+      <w:proofErr w:type="spellEnd"/>
       <w:r>
         <w:t xml:space="preserve"> Werte verwendet werden kann. Wenn man also die </w:t>
       </w:r>
-      <w:r>
-        <w:rPr>
-          <w:rStyle w:val="CodeZchn"/>
-        </w:rPr>
-        <w:t>add()</w:t>
+      <w:proofErr w:type="spellStart"/>
+      <w:r>
+        <w:rPr>
+          <w:rStyle w:val="CodeZchn"/>
+        </w:rPr>
+        <w:t>add</w:t>
+      </w:r>
+      <w:proofErr w:type="spellEnd"/>
+      <w:r>
+        <w:rPr>
+          <w:rStyle w:val="CodeZchn"/>
+        </w:rPr>
+        <w:t>()</w:t>
       </w:r>
       <w:r>
         <w:t xml:space="preserve"> Funktion eines </w:t>
       </w:r>
+      <w:proofErr w:type="spellStart"/>
       <w:r>
         <w:rPr>
           <w:rStyle w:val="CodeZchn"/>
         </w:rPr>
         <w:t>PyduinoInt</w:t>
       </w:r>
+      <w:proofErr w:type="spellEnd"/>
       <w:r>
         <w:t xml:space="preserve"> Objekts mit einem anderen </w:t>
       </w:r>
+      <w:proofErr w:type="spellStart"/>
       <w:r>
         <w:rPr>
           <w:rStyle w:val="CodeZchn"/>
         </w:rPr>
         <w:t>PyduinoInt</w:t>
       </w:r>
+      <w:proofErr w:type="spellEnd"/>
       <w:r>
         <w:t xml:space="preserve"> Objekt als Argument aufruft, wird zurückgegeben, dass die Operation möglich ist, indem man die Namen beider Werte links und rechts von einem Plus-Zeichen platziert.  Wenn man dagegen die </w:t>
       </w:r>
-      <w:r>
-        <w:rPr>
-          <w:rStyle w:val="CodeZchn"/>
-        </w:rPr>
-        <w:t>or()</w:t>
+      <w:proofErr w:type="spellStart"/>
+      <w:r>
+        <w:rPr>
+          <w:rStyle w:val="CodeZchn"/>
+        </w:rPr>
+        <w:t>or</w:t>
+      </w:r>
+      <w:proofErr w:type="spellEnd"/>
+      <w:r>
+        <w:rPr>
+          <w:rStyle w:val="CodeZchn"/>
+        </w:rPr>
+        <w:t>()</w:t>
       </w:r>
       <w:r>
         <w:t xml:space="preserve"> Funktion von einem </w:t>
       </w:r>
+      <w:proofErr w:type="spellStart"/>
       <w:r>
         <w:rPr>
           <w:rStyle w:val="CodeZchn"/>
         </w:rPr>
         <w:t>PyduinoInt</w:t>
       </w:r>
+      <w:proofErr w:type="spellEnd"/>
       <w:r>
         <w:t xml:space="preserve"> Objekt aufruft, wird mit der </w:t>
       </w:r>
-      <w:r>
-        <w:rPr>
-          <w:rStyle w:val="CodeZchn"/>
-        </w:rPr>
-        <w:t>or()</w:t>
+      <w:proofErr w:type="spellStart"/>
+      <w:r>
+        <w:rPr>
+          <w:rStyle w:val="CodeZchn"/>
+        </w:rPr>
+        <w:t>or</w:t>
+      </w:r>
+      <w:proofErr w:type="spellEnd"/>
+      <w:r>
+        <w:rPr>
+          <w:rStyle w:val="CodeZchn"/>
+        </w:rPr>
+        <w:t>()</w:t>
       </w:r>
       <w:r>
         <w:t xml:space="preserve"> Funktion der </w:t>
       </w:r>
+      <w:proofErr w:type="spellStart"/>
       <w:r>
         <w:rPr>
           <w:rStyle w:val="CodeZchn"/>
         </w:rPr>
         <w:t>PyduinoType</w:t>
       </w:r>
+      <w:proofErr w:type="spellEnd"/>
       <w:r>
         <w:t xml:space="preserve"> Klasse zurückgegeben, dass die Operation nicht möglich ist. </w:t>
       </w:r>
     </w:p>
     <w:p>
       <w:r>
+        <w:rPr>
+          <w:noProof/>
+        </w:rPr>
         <w:lastRenderedPageBreak/>
         <w:drawing>
           <wp:anchor distT="0" distB="0" distL="114300" distR="114300" simplePos="0" relativeHeight="251660288" behindDoc="1" locked="0" layoutInCell="1" allowOverlap="1" wp14:anchorId="0AC5F04F" wp14:editId="73AC7071">
@@ -7992,11 +8498,19 @@
       <w:r>
         <w:t xml:space="preserve">Eine weitere Funktion, bei der Datentypen sehr wichtig sind, ist die </w:t>
       </w:r>
-      <w:r>
-        <w:rPr>
-          <w:rStyle w:val="CodeZchn"/>
-        </w:rPr>
-        <w:t>Value.do_value()</w:t>
+      <w:proofErr w:type="spellStart"/>
+      <w:r>
+        <w:rPr>
+          <w:rStyle w:val="CodeZchn"/>
+        </w:rPr>
+        <w:t>Value.do_value</w:t>
+      </w:r>
+      <w:proofErr w:type="spellEnd"/>
+      <w:r>
+        <w:rPr>
+          <w:rStyle w:val="CodeZchn"/>
+        </w:rPr>
+        <w:t>()</w:t>
       </w:r>
       <w:r>
         <w:t xml:space="preserve"> Funktion. Sie nimmt einen Wert (eine Liste aus Tokens) und gibt ein </w:t>
@@ -8025,44 +8539,114 @@
       <w:r>
         <w:t xml:space="preserve">aufgeteilt. Die Werte zwischen den Operatoren werden mit der </w:t>
       </w:r>
-      <w:r>
-        <w:rPr>
-          <w:rStyle w:val="CodeZchn"/>
-        </w:rPr>
-        <w:t>Value.do_value_single()</w:t>
+      <w:proofErr w:type="spellStart"/>
+      <w:r>
+        <w:rPr>
+          <w:rStyle w:val="CodeZchn"/>
+        </w:rPr>
+        <w:t>Value.do_value_</w:t>
+      </w:r>
+      <w:proofErr w:type="gramStart"/>
+      <w:r>
+        <w:rPr>
+          <w:rStyle w:val="CodeZchn"/>
+        </w:rPr>
+        <w:t>single</w:t>
+      </w:r>
+      <w:proofErr w:type="spellEnd"/>
+      <w:r>
+        <w:rPr>
+          <w:rStyle w:val="CodeZchn"/>
+        </w:rPr>
+        <w:t>(</w:t>
+      </w:r>
+      <w:proofErr w:type="gramEnd"/>
+      <w:r>
+        <w:rPr>
+          <w:rStyle w:val="CodeZchn"/>
+        </w:rPr>
+        <w:t>)</w:t>
       </w:r>
       <w:r>
         <w:t xml:space="preserve"> Funktion übersetzt. </w:t>
       </w:r>
       <w:r>
-        <w:t xml:space="preserve">Diese Funktion überprüft zum Beispiel, ob es sich bei dem Wert um einen Variablennamen handelt uund ob diese Variable vorhanden ist. Wenn die </w:t>
-      </w:r>
-      <w:r>
-        <w:rPr>
-          <w:rStyle w:val="CodeZchn"/>
-        </w:rPr>
-        <w:t>Value.do_value_single()</w:t>
+        <w:t xml:space="preserve">Diese Funktion überprüft zum Beispiel, ob es sich bei dem Wert um einen Variablennamen </w:t>
+      </w:r>
+      <w:proofErr w:type="gramStart"/>
+      <w:r>
+        <w:t>handelt</w:t>
+      </w:r>
+      <w:proofErr w:type="gramEnd"/>
+      <w:r>
+        <w:t xml:space="preserve"> </w:t>
+      </w:r>
+      <w:proofErr w:type="spellStart"/>
+      <w:r>
+        <w:t>uund</w:t>
+      </w:r>
+      <w:proofErr w:type="spellEnd"/>
+      <w:r>
+        <w:t xml:space="preserve"> ob diese Variable vorhanden ist. Wenn die </w:t>
+      </w:r>
+      <w:proofErr w:type="spellStart"/>
+      <w:r>
+        <w:rPr>
+          <w:rStyle w:val="CodeZchn"/>
+        </w:rPr>
+        <w:t>Value.do_value_</w:t>
+      </w:r>
+      <w:proofErr w:type="gramStart"/>
+      <w:r>
+        <w:rPr>
+          <w:rStyle w:val="CodeZchn"/>
+        </w:rPr>
+        <w:t>single</w:t>
+      </w:r>
+      <w:proofErr w:type="spellEnd"/>
+      <w:r>
+        <w:rPr>
+          <w:rStyle w:val="CodeZchn"/>
+        </w:rPr>
+        <w:t>(</w:t>
+      </w:r>
+      <w:proofErr w:type="gramEnd"/>
+      <w:r>
+        <w:rPr>
+          <w:rStyle w:val="CodeZchn"/>
+        </w:rPr>
+        <w:t>)</w:t>
       </w:r>
       <w:r>
         <w:t xml:space="preserve"> Funktion zum Beispiel mit einem </w:t>
       </w:r>
+      <w:proofErr w:type="spellStart"/>
       <w:r>
         <w:rPr>
           <w:rStyle w:val="CodeZchn"/>
         </w:rPr>
         <w:t>BRACKETS.Round</w:t>
       </w:r>
+      <w:proofErr w:type="spellEnd"/>
       <w:r>
         <w:t xml:space="preserve"> Token</w:t>
       </w:r>
       <w:r>
         <w:t xml:space="preserve">, der die Tokens innerhalb der Klammer enthält, aufgerufen wird, dann übersetzt sie die Tokens innerhalb der Klammer mit der </w:t>
       </w:r>
-      <w:r>
-        <w:rPr>
-          <w:rStyle w:val="CodeZchn"/>
-        </w:rPr>
-        <w:t>Value.do_value()</w:t>
+      <w:proofErr w:type="spellStart"/>
+      <w:r>
+        <w:rPr>
+          <w:rStyle w:val="CodeZchn"/>
+        </w:rPr>
+        <w:t>Value.do_value</w:t>
+      </w:r>
+      <w:proofErr w:type="spellEnd"/>
+      <w:r>
+        <w:rPr>
+          <w:rStyle w:val="CodeZchn"/>
+        </w:rPr>
+        <w:t>()</w:t>
       </w:r>
       <w:r>
         <w:t xml:space="preserve"> Funktion. So können auch verschachtelte Werte rekursiv überprüft und übersetzt werden.</w:t>
@@ -8093,12 +8677,14 @@
       <w:r>
         <w:t xml:space="preserve"> Objekte) werden zusammen mit den Operatoren in die </w:t>
       </w:r>
+      <w:proofErr w:type="spellStart"/>
       <w:r>
         <w:rPr>
           <w:rStyle w:val="CodeZchn"/>
         </w:rPr>
         <w:t>values</w:t>
       </w:r>
+      <w:proofErr w:type="spellEnd"/>
       <w:r>
         <w:t xml:space="preserve"> Liste geschrieben. Diese Liste wird dann nach der Operatorrangfolge übersetzt:</w:t>
       </w:r>
@@ -8108,6 +8694,9 @@
         <w:jc w:val="center"/>
       </w:pPr>
       <w:r>
+        <w:rPr>
+          <w:noProof/>
+        </w:rPr>
         <w:drawing>
           <wp:inline distT="0" distB="0" distL="0" distR="0" wp14:anchorId="086B97BC" wp14:editId="3A7704D9">
             <wp:extent cx="2695575" cy="1631143"/>
@@ -8160,7 +8749,23 @@
     </w:p>
     <w:p>
       <w:r>
-        <w:t>Dabei werden zuerst die Multiplikations, Divisions und Modulo Ausdrücke übersetzt</w:t>
+        <w:t xml:space="preserve">Dabei werden zuerst die </w:t>
+      </w:r>
+      <w:proofErr w:type="spellStart"/>
+      <w:r>
+        <w:t>Multiplikations</w:t>
+      </w:r>
+      <w:proofErr w:type="spellEnd"/>
+      <w:r>
+        <w:t xml:space="preserve">, </w:t>
+      </w:r>
+      <w:proofErr w:type="spellStart"/>
+      <w:r>
+        <w:t>Divisions</w:t>
+      </w:r>
+      <w:proofErr w:type="spellEnd"/>
+      <w:r>
+        <w:t xml:space="preserve"> und Modulo Ausdrücke übersetzt</w:t>
       </w:r>
       <w:r>
         <w:t xml:space="preserve">. So werden Mathematische Regeln wie zum Beispiel „Punkt vor Strich“ eingehalten. Wenn alle Ausdrücke nach diesem Schema übersetzt sind, ist nur noch ein </w:t>
@@ -8181,22 +8786,54 @@
         <w:t>Variable</w:t>
       </w:r>
       <w:r>
-        <w:t xml:space="preserve"> Objekt, das das Ergebniss des Ausdrucks darstellt, in der </w:t>
-      </w:r>
+        <w:t xml:space="preserve"> Objekt, das das </w:t>
+      </w:r>
+      <w:proofErr w:type="spellStart"/>
+      <w:r>
+        <w:t>Ergebniss</w:t>
+      </w:r>
+      <w:proofErr w:type="spellEnd"/>
+      <w:r>
+        <w:t xml:space="preserve"> des Ausdrucks darstellt, in der </w:t>
+      </w:r>
+      <w:proofErr w:type="spellStart"/>
       <w:r>
         <w:rPr>
           <w:rStyle w:val="CodeZchn"/>
         </w:rPr>
         <w:t>values</w:t>
       </w:r>
+      <w:proofErr w:type="spellEnd"/>
       <w:r>
         <w:t xml:space="preserve"> Liste vorhanden. Dieses Element wird in der </w:t>
       </w:r>
-      <w:r>
-        <w:rPr>
-          <w:rStyle w:val="CodeZchn"/>
-        </w:rPr>
-        <w:t>do_value()</w:t>
+      <w:proofErr w:type="spellStart"/>
+      <w:r>
+        <w:rPr>
+          <w:rStyle w:val="CodeZchn"/>
+        </w:rPr>
+        <w:t>do_</w:t>
+      </w:r>
+      <w:proofErr w:type="gramStart"/>
+      <w:r>
+        <w:rPr>
+          <w:rStyle w:val="CodeZchn"/>
+        </w:rPr>
+        <w:t>value</w:t>
+      </w:r>
+      <w:proofErr w:type="spellEnd"/>
+      <w:r>
+        <w:rPr>
+          <w:rStyle w:val="CodeZchn"/>
+        </w:rPr>
+        <w:t>(</w:t>
+      </w:r>
+      <w:proofErr w:type="gramEnd"/>
+      <w:r>
+        <w:rPr>
+          <w:rStyle w:val="CodeZchn"/>
+        </w:rPr>
+        <w:t>)</w:t>
       </w:r>
       <w:r>
         <w:t xml:space="preserve"> Funktion zurückgegeben.</w:t>
@@ -8204,7 +8841,15 @@
     </w:p>
     <w:p>
       <w:r>
-        <w:t xml:space="preserve">In der Function Klasse sind weitere </w:t>
+        <w:t xml:space="preserve">In der </w:t>
+      </w:r>
+      <w:proofErr w:type="spellStart"/>
+      <w:r>
+        <w:t>Function</w:t>
+      </w:r>
+      <w:proofErr w:type="spellEnd"/>
+      <w:r>
+        <w:t xml:space="preserve"> Klasse sind weitere </w:t>
       </w:r>
       <w:r>
         <w:rPr>
@@ -8215,23 +8860,61 @@
       <w:r>
         <w:t xml:space="preserve"> Funktionen implementiert. Die </w:t>
       </w:r>
-      <w:r>
-        <w:rPr>
-          <w:rStyle w:val="CodeZchn"/>
-        </w:rPr>
-        <w:t>Function.check_definition()</w:t>
+      <w:proofErr w:type="spellStart"/>
+      <w:r>
+        <w:rPr>
+          <w:rStyle w:val="CodeZchn"/>
+        </w:rPr>
+        <w:t>Function.check_</w:t>
+      </w:r>
+      <w:proofErr w:type="gramStart"/>
+      <w:r>
+        <w:rPr>
+          <w:rStyle w:val="CodeZchn"/>
+        </w:rPr>
+        <w:t>definition</w:t>
+      </w:r>
+      <w:proofErr w:type="spellEnd"/>
+      <w:r>
+        <w:rPr>
+          <w:rStyle w:val="CodeZchn"/>
+        </w:rPr>
+        <w:t>(</w:t>
+      </w:r>
+      <w:proofErr w:type="gramEnd"/>
+      <w:r>
+        <w:rPr>
+          <w:rStyle w:val="CodeZchn"/>
+        </w:rPr>
+        <w:t>)</w:t>
       </w:r>
       <w:r>
         <w:t xml:space="preserve"> überprüft zum Beispie</w:t>
       </w:r>
       <w:r>
-        <w:t xml:space="preserve">l, ob in der Zeile eine Funktionsdefiniton vorliegt und die </w:t>
-      </w:r>
-      <w:r>
-        <w:rPr>
-          <w:rStyle w:val="CodeZchn"/>
-        </w:rPr>
-        <w:t>Fuction.check_call()</w:t>
+        <w:t xml:space="preserve">l, ob in der Zeile eine </w:t>
+      </w:r>
+      <w:proofErr w:type="spellStart"/>
+      <w:r>
+        <w:t>Funktionsdefiniton</w:t>
+      </w:r>
+      <w:proofErr w:type="spellEnd"/>
+      <w:r>
+        <w:t xml:space="preserve"> vorliegt und die </w:t>
+      </w:r>
+      <w:proofErr w:type="spellStart"/>
+      <w:r>
+        <w:rPr>
+          <w:rStyle w:val="CodeZchn"/>
+        </w:rPr>
+        <w:t>Fuction.check_call</w:t>
+      </w:r>
+      <w:proofErr w:type="spellEnd"/>
+      <w:r>
+        <w:rPr>
+          <w:rStyle w:val="CodeZchn"/>
+        </w:rPr>
+        <w:t>()</w:t>
       </w:r>
       <w:r>
         <w:t xml:space="preserve"> Funktion überprüft, ob in der Zeile eine Funktion aufgerufen wurde.</w:t>
@@ -8239,12 +8922,14 @@
       <w:r>
         <w:t xml:space="preserve"> Wenn eine Funktionsdefinition gefunden wurde, wird für die Funktion ein </w:t>
       </w:r>
+      <w:proofErr w:type="spellStart"/>
       <w:r>
         <w:rPr>
           <w:rStyle w:val="CodeZchn"/>
         </w:rPr>
         <w:t>Function</w:t>
       </w:r>
+      <w:proofErr w:type="spellEnd"/>
       <w:r>
         <w:t xml:space="preserve"> Objekt erstellt</w:t>
       </w:r>
@@ -8255,13 +8940,43 @@
         <w:t xml:space="preserve"> den Namen, die Position, den </w:t>
       </w:r>
       <w:r>
-        <w:t xml:space="preserve">Datentyp des Rückgabewertes und die Datentypen der Paramter enthält. Falls vor der Funktion ein Decorator steht, der festlegt, auf welcher Plattform die Funktion aufgerufen wird, wird dieser in der </w:t>
-      </w:r>
-      <w:r>
-        <w:rPr>
-          <w:rStyle w:val="CodeZchn"/>
-        </w:rPr>
-        <w:t>Function.resolve_decorator()</w:t>
+        <w:t xml:space="preserve">Datentyp des Rückgabewertes und die Datentypen der </w:t>
+      </w:r>
+      <w:proofErr w:type="spellStart"/>
+      <w:r>
+        <w:t>Paramter</w:t>
+      </w:r>
+      <w:proofErr w:type="spellEnd"/>
+      <w:r>
+        <w:t xml:space="preserve"> enthält. Falls vor der Funktion ein Decorator steht, der festlegt, auf welcher Plattform die Funktion aufgerufen wird, wird dieser in der </w:t>
+      </w:r>
+      <w:proofErr w:type="spellStart"/>
+      <w:r>
+        <w:rPr>
+          <w:rStyle w:val="CodeZchn"/>
+        </w:rPr>
+        <w:t>Function.resolve_</w:t>
+      </w:r>
+      <w:proofErr w:type="gramStart"/>
+      <w:r>
+        <w:rPr>
+          <w:rStyle w:val="CodeZchn"/>
+        </w:rPr>
+        <w:t>decorator</w:t>
+      </w:r>
+      <w:proofErr w:type="spellEnd"/>
+      <w:r>
+        <w:rPr>
+          <w:rStyle w:val="CodeZchn"/>
+        </w:rPr>
+        <w:t>(</w:t>
+      </w:r>
+      <w:proofErr w:type="gramEnd"/>
+      <w:r>
+        <w:rPr>
+          <w:rStyle w:val="CodeZchn"/>
+        </w:rPr>
+        <w:t>)</w:t>
       </w:r>
       <w:r>
         <w:t xml:space="preserve"> Funktion auf die Funktion angewendet. </w:t>
@@ -8280,6 +8995,7 @@
       <w:r>
         <w:t xml:space="preserve">Um einen Funktionsaufruf von Pyduino in C++ zu übersetzen, wird das </w:t>
       </w:r>
+      <w:proofErr w:type="spellStart"/>
       <w:r>
         <w:rPr>
           <w:rStyle w:val="CodeZchn"/>
@@ -8292,17 +9008,56 @@
         </w:rPr>
         <w:t>l</w:t>
       </w:r>
-      <w:r>
-        <w:t xml:space="preserve"> Attribut der Function Klasse verwendet. Es wird standartmäßig mit der Funktion </w:t>
-      </w:r>
-      <w:r>
-        <w:rPr>
-          <w:rStyle w:val="CodeZchn"/>
-        </w:rPr>
-        <w:t>standart_call()</w:t>
-      </w:r>
-      <w:r>
-        <w:t xml:space="preserve"> initialisiert. Diese Funktion übersetzt einen normalen Funktionsaufruf in C++, hinter den Funktionsnamen werden die Paramter in Klammern geschrieben.</w:t>
+      <w:proofErr w:type="spellEnd"/>
+      <w:r>
+        <w:t xml:space="preserve"> Attribut der </w:t>
+      </w:r>
+      <w:proofErr w:type="spellStart"/>
+      <w:r>
+        <w:t>Function</w:t>
+      </w:r>
+      <w:proofErr w:type="spellEnd"/>
+      <w:r>
+        <w:t xml:space="preserve"> Klasse verwendet. Es wird standartmäßig mit der Funktion </w:t>
+      </w:r>
+      <w:proofErr w:type="spellStart"/>
+      <w:r>
+        <w:rPr>
+          <w:rStyle w:val="CodeZchn"/>
+        </w:rPr>
+        <w:t>standart_</w:t>
+      </w:r>
+      <w:proofErr w:type="gramStart"/>
+      <w:r>
+        <w:rPr>
+          <w:rStyle w:val="CodeZchn"/>
+        </w:rPr>
+        <w:t>call</w:t>
+      </w:r>
+      <w:proofErr w:type="spellEnd"/>
+      <w:r>
+        <w:rPr>
+          <w:rStyle w:val="CodeZchn"/>
+        </w:rPr>
+        <w:t>(</w:t>
+      </w:r>
+      <w:proofErr w:type="gramEnd"/>
+      <w:r>
+        <w:rPr>
+          <w:rStyle w:val="CodeZchn"/>
+        </w:rPr>
+        <w:t>)</w:t>
+      </w:r>
+      <w:r>
+        <w:t xml:space="preserve"> initialisiert. Diese Funktion übersetzt einen normalen Funktionsaufruf in C++, hinter den Funktionsnamen werden die </w:t>
+      </w:r>
+      <w:proofErr w:type="spellStart"/>
+      <w:r>
+        <w:t>Paramter</w:t>
+      </w:r>
+      <w:proofErr w:type="spellEnd"/>
+      <w:r>
+        <w:t xml:space="preserve"> in Klammern geschrieben.</w:t>
       </w:r>
     </w:p>
     <w:p>
@@ -8318,24 +9073,28 @@
       <w:r>
         <w:t xml:space="preserve"> Klasse, die von der </w:t>
       </w:r>
+      <w:proofErr w:type="spellStart"/>
       <w:r>
         <w:rPr>
           <w:rStyle w:val="CodeZchn"/>
         </w:rPr>
         <w:t>Function</w:t>
       </w:r>
+      <w:proofErr w:type="spellEnd"/>
       <w:r>
         <w:t xml:space="preserve"> Klasse erbt, ist für die standartmäßig in Pyduino vorhandenen Funktionen zuständig.</w:t>
       </w:r>
       <w:r>
         <w:t xml:space="preserve"> Die Builtin Funktionen sind als Instanzen der </w:t>
       </w:r>
+      <w:proofErr w:type="spellStart"/>
       <w:r>
         <w:rPr>
           <w:rStyle w:val="CodeZchn"/>
         </w:rPr>
         <w:t>Buitlin</w:t>
       </w:r>
+      <w:proofErr w:type="spellEnd"/>
       <w:r>
         <w:t xml:space="preserve"> Klasse definiert.</w:t>
       </w:r>
@@ -8349,11 +9108,33 @@
         <w:lastRenderedPageBreak/>
         <w:t xml:space="preserve">Funktionen in Pyduino bestehen aber in der C++ Variante nicht nur aus einem herkömmlichen Funktionsaufruf, der mit der </w:t>
       </w:r>
-      <w:r>
-        <w:rPr>
-          <w:rStyle w:val="CodeZchn"/>
-        </w:rPr>
-        <w:t>standart_call()</w:t>
+      <w:proofErr w:type="spellStart"/>
+      <w:r>
+        <w:rPr>
+          <w:rStyle w:val="CodeZchn"/>
+        </w:rPr>
+        <w:t>standart_</w:t>
+      </w:r>
+      <w:proofErr w:type="gramStart"/>
+      <w:r>
+        <w:rPr>
+          <w:rStyle w:val="CodeZchn"/>
+        </w:rPr>
+        <w:t>call</w:t>
+      </w:r>
+      <w:proofErr w:type="spellEnd"/>
+      <w:r>
+        <w:rPr>
+          <w:rStyle w:val="CodeZchn"/>
+        </w:rPr>
+        <w:t>(</w:t>
+      </w:r>
+      <w:proofErr w:type="gramEnd"/>
+      <w:r>
+        <w:rPr>
+          <w:rStyle w:val="CodeZchn"/>
+        </w:rPr>
+        <w:t>)</w:t>
       </w:r>
       <w:r>
         <w:t xml:space="preserve"> Funktion übersetzt werden kann. Die </w:t>
@@ -8364,12 +9145,14 @@
         </w:rPr>
         <w:t>len(</w:t>
       </w:r>
+      <w:proofErr w:type="spellStart"/>
       <w:r>
         <w:rPr>
           <w:rStyle w:val="CodeZchn"/>
         </w:rPr>
         <w:t>array</w:t>
       </w:r>
+      <w:proofErr w:type="spellEnd"/>
       <w:r>
         <w:rPr>
           <w:rStyle w:val="CodeZchn"/>
@@ -8389,7 +9172,71 @@
         <w:rPr>
           <w:rStyle w:val="CodeZchn"/>
         </w:rPr>
-        <w:t>(sizeof(array) / sizeof(array[0])</w:t>
+        <w:t>(</w:t>
+      </w:r>
+      <w:proofErr w:type="spellStart"/>
+      <w:r>
+        <w:rPr>
+          <w:rStyle w:val="CodeZchn"/>
+        </w:rPr>
+        <w:t>sizeof</w:t>
+      </w:r>
+      <w:proofErr w:type="spellEnd"/>
+      <w:r>
+        <w:rPr>
+          <w:rStyle w:val="CodeZchn"/>
+        </w:rPr>
+        <w:t>(</w:t>
+      </w:r>
+      <w:proofErr w:type="spellStart"/>
+      <w:r>
+        <w:rPr>
+          <w:rStyle w:val="CodeZchn"/>
+        </w:rPr>
+        <w:t>array</w:t>
+      </w:r>
+      <w:proofErr w:type="spellEnd"/>
+      <w:r>
+        <w:rPr>
+          <w:rStyle w:val="CodeZchn"/>
+        </w:rPr>
+        <w:t xml:space="preserve">) / </w:t>
+      </w:r>
+      <w:proofErr w:type="spellStart"/>
+      <w:r>
+        <w:rPr>
+          <w:rStyle w:val="CodeZchn"/>
+        </w:rPr>
+        <w:t>sizeof</w:t>
+      </w:r>
+      <w:proofErr w:type="spellEnd"/>
+      <w:r>
+        <w:rPr>
+          <w:rStyle w:val="CodeZchn"/>
+        </w:rPr>
+        <w:t>(</w:t>
+      </w:r>
+      <w:proofErr w:type="spellStart"/>
+      <w:proofErr w:type="gramStart"/>
+      <w:r>
+        <w:rPr>
+          <w:rStyle w:val="CodeZchn"/>
+        </w:rPr>
+        <w:t>array</w:t>
+      </w:r>
+      <w:proofErr w:type="spellEnd"/>
+      <w:r>
+        <w:rPr>
+          <w:rStyle w:val="CodeZchn"/>
+        </w:rPr>
+        <w:t>[</w:t>
+      </w:r>
+      <w:proofErr w:type="gramEnd"/>
+      <w:r>
+        <w:rPr>
+          <w:rStyle w:val="CodeZchn"/>
+        </w:rPr>
+        <w:t>0])</w:t>
       </w:r>
       <w:r>
         <w:t xml:space="preserve"> übersetzt. </w:t>
@@ -8397,37 +9244,96 @@
       <w:r>
         <w:t xml:space="preserve">Deshalb wird bei vielen Builtin Instanzen der </w:t>
       </w:r>
+      <w:proofErr w:type="spellStart"/>
       <w:r>
         <w:rPr>
           <w:rStyle w:val="CodeZchn"/>
         </w:rPr>
         <w:t>on_call</w:t>
       </w:r>
-      <w:r>
-        <w:t xml:space="preserve"> Paramter mit einer anderen Funktion als </w:t>
-      </w:r>
-      <w:r>
-        <w:rPr>
-          <w:rStyle w:val="CodeZchn"/>
-        </w:rPr>
-        <w:t>standart_call()</w:t>
+      <w:proofErr w:type="spellEnd"/>
+      <w:r>
+        <w:t xml:space="preserve"> </w:t>
+      </w:r>
+      <w:proofErr w:type="spellStart"/>
+      <w:r>
+        <w:t>Paramter</w:t>
+      </w:r>
+      <w:proofErr w:type="spellEnd"/>
+      <w:r>
+        <w:t xml:space="preserve"> mit einer anderen Funktion als </w:t>
+      </w:r>
+      <w:proofErr w:type="spellStart"/>
+      <w:r>
+        <w:rPr>
+          <w:rStyle w:val="CodeZchn"/>
+        </w:rPr>
+        <w:t>standart_</w:t>
+      </w:r>
+      <w:proofErr w:type="gramStart"/>
+      <w:r>
+        <w:rPr>
+          <w:rStyle w:val="CodeZchn"/>
+        </w:rPr>
+        <w:t>call</w:t>
+      </w:r>
+      <w:proofErr w:type="spellEnd"/>
+      <w:r>
+        <w:rPr>
+          <w:rStyle w:val="CodeZchn"/>
+        </w:rPr>
+        <w:t>(</w:t>
+      </w:r>
+      <w:proofErr w:type="gramEnd"/>
+      <w:r>
+        <w:rPr>
+          <w:rStyle w:val="CodeZchn"/>
+        </w:rPr>
+        <w:t>)</w:t>
       </w:r>
       <w:r>
         <w:t xml:space="preserve"> initialisiert. </w:t>
       </w:r>
       <w:r>
-        <w:t xml:space="preserve">Diese Funktionen sind als statische Funktionen der Builtin Klasse implemententiert, zum Beispiel </w:t>
-      </w:r>
-      <w:r>
-        <w:rPr>
-          <w:rStyle w:val="CodeZchn"/>
-        </w:rPr>
-        <w:t>Builtin.len()</w:t>
+        <w:t xml:space="preserve">Diese Funktionen sind als statische Funktionen der Builtin Klasse </w:t>
+      </w:r>
+      <w:proofErr w:type="spellStart"/>
+      <w:r>
+        <w:t>implemententiert</w:t>
+      </w:r>
+      <w:proofErr w:type="spellEnd"/>
+      <w:r>
+        <w:t xml:space="preserve">, zum Beispiel </w:t>
+      </w:r>
+      <w:proofErr w:type="spellStart"/>
+      <w:proofErr w:type="gramStart"/>
+      <w:r>
+        <w:rPr>
+          <w:rStyle w:val="CodeZchn"/>
+        </w:rPr>
+        <w:t>Builtin.len</w:t>
+      </w:r>
+      <w:proofErr w:type="spellEnd"/>
+      <w:r>
+        <w:rPr>
+          <w:rStyle w:val="CodeZchn"/>
+        </w:rPr>
+        <w:t>(</w:t>
+      </w:r>
+      <w:proofErr w:type="gramEnd"/>
+      <w:r>
+        <w:rPr>
+          <w:rStyle w:val="CodeZchn"/>
+        </w:rPr>
+        <w:t>)</w:t>
       </w:r>
       <w:r>
         <w:t xml:space="preserve"> </w:t>
       </w:r>
       <w:r>
+        <w:rPr>
+          <w:noProof/>
+        </w:rPr>
         <w:drawing>
           <wp:anchor distT="0" distB="0" distL="114300" distR="114300" simplePos="0" relativeHeight="251664384" behindDoc="0" locked="0" layoutInCell="1" allowOverlap="1" wp14:anchorId="0679B5F6" wp14:editId="7C93981D">
             <wp:simplePos x="0" y="0"/>
@@ -8497,11 +9403,19 @@
       <w:r>
         <w:t xml:space="preserve">oder </w:t>
       </w:r>
-      <w:r>
-        <w:rPr>
-          <w:rStyle w:val="CodeZchn"/>
-        </w:rPr>
-        <w:t>Builtin.delay()</w:t>
+      <w:proofErr w:type="spellStart"/>
+      <w:r>
+        <w:rPr>
+          <w:rStyle w:val="CodeZchn"/>
+        </w:rPr>
+        <w:t>Builtin.delay</w:t>
+      </w:r>
+      <w:proofErr w:type="spellEnd"/>
+      <w:r>
+        <w:rPr>
+          <w:rStyle w:val="CodeZchn"/>
+        </w:rPr>
+        <w:t>()</w:t>
       </w:r>
       <w:r>
         <w:t>.</w:t>
@@ -8516,11 +9430,33 @@
       <w:r>
         <w:t xml:space="preserve">Die </w:t>
       </w:r>
-      <w:r>
-        <w:rPr>
-          <w:rStyle w:val="CodeZchn"/>
-        </w:rPr>
-        <w:t>Control.check_condition()</w:t>
+      <w:proofErr w:type="spellStart"/>
+      <w:r>
+        <w:rPr>
+          <w:rStyle w:val="CodeZchn"/>
+        </w:rPr>
+        <w:t>Control.check_</w:t>
+      </w:r>
+      <w:proofErr w:type="gramStart"/>
+      <w:r>
+        <w:rPr>
+          <w:rStyle w:val="CodeZchn"/>
+        </w:rPr>
+        <w:t>condition</w:t>
+      </w:r>
+      <w:proofErr w:type="spellEnd"/>
+      <w:r>
+        <w:rPr>
+          <w:rStyle w:val="CodeZchn"/>
+        </w:rPr>
+        <w:t>(</w:t>
+      </w:r>
+      <w:proofErr w:type="gramEnd"/>
+      <w:r>
+        <w:rPr>
+          <w:rStyle w:val="CodeZchn"/>
+        </w:rPr>
+        <w:t>)</w:t>
       </w:r>
       <w:r>
         <w:t xml:space="preserve"> Funktion überprüft, ob</w:t>
@@ -8571,48 +9507,91 @@
         <w:rPr>
           <w:rStyle w:val="CodeZchn"/>
         </w:rPr>
-        <w:t>do_if()</w:t>
+        <w:t>do_</w:t>
+      </w:r>
+      <w:proofErr w:type="gramStart"/>
+      <w:r>
+        <w:rPr>
+          <w:rStyle w:val="CodeZchn"/>
+        </w:rPr>
+        <w:t>if(</w:t>
+      </w:r>
+      <w:proofErr w:type="gramEnd"/>
+      <w:r>
+        <w:rPr>
+          <w:rStyle w:val="CodeZchn"/>
+        </w:rPr>
+        <w:t>)</w:t>
       </w:r>
       <w:r>
         <w:t xml:space="preserve">, </w:t>
       </w:r>
-      <w:r>
-        <w:rPr>
-          <w:rStyle w:val="CodeZchn"/>
-        </w:rPr>
-        <w:t>do_while()</w:t>
+      <w:proofErr w:type="spellStart"/>
+      <w:r>
+        <w:rPr>
+          <w:rStyle w:val="CodeZchn"/>
+        </w:rPr>
+        <w:t>do_while</w:t>
+      </w:r>
+      <w:proofErr w:type="spellEnd"/>
+      <w:r>
+        <w:rPr>
+          <w:rStyle w:val="CodeZchn"/>
+        </w:rPr>
+        <w:t>()</w:t>
       </w:r>
       <w:r>
         <w:t xml:space="preserve"> oder </w:t>
       </w:r>
-      <w:r>
-        <w:rPr>
-          <w:rStyle w:val="CodeZchn"/>
-        </w:rPr>
-        <w:t>do_for()</w:t>
-      </w:r>
-      <w:r>
+      <w:proofErr w:type="spellStart"/>
+      <w:r>
+        <w:rPr>
+          <w:rStyle w:val="CodeZchn"/>
+        </w:rPr>
+        <w:t>do_for</w:t>
+      </w:r>
+      <w:proofErr w:type="spellEnd"/>
+      <w:r>
+        <w:rPr>
+          <w:rStyle w:val="CodeZchn"/>
+        </w:rPr>
+        <w:t>()</w:t>
+      </w:r>
+      <w:r>
+        <w:t xml:space="preserve">) aufgerufen. </w:t>
+      </w:r>
+      <w:r>
+        <w:t xml:space="preserve">Die </w:t>
+      </w:r>
+      <w:proofErr w:type="spellStart"/>
+      <w:r>
+        <w:rPr>
+          <w:rStyle w:val="CodeZchn"/>
+        </w:rPr>
+        <w:t>do_</w:t>
+      </w:r>
+      <w:proofErr w:type="gramStart"/>
+      <w:r>
+        <w:rPr>
+          <w:rStyle w:val="CodeZchn"/>
+        </w:rPr>
+        <w:t>while</w:t>
+      </w:r>
+      <w:proofErr w:type="spellEnd"/>
+      <w:r>
+        <w:rPr>
+          <w:rStyle w:val="CodeZchn"/>
+        </w:rPr>
+        <w:t>(</w:t>
+      </w:r>
+      <w:proofErr w:type="gramEnd"/>
+      <w:r>
+        <w:rPr>
+          <w:rStyle w:val="CodeZchn"/>
+        </w:rPr>
         <w:t>)</w:t>
       </w:r>
       <w:r>
-        <w:t xml:space="preserve"> aufgerufen. </w:t>
-      </w:r>
-      <w:r>
-        <w:t xml:space="preserve">Die </w:t>
-      </w:r>
-      <w:r>
-        <w:rPr>
-          <w:rStyle w:val="CodeZchn"/>
-        </w:rPr>
-        <w:t>do_while</w:t>
-      </w:r>
-      <w:r>
-        <w:rPr>
-          <w:rStyle w:val="CodeZchn"/>
-        </w:rPr>
-        <w:t>()</w:t>
-      </w:r>
-      <w:r>
         <w:t xml:space="preserve"> Funktion</w:t>
       </w:r>
       <w:r>
@@ -8630,11 +9609,27 @@
       <w:r>
         <w:t xml:space="preserve"> Schleife mit der </w:t>
       </w:r>
-      <w:r>
-        <w:rPr>
-          <w:rStyle w:val="CodeZchn"/>
-        </w:rPr>
-        <w:t>transpileTo()</w:t>
+      <w:proofErr w:type="spellStart"/>
+      <w:proofErr w:type="gramStart"/>
+      <w:r>
+        <w:rPr>
+          <w:rStyle w:val="CodeZchn"/>
+        </w:rPr>
+        <w:t>transpileTo</w:t>
+      </w:r>
+      <w:proofErr w:type="spellEnd"/>
+      <w:r>
+        <w:rPr>
+          <w:rStyle w:val="CodeZchn"/>
+        </w:rPr>
+        <w:t>(</w:t>
+      </w:r>
+      <w:proofErr w:type="gramEnd"/>
+      <w:r>
+        <w:rPr>
+          <w:rStyle w:val="CodeZchn"/>
+        </w:rPr>
+        <w:t>)</w:t>
       </w:r>
       <w:r>
         <w:t xml:space="preserve"> Funktion übersetzt.</w:t>
@@ -8888,11 +9883,19 @@
       <w:r>
         <w:t xml:space="preserve"> der jeweilige Teil vorhanden ist. Mit der </w:t>
       </w:r>
-      <w:r>
-        <w:rPr>
-          <w:rStyle w:val="CodeZchn"/>
-        </w:rPr>
-        <w:t>transpile()</w:t>
+      <w:proofErr w:type="gramStart"/>
+      <w:r>
+        <w:rPr>
+          <w:rStyle w:val="CodeZchn"/>
+        </w:rPr>
+        <w:t>transpile(</w:t>
+      </w:r>
+      <w:proofErr w:type="gramEnd"/>
+      <w:r>
+        <w:rPr>
+          <w:rStyle w:val="CodeZchn"/>
+        </w:rPr>
+        <w:t>)</w:t>
       </w:r>
       <w:r>
         <w:t xml:space="preserve"> Funktion dieser </w:t>
@@ -8924,11 +9927,19 @@
       <w:r>
         <w:t xml:space="preserve">In der </w:t>
       </w:r>
-      <w:r>
-        <w:rPr>
-          <w:rStyle w:val="CodeZchn"/>
-        </w:rPr>
-        <w:t>compile()</w:t>
+      <w:proofErr w:type="gramStart"/>
+      <w:r>
+        <w:rPr>
+          <w:rStyle w:val="CodeZchn"/>
+        </w:rPr>
+        <w:t>compile(</w:t>
+      </w:r>
+      <w:proofErr w:type="gramEnd"/>
+      <w:r>
+        <w:rPr>
+          <w:rStyle w:val="CodeZchn"/>
+        </w:rPr>
+        <w:t>)</w:t>
       </w:r>
       <w:r>
         <w:t xml:space="preserve"> Funktion der </w:t>
@@ -8996,11 +10007,19 @@
       <w:r>
         <w:t xml:space="preserve"> Teil die </w:t>
       </w:r>
-      <w:r>
-        <w:rPr>
-          <w:rStyle w:val="CodeZchn"/>
-        </w:rPr>
-        <w:t>print()</w:t>
+      <w:proofErr w:type="gramStart"/>
+      <w:r>
+        <w:rPr>
+          <w:rStyle w:val="CodeZchn"/>
+        </w:rPr>
+        <w:t>print(</w:t>
+      </w:r>
+      <w:proofErr w:type="gramEnd"/>
+      <w:r>
+        <w:rPr>
+          <w:rStyle w:val="CodeZchn"/>
+        </w:rPr>
+        <w:t>)</w:t>
       </w:r>
       <w:r>
         <w:t xml:space="preserve"> Funktion aufgerufen wird. Wenn</w:t>
@@ -9040,11 +10059,19 @@
       <w:r>
         <w:t xml:space="preserve">In der </w:t>
       </w:r>
-      <w:r>
-        <w:rPr>
-          <w:rStyle w:val="CodeZchn"/>
-        </w:rPr>
-        <w:t>run()</w:t>
+      <w:proofErr w:type="gramStart"/>
+      <w:r>
+        <w:rPr>
+          <w:rStyle w:val="CodeZchn"/>
+        </w:rPr>
+        <w:t>run(</w:t>
+      </w:r>
+      <w:proofErr w:type="gramEnd"/>
+      <w:r>
+        <w:rPr>
+          <w:rStyle w:val="CodeZchn"/>
+        </w:rPr>
+        <w:t>)</w:t>
       </w:r>
       <w:r>
         <w:t xml:space="preserve"> Funktion w</w:t>
@@ -9362,11 +10389,19 @@
       <w:r>
         <w:t xml:space="preserve">, nachdem er den </w:t>
       </w:r>
-      <w:r>
-        <w:rPr>
-          <w:rStyle w:val="CodeZchn"/>
-        </w:rPr>
-        <w:t>analogRead()</w:t>
+      <w:proofErr w:type="gramStart"/>
+      <w:r>
+        <w:rPr>
+          <w:rStyle w:val="CodeZchn"/>
+        </w:rPr>
+        <w:t>analogRead(</w:t>
+      </w:r>
+      <w:proofErr w:type="gramEnd"/>
+      <w:r>
+        <w:rPr>
+          <w:rStyle w:val="CodeZchn"/>
+        </w:rPr>
+        <w:t>)</w:t>
       </w:r>
       <w:r>
         <w:t xml:space="preserve"> Befehl  an den Arduino geschickt hat:</w:t>
@@ -9548,6 +10583,7 @@
         </w:rPr>
         <w:t>bytesToType</w:t>
       </w:r>
+      <w:proofErr w:type="gramStart"/>
       <w:r>
         <w:rPr>
           <w:color w:val="A9B7C6"/>
@@ -9557,6 +10593,7 @@
         </w:rPr>
         <w:t>)(</w:t>
       </w:r>
+      <w:proofErr w:type="gramEnd"/>
       <w:r>
         <w:rPr>
           <w:color w:val="CC7832"/>
@@ -9694,6 +10731,7 @@
         </w:rPr>
         <w:t xml:space="preserve">bytesToType </w:t>
       </w:r>
+      <w:proofErr w:type="spellStart"/>
       <w:r>
         <w:rPr>
           <w:color w:val="A9B7C6"/>
@@ -9703,6 +10741,7 @@
         </w:rPr>
         <w:t>bytesToType</w:t>
       </w:r>
+      <w:proofErr w:type="spellEnd"/>
       <w:r>
         <w:rPr>
           <w:color w:val="CC7832"/>
@@ -10419,6 +11458,7 @@
         </w:rPr>
         <w:t xml:space="preserve">        </w:t>
       </w:r>
+      <w:proofErr w:type="gramStart"/>
       <w:r>
         <w:rPr>
           <w:color w:val="A9B7C6"/>
@@ -10426,7 +11466,17 @@
           <w:szCs w:val="15"/>
           <w:lang w:val="en-US"/>
         </w:rPr>
-        <w:t>Responses[MaxRequests][MaxDataLength]) {</w:t>
+        <w:t>Responses[</w:t>
+      </w:r>
+      <w:proofErr w:type="gramEnd"/>
+      <w:r>
+        <w:rPr>
+          <w:color w:val="A9B7C6"/>
+          <w:sz w:val="15"/>
+          <w:szCs w:val="15"/>
+          <w:lang w:val="en-US"/>
+        </w:rPr>
+        <w:t>MaxRequests][MaxDataLength]) {</w:t>
       </w:r>
       <w:r>
         <w:rPr>
@@ -10808,11 +11858,19 @@
       <w:r>
         <w:t xml:space="preserve">Dabei wird ein neuer Thread mit der </w:t>
       </w:r>
-      <w:r>
-        <w:rPr>
-          <w:rStyle w:val="CodeZchn"/>
-        </w:rPr>
-        <w:t>resolve()</w:t>
+      <w:proofErr w:type="gramStart"/>
+      <w:r>
+        <w:rPr>
+          <w:rStyle w:val="CodeZchn"/>
+        </w:rPr>
+        <w:t>resolve(</w:t>
+      </w:r>
+      <w:proofErr w:type="gramEnd"/>
+      <w:r>
+        <w:rPr>
+          <w:rStyle w:val="CodeZchn"/>
+        </w:rPr>
+        <w:t>)</w:t>
       </w:r>
       <w:r>
         <w:t xml:space="preserve"> Funktion gestartet. Diese Funktion wartet</w:t>
@@ -10850,11 +11908,19 @@
       <w:r>
         <w:t xml:space="preserve">ntsprechenden Datentyp konvertiert und in die Zielvariable geschrieben. Um sicherzustellen, dass eine Antwort eingegangen ist und ein Wert in die Zielvariable geschrieben wurde, muss der Promise gelöscht werden, was den Destructor aufruft. In diesem wird gewartet, bis der Thread mit der </w:t>
       </w:r>
-      <w:r>
-        <w:rPr>
-          <w:rStyle w:val="CodeZchn"/>
-        </w:rPr>
-        <w:t>resolve()</w:t>
+      <w:proofErr w:type="gramStart"/>
+      <w:r>
+        <w:rPr>
+          <w:rStyle w:val="CodeZchn"/>
+        </w:rPr>
+        <w:t>resolve(</w:t>
+      </w:r>
+      <w:proofErr w:type="gramEnd"/>
+      <w:r>
+        <w:rPr>
+          <w:rStyle w:val="CodeZchn"/>
+        </w:rPr>
+        <w:t>)</w:t>
       </w:r>
       <w:r>
         <w:t xml:space="preserve"> Funktion abgeschlossen ist</w:t>
@@ -10900,11 +11966,19 @@
       <w:r>
         <w:t xml:space="preserve">hread damit anhält, bis der Promise aufgelöst ist. Diese Methode wird auch in der zurzeit implementierten </w:t>
       </w:r>
-      <w:r>
-        <w:rPr>
-          <w:rStyle w:val="CodeZchn"/>
-        </w:rPr>
-        <w:t>analogRead()</w:t>
+      <w:proofErr w:type="gramStart"/>
+      <w:r>
+        <w:rPr>
+          <w:rStyle w:val="CodeZchn"/>
+        </w:rPr>
+        <w:t>analogRead(</w:t>
+      </w:r>
+      <w:proofErr w:type="gramEnd"/>
+      <w:r>
+        <w:rPr>
+          <w:rStyle w:val="CodeZchn"/>
+        </w:rPr>
+        <w:t>)</w:t>
       </w:r>
       <w:r>
         <w:t xml:space="preserve"> Pyduino-Funktion angewendet. Das bedeutet, dass das Pyduino</w:t>
@@ -10921,11 +11995,19 @@
       <w:r>
         <w:t xml:space="preserve">der </w:t>
       </w:r>
-      <w:r>
-        <w:rPr>
-          <w:rStyle w:val="CodeZchn"/>
-        </w:rPr>
-        <w:t>analogRead()</w:t>
+      <w:proofErr w:type="gramStart"/>
+      <w:r>
+        <w:rPr>
+          <w:rStyle w:val="CodeZchn"/>
+        </w:rPr>
+        <w:t>analogRead(</w:t>
+      </w:r>
+      <w:proofErr w:type="gramEnd"/>
+      <w:r>
+        <w:rPr>
+          <w:rStyle w:val="CodeZchn"/>
+        </w:rPr>
+        <w:t>)</w:t>
       </w:r>
       <w:r>
         <w:t xml:space="preserve"> Funktion eingegangen ist. </w:t>
@@ -10965,11 +12047,19 @@
       <w:r>
         <w:t xml:space="preserve"> Thread mit der </w:t>
       </w:r>
-      <w:r>
-        <w:rPr>
-          <w:rStyle w:val="CodeZchn"/>
-        </w:rPr>
-        <w:t>resolve()</w:t>
+      <w:proofErr w:type="gramStart"/>
+      <w:r>
+        <w:rPr>
+          <w:rStyle w:val="CodeZchn"/>
+        </w:rPr>
+        <w:t>resolve(</w:t>
+      </w:r>
+      <w:proofErr w:type="gramEnd"/>
+      <w:r>
+        <w:rPr>
+          <w:rStyle w:val="CodeZchn"/>
+        </w:rPr>
+        <w:t>)</w:t>
       </w:r>
       <w:r>
         <w:t xml:space="preserve"> Funktion startet, wird das Pyduino Programm nicht angehalten.</w:t>
@@ -11040,6 +12130,7 @@
           <w:lang w:val="en-US"/>
         </w:rPr>
       </w:pPr>
+      <w:proofErr w:type="gramStart"/>
       <w:r>
         <w:rPr>
           <w:color w:val="A9B7C6"/>
@@ -11049,6 +12140,7 @@
         </w:rPr>
         <w:t>D:.</w:t>
       </w:r>
+      <w:proofErr w:type="gramEnd"/>
       <w:r>
         <w:rPr>
           <w:color w:val="A9B7C6"/>
@@ -11098,8 +12190,16 @@
         <w:rPr>
           <w:rStyle w:val="CodeZchn"/>
         </w:rPr>
-        <w:t>language-configuration.json</w:t>
-      </w:r>
+        <w:t>language-</w:t>
+      </w:r>
+      <w:proofErr w:type="gramStart"/>
+      <w:r>
+        <w:rPr>
+          <w:rStyle w:val="CodeZchn"/>
+        </w:rPr>
+        <w:t>configuration.json</w:t>
+      </w:r>
+      <w:proofErr w:type="gramEnd"/>
       <w:r>
         <w:t xml:space="preserve"> Datei </w:t>
       </w:r>
@@ -11173,6 +12273,7 @@
       <w:r>
         <w:t xml:space="preserve">In der </w:t>
       </w:r>
+      <w:proofErr w:type="gramStart"/>
       <w:r>
         <w:rPr>
           <w:rStyle w:val="CodeZchn"/>
@@ -11185,6 +12286,7 @@
         </w:rPr>
         <w:t>n</w:t>
       </w:r>
+      <w:proofErr w:type="gramEnd"/>
       <w:r>
         <w:t xml:space="preserve"> Datei </w:t>
       </w:r>
@@ -11207,7 +12309,11 @@
         <w:t>aktiviert</w:t>
       </w:r>
       <w:r>
-        <w:t xml:space="preserve"> wird, wenn eine </w:t>
+        <w:t xml:space="preserve"> wird, wenn </w:t>
+      </w:r>
+      <w:proofErr w:type="gramStart"/>
+      <w:r>
+        <w:t xml:space="preserve">eine </w:t>
       </w:r>
       <w:r>
         <w:rPr>
@@ -11221,6 +12327,7 @@
         </w:rPr>
         <w:t>o</w:t>
       </w:r>
+      <w:proofErr w:type="gramEnd"/>
       <w:r>
         <w:t xml:space="preserve"> Datei geöffnet ist.</w:t>
       </w:r>
@@ -11469,11 +12576,19 @@
       <w:r>
         <w:t xml:space="preserve">Die </w:t>
       </w:r>
-      <w:r>
-        <w:rPr>
-          <w:rStyle w:val="CodeZchn"/>
-        </w:rPr>
-        <w:t>activate()</w:t>
+      <w:proofErr w:type="gramStart"/>
+      <w:r>
+        <w:rPr>
+          <w:rStyle w:val="CodeZchn"/>
+        </w:rPr>
+        <w:t>activate(</w:t>
+      </w:r>
+      <w:proofErr w:type="gramEnd"/>
+      <w:r>
+        <w:rPr>
+          <w:rStyle w:val="CodeZchn"/>
+        </w:rPr>
+        <w:t>)</w:t>
       </w:r>
       <w:r>
         <w:t xml:space="preserve"> Funktion der </w:t>
@@ -11999,7 +13114,11 @@
         <w:t xml:space="preserve"> </w:t>
       </w:r>
       <w:r>
-        <w:t xml:space="preserve">Datei implementiert. Bei jeder Änderung der </w:t>
+        <w:t xml:space="preserve">Datei implementiert. Bei jeder Änderung </w:t>
+      </w:r>
+      <w:proofErr w:type="gramStart"/>
+      <w:r>
+        <w:t xml:space="preserve">der </w:t>
       </w:r>
       <w:r>
         <w:rPr>
@@ -12007,6 +13126,7 @@
         </w:rPr>
         <w:t>.pino</w:t>
       </w:r>
+      <w:proofErr w:type="gramEnd"/>
       <w:r>
         <w:t xml:space="preserve"> Datei wird die </w:t>
       </w:r>
@@ -12109,6 +13229,7 @@
       <w:r>
         <w:t xml:space="preserve">Im </w:t>
       </w:r>
+      <w:proofErr w:type="gramStart"/>
       <w:r>
         <w:rPr>
           <w:rStyle w:val="CodeZchn"/>
@@ -12116,7 +13237,11 @@
         <w:t>test</w:t>
       </w:r>
       <w:r>
-        <w:t xml:space="preserve"> Ordner sind Unit</w:t>
+        <w:t xml:space="preserve"> Ordner</w:t>
+      </w:r>
+      <w:proofErr w:type="gramEnd"/>
+      <w:r>
+        <w:t xml:space="preserve"> sind Unit</w:t>
       </w:r>
       <w:r>
         <w:t>-</w:t>
@@ -12168,12 +13293,14 @@
       <w:r>
         <w:t xml:space="preserve">In der </w:t>
       </w:r>
+      <w:proofErr w:type="gramStart"/>
       <w:r>
         <w:rPr>
           <w:rStyle w:val="CodeZchn"/>
         </w:rPr>
         <w:t>pyduino.tmLanguage.json</w:t>
       </w:r>
+      <w:proofErr w:type="gramEnd"/>
       <w:r>
         <w:t xml:space="preserve"> Datei</w:t>
       </w:r>
@@ -12192,7 +13319,15 @@
         <w:t>Um</w:t>
       </w:r>
       <w:r>
-        <w:t xml:space="preserve"> Programme in VS Code auszuführen</w:t>
+        <w:t xml:space="preserve"> Programme in </w:t>
+      </w:r>
+      <w:proofErr w:type="gramStart"/>
+      <w:r>
+        <w:t>VS Code</w:t>
+      </w:r>
+      <w:proofErr w:type="gramEnd"/>
+      <w:r>
+        <w:t xml:space="preserve"> auszuführen</w:t>
       </w:r>
       <w:r>
         <w:t>,</w:t>
@@ -12234,7 +13369,11 @@
         <w:t>env/Scripts</w:t>
       </w:r>
       <w:r>
-        <w:t xml:space="preserve"> Ordner und der entsprechenden </w:t>
+        <w:t xml:space="preserve"> Ordner und der </w:t>
+      </w:r>
+      <w:proofErr w:type="gramStart"/>
+      <w:r>
+        <w:t xml:space="preserve">entsprechenden </w:t>
       </w:r>
       <w:r>
         <w:rPr>
@@ -12242,6 +13381,7 @@
         </w:rPr>
         <w:t>.pino</w:t>
       </w:r>
+      <w:proofErr w:type="gramEnd"/>
       <w:r>
         <w:t xml:space="preserve"> Datei als Argument. Die </w:t>
       </w:r>
@@ -12320,7 +13460,15 @@
         <w:t>Als erstes muss</w:t>
       </w:r>
       <w:r>
-        <w:t xml:space="preserve"> VS Code installiert werden. Die Installationsdatei kann unter </w:t>
+        <w:t xml:space="preserve"> </w:t>
+      </w:r>
+      <w:proofErr w:type="gramStart"/>
+      <w:r>
+        <w:t>VS Code</w:t>
+      </w:r>
+      <w:proofErr w:type="gramEnd"/>
+      <w:r>
+        <w:t xml:space="preserve"> installiert werden. Die Installationsdatei kann unter </w:t>
       </w:r>
       <w:hyperlink r:id="rId35" w:history="1">
         <w:r>
@@ -12380,7 +13528,15 @@
         <w:t>schreiben,</w:t>
       </w:r>
       <w:r>
-        <w:t xml:space="preserve"> muss dann in VS Code eine Datei mit der Endung „.pino“ erstellt werden. </w:t>
+        <w:t xml:space="preserve"> muss dann in VS Code eine Datei mit der Endung </w:t>
+      </w:r>
+      <w:proofErr w:type="gramStart"/>
+      <w:r>
+        <w:t>„.pino</w:t>
+      </w:r>
+      <w:proofErr w:type="gramEnd"/>
+      <w:r>
+        <w:t xml:space="preserve">“ erstellt werden. </w:t>
       </w:r>
       <w:r>
         <w:t>Der Pyduino</w:t>
@@ -12425,7 +13581,15 @@
         <w:t>,</w:t>
       </w:r>
       <w:r>
-        <w:t xml:space="preserve"> kann dann im Menu „Run and Debug“ die „Pyduino“  Konfiguration gestartet werden. In der Debug</w:t>
+        <w:t xml:space="preserve"> kann dann im Menu „Run and Debug“ die „Pyduino</w:t>
+      </w:r>
+      <w:proofErr w:type="gramStart"/>
+      <w:r>
+        <w:t>“  Konfiguration</w:t>
+      </w:r>
+      <w:proofErr w:type="gramEnd"/>
+      <w:r>
+        <w:t xml:space="preserve"> gestartet werden. In der Debug</w:t>
       </w:r>
       <w:r>
         <w:t>-</w:t>
@@ -12601,7 +13765,15 @@
         <w:t>-</w:t>
       </w:r>
       <w:r>
-        <w:t xml:space="preserve">System verwendet werden, auf dem VS Code und Python installiert sind. </w:t>
+        <w:t xml:space="preserve">System verwendet werden, auf dem </w:t>
+      </w:r>
+      <w:proofErr w:type="gramStart"/>
+      <w:r>
+        <w:t>VS Code</w:t>
+      </w:r>
+      <w:proofErr w:type="gramEnd"/>
+      <w:r>
+        <w:t xml:space="preserve"> und Python installiert sind. </w:t>
       </w:r>
       <w:r>
         <w:t>Es muss lediglich die VS Code Erweiterung für Pyduino installiert werden. Dann können Pyduino</w:t>
@@ -12691,8 +13863,13 @@
         <w:t>:</w:t>
       </w:r>
       <w:r>
-        <w:t xml:space="preserve"> Pyduino Datei in VS Code</w:t>
-      </w:r>
+        <w:t xml:space="preserve"> Pyduino Datei in </w:t>
+      </w:r>
+      <w:proofErr w:type="gramStart"/>
+      <w:r>
+        <w:t>VS Code</w:t>
+      </w:r>
+      <w:proofErr w:type="gramEnd"/>
     </w:p>
     <w:p>
       <w:r>
@@ -12816,7 +13993,15 @@
     </w:p>
     <w:p>
       <w:r>
-        <w:t xml:space="preserve">Der Quellcode der Sprache ist auf Github unter </w:t>
+        <w:t xml:space="preserve">Der Quellcode der Sprache ist auf </w:t>
+      </w:r>
+      <w:proofErr w:type="spellStart"/>
+      <w:r>
+        <w:t>Github</w:t>
+      </w:r>
+      <w:proofErr w:type="spellEnd"/>
+      <w:r>
+        <w:t xml:space="preserve"> unter </w:t>
       </w:r>
       <w:hyperlink r:id="rId39" w:history="1">
         <w:r>
@@ -12911,11 +14096,19 @@
       <w:r>
         <w:t xml:space="preserve">plementiert werden. Beispiele dafür wären </w:t>
       </w:r>
-      <w:r>
-        <w:rPr>
-          <w:rStyle w:val="CodeZchn"/>
-        </w:rPr>
-        <w:t>string.find(value)</w:t>
+      <w:proofErr w:type="gramStart"/>
+      <w:r>
+        <w:rPr>
+          <w:rStyle w:val="CodeZchn"/>
+        </w:rPr>
+        <w:t>string.find</w:t>
+      </w:r>
+      <w:proofErr w:type="gramEnd"/>
+      <w:r>
+        <w:rPr>
+          <w:rStyle w:val="CodeZchn"/>
+        </w:rPr>
+        <w:t>(value)</w:t>
       </w:r>
       <w:r>
         <w:t xml:space="preserve">, </w:t>
@@ -13087,11 +14280,19 @@
       <w:r>
         <w:t xml:space="preserve"> zum Beispiel Befehle wie </w:t>
       </w:r>
-      <w:r>
-        <w:rPr>
-          <w:rStyle w:val="CodeZchn"/>
-        </w:rPr>
-        <w:t>digitalRead()</w:t>
+      <w:proofErr w:type="gramStart"/>
+      <w:r>
+        <w:rPr>
+          <w:rStyle w:val="CodeZchn"/>
+        </w:rPr>
+        <w:t>digitalRead(</w:t>
+      </w:r>
+      <w:proofErr w:type="gramEnd"/>
+      <w:r>
+        <w:rPr>
+          <w:rStyle w:val="CodeZchn"/>
+        </w:rPr>
+        <w:t>)</w:t>
       </w:r>
       <w:r>
         <w:t xml:space="preserve"> und </w:t>
@@ -13215,7 +14416,15 @@
     </w:p>
     <w:p>
       <w:r>
-        <w:t>Ein wichtiger Vorteil des Arduino ist, dass viele Bibliotheken existieren, die in die Programme eingebunden werden können. Sie stellen zum Beispiel Funktionen für LCD-Displays oder spezielle Sensoren zur Verfügung. Da die Pyduino</w:t>
+        <w:t xml:space="preserve">Ein wichtiger Vorteil des Arduino ist, dass viele Bibliotheken existieren, die in die Programme eingebunden werden können. Sie stellen zum Beispiel Funktionen für </w:t>
+      </w:r>
+      <w:proofErr w:type="gramStart"/>
+      <w:r>
+        <w:t>LCD-Displays</w:t>
+      </w:r>
+      <w:proofErr w:type="gramEnd"/>
+      <w:r>
+        <w:t xml:space="preserve"> oder spezielle Sensoren zur Verfügung. Da die Pyduino</w:t>
       </w:r>
       <w:r>
         <w:t>-</w:t>
@@ -13405,13 +14614,21 @@
         <w:t xml:space="preserve"> in Frage kommen</w:t>
       </w:r>
       <w:r>
-        <w:t xml:space="preserve">, mit der auch die Arduino IDE 2.x </w:t>
+        <w:t xml:space="preserve">, mit der auch die Arduino IDE </w:t>
+      </w:r>
+      <w:proofErr w:type="gramStart"/>
+      <w:r>
+        <w:t xml:space="preserve">2.x </w:t>
       </w:r>
       <w:r>
         <w:t xml:space="preserve"> </w:t>
       </w:r>
       <w:r>
-        <w:t>implementiert ist.</w:t>
+        <w:t>implementiert</w:t>
+      </w:r>
+      <w:proofErr w:type="gramEnd"/>
+      <w:r>
+        <w:t xml:space="preserve"> ist.</w:t>
       </w:r>
       <w:r>
         <w:t xml:space="preserve"> Das würde die Installation weiter vereinfachen.</w:t>
@@ -13505,7 +14722,11 @@
         </w:rPr>
       </w:pPr>
       <w:r>
-        <w:t>[Q2]</w:t>
+        <w:t>[Q</w:t>
+      </w:r>
+      <w:proofErr w:type="gramStart"/>
+      <w:r>
+        <w:t>2]</w:t>
       </w:r>
       <w:r>
         <w:rPr>
@@ -13515,6 +14736,7 @@
         </w:rPr>
         <w:t>_</w:t>
       </w:r>
+      <w:proofErr w:type="gramEnd"/>
       <w:hyperlink r:id="rId41" w:history="1">
         <w:r>
           <w:rPr>
@@ -13917,7 +15139,21 @@
         <w:rPr>
           <w:lang w:val="en-US"/>
         </w:rPr>
-        <w:t>nshots aus VS Code</w:t>
+        <w:t xml:space="preserve">nshots </w:t>
+      </w:r>
+      <w:proofErr w:type="spellStart"/>
+      <w:r>
+        <w:rPr>
+          <w:lang w:val="en-US"/>
+        </w:rPr>
+        <w:t>aus</w:t>
+      </w:r>
+      <w:proofErr w:type="spellEnd"/>
+      <w:r>
+        <w:rPr>
+          <w:lang w:val="en-US"/>
+        </w:rPr>
+        <w:t xml:space="preserve"> VS Code</w:t>
       </w:r>
     </w:p>
     <w:p>
@@ -15666,6 +16902,25 @@
 </file>
 
 <file path=customXml/item1.xml><?xml version="1.0" encoding="utf-8"?>
+<b:Sources xmlns:b="http://schemas.openxmlformats.org/officeDocument/2006/bibliography" xmlns="http://schemas.openxmlformats.org/officeDocument/2006/bibliography" SelectedStyle="\APASixthEditionOfficeOnline.xsl" StyleName="APA" Version="6"/>
+</file>
+
+<file path=customXml/item2.xml><?xml version="1.0" encoding="utf-8"?>
+<?mso-contentType ?>
+<FormTemplates xmlns="http://schemas.microsoft.com/sharepoint/v3/contenttype/forms">
+  <Display>DocumentLibraryForm</Display>
+  <Edit>DocumentLibraryForm</Edit>
+  <New>DocumentLibraryForm</New>
+</FormTemplates>
+</file>
+
+<file path=customXml/item3.xml><?xml version="1.0" encoding="utf-8"?>
+<p:properties xmlns:p="http://schemas.microsoft.com/office/2006/metadata/properties" xmlns:xsi="http://www.w3.org/2001/XMLSchema-instance" xmlns:pc="http://schemas.microsoft.com/office/infopath/2007/PartnerControls">
+  <documentManagement/>
+</p:properties>
+</file>
+
+<file path=customXml/item4.xml><?xml version="1.0" encoding="utf-8"?>
 <ct:contentTypeSchema xmlns:ct="http://schemas.microsoft.com/office/2006/metadata/contentType" xmlns:ma="http://schemas.microsoft.com/office/2006/metadata/properties/metaAttributes" ct:_="" ma:_="" ma:contentTypeName="Dokument" ma:contentTypeID="0x01010042A13806E615AE4C8FDD97C2FF3FCA9F" ma:contentTypeVersion="2" ma:contentTypeDescription="Ein neues Dokument erstellen." ma:contentTypeScope="" ma:versionID="d6c402284b7c01346d07bce8fceac284">
   <xsd:schema xmlns:xsd="http://www.w3.org/2001/XMLSchema" xmlns:xs="http://www.w3.org/2001/XMLSchema" xmlns:p="http://schemas.microsoft.com/office/2006/metadata/properties" xmlns:ns3="d5861e3d-a46e-413c-8727-bdcd0a45440e" targetNamespace="http://schemas.microsoft.com/office/2006/metadata/properties" ma:root="true" ma:fieldsID="13480f97ec9c649b686fbe6c6751181b" ns3:_="">
     <xsd:import namespace="d5861e3d-a46e-413c-8727-bdcd0a45440e"/>
@@ -15797,26 +17052,32 @@
 </ct:contentTypeSchema>
 </file>
 
-<file path=customXml/item2.xml><?xml version="1.0" encoding="utf-8"?>
-<b:Sources xmlns:b="http://schemas.openxmlformats.org/officeDocument/2006/bibliography" xmlns="http://schemas.openxmlformats.org/officeDocument/2006/bibliography" SelectedStyle="\APASixthEditionOfficeOnline.xsl" StyleName="APA" Version="6"/>
+<file path=customXml/itemProps1.xml><?xml version="1.0" encoding="utf-8"?>
+<ds:datastoreItem xmlns:ds="http://schemas.openxmlformats.org/officeDocument/2006/customXml" ds:itemID="{74CEA82B-38FB-4180-89D2-22BED291BC30}">
+  <ds:schemaRefs>
+    <ds:schemaRef ds:uri="http://schemas.openxmlformats.org/officeDocument/2006/bibliography"/>
+  </ds:schemaRefs>
+</ds:datastoreItem>
 </file>
 
-<file path=customXml/item3.xml><?xml version="1.0" encoding="utf-8"?>
-<p:properties xmlns:p="http://schemas.microsoft.com/office/2006/metadata/properties" xmlns:xsi="http://www.w3.org/2001/XMLSchema-instance" xmlns:pc="http://schemas.microsoft.com/office/infopath/2007/PartnerControls">
-  <documentManagement/>
-</p:properties>
+<file path=customXml/itemProps2.xml><?xml version="1.0" encoding="utf-8"?>
+<ds:datastoreItem xmlns:ds="http://schemas.openxmlformats.org/officeDocument/2006/customXml" ds:itemID="{D558EEE0-4EF3-41EE-99E3-4E333B992B59}">
+  <ds:schemaRefs>
+    <ds:schemaRef ds:uri="http://schemas.microsoft.com/sharepoint/v3/contenttype/forms"/>
+  </ds:schemaRefs>
+</ds:datastoreItem>
 </file>
 
-<file path=customXml/item4.xml><?xml version="1.0" encoding="utf-8"?>
-<?mso-contentType ?>
-<FormTemplates xmlns="http://schemas.microsoft.com/sharepoint/v3/contenttype/forms">
-  <Display>DocumentLibraryForm</Display>
-  <Edit>DocumentLibraryForm</Edit>
-  <New>DocumentLibraryForm</New>
-</FormTemplates>
+<file path=customXml/itemProps3.xml><?xml version="1.0" encoding="utf-8"?>
+<ds:datastoreItem xmlns:ds="http://schemas.openxmlformats.org/officeDocument/2006/customXml" ds:itemID="{BAD7F626-9C31-49DE-A0E8-95EF25C764C4}">
+  <ds:schemaRefs>
+    <ds:schemaRef ds:uri="http://schemas.microsoft.com/office/2006/metadata/properties"/>
+    <ds:schemaRef ds:uri="http://schemas.microsoft.com/office/infopath/2007/PartnerControls"/>
+  </ds:schemaRefs>
+</ds:datastoreItem>
 </file>
 
-<file path=customXml/itemProps1.xml><?xml version="1.0" encoding="utf-8"?>
+<file path=customXml/itemProps4.xml><?xml version="1.0" encoding="utf-8"?>
 <ds:datastoreItem xmlns:ds="http://schemas.openxmlformats.org/officeDocument/2006/customXml" ds:itemID="{498D530F-F9BE-46E7-9E43-A592DDECB7D7}">
   <ds:schemaRefs>
     <ds:schemaRef ds:uri="http://schemas.microsoft.com/office/2006/metadata/contentType"/>
@@ -15832,29 +17093,4 @@
     <ds:schemaRef ds:uri="http://schemas.microsoft.com/internal/obd"/>
   </ds:schemaRefs>
 </ds:datastoreItem>
-</file>
-
-<file path=customXml/itemProps2.xml><?xml version="1.0" encoding="utf-8"?>
-<ds:datastoreItem xmlns:ds="http://schemas.openxmlformats.org/officeDocument/2006/customXml" ds:itemID="{74CEA82B-38FB-4180-89D2-22BED291BC30}">
-  <ds:schemaRefs>
-    <ds:schemaRef ds:uri="http://schemas.openxmlformats.org/officeDocument/2006/bibliography"/>
-  </ds:schemaRefs>
-</ds:datastoreItem>
-</file>
-
-<file path=customXml/itemProps3.xml><?xml version="1.0" encoding="utf-8"?>
-<ds:datastoreItem xmlns:ds="http://schemas.openxmlformats.org/officeDocument/2006/customXml" ds:itemID="{BAD7F626-9C31-49DE-A0E8-95EF25C764C4}">
-  <ds:schemaRefs>
-    <ds:schemaRef ds:uri="http://schemas.microsoft.com/office/2006/metadata/properties"/>
-    <ds:schemaRef ds:uri="http://schemas.microsoft.com/office/infopath/2007/PartnerControls"/>
-  </ds:schemaRefs>
-</ds:datastoreItem>
-</file>
-
-<file path=customXml/itemProps4.xml><?xml version="1.0" encoding="utf-8"?>
-<ds:datastoreItem xmlns:ds="http://schemas.openxmlformats.org/officeDocument/2006/customXml" ds:itemID="{D558EEE0-4EF3-41EE-99E3-4E333B992B59}">
-  <ds:schemaRefs>
-    <ds:schemaRef ds:uri="http://schemas.microsoft.com/sharepoint/v3/contenttype/forms"/>
-  </ds:schemaRefs>
-</ds:datastoreItem>
 </file>
--- a/doc/Langfassung.docx
+++ b/doc/Langfassung.docx
@@ -359,8 +359,8 @@
     <w:p/>
     <w:p/>
     <w:p/>
-    <w:bookmarkStart w:id="0" w:name="_Toc124545432" w:displacedByCustomXml="next"/>
-    <w:bookmarkStart w:id="1" w:name="_Toc124549969" w:displacedByCustomXml="next"/>
+    <w:bookmarkStart w:id="0" w:name="_Toc124549969" w:displacedByCustomXml="next"/>
+    <w:bookmarkStart w:id="1" w:name="_Toc124545432" w:displacedByCustomXml="next"/>
     <w:sdt>
       <w:sdtPr>
         <w:rPr>
@@ -3087,29 +3087,7 @@
           <w:szCs w:val="21"/>
           <w:lang w:val="en-US" w:eastAsia="de-DE"/>
         </w:rPr>
-        <w:t xml:space="preserve"> </w:t>
-      </w:r>
-      <w:proofErr w:type="gramStart"/>
-      <w:r>
-        <w:rPr>
-          <w:rFonts w:ascii="Consolas" w:eastAsia="Times New Roman" w:hAnsi="Consolas" w:cs="Times New Roman"/>
-          <w:color w:val="A9B7C6"/>
-          <w:sz w:val="21"/>
-          <w:szCs w:val="21"/>
-          <w:lang w:val="en-US" w:eastAsia="de-DE"/>
-        </w:rPr>
-        <w:t>x(</w:t>
-      </w:r>
-      <w:proofErr w:type="gramEnd"/>
-      <w:r>
-        <w:rPr>
-          <w:rFonts w:ascii="Consolas" w:eastAsia="Times New Roman" w:hAnsi="Consolas" w:cs="Times New Roman"/>
-          <w:color w:val="A9B7C6"/>
-          <w:sz w:val="21"/>
-          <w:szCs w:val="21"/>
-          <w:lang w:val="en-US" w:eastAsia="de-DE"/>
-        </w:rPr>
-        <w:t>):</w:t>
+        <w:t xml:space="preserve"> x():</w:t>
       </w:r>
     </w:p>
     <w:p>
@@ -3208,20 +3186,8 @@
           <w:szCs w:val="21"/>
           <w:lang w:val="en-US" w:eastAsia="de-DE"/>
         </w:rPr>
-        <w:t>#</w:t>
-      </w:r>
-      <w:proofErr w:type="gramStart"/>
-      <w:r>
-        <w:rPr>
-          <w:rFonts w:ascii="Consolas" w:eastAsia="Times New Roman" w:hAnsi="Consolas" w:cs="Times New Roman"/>
-          <w:color w:val="CC7832"/>
-          <w:sz w:val="21"/>
-          <w:szCs w:val="21"/>
-          <w:lang w:val="en-US" w:eastAsia="de-DE"/>
-        </w:rPr>
-        <w:t>main</w:t>
-      </w:r>
-      <w:proofErr w:type="gramEnd"/>
+        <w:t>#main</w:t>
+      </w:r>
     </w:p>
     <w:p>
       <w:pPr>
@@ -3235,7 +3201,6 @@
           <w:lang w:val="en-US" w:eastAsia="de-DE"/>
         </w:rPr>
       </w:pPr>
-      <w:proofErr w:type="gramStart"/>
       <w:r>
         <w:rPr>
           <w:rFonts w:ascii="Consolas" w:eastAsia="Times New Roman" w:hAnsi="Consolas" w:cs="Times New Roman"/>
@@ -3256,7 +3221,6 @@
         </w:rPr>
         <w:t>(</w:t>
       </w:r>
-      <w:proofErr w:type="gramEnd"/>
       <w:r>
         <w:rPr>
           <w:rFonts w:ascii="Consolas" w:eastAsia="Times New Roman" w:hAnsi="Consolas" w:cs="Times New Roman"/>
@@ -3300,7 +3264,7 @@
           <w:color w:val="A9B7C6"/>
           <w:sz w:val="21"/>
           <w:szCs w:val="21"/>
-          <w:lang w:eastAsia="de-DE"/>
+          <w:lang w:val="en-US" w:eastAsia="de-DE"/>
         </w:rPr>
       </w:pPr>
       <w:r>
@@ -3309,7 +3273,7 @@
           <w:color w:val="CC7832"/>
           <w:sz w:val="21"/>
           <w:szCs w:val="21"/>
-          <w:lang w:eastAsia="de-DE"/>
+          <w:lang w:val="en-US" w:eastAsia="de-DE"/>
         </w:rPr>
         <w:t>#board</w:t>
       </w:r>
@@ -3326,7 +3290,6 @@
           <w:lang w:eastAsia="de-DE"/>
         </w:rPr>
       </w:pPr>
-      <w:proofErr w:type="gramStart"/>
       <w:r>
         <w:rPr>
           <w:rFonts w:ascii="Consolas" w:eastAsia="Times New Roman" w:hAnsi="Consolas" w:cs="Times New Roman"/>
@@ -3347,7 +3310,6 @@
         </w:rPr>
         <w:t>(</w:t>
       </w:r>
-      <w:proofErr w:type="gramEnd"/>
       <w:r>
         <w:rPr>
           <w:rFonts w:ascii="Consolas" w:eastAsia="Times New Roman" w:hAnsi="Consolas" w:cs="Times New Roman"/>
@@ -3784,7 +3746,6 @@
           <w:lang w:val="en-US" w:eastAsia="de-DE"/>
         </w:rPr>
       </w:pPr>
-      <w:proofErr w:type="gramStart"/>
       <w:r>
         <w:rPr>
           <w:rFonts w:ascii="Consolas" w:eastAsia="Times New Roman" w:hAnsi="Consolas" w:cs="Times New Roman"/>
@@ -3803,18 +3764,7 @@
           <w:szCs w:val="21"/>
           <w:lang w:val="en-US" w:eastAsia="de-DE"/>
         </w:rPr>
-        <w:t>[</w:t>
-      </w:r>
-      <w:proofErr w:type="gramEnd"/>
-      <w:r>
-        <w:rPr>
-          <w:rFonts w:ascii="Consolas" w:eastAsia="Times New Roman" w:hAnsi="Consolas" w:cs="Times New Roman"/>
-          <w:color w:val="A9B7C6"/>
-          <w:sz w:val="21"/>
-          <w:szCs w:val="21"/>
-          <w:lang w:val="en-US" w:eastAsia="de-DE"/>
-        </w:rPr>
-        <w:t>] a = [</w:t>
+        <w:t>[] a = [</w:t>
       </w:r>
       <w:r>
         <w:rPr>
@@ -4029,7 +3979,6 @@
           <w:lang w:val="en-US" w:eastAsia="de-DE"/>
         </w:rPr>
       </w:pPr>
-      <w:proofErr w:type="gramStart"/>
       <w:r>
         <w:rPr>
           <w:rFonts w:ascii="Consolas" w:eastAsia="Times New Roman" w:hAnsi="Consolas" w:cs="Times New Roman"/>
@@ -4048,18 +3997,7 @@
           <w:szCs w:val="21"/>
           <w:lang w:val="en-US" w:eastAsia="de-DE"/>
         </w:rPr>
-        <w:t>[</w:t>
-      </w:r>
-      <w:proofErr w:type="gramEnd"/>
-      <w:r>
-        <w:rPr>
-          <w:rFonts w:ascii="Consolas" w:eastAsia="Times New Roman" w:hAnsi="Consolas" w:cs="Times New Roman"/>
-          <w:color w:val="A9B7C6"/>
-          <w:sz w:val="21"/>
-          <w:szCs w:val="21"/>
-          <w:lang w:val="en-US" w:eastAsia="de-DE"/>
-        </w:rPr>
-        <w:t>] b = [</w:t>
+        <w:t>[] b = [</w:t>
       </w:r>
       <w:r>
         <w:rPr>
@@ -4151,42 +4089,28 @@
           <w:color w:val="A9B7C6"/>
           <w:sz w:val="21"/>
           <w:szCs w:val="21"/>
-          <w:lang w:eastAsia="de-DE"/>
-        </w:rPr>
-      </w:pPr>
-      <w:proofErr w:type="spellStart"/>
-      <w:proofErr w:type="gramStart"/>
+          <w:lang w:val="en-US" w:eastAsia="de-DE"/>
+        </w:rPr>
+      </w:pPr>
       <w:r>
         <w:rPr>
           <w:rFonts w:ascii="Consolas" w:eastAsia="Times New Roman" w:hAnsi="Consolas" w:cs="Times New Roman"/>
           <w:color w:val="CC7832"/>
           <w:sz w:val="21"/>
           <w:szCs w:val="21"/>
-          <w:lang w:eastAsia="de-DE"/>
+          <w:lang w:val="en-US" w:eastAsia="de-DE"/>
         </w:rPr>
         <w:t>str</w:t>
       </w:r>
-      <w:proofErr w:type="spellEnd"/>
-      <w:r>
-        <w:rPr>
-          <w:rFonts w:ascii="Consolas" w:eastAsia="Times New Roman" w:hAnsi="Consolas" w:cs="Times New Roman"/>
-          <w:color w:val="A9B7C6"/>
-          <w:sz w:val="21"/>
-          <w:szCs w:val="21"/>
-          <w:lang w:eastAsia="de-DE"/>
-        </w:rPr>
-        <w:t>[</w:t>
-      </w:r>
-      <w:proofErr w:type="gramEnd"/>
-      <w:r>
-        <w:rPr>
-          <w:rFonts w:ascii="Consolas" w:eastAsia="Times New Roman" w:hAnsi="Consolas" w:cs="Times New Roman"/>
-          <w:color w:val="A9B7C6"/>
-          <w:sz w:val="21"/>
-          <w:szCs w:val="21"/>
-          <w:lang w:eastAsia="de-DE"/>
-        </w:rPr>
-        <w:t>] c = [</w:t>
+      <w:r>
+        <w:rPr>
+          <w:rFonts w:ascii="Consolas" w:eastAsia="Times New Roman" w:hAnsi="Consolas" w:cs="Times New Roman"/>
+          <w:color w:val="A9B7C6"/>
+          <w:sz w:val="21"/>
+          <w:szCs w:val="21"/>
+          <w:lang w:val="en-US" w:eastAsia="de-DE"/>
+        </w:rPr>
+        <w:t>[] c = [</w:t>
       </w:r>
       <w:r>
         <w:rPr>
@@ -4194,81 +4118,37 @@
           <w:color w:val="6A8759"/>
           <w:sz w:val="21"/>
           <w:szCs w:val="21"/>
-          <w:lang w:eastAsia="de-DE"/>
-        </w:rPr>
-        <w:t>"</w:t>
-      </w:r>
-      <w:proofErr w:type="spellStart"/>
+          <w:lang w:val="en-US" w:eastAsia="de-DE"/>
+        </w:rPr>
+        <w:t>"hello"</w:t>
+      </w:r>
+      <w:r>
+        <w:rPr>
+          <w:rFonts w:ascii="Consolas" w:eastAsia="Times New Roman" w:hAnsi="Consolas" w:cs="Times New Roman"/>
+          <w:color w:val="A9B7C6"/>
+          <w:sz w:val="21"/>
+          <w:szCs w:val="21"/>
+          <w:lang w:val="en-US" w:eastAsia="de-DE"/>
+        </w:rPr>
+        <w:t xml:space="preserve">, </w:t>
+      </w:r>
       <w:r>
         <w:rPr>
           <w:rFonts w:ascii="Consolas" w:eastAsia="Times New Roman" w:hAnsi="Consolas" w:cs="Times New Roman"/>
           <w:color w:val="6A8759"/>
           <w:sz w:val="21"/>
           <w:szCs w:val="21"/>
-          <w:lang w:eastAsia="de-DE"/>
-        </w:rPr>
-        <w:t>hello</w:t>
-      </w:r>
-      <w:proofErr w:type="spellEnd"/>
-      <w:r>
-        <w:rPr>
-          <w:rFonts w:ascii="Consolas" w:eastAsia="Times New Roman" w:hAnsi="Consolas" w:cs="Times New Roman"/>
-          <w:color w:val="6A8759"/>
-          <w:sz w:val="21"/>
-          <w:szCs w:val="21"/>
-          <w:lang w:eastAsia="de-DE"/>
-        </w:rPr>
-        <w:t>"</w:t>
-      </w:r>
-      <w:r>
-        <w:rPr>
-          <w:rFonts w:ascii="Consolas" w:eastAsia="Times New Roman" w:hAnsi="Consolas" w:cs="Times New Roman"/>
-          <w:color w:val="A9B7C6"/>
-          <w:sz w:val="21"/>
-          <w:szCs w:val="21"/>
-          <w:lang w:eastAsia="de-DE"/>
-        </w:rPr>
-        <w:t xml:space="preserve">, </w:t>
-      </w:r>
-      <w:r>
-        <w:rPr>
-          <w:rFonts w:ascii="Consolas" w:eastAsia="Times New Roman" w:hAnsi="Consolas" w:cs="Times New Roman"/>
-          <w:color w:val="6A8759"/>
-          <w:sz w:val="21"/>
-          <w:szCs w:val="21"/>
-          <w:lang w:eastAsia="de-DE"/>
-        </w:rPr>
-        <w:t>"</w:t>
-      </w:r>
-      <w:proofErr w:type="spellStart"/>
-      <w:r>
-        <w:rPr>
-          <w:rFonts w:ascii="Consolas" w:eastAsia="Times New Roman" w:hAnsi="Consolas" w:cs="Times New Roman"/>
-          <w:color w:val="6A8759"/>
-          <w:sz w:val="21"/>
-          <w:szCs w:val="21"/>
-          <w:lang w:eastAsia="de-DE"/>
-        </w:rPr>
-        <w:t>world</w:t>
-      </w:r>
-      <w:proofErr w:type="spellEnd"/>
-      <w:r>
-        <w:rPr>
-          <w:rFonts w:ascii="Consolas" w:eastAsia="Times New Roman" w:hAnsi="Consolas" w:cs="Times New Roman"/>
-          <w:color w:val="6A8759"/>
-          <w:sz w:val="21"/>
-          <w:szCs w:val="21"/>
-          <w:lang w:eastAsia="de-DE"/>
-        </w:rPr>
-        <w:t>"</w:t>
-      </w:r>
-      <w:r>
-        <w:rPr>
-          <w:rFonts w:ascii="Consolas" w:eastAsia="Times New Roman" w:hAnsi="Consolas" w:cs="Times New Roman"/>
-          <w:color w:val="A9B7C6"/>
-          <w:sz w:val="21"/>
-          <w:szCs w:val="21"/>
-          <w:lang w:eastAsia="de-DE"/>
+          <w:lang w:val="en-US" w:eastAsia="de-DE"/>
+        </w:rPr>
+        <w:t>"world"</w:t>
+      </w:r>
+      <w:r>
+        <w:rPr>
+          <w:rFonts w:ascii="Consolas" w:eastAsia="Times New Roman" w:hAnsi="Consolas" w:cs="Times New Roman"/>
+          <w:color w:val="A9B7C6"/>
+          <w:sz w:val="21"/>
+          <w:szCs w:val="21"/>
+          <w:lang w:val="en-US" w:eastAsia="de-DE"/>
         </w:rPr>
         <w:t>]</w:t>
       </w:r>
@@ -4303,7 +4183,7 @@
           <w:color w:val="CC7832"/>
           <w:sz w:val="21"/>
           <w:szCs w:val="21"/>
-          <w:lang w:val="en-US" w:eastAsia="de-DE"/>
+          <w:lang w:eastAsia="de-DE"/>
         </w:rPr>
       </w:pPr>
     </w:p>
@@ -4319,7 +4199,6 @@
           <w:lang w:val="en-US" w:eastAsia="de-DE"/>
         </w:rPr>
       </w:pPr>
-      <w:proofErr w:type="gramStart"/>
       <w:r>
         <w:rPr>
           <w:rFonts w:ascii="Consolas" w:eastAsia="Times New Roman" w:hAnsi="Consolas" w:cs="Times New Roman"/>
@@ -4338,18 +4217,7 @@
           <w:szCs w:val="21"/>
           <w:lang w:val="en-US" w:eastAsia="de-DE"/>
         </w:rPr>
-        <w:t>[</w:t>
-      </w:r>
-      <w:proofErr w:type="gramEnd"/>
-      <w:r>
-        <w:rPr>
-          <w:rFonts w:ascii="Consolas" w:eastAsia="Times New Roman" w:hAnsi="Consolas" w:cs="Times New Roman"/>
-          <w:color w:val="A9B7C6"/>
-          <w:sz w:val="21"/>
-          <w:szCs w:val="21"/>
-          <w:lang w:val="en-US" w:eastAsia="de-DE"/>
-        </w:rPr>
-        <w:t>] array = [</w:t>
+        <w:t>[] array = [</w:t>
       </w:r>
       <w:r>
         <w:rPr>
@@ -4502,20 +4370,8 @@
           <w:szCs w:val="21"/>
           <w:lang w:val="en-US" w:eastAsia="de-DE"/>
         </w:rPr>
-        <w:t>(</w:t>
-      </w:r>
-      <w:proofErr w:type="gramStart"/>
-      <w:r>
-        <w:rPr>
-          <w:rFonts w:ascii="Consolas" w:eastAsia="Times New Roman" w:hAnsi="Consolas" w:cs="Times New Roman"/>
-          <w:color w:val="A9B7C6"/>
-          <w:sz w:val="21"/>
-          <w:szCs w:val="21"/>
-          <w:lang w:val="en-US" w:eastAsia="de-DE"/>
-        </w:rPr>
-        <w:t>array[</w:t>
-      </w:r>
-      <w:proofErr w:type="gramEnd"/>
+        <w:t>(array[</w:t>
+      </w:r>
       <w:r>
         <w:rPr>
           <w:rFonts w:ascii="Consolas" w:eastAsia="Times New Roman" w:hAnsi="Consolas" w:cs="Times New Roman"/>
@@ -4579,7 +4435,6 @@
         </w:rPr>
         <w:t>(</w:t>
       </w:r>
-      <w:proofErr w:type="gramStart"/>
       <w:r>
         <w:rPr>
           <w:rFonts w:ascii="Consolas" w:eastAsia="Times New Roman" w:hAnsi="Consolas" w:cs="Times New Roman"/>
@@ -4590,7 +4445,6 @@
         </w:rPr>
         <w:t>array[</w:t>
       </w:r>
-      <w:proofErr w:type="gramEnd"/>
       <w:r>
         <w:rPr>
           <w:rFonts w:ascii="Consolas" w:eastAsia="Times New Roman" w:hAnsi="Consolas" w:cs="Times New Roman"/>
@@ -4695,19 +4549,11 @@
       <w:r>
         <w:t xml:space="preserve">Die </w:t>
       </w:r>
-      <w:proofErr w:type="gramStart"/>
-      <w:r>
-        <w:rPr>
-          <w:rStyle w:val="CodeZchn"/>
-        </w:rPr>
-        <w:t>print(</w:t>
-      </w:r>
-      <w:proofErr w:type="gramEnd"/>
-      <w:r>
-        <w:rPr>
-          <w:rStyle w:val="CodeZchn"/>
-        </w:rPr>
-        <w:t>)</w:t>
+      <w:r>
+        <w:rPr>
+          <w:rStyle w:val="CodeZchn"/>
+        </w:rPr>
+        <w:t>print()</w:t>
       </w:r>
       <w:r>
         <w:t xml:space="preserve"> Funktion gibt wie in Python Werte aus. Mehrere Werte können mit einem Komma getrennt werden. Bei Arrays und Listen werden die einzelnen Werte ausgegeben.</w:t>
@@ -4735,17 +4581,16 @@
           <w:color w:val="A9B7C6"/>
           <w:sz w:val="21"/>
           <w:szCs w:val="21"/>
-          <w:lang w:eastAsia="de-DE"/>
-        </w:rPr>
-      </w:pPr>
-      <w:proofErr w:type="gramStart"/>
+          <w:lang w:val="en-US" w:eastAsia="de-DE"/>
+        </w:rPr>
+      </w:pPr>
       <w:r>
         <w:rPr>
           <w:rFonts w:ascii="Consolas" w:eastAsia="Times New Roman" w:hAnsi="Consolas" w:cs="Times New Roman"/>
           <w:color w:val="8888C6"/>
           <w:sz w:val="21"/>
           <w:szCs w:val="21"/>
-          <w:lang w:eastAsia="de-DE"/>
+          <w:lang w:val="en-US" w:eastAsia="de-DE"/>
         </w:rPr>
         <w:t>print</w:t>
       </w:r>
@@ -4755,18 +4600,17 @@
           <w:color w:val="A9B7C6"/>
           <w:sz w:val="21"/>
           <w:szCs w:val="21"/>
-          <w:lang w:eastAsia="de-DE"/>
+          <w:lang w:val="en-US" w:eastAsia="de-DE"/>
         </w:rPr>
         <w:t>(</w:t>
       </w:r>
-      <w:proofErr w:type="gramEnd"/>
       <w:r>
         <w:rPr>
           <w:rFonts w:ascii="Consolas" w:eastAsia="Times New Roman" w:hAnsi="Consolas" w:cs="Times New Roman"/>
           <w:color w:val="6A8759"/>
           <w:sz w:val="21"/>
           <w:szCs w:val="21"/>
-          <w:lang w:eastAsia="de-DE"/>
+          <w:lang w:val="en-US" w:eastAsia="de-DE"/>
         </w:rPr>
         <w:t>"Hello World"</w:t>
       </w:r>
@@ -4776,7 +4620,7 @@
           <w:color w:val="A9B7C6"/>
           <w:sz w:val="21"/>
           <w:szCs w:val="21"/>
-          <w:lang w:eastAsia="de-DE"/>
+          <w:lang w:val="en-US" w:eastAsia="de-DE"/>
         </w:rPr>
         <w:t xml:space="preserve">) </w:t>
       </w:r>
@@ -4786,7 +4630,7 @@
           <w:color w:val="7F848E"/>
           <w:sz w:val="21"/>
           <w:szCs w:val="21"/>
-          <w:lang w:eastAsia="de-DE"/>
+          <w:lang w:val="en-US" w:eastAsia="de-DE"/>
         </w:rPr>
         <w:t># Hello World</w:t>
       </w:r>
@@ -4803,7 +4647,6 @@
           <w:lang w:val="en-US" w:eastAsia="de-DE"/>
         </w:rPr>
       </w:pPr>
-      <w:proofErr w:type="gramStart"/>
       <w:r>
         <w:rPr>
           <w:rFonts w:ascii="Consolas" w:eastAsia="Times New Roman" w:hAnsi="Consolas" w:cs="Times New Roman"/>
@@ -4824,7 +4667,6 @@
         </w:rPr>
         <w:t>(</w:t>
       </w:r>
-      <w:proofErr w:type="gramEnd"/>
       <w:r>
         <w:rPr>
           <w:rFonts w:ascii="Consolas" w:eastAsia="Times New Roman" w:hAnsi="Consolas" w:cs="Times New Roman"/>
@@ -4888,7 +4730,6 @@
           <w:lang w:val="en-US" w:eastAsia="de-DE"/>
         </w:rPr>
       </w:pPr>
-      <w:proofErr w:type="gramStart"/>
       <w:r>
         <w:rPr>
           <w:rFonts w:ascii="Consolas" w:eastAsia="Times New Roman" w:hAnsi="Consolas" w:cs="Times New Roman"/>
@@ -4907,18 +4748,7 @@
           <w:szCs w:val="21"/>
           <w:lang w:val="en-US" w:eastAsia="de-DE"/>
         </w:rPr>
-        <w:t>[</w:t>
-      </w:r>
-      <w:proofErr w:type="gramEnd"/>
-      <w:r>
-        <w:rPr>
-          <w:rFonts w:ascii="Consolas" w:eastAsia="Times New Roman" w:hAnsi="Consolas" w:cs="Times New Roman"/>
-          <w:color w:val="A9B7C6"/>
-          <w:sz w:val="21"/>
-          <w:szCs w:val="21"/>
-          <w:lang w:val="en-US" w:eastAsia="de-DE"/>
-        </w:rPr>
-        <w:t>] a = [</w:t>
+        <w:t>[] a = [</w:t>
       </w:r>
       <w:r>
         <w:rPr>
@@ -4990,17 +4820,16 @@
           <w:color w:val="7F848E"/>
           <w:sz w:val="21"/>
           <w:szCs w:val="21"/>
-          <w:lang w:eastAsia="de-DE"/>
-        </w:rPr>
-      </w:pPr>
-      <w:proofErr w:type="gramStart"/>
+          <w:lang w:val="en-US" w:eastAsia="de-DE"/>
+        </w:rPr>
+      </w:pPr>
       <w:r>
         <w:rPr>
           <w:rFonts w:ascii="Consolas" w:eastAsia="Times New Roman" w:hAnsi="Consolas" w:cs="Times New Roman"/>
           <w:color w:val="8888C6"/>
           <w:sz w:val="21"/>
           <w:szCs w:val="21"/>
-          <w:lang w:eastAsia="de-DE"/>
+          <w:lang w:val="en-US" w:eastAsia="de-DE"/>
         </w:rPr>
         <w:t>print</w:t>
       </w:r>
@@ -5010,18 +4839,17 @@
           <w:color w:val="A9B7C6"/>
           <w:sz w:val="21"/>
           <w:szCs w:val="21"/>
-          <w:lang w:eastAsia="de-DE"/>
+          <w:lang w:val="en-US" w:eastAsia="de-DE"/>
         </w:rPr>
         <w:t>(</w:t>
       </w:r>
-      <w:proofErr w:type="gramEnd"/>
       <w:r>
         <w:rPr>
           <w:rFonts w:ascii="Consolas" w:eastAsia="Times New Roman" w:hAnsi="Consolas" w:cs="Times New Roman"/>
           <w:color w:val="6A8759"/>
           <w:sz w:val="21"/>
           <w:szCs w:val="21"/>
-          <w:lang w:eastAsia="de-DE"/>
+          <w:lang w:val="en-US" w:eastAsia="de-DE"/>
         </w:rPr>
         <w:t>"Array"</w:t>
       </w:r>
@@ -5031,7 +4859,7 @@
           <w:color w:val="A9B7C6"/>
           <w:sz w:val="21"/>
           <w:szCs w:val="21"/>
-          <w:lang w:eastAsia="de-DE"/>
+          <w:lang w:val="en-US" w:eastAsia="de-DE"/>
         </w:rPr>
         <w:t xml:space="preserve">, a) </w:t>
       </w:r>
@@ -5041,7 +4869,7 @@
           <w:color w:val="7F848E"/>
           <w:sz w:val="21"/>
           <w:szCs w:val="21"/>
-          <w:lang w:eastAsia="de-DE"/>
+          <w:lang w:val="en-US" w:eastAsia="de-DE"/>
         </w:rPr>
         <w:t># Array [1, 2, 3]</w:t>
       </w:r>
@@ -5335,19 +5163,11 @@
       <w:r>
         <w:t xml:space="preserve">Die </w:t>
       </w:r>
-      <w:proofErr w:type="gramStart"/>
-      <w:r>
-        <w:rPr>
-          <w:rStyle w:val="CodeZchn"/>
-        </w:rPr>
-        <w:t>delay(</w:t>
-      </w:r>
-      <w:proofErr w:type="gramEnd"/>
-      <w:r>
-        <w:rPr>
-          <w:rStyle w:val="CodeZchn"/>
-        </w:rPr>
-        <w:t>)</w:t>
+      <w:r>
+        <w:rPr>
+          <w:rStyle w:val="CodeZchn"/>
+        </w:rPr>
+        <w:t>delay()</w:t>
       </w:r>
       <w:r>
         <w:t xml:space="preserve"> Funktion h</w:t>
@@ -5381,7 +5201,6 @@
           <w:lang w:eastAsia="de-DE"/>
         </w:rPr>
       </w:pPr>
-      <w:proofErr w:type="gramStart"/>
       <w:r>
         <w:rPr>
           <w:rFonts w:ascii="Consolas" w:eastAsia="Times New Roman" w:hAnsi="Consolas" w:cs="Times New Roman"/>
@@ -5402,7 +5221,6 @@
         </w:rPr>
         <w:t>(</w:t>
       </w:r>
-      <w:proofErr w:type="gramEnd"/>
       <w:r>
         <w:rPr>
           <w:rFonts w:ascii="Consolas" w:eastAsia="Times New Roman" w:hAnsi="Consolas" w:cs="Times New Roman"/>
@@ -5484,21 +5302,7 @@
         <w:rPr>
           <w:lang w:eastAsia="de-DE"/>
         </w:rPr>
-        <w:t xml:space="preserve">Steuert die Pins am Arduino mit einem Wert von 0 - 255 an. Der Arduino, </w:t>
-      </w:r>
-      <w:proofErr w:type="gramStart"/>
-      <w:r>
-        <w:rPr>
-          <w:lang w:eastAsia="de-DE"/>
-        </w:rPr>
-        <w:t>der eigentlich nur digitale Pins</w:t>
-      </w:r>
-      <w:proofErr w:type="gramEnd"/>
-      <w:r>
-        <w:rPr>
-          <w:lang w:eastAsia="de-DE"/>
-        </w:rPr>
-        <w:t xml:space="preserve"> besitzt, kann die Spannung bestimmter Pins, die mit einer Welle markiert sind, durch Pulsweitenmodulation (PWM) steuern. Dadurch kann zum Beispiel die Helligkeit von LEDs gesteuert werden. </w:t>
+        <w:t xml:space="preserve">Steuert die Pins am Arduino mit einem Wert von 0 - 255 an. Der Arduino, der eigentlich nur digitale Pins besitzt, kann die Spannung bestimmter Pins, die mit einer Welle markiert sind, durch Pulsweitenmodulation (PWM) steuern. Dadurch kann zum Beispiel die Helligkeit von LEDs gesteuert werden. </w:t>
       </w:r>
     </w:p>
     <w:p>
@@ -5566,7 +5370,6 @@
         </w:rPr>
         <w:t xml:space="preserve"> </w:t>
       </w:r>
-      <w:proofErr w:type="gramStart"/>
       <w:r>
         <w:rPr>
           <w:rFonts w:ascii="Consolas" w:eastAsia="Times New Roman" w:hAnsi="Consolas" w:cs="Times New Roman"/>
@@ -5587,7 +5390,6 @@
         </w:rPr>
         <w:t>(</w:t>
       </w:r>
-      <w:proofErr w:type="gramEnd"/>
       <w:r>
         <w:rPr>
           <w:rFonts w:ascii="Consolas" w:eastAsia="Times New Roman" w:hAnsi="Consolas" w:cs="Times New Roman"/>
@@ -5651,7 +5453,6 @@
         </w:rPr>
         <w:t>(</w:t>
       </w:r>
-      <w:proofErr w:type="gramStart"/>
       <w:r>
         <w:rPr>
           <w:rFonts w:ascii="Consolas" w:eastAsia="Times New Roman" w:hAnsi="Consolas" w:cs="Times New Roman"/>
@@ -5670,18 +5471,7 @@
           <w:szCs w:val="21"/>
           <w:lang w:val="en-US" w:eastAsia="de-DE"/>
         </w:rPr>
-        <w:t>,i</w:t>
-      </w:r>
-      <w:proofErr w:type="gramEnd"/>
-      <w:r>
-        <w:rPr>
-          <w:rFonts w:ascii="Consolas" w:eastAsia="Times New Roman" w:hAnsi="Consolas" w:cs="Times New Roman"/>
-          <w:color w:val="A9B7C6"/>
-          <w:sz w:val="21"/>
-          <w:szCs w:val="21"/>
-          <w:lang w:val="en-US" w:eastAsia="de-DE"/>
-        </w:rPr>
-        <w:t>)</w:t>
+        <w:t>,i)</w:t>
       </w:r>
     </w:p>
     <w:p>
@@ -5706,7 +5496,6 @@
         </w:rPr>
         <w:t xml:space="preserve">    </w:t>
       </w:r>
-      <w:proofErr w:type="gramStart"/>
       <w:r>
         <w:rPr>
           <w:rFonts w:ascii="Consolas" w:eastAsia="Times New Roman" w:hAnsi="Consolas" w:cs="Times New Roman"/>
@@ -5727,7 +5516,6 @@
         </w:rPr>
         <w:t>(</w:t>
       </w:r>
-      <w:proofErr w:type="gramEnd"/>
       <w:r>
         <w:rPr>
           <w:rFonts w:ascii="Consolas" w:eastAsia="Times New Roman" w:hAnsi="Consolas" w:cs="Times New Roman"/>
@@ -5826,7 +5614,6 @@
         </w:rPr>
         <w:t>(</w:t>
       </w:r>
-      <w:proofErr w:type="gramStart"/>
       <w:r>
         <w:rPr>
           <w:rFonts w:ascii="Consolas" w:eastAsia="Times New Roman" w:hAnsi="Consolas" w:cs="Times New Roman"/>
@@ -5847,7 +5634,6 @@
         </w:rPr>
         <w:t>(</w:t>
       </w:r>
-      <w:proofErr w:type="gramEnd"/>
       <w:r>
         <w:rPr>
           <w:rFonts w:ascii="Consolas" w:eastAsia="Times New Roman" w:hAnsi="Consolas" w:cs="Times New Roman"/>
@@ -5984,7 +5770,6 @@
         <w:br/>
         <w:t xml:space="preserve">    </w:t>
       </w:r>
-      <w:proofErr w:type="gramStart"/>
       <w:r>
         <w:rPr>
           <w:rFonts w:ascii="Consolas" w:hAnsi="Consolas" w:cs="JetBrains Mono"/>
@@ -6003,7 +5788,6 @@
         </w:rPr>
         <w:t>(</w:t>
       </w:r>
-      <w:proofErr w:type="gramEnd"/>
       <w:r>
         <w:rPr>
           <w:rFonts w:ascii="Consolas" w:hAnsi="Consolas" w:cs="JetBrains Mono"/>
@@ -6560,7 +6344,7 @@
           <w:color w:val="A9B7C6"/>
           <w:sz w:val="21"/>
           <w:szCs w:val="21"/>
-          <w:lang w:eastAsia="de-DE"/>
+          <w:lang w:val="en-US" w:eastAsia="de-DE"/>
         </w:rPr>
       </w:pPr>
       <w:r>
@@ -6569,7 +6353,7 @@
           <w:color w:val="CC7832"/>
           <w:sz w:val="21"/>
           <w:szCs w:val="21"/>
-          <w:lang w:eastAsia="de-DE"/>
+          <w:lang w:val="en-US" w:eastAsia="de-DE"/>
         </w:rPr>
         <w:t>for</w:t>
       </w:r>
@@ -6579,9 +6363,31 @@
           <w:color w:val="A9B7C6"/>
           <w:sz w:val="21"/>
           <w:szCs w:val="21"/>
-          <w:lang w:eastAsia="de-DE"/>
-        </w:rPr>
-        <w:t xml:space="preserve"> Zählvariable </w:t>
+          <w:lang w:val="en-US" w:eastAsia="de-DE"/>
+        </w:rPr>
+        <w:t xml:space="preserve"> </w:t>
+      </w:r>
+      <w:proofErr w:type="spellStart"/>
+      <w:r>
+        <w:rPr>
+          <w:rFonts w:ascii="Consolas" w:eastAsia="Times New Roman" w:hAnsi="Consolas" w:cs="Times New Roman"/>
+          <w:color w:val="A9B7C6"/>
+          <w:sz w:val="21"/>
+          <w:szCs w:val="21"/>
+          <w:lang w:val="en-US" w:eastAsia="de-DE"/>
+        </w:rPr>
+        <w:t>Zählvariable</w:t>
+      </w:r>
+      <w:proofErr w:type="spellEnd"/>
+      <w:r>
+        <w:rPr>
+          <w:rFonts w:ascii="Consolas" w:eastAsia="Times New Roman" w:hAnsi="Consolas" w:cs="Times New Roman"/>
+          <w:color w:val="A9B7C6"/>
+          <w:sz w:val="21"/>
+          <w:szCs w:val="21"/>
+          <w:lang w:val="en-US" w:eastAsia="de-DE"/>
+        </w:rPr>
+        <w:t xml:space="preserve"> </w:t>
       </w:r>
       <w:r>
         <w:rPr>
@@ -6589,7 +6395,7 @@
           <w:color w:val="CC7832"/>
           <w:sz w:val="21"/>
           <w:szCs w:val="21"/>
-          <w:lang w:eastAsia="de-DE"/>
+          <w:lang w:val="en-US" w:eastAsia="de-DE"/>
         </w:rPr>
         <w:t>in</w:t>
       </w:r>
@@ -6599,7 +6405,7 @@
           <w:color w:val="A9B7C6"/>
           <w:sz w:val="21"/>
           <w:szCs w:val="21"/>
-          <w:lang w:eastAsia="de-DE"/>
+          <w:lang w:val="en-US" w:eastAsia="de-DE"/>
         </w:rPr>
         <w:t xml:space="preserve"> </w:t>
       </w:r>
@@ -6609,7 +6415,7 @@
           <w:color w:val="8888C6"/>
           <w:sz w:val="21"/>
           <w:szCs w:val="21"/>
-          <w:lang w:eastAsia="de-DE"/>
+          <w:lang w:val="en-US" w:eastAsia="de-DE"/>
         </w:rPr>
         <w:t>range</w:t>
       </w:r>
@@ -6619,31 +6425,9 @@
           <w:color w:val="A9B7C6"/>
           <w:sz w:val="21"/>
           <w:szCs w:val="21"/>
-          <w:lang w:eastAsia="de-DE"/>
-        </w:rPr>
-        <w:t>(</w:t>
-      </w:r>
-      <w:proofErr w:type="gramStart"/>
-      <w:r>
-        <w:rPr>
-          <w:rFonts w:ascii="Consolas" w:eastAsia="Times New Roman" w:hAnsi="Consolas" w:cs="Times New Roman"/>
-          <w:color w:val="A9B7C6"/>
-          <w:sz w:val="21"/>
-          <w:szCs w:val="21"/>
-          <w:lang w:eastAsia="de-DE"/>
-        </w:rPr>
-        <w:t>start,end</w:t>
-      </w:r>
-      <w:proofErr w:type="gramEnd"/>
-      <w:r>
-        <w:rPr>
-          <w:rFonts w:ascii="Consolas" w:eastAsia="Times New Roman" w:hAnsi="Consolas" w:cs="Times New Roman"/>
-          <w:color w:val="A9B7C6"/>
-          <w:sz w:val="21"/>
-          <w:szCs w:val="21"/>
-          <w:lang w:eastAsia="de-DE"/>
-        </w:rPr>
-        <w:t>,step):</w:t>
+          <w:lang w:val="en-US" w:eastAsia="de-DE"/>
+        </w:rPr>
+        <w:t>(start,end,step):</w:t>
       </w:r>
     </w:p>
     <w:p>
@@ -6664,7 +6448,7 @@
           <w:color w:val="A9B7C6"/>
           <w:sz w:val="21"/>
           <w:szCs w:val="21"/>
-          <w:lang w:eastAsia="de-DE"/>
+          <w:lang w:val="en-US" w:eastAsia="de-DE"/>
         </w:rPr>
         <w:t xml:space="preserve">    </w:t>
       </w:r>
@@ -6770,7 +6554,6 @@
         </w:rPr>
         <w:t xml:space="preserve"> </w:t>
       </w:r>
-      <w:proofErr w:type="gramStart"/>
       <w:r>
         <w:rPr>
           <w:rFonts w:ascii="Consolas" w:eastAsia="Times New Roman" w:hAnsi="Consolas" w:cs="Times New Roman"/>
@@ -6791,7 +6574,6 @@
         </w:rPr>
         <w:t>(</w:t>
       </w:r>
-      <w:proofErr w:type="gramEnd"/>
       <w:r>
         <w:rPr>
           <w:rFonts w:ascii="Consolas" w:eastAsia="Times New Roman" w:hAnsi="Consolas" w:cs="Times New Roman"/>
@@ -6965,7 +6747,6 @@
           <w:lang w:val="en-US" w:eastAsia="de-DE"/>
         </w:rPr>
       </w:pPr>
-      <w:proofErr w:type="gramStart"/>
       <w:r>
         <w:rPr>
           <w:rFonts w:ascii="Consolas" w:eastAsia="Times New Roman" w:hAnsi="Consolas" w:cs="Times New Roman"/>
@@ -6984,18 +6765,7 @@
           <w:szCs w:val="21"/>
           <w:lang w:val="en-US" w:eastAsia="de-DE"/>
         </w:rPr>
-        <w:t>[</w:t>
-      </w:r>
-      <w:proofErr w:type="gramEnd"/>
-      <w:r>
-        <w:rPr>
-          <w:rFonts w:ascii="Consolas" w:eastAsia="Times New Roman" w:hAnsi="Consolas" w:cs="Times New Roman"/>
-          <w:color w:val="A9B7C6"/>
-          <w:sz w:val="21"/>
-          <w:szCs w:val="21"/>
-          <w:lang w:val="en-US" w:eastAsia="de-DE"/>
-        </w:rPr>
-        <w:t>] array = [</w:t>
+        <w:t>[] array = [</w:t>
       </w:r>
       <w:r>
         <w:rPr>
@@ -7740,7 +7510,16 @@
         <w:t>#board</w:t>
       </w:r>
       <w:r>
-        <w:t xml:space="preserve"> Teil instanziiert. Für den Teil mit den Funktionsdefinitionen am Anfang des Programms wird die Transpiler Klasse jeweils einmal mit dem </w:t>
+        <w:t xml:space="preserve"> Teil instanziiert. Für den Teil mit den Funktionsdefinitionen am Anfang des Programms wird die </w:t>
+      </w:r>
+      <w:r>
+        <w:rPr>
+          <w:rStyle w:val="CodeZchn"/>
+        </w:rPr>
+        <w:t>Transpiler</w:t>
+      </w:r>
+      <w:r>
+        <w:t xml:space="preserve"> Klasse jeweils einmal mit dem </w:t>
       </w:r>
       <w:r>
         <w:rPr>
@@ -7861,13 +7640,13 @@
         </w:rPr>
         <w:lastRenderedPageBreak/>
         <w:drawing>
-          <wp:anchor distT="0" distB="0" distL="114300" distR="114300" simplePos="0" relativeHeight="251665408" behindDoc="1" locked="0" layoutInCell="1" allowOverlap="1" wp14:anchorId="745DD6AF" wp14:editId="1879FB2A">
+          <wp:anchor distT="0" distB="0" distL="114300" distR="114300" simplePos="0" relativeHeight="251665408" behindDoc="1" locked="0" layoutInCell="1" allowOverlap="1" wp14:anchorId="745DD6AF" wp14:editId="4D4E81BC">
             <wp:simplePos x="0" y="0"/>
             <wp:positionH relativeFrom="column">
-              <wp:posOffset>564515</wp:posOffset>
+              <wp:posOffset>627268</wp:posOffset>
             </wp:positionH>
             <wp:positionV relativeFrom="paragraph">
-              <wp:posOffset>1118088</wp:posOffset>
+              <wp:posOffset>476624</wp:posOffset>
             </wp:positionV>
             <wp:extent cx="2139315" cy="2104390"/>
             <wp:effectExtent l="0" t="0" r="0" b="0"/>
@@ -7918,13 +7697,13 @@
           <w:noProof/>
         </w:rPr>
         <w:drawing>
-          <wp:anchor distT="0" distB="0" distL="114300" distR="114300" simplePos="0" relativeHeight="251663360" behindDoc="0" locked="0" layoutInCell="1" allowOverlap="1" wp14:anchorId="5BF08180" wp14:editId="07570B98">
+          <wp:anchor distT="0" distB="0" distL="114300" distR="114300" simplePos="0" relativeHeight="251663360" behindDoc="0" locked="0" layoutInCell="1" allowOverlap="1" wp14:anchorId="5BF08180" wp14:editId="53466121">
             <wp:simplePos x="0" y="0"/>
             <wp:positionH relativeFrom="column">
-              <wp:posOffset>2703634</wp:posOffset>
+              <wp:posOffset>2725607</wp:posOffset>
             </wp:positionH>
             <wp:positionV relativeFrom="paragraph">
-              <wp:posOffset>635000</wp:posOffset>
+              <wp:posOffset>448</wp:posOffset>
             </wp:positionV>
             <wp:extent cx="2243455" cy="3032760"/>
             <wp:effectExtent l="0" t="0" r="0" b="0"/>
@@ -7973,11 +7752,9 @@
       <w:r>
         <w:t xml:space="preserve">Um ein Pyduino Programm in C++ zu </w:t>
       </w:r>
-      <w:proofErr w:type="gramStart"/>
-      <w:r>
-        <w:t>übersetzen</w:t>
-      </w:r>
-      <w:proofErr w:type="gramEnd"/>
+      <w:r>
+        <w:t>übersetzen,</w:t>
+      </w:r>
       <w:r>
         <w:t xml:space="preserve"> wird die </w:t>
       </w:r>
@@ -8006,28 +7783,14 @@
         <w:rPr>
           <w:rStyle w:val="CodeZchn"/>
         </w:rPr>
-        <w:t>Transpiler.do_</w:t>
-      </w:r>
-      <w:proofErr w:type="gramStart"/>
-      <w:r>
-        <w:rPr>
-          <w:rStyle w:val="CodeZchn"/>
-        </w:rPr>
-        <w:t>line</w:t>
+        <w:t>Transpiler.do_line</w:t>
       </w:r>
       <w:proofErr w:type="spellEnd"/>
       <w:r>
         <w:rPr>
           <w:rStyle w:val="CodeZchn"/>
         </w:rPr>
-        <w:t>(</w:t>
-      </w:r>
-      <w:proofErr w:type="gramEnd"/>
-      <w:r>
-        <w:rPr>
-          <w:rStyle w:val="CodeZchn"/>
-        </w:rPr>
-        <w:t>)</w:t>
+        <w:t>()</w:t>
       </w:r>
       <w:r>
         <w:t xml:space="preserve"> Funktion zeilenweise bist zu der festgelegten Zeile. Die </w:t>
@@ -8036,21 +7799,7 @@
         <w:rPr>
           <w:rStyle w:val="CodeZchn"/>
         </w:rPr>
-        <w:t>do_</w:t>
-      </w:r>
-      <w:proofErr w:type="gramStart"/>
-      <w:r>
-        <w:rPr>
-          <w:rStyle w:val="CodeZchn"/>
-        </w:rPr>
-        <w:t>line(</w:t>
-      </w:r>
-      <w:proofErr w:type="gramEnd"/>
-      <w:r>
-        <w:rPr>
-          <w:rStyle w:val="CodeZchn"/>
-        </w:rPr>
-        <w:t>)</w:t>
+        <w:t>do_line()</w:t>
       </w:r>
       <w:r>
         <w:t xml:space="preserve"> Funktion überprüft mit verschiedenen </w:t>
@@ -8544,78 +8293,50 @@
         <w:rPr>
           <w:rStyle w:val="CodeZchn"/>
         </w:rPr>
-        <w:t>Value.do_value_</w:t>
+        <w:t>Value.do_value_single</w:t>
+      </w:r>
+      <w:proofErr w:type="spellEnd"/>
+      <w:r>
+        <w:rPr>
+          <w:rStyle w:val="CodeZchn"/>
+        </w:rPr>
+        <w:t>()</w:t>
+      </w:r>
+      <w:r>
+        <w:t xml:space="preserve"> Funktion übersetzt. </w:t>
+      </w:r>
+      <w:r>
+        <w:t xml:space="preserve">Diese Funktion überprüft zum Beispiel, ob es sich bei dem Wert um einen Variablennamen </w:t>
       </w:r>
       <w:proofErr w:type="gramStart"/>
       <w:r>
-        <w:rPr>
-          <w:rStyle w:val="CodeZchn"/>
-        </w:rPr>
-        <w:t>single</w:t>
+        <w:t>handelt</w:t>
+      </w:r>
+      <w:proofErr w:type="gramEnd"/>
+      <w:r>
+        <w:t xml:space="preserve"> </w:t>
+      </w:r>
+      <w:proofErr w:type="spellStart"/>
+      <w:r>
+        <w:t>uund</w:t>
       </w:r>
       <w:proofErr w:type="spellEnd"/>
       <w:r>
-        <w:rPr>
-          <w:rStyle w:val="CodeZchn"/>
-        </w:rPr>
-        <w:t>(</w:t>
-      </w:r>
-      <w:proofErr w:type="gramEnd"/>
-      <w:r>
-        <w:rPr>
-          <w:rStyle w:val="CodeZchn"/>
-        </w:rPr>
-        <w:t>)</w:t>
-      </w:r>
-      <w:r>
-        <w:t xml:space="preserve"> Funktion übersetzt. </w:t>
-      </w:r>
-      <w:r>
-        <w:t xml:space="preserve">Diese Funktion überprüft zum Beispiel, ob es sich bei dem Wert um einen Variablennamen </w:t>
-      </w:r>
-      <w:proofErr w:type="gramStart"/>
-      <w:r>
-        <w:t>handelt</w:t>
-      </w:r>
-      <w:proofErr w:type="gramEnd"/>
-      <w:r>
-        <w:t xml:space="preserve"> </w:t>
+        <w:t xml:space="preserve"> ob diese Variable vorhanden ist. Wenn die </w:t>
       </w:r>
       <w:proofErr w:type="spellStart"/>
       <w:r>
-        <w:t>uund</w:t>
+        <w:rPr>
+          <w:rStyle w:val="CodeZchn"/>
+        </w:rPr>
+        <w:t>Value.do_value_single</w:t>
       </w:r>
       <w:proofErr w:type="spellEnd"/>
       <w:r>
-        <w:t xml:space="preserve"> ob diese Variable vorhanden ist. Wenn die </w:t>
-      </w:r>
-      <w:proofErr w:type="spellStart"/>
-      <w:r>
-        <w:rPr>
-          <w:rStyle w:val="CodeZchn"/>
-        </w:rPr>
-        <w:t>Value.do_value_</w:t>
-      </w:r>
-      <w:proofErr w:type="gramStart"/>
-      <w:r>
-        <w:rPr>
-          <w:rStyle w:val="CodeZchn"/>
-        </w:rPr>
-        <w:t>single</w:t>
-      </w:r>
-      <w:proofErr w:type="spellEnd"/>
-      <w:r>
-        <w:rPr>
-          <w:rStyle w:val="CodeZchn"/>
-        </w:rPr>
-        <w:t>(</w:t>
-      </w:r>
-      <w:proofErr w:type="gramEnd"/>
-      <w:r>
-        <w:rPr>
-          <w:rStyle w:val="CodeZchn"/>
-        </w:rPr>
-        <w:t>)</w:t>
+        <w:rPr>
+          <w:rStyle w:val="CodeZchn"/>
+        </w:rPr>
+        <w:t>()</w:t>
       </w:r>
       <w:r>
         <w:t xml:space="preserve"> Funktion zum Beispiel mit einem </w:t>
@@ -8812,28 +8533,14 @@
         <w:rPr>
           <w:rStyle w:val="CodeZchn"/>
         </w:rPr>
-        <w:t>do_</w:t>
-      </w:r>
-      <w:proofErr w:type="gramStart"/>
-      <w:r>
-        <w:rPr>
-          <w:rStyle w:val="CodeZchn"/>
-        </w:rPr>
-        <w:t>value</w:t>
+        <w:t>do_value</w:t>
       </w:r>
       <w:proofErr w:type="spellEnd"/>
       <w:r>
         <w:rPr>
           <w:rStyle w:val="CodeZchn"/>
         </w:rPr>
-        <w:t>(</w:t>
-      </w:r>
-      <w:proofErr w:type="gramEnd"/>
-      <w:r>
-        <w:rPr>
-          <w:rStyle w:val="CodeZchn"/>
-        </w:rPr>
-        <w:t>)</w:t>
+        <w:t>()</w:t>
       </w:r>
       <w:r>
         <w:t xml:space="preserve"> Funktion zurückgegeben.</w:t>
@@ -8865,28 +8572,14 @@
         <w:rPr>
           <w:rStyle w:val="CodeZchn"/>
         </w:rPr>
-        <w:t>Function.check_</w:t>
-      </w:r>
-      <w:proofErr w:type="gramStart"/>
-      <w:r>
-        <w:rPr>
-          <w:rStyle w:val="CodeZchn"/>
-        </w:rPr>
-        <w:t>definition</w:t>
+        <w:t>Function.check_definition</w:t>
       </w:r>
       <w:proofErr w:type="spellEnd"/>
       <w:r>
         <w:rPr>
           <w:rStyle w:val="CodeZchn"/>
         </w:rPr>
-        <w:t>(</w:t>
-      </w:r>
-      <w:proofErr w:type="gramEnd"/>
-      <w:r>
-        <w:rPr>
-          <w:rStyle w:val="CodeZchn"/>
-        </w:rPr>
-        <w:t>)</w:t>
+        <w:t>()</w:t>
       </w:r>
       <w:r>
         <w:t xml:space="preserve"> überprüft zum Beispie</w:t>
@@ -8955,28 +8648,14 @@
         <w:rPr>
           <w:rStyle w:val="CodeZchn"/>
         </w:rPr>
-        <w:t>Function.resolve_</w:t>
-      </w:r>
-      <w:proofErr w:type="gramStart"/>
-      <w:r>
-        <w:rPr>
-          <w:rStyle w:val="CodeZchn"/>
-        </w:rPr>
-        <w:t>decorator</w:t>
+        <w:t>Function.resolve_decorator</w:t>
       </w:r>
       <w:proofErr w:type="spellEnd"/>
       <w:r>
         <w:rPr>
           <w:rStyle w:val="CodeZchn"/>
         </w:rPr>
-        <w:t>(</w:t>
-      </w:r>
-      <w:proofErr w:type="gramEnd"/>
-      <w:r>
-        <w:rPr>
-          <w:rStyle w:val="CodeZchn"/>
-        </w:rPr>
-        <w:t>)</w:t>
+        <w:t>()</w:t>
       </w:r>
       <w:r>
         <w:t xml:space="preserve"> Funktion auf die Funktion angewendet. </w:t>
@@ -9025,28 +8704,14 @@
         <w:rPr>
           <w:rStyle w:val="CodeZchn"/>
         </w:rPr>
-        <w:t>standart_</w:t>
-      </w:r>
-      <w:proofErr w:type="gramStart"/>
-      <w:r>
-        <w:rPr>
-          <w:rStyle w:val="CodeZchn"/>
-        </w:rPr>
-        <w:t>call</w:t>
+        <w:t>standart_call</w:t>
       </w:r>
       <w:proofErr w:type="spellEnd"/>
       <w:r>
         <w:rPr>
           <w:rStyle w:val="CodeZchn"/>
         </w:rPr>
-        <w:t>(</w:t>
-      </w:r>
-      <w:proofErr w:type="gramEnd"/>
-      <w:r>
-        <w:rPr>
-          <w:rStyle w:val="CodeZchn"/>
-        </w:rPr>
-        <w:t>)</w:t>
+        <w:t>()</w:t>
       </w:r>
       <w:r>
         <w:t xml:space="preserve"> initialisiert. Diese Funktion übersetzt einen normalen Funktionsaufruf in C++, hinter den Funktionsnamen werden die </w:t>
@@ -9113,43 +8778,72 @@
         <w:rPr>
           <w:rStyle w:val="CodeZchn"/>
         </w:rPr>
-        <w:t>standart_</w:t>
-      </w:r>
-      <w:proofErr w:type="gramStart"/>
-      <w:r>
-        <w:rPr>
-          <w:rStyle w:val="CodeZchn"/>
-        </w:rPr>
-        <w:t>call</w:t>
+        <w:t>standart_call</w:t>
       </w:r>
       <w:proofErr w:type="spellEnd"/>
       <w:r>
         <w:rPr>
           <w:rStyle w:val="CodeZchn"/>
         </w:rPr>
+        <w:t>()</w:t>
+      </w:r>
+      <w:r>
+        <w:t xml:space="preserve"> Funktion übersetzt werden kann. Die </w:t>
+      </w:r>
+      <w:r>
+        <w:rPr>
+          <w:rStyle w:val="CodeZchn"/>
+        </w:rPr>
+        <w:t>len(</w:t>
+      </w:r>
+      <w:proofErr w:type="spellStart"/>
+      <w:r>
+        <w:rPr>
+          <w:rStyle w:val="CodeZchn"/>
+        </w:rPr>
+        <w:t>array</w:t>
+      </w:r>
+      <w:proofErr w:type="spellEnd"/>
+      <w:r>
+        <w:rPr>
+          <w:rStyle w:val="CodeZchn"/>
+        </w:rPr>
+        <w:t>)</w:t>
+      </w:r>
+      <w:r>
+        <w:t xml:space="preserve"> Funktion in Pyduino wird zum Beispiel zu </w:t>
+      </w:r>
+      <w:r>
+        <w:rPr>
+          <w:rStyle w:val="CodeZchn"/>
+        </w:rPr>
+        <w:t>(int)</w:t>
+      </w:r>
+      <w:r>
+        <w:rPr>
+          <w:rStyle w:val="CodeZchn"/>
+        </w:rPr>
         <w:t>(</w:t>
       </w:r>
-      <w:proofErr w:type="gramEnd"/>
-      <w:r>
-        <w:rPr>
-          <w:rStyle w:val="CodeZchn"/>
-        </w:rPr>
-        <w:t>)</w:t>
-      </w:r>
-      <w:r>
-        <w:t xml:space="preserve"> Funktion übersetzt werden kann. Die </w:t>
-      </w:r>
-      <w:r>
-        <w:rPr>
-          <w:rStyle w:val="CodeZchn"/>
-        </w:rPr>
-        <w:t>len(</w:t>
-      </w:r>
       <w:proofErr w:type="spellStart"/>
       <w:r>
         <w:rPr>
           <w:rStyle w:val="CodeZchn"/>
         </w:rPr>
+        <w:t>sizeof</w:t>
+      </w:r>
+      <w:proofErr w:type="spellEnd"/>
+      <w:r>
+        <w:rPr>
+          <w:rStyle w:val="CodeZchn"/>
+        </w:rPr>
+        <w:t>(</w:t>
+      </w:r>
+      <w:proofErr w:type="spellStart"/>
+      <w:r>
+        <w:rPr>
+          <w:rStyle w:val="CodeZchn"/>
+        </w:rPr>
         <w:t>array</w:t>
       </w:r>
       <w:proofErr w:type="spellEnd"/>
@@ -9157,17 +8851,16 @@
         <w:rPr>
           <w:rStyle w:val="CodeZchn"/>
         </w:rPr>
-        <w:t>)</w:t>
-      </w:r>
-      <w:r>
-        <w:t xml:space="preserve"> Funktion in Pyduino wird zum Beispiel zu </w:t>
-      </w:r>
-      <w:r>
-        <w:rPr>
-          <w:rStyle w:val="CodeZchn"/>
-        </w:rPr>
-        <w:t>(int)</w:t>
-      </w:r>
+        <w:t xml:space="preserve">) / </w:t>
+      </w:r>
+      <w:proofErr w:type="spellStart"/>
+      <w:r>
+        <w:rPr>
+          <w:rStyle w:val="CodeZchn"/>
+        </w:rPr>
+        <w:t>sizeof</w:t>
+      </w:r>
+      <w:proofErr w:type="spellEnd"/>
       <w:r>
         <w:rPr>
           <w:rStyle w:val="CodeZchn"/>
@@ -9179,153 +8872,81 @@
         <w:rPr>
           <w:rStyle w:val="CodeZchn"/>
         </w:rPr>
-        <w:t>sizeof</w:t>
+        <w:t>array</w:t>
       </w:r>
       <w:proofErr w:type="spellEnd"/>
       <w:r>
         <w:rPr>
           <w:rStyle w:val="CodeZchn"/>
         </w:rPr>
-        <w:t>(</w:t>
+        <w:t>[0])</w:t>
+      </w:r>
+      <w:r>
+        <w:t xml:space="preserve"> übersetzt. </w:t>
+      </w:r>
+      <w:r>
+        <w:t xml:space="preserve">Deshalb wird bei vielen Builtin Instanzen der </w:t>
       </w:r>
       <w:proofErr w:type="spellStart"/>
       <w:r>
         <w:rPr>
           <w:rStyle w:val="CodeZchn"/>
         </w:rPr>
-        <w:t>array</w:t>
+        <w:t>on_call</w:t>
       </w:r>
       <w:proofErr w:type="spellEnd"/>
       <w:r>
-        <w:rPr>
-          <w:rStyle w:val="CodeZchn"/>
-        </w:rPr>
-        <w:t xml:space="preserve">) / </w:t>
+        <w:t xml:space="preserve"> </w:t>
       </w:r>
       <w:proofErr w:type="spellStart"/>
       <w:r>
-        <w:rPr>
-          <w:rStyle w:val="CodeZchn"/>
-        </w:rPr>
-        <w:t>sizeof</w:t>
+        <w:t>Paramter</w:t>
       </w:r>
       <w:proofErr w:type="spellEnd"/>
       <w:r>
-        <w:rPr>
-          <w:rStyle w:val="CodeZchn"/>
-        </w:rPr>
-        <w:t>(</w:t>
+        <w:t xml:space="preserve"> mit einer anderen Funktion als </w:t>
       </w:r>
       <w:proofErr w:type="spellStart"/>
-      <w:proofErr w:type="gramStart"/>
-      <w:r>
-        <w:rPr>
-          <w:rStyle w:val="CodeZchn"/>
-        </w:rPr>
-        <w:t>array</w:t>
+      <w:r>
+        <w:rPr>
+          <w:rStyle w:val="CodeZchn"/>
+        </w:rPr>
+        <w:t>standart_call</w:t>
       </w:r>
       <w:proofErr w:type="spellEnd"/>
       <w:r>
         <w:rPr>
           <w:rStyle w:val="CodeZchn"/>
         </w:rPr>
-        <w:t>[</w:t>
-      </w:r>
-      <w:proofErr w:type="gramEnd"/>
-      <w:r>
-        <w:rPr>
-          <w:rStyle w:val="CodeZchn"/>
-        </w:rPr>
-        <w:t>0])</w:t>
-      </w:r>
-      <w:r>
-        <w:t xml:space="preserve"> übersetzt. </w:t>
-      </w:r>
-      <w:r>
-        <w:t xml:space="preserve">Deshalb wird bei vielen Builtin Instanzen der </w:t>
+        <w:t>()</w:t>
+      </w:r>
+      <w:r>
+        <w:t xml:space="preserve"> initialisiert. </w:t>
+      </w:r>
+      <w:r>
+        <w:t xml:space="preserve">Diese Funktionen sind als statische Funktionen der Builtin Klasse </w:t>
       </w:r>
       <w:proofErr w:type="spellStart"/>
       <w:r>
-        <w:rPr>
-          <w:rStyle w:val="CodeZchn"/>
-        </w:rPr>
-        <w:t>on_call</w:t>
+        <w:t>implemententiert</w:t>
       </w:r>
       <w:proofErr w:type="spellEnd"/>
       <w:r>
-        <w:t xml:space="preserve"> </w:t>
+        <w:t xml:space="preserve">, zum Beispiel </w:t>
       </w:r>
       <w:proofErr w:type="spellStart"/>
       <w:r>
-        <w:t>Paramter</w:t>
+        <w:rPr>
+          <w:rStyle w:val="CodeZchn"/>
+        </w:rPr>
+        <w:t>Builtin.len</w:t>
       </w:r>
       <w:proofErr w:type="spellEnd"/>
       <w:r>
-        <w:t xml:space="preserve"> mit einer anderen Funktion als </w:t>
-      </w:r>
-      <w:proofErr w:type="spellStart"/>
-      <w:r>
-        <w:rPr>
-          <w:rStyle w:val="CodeZchn"/>
-        </w:rPr>
-        <w:t>standart_</w:t>
-      </w:r>
-      <w:proofErr w:type="gramStart"/>
-      <w:r>
-        <w:rPr>
-          <w:rStyle w:val="CodeZchn"/>
-        </w:rPr>
-        <w:t>call</w:t>
-      </w:r>
-      <w:proofErr w:type="spellEnd"/>
-      <w:r>
-        <w:rPr>
-          <w:rStyle w:val="CodeZchn"/>
-        </w:rPr>
-        <w:t>(</w:t>
-      </w:r>
-      <w:proofErr w:type="gramEnd"/>
-      <w:r>
-        <w:rPr>
-          <w:rStyle w:val="CodeZchn"/>
-        </w:rPr>
-        <w:t>)</w:t>
-      </w:r>
-      <w:r>
-        <w:t xml:space="preserve"> initialisiert. </w:t>
-      </w:r>
-      <w:r>
-        <w:t xml:space="preserve">Diese Funktionen sind als statische Funktionen der Builtin Klasse </w:t>
-      </w:r>
-      <w:proofErr w:type="spellStart"/>
-      <w:r>
-        <w:t>implemententiert</w:t>
-      </w:r>
-      <w:proofErr w:type="spellEnd"/>
-      <w:r>
-        <w:t xml:space="preserve">, zum Beispiel </w:t>
-      </w:r>
-      <w:proofErr w:type="spellStart"/>
-      <w:proofErr w:type="gramStart"/>
-      <w:r>
-        <w:rPr>
-          <w:rStyle w:val="CodeZchn"/>
-        </w:rPr>
-        <w:t>Builtin.len</w:t>
-      </w:r>
-      <w:proofErr w:type="spellEnd"/>
-      <w:r>
-        <w:rPr>
-          <w:rStyle w:val="CodeZchn"/>
-        </w:rPr>
-        <w:t>(</w:t>
-      </w:r>
-      <w:proofErr w:type="gramEnd"/>
-      <w:r>
-        <w:rPr>
-          <w:rStyle w:val="CodeZchn"/>
-        </w:rPr>
-        <w:t>)</w:t>
+        <w:rPr>
+          <w:rStyle w:val="CodeZchn"/>
+        </w:rPr>
+        <w:t>()</w:t>
       </w:r>
       <w:r>
         <w:t xml:space="preserve"> </w:t>
@@ -9435,201 +9056,159 @@
         <w:rPr>
           <w:rStyle w:val="CodeZchn"/>
         </w:rPr>
-        <w:t>Control.check_</w:t>
+        <w:t>Control.check_condition</w:t>
+      </w:r>
+      <w:proofErr w:type="spellEnd"/>
+      <w:r>
+        <w:rPr>
+          <w:rStyle w:val="CodeZchn"/>
+        </w:rPr>
+        <w:t>()</w:t>
+      </w:r>
+      <w:r>
+        <w:t xml:space="preserve"> Funktion überprüft, ob</w:t>
+      </w:r>
+      <w:r>
+        <w:t xml:space="preserve"> in der Zeile eine Kontrollstruktur, wie </w:t>
+      </w:r>
+      <w:r>
+        <w:rPr>
+          <w:rStyle w:val="CodeZchn"/>
+        </w:rPr>
+        <w:t>if</w:t>
+      </w:r>
+      <w:r>
+        <w:t xml:space="preserve">, </w:t>
+      </w:r>
+      <w:r>
+        <w:rPr>
+          <w:rStyle w:val="CodeZchn"/>
+        </w:rPr>
+        <w:t>while</w:t>
+      </w:r>
+      <w:r>
+        <w:t xml:space="preserve"> oder </w:t>
+      </w:r>
+      <w:r>
+        <w:rPr>
+          <w:rStyle w:val="CodeZchn"/>
+        </w:rPr>
+        <w:t>for</w:t>
+      </w:r>
+      <w:r>
+        <w:t xml:space="preserve"> vorhanden ist</w:t>
+      </w:r>
+      <w:r>
+        <w:t xml:space="preserve">. Wenn eine dieser Strukturen vorhanden ist, wird die entsprechende Funktion der </w:t>
+      </w:r>
+      <w:r>
+        <w:rPr>
+          <w:rStyle w:val="CodeZchn"/>
+        </w:rPr>
+        <w:t>Control</w:t>
+      </w:r>
+      <w:r>
+        <w:t xml:space="preserve"> Klasse (</w:t>
+      </w:r>
+      <w:r>
+        <w:rPr>
+          <w:rStyle w:val="CodeZchn"/>
+        </w:rPr>
+        <w:t>do_if()</w:t>
+      </w:r>
+      <w:r>
+        <w:t xml:space="preserve">, </w:t>
+      </w:r>
+      <w:proofErr w:type="spellStart"/>
+      <w:r>
+        <w:rPr>
+          <w:rStyle w:val="CodeZchn"/>
+        </w:rPr>
+        <w:t>do_while</w:t>
+      </w:r>
+      <w:proofErr w:type="spellEnd"/>
+      <w:r>
+        <w:rPr>
+          <w:rStyle w:val="CodeZchn"/>
+        </w:rPr>
+        <w:t>()</w:t>
+      </w:r>
+      <w:r>
+        <w:t xml:space="preserve"> oder </w:t>
+      </w:r>
+      <w:proofErr w:type="spellStart"/>
+      <w:r>
+        <w:rPr>
+          <w:rStyle w:val="CodeZchn"/>
+        </w:rPr>
+        <w:t>do_for</w:t>
+      </w:r>
+      <w:proofErr w:type="spellEnd"/>
+      <w:r>
+        <w:rPr>
+          <w:rStyle w:val="CodeZchn"/>
+        </w:rPr>
+        <w:t>()</w:t>
+      </w:r>
+      <w:r>
+        <w:t xml:space="preserve">) aufgerufen. </w:t>
+      </w:r>
+      <w:r>
+        <w:t xml:space="preserve">Die </w:t>
+      </w:r>
+      <w:proofErr w:type="spellStart"/>
+      <w:r>
+        <w:rPr>
+          <w:rStyle w:val="CodeZchn"/>
+        </w:rPr>
+        <w:t>do_while</w:t>
+      </w:r>
+      <w:proofErr w:type="spellEnd"/>
+      <w:r>
+        <w:rPr>
+          <w:rStyle w:val="CodeZchn"/>
+        </w:rPr>
+        <w:t>()</w:t>
+      </w:r>
+      <w:r>
+        <w:t xml:space="preserve"> Funktion</w:t>
+      </w:r>
+      <w:r>
+        <w:t xml:space="preserve"> überprüft zuerst, ob ein Doppelpunkt am Ende der Zeile vorhanden ist und </w:t>
       </w:r>
       <w:proofErr w:type="gramStart"/>
       <w:r>
-        <w:rPr>
-          <w:rStyle w:val="CodeZchn"/>
-        </w:rPr>
-        <w:t>condition</w:t>
+        <w:t>übersetzt</w:t>
+      </w:r>
+      <w:proofErr w:type="gramEnd"/>
+      <w:r>
+        <w:t xml:space="preserve"> dann die Bedingung.</w:t>
+      </w:r>
+      <w:r>
+        <w:t xml:space="preserve"> Anschließend wird der eingerückte Programmteil nach der </w:t>
+      </w:r>
+      <w:r>
+        <w:rPr>
+          <w:rStyle w:val="CodeZchn"/>
+        </w:rPr>
+        <w:t>while</w:t>
+      </w:r>
+      <w:r>
+        <w:t xml:space="preserve"> Schleife mit der </w:t>
+      </w:r>
+      <w:proofErr w:type="spellStart"/>
+      <w:r>
+        <w:rPr>
+          <w:rStyle w:val="CodeZchn"/>
+        </w:rPr>
+        <w:t>transpileTo</w:t>
       </w:r>
       <w:proofErr w:type="spellEnd"/>
       <w:r>
         <w:rPr>
           <w:rStyle w:val="CodeZchn"/>
         </w:rPr>
-        <w:t>(</w:t>
-      </w:r>
-      <w:proofErr w:type="gramEnd"/>
-      <w:r>
-        <w:rPr>
-          <w:rStyle w:val="CodeZchn"/>
-        </w:rPr>
-        <w:t>)</w:t>
-      </w:r>
-      <w:r>
-        <w:t xml:space="preserve"> Funktion überprüft, ob</w:t>
-      </w:r>
-      <w:r>
-        <w:t xml:space="preserve"> in der Zeile eine Kontrollstruktur, wie </w:t>
-      </w:r>
-      <w:r>
-        <w:rPr>
-          <w:rStyle w:val="CodeZchn"/>
-        </w:rPr>
-        <w:t>if</w:t>
-      </w:r>
-      <w:r>
-        <w:t xml:space="preserve">, </w:t>
-      </w:r>
-      <w:r>
-        <w:rPr>
-          <w:rStyle w:val="CodeZchn"/>
-        </w:rPr>
-        <w:t>while</w:t>
-      </w:r>
-      <w:r>
-        <w:t xml:space="preserve"> oder </w:t>
-      </w:r>
-      <w:r>
-        <w:rPr>
-          <w:rStyle w:val="CodeZchn"/>
-        </w:rPr>
-        <w:t>for</w:t>
-      </w:r>
-      <w:r>
-        <w:t xml:space="preserve"> vorhanden ist</w:t>
-      </w:r>
-      <w:r>
-        <w:t xml:space="preserve">. Wenn eine dieser Strukturen vorhanden ist, wird die entsprechende Funktion der </w:t>
-      </w:r>
-      <w:r>
-        <w:rPr>
-          <w:rStyle w:val="CodeZchn"/>
-        </w:rPr>
-        <w:t>Control</w:t>
-      </w:r>
-      <w:r>
-        <w:t xml:space="preserve"> Klasse (</w:t>
-      </w:r>
-      <w:r>
-        <w:rPr>
-          <w:rStyle w:val="CodeZchn"/>
-        </w:rPr>
-        <w:t>do_</w:t>
-      </w:r>
-      <w:proofErr w:type="gramStart"/>
-      <w:r>
-        <w:rPr>
-          <w:rStyle w:val="CodeZchn"/>
-        </w:rPr>
-        <w:t>if(</w:t>
-      </w:r>
-      <w:proofErr w:type="gramEnd"/>
-      <w:r>
-        <w:rPr>
-          <w:rStyle w:val="CodeZchn"/>
-        </w:rPr>
-        <w:t>)</w:t>
-      </w:r>
-      <w:r>
-        <w:t xml:space="preserve">, </w:t>
-      </w:r>
-      <w:proofErr w:type="spellStart"/>
-      <w:r>
-        <w:rPr>
-          <w:rStyle w:val="CodeZchn"/>
-        </w:rPr>
-        <w:t>do_while</w:t>
-      </w:r>
-      <w:proofErr w:type="spellEnd"/>
-      <w:r>
-        <w:rPr>
-          <w:rStyle w:val="CodeZchn"/>
-        </w:rPr>
         <w:t>()</w:t>
-      </w:r>
-      <w:r>
-        <w:t xml:space="preserve"> oder </w:t>
-      </w:r>
-      <w:proofErr w:type="spellStart"/>
-      <w:r>
-        <w:rPr>
-          <w:rStyle w:val="CodeZchn"/>
-        </w:rPr>
-        <w:t>do_for</w:t>
-      </w:r>
-      <w:proofErr w:type="spellEnd"/>
-      <w:r>
-        <w:rPr>
-          <w:rStyle w:val="CodeZchn"/>
-        </w:rPr>
-        <w:t>()</w:t>
-      </w:r>
-      <w:r>
-        <w:t xml:space="preserve">) aufgerufen. </w:t>
-      </w:r>
-      <w:r>
-        <w:t xml:space="preserve">Die </w:t>
-      </w:r>
-      <w:proofErr w:type="spellStart"/>
-      <w:r>
-        <w:rPr>
-          <w:rStyle w:val="CodeZchn"/>
-        </w:rPr>
-        <w:t>do_</w:t>
-      </w:r>
-      <w:proofErr w:type="gramStart"/>
-      <w:r>
-        <w:rPr>
-          <w:rStyle w:val="CodeZchn"/>
-        </w:rPr>
-        <w:t>while</w:t>
-      </w:r>
-      <w:proofErr w:type="spellEnd"/>
-      <w:r>
-        <w:rPr>
-          <w:rStyle w:val="CodeZchn"/>
-        </w:rPr>
-        <w:t>(</w:t>
-      </w:r>
-      <w:proofErr w:type="gramEnd"/>
-      <w:r>
-        <w:rPr>
-          <w:rStyle w:val="CodeZchn"/>
-        </w:rPr>
-        <w:t>)</w:t>
-      </w:r>
-      <w:r>
-        <w:t xml:space="preserve"> Funktion</w:t>
-      </w:r>
-      <w:r>
-        <w:t xml:space="preserve"> überprüft zuerst, ob ein Doppelpunkt am Ende der Zeile vorhanden ist und übersetzt dann die Bedingung.</w:t>
-      </w:r>
-      <w:r>
-        <w:t xml:space="preserve"> Anschließend wird der eingerückte Programmteil nach der </w:t>
-      </w:r>
-      <w:r>
-        <w:rPr>
-          <w:rStyle w:val="CodeZchn"/>
-        </w:rPr>
-        <w:t>while</w:t>
-      </w:r>
-      <w:r>
-        <w:t xml:space="preserve"> Schleife mit der </w:t>
-      </w:r>
-      <w:proofErr w:type="spellStart"/>
-      <w:proofErr w:type="gramStart"/>
-      <w:r>
-        <w:rPr>
-          <w:rStyle w:val="CodeZchn"/>
-        </w:rPr>
-        <w:t>transpileTo</w:t>
-      </w:r>
-      <w:proofErr w:type="spellEnd"/>
-      <w:r>
-        <w:rPr>
-          <w:rStyle w:val="CodeZchn"/>
-        </w:rPr>
-        <w:t>(</w:t>
-      </w:r>
-      <w:proofErr w:type="gramEnd"/>
-      <w:r>
-        <w:rPr>
-          <w:rStyle w:val="CodeZchn"/>
-        </w:rPr>
-        <w:t>)</w:t>
       </w:r>
       <w:r>
         <w:t xml:space="preserve"> Funktion übersetzt.</w:t>
@@ -9647,98 +9226,7 @@
     <w:p/>
     <w:p/>
     <w:p/>
-    <w:p/>
-    <w:p/>
-    <w:p/>
-    <w:p/>
-    <w:p/>
-    <w:p/>
-    <w:p/>
-    <w:p/>
-    <w:p/>
-    <w:p/>
-    <w:p/>
-    <w:p/>
-    <w:p/>
-    <w:p>
-      <w:r>
-        <w:t xml:space="preserve">Um ein Pyduino </w:t>
-      </w:r>
-      <w:r>
-        <w:t>Programm</w:t>
-      </w:r>
-      <w:r>
-        <w:t xml:space="preserve"> </w:t>
-      </w:r>
-      <w:r>
-        <w:t>auszuführen,</w:t>
-      </w:r>
-      <w:r>
-        <w:t xml:space="preserve"> wird die </w:t>
-      </w:r>
-      <w:r>
-        <w:rPr>
-          <w:rStyle w:val="CodeZchn"/>
-        </w:rPr>
-        <w:t>Runner</w:t>
-      </w:r>
-      <w:r>
-        <w:t xml:space="preserve"> Klasse instanziiert. Sie erhält für den </w:t>
-      </w:r>
-      <w:r>
-        <w:rPr>
-          <w:rStyle w:val="CodeZchn"/>
-        </w:rPr>
-        <w:t>#main</w:t>
-      </w:r>
-      <w:r>
-        <w:t xml:space="preserve"> und den </w:t>
-      </w:r>
-      <w:r>
-        <w:rPr>
-          <w:rStyle w:val="CodeZchn"/>
-        </w:rPr>
-        <w:t>#board</w:t>
-      </w:r>
-      <w:r>
-        <w:t xml:space="preserve"> </w:t>
-      </w:r>
-      <w:r>
-        <w:t>Teil des Program</w:t>
-      </w:r>
-      <w:r>
-        <w:t>m</w:t>
-      </w:r>
-      <w:r>
-        <w:t xml:space="preserve">s jeweils eine Instanz der </w:t>
-      </w:r>
-      <w:r>
-        <w:rPr>
-          <w:rStyle w:val="CodeZchn"/>
-        </w:rPr>
-        <w:t>Transpiler</w:t>
-      </w:r>
-      <w:r>
-        <w:t xml:space="preserve"> Klasse.</w:t>
-      </w:r>
-      <w:r>
-        <w:rPr>
-          <w:noProof/>
-        </w:rPr>
-        <w:t xml:space="preserve"> </w:t>
-      </w:r>
-      <w:r>
-        <w:rPr>
-          <w:noProof/>
-        </w:rPr>
-        <w:t>Dieses</w:t>
-      </w:r>
-      <w:r>
-        <w:rPr>
-          <w:noProof/>
-        </w:rPr>
-        <w:t xml:space="preserve"> Diagramm zeigt den Ablauf, </w:t>
-      </w:r>
+    <w:p>
       <w:r>
         <w:rPr>
           <w:noProof/>
@@ -9883,19 +9371,11 @@
       <w:r>
         <w:t xml:space="preserve"> der jeweilige Teil vorhanden ist. Mit der </w:t>
       </w:r>
-      <w:proofErr w:type="gramStart"/>
-      <w:r>
-        <w:rPr>
-          <w:rStyle w:val="CodeZchn"/>
-        </w:rPr>
-        <w:t>transpile(</w:t>
-      </w:r>
-      <w:proofErr w:type="gramEnd"/>
-      <w:r>
-        <w:rPr>
-          <w:rStyle w:val="CodeZchn"/>
-        </w:rPr>
-        <w:t>)</w:t>
+      <w:r>
+        <w:rPr>
+          <w:rStyle w:val="CodeZchn"/>
+        </w:rPr>
+        <w:t>transpile()</w:t>
       </w:r>
       <w:r>
         <w:t xml:space="preserve"> Funktion dieser </w:t>
@@ -9927,19 +9407,11 @@
       <w:r>
         <w:t xml:space="preserve">In der </w:t>
       </w:r>
-      <w:proofErr w:type="gramStart"/>
-      <w:r>
-        <w:rPr>
-          <w:rStyle w:val="CodeZchn"/>
-        </w:rPr>
-        <w:t>compile(</w:t>
-      </w:r>
-      <w:proofErr w:type="gramEnd"/>
-      <w:r>
-        <w:rPr>
-          <w:rStyle w:val="CodeZchn"/>
-        </w:rPr>
-        <w:t>)</w:t>
+      <w:r>
+        <w:rPr>
+          <w:rStyle w:val="CodeZchn"/>
+        </w:rPr>
+        <w:t>compile()</w:t>
       </w:r>
       <w:r>
         <w:t xml:space="preserve"> Funktion der </w:t>
@@ -10007,19 +9479,11 @@
       <w:r>
         <w:t xml:space="preserve"> Teil die </w:t>
       </w:r>
-      <w:proofErr w:type="gramStart"/>
-      <w:r>
-        <w:rPr>
-          <w:rStyle w:val="CodeZchn"/>
-        </w:rPr>
-        <w:t>print(</w:t>
-      </w:r>
-      <w:proofErr w:type="gramEnd"/>
-      <w:r>
-        <w:rPr>
-          <w:rStyle w:val="CodeZchn"/>
-        </w:rPr>
-        <w:t>)</w:t>
+      <w:r>
+        <w:rPr>
+          <w:rStyle w:val="CodeZchn"/>
+        </w:rPr>
+        <w:t>print()</w:t>
       </w:r>
       <w:r>
         <w:t xml:space="preserve"> Funktion aufgerufen wird. Wenn</w:t>
@@ -10059,19 +9523,11 @@
       <w:r>
         <w:t xml:space="preserve">In der </w:t>
       </w:r>
-      <w:proofErr w:type="gramStart"/>
-      <w:r>
-        <w:rPr>
-          <w:rStyle w:val="CodeZchn"/>
-        </w:rPr>
-        <w:t>run(</w:t>
-      </w:r>
-      <w:proofErr w:type="gramEnd"/>
-      <w:r>
-        <w:rPr>
-          <w:rStyle w:val="CodeZchn"/>
-        </w:rPr>
-        <w:t>)</w:t>
+      <w:r>
+        <w:rPr>
+          <w:rStyle w:val="CodeZchn"/>
+        </w:rPr>
+        <w:t>run()</w:t>
       </w:r>
       <w:r>
         <w:t xml:space="preserve"> Funktion w</w:t>
@@ -10389,19 +9845,11 @@
       <w:r>
         <w:t xml:space="preserve">, nachdem er den </w:t>
       </w:r>
-      <w:proofErr w:type="gramStart"/>
-      <w:r>
-        <w:rPr>
-          <w:rStyle w:val="CodeZchn"/>
-        </w:rPr>
-        <w:t>analogRead(</w:t>
-      </w:r>
-      <w:proofErr w:type="gramEnd"/>
-      <w:r>
-        <w:rPr>
-          <w:rStyle w:val="CodeZchn"/>
-        </w:rPr>
-        <w:t>)</w:t>
+      <w:r>
+        <w:rPr>
+          <w:rStyle w:val="CodeZchn"/>
+        </w:rPr>
+        <w:t>analogRead()</w:t>
       </w:r>
       <w:r>
         <w:t xml:space="preserve"> Befehl  an den Arduino geschickt hat:</w:t>
@@ -10583,7 +10031,6 @@
         </w:rPr>
         <w:t>bytesToType</w:t>
       </w:r>
-      <w:proofErr w:type="gramStart"/>
       <w:r>
         <w:rPr>
           <w:color w:val="A9B7C6"/>
@@ -10593,7 +10040,6 @@
         </w:rPr>
         <w:t>)(</w:t>
       </w:r>
-      <w:proofErr w:type="gramEnd"/>
       <w:r>
         <w:rPr>
           <w:color w:val="CC7832"/>
@@ -11458,7 +10904,6 @@
         </w:rPr>
         <w:t xml:space="preserve">        </w:t>
       </w:r>
-      <w:proofErr w:type="gramStart"/>
       <w:r>
         <w:rPr>
           <w:color w:val="A9B7C6"/>
@@ -11466,17 +10911,7 @@
           <w:szCs w:val="15"/>
           <w:lang w:val="en-US"/>
         </w:rPr>
-        <w:t>Responses[</w:t>
-      </w:r>
-      <w:proofErr w:type="gramEnd"/>
-      <w:r>
-        <w:rPr>
-          <w:color w:val="A9B7C6"/>
-          <w:sz w:val="15"/>
-          <w:szCs w:val="15"/>
-          <w:lang w:val="en-US"/>
-        </w:rPr>
-        <w:t>MaxRequests][MaxDataLength]) {</w:t>
+        <w:t>Responses[MaxRequests][MaxDataLength]) {</w:t>
       </w:r>
       <w:r>
         <w:rPr>
@@ -11858,19 +11293,11 @@
       <w:r>
         <w:t xml:space="preserve">Dabei wird ein neuer Thread mit der </w:t>
       </w:r>
-      <w:proofErr w:type="gramStart"/>
-      <w:r>
-        <w:rPr>
-          <w:rStyle w:val="CodeZchn"/>
-        </w:rPr>
-        <w:t>resolve(</w:t>
-      </w:r>
-      <w:proofErr w:type="gramEnd"/>
-      <w:r>
-        <w:rPr>
-          <w:rStyle w:val="CodeZchn"/>
-        </w:rPr>
-        <w:t>)</w:t>
+      <w:r>
+        <w:rPr>
+          <w:rStyle w:val="CodeZchn"/>
+        </w:rPr>
+        <w:t>resolve()</w:t>
       </w:r>
       <w:r>
         <w:t xml:space="preserve"> Funktion gestartet. Diese Funktion wartet</w:t>
@@ -11908,19 +11335,11 @@
       <w:r>
         <w:t xml:space="preserve">ntsprechenden Datentyp konvertiert und in die Zielvariable geschrieben. Um sicherzustellen, dass eine Antwort eingegangen ist und ein Wert in die Zielvariable geschrieben wurde, muss der Promise gelöscht werden, was den Destructor aufruft. In diesem wird gewartet, bis der Thread mit der </w:t>
       </w:r>
-      <w:proofErr w:type="gramStart"/>
-      <w:r>
-        <w:rPr>
-          <w:rStyle w:val="CodeZchn"/>
-        </w:rPr>
-        <w:t>resolve(</w:t>
-      </w:r>
-      <w:proofErr w:type="gramEnd"/>
-      <w:r>
-        <w:rPr>
-          <w:rStyle w:val="CodeZchn"/>
-        </w:rPr>
-        <w:t>)</w:t>
+      <w:r>
+        <w:rPr>
+          <w:rStyle w:val="CodeZchn"/>
+        </w:rPr>
+        <w:t>resolve()</w:t>
       </w:r>
       <w:r>
         <w:t xml:space="preserve"> Funktion abgeschlossen ist</w:t>
@@ -11966,19 +11385,11 @@
       <w:r>
         <w:t xml:space="preserve">hread damit anhält, bis der Promise aufgelöst ist. Diese Methode wird auch in der zurzeit implementierten </w:t>
       </w:r>
-      <w:proofErr w:type="gramStart"/>
-      <w:r>
-        <w:rPr>
-          <w:rStyle w:val="CodeZchn"/>
-        </w:rPr>
-        <w:t>analogRead(</w:t>
-      </w:r>
-      <w:proofErr w:type="gramEnd"/>
-      <w:r>
-        <w:rPr>
-          <w:rStyle w:val="CodeZchn"/>
-        </w:rPr>
-        <w:t>)</w:t>
+      <w:r>
+        <w:rPr>
+          <w:rStyle w:val="CodeZchn"/>
+        </w:rPr>
+        <w:t>analogRead()</w:t>
       </w:r>
       <w:r>
         <w:t xml:space="preserve"> Pyduino-Funktion angewendet. Das bedeutet, dass das Pyduino</w:t>
@@ -11995,19 +11406,11 @@
       <w:r>
         <w:t xml:space="preserve">der </w:t>
       </w:r>
-      <w:proofErr w:type="gramStart"/>
-      <w:r>
-        <w:rPr>
-          <w:rStyle w:val="CodeZchn"/>
-        </w:rPr>
-        <w:t>analogRead(</w:t>
-      </w:r>
-      <w:proofErr w:type="gramEnd"/>
-      <w:r>
-        <w:rPr>
-          <w:rStyle w:val="CodeZchn"/>
-        </w:rPr>
-        <w:t>)</w:t>
+      <w:r>
+        <w:rPr>
+          <w:rStyle w:val="CodeZchn"/>
+        </w:rPr>
+        <w:t>analogRead()</w:t>
       </w:r>
       <w:r>
         <w:t xml:space="preserve"> Funktion eingegangen ist. </w:t>
@@ -12047,19 +11450,11 @@
       <w:r>
         <w:t xml:space="preserve"> Thread mit der </w:t>
       </w:r>
-      <w:proofErr w:type="gramStart"/>
-      <w:r>
-        <w:rPr>
-          <w:rStyle w:val="CodeZchn"/>
-        </w:rPr>
-        <w:t>resolve(</w:t>
-      </w:r>
-      <w:proofErr w:type="gramEnd"/>
-      <w:r>
-        <w:rPr>
-          <w:rStyle w:val="CodeZchn"/>
-        </w:rPr>
-        <w:t>)</w:t>
+      <w:r>
+        <w:rPr>
+          <w:rStyle w:val="CodeZchn"/>
+        </w:rPr>
+        <w:t>resolve()</w:t>
       </w:r>
       <w:r>
         <w:t xml:space="preserve"> Funktion startet, wird das Pyduino Programm nicht angehalten.</w:t>
@@ -12071,6 +11466,12 @@
         <w:t>der Wert vorhanden ist.</w:t>
       </w:r>
     </w:p>
+    <w:p>
+      <w:r>
+        <w:t>Für die Anfragen und Antworten zwischen PC und Arduino habe ich ein eigenes Protokoll entwickelt:</w:t>
+      </w:r>
+    </w:p>
+    <w:p/>
     <w:p/>
     <w:p>
       <w:pPr>
@@ -12130,7 +11531,6 @@
           <w:lang w:val="en-US"/>
         </w:rPr>
       </w:pPr>
-      <w:proofErr w:type="gramStart"/>
       <w:r>
         <w:rPr>
           <w:color w:val="A9B7C6"/>
@@ -12140,7 +11540,6 @@
         </w:rPr>
         <w:t>D:.</w:t>
       </w:r>
-      <w:proofErr w:type="gramEnd"/>
       <w:r>
         <w:rPr>
           <w:color w:val="A9B7C6"/>
@@ -12190,16 +11589,8 @@
         <w:rPr>
           <w:rStyle w:val="CodeZchn"/>
         </w:rPr>
-        <w:t>language-</w:t>
-      </w:r>
-      <w:proofErr w:type="gramStart"/>
-      <w:r>
-        <w:rPr>
-          <w:rStyle w:val="CodeZchn"/>
-        </w:rPr>
-        <w:t>configuration.json</w:t>
-      </w:r>
-      <w:proofErr w:type="gramEnd"/>
+        <w:t>language-configuration.json</w:t>
+      </w:r>
       <w:r>
         <w:t xml:space="preserve"> Datei </w:t>
       </w:r>
@@ -12271,9 +11662,9 @@
     </w:p>
     <w:p>
       <w:r>
+        <w:lastRenderedPageBreak/>
         <w:t xml:space="preserve">In der </w:t>
       </w:r>
-      <w:proofErr w:type="gramStart"/>
       <w:r>
         <w:rPr>
           <w:rStyle w:val="CodeZchn"/>
@@ -12286,7 +11677,6 @@
         </w:rPr>
         <w:t>n</w:t>
       </w:r>
-      <w:proofErr w:type="gramEnd"/>
       <w:r>
         <w:t xml:space="preserve"> Datei </w:t>
       </w:r>
@@ -12309,11 +11699,7 @@
         <w:t>aktiviert</w:t>
       </w:r>
       <w:r>
-        <w:t xml:space="preserve"> wird, wenn </w:t>
-      </w:r>
-      <w:proofErr w:type="gramStart"/>
-      <w:r>
-        <w:t xml:space="preserve">eine </w:t>
+        <w:t xml:space="preserve"> wird, wenn eine </w:t>
       </w:r>
       <w:r>
         <w:rPr>
@@ -12327,7 +11713,6 @@
         </w:rPr>
         <w:t>o</w:t>
       </w:r>
-      <w:proofErr w:type="gramEnd"/>
       <w:r>
         <w:t xml:space="preserve"> Datei geöffnet ist.</w:t>
       </w:r>
@@ -12346,7 +11731,6 @@
         <w:rPr>
           <w:color w:val="A9B7C6"/>
         </w:rPr>
-        <w:lastRenderedPageBreak/>
         <w:br/>
       </w:r>
       <w:r>
@@ -12576,19 +11960,11 @@
       <w:r>
         <w:t xml:space="preserve">Die </w:t>
       </w:r>
-      <w:proofErr w:type="gramStart"/>
-      <w:r>
-        <w:rPr>
-          <w:rStyle w:val="CodeZchn"/>
-        </w:rPr>
-        <w:t>activate(</w:t>
-      </w:r>
-      <w:proofErr w:type="gramEnd"/>
-      <w:r>
-        <w:rPr>
-          <w:rStyle w:val="CodeZchn"/>
-        </w:rPr>
-        <w:t>)</w:t>
+      <w:r>
+        <w:rPr>
+          <w:rStyle w:val="CodeZchn"/>
+        </w:rPr>
+        <w:t>activate()</w:t>
       </w:r>
       <w:r>
         <w:t xml:space="preserve"> Funktion der </w:t>
@@ -13042,7 +12418,6 @@
           <w:szCs w:val="18"/>
         </w:rPr>
         <w:br/>
-        <w:t>|   |   |       test.py</w:t>
       </w:r>
       <w:r>
         <w:rPr>
@@ -13050,6 +12425,15 @@
           <w:sz w:val="18"/>
           <w:szCs w:val="18"/>
         </w:rPr>
+        <w:lastRenderedPageBreak/>
+        <w:t>|   |   |       test.py</w:t>
+      </w:r>
+      <w:r>
+        <w:rPr>
+          <w:color w:val="A9B7C6"/>
+          <w:sz w:val="18"/>
+          <w:szCs w:val="18"/>
+        </w:rPr>
         <w:br/>
         <w:t xml:space="preserve">|           </w:t>
       </w:r>
@@ -13069,6 +12453,7 @@
           <w:szCs w:val="18"/>
         </w:rPr>
         <w:br/>
+        <w:t>|       pyduino.tmLanguage.json</w:t>
       </w:r>
       <w:r>
         <w:rPr>
@@ -13076,15 +12461,6 @@
           <w:sz w:val="18"/>
           <w:szCs w:val="18"/>
         </w:rPr>
-        <w:lastRenderedPageBreak/>
-        <w:t>|       pyduino.tmLanguage.json</w:t>
-      </w:r>
-      <w:r>
-        <w:rPr>
-          <w:color w:val="A9B7C6"/>
-          <w:sz w:val="18"/>
-          <w:szCs w:val="18"/>
-        </w:rPr>
         <w:br/>
       </w:r>
     </w:p>
@@ -13114,11 +12490,7 @@
         <w:t xml:space="preserve"> </w:t>
       </w:r>
       <w:r>
-        <w:t xml:space="preserve">Datei implementiert. Bei jeder Änderung </w:t>
-      </w:r>
-      <w:proofErr w:type="gramStart"/>
-      <w:r>
-        <w:t xml:space="preserve">der </w:t>
+        <w:t xml:space="preserve">Datei implementiert. Bei jeder Änderung der </w:t>
       </w:r>
       <w:r>
         <w:rPr>
@@ -13126,7 +12498,6 @@
         </w:rPr>
         <w:t>.pino</w:t>
       </w:r>
-      <w:proofErr w:type="gramEnd"/>
       <w:r>
         <w:t xml:space="preserve"> Datei wird die </w:t>
       </w:r>
@@ -13229,7 +12600,6 @@
       <w:r>
         <w:t xml:space="preserve">Im </w:t>
       </w:r>
-      <w:proofErr w:type="gramStart"/>
       <w:r>
         <w:rPr>
           <w:rStyle w:val="CodeZchn"/>
@@ -13237,11 +12607,7 @@
         <w:t>test</w:t>
       </w:r>
       <w:r>
-        <w:t xml:space="preserve"> Ordner</w:t>
-      </w:r>
-      <w:proofErr w:type="gramEnd"/>
-      <w:r>
-        <w:t xml:space="preserve"> sind Unit</w:t>
+        <w:t xml:space="preserve"> Ordner sind Unit</w:t>
       </w:r>
       <w:r>
         <w:t>-</w:t>
@@ -13293,14 +12659,12 @@
       <w:r>
         <w:t xml:space="preserve">In der </w:t>
       </w:r>
-      <w:proofErr w:type="gramStart"/>
       <w:r>
         <w:rPr>
           <w:rStyle w:val="CodeZchn"/>
         </w:rPr>
         <w:t>pyduino.tmLanguage.json</w:t>
       </w:r>
-      <w:proofErr w:type="gramEnd"/>
       <w:r>
         <w:t xml:space="preserve"> Datei</w:t>
       </w:r>
@@ -13319,15 +12683,7 @@
         <w:t>Um</w:t>
       </w:r>
       <w:r>
-        <w:t xml:space="preserve"> Programme in </w:t>
-      </w:r>
-      <w:proofErr w:type="gramStart"/>
-      <w:r>
-        <w:t>VS Code</w:t>
-      </w:r>
-      <w:proofErr w:type="gramEnd"/>
-      <w:r>
-        <w:t xml:space="preserve"> auszuführen</w:t>
+        <w:t xml:space="preserve"> Programme in VS Code auszuführen</w:t>
       </w:r>
       <w:r>
         <w:t>,</w:t>
@@ -13369,11 +12725,7 @@
         <w:t>env/Scripts</w:t>
       </w:r>
       <w:r>
-        <w:t xml:space="preserve"> Ordner und der </w:t>
-      </w:r>
-      <w:proofErr w:type="gramStart"/>
-      <w:r>
-        <w:t xml:space="preserve">entsprechenden </w:t>
+        <w:t xml:space="preserve"> Ordner und der entsprechenden </w:t>
       </w:r>
       <w:r>
         <w:rPr>
@@ -13381,7 +12733,6 @@
         </w:rPr>
         <w:t>.pino</w:t>
       </w:r>
-      <w:proofErr w:type="gramEnd"/>
       <w:r>
         <w:t xml:space="preserve"> Datei als Argument. Die </w:t>
       </w:r>
@@ -13460,15 +12811,7 @@
         <w:t>Als erstes muss</w:t>
       </w:r>
       <w:r>
-        <w:t xml:space="preserve"> </w:t>
-      </w:r>
-      <w:proofErr w:type="gramStart"/>
-      <w:r>
-        <w:t>VS Code</w:t>
-      </w:r>
-      <w:proofErr w:type="gramEnd"/>
-      <w:r>
-        <w:t xml:space="preserve"> installiert werden. Die Installationsdatei kann unter </w:t>
+        <w:t xml:space="preserve"> VS Code installiert werden. Die Installationsdatei kann unter </w:t>
       </w:r>
       <w:hyperlink r:id="rId35" w:history="1">
         <w:r>
@@ -13528,15 +12871,7 @@
         <w:t>schreiben,</w:t>
       </w:r>
       <w:r>
-        <w:t xml:space="preserve"> muss dann in VS Code eine Datei mit der Endung </w:t>
-      </w:r>
-      <w:proofErr w:type="gramStart"/>
-      <w:r>
-        <w:t>„.pino</w:t>
-      </w:r>
-      <w:proofErr w:type="gramEnd"/>
-      <w:r>
-        <w:t xml:space="preserve">“ erstellt werden. </w:t>
+        <w:t xml:space="preserve"> muss dann in VS Code eine Datei mit der Endung „.pino“ erstellt werden. </w:t>
       </w:r>
       <w:r>
         <w:t>Der Pyduino</w:t>
@@ -13581,15 +12916,7 @@
         <w:t>,</w:t>
       </w:r>
       <w:r>
-        <w:t xml:space="preserve"> kann dann im Menu „Run and Debug“ die „Pyduino</w:t>
-      </w:r>
-      <w:proofErr w:type="gramStart"/>
-      <w:r>
-        <w:t>“  Konfiguration</w:t>
-      </w:r>
-      <w:proofErr w:type="gramEnd"/>
-      <w:r>
-        <w:t xml:space="preserve"> gestartet werden. In der Debug</w:t>
+        <w:t xml:space="preserve"> kann dann im Menu „Run and Debug“ die „Pyduino“  Konfiguration gestartet werden. In der Debug</w:t>
       </w:r>
       <w:r>
         <w:t>-</w:t>
@@ -13747,7 +13074,11 @@
         <w:t>#board</w:t>
       </w:r>
       <w:r>
-        <w:t xml:space="preserve"> Teil wird auf dem Arduino ausgeführt. Ein wichtiger Vorteil von Pyduino ist, d</w:t>
+        <w:t xml:space="preserve"> Teil wird auf dem Arduino ausgeführt. Ein wichtiger Vorteil von Pyduino ist, </w:t>
+      </w:r>
+      <w:r>
+        <w:lastRenderedPageBreak/>
+        <w:t>d</w:t>
       </w:r>
       <w:r>
         <w:t>ass die beiden Programmteile über die serielle Verbindung miteinander kommunizieren können. Dadurch kann der PC auf die Pins des Arduino zugreifen und der Arduino kann</w:t>
@@ -13758,22 +13089,13 @@
     </w:p>
     <w:p>
       <w:r>
-        <w:lastRenderedPageBreak/>
         <w:t>Pyduino kann auf jedem Windows</w:t>
       </w:r>
       <w:r>
         <w:t>-</w:t>
       </w:r>
       <w:r>
-        <w:t xml:space="preserve">System verwendet werden, auf dem </w:t>
-      </w:r>
-      <w:proofErr w:type="gramStart"/>
-      <w:r>
-        <w:t>VS Code</w:t>
-      </w:r>
-      <w:proofErr w:type="gramEnd"/>
-      <w:r>
-        <w:t xml:space="preserve"> und Python installiert sind. </w:t>
+        <w:t xml:space="preserve">System verwendet werden, auf dem VS Code und Python installiert sind. </w:t>
       </w:r>
       <w:r>
         <w:t>Es muss lediglich die VS Code Erweiterung für Pyduino installiert werden. Dann können Pyduino</w:t>
@@ -13863,13 +13185,8 @@
         <w:t>:</w:t>
       </w:r>
       <w:r>
-        <w:t xml:space="preserve"> Pyduino Datei in </w:t>
-      </w:r>
-      <w:proofErr w:type="gramStart"/>
-      <w:r>
-        <w:t>VS Code</w:t>
-      </w:r>
-      <w:proofErr w:type="gramEnd"/>
+        <w:t xml:space="preserve"> Pyduino Datei in VS Code</w:t>
+      </w:r>
     </w:p>
     <w:p>
       <w:r>
@@ -14096,539 +13413,518 @@
       <w:r>
         <w:t xml:space="preserve">plementiert werden. Beispiele dafür wären </w:t>
       </w:r>
+      <w:r>
+        <w:rPr>
+          <w:rStyle w:val="CodeZchn"/>
+        </w:rPr>
+        <w:t>string.find(value)</w:t>
+      </w:r>
+      <w:r>
+        <w:t xml:space="preserve">, </w:t>
+      </w:r>
+      <w:r>
+        <w:rPr>
+          <w:rStyle w:val="CodeZchn"/>
+        </w:rPr>
+        <w:t>string.strip()</w:t>
+      </w:r>
+      <w:r>
+        <w:t xml:space="preserve"> oder </w:t>
+      </w:r>
+      <w:r>
+        <w:rPr>
+          <w:rStyle w:val="CodeZchn"/>
+        </w:rPr>
+        <w:t>array.sort()</w:t>
+      </w:r>
+      <w:r>
+        <w:t>.</w:t>
+      </w:r>
+      <w:r>
+        <w:t xml:space="preserve"> Als </w:t>
+      </w:r>
+      <w:r>
+        <w:t>weiteren</w:t>
+      </w:r>
+      <w:r>
+        <w:t xml:space="preserve"> Datentyp </w:t>
+      </w:r>
+      <w:r>
+        <w:t>sind</w:t>
+      </w:r>
+      <w:r>
+        <w:t xml:space="preserve"> verkettete Listen </w:t>
+      </w:r>
+      <w:r>
+        <w:t>geplant</w:t>
+      </w:r>
+      <w:r>
+        <w:t>. Diese würden es, im Gegensatz zu Arrays, einfach machen</w:t>
+      </w:r>
+      <w:r>
+        <w:t>,</w:t>
+      </w:r>
+      <w:r>
+        <w:t xml:space="preserve"> Elemente anzuhängen oder zu entfernen. Um Datentypen ineinander umzuwandeln</w:t>
+      </w:r>
+      <w:r>
+        <w:t>, sollen</w:t>
+      </w:r>
+      <w:r>
+        <w:t xml:space="preserve"> auch Builtin-Funktionen wie zum Beispiel </w:t>
+      </w:r>
+      <w:r>
+        <w:rPr>
+          <w:rStyle w:val="CodeZchn"/>
+        </w:rPr>
+        <w:t>int(wert)</w:t>
+      </w:r>
+      <w:r>
+        <w:t xml:space="preserve"> oder </w:t>
+      </w:r>
+      <w:r>
+        <w:rPr>
+          <w:rStyle w:val="CodeZchn"/>
+        </w:rPr>
+        <w:t>string(wert)</w:t>
+      </w:r>
+      <w:r>
+        <w:t xml:space="preserve"> implementiert werden.</w:t>
+      </w:r>
+      <w:r>
+        <w:t xml:space="preserve"> Ein weitere</w:t>
+      </w:r>
+      <w:r>
+        <w:t>s</w:t>
+      </w:r>
+      <w:r>
+        <w:t xml:space="preserve"> wichtige</w:t>
+      </w:r>
+      <w:r>
+        <w:t>s</w:t>
+      </w:r>
+      <w:r>
+        <w:t xml:space="preserve"> </w:t>
+      </w:r>
+      <w:r>
+        <w:t>Ziel</w:t>
+      </w:r>
+      <w:r>
+        <w:t xml:space="preserve"> sind Funktionen. Diese sollen</w:t>
+      </w:r>
+      <w:r>
+        <w:t>,</w:t>
+      </w:r>
+      <w:r>
+        <w:t xml:space="preserve"> wie in Python</w:t>
+      </w:r>
+      <w:r>
+        <w:t>,</w:t>
+      </w:r>
+      <w:r>
+        <w:t xml:space="preserve"> Argumente und optionale Keyword-Argumente erhalten und in der </w:t>
+      </w:r>
+      <w:r>
+        <w:t>L</w:t>
+      </w:r>
+      <w:r>
+        <w:t>age sein, Wert</w:t>
+      </w:r>
+      <w:r>
+        <w:t>e</w:t>
+      </w:r>
+      <w:r>
+        <w:t xml:space="preserve"> zurückzugeben. Im Gegensatz zu C</w:t>
+      </w:r>
+      <w:r>
+        <w:t>++</w:t>
+      </w:r>
+      <w:r>
+        <w:t xml:space="preserve"> soll es auch </w:t>
+      </w:r>
+      <w:r>
+        <w:t xml:space="preserve">ohne weiteres </w:t>
+      </w:r>
+      <w:r>
+        <w:t xml:space="preserve">möglich sein, Datenstrukturen wie Arrays und Listen </w:t>
+      </w:r>
+      <w:r>
+        <w:t>in</w:t>
+      </w:r>
+      <w:r>
+        <w:t xml:space="preserve"> Funktionen </w:t>
+      </w:r>
+      <w:r>
+        <w:t>als Rückgabewert zu verwenden</w:t>
+      </w:r>
+      <w:r>
+        <w:t xml:space="preserve">. </w:t>
+      </w:r>
+    </w:p>
+    <w:p>
+      <w:r>
+        <w:t xml:space="preserve">Ein weiterer Schritt </w:t>
+      </w:r>
+      <w:r>
+        <w:t>ist es</w:t>
+      </w:r>
+      <w:r>
+        <w:t xml:space="preserve">, die Kommunikation zwischen </w:t>
+      </w:r>
+      <w:r>
+        <w:t xml:space="preserve">dem </w:t>
+      </w:r>
+      <w:r>
+        <w:t xml:space="preserve">Arduino und </w:t>
+      </w:r>
+      <w:r>
+        <w:t xml:space="preserve">dem </w:t>
+      </w:r>
+      <w:r>
+        <w:t xml:space="preserve">PC weiter auszubauen. Dafür </w:t>
+      </w:r>
+      <w:r>
+        <w:t>sollen</w:t>
+      </w:r>
+      <w:r>
+        <w:t xml:space="preserve"> zum Beispiel Befehle wie </w:t>
+      </w:r>
+      <w:r>
+        <w:rPr>
+          <w:rStyle w:val="CodeZchn"/>
+        </w:rPr>
+        <w:t>digitalRead()</w:t>
+      </w:r>
+      <w:r>
+        <w:t xml:space="preserve"> und </w:t>
+      </w:r>
+      <w:r>
+        <w:rPr>
+          <w:rStyle w:val="CodeZchn"/>
+        </w:rPr>
+        <w:t>digitalWrite()</w:t>
+      </w:r>
+      <w:r>
+        <w:t xml:space="preserve"> umgesetzt </w:t>
+      </w:r>
+      <w:r>
+        <w:t>werden</w:t>
+      </w:r>
+      <w:r>
+        <w:t>.</w:t>
+      </w:r>
+      <w:r>
+        <w:t xml:space="preserve"> </w:t>
+      </w:r>
+      <w:r>
+        <w:t>Wünschenswert</w:t>
+      </w:r>
+      <w:r>
+        <w:t xml:space="preserve"> sind </w:t>
+      </w:r>
+      <w:r>
+        <w:t>außerdem</w:t>
+      </w:r>
+      <w:r>
+        <w:t xml:space="preserve"> Funktion</w:t>
+      </w:r>
+      <w:r>
+        <w:t>sa</w:t>
+      </w:r>
+      <w:r>
+        <w:t>ufrufe zwischen den Plattformen.</w:t>
+      </w:r>
+      <w:r>
+        <w:t xml:space="preserve"> </w:t>
+      </w:r>
+      <w:r>
+        <w:t>Mit ihnen</w:t>
+      </w:r>
+      <w:r>
+        <w:t xml:space="preserve"> könnte zum Beispiel der Arduino Funktionen auf dem PC aufrufen,</w:t>
+      </w:r>
+      <w:r>
+        <w:t xml:space="preserve"> um die Leistung des PCs zu nutzen aber dabei trotzdem in der Lage zu sein, schnell auf Änderungen an den Pins zu reagieren.</w:t>
+      </w:r>
+      <w:r>
+        <w:t xml:space="preserve"> Zusätzlich dazu </w:t>
+      </w:r>
+      <w:r>
+        <w:t>könnte man</w:t>
+      </w:r>
+      <w:r>
+        <w:t xml:space="preserve"> auch Builtin-Funktionen implementieren, die</w:t>
+      </w:r>
+      <w:r>
+        <w:t xml:space="preserve"> den</w:t>
+      </w:r>
+      <w:r>
+        <w:t xml:space="preserve"> Zugriff auf die Variablen der jeweils anderen Plattform </w:t>
+      </w:r>
+      <w:r>
+        <w:t>ermöglichen</w:t>
+      </w:r>
+      <w:r>
+        <w:t>.</w:t>
+      </w:r>
+    </w:p>
+    <w:p>
+      <w:r>
+        <w:t xml:space="preserve">Der Austausch </w:t>
+      </w:r>
+      <w:r>
+        <w:t>zwischen PC und Arduino könnte</w:t>
+      </w:r>
+      <w:r>
+        <w:t xml:space="preserve"> durch asynchrone Anfragen effizienter gemacht werden.</w:t>
+      </w:r>
+      <w:r>
+        <w:t xml:space="preserve"> Dabei würden Befehle oder Funktionsaufrufe an die jeweils andere Plattform geschickt,</w:t>
+      </w:r>
+      <w:r>
+        <w:t xml:space="preserve"> ohne</w:t>
+      </w:r>
+      <w:r>
+        <w:t xml:space="preserve"> auf die Antwort </w:t>
+      </w:r>
+      <w:r>
+        <w:t>zu warten</w:t>
+      </w:r>
+      <w:r>
+        <w:t>. Das Programm würde</w:t>
+      </w:r>
+      <w:r>
+        <w:t xml:space="preserve"> </w:t>
+      </w:r>
+      <w:r>
+        <w:t xml:space="preserve">dann </w:t>
+      </w:r>
+      <w:r>
+        <w:t>weiterlaufen, bis d</w:t>
+      </w:r>
+      <w:r>
+        <w:t xml:space="preserve">er Wert </w:t>
+      </w:r>
+      <w:r>
+        <w:t xml:space="preserve">wirklich gebraucht wird. Erst dann würde die Antwort abgewartet werden, falls sie noch nicht da </w:t>
+      </w:r>
+      <w:r>
+        <w:t>ist</w:t>
+      </w:r>
+      <w:r>
+        <w:t>.</w:t>
+      </w:r>
+    </w:p>
+    <w:p>
+      <w:r>
+        <w:t xml:space="preserve">Ein wichtiger Vorteil des Arduino ist, dass viele Bibliotheken existieren, die in die Programme eingebunden werden können. Sie stellen zum Beispiel Funktionen für </w:t>
+      </w:r>
       <w:proofErr w:type="gramStart"/>
       <w:r>
-        <w:rPr>
-          <w:rStyle w:val="CodeZchn"/>
-        </w:rPr>
-        <w:t>string.find</w:t>
+        <w:t>LCD-Displays</w:t>
       </w:r>
       <w:proofErr w:type="gramEnd"/>
       <w:r>
-        <w:rPr>
-          <w:rStyle w:val="CodeZchn"/>
-        </w:rPr>
-        <w:t>(value)</w:t>
-      </w:r>
-      <w:r>
-        <w:t xml:space="preserve">, </w:t>
-      </w:r>
-      <w:r>
-        <w:rPr>
-          <w:rStyle w:val="CodeZchn"/>
-        </w:rPr>
-        <w:t>string.strip()</w:t>
-      </w:r>
-      <w:r>
-        <w:t xml:space="preserve"> oder </w:t>
-      </w:r>
-      <w:r>
-        <w:rPr>
-          <w:rStyle w:val="CodeZchn"/>
-        </w:rPr>
-        <w:t>array.sort()</w:t>
-      </w:r>
-      <w:r>
-        <w:t>.</w:t>
-      </w:r>
-      <w:r>
-        <w:t xml:space="preserve"> Als </w:t>
-      </w:r>
-      <w:r>
-        <w:t>weiteren</w:t>
-      </w:r>
-      <w:r>
-        <w:t xml:space="preserve"> Datentyp </w:t>
-      </w:r>
-      <w:r>
-        <w:t>sind</w:t>
-      </w:r>
-      <w:r>
-        <w:t xml:space="preserve"> verkettete Listen </w:t>
-      </w:r>
-      <w:r>
-        <w:t>geplant</w:t>
-      </w:r>
-      <w:r>
-        <w:t>. Diese würden es, im Gegensatz zu Arrays, einfach machen</w:t>
+        <w:t xml:space="preserve"> oder spezielle Sensoren zur Verfügung. Da die Pyduino</w:t>
+      </w:r>
+      <w:r>
+        <w:t>-</w:t>
+      </w:r>
+      <w:r>
+        <w:t xml:space="preserve">Programme für den Arduino in C++ übersetzt werden, könnte auch Unterstützung für </w:t>
+      </w:r>
+      <w:r>
+        <w:lastRenderedPageBreak/>
+        <w:t>Bibliotheken, die in C++ geschrieben sind, eingebaut werden. Damit könnte man alle Arduino</w:t>
+      </w:r>
+      <w:r>
+        <w:t>-</w:t>
+      </w:r>
+      <w:r>
+        <w:t>Bibliotheken in Pyduino Programme einbinden und ihre Funktionen nutzen.</w:t>
+      </w:r>
+    </w:p>
+    <w:p>
+      <w:r>
+        <w:t xml:space="preserve">In der Zukunft könnte man sich auch damit beschäftigen, Unterstützung für Objektorientierung, also zum Beispiel Klassen und Vererbung, </w:t>
+      </w:r>
+      <w:r>
+        <w:t xml:space="preserve">zu implementieren. Das hätte den Vorteil, dass es so möglich wäre, Objektorientierung direkt mit Pyduino zu lernen. Diese Fähigkeiten könnten dann reibungslos </w:t>
+      </w:r>
+      <w:r>
+        <w:t>zu</w:t>
+      </w:r>
+      <w:r>
+        <w:t xml:space="preserve"> Python übertragen und dort</w:t>
+      </w:r>
+      <w:r>
+        <w:t xml:space="preserve"> weiter</w:t>
+      </w:r>
+      <w:r>
+        <w:t xml:space="preserve"> genutzt werden. </w:t>
+      </w:r>
+    </w:p>
+    <w:p>
+      <w:r>
+        <w:t>Um d</w:t>
+      </w:r>
+      <w:r>
+        <w:t>as Problem der</w:t>
+      </w:r>
+      <w:r>
+        <w:t xml:space="preserve"> Wartezeit, bis Arduino Programme kompiliert und hochgeladen sind, vollständig zu </w:t>
+      </w:r>
+      <w:r>
+        <w:t xml:space="preserve">lösen </w:t>
+      </w:r>
+      <w:r>
+        <w:t xml:space="preserve">könnte der Arduino beim Debugging auch nur als Steuereinheit für die Pins verwendet werden. Dabei würde am Anfang ein </w:t>
+      </w:r>
+      <w:r>
+        <w:t>Programm</w:t>
+      </w:r>
+      <w:r>
+        <w:t xml:space="preserve"> auf den Arduino hochgeladen werden, in dem nur auf Befehle über die </w:t>
+      </w:r>
+      <w:r>
+        <w:t>s</w:t>
+      </w:r>
+      <w:r>
+        <w:t>erielle Verbindung gewartet wird. Auf dem PC könnten dann Pyduino Programme ausgeführt werden, die auf den Arduino zugreifen, ohne jedes Mal beim Ausführen eines Programms einen Teil auf den Arduino hochladen zu müssen.</w:t>
+      </w:r>
+    </w:p>
+    <w:p>
+      <w:r>
+        <w:t>Es gibt aber Situationen, in denen das Hochladen der Programme auf den Arduino nicht zu vermeiden ist.</w:t>
+      </w:r>
+      <w:r>
+        <w:t xml:space="preserve"> Um die Wartezeit in solchen Situationen, in denen auch PC</w:t>
+      </w:r>
+      <w:r>
+        <w:t>-</w:t>
+      </w:r>
+      <w:r>
+        <w:t>Programme kompiliert werden müssen, möglichst zu reduzieren, wäre es möglich die Aufgaben mithilfe von Multiprocessing auf verschiedene Prozessorkerne zu verteilen und so parallel auszuführen.</w:t>
+      </w:r>
+    </w:p>
+    <w:p>
+      <w:r>
+        <w:t>Um das Programmieren mit Pyduino weiter zu erleichtern</w:t>
       </w:r>
       <w:r>
         <w:t>,</w:t>
       </w:r>
       <w:r>
-        <w:t xml:space="preserve"> Elemente anzuhängen oder zu entfernen. Um Datentypen ineinander umzuwandeln</w:t>
-      </w:r>
-      <w:r>
-        <w:t>, sollen</w:t>
-      </w:r>
-      <w:r>
-        <w:t xml:space="preserve"> auch Builtin-Funktionen wie zum Beispiel </w:t>
-      </w:r>
-      <w:r>
-        <w:rPr>
-          <w:rStyle w:val="CodeZchn"/>
-        </w:rPr>
-        <w:t>int(wert)</w:t>
-      </w:r>
-      <w:r>
-        <w:t xml:space="preserve"> oder </w:t>
-      </w:r>
-      <w:r>
-        <w:rPr>
-          <w:rStyle w:val="CodeZchn"/>
-        </w:rPr>
-        <w:t>string(wert)</w:t>
-      </w:r>
-      <w:r>
-        <w:t xml:space="preserve"> implementiert werden.</w:t>
-      </w:r>
-      <w:r>
-        <w:t xml:space="preserve"> Ein weitere</w:t>
+        <w:t xml:space="preserve"> wäre es möglich</w:t>
+      </w:r>
+      <w:r>
+        <w:t xml:space="preserve"> in dem VS Code Plugin neben Syntax Highlighting und Fehlererkennung Aut</w:t>
+      </w:r>
+      <w:r>
+        <w:t>o</w:t>
+      </w:r>
+      <w:r>
+        <w:t xml:space="preserve">vervollständigung zu implementieren. Das könnte </w:t>
+      </w:r>
+      <w:r>
+        <w:t>mithilfe</w:t>
+      </w:r>
+      <w:r>
+        <w:t xml:space="preserve"> </w:t>
+      </w:r>
+      <w:r>
+        <w:t>der</w:t>
+      </w:r>
+      <w:r>
+        <w:t xml:space="preserve"> </w:t>
+      </w:r>
+      <w:r>
+        <w:t>Daten,</w:t>
+      </w:r>
+      <w:r>
+        <w:t xml:space="preserve"> die der Transpiler über das Programm sammelt, </w:t>
+      </w:r>
+      <w:r>
+        <w:t>ebenfalls</w:t>
+      </w:r>
+      <w:r>
+        <w:t xml:space="preserve"> über den Language Server implementiert werden.</w:t>
+      </w:r>
+    </w:p>
+    <w:p>
+      <w:r>
+        <w:t>Um Pyduino robuster und weni</w:t>
+      </w:r>
+      <w:r>
+        <w:t>g</w:t>
+      </w:r>
+      <w:r>
+        <w:t xml:space="preserve">er </w:t>
+      </w:r>
+      <w:r>
+        <w:t>f</w:t>
+      </w:r>
+      <w:r>
+        <w:t>ehleranfällig zu machen, wäre eine Möglichkeit, mehr Unit Test</w:t>
       </w:r>
       <w:r>
         <w:t>s</w:t>
       </w:r>
       <w:r>
-        <w:t xml:space="preserve"> wichtige</w:t>
-      </w:r>
-      <w:r>
-        <w:t>s</w:t>
+        <w:t xml:space="preserve"> zu schreiben, die dann möglichst alle Features des Transpilers abdecken.</w:t>
+      </w:r>
+    </w:p>
+    <w:p>
+      <w:r>
+        <w:t xml:space="preserve">Außerdem besteht die Möglichkeit, die Pyduino VS Code Erweiterung als </w:t>
+      </w:r>
+      <w:r>
+        <w:t>separate</w:t>
+      </w:r>
+      <w:r>
+        <w:t xml:space="preserve"> IDE zu </w:t>
+      </w:r>
+      <w:r>
+        <w:t>veröffentlichen</w:t>
+      </w:r>
+      <w:r>
+        <w:t>, die mit einer</w:t>
+      </w:r>
+      <w:r>
+        <w:t xml:space="preserve"> einzigen</w:t>
+      </w:r>
+      <w:r>
+        <w:t xml:space="preserve"> „.exe“ Datei installiert werden kann.</w:t>
+      </w:r>
+      <w:r>
+        <w:t xml:space="preserve"> Dafür </w:t>
+      </w:r>
+      <w:r>
+        <w:t>würde</w:t>
+      </w:r>
+      <w:r>
+        <w:t xml:space="preserve"> die Theia Plattform [</w:t>
+      </w:r>
+      <w:r>
+        <w:t>Q</w:t>
+      </w:r>
+      <w:r>
+        <w:t>10</w:t>
+      </w:r>
+      <w:r>
+        <w:t>]</w:t>
+      </w:r>
+      <w:r>
+        <w:t xml:space="preserve"> in Frage kommen</w:t>
+      </w:r>
+      <w:r>
+        <w:t xml:space="preserve">, mit der auch die Arduino IDE 2.x </w:t>
       </w:r>
       <w:r>
         <w:t xml:space="preserve"> </w:t>
       </w:r>
       <w:r>
-        <w:t>Ziel</w:t>
-      </w:r>
-      <w:r>
-        <w:t xml:space="preserve"> sind Funktionen. Diese sollen</w:t>
-      </w:r>
-      <w:r>
-        <w:t>,</w:t>
-      </w:r>
-      <w:r>
-        <w:t xml:space="preserve"> wie in Python</w:t>
-      </w:r>
-      <w:r>
-        <w:t>,</w:t>
-      </w:r>
-      <w:r>
-        <w:t xml:space="preserve"> Argumente und optionale Keyword-Argumente erhalten und in der </w:t>
-      </w:r>
-      <w:r>
-        <w:t>L</w:t>
-      </w:r>
-      <w:r>
-        <w:t>age sein, Wert</w:t>
-      </w:r>
-      <w:r>
-        <w:t>e</w:t>
-      </w:r>
-      <w:r>
-        <w:t xml:space="preserve"> zurückzugeben. Im Gegensatz zu C</w:t>
-      </w:r>
-      <w:r>
-        <w:t>++</w:t>
-      </w:r>
-      <w:r>
-        <w:t xml:space="preserve"> soll es auch </w:t>
-      </w:r>
-      <w:r>
-        <w:t xml:space="preserve">ohne weiteres </w:t>
-      </w:r>
-      <w:r>
-        <w:t xml:space="preserve">möglich sein, Datenstrukturen wie Arrays und Listen </w:t>
-      </w:r>
-      <w:r>
-        <w:t>in</w:t>
-      </w:r>
-      <w:r>
-        <w:t xml:space="preserve"> Funktionen </w:t>
-      </w:r>
-      <w:r>
-        <w:t>als Rückgabewert zu verwenden</w:t>
-      </w:r>
-      <w:r>
-        <w:t xml:space="preserve">. </w:t>
-      </w:r>
-    </w:p>
-    <w:p>
-      <w:r>
-        <w:t xml:space="preserve">Ein weiterer Schritt </w:t>
-      </w:r>
-      <w:r>
-        <w:t>ist es</w:t>
-      </w:r>
-      <w:r>
-        <w:t xml:space="preserve">, die Kommunikation zwischen </w:t>
-      </w:r>
-      <w:r>
-        <w:t xml:space="preserve">dem </w:t>
-      </w:r>
-      <w:r>
-        <w:t xml:space="preserve">Arduino und </w:t>
-      </w:r>
-      <w:r>
-        <w:t xml:space="preserve">dem </w:t>
-      </w:r>
-      <w:r>
-        <w:t xml:space="preserve">PC weiter auszubauen. Dafür </w:t>
-      </w:r>
-      <w:r>
-        <w:t>sollen</w:t>
-      </w:r>
-      <w:r>
-        <w:t xml:space="preserve"> zum Beispiel Befehle wie </w:t>
-      </w:r>
-      <w:proofErr w:type="gramStart"/>
-      <w:r>
-        <w:rPr>
-          <w:rStyle w:val="CodeZchn"/>
-        </w:rPr>
-        <w:t>digitalRead(</w:t>
-      </w:r>
-      <w:proofErr w:type="gramEnd"/>
-      <w:r>
-        <w:rPr>
-          <w:rStyle w:val="CodeZchn"/>
-        </w:rPr>
-        <w:t>)</w:t>
-      </w:r>
-      <w:r>
-        <w:t xml:space="preserve"> und </w:t>
-      </w:r>
-      <w:r>
-        <w:rPr>
-          <w:rStyle w:val="CodeZchn"/>
-        </w:rPr>
-        <w:t>digitalWrite()</w:t>
-      </w:r>
-      <w:r>
-        <w:t xml:space="preserve"> umgesetzt </w:t>
-      </w:r>
-      <w:r>
-        <w:t>werden</w:t>
-      </w:r>
-      <w:r>
-        <w:t>.</w:t>
-      </w:r>
-      <w:r>
-        <w:t xml:space="preserve"> </w:t>
-      </w:r>
-      <w:r>
-        <w:t>Wünschenswert</w:t>
-      </w:r>
-      <w:r>
-        <w:t xml:space="preserve"> sind </w:t>
-      </w:r>
-      <w:r>
-        <w:t>außerdem</w:t>
-      </w:r>
-      <w:r>
-        <w:t xml:space="preserve"> Funktion</w:t>
-      </w:r>
-      <w:r>
-        <w:t>sa</w:t>
-      </w:r>
-      <w:r>
-        <w:t>ufrufe zwischen den Plattformen.</w:t>
-      </w:r>
-      <w:r>
-        <w:t xml:space="preserve"> </w:t>
-      </w:r>
-      <w:r>
-        <w:t>Mit ihnen</w:t>
-      </w:r>
-      <w:r>
-        <w:t xml:space="preserve"> könnte zum Beispiel der Arduino Funktionen auf dem PC aufrufen,</w:t>
-      </w:r>
-      <w:r>
-        <w:t xml:space="preserve"> um die Leistung des PCs zu nutzen aber dabei trotzdem in der Lage zu sein, schnell auf Änderungen an den Pins zu reagieren.</w:t>
-      </w:r>
-      <w:r>
-        <w:t xml:space="preserve"> Zusätzlich dazu </w:t>
-      </w:r>
-      <w:r>
-        <w:t>könnte man</w:t>
-      </w:r>
-      <w:r>
-        <w:t xml:space="preserve"> auch Builtin-Funktionen implementieren, die</w:t>
-      </w:r>
-      <w:r>
-        <w:t xml:space="preserve"> den</w:t>
-      </w:r>
-      <w:r>
-        <w:t xml:space="preserve"> Zugriff auf die Variablen der jeweils anderen Plattform </w:t>
-      </w:r>
-      <w:r>
-        <w:t>ermöglichen</w:t>
-      </w:r>
-      <w:r>
-        <w:t>.</w:t>
-      </w:r>
-    </w:p>
-    <w:p>
-      <w:r>
-        <w:t xml:space="preserve">Der Austausch </w:t>
-      </w:r>
-      <w:r>
-        <w:t>zwischen PC und Arduino könnte</w:t>
-      </w:r>
-      <w:r>
-        <w:t xml:space="preserve"> durch asynchrone Anfragen effizienter gemacht werden.</w:t>
-      </w:r>
-      <w:r>
-        <w:t xml:space="preserve"> Dabei würden Befehle oder Funktionsaufrufe an die jeweils andere Plattform geschickt,</w:t>
-      </w:r>
-      <w:r>
-        <w:t xml:space="preserve"> ohne</w:t>
-      </w:r>
-      <w:r>
-        <w:t xml:space="preserve"> auf die Antwort </w:t>
-      </w:r>
-      <w:r>
-        <w:t>zu warten</w:t>
-      </w:r>
-      <w:r>
-        <w:t>. Das Programm würde</w:t>
-      </w:r>
-      <w:r>
-        <w:t xml:space="preserve"> </w:t>
-      </w:r>
-      <w:r>
-        <w:t xml:space="preserve">dann </w:t>
-      </w:r>
-      <w:r>
-        <w:t>weiterlaufen, bis d</w:t>
-      </w:r>
-      <w:r>
-        <w:t xml:space="preserve">er Wert </w:t>
-      </w:r>
-      <w:r>
-        <w:t xml:space="preserve">wirklich gebraucht wird. Erst dann würde die Antwort abgewartet werden, falls sie noch nicht da </w:t>
-      </w:r>
-      <w:r>
-        <w:t>ist</w:t>
-      </w:r>
-      <w:r>
-        <w:t>.</w:t>
-      </w:r>
-    </w:p>
-    <w:p>
-      <w:r>
-        <w:t xml:space="preserve">Ein wichtiger Vorteil des Arduino ist, dass viele Bibliotheken existieren, die in die Programme eingebunden werden können. Sie stellen zum Beispiel Funktionen für </w:t>
-      </w:r>
-      <w:proofErr w:type="gramStart"/>
-      <w:r>
-        <w:t>LCD-Displays</w:t>
-      </w:r>
-      <w:proofErr w:type="gramEnd"/>
-      <w:r>
-        <w:t xml:space="preserve"> oder spezielle Sensoren zur Verfügung. Da die Pyduino</w:t>
-      </w:r>
-      <w:r>
-        <w:t>-</w:t>
-      </w:r>
-      <w:r>
-        <w:t>Programme für den Arduino in C++ übersetzt werden, könnte auch Unterstützung für Bibliotheken, die in C++ geschrieben sind, eingebaut werden. Damit könnte man alle Arduino</w:t>
-      </w:r>
-      <w:r>
-        <w:t>-</w:t>
-      </w:r>
-      <w:r>
-        <w:t>Bibliotheken in Pyduino Programme einbinden und ihre Funktionen nutzen.</w:t>
-      </w:r>
-    </w:p>
-    <w:p>
-      <w:r>
-        <w:lastRenderedPageBreak/>
-        <w:t xml:space="preserve">In der Zukunft könnte man sich auch damit beschäftigen, Unterstützung für Objektorientierung, also zum Beispiel Klassen und Vererbung, </w:t>
-      </w:r>
-      <w:r>
-        <w:t xml:space="preserve">zu implementieren. Das hätte den Vorteil, dass es so möglich wäre, Objektorientierung direkt mit Pyduino zu lernen. Diese Fähigkeiten könnten dann reibungslos </w:t>
-      </w:r>
-      <w:r>
-        <w:t>zu</w:t>
-      </w:r>
-      <w:r>
-        <w:t xml:space="preserve"> Python übertragen und dort</w:t>
-      </w:r>
-      <w:r>
-        <w:t xml:space="preserve"> weiter</w:t>
-      </w:r>
-      <w:r>
-        <w:t xml:space="preserve"> genutzt werden. </w:t>
-      </w:r>
-    </w:p>
-    <w:p>
-      <w:r>
-        <w:t>Um d</w:t>
-      </w:r>
-      <w:r>
-        <w:t>as Problem der</w:t>
-      </w:r>
-      <w:r>
-        <w:t xml:space="preserve"> Wartezeit, bis Arduino Programme kompiliert und hochgeladen sind, vollständig zu </w:t>
-      </w:r>
-      <w:r>
-        <w:t xml:space="preserve">lösen </w:t>
-      </w:r>
-      <w:r>
-        <w:t xml:space="preserve">könnte der Arduino beim Debugging auch nur als Steuereinheit für die Pins verwendet werden. Dabei würde am Anfang ein </w:t>
-      </w:r>
-      <w:r>
-        <w:t>Programm</w:t>
-      </w:r>
-      <w:r>
-        <w:t xml:space="preserve"> auf den Arduino hochgeladen werden, in dem nur auf Befehle über die </w:t>
-      </w:r>
-      <w:r>
-        <w:t>s</w:t>
-      </w:r>
-      <w:r>
-        <w:t>erielle Verbindung gewartet wird. Auf dem PC könnten dann Pyduino Programme ausgeführt werden, die auf den Arduino zugreifen, ohne jedes Mal beim Ausführen eines Programms einen Teil auf den Arduino hochladen zu müssen.</w:t>
-      </w:r>
-    </w:p>
-    <w:p>
-      <w:r>
-        <w:t>Es gibt aber Situationen, in denen das Hochladen der Programme auf den Arduino nicht zu vermeiden ist.</w:t>
-      </w:r>
-      <w:r>
-        <w:t xml:space="preserve"> Um die Wartezeit in solchen Situationen, in denen auch PC</w:t>
-      </w:r>
-      <w:r>
-        <w:t>-</w:t>
-      </w:r>
-      <w:r>
-        <w:t>Programme kompiliert werden müssen, möglichst zu reduzieren, wäre es möglich die Aufgaben mithilfe von Multiprocessing auf verschiedene Prozessorkerne zu verteilen und so parallel auszuführen.</w:t>
-      </w:r>
-    </w:p>
-    <w:p>
-      <w:r>
-        <w:t>Um das Programmieren mit Pyduino weiter zu erleichtern</w:t>
-      </w:r>
-      <w:r>
-        <w:t>,</w:t>
-      </w:r>
-      <w:r>
-        <w:t xml:space="preserve"> wäre es möglich</w:t>
-      </w:r>
-      <w:r>
-        <w:t xml:space="preserve"> in dem VS Code Plugin neben Syntax Highlighting und Fehlererkennung Aut</w:t>
-      </w:r>
-      <w:r>
-        <w:t>o</w:t>
-      </w:r>
-      <w:r>
-        <w:t xml:space="preserve">vervollständigung zu implementieren. Das könnte </w:t>
-      </w:r>
-      <w:r>
-        <w:t>mithilfe</w:t>
-      </w:r>
-      <w:r>
-        <w:t xml:space="preserve"> </w:t>
-      </w:r>
-      <w:r>
-        <w:t>der</w:t>
-      </w:r>
-      <w:r>
-        <w:t xml:space="preserve"> </w:t>
-      </w:r>
-      <w:r>
-        <w:t>Daten,</w:t>
-      </w:r>
-      <w:r>
-        <w:t xml:space="preserve"> die der Transpiler über das Programm sammelt, </w:t>
-      </w:r>
-      <w:r>
-        <w:t>ebenfalls</w:t>
-      </w:r>
-      <w:r>
-        <w:t xml:space="preserve"> über den Language Server implementiert werden.</w:t>
-      </w:r>
-    </w:p>
-    <w:p>
-      <w:r>
-        <w:t>Um Pyduino robuster und weni</w:t>
-      </w:r>
-      <w:r>
-        <w:t>g</w:t>
-      </w:r>
-      <w:r>
-        <w:t xml:space="preserve">er </w:t>
-      </w:r>
-      <w:r>
-        <w:t>f</w:t>
-      </w:r>
-      <w:r>
-        <w:t>ehleranfällig zu machen, wäre eine Möglichkeit, mehr Unit Test</w:t>
-      </w:r>
-      <w:r>
-        <w:t>s</w:t>
-      </w:r>
-      <w:r>
-        <w:t xml:space="preserve"> zu schreiben, die dann möglichst alle Features des Transpilers abdecken.</w:t>
-      </w:r>
-    </w:p>
-    <w:p>
-      <w:r>
-        <w:t xml:space="preserve">Außerdem besteht die Möglichkeit, die Pyduino VS Code Erweiterung als </w:t>
-      </w:r>
-      <w:r>
-        <w:t>separate</w:t>
-      </w:r>
-      <w:r>
-        <w:t xml:space="preserve"> IDE zu </w:t>
-      </w:r>
-      <w:r>
-        <w:t>veröffentlichen</w:t>
-      </w:r>
-      <w:r>
-        <w:t>, die mit einer</w:t>
-      </w:r>
-      <w:r>
-        <w:t xml:space="preserve"> einzigen</w:t>
-      </w:r>
-      <w:r>
-        <w:t xml:space="preserve"> „.exe“ Datei installiert werden kann.</w:t>
-      </w:r>
-      <w:r>
-        <w:t xml:space="preserve"> Dafür </w:t>
-      </w:r>
-      <w:r>
-        <w:t>würde</w:t>
-      </w:r>
-      <w:r>
-        <w:t xml:space="preserve"> die Theia Plattform [</w:t>
-      </w:r>
-      <w:r>
-        <w:t>Q</w:t>
-      </w:r>
-      <w:r>
-        <w:t>10</w:t>
-      </w:r>
-      <w:r>
-        <w:t>]</w:t>
-      </w:r>
-      <w:r>
-        <w:t xml:space="preserve"> in Frage kommen</w:t>
-      </w:r>
-      <w:r>
-        <w:t xml:space="preserve">, mit der auch die Arduino IDE </w:t>
-      </w:r>
-      <w:proofErr w:type="gramStart"/>
-      <w:r>
-        <w:t xml:space="preserve">2.x </w:t>
-      </w:r>
-      <w:r>
-        <w:t xml:space="preserve"> </w:t>
-      </w:r>
-      <w:r>
-        <w:t>implementiert</w:t>
-      </w:r>
-      <w:proofErr w:type="gramEnd"/>
-      <w:r>
-        <w:t xml:space="preserve"> ist.</w:t>
+        <w:t>implementiert ist.</w:t>
       </w:r>
       <w:r>
         <w:t xml:space="preserve"> Das würde die Installation weiter vereinfachen.</w:t>
@@ -14722,11 +14018,7 @@
         </w:rPr>
       </w:pPr>
       <w:r>
-        <w:t>[Q</w:t>
-      </w:r>
-      <w:proofErr w:type="gramStart"/>
-      <w:r>
-        <w:t>2]</w:t>
+        <w:t>[Q2]</w:t>
       </w:r>
       <w:r>
         <w:rPr>
@@ -14736,7 +14028,6 @@
         </w:rPr>
         <w:t>_</w:t>
       </w:r>
-      <w:proofErr w:type="gramEnd"/>
       <w:hyperlink r:id="rId41" w:history="1">
         <w:r>
           <w:rPr>
@@ -15009,6 +14300,7 @@
         <w:rPr>
           <w:lang w:val="en-US"/>
         </w:rPr>
+        <w:lastRenderedPageBreak/>
         <w:t>[Q</w:t>
       </w:r>
       <w:r>
@@ -15040,7 +14332,6 @@
         </w:rPr>
       </w:pPr>
       <w:r>
-        <w:lastRenderedPageBreak/>
         <w:t>[Q</w:t>
       </w:r>
       <w:r>
@@ -16902,10 +16193,6 @@
 </file>
 
 <file path=customXml/item1.xml><?xml version="1.0" encoding="utf-8"?>
-<b:Sources xmlns:b="http://schemas.openxmlformats.org/officeDocument/2006/bibliography" xmlns="http://schemas.openxmlformats.org/officeDocument/2006/bibliography" SelectedStyle="\APASixthEditionOfficeOnline.xsl" StyleName="APA" Version="6"/>
-</file>
-
-<file path=customXml/item2.xml><?xml version="1.0" encoding="utf-8"?>
 <?mso-contentType ?>
 <FormTemplates xmlns="http://schemas.microsoft.com/sharepoint/v3/contenttype/forms">
   <Display>DocumentLibraryForm</Display>
@@ -16914,13 +16201,7 @@
 </FormTemplates>
 </file>
 
-<file path=customXml/item3.xml><?xml version="1.0" encoding="utf-8"?>
-<p:properties xmlns:p="http://schemas.microsoft.com/office/2006/metadata/properties" xmlns:xsi="http://www.w3.org/2001/XMLSchema-instance" xmlns:pc="http://schemas.microsoft.com/office/infopath/2007/PartnerControls">
-  <documentManagement/>
-</p:properties>
-</file>
-
-<file path=customXml/item4.xml><?xml version="1.0" encoding="utf-8"?>
+<file path=customXml/item2.xml><?xml version="1.0" encoding="utf-8"?>
 <ct:contentTypeSchema xmlns:ct="http://schemas.microsoft.com/office/2006/metadata/contentType" xmlns:ma="http://schemas.microsoft.com/office/2006/metadata/properties/metaAttributes" ct:_="" ma:_="" ma:contentTypeName="Dokument" ma:contentTypeID="0x01010042A13806E615AE4C8FDD97C2FF3FCA9F" ma:contentTypeVersion="2" ma:contentTypeDescription="Ein neues Dokument erstellen." ma:contentTypeScope="" ma:versionID="d6c402284b7c01346d07bce8fceac284">
   <xsd:schema xmlns:xsd="http://www.w3.org/2001/XMLSchema" xmlns:xs="http://www.w3.org/2001/XMLSchema" xmlns:p="http://schemas.microsoft.com/office/2006/metadata/properties" xmlns:ns3="d5861e3d-a46e-413c-8727-bdcd0a45440e" targetNamespace="http://schemas.microsoft.com/office/2006/metadata/properties" ma:root="true" ma:fieldsID="13480f97ec9c649b686fbe6c6751181b" ns3:_="">
     <xsd:import namespace="d5861e3d-a46e-413c-8727-bdcd0a45440e"/>
@@ -17052,15 +16333,17 @@
 </ct:contentTypeSchema>
 </file>
 
-<file path=customXml/itemProps1.xml><?xml version="1.0" encoding="utf-8"?>
-<ds:datastoreItem xmlns:ds="http://schemas.openxmlformats.org/officeDocument/2006/customXml" ds:itemID="{74CEA82B-38FB-4180-89D2-22BED291BC30}">
-  <ds:schemaRefs>
-    <ds:schemaRef ds:uri="http://schemas.openxmlformats.org/officeDocument/2006/bibliography"/>
-  </ds:schemaRefs>
-</ds:datastoreItem>
+<file path=customXml/item3.xml><?xml version="1.0" encoding="utf-8"?>
+<p:properties xmlns:p="http://schemas.microsoft.com/office/2006/metadata/properties" xmlns:xsi="http://www.w3.org/2001/XMLSchema-instance" xmlns:pc="http://schemas.microsoft.com/office/infopath/2007/PartnerControls">
+  <documentManagement/>
+</p:properties>
 </file>
 
-<file path=customXml/itemProps2.xml><?xml version="1.0" encoding="utf-8"?>
+<file path=customXml/item4.xml><?xml version="1.0" encoding="utf-8"?>
+<b:Sources xmlns:b="http://schemas.openxmlformats.org/officeDocument/2006/bibliography" xmlns="http://schemas.openxmlformats.org/officeDocument/2006/bibliography" SelectedStyle="\APASixthEditionOfficeOnline.xsl" StyleName="APA" Version="6"/>
+</file>
+
+<file path=customXml/itemProps1.xml><?xml version="1.0" encoding="utf-8"?>
 <ds:datastoreItem xmlns:ds="http://schemas.openxmlformats.org/officeDocument/2006/customXml" ds:itemID="{D558EEE0-4EF3-41EE-99E3-4E333B992B59}">
   <ds:schemaRefs>
     <ds:schemaRef ds:uri="http://schemas.microsoft.com/sharepoint/v3/contenttype/forms"/>
@@ -17068,16 +16351,7 @@
 </ds:datastoreItem>
 </file>
 
-<file path=customXml/itemProps3.xml><?xml version="1.0" encoding="utf-8"?>
-<ds:datastoreItem xmlns:ds="http://schemas.openxmlformats.org/officeDocument/2006/customXml" ds:itemID="{BAD7F626-9C31-49DE-A0E8-95EF25C764C4}">
-  <ds:schemaRefs>
-    <ds:schemaRef ds:uri="http://schemas.microsoft.com/office/2006/metadata/properties"/>
-    <ds:schemaRef ds:uri="http://schemas.microsoft.com/office/infopath/2007/PartnerControls"/>
-  </ds:schemaRefs>
-</ds:datastoreItem>
-</file>
-
-<file path=customXml/itemProps4.xml><?xml version="1.0" encoding="utf-8"?>
+<file path=customXml/itemProps2.xml><?xml version="1.0" encoding="utf-8"?>
 <ds:datastoreItem xmlns:ds="http://schemas.openxmlformats.org/officeDocument/2006/customXml" ds:itemID="{498D530F-F9BE-46E7-9E43-A592DDECB7D7}">
   <ds:schemaRefs>
     <ds:schemaRef ds:uri="http://schemas.microsoft.com/office/2006/metadata/contentType"/>
@@ -17093,4 +16367,21 @@
     <ds:schemaRef ds:uri="http://schemas.microsoft.com/internal/obd"/>
   </ds:schemaRefs>
 </ds:datastoreItem>
+</file>
+
+<file path=customXml/itemProps3.xml><?xml version="1.0" encoding="utf-8"?>
+<ds:datastoreItem xmlns:ds="http://schemas.openxmlformats.org/officeDocument/2006/customXml" ds:itemID="{BAD7F626-9C31-49DE-A0E8-95EF25C764C4}">
+  <ds:schemaRefs>
+    <ds:schemaRef ds:uri="http://schemas.microsoft.com/office/2006/metadata/properties"/>
+    <ds:schemaRef ds:uri="http://schemas.microsoft.com/office/infopath/2007/PartnerControls"/>
+  </ds:schemaRefs>
+</ds:datastoreItem>
+</file>
+
+<file path=customXml/itemProps4.xml><?xml version="1.0" encoding="utf-8"?>
+<ds:datastoreItem xmlns:ds="http://schemas.openxmlformats.org/officeDocument/2006/customXml" ds:itemID="{74CEA82B-38FB-4180-89D2-22BED291BC30}">
+  <ds:schemaRefs>
+    <ds:schemaRef ds:uri="http://schemas.openxmlformats.org/officeDocument/2006/bibliography"/>
+  </ds:schemaRefs>
+</ds:datastoreItem>
 </file>
--- a/doc/Langfassung.docx
+++ b/doc/Langfassung.docx
@@ -19,7 +19,7 @@
           <w:u w:val="single"/>
         </w:rPr>
         <w:drawing>
-          <wp:anchor distT="0" distB="0" distL="114300" distR="114300" simplePos="0" relativeHeight="251657216" behindDoc="0" locked="0" layoutInCell="1" allowOverlap="1" wp14:anchorId="040E1830" wp14:editId="45C11BE7">
+          <wp:anchor distT="0" distB="0" distL="114300" distR="114300" simplePos="0" relativeHeight="251657216" behindDoc="0" locked="0" layoutInCell="1" allowOverlap="1" wp14:anchorId="040E1830" wp14:editId="09D0D356">
             <wp:simplePos x="0" y="0"/>
             <wp:positionH relativeFrom="column">
               <wp:posOffset>-2903</wp:posOffset>
@@ -156,27 +156,7 @@
           <w:sz w:val="26"/>
           <w:szCs w:val="26"/>
         </w:rPr>
-        <w:t xml:space="preserve">Jugend </w:t>
-      </w:r>
-      <w:proofErr w:type="gramStart"/>
-      <w:r>
-        <w:rPr>
-          <w:i/>
-          <w:iCs/>
-          <w:sz w:val="26"/>
-          <w:szCs w:val="26"/>
-        </w:rPr>
-        <w:t>Forscht</w:t>
-      </w:r>
-      <w:proofErr w:type="gramEnd"/>
-      <w:r>
-        <w:rPr>
-          <w:i/>
-          <w:iCs/>
-          <w:sz w:val="26"/>
-          <w:szCs w:val="26"/>
-        </w:rPr>
-        <w:t xml:space="preserve"> 2023</w:t>
+        <w:t>Jugend Forscht 2023</w:t>
       </w:r>
     </w:p>
     <w:p>
@@ -197,7 +177,7 @@
           <w:noProof/>
         </w:rPr>
         <w:drawing>
-          <wp:anchor distT="0" distB="0" distL="114300" distR="114300" simplePos="0" relativeHeight="251656192" behindDoc="0" locked="0" layoutInCell="1" allowOverlap="1" wp14:anchorId="53DC7D46" wp14:editId="6E22BD32">
+          <wp:anchor distT="0" distB="0" distL="114300" distR="114300" simplePos="0" relativeHeight="251656192" behindDoc="0" locked="0" layoutInCell="1" allowOverlap="1" wp14:anchorId="53DC7D46" wp14:editId="610B4E89">
             <wp:simplePos x="0" y="0"/>
             <wp:positionH relativeFrom="column">
               <wp:posOffset>-2540</wp:posOffset>
@@ -264,7 +244,7 @@
           <w:noProof/>
         </w:rPr>
         <w:drawing>
-          <wp:anchor distT="0" distB="0" distL="114300" distR="114300" simplePos="0" relativeHeight="251659264" behindDoc="0" locked="0" layoutInCell="1" allowOverlap="1" wp14:anchorId="6CCA4811" wp14:editId="019F5227">
+          <wp:anchor distT="0" distB="0" distL="114300" distR="114300" simplePos="0" relativeHeight="251659264" behindDoc="0" locked="0" layoutInCell="1" allowOverlap="1" wp14:anchorId="6CCA4811" wp14:editId="0D6BEDE8">
             <wp:simplePos x="0" y="0"/>
             <wp:positionH relativeFrom="column">
               <wp:posOffset>2893060</wp:posOffset>
@@ -359,8 +339,8 @@
     <w:p/>
     <w:p/>
     <w:p/>
-    <w:bookmarkStart w:id="0" w:name="_Toc124549969" w:displacedByCustomXml="next"/>
-    <w:bookmarkStart w:id="1" w:name="_Toc124545432" w:displacedByCustomXml="next"/>
+    <w:bookmarkStart w:id="0" w:name="_Toc124545432" w:displacedByCustomXml="next"/>
+    <w:bookmarkStart w:id="1" w:name="_Toc124549969" w:displacedByCustomXml="next"/>
     <w:sdt>
       <w:sdtPr>
         <w:rPr>
@@ -1782,13 +1762,8 @@
       <w:r>
         <w:t xml:space="preserve"> Syntax auf beiden Plattformen ausgeführt werden. Wenn der PC mit dem Arduino verbunden ist, kann der PC auf die Ports des Arduino zugreifen und der Arduino kann Text in der Konsole des PCs ausgeben, auf Dateien zugreifen und Funktionen aufrufen. Mit Pyduino kann der Arduino vom PC </w:t>
       </w:r>
-      <w:proofErr w:type="gramStart"/>
-      <w:r>
-        <w:t>aus gesteuert</w:t>
-      </w:r>
-      <w:proofErr w:type="gramEnd"/>
-      <w:r>
-        <w:t xml:space="preserve"> </w:t>
+      <w:r>
+        <w:t xml:space="preserve">aus gesteuert </w:t>
       </w:r>
       <w:r>
         <w:t xml:space="preserve">werden, ohne das Programm jedes </w:t>
@@ -3264,7 +3239,7 @@
           <w:color w:val="A9B7C6"/>
           <w:sz w:val="21"/>
           <w:szCs w:val="21"/>
-          <w:lang w:val="en-US" w:eastAsia="de-DE"/>
+          <w:lang w:eastAsia="de-DE"/>
         </w:rPr>
       </w:pPr>
       <w:r>
@@ -3273,7 +3248,7 @@
           <w:color w:val="CC7832"/>
           <w:sz w:val="21"/>
           <w:szCs w:val="21"/>
-          <w:lang w:val="en-US" w:eastAsia="de-DE"/>
+          <w:lang w:eastAsia="de-DE"/>
         </w:rPr>
         <w:t>#board</w:t>
       </w:r>
@@ -3318,51 +3293,7 @@
           <w:szCs w:val="21"/>
           <w:lang w:eastAsia="de-DE"/>
         </w:rPr>
-        <w:t>"</w:t>
-      </w:r>
-      <w:proofErr w:type="spellStart"/>
-      <w:r>
-        <w:rPr>
-          <w:rFonts w:ascii="Consolas" w:eastAsia="Times New Roman" w:hAnsi="Consolas" w:cs="Times New Roman"/>
-          <w:color w:val="6A8759"/>
-          <w:sz w:val="21"/>
-          <w:szCs w:val="21"/>
-          <w:lang w:eastAsia="de-DE"/>
-        </w:rPr>
-        <w:t>hello</w:t>
-      </w:r>
-      <w:proofErr w:type="spellEnd"/>
-      <w:r>
-        <w:rPr>
-          <w:rFonts w:ascii="Consolas" w:eastAsia="Times New Roman" w:hAnsi="Consolas" w:cs="Times New Roman"/>
-          <w:color w:val="6A8759"/>
-          <w:sz w:val="21"/>
-          <w:szCs w:val="21"/>
-          <w:lang w:eastAsia="de-DE"/>
-        </w:rPr>
-        <w:t xml:space="preserve"> </w:t>
-      </w:r>
-      <w:proofErr w:type="spellStart"/>
-      <w:r>
-        <w:rPr>
-          <w:rFonts w:ascii="Consolas" w:eastAsia="Times New Roman" w:hAnsi="Consolas" w:cs="Times New Roman"/>
-          <w:color w:val="6A8759"/>
-          <w:sz w:val="21"/>
-          <w:szCs w:val="21"/>
-          <w:lang w:eastAsia="de-DE"/>
-        </w:rPr>
-        <w:t>world</w:t>
-      </w:r>
-      <w:proofErr w:type="spellEnd"/>
-      <w:r>
-        <w:rPr>
-          <w:rFonts w:ascii="Consolas" w:eastAsia="Times New Roman" w:hAnsi="Consolas" w:cs="Times New Roman"/>
-          <w:color w:val="6A8759"/>
-          <w:sz w:val="21"/>
-          <w:szCs w:val="21"/>
-          <w:lang w:eastAsia="de-DE"/>
-        </w:rPr>
-        <w:t>"</w:t>
+        <w:t>"hello world"</w:t>
       </w:r>
       <w:r>
         <w:rPr>
@@ -3642,7 +3573,6 @@
           <w:lang w:eastAsia="de-DE"/>
         </w:rPr>
       </w:pPr>
-      <w:proofErr w:type="spellStart"/>
       <w:r>
         <w:rPr>
           <w:rFonts w:ascii="Consolas" w:eastAsia="Times New Roman" w:hAnsi="Consolas" w:cs="Times New Roman"/>
@@ -3651,18 +3581,7 @@
           <w:szCs w:val="21"/>
           <w:lang w:eastAsia="de-DE"/>
         </w:rPr>
-        <w:t>str</w:t>
-      </w:r>
-      <w:proofErr w:type="spellEnd"/>
-      <w:r>
-        <w:rPr>
-          <w:rFonts w:ascii="Consolas" w:eastAsia="Times New Roman" w:hAnsi="Consolas" w:cs="Times New Roman"/>
-          <w:color w:val="CC7832"/>
-          <w:sz w:val="21"/>
-          <w:szCs w:val="21"/>
-          <w:lang w:eastAsia="de-DE"/>
-        </w:rPr>
-        <w:t xml:space="preserve"> </w:t>
+        <w:t xml:space="preserve">str </w:t>
       </w:r>
       <w:r>
         <w:rPr>
@@ -4581,7 +4500,7 @@
           <w:color w:val="A9B7C6"/>
           <w:sz w:val="21"/>
           <w:szCs w:val="21"/>
-          <w:lang w:val="en-US" w:eastAsia="de-DE"/>
+          <w:lang w:eastAsia="de-DE"/>
         </w:rPr>
       </w:pPr>
       <w:r>
@@ -4590,7 +4509,7 @@
           <w:color w:val="8888C6"/>
           <w:sz w:val="21"/>
           <w:szCs w:val="21"/>
-          <w:lang w:val="en-US" w:eastAsia="de-DE"/>
+          <w:lang w:eastAsia="de-DE"/>
         </w:rPr>
         <w:t>print</w:t>
       </w:r>
@@ -4600,7 +4519,7 @@
           <w:color w:val="A9B7C6"/>
           <w:sz w:val="21"/>
           <w:szCs w:val="21"/>
-          <w:lang w:val="en-US" w:eastAsia="de-DE"/>
+          <w:lang w:eastAsia="de-DE"/>
         </w:rPr>
         <w:t>(</w:t>
       </w:r>
@@ -4610,7 +4529,7 @@
           <w:color w:val="6A8759"/>
           <w:sz w:val="21"/>
           <w:szCs w:val="21"/>
-          <w:lang w:val="en-US" w:eastAsia="de-DE"/>
+          <w:lang w:eastAsia="de-DE"/>
         </w:rPr>
         <w:t>"Hello World"</w:t>
       </w:r>
@@ -4620,7 +4539,7 @@
           <w:color w:val="A9B7C6"/>
           <w:sz w:val="21"/>
           <w:szCs w:val="21"/>
-          <w:lang w:val="en-US" w:eastAsia="de-DE"/>
+          <w:lang w:eastAsia="de-DE"/>
         </w:rPr>
         <w:t xml:space="preserve">) </w:t>
       </w:r>
@@ -4630,7 +4549,7 @@
           <w:color w:val="7F848E"/>
           <w:sz w:val="21"/>
           <w:szCs w:val="21"/>
-          <w:lang w:val="en-US" w:eastAsia="de-DE"/>
+          <w:lang w:eastAsia="de-DE"/>
         </w:rPr>
         <w:t># Hello World</w:t>
       </w:r>
@@ -4820,7 +4739,7 @@
           <w:color w:val="7F848E"/>
           <w:sz w:val="21"/>
           <w:szCs w:val="21"/>
-          <w:lang w:val="en-US" w:eastAsia="de-DE"/>
+          <w:lang w:eastAsia="de-DE"/>
         </w:rPr>
       </w:pPr>
       <w:r>
@@ -4829,7 +4748,7 @@
           <w:color w:val="8888C6"/>
           <w:sz w:val="21"/>
           <w:szCs w:val="21"/>
-          <w:lang w:val="en-US" w:eastAsia="de-DE"/>
+          <w:lang w:eastAsia="de-DE"/>
         </w:rPr>
         <w:t>print</w:t>
       </w:r>
@@ -4839,7 +4758,7 @@
           <w:color w:val="A9B7C6"/>
           <w:sz w:val="21"/>
           <w:szCs w:val="21"/>
-          <w:lang w:val="en-US" w:eastAsia="de-DE"/>
+          <w:lang w:eastAsia="de-DE"/>
         </w:rPr>
         <w:t>(</w:t>
       </w:r>
@@ -4849,7 +4768,7 @@
           <w:color w:val="6A8759"/>
           <w:sz w:val="21"/>
           <w:szCs w:val="21"/>
-          <w:lang w:val="en-US" w:eastAsia="de-DE"/>
+          <w:lang w:eastAsia="de-DE"/>
         </w:rPr>
         <w:t>"Array"</w:t>
       </w:r>
@@ -4859,7 +4778,7 @@
           <w:color w:val="A9B7C6"/>
           <w:sz w:val="21"/>
           <w:szCs w:val="21"/>
-          <w:lang w:val="en-US" w:eastAsia="de-DE"/>
+          <w:lang w:eastAsia="de-DE"/>
         </w:rPr>
         <w:t xml:space="preserve">, a) </w:t>
       </w:r>
@@ -4869,7 +4788,7 @@
           <w:color w:val="7F848E"/>
           <w:sz w:val="21"/>
           <w:szCs w:val="21"/>
-          <w:lang w:val="en-US" w:eastAsia="de-DE"/>
+          <w:lang w:eastAsia="de-DE"/>
         </w:rPr>
         <w:t># Array [1, 2, 3]</w:t>
       </w:r>
@@ -6344,7 +6263,7 @@
           <w:color w:val="A9B7C6"/>
           <w:sz w:val="21"/>
           <w:szCs w:val="21"/>
-          <w:lang w:val="en-US" w:eastAsia="de-DE"/>
+          <w:lang w:eastAsia="de-DE"/>
         </w:rPr>
       </w:pPr>
       <w:r>
@@ -6353,7 +6272,7 @@
           <w:color w:val="CC7832"/>
           <w:sz w:val="21"/>
           <w:szCs w:val="21"/>
-          <w:lang w:val="en-US" w:eastAsia="de-DE"/>
+          <w:lang w:eastAsia="de-DE"/>
         </w:rPr>
         <w:t>for</w:t>
       </w:r>
@@ -6363,59 +6282,37 @@
           <w:color w:val="A9B7C6"/>
           <w:sz w:val="21"/>
           <w:szCs w:val="21"/>
-          <w:lang w:val="en-US" w:eastAsia="de-DE"/>
+          <w:lang w:eastAsia="de-DE"/>
+        </w:rPr>
+        <w:t xml:space="preserve"> Zählvariable </w:t>
+      </w:r>
+      <w:r>
+        <w:rPr>
+          <w:rFonts w:ascii="Consolas" w:eastAsia="Times New Roman" w:hAnsi="Consolas" w:cs="Times New Roman"/>
+          <w:color w:val="CC7832"/>
+          <w:sz w:val="21"/>
+          <w:szCs w:val="21"/>
+          <w:lang w:eastAsia="de-DE"/>
+        </w:rPr>
+        <w:t>in</w:t>
+      </w:r>
+      <w:r>
+        <w:rPr>
+          <w:rFonts w:ascii="Consolas" w:eastAsia="Times New Roman" w:hAnsi="Consolas" w:cs="Times New Roman"/>
+          <w:color w:val="A9B7C6"/>
+          <w:sz w:val="21"/>
+          <w:szCs w:val="21"/>
+          <w:lang w:eastAsia="de-DE"/>
         </w:rPr>
         <w:t xml:space="preserve"> </w:t>
       </w:r>
-      <w:proofErr w:type="spellStart"/>
-      <w:r>
-        <w:rPr>
-          <w:rFonts w:ascii="Consolas" w:eastAsia="Times New Roman" w:hAnsi="Consolas" w:cs="Times New Roman"/>
-          <w:color w:val="A9B7C6"/>
-          <w:sz w:val="21"/>
-          <w:szCs w:val="21"/>
-          <w:lang w:val="en-US" w:eastAsia="de-DE"/>
-        </w:rPr>
-        <w:t>Zählvariable</w:t>
-      </w:r>
-      <w:proofErr w:type="spellEnd"/>
-      <w:r>
-        <w:rPr>
-          <w:rFonts w:ascii="Consolas" w:eastAsia="Times New Roman" w:hAnsi="Consolas" w:cs="Times New Roman"/>
-          <w:color w:val="A9B7C6"/>
-          <w:sz w:val="21"/>
-          <w:szCs w:val="21"/>
-          <w:lang w:val="en-US" w:eastAsia="de-DE"/>
-        </w:rPr>
-        <w:t xml:space="preserve"> </w:t>
-      </w:r>
-      <w:r>
-        <w:rPr>
-          <w:rFonts w:ascii="Consolas" w:eastAsia="Times New Roman" w:hAnsi="Consolas" w:cs="Times New Roman"/>
-          <w:color w:val="CC7832"/>
-          <w:sz w:val="21"/>
-          <w:szCs w:val="21"/>
-          <w:lang w:val="en-US" w:eastAsia="de-DE"/>
-        </w:rPr>
-        <w:t>in</w:t>
-      </w:r>
-      <w:r>
-        <w:rPr>
-          <w:rFonts w:ascii="Consolas" w:eastAsia="Times New Roman" w:hAnsi="Consolas" w:cs="Times New Roman"/>
-          <w:color w:val="A9B7C6"/>
-          <w:sz w:val="21"/>
-          <w:szCs w:val="21"/>
-          <w:lang w:val="en-US" w:eastAsia="de-DE"/>
-        </w:rPr>
-        <w:t xml:space="preserve"> </w:t>
-      </w:r>
       <w:r>
         <w:rPr>
           <w:rFonts w:ascii="Consolas" w:eastAsia="Times New Roman" w:hAnsi="Consolas" w:cs="Times New Roman"/>
           <w:color w:val="8888C6"/>
           <w:sz w:val="21"/>
           <w:szCs w:val="21"/>
-          <w:lang w:val="en-US" w:eastAsia="de-DE"/>
+          <w:lang w:eastAsia="de-DE"/>
         </w:rPr>
         <w:t>range</w:t>
       </w:r>
@@ -6425,7 +6322,7 @@
           <w:color w:val="A9B7C6"/>
           <w:sz w:val="21"/>
           <w:szCs w:val="21"/>
-          <w:lang w:val="en-US" w:eastAsia="de-DE"/>
+          <w:lang w:eastAsia="de-DE"/>
         </w:rPr>
         <w:t>(start,end,step):</w:t>
       </w:r>
@@ -6448,7 +6345,7 @@
           <w:color w:val="A9B7C6"/>
           <w:sz w:val="21"/>
           <w:szCs w:val="21"/>
-          <w:lang w:val="en-US" w:eastAsia="de-DE"/>
+          <w:lang w:eastAsia="de-DE"/>
         </w:rPr>
         <w:t xml:space="preserve">    </w:t>
       </w:r>
@@ -7012,7 +6909,7 @@
           <w:noProof/>
         </w:rPr>
         <w:drawing>
-          <wp:anchor distT="0" distB="0" distL="114300" distR="114300" simplePos="0" relativeHeight="251657728" behindDoc="0" locked="0" layoutInCell="1" allowOverlap="1" wp14:anchorId="65A56D32" wp14:editId="1C5846C2">
+          <wp:anchor distT="0" distB="0" distL="114300" distR="114300" simplePos="0" relativeHeight="251657728" behindDoc="0" locked="0" layoutInCell="1" allowOverlap="1" wp14:anchorId="65A56D32" wp14:editId="2B483D7F">
             <wp:simplePos x="0" y="0"/>
             <wp:positionH relativeFrom="column">
               <wp:posOffset>427643</wp:posOffset>
@@ -7085,14 +6982,12 @@
       <w:r>
         <w:t xml:space="preserve">Um ein Pyduino Programm auszuführen, wird es zuerst vom </w:t>
       </w:r>
-      <w:proofErr w:type="spellStart"/>
       <w:r>
         <w:rPr>
           <w:rStyle w:val="CodeZchn"/>
         </w:rPr>
         <w:t>Tokenizer</w:t>
       </w:r>
-      <w:proofErr w:type="spellEnd"/>
       <w:r>
         <w:t xml:space="preserve"> Modul</w:t>
       </w:r>
@@ -7132,12 +7027,10 @@
           <w:b/>
         </w:rPr>
       </w:pPr>
-      <w:proofErr w:type="spellStart"/>
       <w:r>
         <w:lastRenderedPageBreak/>
         <w:t>Tokenizer</w:t>
       </w:r>
-      <w:proofErr w:type="spellEnd"/>
     </w:p>
     <w:p>
       <w:r>
@@ -7197,19 +7090,11 @@
       <w:r>
         <w:t xml:space="preserve"> wird die </w:t>
       </w:r>
-      <w:proofErr w:type="spellStart"/>
-      <w:r>
-        <w:rPr>
-          <w:rStyle w:val="CodeZchn"/>
-        </w:rPr>
-        <w:t>Token.tokenize</w:t>
-      </w:r>
-      <w:proofErr w:type="spellEnd"/>
-      <w:r>
-        <w:rPr>
-          <w:rStyle w:val="CodeZchn"/>
-        </w:rPr>
-        <w:t>()</w:t>
+      <w:r>
+        <w:rPr>
+          <w:rStyle w:val="CodeZchn"/>
+        </w:rPr>
+        <w:t>Token.tokenize()</w:t>
       </w:r>
       <w:r>
         <w:t xml:space="preserve"> Funktion aufgerufen. Sie gibt eine Liste an Tokens (Instanzen der </w:t>
@@ -7233,15 +7118,7 @@
         <w:t>W</w:t>
       </w:r>
       <w:r>
-        <w:t xml:space="preserve">eiteren </w:t>
-      </w:r>
-      <w:proofErr w:type="gramStart"/>
-      <w:r>
-        <w:t>ist</w:t>
-      </w:r>
-      <w:proofErr w:type="gramEnd"/>
-      <w:r>
-        <w:t xml:space="preserve"> in jedem Token der </w:t>
+        <w:t xml:space="preserve">eiteren ist in jedem Token der </w:t>
       </w:r>
       <w:r>
         <w:t>T</w:t>
@@ -7618,14 +7495,12 @@
       <w:r>
         <w:t xml:space="preserve"> Klasse, in der generelle Informationen über das Programm gespeichert sind und die </w:t>
       </w:r>
-      <w:proofErr w:type="spellStart"/>
       <w:r>
         <w:rPr>
           <w:rStyle w:val="CodeZchn"/>
         </w:rPr>
         <w:t>Scope</w:t>
       </w:r>
-      <w:proofErr w:type="spellEnd"/>
       <w:r>
         <w:t xml:space="preserve"> Klasse, in der gespeichert wird, welche Variablen und Funktionen wo im Programm definiert sind.</w:t>
       </w:r>
@@ -7640,7 +7515,7 @@
         </w:rPr>
         <w:lastRenderedPageBreak/>
         <w:drawing>
-          <wp:anchor distT="0" distB="0" distL="114300" distR="114300" simplePos="0" relativeHeight="251665408" behindDoc="1" locked="0" layoutInCell="1" allowOverlap="1" wp14:anchorId="745DD6AF" wp14:editId="4D4E81BC">
+          <wp:anchor distT="0" distB="0" distL="114300" distR="114300" simplePos="0" relativeHeight="251665408" behindDoc="1" locked="0" layoutInCell="1" allowOverlap="1" wp14:anchorId="745DD6AF" wp14:editId="4E6D7B21">
             <wp:simplePos x="0" y="0"/>
             <wp:positionH relativeFrom="column">
               <wp:posOffset>627268</wp:posOffset>
@@ -7697,7 +7572,7 @@
           <w:noProof/>
         </w:rPr>
         <w:drawing>
-          <wp:anchor distT="0" distB="0" distL="114300" distR="114300" simplePos="0" relativeHeight="251663360" behindDoc="0" locked="0" layoutInCell="1" allowOverlap="1" wp14:anchorId="5BF08180" wp14:editId="53466121">
+          <wp:anchor distT="0" distB="0" distL="114300" distR="114300" simplePos="0" relativeHeight="251663360" behindDoc="0" locked="0" layoutInCell="1" allowOverlap="1" wp14:anchorId="5BF08180" wp14:editId="13913F97">
             <wp:simplePos x="0" y="0"/>
             <wp:positionH relativeFrom="column">
               <wp:posOffset>2725607</wp:posOffset>
@@ -7758,14 +7633,131 @@
       <w:r>
         <w:t xml:space="preserve"> wird die </w:t>
       </w:r>
-      <w:proofErr w:type="spellStart"/>
-      <w:r>
-        <w:rPr>
-          <w:rStyle w:val="CodeZchn"/>
-        </w:rPr>
-        <w:t>Transpiler.transpileTo</w:t>
-      </w:r>
-      <w:proofErr w:type="spellEnd"/>
+      <w:r>
+        <w:rPr>
+          <w:rStyle w:val="CodeZchn"/>
+        </w:rPr>
+        <w:t>Transpiler.transpileTo()</w:t>
+      </w:r>
+      <w:r>
+        <w:t xml:space="preserve"> Funktion verwendet.</w:t>
+      </w:r>
+      <w:r>
+        <w:t xml:space="preserve"> Diese übersetzt den Code mithilfe der </w:t>
+      </w:r>
+      <w:r>
+        <w:rPr>
+          <w:rStyle w:val="CodeZchn"/>
+        </w:rPr>
+        <w:t>Transpiler.do_line()</w:t>
+      </w:r>
+      <w:r>
+        <w:t xml:space="preserve"> Funktion zeilenweise bist zu der festgelegten Zeile. Die </w:t>
+      </w:r>
+      <w:r>
+        <w:rPr>
+          <w:rStyle w:val="CodeZchn"/>
+        </w:rPr>
+        <w:t>do_line()</w:t>
+      </w:r>
+      <w:r>
+        <w:t xml:space="preserve"> Funktion überprüft mit verschiedenen </w:t>
+      </w:r>
+      <w:r>
+        <w:rPr>
+          <w:rStyle w:val="CodeZchn"/>
+        </w:rPr>
+        <w:t>check</w:t>
+      </w:r>
+      <w:r>
+        <w:t xml:space="preserve"> Funktionen, welche Art von Anweisung in der Zeile vorliegt. </w:t>
+      </w:r>
+      <w:r>
+        <w:t xml:space="preserve">Diese </w:t>
+      </w:r>
+      <w:r>
+        <w:rPr>
+          <w:rStyle w:val="CodeZchn"/>
+        </w:rPr>
+        <w:t>check</w:t>
+      </w:r>
+      <w:r>
+        <w:t xml:space="preserve"> Funktionen nehmen die Zeile als Liste aus Tokens und ein </w:t>
+      </w:r>
+      <w:r>
+        <w:rPr>
+          <w:rStyle w:val="CodeZchn"/>
+        </w:rPr>
+        <w:t>Transpiler</w:t>
+      </w:r>
+      <w:r>
+        <w:t xml:space="preserve"> Objekt als Paramter. Wenn die entsprechende Anweisung gefunden wurde, egal ob vollständig und valide oder nicht, wird </w:t>
+      </w:r>
+      <w:r>
+        <w:rPr>
+          <w:rStyle w:val="CodeZchn"/>
+        </w:rPr>
+        <w:t>True</w:t>
+      </w:r>
+      <w:r>
+        <w:t xml:space="preserve"> zurückgegeben, sonst </w:t>
+      </w:r>
+      <w:r>
+        <w:rPr>
+          <w:rStyle w:val="CodeZchn"/>
+        </w:rPr>
+        <w:t>False</w:t>
+      </w:r>
+      <w:r>
+        <w:t xml:space="preserve">. Falls die gefundene Anweisung vollständig und valide ist, wird sie von der </w:t>
+      </w:r>
+      <w:r>
+        <w:rPr>
+          <w:rStyle w:val="CodeZchn"/>
+        </w:rPr>
+        <w:t>check</w:t>
+      </w:r>
+      <w:r>
+        <w:t xml:space="preserve"> Funktion in C++ übersetzt.</w:t>
+      </w:r>
+    </w:p>
+    <w:p>
+      <w:r>
+        <w:t xml:space="preserve">Zwei dieser </w:t>
+      </w:r>
+      <w:r>
+        <w:rPr>
+          <w:rStyle w:val="CodeZchn"/>
+        </w:rPr>
+        <w:t>check</w:t>
+      </w:r>
+      <w:r>
+        <w:t xml:space="preserve"> Funktionen sind zum Beispiel in der </w:t>
+      </w:r>
+      <w:r>
+        <w:rPr>
+          <w:rStyle w:val="CodeZchn"/>
+        </w:rPr>
+        <w:t>Variable</w:t>
+      </w:r>
+      <w:r>
+        <w:t xml:space="preserve"> Klasse implementiert. Die </w:t>
+      </w:r>
+      <w:r>
+        <w:rPr>
+          <w:rStyle w:val="CodeZchn"/>
+        </w:rPr>
+        <w:t>Variable.check_definition()</w:t>
+      </w:r>
+      <w:r>
+        <w:t xml:space="preserve"> überprüft, ob in der Zeile eine Variable definiert wird und die </w:t>
+      </w:r>
+      <w:r>
+        <w:rPr>
+          <w:rStyle w:val="CodeZchn"/>
+        </w:rPr>
+        <w:t>Variable.check_assignment</w:t>
+      </w:r>
       <w:r>
         <w:rPr>
           <w:rStyle w:val="CodeZchn"/>
@@ -7773,117 +7765,10 @@
         <w:t>()</w:t>
       </w:r>
       <w:r>
-        <w:t xml:space="preserve"> Funktion verwendet.</w:t>
-      </w:r>
-      <w:r>
-        <w:t xml:space="preserve"> Diese übersetzt den Code mithilfe der </w:t>
-      </w:r>
-      <w:proofErr w:type="spellStart"/>
-      <w:r>
-        <w:rPr>
-          <w:rStyle w:val="CodeZchn"/>
-        </w:rPr>
-        <w:t>Transpiler.do_line</w:t>
-      </w:r>
-      <w:proofErr w:type="spellEnd"/>
-      <w:r>
-        <w:rPr>
-          <w:rStyle w:val="CodeZchn"/>
-        </w:rPr>
-        <w:t>()</w:t>
-      </w:r>
-      <w:r>
-        <w:t xml:space="preserve"> Funktion zeilenweise bist zu der festgelegten Zeile. Die </w:t>
-      </w:r>
-      <w:r>
-        <w:rPr>
-          <w:rStyle w:val="CodeZchn"/>
-        </w:rPr>
-        <w:t>do_line()</w:t>
-      </w:r>
-      <w:r>
-        <w:t xml:space="preserve"> Funktion überprüft mit verschiedenen </w:t>
-      </w:r>
-      <w:r>
-        <w:rPr>
-          <w:rStyle w:val="CodeZchn"/>
-        </w:rPr>
-        <w:t>check</w:t>
-      </w:r>
-      <w:r>
-        <w:t xml:space="preserve"> Funktionen, welche Art von Anweisung in der Zeile vorliegt. </w:t>
-      </w:r>
-      <w:r>
-        <w:t xml:space="preserve">Diese </w:t>
-      </w:r>
-      <w:r>
-        <w:rPr>
-          <w:rStyle w:val="CodeZchn"/>
-        </w:rPr>
-        <w:t>check</w:t>
-      </w:r>
-      <w:r>
-        <w:t xml:space="preserve"> Funktionen nehmen die Zeile als Liste aus Tokens und ein </w:t>
-      </w:r>
-      <w:r>
-        <w:rPr>
-          <w:rStyle w:val="CodeZchn"/>
-        </w:rPr>
-        <w:t>Transpiler</w:t>
-      </w:r>
-      <w:r>
-        <w:t xml:space="preserve"> Objekt als </w:t>
-      </w:r>
-      <w:proofErr w:type="spellStart"/>
-      <w:r>
-        <w:t>Paramter</w:t>
-      </w:r>
-      <w:proofErr w:type="spellEnd"/>
-      <w:r>
-        <w:t xml:space="preserve">. Wenn die entsprechende Anweisung gefunden wurde, egal ob vollständig und valide oder nicht, wird </w:t>
-      </w:r>
-      <w:r>
-        <w:rPr>
-          <w:rStyle w:val="CodeZchn"/>
-        </w:rPr>
-        <w:t>True</w:t>
-      </w:r>
-      <w:r>
-        <w:t xml:space="preserve"> zurückgegeben, sonst </w:t>
-      </w:r>
-      <w:proofErr w:type="spellStart"/>
-      <w:r>
-        <w:rPr>
-          <w:rStyle w:val="CodeZchn"/>
-        </w:rPr>
-        <w:t>False</w:t>
-      </w:r>
-      <w:proofErr w:type="spellEnd"/>
-      <w:r>
-        <w:t xml:space="preserve">. Falls die gefundene Anweisung vollständig und valide ist, wird sie von der </w:t>
-      </w:r>
-      <w:r>
-        <w:rPr>
-          <w:rStyle w:val="CodeZchn"/>
-        </w:rPr>
-        <w:t>check</w:t>
-      </w:r>
-      <w:r>
-        <w:t xml:space="preserve"> Funktion in C++ übersetzt.</w:t>
-      </w:r>
-    </w:p>
-    <w:p>
-      <w:r>
-        <w:t xml:space="preserve">Zwei dieser </w:t>
-      </w:r>
-      <w:r>
-        <w:rPr>
-          <w:rStyle w:val="CodeZchn"/>
-        </w:rPr>
-        <w:t>check</w:t>
-      </w:r>
-      <w:r>
-        <w:t xml:space="preserve"> Funktionen sind zum Beispiel in der </w:t>
+        <w:t xml:space="preserve"> überprüft, ob in der Zeile einer Variable ein Wert zugewiesen wird.</w:t>
+      </w:r>
+      <w:r>
+        <w:t xml:space="preserve"> Wenn in Pyduino eine Variable definiert wird, dann wird beim Transpilieren für diese Variable ein </w:t>
       </w:r>
       <w:r>
         <w:rPr>
@@ -7892,52 +7777,6 @@
         <w:t>Variable</w:t>
       </w:r>
       <w:r>
-        <w:t xml:space="preserve"> Klasse implementiert. Die </w:t>
-      </w:r>
-      <w:proofErr w:type="spellStart"/>
-      <w:r>
-        <w:rPr>
-          <w:rStyle w:val="CodeZchn"/>
-        </w:rPr>
-        <w:t>Variable.check_definition</w:t>
-      </w:r>
-      <w:proofErr w:type="spellEnd"/>
-      <w:r>
-        <w:rPr>
-          <w:rStyle w:val="CodeZchn"/>
-        </w:rPr>
-        <w:t>()</w:t>
-      </w:r>
-      <w:r>
-        <w:t xml:space="preserve"> überprüft, ob in der Zeile eine Variable definiert wird und die </w:t>
-      </w:r>
-      <w:proofErr w:type="spellStart"/>
-      <w:r>
-        <w:rPr>
-          <w:rStyle w:val="CodeZchn"/>
-        </w:rPr>
-        <w:t>Variable.check_assignment</w:t>
-      </w:r>
-      <w:proofErr w:type="spellEnd"/>
-      <w:r>
-        <w:rPr>
-          <w:rStyle w:val="CodeZchn"/>
-        </w:rPr>
-        <w:t>()</w:t>
-      </w:r>
-      <w:r>
-        <w:t xml:space="preserve"> überprüft, ob in der Zeile einer Variable ein Wert zugewiesen wird.</w:t>
-      </w:r>
-      <w:r>
-        <w:t xml:space="preserve"> Wenn in Pyduino eine Variable definiert wird, dann wird beim Transpilieren für diese Variable ein </w:t>
-      </w:r>
-      <w:r>
-        <w:rPr>
-          <w:rStyle w:val="CodeZchn"/>
-        </w:rPr>
-        <w:t>Variable</w:t>
-      </w:r>
-      <w:r>
         <w:t xml:space="preserve"> Objekt erstellt, dass den Namen, die Position und den Datentyp der Variable enthält.</w:t>
       </w:r>
     </w:p>
@@ -7945,63 +7784,47 @@
       <w:r>
         <w:t xml:space="preserve">Datentypen werden in Pyduino als Unterklassen der </w:t>
       </w:r>
-      <w:proofErr w:type="spellStart"/>
       <w:r>
         <w:rPr>
           <w:rStyle w:val="CodeZchn"/>
         </w:rPr>
         <w:t>PyduinoType</w:t>
       </w:r>
-      <w:proofErr w:type="spellEnd"/>
       <w:r>
         <w:t xml:space="preserve"> Klasse dargestellt. Die </w:t>
       </w:r>
-      <w:proofErr w:type="spellStart"/>
       <w:r>
         <w:rPr>
           <w:rStyle w:val="CodeZchn"/>
         </w:rPr>
         <w:t>PyduinoType</w:t>
       </w:r>
-      <w:proofErr w:type="spellEnd"/>
       <w:r>
         <w:t xml:space="preserve"> Klasse implementiert dabei für alle Operationen, die in Pyduino durchgeführt werden können, eine Funktion. Diese gibt zurück ob und wenn ja, wie diese Operation mit dem entsprechenden Datentyp durchgeführt werden kann. In der </w:t>
       </w:r>
-      <w:proofErr w:type="spellStart"/>
       <w:r>
         <w:rPr>
           <w:rStyle w:val="CodeZchn"/>
         </w:rPr>
         <w:t>PyduinoType</w:t>
       </w:r>
-      <w:proofErr w:type="spellEnd"/>
       <w:r>
         <w:t xml:space="preserve"> Oberklasse geben diese Funktion alle zurück, dass die entsprechende Operation nicht möglich ist. Die Klassen der verschiedenen Datentypen überschreiben die Funktionen für die Operationen, die mit dem entsprechenden Datentyp möglich sind mit Funktionen, die die entsprechende Operation durchführen und zurückgeben, dass die Operation möglich ist. Die </w:t>
       </w:r>
-      <w:proofErr w:type="spellStart"/>
       <w:r>
         <w:rPr>
           <w:rStyle w:val="CodeZchn"/>
         </w:rPr>
         <w:t>PyduinoInt</w:t>
       </w:r>
-      <w:proofErr w:type="spellEnd"/>
       <w:r>
         <w:t xml:space="preserve"> Klasse überschreibt dabei zum Beispiel die </w:t>
       </w:r>
-      <w:proofErr w:type="spellStart"/>
-      <w:r>
-        <w:rPr>
-          <w:rStyle w:val="CodeZchn"/>
-        </w:rPr>
-        <w:t>add</w:t>
-      </w:r>
-      <w:proofErr w:type="spellEnd"/>
-      <w:r>
-        <w:rPr>
-          <w:rStyle w:val="CodeZchn"/>
-        </w:rPr>
-        <w:t>()</w:t>
+      <w:r>
+        <w:rPr>
+          <w:rStyle w:val="CodeZchn"/>
+        </w:rPr>
+        <w:t>add()</w:t>
       </w:r>
       <w:r>
         <w:t xml:space="preserve"> Funktion, die für das addieren zweier Zahlen zuständig ist. Diese Funktion nimmt einen anderen Datentyp als Argument und überprüft, ob sich ein </w:t>
@@ -8015,159 +7838,111 @@
       <w:r>
         <w:t xml:space="preserve"> Wert mit dem anderen Datentyp addieren lässt. Dagegen wird die </w:t>
       </w:r>
-      <w:proofErr w:type="spellStart"/>
+      <w:r>
+        <w:rPr>
+          <w:rStyle w:val="CodeZchn"/>
+        </w:rPr>
+        <w:t>or()</w:t>
+      </w:r>
+      <w:r>
+        <w:t xml:space="preserve"> Funktion der </w:t>
+      </w:r>
+      <w:r>
+        <w:rPr>
+          <w:rStyle w:val="CodeZchn"/>
+        </w:rPr>
+        <w:t>PyduinoType</w:t>
+      </w:r>
+      <w:r>
+        <w:t xml:space="preserve"> Klasse in der </w:t>
+      </w:r>
+      <w:r>
+        <w:rPr>
+          <w:rStyle w:val="CodeZchn"/>
+        </w:rPr>
+        <w:t>PyduinoInt</w:t>
+      </w:r>
+      <w:r>
+        <w:t xml:space="preserve"> Klasse nicht überschrieben, da der </w:t>
+      </w:r>
       <w:r>
         <w:rPr>
           <w:rStyle w:val="CodeZchn"/>
         </w:rPr>
         <w:t>or</w:t>
       </w:r>
-      <w:proofErr w:type="spellEnd"/>
-      <w:r>
-        <w:rPr>
-          <w:rStyle w:val="CodeZchn"/>
-        </w:rPr>
-        <w:t>()</w:t>
+      <w:r>
+        <w:t xml:space="preserve"> Operator in Pyduino nur für </w:t>
+      </w:r>
+      <w:r>
+        <w:rPr>
+          <w:rStyle w:val="CodeZchn"/>
+        </w:rPr>
+        <w:t>bool</w:t>
+      </w:r>
+      <w:r>
+        <w:t xml:space="preserve"> Werte verwendet werden kann. Wenn man also die </w:t>
+      </w:r>
+      <w:r>
+        <w:rPr>
+          <w:rStyle w:val="CodeZchn"/>
+        </w:rPr>
+        <w:t>add()</w:t>
+      </w:r>
+      <w:r>
+        <w:t xml:space="preserve"> Funktion eines </w:t>
+      </w:r>
+      <w:r>
+        <w:rPr>
+          <w:rStyle w:val="CodeZchn"/>
+        </w:rPr>
+        <w:t>PyduinoInt</w:t>
+      </w:r>
+      <w:r>
+        <w:t xml:space="preserve"> Objekts mit einem anderen </w:t>
+      </w:r>
+      <w:r>
+        <w:rPr>
+          <w:rStyle w:val="CodeZchn"/>
+        </w:rPr>
+        <w:t>PyduinoInt</w:t>
+      </w:r>
+      <w:r>
+        <w:t xml:space="preserve"> Objekt als Argument aufruft, wird zurückgegeben, dass die Operation möglich ist, indem man die Namen beider Werte links und rechts von einem Plus-Zeichen platziert.  Wenn man dagegen die </w:t>
+      </w:r>
+      <w:r>
+        <w:rPr>
+          <w:rStyle w:val="CodeZchn"/>
+        </w:rPr>
+        <w:t>or()</w:t>
+      </w:r>
+      <w:r>
+        <w:t xml:space="preserve"> Funktion von einem </w:t>
+      </w:r>
+      <w:r>
+        <w:rPr>
+          <w:rStyle w:val="CodeZchn"/>
+        </w:rPr>
+        <w:t>PyduinoInt</w:t>
+      </w:r>
+      <w:r>
+        <w:t xml:space="preserve"> Objekt aufruft, wird mit der </w:t>
+      </w:r>
+      <w:r>
+        <w:rPr>
+          <w:rStyle w:val="CodeZchn"/>
+        </w:rPr>
+        <w:t>or()</w:t>
       </w:r>
       <w:r>
         <w:t xml:space="preserve"> Funktion der </w:t>
       </w:r>
-      <w:proofErr w:type="spellStart"/>
       <w:r>
         <w:rPr>
           <w:rStyle w:val="CodeZchn"/>
         </w:rPr>
         <w:t>PyduinoType</w:t>
       </w:r>
-      <w:proofErr w:type="spellEnd"/>
-      <w:r>
-        <w:t xml:space="preserve"> Klasse in der </w:t>
-      </w:r>
-      <w:proofErr w:type="spellStart"/>
-      <w:r>
-        <w:rPr>
-          <w:rStyle w:val="CodeZchn"/>
-        </w:rPr>
-        <w:t>PyduinoInt</w:t>
-      </w:r>
-      <w:proofErr w:type="spellEnd"/>
-      <w:r>
-        <w:t xml:space="preserve"> Klasse nicht überschrieben, da der </w:t>
-      </w:r>
-      <w:proofErr w:type="spellStart"/>
-      <w:r>
-        <w:rPr>
-          <w:rStyle w:val="CodeZchn"/>
-        </w:rPr>
-        <w:t>or</w:t>
-      </w:r>
-      <w:proofErr w:type="spellEnd"/>
-      <w:r>
-        <w:t xml:space="preserve"> Operator in Pyduino nur für </w:t>
-      </w:r>
-      <w:proofErr w:type="spellStart"/>
-      <w:r>
-        <w:rPr>
-          <w:rStyle w:val="CodeZchn"/>
-        </w:rPr>
-        <w:t>bool</w:t>
-      </w:r>
-      <w:proofErr w:type="spellEnd"/>
-      <w:r>
-        <w:t xml:space="preserve"> Werte verwendet werden kann. Wenn man also die </w:t>
-      </w:r>
-      <w:proofErr w:type="spellStart"/>
-      <w:r>
-        <w:rPr>
-          <w:rStyle w:val="CodeZchn"/>
-        </w:rPr>
-        <w:t>add</w:t>
-      </w:r>
-      <w:proofErr w:type="spellEnd"/>
-      <w:r>
-        <w:rPr>
-          <w:rStyle w:val="CodeZchn"/>
-        </w:rPr>
-        <w:t>()</w:t>
-      </w:r>
-      <w:r>
-        <w:t xml:space="preserve"> Funktion eines </w:t>
-      </w:r>
-      <w:proofErr w:type="spellStart"/>
-      <w:r>
-        <w:rPr>
-          <w:rStyle w:val="CodeZchn"/>
-        </w:rPr>
-        <w:t>PyduinoInt</w:t>
-      </w:r>
-      <w:proofErr w:type="spellEnd"/>
-      <w:r>
-        <w:t xml:space="preserve"> Objekts mit einem anderen </w:t>
-      </w:r>
-      <w:proofErr w:type="spellStart"/>
-      <w:r>
-        <w:rPr>
-          <w:rStyle w:val="CodeZchn"/>
-        </w:rPr>
-        <w:t>PyduinoInt</w:t>
-      </w:r>
-      <w:proofErr w:type="spellEnd"/>
-      <w:r>
-        <w:t xml:space="preserve"> Objekt als Argument aufruft, wird zurückgegeben, dass die Operation möglich ist, indem man die Namen beider Werte links und rechts von einem Plus-Zeichen platziert.  Wenn man dagegen die </w:t>
-      </w:r>
-      <w:proofErr w:type="spellStart"/>
-      <w:r>
-        <w:rPr>
-          <w:rStyle w:val="CodeZchn"/>
-        </w:rPr>
-        <w:t>or</w:t>
-      </w:r>
-      <w:proofErr w:type="spellEnd"/>
-      <w:r>
-        <w:rPr>
-          <w:rStyle w:val="CodeZchn"/>
-        </w:rPr>
-        <w:t>()</w:t>
-      </w:r>
-      <w:r>
-        <w:t xml:space="preserve"> Funktion von einem </w:t>
-      </w:r>
-      <w:proofErr w:type="spellStart"/>
-      <w:r>
-        <w:rPr>
-          <w:rStyle w:val="CodeZchn"/>
-        </w:rPr>
-        <w:t>PyduinoInt</w:t>
-      </w:r>
-      <w:proofErr w:type="spellEnd"/>
-      <w:r>
-        <w:t xml:space="preserve"> Objekt aufruft, wird mit der </w:t>
-      </w:r>
-      <w:proofErr w:type="spellStart"/>
-      <w:r>
-        <w:rPr>
-          <w:rStyle w:val="CodeZchn"/>
-        </w:rPr>
-        <w:t>or</w:t>
-      </w:r>
-      <w:proofErr w:type="spellEnd"/>
-      <w:r>
-        <w:rPr>
-          <w:rStyle w:val="CodeZchn"/>
-        </w:rPr>
-        <w:t>()</w:t>
-      </w:r>
-      <w:r>
-        <w:t xml:space="preserve"> Funktion der </w:t>
-      </w:r>
-      <w:proofErr w:type="spellStart"/>
-      <w:r>
-        <w:rPr>
-          <w:rStyle w:val="CodeZchn"/>
-        </w:rPr>
-        <w:t>PyduinoType</w:t>
-      </w:r>
-      <w:proofErr w:type="spellEnd"/>
       <w:r>
         <w:t xml:space="preserve"> Klasse zurückgegeben, dass die Operation nicht möglich ist. </w:t>
       </w:r>
@@ -8179,7 +7954,7 @@
         </w:rPr>
         <w:lastRenderedPageBreak/>
         <w:drawing>
-          <wp:anchor distT="0" distB="0" distL="114300" distR="114300" simplePos="0" relativeHeight="251660288" behindDoc="1" locked="0" layoutInCell="1" allowOverlap="1" wp14:anchorId="0AC5F04F" wp14:editId="73AC7071">
+          <wp:anchor distT="0" distB="0" distL="114300" distR="114300" simplePos="0" relativeHeight="251660288" behindDoc="1" locked="0" layoutInCell="1" allowOverlap="1" wp14:anchorId="0AC5F04F" wp14:editId="00929CAD">
             <wp:simplePos x="0" y="0"/>
             <wp:positionH relativeFrom="margin">
               <wp:posOffset>-116840</wp:posOffset>
@@ -8247,19 +8022,11 @@
       <w:r>
         <w:t xml:space="preserve">Eine weitere Funktion, bei der Datentypen sehr wichtig sind, ist die </w:t>
       </w:r>
-      <w:proofErr w:type="spellStart"/>
-      <w:r>
-        <w:rPr>
-          <w:rStyle w:val="CodeZchn"/>
-        </w:rPr>
-        <w:t>Value.do_value</w:t>
-      </w:r>
-      <w:proofErr w:type="spellEnd"/>
-      <w:r>
-        <w:rPr>
-          <w:rStyle w:val="CodeZchn"/>
-        </w:rPr>
-        <w:t>()</w:t>
+      <w:r>
+        <w:rPr>
+          <w:rStyle w:val="CodeZchn"/>
+        </w:rPr>
+        <w:t>Value.do_value()</w:t>
       </w:r>
       <w:r>
         <w:t xml:space="preserve"> Funktion. Sie nimmt einen Wert (eine Liste aus Tokens) und gibt ein </w:t>
@@ -8288,93 +8055,51 @@
       <w:r>
         <w:t xml:space="preserve">aufgeteilt. Die Werte zwischen den Operatoren werden mit der </w:t>
       </w:r>
-      <w:proofErr w:type="spellStart"/>
-      <w:r>
-        <w:rPr>
-          <w:rStyle w:val="CodeZchn"/>
-        </w:rPr>
-        <w:t>Value.do_value_single</w:t>
-      </w:r>
-      <w:proofErr w:type="spellEnd"/>
-      <w:r>
-        <w:rPr>
-          <w:rStyle w:val="CodeZchn"/>
-        </w:rPr>
-        <w:t>()</w:t>
+      <w:r>
+        <w:rPr>
+          <w:rStyle w:val="CodeZchn"/>
+        </w:rPr>
+        <w:t>Value.do_value_single()</w:t>
       </w:r>
       <w:r>
         <w:t xml:space="preserve"> Funktion übersetzt. </w:t>
       </w:r>
       <w:r>
-        <w:t xml:space="preserve">Diese Funktion überprüft zum Beispiel, ob es sich bei dem Wert um einen Variablennamen </w:t>
-      </w:r>
-      <w:proofErr w:type="gramStart"/>
-      <w:r>
-        <w:t>handelt</w:t>
-      </w:r>
-      <w:proofErr w:type="gramEnd"/>
+        <w:t xml:space="preserve">Diese Funktion überprüft zum Beispiel, ob es sich bei dem Wert um einen Variablennamen handelt uund ob diese Variable vorhanden ist. Wenn die </w:t>
+      </w:r>
+      <w:r>
+        <w:rPr>
+          <w:rStyle w:val="CodeZchn"/>
+        </w:rPr>
+        <w:t>Value.do_value_single()</w:t>
+      </w:r>
+      <w:r>
+        <w:t xml:space="preserve"> Funktion zum Beispiel mit einem </w:t>
+      </w:r>
+      <w:r>
+        <w:rPr>
+          <w:rStyle w:val="CodeZchn"/>
+        </w:rPr>
+        <w:t>BRACKETS.Round</w:t>
+      </w:r>
+      <w:r>
+        <w:t xml:space="preserve"> Token</w:t>
+      </w:r>
+      <w:r>
+        <w:t xml:space="preserve">, der die Tokens innerhalb der Klammer enthält, aufgerufen wird, dann übersetzt sie die Tokens innerhalb der Klammer mit der </w:t>
+      </w:r>
+      <w:r>
+        <w:rPr>
+          <w:rStyle w:val="CodeZchn"/>
+        </w:rPr>
+        <w:t>Value.do_value()</w:t>
+      </w:r>
+      <w:r>
+        <w:t xml:space="preserve"> Funktion. So können auch verschachtelte Werte rekursiv überprüft und übersetzt werden.</w:t>
+      </w:r>
       <w:r>
         <w:t xml:space="preserve"> </w:t>
       </w:r>
-      <w:proofErr w:type="spellStart"/>
-      <w:r>
-        <w:t>uund</w:t>
-      </w:r>
-      <w:proofErr w:type="spellEnd"/>
-      <w:r>
-        <w:t xml:space="preserve"> ob diese Variable vorhanden ist. Wenn die </w:t>
-      </w:r>
-      <w:proofErr w:type="spellStart"/>
-      <w:r>
-        <w:rPr>
-          <w:rStyle w:val="CodeZchn"/>
-        </w:rPr>
-        <w:t>Value.do_value_single</w:t>
-      </w:r>
-      <w:proofErr w:type="spellEnd"/>
-      <w:r>
-        <w:rPr>
-          <w:rStyle w:val="CodeZchn"/>
-        </w:rPr>
-        <w:t>()</w:t>
-      </w:r>
-      <w:r>
-        <w:t xml:space="preserve"> Funktion zum Beispiel mit einem </w:t>
-      </w:r>
-      <w:proofErr w:type="spellStart"/>
-      <w:r>
-        <w:rPr>
-          <w:rStyle w:val="CodeZchn"/>
-        </w:rPr>
-        <w:t>BRACKETS.Round</w:t>
-      </w:r>
-      <w:proofErr w:type="spellEnd"/>
-      <w:r>
-        <w:t xml:space="preserve"> Token</w:t>
-      </w:r>
-      <w:r>
-        <w:t xml:space="preserve">, der die Tokens innerhalb der Klammer enthält, aufgerufen wird, dann übersetzt sie die Tokens innerhalb der Klammer mit der </w:t>
-      </w:r>
-      <w:proofErr w:type="spellStart"/>
-      <w:r>
-        <w:rPr>
-          <w:rStyle w:val="CodeZchn"/>
-        </w:rPr>
-        <w:t>Value.do_value</w:t>
-      </w:r>
-      <w:proofErr w:type="spellEnd"/>
-      <w:r>
-        <w:rPr>
-          <w:rStyle w:val="CodeZchn"/>
-        </w:rPr>
-        <w:t>()</w:t>
-      </w:r>
-      <w:r>
-        <w:t xml:space="preserve"> Funktion. So können auch verschachtelte Werte rekursiv überprüft und übersetzt werden.</w:t>
-      </w:r>
-      <w:r>
-        <w:t xml:space="preserve"> </w:t>
-      </w:r>
     </w:p>
     <w:p>
       <w:r>
@@ -8398,14 +8123,12 @@
       <w:r>
         <w:t xml:space="preserve"> Objekte) werden zusammen mit den Operatoren in die </w:t>
       </w:r>
-      <w:proofErr w:type="spellStart"/>
       <w:r>
         <w:rPr>
           <w:rStyle w:val="CodeZchn"/>
         </w:rPr>
         <w:t>values</w:t>
       </w:r>
-      <w:proofErr w:type="spellEnd"/>
       <w:r>
         <w:t xml:space="preserve"> Liste geschrieben. Diese Liste wird dann nach der Operatorrangfolge übersetzt:</w:t>
       </w:r>
@@ -8470,23 +8193,7 @@
     </w:p>
     <w:p>
       <w:r>
-        <w:t xml:space="preserve">Dabei werden zuerst die </w:t>
-      </w:r>
-      <w:proofErr w:type="spellStart"/>
-      <w:r>
-        <w:t>Multiplikations</w:t>
-      </w:r>
-      <w:proofErr w:type="spellEnd"/>
-      <w:r>
-        <w:t xml:space="preserve">, </w:t>
-      </w:r>
-      <w:proofErr w:type="spellStart"/>
-      <w:r>
-        <w:t>Divisions</w:t>
-      </w:r>
-      <w:proofErr w:type="spellEnd"/>
-      <w:r>
-        <w:t xml:space="preserve"> und Modulo Ausdrücke übersetzt</w:t>
+        <w:t>Dabei werden zuerst die Multiplikations, Divisions und Modulo Ausdrücke übersetzt</w:t>
       </w:r>
       <w:r>
         <w:t xml:space="preserve">. So werden Mathematische Regeln wie zum Beispiel „Punkt vor Strich“ eingehalten. Wenn alle Ausdrücke nach diesem Schema übersetzt sind, ist nur noch ein </w:t>
@@ -8507,40 +8214,22 @@
         <w:t>Variable</w:t>
       </w:r>
       <w:r>
-        <w:t xml:space="preserve"> Objekt, das das </w:t>
-      </w:r>
-      <w:proofErr w:type="spellStart"/>
-      <w:r>
-        <w:t>Ergebniss</w:t>
-      </w:r>
-      <w:proofErr w:type="spellEnd"/>
-      <w:r>
-        <w:t xml:space="preserve"> des Ausdrucks darstellt, in der </w:t>
-      </w:r>
-      <w:proofErr w:type="spellStart"/>
+        <w:t xml:space="preserve"> Objekt, das das Ergebniss des Ausdrucks darstellt, in der </w:t>
+      </w:r>
       <w:r>
         <w:rPr>
           <w:rStyle w:val="CodeZchn"/>
         </w:rPr>
         <w:t>values</w:t>
       </w:r>
-      <w:proofErr w:type="spellEnd"/>
       <w:r>
         <w:t xml:space="preserve"> Liste vorhanden. Dieses Element wird in der </w:t>
       </w:r>
-      <w:proofErr w:type="spellStart"/>
-      <w:r>
-        <w:rPr>
-          <w:rStyle w:val="CodeZchn"/>
-        </w:rPr>
-        <w:t>do_value</w:t>
-      </w:r>
-      <w:proofErr w:type="spellEnd"/>
-      <w:r>
-        <w:rPr>
-          <w:rStyle w:val="CodeZchn"/>
-        </w:rPr>
-        <w:t>()</w:t>
+      <w:r>
+        <w:rPr>
+          <w:rStyle w:val="CodeZchn"/>
+        </w:rPr>
+        <w:t>do_value()</w:t>
       </w:r>
       <w:r>
         <w:t xml:space="preserve"> Funktion zurückgegeben.</w:t>
@@ -8548,218 +8237,138 @@
     </w:p>
     <w:p>
       <w:r>
-        <w:t xml:space="preserve">In der </w:t>
-      </w:r>
-      <w:proofErr w:type="spellStart"/>
-      <w:r>
+        <w:t xml:space="preserve">In der Function Klasse sind weitere </w:t>
+      </w:r>
+      <w:r>
+        <w:rPr>
+          <w:rStyle w:val="CodeZchn"/>
+        </w:rPr>
+        <w:t>check</w:t>
+      </w:r>
+      <w:r>
+        <w:t xml:space="preserve"> Funktionen implementiert. Die </w:t>
+      </w:r>
+      <w:r>
+        <w:rPr>
+          <w:rStyle w:val="CodeZchn"/>
+        </w:rPr>
+        <w:t>Function.check_definition()</w:t>
+      </w:r>
+      <w:r>
+        <w:t xml:space="preserve"> überprüft zum Beispie</w:t>
+      </w:r>
+      <w:r>
+        <w:t xml:space="preserve">l, ob in der Zeile eine Funktionsdefiniton vorliegt und die </w:t>
+      </w:r>
+      <w:r>
+        <w:rPr>
+          <w:rStyle w:val="CodeZchn"/>
+        </w:rPr>
+        <w:t>Fuction.check_call()</w:t>
+      </w:r>
+      <w:r>
+        <w:t xml:space="preserve"> Funktion überprüft, ob in der Zeile eine Funktion aufgerufen wurde.</w:t>
+      </w:r>
+      <w:r>
+        <w:t xml:space="preserve"> Wenn eine Funktionsdefinition gefunden wurde, wird für die Funktion ein </w:t>
+      </w:r>
+      <w:r>
+        <w:rPr>
+          <w:rStyle w:val="CodeZchn"/>
+        </w:rPr>
         <w:t>Function</w:t>
       </w:r>
-      <w:proofErr w:type="spellEnd"/>
-      <w:r>
-        <w:t xml:space="preserve"> Klasse sind weitere </w:t>
-      </w:r>
-      <w:r>
-        <w:rPr>
-          <w:rStyle w:val="CodeZchn"/>
-        </w:rPr>
-        <w:t>check</w:t>
-      </w:r>
-      <w:r>
-        <w:t xml:space="preserve"> Funktionen implementiert. Die </w:t>
-      </w:r>
-      <w:proofErr w:type="spellStart"/>
-      <w:r>
-        <w:rPr>
-          <w:rStyle w:val="CodeZchn"/>
-        </w:rPr>
-        <w:t>Function.check_definition</w:t>
-      </w:r>
-      <w:proofErr w:type="spellEnd"/>
-      <w:r>
-        <w:rPr>
-          <w:rStyle w:val="CodeZchn"/>
-        </w:rPr>
-        <w:t>()</w:t>
-      </w:r>
-      <w:r>
-        <w:t xml:space="preserve"> überprüft zum Beispie</w:t>
-      </w:r>
-      <w:r>
-        <w:t xml:space="preserve">l, ob in der Zeile eine </w:t>
-      </w:r>
-      <w:proofErr w:type="spellStart"/>
-      <w:r>
-        <w:t>Funktionsdefiniton</w:t>
-      </w:r>
-      <w:proofErr w:type="spellEnd"/>
-      <w:r>
-        <w:t xml:space="preserve"> vorliegt und die </w:t>
-      </w:r>
-      <w:proofErr w:type="spellStart"/>
-      <w:r>
-        <w:rPr>
-          <w:rStyle w:val="CodeZchn"/>
-        </w:rPr>
-        <w:t>Fuction.check_call</w:t>
-      </w:r>
-      <w:proofErr w:type="spellEnd"/>
-      <w:r>
-        <w:rPr>
-          <w:rStyle w:val="CodeZchn"/>
-        </w:rPr>
-        <w:t>()</w:t>
-      </w:r>
-      <w:r>
-        <w:t xml:space="preserve"> Funktion überprüft, ob in der Zeile eine Funktion aufgerufen wurde.</w:t>
-      </w:r>
-      <w:r>
-        <w:t xml:space="preserve"> Wenn eine Funktionsdefinition gefunden wurde, wird für die Funktion ein </w:t>
-      </w:r>
-      <w:proofErr w:type="spellStart"/>
+      <w:r>
+        <w:t xml:space="preserve"> Objekt erstellt</w:t>
+      </w:r>
+      <w:r>
+        <w:t>, das</w:t>
+      </w:r>
+      <w:r>
+        <w:t xml:space="preserve"> den Namen, die Position, den </w:t>
+      </w:r>
+      <w:r>
+        <w:t xml:space="preserve">Datentyp des Rückgabewertes und die Datentypen der Paramter enthält. Falls vor der Funktion ein Decorator steht, der festlegt, auf welcher Plattform die Funktion aufgerufen wird, wird dieser in der </w:t>
+      </w:r>
+      <w:r>
+        <w:rPr>
+          <w:rStyle w:val="CodeZchn"/>
+        </w:rPr>
+        <w:t>Function.resolve_decorator()</w:t>
+      </w:r>
+      <w:r>
+        <w:t xml:space="preserve"> Funktion auf die Funktion angewendet. </w:t>
+      </w:r>
+      <w:r>
+        <w:t>Wenn</w:t>
+      </w:r>
+      <w:r>
+        <w:t xml:space="preserve"> die Funktion auf der anderen Plattform ausgeführt werden soll,</w:t>
+      </w:r>
+      <w:r>
+        <w:t xml:space="preserve"> wird in der C++ Version der Funktion eine Anfrage an die andere Plattform über die serielle Verbindung geschickt.</w:t>
+      </w:r>
+    </w:p>
+    <w:p>
+      <w:r>
+        <w:t xml:space="preserve">Um einen Funktionsaufruf von Pyduino in C++ zu übersetzen, wird das </w:t>
+      </w:r>
+      <w:r>
+        <w:rPr>
+          <w:rStyle w:val="CodeZchn"/>
+        </w:rPr>
+        <w:t>on_cal</w:t>
+      </w:r>
+      <w:r>
+        <w:rPr>
+          <w:rStyle w:val="CodeZchn"/>
+        </w:rPr>
+        <w:t>l</w:t>
+      </w:r>
+      <w:r>
+        <w:t xml:space="preserve"> Attribut der Function Klasse verwendet. Es wird standartmäßig mit der Funktion </w:t>
+      </w:r>
+      <w:r>
+        <w:rPr>
+          <w:rStyle w:val="CodeZchn"/>
+        </w:rPr>
+        <w:t>standart_call()</w:t>
+      </w:r>
+      <w:r>
+        <w:t xml:space="preserve"> initialisiert. Diese Funktion übersetzt einen normalen Funktionsaufruf in C++, hinter den Funktionsnamen werden die Paramter in Klammern geschrieben.</w:t>
+      </w:r>
+    </w:p>
+    <w:p>
+      <w:r>
+        <w:t xml:space="preserve">Die </w:t>
+      </w:r>
+      <w:r>
+        <w:rPr>
+          <w:rStyle w:val="CodeZchn"/>
+        </w:rPr>
+        <w:t>Builtin</w:t>
+      </w:r>
+      <w:r>
+        <w:t xml:space="preserve"> Klasse, die von der </w:t>
+      </w:r>
       <w:r>
         <w:rPr>
           <w:rStyle w:val="CodeZchn"/>
         </w:rPr>
         <w:t>Function</w:t>
       </w:r>
-      <w:proofErr w:type="spellEnd"/>
-      <w:r>
-        <w:t xml:space="preserve"> Objekt erstellt</w:t>
-      </w:r>
-      <w:r>
-        <w:t>, das</w:t>
-      </w:r>
-      <w:r>
-        <w:t xml:space="preserve"> den Namen, die Position, den </w:t>
-      </w:r>
-      <w:r>
-        <w:t xml:space="preserve">Datentyp des Rückgabewertes und die Datentypen der </w:t>
-      </w:r>
-      <w:proofErr w:type="spellStart"/>
-      <w:r>
-        <w:t>Paramter</w:t>
-      </w:r>
-      <w:proofErr w:type="spellEnd"/>
-      <w:r>
-        <w:t xml:space="preserve"> enthält. Falls vor der Funktion ein Decorator steht, der festlegt, auf welcher Plattform die Funktion aufgerufen wird, wird dieser in der </w:t>
-      </w:r>
-      <w:proofErr w:type="spellStart"/>
-      <w:r>
-        <w:rPr>
-          <w:rStyle w:val="CodeZchn"/>
-        </w:rPr>
-        <w:t>Function.resolve_decorator</w:t>
-      </w:r>
-      <w:proofErr w:type="spellEnd"/>
-      <w:r>
-        <w:rPr>
-          <w:rStyle w:val="CodeZchn"/>
-        </w:rPr>
-        <w:t>()</w:t>
-      </w:r>
-      <w:r>
-        <w:t xml:space="preserve"> Funktion auf die Funktion angewendet. </w:t>
-      </w:r>
-      <w:r>
-        <w:t>Wenn</w:t>
-      </w:r>
-      <w:r>
-        <w:t xml:space="preserve"> die Funktion auf der anderen Plattform ausgeführt werden soll,</w:t>
-      </w:r>
-      <w:r>
-        <w:t xml:space="preserve"> wird in der C++ Version der Funktion eine Anfrage an die andere Plattform über die serielle Verbindung geschickt.</w:t>
-      </w:r>
-    </w:p>
-    <w:p>
-      <w:r>
-        <w:t xml:space="preserve">Um einen Funktionsaufruf von Pyduino in C++ zu übersetzen, wird das </w:t>
-      </w:r>
-      <w:proofErr w:type="spellStart"/>
-      <w:r>
-        <w:rPr>
-          <w:rStyle w:val="CodeZchn"/>
-        </w:rPr>
-        <w:t>on_cal</w:t>
-      </w:r>
-      <w:r>
-        <w:rPr>
-          <w:rStyle w:val="CodeZchn"/>
-        </w:rPr>
-        <w:t>l</w:t>
-      </w:r>
-      <w:proofErr w:type="spellEnd"/>
-      <w:r>
-        <w:t xml:space="preserve"> Attribut der </w:t>
-      </w:r>
-      <w:proofErr w:type="spellStart"/>
-      <w:r>
-        <w:t>Function</w:t>
-      </w:r>
-      <w:proofErr w:type="spellEnd"/>
-      <w:r>
-        <w:t xml:space="preserve"> Klasse verwendet. Es wird standartmäßig mit der Funktion </w:t>
-      </w:r>
-      <w:proofErr w:type="spellStart"/>
-      <w:r>
-        <w:rPr>
-          <w:rStyle w:val="CodeZchn"/>
-        </w:rPr>
-        <w:t>standart_call</w:t>
-      </w:r>
-      <w:proofErr w:type="spellEnd"/>
-      <w:r>
-        <w:rPr>
-          <w:rStyle w:val="CodeZchn"/>
-        </w:rPr>
-        <w:t>()</w:t>
-      </w:r>
-      <w:r>
-        <w:t xml:space="preserve"> initialisiert. Diese Funktion übersetzt einen normalen Funktionsaufruf in C++, hinter den Funktionsnamen werden die </w:t>
-      </w:r>
-      <w:proofErr w:type="spellStart"/>
-      <w:r>
-        <w:t>Paramter</w:t>
-      </w:r>
-      <w:proofErr w:type="spellEnd"/>
-      <w:r>
-        <w:t xml:space="preserve"> in Klammern geschrieben.</w:t>
-      </w:r>
-    </w:p>
-    <w:p>
-      <w:r>
-        <w:t xml:space="preserve">Die </w:t>
-      </w:r>
-      <w:r>
-        <w:rPr>
-          <w:rStyle w:val="CodeZchn"/>
-        </w:rPr>
-        <w:t>Builtin</w:t>
-      </w:r>
-      <w:r>
-        <w:t xml:space="preserve"> Klasse, die von der </w:t>
-      </w:r>
-      <w:proofErr w:type="spellStart"/>
-      <w:r>
-        <w:rPr>
-          <w:rStyle w:val="CodeZchn"/>
-        </w:rPr>
-        <w:t>Function</w:t>
-      </w:r>
-      <w:proofErr w:type="spellEnd"/>
       <w:r>
         <w:t xml:space="preserve"> Klasse erbt, ist für die standartmäßig in Pyduino vorhandenen Funktionen zuständig.</w:t>
       </w:r>
       <w:r>
         <w:t xml:space="preserve"> Die Builtin Funktionen sind als Instanzen der </w:t>
       </w:r>
-      <w:proofErr w:type="spellStart"/>
       <w:r>
         <w:rPr>
           <w:rStyle w:val="CodeZchn"/>
         </w:rPr>
         <w:t>Buitlin</w:t>
       </w:r>
-      <w:proofErr w:type="spellEnd"/>
       <w:r>
         <w:t xml:space="preserve"> Klasse definiert.</w:t>
       </w:r>
@@ -8773,19 +8382,11 @@
         <w:lastRenderedPageBreak/>
         <w:t xml:space="preserve">Funktionen in Pyduino bestehen aber in der C++ Variante nicht nur aus einem herkömmlichen Funktionsaufruf, der mit der </w:t>
       </w:r>
-      <w:proofErr w:type="spellStart"/>
-      <w:r>
-        <w:rPr>
-          <w:rStyle w:val="CodeZchn"/>
-        </w:rPr>
-        <w:t>standart_call</w:t>
-      </w:r>
-      <w:proofErr w:type="spellEnd"/>
-      <w:r>
-        <w:rPr>
-          <w:rStyle w:val="CodeZchn"/>
-        </w:rPr>
-        <w:t>()</w:t>
+      <w:r>
+        <w:rPr>
+          <w:rStyle w:val="CodeZchn"/>
+        </w:rPr>
+        <w:t>standart_call()</w:t>
       </w:r>
       <w:r>
         <w:t xml:space="preserve"> Funktion übersetzt werden kann. Die </w:t>
@@ -8796,14 +8397,12 @@
         </w:rPr>
         <w:t>len(</w:t>
       </w:r>
-      <w:proofErr w:type="spellStart"/>
       <w:r>
         <w:rPr>
           <w:rStyle w:val="CodeZchn"/>
         </w:rPr>
         <w:t>array</w:t>
       </w:r>
-      <w:proofErr w:type="spellEnd"/>
       <w:r>
         <w:rPr>
           <w:rStyle w:val="CodeZchn"/>
@@ -8823,63 +8422,7 @@
         <w:rPr>
           <w:rStyle w:val="CodeZchn"/>
         </w:rPr>
-        <w:t>(</w:t>
-      </w:r>
-      <w:proofErr w:type="spellStart"/>
-      <w:r>
-        <w:rPr>
-          <w:rStyle w:val="CodeZchn"/>
-        </w:rPr>
-        <w:t>sizeof</w:t>
-      </w:r>
-      <w:proofErr w:type="spellEnd"/>
-      <w:r>
-        <w:rPr>
-          <w:rStyle w:val="CodeZchn"/>
-        </w:rPr>
-        <w:t>(</w:t>
-      </w:r>
-      <w:proofErr w:type="spellStart"/>
-      <w:r>
-        <w:rPr>
-          <w:rStyle w:val="CodeZchn"/>
-        </w:rPr>
-        <w:t>array</w:t>
-      </w:r>
-      <w:proofErr w:type="spellEnd"/>
-      <w:r>
-        <w:rPr>
-          <w:rStyle w:val="CodeZchn"/>
-        </w:rPr>
-        <w:t xml:space="preserve">) / </w:t>
-      </w:r>
-      <w:proofErr w:type="spellStart"/>
-      <w:r>
-        <w:rPr>
-          <w:rStyle w:val="CodeZchn"/>
-        </w:rPr>
-        <w:t>sizeof</w:t>
-      </w:r>
-      <w:proofErr w:type="spellEnd"/>
-      <w:r>
-        <w:rPr>
-          <w:rStyle w:val="CodeZchn"/>
-        </w:rPr>
-        <w:t>(</w:t>
-      </w:r>
-      <w:proofErr w:type="spellStart"/>
-      <w:r>
-        <w:rPr>
-          <w:rStyle w:val="CodeZchn"/>
-        </w:rPr>
-        <w:t>array</w:t>
-      </w:r>
-      <w:proofErr w:type="spellEnd"/>
-      <w:r>
-        <w:rPr>
-          <w:rStyle w:val="CodeZchn"/>
-        </w:rPr>
-        <w:t>[0])</w:t>
+        <w:t>(sizeof(array) / sizeof(array[0])</w:t>
       </w:r>
       <w:r>
         <w:t xml:space="preserve"> übersetzt. </w:t>
@@ -8887,76 +8430,42 @@
       <w:r>
         <w:t xml:space="preserve">Deshalb wird bei vielen Builtin Instanzen der </w:t>
       </w:r>
-      <w:proofErr w:type="spellStart"/>
       <w:r>
         <w:rPr>
           <w:rStyle w:val="CodeZchn"/>
         </w:rPr>
         <w:t>on_call</w:t>
       </w:r>
-      <w:proofErr w:type="spellEnd"/>
+      <w:r>
+        <w:t xml:space="preserve"> Paramter mit einer anderen Funktion als </w:t>
+      </w:r>
+      <w:r>
+        <w:rPr>
+          <w:rStyle w:val="CodeZchn"/>
+        </w:rPr>
+        <w:t>standart_call()</w:t>
+      </w:r>
+      <w:r>
+        <w:t xml:space="preserve"> initialisiert. </w:t>
+      </w:r>
+      <w:r>
+        <w:t xml:space="preserve">Diese Funktionen sind als statische Funktionen der Builtin Klasse implemententiert, zum Beispiel </w:t>
+      </w:r>
+      <w:r>
+        <w:rPr>
+          <w:rStyle w:val="CodeZchn"/>
+        </w:rPr>
+        <w:t>Builtin.len()</w:t>
+      </w:r>
       <w:r>
         <w:t xml:space="preserve"> </w:t>
       </w:r>
-      <w:proofErr w:type="spellStart"/>
-      <w:r>
-        <w:t>Paramter</w:t>
-      </w:r>
-      <w:proofErr w:type="spellEnd"/>
-      <w:r>
-        <w:t xml:space="preserve"> mit einer anderen Funktion als </w:t>
-      </w:r>
-      <w:proofErr w:type="spellStart"/>
-      <w:r>
-        <w:rPr>
-          <w:rStyle w:val="CodeZchn"/>
-        </w:rPr>
-        <w:t>standart_call</w:t>
-      </w:r>
-      <w:proofErr w:type="spellEnd"/>
-      <w:r>
-        <w:rPr>
-          <w:rStyle w:val="CodeZchn"/>
-        </w:rPr>
-        <w:t>()</w:t>
-      </w:r>
-      <w:r>
-        <w:t xml:space="preserve"> initialisiert. </w:t>
-      </w:r>
-      <w:r>
-        <w:t xml:space="preserve">Diese Funktionen sind als statische Funktionen der Builtin Klasse </w:t>
-      </w:r>
-      <w:proofErr w:type="spellStart"/>
-      <w:r>
-        <w:t>implemententiert</w:t>
-      </w:r>
-      <w:proofErr w:type="spellEnd"/>
-      <w:r>
-        <w:t xml:space="preserve">, zum Beispiel </w:t>
-      </w:r>
-      <w:proofErr w:type="spellStart"/>
-      <w:r>
-        <w:rPr>
-          <w:rStyle w:val="CodeZchn"/>
-        </w:rPr>
-        <w:t>Builtin.len</w:t>
-      </w:r>
-      <w:proofErr w:type="spellEnd"/>
-      <w:r>
-        <w:rPr>
-          <w:rStyle w:val="CodeZchn"/>
-        </w:rPr>
-        <w:t>()</w:t>
-      </w:r>
-      <w:r>
-        <w:t xml:space="preserve"> </w:t>
-      </w:r>
       <w:r>
         <w:rPr>
           <w:noProof/>
         </w:rPr>
         <w:drawing>
-          <wp:anchor distT="0" distB="0" distL="114300" distR="114300" simplePos="0" relativeHeight="251664384" behindDoc="0" locked="0" layoutInCell="1" allowOverlap="1" wp14:anchorId="0679B5F6" wp14:editId="7C93981D">
+          <wp:anchor distT="0" distB="0" distL="114300" distR="114300" simplePos="0" relativeHeight="251664384" behindDoc="0" locked="0" layoutInCell="1" allowOverlap="1" wp14:anchorId="0679B5F6" wp14:editId="464133D0">
             <wp:simplePos x="0" y="0"/>
             <wp:positionH relativeFrom="margin">
               <wp:align>left</wp:align>
@@ -9024,14 +8533,112 @@
       <w:r>
         <w:t xml:space="preserve">oder </w:t>
       </w:r>
-      <w:proofErr w:type="spellStart"/>
-      <w:r>
-        <w:rPr>
-          <w:rStyle w:val="CodeZchn"/>
-        </w:rPr>
-        <w:t>Builtin.delay</w:t>
-      </w:r>
-      <w:proofErr w:type="spellEnd"/>
+      <w:r>
+        <w:rPr>
+          <w:rStyle w:val="CodeZchn"/>
+        </w:rPr>
+        <w:t>Builtin.delay()</w:t>
+      </w:r>
+      <w:r>
+        <w:t>.</w:t>
+      </w:r>
+    </w:p>
+    <w:p>
+      <w:pPr>
+        <w:rPr>
+          <w:szCs w:val="20"/>
+        </w:rPr>
+      </w:pPr>
+      <w:r>
+        <w:t xml:space="preserve">Die </w:t>
+      </w:r>
+      <w:r>
+        <w:rPr>
+          <w:rStyle w:val="CodeZchn"/>
+        </w:rPr>
+        <w:t>Control.check_condition()</w:t>
+      </w:r>
+      <w:r>
+        <w:t xml:space="preserve"> Funktion überprüft, ob</w:t>
+      </w:r>
+      <w:r>
+        <w:t xml:space="preserve"> in der Zeile eine Kontrollstruktur, wie </w:t>
+      </w:r>
+      <w:r>
+        <w:rPr>
+          <w:rStyle w:val="CodeZchn"/>
+        </w:rPr>
+        <w:t>if</w:t>
+      </w:r>
+      <w:r>
+        <w:t xml:space="preserve">, </w:t>
+      </w:r>
+      <w:r>
+        <w:rPr>
+          <w:rStyle w:val="CodeZchn"/>
+        </w:rPr>
+        <w:t>while</w:t>
+      </w:r>
+      <w:r>
+        <w:t xml:space="preserve"> oder </w:t>
+      </w:r>
+      <w:r>
+        <w:rPr>
+          <w:rStyle w:val="CodeZchn"/>
+        </w:rPr>
+        <w:t>for</w:t>
+      </w:r>
+      <w:r>
+        <w:t xml:space="preserve"> vorhanden ist</w:t>
+      </w:r>
+      <w:r>
+        <w:t xml:space="preserve">. Wenn eine dieser Strukturen vorhanden ist, wird die entsprechende Funktion der </w:t>
+      </w:r>
+      <w:r>
+        <w:rPr>
+          <w:rStyle w:val="CodeZchn"/>
+        </w:rPr>
+        <w:t>Control</w:t>
+      </w:r>
+      <w:r>
+        <w:t xml:space="preserve"> Klasse (</w:t>
+      </w:r>
+      <w:r>
+        <w:rPr>
+          <w:rStyle w:val="CodeZchn"/>
+        </w:rPr>
+        <w:t>do_if()</w:t>
+      </w:r>
+      <w:r>
+        <w:t xml:space="preserve">, </w:t>
+      </w:r>
+      <w:r>
+        <w:rPr>
+          <w:rStyle w:val="CodeZchn"/>
+        </w:rPr>
+        <w:t>do_while()</w:t>
+      </w:r>
+      <w:r>
+        <w:t xml:space="preserve"> oder </w:t>
+      </w:r>
+      <w:r>
+        <w:rPr>
+          <w:rStyle w:val="CodeZchn"/>
+        </w:rPr>
+        <w:t>do_for()</w:t>
+      </w:r>
+      <w:r>
+        <w:t xml:space="preserve">) aufgerufen. </w:t>
+      </w:r>
+      <w:r>
+        <w:t xml:space="preserve">Die </w:t>
+      </w:r>
+      <w:r>
+        <w:rPr>
+          <w:rStyle w:val="CodeZchn"/>
+        </w:rPr>
+        <w:t>do_while</w:t>
+      </w:r>
       <w:r>
         <w:rPr>
           <w:rStyle w:val="CodeZchn"/>
@@ -9039,46 +8646,13 @@
         <w:t>()</w:t>
       </w:r>
       <w:r>
-        <w:t>.</w:t>
-      </w:r>
-    </w:p>
-    <w:p>
-      <w:pPr>
-        <w:rPr>
-          <w:szCs w:val="20"/>
-        </w:rPr>
-      </w:pPr>
-      <w:r>
-        <w:t xml:space="preserve">Die </w:t>
-      </w:r>
-      <w:proofErr w:type="spellStart"/>
-      <w:r>
-        <w:rPr>
-          <w:rStyle w:val="CodeZchn"/>
-        </w:rPr>
-        <w:t>Control.check_condition</w:t>
-      </w:r>
-      <w:proofErr w:type="spellEnd"/>
-      <w:r>
-        <w:rPr>
-          <w:rStyle w:val="CodeZchn"/>
-        </w:rPr>
-        <w:t>()</w:t>
-      </w:r>
-      <w:r>
-        <w:t xml:space="preserve"> Funktion überprüft, ob</w:t>
-      </w:r>
-      <w:r>
-        <w:t xml:space="preserve"> in der Zeile eine Kontrollstruktur, wie </w:t>
-      </w:r>
-      <w:r>
-        <w:rPr>
-          <w:rStyle w:val="CodeZchn"/>
-        </w:rPr>
-        <w:t>if</w:t>
-      </w:r>
-      <w:r>
-        <w:t xml:space="preserve">, </w:t>
+        <w:t xml:space="preserve"> Funktion</w:t>
+      </w:r>
+      <w:r>
+        <w:t xml:space="preserve"> überprüft zuerst, ob ein Doppelpunkt am Ende der Zeile vorhanden ist und übersetzt dann die Bedingung.</w:t>
+      </w:r>
+      <w:r>
+        <w:t xml:space="preserve"> Anschließend wird der eingerückte Programmteil nach der </w:t>
       </w:r>
       <w:r>
         <w:rPr>
@@ -9087,128 +8661,13 @@
         <w:t>while</w:t>
       </w:r>
       <w:r>
-        <w:t xml:space="preserve"> oder </w:t>
-      </w:r>
-      <w:r>
-        <w:rPr>
-          <w:rStyle w:val="CodeZchn"/>
-        </w:rPr>
-        <w:t>for</w:t>
-      </w:r>
-      <w:r>
-        <w:t xml:space="preserve"> vorhanden ist</w:t>
-      </w:r>
-      <w:r>
-        <w:t xml:space="preserve">. Wenn eine dieser Strukturen vorhanden ist, wird die entsprechende Funktion der </w:t>
-      </w:r>
-      <w:r>
-        <w:rPr>
-          <w:rStyle w:val="CodeZchn"/>
-        </w:rPr>
-        <w:t>Control</w:t>
-      </w:r>
-      <w:r>
-        <w:t xml:space="preserve"> Klasse (</w:t>
-      </w:r>
-      <w:r>
-        <w:rPr>
-          <w:rStyle w:val="CodeZchn"/>
-        </w:rPr>
-        <w:t>do_if()</w:t>
-      </w:r>
-      <w:r>
-        <w:t xml:space="preserve">, </w:t>
-      </w:r>
-      <w:proofErr w:type="spellStart"/>
-      <w:r>
-        <w:rPr>
-          <w:rStyle w:val="CodeZchn"/>
-        </w:rPr>
-        <w:t>do_while</w:t>
-      </w:r>
-      <w:proofErr w:type="spellEnd"/>
-      <w:r>
-        <w:rPr>
-          <w:rStyle w:val="CodeZchn"/>
-        </w:rPr>
-        <w:t>()</w:t>
-      </w:r>
-      <w:r>
-        <w:t xml:space="preserve"> oder </w:t>
-      </w:r>
-      <w:proofErr w:type="spellStart"/>
-      <w:r>
-        <w:rPr>
-          <w:rStyle w:val="CodeZchn"/>
-        </w:rPr>
-        <w:t>do_for</w:t>
-      </w:r>
-      <w:proofErr w:type="spellEnd"/>
-      <w:r>
-        <w:rPr>
-          <w:rStyle w:val="CodeZchn"/>
-        </w:rPr>
-        <w:t>()</w:t>
-      </w:r>
-      <w:r>
-        <w:t xml:space="preserve">) aufgerufen. </w:t>
-      </w:r>
-      <w:r>
-        <w:t xml:space="preserve">Die </w:t>
-      </w:r>
-      <w:proofErr w:type="spellStart"/>
-      <w:r>
-        <w:rPr>
-          <w:rStyle w:val="CodeZchn"/>
-        </w:rPr>
-        <w:t>do_while</w:t>
-      </w:r>
-      <w:proofErr w:type="spellEnd"/>
-      <w:r>
-        <w:rPr>
-          <w:rStyle w:val="CodeZchn"/>
-        </w:rPr>
-        <w:t>()</w:t>
-      </w:r>
-      <w:r>
-        <w:t xml:space="preserve"> Funktion</w:t>
-      </w:r>
-      <w:r>
-        <w:t xml:space="preserve"> überprüft zuerst, ob ein Doppelpunkt am Ende der Zeile vorhanden ist und </w:t>
-      </w:r>
-      <w:proofErr w:type="gramStart"/>
-      <w:r>
-        <w:t>übersetzt</w:t>
-      </w:r>
-      <w:proofErr w:type="gramEnd"/>
-      <w:r>
-        <w:t xml:space="preserve"> dann die Bedingung.</w:t>
-      </w:r>
-      <w:r>
-        <w:t xml:space="preserve"> Anschließend wird der eingerückte Programmteil nach der </w:t>
-      </w:r>
-      <w:r>
-        <w:rPr>
-          <w:rStyle w:val="CodeZchn"/>
-        </w:rPr>
-        <w:t>while</w:t>
-      </w:r>
-      <w:r>
         <w:t xml:space="preserve"> Schleife mit der </w:t>
       </w:r>
-      <w:proofErr w:type="spellStart"/>
-      <w:r>
-        <w:rPr>
-          <w:rStyle w:val="CodeZchn"/>
-        </w:rPr>
-        <w:t>transpileTo</w:t>
-      </w:r>
-      <w:proofErr w:type="spellEnd"/>
-      <w:r>
-        <w:rPr>
-          <w:rStyle w:val="CodeZchn"/>
-        </w:rPr>
-        <w:t>()</w:t>
+      <w:r>
+        <w:rPr>
+          <w:rStyle w:val="CodeZchn"/>
+        </w:rPr>
+        <w:t>transpileTo()</w:t>
       </w:r>
       <w:r>
         <w:t xml:space="preserve"> Funktion übersetzt.</w:t>
@@ -10177,7 +9636,6 @@
         </w:rPr>
         <w:t xml:space="preserve">bytesToType </w:t>
       </w:r>
-      <w:proofErr w:type="spellStart"/>
       <w:r>
         <w:rPr>
           <w:color w:val="A9B7C6"/>
@@ -10187,7 +9645,6 @@
         </w:rPr>
         <w:t>bytesToType</w:t>
       </w:r>
-      <w:proofErr w:type="spellEnd"/>
       <w:r>
         <w:rPr>
           <w:color w:val="CC7832"/>
@@ -11465,13 +10922,276 @@
       <w:r>
         <w:t>der Wert vorhanden ist.</w:t>
       </w:r>
-    </w:p>
-    <w:p>
+      <w:r>
+        <w:t xml:space="preserve"> </w:t>
+      </w:r>
+    </w:p>
+    <w:p>
+      <w:r>
+        <w:drawing>
+          <wp:anchor distT="0" distB="0" distL="114300" distR="114300" simplePos="0" relativeHeight="251667456" behindDoc="0" locked="0" layoutInCell="1" allowOverlap="1" wp14:anchorId="52C7AA57" wp14:editId="51DA84CC">
+            <wp:simplePos x="0" y="0"/>
+            <wp:positionH relativeFrom="margin">
+              <wp:align>center</wp:align>
+            </wp:positionH>
+            <wp:positionV relativeFrom="paragraph">
+              <wp:posOffset>299720</wp:posOffset>
+            </wp:positionV>
+            <wp:extent cx="4754245" cy="2674620"/>
+            <wp:effectExtent l="0" t="0" r="8255" b="0"/>
+            <wp:wrapTopAndBottom/>
+            <wp:docPr id="16" name="Grafik 16"/>
+            <wp:cNvGraphicFramePr>
+              <a:graphicFrameLocks xmlns:a="http://schemas.openxmlformats.org/drawingml/2006/main" noChangeAspect="1"/>
+            </wp:cNvGraphicFramePr>
+            <a:graphic xmlns:a="http://schemas.openxmlformats.org/drawingml/2006/main">
+              <a:graphicData uri="http://schemas.openxmlformats.org/drawingml/2006/picture">
+                <pic:pic xmlns:pic="http://schemas.openxmlformats.org/drawingml/2006/picture">
+                  <pic:nvPicPr>
+                    <pic:cNvPr id="1" name=""/>
+                    <pic:cNvPicPr/>
+                  </pic:nvPicPr>
+                  <pic:blipFill>
+                    <a:blip r:embed="rId34" cstate="print">
+                      <a:extLst>
+                        <a:ext uri="{28A0092B-C50C-407E-A947-70E740481C1C}">
+                          <a14:useLocalDpi xmlns:a14="http://schemas.microsoft.com/office/drawing/2010/main" val="0"/>
+                        </a:ext>
+                        <a:ext uri="{96DAC541-7B7A-43D3-8B79-37D633B846F1}">
+                          <asvg:svgBlip xmlns:asvg="http://schemas.microsoft.com/office/drawing/2016/SVG/main" r:embed="rId35"/>
+                        </a:ext>
+                      </a:extLst>
+                    </a:blip>
+                    <a:stretch>
+                      <a:fillRect/>
+                    </a:stretch>
+                  </pic:blipFill>
+                  <pic:spPr>
+                    <a:xfrm>
+                      <a:off x="0" y="0"/>
+                      <a:ext cx="4754245" cy="2674620"/>
+                    </a:xfrm>
+                    <a:prstGeom prst="rect">
+                      <a:avLst/>
+                    </a:prstGeom>
+                  </pic:spPr>
+                </pic:pic>
+              </a:graphicData>
+            </a:graphic>
+          </wp:anchor>
+        </w:drawing>
+      </w:r>
       <w:r>
         <w:t>Für die Anfragen und Antworten zwischen PC und Arduino habe ich ein eigenes Protokoll entwickelt:</w:t>
       </w:r>
-    </w:p>
-    <w:p/>
+      <w:r>
+        <w:t xml:space="preserve"> </w:t>
+      </w:r>
+      <w:r>
+        <w:t xml:space="preserve"> </w:t>
+      </w:r>
+    </w:p>
+    <w:p>
+      <w:pPr>
+        <w:rPr>
+          <w:noProof/>
+        </w:rPr>
+      </w:pPr>
+      <w:r>
+        <w:t xml:space="preserve">Eine Anfrage, die von einer Plattform zur anderen über die Serielle Verbindung geschickt wird, besteht aus </w:t>
+      </w:r>
+      <w:r>
+        <w:t xml:space="preserve">einem Start Character, der den Anfang markiert und der Request ID, die verwendet wird, um die Antworten auf die Anfragen zu unterscheiden. Dannach folgt die Größe des Wertes, die Anweisung und ggf. der Wert. Am </w:t>
+      </w:r>
+      <w:r>
+        <w:lastRenderedPageBreak/>
+        <w:t>Ende wird die Anfrage von einem End Character abgeschlossen.</w:t>
+      </w:r>
+      <w:r>
+        <w:rPr>
+          <w:noProof/>
+        </w:rPr>
+        <w:t xml:space="preserve"> </w:t>
+      </w:r>
+      <w:r>
+        <w:rPr>
+          <w:noProof/>
+        </w:rPr>
+        <w:t xml:space="preserve">In diesem Beispiel sieht man einen Funktionsaufruf, der vom Arduino zum PC geschickt wird. Die Anweisung </w:t>
+      </w:r>
+      <w:r>
+        <w:rPr>
+          <w:rStyle w:val="CodeZchn"/>
+        </w:rPr>
+        <w:t>109</w:t>
+      </w:r>
+      <w:r>
+        <w:rPr>
+          <w:noProof/>
+        </w:rPr>
+        <w:t xml:space="preserve"> bedeutet, dass es sich bei der Anfrage um einen Funktionsaufruf handelt. Das erste Byte repräsentiert die ID der Funktion, die Funktion </w:t>
+      </w:r>
+      <w:r>
+        <w:rPr>
+          <w:rStyle w:val="CodeZchn"/>
+        </w:rPr>
+        <w:t>x</w:t>
+      </w:r>
+      <w:r>
+        <w:rPr>
+          <w:noProof/>
+        </w:rPr>
+        <w:t xml:space="preserve"> ist die erste Funktion in diesem Programm, also ist die ID </w:t>
+      </w:r>
+      <w:r>
+        <w:rPr>
+          <w:rStyle w:val="CodeZchn"/>
+        </w:rPr>
+        <w:t>0</w:t>
+      </w:r>
+      <w:r>
+        <w:rPr>
+          <w:noProof/>
+        </w:rPr>
+        <w:t xml:space="preserve">. Der erste Paramter der Funktion, </w:t>
+      </w:r>
+      <w:r>
+        <w:rPr>
+          <w:rStyle w:val="CodeZchn"/>
+        </w:rPr>
+        <w:t>float a</w:t>
+      </w:r>
+      <w:r>
+        <w:rPr>
+          <w:noProof/>
+        </w:rPr>
+        <w:t xml:space="preserve">, ist in den nächsten 4 Bytes codiert und der Paramter </w:t>
+      </w:r>
+      <w:r>
+        <w:rPr>
+          <w:rStyle w:val="CodeZchn"/>
+        </w:rPr>
+        <w:t>int b</w:t>
+      </w:r>
+      <w:r>
+        <w:rPr>
+          <w:noProof/>
+        </w:rPr>
+        <w:t xml:space="preserve"> wird </w:t>
+      </w:r>
+      <w:r>
+        <w:rPr>
+          <w:noProof/>
+        </w:rPr>
+        <w:t>mit</w:t>
+      </w:r>
+      <w:r>
+        <w:rPr>
+          <w:noProof/>
+        </w:rPr>
+        <w:t xml:space="preserve"> den letzten 4 bytes dargestellt.</w:t>
+      </w:r>
+      <w:r>
+        <w:rPr>
+          <w:noProof/>
+        </w:rPr>
+        <w:t xml:space="preserve"> In der folgenden </w:t>
+      </w:r>
+      <w:r>
+        <w:rPr>
+          <w:noProof/>
+        </w:rPr>
+        <w:drawing>
+          <wp:anchor distT="0" distB="0" distL="114300" distR="114300" simplePos="0" relativeHeight="251668480" behindDoc="0" locked="0" layoutInCell="1" allowOverlap="1" wp14:anchorId="57DAD45F" wp14:editId="7767AD20">
+            <wp:simplePos x="0" y="0"/>
+            <wp:positionH relativeFrom="margin">
+              <wp:align>center</wp:align>
+            </wp:positionH>
+            <wp:positionV relativeFrom="paragraph">
+              <wp:posOffset>1070610</wp:posOffset>
+            </wp:positionV>
+            <wp:extent cx="4799965" cy="2700020"/>
+            <wp:effectExtent l="0" t="0" r="635" b="5080"/>
+            <wp:wrapTopAndBottom/>
+            <wp:docPr id="21" name="Grafik 21"/>
+            <wp:cNvGraphicFramePr>
+              <a:graphicFrameLocks xmlns:a="http://schemas.openxmlformats.org/drawingml/2006/main" noChangeAspect="1"/>
+            </wp:cNvGraphicFramePr>
+            <a:graphic xmlns:a="http://schemas.openxmlformats.org/drawingml/2006/main">
+              <a:graphicData uri="http://schemas.openxmlformats.org/drawingml/2006/picture">
+                <pic:pic xmlns:pic="http://schemas.openxmlformats.org/drawingml/2006/picture">
+                  <pic:nvPicPr>
+                    <pic:cNvPr id="1" name=""/>
+                    <pic:cNvPicPr/>
+                  </pic:nvPicPr>
+                  <pic:blipFill>
+                    <a:blip r:embed="rId36" cstate="print">
+                      <a:extLst>
+                        <a:ext uri="{28A0092B-C50C-407E-A947-70E740481C1C}">
+                          <a14:useLocalDpi xmlns:a14="http://schemas.microsoft.com/office/drawing/2010/main" val="0"/>
+                        </a:ext>
+                        <a:ext uri="{96DAC541-7B7A-43D3-8B79-37D633B846F1}">
+                          <asvg:svgBlip xmlns:asvg="http://schemas.microsoft.com/office/drawing/2016/SVG/main" r:embed="rId37"/>
+                        </a:ext>
+                      </a:extLst>
+                    </a:blip>
+                    <a:stretch>
+                      <a:fillRect/>
+                    </a:stretch>
+                  </pic:blipFill>
+                  <pic:spPr>
+                    <a:xfrm>
+                      <a:off x="0" y="0"/>
+                      <a:ext cx="4799965" cy="2700020"/>
+                    </a:xfrm>
+                    <a:prstGeom prst="rect">
+                      <a:avLst/>
+                    </a:prstGeom>
+                  </pic:spPr>
+                </pic:pic>
+              </a:graphicData>
+            </a:graphic>
+          </wp:anchor>
+        </w:drawing>
+      </w:r>
+      <w:r>
+        <w:rPr>
+          <w:noProof/>
+        </w:rPr>
+        <w:t xml:space="preserve">Abbildung ist die Antwort </w:t>
+      </w:r>
+      <w:r>
+        <w:rPr>
+          <w:noProof/>
+        </w:rPr>
+        <w:t xml:space="preserve"> </w:t>
+      </w:r>
+      <w:r>
+        <w:rPr>
+          <w:noProof/>
+        </w:rPr>
+        <w:t>auf diese Anfrage dargestellt:</w:t>
+      </w:r>
+      <w:r>
+        <w:rPr>
+          <w:noProof/>
+        </w:rPr>
+        <w:t xml:space="preserve"> </w:t>
+      </w:r>
+    </w:p>
+    <w:p>
+      <w:pPr>
+        <w:rPr>
+          <w:noProof/>
+        </w:rPr>
+      </w:pPr>
+      <w:r>
+        <w:rPr>
+          <w:noProof/>
+        </w:rPr>
+        <w:t xml:space="preserve">Die Antwort wird von anderen Start und End Charactern begonnen und beendet, um sie einfach von einer Anfrage zu unterscheiden. Die Antwort enhält die Request ID der Anfrage, auf die sie antwortet. Dannach wird die Größe des Wertes und der Wert der Antwort übergeben. In diesem Beispiel </w:t>
+      </w:r>
+    </w:p>
     <w:p/>
     <w:p>
       <w:pPr>
@@ -11497,7 +11217,7 @@
       <w:r>
         <w:t xml:space="preserve"> zeigt die wichtigsten Dateien der VS Code Erweiterung, die auch aus dem Extension Marketplace heruntergeladen werden kann (</w:t>
       </w:r>
-      <w:hyperlink r:id="rId34" w:history="1">
+      <w:hyperlink r:id="rId38" w:history="1">
         <w:r>
           <w:rPr>
             <w:rStyle w:val="Hyperlink"/>
@@ -11662,7 +11382,6 @@
     </w:p>
     <w:p>
       <w:r>
-        <w:lastRenderedPageBreak/>
         <w:t xml:space="preserve">In der </w:t>
       </w:r>
       <w:r>
@@ -11852,7 +11571,6 @@
           <w:szCs w:val="18"/>
         </w:rPr>
         <w:br/>
-        <w:t xml:space="preserve">|   |   </w:t>
       </w:r>
       <w:r>
         <w:rPr>
@@ -11860,7 +11578,8 @@
           <w:sz w:val="18"/>
           <w:szCs w:val="18"/>
         </w:rPr>
-        <w:t>|</w:t>
+        <w:lastRenderedPageBreak/>
+        <w:t xml:space="preserve">|   |   </w:t>
       </w:r>
       <w:r>
         <w:rPr>
@@ -11868,7 +11587,7 @@
           <w:sz w:val="18"/>
           <w:szCs w:val="18"/>
         </w:rPr>
-        <w:t xml:space="preserve">    python.exe</w:t>
+        <w:t>|</w:t>
       </w:r>
       <w:r>
         <w:rPr>
@@ -11876,6 +11595,14 @@
           <w:sz w:val="18"/>
           <w:szCs w:val="18"/>
         </w:rPr>
+        <w:t xml:space="preserve">    python.exe</w:t>
+      </w:r>
+      <w:r>
+        <w:rPr>
+          <w:color w:val="A9B7C6"/>
+          <w:sz w:val="18"/>
+          <w:szCs w:val="18"/>
+        </w:rPr>
         <w:br/>
       </w:r>
     </w:p>
@@ -12418,6 +12145,7 @@
           <w:szCs w:val="18"/>
         </w:rPr>
         <w:br/>
+        <w:t>|   |   |       test.py</w:t>
       </w:r>
       <w:r>
         <w:rPr>
@@ -12425,8 +12153,8 @@
           <w:sz w:val="18"/>
           <w:szCs w:val="18"/>
         </w:rPr>
-        <w:lastRenderedPageBreak/>
-        <w:t>|   |   |       test.py</w:t>
+        <w:br/>
+        <w:t xml:space="preserve">|           </w:t>
       </w:r>
       <w:r>
         <w:rPr>
@@ -12435,7 +12163,7 @@
           <w:szCs w:val="18"/>
         </w:rPr>
         <w:br/>
-        <w:t xml:space="preserve">|           </w:t>
+        <w:t>+---syntaxes</w:t>
       </w:r>
       <w:r>
         <w:rPr>
@@ -12444,7 +12172,7 @@
           <w:szCs w:val="18"/>
         </w:rPr>
         <w:br/>
-        <w:t>+---syntaxes</w:t>
+        <w:t>|       pyduino.tmLanguage.json</w:t>
       </w:r>
       <w:r>
         <w:rPr>
@@ -12453,15 +12181,6 @@
           <w:szCs w:val="18"/>
         </w:rPr>
         <w:br/>
-        <w:t>|       pyduino.tmLanguage.json</w:t>
-      </w:r>
-      <w:r>
-        <w:rPr>
-          <w:color w:val="A9B7C6"/>
-          <w:sz w:val="18"/>
-          <w:szCs w:val="18"/>
-        </w:rPr>
-        <w:br/>
       </w:r>
     </w:p>
     <w:p>
@@ -12578,6 +12297,7 @@
     </w:p>
     <w:p>
       <w:r>
+        <w:lastRenderedPageBreak/>
         <w:t xml:space="preserve">Die Programme im </w:t>
       </w:r>
       <w:r>
@@ -12813,7 +12533,7 @@
       <w:r>
         <w:t xml:space="preserve"> VS Code installiert werden. Die Installationsdatei kann unter </w:t>
       </w:r>
-      <w:hyperlink r:id="rId35" w:history="1">
+      <w:hyperlink r:id="rId39" w:history="1">
         <w:r>
           <w:rPr>
             <w:rStyle w:val="Hyperlink"/>
@@ -13074,11 +12794,7 @@
         <w:t>#board</w:t>
       </w:r>
       <w:r>
-        <w:t xml:space="preserve"> Teil wird auf dem Arduino ausgeführt. Ein wichtiger Vorteil von Pyduino ist, </w:t>
-      </w:r>
-      <w:r>
-        <w:lastRenderedPageBreak/>
-        <w:t>d</w:t>
+        <w:t xml:space="preserve"> Teil wird auf dem Arduino ausgeführt. Ein wichtiger Vorteil von Pyduino ist, d</w:t>
       </w:r>
       <w:r>
         <w:t>ass die beiden Programmteile über die serielle Verbindung miteinander kommunizieren können. Dadurch kann der PC auf die Pins des Arduino zugreifen und der Arduino kann</w:t>
@@ -13125,6 +12841,7 @@
         <w:rPr>
           <w:noProof/>
         </w:rPr>
+        <w:lastRenderedPageBreak/>
         <w:drawing>
           <wp:inline distT="0" distB="0" distL="0" distR="0" wp14:anchorId="469EE793" wp14:editId="35EC520C">
             <wp:extent cx="4101353" cy="1708897"/>
@@ -13141,7 +12858,7 @@
                     <pic:cNvPicPr/>
                   </pic:nvPicPr>
                   <pic:blipFill>
-                    <a:blip r:embed="rId36"/>
+                    <a:blip r:embed="rId40"/>
                     <a:stretch>
                       <a:fillRect/>
                     </a:stretch>
@@ -13221,7 +12938,7 @@
                     <pic:cNvPicPr/>
                   </pic:nvPicPr>
                   <pic:blipFill>
-                    <a:blip r:embed="rId37"/>
+                    <a:blip r:embed="rId41"/>
                     <a:stretch>
                       <a:fillRect/>
                     </a:stretch>
@@ -13261,7 +12978,7 @@
                     <pic:cNvPicPr/>
                   </pic:nvPicPr>
                   <pic:blipFill rotWithShape="1">
-                    <a:blip r:embed="rId38"/>
+                    <a:blip r:embed="rId42"/>
                     <a:srcRect l="199" r="-1" b="51315"/>
                     <a:stretch/>
                   </pic:blipFill>
@@ -13310,17 +13027,9 @@
     </w:p>
     <w:p>
       <w:r>
-        <w:t xml:space="preserve">Der Quellcode der Sprache ist auf </w:t>
-      </w:r>
-      <w:proofErr w:type="spellStart"/>
-      <w:r>
-        <w:t>Github</w:t>
-      </w:r>
-      <w:proofErr w:type="spellEnd"/>
-      <w:r>
-        <w:t xml:space="preserve"> unter </w:t>
-      </w:r>
-      <w:hyperlink r:id="rId39" w:history="1">
+        <w:t xml:space="preserve">Der Quellcode der Sprache ist auf Github unter </w:t>
+      </w:r>
+      <w:hyperlink r:id="rId43" w:history="1">
         <w:r>
           <w:rPr>
             <w:rStyle w:val="Hyperlink"/>
@@ -13717,39 +13426,31 @@
     </w:p>
     <w:p>
       <w:r>
-        <w:t xml:space="preserve">Ein wichtiger Vorteil des Arduino ist, dass viele Bibliotheken existieren, die in die Programme eingebunden werden können. Sie stellen zum Beispiel Funktionen für </w:t>
-      </w:r>
-      <w:proofErr w:type="gramStart"/>
-      <w:r>
-        <w:t>LCD-Displays</w:t>
-      </w:r>
-      <w:proofErr w:type="gramEnd"/>
-      <w:r>
-        <w:t xml:space="preserve"> oder spezielle Sensoren zur Verfügung. Da die Pyduino</w:t>
+        <w:t>Ein wichtiger Vorteil des Arduino ist, dass viele Bibliotheken existieren, die in die Programme eingebunden werden können. Sie stellen zum Beispiel Funktionen für LCD-Displays oder spezielle Sensoren zur Verfügung. Da die Pyduino</w:t>
       </w:r>
       <w:r>
         <w:t>-</w:t>
       </w:r>
       <w:r>
-        <w:t xml:space="preserve">Programme für den Arduino in C++ übersetzt werden, könnte auch Unterstützung für </w:t>
+        <w:t>Programme für den Arduino in C++ übersetzt werden, könnte auch Unterstützung für Bibliotheken, die in C++ geschrieben sind, eingebaut werden. Damit könnte man alle Arduino</w:t>
+      </w:r>
+      <w:r>
+        <w:t>-</w:t>
+      </w:r>
+      <w:r>
+        <w:t>Bibliotheken in Pyduino Programme einbinden und ihre Funktionen nutzen.</w:t>
+      </w:r>
+    </w:p>
+    <w:p>
+      <w:r>
+        <w:t xml:space="preserve">In der Zukunft könnte man sich auch damit beschäftigen, Unterstützung für Objektorientierung, also zum Beispiel Klassen und Vererbung, </w:t>
+      </w:r>
+      <w:r>
+        <w:t xml:space="preserve">zu implementieren. Das hätte den Vorteil, dass es so möglich wäre, </w:t>
       </w:r>
       <w:r>
         <w:lastRenderedPageBreak/>
-        <w:t>Bibliotheken, die in C++ geschrieben sind, eingebaut werden. Damit könnte man alle Arduino</w:t>
-      </w:r>
-      <w:r>
-        <w:t>-</w:t>
-      </w:r>
-      <w:r>
-        <w:t>Bibliotheken in Pyduino Programme einbinden und ihre Funktionen nutzen.</w:t>
-      </w:r>
-    </w:p>
-    <w:p>
-      <w:r>
-        <w:t xml:space="preserve">In der Zukunft könnte man sich auch damit beschäftigen, Unterstützung für Objektorientierung, also zum Beispiel Klassen und Vererbung, </w:t>
-      </w:r>
-      <w:r>
-        <w:t xml:space="preserve">zu implementieren. Das hätte den Vorteil, dass es so möglich wäre, Objektorientierung direkt mit Pyduino zu lernen. Diese Fähigkeiten könnten dann reibungslos </w:t>
+        <w:t xml:space="preserve">Objektorientierung direkt mit Pyduino zu lernen. Diese Fähigkeiten könnten dann reibungslos </w:t>
       </w:r>
       <w:r>
         <w:t>zu</w:t>
@@ -14002,7 +13703,7 @@
       <w:r>
         <w:t xml:space="preserve">[Q1] </w:t>
       </w:r>
-      <w:hyperlink r:id="rId40" w:history="1">
+      <w:hyperlink r:id="rId44" w:history="1">
         <w:r>
           <w:rPr>
             <w:rStyle w:val="Hyperlink"/>
@@ -14028,7 +13729,7 @@
         </w:rPr>
         <w:t>_</w:t>
       </w:r>
-      <w:hyperlink r:id="rId41" w:history="1">
+      <w:hyperlink r:id="rId45" w:history="1">
         <w:r>
           <w:rPr>
             <w:rStyle w:val="Hyperlink"/>
@@ -14067,7 +13768,7 @@
         </w:rPr>
         <w:t xml:space="preserve"> </w:t>
       </w:r>
-      <w:hyperlink r:id="rId42" w:anchor="Sketch" w:history="1">
+      <w:hyperlink r:id="rId46" w:anchor="Sketch" w:history="1">
         <w:r>
           <w:rPr>
             <w:rStyle w:val="Hyperlink"/>
@@ -14108,7 +13809,7 @@
         </w:rPr>
         <w:t xml:space="preserve"> </w:t>
       </w:r>
-      <w:hyperlink r:id="rId43" w:history="1">
+      <w:hyperlink r:id="rId47" w:history="1">
         <w:r>
           <w:rPr>
             <w:rStyle w:val="Hyperlink"/>
@@ -14163,7 +13864,7 @@
         </w:rPr>
         <w:t xml:space="preserve"> </w:t>
       </w:r>
-      <w:hyperlink r:id="rId44" w:history="1">
+      <w:hyperlink r:id="rId48" w:history="1">
         <w:r>
           <w:rPr>
             <w:rStyle w:val="Hyperlink"/>
@@ -14198,7 +13899,7 @@
         </w:rPr>
         <w:t xml:space="preserve">] </w:t>
       </w:r>
-      <w:hyperlink r:id="rId45" w:history="1">
+      <w:hyperlink r:id="rId49" w:history="1">
         <w:r>
           <w:rPr>
             <w:rStyle w:val="Hyperlink"/>
@@ -14238,7 +13939,7 @@
         </w:rPr>
         <w:t xml:space="preserve"> </w:t>
       </w:r>
-      <w:hyperlink r:id="rId46" w:history="1">
+      <w:hyperlink r:id="rId50" w:history="1">
         <w:r>
           <w:rPr>
             <w:rStyle w:val="Hyperlink"/>
@@ -14274,7 +13975,7 @@
         </w:rPr>
         <w:t xml:space="preserve">8] </w:t>
       </w:r>
-      <w:hyperlink r:id="rId47" w:history="1">
+      <w:hyperlink r:id="rId51" w:history="1">
         <w:r>
           <w:rPr>
             <w:rStyle w:val="Hyperlink"/>
@@ -14300,7 +14001,6 @@
         <w:rPr>
           <w:lang w:val="en-US"/>
         </w:rPr>
-        <w:lastRenderedPageBreak/>
         <w:t>[Q</w:t>
       </w:r>
       <w:r>
@@ -14315,7 +14015,7 @@
         </w:rPr>
         <w:t xml:space="preserve">] </w:t>
       </w:r>
-      <w:hyperlink r:id="rId48" w:history="1">
+      <w:hyperlink r:id="rId52" w:history="1">
         <w:r>
           <w:rPr>
             <w:rStyle w:val="Hyperlink"/>
@@ -14340,7 +14040,7 @@
       <w:r>
         <w:t xml:space="preserve">] </w:t>
       </w:r>
-      <w:hyperlink r:id="rId49" w:history="1">
+      <w:hyperlink r:id="rId53" w:history="1">
         <w:r>
           <w:rPr>
             <w:rStyle w:val="Hyperlink"/>
@@ -14360,9 +14060,10 @@
     </w:p>
     <w:p>
       <w:r>
+        <w:lastRenderedPageBreak/>
         <w:t>Abbildung 1-6: selbst erstellt mit Lucidchart (</w:t>
       </w:r>
-      <w:hyperlink r:id="rId50" w:history="1">
+      <w:hyperlink r:id="rId54" w:history="1">
         <w:r>
           <w:rPr>
             <w:rStyle w:val="Hyperlink"/>
@@ -14384,7 +14085,7 @@
       <w:r>
         <w:t>rawio (</w:t>
       </w:r>
-      <w:hyperlink r:id="rId51" w:history="1">
+      <w:hyperlink r:id="rId55" w:history="1">
         <w:r>
           <w:rPr>
             <w:rStyle w:val="Hyperlink"/>
@@ -14430,21 +14131,7 @@
         <w:rPr>
           <w:lang w:val="en-US"/>
         </w:rPr>
-        <w:t xml:space="preserve">nshots </w:t>
-      </w:r>
-      <w:proofErr w:type="spellStart"/>
-      <w:r>
-        <w:rPr>
-          <w:lang w:val="en-US"/>
-        </w:rPr>
-        <w:t>aus</w:t>
-      </w:r>
-      <w:proofErr w:type="spellEnd"/>
-      <w:r>
-        <w:rPr>
-          <w:lang w:val="en-US"/>
-        </w:rPr>
-        <w:t xml:space="preserve"> VS Code</w:t>
+        <w:t>nshots aus VS Code</w:t>
       </w:r>
     </w:p>
     <w:p>
@@ -14553,8 +14240,8 @@
       </w:r>
     </w:p>
     <w:sectPr>
-      <w:headerReference w:type="default" r:id="rId52"/>
-      <w:footerReference w:type="default" r:id="rId53"/>
+      <w:headerReference w:type="default" r:id="rId56"/>
+      <w:footerReference w:type="default" r:id="rId57"/>
       <w:pgSz w:w="11906" w:h="16838"/>
       <w:pgMar w:top="1418" w:right="1418" w:bottom="1134" w:left="1418" w:header="709" w:footer="709" w:gutter="0"/>
       <w:pgNumType w:start="0"/>
@@ -16193,6 +15880,16 @@
 </file>
 
 <file path=customXml/item1.xml><?xml version="1.0" encoding="utf-8"?>
+<b:Sources xmlns:b="http://schemas.openxmlformats.org/officeDocument/2006/bibliography" xmlns="http://schemas.openxmlformats.org/officeDocument/2006/bibliography" SelectedStyle="\APASixthEditionOfficeOnline.xsl" StyleName="APA" Version="6"/>
+</file>
+
+<file path=customXml/item2.xml><?xml version="1.0" encoding="utf-8"?>
+<p:properties xmlns:p="http://schemas.microsoft.com/office/2006/metadata/properties" xmlns:xsi="http://www.w3.org/2001/XMLSchema-instance" xmlns:pc="http://schemas.microsoft.com/office/infopath/2007/PartnerControls">
+  <documentManagement/>
+</p:properties>
+</file>
+
+<file path=customXml/item3.xml><?xml version="1.0" encoding="utf-8"?>
 <?mso-contentType ?>
 <FormTemplates xmlns="http://schemas.microsoft.com/sharepoint/v3/contenttype/forms">
   <Display>DocumentLibraryForm</Display>
@@ -16201,7 +15898,7 @@
 </FormTemplates>
 </file>
 
-<file path=customXml/item2.xml><?xml version="1.0" encoding="utf-8"?>
+<file path=customXml/item4.xml><?xml version="1.0" encoding="utf-8"?>
 <ct:contentTypeSchema xmlns:ct="http://schemas.microsoft.com/office/2006/metadata/contentType" xmlns:ma="http://schemas.microsoft.com/office/2006/metadata/properties/metaAttributes" ct:_="" ma:_="" ma:contentTypeName="Dokument" ma:contentTypeID="0x01010042A13806E615AE4C8FDD97C2FF3FCA9F" ma:contentTypeVersion="2" ma:contentTypeDescription="Ein neues Dokument erstellen." ma:contentTypeScope="" ma:versionID="d6c402284b7c01346d07bce8fceac284">
   <xsd:schema xmlns:xsd="http://www.w3.org/2001/XMLSchema" xmlns:xs="http://www.w3.org/2001/XMLSchema" xmlns:p="http://schemas.microsoft.com/office/2006/metadata/properties" xmlns:ns3="d5861e3d-a46e-413c-8727-bdcd0a45440e" targetNamespace="http://schemas.microsoft.com/office/2006/metadata/properties" ma:root="true" ma:fieldsID="13480f97ec9c649b686fbe6c6751181b" ns3:_="">
     <xsd:import namespace="d5861e3d-a46e-413c-8727-bdcd0a45440e"/>
@@ -16333,17 +16030,24 @@
 </ct:contentTypeSchema>
 </file>
 
-<file path=customXml/item3.xml><?xml version="1.0" encoding="utf-8"?>
-<p:properties xmlns:p="http://schemas.microsoft.com/office/2006/metadata/properties" xmlns:xsi="http://www.w3.org/2001/XMLSchema-instance" xmlns:pc="http://schemas.microsoft.com/office/infopath/2007/PartnerControls">
-  <documentManagement/>
-</p:properties>
+<file path=customXml/itemProps1.xml><?xml version="1.0" encoding="utf-8"?>
+<ds:datastoreItem xmlns:ds="http://schemas.openxmlformats.org/officeDocument/2006/customXml" ds:itemID="{74CEA82B-38FB-4180-89D2-22BED291BC30}">
+  <ds:schemaRefs>
+    <ds:schemaRef ds:uri="http://schemas.openxmlformats.org/officeDocument/2006/bibliography"/>
+  </ds:schemaRefs>
+</ds:datastoreItem>
 </file>
 
-<file path=customXml/item4.xml><?xml version="1.0" encoding="utf-8"?>
-<b:Sources xmlns:b="http://schemas.openxmlformats.org/officeDocument/2006/bibliography" xmlns="http://schemas.openxmlformats.org/officeDocument/2006/bibliography" SelectedStyle="\APASixthEditionOfficeOnline.xsl" StyleName="APA" Version="6"/>
+<file path=customXml/itemProps2.xml><?xml version="1.0" encoding="utf-8"?>
+<ds:datastoreItem xmlns:ds="http://schemas.openxmlformats.org/officeDocument/2006/customXml" ds:itemID="{BAD7F626-9C31-49DE-A0E8-95EF25C764C4}">
+  <ds:schemaRefs>
+    <ds:schemaRef ds:uri="http://schemas.microsoft.com/office/2006/metadata/properties"/>
+    <ds:schemaRef ds:uri="http://schemas.microsoft.com/office/infopath/2007/PartnerControls"/>
+  </ds:schemaRefs>
+</ds:datastoreItem>
 </file>
 
-<file path=customXml/itemProps1.xml><?xml version="1.0" encoding="utf-8"?>
+<file path=customXml/itemProps3.xml><?xml version="1.0" encoding="utf-8"?>
 <ds:datastoreItem xmlns:ds="http://schemas.openxmlformats.org/officeDocument/2006/customXml" ds:itemID="{D558EEE0-4EF3-41EE-99E3-4E333B992B59}">
   <ds:schemaRefs>
     <ds:schemaRef ds:uri="http://schemas.microsoft.com/sharepoint/v3/contenttype/forms"/>
@@ -16351,7 +16055,7 @@
 </ds:datastoreItem>
 </file>
 
-<file path=customXml/itemProps2.xml><?xml version="1.0" encoding="utf-8"?>
+<file path=customXml/itemProps4.xml><?xml version="1.0" encoding="utf-8"?>
 <ds:datastoreItem xmlns:ds="http://schemas.openxmlformats.org/officeDocument/2006/customXml" ds:itemID="{498D530F-F9BE-46E7-9E43-A592DDECB7D7}">
   <ds:schemaRefs>
     <ds:schemaRef ds:uri="http://schemas.microsoft.com/office/2006/metadata/contentType"/>
@@ -16367,21 +16071,4 @@
     <ds:schemaRef ds:uri="http://schemas.microsoft.com/internal/obd"/>
   </ds:schemaRefs>
 </ds:datastoreItem>
-</file>
-
-<file path=customXml/itemProps3.xml><?xml version="1.0" encoding="utf-8"?>
-<ds:datastoreItem xmlns:ds="http://schemas.openxmlformats.org/officeDocument/2006/customXml" ds:itemID="{BAD7F626-9C31-49DE-A0E8-95EF25C764C4}">
-  <ds:schemaRefs>
-    <ds:schemaRef ds:uri="http://schemas.microsoft.com/office/2006/metadata/properties"/>
-    <ds:schemaRef ds:uri="http://schemas.microsoft.com/office/infopath/2007/PartnerControls"/>
-  </ds:schemaRefs>
-</ds:datastoreItem>
-</file>
-
-<file path=customXml/itemProps4.xml><?xml version="1.0" encoding="utf-8"?>
-<ds:datastoreItem xmlns:ds="http://schemas.openxmlformats.org/officeDocument/2006/customXml" ds:itemID="{74CEA82B-38FB-4180-89D2-22BED291BC30}">
-  <ds:schemaRefs>
-    <ds:schemaRef ds:uri="http://schemas.openxmlformats.org/officeDocument/2006/bibliography"/>
-  </ds:schemaRefs>
-</ds:datastoreItem>
 </file>
--- a/doc/Langfassung.docx
+++ b/doc/Langfassung.docx
@@ -156,27 +156,7 @@
           <w:sz w:val="26"/>
           <w:szCs w:val="26"/>
         </w:rPr>
-        <w:t xml:space="preserve">Jugend </w:t>
-      </w:r>
-      <w:proofErr w:type="gramStart"/>
-      <w:r>
-        <w:rPr>
-          <w:i/>
-          <w:iCs/>
-          <w:sz w:val="26"/>
-          <w:szCs w:val="26"/>
-        </w:rPr>
-        <w:t>Forscht</w:t>
-      </w:r>
-      <w:proofErr w:type="gramEnd"/>
-      <w:r>
-        <w:rPr>
-          <w:i/>
-          <w:iCs/>
-          <w:sz w:val="26"/>
-          <w:szCs w:val="26"/>
-        </w:rPr>
-        <w:t xml:space="preserve"> 2023</w:t>
+        <w:t>Jugend Forscht 2023</w:t>
       </w:r>
     </w:p>
     <w:p>
@@ -359,8 +339,8 @@
     <w:p/>
     <w:p/>
     <w:p/>
-    <w:bookmarkStart w:id="0" w:name="_Toc124549969" w:displacedByCustomXml="next"/>
-    <w:bookmarkStart w:id="1" w:name="_Toc124545432" w:displacedByCustomXml="next"/>
+    <w:bookmarkStart w:id="0" w:name="_Toc124545432" w:displacedByCustomXml="next"/>
+    <w:bookmarkStart w:id="1" w:name="_Toc124549969" w:displacedByCustomXml="next"/>
     <w:sdt>
       <w:sdtPr>
         <w:rPr>
@@ -1720,9 +1700,9 @@
       <w:r>
         <w:t>Kurzfassung</w:t>
       </w:r>
+      <w:bookmarkEnd w:id="2"/>
       <w:bookmarkEnd w:id="1"/>
       <w:bookmarkEnd w:id="0"/>
-      <w:bookmarkEnd w:id="2"/>
     </w:p>
     <w:p>
       <w:r>
@@ -2048,19 +2028,11 @@
       <w:r>
         <w:t xml:space="preserve">die </w:t>
       </w:r>
-      <w:proofErr w:type="gramStart"/>
-      <w:r>
-        <w:rPr>
-          <w:rStyle w:val="CodeZchn"/>
-        </w:rPr>
-        <w:t>len(</w:t>
-      </w:r>
-      <w:proofErr w:type="gramEnd"/>
-      <w:r>
-        <w:rPr>
-          <w:rStyle w:val="CodeZchn"/>
-        </w:rPr>
-        <w:t>)</w:t>
+      <w:r>
+        <w:rPr>
+          <w:rStyle w:val="CodeZchn"/>
+        </w:rPr>
+        <w:t>len()</w:t>
       </w:r>
       <w:r>
         <w:t xml:space="preserve"> Funktion oder die </w:t>
@@ -3048,29 +3020,7 @@
           <w:szCs w:val="21"/>
           <w:lang w:val="en-US" w:eastAsia="de-DE"/>
         </w:rPr>
-        <w:t xml:space="preserve"> </w:t>
-      </w:r>
-      <w:proofErr w:type="gramStart"/>
-      <w:r>
-        <w:rPr>
-          <w:rFonts w:ascii="Consolas" w:eastAsia="Times New Roman" w:hAnsi="Consolas" w:cs="Times New Roman"/>
-          <w:color w:val="A9B7C6"/>
-          <w:sz w:val="21"/>
-          <w:szCs w:val="21"/>
-          <w:lang w:val="en-US" w:eastAsia="de-DE"/>
-        </w:rPr>
-        <w:t>x(</w:t>
-      </w:r>
-      <w:proofErr w:type="gramEnd"/>
-      <w:r>
-        <w:rPr>
-          <w:rFonts w:ascii="Consolas" w:eastAsia="Times New Roman" w:hAnsi="Consolas" w:cs="Times New Roman"/>
-          <w:color w:val="A9B7C6"/>
-          <w:sz w:val="21"/>
-          <w:szCs w:val="21"/>
-          <w:lang w:val="en-US" w:eastAsia="de-DE"/>
-        </w:rPr>
-        <w:t>):</w:t>
+        <w:t xml:space="preserve"> x():</w:t>
       </w:r>
     </w:p>
     <w:p>
@@ -3169,20 +3119,8 @@
           <w:szCs w:val="21"/>
           <w:lang w:val="en-US" w:eastAsia="de-DE"/>
         </w:rPr>
-        <w:t>#</w:t>
-      </w:r>
-      <w:proofErr w:type="gramStart"/>
-      <w:r>
-        <w:rPr>
-          <w:rFonts w:ascii="Consolas" w:eastAsia="Times New Roman" w:hAnsi="Consolas" w:cs="Times New Roman"/>
-          <w:color w:val="CC7832"/>
-          <w:sz w:val="21"/>
-          <w:szCs w:val="21"/>
-          <w:lang w:val="en-US" w:eastAsia="de-DE"/>
-        </w:rPr>
-        <w:t>main</w:t>
-      </w:r>
-      <w:proofErr w:type="gramEnd"/>
+        <w:t>#main</w:t>
+      </w:r>
     </w:p>
     <w:p>
       <w:pPr>
@@ -3196,7 +3134,6 @@
           <w:lang w:val="en-US" w:eastAsia="de-DE"/>
         </w:rPr>
       </w:pPr>
-      <w:proofErr w:type="gramStart"/>
       <w:r>
         <w:rPr>
           <w:rFonts w:ascii="Consolas" w:eastAsia="Times New Roman" w:hAnsi="Consolas" w:cs="Times New Roman"/>
@@ -3217,7 +3154,6 @@
         </w:rPr>
         <w:t>(</w:t>
       </w:r>
-      <w:proofErr w:type="gramEnd"/>
       <w:r>
         <w:rPr>
           <w:rFonts w:ascii="Consolas" w:eastAsia="Times New Roman" w:hAnsi="Consolas" w:cs="Times New Roman"/>
@@ -3307,7 +3243,6 @@
           <w:lang w:eastAsia="de-DE"/>
         </w:rPr>
       </w:pPr>
-      <w:proofErr w:type="gramStart"/>
       <w:r>
         <w:rPr>
           <w:rFonts w:ascii="Consolas" w:eastAsia="Times New Roman" w:hAnsi="Consolas" w:cs="Times New Roman"/>
@@ -3328,7 +3263,6 @@
         </w:rPr>
         <w:t>(</w:t>
       </w:r>
-      <w:proofErr w:type="gramEnd"/>
       <w:r>
         <w:rPr>
           <w:rFonts w:ascii="Consolas" w:eastAsia="Times New Roman" w:hAnsi="Consolas" w:cs="Times New Roman"/>
@@ -3763,7 +3697,6 @@
           <w:lang w:val="en-US" w:eastAsia="de-DE"/>
         </w:rPr>
       </w:pPr>
-      <w:proofErr w:type="gramStart"/>
       <w:r>
         <w:rPr>
           <w:rFonts w:ascii="Consolas" w:eastAsia="Times New Roman" w:hAnsi="Consolas" w:cs="Times New Roman"/>
@@ -3782,18 +3715,7 @@
           <w:szCs w:val="21"/>
           <w:lang w:val="en-US" w:eastAsia="de-DE"/>
         </w:rPr>
-        <w:t>[</w:t>
-      </w:r>
-      <w:proofErr w:type="gramEnd"/>
-      <w:r>
-        <w:rPr>
-          <w:rFonts w:ascii="Consolas" w:eastAsia="Times New Roman" w:hAnsi="Consolas" w:cs="Times New Roman"/>
-          <w:color w:val="A9B7C6"/>
-          <w:sz w:val="21"/>
-          <w:szCs w:val="21"/>
-          <w:lang w:val="en-US" w:eastAsia="de-DE"/>
-        </w:rPr>
-        <w:t>] a = [</w:t>
+        <w:t>[] a = [</w:t>
       </w:r>
       <w:r>
         <w:rPr>
@@ -4008,7 +3930,6 @@
           <w:lang w:val="en-US" w:eastAsia="de-DE"/>
         </w:rPr>
       </w:pPr>
-      <w:proofErr w:type="gramStart"/>
       <w:r>
         <w:rPr>
           <w:rFonts w:ascii="Consolas" w:eastAsia="Times New Roman" w:hAnsi="Consolas" w:cs="Times New Roman"/>
@@ -4027,18 +3948,7 @@
           <w:szCs w:val="21"/>
           <w:lang w:val="en-US" w:eastAsia="de-DE"/>
         </w:rPr>
-        <w:t>[</w:t>
-      </w:r>
-      <w:proofErr w:type="gramEnd"/>
-      <w:r>
-        <w:rPr>
-          <w:rFonts w:ascii="Consolas" w:eastAsia="Times New Roman" w:hAnsi="Consolas" w:cs="Times New Roman"/>
-          <w:color w:val="A9B7C6"/>
-          <w:sz w:val="21"/>
-          <w:szCs w:val="21"/>
-          <w:lang w:val="en-US" w:eastAsia="de-DE"/>
-        </w:rPr>
-        <w:t>] b = [</w:t>
+        <w:t>[] b = [</w:t>
       </w:r>
       <w:r>
         <w:rPr>
@@ -4133,7 +4043,6 @@
           <w:lang w:val="en-US" w:eastAsia="de-DE"/>
         </w:rPr>
       </w:pPr>
-      <w:proofErr w:type="gramStart"/>
       <w:r>
         <w:rPr>
           <w:rFonts w:ascii="Consolas" w:eastAsia="Times New Roman" w:hAnsi="Consolas" w:cs="Times New Roman"/>
@@ -4152,18 +4061,7 @@
           <w:szCs w:val="21"/>
           <w:lang w:val="en-US" w:eastAsia="de-DE"/>
         </w:rPr>
-        <w:t>[</w:t>
-      </w:r>
-      <w:proofErr w:type="gramEnd"/>
-      <w:r>
-        <w:rPr>
-          <w:rFonts w:ascii="Consolas" w:eastAsia="Times New Roman" w:hAnsi="Consolas" w:cs="Times New Roman"/>
-          <w:color w:val="A9B7C6"/>
-          <w:sz w:val="21"/>
-          <w:szCs w:val="21"/>
-          <w:lang w:val="en-US" w:eastAsia="de-DE"/>
-        </w:rPr>
-        <w:t>] c = [</w:t>
+        <w:t>[] c = [</w:t>
       </w:r>
       <w:r>
         <w:rPr>
@@ -4252,7 +4150,6 @@
           <w:lang w:val="en-US" w:eastAsia="de-DE"/>
         </w:rPr>
       </w:pPr>
-      <w:proofErr w:type="gramStart"/>
       <w:r>
         <w:rPr>
           <w:rFonts w:ascii="Consolas" w:eastAsia="Times New Roman" w:hAnsi="Consolas" w:cs="Times New Roman"/>
@@ -4271,18 +4168,7 @@
           <w:szCs w:val="21"/>
           <w:lang w:val="en-US" w:eastAsia="de-DE"/>
         </w:rPr>
-        <w:t>[</w:t>
-      </w:r>
-      <w:proofErr w:type="gramEnd"/>
-      <w:r>
-        <w:rPr>
-          <w:rFonts w:ascii="Consolas" w:eastAsia="Times New Roman" w:hAnsi="Consolas" w:cs="Times New Roman"/>
-          <w:color w:val="A9B7C6"/>
-          <w:sz w:val="21"/>
-          <w:szCs w:val="21"/>
-          <w:lang w:val="en-US" w:eastAsia="de-DE"/>
-        </w:rPr>
-        <w:t>] array = [</w:t>
+        <w:t>[] array = [</w:t>
       </w:r>
       <w:r>
         <w:rPr>
@@ -4435,20 +4321,8 @@
           <w:szCs w:val="21"/>
           <w:lang w:val="en-US" w:eastAsia="de-DE"/>
         </w:rPr>
-        <w:t>(</w:t>
-      </w:r>
-      <w:proofErr w:type="gramStart"/>
-      <w:r>
-        <w:rPr>
-          <w:rFonts w:ascii="Consolas" w:eastAsia="Times New Roman" w:hAnsi="Consolas" w:cs="Times New Roman"/>
-          <w:color w:val="A9B7C6"/>
-          <w:sz w:val="21"/>
-          <w:szCs w:val="21"/>
-          <w:lang w:val="en-US" w:eastAsia="de-DE"/>
-        </w:rPr>
-        <w:t>array[</w:t>
-      </w:r>
-      <w:proofErr w:type="gramEnd"/>
+        <w:t>(array[</w:t>
+      </w:r>
       <w:r>
         <w:rPr>
           <w:rFonts w:ascii="Consolas" w:eastAsia="Times New Roman" w:hAnsi="Consolas" w:cs="Times New Roman"/>
@@ -4512,7 +4386,6 @@
         </w:rPr>
         <w:t>(</w:t>
       </w:r>
-      <w:proofErr w:type="gramStart"/>
       <w:r>
         <w:rPr>
           <w:rFonts w:ascii="Consolas" w:eastAsia="Times New Roman" w:hAnsi="Consolas" w:cs="Times New Roman"/>
@@ -4523,7 +4396,6 @@
         </w:rPr>
         <w:t>array[</w:t>
       </w:r>
-      <w:proofErr w:type="gramEnd"/>
       <w:r>
         <w:rPr>
           <w:rFonts w:ascii="Consolas" w:eastAsia="Times New Roman" w:hAnsi="Consolas" w:cs="Times New Roman"/>
@@ -4637,19 +4509,11 @@
       <w:r>
         <w:t xml:space="preserve">Die </w:t>
       </w:r>
-      <w:proofErr w:type="gramStart"/>
-      <w:r>
-        <w:rPr>
-          <w:rStyle w:val="CodeZchn"/>
-        </w:rPr>
-        <w:t>print(</w:t>
-      </w:r>
-      <w:proofErr w:type="gramEnd"/>
-      <w:r>
-        <w:rPr>
-          <w:rStyle w:val="CodeZchn"/>
-        </w:rPr>
-        <w:t>)</w:t>
+      <w:r>
+        <w:rPr>
+          <w:rStyle w:val="CodeZchn"/>
+        </w:rPr>
+        <w:t>print()</w:t>
       </w:r>
       <w:r>
         <w:t xml:space="preserve"> Funktion gibt wie in Python Werte aus. Mehrere Werte können mit einem Komma getrennt werden. Bei Arrays und Listen werden die einzelnen Werte ausgegeben.</w:t>
@@ -4680,7 +4544,6 @@
           <w:lang w:eastAsia="de-DE"/>
         </w:rPr>
       </w:pPr>
-      <w:proofErr w:type="gramStart"/>
       <w:r>
         <w:rPr>
           <w:rFonts w:ascii="Consolas" w:eastAsia="Times New Roman" w:hAnsi="Consolas" w:cs="Times New Roman"/>
@@ -4701,7 +4564,6 @@
         </w:rPr>
         <w:t>(</w:t>
       </w:r>
-      <w:proofErr w:type="gramEnd"/>
       <w:r>
         <w:rPr>
           <w:rFonts w:ascii="Consolas" w:eastAsia="Times New Roman" w:hAnsi="Consolas" w:cs="Times New Roman"/>
@@ -4745,7 +4607,6 @@
           <w:lang w:val="en-US" w:eastAsia="de-DE"/>
         </w:rPr>
       </w:pPr>
-      <w:proofErr w:type="gramStart"/>
       <w:r>
         <w:rPr>
           <w:rFonts w:ascii="Consolas" w:eastAsia="Times New Roman" w:hAnsi="Consolas" w:cs="Times New Roman"/>
@@ -4766,7 +4627,6 @@
         </w:rPr>
         <w:t>(</w:t>
       </w:r>
-      <w:proofErr w:type="gramEnd"/>
       <w:r>
         <w:rPr>
           <w:rFonts w:ascii="Consolas" w:eastAsia="Times New Roman" w:hAnsi="Consolas" w:cs="Times New Roman"/>
@@ -4830,7 +4690,6 @@
           <w:lang w:val="en-US" w:eastAsia="de-DE"/>
         </w:rPr>
       </w:pPr>
-      <w:proofErr w:type="gramStart"/>
       <w:r>
         <w:rPr>
           <w:rFonts w:ascii="Consolas" w:eastAsia="Times New Roman" w:hAnsi="Consolas" w:cs="Times New Roman"/>
@@ -4849,18 +4708,7 @@
           <w:szCs w:val="21"/>
           <w:lang w:val="en-US" w:eastAsia="de-DE"/>
         </w:rPr>
-        <w:t>[</w:t>
-      </w:r>
-      <w:proofErr w:type="gramEnd"/>
-      <w:r>
-        <w:rPr>
-          <w:rFonts w:ascii="Consolas" w:eastAsia="Times New Roman" w:hAnsi="Consolas" w:cs="Times New Roman"/>
-          <w:color w:val="A9B7C6"/>
-          <w:sz w:val="21"/>
-          <w:szCs w:val="21"/>
-          <w:lang w:val="en-US" w:eastAsia="de-DE"/>
-        </w:rPr>
-        <w:t>] a = [</w:t>
+        <w:t>[] a = [</w:t>
       </w:r>
       <w:r>
         <w:rPr>
@@ -4935,7 +4783,6 @@
           <w:lang w:eastAsia="de-DE"/>
         </w:rPr>
       </w:pPr>
-      <w:proofErr w:type="gramStart"/>
       <w:r>
         <w:rPr>
           <w:rFonts w:ascii="Consolas" w:eastAsia="Times New Roman" w:hAnsi="Consolas" w:cs="Times New Roman"/>
@@ -4956,7 +4803,6 @@
         </w:rPr>
         <w:t>(</w:t>
       </w:r>
-      <w:proofErr w:type="gramEnd"/>
       <w:r>
         <w:rPr>
           <w:rFonts w:ascii="Consolas" w:eastAsia="Times New Roman" w:hAnsi="Consolas" w:cs="Times New Roman"/>
@@ -5277,19 +5123,11 @@
       <w:r>
         <w:t xml:space="preserve">Die </w:t>
       </w:r>
-      <w:proofErr w:type="gramStart"/>
-      <w:r>
-        <w:rPr>
-          <w:rStyle w:val="CodeZchn"/>
-        </w:rPr>
-        <w:t>delay(</w:t>
-      </w:r>
-      <w:proofErr w:type="gramEnd"/>
-      <w:r>
-        <w:rPr>
-          <w:rStyle w:val="CodeZchn"/>
-        </w:rPr>
-        <w:t>)</w:t>
+      <w:r>
+        <w:rPr>
+          <w:rStyle w:val="CodeZchn"/>
+        </w:rPr>
+        <w:t>delay()</w:t>
       </w:r>
       <w:r>
         <w:t xml:space="preserve"> Funktion h</w:t>
@@ -5323,7 +5161,6 @@
           <w:lang w:eastAsia="de-DE"/>
         </w:rPr>
       </w:pPr>
-      <w:proofErr w:type="gramStart"/>
       <w:r>
         <w:rPr>
           <w:rFonts w:ascii="Consolas" w:eastAsia="Times New Roman" w:hAnsi="Consolas" w:cs="Times New Roman"/>
@@ -5344,7 +5181,6 @@
         </w:rPr>
         <w:t>(</w:t>
       </w:r>
-      <w:proofErr w:type="gramEnd"/>
       <w:r>
         <w:rPr>
           <w:rFonts w:ascii="Consolas" w:eastAsia="Times New Roman" w:hAnsi="Consolas" w:cs="Times New Roman"/>
@@ -5494,7 +5330,6 @@
         </w:rPr>
         <w:t xml:space="preserve"> </w:t>
       </w:r>
-      <w:proofErr w:type="gramStart"/>
       <w:r>
         <w:rPr>
           <w:rFonts w:ascii="Consolas" w:eastAsia="Times New Roman" w:hAnsi="Consolas" w:cs="Times New Roman"/>
@@ -5515,7 +5350,6 @@
         </w:rPr>
         <w:t>(</w:t>
       </w:r>
-      <w:proofErr w:type="gramEnd"/>
       <w:r>
         <w:rPr>
           <w:rFonts w:ascii="Consolas" w:eastAsia="Times New Roman" w:hAnsi="Consolas" w:cs="Times New Roman"/>
@@ -5579,7 +5413,6 @@
         </w:rPr>
         <w:t>(</w:t>
       </w:r>
-      <w:proofErr w:type="gramStart"/>
       <w:r>
         <w:rPr>
           <w:rFonts w:ascii="Consolas" w:eastAsia="Times New Roman" w:hAnsi="Consolas" w:cs="Times New Roman"/>
@@ -5598,18 +5431,7 @@
           <w:szCs w:val="21"/>
           <w:lang w:val="en-US" w:eastAsia="de-DE"/>
         </w:rPr>
-        <w:t>,i</w:t>
-      </w:r>
-      <w:proofErr w:type="gramEnd"/>
-      <w:r>
-        <w:rPr>
-          <w:rFonts w:ascii="Consolas" w:eastAsia="Times New Roman" w:hAnsi="Consolas" w:cs="Times New Roman"/>
-          <w:color w:val="A9B7C6"/>
-          <w:sz w:val="21"/>
-          <w:szCs w:val="21"/>
-          <w:lang w:val="en-US" w:eastAsia="de-DE"/>
-        </w:rPr>
-        <w:t>)</w:t>
+        <w:t>,i)</w:t>
       </w:r>
     </w:p>
     <w:p>
@@ -5634,7 +5456,6 @@
         </w:rPr>
         <w:t xml:space="preserve">    </w:t>
       </w:r>
-      <w:proofErr w:type="gramStart"/>
       <w:r>
         <w:rPr>
           <w:rFonts w:ascii="Consolas" w:eastAsia="Times New Roman" w:hAnsi="Consolas" w:cs="Times New Roman"/>
@@ -5655,7 +5476,6 @@
         </w:rPr>
         <w:t>(</w:t>
       </w:r>
-      <w:proofErr w:type="gramEnd"/>
       <w:r>
         <w:rPr>
           <w:rFonts w:ascii="Consolas" w:eastAsia="Times New Roman" w:hAnsi="Consolas" w:cs="Times New Roman"/>
@@ -5761,7 +5581,6 @@
         </w:rPr>
         <w:t>(</w:t>
       </w:r>
-      <w:proofErr w:type="gramStart"/>
       <w:r>
         <w:rPr>
           <w:rFonts w:ascii="Consolas" w:eastAsia="Times New Roman" w:hAnsi="Consolas" w:cs="Times New Roman"/>
@@ -5782,7 +5601,6 @@
         </w:rPr>
         <w:t>(</w:t>
       </w:r>
-      <w:proofErr w:type="gramEnd"/>
       <w:r>
         <w:rPr>
           <w:rFonts w:ascii="Consolas" w:eastAsia="Times New Roman" w:hAnsi="Consolas" w:cs="Times New Roman"/>
@@ -6560,29 +6378,7 @@
           <w:szCs w:val="21"/>
           <w:lang w:eastAsia="de-DE"/>
         </w:rPr>
-        <w:t>(</w:t>
-      </w:r>
-      <w:proofErr w:type="gramStart"/>
-      <w:r>
-        <w:rPr>
-          <w:rFonts w:ascii="Consolas" w:eastAsia="Times New Roman" w:hAnsi="Consolas" w:cs="Times New Roman"/>
-          <w:color w:val="A9B7C6"/>
-          <w:sz w:val="21"/>
-          <w:szCs w:val="21"/>
-          <w:lang w:eastAsia="de-DE"/>
-        </w:rPr>
-        <w:t>start,end</w:t>
-      </w:r>
-      <w:proofErr w:type="gramEnd"/>
-      <w:r>
-        <w:rPr>
-          <w:rFonts w:ascii="Consolas" w:eastAsia="Times New Roman" w:hAnsi="Consolas" w:cs="Times New Roman"/>
-          <w:color w:val="A9B7C6"/>
-          <w:sz w:val="21"/>
-          <w:szCs w:val="21"/>
-          <w:lang w:eastAsia="de-DE"/>
-        </w:rPr>
-        <w:t>,step):</w:t>
+        <w:t>(start,end,step):</w:t>
       </w:r>
     </w:p>
     <w:p>
@@ -6710,7 +6506,6 @@
         </w:rPr>
         <w:t xml:space="preserve"> </w:t>
       </w:r>
-      <w:proofErr w:type="gramStart"/>
       <w:r>
         <w:rPr>
           <w:rFonts w:ascii="Consolas" w:eastAsia="Times New Roman" w:hAnsi="Consolas" w:cs="Times New Roman"/>
@@ -6731,7 +6526,6 @@
         </w:rPr>
         <w:t>(</w:t>
       </w:r>
-      <w:proofErr w:type="gramEnd"/>
       <w:r>
         <w:rPr>
           <w:rFonts w:ascii="Consolas" w:eastAsia="Times New Roman" w:hAnsi="Consolas" w:cs="Times New Roman"/>
@@ -6905,7 +6699,6 @@
           <w:lang w:val="en-US" w:eastAsia="de-DE"/>
         </w:rPr>
       </w:pPr>
-      <w:proofErr w:type="gramStart"/>
       <w:r>
         <w:rPr>
           <w:rFonts w:ascii="Consolas" w:eastAsia="Times New Roman" w:hAnsi="Consolas" w:cs="Times New Roman"/>
@@ -6924,18 +6717,7 @@
           <w:szCs w:val="21"/>
           <w:lang w:val="en-US" w:eastAsia="de-DE"/>
         </w:rPr>
-        <w:t>[</w:t>
-      </w:r>
-      <w:proofErr w:type="gramEnd"/>
-      <w:r>
-        <w:rPr>
-          <w:rFonts w:ascii="Consolas" w:eastAsia="Times New Roman" w:hAnsi="Consolas" w:cs="Times New Roman"/>
-          <w:color w:val="A9B7C6"/>
-          <w:sz w:val="21"/>
-          <w:szCs w:val="21"/>
-          <w:lang w:val="en-US" w:eastAsia="de-DE"/>
-        </w:rPr>
-        <w:t>] array = [</w:t>
+        <w:t>[] array = [</w:t>
       </w:r>
       <w:r>
         <w:rPr>
@@ -7317,15 +7099,7 @@
         <w:t>W</w:t>
       </w:r>
       <w:r>
-        <w:t xml:space="preserve">eiteren </w:t>
-      </w:r>
-      <w:proofErr w:type="gramStart"/>
-      <w:r>
-        <w:t>ist</w:t>
-      </w:r>
-      <w:proofErr w:type="gramEnd"/>
-      <w:r>
-        <w:t xml:space="preserve"> in jedem Token der </w:t>
+        <w:t xml:space="preserve">eiteren ist in jedem Token der </w:t>
       </w:r>
       <w:r>
         <w:t>T</w:t>
@@ -7438,14 +7212,27 @@
       <w:r>
         <w:t xml:space="preserve">Abbildung </w:t>
       </w:r>
-      <w:fldSimple w:instr=" SEQ Abbildung \* ARABIC ">
-        <w:r>
-          <w:rPr>
-            <w:noProof/>
-          </w:rPr>
-          <w:t>1</w:t>
-        </w:r>
-      </w:fldSimple>
+      <w:r>
+        <w:fldChar w:fldCharType="begin"/>
+      </w:r>
+      <w:r>
+        <w:instrText xml:space="preserve"> SEQ Abbildung \* ARABIC </w:instrText>
+      </w:r>
+      <w:r>
+        <w:fldChar w:fldCharType="separate"/>
+      </w:r>
+      <w:r>
+        <w:rPr>
+          <w:noProof/>
+        </w:rPr>
+        <w:t>1</w:t>
+      </w:r>
+      <w:r>
+        <w:rPr>
+          <w:noProof/>
+        </w:rPr>
+        <w:fldChar w:fldCharType="end"/>
+      </w:r>
       <w:r>
         <w:t>:</w:t>
       </w:r>
@@ -7800,28 +7587,14 @@
         <w:rPr>
           <w:rStyle w:val="CodeZchn"/>
         </w:rPr>
-        <w:t>Transpiler.do_</w:t>
-      </w:r>
-      <w:proofErr w:type="gramStart"/>
-      <w:r>
-        <w:rPr>
-          <w:rStyle w:val="CodeZchn"/>
-        </w:rPr>
-        <w:t>line</w:t>
+        <w:t>Transpiler.do_line</w:t>
       </w:r>
       <w:proofErr w:type="spellEnd"/>
       <w:r>
         <w:rPr>
           <w:rStyle w:val="CodeZchn"/>
         </w:rPr>
-        <w:t>(</w:t>
-      </w:r>
-      <w:proofErr w:type="gramEnd"/>
-      <w:r>
-        <w:rPr>
-          <w:rStyle w:val="CodeZchn"/>
-        </w:rPr>
-        <w:t>)</w:t>
+        <w:t>()</w:t>
       </w:r>
       <w:r>
         <w:t xml:space="preserve"> Funktion zeilenweise bist zu der festgelegten Zeile. Die </w:t>
@@ -7830,21 +7603,7 @@
         <w:rPr>
           <w:rStyle w:val="CodeZchn"/>
         </w:rPr>
-        <w:t>do_</w:t>
-      </w:r>
-      <w:proofErr w:type="gramStart"/>
-      <w:r>
-        <w:rPr>
-          <w:rStyle w:val="CodeZchn"/>
-        </w:rPr>
-        <w:t>line(</w:t>
-      </w:r>
-      <w:proofErr w:type="gramEnd"/>
-      <w:r>
-        <w:rPr>
-          <w:rStyle w:val="CodeZchn"/>
-        </w:rPr>
-        <w:t>)</w:t>
+        <w:t>do_line()</w:t>
       </w:r>
       <w:r>
         <w:t xml:space="preserve"> Funktion überprüft mit verschiedenen </w:t>
@@ -8061,7 +7820,6 @@
         <w:t xml:space="preserve"> Wert mit dem anderen Datentyp addieren lässt. Dagegen wird die </w:t>
       </w:r>
       <w:proofErr w:type="spellStart"/>
-      <w:proofErr w:type="gramStart"/>
       <w:r>
         <w:rPr>
           <w:rStyle w:val="CodeZchn"/>
@@ -8073,14 +7831,7 @@
         <w:rPr>
           <w:rStyle w:val="CodeZchn"/>
         </w:rPr>
-        <w:t>(</w:t>
-      </w:r>
-      <w:proofErr w:type="gramEnd"/>
-      <w:r>
-        <w:rPr>
-          <w:rStyle w:val="CodeZchn"/>
-        </w:rPr>
-        <w:t>)</w:t>
+        <w:t>()</w:t>
       </w:r>
       <w:r>
         <w:t xml:space="preserve"> Funktion der </w:t>
@@ -8130,7 +7881,6 @@
         <w:t xml:space="preserve"> Werte verwendet werden kann. Wenn man also die </w:t>
       </w:r>
       <w:proofErr w:type="spellStart"/>
-      <w:proofErr w:type="gramStart"/>
       <w:r>
         <w:rPr>
           <w:rStyle w:val="CodeZchn"/>
@@ -8142,14 +7892,7 @@
         <w:rPr>
           <w:rStyle w:val="CodeZchn"/>
         </w:rPr>
-        <w:t>(</w:t>
-      </w:r>
-      <w:proofErr w:type="gramEnd"/>
-      <w:r>
-        <w:rPr>
-          <w:rStyle w:val="CodeZchn"/>
-        </w:rPr>
-        <w:t>)</w:t>
+        <w:t>()</w:t>
       </w:r>
       <w:r>
         <w:t xml:space="preserve"> Funktion eines </w:t>
@@ -8177,7 +7920,6 @@
         <w:t xml:space="preserve"> Objekt als Argument aufruft, wird zurückgegeben, dass die Operation möglich ist, indem man die Namen beider Werte links und rechts von einem Plus-Zeichen platziert.  Wenn man dagegen die </w:t>
       </w:r>
       <w:proofErr w:type="spellStart"/>
-      <w:proofErr w:type="gramStart"/>
       <w:r>
         <w:rPr>
           <w:rStyle w:val="CodeZchn"/>
@@ -8189,14 +7931,7 @@
         <w:rPr>
           <w:rStyle w:val="CodeZchn"/>
         </w:rPr>
-        <w:t>(</w:t>
-      </w:r>
-      <w:proofErr w:type="gramEnd"/>
-      <w:r>
-        <w:rPr>
-          <w:rStyle w:val="CodeZchn"/>
-        </w:rPr>
-        <w:t>)</w:t>
+        <w:t>()</w:t>
       </w:r>
       <w:r>
         <w:t xml:space="preserve"> Funktion von einem </w:t>
@@ -8321,28 +8056,14 @@
         <w:rPr>
           <w:rStyle w:val="CodeZchn"/>
         </w:rPr>
-        <w:t>Value.do_</w:t>
-      </w:r>
-      <w:proofErr w:type="gramStart"/>
-      <w:r>
-        <w:rPr>
-          <w:rStyle w:val="CodeZchn"/>
-        </w:rPr>
-        <w:t>value</w:t>
+        <w:t>Value.do_value</w:t>
       </w:r>
       <w:proofErr w:type="spellEnd"/>
       <w:r>
         <w:rPr>
           <w:rStyle w:val="CodeZchn"/>
         </w:rPr>
-        <w:t>(</w:t>
-      </w:r>
-      <w:proofErr w:type="gramEnd"/>
-      <w:r>
-        <w:rPr>
-          <w:rStyle w:val="CodeZchn"/>
-        </w:rPr>
-        <w:t>)</w:t>
+        <w:t>()</w:t>
       </w:r>
       <w:r>
         <w:t xml:space="preserve"> Funktion. Sie nimmt einen Wert (eine Liste aus Tokens) und gibt ein </w:t>
@@ -8376,42 +8097,20 @@
         <w:rPr>
           <w:rStyle w:val="CodeZchn"/>
         </w:rPr>
-        <w:t>Value.do_value_</w:t>
-      </w:r>
-      <w:proofErr w:type="gramStart"/>
-      <w:r>
-        <w:rPr>
-          <w:rStyle w:val="CodeZchn"/>
-        </w:rPr>
-        <w:t>single</w:t>
+        <w:t>Value.do_value_single</w:t>
       </w:r>
       <w:proofErr w:type="spellEnd"/>
       <w:r>
         <w:rPr>
           <w:rStyle w:val="CodeZchn"/>
         </w:rPr>
-        <w:t>(</w:t>
-      </w:r>
-      <w:proofErr w:type="gramEnd"/>
-      <w:r>
-        <w:rPr>
-          <w:rStyle w:val="CodeZchn"/>
-        </w:rPr>
-        <w:t>)</w:t>
+        <w:t>()</w:t>
       </w:r>
       <w:r>
         <w:t xml:space="preserve"> Funktion übersetzt. </w:t>
       </w:r>
       <w:r>
-        <w:t xml:space="preserve">Diese Funktion überprüft zum Beispiel, ob es sich bei dem Wert um einen Variablennamen </w:t>
-      </w:r>
-      <w:proofErr w:type="gramStart"/>
-      <w:r>
-        <w:t>handelt</w:t>
-      </w:r>
-      <w:proofErr w:type="gramEnd"/>
-      <w:r>
-        <w:t xml:space="preserve"> </w:t>
+        <w:t xml:space="preserve">Diese Funktion überprüft zum Beispiel, ob es sich bei dem Wert um einen Variablennamen handelt </w:t>
       </w:r>
       <w:proofErr w:type="spellStart"/>
       <w:r>
@@ -8426,28 +8125,14 @@
         <w:rPr>
           <w:rStyle w:val="CodeZchn"/>
         </w:rPr>
-        <w:t>Value.do_value_</w:t>
-      </w:r>
-      <w:proofErr w:type="gramStart"/>
-      <w:r>
-        <w:rPr>
-          <w:rStyle w:val="CodeZchn"/>
-        </w:rPr>
-        <w:t>single</w:t>
+        <w:t>Value.do_value_single</w:t>
       </w:r>
       <w:proofErr w:type="spellEnd"/>
       <w:r>
         <w:rPr>
           <w:rStyle w:val="CodeZchn"/>
         </w:rPr>
-        <w:t>(</w:t>
-      </w:r>
-      <w:proofErr w:type="gramEnd"/>
-      <w:r>
-        <w:rPr>
-          <w:rStyle w:val="CodeZchn"/>
-        </w:rPr>
-        <w:t>)</w:t>
+        <w:t>()</w:t>
       </w:r>
       <w:r>
         <w:t xml:space="preserve"> Funktion zum Beispiel mit einem </w:t>
@@ -8644,28 +8329,14 @@
         <w:rPr>
           <w:rStyle w:val="CodeZchn"/>
         </w:rPr>
-        <w:t>do_</w:t>
-      </w:r>
-      <w:proofErr w:type="gramStart"/>
-      <w:r>
-        <w:rPr>
-          <w:rStyle w:val="CodeZchn"/>
-        </w:rPr>
-        <w:t>value</w:t>
+        <w:t>do_value</w:t>
       </w:r>
       <w:proofErr w:type="spellEnd"/>
       <w:r>
         <w:rPr>
           <w:rStyle w:val="CodeZchn"/>
         </w:rPr>
-        <w:t>(</w:t>
-      </w:r>
-      <w:proofErr w:type="gramEnd"/>
-      <w:r>
-        <w:rPr>
-          <w:rStyle w:val="CodeZchn"/>
-        </w:rPr>
-        <w:t>)</w:t>
+        <w:t>()</w:t>
       </w:r>
       <w:r>
         <w:t xml:space="preserve"> Funktion zurückgegeben.</w:t>
@@ -8700,28 +8371,14 @@
         <w:rPr>
           <w:rStyle w:val="CodeZchn"/>
         </w:rPr>
-        <w:t>Function.check_</w:t>
-      </w:r>
-      <w:proofErr w:type="gramStart"/>
-      <w:r>
-        <w:rPr>
-          <w:rStyle w:val="CodeZchn"/>
-        </w:rPr>
-        <w:t>definition</w:t>
+        <w:t>Function.check_definition</w:t>
       </w:r>
       <w:proofErr w:type="spellEnd"/>
       <w:r>
         <w:rPr>
           <w:rStyle w:val="CodeZchn"/>
         </w:rPr>
-        <w:t>(</w:t>
-      </w:r>
-      <w:proofErr w:type="gramEnd"/>
-      <w:r>
-        <w:rPr>
-          <w:rStyle w:val="CodeZchn"/>
-        </w:rPr>
-        <w:t>)</w:t>
+        <w:t>()</w:t>
       </w:r>
       <w:r>
         <w:t xml:space="preserve"> überprüft zum Beispie</w:t>
@@ -8845,28 +8502,14 @@
         <w:rPr>
           <w:rStyle w:val="CodeZchn"/>
         </w:rPr>
-        <w:t>standart_</w:t>
-      </w:r>
-      <w:proofErr w:type="gramStart"/>
-      <w:r>
-        <w:rPr>
-          <w:rStyle w:val="CodeZchn"/>
-        </w:rPr>
-        <w:t>call</w:t>
+        <w:t>standart_call</w:t>
       </w:r>
       <w:proofErr w:type="spellEnd"/>
       <w:r>
         <w:rPr>
           <w:rStyle w:val="CodeZchn"/>
         </w:rPr>
-        <w:t>(</w:t>
-      </w:r>
-      <w:proofErr w:type="gramEnd"/>
-      <w:r>
-        <w:rPr>
-          <w:rStyle w:val="CodeZchn"/>
-        </w:rPr>
-        <w:t>)</w:t>
+        <w:t>()</w:t>
       </w:r>
       <w:r>
         <w:t xml:space="preserve"> initialisiert. Diese Funktion übersetzt einen normalen Funktionsaufruf in C++, hinter den Funktionsnamen werden die </w:t>
@@ -8933,43 +8576,72 @@
         <w:rPr>
           <w:rStyle w:val="CodeZchn"/>
         </w:rPr>
-        <w:t>standart_</w:t>
-      </w:r>
-      <w:proofErr w:type="gramStart"/>
-      <w:r>
-        <w:rPr>
-          <w:rStyle w:val="CodeZchn"/>
-        </w:rPr>
-        <w:t>call</w:t>
+        <w:t>standart_call</w:t>
       </w:r>
       <w:proofErr w:type="spellEnd"/>
       <w:r>
         <w:rPr>
           <w:rStyle w:val="CodeZchn"/>
         </w:rPr>
+        <w:t>()</w:t>
+      </w:r>
+      <w:r>
+        <w:t xml:space="preserve"> Funktion übersetzt werden kann. Die </w:t>
+      </w:r>
+      <w:r>
+        <w:rPr>
+          <w:rStyle w:val="CodeZchn"/>
+        </w:rPr>
+        <w:t>len(</w:t>
+      </w:r>
+      <w:proofErr w:type="spellStart"/>
+      <w:r>
+        <w:rPr>
+          <w:rStyle w:val="CodeZchn"/>
+        </w:rPr>
+        <w:t>array</w:t>
+      </w:r>
+      <w:proofErr w:type="spellEnd"/>
+      <w:r>
+        <w:rPr>
+          <w:rStyle w:val="CodeZchn"/>
+        </w:rPr>
+        <w:t>)</w:t>
+      </w:r>
+      <w:r>
+        <w:t xml:space="preserve"> Funktion in Pyduino wird zum Beispiel zu </w:t>
+      </w:r>
+      <w:r>
+        <w:rPr>
+          <w:rStyle w:val="CodeZchn"/>
+        </w:rPr>
+        <w:t>(int)</w:t>
+      </w:r>
+      <w:r>
+        <w:rPr>
+          <w:rStyle w:val="CodeZchn"/>
+        </w:rPr>
         <w:t>(</w:t>
       </w:r>
-      <w:proofErr w:type="gramEnd"/>
-      <w:r>
-        <w:rPr>
-          <w:rStyle w:val="CodeZchn"/>
-        </w:rPr>
-        <w:t>)</w:t>
-      </w:r>
-      <w:r>
-        <w:t xml:space="preserve"> Funktion übersetzt werden kann. Die </w:t>
-      </w:r>
-      <w:r>
-        <w:rPr>
-          <w:rStyle w:val="CodeZchn"/>
-        </w:rPr>
-        <w:t>len(</w:t>
-      </w:r>
       <w:proofErr w:type="spellStart"/>
       <w:r>
         <w:rPr>
           <w:rStyle w:val="CodeZchn"/>
         </w:rPr>
+        <w:t>sizeof</w:t>
+      </w:r>
+      <w:proofErr w:type="spellEnd"/>
+      <w:r>
+        <w:rPr>
+          <w:rStyle w:val="CodeZchn"/>
+        </w:rPr>
+        <w:t>(</w:t>
+      </w:r>
+      <w:proofErr w:type="spellStart"/>
+      <w:r>
+        <w:rPr>
+          <w:rStyle w:val="CodeZchn"/>
+        </w:rPr>
         <w:t>array</w:t>
       </w:r>
       <w:proofErr w:type="spellEnd"/>
@@ -8977,17 +8649,16 @@
         <w:rPr>
           <w:rStyle w:val="CodeZchn"/>
         </w:rPr>
-        <w:t>)</w:t>
-      </w:r>
-      <w:r>
-        <w:t xml:space="preserve"> Funktion in Pyduino wird zum Beispiel zu </w:t>
-      </w:r>
-      <w:r>
-        <w:rPr>
-          <w:rStyle w:val="CodeZchn"/>
-        </w:rPr>
-        <w:t>(int)</w:t>
-      </w:r>
+        <w:t xml:space="preserve">) / </w:t>
+      </w:r>
+      <w:proofErr w:type="spellStart"/>
+      <w:r>
+        <w:rPr>
+          <w:rStyle w:val="CodeZchn"/>
+        </w:rPr>
+        <w:t>sizeof</w:t>
+      </w:r>
+      <w:proofErr w:type="spellEnd"/>
       <w:r>
         <w:rPr>
           <w:rStyle w:val="CodeZchn"/>
@@ -8999,170 +8670,122 @@
         <w:rPr>
           <w:rStyle w:val="CodeZchn"/>
         </w:rPr>
-        <w:t>sizeof</w:t>
+        <w:t>array</w:t>
       </w:r>
       <w:proofErr w:type="spellEnd"/>
       <w:r>
         <w:rPr>
           <w:rStyle w:val="CodeZchn"/>
         </w:rPr>
-        <w:t>(</w:t>
+        <w:t>[0])</w:t>
+      </w:r>
+      <w:r>
+        <w:t xml:space="preserve"> übersetzt. </w:t>
+      </w:r>
+      <w:r>
+        <w:t xml:space="preserve">Deshalb wird bei vielen Builtin Instanzen der </w:t>
       </w:r>
       <w:proofErr w:type="spellStart"/>
       <w:r>
         <w:rPr>
           <w:rStyle w:val="CodeZchn"/>
         </w:rPr>
-        <w:t>array</w:t>
+        <w:t>on_call</w:t>
       </w:r>
       <w:proofErr w:type="spellEnd"/>
       <w:r>
-        <w:rPr>
-          <w:rStyle w:val="CodeZchn"/>
-        </w:rPr>
-        <w:t xml:space="preserve">) / </w:t>
+        <w:t xml:space="preserve"> </w:t>
       </w:r>
       <w:proofErr w:type="spellStart"/>
       <w:r>
-        <w:rPr>
-          <w:rStyle w:val="CodeZchn"/>
-        </w:rPr>
-        <w:t>sizeof</w:t>
+        <w:t>Paramter</w:t>
       </w:r>
       <w:proofErr w:type="spellEnd"/>
       <w:r>
-        <w:rPr>
-          <w:rStyle w:val="CodeZchn"/>
-        </w:rPr>
-        <w:t>(</w:t>
+        <w:t xml:space="preserve"> mit einer anderen Funktion als </w:t>
       </w:r>
       <w:proofErr w:type="spellStart"/>
-      <w:proofErr w:type="gramStart"/>
-      <w:r>
-        <w:rPr>
-          <w:rStyle w:val="CodeZchn"/>
-        </w:rPr>
-        <w:t>array</w:t>
+      <w:r>
+        <w:rPr>
+          <w:rStyle w:val="CodeZchn"/>
+        </w:rPr>
+        <w:t>standart_call</w:t>
       </w:r>
       <w:proofErr w:type="spellEnd"/>
       <w:r>
         <w:rPr>
           <w:rStyle w:val="CodeZchn"/>
         </w:rPr>
-        <w:t>[</w:t>
-      </w:r>
-      <w:proofErr w:type="gramEnd"/>
-      <w:r>
-        <w:rPr>
-          <w:rStyle w:val="CodeZchn"/>
-        </w:rPr>
-        <w:t>0])</w:t>
-      </w:r>
-      <w:r>
-        <w:t xml:space="preserve"> übersetzt. </w:t>
-      </w:r>
-      <w:r>
-        <w:t xml:space="preserve">Deshalb wird bei vielen Builtin Instanzen der </w:t>
+        <w:t>()</w:t>
+      </w:r>
+      <w:r>
+        <w:t xml:space="preserve"> initialisiert. </w:t>
+      </w:r>
+      <w:r>
+        <w:t xml:space="preserve">Diese Funktionen sind als statische Funktionen der </w:t>
+      </w:r>
+      <w:r>
+        <w:rPr>
+          <w:rStyle w:val="CodeZchn"/>
+        </w:rPr>
+        <w:t>Builtin</w:t>
+      </w:r>
+      <w:r>
+        <w:t xml:space="preserve"> Klasse implementiert, zum Beispiel </w:t>
       </w:r>
       <w:proofErr w:type="spellStart"/>
       <w:r>
         <w:rPr>
           <w:rStyle w:val="CodeZchn"/>
         </w:rPr>
-        <w:t>on_call</w:t>
+        <w:t>Builtin.len</w:t>
       </w:r>
       <w:proofErr w:type="spellEnd"/>
       <w:r>
-        <w:t xml:space="preserve"> </w:t>
+        <w:rPr>
+          <w:rStyle w:val="CodeZchn"/>
+        </w:rPr>
+        <w:t>()</w:t>
+      </w:r>
+      <w:r>
+        <w:t xml:space="preserve"> oder </w:t>
       </w:r>
       <w:proofErr w:type="spellStart"/>
       <w:r>
-        <w:t>Paramter</w:t>
+        <w:rPr>
+          <w:rStyle w:val="CodeZchn"/>
+        </w:rPr>
+        <w:t>Builtin.delay</w:t>
       </w:r>
       <w:proofErr w:type="spellEnd"/>
       <w:r>
-        <w:t xml:space="preserve"> mit einer anderen Funktion als </w:t>
-      </w:r>
-      <w:proofErr w:type="spellStart"/>
-      <w:r>
-        <w:rPr>
-          <w:rStyle w:val="CodeZchn"/>
-        </w:rPr>
-        <w:t>standart_</w:t>
-      </w:r>
-      <w:proofErr w:type="gramStart"/>
-      <w:r>
-        <w:rPr>
-          <w:rStyle w:val="CodeZchn"/>
-        </w:rPr>
-        <w:t>call</w:t>
-      </w:r>
-      <w:proofErr w:type="spellEnd"/>
-      <w:r>
-        <w:rPr>
-          <w:rStyle w:val="CodeZchn"/>
-        </w:rPr>
-        <w:t>(</w:t>
-      </w:r>
-      <w:proofErr w:type="gramEnd"/>
-      <w:r>
-        <w:rPr>
-          <w:rStyle w:val="CodeZchn"/>
-        </w:rPr>
-        <w:t>)</w:t>
-      </w:r>
-      <w:r>
-        <w:t xml:space="preserve"> initialisiert. </w:t>
-      </w:r>
-      <w:r>
-        <w:t xml:space="preserve">Diese Funktionen sind als statische Funktionen der </w:t>
-      </w:r>
-      <w:r>
-        <w:rPr>
-          <w:rStyle w:val="CodeZchn"/>
-        </w:rPr>
-        <w:t>Builtin</w:t>
-      </w:r>
-      <w:r>
-        <w:t xml:space="preserve"> Klasse implementiert, zum Beispiel </w:t>
-      </w:r>
-      <w:proofErr w:type="spellStart"/>
-      <w:proofErr w:type="gramStart"/>
-      <w:r>
-        <w:rPr>
-          <w:rStyle w:val="CodeZchn"/>
-        </w:rPr>
-        <w:t>Builtin.len</w:t>
-      </w:r>
-      <w:proofErr w:type="spellEnd"/>
-      <w:r>
-        <w:rPr>
-          <w:rStyle w:val="CodeZchn"/>
-        </w:rPr>
-        <w:t>(</w:t>
-      </w:r>
-      <w:proofErr w:type="gramEnd"/>
-      <w:r>
-        <w:rPr>
-          <w:rStyle w:val="CodeZchn"/>
-        </w:rPr>
-        <w:t>)</w:t>
-      </w:r>
-      <w:r>
-        <w:t xml:space="preserve"> </w:t>
-      </w:r>
+        <w:rPr>
+          <w:rStyle w:val="CodeZchn"/>
+        </w:rPr>
+        <w:t>()</w:t>
+      </w:r>
+      <w:r>
+        <w:t>.</w:t>
+      </w:r>
+    </w:p>
+    <w:p>
+      <w:pPr>
+        <w:rPr>
+          <w:szCs w:val="20"/>
+        </w:rPr>
+      </w:pPr>
       <w:r>
         <w:rPr>
           <w:noProof/>
         </w:rPr>
         <w:drawing>
-          <wp:anchor distT="0" distB="0" distL="114300" distR="114300" simplePos="0" relativeHeight="251664384" behindDoc="0" locked="0" layoutInCell="1" allowOverlap="1" wp14:anchorId="0679B5F6" wp14:editId="777BAFB4">
+          <wp:anchor distT="0" distB="0" distL="114300" distR="114300" simplePos="0" relativeHeight="251664384" behindDoc="0" locked="0" layoutInCell="1" allowOverlap="1" wp14:anchorId="0679B5F6" wp14:editId="773639BA">
             <wp:simplePos x="0" y="0"/>
             <wp:positionH relativeFrom="margin">
               <wp:align>left</wp:align>
             </wp:positionH>
             <wp:positionV relativeFrom="paragraph">
-              <wp:posOffset>1026160</wp:posOffset>
+              <wp:posOffset>2540</wp:posOffset>
             </wp:positionV>
             <wp:extent cx="2138680" cy="3769360"/>
             <wp:effectExtent l="0" t="0" r="0" b="0"/>
@@ -9222,14 +8845,14 @@
         </w:drawing>
       </w:r>
       <w:r>
-        <w:t xml:space="preserve">oder </w:t>
+        <w:t xml:space="preserve">Die </w:t>
       </w:r>
       <w:proofErr w:type="spellStart"/>
       <w:r>
         <w:rPr>
           <w:rStyle w:val="CodeZchn"/>
         </w:rPr>
-        <w:t>Builtin.delay</w:t>
+        <w:t>Control.check_condition</w:t>
       </w:r>
       <w:proofErr w:type="spellEnd"/>
       <w:r>
@@ -9239,15 +8862,93 @@
         <w:t>()</w:t>
       </w:r>
       <w:r>
-        <w:t>.</w:t>
-      </w:r>
-    </w:p>
-    <w:p>
-      <w:pPr>
-        <w:rPr>
-          <w:szCs w:val="20"/>
-        </w:rPr>
-      </w:pPr>
+        <w:t xml:space="preserve"> Funktion überprüft, ob</w:t>
+      </w:r>
+      <w:r>
+        <w:t xml:space="preserve"> in der Zeile eine Kontrollstruktur, wie </w:t>
+      </w:r>
+      <w:r>
+        <w:rPr>
+          <w:rStyle w:val="CodeZchn"/>
+        </w:rPr>
+        <w:t>if</w:t>
+      </w:r>
+      <w:r>
+        <w:t xml:space="preserve">, </w:t>
+      </w:r>
+      <w:r>
+        <w:rPr>
+          <w:rStyle w:val="CodeZchn"/>
+        </w:rPr>
+        <w:t>while</w:t>
+      </w:r>
+      <w:r>
+        <w:t xml:space="preserve"> oder </w:t>
+      </w:r>
+      <w:r>
+        <w:rPr>
+          <w:rStyle w:val="CodeZchn"/>
+        </w:rPr>
+        <w:t>for</w:t>
+      </w:r>
+      <w:r>
+        <w:t xml:space="preserve"> vorhanden ist</w:t>
+      </w:r>
+      <w:r>
+        <w:t xml:space="preserve">. Wenn eine dieser Strukturen vorhanden ist, wird die entsprechende Funktion der </w:t>
+      </w:r>
+      <w:r>
+        <w:rPr>
+          <w:rStyle w:val="CodeZchn"/>
+        </w:rPr>
+        <w:t>Control</w:t>
+      </w:r>
+      <w:r>
+        <w:t xml:space="preserve"> Klasse (</w:t>
+      </w:r>
+      <w:r>
+        <w:rPr>
+          <w:rStyle w:val="CodeZchn"/>
+        </w:rPr>
+        <w:t>do_if()</w:t>
+      </w:r>
+      <w:r>
+        <w:t xml:space="preserve">, </w:t>
+      </w:r>
+      <w:proofErr w:type="spellStart"/>
+      <w:r>
+        <w:rPr>
+          <w:rStyle w:val="CodeZchn"/>
+        </w:rPr>
+        <w:t>do_while</w:t>
+      </w:r>
+      <w:proofErr w:type="spellEnd"/>
+      <w:r>
+        <w:rPr>
+          <w:rStyle w:val="CodeZchn"/>
+        </w:rPr>
+        <w:t>()</w:t>
+      </w:r>
+      <w:r>
+        <w:t xml:space="preserve"> oder </w:t>
+      </w:r>
+      <w:proofErr w:type="spellStart"/>
+      <w:r>
+        <w:rPr>
+          <w:rStyle w:val="CodeZchn"/>
+        </w:rPr>
+        <w:t>do_for</w:t>
+      </w:r>
+      <w:proofErr w:type="spellEnd"/>
+      <w:r>
+        <w:rPr>
+          <w:rStyle w:val="CodeZchn"/>
+        </w:rPr>
+        <w:t>()</w:t>
+      </w:r>
+      <w:r>
+        <w:t xml:space="preserve">) aufgerufen. </w:t>
+      </w:r>
       <w:r>
         <w:t xml:space="preserve">Die </w:t>
       </w:r>
@@ -9256,43 +8957,23 @@
         <w:rPr>
           <w:rStyle w:val="CodeZchn"/>
         </w:rPr>
-        <w:t>Control.check_</w:t>
-      </w:r>
-      <w:proofErr w:type="gramStart"/>
-      <w:r>
-        <w:rPr>
-          <w:rStyle w:val="CodeZchn"/>
-        </w:rPr>
-        <w:t>condition</w:t>
+        <w:t>do_while</w:t>
       </w:r>
       <w:proofErr w:type="spellEnd"/>
       <w:r>
         <w:rPr>
           <w:rStyle w:val="CodeZchn"/>
         </w:rPr>
-        <w:t>(</w:t>
-      </w:r>
-      <w:proofErr w:type="gramEnd"/>
-      <w:r>
-        <w:rPr>
-          <w:rStyle w:val="CodeZchn"/>
-        </w:rPr>
-        <w:t>)</w:t>
-      </w:r>
-      <w:r>
-        <w:t xml:space="preserve"> Funktion überprüft, ob</w:t>
-      </w:r>
-      <w:r>
-        <w:t xml:space="preserve"> in der Zeile eine Kontrollstruktur, wie </w:t>
-      </w:r>
-      <w:r>
-        <w:rPr>
-          <w:rStyle w:val="CodeZchn"/>
-        </w:rPr>
-        <w:t>if</w:t>
-      </w:r>
-      <w:r>
-        <w:t xml:space="preserve">, </w:t>
+        <w:t>()</w:t>
+      </w:r>
+      <w:r>
+        <w:t xml:space="preserve"> Funktion</w:t>
+      </w:r>
+      <w:r>
+        <w:t xml:space="preserve"> überprüft zuerst, ob ein Doppelpunkt am Ende der Zeile vorhanden ist und übersetzt dann die Bedingung.</w:t>
+      </w:r>
+      <w:r>
+        <w:t xml:space="preserve"> Anschließend wird der eingerückte Programmteil nach der </w:t>
       </w:r>
       <w:r>
         <w:rPr>
@@ -9301,58 +8982,14 @@
         <w:t>while</w:t>
       </w:r>
       <w:r>
-        <w:t xml:space="preserve"> oder </w:t>
-      </w:r>
-      <w:r>
-        <w:rPr>
-          <w:rStyle w:val="CodeZchn"/>
-        </w:rPr>
-        <w:t>for</w:t>
-      </w:r>
-      <w:r>
-        <w:t xml:space="preserve"> vorhanden ist</w:t>
-      </w:r>
-      <w:r>
-        <w:t xml:space="preserve">. Wenn eine dieser Strukturen vorhanden ist, wird die entsprechende Funktion der </w:t>
-      </w:r>
-      <w:r>
-        <w:rPr>
-          <w:rStyle w:val="CodeZchn"/>
-        </w:rPr>
-        <w:t>Control</w:t>
-      </w:r>
-      <w:r>
-        <w:t xml:space="preserve"> Klasse (</w:t>
-      </w:r>
-      <w:r>
-        <w:rPr>
-          <w:rStyle w:val="CodeZchn"/>
-        </w:rPr>
-        <w:t>do_</w:t>
-      </w:r>
-      <w:proofErr w:type="gramStart"/>
-      <w:r>
-        <w:rPr>
-          <w:rStyle w:val="CodeZchn"/>
-        </w:rPr>
-        <w:t>if(</w:t>
-      </w:r>
-      <w:proofErr w:type="gramEnd"/>
-      <w:r>
-        <w:rPr>
-          <w:rStyle w:val="CodeZchn"/>
-        </w:rPr>
-        <w:t>)</w:t>
-      </w:r>
-      <w:r>
-        <w:t xml:space="preserve">, </w:t>
+        <w:t xml:space="preserve"> Schleife mit der </w:t>
       </w:r>
       <w:proofErr w:type="spellStart"/>
       <w:r>
         <w:rPr>
           <w:rStyle w:val="CodeZchn"/>
         </w:rPr>
-        <w:t>do_while</w:t>
+        <w:t>transpileTo</w:t>
       </w:r>
       <w:proofErr w:type="spellEnd"/>
       <w:r>
@@ -9360,97 +8997,6 @@
           <w:rStyle w:val="CodeZchn"/>
         </w:rPr>
         <w:t>()</w:t>
-      </w:r>
-      <w:r>
-        <w:t xml:space="preserve"> oder </w:t>
-      </w:r>
-      <w:proofErr w:type="spellStart"/>
-      <w:r>
-        <w:rPr>
-          <w:rStyle w:val="CodeZchn"/>
-        </w:rPr>
-        <w:t>do_for</w:t>
-      </w:r>
-      <w:proofErr w:type="spellEnd"/>
-      <w:r>
-        <w:rPr>
-          <w:rStyle w:val="CodeZchn"/>
-        </w:rPr>
-        <w:t>()</w:t>
-      </w:r>
-      <w:r>
-        <w:t xml:space="preserve">) aufgerufen. </w:t>
-      </w:r>
-      <w:r>
-        <w:t xml:space="preserve">Die </w:t>
-      </w:r>
-      <w:proofErr w:type="spellStart"/>
-      <w:r>
-        <w:rPr>
-          <w:rStyle w:val="CodeZchn"/>
-        </w:rPr>
-        <w:t>do_</w:t>
-      </w:r>
-      <w:proofErr w:type="gramStart"/>
-      <w:r>
-        <w:rPr>
-          <w:rStyle w:val="CodeZchn"/>
-        </w:rPr>
-        <w:t>while</w:t>
-      </w:r>
-      <w:proofErr w:type="spellEnd"/>
-      <w:r>
-        <w:rPr>
-          <w:rStyle w:val="CodeZchn"/>
-        </w:rPr>
-        <w:t>(</w:t>
-      </w:r>
-      <w:proofErr w:type="gramEnd"/>
-      <w:r>
-        <w:rPr>
-          <w:rStyle w:val="CodeZchn"/>
-        </w:rPr>
-        <w:t>)</w:t>
-      </w:r>
-      <w:r>
-        <w:t xml:space="preserve"> Funktion</w:t>
-      </w:r>
-      <w:r>
-        <w:t xml:space="preserve"> überprüft zuerst, ob ein Doppelpunkt am Ende der Zeile vorhanden ist und übersetzt dann die Bedingung.</w:t>
-      </w:r>
-      <w:r>
-        <w:t xml:space="preserve"> Anschließend wird der eingerückte Programmteil nach der </w:t>
-      </w:r>
-      <w:r>
-        <w:rPr>
-          <w:rStyle w:val="CodeZchn"/>
-        </w:rPr>
-        <w:t>while</w:t>
-      </w:r>
-      <w:r>
-        <w:t xml:space="preserve"> Schleife mit der </w:t>
-      </w:r>
-      <w:proofErr w:type="spellStart"/>
-      <w:proofErr w:type="gramStart"/>
-      <w:r>
-        <w:rPr>
-          <w:rStyle w:val="CodeZchn"/>
-        </w:rPr>
-        <w:t>transpileTo</w:t>
-      </w:r>
-      <w:proofErr w:type="spellEnd"/>
-      <w:r>
-        <w:rPr>
-          <w:rStyle w:val="CodeZchn"/>
-        </w:rPr>
-        <w:t>(</w:t>
-      </w:r>
-      <w:proofErr w:type="gramEnd"/>
-      <w:r>
-        <w:rPr>
-          <w:rStyle w:val="CodeZchn"/>
-        </w:rPr>
-        <w:t>)</w:t>
       </w:r>
       <w:r>
         <w:t xml:space="preserve"> Funktion übersetzt.</w:t>
@@ -9474,19 +9020,11 @@
       <w:r>
         <w:t xml:space="preserve">Programm auszuführen wird die </w:t>
       </w:r>
-      <w:proofErr w:type="gramStart"/>
-      <w:r>
-        <w:rPr>
-          <w:rStyle w:val="CodeZchn"/>
-        </w:rPr>
-        <w:t>run(</w:t>
-      </w:r>
-      <w:proofErr w:type="gramEnd"/>
-      <w:r>
-        <w:rPr>
-          <w:rStyle w:val="CodeZchn"/>
-        </w:rPr>
-        <w:t>)</w:t>
+      <w:r>
+        <w:rPr>
+          <w:rStyle w:val="CodeZchn"/>
+        </w:rPr>
+        <w:t>run()</w:t>
       </w:r>
       <w:r>
         <w:t xml:space="preserve"> Funktion der </w:t>
@@ -9500,19 +9038,11 @@
       <w:r>
         <w:t xml:space="preserve"> Klasse aufgerufen. Sie ruft wiederum die </w:t>
       </w:r>
-      <w:proofErr w:type="gramStart"/>
-      <w:r>
-        <w:rPr>
-          <w:rStyle w:val="CodeZchn"/>
-        </w:rPr>
-        <w:t>compile(</w:t>
-      </w:r>
-      <w:proofErr w:type="gramEnd"/>
-      <w:r>
-        <w:rPr>
-          <w:rStyle w:val="CodeZchn"/>
-        </w:rPr>
-        <w:t>)</w:t>
+      <w:r>
+        <w:rPr>
+          <w:rStyle w:val="CodeZchn"/>
+        </w:rPr>
+        <w:t>compile()</w:t>
       </w:r>
       <w:r>
         <w:t xml:space="preserve"> Funktion der Runner Klasse auf. Diese ist dafür zuständig, die Programme für den PC und für den Arduino zu kompilieren. Dafür ruft sie die </w:t>
@@ -9587,19 +9117,11 @@
       <w:r>
         <w:t xml:space="preserve">. In der </w:t>
       </w:r>
-      <w:proofErr w:type="gramStart"/>
-      <w:r>
-        <w:rPr>
-          <w:rStyle w:val="CodeZchn"/>
-        </w:rPr>
-        <w:t>compile(</w:t>
-      </w:r>
-      <w:proofErr w:type="gramEnd"/>
-      <w:r>
-        <w:rPr>
-          <w:rStyle w:val="CodeZchn"/>
-        </w:rPr>
-        <w:t>)</w:t>
+      <w:r>
+        <w:rPr>
+          <w:rStyle w:val="CodeZchn"/>
+        </w:rPr>
+        <w:t>compile()</w:t>
       </w:r>
       <w:r>
         <w:t xml:space="preserve"> Funktion wird dieser Code dann in temporäre Dateien geschrieben und dann von dem MinGW Compiler für den PC und vom Arduino </w:t>
@@ -9747,14 +9269,27 @@
       <w:r>
         <w:t xml:space="preserve">Abbildung </w:t>
       </w:r>
-      <w:fldSimple w:instr=" SEQ Abbildung \* ARABIC ">
-        <w:r>
-          <w:rPr>
-            <w:noProof/>
-          </w:rPr>
-          <w:t>6</w:t>
-        </w:r>
-      </w:fldSimple>
+      <w:r>
+        <w:fldChar w:fldCharType="begin"/>
+      </w:r>
+      <w:r>
+        <w:instrText xml:space="preserve"> SEQ Abbildung \* ARABIC </w:instrText>
+      </w:r>
+      <w:r>
+        <w:fldChar w:fldCharType="separate"/>
+      </w:r>
+      <w:r>
+        <w:rPr>
+          <w:noProof/>
+        </w:rPr>
+        <w:t>6</w:t>
+      </w:r>
+      <w:r>
+        <w:rPr>
+          <w:noProof/>
+        </w:rPr>
+        <w:fldChar w:fldCharType="end"/>
+      </w:r>
       <w:r>
         <w:t>:</w:t>
       </w:r>
@@ -9915,19 +9450,11 @@
       <w:r>
         <w:t xml:space="preserve">, nachdem er den </w:t>
       </w:r>
-      <w:proofErr w:type="gramStart"/>
-      <w:r>
-        <w:rPr>
-          <w:rStyle w:val="CodeZchn"/>
-        </w:rPr>
-        <w:t>analogRead(</w:t>
-      </w:r>
-      <w:proofErr w:type="gramEnd"/>
-      <w:r>
-        <w:rPr>
-          <w:rStyle w:val="CodeZchn"/>
-        </w:rPr>
-        <w:t>)</w:t>
+      <w:r>
+        <w:rPr>
+          <w:rStyle w:val="CodeZchn"/>
+        </w:rPr>
+        <w:t>analogRead()</w:t>
       </w:r>
       <w:r>
         <w:t xml:space="preserve"> Befehl  an den Arduino geschickt hat:</w:t>
@@ -10109,7 +9636,6 @@
         </w:rPr>
         <w:t>bytesToType</w:t>
       </w:r>
-      <w:proofErr w:type="gramStart"/>
       <w:r>
         <w:rPr>
           <w:color w:val="A9B7C6"/>
@@ -10119,7 +9645,6 @@
         </w:rPr>
         <w:t>)(</w:t>
       </w:r>
-      <w:proofErr w:type="gramEnd"/>
       <w:r>
         <w:rPr>
           <w:color w:val="CC7832"/>
@@ -10984,7 +10509,6 @@
         </w:rPr>
         <w:t xml:space="preserve">        </w:t>
       </w:r>
-      <w:proofErr w:type="gramStart"/>
       <w:r>
         <w:rPr>
           <w:color w:val="A9B7C6"/>
@@ -10992,17 +10516,7 @@
           <w:szCs w:val="15"/>
           <w:lang w:val="en-US"/>
         </w:rPr>
-        <w:t>Responses[</w:t>
-      </w:r>
-      <w:proofErr w:type="gramEnd"/>
-      <w:r>
-        <w:rPr>
-          <w:color w:val="A9B7C6"/>
-          <w:sz w:val="15"/>
-          <w:szCs w:val="15"/>
-          <w:lang w:val="en-US"/>
-        </w:rPr>
-        <w:t>MaxRequests][MaxDataLength]) {</w:t>
+        <w:t>Responses[MaxRequests][MaxDataLength]) {</w:t>
       </w:r>
       <w:r>
         <w:rPr>
@@ -11384,19 +10898,11 @@
       <w:r>
         <w:t xml:space="preserve">Dabei wird ein neuer Thread mit der </w:t>
       </w:r>
-      <w:proofErr w:type="gramStart"/>
-      <w:r>
-        <w:rPr>
-          <w:rStyle w:val="CodeZchn"/>
-        </w:rPr>
-        <w:t>resolve(</w:t>
-      </w:r>
-      <w:proofErr w:type="gramEnd"/>
-      <w:r>
-        <w:rPr>
-          <w:rStyle w:val="CodeZchn"/>
-        </w:rPr>
-        <w:t>)</w:t>
+      <w:r>
+        <w:rPr>
+          <w:rStyle w:val="CodeZchn"/>
+        </w:rPr>
+        <w:t>resolve()</w:t>
       </w:r>
       <w:r>
         <w:t xml:space="preserve"> Funktion gestartet. Diese Funktion wartet</w:t>
@@ -11434,19 +10940,11 @@
       <w:r>
         <w:t xml:space="preserve">ntsprechenden Datentyp konvertiert und in die Zielvariable geschrieben. Um sicherzustellen, dass eine Antwort eingegangen ist und ein Wert in die Zielvariable geschrieben wurde, muss der Promise gelöscht werden, was den Destructor aufruft. In diesem wird gewartet, bis der Thread mit der </w:t>
       </w:r>
-      <w:proofErr w:type="gramStart"/>
-      <w:r>
-        <w:rPr>
-          <w:rStyle w:val="CodeZchn"/>
-        </w:rPr>
-        <w:t>resolve(</w:t>
-      </w:r>
-      <w:proofErr w:type="gramEnd"/>
-      <w:r>
-        <w:rPr>
-          <w:rStyle w:val="CodeZchn"/>
-        </w:rPr>
-        <w:t>)</w:t>
+      <w:r>
+        <w:rPr>
+          <w:rStyle w:val="CodeZchn"/>
+        </w:rPr>
+        <w:t>resolve()</w:t>
       </w:r>
       <w:r>
         <w:t xml:space="preserve"> Funktion abgeschlossen ist</w:t>
@@ -11513,19 +11011,11 @@
       <w:r>
         <w:t xml:space="preserve">der </w:t>
       </w:r>
-      <w:proofErr w:type="gramStart"/>
-      <w:r>
-        <w:rPr>
-          <w:rStyle w:val="CodeZchn"/>
-        </w:rPr>
-        <w:t>analogRead(</w:t>
-      </w:r>
-      <w:proofErr w:type="gramEnd"/>
-      <w:r>
-        <w:rPr>
-          <w:rStyle w:val="CodeZchn"/>
-        </w:rPr>
-        <w:t>)</w:t>
+      <w:r>
+        <w:rPr>
+          <w:rStyle w:val="CodeZchn"/>
+        </w:rPr>
+        <w:t>analogRead()</w:t>
       </w:r>
       <w:r>
         <w:t xml:space="preserve"> Funktion eingegangen ist. </w:t>
@@ -11565,19 +11055,11 @@
       <w:r>
         <w:t xml:space="preserve"> Thread mit der </w:t>
       </w:r>
-      <w:proofErr w:type="gramStart"/>
-      <w:r>
-        <w:rPr>
-          <w:rStyle w:val="CodeZchn"/>
-        </w:rPr>
-        <w:t>resolve(</w:t>
-      </w:r>
-      <w:proofErr w:type="gramEnd"/>
-      <w:r>
-        <w:rPr>
-          <w:rStyle w:val="CodeZchn"/>
-        </w:rPr>
-        <w:t>)</w:t>
+      <w:r>
+        <w:rPr>
+          <w:rStyle w:val="CodeZchn"/>
+        </w:rPr>
+        <w:t>resolve()</w:t>
       </w:r>
       <w:r>
         <w:t xml:space="preserve"> Funktion startet, wird das Pyduino Programm nicht angehalten.</w:t>
@@ -11973,7 +11455,6 @@
           <w:lang w:val="en-US"/>
         </w:rPr>
       </w:pPr>
-      <w:proofErr w:type="gramStart"/>
       <w:r>
         <w:rPr>
           <w:color w:val="A9B7C6"/>
@@ -11983,7 +11464,6 @@
         </w:rPr>
         <w:t>D:.</w:t>
       </w:r>
-      <w:proofErr w:type="gramEnd"/>
       <w:r>
         <w:rPr>
           <w:color w:val="A9B7C6"/>
@@ -12033,16 +11513,8 @@
         <w:rPr>
           <w:rStyle w:val="CodeZchn"/>
         </w:rPr>
-        <w:t>language-</w:t>
-      </w:r>
-      <w:proofErr w:type="gramStart"/>
-      <w:r>
-        <w:rPr>
-          <w:rStyle w:val="CodeZchn"/>
-        </w:rPr>
-        <w:t>configuration.json</w:t>
-      </w:r>
-      <w:proofErr w:type="gramEnd"/>
+        <w:t>language-configuration.json</w:t>
+      </w:r>
       <w:r>
         <w:t xml:space="preserve"> Datei </w:t>
       </w:r>
@@ -12116,7 +11588,6 @@
       <w:r>
         <w:t xml:space="preserve">In der </w:t>
       </w:r>
-      <w:proofErr w:type="gramStart"/>
       <w:r>
         <w:rPr>
           <w:rStyle w:val="CodeZchn"/>
@@ -12129,7 +11600,6 @@
         </w:rPr>
         <w:t>n</w:t>
       </w:r>
-      <w:proofErr w:type="gramEnd"/>
       <w:r>
         <w:t xml:space="preserve"> Datei </w:t>
       </w:r>
@@ -12152,11 +11622,7 @@
         <w:t>aktiviert</w:t>
       </w:r>
       <w:r>
-        <w:t xml:space="preserve"> wird, wenn </w:t>
-      </w:r>
-      <w:proofErr w:type="gramStart"/>
-      <w:r>
-        <w:t xml:space="preserve">eine </w:t>
+        <w:t xml:space="preserve"> wird, wenn eine </w:t>
       </w:r>
       <w:r>
         <w:rPr>
@@ -12170,7 +11636,6 @@
         </w:rPr>
         <w:t>o</w:t>
       </w:r>
-      <w:proofErr w:type="gramEnd"/>
       <w:r>
         <w:t xml:space="preserve"> Datei geöffnet ist.</w:t>
       </w:r>
@@ -12422,19 +11887,11 @@
       <w:r>
         <w:t xml:space="preserve">Die </w:t>
       </w:r>
-      <w:proofErr w:type="gramStart"/>
-      <w:r>
-        <w:rPr>
-          <w:rStyle w:val="CodeZchn"/>
-        </w:rPr>
-        <w:t>activate(</w:t>
-      </w:r>
-      <w:proofErr w:type="gramEnd"/>
-      <w:r>
-        <w:rPr>
-          <w:rStyle w:val="CodeZchn"/>
-        </w:rPr>
-        <w:t>)</w:t>
+      <w:r>
+        <w:rPr>
+          <w:rStyle w:val="CodeZchn"/>
+        </w:rPr>
+        <w:t>activate()</w:t>
       </w:r>
       <w:r>
         <w:t xml:space="preserve"> Funktion der </w:t>
@@ -12952,11 +12409,7 @@
         <w:t xml:space="preserve"> </w:t>
       </w:r>
       <w:r>
-        <w:t xml:space="preserve">Datei implementiert. Bei jeder Änderung </w:t>
-      </w:r>
-      <w:proofErr w:type="gramStart"/>
-      <w:r>
-        <w:t xml:space="preserve">der </w:t>
+        <w:t xml:space="preserve">Datei implementiert. Bei jeder Änderung der </w:t>
       </w:r>
       <w:r>
         <w:rPr>
@@ -12964,7 +12417,6 @@
         </w:rPr>
         <w:t>.pino</w:t>
       </w:r>
-      <w:proofErr w:type="gramEnd"/>
       <w:r>
         <w:t xml:space="preserve"> Datei wird die </w:t>
       </w:r>
@@ -13068,7 +12520,6 @@
         <w:lastRenderedPageBreak/>
         <w:t xml:space="preserve">Im </w:t>
       </w:r>
-      <w:proofErr w:type="gramStart"/>
       <w:r>
         <w:rPr>
           <w:rStyle w:val="CodeZchn"/>
@@ -13076,11 +12527,7 @@
         <w:t>test</w:t>
       </w:r>
       <w:r>
-        <w:t xml:space="preserve"> Ordner</w:t>
-      </w:r>
-      <w:proofErr w:type="gramEnd"/>
-      <w:r>
-        <w:t xml:space="preserve"> sind Unit</w:t>
+        <w:t xml:space="preserve"> Ordner sind Unit</w:t>
       </w:r>
       <w:r>
         <w:t>-</w:t>
@@ -13132,14 +12579,12 @@
       <w:r>
         <w:t xml:space="preserve">In der </w:t>
       </w:r>
-      <w:proofErr w:type="gramStart"/>
       <w:r>
         <w:rPr>
           <w:rStyle w:val="CodeZchn"/>
         </w:rPr>
         <w:t>pyduino.tmLanguage.json</w:t>
       </w:r>
-      <w:proofErr w:type="gramEnd"/>
       <w:r>
         <w:t xml:space="preserve"> Datei</w:t>
       </w:r>
@@ -13158,15 +12603,7 @@
         <w:t>Um</w:t>
       </w:r>
       <w:r>
-        <w:t xml:space="preserve"> Programme in </w:t>
-      </w:r>
-      <w:proofErr w:type="gramStart"/>
-      <w:r>
-        <w:t>VS Code</w:t>
-      </w:r>
-      <w:proofErr w:type="gramEnd"/>
-      <w:r>
-        <w:t xml:space="preserve"> auszuführen</w:t>
+        <w:t xml:space="preserve"> Programme in VS Code auszuführen</w:t>
       </w:r>
       <w:r>
         <w:t>,</w:t>
@@ -13208,11 +12645,7 @@
         <w:t>env/Scripts</w:t>
       </w:r>
       <w:r>
-        <w:t xml:space="preserve"> Ordner und der </w:t>
-      </w:r>
-      <w:proofErr w:type="gramStart"/>
-      <w:r>
-        <w:t xml:space="preserve">entsprechenden </w:t>
+        <w:t xml:space="preserve"> Ordner und der entsprechenden </w:t>
       </w:r>
       <w:r>
         <w:rPr>
@@ -13220,7 +12653,6 @@
         </w:rPr>
         <w:t>.pino</w:t>
       </w:r>
-      <w:proofErr w:type="gramEnd"/>
       <w:r>
         <w:t xml:space="preserve"> Datei als Argument. Die </w:t>
       </w:r>
@@ -13297,15 +12729,7 @@
         <w:t>Als erstes muss</w:t>
       </w:r>
       <w:r>
-        <w:t xml:space="preserve"> </w:t>
-      </w:r>
-      <w:proofErr w:type="gramStart"/>
-      <w:r>
-        <w:t>VS Code</w:t>
-      </w:r>
-      <w:proofErr w:type="gramEnd"/>
-      <w:r>
-        <w:t xml:space="preserve"> installiert werden. Die Installationsdatei kann unter </w:t>
+        <w:t xml:space="preserve"> VS Code installiert werden. Die Installationsdatei kann unter </w:t>
       </w:r>
       <w:hyperlink r:id="rId35" w:history="1">
         <w:r>
@@ -13365,15 +12789,7 @@
         <w:t>schreiben,</w:t>
       </w:r>
       <w:r>
-        <w:t xml:space="preserve"> muss dann in VS Code eine Datei mit der Endung </w:t>
-      </w:r>
-      <w:proofErr w:type="gramStart"/>
-      <w:r>
-        <w:t>„.pino</w:t>
-      </w:r>
-      <w:proofErr w:type="gramEnd"/>
-      <w:r>
-        <w:t xml:space="preserve">“ erstellt werden. </w:t>
+        <w:t xml:space="preserve"> muss dann in VS Code eine Datei mit der Endung „.pino“ erstellt werden. </w:t>
       </w:r>
       <w:r>
         <w:t>Der Pyduino</w:t>
@@ -13406,33 +12822,13 @@
         <w:t>Highlighting</w:t>
       </w:r>
       <w:r>
-        <w:t xml:space="preserve"> angewendet. Um das </w:t>
-      </w:r>
-      <w:r>
-        <w:t>Programm</w:t>
-      </w:r>
-      <w:r>
-        <w:t xml:space="preserve"> auszuführen</w:t>
-      </w:r>
-      <w:r>
-        <w:t>,</w:t>
-      </w:r>
-      <w:r>
-        <w:t xml:space="preserve"> kann dann im Menu „Run and Debug“ die „Pyduino</w:t>
-      </w:r>
-      <w:proofErr w:type="gramStart"/>
-      <w:r>
-        <w:t>“  Konfiguration</w:t>
-      </w:r>
-      <w:proofErr w:type="gramEnd"/>
-      <w:r>
-        <w:t xml:space="preserve"> gestartet werden. In der Debug</w:t>
-      </w:r>
-      <w:r>
-        <w:t>-</w:t>
-      </w:r>
-      <w:r>
-        <w:t>Konsole sind dann die Ausgaben von PC und Arduino zu sehen.</w:t>
+        <w:t xml:space="preserve"> angewendet</w:t>
+      </w:r>
+      <w:r>
+        <w:t>. Das Programm kann dann mit einem Klick auf den „Run Pyduino“ Knopf links unten auf dem Bildschirm ausgeführt werden.</w:t>
+      </w:r>
+      <w:r>
+        <w:t xml:space="preserve"> </w:t>
       </w:r>
     </w:p>
     <w:p>
@@ -13454,7 +12850,13 @@
         <w:spacing w:line="240" w:lineRule="auto"/>
       </w:pPr>
       <w:r>
-        <w:t>Ein nächster Schritt für Pyduino ist es, neue Features zu implementieren</w:t>
+        <w:t xml:space="preserve">Ein nächster Schritt für Pyduino ist es, neue </w:t>
+      </w:r>
+      <w:r>
+        <w:t>F</w:t>
+      </w:r>
+      <w:r>
+        <w:t>eatures zu implementieren</w:t>
       </w:r>
       <w:r>
         <w:t xml:space="preserve">. Dabei kommen zum Beispiel weitere Datentypen wie </w:t>
@@ -13516,19 +12918,11 @@
       <w:r>
         <w:t xml:space="preserve">plementiert werden. Beispiele dafür wären </w:t>
       </w:r>
-      <w:proofErr w:type="gramStart"/>
-      <w:r>
-        <w:rPr>
-          <w:rStyle w:val="CodeZchn"/>
-        </w:rPr>
-        <w:t>string.find</w:t>
-      </w:r>
-      <w:proofErr w:type="gramEnd"/>
-      <w:r>
-        <w:rPr>
-          <w:rStyle w:val="CodeZchn"/>
-        </w:rPr>
-        <w:t>(value)</w:t>
+      <w:r>
+        <w:rPr>
+          <w:rStyle w:val="CodeZchn"/>
+        </w:rPr>
+        <w:t>string.find(value)</w:t>
       </w:r>
       <w:r>
         <w:t xml:space="preserve">, </w:t>
@@ -13724,15 +13118,7 @@
     </w:p>
     <w:p>
       <w:r>
-        <w:t xml:space="preserve">Ein wichtiger Vorteil des Arduino ist, dass viele Bibliotheken existieren, die in die Programme eingebunden werden können. Sie stellen zum Beispiel Funktionen für </w:t>
-      </w:r>
-      <w:proofErr w:type="gramStart"/>
-      <w:r>
-        <w:t>LCD-Displays</w:t>
-      </w:r>
-      <w:proofErr w:type="gramEnd"/>
-      <w:r>
-        <w:t xml:space="preserve"> oder spezielle Sensoren zur Verfügung. Da die Pyduino</w:t>
+        <w:t>Ein wichtiger Vorteil des Arduino ist, dass viele Bibliotheken existieren, die in die Programme eingebunden werden können. Sie stellen zum Beispiel Funktionen für LCD-Displays oder spezielle Sensoren zur Verfügung. Da die Pyduino</w:t>
       </w:r>
       <w:r>
         <w:t>-</w:t>
@@ -13922,21 +13308,13 @@
         <w:t xml:space="preserve"> in Frage kommen</w:t>
       </w:r>
       <w:r>
-        <w:t xml:space="preserve">, mit der auch die Arduino IDE </w:t>
-      </w:r>
-      <w:proofErr w:type="gramStart"/>
-      <w:r>
-        <w:t xml:space="preserve">2.x </w:t>
+        <w:t xml:space="preserve">, mit der auch die Arduino IDE 2.x </w:t>
       </w:r>
       <w:r>
         <w:t xml:space="preserve"> </w:t>
       </w:r>
       <w:r>
-        <w:t>implementiert</w:t>
-      </w:r>
-      <w:proofErr w:type="gramEnd"/>
-      <w:r>
-        <w:t xml:space="preserve"> ist.</w:t>
+        <w:t>implementiert ist.</w:t>
       </w:r>
       <w:r>
         <w:t xml:space="preserve"> Das würde die Installation weiter vereinfachen.</w:t>
@@ -14063,11 +13441,7 @@
         </w:rPr>
       </w:pPr>
       <w:r>
-        <w:t>[Q</w:t>
-      </w:r>
-      <w:proofErr w:type="gramStart"/>
-      <w:r>
-        <w:t>2]</w:t>
+        <w:t>[Q2]</w:t>
       </w:r>
       <w:r>
         <w:rPr>
@@ -14077,7 +13451,6 @@
         </w:rPr>
         <w:t>_</w:t>
       </w:r>
-      <w:proofErr w:type="gramEnd"/>
       <w:hyperlink r:id="rId37" w:history="1">
         <w:r>
           <w:rPr>
@@ -14651,6 +14024,7 @@
         <w:docPartUnique/>
       </w:docPartObj>
     </w:sdtPr>
+    <w:sdtEndPr/>
     <w:sdtContent>
       <w:p>
         <w:pPr>
@@ -16243,12 +15617,6 @@
 </file>
 
 <file path=customXml/item1.xml><?xml version="1.0" encoding="utf-8"?>
-<p:properties xmlns:p="http://schemas.microsoft.com/office/2006/metadata/properties" xmlns:xsi="http://www.w3.org/2001/XMLSchema-instance" xmlns:pc="http://schemas.microsoft.com/office/infopath/2007/PartnerControls">
-  <documentManagement/>
-</p:properties>
-</file>
-
-<file path=customXml/item2.xml><?xml version="1.0" encoding="utf-8"?>
 <ct:contentTypeSchema xmlns:ct="http://schemas.microsoft.com/office/2006/metadata/contentType" xmlns:ma="http://schemas.microsoft.com/office/2006/metadata/properties/metaAttributes" ct:_="" ma:_="" ma:contentTypeName="Dokument" ma:contentTypeID="0x01010042A13806E615AE4C8FDD97C2FF3FCA9F" ma:contentTypeVersion="2" ma:contentTypeDescription="Ein neues Dokument erstellen." ma:contentTypeScope="" ma:versionID="d6c402284b7c01346d07bce8fceac284">
   <xsd:schema xmlns:xsd="http://www.w3.org/2001/XMLSchema" xmlns:xs="http://www.w3.org/2001/XMLSchema" xmlns:p="http://schemas.microsoft.com/office/2006/metadata/properties" xmlns:ns3="d5861e3d-a46e-413c-8727-bdcd0a45440e" targetNamespace="http://schemas.microsoft.com/office/2006/metadata/properties" ma:root="true" ma:fieldsID="13480f97ec9c649b686fbe6c6751181b" ns3:_="">
     <xsd:import namespace="d5861e3d-a46e-413c-8727-bdcd0a45440e"/>
@@ -16380,6 +15748,10 @@
 </ct:contentTypeSchema>
 </file>
 
+<file path=customXml/item2.xml><?xml version="1.0" encoding="utf-8"?>
+<b:Sources xmlns:b="http://schemas.openxmlformats.org/officeDocument/2006/bibliography" xmlns="http://schemas.openxmlformats.org/officeDocument/2006/bibliography" SelectedStyle="\APASixthEditionOfficeOnline.xsl" StyleName="APA" Version="6"/>
+</file>
+
 <file path=customXml/item3.xml><?xml version="1.0" encoding="utf-8"?>
 <?mso-contentType ?>
 <FormTemplates xmlns="http://schemas.microsoft.com/sharepoint/v3/contenttype/forms">
@@ -16390,19 +15762,12 @@
 </file>
 
 <file path=customXml/item4.xml><?xml version="1.0" encoding="utf-8"?>
-<b:Sources xmlns:b="http://schemas.openxmlformats.org/officeDocument/2006/bibliography" xmlns="http://schemas.openxmlformats.org/officeDocument/2006/bibliography" SelectedStyle="\APASixthEditionOfficeOnline.xsl" StyleName="APA" Version="6"/>
+<p:properties xmlns:p="http://schemas.microsoft.com/office/2006/metadata/properties" xmlns:xsi="http://www.w3.org/2001/XMLSchema-instance" xmlns:pc="http://schemas.microsoft.com/office/infopath/2007/PartnerControls">
+  <documentManagement/>
+</p:properties>
 </file>
 
 <file path=customXml/itemProps1.xml><?xml version="1.0" encoding="utf-8"?>
-<ds:datastoreItem xmlns:ds="http://schemas.openxmlformats.org/officeDocument/2006/customXml" ds:itemID="{BAD7F626-9C31-49DE-A0E8-95EF25C764C4}">
-  <ds:schemaRefs>
-    <ds:schemaRef ds:uri="http://schemas.microsoft.com/office/2006/metadata/properties"/>
-    <ds:schemaRef ds:uri="http://schemas.microsoft.com/office/infopath/2007/PartnerControls"/>
-  </ds:schemaRefs>
-</ds:datastoreItem>
-</file>
-
-<file path=customXml/itemProps2.xml><?xml version="1.0" encoding="utf-8"?>
 <ds:datastoreItem xmlns:ds="http://schemas.openxmlformats.org/officeDocument/2006/customXml" ds:itemID="{498D530F-F9BE-46E7-9E43-A592DDECB7D7}">
   <ds:schemaRefs>
     <ds:schemaRef ds:uri="http://schemas.microsoft.com/office/2006/metadata/contentType"/>
@@ -16420,6 +15785,14 @@
 </ds:datastoreItem>
 </file>
 
+<file path=customXml/itemProps2.xml><?xml version="1.0" encoding="utf-8"?>
+<ds:datastoreItem xmlns:ds="http://schemas.openxmlformats.org/officeDocument/2006/customXml" ds:itemID="{74CEA82B-38FB-4180-89D2-22BED291BC30}">
+  <ds:schemaRefs>
+    <ds:schemaRef ds:uri="http://schemas.openxmlformats.org/officeDocument/2006/bibliography"/>
+  </ds:schemaRefs>
+</ds:datastoreItem>
+</file>
+
 <file path=customXml/itemProps3.xml><?xml version="1.0" encoding="utf-8"?>
 <ds:datastoreItem xmlns:ds="http://schemas.openxmlformats.org/officeDocument/2006/customXml" ds:itemID="{D558EEE0-4EF3-41EE-99E3-4E333B992B59}">
   <ds:schemaRefs>
@@ -16429,9 +15802,10 @@
 </file>
 
 <file path=customXml/itemProps4.xml><?xml version="1.0" encoding="utf-8"?>
-<ds:datastoreItem xmlns:ds="http://schemas.openxmlformats.org/officeDocument/2006/customXml" ds:itemID="{74CEA82B-38FB-4180-89D2-22BED291BC30}">
+<ds:datastoreItem xmlns:ds="http://schemas.openxmlformats.org/officeDocument/2006/customXml" ds:itemID="{BAD7F626-9C31-49DE-A0E8-95EF25C764C4}">
   <ds:schemaRefs>
-    <ds:schemaRef ds:uri="http://schemas.openxmlformats.org/officeDocument/2006/bibliography"/>
+    <ds:schemaRef ds:uri="http://schemas.microsoft.com/office/2006/metadata/properties"/>
+    <ds:schemaRef ds:uri="http://schemas.microsoft.com/office/infopath/2007/PartnerControls"/>
   </ds:schemaRefs>
 </ds:datastoreItem>
 </file>
--- a/doc/Langfassung.docx
+++ b/doc/Langfassung.docx
@@ -339,8 +339,8 @@
     <w:p/>
     <w:p/>
     <w:p/>
-    <w:bookmarkStart w:id="0" w:name="_Toc124545432" w:displacedByCustomXml="next"/>
-    <w:bookmarkStart w:id="1" w:name="_Toc124549969" w:displacedByCustomXml="next"/>
+    <w:bookmarkStart w:id="0" w:name="_Toc124549969" w:displacedByCustomXml="next"/>
+    <w:bookmarkStart w:id="1" w:name="_Toc124545432" w:displacedByCustomXml="next"/>
     <w:sdt>
       <w:sdtPr>
         <w:rPr>
@@ -378,6 +378,13 @@
         <w:p>
           <w:pPr>
             <w:pStyle w:val="Verzeichnis1"/>
+            <w:tabs>
+              <w:tab w:val="clear" w:pos="2268"/>
+              <w:tab w:val="clear" w:pos="7938"/>
+              <w:tab w:val="clear" w:pos="9062"/>
+              <w:tab w:val="clear" w:pos="10773"/>
+              <w:tab w:val="right" w:leader="dot" w:pos="8505"/>
+            </w:tabs>
             <w:rPr>
               <w:rFonts w:asciiTheme="minorHAnsi" w:eastAsiaTheme="minorEastAsia" w:hAnsiTheme="minorHAnsi"/>
               <w:noProof/>
@@ -394,7 +401,7 @@
           <w:r>
             <w:fldChar w:fldCharType="separate"/>
           </w:r>
-          <w:hyperlink w:anchor="_Toc129040685" w:history="1">
+          <w:hyperlink w:anchor="_Toc129110814" w:history="1">
             <w:r>
               <w:rPr>
                 <w:rStyle w:val="Hyperlink"/>
@@ -421,7 +428,7 @@
                 <w:noProof/>
                 <w:webHidden/>
               </w:rPr>
-              <w:instrText xml:space="preserve"> PAGEREF _Toc129040685 \h </w:instrText>
+              <w:instrText xml:space="preserve"> PAGEREF _Toc129110814 \h </w:instrText>
             </w:r>
             <w:r>
               <w:rPr>
@@ -455,6 +462,13 @@
         <w:p>
           <w:pPr>
             <w:pStyle w:val="Verzeichnis1"/>
+            <w:tabs>
+              <w:tab w:val="clear" w:pos="2268"/>
+              <w:tab w:val="clear" w:pos="7938"/>
+              <w:tab w:val="clear" w:pos="9062"/>
+              <w:tab w:val="clear" w:pos="10773"/>
+              <w:tab w:val="right" w:leader="dot" w:pos="8505"/>
+            </w:tabs>
             <w:rPr>
               <w:rFonts w:asciiTheme="minorHAnsi" w:eastAsiaTheme="minorEastAsia" w:hAnsiTheme="minorHAnsi"/>
               <w:noProof/>
@@ -462,7 +476,7 @@
               <w:lang w:eastAsia="de-DE"/>
             </w:rPr>
           </w:pPr>
-          <w:hyperlink w:anchor="_Toc129040686" w:history="1">
+          <w:hyperlink w:anchor="_Toc129110815" w:history="1">
             <w:r>
               <w:rPr>
                 <w:rStyle w:val="Hyperlink"/>
@@ -489,7 +503,7 @@
                 <w:noProof/>
                 <w:webHidden/>
               </w:rPr>
-              <w:instrText xml:space="preserve"> PAGEREF _Toc129040686 \h </w:instrText>
+              <w:instrText xml:space="preserve"> PAGEREF _Toc129110815 \h </w:instrText>
             </w:r>
             <w:r>
               <w:rPr>
@@ -523,6 +537,13 @@
         <w:p>
           <w:pPr>
             <w:pStyle w:val="Verzeichnis1"/>
+            <w:tabs>
+              <w:tab w:val="clear" w:pos="2268"/>
+              <w:tab w:val="clear" w:pos="7938"/>
+              <w:tab w:val="clear" w:pos="9062"/>
+              <w:tab w:val="clear" w:pos="10773"/>
+              <w:tab w:val="right" w:leader="dot" w:pos="8505"/>
+            </w:tabs>
             <w:rPr>
               <w:rFonts w:asciiTheme="minorHAnsi" w:eastAsiaTheme="minorEastAsia" w:hAnsiTheme="minorHAnsi"/>
               <w:noProof/>
@@ -530,7 +551,7 @@
               <w:lang w:eastAsia="de-DE"/>
             </w:rPr>
           </w:pPr>
-          <w:hyperlink w:anchor="_Toc129040687" w:history="1">
+          <w:hyperlink w:anchor="_Toc129110816" w:history="1">
             <w:r>
               <w:rPr>
                 <w:rStyle w:val="Hyperlink"/>
@@ -557,7 +578,7 @@
                 <w:noProof/>
                 <w:webHidden/>
               </w:rPr>
-              <w:instrText xml:space="preserve"> PAGEREF _Toc129040687 \h </w:instrText>
+              <w:instrText xml:space="preserve"> PAGEREF _Toc129110816 \h </w:instrText>
             </w:r>
             <w:r>
               <w:rPr>
@@ -591,6 +612,13 @@
         <w:p>
           <w:pPr>
             <w:pStyle w:val="Verzeichnis1"/>
+            <w:tabs>
+              <w:tab w:val="clear" w:pos="2268"/>
+              <w:tab w:val="clear" w:pos="7938"/>
+              <w:tab w:val="clear" w:pos="9062"/>
+              <w:tab w:val="clear" w:pos="10773"/>
+              <w:tab w:val="right" w:leader="dot" w:pos="8505"/>
+            </w:tabs>
             <w:rPr>
               <w:rFonts w:asciiTheme="minorHAnsi" w:eastAsiaTheme="minorEastAsia" w:hAnsiTheme="minorHAnsi"/>
               <w:noProof/>
@@ -598,7 +626,7 @@
               <w:lang w:eastAsia="de-DE"/>
             </w:rPr>
           </w:pPr>
-          <w:hyperlink w:anchor="_Toc129040688" w:history="1">
+          <w:hyperlink w:anchor="_Toc129110817" w:history="1">
             <w:r>
               <w:rPr>
                 <w:rStyle w:val="Hyperlink"/>
@@ -625,7 +653,7 @@
                 <w:noProof/>
                 <w:webHidden/>
               </w:rPr>
-              <w:instrText xml:space="preserve"> PAGEREF _Toc129040688 \h </w:instrText>
+              <w:instrText xml:space="preserve"> PAGEREF _Toc129110817 \h </w:instrText>
             </w:r>
             <w:r>
               <w:rPr>
@@ -659,6 +687,13 @@
         <w:p>
           <w:pPr>
             <w:pStyle w:val="Verzeichnis2"/>
+            <w:tabs>
+              <w:tab w:val="clear" w:pos="2268"/>
+              <w:tab w:val="clear" w:pos="7938"/>
+              <w:tab w:val="clear" w:pos="10194"/>
+              <w:tab w:val="clear" w:pos="10773"/>
+              <w:tab w:val="right" w:leader="dot" w:pos="8505"/>
+            </w:tabs>
             <w:rPr>
               <w:rFonts w:asciiTheme="minorHAnsi" w:eastAsiaTheme="minorEastAsia" w:hAnsiTheme="minorHAnsi"/>
               <w:noProof/>
@@ -666,7 +701,7 @@
               <w:lang w:eastAsia="de-DE"/>
             </w:rPr>
           </w:pPr>
-          <w:hyperlink w:anchor="_Toc129040689" w:history="1">
+          <w:hyperlink w:anchor="_Toc129110818" w:history="1">
             <w:r>
               <w:rPr>
                 <w:rStyle w:val="Hyperlink"/>
@@ -693,7 +728,7 @@
                 <w:noProof/>
                 <w:webHidden/>
               </w:rPr>
-              <w:instrText xml:space="preserve"> PAGEREF _Toc129040689 \h </w:instrText>
+              <w:instrText xml:space="preserve"> PAGEREF _Toc129110818 \h </w:instrText>
             </w:r>
             <w:r>
               <w:rPr>
@@ -727,6 +762,13 @@
         <w:p>
           <w:pPr>
             <w:pStyle w:val="Verzeichnis2"/>
+            <w:tabs>
+              <w:tab w:val="clear" w:pos="2268"/>
+              <w:tab w:val="clear" w:pos="7938"/>
+              <w:tab w:val="clear" w:pos="10194"/>
+              <w:tab w:val="clear" w:pos="10773"/>
+              <w:tab w:val="right" w:leader="dot" w:pos="8505"/>
+            </w:tabs>
             <w:rPr>
               <w:rFonts w:asciiTheme="minorHAnsi" w:eastAsiaTheme="minorEastAsia" w:hAnsiTheme="minorHAnsi"/>
               <w:noProof/>
@@ -734,7 +776,7 @@
               <w:lang w:eastAsia="de-DE"/>
             </w:rPr>
           </w:pPr>
-          <w:hyperlink w:anchor="_Toc129040690" w:history="1">
+          <w:hyperlink w:anchor="_Toc129110819" w:history="1">
             <w:r>
               <w:rPr>
                 <w:rStyle w:val="Hyperlink"/>
@@ -761,7 +803,7 @@
                 <w:noProof/>
                 <w:webHidden/>
               </w:rPr>
-              <w:instrText xml:space="preserve"> PAGEREF _Toc129040690 \h </w:instrText>
+              <w:instrText xml:space="preserve"> PAGEREF _Toc129110819 \h </w:instrText>
             </w:r>
             <w:r>
               <w:rPr>
@@ -795,6 +837,13 @@
         <w:p>
           <w:pPr>
             <w:pStyle w:val="Verzeichnis2"/>
+            <w:tabs>
+              <w:tab w:val="clear" w:pos="2268"/>
+              <w:tab w:val="clear" w:pos="7938"/>
+              <w:tab w:val="clear" w:pos="10194"/>
+              <w:tab w:val="clear" w:pos="10773"/>
+              <w:tab w:val="right" w:leader="dot" w:pos="8505"/>
+            </w:tabs>
             <w:rPr>
               <w:rFonts w:asciiTheme="minorHAnsi" w:eastAsiaTheme="minorEastAsia" w:hAnsiTheme="minorHAnsi"/>
               <w:noProof/>
@@ -802,7 +851,7 @@
               <w:lang w:eastAsia="de-DE"/>
             </w:rPr>
           </w:pPr>
-          <w:hyperlink w:anchor="_Toc129040691" w:history="1">
+          <w:hyperlink w:anchor="_Toc129110820" w:history="1">
             <w:r>
               <w:rPr>
                 <w:rStyle w:val="Hyperlink"/>
@@ -829,7 +878,7 @@
                 <w:noProof/>
                 <w:webHidden/>
               </w:rPr>
-              <w:instrText xml:space="preserve"> PAGEREF _Toc129040691 \h </w:instrText>
+              <w:instrText xml:space="preserve"> PAGEREF _Toc129110820 \h </w:instrText>
             </w:r>
             <w:r>
               <w:rPr>
@@ -863,6 +912,13 @@
         <w:p>
           <w:pPr>
             <w:pStyle w:val="Verzeichnis2"/>
+            <w:tabs>
+              <w:tab w:val="clear" w:pos="2268"/>
+              <w:tab w:val="clear" w:pos="7938"/>
+              <w:tab w:val="clear" w:pos="10194"/>
+              <w:tab w:val="clear" w:pos="10773"/>
+              <w:tab w:val="right" w:leader="dot" w:pos="8505"/>
+            </w:tabs>
             <w:rPr>
               <w:rFonts w:asciiTheme="minorHAnsi" w:eastAsiaTheme="minorEastAsia" w:hAnsiTheme="minorHAnsi"/>
               <w:noProof/>
@@ -870,13 +926,13 @@
               <w:lang w:eastAsia="de-DE"/>
             </w:rPr>
           </w:pPr>
-          <w:hyperlink w:anchor="_Toc129040692" w:history="1">
+          <w:hyperlink w:anchor="_Toc129110821" w:history="1">
             <w:r>
               <w:rPr>
                 <w:rStyle w:val="Hyperlink"/>
                 <w:noProof/>
               </w:rPr>
-              <w:t>Builtins</w:t>
+              <w:t>Funktionen</w:t>
             </w:r>
             <w:r>
               <w:rPr>
@@ -897,7 +953,7 @@
                 <w:noProof/>
                 <w:webHidden/>
               </w:rPr>
-              <w:instrText xml:space="preserve"> PAGEREF _Toc129040692 \h </w:instrText>
+              <w:instrText xml:space="preserve"> PAGEREF _Toc129110821 \h </w:instrText>
             </w:r>
             <w:r>
               <w:rPr>
@@ -931,6 +987,13 @@
         <w:p>
           <w:pPr>
             <w:pStyle w:val="Verzeichnis2"/>
+            <w:tabs>
+              <w:tab w:val="clear" w:pos="2268"/>
+              <w:tab w:val="clear" w:pos="7938"/>
+              <w:tab w:val="clear" w:pos="10194"/>
+              <w:tab w:val="clear" w:pos="10773"/>
+              <w:tab w:val="right" w:leader="dot" w:pos="8505"/>
+            </w:tabs>
             <w:rPr>
               <w:rFonts w:asciiTheme="minorHAnsi" w:eastAsiaTheme="minorEastAsia" w:hAnsiTheme="minorHAnsi"/>
               <w:noProof/>
@@ -938,13 +1001,13 @@
               <w:lang w:eastAsia="de-DE"/>
             </w:rPr>
           </w:pPr>
-          <w:hyperlink w:anchor="_Toc129040693" w:history="1">
+          <w:hyperlink w:anchor="_Toc129110822" w:history="1">
             <w:r>
               <w:rPr>
                 <w:rStyle w:val="Hyperlink"/>
                 <w:noProof/>
               </w:rPr>
-              <w:t>Kontrollstrukturen</w:t>
+              <w:t>Builtins</w:t>
             </w:r>
             <w:r>
               <w:rPr>
@@ -965,7 +1028,7 @@
                 <w:noProof/>
                 <w:webHidden/>
               </w:rPr>
-              <w:instrText xml:space="preserve"> PAGEREF _Toc129040693 \h </w:instrText>
+              <w:instrText xml:space="preserve"> PAGEREF _Toc129110822 \h </w:instrText>
             </w:r>
             <w:r>
               <w:rPr>
@@ -985,7 +1048,7 @@
                 <w:noProof/>
                 <w:webHidden/>
               </w:rPr>
-              <w:t>5</w:t>
+              <w:t>4</w:t>
             </w:r>
             <w:r>
               <w:rPr>
@@ -998,7 +1061,14 @@
         </w:p>
         <w:p>
           <w:pPr>
-            <w:pStyle w:val="Verzeichnis1"/>
+            <w:pStyle w:val="Verzeichnis2"/>
+            <w:tabs>
+              <w:tab w:val="clear" w:pos="2268"/>
+              <w:tab w:val="clear" w:pos="7938"/>
+              <w:tab w:val="clear" w:pos="10194"/>
+              <w:tab w:val="clear" w:pos="10773"/>
+              <w:tab w:val="right" w:leader="dot" w:pos="8505"/>
+            </w:tabs>
             <w:rPr>
               <w:rFonts w:asciiTheme="minorHAnsi" w:eastAsiaTheme="minorEastAsia" w:hAnsiTheme="minorHAnsi"/>
               <w:noProof/>
@@ -1006,13 +1076,13 @@
               <w:lang w:eastAsia="de-DE"/>
             </w:rPr>
           </w:pPr>
-          <w:hyperlink w:anchor="_Toc129040694" w:history="1">
+          <w:hyperlink w:anchor="_Toc129110823" w:history="1">
             <w:r>
               <w:rPr>
                 <w:rStyle w:val="Hyperlink"/>
                 <w:noProof/>
               </w:rPr>
-              <w:t>Umsetzung</w:t>
+              <w:t>Kontrollstrukturen</w:t>
             </w:r>
             <w:r>
               <w:rPr>
@@ -1033,7 +1103,7 @@
                 <w:noProof/>
                 <w:webHidden/>
               </w:rPr>
-              <w:instrText xml:space="preserve"> PAGEREF _Toc129040694 \h </w:instrText>
+              <w:instrText xml:space="preserve"> PAGEREF _Toc129110823 \h </w:instrText>
             </w:r>
             <w:r>
               <w:rPr>
@@ -1053,7 +1123,7 @@
                 <w:noProof/>
                 <w:webHidden/>
               </w:rPr>
-              <w:t>6</w:t>
+              <w:t>5</w:t>
             </w:r>
             <w:r>
               <w:rPr>
@@ -1066,7 +1136,14 @@
         </w:p>
         <w:p>
           <w:pPr>
-            <w:pStyle w:val="Verzeichnis2"/>
+            <w:pStyle w:val="Verzeichnis1"/>
+            <w:tabs>
+              <w:tab w:val="clear" w:pos="2268"/>
+              <w:tab w:val="clear" w:pos="7938"/>
+              <w:tab w:val="clear" w:pos="9062"/>
+              <w:tab w:val="clear" w:pos="10773"/>
+              <w:tab w:val="right" w:leader="dot" w:pos="8505"/>
+            </w:tabs>
             <w:rPr>
               <w:rFonts w:asciiTheme="minorHAnsi" w:eastAsiaTheme="minorEastAsia" w:hAnsiTheme="minorHAnsi"/>
               <w:noProof/>
@@ -1074,13 +1151,13 @@
               <w:lang w:eastAsia="de-DE"/>
             </w:rPr>
           </w:pPr>
-          <w:hyperlink w:anchor="_Toc129040695" w:history="1">
+          <w:hyperlink w:anchor="_Toc129110824" w:history="1">
             <w:r>
               <w:rPr>
                 <w:rStyle w:val="Hyperlink"/>
                 <w:noProof/>
               </w:rPr>
-              <w:t>Editor</w:t>
+              <w:t>Umsetzung</w:t>
             </w:r>
             <w:r>
               <w:rPr>
@@ -1101,7 +1178,7 @@
                 <w:noProof/>
                 <w:webHidden/>
               </w:rPr>
-              <w:instrText xml:space="preserve"> PAGEREF _Toc129040695 \h </w:instrText>
+              <w:instrText xml:space="preserve"> PAGEREF _Toc129110824 \h </w:instrText>
             </w:r>
             <w:r>
               <w:rPr>
@@ -1135,6 +1212,13 @@
         <w:p>
           <w:pPr>
             <w:pStyle w:val="Verzeichnis2"/>
+            <w:tabs>
+              <w:tab w:val="clear" w:pos="2268"/>
+              <w:tab w:val="clear" w:pos="7938"/>
+              <w:tab w:val="clear" w:pos="10194"/>
+              <w:tab w:val="clear" w:pos="10773"/>
+              <w:tab w:val="right" w:leader="dot" w:pos="8505"/>
+            </w:tabs>
             <w:rPr>
               <w:rFonts w:asciiTheme="minorHAnsi" w:eastAsiaTheme="minorEastAsia" w:hAnsiTheme="minorHAnsi"/>
               <w:noProof/>
@@ -1142,13 +1226,13 @@
               <w:lang w:eastAsia="de-DE"/>
             </w:rPr>
           </w:pPr>
-          <w:hyperlink w:anchor="_Toc129040696" w:history="1">
+          <w:hyperlink w:anchor="_Toc129110825" w:history="1">
             <w:r>
               <w:rPr>
                 <w:rStyle w:val="Hyperlink"/>
                 <w:noProof/>
               </w:rPr>
-              <w:t>Tokenizer</w:t>
+              <w:t>Editor</w:t>
             </w:r>
             <w:r>
               <w:rPr>
@@ -1169,7 +1253,7 @@
                 <w:noProof/>
                 <w:webHidden/>
               </w:rPr>
-              <w:instrText xml:space="preserve"> PAGEREF _Toc129040696 \h </w:instrText>
+              <w:instrText xml:space="preserve"> PAGEREF _Toc129110825 \h </w:instrText>
             </w:r>
             <w:r>
               <w:rPr>
@@ -1189,7 +1273,7 @@
                 <w:noProof/>
                 <w:webHidden/>
               </w:rPr>
-              <w:t>7</w:t>
+              <w:t>6</w:t>
             </w:r>
             <w:r>
               <w:rPr>
@@ -1203,6 +1287,13 @@
         <w:p>
           <w:pPr>
             <w:pStyle w:val="Verzeichnis2"/>
+            <w:tabs>
+              <w:tab w:val="clear" w:pos="2268"/>
+              <w:tab w:val="clear" w:pos="7938"/>
+              <w:tab w:val="clear" w:pos="10194"/>
+              <w:tab w:val="clear" w:pos="10773"/>
+              <w:tab w:val="right" w:leader="dot" w:pos="8505"/>
+            </w:tabs>
             <w:rPr>
               <w:rFonts w:asciiTheme="minorHAnsi" w:eastAsiaTheme="minorEastAsia" w:hAnsiTheme="minorHAnsi"/>
               <w:noProof/>
@@ -1210,13 +1301,13 @@
               <w:lang w:eastAsia="de-DE"/>
             </w:rPr>
           </w:pPr>
-          <w:hyperlink w:anchor="_Toc129040697" w:history="1">
+          <w:hyperlink w:anchor="_Toc129110826" w:history="1">
             <w:r>
               <w:rPr>
                 <w:rStyle w:val="Hyperlink"/>
                 <w:noProof/>
               </w:rPr>
-              <w:t>Transpiler</w:t>
+              <w:t>Tokenizer</w:t>
             </w:r>
             <w:r>
               <w:rPr>
@@ -1237,7 +1328,7 @@
                 <w:noProof/>
                 <w:webHidden/>
               </w:rPr>
-              <w:instrText xml:space="preserve"> PAGEREF _Toc129040697 \h </w:instrText>
+              <w:instrText xml:space="preserve"> PAGEREF _Toc129110826 \h </w:instrText>
             </w:r>
             <w:r>
               <w:rPr>
@@ -1271,6 +1362,13 @@
         <w:p>
           <w:pPr>
             <w:pStyle w:val="Verzeichnis2"/>
+            <w:tabs>
+              <w:tab w:val="clear" w:pos="2268"/>
+              <w:tab w:val="clear" w:pos="7938"/>
+              <w:tab w:val="clear" w:pos="10194"/>
+              <w:tab w:val="clear" w:pos="10773"/>
+              <w:tab w:val="right" w:leader="dot" w:pos="8505"/>
+            </w:tabs>
             <w:rPr>
               <w:rFonts w:asciiTheme="minorHAnsi" w:eastAsiaTheme="minorEastAsia" w:hAnsiTheme="minorHAnsi"/>
               <w:noProof/>
@@ -1278,13 +1376,13 @@
               <w:lang w:eastAsia="de-DE"/>
             </w:rPr>
           </w:pPr>
-          <w:hyperlink w:anchor="_Toc129040698" w:history="1">
+          <w:hyperlink w:anchor="_Toc129110827" w:history="1">
             <w:r>
               <w:rPr>
                 <w:rStyle w:val="Hyperlink"/>
                 <w:noProof/>
               </w:rPr>
-              <w:t>Verbindung</w:t>
+              <w:t>Transpiler</w:t>
             </w:r>
             <w:r>
               <w:rPr>
@@ -1305,7 +1403,7 @@
                 <w:noProof/>
                 <w:webHidden/>
               </w:rPr>
-              <w:instrText xml:space="preserve"> PAGEREF _Toc129040698 \h </w:instrText>
+              <w:instrText xml:space="preserve"> PAGEREF _Toc129110827 \h </w:instrText>
             </w:r>
             <w:r>
               <w:rPr>
@@ -1325,7 +1423,7 @@
                 <w:noProof/>
                 <w:webHidden/>
               </w:rPr>
-              <w:t>11</w:t>
+              <w:t>7</w:t>
             </w:r>
             <w:r>
               <w:rPr>
@@ -1339,6 +1437,13 @@
         <w:p>
           <w:pPr>
             <w:pStyle w:val="Verzeichnis2"/>
+            <w:tabs>
+              <w:tab w:val="clear" w:pos="2268"/>
+              <w:tab w:val="clear" w:pos="7938"/>
+              <w:tab w:val="clear" w:pos="10194"/>
+              <w:tab w:val="clear" w:pos="10773"/>
+              <w:tab w:val="right" w:leader="dot" w:pos="8505"/>
+            </w:tabs>
             <w:rPr>
               <w:rFonts w:asciiTheme="minorHAnsi" w:eastAsiaTheme="minorEastAsia" w:hAnsiTheme="minorHAnsi"/>
               <w:noProof/>
@@ -1346,13 +1451,13 @@
               <w:lang w:eastAsia="de-DE"/>
             </w:rPr>
           </w:pPr>
-          <w:hyperlink w:anchor="_Toc129040699" w:history="1">
+          <w:hyperlink w:anchor="_Toc129110828" w:history="1">
             <w:r>
               <w:rPr>
                 <w:rStyle w:val="Hyperlink"/>
                 <w:noProof/>
               </w:rPr>
-              <w:t>VS Code Erweiterung</w:t>
+              <w:t>Verbindung</w:t>
             </w:r>
             <w:r>
               <w:rPr>
@@ -1373,7 +1478,7 @@
                 <w:noProof/>
                 <w:webHidden/>
               </w:rPr>
-              <w:instrText xml:space="preserve"> PAGEREF _Toc129040699 \h </w:instrText>
+              <w:instrText xml:space="preserve"> PAGEREF _Toc129110828 \h </w:instrText>
             </w:r>
             <w:r>
               <w:rPr>
@@ -1393,7 +1498,7 @@
                 <w:noProof/>
                 <w:webHidden/>
               </w:rPr>
-              <w:t>14</w:t>
+              <w:t>11</w:t>
             </w:r>
             <w:r>
               <w:rPr>
@@ -1406,7 +1511,14 @@
         </w:p>
         <w:p>
           <w:pPr>
-            <w:pStyle w:val="Verzeichnis1"/>
+            <w:pStyle w:val="Verzeichnis2"/>
+            <w:tabs>
+              <w:tab w:val="clear" w:pos="2268"/>
+              <w:tab w:val="clear" w:pos="7938"/>
+              <w:tab w:val="clear" w:pos="10194"/>
+              <w:tab w:val="clear" w:pos="10773"/>
+              <w:tab w:val="right" w:leader="dot" w:pos="8505"/>
+            </w:tabs>
             <w:rPr>
               <w:rFonts w:asciiTheme="minorHAnsi" w:eastAsiaTheme="minorEastAsia" w:hAnsiTheme="minorHAnsi"/>
               <w:noProof/>
@@ -1414,13 +1526,13 @@
               <w:lang w:eastAsia="de-DE"/>
             </w:rPr>
           </w:pPr>
-          <w:hyperlink w:anchor="_Toc129040700" w:history="1">
+          <w:hyperlink w:anchor="_Toc129110829" w:history="1">
             <w:r>
               <w:rPr>
                 <w:rStyle w:val="Hyperlink"/>
                 <w:noProof/>
               </w:rPr>
-              <w:t>Getting Started</w:t>
+              <w:t>VS Code Erweiterung</w:t>
             </w:r>
             <w:r>
               <w:rPr>
@@ -1441,7 +1553,7 @@
                 <w:noProof/>
                 <w:webHidden/>
               </w:rPr>
-              <w:instrText xml:space="preserve"> PAGEREF _Toc129040700 \h </w:instrText>
+              <w:instrText xml:space="preserve"> PAGEREF _Toc129110829 \h </w:instrText>
             </w:r>
             <w:r>
               <w:rPr>
@@ -1461,7 +1573,7 @@
                 <w:noProof/>
                 <w:webHidden/>
               </w:rPr>
-              <w:t>16</w:t>
+              <w:t>14</w:t>
             </w:r>
             <w:r>
               <w:rPr>
@@ -1475,6 +1587,13 @@
         <w:p>
           <w:pPr>
             <w:pStyle w:val="Verzeichnis1"/>
+            <w:tabs>
+              <w:tab w:val="clear" w:pos="2268"/>
+              <w:tab w:val="clear" w:pos="7938"/>
+              <w:tab w:val="clear" w:pos="9062"/>
+              <w:tab w:val="clear" w:pos="10773"/>
+              <w:tab w:val="right" w:leader="dot" w:pos="8505"/>
+            </w:tabs>
             <w:rPr>
               <w:rFonts w:asciiTheme="minorHAnsi" w:eastAsiaTheme="minorEastAsia" w:hAnsiTheme="minorHAnsi"/>
               <w:noProof/>
@@ -1482,13 +1601,13 @@
               <w:lang w:eastAsia="de-DE"/>
             </w:rPr>
           </w:pPr>
-          <w:hyperlink w:anchor="_Toc129040701" w:history="1">
+          <w:hyperlink w:anchor="_Toc129110830" w:history="1">
             <w:r>
               <w:rPr>
                 <w:rStyle w:val="Hyperlink"/>
                 <w:noProof/>
               </w:rPr>
-              <w:t>Ausblick</w:t>
+              <w:t>Getting Started</w:t>
             </w:r>
             <w:r>
               <w:rPr>
@@ -1509,7 +1628,7 @@
                 <w:noProof/>
                 <w:webHidden/>
               </w:rPr>
-              <w:instrText xml:space="preserve"> PAGEREF _Toc129040701 \h </w:instrText>
+              <w:instrText xml:space="preserve"> PAGEREF _Toc129110830 \h </w:instrText>
             </w:r>
             <w:r>
               <w:rPr>
@@ -1529,7 +1648,7 @@
                 <w:noProof/>
                 <w:webHidden/>
               </w:rPr>
-              <w:t>16</w:t>
+              <w:t>15</w:t>
             </w:r>
             <w:r>
               <w:rPr>
@@ -1543,6 +1662,13 @@
         <w:p>
           <w:pPr>
             <w:pStyle w:val="Verzeichnis1"/>
+            <w:tabs>
+              <w:tab w:val="clear" w:pos="2268"/>
+              <w:tab w:val="clear" w:pos="7938"/>
+              <w:tab w:val="clear" w:pos="9062"/>
+              <w:tab w:val="clear" w:pos="10773"/>
+              <w:tab w:val="right" w:leader="dot" w:pos="8505"/>
+            </w:tabs>
             <w:rPr>
               <w:rFonts w:asciiTheme="minorHAnsi" w:eastAsiaTheme="minorEastAsia" w:hAnsiTheme="minorHAnsi"/>
               <w:noProof/>
@@ -1550,13 +1676,13 @@
               <w:lang w:eastAsia="de-DE"/>
             </w:rPr>
           </w:pPr>
-          <w:hyperlink w:anchor="_Toc129040702" w:history="1">
+          <w:hyperlink w:anchor="_Toc129110831" w:history="1">
             <w:r>
               <w:rPr>
                 <w:rStyle w:val="Hyperlink"/>
                 <w:noProof/>
               </w:rPr>
-              <w:t>Dank</w:t>
+              <w:t>Ausblick</w:t>
             </w:r>
             <w:r>
               <w:rPr>
@@ -1577,7 +1703,7 @@
                 <w:noProof/>
                 <w:webHidden/>
               </w:rPr>
-              <w:instrText xml:space="preserve"> PAGEREF _Toc129040702 \h </w:instrText>
+              <w:instrText xml:space="preserve"> PAGEREF _Toc129110831 \h </w:instrText>
             </w:r>
             <w:r>
               <w:rPr>
@@ -1597,7 +1723,7 @@
                 <w:noProof/>
                 <w:webHidden/>
               </w:rPr>
-              <w:t>17</w:t>
+              <w:t>16</w:t>
             </w:r>
             <w:r>
               <w:rPr>
@@ -1611,6 +1737,13 @@
         <w:p>
           <w:pPr>
             <w:pStyle w:val="Verzeichnis1"/>
+            <w:tabs>
+              <w:tab w:val="clear" w:pos="2268"/>
+              <w:tab w:val="clear" w:pos="7938"/>
+              <w:tab w:val="clear" w:pos="9062"/>
+              <w:tab w:val="clear" w:pos="10773"/>
+              <w:tab w:val="right" w:leader="dot" w:pos="8505"/>
+            </w:tabs>
             <w:rPr>
               <w:rFonts w:asciiTheme="minorHAnsi" w:eastAsiaTheme="minorEastAsia" w:hAnsiTheme="minorHAnsi"/>
               <w:noProof/>
@@ -1618,7 +1751,82 @@
               <w:lang w:eastAsia="de-DE"/>
             </w:rPr>
           </w:pPr>
-          <w:hyperlink w:anchor="_Toc129040703" w:history="1">
+          <w:hyperlink w:anchor="_Toc129110832" w:history="1">
+            <w:r>
+              <w:rPr>
+                <w:rStyle w:val="Hyperlink"/>
+                <w:noProof/>
+              </w:rPr>
+              <w:t>Dank</w:t>
+            </w:r>
+            <w:r>
+              <w:rPr>
+                <w:noProof/>
+                <w:webHidden/>
+              </w:rPr>
+              <w:tab/>
+            </w:r>
+            <w:r>
+              <w:rPr>
+                <w:noProof/>
+                <w:webHidden/>
+              </w:rPr>
+              <w:fldChar w:fldCharType="begin"/>
+            </w:r>
+            <w:r>
+              <w:rPr>
+                <w:noProof/>
+                <w:webHidden/>
+              </w:rPr>
+              <w:instrText xml:space="preserve"> PAGEREF _Toc129110832 \h </w:instrText>
+            </w:r>
+            <w:r>
+              <w:rPr>
+                <w:noProof/>
+                <w:webHidden/>
+              </w:rPr>
+            </w:r>
+            <w:r>
+              <w:rPr>
+                <w:noProof/>
+                <w:webHidden/>
+              </w:rPr>
+              <w:fldChar w:fldCharType="separate"/>
+            </w:r>
+            <w:r>
+              <w:rPr>
+                <w:noProof/>
+                <w:webHidden/>
+              </w:rPr>
+              <w:t>17</w:t>
+            </w:r>
+            <w:r>
+              <w:rPr>
+                <w:noProof/>
+                <w:webHidden/>
+              </w:rPr>
+              <w:fldChar w:fldCharType="end"/>
+            </w:r>
+          </w:hyperlink>
+        </w:p>
+        <w:p>
+          <w:pPr>
+            <w:pStyle w:val="Verzeichnis1"/>
+            <w:tabs>
+              <w:tab w:val="clear" w:pos="2268"/>
+              <w:tab w:val="clear" w:pos="7938"/>
+              <w:tab w:val="clear" w:pos="9062"/>
+              <w:tab w:val="clear" w:pos="10773"/>
+              <w:tab w:val="right" w:leader="dot" w:pos="8505"/>
+            </w:tabs>
+            <w:rPr>
+              <w:rFonts w:asciiTheme="minorHAnsi" w:eastAsiaTheme="minorEastAsia" w:hAnsiTheme="minorHAnsi"/>
+              <w:noProof/>
+              <w:sz w:val="22"/>
+              <w:lang w:eastAsia="de-DE"/>
+            </w:rPr>
+          </w:pPr>
+          <w:hyperlink w:anchor="_Toc129110833" w:history="1">
             <w:r>
               <w:rPr>
                 <w:rStyle w:val="Hyperlink"/>
@@ -1645,7 +1853,7 @@
                 <w:noProof/>
                 <w:webHidden/>
               </w:rPr>
-              <w:instrText xml:space="preserve"> PAGEREF _Toc129040703 \h </w:instrText>
+              <w:instrText xml:space="preserve"> PAGEREF _Toc129110833 \h </w:instrText>
             </w:r>
             <w:r>
               <w:rPr>
@@ -1696,13 +1904,13 @@
       <w:pPr>
         <w:pStyle w:val="berschrift1"/>
       </w:pPr>
-      <w:bookmarkStart w:id="2" w:name="_Toc129040685"/>
+      <w:bookmarkStart w:id="2" w:name="_Toc129110814"/>
       <w:r>
         <w:t>Kurzfassung</w:t>
       </w:r>
-      <w:bookmarkEnd w:id="2"/>
       <w:bookmarkEnd w:id="1"/>
       <w:bookmarkEnd w:id="0"/>
+      <w:bookmarkEnd w:id="2"/>
     </w:p>
     <w:p>
       <w:r>
@@ -1741,7 +1949,7 @@
         <w:pStyle w:val="berschrift1"/>
       </w:pPr>
       <w:bookmarkStart w:id="4" w:name="_Toc124549970"/>
-      <w:bookmarkStart w:id="5" w:name="_Toc129040686"/>
+      <w:bookmarkStart w:id="5" w:name="_Toc129110815"/>
       <w:r>
         <w:lastRenderedPageBreak/>
         <w:t>Problem</w:t>
@@ -2017,7 +2225,7 @@
         <w:t xml:space="preserve"> oder Funktionen zu programmieren, die </w:t>
       </w:r>
       <w:r>
-        <w:t>Arrays</w:t>
+        <w:t>solche Listen</w:t>
       </w:r>
       <w:r>
         <w:t xml:space="preserve"> zurückgeben können. Außerdem sind viele hilfreiche Funktionen, wie </w:t>
@@ -2146,7 +2354,7 @@
         <w:t xml:space="preserve">Die Arduino IDE </w:t>
       </w:r>
       <w:r>
-        <w:t xml:space="preserve">basiert bisher auf dem Konzept, </w:t>
+        <w:t xml:space="preserve">basiert auf dem Konzept, </w:t>
       </w:r>
       <w:r>
         <w:t>Programme zu kompilieren und auf den Arduino hochzuladen</w:t>
@@ -2509,7 +2717,7 @@
       </w:pPr>
       <w:bookmarkStart w:id="6" w:name="_Toc124545434"/>
       <w:bookmarkStart w:id="7" w:name="_Toc124549971"/>
-      <w:bookmarkStart w:id="8" w:name="_Toc129040687"/>
+      <w:bookmarkStart w:id="8" w:name="_Toc129110816"/>
       <w:r>
         <w:t>Lösungsidee</w:t>
       </w:r>
@@ -2914,7 +3122,7 @@
       </w:pPr>
       <w:bookmarkStart w:id="9" w:name="_Toc124545439"/>
       <w:bookmarkStart w:id="10" w:name="_Toc124549976"/>
-      <w:bookmarkStart w:id="11" w:name="_Toc129040688"/>
+      <w:bookmarkStart w:id="11" w:name="_Toc129110817"/>
       <w:r>
         <w:t>Features</w:t>
       </w:r>
@@ -2928,7 +3136,7 @@
       </w:pPr>
       <w:bookmarkStart w:id="12" w:name="_Toc124545440"/>
       <w:bookmarkStart w:id="13" w:name="_Toc124549977"/>
-      <w:bookmarkStart w:id="14" w:name="_Toc129040689"/>
+      <w:bookmarkStart w:id="14" w:name="_Toc129110818"/>
       <w:r>
         <w:t>Programmstruktur</w:t>
       </w:r>
@@ -3291,29 +3499,7 @@
           <w:szCs w:val="21"/>
           <w:lang w:eastAsia="de-DE"/>
         </w:rPr>
-        <w:t xml:space="preserve">ello </w:t>
-      </w:r>
-      <w:proofErr w:type="spellStart"/>
-      <w:r>
-        <w:rPr>
-          <w:rFonts w:ascii="Consolas" w:eastAsia="Times New Roman" w:hAnsi="Consolas" w:cs="Times New Roman"/>
-          <w:color w:val="6A8759"/>
-          <w:sz w:val="21"/>
-          <w:szCs w:val="21"/>
-          <w:lang w:eastAsia="de-DE"/>
-        </w:rPr>
-        <w:t>world</w:t>
-      </w:r>
-      <w:proofErr w:type="spellEnd"/>
-      <w:r>
-        <w:rPr>
-          <w:rFonts w:ascii="Consolas" w:eastAsia="Times New Roman" w:hAnsi="Consolas" w:cs="Times New Roman"/>
-          <w:color w:val="6A8759"/>
-          <w:sz w:val="21"/>
-          <w:szCs w:val="21"/>
-          <w:lang w:eastAsia="de-DE"/>
-        </w:rPr>
-        <w:t>"</w:t>
+        <w:t>ello world"</w:t>
       </w:r>
       <w:r>
         <w:rPr>
@@ -3398,7 +3584,7 @@
       </w:pPr>
       <w:bookmarkStart w:id="15" w:name="_Toc124545441"/>
       <w:bookmarkStart w:id="16" w:name="_Toc124549978"/>
-      <w:bookmarkStart w:id="17" w:name="_Toc129040690"/>
+      <w:bookmarkStart w:id="17" w:name="_Toc129110819"/>
       <w:r>
         <w:lastRenderedPageBreak/>
         <w:t>Variablen</w:t>
@@ -3593,7 +3779,6 @@
           <w:lang w:eastAsia="de-DE"/>
         </w:rPr>
       </w:pPr>
-      <w:proofErr w:type="spellStart"/>
       <w:r>
         <w:rPr>
           <w:rFonts w:ascii="Consolas" w:eastAsia="Times New Roman" w:hAnsi="Consolas" w:cs="Times New Roman"/>
@@ -3602,18 +3787,7 @@
           <w:szCs w:val="21"/>
           <w:lang w:eastAsia="de-DE"/>
         </w:rPr>
-        <w:t>str</w:t>
-      </w:r>
-      <w:proofErr w:type="spellEnd"/>
-      <w:r>
-        <w:rPr>
-          <w:rFonts w:ascii="Consolas" w:eastAsia="Times New Roman" w:hAnsi="Consolas" w:cs="Times New Roman"/>
-          <w:color w:val="CC7832"/>
-          <w:sz w:val="21"/>
-          <w:szCs w:val="21"/>
-          <w:lang w:eastAsia="de-DE"/>
-        </w:rPr>
-        <w:t xml:space="preserve"> </w:t>
+        <w:t xml:space="preserve">str </w:t>
       </w:r>
       <w:r>
         <w:rPr>
@@ -3656,7 +3830,7 @@
       </w:pPr>
       <w:bookmarkStart w:id="18" w:name="_Toc124545442"/>
       <w:bookmarkStart w:id="19" w:name="_Toc124549979"/>
-      <w:bookmarkStart w:id="20" w:name="_Toc129040691"/>
+      <w:bookmarkStart w:id="20" w:name="_Toc129110820"/>
       <w:r>
         <w:t>Arrays</w:t>
       </w:r>
@@ -4463,39 +4637,264 @@
     <w:p>
       <w:pPr>
         <w:pStyle w:val="berschrift2"/>
-        <w:rPr>
-          <w:lang w:val="en-US"/>
-        </w:rPr>
       </w:pPr>
       <w:bookmarkStart w:id="21" w:name="_Toc124545443"/>
       <w:bookmarkStart w:id="22" w:name="_Toc124549980"/>
-      <w:proofErr w:type="spellStart"/>
-      <w:r>
-        <w:rPr>
-          <w:lang w:val="en-US"/>
-        </w:rPr>
+      <w:bookmarkStart w:id="23" w:name="_Toc129110821"/>
+      <w:r>
         <w:t>Funktionen</w:t>
       </w:r>
-      <w:proofErr w:type="spellEnd"/>
-    </w:p>
-    <w:p>
-      <w:pPr>
-        <w:rPr>
-          <w:lang w:val="en-US"/>
-        </w:rPr>
-      </w:pPr>
+      <w:bookmarkEnd w:id="23"/>
+    </w:p>
+    <w:p>
+      <w:r>
+        <w:t xml:space="preserve">Funktionen werden in Pyduino mit dem Datentyp, dem Namen und den Paramtern in Klammern definiert. Wird die Funktion ohne Decorator definiert, dann wird sie auf der Plattform ausgeführt, auf der sie aufgerufen wird. Mit einem </w:t>
+      </w:r>
+      <w:r>
+        <w:rPr>
+          <w:rStyle w:val="CodeZchn"/>
+        </w:rPr>
+        <w:t>@main</w:t>
+      </w:r>
+      <w:r>
+        <w:t xml:space="preserve"> oder</w:t>
+      </w:r>
+      <w:r>
+        <w:rPr>
+          <w:rStyle w:val="CodeZchn"/>
+        </w:rPr>
+        <w:t xml:space="preserve"> @board</w:t>
+      </w:r>
+      <w:r>
+        <w:t xml:space="preserve"> Decorator kann festgelegt werden, dass die Funktion immer auf der jeweiligen Plattform ausgeführt wird, egal von welcher Plattform die Funktion aufgerufen wird. Die Paramter und der Rückgabewert wird dabei ggf. über die Serielle Verbindung an die andere Plattform geschickt.</w:t>
+      </w:r>
+    </w:p>
+    <w:p>
+      <w:pPr>
+        <w:shd w:val="clear" w:color="auto" w:fill="2B2B2B"/>
+        <w:spacing w:after="0" w:line="285" w:lineRule="atLeast"/>
+        <w:rPr>
+          <w:rFonts w:ascii="Consolas" w:eastAsia="Times New Roman" w:hAnsi="Consolas" w:cs="Times New Roman"/>
+          <w:color w:val="BBB529"/>
+          <w:sz w:val="21"/>
+          <w:szCs w:val="21"/>
+          <w:lang w:eastAsia="de-DE"/>
+        </w:rPr>
+      </w:pPr>
+    </w:p>
+    <w:p>
+      <w:pPr>
+        <w:shd w:val="clear" w:color="auto" w:fill="2B2B2B"/>
+        <w:spacing w:after="0" w:line="285" w:lineRule="atLeast"/>
+        <w:rPr>
+          <w:rFonts w:ascii="Consolas" w:eastAsia="Times New Roman" w:hAnsi="Consolas" w:cs="Times New Roman"/>
+          <w:color w:val="A9B7C6"/>
+          <w:sz w:val="21"/>
+          <w:szCs w:val="21"/>
+          <w:lang w:eastAsia="de-DE"/>
+        </w:rPr>
+      </w:pPr>
+      <w:r>
+        <w:rPr>
+          <w:rFonts w:ascii="Consolas" w:eastAsia="Times New Roman" w:hAnsi="Consolas" w:cs="Times New Roman"/>
+          <w:color w:val="BBB529"/>
+          <w:sz w:val="21"/>
+          <w:szCs w:val="21"/>
+          <w:lang w:eastAsia="de-DE"/>
+        </w:rPr>
+        <w:t>@main</w:t>
+      </w:r>
+    </w:p>
+    <w:p>
+      <w:pPr>
+        <w:shd w:val="clear" w:color="auto" w:fill="2B2B2B"/>
+        <w:spacing w:after="0" w:line="285" w:lineRule="atLeast"/>
+        <w:rPr>
+          <w:rFonts w:ascii="Consolas" w:eastAsia="Times New Roman" w:hAnsi="Consolas" w:cs="Times New Roman"/>
+          <w:color w:val="A9B7C6"/>
+          <w:sz w:val="21"/>
+          <w:szCs w:val="21"/>
+          <w:lang w:val="en-US" w:eastAsia="de-DE"/>
+        </w:rPr>
+      </w:pPr>
+      <w:r>
+        <w:rPr>
+          <w:rFonts w:ascii="Consolas" w:eastAsia="Times New Roman" w:hAnsi="Consolas" w:cs="Times New Roman"/>
+          <w:color w:val="CC7832"/>
+          <w:sz w:val="21"/>
+          <w:szCs w:val="21"/>
+          <w:lang w:val="en-US" w:eastAsia="de-DE"/>
+        </w:rPr>
+        <w:t>float</w:t>
+      </w:r>
+      <w:r>
+        <w:rPr>
+          <w:rFonts w:ascii="Consolas" w:eastAsia="Times New Roman" w:hAnsi="Consolas" w:cs="Times New Roman"/>
+          <w:color w:val="A9B7C6"/>
+          <w:sz w:val="21"/>
+          <w:szCs w:val="21"/>
+          <w:lang w:val="en-US" w:eastAsia="de-DE"/>
+        </w:rPr>
+        <w:t xml:space="preserve"> x(</w:t>
+      </w:r>
+      <w:r>
+        <w:rPr>
+          <w:rFonts w:ascii="Consolas" w:eastAsia="Times New Roman" w:hAnsi="Consolas" w:cs="Times New Roman"/>
+          <w:color w:val="CC7832"/>
+          <w:sz w:val="21"/>
+          <w:szCs w:val="21"/>
+          <w:lang w:val="en-US" w:eastAsia="de-DE"/>
+        </w:rPr>
+        <w:t>int</w:t>
+      </w:r>
+      <w:r>
+        <w:rPr>
+          <w:rFonts w:ascii="Consolas" w:eastAsia="Times New Roman" w:hAnsi="Consolas" w:cs="Times New Roman"/>
+          <w:color w:val="A9B7C6"/>
+          <w:sz w:val="21"/>
+          <w:szCs w:val="21"/>
+          <w:lang w:val="en-US" w:eastAsia="de-DE"/>
+        </w:rPr>
+        <w:t xml:space="preserve"> a, </w:t>
+      </w:r>
+      <w:r>
+        <w:rPr>
+          <w:rFonts w:ascii="Consolas" w:eastAsia="Times New Roman" w:hAnsi="Consolas" w:cs="Times New Roman"/>
+          <w:color w:val="CC7832"/>
+          <w:sz w:val="21"/>
+          <w:szCs w:val="21"/>
+          <w:lang w:val="en-US" w:eastAsia="de-DE"/>
+        </w:rPr>
+        <w:t>float</w:t>
+      </w:r>
+      <w:r>
+        <w:rPr>
+          <w:rFonts w:ascii="Consolas" w:eastAsia="Times New Roman" w:hAnsi="Consolas" w:cs="Times New Roman"/>
+          <w:color w:val="A9B7C6"/>
+          <w:sz w:val="21"/>
+          <w:szCs w:val="21"/>
+          <w:lang w:val="en-US" w:eastAsia="de-DE"/>
+        </w:rPr>
+        <w:t xml:space="preserve"> b):</w:t>
+      </w:r>
+    </w:p>
+    <w:p>
+      <w:pPr>
+        <w:shd w:val="clear" w:color="auto" w:fill="2B2B2B"/>
+        <w:spacing w:after="0" w:line="285" w:lineRule="atLeast"/>
+        <w:rPr>
+          <w:rFonts w:ascii="Consolas" w:eastAsia="Times New Roman" w:hAnsi="Consolas" w:cs="Times New Roman"/>
+          <w:color w:val="A9B7C6"/>
+          <w:sz w:val="21"/>
+          <w:szCs w:val="21"/>
+          <w:lang w:eastAsia="de-DE"/>
+        </w:rPr>
+      </w:pPr>
+      <w:r>
+        <w:rPr>
+          <w:rFonts w:ascii="Consolas" w:eastAsia="Times New Roman" w:hAnsi="Consolas" w:cs="Times New Roman"/>
+          <w:color w:val="A9B7C6"/>
+          <w:sz w:val="21"/>
+          <w:szCs w:val="21"/>
+          <w:lang w:val="en-US" w:eastAsia="de-DE"/>
+        </w:rPr>
+        <w:t xml:space="preserve">    </w:t>
+      </w:r>
+      <w:r>
+        <w:rPr>
+          <w:rFonts w:ascii="Consolas" w:eastAsia="Times New Roman" w:hAnsi="Consolas" w:cs="Times New Roman"/>
+          <w:color w:val="CC7832"/>
+          <w:sz w:val="21"/>
+          <w:szCs w:val="21"/>
+          <w:lang w:eastAsia="de-DE"/>
+        </w:rPr>
+        <w:t>return</w:t>
+      </w:r>
+      <w:r>
+        <w:rPr>
+          <w:rFonts w:ascii="Consolas" w:eastAsia="Times New Roman" w:hAnsi="Consolas" w:cs="Times New Roman"/>
+          <w:color w:val="A9B7C6"/>
+          <w:sz w:val="21"/>
+          <w:szCs w:val="21"/>
+          <w:lang w:eastAsia="de-DE"/>
+        </w:rPr>
+        <w:t xml:space="preserve"> a + b</w:t>
+      </w:r>
+    </w:p>
+    <w:p>
+      <w:pPr>
+        <w:shd w:val="clear" w:color="auto" w:fill="2B2B2B"/>
+        <w:spacing w:after="0" w:line="285" w:lineRule="atLeast"/>
+        <w:rPr>
+          <w:rFonts w:ascii="Consolas" w:eastAsia="Times New Roman" w:hAnsi="Consolas" w:cs="Times New Roman"/>
+          <w:color w:val="A9B7C6"/>
+          <w:sz w:val="21"/>
+          <w:szCs w:val="21"/>
+          <w:lang w:eastAsia="de-DE"/>
+        </w:rPr>
+      </w:pPr>
+    </w:p>
+    <w:p>
+      <w:r>
+        <w:t xml:space="preserve">Die Funktion </w:t>
+      </w:r>
+      <w:r>
+        <w:rPr>
+          <w:rStyle w:val="CodeZchn"/>
+        </w:rPr>
+        <w:t>x</w:t>
+      </w:r>
+      <w:r>
+        <w:t xml:space="preserve"> nimt einen </w:t>
+      </w:r>
+      <w:r>
+        <w:rPr>
+          <w:rStyle w:val="CodeZchn"/>
+        </w:rPr>
+        <w:t>int</w:t>
+      </w:r>
+      <w:r>
+        <w:t xml:space="preserve"> und einen </w:t>
+      </w:r>
+      <w:r>
+        <w:rPr>
+          <w:rStyle w:val="CodeZchn"/>
+        </w:rPr>
+        <w:t>float</w:t>
+      </w:r>
+      <w:r>
+        <w:t xml:space="preserve"> Wert als Paramter und gibt einen </w:t>
+      </w:r>
+      <w:r>
+        <w:rPr>
+          <w:rStyle w:val="CodeZchn"/>
+        </w:rPr>
+        <w:t>float</w:t>
+      </w:r>
+      <w:r>
+        <w:t xml:space="preserve"> Wert zurück. Da die Funktion mit einem </w:t>
+      </w:r>
+      <w:r>
+        <w:rPr>
+          <w:rStyle w:val="CodeZchn"/>
+        </w:rPr>
+        <w:t>@main</w:t>
+      </w:r>
+      <w:r>
+        <w:t xml:space="preserve"> Decorator definiert ist, wird sie immer auf dem PC ausgeführt, auch wenn sie auf dem Arduino aufgerufen wurde.</w:t>
+      </w:r>
     </w:p>
     <w:p>
       <w:pPr>
         <w:pStyle w:val="berschrift2"/>
       </w:pPr>
-      <w:bookmarkStart w:id="23" w:name="_Toc129040692"/>
+      <w:bookmarkStart w:id="24" w:name="_Toc129110822"/>
       <w:r>
         <w:t>Builtins</w:t>
       </w:r>
       <w:bookmarkEnd w:id="21"/>
       <w:bookmarkEnd w:id="22"/>
-      <w:bookmarkEnd w:id="23"/>
+      <w:bookmarkEnd w:id="24"/>
     </w:p>
     <w:p>
       <w:pPr>
@@ -4836,6 +5235,7 @@
     </w:p>
     <w:p>
       <w:r>
+        <w:lastRenderedPageBreak/>
         <w:t>Wenn diese Funktion a</w:t>
       </w:r>
       <w:r>
@@ -5632,15 +6032,15 @@
       <w:pPr>
         <w:pStyle w:val="berschrift2"/>
       </w:pPr>
-      <w:bookmarkStart w:id="24" w:name="_Toc124545444"/>
-      <w:bookmarkStart w:id="25" w:name="_Toc124549981"/>
-      <w:bookmarkStart w:id="26" w:name="_Toc129040693"/>
+      <w:bookmarkStart w:id="25" w:name="_Toc124545444"/>
+      <w:bookmarkStart w:id="26" w:name="_Toc124549981"/>
+      <w:bookmarkStart w:id="27" w:name="_Toc129110823"/>
       <w:r>
         <w:t>Kontrollstrukturen</w:t>
       </w:r>
-      <w:bookmarkEnd w:id="24"/>
       <w:bookmarkEnd w:id="25"/>
       <w:bookmarkEnd w:id="26"/>
+      <w:bookmarkEnd w:id="27"/>
     </w:p>
     <w:p>
       <w:r>
@@ -6029,18 +6429,50 @@
         <w:t xml:space="preserve"> Schleife wird ausgeführt, solange eine Bedingung wahr ist. </w:t>
       </w:r>
     </w:p>
+    <w:p/>
     <w:p>
       <w:pPr>
         <w:shd w:val="clear" w:color="auto" w:fill="2B2B2B"/>
         <w:spacing w:after="0" w:line="285" w:lineRule="atLeast"/>
         <w:rPr>
           <w:rFonts w:ascii="Consolas" w:eastAsia="Times New Roman" w:hAnsi="Consolas" w:cs="Times New Roman"/>
+          <w:color w:val="A9B7C6"/>
+          <w:sz w:val="21"/>
+          <w:szCs w:val="21"/>
+          <w:lang w:val="en-US" w:eastAsia="de-DE"/>
+        </w:rPr>
+      </w:pPr>
+      <w:r>
+        <w:rPr>
+          <w:rFonts w:ascii="Consolas" w:eastAsia="Times New Roman" w:hAnsi="Consolas" w:cs="Times New Roman"/>
           <w:color w:val="CC7832"/>
           <w:sz w:val="21"/>
           <w:szCs w:val="21"/>
-          <w:lang w:eastAsia="de-DE"/>
-        </w:rPr>
-      </w:pPr>
+          <w:lang w:val="en-US" w:eastAsia="de-DE"/>
+        </w:rPr>
+        <w:lastRenderedPageBreak/>
+        <w:t>int</w:t>
+      </w:r>
+      <w:r>
+        <w:rPr>
+          <w:rFonts w:ascii="Consolas" w:eastAsia="Times New Roman" w:hAnsi="Consolas" w:cs="Times New Roman"/>
+          <w:color w:val="A9B7C6"/>
+          <w:sz w:val="21"/>
+          <w:szCs w:val="21"/>
+          <w:lang w:val="en-US" w:eastAsia="de-DE"/>
+        </w:rPr>
+        <w:t xml:space="preserve"> x = </w:t>
+      </w:r>
+      <w:r>
+        <w:rPr>
+          <w:rFonts w:ascii="Consolas" w:eastAsia="Times New Roman" w:hAnsi="Consolas" w:cs="Times New Roman"/>
+          <w:color w:val="6897BB"/>
+          <w:sz w:val="21"/>
+          <w:szCs w:val="21"/>
+          <w:lang w:val="en-US" w:eastAsia="de-DE"/>
+        </w:rPr>
+        <w:t>0</w:t>
+      </w:r>
     </w:p>
     <w:p>
       <w:pPr>
@@ -6062,17 +6494,17 @@
           <w:szCs w:val="21"/>
           <w:lang w:val="en-US" w:eastAsia="de-DE"/>
         </w:rPr>
-        <w:t>int</w:t>
-      </w:r>
-      <w:r>
-        <w:rPr>
-          <w:rFonts w:ascii="Consolas" w:eastAsia="Times New Roman" w:hAnsi="Consolas" w:cs="Times New Roman"/>
-          <w:color w:val="A9B7C6"/>
-          <w:sz w:val="21"/>
-          <w:szCs w:val="21"/>
-          <w:lang w:val="en-US" w:eastAsia="de-DE"/>
-        </w:rPr>
-        <w:t xml:space="preserve"> x = </w:t>
+        <w:t>while</w:t>
+      </w:r>
+      <w:r>
+        <w:rPr>
+          <w:rFonts w:ascii="Consolas" w:eastAsia="Times New Roman" w:hAnsi="Consolas" w:cs="Times New Roman"/>
+          <w:color w:val="A9B7C6"/>
+          <w:sz w:val="21"/>
+          <w:szCs w:val="21"/>
+          <w:lang w:val="en-US" w:eastAsia="de-DE"/>
+        </w:rPr>
+        <w:t xml:space="preserve"> x &lt; </w:t>
       </w:r>
       <w:r>
         <w:rPr>
@@ -6082,7 +6514,17 @@
           <w:szCs w:val="21"/>
           <w:lang w:val="en-US" w:eastAsia="de-DE"/>
         </w:rPr>
-        <w:t>0</w:t>
+        <w:t>10</w:t>
+      </w:r>
+      <w:r>
+        <w:rPr>
+          <w:rFonts w:ascii="Consolas" w:eastAsia="Times New Roman" w:hAnsi="Consolas" w:cs="Times New Roman"/>
+          <w:color w:val="A9B7C6"/>
+          <w:sz w:val="21"/>
+          <w:szCs w:val="21"/>
+          <w:lang w:val="en-US" w:eastAsia="de-DE"/>
+        </w:rPr>
+        <w:t>:</w:t>
       </w:r>
     </w:p>
     <w:p>
@@ -6100,22 +6542,12 @@
       <w:r>
         <w:rPr>
           <w:rFonts w:ascii="Consolas" w:eastAsia="Times New Roman" w:hAnsi="Consolas" w:cs="Times New Roman"/>
-          <w:color w:val="CC7832"/>
-          <w:sz w:val="21"/>
-          <w:szCs w:val="21"/>
-          <w:lang w:val="en-US" w:eastAsia="de-DE"/>
-        </w:rPr>
-        <w:t>while</w:t>
-      </w:r>
-      <w:r>
-        <w:rPr>
-          <w:rFonts w:ascii="Consolas" w:eastAsia="Times New Roman" w:hAnsi="Consolas" w:cs="Times New Roman"/>
-          <w:color w:val="A9B7C6"/>
-          <w:sz w:val="21"/>
-          <w:szCs w:val="21"/>
-          <w:lang w:val="en-US" w:eastAsia="de-DE"/>
-        </w:rPr>
-        <w:t xml:space="preserve"> x &lt; </w:t>
+          <w:color w:val="A9B7C6"/>
+          <w:sz w:val="21"/>
+          <w:szCs w:val="21"/>
+          <w:lang w:val="en-US" w:eastAsia="de-DE"/>
+        </w:rPr>
+        <w:t xml:space="preserve">    x = x + </w:t>
       </w:r>
       <w:r>
         <w:rPr>
@@ -6125,17 +6557,7 @@
           <w:szCs w:val="21"/>
           <w:lang w:val="en-US" w:eastAsia="de-DE"/>
         </w:rPr>
-        <w:t>10</w:t>
-      </w:r>
-      <w:r>
-        <w:rPr>
-          <w:rFonts w:ascii="Consolas" w:eastAsia="Times New Roman" w:hAnsi="Consolas" w:cs="Times New Roman"/>
-          <w:color w:val="A9B7C6"/>
-          <w:sz w:val="21"/>
-          <w:szCs w:val="21"/>
-          <w:lang w:val="en-US" w:eastAsia="de-DE"/>
-        </w:rPr>
-        <w:t>:</w:t>
+        <w:t>1</w:t>
       </w:r>
     </w:p>
     <w:p>
@@ -6147,28 +6569,38 @@
           <w:color w:val="A9B7C6"/>
           <w:sz w:val="21"/>
           <w:szCs w:val="21"/>
-          <w:lang w:val="en-US" w:eastAsia="de-DE"/>
-        </w:rPr>
-      </w:pPr>
-      <w:r>
-        <w:rPr>
-          <w:rFonts w:ascii="Consolas" w:eastAsia="Times New Roman" w:hAnsi="Consolas" w:cs="Times New Roman"/>
-          <w:color w:val="A9B7C6"/>
-          <w:sz w:val="21"/>
-          <w:szCs w:val="21"/>
-          <w:lang w:val="en-US" w:eastAsia="de-DE"/>
-        </w:rPr>
-        <w:t xml:space="preserve">    x = x + </w:t>
-      </w:r>
-      <w:r>
-        <w:rPr>
-          <w:rFonts w:ascii="Consolas" w:eastAsia="Times New Roman" w:hAnsi="Consolas" w:cs="Times New Roman"/>
-          <w:color w:val="6897BB"/>
-          <w:sz w:val="21"/>
-          <w:szCs w:val="21"/>
-          <w:lang w:val="en-US" w:eastAsia="de-DE"/>
-        </w:rPr>
-        <w:t>1</w:t>
+          <w:lang w:eastAsia="de-DE"/>
+        </w:rPr>
+      </w:pPr>
+      <w:r>
+        <w:rPr>
+          <w:rFonts w:ascii="Consolas" w:eastAsia="Times New Roman" w:hAnsi="Consolas" w:cs="Times New Roman"/>
+          <w:color w:val="A9B7C6"/>
+          <w:sz w:val="21"/>
+          <w:szCs w:val="21"/>
+          <w:lang w:val="en-US" w:eastAsia="de-DE"/>
+        </w:rPr>
+        <w:t xml:space="preserve">    </w:t>
+      </w:r>
+      <w:r>
+        <w:rPr>
+          <w:rFonts w:ascii="Consolas" w:eastAsia="Times New Roman" w:hAnsi="Consolas" w:cs="Times New Roman"/>
+          <w:color w:val="8888C6"/>
+          <w:sz w:val="21"/>
+          <w:szCs w:val="21"/>
+          <w:lang w:eastAsia="de-DE"/>
+        </w:rPr>
+        <w:t>print</w:t>
+      </w:r>
+      <w:r>
+        <w:rPr>
+          <w:rFonts w:ascii="Consolas" w:eastAsia="Times New Roman" w:hAnsi="Consolas" w:cs="Times New Roman"/>
+          <w:color w:val="A9B7C6"/>
+          <w:sz w:val="21"/>
+          <w:szCs w:val="21"/>
+          <w:lang w:eastAsia="de-DE"/>
+        </w:rPr>
+        <w:t>(x)</w:t>
       </w:r>
     </w:p>
     <w:p>
@@ -6183,35 +6615,73 @@
           <w:lang w:eastAsia="de-DE"/>
         </w:rPr>
       </w:pPr>
-      <w:r>
-        <w:rPr>
-          <w:rFonts w:ascii="Consolas" w:eastAsia="Times New Roman" w:hAnsi="Consolas" w:cs="Times New Roman"/>
-          <w:color w:val="A9B7C6"/>
-          <w:sz w:val="21"/>
-          <w:szCs w:val="21"/>
-          <w:lang w:val="en-US" w:eastAsia="de-DE"/>
-        </w:rPr>
-        <w:t xml:space="preserve">    </w:t>
-      </w:r>
-      <w:r>
-        <w:rPr>
-          <w:rFonts w:ascii="Consolas" w:eastAsia="Times New Roman" w:hAnsi="Consolas" w:cs="Times New Roman"/>
-          <w:color w:val="8888C6"/>
-          <w:sz w:val="21"/>
-          <w:szCs w:val="21"/>
+    </w:p>
+    <w:p>
+      <w:pPr>
+        <w:rPr>
           <w:lang w:eastAsia="de-DE"/>
         </w:rPr>
-        <w:t>print</w:t>
-      </w:r>
-      <w:r>
-        <w:rPr>
-          <w:rFonts w:ascii="Consolas" w:eastAsia="Times New Roman" w:hAnsi="Consolas" w:cs="Times New Roman"/>
-          <w:color w:val="A9B7C6"/>
-          <w:sz w:val="21"/>
-          <w:szCs w:val="21"/>
+      </w:pPr>
+      <w:r>
+        <w:rPr>
           <w:lang w:eastAsia="de-DE"/>
         </w:rPr>
-        <w:t>(x)</w:t>
+        <w:t>Diese Schleife gibt die Zahlen von 1 bis 10 aus.</w:t>
+      </w:r>
+    </w:p>
+    <w:p>
+      <w:pPr>
+        <w:rPr>
+          <w:lang w:eastAsia="de-DE"/>
+        </w:rPr>
+      </w:pPr>
+      <w:r>
+        <w:rPr>
+          <w:lang w:eastAsia="de-DE"/>
+        </w:rPr>
+        <w:t xml:space="preserve">Die </w:t>
+      </w:r>
+      <w:r>
+        <w:rPr>
+          <w:rStyle w:val="CodeZchn"/>
+        </w:rPr>
+        <w:t>for</w:t>
+      </w:r>
+      <w:r>
+        <w:rPr>
+          <w:lang w:eastAsia="de-DE"/>
+        </w:rPr>
+        <w:t xml:space="preserve"> </w:t>
+      </w:r>
+      <w:r>
+        <w:rPr>
+          <w:lang w:eastAsia="de-DE"/>
+        </w:rPr>
+        <w:t>Schleife iteriert m</w:t>
+      </w:r>
+      <w:r>
+        <w:rPr>
+          <w:lang w:eastAsia="de-DE"/>
+        </w:rPr>
+        <w:t xml:space="preserve">it einer Zählvariable über einen Bereich von Zahlen, der mit </w:t>
+      </w:r>
+      <w:r>
+        <w:rPr>
+          <w:rStyle w:val="CodeZchn"/>
+        </w:rPr>
+        <w:t>range</w:t>
+      </w:r>
+      <w:r>
+        <w:rPr>
+          <w:rStyle w:val="CodeZchn"/>
+        </w:rPr>
+        <w:t xml:space="preserve"> </w:t>
+      </w:r>
+      <w:r>
+        <w:rPr>
+          <w:lang w:eastAsia="de-DE"/>
+        </w:rPr>
+        <w:t>festgelegt wurde. Das grundlegende Schema sieht folgendermaßen aus:</w:t>
       </w:r>
     </w:p>
     <w:p>
@@ -6220,80 +6690,12 @@
         <w:spacing w:after="0" w:line="285" w:lineRule="atLeast"/>
         <w:rPr>
           <w:rFonts w:ascii="Consolas" w:eastAsia="Times New Roman" w:hAnsi="Consolas" w:cs="Times New Roman"/>
-          <w:color w:val="A9B7C6"/>
+          <w:color w:val="CC7832"/>
           <w:sz w:val="21"/>
           <w:szCs w:val="21"/>
           <w:lang w:eastAsia="de-DE"/>
         </w:rPr>
       </w:pPr>
-    </w:p>
-    <w:p>
-      <w:pPr>
-        <w:rPr>
-          <w:lang w:eastAsia="de-DE"/>
-        </w:rPr>
-      </w:pPr>
-      <w:r>
-        <w:rPr>
-          <w:lang w:eastAsia="de-DE"/>
-        </w:rPr>
-        <w:t>Diese Schleife gibt die Zahlen von 1 bis 10 aus.</w:t>
-      </w:r>
-    </w:p>
-    <w:p>
-      <w:pPr>
-        <w:rPr>
-          <w:lang w:eastAsia="de-DE"/>
-        </w:rPr>
-      </w:pPr>
-      <w:r>
-        <w:rPr>
-          <w:lang w:eastAsia="de-DE"/>
-        </w:rPr>
-        <w:t xml:space="preserve">Die </w:t>
-      </w:r>
-      <w:r>
-        <w:rPr>
-          <w:rStyle w:val="CodeZchn"/>
-        </w:rPr>
-        <w:t>for</w:t>
-      </w:r>
-      <w:r>
-        <w:rPr>
-          <w:lang w:eastAsia="de-DE"/>
-        </w:rPr>
-        <w:t xml:space="preserve"> </w:t>
-      </w:r>
-      <w:r>
-        <w:rPr>
-          <w:lang w:eastAsia="de-DE"/>
-        </w:rPr>
-        <w:t>Schleife iteriert m</w:t>
-      </w:r>
-      <w:r>
-        <w:rPr>
-          <w:lang w:eastAsia="de-DE"/>
-        </w:rPr>
-        <w:t xml:space="preserve">it einer Zählvariable über einen Bereich von Zahlen, der mit </w:t>
-      </w:r>
-      <w:r>
-        <w:rPr>
-          <w:rStyle w:val="CodeZchn"/>
-        </w:rPr>
-        <w:t>range</w:t>
-      </w:r>
-      <w:r>
-        <w:rPr>
-          <w:rStyle w:val="CodeZchn"/>
-        </w:rPr>
-        <w:t xml:space="preserve"> </w:t>
-      </w:r>
-      <w:r>
-        <w:rPr>
-          <w:lang w:eastAsia="de-DE"/>
-        </w:rPr>
-        <w:t>festgelegt wurde. Das grundlegende Schema sieht folgendermaßen aus:</w:t>
-      </w:r>
     </w:p>
     <w:p>
       <w:pPr>
@@ -6301,12 +6703,72 @@
         <w:spacing w:after="0" w:line="285" w:lineRule="atLeast"/>
         <w:rPr>
           <w:rFonts w:ascii="Consolas" w:eastAsia="Times New Roman" w:hAnsi="Consolas" w:cs="Times New Roman"/>
+          <w:color w:val="A9B7C6"/>
+          <w:sz w:val="21"/>
+          <w:szCs w:val="21"/>
+          <w:lang w:eastAsia="de-DE"/>
+        </w:rPr>
+      </w:pPr>
+      <w:r>
+        <w:rPr>
+          <w:rFonts w:ascii="Consolas" w:eastAsia="Times New Roman" w:hAnsi="Consolas" w:cs="Times New Roman"/>
           <w:color w:val="CC7832"/>
           <w:sz w:val="21"/>
           <w:szCs w:val="21"/>
           <w:lang w:eastAsia="de-DE"/>
         </w:rPr>
-      </w:pPr>
+        <w:t>for</w:t>
+      </w:r>
+      <w:r>
+        <w:rPr>
+          <w:rFonts w:ascii="Consolas" w:eastAsia="Times New Roman" w:hAnsi="Consolas" w:cs="Times New Roman"/>
+          <w:color w:val="A9B7C6"/>
+          <w:sz w:val="21"/>
+          <w:szCs w:val="21"/>
+          <w:lang w:eastAsia="de-DE"/>
+        </w:rPr>
+        <w:t xml:space="preserve"> Zählvariable </w:t>
+      </w:r>
+      <w:r>
+        <w:rPr>
+          <w:rFonts w:ascii="Consolas" w:eastAsia="Times New Roman" w:hAnsi="Consolas" w:cs="Times New Roman"/>
+          <w:color w:val="CC7832"/>
+          <w:sz w:val="21"/>
+          <w:szCs w:val="21"/>
+          <w:lang w:eastAsia="de-DE"/>
+        </w:rPr>
+        <w:t>in</w:t>
+      </w:r>
+      <w:r>
+        <w:rPr>
+          <w:rFonts w:ascii="Consolas" w:eastAsia="Times New Roman" w:hAnsi="Consolas" w:cs="Times New Roman"/>
+          <w:color w:val="A9B7C6"/>
+          <w:sz w:val="21"/>
+          <w:szCs w:val="21"/>
+          <w:lang w:eastAsia="de-DE"/>
+        </w:rPr>
+        <w:t xml:space="preserve"> </w:t>
+      </w:r>
+      <w:r>
+        <w:rPr>
+          <w:rFonts w:ascii="Consolas" w:eastAsia="Times New Roman" w:hAnsi="Consolas" w:cs="Times New Roman"/>
+          <w:color w:val="8888C6"/>
+          <w:sz w:val="21"/>
+          <w:szCs w:val="21"/>
+          <w:lang w:eastAsia="de-DE"/>
+        </w:rPr>
+        <w:t>range</w:t>
+      </w:r>
+      <w:r>
+        <w:rPr>
+          <w:rFonts w:ascii="Consolas" w:eastAsia="Times New Roman" w:hAnsi="Consolas" w:cs="Times New Roman"/>
+          <w:color w:val="A9B7C6"/>
+          <w:sz w:val="21"/>
+          <w:szCs w:val="21"/>
+          <w:lang w:eastAsia="de-DE"/>
+        </w:rPr>
+        <w:t>(start,end,step):</w:t>
+      </w:r>
     </w:p>
     <w:p>
       <w:pPr>
@@ -6314,7 +6776,7 @@
         <w:spacing w:after="0" w:line="285" w:lineRule="atLeast"/>
         <w:rPr>
           <w:rFonts w:ascii="Consolas" w:eastAsia="Times New Roman" w:hAnsi="Consolas" w:cs="Times New Roman"/>
-          <w:color w:val="A9B7C6"/>
+          <w:color w:val="7F848E"/>
           <w:sz w:val="21"/>
           <w:szCs w:val="21"/>
           <w:lang w:eastAsia="de-DE"/>
@@ -6323,62 +6785,22 @@
       <w:r>
         <w:rPr>
           <w:rFonts w:ascii="Consolas" w:eastAsia="Times New Roman" w:hAnsi="Consolas" w:cs="Times New Roman"/>
-          <w:color w:val="CC7832"/>
+          <w:color w:val="A9B7C6"/>
           <w:sz w:val="21"/>
           <w:szCs w:val="21"/>
           <w:lang w:eastAsia="de-DE"/>
         </w:rPr>
-        <w:t>for</w:t>
-      </w:r>
-      <w:r>
-        <w:rPr>
-          <w:rFonts w:ascii="Consolas" w:eastAsia="Times New Roman" w:hAnsi="Consolas" w:cs="Times New Roman"/>
-          <w:color w:val="A9B7C6"/>
+        <w:t xml:space="preserve">    </w:t>
+      </w:r>
+      <w:r>
+        <w:rPr>
+          <w:rFonts w:ascii="Consolas" w:eastAsia="Times New Roman" w:hAnsi="Consolas" w:cs="Times New Roman"/>
+          <w:color w:val="7F848E"/>
           <w:sz w:val="21"/>
           <w:szCs w:val="21"/>
           <w:lang w:eastAsia="de-DE"/>
         </w:rPr>
-        <w:t xml:space="preserve"> Zählvariable </w:t>
-      </w:r>
-      <w:r>
-        <w:rPr>
-          <w:rFonts w:ascii="Consolas" w:eastAsia="Times New Roman" w:hAnsi="Consolas" w:cs="Times New Roman"/>
-          <w:color w:val="CC7832"/>
-          <w:sz w:val="21"/>
-          <w:szCs w:val="21"/>
-          <w:lang w:eastAsia="de-DE"/>
-        </w:rPr>
-        <w:t>in</w:t>
-      </w:r>
-      <w:r>
-        <w:rPr>
-          <w:rFonts w:ascii="Consolas" w:eastAsia="Times New Roman" w:hAnsi="Consolas" w:cs="Times New Roman"/>
-          <w:color w:val="A9B7C6"/>
-          <w:sz w:val="21"/>
-          <w:szCs w:val="21"/>
-          <w:lang w:eastAsia="de-DE"/>
-        </w:rPr>
-        <w:t xml:space="preserve"> </w:t>
-      </w:r>
-      <w:r>
-        <w:rPr>
-          <w:rFonts w:ascii="Consolas" w:eastAsia="Times New Roman" w:hAnsi="Consolas" w:cs="Times New Roman"/>
-          <w:color w:val="8888C6"/>
-          <w:sz w:val="21"/>
-          <w:szCs w:val="21"/>
-          <w:lang w:eastAsia="de-DE"/>
-        </w:rPr>
-        <w:t>range</w:t>
-      </w:r>
-      <w:r>
-        <w:rPr>
-          <w:rFonts w:ascii="Consolas" w:eastAsia="Times New Roman" w:hAnsi="Consolas" w:cs="Times New Roman"/>
-          <w:color w:val="A9B7C6"/>
-          <w:sz w:val="21"/>
-          <w:szCs w:val="21"/>
-          <w:lang w:eastAsia="de-DE"/>
-        </w:rPr>
-        <w:t>(start,end,step):</w:t>
+        <w:t>#code</w:t>
       </w:r>
     </w:p>
     <w:p>
@@ -6393,25 +6815,18 @@
           <w:lang w:eastAsia="de-DE"/>
         </w:rPr>
       </w:pPr>
-      <w:r>
-        <w:rPr>
-          <w:rFonts w:ascii="Consolas" w:eastAsia="Times New Roman" w:hAnsi="Consolas" w:cs="Times New Roman"/>
-          <w:color w:val="A9B7C6"/>
-          <w:sz w:val="21"/>
-          <w:szCs w:val="21"/>
+    </w:p>
+    <w:p>
+      <w:pPr>
+        <w:rPr>
           <w:lang w:eastAsia="de-DE"/>
         </w:rPr>
-        <w:t xml:space="preserve">    </w:t>
-      </w:r>
-      <w:r>
-        <w:rPr>
-          <w:rFonts w:ascii="Consolas" w:eastAsia="Times New Roman" w:hAnsi="Consolas" w:cs="Times New Roman"/>
-          <w:color w:val="7F848E"/>
-          <w:sz w:val="21"/>
-          <w:szCs w:val="21"/>
+      </w:pPr>
+      <w:r>
+        <w:rPr>
           <w:lang w:eastAsia="de-DE"/>
         </w:rPr>
-        <w:t>#code</w:t>
+        <w:t>Beispiele:</w:t>
       </w:r>
     </w:p>
     <w:p>
@@ -6420,26 +6835,12 @@
         <w:spacing w:after="0" w:line="285" w:lineRule="atLeast"/>
         <w:rPr>
           <w:rFonts w:ascii="Consolas" w:eastAsia="Times New Roman" w:hAnsi="Consolas" w:cs="Times New Roman"/>
-          <w:color w:val="7F848E"/>
+          <w:color w:val="CC7832"/>
           <w:sz w:val="21"/>
           <w:szCs w:val="21"/>
           <w:lang w:eastAsia="de-DE"/>
         </w:rPr>
       </w:pPr>
-    </w:p>
-    <w:p>
-      <w:pPr>
-        <w:rPr>
-          <w:lang w:eastAsia="de-DE"/>
-        </w:rPr>
-      </w:pPr>
-      <w:r>
-        <w:rPr>
-          <w:lang w:eastAsia="de-DE"/>
-        </w:rPr>
-        <w:lastRenderedPageBreak/>
-        <w:t>Beispiele:</w:t>
-      </w:r>
     </w:p>
     <w:p>
       <w:pPr>
@@ -6447,12 +6848,132 @@
         <w:spacing w:after="0" w:line="285" w:lineRule="atLeast"/>
         <w:rPr>
           <w:rFonts w:ascii="Consolas" w:eastAsia="Times New Roman" w:hAnsi="Consolas" w:cs="Times New Roman"/>
+          <w:color w:val="A9B7C6"/>
+          <w:sz w:val="21"/>
+          <w:szCs w:val="21"/>
+          <w:lang w:eastAsia="de-DE"/>
+        </w:rPr>
+      </w:pPr>
+      <w:r>
+        <w:rPr>
+          <w:rFonts w:ascii="Consolas" w:eastAsia="Times New Roman" w:hAnsi="Consolas" w:cs="Times New Roman"/>
           <w:color w:val="CC7832"/>
           <w:sz w:val="21"/>
           <w:szCs w:val="21"/>
           <w:lang w:eastAsia="de-DE"/>
         </w:rPr>
-      </w:pPr>
+        <w:t>for</w:t>
+      </w:r>
+      <w:r>
+        <w:rPr>
+          <w:rFonts w:ascii="Consolas" w:eastAsia="Times New Roman" w:hAnsi="Consolas" w:cs="Times New Roman"/>
+          <w:color w:val="A9B7C6"/>
+          <w:sz w:val="21"/>
+          <w:szCs w:val="21"/>
+          <w:lang w:eastAsia="de-DE"/>
+        </w:rPr>
+        <w:t xml:space="preserve"> i </w:t>
+      </w:r>
+      <w:r>
+        <w:rPr>
+          <w:rFonts w:ascii="Consolas" w:eastAsia="Times New Roman" w:hAnsi="Consolas" w:cs="Times New Roman"/>
+          <w:color w:val="CC7832"/>
+          <w:sz w:val="21"/>
+          <w:szCs w:val="21"/>
+          <w:lang w:eastAsia="de-DE"/>
+        </w:rPr>
+        <w:t>in</w:t>
+      </w:r>
+      <w:r>
+        <w:rPr>
+          <w:rFonts w:ascii="Consolas" w:eastAsia="Times New Roman" w:hAnsi="Consolas" w:cs="Times New Roman"/>
+          <w:color w:val="A9B7C6"/>
+          <w:sz w:val="21"/>
+          <w:szCs w:val="21"/>
+          <w:lang w:eastAsia="de-DE"/>
+        </w:rPr>
+        <w:t xml:space="preserve"> </w:t>
+      </w:r>
+      <w:r>
+        <w:rPr>
+          <w:rFonts w:ascii="Consolas" w:eastAsia="Times New Roman" w:hAnsi="Consolas" w:cs="Times New Roman"/>
+          <w:color w:val="8888C6"/>
+          <w:sz w:val="21"/>
+          <w:szCs w:val="21"/>
+          <w:lang w:eastAsia="de-DE"/>
+        </w:rPr>
+        <w:t>range</w:t>
+      </w:r>
+      <w:r>
+        <w:rPr>
+          <w:rFonts w:ascii="Consolas" w:eastAsia="Times New Roman" w:hAnsi="Consolas" w:cs="Times New Roman"/>
+          <w:color w:val="A9B7C6"/>
+          <w:sz w:val="21"/>
+          <w:szCs w:val="21"/>
+          <w:lang w:eastAsia="de-DE"/>
+        </w:rPr>
+        <w:t>(</w:t>
+      </w:r>
+      <w:r>
+        <w:rPr>
+          <w:rFonts w:ascii="Consolas" w:eastAsia="Times New Roman" w:hAnsi="Consolas" w:cs="Times New Roman"/>
+          <w:color w:val="6897BB"/>
+          <w:sz w:val="21"/>
+          <w:szCs w:val="21"/>
+          <w:lang w:eastAsia="de-DE"/>
+        </w:rPr>
+        <w:t>4</w:t>
+      </w:r>
+      <w:r>
+        <w:rPr>
+          <w:rFonts w:ascii="Consolas" w:eastAsia="Times New Roman" w:hAnsi="Consolas" w:cs="Times New Roman"/>
+          <w:color w:val="A9B7C6"/>
+          <w:sz w:val="21"/>
+          <w:szCs w:val="21"/>
+          <w:lang w:eastAsia="de-DE"/>
+        </w:rPr>
+        <w:t>,</w:t>
+      </w:r>
+      <w:r>
+        <w:rPr>
+          <w:rFonts w:ascii="Consolas" w:eastAsia="Times New Roman" w:hAnsi="Consolas" w:cs="Times New Roman"/>
+          <w:color w:val="6897BB"/>
+          <w:sz w:val="21"/>
+          <w:szCs w:val="21"/>
+          <w:lang w:eastAsia="de-DE"/>
+        </w:rPr>
+        <w:t>20</w:t>
+      </w:r>
+      <w:r>
+        <w:rPr>
+          <w:rFonts w:ascii="Consolas" w:eastAsia="Times New Roman" w:hAnsi="Consolas" w:cs="Times New Roman"/>
+          <w:color w:val="A9B7C6"/>
+          <w:sz w:val="21"/>
+          <w:szCs w:val="21"/>
+          <w:lang w:eastAsia="de-DE"/>
+        </w:rPr>
+        <w:t>,</w:t>
+      </w:r>
+      <w:r>
+        <w:rPr>
+          <w:rFonts w:ascii="Consolas" w:eastAsia="Times New Roman" w:hAnsi="Consolas" w:cs="Times New Roman"/>
+          <w:color w:val="6897BB"/>
+          <w:sz w:val="21"/>
+          <w:szCs w:val="21"/>
+          <w:lang w:eastAsia="de-DE"/>
+        </w:rPr>
+        <w:t>3</w:t>
+      </w:r>
+      <w:r>
+        <w:rPr>
+          <w:rFonts w:ascii="Consolas" w:eastAsia="Times New Roman" w:hAnsi="Consolas" w:cs="Times New Roman"/>
+          <w:color w:val="A9B7C6"/>
+          <w:sz w:val="21"/>
+          <w:szCs w:val="21"/>
+          <w:lang w:eastAsia="de-DE"/>
+        </w:rPr>
+        <w:t>):</w:t>
+      </w:r>
     </w:p>
     <w:p>
       <w:pPr>
@@ -6469,122 +6990,32 @@
       <w:r>
         <w:rPr>
           <w:rFonts w:ascii="Consolas" w:eastAsia="Times New Roman" w:hAnsi="Consolas" w:cs="Times New Roman"/>
-          <w:color w:val="CC7832"/>
+          <w:color w:val="A9B7C6"/>
           <w:sz w:val="21"/>
           <w:szCs w:val="21"/>
           <w:lang w:eastAsia="de-DE"/>
         </w:rPr>
-        <w:t>for</w:t>
-      </w:r>
-      <w:r>
-        <w:rPr>
-          <w:rFonts w:ascii="Consolas" w:eastAsia="Times New Roman" w:hAnsi="Consolas" w:cs="Times New Roman"/>
-          <w:color w:val="A9B7C6"/>
+        <w:t xml:space="preserve">    </w:t>
+      </w:r>
+      <w:r>
+        <w:rPr>
+          <w:rFonts w:ascii="Consolas" w:eastAsia="Times New Roman" w:hAnsi="Consolas" w:cs="Times New Roman"/>
+          <w:color w:val="8888C6"/>
           <w:sz w:val="21"/>
           <w:szCs w:val="21"/>
           <w:lang w:eastAsia="de-DE"/>
         </w:rPr>
-        <w:t xml:space="preserve"> i </w:t>
-      </w:r>
-      <w:r>
-        <w:rPr>
-          <w:rFonts w:ascii="Consolas" w:eastAsia="Times New Roman" w:hAnsi="Consolas" w:cs="Times New Roman"/>
-          <w:color w:val="CC7832"/>
+        <w:t>print</w:t>
+      </w:r>
+      <w:r>
+        <w:rPr>
+          <w:rFonts w:ascii="Consolas" w:eastAsia="Times New Roman" w:hAnsi="Consolas" w:cs="Times New Roman"/>
+          <w:color w:val="A9B7C6"/>
           <w:sz w:val="21"/>
           <w:szCs w:val="21"/>
           <w:lang w:eastAsia="de-DE"/>
         </w:rPr>
-        <w:t>in</w:t>
-      </w:r>
-      <w:r>
-        <w:rPr>
-          <w:rFonts w:ascii="Consolas" w:eastAsia="Times New Roman" w:hAnsi="Consolas" w:cs="Times New Roman"/>
-          <w:color w:val="A9B7C6"/>
-          <w:sz w:val="21"/>
-          <w:szCs w:val="21"/>
-          <w:lang w:eastAsia="de-DE"/>
-        </w:rPr>
-        <w:t xml:space="preserve"> </w:t>
-      </w:r>
-      <w:r>
-        <w:rPr>
-          <w:rFonts w:ascii="Consolas" w:eastAsia="Times New Roman" w:hAnsi="Consolas" w:cs="Times New Roman"/>
-          <w:color w:val="8888C6"/>
-          <w:sz w:val="21"/>
-          <w:szCs w:val="21"/>
-          <w:lang w:eastAsia="de-DE"/>
-        </w:rPr>
-        <w:t>range</w:t>
-      </w:r>
-      <w:r>
-        <w:rPr>
-          <w:rFonts w:ascii="Consolas" w:eastAsia="Times New Roman" w:hAnsi="Consolas" w:cs="Times New Roman"/>
-          <w:color w:val="A9B7C6"/>
-          <w:sz w:val="21"/>
-          <w:szCs w:val="21"/>
-          <w:lang w:eastAsia="de-DE"/>
-        </w:rPr>
-        <w:t>(</w:t>
-      </w:r>
-      <w:r>
-        <w:rPr>
-          <w:rFonts w:ascii="Consolas" w:eastAsia="Times New Roman" w:hAnsi="Consolas" w:cs="Times New Roman"/>
-          <w:color w:val="6897BB"/>
-          <w:sz w:val="21"/>
-          <w:szCs w:val="21"/>
-          <w:lang w:eastAsia="de-DE"/>
-        </w:rPr>
-        <w:t>4</w:t>
-      </w:r>
-      <w:r>
-        <w:rPr>
-          <w:rFonts w:ascii="Consolas" w:eastAsia="Times New Roman" w:hAnsi="Consolas" w:cs="Times New Roman"/>
-          <w:color w:val="A9B7C6"/>
-          <w:sz w:val="21"/>
-          <w:szCs w:val="21"/>
-          <w:lang w:eastAsia="de-DE"/>
-        </w:rPr>
-        <w:t>,</w:t>
-      </w:r>
-      <w:r>
-        <w:rPr>
-          <w:rFonts w:ascii="Consolas" w:eastAsia="Times New Roman" w:hAnsi="Consolas" w:cs="Times New Roman"/>
-          <w:color w:val="6897BB"/>
-          <w:sz w:val="21"/>
-          <w:szCs w:val="21"/>
-          <w:lang w:eastAsia="de-DE"/>
-        </w:rPr>
-        <w:t>20</w:t>
-      </w:r>
-      <w:r>
-        <w:rPr>
-          <w:rFonts w:ascii="Consolas" w:eastAsia="Times New Roman" w:hAnsi="Consolas" w:cs="Times New Roman"/>
-          <w:color w:val="A9B7C6"/>
-          <w:sz w:val="21"/>
-          <w:szCs w:val="21"/>
-          <w:lang w:eastAsia="de-DE"/>
-        </w:rPr>
-        <w:t>,</w:t>
-      </w:r>
-      <w:r>
-        <w:rPr>
-          <w:rFonts w:ascii="Consolas" w:eastAsia="Times New Roman" w:hAnsi="Consolas" w:cs="Times New Roman"/>
-          <w:color w:val="6897BB"/>
-          <w:sz w:val="21"/>
-          <w:szCs w:val="21"/>
-          <w:lang w:eastAsia="de-DE"/>
-        </w:rPr>
-        <w:t>3</w:t>
-      </w:r>
-      <w:r>
-        <w:rPr>
-          <w:rFonts w:ascii="Consolas" w:eastAsia="Times New Roman" w:hAnsi="Consolas" w:cs="Times New Roman"/>
-          <w:color w:val="A9B7C6"/>
-          <w:sz w:val="21"/>
-          <w:szCs w:val="21"/>
-          <w:lang w:eastAsia="de-DE"/>
-        </w:rPr>
-        <w:t>):</w:t>
+        <w:t>(i)</w:t>
       </w:r>
     </w:p>
     <w:p>
@@ -6599,35 +7030,36 @@
           <w:lang w:eastAsia="de-DE"/>
         </w:rPr>
       </w:pPr>
-      <w:r>
-        <w:rPr>
-          <w:rFonts w:ascii="Consolas" w:eastAsia="Times New Roman" w:hAnsi="Consolas" w:cs="Times New Roman"/>
-          <w:color w:val="A9B7C6"/>
-          <w:sz w:val="21"/>
-          <w:szCs w:val="21"/>
-          <w:lang w:eastAsia="de-DE"/>
-        </w:rPr>
-        <w:t xml:space="preserve">    </w:t>
-      </w:r>
-      <w:r>
-        <w:rPr>
-          <w:rFonts w:ascii="Consolas" w:eastAsia="Times New Roman" w:hAnsi="Consolas" w:cs="Times New Roman"/>
-          <w:color w:val="8888C6"/>
-          <w:sz w:val="21"/>
-          <w:szCs w:val="21"/>
-          <w:lang w:eastAsia="de-DE"/>
-        </w:rPr>
-        <w:t>print</w:t>
-      </w:r>
-      <w:r>
-        <w:rPr>
-          <w:rFonts w:ascii="Consolas" w:eastAsia="Times New Roman" w:hAnsi="Consolas" w:cs="Times New Roman"/>
-          <w:color w:val="A9B7C6"/>
-          <w:sz w:val="21"/>
-          <w:szCs w:val="21"/>
-          <w:lang w:eastAsia="de-DE"/>
-        </w:rPr>
-        <w:t>(i)</w:t>
+    </w:p>
+    <w:p>
+      <w:r>
+        <w:t xml:space="preserve">Diese </w:t>
+      </w:r>
+      <w:r>
+        <w:rPr>
+          <w:rStyle w:val="CodeZchn"/>
+        </w:rPr>
+        <w:t>for</w:t>
+      </w:r>
+      <w:r>
+        <w:t xml:space="preserve"> </w:t>
+      </w:r>
+      <w:r>
+        <w:t>Schleife g</w:t>
+      </w:r>
+      <w:r>
+        <w:t>ibt die Zahlen von 4 bis 20 in 3er Schritten aus.</w:t>
+      </w:r>
+    </w:p>
+    <w:p>
+      <w:r>
+        <w:rPr>
+          <w:rStyle w:val="CodeZchn"/>
+        </w:rPr>
+        <w:t>for</w:t>
+      </w:r>
+      <w:r>
+        <w:t xml:space="preserve"> Schleifen können auch über Arrays iterieren.</w:t>
       </w:r>
     </w:p>
     <w:p>
@@ -6636,43 +7068,12 @@
         <w:spacing w:after="0" w:line="285" w:lineRule="atLeast"/>
         <w:rPr>
           <w:rFonts w:ascii="Consolas" w:eastAsia="Times New Roman" w:hAnsi="Consolas" w:cs="Times New Roman"/>
-          <w:color w:val="A9B7C6"/>
+          <w:color w:val="CC7832"/>
           <w:sz w:val="21"/>
           <w:szCs w:val="21"/>
           <w:lang w:eastAsia="de-DE"/>
         </w:rPr>
       </w:pPr>
-    </w:p>
-    <w:p>
-      <w:r>
-        <w:t xml:space="preserve">Diese </w:t>
-      </w:r>
-      <w:r>
-        <w:rPr>
-          <w:rStyle w:val="CodeZchn"/>
-        </w:rPr>
-        <w:t>for</w:t>
-      </w:r>
-      <w:r>
-        <w:t xml:space="preserve"> </w:t>
-      </w:r>
-      <w:r>
-        <w:t>Schleife g</w:t>
-      </w:r>
-      <w:r>
-        <w:t>ibt die Zahlen von 4 bis 20 in 3er Schritten aus.</w:t>
-      </w:r>
-    </w:p>
-    <w:p>
-      <w:r>
-        <w:rPr>
-          <w:rStyle w:val="CodeZchn"/>
-        </w:rPr>
-        <w:t>for</w:t>
-      </w:r>
-      <w:r>
-        <w:t xml:space="preserve"> Schleifen können auch über Arrays iterieren.</w:t>
-      </w:r>
     </w:p>
     <w:p>
       <w:pPr>
@@ -6680,12 +7081,132 @@
         <w:spacing w:after="0" w:line="285" w:lineRule="atLeast"/>
         <w:rPr>
           <w:rFonts w:ascii="Consolas" w:eastAsia="Times New Roman" w:hAnsi="Consolas" w:cs="Times New Roman"/>
+          <w:color w:val="A9B7C6"/>
+          <w:sz w:val="21"/>
+          <w:szCs w:val="21"/>
+          <w:lang w:val="en-US" w:eastAsia="de-DE"/>
+        </w:rPr>
+      </w:pPr>
+      <w:r>
+        <w:rPr>
+          <w:rFonts w:ascii="Consolas" w:eastAsia="Times New Roman" w:hAnsi="Consolas" w:cs="Times New Roman"/>
           <w:color w:val="CC7832"/>
           <w:sz w:val="21"/>
           <w:szCs w:val="21"/>
-          <w:lang w:eastAsia="de-DE"/>
-        </w:rPr>
-      </w:pPr>
+          <w:lang w:val="en-US" w:eastAsia="de-DE"/>
+        </w:rPr>
+        <w:t>int</w:t>
+      </w:r>
+      <w:r>
+        <w:rPr>
+          <w:rFonts w:ascii="Consolas" w:eastAsia="Times New Roman" w:hAnsi="Consolas" w:cs="Times New Roman"/>
+          <w:color w:val="A9B7C6"/>
+          <w:sz w:val="21"/>
+          <w:szCs w:val="21"/>
+          <w:lang w:val="en-US" w:eastAsia="de-DE"/>
+        </w:rPr>
+        <w:t>[] array = [</w:t>
+      </w:r>
+      <w:r>
+        <w:rPr>
+          <w:rFonts w:ascii="Consolas" w:eastAsia="Times New Roman" w:hAnsi="Consolas" w:cs="Times New Roman"/>
+          <w:color w:val="6897BB"/>
+          <w:sz w:val="21"/>
+          <w:szCs w:val="21"/>
+          <w:lang w:val="en-US" w:eastAsia="de-DE"/>
+        </w:rPr>
+        <w:t>42</w:t>
+      </w:r>
+      <w:r>
+        <w:rPr>
+          <w:rFonts w:ascii="Consolas" w:eastAsia="Times New Roman" w:hAnsi="Consolas" w:cs="Times New Roman"/>
+          <w:color w:val="A9B7C6"/>
+          <w:sz w:val="21"/>
+          <w:szCs w:val="21"/>
+          <w:lang w:val="en-US" w:eastAsia="de-DE"/>
+        </w:rPr>
+        <w:t xml:space="preserve">, </w:t>
+      </w:r>
+      <w:r>
+        <w:rPr>
+          <w:rFonts w:ascii="Consolas" w:eastAsia="Times New Roman" w:hAnsi="Consolas" w:cs="Times New Roman"/>
+          <w:color w:val="6897BB"/>
+          <w:sz w:val="21"/>
+          <w:szCs w:val="21"/>
+          <w:lang w:val="en-US" w:eastAsia="de-DE"/>
+        </w:rPr>
+        <w:t>15</w:t>
+      </w:r>
+      <w:r>
+        <w:rPr>
+          <w:rFonts w:ascii="Consolas" w:eastAsia="Times New Roman" w:hAnsi="Consolas" w:cs="Times New Roman"/>
+          <w:color w:val="A9B7C6"/>
+          <w:sz w:val="21"/>
+          <w:szCs w:val="21"/>
+          <w:lang w:val="en-US" w:eastAsia="de-DE"/>
+        </w:rPr>
+        <w:t xml:space="preserve">, </w:t>
+      </w:r>
+      <w:r>
+        <w:rPr>
+          <w:rFonts w:ascii="Consolas" w:eastAsia="Times New Roman" w:hAnsi="Consolas" w:cs="Times New Roman"/>
+          <w:color w:val="6897BB"/>
+          <w:sz w:val="21"/>
+          <w:szCs w:val="21"/>
+          <w:lang w:val="en-US" w:eastAsia="de-DE"/>
+        </w:rPr>
+        <w:t>314</w:t>
+      </w:r>
+      <w:r>
+        <w:rPr>
+          <w:rFonts w:ascii="Consolas" w:eastAsia="Times New Roman" w:hAnsi="Consolas" w:cs="Times New Roman"/>
+          <w:color w:val="A9B7C6"/>
+          <w:sz w:val="21"/>
+          <w:szCs w:val="21"/>
+          <w:lang w:val="en-US" w:eastAsia="de-DE"/>
+        </w:rPr>
+        <w:t xml:space="preserve">, </w:t>
+      </w:r>
+      <w:r>
+        <w:rPr>
+          <w:rFonts w:ascii="Consolas" w:eastAsia="Times New Roman" w:hAnsi="Consolas" w:cs="Times New Roman"/>
+          <w:color w:val="6897BB"/>
+          <w:sz w:val="21"/>
+          <w:szCs w:val="21"/>
+          <w:lang w:val="en-US" w:eastAsia="de-DE"/>
+        </w:rPr>
+        <w:t>69</w:t>
+      </w:r>
+      <w:r>
+        <w:rPr>
+          <w:rFonts w:ascii="Consolas" w:eastAsia="Times New Roman" w:hAnsi="Consolas" w:cs="Times New Roman"/>
+          <w:color w:val="A9B7C6"/>
+          <w:sz w:val="21"/>
+          <w:szCs w:val="21"/>
+          <w:lang w:val="en-US" w:eastAsia="de-DE"/>
+        </w:rPr>
+        <w:t xml:space="preserve">, </w:t>
+      </w:r>
+      <w:r>
+        <w:rPr>
+          <w:rFonts w:ascii="Consolas" w:eastAsia="Times New Roman" w:hAnsi="Consolas" w:cs="Times New Roman"/>
+          <w:color w:val="6897BB"/>
+          <w:sz w:val="21"/>
+          <w:szCs w:val="21"/>
+          <w:lang w:val="en-US" w:eastAsia="de-DE"/>
+        </w:rPr>
+        <w:t>20</w:t>
+      </w:r>
+      <w:r>
+        <w:rPr>
+          <w:rFonts w:ascii="Consolas" w:eastAsia="Times New Roman" w:hAnsi="Consolas" w:cs="Times New Roman"/>
+          <w:color w:val="A9B7C6"/>
+          <w:sz w:val="21"/>
+          <w:szCs w:val="21"/>
+          <w:lang w:val="en-US" w:eastAsia="de-DE"/>
+        </w:rPr>
+        <w:t>]</w:t>
+      </w:r>
     </w:p>
     <w:p>
       <w:pPr>
@@ -6707,117 +7228,37 @@
           <w:szCs w:val="21"/>
           <w:lang w:val="en-US" w:eastAsia="de-DE"/>
         </w:rPr>
-        <w:t>int</w:t>
-      </w:r>
-      <w:r>
-        <w:rPr>
-          <w:rFonts w:ascii="Consolas" w:eastAsia="Times New Roman" w:hAnsi="Consolas" w:cs="Times New Roman"/>
-          <w:color w:val="A9B7C6"/>
-          <w:sz w:val="21"/>
-          <w:szCs w:val="21"/>
-          <w:lang w:val="en-US" w:eastAsia="de-DE"/>
-        </w:rPr>
-        <w:t>[] array = [</w:t>
-      </w:r>
-      <w:r>
-        <w:rPr>
-          <w:rFonts w:ascii="Consolas" w:eastAsia="Times New Roman" w:hAnsi="Consolas" w:cs="Times New Roman"/>
-          <w:color w:val="6897BB"/>
-          <w:sz w:val="21"/>
-          <w:szCs w:val="21"/>
-          <w:lang w:val="en-US" w:eastAsia="de-DE"/>
-        </w:rPr>
-        <w:t>42</w:t>
-      </w:r>
-      <w:r>
-        <w:rPr>
-          <w:rFonts w:ascii="Consolas" w:eastAsia="Times New Roman" w:hAnsi="Consolas" w:cs="Times New Roman"/>
-          <w:color w:val="A9B7C6"/>
-          <w:sz w:val="21"/>
-          <w:szCs w:val="21"/>
-          <w:lang w:val="en-US" w:eastAsia="de-DE"/>
-        </w:rPr>
-        <w:t xml:space="preserve">, </w:t>
-      </w:r>
-      <w:r>
-        <w:rPr>
-          <w:rFonts w:ascii="Consolas" w:eastAsia="Times New Roman" w:hAnsi="Consolas" w:cs="Times New Roman"/>
-          <w:color w:val="6897BB"/>
-          <w:sz w:val="21"/>
-          <w:szCs w:val="21"/>
-          <w:lang w:val="en-US" w:eastAsia="de-DE"/>
-        </w:rPr>
-        <w:t>15</w:t>
-      </w:r>
-      <w:r>
-        <w:rPr>
-          <w:rFonts w:ascii="Consolas" w:eastAsia="Times New Roman" w:hAnsi="Consolas" w:cs="Times New Roman"/>
-          <w:color w:val="A9B7C6"/>
-          <w:sz w:val="21"/>
-          <w:szCs w:val="21"/>
-          <w:lang w:val="en-US" w:eastAsia="de-DE"/>
-        </w:rPr>
-        <w:t xml:space="preserve">, </w:t>
-      </w:r>
-      <w:r>
-        <w:rPr>
-          <w:rFonts w:ascii="Consolas" w:eastAsia="Times New Roman" w:hAnsi="Consolas" w:cs="Times New Roman"/>
-          <w:color w:val="6897BB"/>
-          <w:sz w:val="21"/>
-          <w:szCs w:val="21"/>
-          <w:lang w:val="en-US" w:eastAsia="de-DE"/>
-        </w:rPr>
-        <w:t>314</w:t>
-      </w:r>
-      <w:r>
-        <w:rPr>
-          <w:rFonts w:ascii="Consolas" w:eastAsia="Times New Roman" w:hAnsi="Consolas" w:cs="Times New Roman"/>
-          <w:color w:val="A9B7C6"/>
-          <w:sz w:val="21"/>
-          <w:szCs w:val="21"/>
-          <w:lang w:val="en-US" w:eastAsia="de-DE"/>
-        </w:rPr>
-        <w:t xml:space="preserve">, </w:t>
-      </w:r>
-      <w:r>
-        <w:rPr>
-          <w:rFonts w:ascii="Consolas" w:eastAsia="Times New Roman" w:hAnsi="Consolas" w:cs="Times New Roman"/>
-          <w:color w:val="6897BB"/>
-          <w:sz w:val="21"/>
-          <w:szCs w:val="21"/>
-          <w:lang w:val="en-US" w:eastAsia="de-DE"/>
-        </w:rPr>
-        <w:t>69</w:t>
-      </w:r>
-      <w:r>
-        <w:rPr>
-          <w:rFonts w:ascii="Consolas" w:eastAsia="Times New Roman" w:hAnsi="Consolas" w:cs="Times New Roman"/>
-          <w:color w:val="A9B7C6"/>
-          <w:sz w:val="21"/>
-          <w:szCs w:val="21"/>
-          <w:lang w:val="en-US" w:eastAsia="de-DE"/>
-        </w:rPr>
-        <w:t xml:space="preserve">, </w:t>
-      </w:r>
-      <w:r>
-        <w:rPr>
-          <w:rFonts w:ascii="Consolas" w:eastAsia="Times New Roman" w:hAnsi="Consolas" w:cs="Times New Roman"/>
-          <w:color w:val="6897BB"/>
-          <w:sz w:val="21"/>
-          <w:szCs w:val="21"/>
-          <w:lang w:val="en-US" w:eastAsia="de-DE"/>
-        </w:rPr>
-        <w:t>20</w:t>
-      </w:r>
-      <w:r>
-        <w:rPr>
-          <w:rFonts w:ascii="Consolas" w:eastAsia="Times New Roman" w:hAnsi="Consolas" w:cs="Times New Roman"/>
-          <w:color w:val="A9B7C6"/>
-          <w:sz w:val="21"/>
-          <w:szCs w:val="21"/>
-          <w:lang w:val="en-US" w:eastAsia="de-DE"/>
-        </w:rPr>
-        <w:t>]</w:t>
+        <w:t>for</w:t>
+      </w:r>
+      <w:r>
+        <w:rPr>
+          <w:rFonts w:ascii="Consolas" w:eastAsia="Times New Roman" w:hAnsi="Consolas" w:cs="Times New Roman"/>
+          <w:color w:val="A9B7C6"/>
+          <w:sz w:val="21"/>
+          <w:szCs w:val="21"/>
+          <w:lang w:val="en-US" w:eastAsia="de-DE"/>
+        </w:rPr>
+        <w:t xml:space="preserve"> i </w:t>
+      </w:r>
+      <w:r>
+        <w:rPr>
+          <w:rFonts w:ascii="Consolas" w:eastAsia="Times New Roman" w:hAnsi="Consolas" w:cs="Times New Roman"/>
+          <w:color w:val="CC7832"/>
+          <w:sz w:val="21"/>
+          <w:szCs w:val="21"/>
+          <w:lang w:val="en-US" w:eastAsia="de-DE"/>
+        </w:rPr>
+        <w:t>in</w:t>
+      </w:r>
+      <w:r>
+        <w:rPr>
+          <w:rFonts w:ascii="Consolas" w:eastAsia="Times New Roman" w:hAnsi="Consolas" w:cs="Times New Roman"/>
+          <w:color w:val="A9B7C6"/>
+          <w:sz w:val="21"/>
+          <w:szCs w:val="21"/>
+          <w:lang w:val="en-US" w:eastAsia="de-DE"/>
+        </w:rPr>
+        <w:t xml:space="preserve"> array:</w:t>
       </w:r>
     </w:p>
     <w:p>
@@ -6829,48 +7270,38 @@
           <w:color w:val="A9B7C6"/>
           <w:sz w:val="21"/>
           <w:szCs w:val="21"/>
-          <w:lang w:val="en-US" w:eastAsia="de-DE"/>
-        </w:rPr>
-      </w:pPr>
-      <w:r>
-        <w:rPr>
-          <w:rFonts w:ascii="Consolas" w:eastAsia="Times New Roman" w:hAnsi="Consolas" w:cs="Times New Roman"/>
-          <w:color w:val="CC7832"/>
-          <w:sz w:val="21"/>
-          <w:szCs w:val="21"/>
-          <w:lang w:val="en-US" w:eastAsia="de-DE"/>
-        </w:rPr>
-        <w:t>for</w:t>
-      </w:r>
-      <w:r>
-        <w:rPr>
-          <w:rFonts w:ascii="Consolas" w:eastAsia="Times New Roman" w:hAnsi="Consolas" w:cs="Times New Roman"/>
-          <w:color w:val="A9B7C6"/>
-          <w:sz w:val="21"/>
-          <w:szCs w:val="21"/>
-          <w:lang w:val="en-US" w:eastAsia="de-DE"/>
-        </w:rPr>
-        <w:t xml:space="preserve"> i </w:t>
-      </w:r>
-      <w:r>
-        <w:rPr>
-          <w:rFonts w:ascii="Consolas" w:eastAsia="Times New Roman" w:hAnsi="Consolas" w:cs="Times New Roman"/>
-          <w:color w:val="CC7832"/>
-          <w:sz w:val="21"/>
-          <w:szCs w:val="21"/>
-          <w:lang w:val="en-US" w:eastAsia="de-DE"/>
-        </w:rPr>
-        <w:t>in</w:t>
-      </w:r>
-      <w:r>
-        <w:rPr>
-          <w:rFonts w:ascii="Consolas" w:eastAsia="Times New Roman" w:hAnsi="Consolas" w:cs="Times New Roman"/>
-          <w:color w:val="A9B7C6"/>
-          <w:sz w:val="21"/>
-          <w:szCs w:val="21"/>
-          <w:lang w:val="en-US" w:eastAsia="de-DE"/>
-        </w:rPr>
-        <w:t xml:space="preserve"> array:</w:t>
+          <w:lang w:eastAsia="de-DE"/>
+        </w:rPr>
+      </w:pPr>
+      <w:r>
+        <w:rPr>
+          <w:rFonts w:ascii="Consolas" w:eastAsia="Times New Roman" w:hAnsi="Consolas" w:cs="Times New Roman"/>
+          <w:color w:val="A9B7C6"/>
+          <w:sz w:val="21"/>
+          <w:szCs w:val="21"/>
+          <w:lang w:val="en-US" w:eastAsia="de-DE"/>
+        </w:rPr>
+        <w:t xml:space="preserve">    </w:t>
+      </w:r>
+      <w:r>
+        <w:rPr>
+          <w:rFonts w:ascii="Consolas" w:eastAsia="Times New Roman" w:hAnsi="Consolas" w:cs="Times New Roman"/>
+          <w:color w:val="8888C6"/>
+          <w:sz w:val="21"/>
+          <w:szCs w:val="21"/>
+          <w:lang w:eastAsia="de-DE"/>
+        </w:rPr>
+        <w:t>print</w:t>
+      </w:r>
+      <w:r>
+        <w:rPr>
+          <w:rFonts w:ascii="Consolas" w:eastAsia="Times New Roman" w:hAnsi="Consolas" w:cs="Times New Roman"/>
+          <w:color w:val="A9B7C6"/>
+          <w:sz w:val="21"/>
+          <w:szCs w:val="21"/>
+          <w:lang w:eastAsia="de-DE"/>
+        </w:rPr>
+        <w:t>(i)</w:t>
       </w:r>
     </w:p>
     <w:p>
@@ -6885,49 +7316,6 @@
           <w:lang w:eastAsia="de-DE"/>
         </w:rPr>
       </w:pPr>
-      <w:r>
-        <w:rPr>
-          <w:rFonts w:ascii="Consolas" w:eastAsia="Times New Roman" w:hAnsi="Consolas" w:cs="Times New Roman"/>
-          <w:color w:val="A9B7C6"/>
-          <w:sz w:val="21"/>
-          <w:szCs w:val="21"/>
-          <w:lang w:val="en-US" w:eastAsia="de-DE"/>
-        </w:rPr>
-        <w:t xml:space="preserve">    </w:t>
-      </w:r>
-      <w:r>
-        <w:rPr>
-          <w:rFonts w:ascii="Consolas" w:eastAsia="Times New Roman" w:hAnsi="Consolas" w:cs="Times New Roman"/>
-          <w:color w:val="8888C6"/>
-          <w:sz w:val="21"/>
-          <w:szCs w:val="21"/>
-          <w:lang w:eastAsia="de-DE"/>
-        </w:rPr>
-        <w:t>print</w:t>
-      </w:r>
-      <w:r>
-        <w:rPr>
-          <w:rFonts w:ascii="Consolas" w:eastAsia="Times New Roman" w:hAnsi="Consolas" w:cs="Times New Roman"/>
-          <w:color w:val="A9B7C6"/>
-          <w:sz w:val="21"/>
-          <w:szCs w:val="21"/>
-          <w:lang w:eastAsia="de-DE"/>
-        </w:rPr>
-        <w:t>(i)</w:t>
-      </w:r>
-    </w:p>
-    <w:p>
-      <w:pPr>
-        <w:shd w:val="clear" w:color="auto" w:fill="2B2B2B"/>
-        <w:spacing w:after="0" w:line="285" w:lineRule="atLeast"/>
-        <w:rPr>
-          <w:rFonts w:ascii="Consolas" w:eastAsia="Times New Roman" w:hAnsi="Consolas" w:cs="Times New Roman"/>
-          <w:color w:val="A9B7C6"/>
-          <w:sz w:val="21"/>
-          <w:szCs w:val="21"/>
-          <w:lang w:eastAsia="de-DE"/>
-        </w:rPr>
-      </w:pPr>
     </w:p>
     <w:p>
       <w:r>
@@ -6948,25 +7336,25 @@
       <w:pPr>
         <w:pStyle w:val="berschrift1"/>
       </w:pPr>
-      <w:bookmarkStart w:id="27" w:name="_Toc124545435"/>
-      <w:bookmarkStart w:id="28" w:name="_Toc124549972"/>
-      <w:bookmarkStart w:id="29" w:name="_Toc129040694"/>
+      <w:bookmarkStart w:id="28" w:name="_Toc124545435"/>
+      <w:bookmarkStart w:id="29" w:name="_Toc124549972"/>
+      <w:bookmarkStart w:id="30" w:name="_Toc129110824"/>
       <w:r>
         <w:t>Umsetzung</w:t>
       </w:r>
-      <w:bookmarkEnd w:id="27"/>
       <w:bookmarkEnd w:id="28"/>
       <w:bookmarkEnd w:id="29"/>
+      <w:bookmarkEnd w:id="30"/>
     </w:p>
     <w:p>
       <w:pPr>
         <w:pStyle w:val="berschrift2"/>
       </w:pPr>
-      <w:bookmarkStart w:id="30" w:name="_Toc129040695"/>
+      <w:bookmarkStart w:id="31" w:name="_Toc129110825"/>
       <w:r>
         <w:t>Editor</w:t>
       </w:r>
-      <w:bookmarkEnd w:id="30"/>
+      <w:bookmarkEnd w:id="31"/>
     </w:p>
     <w:p>
       <w:r>
@@ -6980,15 +7368,69 @@
     </w:p>
     <w:p>
       <w:r>
-        <w:t>Um Pyduino Programme auszuführen, wird aber auch ein Transpiler benötigt, der den Pyduino-Code in C++ übersetzt. Der Code muss beim Übersetzen in C++ auch auf Fehler überprüft werden, was eng mit den Aufgaben des Language Servers zusammenhängt. Deshalb habe ich mich entschieden, den Language Server und den Transpiler in einem Python Modul umzusetzen. Wenn ein Programm auf Fehler überprüft werden soll, wird es transpiliert und die Fehler werden gespeichert. Die Daten, die dabei über das Programm gesammelt werden, könnten auch dafür verwendet werden, um Autovervollständigung zur Verfügung zu stellen.</w:t>
-      </w:r>
-    </w:p>
-    <w:p/>
-    <w:p/>
-    <w:p/>
-    <w:p/>
-    <w:p/>
-    <w:p/>
+        <w:t xml:space="preserve">Um Pyduino Programme auszuführen, wird aber auch ein Transpiler benötigt, der den Pyduino-Code in C++ übersetzt. Der Code muss beim Übersetzen in C++ </w:t>
+      </w:r>
+      <w:r>
+        <w:t xml:space="preserve">aber </w:t>
+      </w:r>
+      <w:r>
+        <w:t>auch auf Fehler überprüft werden</w:t>
+      </w:r>
+      <w:r>
+        <w:t>, da es sonst zu Compilerfehlern beim Compilieren des C++ Codes kommen kann. Diese Fehlermeldungen sind für Anfänger meist schwer zu verstehen, auch da sich der übersetzte C++ Code teilweise stark vom Original unterscheidet</w:t>
+      </w:r>
+      <w:r>
+        <w:t xml:space="preserve">. </w:t>
+      </w:r>
+      <w:r>
+        <w:t xml:space="preserve">Daher muss der Transpiler alle Fehler im Programm erkennen und konstruktive Fehlermeldungen erstellen. Eine </w:t>
+      </w:r>
+      <w:r>
+        <w:lastRenderedPageBreak/>
+        <w:t xml:space="preserve">solche Fehlerüberprüfung wird auch beim Language Server benötigt. </w:t>
+      </w:r>
+      <w:r>
+        <w:t>Deshalb habe ich mich entschieden, den Language Server und den Transpiler in einem Python Modul umzusetzen. Wenn ein Programm auf Fehler überprüft werden soll, wird es transpiliert und die Fehler werden gespeichert.</w:t>
+      </w:r>
+      <w:r>
+        <w:t xml:space="preserve"> Dabei ist der Transpiler so implementiert, dass er nicht bei einem Fehler den Transpiliervorgang abbricht. Stattdessen erkennt er, welche Art von Anweisung vorliegt, erstellt eine entsprechende Fehlermeldung und setzt das Transpilieren fort. Das ist wichtig, da der Language Server</w:t>
+      </w:r>
+      <w:r>
+        <w:t>,</w:t>
+      </w:r>
+      <w:r>
+        <w:t xml:space="preserve"> </w:t>
+      </w:r>
+      <w:r>
+        <w:t>während das Programm im Editor geschrieben wird, bei jeder Änderung die Fehler erkennen soll. Deshalb wird der Transpiler meist mit unvollständigen Programmen aufgerufen und muss trotzdem sinnvolle Fehlermeldungen erstellen.</w:t>
+      </w:r>
+      <w:r>
+        <w:t xml:space="preserve"> </w:t>
+      </w:r>
+      <w:r>
+        <w:t>Die Daten, die dabei über das Programm gesammelt werden, könnten auch dafür verwendet werden, um Autovervollständigung zur Verfügung zu stellen.</w:t>
+      </w:r>
+    </w:p>
+    <w:p>
+      <w:r>
+        <w:t>Seit dem Regionalwettbewerb habe ich das Transpiler</w:t>
+      </w:r>
+      <w:r>
+        <w:t xml:space="preserve"> Modul </w:t>
+      </w:r>
+      <w:r>
+        <w:t xml:space="preserve">neu geschrieben, da es die alte Architektur sehr schwierig gemacht hat, </w:t>
+      </w:r>
+      <w:r>
+        <w:t>alte</w:t>
+      </w:r>
+      <w:r>
+        <w:t xml:space="preserve"> Features zu debuggen und neue hinzuzufügen</w:t>
+      </w:r>
+      <w:r>
+        <w:t>. Die alte Aufbau ist in der Version der Langfassung, die beim Regionalwettbewerb abgegeben wurde, dokumentiert [Qlangfassung]. Die neue Version ist dagegen deutlich allgemeiner implementiert und macht es dadurch einfacher, neue Features hinzuzufügen.</w:t>
+      </w:r>
+    </w:p>
     <w:p>
       <w:pPr>
         <w:pStyle w:val="berschrift2"/>
@@ -6996,24 +7438,141 @@
           <w:b/>
         </w:rPr>
       </w:pPr>
-      <w:bookmarkStart w:id="31" w:name="_Toc129040696"/>
-      <w:proofErr w:type="spellStart"/>
-      <w:r>
-        <w:lastRenderedPageBreak/>
-        <w:t>Tokenizer</w:t>
-      </w:r>
-      <w:bookmarkEnd w:id="31"/>
-      <w:proofErr w:type="spellEnd"/>
-    </w:p>
-    <w:p>
+      <w:bookmarkStart w:id="32" w:name="_Toc129110826"/>
       <w:r>
         <w:rPr>
           <w:noProof/>
         </w:rPr>
+        <mc:AlternateContent>
+          <mc:Choice Requires="wps">
+            <w:drawing>
+              <wp:anchor distT="0" distB="0" distL="114300" distR="114300" simplePos="0" relativeHeight="251671552" behindDoc="0" locked="0" layoutInCell="1" allowOverlap="1" wp14:anchorId="62E33003" wp14:editId="3125467B">
+                <wp:simplePos x="0" y="0"/>
+                <wp:positionH relativeFrom="column">
+                  <wp:posOffset>803275</wp:posOffset>
+                </wp:positionH>
+                <wp:positionV relativeFrom="paragraph">
+                  <wp:posOffset>3105150</wp:posOffset>
+                </wp:positionV>
+                <wp:extent cx="4150995" cy="635"/>
+                <wp:effectExtent l="0" t="0" r="0" b="0"/>
+                <wp:wrapTopAndBottom/>
+                <wp:docPr id="1" name="Textfeld 1"/>
+                <wp:cNvGraphicFramePr/>
+                <a:graphic xmlns:a="http://schemas.openxmlformats.org/drawingml/2006/main">
+                  <a:graphicData uri="http://schemas.microsoft.com/office/word/2010/wordprocessingShape">
+                    <wps:wsp>
+                      <wps:cNvSpPr txBox="1"/>
+                      <wps:spPr>
+                        <a:xfrm>
+                          <a:off x="0" y="0"/>
+                          <a:ext cx="4150995" cy="635"/>
+                        </a:xfrm>
+                        <a:prstGeom prst="rect">
+                          <a:avLst/>
+                        </a:prstGeom>
+                        <a:solidFill>
+                          <a:prstClr val="white"/>
+                        </a:solidFill>
+                        <a:ln>
+                          <a:noFill/>
+                        </a:ln>
+                      </wps:spPr>
+                      <wps:txbx>
+                        <w:txbxContent>
+                          <w:p>
+                            <w:pPr>
+                              <w:pStyle w:val="Beschriftung"/>
+                              <w:jc w:val="center"/>
+                              <w:rPr>
+                                <w:noProof/>
+                              </w:rPr>
+                            </w:pPr>
+                            <w:r>
+                              <w:t xml:space="preserve">Abbildung </w:t>
+                            </w:r>
+                            <w:fldSimple w:instr=" SEQ Abbildung \* ARABIC ">
+                              <w:r>
+                                <w:rPr>
+                                  <w:noProof/>
+                                </w:rPr>
+                                <w:t>1</w:t>
+                              </w:r>
+                            </w:fldSimple>
+                            <w:r>
+                              <w:t>: Klassendiagram für den Tokenizer</w:t>
+                            </w:r>
+                          </w:p>
+                        </w:txbxContent>
+                      </wps:txbx>
+                      <wps:bodyPr rot="0" spcFirstLastPara="0" vertOverflow="overflow" horzOverflow="overflow" vert="horz" wrap="square" lIns="0" tIns="0" rIns="0" bIns="0" numCol="1" spcCol="0" rtlCol="0" fromWordArt="0" anchor="t" anchorCtr="0" forceAA="0" compatLnSpc="1">
+                        <a:prstTxWarp prst="textNoShape">
+                          <a:avLst/>
+                        </a:prstTxWarp>
+                        <a:spAutoFit/>
+                      </wps:bodyPr>
+                    </wps:wsp>
+                  </a:graphicData>
+                </a:graphic>
+              </wp:anchor>
+            </w:drawing>
+          </mc:Choice>
+          <mc:Fallback>
+            <w:pict>
+              <v:shapetype w14:anchorId="62E33003" id="_x0000_t202" coordsize="21600,21600" o:spt="202" path="m,l,21600r21600,l21600,xe">
+                <v:stroke joinstyle="miter"/>
+                <v:path gradientshapeok="t" o:connecttype="rect"/>
+              </v:shapetype>
+              <v:shape id="Textfeld 1" o:spid="_x0000_s1026" type="#_x0000_t202" style="position:absolute;margin-left:63.25pt;margin-top:244.5pt;width:326.85pt;height:.05pt;z-index:251671552;visibility:visible;mso-wrap-style:square;mso-wrap-distance-left:9pt;mso-wrap-distance-top:0;mso-wrap-distance-right:9pt;mso-wrap-distance-bottom:0;mso-position-horizontal:absolute;mso-position-horizontal-relative:text;mso-position-vertical:absolute;mso-position-vertical-relative:text;v-text-anchor:top" o:gfxdata="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" stroked="f">
+                <v:textbox style="mso-fit-shape-to-text:t" inset="0,0,0,0">
+                  <w:txbxContent>
+                    <w:p>
+                      <w:pPr>
+                        <w:pStyle w:val="Beschriftung"/>
+                        <w:jc w:val="center"/>
+                        <w:rPr>
+                          <w:noProof/>
+                        </w:rPr>
+                      </w:pPr>
+                      <w:r>
+                        <w:t xml:space="preserve">Abbildung </w:t>
+                      </w:r>
+                      <w:fldSimple w:instr=" SEQ Abbildung \* ARABIC ">
+                        <w:r>
+                          <w:rPr>
+                            <w:noProof/>
+                          </w:rPr>
+                          <w:t>1</w:t>
+                        </w:r>
+                      </w:fldSimple>
+                      <w:r>
+                        <w:t>: Klassendiagram für den Tokenizer</w:t>
+                      </w:r>
+                    </w:p>
+                  </w:txbxContent>
+                </v:textbox>
+                <w10:wrap type="topAndBottom"/>
+              </v:shape>
+            </w:pict>
+          </mc:Fallback>
+        </mc:AlternateContent>
+      </w:r>
+      <w:r>
+        <w:rPr>
+          <w:noProof/>
+        </w:rPr>
         <w:drawing>
-          <wp:inline distT="0" distB="0" distL="0" distR="0" wp14:anchorId="755433B8" wp14:editId="18C1F44D">
-            <wp:extent cx="5759450" cy="3855720"/>
-            <wp:effectExtent l="0" t="0" r="0" b="0"/>
+          <wp:anchor distT="0" distB="0" distL="114300" distR="114300" simplePos="0" relativeHeight="251669504" behindDoc="0" locked="0" layoutInCell="1" allowOverlap="1" wp14:anchorId="755433B8" wp14:editId="7B074C6E">
+            <wp:simplePos x="0" y="0"/>
+            <wp:positionH relativeFrom="margin">
+              <wp:align>center</wp:align>
+            </wp:positionH>
+            <wp:positionV relativeFrom="paragraph">
+              <wp:posOffset>269688</wp:posOffset>
+            </wp:positionV>
+            <wp:extent cx="4151198" cy="2779059"/>
+            <wp:effectExtent l="0" t="0" r="1905" b="0"/>
+            <wp:wrapTopAndBottom/>
             <wp:docPr id="49" name="Grafik 49"/>
             <wp:cNvGraphicFramePr>
               <a:graphicFrameLocks xmlns:a="http://schemas.openxmlformats.org/drawingml/2006/main" noChangeAspect="1"/>
@@ -7026,8 +7585,11 @@
                     <pic:cNvPicPr/>
                   </pic:nvPicPr>
                   <pic:blipFill>
-                    <a:blip r:embed="rId15">
+                    <a:blip r:embed="rId15" cstate="print">
                       <a:extLst>
+                        <a:ext uri="{28A0092B-C50C-407E-A947-70E740481C1C}">
+                          <a14:useLocalDpi xmlns:a14="http://schemas.microsoft.com/office/drawing/2010/main" val="0"/>
+                        </a:ext>
                         <a:ext uri="{96DAC541-7B7A-43D3-8B79-37D633B846F1}">
                           <asvg:svgBlip xmlns:asvg="http://schemas.microsoft.com/office/drawing/2016/SVG/main" r:embed="rId16"/>
                         </a:ext>
@@ -7040,7 +7602,7 @@
                   <pic:spPr>
                     <a:xfrm>
                       <a:off x="0" y="0"/>
-                      <a:ext cx="5759450" cy="3855720"/>
+                      <a:ext cx="4151198" cy="2779059"/>
                     </a:xfrm>
                     <a:prstGeom prst="rect">
                       <a:avLst/>
@@ -7049,9 +7611,13 @@
                 </pic:pic>
               </a:graphicData>
             </a:graphic>
-          </wp:inline>
+          </wp:anchor>
         </w:drawing>
       </w:r>
+      <w:r>
+        <w:t>Tokenizer</w:t>
+      </w:r>
+      <w:bookmarkEnd w:id="32"/>
     </w:p>
     <w:p>
       <w:r>
@@ -7063,19 +7629,11 @@
       <w:r>
         <w:t xml:space="preserve"> wird die </w:t>
       </w:r>
-      <w:proofErr w:type="spellStart"/>
-      <w:r>
-        <w:rPr>
-          <w:rStyle w:val="CodeZchn"/>
-        </w:rPr>
-        <w:t>Token.tokenize</w:t>
-      </w:r>
-      <w:proofErr w:type="spellEnd"/>
-      <w:r>
-        <w:rPr>
-          <w:rStyle w:val="CodeZchn"/>
-        </w:rPr>
-        <w:t>()</w:t>
+      <w:r>
+        <w:rPr>
+          <w:rStyle w:val="CodeZchn"/>
+        </w:rPr>
+        <w:t>Token.tokenize()</w:t>
       </w:r>
       <w:r>
         <w:t xml:space="preserve"> Funktion aufgerufen. Sie gibt eine Liste an Tokens (Instanzen der </w:t>
@@ -7119,18 +7677,18 @@
       <w:pPr>
         <w:pStyle w:val="berschrift2"/>
       </w:pPr>
-      <w:bookmarkStart w:id="32" w:name="_Toc124545436"/>
-      <w:bookmarkStart w:id="33" w:name="_Toc124549973"/>
-      <w:bookmarkStart w:id="34" w:name="_Toc129040697"/>
+      <w:bookmarkStart w:id="33" w:name="_Toc124545436"/>
+      <w:bookmarkStart w:id="34" w:name="_Toc124549973"/>
+      <w:bookmarkStart w:id="35" w:name="_Toc129110827"/>
       <w:r>
         <w:t>Tran</w:t>
       </w:r>
-      <w:bookmarkEnd w:id="32"/>
       <w:bookmarkEnd w:id="33"/>
+      <w:bookmarkEnd w:id="34"/>
       <w:r>
         <w:t>spiler</w:t>
       </w:r>
-      <w:bookmarkEnd w:id="34"/>
+      <w:bookmarkEnd w:id="35"/>
     </w:p>
     <w:p>
       <w:r>
@@ -7225,7 +7783,7 @@
         <w:rPr>
           <w:noProof/>
         </w:rPr>
-        <w:t>1</w:t>
+        <w:t>2</w:t>
       </w:r>
       <w:r>
         <w:rPr>
@@ -7251,7 +7809,13 @@
         <w:t>Transpiler</w:t>
       </w:r>
       <w:r>
-        <w:t xml:space="preserve"> Klasse ist für das Übersetzen der Tokens in C++ Code zuständig. Sie enthält ein </w:t>
+        <w:t xml:space="preserve"> Klasse ist für das Übersetzen der Tokens in C++ Code zuständig. Sie </w:t>
+      </w:r>
+      <w:r>
+        <w:t>enthält</w:t>
+      </w:r>
+      <w:r>
+        <w:t xml:space="preserve"> ein </w:t>
       </w:r>
       <w:r>
         <w:rPr>
@@ -7422,14 +7986,12 @@
       <w:r>
         <w:t xml:space="preserve"> Klasse, in der generelle Informationen über das Programm gespeichert sind und die </w:t>
       </w:r>
-      <w:proofErr w:type="spellStart"/>
       <w:r>
         <w:rPr>
           <w:rStyle w:val="CodeZchn"/>
         </w:rPr>
         <w:t>Scope</w:t>
       </w:r>
-      <w:proofErr w:type="spellEnd"/>
       <w:r>
         <w:t xml:space="preserve"> Klasse, in der gespeichert wird, welche Variablen und Funktionen wo im Programm definiert sind.</w:t>
       </w:r>
@@ -7437,6 +7999,7 @@
         <w:t xml:space="preserve"> </w:t>
       </w:r>
     </w:p>
+    <w:p/>
     <w:p>
       <w:r>
         <w:rPr>
@@ -7444,7 +8007,191 @@
         </w:rPr>
         <w:lastRenderedPageBreak/>
         <w:drawing>
-          <wp:anchor distT="0" distB="0" distL="114300" distR="114300" simplePos="0" relativeHeight="251665408" behindDoc="1" locked="0" layoutInCell="1" allowOverlap="1" wp14:anchorId="745DD6AF" wp14:editId="4E6D7B21">
+          <wp:anchor distT="0" distB="0" distL="114300" distR="114300" simplePos="0" relativeHeight="251663360" behindDoc="0" locked="0" layoutInCell="1" allowOverlap="1" wp14:anchorId="5BF08180" wp14:editId="59CF7513">
+            <wp:simplePos x="0" y="0"/>
+            <wp:positionH relativeFrom="column">
+              <wp:posOffset>2738120</wp:posOffset>
+            </wp:positionH>
+            <wp:positionV relativeFrom="paragraph">
+              <wp:posOffset>17780</wp:posOffset>
+            </wp:positionV>
+            <wp:extent cx="2243455" cy="3185160"/>
+            <wp:effectExtent l="0" t="0" r="0" b="0"/>
+            <wp:wrapTopAndBottom/>
+            <wp:docPr id="14" name="Grafik 14"/>
+            <wp:cNvGraphicFramePr>
+              <a:graphicFrameLocks xmlns:a="http://schemas.openxmlformats.org/drawingml/2006/main" noChangeAspect="1"/>
+            </wp:cNvGraphicFramePr>
+            <a:graphic xmlns:a="http://schemas.openxmlformats.org/drawingml/2006/main">
+              <a:graphicData uri="http://schemas.openxmlformats.org/drawingml/2006/picture">
+                <pic:pic xmlns:pic="http://schemas.openxmlformats.org/drawingml/2006/picture">
+                  <pic:nvPicPr>
+                    <pic:cNvPr id="1" name=""/>
+                    <pic:cNvPicPr/>
+                  </pic:nvPicPr>
+                  <pic:blipFill rotWithShape="1">
+                    <a:blip r:embed="rId19" cstate="print">
+                      <a:extLst>
+                        <a:ext uri="{28A0092B-C50C-407E-A947-70E740481C1C}">
+                          <a14:useLocalDpi xmlns:a14="http://schemas.microsoft.com/office/drawing/2010/main" val="0"/>
+                        </a:ext>
+                        <a:ext uri="{96DAC541-7B7A-43D3-8B79-37D633B846F1}">
+                          <asvg:svgBlip xmlns:asvg="http://schemas.microsoft.com/office/drawing/2016/SVG/main" r:embed="rId20"/>
+                        </a:ext>
+                      </a:extLst>
+                    </a:blip>
+                    <a:srcRect l="849" t="252" r="-849" b="-5277"/>
+                    <a:stretch/>
+                  </pic:blipFill>
+                  <pic:spPr bwMode="auto">
+                    <a:xfrm>
+                      <a:off x="0" y="0"/>
+                      <a:ext cx="2243455" cy="3185160"/>
+                    </a:xfrm>
+                    <a:prstGeom prst="rect">
+                      <a:avLst/>
+                    </a:prstGeom>
+                    <a:ln>
+                      <a:noFill/>
+                    </a:ln>
+                    <a:extLst>
+                      <a:ext uri="{53640926-AAD7-44D8-BBD7-CCE9431645EC}">
+                        <a14:shadowObscured xmlns:a14="http://schemas.microsoft.com/office/drawing/2010/main"/>
+                      </a:ext>
+                    </a:extLst>
+                  </pic:spPr>
+                </pic:pic>
+              </a:graphicData>
+            </a:graphic>
+            <wp14:sizeRelV relativeFrom="margin">
+              <wp14:pctHeight>0</wp14:pctHeight>
+            </wp14:sizeRelV>
+          </wp:anchor>
+        </w:drawing>
+      </w:r>
+      <w:r>
+        <w:rPr>
+          <w:noProof/>
+        </w:rPr>
+        <mc:AlternateContent>
+          <mc:Choice Requires="wps">
+            <w:drawing>
+              <wp:anchor distT="0" distB="0" distL="114300" distR="114300" simplePos="0" relativeHeight="251673600" behindDoc="1" locked="0" layoutInCell="1" allowOverlap="1" wp14:anchorId="3AE068F4" wp14:editId="4088907B">
+                <wp:simplePos x="0" y="0"/>
+                <wp:positionH relativeFrom="margin">
+                  <wp:align>center</wp:align>
+                </wp:positionH>
+                <wp:positionV relativeFrom="paragraph">
+                  <wp:posOffset>3004820</wp:posOffset>
+                </wp:positionV>
+                <wp:extent cx="3794760" cy="635"/>
+                <wp:effectExtent l="0" t="0" r="0" b="8255"/>
+                <wp:wrapNone/>
+                <wp:docPr id="3" name="Textfeld 3"/>
+                <wp:cNvGraphicFramePr/>
+                <a:graphic xmlns:a="http://schemas.openxmlformats.org/drawingml/2006/main">
+                  <a:graphicData uri="http://schemas.microsoft.com/office/word/2010/wordprocessingShape">
+                    <wps:wsp>
+                      <wps:cNvSpPr txBox="1"/>
+                      <wps:spPr>
+                        <a:xfrm>
+                          <a:off x="0" y="0"/>
+                          <a:ext cx="3794760" cy="635"/>
+                        </a:xfrm>
+                        <a:prstGeom prst="rect">
+                          <a:avLst/>
+                        </a:prstGeom>
+                        <a:solidFill>
+                          <a:prstClr val="white"/>
+                        </a:solidFill>
+                        <a:ln>
+                          <a:noFill/>
+                        </a:ln>
+                      </wps:spPr>
+                      <wps:txbx>
+                        <w:txbxContent>
+                          <w:p>
+                            <w:pPr>
+                              <w:pStyle w:val="Beschriftung"/>
+                              <w:rPr>
+                                <w:noProof/>
+                                <w:sz w:val="20"/>
+                              </w:rPr>
+                            </w:pPr>
+                            <w:r>
+                              <w:t xml:space="preserve">Abbildung </w:t>
+                            </w:r>
+                            <w:fldSimple w:instr=" SEQ Abbildung \* ARABIC ">
+                              <w:r>
+                                <w:rPr>
+                                  <w:noProof/>
+                                </w:rPr>
+                                <w:t>3</w:t>
+                              </w:r>
+                            </w:fldSimple>
+                            <w:r>
+                              <w:t>: Ablaufdiagram für transpileTo() und do_line() Funktion</w:t>
+                            </w:r>
+                          </w:p>
+                        </w:txbxContent>
+                      </wps:txbx>
+                      <wps:bodyPr rot="0" spcFirstLastPara="0" vertOverflow="overflow" horzOverflow="overflow" vert="horz" wrap="square" lIns="0" tIns="0" rIns="0" bIns="0" numCol="1" spcCol="0" rtlCol="0" fromWordArt="0" anchor="t" anchorCtr="0" forceAA="0" compatLnSpc="1">
+                        <a:prstTxWarp prst="textNoShape">
+                          <a:avLst/>
+                        </a:prstTxWarp>
+                        <a:spAutoFit/>
+                      </wps:bodyPr>
+                    </wps:wsp>
+                  </a:graphicData>
+                </a:graphic>
+                <wp14:sizeRelH relativeFrom="margin">
+                  <wp14:pctWidth>0</wp14:pctWidth>
+                </wp14:sizeRelH>
+              </wp:anchor>
+            </w:drawing>
+          </mc:Choice>
+          <mc:Fallback>
+            <w:pict>
+              <v:shape w14:anchorId="3AE068F4" id="Textfeld 3" o:spid="_x0000_s1027" type="#_x0000_t202" style="position:absolute;margin-left:0;margin-top:236.6pt;width:298.8pt;height:.05pt;z-index:-251642880;visibility:visible;mso-wrap-style:square;mso-width-percent:0;mso-wrap-distance-left:9pt;mso-wrap-distance-top:0;mso-wrap-distance-right:9pt;mso-wrap-distance-bottom:0;mso-position-horizontal:center;mso-position-horizontal-relative:margin;mso-position-vertical:absolute;mso-position-vertical-relative:text;mso-width-percent:0;mso-width-relative:margin;v-text-anchor:top" o:gfxdata="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" stroked="f">
+                <v:textbox style="mso-fit-shape-to-text:t" inset="0,0,0,0">
+                  <w:txbxContent>
+                    <w:p>
+                      <w:pPr>
+                        <w:pStyle w:val="Beschriftung"/>
+                        <w:rPr>
+                          <w:noProof/>
+                          <w:sz w:val="20"/>
+                        </w:rPr>
+                      </w:pPr>
+                      <w:r>
+                        <w:t xml:space="preserve">Abbildung </w:t>
+                      </w:r>
+                      <w:fldSimple w:instr=" SEQ Abbildung \* ARABIC ">
+                        <w:r>
+                          <w:rPr>
+                            <w:noProof/>
+                          </w:rPr>
+                          <w:t>3</w:t>
+                        </w:r>
+                      </w:fldSimple>
+                      <w:r>
+                        <w:t>: Ablaufdiagram für transpileTo() und do_line() Funktion</w:t>
+                      </w:r>
+                    </w:p>
+                  </w:txbxContent>
+                </v:textbox>
+                <w10:wrap anchorx="margin"/>
+              </v:shape>
+            </w:pict>
+          </mc:Fallback>
+        </mc:AlternateContent>
+      </w:r>
+      <w:r>
+        <w:rPr>
+          <w:noProof/>
+        </w:rPr>
+        <w:drawing>
+          <wp:anchor distT="0" distB="0" distL="114300" distR="114300" simplePos="0" relativeHeight="251665408" behindDoc="1" locked="0" layoutInCell="1" allowOverlap="1" wp14:anchorId="745DD6AF" wp14:editId="31F579DB">
             <wp:simplePos x="0" y="0"/>
             <wp:positionH relativeFrom="column">
               <wp:posOffset>627268</wp:posOffset>
@@ -7456,63 +8203,6 @@
             <wp:effectExtent l="0" t="0" r="0" b="0"/>
             <wp:wrapNone/>
             <wp:docPr id="2" name="Grafik 2"/>
-            <wp:cNvGraphicFramePr>
-              <a:graphicFrameLocks xmlns:a="http://schemas.openxmlformats.org/drawingml/2006/main" noChangeAspect="1"/>
-            </wp:cNvGraphicFramePr>
-            <a:graphic xmlns:a="http://schemas.openxmlformats.org/drawingml/2006/main">
-              <a:graphicData uri="http://schemas.openxmlformats.org/drawingml/2006/picture">
-                <pic:pic xmlns:pic="http://schemas.openxmlformats.org/drawingml/2006/picture">
-                  <pic:nvPicPr>
-                    <pic:cNvPr id="1" name=""/>
-                    <pic:cNvPicPr/>
-                  </pic:nvPicPr>
-                  <pic:blipFill>
-                    <a:blip r:embed="rId19" cstate="print">
-                      <a:extLst>
-                        <a:ext uri="{28A0092B-C50C-407E-A947-70E740481C1C}">
-                          <a14:useLocalDpi xmlns:a14="http://schemas.microsoft.com/office/drawing/2010/main" val="0"/>
-                        </a:ext>
-                        <a:ext uri="{96DAC541-7B7A-43D3-8B79-37D633B846F1}">
-                          <asvg:svgBlip xmlns:asvg="http://schemas.microsoft.com/office/drawing/2016/SVG/main" r:embed="rId20"/>
-                        </a:ext>
-                      </a:extLst>
-                    </a:blip>
-                    <a:stretch>
-                      <a:fillRect/>
-                    </a:stretch>
-                  </pic:blipFill>
-                  <pic:spPr>
-                    <a:xfrm>
-                      <a:off x="0" y="0"/>
-                      <a:ext cx="2139315" cy="2104390"/>
-                    </a:xfrm>
-                    <a:prstGeom prst="rect">
-                      <a:avLst/>
-                    </a:prstGeom>
-                  </pic:spPr>
-                </pic:pic>
-              </a:graphicData>
-            </a:graphic>
-          </wp:anchor>
-        </w:drawing>
-      </w:r>
-      <w:r>
-        <w:rPr>
-          <w:noProof/>
-        </w:rPr>
-        <w:drawing>
-          <wp:anchor distT="0" distB="0" distL="114300" distR="114300" simplePos="0" relativeHeight="251663360" behindDoc="0" locked="0" layoutInCell="1" allowOverlap="1" wp14:anchorId="5BF08180" wp14:editId="13913F97">
-            <wp:simplePos x="0" y="0"/>
-            <wp:positionH relativeFrom="column">
-              <wp:posOffset>2725607</wp:posOffset>
-            </wp:positionH>
-            <wp:positionV relativeFrom="paragraph">
-              <wp:posOffset>448</wp:posOffset>
-            </wp:positionV>
-            <wp:extent cx="2243455" cy="3032760"/>
-            <wp:effectExtent l="0" t="0" r="0" b="0"/>
-            <wp:wrapTopAndBottom/>
-            <wp:docPr id="14" name="Grafik 14"/>
             <wp:cNvGraphicFramePr>
               <a:graphicFrameLocks xmlns:a="http://schemas.openxmlformats.org/drawingml/2006/main" noChangeAspect="1"/>
             </wp:cNvGraphicFramePr>
@@ -7541,7 +8231,7 @@
                   <pic:spPr>
                     <a:xfrm>
                       <a:off x="0" y="0"/>
-                      <a:ext cx="2243455" cy="3032760"/>
+                      <a:ext cx="2139315" cy="2104390"/>
                     </a:xfrm>
                     <a:prstGeom prst="rect">
                       <a:avLst/>
@@ -7562,14 +8252,131 @@
       <w:r>
         <w:t xml:space="preserve"> wird die </w:t>
       </w:r>
-      <w:proofErr w:type="spellStart"/>
-      <w:r>
-        <w:rPr>
-          <w:rStyle w:val="CodeZchn"/>
-        </w:rPr>
-        <w:t>Transpiler.transpileTo</w:t>
-      </w:r>
-      <w:proofErr w:type="spellEnd"/>
+      <w:r>
+        <w:rPr>
+          <w:rStyle w:val="CodeZchn"/>
+        </w:rPr>
+        <w:t>Transpiler.transpileTo()</w:t>
+      </w:r>
+      <w:r>
+        <w:t xml:space="preserve"> Funktion verwendet.</w:t>
+      </w:r>
+      <w:r>
+        <w:t xml:space="preserve"> Diese übersetzt den Code mithilfe der </w:t>
+      </w:r>
+      <w:r>
+        <w:rPr>
+          <w:rStyle w:val="CodeZchn"/>
+        </w:rPr>
+        <w:t>Transpiler.do_line()</w:t>
+      </w:r>
+      <w:r>
+        <w:t xml:space="preserve"> Funktion zeilenweise bist zu der festgelegten Zeile. Die </w:t>
+      </w:r>
+      <w:r>
+        <w:rPr>
+          <w:rStyle w:val="CodeZchn"/>
+        </w:rPr>
+        <w:t>do_line()</w:t>
+      </w:r>
+      <w:r>
+        <w:t xml:space="preserve"> Funktion überprüft mit verschiedenen </w:t>
+      </w:r>
+      <w:r>
+        <w:rPr>
+          <w:rStyle w:val="CodeZchn"/>
+        </w:rPr>
+        <w:t>check</w:t>
+      </w:r>
+      <w:r>
+        <w:t xml:space="preserve"> Funktionen, welche Art von Anweisung in der Zeile vorliegt. </w:t>
+      </w:r>
+      <w:r>
+        <w:t xml:space="preserve">Diese </w:t>
+      </w:r>
+      <w:r>
+        <w:rPr>
+          <w:rStyle w:val="CodeZchn"/>
+        </w:rPr>
+        <w:t>check</w:t>
+      </w:r>
+      <w:r>
+        <w:t xml:space="preserve"> Funktionen nehmen die Zeile als Liste aus Tokens und ein </w:t>
+      </w:r>
+      <w:r>
+        <w:rPr>
+          <w:rStyle w:val="CodeZchn"/>
+        </w:rPr>
+        <w:t>Transpiler</w:t>
+      </w:r>
+      <w:r>
+        <w:t xml:space="preserve"> Objekt als Paramter. Wenn die entsprechende Anweisung gefunden wurde, egal ob vollständig und valide oder nicht, wird </w:t>
+      </w:r>
+      <w:r>
+        <w:rPr>
+          <w:rStyle w:val="CodeZchn"/>
+        </w:rPr>
+        <w:t>True</w:t>
+      </w:r>
+      <w:r>
+        <w:t xml:space="preserve"> zurückgegeben, sonst </w:t>
+      </w:r>
+      <w:r>
+        <w:rPr>
+          <w:rStyle w:val="CodeZchn"/>
+        </w:rPr>
+        <w:t>False</w:t>
+      </w:r>
+      <w:r>
+        <w:t xml:space="preserve">. Falls die gefundene Anweisung vollständig und valide ist, wird sie von der </w:t>
+      </w:r>
+      <w:r>
+        <w:rPr>
+          <w:rStyle w:val="CodeZchn"/>
+        </w:rPr>
+        <w:t>check</w:t>
+      </w:r>
+      <w:r>
+        <w:t xml:space="preserve"> Funktion in C++ übersetzt.</w:t>
+      </w:r>
+    </w:p>
+    <w:p>
+      <w:r>
+        <w:t xml:space="preserve">Zwei dieser </w:t>
+      </w:r>
+      <w:r>
+        <w:rPr>
+          <w:rStyle w:val="CodeZchn"/>
+        </w:rPr>
+        <w:t>check</w:t>
+      </w:r>
+      <w:r>
+        <w:t xml:space="preserve"> Funktionen sind zum Beispiel in der </w:t>
+      </w:r>
+      <w:r>
+        <w:rPr>
+          <w:rStyle w:val="CodeZchn"/>
+        </w:rPr>
+        <w:t>Variable</w:t>
+      </w:r>
+      <w:r>
+        <w:t xml:space="preserve"> Klasse implementiert. Die </w:t>
+      </w:r>
+      <w:r>
+        <w:rPr>
+          <w:rStyle w:val="CodeZchn"/>
+        </w:rPr>
+        <w:t>Variable.check_definition()</w:t>
+      </w:r>
+      <w:r>
+        <w:t xml:space="preserve"> überprüft, ob in der Zeile eine Variable definiert wird und die </w:t>
+      </w:r>
+      <w:r>
+        <w:rPr>
+          <w:rStyle w:val="CodeZchn"/>
+        </w:rPr>
+        <w:t>Variable.check_assignment</w:t>
+      </w:r>
       <w:r>
         <w:rPr>
           <w:rStyle w:val="CodeZchn"/>
@@ -7577,117 +8384,10 @@
         <w:t>()</w:t>
       </w:r>
       <w:r>
-        <w:t xml:space="preserve"> Funktion verwendet.</w:t>
-      </w:r>
-      <w:r>
-        <w:t xml:space="preserve"> Diese übersetzt den Code mithilfe der </w:t>
-      </w:r>
-      <w:proofErr w:type="spellStart"/>
-      <w:r>
-        <w:rPr>
-          <w:rStyle w:val="CodeZchn"/>
-        </w:rPr>
-        <w:t>Transpiler.do_line</w:t>
-      </w:r>
-      <w:proofErr w:type="spellEnd"/>
-      <w:r>
-        <w:rPr>
-          <w:rStyle w:val="CodeZchn"/>
-        </w:rPr>
-        <w:t>()</w:t>
-      </w:r>
-      <w:r>
-        <w:t xml:space="preserve"> Funktion zeilenweise bist zu der festgelegten Zeile. Die </w:t>
-      </w:r>
-      <w:r>
-        <w:rPr>
-          <w:rStyle w:val="CodeZchn"/>
-        </w:rPr>
-        <w:t>do_line()</w:t>
-      </w:r>
-      <w:r>
-        <w:t xml:space="preserve"> Funktion überprüft mit verschiedenen </w:t>
-      </w:r>
-      <w:r>
-        <w:rPr>
-          <w:rStyle w:val="CodeZchn"/>
-        </w:rPr>
-        <w:t>check</w:t>
-      </w:r>
-      <w:r>
-        <w:t xml:space="preserve"> Funktionen, welche Art von Anweisung in der Zeile vorliegt. </w:t>
-      </w:r>
-      <w:r>
-        <w:t xml:space="preserve">Diese </w:t>
-      </w:r>
-      <w:r>
-        <w:rPr>
-          <w:rStyle w:val="CodeZchn"/>
-        </w:rPr>
-        <w:t>check</w:t>
-      </w:r>
-      <w:r>
-        <w:t xml:space="preserve"> Funktionen nehmen die Zeile als Liste aus Tokens und ein </w:t>
-      </w:r>
-      <w:r>
-        <w:rPr>
-          <w:rStyle w:val="CodeZchn"/>
-        </w:rPr>
-        <w:t>Transpiler</w:t>
-      </w:r>
-      <w:r>
-        <w:t xml:space="preserve"> Objekt als </w:t>
-      </w:r>
-      <w:proofErr w:type="spellStart"/>
-      <w:r>
-        <w:t>Paramter</w:t>
-      </w:r>
-      <w:proofErr w:type="spellEnd"/>
-      <w:r>
-        <w:t xml:space="preserve">. Wenn die entsprechende Anweisung gefunden wurde, egal ob vollständig und valide oder nicht, wird </w:t>
-      </w:r>
-      <w:r>
-        <w:rPr>
-          <w:rStyle w:val="CodeZchn"/>
-        </w:rPr>
-        <w:t>True</w:t>
-      </w:r>
-      <w:r>
-        <w:t xml:space="preserve"> zurückgegeben, sonst </w:t>
-      </w:r>
-      <w:proofErr w:type="spellStart"/>
-      <w:r>
-        <w:rPr>
-          <w:rStyle w:val="CodeZchn"/>
-        </w:rPr>
-        <w:t>False</w:t>
-      </w:r>
-      <w:proofErr w:type="spellEnd"/>
-      <w:r>
-        <w:t xml:space="preserve">. Falls die gefundene Anweisung vollständig und valide ist, wird sie von der </w:t>
-      </w:r>
-      <w:r>
-        <w:rPr>
-          <w:rStyle w:val="CodeZchn"/>
-        </w:rPr>
-        <w:t>check</w:t>
-      </w:r>
-      <w:r>
-        <w:t xml:space="preserve"> Funktion in C++ übersetzt.</w:t>
-      </w:r>
-    </w:p>
-    <w:p>
-      <w:r>
-        <w:t xml:space="preserve">Zwei dieser </w:t>
-      </w:r>
-      <w:r>
-        <w:rPr>
-          <w:rStyle w:val="CodeZchn"/>
-        </w:rPr>
-        <w:t>check</w:t>
-      </w:r>
-      <w:r>
-        <w:t xml:space="preserve"> Funktionen sind zum Beispiel in der </w:t>
+        <w:t xml:space="preserve"> überprüft, ob in der Zeile einer Variable ein Wert zugewiesen wird.</w:t>
+      </w:r>
+      <w:r>
+        <w:t xml:space="preserve"> Wenn in Pyduino eine Variable definiert wird, dann wird beim Transpilieren für diese Variable ein </w:t>
       </w:r>
       <w:r>
         <w:rPr>
@@ -7696,52 +8396,6 @@
         <w:t>Variable</w:t>
       </w:r>
       <w:r>
-        <w:t xml:space="preserve"> Klasse implementiert. Die </w:t>
-      </w:r>
-      <w:proofErr w:type="spellStart"/>
-      <w:r>
-        <w:rPr>
-          <w:rStyle w:val="CodeZchn"/>
-        </w:rPr>
-        <w:t>Variable.check_definition</w:t>
-      </w:r>
-      <w:proofErr w:type="spellEnd"/>
-      <w:r>
-        <w:rPr>
-          <w:rStyle w:val="CodeZchn"/>
-        </w:rPr>
-        <w:t>()</w:t>
-      </w:r>
-      <w:r>
-        <w:t xml:space="preserve"> überprüft, ob in der Zeile eine Variable definiert wird und die </w:t>
-      </w:r>
-      <w:proofErr w:type="spellStart"/>
-      <w:r>
-        <w:rPr>
-          <w:rStyle w:val="CodeZchn"/>
-        </w:rPr>
-        <w:t>Variable.check_assignment</w:t>
-      </w:r>
-      <w:proofErr w:type="spellEnd"/>
-      <w:r>
-        <w:rPr>
-          <w:rStyle w:val="CodeZchn"/>
-        </w:rPr>
-        <w:t>()</w:t>
-      </w:r>
-      <w:r>
-        <w:t xml:space="preserve"> überprüft, ob in der Zeile einer Variable ein Wert zugewiesen wird.</w:t>
-      </w:r>
-      <w:r>
-        <w:t xml:space="preserve"> Wenn in Pyduino eine Variable definiert wird, dann wird beim Transpilieren für diese Variable ein </w:t>
-      </w:r>
-      <w:r>
-        <w:rPr>
-          <w:rStyle w:val="CodeZchn"/>
-        </w:rPr>
-        <w:t>Variable</w:t>
-      </w:r>
-      <w:r>
         <w:t xml:space="preserve"> Objekt erstellt, dass den Namen, die Position und den Datentyp der Variable enthält.</w:t>
       </w:r>
     </w:p>
@@ -7749,63 +8403,47 @@
       <w:r>
         <w:t xml:space="preserve">Datentypen werden in Pyduino als Unterklassen der </w:t>
       </w:r>
-      <w:proofErr w:type="spellStart"/>
       <w:r>
         <w:rPr>
           <w:rStyle w:val="CodeZchn"/>
         </w:rPr>
         <w:t>PyduinoType</w:t>
       </w:r>
-      <w:proofErr w:type="spellEnd"/>
       <w:r>
         <w:t xml:space="preserve"> Klasse dargestellt. Die </w:t>
       </w:r>
-      <w:proofErr w:type="spellStart"/>
       <w:r>
         <w:rPr>
           <w:rStyle w:val="CodeZchn"/>
         </w:rPr>
         <w:t>PyduinoType</w:t>
       </w:r>
-      <w:proofErr w:type="spellEnd"/>
       <w:r>
         <w:t xml:space="preserve"> Klasse implementiert dabei für alle Operationen, die in Pyduino durchgeführt werden können, eine Funktion. Diese gibt zurück ob und wenn ja, wie diese Operation mit dem entsprechenden Datentyp durchgeführt werden kann. In der </w:t>
       </w:r>
-      <w:proofErr w:type="spellStart"/>
       <w:r>
         <w:rPr>
           <w:rStyle w:val="CodeZchn"/>
         </w:rPr>
         <w:t>PyduinoType</w:t>
       </w:r>
-      <w:proofErr w:type="spellEnd"/>
       <w:r>
         <w:t xml:space="preserve"> Oberklasse geben diese Funktion alle zurück, dass die entsprechende Operation nicht möglich ist. Die Klassen der verschiedenen Datentypen überschreiben die Funktionen für die Operationen, die mit dem entsprechenden Datentyp möglich sind mit Funktionen, die die entsprechende Operation durchführen und zurückgeben, dass die Operation möglich ist. Die </w:t>
       </w:r>
-      <w:proofErr w:type="spellStart"/>
       <w:r>
         <w:rPr>
           <w:rStyle w:val="CodeZchn"/>
         </w:rPr>
         <w:t>PyduinoInt</w:t>
       </w:r>
-      <w:proofErr w:type="spellEnd"/>
       <w:r>
         <w:t xml:space="preserve"> Klasse überschreibt dabei zum Beispiel die </w:t>
       </w:r>
-      <w:proofErr w:type="spellStart"/>
-      <w:r>
-        <w:rPr>
-          <w:rStyle w:val="CodeZchn"/>
-        </w:rPr>
-        <w:t>add</w:t>
-      </w:r>
-      <w:proofErr w:type="spellEnd"/>
-      <w:r>
-        <w:rPr>
-          <w:rStyle w:val="CodeZchn"/>
-        </w:rPr>
-        <w:t>()</w:t>
+      <w:r>
+        <w:rPr>
+          <w:rStyle w:val="CodeZchn"/>
+        </w:rPr>
+        <w:t>add()</w:t>
       </w:r>
       <w:r>
         <w:t xml:space="preserve"> Funktion, die für das addieren zweier Zahlen zuständig ist. Diese Funktion nimmt einen anderen Datentyp als Argument und überprüft, ob sich ein </w:t>
@@ -7819,159 +8457,111 @@
       <w:r>
         <w:t xml:space="preserve"> Wert mit dem anderen Datentyp addieren lässt. Dagegen wird die </w:t>
       </w:r>
-      <w:proofErr w:type="spellStart"/>
+      <w:r>
+        <w:rPr>
+          <w:rStyle w:val="CodeZchn"/>
+        </w:rPr>
+        <w:t>or()</w:t>
+      </w:r>
+      <w:r>
+        <w:t xml:space="preserve"> Funktion der </w:t>
+      </w:r>
+      <w:r>
+        <w:rPr>
+          <w:rStyle w:val="CodeZchn"/>
+        </w:rPr>
+        <w:t>PyduinoType</w:t>
+      </w:r>
+      <w:r>
+        <w:t xml:space="preserve"> Klasse in der </w:t>
+      </w:r>
+      <w:r>
+        <w:rPr>
+          <w:rStyle w:val="CodeZchn"/>
+        </w:rPr>
+        <w:t>PyduinoInt</w:t>
+      </w:r>
+      <w:r>
+        <w:t xml:space="preserve"> Klasse nicht überschrieben, da der </w:t>
+      </w:r>
       <w:r>
         <w:rPr>
           <w:rStyle w:val="CodeZchn"/>
         </w:rPr>
         <w:t>or</w:t>
       </w:r>
-      <w:proofErr w:type="spellEnd"/>
-      <w:r>
-        <w:rPr>
-          <w:rStyle w:val="CodeZchn"/>
-        </w:rPr>
-        <w:t>()</w:t>
+      <w:r>
+        <w:t xml:space="preserve"> Operator in Pyduino nur für </w:t>
+      </w:r>
+      <w:r>
+        <w:rPr>
+          <w:rStyle w:val="CodeZchn"/>
+        </w:rPr>
+        <w:t>bool</w:t>
+      </w:r>
+      <w:r>
+        <w:t xml:space="preserve"> Werte verwendet werden kann. Wenn man also die </w:t>
+      </w:r>
+      <w:r>
+        <w:rPr>
+          <w:rStyle w:val="CodeZchn"/>
+        </w:rPr>
+        <w:t>add()</w:t>
+      </w:r>
+      <w:r>
+        <w:t xml:space="preserve"> Funktion eines </w:t>
+      </w:r>
+      <w:r>
+        <w:rPr>
+          <w:rStyle w:val="CodeZchn"/>
+        </w:rPr>
+        <w:t>PyduinoInt</w:t>
+      </w:r>
+      <w:r>
+        <w:t xml:space="preserve"> Objekts mit einem anderen </w:t>
+      </w:r>
+      <w:r>
+        <w:rPr>
+          <w:rStyle w:val="CodeZchn"/>
+        </w:rPr>
+        <w:t>PyduinoInt</w:t>
+      </w:r>
+      <w:r>
+        <w:t xml:space="preserve"> Objekt als Argument aufruft, wird zurückgegeben, dass die Operation möglich ist, indem man die Namen beider Werte links und rechts von einem Plus-Zeichen platziert.  Wenn man dagegen die </w:t>
+      </w:r>
+      <w:r>
+        <w:rPr>
+          <w:rStyle w:val="CodeZchn"/>
+        </w:rPr>
+        <w:t>or()</w:t>
+      </w:r>
+      <w:r>
+        <w:t xml:space="preserve"> Funktion von einem </w:t>
+      </w:r>
+      <w:r>
+        <w:rPr>
+          <w:rStyle w:val="CodeZchn"/>
+        </w:rPr>
+        <w:t>PyduinoInt</w:t>
+      </w:r>
+      <w:r>
+        <w:t xml:space="preserve"> Objekt aufruft, wird mit der </w:t>
+      </w:r>
+      <w:r>
+        <w:rPr>
+          <w:rStyle w:val="CodeZchn"/>
+        </w:rPr>
+        <w:t>or()</w:t>
       </w:r>
       <w:r>
         <w:t xml:space="preserve"> Funktion der </w:t>
       </w:r>
-      <w:proofErr w:type="spellStart"/>
       <w:r>
         <w:rPr>
           <w:rStyle w:val="CodeZchn"/>
         </w:rPr>
         <w:t>PyduinoType</w:t>
       </w:r>
-      <w:proofErr w:type="spellEnd"/>
-      <w:r>
-        <w:t xml:space="preserve"> Klasse in der </w:t>
-      </w:r>
-      <w:proofErr w:type="spellStart"/>
-      <w:r>
-        <w:rPr>
-          <w:rStyle w:val="CodeZchn"/>
-        </w:rPr>
-        <w:t>PyduinoInt</w:t>
-      </w:r>
-      <w:proofErr w:type="spellEnd"/>
-      <w:r>
-        <w:t xml:space="preserve"> Klasse nicht überschrieben, da der </w:t>
-      </w:r>
-      <w:proofErr w:type="spellStart"/>
-      <w:r>
-        <w:rPr>
-          <w:rStyle w:val="CodeZchn"/>
-        </w:rPr>
-        <w:t>or</w:t>
-      </w:r>
-      <w:proofErr w:type="spellEnd"/>
-      <w:r>
-        <w:t xml:space="preserve"> Operator in Pyduino nur für </w:t>
-      </w:r>
-      <w:proofErr w:type="spellStart"/>
-      <w:r>
-        <w:rPr>
-          <w:rStyle w:val="CodeZchn"/>
-        </w:rPr>
-        <w:t>bool</w:t>
-      </w:r>
-      <w:proofErr w:type="spellEnd"/>
-      <w:r>
-        <w:t xml:space="preserve"> Werte verwendet werden kann. Wenn man also die </w:t>
-      </w:r>
-      <w:proofErr w:type="spellStart"/>
-      <w:r>
-        <w:rPr>
-          <w:rStyle w:val="CodeZchn"/>
-        </w:rPr>
-        <w:t>add</w:t>
-      </w:r>
-      <w:proofErr w:type="spellEnd"/>
-      <w:r>
-        <w:rPr>
-          <w:rStyle w:val="CodeZchn"/>
-        </w:rPr>
-        <w:t>()</w:t>
-      </w:r>
-      <w:r>
-        <w:t xml:space="preserve"> Funktion eines </w:t>
-      </w:r>
-      <w:proofErr w:type="spellStart"/>
-      <w:r>
-        <w:rPr>
-          <w:rStyle w:val="CodeZchn"/>
-        </w:rPr>
-        <w:t>PyduinoInt</w:t>
-      </w:r>
-      <w:proofErr w:type="spellEnd"/>
-      <w:r>
-        <w:t xml:space="preserve"> Objekts mit einem anderen </w:t>
-      </w:r>
-      <w:proofErr w:type="spellStart"/>
-      <w:r>
-        <w:rPr>
-          <w:rStyle w:val="CodeZchn"/>
-        </w:rPr>
-        <w:t>PyduinoInt</w:t>
-      </w:r>
-      <w:proofErr w:type="spellEnd"/>
-      <w:r>
-        <w:t xml:space="preserve"> Objekt als Argument aufruft, wird zurückgegeben, dass die Operation möglich ist, indem man die Namen beider Werte links und rechts von einem Plus-Zeichen platziert.  Wenn man dagegen die </w:t>
-      </w:r>
-      <w:proofErr w:type="spellStart"/>
-      <w:r>
-        <w:rPr>
-          <w:rStyle w:val="CodeZchn"/>
-        </w:rPr>
-        <w:t>or</w:t>
-      </w:r>
-      <w:proofErr w:type="spellEnd"/>
-      <w:r>
-        <w:rPr>
-          <w:rStyle w:val="CodeZchn"/>
-        </w:rPr>
-        <w:t>()</w:t>
-      </w:r>
-      <w:r>
-        <w:t xml:space="preserve"> Funktion von einem </w:t>
-      </w:r>
-      <w:proofErr w:type="spellStart"/>
-      <w:r>
-        <w:rPr>
-          <w:rStyle w:val="CodeZchn"/>
-        </w:rPr>
-        <w:t>PyduinoInt</w:t>
-      </w:r>
-      <w:proofErr w:type="spellEnd"/>
-      <w:r>
-        <w:t xml:space="preserve"> Objekt aufruft, wird mit der </w:t>
-      </w:r>
-      <w:proofErr w:type="spellStart"/>
-      <w:r>
-        <w:rPr>
-          <w:rStyle w:val="CodeZchn"/>
-        </w:rPr>
-        <w:t>or</w:t>
-      </w:r>
-      <w:proofErr w:type="spellEnd"/>
-      <w:r>
-        <w:rPr>
-          <w:rStyle w:val="CodeZchn"/>
-        </w:rPr>
-        <w:t>()</w:t>
-      </w:r>
-      <w:r>
-        <w:t xml:space="preserve"> Funktion der </w:t>
-      </w:r>
-      <w:proofErr w:type="spellStart"/>
-      <w:r>
-        <w:rPr>
-          <w:rStyle w:val="CodeZchn"/>
-        </w:rPr>
-        <w:t>PyduinoType</w:t>
-      </w:r>
-      <w:proofErr w:type="spellEnd"/>
       <w:r>
         <w:t xml:space="preserve"> Klasse zurückgegeben, dass die Operation nicht möglich ist. </w:t>
       </w:r>
@@ -7982,14 +8572,128 @@
           <w:noProof/>
         </w:rPr>
         <w:lastRenderedPageBreak/>
+        <mc:AlternateContent>
+          <mc:Choice Requires="wps">
+            <w:drawing>
+              <wp:anchor distT="0" distB="0" distL="114300" distR="114300" simplePos="0" relativeHeight="251675648" behindDoc="0" locked="0" layoutInCell="1" allowOverlap="1" wp14:anchorId="5D1E940A" wp14:editId="16163A65">
+                <wp:simplePos x="0" y="0"/>
+                <wp:positionH relativeFrom="column">
+                  <wp:posOffset>-635</wp:posOffset>
+                </wp:positionH>
+                <wp:positionV relativeFrom="paragraph">
+                  <wp:posOffset>6267450</wp:posOffset>
+                </wp:positionV>
+                <wp:extent cx="2338705" cy="635"/>
+                <wp:effectExtent l="0" t="0" r="0" b="0"/>
+                <wp:wrapSquare wrapText="bothSides"/>
+                <wp:docPr id="4" name="Textfeld 4"/>
+                <wp:cNvGraphicFramePr/>
+                <a:graphic xmlns:a="http://schemas.openxmlformats.org/drawingml/2006/main">
+                  <a:graphicData uri="http://schemas.microsoft.com/office/word/2010/wordprocessingShape">
+                    <wps:wsp>
+                      <wps:cNvSpPr txBox="1"/>
+                      <wps:spPr>
+                        <a:xfrm>
+                          <a:off x="0" y="0"/>
+                          <a:ext cx="2338705" cy="635"/>
+                        </a:xfrm>
+                        <a:prstGeom prst="rect">
+                          <a:avLst/>
+                        </a:prstGeom>
+                        <a:solidFill>
+                          <a:prstClr val="white"/>
+                        </a:solidFill>
+                        <a:ln>
+                          <a:noFill/>
+                        </a:ln>
+                      </wps:spPr>
+                      <wps:txbx>
+                        <w:txbxContent>
+                          <w:p>
+                            <w:pPr>
+                              <w:pStyle w:val="Beschriftung"/>
+                              <w:rPr>
+                                <w:noProof/>
+                                <w:sz w:val="20"/>
+                              </w:rPr>
+                            </w:pPr>
+                            <w:r>
+                              <w:t xml:space="preserve">Abbildung </w:t>
+                            </w:r>
+                            <w:fldSimple w:instr=" SEQ Abbildung \* ARABIC ">
+                              <w:r>
+                                <w:rPr>
+                                  <w:noProof/>
+                                </w:rPr>
+                                <w:t>4</w:t>
+                              </w:r>
+                            </w:fldSimple>
+                            <w:r>
+                              <w:t>: Ablaufdiagram für die do_value() Funktion</w:t>
+                            </w:r>
+                          </w:p>
+                        </w:txbxContent>
+                      </wps:txbx>
+                      <wps:bodyPr rot="0" spcFirstLastPara="0" vertOverflow="overflow" horzOverflow="overflow" vert="horz" wrap="square" lIns="0" tIns="0" rIns="0" bIns="0" numCol="1" spcCol="0" rtlCol="0" fromWordArt="0" anchor="t" anchorCtr="0" forceAA="0" compatLnSpc="1">
+                        <a:prstTxWarp prst="textNoShape">
+                          <a:avLst/>
+                        </a:prstTxWarp>
+                        <a:spAutoFit/>
+                      </wps:bodyPr>
+                    </wps:wsp>
+                  </a:graphicData>
+                </a:graphic>
+              </wp:anchor>
+            </w:drawing>
+          </mc:Choice>
+          <mc:Fallback>
+            <w:pict>
+              <v:shape w14:anchorId="5D1E940A" id="Textfeld 4" o:spid="_x0000_s1028" type="#_x0000_t202" style="position:absolute;margin-left:-.05pt;margin-top:493.5pt;width:184.15pt;height:.05pt;z-index:251675648;visibility:visible;mso-wrap-style:square;mso-wrap-distance-left:9pt;mso-wrap-distance-top:0;mso-wrap-distance-right:9pt;mso-wrap-distance-bottom:0;mso-position-horizontal:absolute;mso-position-horizontal-relative:text;mso-position-vertical:absolute;mso-position-vertical-relative:text;v-text-anchor:top" o:gfxdata="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" stroked="f">
+                <v:textbox style="mso-fit-shape-to-text:t" inset="0,0,0,0">
+                  <w:txbxContent>
+                    <w:p>
+                      <w:pPr>
+                        <w:pStyle w:val="Beschriftung"/>
+                        <w:rPr>
+                          <w:noProof/>
+                          <w:sz w:val="20"/>
+                        </w:rPr>
+                      </w:pPr>
+                      <w:r>
+                        <w:t xml:space="preserve">Abbildung </w:t>
+                      </w:r>
+                      <w:fldSimple w:instr=" SEQ Abbildung \* ARABIC ">
+                        <w:r>
+                          <w:rPr>
+                            <w:noProof/>
+                          </w:rPr>
+                          <w:t>4</w:t>
+                        </w:r>
+                      </w:fldSimple>
+                      <w:r>
+                        <w:t>: Ablaufdiagram für die do_value() Funktion</w:t>
+                      </w:r>
+                    </w:p>
+                  </w:txbxContent>
+                </v:textbox>
+                <w10:wrap type="square"/>
+              </v:shape>
+            </w:pict>
+          </mc:Fallback>
+        </mc:AlternateContent>
+      </w:r>
+      <w:r>
+        <w:rPr>
+          <w:noProof/>
+        </w:rPr>
         <w:drawing>
-          <wp:anchor distT="0" distB="0" distL="114300" distR="114300" simplePos="0" relativeHeight="251660288" behindDoc="1" locked="0" layoutInCell="1" allowOverlap="1" wp14:anchorId="0AC5F04F" wp14:editId="00929CAD">
+          <wp:anchor distT="0" distB="0" distL="114300" distR="114300" simplePos="0" relativeHeight="251660288" behindDoc="1" locked="0" layoutInCell="1" allowOverlap="1" wp14:anchorId="0AC5F04F" wp14:editId="67349B9B">
             <wp:simplePos x="0" y="0"/>
             <wp:positionH relativeFrom="margin">
-              <wp:posOffset>-116840</wp:posOffset>
+              <wp:posOffset>-635</wp:posOffset>
             </wp:positionH>
             <wp:positionV relativeFrom="paragraph">
-              <wp:posOffset>0</wp:posOffset>
+              <wp:posOffset>80645</wp:posOffset>
             </wp:positionV>
             <wp:extent cx="2338705" cy="6129655"/>
             <wp:effectExtent l="0" t="0" r="0" b="0"/>
@@ -8051,19 +8755,11 @@
       <w:r>
         <w:t xml:space="preserve">Eine weitere Funktion, bei der Datentypen sehr wichtig sind, ist die </w:t>
       </w:r>
-      <w:proofErr w:type="spellStart"/>
-      <w:r>
-        <w:rPr>
-          <w:rStyle w:val="CodeZchn"/>
-        </w:rPr>
-        <w:t>Value.do_value</w:t>
-      </w:r>
-      <w:proofErr w:type="spellEnd"/>
-      <w:r>
-        <w:rPr>
-          <w:rStyle w:val="CodeZchn"/>
-        </w:rPr>
-        <w:t>()</w:t>
+      <w:r>
+        <w:rPr>
+          <w:rStyle w:val="CodeZchn"/>
+        </w:rPr>
+        <w:t>Value.do_value()</w:t>
       </w:r>
       <w:r>
         <w:t xml:space="preserve"> Funktion. Sie nimmt einen Wert (eine Liste aus Tokens) und gibt ein </w:t>
@@ -8092,78 +8788,44 @@
       <w:r>
         <w:t xml:space="preserve">aufgeteilt. Die Werte zwischen den Operatoren werden mit der </w:t>
       </w:r>
-      <w:proofErr w:type="spellStart"/>
-      <w:r>
-        <w:rPr>
-          <w:rStyle w:val="CodeZchn"/>
-        </w:rPr>
-        <w:t>Value.do_value_single</w:t>
-      </w:r>
-      <w:proofErr w:type="spellEnd"/>
-      <w:r>
-        <w:rPr>
-          <w:rStyle w:val="CodeZchn"/>
-        </w:rPr>
-        <w:t>()</w:t>
+      <w:r>
+        <w:rPr>
+          <w:rStyle w:val="CodeZchn"/>
+        </w:rPr>
+        <w:t>Value.do_value_single()</w:t>
       </w:r>
       <w:r>
         <w:t xml:space="preserve"> Funktion übersetzt. </w:t>
       </w:r>
       <w:r>
-        <w:t xml:space="preserve">Diese Funktion überprüft zum Beispiel, ob es sich bei dem Wert um einen Variablennamen handelt </w:t>
-      </w:r>
-      <w:proofErr w:type="spellStart"/>
-      <w:r>
-        <w:t>uund</w:t>
-      </w:r>
-      <w:proofErr w:type="spellEnd"/>
-      <w:r>
-        <w:t xml:space="preserve"> ob diese Variable vorhanden ist. Wenn die </w:t>
-      </w:r>
-      <w:proofErr w:type="spellStart"/>
-      <w:r>
-        <w:rPr>
-          <w:rStyle w:val="CodeZchn"/>
-        </w:rPr>
-        <w:t>Value.do_value_single</w:t>
-      </w:r>
-      <w:proofErr w:type="spellEnd"/>
-      <w:r>
-        <w:rPr>
-          <w:rStyle w:val="CodeZchn"/>
-        </w:rPr>
-        <w:t>()</w:t>
+        <w:t xml:space="preserve">Diese Funktion überprüft zum Beispiel, ob es sich bei dem Wert um einen Variablennamen handelt uund ob diese Variable vorhanden ist. Wenn die </w:t>
+      </w:r>
+      <w:r>
+        <w:rPr>
+          <w:rStyle w:val="CodeZchn"/>
+        </w:rPr>
+        <w:t>Value.do_value_single()</w:t>
       </w:r>
       <w:r>
         <w:t xml:space="preserve"> Funktion zum Beispiel mit einem </w:t>
       </w:r>
-      <w:proofErr w:type="spellStart"/>
       <w:r>
         <w:rPr>
           <w:rStyle w:val="CodeZchn"/>
         </w:rPr>
         <w:t>BRACKETS.Round</w:t>
       </w:r>
-      <w:proofErr w:type="spellEnd"/>
       <w:r>
         <w:t xml:space="preserve"> Token</w:t>
       </w:r>
       <w:r>
         <w:t xml:space="preserve">, der die Tokens innerhalb der Klammer enthält, aufgerufen wird, dann übersetzt sie die Tokens innerhalb der Klammer mit der </w:t>
       </w:r>
-      <w:proofErr w:type="spellStart"/>
-      <w:r>
-        <w:rPr>
-          <w:rStyle w:val="CodeZchn"/>
-        </w:rPr>
-        <w:t>Value.do_value</w:t>
-      </w:r>
-      <w:proofErr w:type="spellEnd"/>
-      <w:r>
-        <w:rPr>
-          <w:rStyle w:val="CodeZchn"/>
-        </w:rPr>
-        <w:t>()</w:t>
+      <w:r>
+        <w:rPr>
+          <w:rStyle w:val="CodeZchn"/>
+        </w:rPr>
+        <w:t>Value.do_value()</w:t>
       </w:r>
       <w:r>
         <w:t xml:space="preserve"> Funktion. So können auch verschachtelte Werte rekursiv überprüft und übersetzt werden.</w:t>
@@ -8194,14 +8856,12 @@
       <w:r>
         <w:t xml:space="preserve"> Objekte) werden zusammen mit den Operatoren in die </w:t>
       </w:r>
-      <w:proofErr w:type="spellStart"/>
       <w:r>
         <w:rPr>
           <w:rStyle w:val="CodeZchn"/>
         </w:rPr>
         <w:t>values</w:t>
       </w:r>
-      <w:proofErr w:type="spellEnd"/>
       <w:r>
         <w:t xml:space="preserve"> Liste geschrieben. Diese Liste wird dann nach der Operatorrangfolge übersetzt:</w:t>
       </w:r>
@@ -8266,23 +8926,7 @@
     </w:p>
     <w:p>
       <w:r>
-        <w:t xml:space="preserve">Dabei werden zuerst die </w:t>
-      </w:r>
-      <w:proofErr w:type="spellStart"/>
-      <w:r>
-        <w:t>Multiplikations</w:t>
-      </w:r>
-      <w:proofErr w:type="spellEnd"/>
-      <w:r>
-        <w:t xml:space="preserve">, </w:t>
-      </w:r>
-      <w:proofErr w:type="spellStart"/>
-      <w:r>
-        <w:t>Divisions</w:t>
-      </w:r>
-      <w:proofErr w:type="spellEnd"/>
-      <w:r>
-        <w:t xml:space="preserve"> und Modulo Ausdrücke übersetzt</w:t>
+        <w:t>Dabei werden zuerst die Multiplikations, Divisions und Modulo Ausdrücke übersetzt</w:t>
       </w:r>
       <w:r>
         <w:t xml:space="preserve">. So werden Mathematische Regeln wie zum Beispiel „Punkt vor Strich“ eingehalten. Wenn alle Ausdrücke nach diesem Schema übersetzt sind, ist nur noch ein </w:t>
@@ -8303,40 +8947,22 @@
         <w:t>Variable</w:t>
       </w:r>
       <w:r>
-        <w:t xml:space="preserve"> Objekt, das das </w:t>
-      </w:r>
-      <w:proofErr w:type="spellStart"/>
-      <w:r>
-        <w:t>Ergebniss</w:t>
-      </w:r>
-      <w:proofErr w:type="spellEnd"/>
-      <w:r>
-        <w:t xml:space="preserve"> des Ausdrucks darstellt, in der </w:t>
-      </w:r>
-      <w:proofErr w:type="spellStart"/>
+        <w:t xml:space="preserve"> Objekt, das das Ergebniss des Ausdrucks darstellt, in der </w:t>
+      </w:r>
       <w:r>
         <w:rPr>
           <w:rStyle w:val="CodeZchn"/>
         </w:rPr>
         <w:t>values</w:t>
       </w:r>
-      <w:proofErr w:type="spellEnd"/>
       <w:r>
         <w:t xml:space="preserve"> Liste vorhanden. Dieses Element wird in der </w:t>
       </w:r>
-      <w:proofErr w:type="spellStart"/>
-      <w:r>
-        <w:rPr>
-          <w:rStyle w:val="CodeZchn"/>
-        </w:rPr>
-        <w:t>do_value</w:t>
-      </w:r>
-      <w:proofErr w:type="spellEnd"/>
-      <w:r>
-        <w:rPr>
-          <w:rStyle w:val="CodeZchn"/>
-        </w:rPr>
-        <w:t>()</w:t>
+      <w:r>
+        <w:rPr>
+          <w:rStyle w:val="CodeZchn"/>
+        </w:rPr>
+        <w:t>do_value()</w:t>
       </w:r>
       <w:r>
         <w:t xml:space="preserve"> Funktion zurückgegeben.</w:t>
@@ -8346,14 +8972,12 @@
       <w:r>
         <w:t xml:space="preserve">In der </w:t>
       </w:r>
-      <w:proofErr w:type="spellStart"/>
       <w:r>
         <w:rPr>
           <w:rStyle w:val="CodeZchn"/>
         </w:rPr>
         <w:t>Function</w:t>
       </w:r>
-      <w:proofErr w:type="spellEnd"/>
       <w:r>
         <w:t xml:space="preserve"> Klasse sind weitere </w:t>
       </w:r>
@@ -8366,19 +8990,11 @@
       <w:r>
         <w:t xml:space="preserve"> Funktionen implementiert. Die </w:t>
       </w:r>
-      <w:proofErr w:type="spellStart"/>
-      <w:r>
-        <w:rPr>
-          <w:rStyle w:val="CodeZchn"/>
-        </w:rPr>
-        <w:t>Function.check_definition</w:t>
-      </w:r>
-      <w:proofErr w:type="spellEnd"/>
-      <w:r>
-        <w:rPr>
-          <w:rStyle w:val="CodeZchn"/>
-        </w:rPr>
-        <w:t>()</w:t>
+      <w:r>
+        <w:rPr>
+          <w:rStyle w:val="CodeZchn"/>
+        </w:rPr>
+        <w:t>Function.check_definition()</w:t>
       </w:r>
       <w:r>
         <w:t xml:space="preserve"> überprüft zum Beispie</w:t>
@@ -8392,19 +9008,11 @@
       <w:r>
         <w:t xml:space="preserve"> vorliegt und die </w:t>
       </w:r>
-      <w:proofErr w:type="spellStart"/>
-      <w:r>
-        <w:rPr>
-          <w:rStyle w:val="CodeZchn"/>
-        </w:rPr>
-        <w:t>Fuction.check_call</w:t>
-      </w:r>
-      <w:proofErr w:type="spellEnd"/>
-      <w:r>
-        <w:rPr>
-          <w:rStyle w:val="CodeZchn"/>
-        </w:rPr>
-        <w:t>()</w:t>
+      <w:r>
+        <w:rPr>
+          <w:rStyle w:val="CodeZchn"/>
+        </w:rPr>
+        <w:t>Fuction.check_call()</w:t>
       </w:r>
       <w:r>
         <w:t xml:space="preserve"> Funktion überprüft, ob in der Zeile eine Funktion aufgerufen wurde.</w:t>
@@ -8412,14 +9020,12 @@
       <w:r>
         <w:t xml:space="preserve"> Wenn eine Funktionsdefinition gefunden wurde, wird für die Funktion ein </w:t>
       </w:r>
-      <w:proofErr w:type="spellStart"/>
       <w:r>
         <w:rPr>
           <w:rStyle w:val="CodeZchn"/>
         </w:rPr>
         <w:t>Function</w:t>
       </w:r>
-      <w:proofErr w:type="spellEnd"/>
       <w:r>
         <w:t xml:space="preserve"> Objekt erstellt</w:t>
       </w:r>
@@ -8438,19 +9044,11 @@
       <w:r>
         <w:t xml:space="preserve"> enthält. Falls vor der Funktion ein Decorator steht, der festlegt, auf welcher Plattform die Funktion aufgerufen wird, wird dieser in der </w:t>
       </w:r>
-      <w:proofErr w:type="spellStart"/>
-      <w:r>
-        <w:rPr>
-          <w:rStyle w:val="CodeZchn"/>
-        </w:rPr>
-        <w:t>Function.resolve_decorator</w:t>
-      </w:r>
-      <w:proofErr w:type="spellEnd"/>
-      <w:r>
-        <w:rPr>
-          <w:rStyle w:val="CodeZchn"/>
-        </w:rPr>
-        <w:t>()</w:t>
+      <w:r>
+        <w:rPr>
+          <w:rStyle w:val="CodeZchn"/>
+        </w:rPr>
+        <w:t>Function.resolve_decorator()</w:t>
       </w:r>
       <w:r>
         <w:t xml:space="preserve"> Funktion auf die Funktion angewendet. </w:t>
@@ -8469,7 +9067,6 @@
       <w:r>
         <w:t xml:space="preserve">Um einen Funktionsaufruf von Pyduino in C++ zu übersetzen, wird das </w:t>
       </w:r>
-      <w:proofErr w:type="spellStart"/>
       <w:r>
         <w:rPr>
           <w:rStyle w:val="CodeZchn"/>
@@ -8482,313 +9079,45 @@
         </w:rPr>
         <w:t>l</w:t>
       </w:r>
-      <w:proofErr w:type="spellEnd"/>
       <w:r>
         <w:t xml:space="preserve"> Attribut der </w:t>
       </w:r>
-      <w:proofErr w:type="spellStart"/>
       <w:r>
         <w:rPr>
           <w:rStyle w:val="CodeZchn"/>
         </w:rPr>
         <w:t>Function</w:t>
       </w:r>
-      <w:proofErr w:type="spellEnd"/>
       <w:r>
         <w:t xml:space="preserve"> Klasse verwendet. Es wird standartmäßig mit der Funktion </w:t>
       </w:r>
-      <w:proofErr w:type="spellStart"/>
-      <w:r>
-        <w:rPr>
-          <w:rStyle w:val="CodeZchn"/>
-        </w:rPr>
-        <w:t>standart_call</w:t>
-      </w:r>
-      <w:proofErr w:type="spellEnd"/>
-      <w:r>
-        <w:rPr>
-          <w:rStyle w:val="CodeZchn"/>
-        </w:rPr>
-        <w:t>()</w:t>
-      </w:r>
-      <w:r>
-        <w:t xml:space="preserve"> initialisiert. Diese Funktion übersetzt einen normalen Funktionsaufruf in C++, hinter den Funktionsnamen werden die </w:t>
-      </w:r>
-      <w:proofErr w:type="spellStart"/>
-      <w:r>
-        <w:t>Paramter</w:t>
-      </w:r>
-      <w:proofErr w:type="spellEnd"/>
-      <w:r>
-        <w:t xml:space="preserve"> in Klammern geschrieben.</w:t>
-      </w:r>
-    </w:p>
-    <w:p>
-      <w:r>
-        <w:t xml:space="preserve">Die </w:t>
-      </w:r>
-      <w:r>
-        <w:rPr>
-          <w:rStyle w:val="CodeZchn"/>
-        </w:rPr>
-        <w:t>Builtin</w:t>
-      </w:r>
-      <w:r>
-        <w:t xml:space="preserve"> Klasse, die von der </w:t>
-      </w:r>
-      <w:proofErr w:type="spellStart"/>
-      <w:r>
-        <w:rPr>
-          <w:rStyle w:val="CodeZchn"/>
-        </w:rPr>
-        <w:t>Function</w:t>
-      </w:r>
-      <w:proofErr w:type="spellEnd"/>
-      <w:r>
-        <w:t xml:space="preserve"> Klasse erbt, ist für die standartmäßig in Pyduino vorhandenen Funktionen zuständig.</w:t>
-      </w:r>
-      <w:r>
-        <w:t xml:space="preserve"> Die Builtin Funktionen sind als Instanzen der </w:t>
-      </w:r>
-      <w:proofErr w:type="spellStart"/>
-      <w:r>
-        <w:rPr>
-          <w:rStyle w:val="CodeZchn"/>
-        </w:rPr>
-        <w:t>Buitlin</w:t>
-      </w:r>
-      <w:proofErr w:type="spellEnd"/>
-      <w:r>
-        <w:t xml:space="preserve"> Klasse definiert.</w:t>
-      </w:r>
-      <w:r>
-        <w:t xml:space="preserve"> </w:t>
-      </w:r>
-      <w:r>
-        <w:t xml:space="preserve">Manche Builtin </w:t>
-      </w:r>
-      <w:r>
+      <w:r>
+        <w:rPr>
+          <w:rStyle w:val="CodeZchn"/>
+        </w:rPr>
+        <w:t>standart_call()</w:t>
+      </w:r>
+      <w:r>
+        <w:t xml:space="preserve"> initialisiert. Diese Funktion übersetzt einen normalen Funktionsaufruf in C++, hinter den Funktionsnamen werden die Paramter in Klammern geschrieben.</w:t>
+      </w:r>
+    </w:p>
+    <w:p>
+      <w:r>
+        <w:rPr>
+          <w:noProof/>
+        </w:rPr>
         <w:lastRenderedPageBreak/>
-        <w:t xml:space="preserve">Funktionen in Pyduino bestehen aber in der C++ Variante nicht nur aus einem herkömmlichen Funktionsaufruf, der mit der </w:t>
-      </w:r>
-      <w:proofErr w:type="spellStart"/>
-      <w:r>
-        <w:rPr>
-          <w:rStyle w:val="CodeZchn"/>
-        </w:rPr>
-        <w:t>standart_call</w:t>
-      </w:r>
-      <w:proofErr w:type="spellEnd"/>
-      <w:r>
-        <w:rPr>
-          <w:rStyle w:val="CodeZchn"/>
-        </w:rPr>
-        <w:t>()</w:t>
-      </w:r>
-      <w:r>
-        <w:t xml:space="preserve"> Funktion übersetzt werden kann. Die </w:t>
-      </w:r>
-      <w:r>
-        <w:rPr>
-          <w:rStyle w:val="CodeZchn"/>
-        </w:rPr>
-        <w:t>len(</w:t>
-      </w:r>
-      <w:proofErr w:type="spellStart"/>
-      <w:r>
-        <w:rPr>
-          <w:rStyle w:val="CodeZchn"/>
-        </w:rPr>
-        <w:t>array</w:t>
-      </w:r>
-      <w:proofErr w:type="spellEnd"/>
-      <w:r>
-        <w:rPr>
-          <w:rStyle w:val="CodeZchn"/>
-        </w:rPr>
-        <w:t>)</w:t>
-      </w:r>
-      <w:r>
-        <w:t xml:space="preserve"> Funktion in Pyduino wird zum Beispiel zu </w:t>
-      </w:r>
-      <w:r>
-        <w:rPr>
-          <w:rStyle w:val="CodeZchn"/>
-        </w:rPr>
-        <w:t>(int)</w:t>
-      </w:r>
-      <w:r>
-        <w:rPr>
-          <w:rStyle w:val="CodeZchn"/>
-        </w:rPr>
-        <w:t>(</w:t>
-      </w:r>
-      <w:proofErr w:type="spellStart"/>
-      <w:r>
-        <w:rPr>
-          <w:rStyle w:val="CodeZchn"/>
-        </w:rPr>
-        <w:t>sizeof</w:t>
-      </w:r>
-      <w:proofErr w:type="spellEnd"/>
-      <w:r>
-        <w:rPr>
-          <w:rStyle w:val="CodeZchn"/>
-        </w:rPr>
-        <w:t>(</w:t>
-      </w:r>
-      <w:proofErr w:type="spellStart"/>
-      <w:r>
-        <w:rPr>
-          <w:rStyle w:val="CodeZchn"/>
-        </w:rPr>
-        <w:t>array</w:t>
-      </w:r>
-      <w:proofErr w:type="spellEnd"/>
-      <w:r>
-        <w:rPr>
-          <w:rStyle w:val="CodeZchn"/>
-        </w:rPr>
-        <w:t xml:space="preserve">) / </w:t>
-      </w:r>
-      <w:proofErr w:type="spellStart"/>
-      <w:r>
-        <w:rPr>
-          <w:rStyle w:val="CodeZchn"/>
-        </w:rPr>
-        <w:t>sizeof</w:t>
-      </w:r>
-      <w:proofErr w:type="spellEnd"/>
-      <w:r>
-        <w:rPr>
-          <w:rStyle w:val="CodeZchn"/>
-        </w:rPr>
-        <w:t>(</w:t>
-      </w:r>
-      <w:proofErr w:type="spellStart"/>
-      <w:r>
-        <w:rPr>
-          <w:rStyle w:val="CodeZchn"/>
-        </w:rPr>
-        <w:t>array</w:t>
-      </w:r>
-      <w:proofErr w:type="spellEnd"/>
-      <w:r>
-        <w:rPr>
-          <w:rStyle w:val="CodeZchn"/>
-        </w:rPr>
-        <w:t>[0])</w:t>
-      </w:r>
-      <w:r>
-        <w:t xml:space="preserve"> übersetzt. </w:t>
-      </w:r>
-      <w:r>
-        <w:t xml:space="preserve">Deshalb wird bei vielen Builtin Instanzen der </w:t>
-      </w:r>
-      <w:proofErr w:type="spellStart"/>
-      <w:r>
-        <w:rPr>
-          <w:rStyle w:val="CodeZchn"/>
-        </w:rPr>
-        <w:t>on_call</w:t>
-      </w:r>
-      <w:proofErr w:type="spellEnd"/>
-      <w:r>
-        <w:t xml:space="preserve"> </w:t>
-      </w:r>
-      <w:proofErr w:type="spellStart"/>
-      <w:r>
-        <w:t>Paramter</w:t>
-      </w:r>
-      <w:proofErr w:type="spellEnd"/>
-      <w:r>
-        <w:t xml:space="preserve"> mit einer anderen Funktion als </w:t>
-      </w:r>
-      <w:proofErr w:type="spellStart"/>
-      <w:r>
-        <w:rPr>
-          <w:rStyle w:val="CodeZchn"/>
-        </w:rPr>
-        <w:t>standart_call</w:t>
-      </w:r>
-      <w:proofErr w:type="spellEnd"/>
-      <w:r>
-        <w:rPr>
-          <w:rStyle w:val="CodeZchn"/>
-        </w:rPr>
-        <w:t>()</w:t>
-      </w:r>
-      <w:r>
-        <w:t xml:space="preserve"> initialisiert. </w:t>
-      </w:r>
-      <w:r>
-        <w:t xml:space="preserve">Diese Funktionen sind als statische Funktionen der </w:t>
-      </w:r>
-      <w:r>
-        <w:rPr>
-          <w:rStyle w:val="CodeZchn"/>
-        </w:rPr>
-        <w:t>Builtin</w:t>
-      </w:r>
-      <w:r>
-        <w:t xml:space="preserve"> Klasse implementiert, zum Beispiel </w:t>
-      </w:r>
-      <w:proofErr w:type="spellStart"/>
-      <w:r>
-        <w:rPr>
-          <w:rStyle w:val="CodeZchn"/>
-        </w:rPr>
-        <w:t>Builtin.len</w:t>
-      </w:r>
-      <w:proofErr w:type="spellEnd"/>
-      <w:r>
-        <w:rPr>
-          <w:rStyle w:val="CodeZchn"/>
-        </w:rPr>
-        <w:t>()</w:t>
-      </w:r>
-      <w:r>
-        <w:t xml:space="preserve"> oder </w:t>
-      </w:r>
-      <w:proofErr w:type="spellStart"/>
-      <w:r>
-        <w:rPr>
-          <w:rStyle w:val="CodeZchn"/>
-        </w:rPr>
-        <w:t>Builtin.delay</w:t>
-      </w:r>
-      <w:proofErr w:type="spellEnd"/>
-      <w:r>
-        <w:rPr>
-          <w:rStyle w:val="CodeZchn"/>
-        </w:rPr>
-        <w:t>()</w:t>
-      </w:r>
-      <w:r>
-        <w:t>.</w:t>
-      </w:r>
-    </w:p>
-    <w:p>
-      <w:pPr>
-        <w:rPr>
-          <w:szCs w:val="20"/>
-        </w:rPr>
-      </w:pPr>
-      <w:r>
-        <w:rPr>
-          <w:noProof/>
-        </w:rPr>
         <w:drawing>
-          <wp:anchor distT="0" distB="0" distL="114300" distR="114300" simplePos="0" relativeHeight="251664384" behindDoc="0" locked="0" layoutInCell="1" allowOverlap="1" wp14:anchorId="0679B5F6" wp14:editId="773639BA">
+          <wp:anchor distT="0" distB="0" distL="114300" distR="114300" simplePos="0" relativeHeight="251664384" behindDoc="0" locked="0" layoutInCell="1" allowOverlap="1" wp14:anchorId="0679B5F6" wp14:editId="7E92BF77">
             <wp:simplePos x="0" y="0"/>
             <wp:positionH relativeFrom="margin">
               <wp:align>left</wp:align>
             </wp:positionH>
             <wp:positionV relativeFrom="paragraph">
-              <wp:posOffset>2540</wp:posOffset>
+              <wp:posOffset>979170</wp:posOffset>
             </wp:positionV>
-            <wp:extent cx="2138680" cy="3769360"/>
-            <wp:effectExtent l="0" t="0" r="0" b="0"/>
+            <wp:extent cx="1443990" cy="2503170"/>
+            <wp:effectExtent l="0" t="0" r="3810" b="0"/>
             <wp:wrapSquare wrapText="bothSides"/>
             <wp:docPr id="20" name="Grafik 20"/>
             <wp:cNvGraphicFramePr>
@@ -8802,7 +9131,7 @@
                     <pic:cNvPicPr/>
                   </pic:nvPicPr>
                   <pic:blipFill rotWithShape="1">
-                    <a:blip r:embed="rId27">
+                    <a:blip r:embed="rId27" cstate="print">
                       <a:extLst>
                         <a:ext uri="{28A0092B-C50C-407E-A947-70E740481C1C}">
                           <a14:useLocalDpi xmlns:a14="http://schemas.microsoft.com/office/drawing/2010/main" val="0"/>
@@ -8812,13 +9141,13 @@
                         </a:ext>
                       </a:extLst>
                     </a:blip>
-                    <a:srcRect l="1792" t="1330" r="3919"/>
+                    <a:srcRect l="1792" t="1330" r="3919" b="1635"/>
                     <a:stretch/>
                   </pic:blipFill>
                   <pic:spPr bwMode="auto">
                     <a:xfrm>
                       <a:off x="0" y="0"/>
-                      <a:ext cx="2138680" cy="3769360"/>
+                      <a:ext cx="1446898" cy="2507389"/>
                     </a:xfrm>
                     <a:prstGeom prst="rect">
                       <a:avLst/>
@@ -8847,14 +9176,235 @@
       <w:r>
         <w:t xml:space="preserve">Die </w:t>
       </w:r>
-      <w:proofErr w:type="spellStart"/>
-      <w:r>
-        <w:rPr>
-          <w:rStyle w:val="CodeZchn"/>
-        </w:rPr>
-        <w:t>Control.check_condition</w:t>
-      </w:r>
-      <w:proofErr w:type="spellEnd"/>
+      <w:r>
+        <w:rPr>
+          <w:rStyle w:val="CodeZchn"/>
+        </w:rPr>
+        <w:t>Builtin</w:t>
+      </w:r>
+      <w:r>
+        <w:t xml:space="preserve"> Klasse, die von der </w:t>
+      </w:r>
+      <w:r>
+        <w:rPr>
+          <w:rStyle w:val="CodeZchn"/>
+        </w:rPr>
+        <w:t>Function</w:t>
+      </w:r>
+      <w:r>
+        <w:t xml:space="preserve"> Klasse erbt, ist für die standartmäßig in Pyduino vorhandenen Funktionen zuständig.</w:t>
+      </w:r>
+      <w:r>
+        <w:t xml:space="preserve"> Die Builtin Funktionen sind als Instanzen der </w:t>
+      </w:r>
+      <w:r>
+        <w:rPr>
+          <w:rStyle w:val="CodeZchn"/>
+        </w:rPr>
+        <w:t>Buitlin</w:t>
+      </w:r>
+      <w:r>
+        <w:t xml:space="preserve"> Klasse definiert.</w:t>
+      </w:r>
+      <w:r>
+        <w:t xml:space="preserve"> </w:t>
+      </w:r>
+      <w:r>
+        <w:t xml:space="preserve">Manche Builtin Funktionen in Pyduino bestehen aber in der C++ Variante nicht nur aus einem herkömmlichen Funktionsaufruf, der mit der </w:t>
+      </w:r>
+      <w:r>
+        <w:rPr>
+          <w:rStyle w:val="CodeZchn"/>
+        </w:rPr>
+        <w:t>standart_call()</w:t>
+      </w:r>
+      <w:r>
+        <w:t xml:space="preserve"> Funktion übersetzt werden kann. Die </w:t>
+      </w:r>
+      <w:r>
+        <w:rPr>
+          <w:rStyle w:val="CodeZchn"/>
+        </w:rPr>
+        <w:t>len(</w:t>
+      </w:r>
+      <w:r>
+        <w:rPr>
+          <w:rStyle w:val="CodeZchn"/>
+        </w:rPr>
+        <w:t>array</w:t>
+      </w:r>
+      <w:r>
+        <w:rPr>
+          <w:rStyle w:val="CodeZchn"/>
+        </w:rPr>
+        <w:t>)</w:t>
+      </w:r>
+      <w:r>
+        <w:t xml:space="preserve"> Funktion in Pyduino wird zum Beispiel zu </w:t>
+      </w:r>
+      <w:r>
+        <w:rPr>
+          <w:rStyle w:val="CodeZchn"/>
+        </w:rPr>
+        <w:t>(int)</w:t>
+      </w:r>
+      <w:r>
+        <w:rPr>
+          <w:rStyle w:val="CodeZchn"/>
+        </w:rPr>
+        <w:t>(sizeof(array) / sizeof(array[0])</w:t>
+      </w:r>
+      <w:r>
+        <w:t xml:space="preserve"> übersetzt. </w:t>
+      </w:r>
+      <w:r>
+        <w:t xml:space="preserve">Deshalb wird bei vielen Builtin Instanzen der </w:t>
+      </w:r>
+      <w:r>
+        <w:rPr>
+          <w:rStyle w:val="CodeZchn"/>
+        </w:rPr>
+        <w:t>on_call</w:t>
+      </w:r>
+      <w:r>
+        <w:t xml:space="preserve"> Paramter mit einer anderen Funktion als </w:t>
+      </w:r>
+      <w:r>
+        <w:rPr>
+          <w:rStyle w:val="CodeZchn"/>
+        </w:rPr>
+        <w:t>standart_call()</w:t>
+      </w:r>
+      <w:r>
+        <w:t xml:space="preserve"> initialisiert. </w:t>
+      </w:r>
+      <w:r>
+        <w:t xml:space="preserve">Diese Funktionen sind als statische Funktionen der </w:t>
+      </w:r>
+      <w:r>
+        <w:rPr>
+          <w:rStyle w:val="CodeZchn"/>
+        </w:rPr>
+        <w:t>Builtin</w:t>
+      </w:r>
+      <w:r>
+        <w:t xml:space="preserve"> Klasse implementiert, zum Beispiel </w:t>
+      </w:r>
+      <w:r>
+        <w:rPr>
+          <w:rStyle w:val="CodeZchn"/>
+        </w:rPr>
+        <w:t>Builtin.len()</w:t>
+      </w:r>
+      <w:r>
+        <w:t xml:space="preserve"> oder </w:t>
+      </w:r>
+      <w:r>
+        <w:rPr>
+          <w:rStyle w:val="CodeZchn"/>
+        </w:rPr>
+        <w:t>Builtin.delay()</w:t>
+      </w:r>
+      <w:r>
+        <w:t>.</w:t>
+      </w:r>
+    </w:p>
+    <w:p>
+      <w:pPr>
+        <w:rPr>
+          <w:szCs w:val="20"/>
+        </w:rPr>
+      </w:pPr>
+      <w:r>
+        <w:t xml:space="preserve">Die </w:t>
+      </w:r>
+      <w:r>
+        <w:rPr>
+          <w:rStyle w:val="CodeZchn"/>
+        </w:rPr>
+        <w:t>Control.check_condition()</w:t>
+      </w:r>
+      <w:r>
+        <w:t xml:space="preserve"> Funktion überprüft, ob</w:t>
+      </w:r>
+      <w:r>
+        <w:t xml:space="preserve"> in der Zeile eine Kontrollstruktur, wie </w:t>
+      </w:r>
+      <w:r>
+        <w:rPr>
+          <w:rStyle w:val="CodeZchn"/>
+        </w:rPr>
+        <w:t>if</w:t>
+      </w:r>
+      <w:r>
+        <w:t xml:space="preserve">, </w:t>
+      </w:r>
+      <w:r>
+        <w:rPr>
+          <w:rStyle w:val="CodeZchn"/>
+        </w:rPr>
+        <w:t>while</w:t>
+      </w:r>
+      <w:r>
+        <w:t xml:space="preserve"> oder </w:t>
+      </w:r>
+      <w:r>
+        <w:rPr>
+          <w:rStyle w:val="CodeZchn"/>
+        </w:rPr>
+        <w:t>for</w:t>
+      </w:r>
+      <w:r>
+        <w:t xml:space="preserve"> vorhanden ist</w:t>
+      </w:r>
+      <w:r>
+        <w:t xml:space="preserve">. Wenn eine dieser Strukturen vorhanden ist, wird die entsprechende Funktion der </w:t>
+      </w:r>
+      <w:r>
+        <w:rPr>
+          <w:rStyle w:val="CodeZchn"/>
+        </w:rPr>
+        <w:t>Control</w:t>
+      </w:r>
+      <w:r>
+        <w:t xml:space="preserve"> Klasse (</w:t>
+      </w:r>
+      <w:r>
+        <w:rPr>
+          <w:rStyle w:val="CodeZchn"/>
+        </w:rPr>
+        <w:t>do_if()</w:t>
+      </w:r>
+      <w:r>
+        <w:t xml:space="preserve">, </w:t>
+      </w:r>
+      <w:r>
+        <w:rPr>
+          <w:rStyle w:val="CodeZchn"/>
+        </w:rPr>
+        <w:t>do_while()</w:t>
+      </w:r>
+      <w:r>
+        <w:t xml:space="preserve"> oder </w:t>
+      </w:r>
+      <w:r>
+        <w:rPr>
+          <w:rStyle w:val="CodeZchn"/>
+        </w:rPr>
+        <w:t>do_for()</w:t>
+      </w:r>
+      <w:r>
+        <w:t xml:space="preserve">) aufgerufen. </w:t>
+      </w:r>
+      <w:r>
+        <w:t xml:space="preserve">Die </w:t>
+      </w:r>
+      <w:r>
+        <w:rPr>
+          <w:rStyle w:val="CodeZchn"/>
+        </w:rPr>
+        <w:t>do_while</w:t>
+      </w:r>
       <w:r>
         <w:rPr>
           <w:rStyle w:val="CodeZchn"/>
@@ -8862,300 +9412,297 @@
         <w:t>()</w:t>
       </w:r>
       <w:r>
-        <w:t xml:space="preserve"> Funktion überprüft, ob</w:t>
-      </w:r>
-      <w:r>
-        <w:t xml:space="preserve"> in der Zeile eine Kontrollstruktur, wie </w:t>
-      </w:r>
-      <w:r>
-        <w:rPr>
-          <w:rStyle w:val="CodeZchn"/>
-        </w:rPr>
-        <w:t>if</w:t>
+        <w:t xml:space="preserve"> Funktion</w:t>
+      </w:r>
+      <w:r>
+        <w:t xml:space="preserve"> überprüft zuerst, ob ein Doppelpunkt am Ende der Zeile vorhanden ist und übersetzt dann die Bedingung.</w:t>
+      </w:r>
+      <w:r>
+        <w:t xml:space="preserve"> Anschließend wird der eingerückte Programmteil nach der </w:t>
+      </w:r>
+      <w:r>
+        <w:rPr>
+          <w:rStyle w:val="CodeZchn"/>
+        </w:rPr>
+        <w:t>while</w:t>
+      </w:r>
+      <w:r>
+        <w:t xml:space="preserve"> Schleife mit der </w:t>
+      </w:r>
+      <w:r>
+        <w:rPr>
+          <w:rStyle w:val="CodeZchn"/>
+        </w:rPr>
+        <w:t>transpileTo()</w:t>
+      </w:r>
+      <w:r>
+        <w:t xml:space="preserve"> Funktion übersetzt.</w:t>
+      </w:r>
+      <w:r>
+        <w:t xml:space="preserve"> </w:t>
+      </w:r>
+      <w:r>
+        <w:t xml:space="preserve">Diese ruft wiederrum mit der </w:t>
+      </w:r>
+      <w:r>
+        <w:rPr>
+          <w:rStyle w:val="CodeZchn"/>
+        </w:rPr>
+        <w:t>do_line()</w:t>
+      </w:r>
+      <w:r>
+        <w:t xml:space="preserve"> Funktion die verschiedenen </w:t>
+      </w:r>
+      <w:r>
+        <w:rPr>
+          <w:rStyle w:val="CodeZchn"/>
+        </w:rPr>
+        <w:t>check</w:t>
+      </w:r>
+      <w:r>
+        <w:t xml:space="preserve"> Funktionen auf. Da so auf den Code innerhalb einer Kontrollstruktur wieder die </w:t>
+      </w:r>
+      <w:r>
+        <w:rPr>
+          <w:rStyle w:val="CodeZchn"/>
+        </w:rPr>
+        <w:t>Control.check_condition()</w:t>
+      </w:r>
+      <w:r>
+        <w:t xml:space="preserve"> Funktion aufgerufen wird, werden so auch verschachtelte Strukturen rekursiv übersetzt. </w:t>
+      </w:r>
+    </w:p>
+    <w:p>
+      <w:r>
+        <w:rPr>
+          <w:noProof/>
+        </w:rPr>
+        <mc:AlternateContent>
+          <mc:Choice Requires="wps">
+            <w:drawing>
+              <wp:anchor distT="0" distB="0" distL="114300" distR="114300" simplePos="0" relativeHeight="251677696" behindDoc="0" locked="0" layoutInCell="1" allowOverlap="1" wp14:anchorId="29628A00" wp14:editId="4EF97260">
+                <wp:simplePos x="0" y="0"/>
+                <wp:positionH relativeFrom="column">
+                  <wp:posOffset>97790</wp:posOffset>
+                </wp:positionH>
+                <wp:positionV relativeFrom="paragraph">
+                  <wp:posOffset>229235</wp:posOffset>
+                </wp:positionV>
+                <wp:extent cx="1295400" cy="506730"/>
+                <wp:effectExtent l="0" t="0" r="0" b="7620"/>
+                <wp:wrapSquare wrapText="bothSides"/>
+                <wp:docPr id="6" name="Textfeld 6"/>
+                <wp:cNvGraphicFramePr/>
+                <a:graphic xmlns:a="http://schemas.openxmlformats.org/drawingml/2006/main">
+                  <a:graphicData uri="http://schemas.microsoft.com/office/word/2010/wordprocessingShape">
+                    <wps:wsp>
+                      <wps:cNvSpPr txBox="1"/>
+                      <wps:spPr>
+                        <a:xfrm>
+                          <a:off x="0" y="0"/>
+                          <a:ext cx="1295400" cy="506730"/>
+                        </a:xfrm>
+                        <a:prstGeom prst="rect">
+                          <a:avLst/>
+                        </a:prstGeom>
+                        <a:solidFill>
+                          <a:prstClr val="white"/>
+                        </a:solidFill>
+                        <a:ln>
+                          <a:noFill/>
+                        </a:ln>
+                      </wps:spPr>
+                      <wps:txbx>
+                        <w:txbxContent>
+                          <w:p>
+                            <w:pPr>
+                              <w:pStyle w:val="Beschriftung"/>
+                              <w:rPr>
+                                <w:noProof/>
+                                <w:sz w:val="20"/>
+                              </w:rPr>
+                            </w:pPr>
+                            <w:r>
+                              <w:t xml:space="preserve">Abbildung </w:t>
+                            </w:r>
+                            <w:fldSimple w:instr=" SEQ Abbildung \* ARABIC ">
+                              <w:r>
+                                <w:rPr>
+                                  <w:noProof/>
+                                </w:rPr>
+                                <w:t>5</w:t>
+                              </w:r>
+                            </w:fldSimple>
+                            <w:r>
+                              <w:t>: Ablaufdiagramm für die do_while() Funktion</w:t>
+                            </w:r>
+                          </w:p>
+                        </w:txbxContent>
+                      </wps:txbx>
+                      <wps:bodyPr rot="0" spcFirstLastPara="0" vertOverflow="overflow" horzOverflow="overflow" vert="horz" wrap="square" lIns="0" tIns="0" rIns="0" bIns="0" numCol="1" spcCol="0" rtlCol="0" fromWordArt="0" anchor="t" anchorCtr="0" forceAA="0" compatLnSpc="1">
+                        <a:prstTxWarp prst="textNoShape">
+                          <a:avLst/>
+                        </a:prstTxWarp>
+                        <a:noAutofit/>
+                      </wps:bodyPr>
+                    </wps:wsp>
+                  </a:graphicData>
+                </a:graphic>
+                <wp14:sizeRelV relativeFrom="margin">
+                  <wp14:pctHeight>0</wp14:pctHeight>
+                </wp14:sizeRelV>
+              </wp:anchor>
+            </w:drawing>
+          </mc:Choice>
+          <mc:Fallback>
+            <w:pict>
+              <v:shape w14:anchorId="29628A00" id="Textfeld 6" o:spid="_x0000_s1029" type="#_x0000_t202" style="position:absolute;margin-left:7.7pt;margin-top:18.05pt;width:102pt;height:39.9pt;z-index:251677696;visibility:visible;mso-wrap-style:square;mso-height-percent:0;mso-wrap-distance-left:9pt;mso-wrap-distance-top:0;mso-wrap-distance-right:9pt;mso-wrap-distance-bottom:0;mso-position-horizontal:absolute;mso-position-horizontal-relative:text;mso-position-vertical:absolute;mso-position-vertical-relative:text;mso-height-percent:0;mso-height-relative:margin;v-text-anchor:top" o:gfxdata="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" stroked="f">
+                <v:textbox inset="0,0,0,0">
+                  <w:txbxContent>
+                    <w:p>
+                      <w:pPr>
+                        <w:pStyle w:val="Beschriftung"/>
+                        <w:rPr>
+                          <w:noProof/>
+                          <w:sz w:val="20"/>
+                        </w:rPr>
+                      </w:pPr>
+                      <w:r>
+                        <w:t xml:space="preserve">Abbildung </w:t>
+                      </w:r>
+                      <w:fldSimple w:instr=" SEQ Abbildung \* ARABIC ">
+                        <w:r>
+                          <w:rPr>
+                            <w:noProof/>
+                          </w:rPr>
+                          <w:t>5</w:t>
+                        </w:r>
+                      </w:fldSimple>
+                      <w:r>
+                        <w:t>: Ablaufdiagramm für die do_while() Funktion</w:t>
+                      </w:r>
+                    </w:p>
+                  </w:txbxContent>
+                </v:textbox>
+                <w10:wrap type="square"/>
+              </v:shape>
+            </w:pict>
+          </mc:Fallback>
+        </mc:AlternateContent>
+      </w:r>
+      <w:r>
+        <w:t xml:space="preserve">Um ein Pyduino </w:t>
+      </w:r>
+      <w:r>
+        <w:t xml:space="preserve">Programm auszuführen wird die </w:t>
+      </w:r>
+      <w:r>
+        <w:rPr>
+          <w:rStyle w:val="CodeZchn"/>
+        </w:rPr>
+        <w:t>run()</w:t>
+      </w:r>
+      <w:r>
+        <w:t xml:space="preserve"> Funktion der </w:t>
+      </w:r>
+      <w:r>
+        <w:rPr>
+          <w:rStyle w:val="CodeZchn"/>
+        </w:rPr>
+        <w:t>Runner</w:t>
+      </w:r>
+      <w:r>
+        <w:t xml:space="preserve"> Klasse aufgerufen. Sie ruft wiederum die </w:t>
+      </w:r>
+      <w:r>
+        <w:rPr>
+          <w:rStyle w:val="CodeZchn"/>
+        </w:rPr>
+        <w:t>compile()</w:t>
+      </w:r>
+      <w:r>
+        <w:t xml:space="preserve"> Funktion der Runner Klasse auf. Diese ist dafür zuständig, die Programme für den PC und für den Arduino zu kompilieren. Dafür ruft sie die </w:t>
+      </w:r>
+      <w:r>
+        <w:rPr>
+          <w:rStyle w:val="CodeZchn"/>
+        </w:rPr>
+        <w:t>Transpiler.get_code()</w:t>
+      </w:r>
+      <w:r>
+        <w:t xml:space="preserve"> Funktion auf, die ein Pyduino Programm als </w:t>
+      </w:r>
+      <w:r>
+        <w:t>Parameter</w:t>
+      </w:r>
+      <w:r>
+        <w:t xml:space="preserve"> nimmt, für diese</w:t>
+      </w:r>
+      <w:r>
+        <w:t>s</w:t>
+      </w:r>
+      <w:r>
+        <w:t xml:space="preserve"> </w:t>
+      </w:r>
+      <w:r>
+        <w:rPr>
+          <w:rStyle w:val="CodeZchn"/>
+        </w:rPr>
+        <w:t>Transpiler</w:t>
+      </w:r>
+      <w:r>
+        <w:t xml:space="preserve"> Objekte erstellt, den Code mithilfe der </w:t>
+      </w:r>
+      <w:r>
+        <w:rPr>
+          <w:rStyle w:val="CodeZchn"/>
+        </w:rPr>
+        <w:t>transpileTo()</w:t>
+      </w:r>
+      <w:r>
+        <w:t xml:space="preserve"> Funktion</w:t>
+      </w:r>
+      <w:r>
+        <w:t>en</w:t>
+      </w:r>
+      <w:r>
+        <w:t xml:space="preserve"> übersetzt und den </w:t>
+      </w:r>
+      <w:r>
+        <w:t>übersetzen</w:t>
+      </w:r>
+      <w:r>
+        <w:t xml:space="preserve"> Code für Arduino und PC zurückgibt</w:t>
+      </w:r>
+      <w:r>
+        <w:t xml:space="preserve">. In der </w:t>
+      </w:r>
+      <w:r>
+        <w:rPr>
+          <w:rStyle w:val="CodeZchn"/>
+        </w:rPr>
+        <w:t>compile()</w:t>
+      </w:r>
+      <w:r>
+        <w:t xml:space="preserve"> Funktion wird dieser Code dann in temporäre Dateien geschrieben und dann von dem MinGW Compiler für den PC und vom Arduino Cl</w:t>
+      </w:r>
+      <w:r>
+        <w:t>I</w:t>
+      </w:r>
+      <w:r>
+        <w:t xml:space="preserve"> für den Arduino kompiliert. Anschließend wird überprüft, an welchem Port der Arduino angeschlossen ist</w:t>
       </w:r>
       <w:r>
         <w:t xml:space="preserve">, </w:t>
       </w:r>
       <w:r>
-        <w:rPr>
-          <w:rStyle w:val="CodeZchn"/>
-        </w:rPr>
-        <w:t>while</w:t>
-      </w:r>
-      <w:r>
-        <w:t xml:space="preserve"> oder </w:t>
-      </w:r>
-      <w:r>
-        <w:rPr>
-          <w:rStyle w:val="CodeZchn"/>
-        </w:rPr>
-        <w:t>for</w:t>
-      </w:r>
-      <w:r>
-        <w:t xml:space="preserve"> vorhanden ist</w:t>
-      </w:r>
-      <w:r>
-        <w:t xml:space="preserve">. Wenn eine dieser Strukturen vorhanden ist, wird die entsprechende Funktion der </w:t>
-      </w:r>
-      <w:r>
-        <w:rPr>
-          <w:rStyle w:val="CodeZchn"/>
-        </w:rPr>
-        <w:t>Control</w:t>
-      </w:r>
-      <w:r>
-        <w:t xml:space="preserve"> Klasse (</w:t>
-      </w:r>
-      <w:r>
-        <w:rPr>
-          <w:rStyle w:val="CodeZchn"/>
-        </w:rPr>
-        <w:t>do_if()</w:t>
-      </w:r>
-      <w:r>
-        <w:t xml:space="preserve">, </w:t>
-      </w:r>
-      <w:proofErr w:type="spellStart"/>
-      <w:r>
-        <w:rPr>
-          <w:rStyle w:val="CodeZchn"/>
-        </w:rPr>
-        <w:t>do_while</w:t>
-      </w:r>
-      <w:proofErr w:type="spellEnd"/>
-      <w:r>
-        <w:rPr>
-          <w:rStyle w:val="CodeZchn"/>
-        </w:rPr>
-        <w:t>()</w:t>
-      </w:r>
-      <w:r>
-        <w:t xml:space="preserve"> oder </w:t>
-      </w:r>
-      <w:proofErr w:type="spellStart"/>
-      <w:r>
-        <w:rPr>
-          <w:rStyle w:val="CodeZchn"/>
-        </w:rPr>
-        <w:t>do_for</w:t>
-      </w:r>
-      <w:proofErr w:type="spellEnd"/>
-      <w:r>
-        <w:rPr>
-          <w:rStyle w:val="CodeZchn"/>
-        </w:rPr>
-        <w:t>()</w:t>
-      </w:r>
-      <w:r>
-        <w:t xml:space="preserve">) aufgerufen. </w:t>
-      </w:r>
-      <w:r>
-        <w:t xml:space="preserve">Die </w:t>
-      </w:r>
-      <w:proofErr w:type="spellStart"/>
-      <w:r>
-        <w:rPr>
-          <w:rStyle w:val="CodeZchn"/>
-        </w:rPr>
-        <w:t>do_while</w:t>
-      </w:r>
-      <w:proofErr w:type="spellEnd"/>
-      <w:r>
-        <w:rPr>
-          <w:rStyle w:val="CodeZchn"/>
-        </w:rPr>
-        <w:t>()</w:t>
-      </w:r>
-      <w:r>
-        <w:t xml:space="preserve"> Funktion</w:t>
-      </w:r>
-      <w:r>
-        <w:t xml:space="preserve"> überprüft zuerst, ob ein Doppelpunkt am Ende der Zeile vorhanden ist und übersetzt dann die Bedingung.</w:t>
-      </w:r>
-      <w:r>
-        <w:t xml:space="preserve"> Anschließend wird der eingerückte Programmteil nach der </w:t>
-      </w:r>
-      <w:r>
-        <w:rPr>
-          <w:rStyle w:val="CodeZchn"/>
-        </w:rPr>
-        <w:t>while</w:t>
-      </w:r>
-      <w:r>
-        <w:t xml:space="preserve"> Schleife mit der </w:t>
-      </w:r>
-      <w:proofErr w:type="spellStart"/>
-      <w:r>
-        <w:rPr>
-          <w:rStyle w:val="CodeZchn"/>
-        </w:rPr>
-        <w:t>transpileTo</w:t>
-      </w:r>
-      <w:proofErr w:type="spellEnd"/>
-      <w:r>
-        <w:rPr>
-          <w:rStyle w:val="CodeZchn"/>
-        </w:rPr>
-        <w:t>()</w:t>
-      </w:r>
-      <w:r>
-        <w:t xml:space="preserve"> Funktion übersetzt.</w:t>
-      </w:r>
-      <w:r>
-        <w:t xml:space="preserve"> Dadurch werden auch verschachtelte Kontrollstrukturen rekursiv übersetzt.</w:t>
-      </w:r>
-    </w:p>
-    <w:p/>
-    <w:p/>
-    <w:p/>
-    <w:p/>
-    <w:p/>
-    <w:p/>
-    <w:p/>
-    <w:p/>
-    <w:p>
-      <w:r>
-        <w:t xml:space="preserve">Um ein Pyduino </w:t>
-      </w:r>
-      <w:r>
-        <w:t xml:space="preserve">Programm auszuführen wird die </w:t>
-      </w:r>
-      <w:r>
-        <w:rPr>
-          <w:rStyle w:val="CodeZchn"/>
-        </w:rPr>
-        <w:t>run()</w:t>
-      </w:r>
-      <w:r>
-        <w:t xml:space="preserve"> Funktion der </w:t>
-      </w:r>
-      <w:r>
-        <w:rPr>
-          <w:rStyle w:val="CodeZchn"/>
-        </w:rPr>
-        <w:t>Runner</w:t>
-      </w:r>
-      <w:r>
-        <w:t xml:space="preserve"> Klasse aufgerufen. Sie ruft wiederum die </w:t>
-      </w:r>
-      <w:r>
-        <w:rPr>
-          <w:rStyle w:val="CodeZchn"/>
-        </w:rPr>
-        <w:t>compile()</w:t>
-      </w:r>
-      <w:r>
-        <w:t xml:space="preserve"> Funktion der Runner Klasse auf. Diese ist dafür zuständig, die Programme für den PC und für den Arduino zu kompilieren. Dafür ruft sie die </w:t>
-      </w:r>
-      <w:proofErr w:type="spellStart"/>
-      <w:r>
-        <w:rPr>
-          <w:rStyle w:val="CodeZchn"/>
-        </w:rPr>
-        <w:t>Transpiler.get_code</w:t>
-      </w:r>
-      <w:proofErr w:type="spellEnd"/>
-      <w:r>
-        <w:rPr>
-          <w:rStyle w:val="CodeZchn"/>
-        </w:rPr>
-        <w:t>()</w:t>
-      </w:r>
-      <w:r>
-        <w:t xml:space="preserve"> Funktion auf, die ein Pyduino Programm als </w:t>
-      </w:r>
-      <w:r>
-        <w:t>Parameter</w:t>
-      </w:r>
-      <w:r>
-        <w:t xml:space="preserve"> nimmt, für diese</w:t>
-      </w:r>
-      <w:r>
-        <w:t>s</w:t>
-      </w:r>
-      <w:r>
-        <w:t xml:space="preserve"> </w:t>
-      </w:r>
-      <w:r>
-        <w:rPr>
-          <w:rStyle w:val="CodeZchn"/>
-        </w:rPr>
-        <w:t>Transpiler</w:t>
-      </w:r>
-      <w:r>
-        <w:t xml:space="preserve"> Objekte erstellt, den Code mithilfe der </w:t>
-      </w:r>
-      <w:proofErr w:type="spellStart"/>
-      <w:r>
-        <w:rPr>
-          <w:rStyle w:val="CodeZchn"/>
-        </w:rPr>
-        <w:t>transpileTo</w:t>
-      </w:r>
-      <w:proofErr w:type="spellEnd"/>
-      <w:r>
-        <w:rPr>
-          <w:rStyle w:val="CodeZchn"/>
-        </w:rPr>
-        <w:t>()</w:t>
-      </w:r>
-      <w:r>
-        <w:t xml:space="preserve"> Funktion</w:t>
-      </w:r>
-      <w:r>
-        <w:t>en</w:t>
-      </w:r>
-      <w:r>
-        <w:t xml:space="preserve"> übersetzt und den </w:t>
-      </w:r>
-      <w:r>
-        <w:t>übersetzen</w:t>
-      </w:r>
-      <w:r>
-        <w:t xml:space="preserve"> Code für Arduino und PC zurückgibt</w:t>
-      </w:r>
-      <w:r>
-        <w:t xml:space="preserve">. In der </w:t>
-      </w:r>
-      <w:r>
-        <w:rPr>
-          <w:rStyle w:val="CodeZchn"/>
-        </w:rPr>
-        <w:t>compile()</w:t>
-      </w:r>
-      <w:r>
-        <w:t xml:space="preserve"> Funktion wird dieser Code dann in temporäre Dateien geschrieben und dann von dem MinGW Compiler für den PC und vom Arduino </w:t>
-      </w:r>
-      <w:proofErr w:type="spellStart"/>
-      <w:r>
-        <w:t>Cl</w:t>
-      </w:r>
-      <w:r>
-        <w:t>I</w:t>
-      </w:r>
-      <w:proofErr w:type="spellEnd"/>
-      <w:r>
-        <w:t xml:space="preserve"> für den Arduino kompiliert. Anschließend wird überprüft, an welchem Port der Arduino angeschlossen ist</w:t>
-      </w:r>
-      <w:r>
-        <w:t xml:space="preserve">, </w:t>
-      </w:r>
-      <w:r>
         <w:t xml:space="preserve">das kompilierte Programm wird </w:t>
       </w:r>
       <w:r>
-        <w:t xml:space="preserve">mit dem Arduino </w:t>
-      </w:r>
-      <w:proofErr w:type="spellStart"/>
-      <w:r>
-        <w:t>Cl</w:t>
-      </w:r>
-      <w:r>
-        <w:t>I</w:t>
-      </w:r>
-      <w:proofErr w:type="spellEnd"/>
-      <w:r>
-        <w:t xml:space="preserve"> </w:t>
+        <w:t>mit dem Arduino Cl</w:t>
+      </w:r>
+      <w:r>
+        <w:t xml:space="preserve">I </w:t>
       </w:r>
       <w:r>
         <w:t xml:space="preserve">auf den Arduino hochgeladen und der </w:t>
@@ -9186,15 +9733,15 @@
       <w:pPr>
         <w:pStyle w:val="berschrift2"/>
       </w:pPr>
-      <w:bookmarkStart w:id="35" w:name="_Toc124545437"/>
-      <w:bookmarkStart w:id="36" w:name="_Toc124549974"/>
-      <w:bookmarkStart w:id="37" w:name="_Toc129040698"/>
+      <w:bookmarkStart w:id="36" w:name="_Toc124545437"/>
+      <w:bookmarkStart w:id="37" w:name="_Toc124549974"/>
+      <w:bookmarkStart w:id="38" w:name="_Toc129110828"/>
       <w:r>
         <w:t>Verbindung</w:t>
       </w:r>
-      <w:bookmarkEnd w:id="35"/>
       <w:bookmarkEnd w:id="36"/>
       <w:bookmarkEnd w:id="37"/>
+      <w:bookmarkEnd w:id="38"/>
     </w:p>
     <w:p>
       <w:r>
@@ -9424,6 +9971,9 @@
         <w:t xml:space="preserve"> hat der PC-Programmteil </w:t>
       </w:r>
       <w:r>
+        <w:t xml:space="preserve">einen </w:t>
+      </w:r>
+      <w:r>
         <w:t>neuen</w:t>
       </w:r>
       <w:r>
@@ -9782,7 +10332,6 @@
         </w:rPr>
         <w:t xml:space="preserve">bytesToType </w:t>
       </w:r>
-      <w:proofErr w:type="spellStart"/>
       <w:r>
         <w:rPr>
           <w:color w:val="A9B7C6"/>
@@ -9792,7 +10341,6 @@
         </w:rPr>
         <w:t>bytesToType</w:t>
       </w:r>
-      <w:proofErr w:type="spellEnd"/>
       <w:r>
         <w:rPr>
           <w:color w:val="CC7832"/>
@@ -11080,16 +11628,16 @@
           <w:noProof/>
         </w:rPr>
         <w:drawing>
-          <wp:anchor distT="0" distB="0" distL="114300" distR="114300" simplePos="0" relativeHeight="251667456" behindDoc="0" locked="0" layoutInCell="1" allowOverlap="1" wp14:anchorId="52C7AA57" wp14:editId="755743CB">
+          <wp:anchor distT="0" distB="0" distL="114300" distR="114300" simplePos="0" relativeHeight="251667456" behindDoc="0" locked="0" layoutInCell="1" allowOverlap="1" wp14:anchorId="52C7AA57" wp14:editId="4F5C738C">
             <wp:simplePos x="0" y="0"/>
             <wp:positionH relativeFrom="margin">
               <wp:align>center</wp:align>
             </wp:positionH>
             <wp:positionV relativeFrom="paragraph">
-              <wp:posOffset>228918</wp:posOffset>
+              <wp:posOffset>172010</wp:posOffset>
             </wp:positionV>
-            <wp:extent cx="4754245" cy="2362200"/>
-            <wp:effectExtent l="0" t="0" r="8255" b="0"/>
+            <wp:extent cx="4754245" cy="2258695"/>
+            <wp:effectExtent l="0" t="0" r="8255" b="8255"/>
             <wp:wrapTopAndBottom/>
             <wp:docPr id="16" name="Grafik 16"/>
             <wp:cNvGraphicFramePr>
@@ -11113,13 +11661,13 @@
                         </a:ext>
                       </a:extLst>
                     </a:blip>
-                    <a:srcRect t="6054" b="5605"/>
+                    <a:srcRect t="9909" b="5606"/>
                     <a:stretch/>
                   </pic:blipFill>
                   <pic:spPr bwMode="auto">
                     <a:xfrm>
                       <a:off x="0" y="0"/>
-                      <a:ext cx="4754245" cy="2362200"/>
+                      <a:ext cx="4754245" cy="2258695"/>
                     </a:xfrm>
                     <a:prstGeom prst="rect">
                       <a:avLst/>
@@ -11162,7 +11710,13 @@
         <w:t xml:space="preserve">Eine Anfrage, die von einer Plattform zur anderen über die Serielle Verbindung geschickt wird, besteht aus </w:t>
       </w:r>
       <w:r>
-        <w:t xml:space="preserve">einem Start Character, der den Anfang markiert und der Request ID, die verwendet wird, um die Antworten auf die Anfragen zu unterscheiden. </w:t>
+        <w:t xml:space="preserve">einem Start Character, der den Anfang markiert und </w:t>
+      </w:r>
+      <w:r>
+        <w:t>einer</w:t>
+      </w:r>
+      <w:r>
+        <w:t xml:space="preserve"> Request ID, die verwendet wird, um die Antworten auf die Anfragen zu unterscheiden. </w:t>
       </w:r>
       <w:r>
         <w:t>Danach</w:t>
@@ -11192,26 +11746,26 @@
         <w:rPr>
           <w:noProof/>
         </w:rPr>
-        <w:t xml:space="preserve"> bedeutet, dass es sich bei der Anfrage um einen </w:t>
+        <w:t xml:space="preserve"> bedeutet, dass es sich bei der Anfrage um einen Funktionsaufruf handelt. Das erste Byte repräsentiert die ID der Funktion, die Funktion </w:t>
+      </w:r>
+      <w:r>
+        <w:rPr>
+          <w:rStyle w:val="CodeZchn"/>
+        </w:rPr>
+        <w:t>x</w:t>
       </w:r>
       <w:r>
         <w:rPr>
           <w:noProof/>
         </w:rPr>
+        <w:t xml:space="preserve"> ist </w:t>
+      </w:r>
+      <w:r>
+        <w:rPr>
+          <w:noProof/>
+        </w:rPr>
         <w:lastRenderedPageBreak/>
-        <w:t xml:space="preserve">Funktionsaufruf handelt. Das erste Byte repräsentiert die ID der Funktion, die Funktion </w:t>
-      </w:r>
-      <w:r>
-        <w:rPr>
-          <w:rStyle w:val="CodeZchn"/>
-        </w:rPr>
-        <w:t>x</w:t>
-      </w:r>
-      <w:r>
-        <w:rPr>
-          <w:noProof/>
-        </w:rPr>
-        <w:t xml:space="preserve"> ist die erste Funktion in diesem Programm, also ist die ID </w:t>
+        <w:t xml:space="preserve">die erste Funktion in diesem Programm, also ist die ID </w:t>
       </w:r>
       <w:r>
         <w:rPr>
@@ -11401,15 +11955,15 @@
       <w:pPr>
         <w:pStyle w:val="berschrift2"/>
       </w:pPr>
-      <w:bookmarkStart w:id="38" w:name="_Toc124545438"/>
-      <w:bookmarkStart w:id="39" w:name="_Toc124549975"/>
-      <w:bookmarkStart w:id="40" w:name="_Toc129040699"/>
+      <w:bookmarkStart w:id="39" w:name="_Toc124545438"/>
+      <w:bookmarkStart w:id="40" w:name="_Toc124549975"/>
+      <w:bookmarkStart w:id="41" w:name="_Toc129110829"/>
       <w:r>
         <w:t>VS Code Erweiterung</w:t>
       </w:r>
-      <w:bookmarkEnd w:id="38"/>
       <w:bookmarkEnd w:id="39"/>
       <w:bookmarkEnd w:id="40"/>
+      <w:bookmarkEnd w:id="41"/>
     </w:p>
     <w:p>
       <w:r>
@@ -12194,14 +12748,24 @@
         <w:br/>
         <w:t>|   +---transpiler</w:t>
       </w:r>
-      <w:r>
+    </w:p>
+    <w:p>
+      <w:pPr>
+        <w:pStyle w:val="HTMLVorformatiert"/>
+        <w:shd w:val="clear" w:color="auto" w:fill="2B2B2B"/>
         <w:rPr>
           <w:color w:val="A9B7C6"/>
           <w:sz w:val="18"/>
           <w:szCs w:val="18"/>
         </w:rPr>
-        <w:br/>
-        <w:t>|   |   |   arduino-cli.exe</w:t>
+      </w:pPr>
+      <w:r>
+        <w:rPr>
+          <w:color w:val="A9B7C6"/>
+          <w:sz w:val="16"/>
+          <w:szCs w:val="16"/>
+        </w:rPr>
+        <w:t>|</w:t>
       </w:r>
       <w:r>
         <w:rPr>
@@ -12210,7 +12774,7 @@
           <w:szCs w:val="18"/>
         </w:rPr>
         <w:br/>
-        <w:t>|   |   |   builtin_functions.py</w:t>
+        <w:t>+---syntaxes</w:t>
       </w:r>
       <w:r>
         <w:rPr>
@@ -12219,7 +12783,7 @@
           <w:szCs w:val="18"/>
         </w:rPr>
         <w:br/>
-        <w:t>|   |   |   constants.py</w:t>
+        <w:t>|       pyduino.tmLanguage.json</w:t>
       </w:r>
       <w:r>
         <w:rPr>
@@ -12228,159 +12792,6 @@
           <w:szCs w:val="18"/>
         </w:rPr>
         <w:br/>
-        <w:t>|   |   |   error.py</w:t>
-      </w:r>
-      <w:r>
-        <w:rPr>
-          <w:color w:val="A9B7C6"/>
-          <w:sz w:val="18"/>
-          <w:szCs w:val="18"/>
-        </w:rPr>
-        <w:br/>
-        <w:t>|   |   |   runner.py</w:t>
-      </w:r>
-      <w:r>
-        <w:rPr>
-          <w:color w:val="A9B7C6"/>
-          <w:sz w:val="18"/>
-          <w:szCs w:val="18"/>
-        </w:rPr>
-        <w:br/>
-        <w:t>|   |   |   transpiler.py</w:t>
-      </w:r>
-      <w:r>
-        <w:rPr>
-          <w:color w:val="A9B7C6"/>
-          <w:sz w:val="18"/>
-          <w:szCs w:val="18"/>
-        </w:rPr>
-        <w:br/>
-        <w:t>|   |   |   utils.py</w:t>
-      </w:r>
-      <w:r>
-        <w:rPr>
-          <w:color w:val="A9B7C6"/>
-          <w:sz w:val="18"/>
-          <w:szCs w:val="18"/>
-        </w:rPr>
-        <w:br/>
-        <w:t>|   |   |   variables.py</w:t>
-      </w:r>
-      <w:r>
-        <w:rPr>
-          <w:color w:val="A9B7C6"/>
-          <w:sz w:val="18"/>
-          <w:szCs w:val="18"/>
-        </w:rPr>
-        <w:br/>
-        <w:t>|   |   +---SerialCommunication</w:t>
-      </w:r>
-      <w:r>
-        <w:rPr>
-          <w:color w:val="A9B7C6"/>
-          <w:sz w:val="18"/>
-          <w:szCs w:val="18"/>
-        </w:rPr>
-        <w:br/>
-        <w:t>|   |   |       ArduinoSerial.ino</w:t>
-      </w:r>
-      <w:r>
-        <w:rPr>
-          <w:color w:val="A9B7C6"/>
-          <w:sz w:val="18"/>
-          <w:szCs w:val="18"/>
-        </w:rPr>
-        <w:br/>
-        <w:t>|   |   |       Serial.cpp</w:t>
-      </w:r>
-      <w:r>
-        <w:rPr>
-          <w:color w:val="A9B7C6"/>
-          <w:sz w:val="18"/>
-          <w:szCs w:val="18"/>
-        </w:rPr>
-        <w:br/>
-        <w:t>|   |   |       Serial.txt</w:t>
-      </w:r>
-      <w:r>
-        <w:rPr>
-          <w:color w:val="A9B7C6"/>
-          <w:sz w:val="18"/>
-          <w:szCs w:val="18"/>
-        </w:rPr>
-        <w:br/>
-        <w:t>|   |   |       SerialClass.h</w:t>
-      </w:r>
-      <w:r>
-        <w:rPr>
-          <w:color w:val="A9B7C6"/>
-          <w:sz w:val="18"/>
-          <w:szCs w:val="18"/>
-        </w:rPr>
-        <w:br/>
-        <w:t>|   |   |       SerialPc.cpp</w:t>
-      </w:r>
-      <w:r>
-        <w:rPr>
-          <w:color w:val="A9B7C6"/>
-          <w:sz w:val="18"/>
-          <w:szCs w:val="18"/>
-        </w:rPr>
-        <w:br/>
-        <w:t xml:space="preserve">|   |   |       </w:t>
-      </w:r>
-      <w:r>
-        <w:rPr>
-          <w:color w:val="A9B7C6"/>
-          <w:sz w:val="18"/>
-          <w:szCs w:val="18"/>
-        </w:rPr>
-        <w:br/>
-        <w:t>|   |   +---test</w:t>
-      </w:r>
-      <w:r>
-        <w:rPr>
-          <w:color w:val="A9B7C6"/>
-          <w:sz w:val="18"/>
-          <w:szCs w:val="18"/>
-        </w:rPr>
-        <w:br/>
-        <w:t>|   |   |       test.py</w:t>
-      </w:r>
-      <w:r>
-        <w:rPr>
-          <w:color w:val="A9B7C6"/>
-          <w:sz w:val="18"/>
-          <w:szCs w:val="18"/>
-        </w:rPr>
-        <w:br/>
-        <w:t xml:space="preserve">|           </w:t>
-      </w:r>
-      <w:r>
-        <w:rPr>
-          <w:color w:val="A9B7C6"/>
-          <w:sz w:val="18"/>
-          <w:szCs w:val="18"/>
-        </w:rPr>
-        <w:br/>
-        <w:t>+---syntaxes</w:t>
-      </w:r>
-      <w:r>
-        <w:rPr>
-          <w:color w:val="A9B7C6"/>
-          <w:sz w:val="18"/>
-          <w:szCs w:val="18"/>
-        </w:rPr>
-        <w:br/>
-        <w:t>|       pyduino.tmLanguage.json</w:t>
-      </w:r>
-      <w:r>
-        <w:rPr>
-          <w:color w:val="A9B7C6"/>
-          <w:sz w:val="18"/>
-          <w:szCs w:val="18"/>
-        </w:rPr>
-        <w:br/>
       </w:r>
     </w:p>
     <w:p>
@@ -12436,179 +12847,43 @@
         <w:t>Transpiler</w:t>
       </w:r>
       <w:r>
-        <w:t xml:space="preserve"> Klasse das Programm auf Fehler überprüft. Die vorher </w:t>
-      </w:r>
-      <w:r>
-        <w:t>genannten</w:t>
-      </w:r>
-      <w:r>
-        <w:t xml:space="preserve"> Klassen wie </w:t>
-      </w:r>
-      <w:r>
-        <w:rPr>
-          <w:rStyle w:val="CodeZchn"/>
-        </w:rPr>
-        <w:t>Transpiler</w:t>
-      </w:r>
-      <w:r>
-        <w:t xml:space="preserve"> oder </w:t>
-      </w:r>
-      <w:r>
-        <w:rPr>
-          <w:rStyle w:val="CodeZchn"/>
-        </w:rPr>
-        <w:t>Runner</w:t>
-      </w:r>
-      <w:r>
-        <w:t xml:space="preserve"> sind in den </w:t>
-      </w:r>
-      <w:r>
-        <w:t>e</w:t>
-      </w:r>
-      <w:r>
-        <w:t xml:space="preserve">ntsprechenden Python Dateien implementiert. </w:t>
-      </w:r>
-    </w:p>
-    <w:p>
-      <w:r>
-        <w:t>Um Arduino Programme zu kompilieren, den Port des Arduino zu ermitteln und die Programme auf den Arduino hochzuladen</w:t>
+        <w:t xml:space="preserve"> Klasse das Programm auf Fehler überprüft. </w:t>
+      </w:r>
+    </w:p>
+    <w:p>
+      <w:r>
+        <w:t xml:space="preserve">In der </w:t>
+      </w:r>
+      <w:r>
+        <w:rPr>
+          <w:rStyle w:val="CodeZchn"/>
+        </w:rPr>
+        <w:t>pyduino.tmLanguage.json</w:t>
+      </w:r>
+      <w:r>
+        <w:t xml:space="preserve"> Datei</w:t>
+      </w:r>
+      <w:r>
+        <w:t xml:space="preserve"> sind die Regeln für das Syntax Highlighting, wenn eine Pyduino Datei in VS Code geöff</w:t>
+      </w:r>
+      <w:r>
+        <w:t>n</w:t>
+      </w:r>
+      <w:r>
+        <w:t>et ist, festgelegt.</w:t>
+      </w:r>
+    </w:p>
+    <w:p>
+      <w:r>
+        <w:t>Um</w:t>
+      </w:r>
+      <w:r>
+        <w:t xml:space="preserve"> Programme in VS Code auszuführen</w:t>
       </w:r>
       <w:r>
         <w:t>,</w:t>
       </w:r>
       <w:r>
-        <w:t xml:space="preserve"> </w:t>
-      </w:r>
-      <w:r>
-        <w:t>wird</w:t>
-      </w:r>
-      <w:r>
-        <w:t xml:space="preserve"> die </w:t>
-      </w:r>
-      <w:r>
-        <w:rPr>
-          <w:rStyle w:val="CodeZchn"/>
-        </w:rPr>
-        <w:t>arduino-cli.exe</w:t>
-      </w:r>
-      <w:r>
-        <w:t xml:space="preserve"> Datei verwendet.</w:t>
-      </w:r>
-    </w:p>
-    <w:p>
-      <w:r>
-        <w:t xml:space="preserve">Die Programme im </w:t>
-      </w:r>
-      <w:r>
-        <w:rPr>
-          <w:rStyle w:val="CodeZchn"/>
-        </w:rPr>
-        <w:t>SerialCommunication</w:t>
-      </w:r>
-      <w:r>
-        <w:t xml:space="preserve"> Ordner sind für die </w:t>
-      </w:r>
-      <w:r>
-        <w:t>s</w:t>
-      </w:r>
-      <w:r>
-        <w:t>erielle Verbindung zwischen Arduino und PC zuständig.</w:t>
-      </w:r>
-    </w:p>
-    <w:p>
-      <w:r>
-        <w:lastRenderedPageBreak/>
-        <w:t xml:space="preserve">Im </w:t>
-      </w:r>
-      <w:r>
-        <w:rPr>
-          <w:rStyle w:val="CodeZchn"/>
-        </w:rPr>
-        <w:t>test</w:t>
-      </w:r>
-      <w:r>
-        <w:t xml:space="preserve"> Ordner sind Unit</w:t>
-      </w:r>
-      <w:r>
-        <w:t>-</w:t>
-      </w:r>
-      <w:r>
-        <w:t>Test</w:t>
-      </w:r>
-      <w:r>
-        <w:t>s</w:t>
-      </w:r>
-      <w:r>
-        <w:t xml:space="preserve"> zu finden, die </w:t>
-      </w:r>
-      <w:r>
-        <w:t>v</w:t>
-      </w:r>
-      <w:r>
-        <w:t>erschiedene Features des Transpilers testen. Dabei werden Pyduino</w:t>
-      </w:r>
-      <w:r>
-        <w:t>-</w:t>
-      </w:r>
-      <w:r>
-        <w:t xml:space="preserve">Programme in C++ übersetzt, kompiliert und ausgeführt. Die Ausgaben werden dann mit den erwarteten Ausgaben verglichen. Da das </w:t>
-      </w:r>
-      <w:r>
-        <w:t>K</w:t>
-      </w:r>
-      <w:r>
-        <w:t>ompilieren der Programme</w:t>
-      </w:r>
-      <w:r>
-        <w:t xml:space="preserve"> auf nur einem Prozessorkern</w:t>
-      </w:r>
-      <w:r>
-        <w:t xml:space="preserve"> aber sehr zeitaufwändig ist, </w:t>
-      </w:r>
-      <w:r>
-        <w:t xml:space="preserve">werden die Tests mithilfe der multiprocessing Bibliothek </w:t>
-      </w:r>
-      <w:r>
-        <w:t>parallel</w:t>
-      </w:r>
-      <w:r>
-        <w:t xml:space="preserve"> ausgeführt, was die Geschwindigkeit signifikant erhöht.</w:t>
-      </w:r>
-    </w:p>
-    <w:p>
-      <w:r>
-        <w:t xml:space="preserve">In der </w:t>
-      </w:r>
-      <w:r>
-        <w:rPr>
-          <w:rStyle w:val="CodeZchn"/>
-        </w:rPr>
-        <w:t>pyduino.tmLanguage.json</w:t>
-      </w:r>
-      <w:r>
-        <w:t xml:space="preserve"> Datei</w:t>
-      </w:r>
-      <w:r>
-        <w:t xml:space="preserve"> sind die Regeln für das Syntax Highlighting, wenn eine Pyduino Datei in VS Code geöff</w:t>
-      </w:r>
-      <w:r>
-        <w:t>n</w:t>
-      </w:r>
-      <w:r>
-        <w:t>et ist, festgelegt.</w:t>
-      </w:r>
-    </w:p>
-    <w:p>
-      <w:r>
-        <w:t>Um</w:t>
-      </w:r>
-      <w:r>
-        <w:t xml:space="preserve"> Programme in VS Code auszuführen</w:t>
-      </w:r>
-      <w:r>
-        <w:t>,</w:t>
-      </w:r>
-      <w:r>
         <w:t xml:space="preserve"> können in der </w:t>
       </w:r>
       <w:r>
@@ -12654,43 +12929,22 @@
         <w:t>.pino</w:t>
       </w:r>
       <w:r>
-        <w:t xml:space="preserve"> Datei als Argument. Die </w:t>
-      </w:r>
-      <w:r>
-        <w:rPr>
-          <w:rStyle w:val="CodeZchn"/>
-        </w:rPr>
-        <w:t>main.p</w:t>
-      </w:r>
-      <w:r>
-        <w:rPr>
-          <w:rStyle w:val="CodeZchn"/>
-        </w:rPr>
-        <w:t>y</w:t>
-      </w:r>
-      <w:r>
-        <w:t xml:space="preserve"> </w:t>
-      </w:r>
-      <w:r>
-        <w:t xml:space="preserve">Datei </w:t>
-      </w:r>
-      <w:r>
-        <w:t>kompiliert und startet das Programm, wenn die Pyduino Run-Konfiguration ausgeführt wird.</w:t>
+        <w:t xml:space="preserve"> Datei als Argument. </w:t>
       </w:r>
     </w:p>
     <w:p>
       <w:pPr>
         <w:pStyle w:val="berschrift1"/>
       </w:pPr>
-      <w:bookmarkStart w:id="41" w:name="_Toc124545445"/>
-      <w:bookmarkStart w:id="42" w:name="_Toc124549982"/>
-      <w:bookmarkStart w:id="43" w:name="_Toc129040700"/>
+      <w:bookmarkStart w:id="42" w:name="_Toc124545445"/>
+      <w:bookmarkStart w:id="43" w:name="_Toc124549982"/>
+      <w:bookmarkStart w:id="44" w:name="_Toc129110830"/>
       <w:r>
         <w:t>Getting Started</w:t>
       </w:r>
-      <w:bookmarkEnd w:id="41"/>
       <w:bookmarkEnd w:id="42"/>
       <w:bookmarkEnd w:id="43"/>
+      <w:bookmarkEnd w:id="44"/>
     </w:p>
     <w:p>
       <w:r>
@@ -12722,6 +12976,9 @@
       </w:r>
       <w:r>
         <w:t>.</w:t>
+      </w:r>
+      <w:r>
+        <w:t xml:space="preserve"> Auf dem System muss Python und 7zip installiert sein [Qinstall].</w:t>
       </w:r>
     </w:p>
     <w:p>
@@ -12813,7 +13070,11 @@
         <w:t>,</w:t>
       </w:r>
       <w:r>
-        <w:t xml:space="preserve"> und es wird Syntax</w:t>
+        <w:t xml:space="preserve"> und </w:t>
+      </w:r>
+      <w:r>
+        <w:lastRenderedPageBreak/>
+        <w:t>es wird Syntax</w:t>
       </w:r>
       <w:r>
         <w:t>-</w:t>
@@ -12835,15 +13096,15 @@
       <w:pPr>
         <w:pStyle w:val="berschrift1"/>
       </w:pPr>
-      <w:bookmarkStart w:id="44" w:name="_Toc124545447"/>
-      <w:bookmarkStart w:id="45" w:name="_Toc124549984"/>
-      <w:bookmarkStart w:id="46" w:name="_Toc129040701"/>
+      <w:bookmarkStart w:id="45" w:name="_Toc124545447"/>
+      <w:bookmarkStart w:id="46" w:name="_Toc124549984"/>
+      <w:bookmarkStart w:id="47" w:name="_Toc129110831"/>
       <w:r>
         <w:t>Ausblick</w:t>
       </w:r>
-      <w:bookmarkEnd w:id="44"/>
       <w:bookmarkEnd w:id="45"/>
       <w:bookmarkEnd w:id="46"/>
+      <w:bookmarkEnd w:id="47"/>
     </w:p>
     <w:p>
       <w:pPr>
@@ -13155,193 +13416,198 @@
     </w:p>
     <w:p>
       <w:r>
+        <w:t>Um d</w:t>
+      </w:r>
+      <w:r>
+        <w:t>as Problem der</w:t>
+      </w:r>
+      <w:r>
+        <w:t xml:space="preserve"> Wartezeit, bis Arduino Programme kompiliert und hochgeladen sind, vollständig zu </w:t>
+      </w:r>
+      <w:r>
+        <w:t xml:space="preserve">lösen </w:t>
+      </w:r>
+      <w:r>
+        <w:t xml:space="preserve">könnte der Arduino beim Debugging auch nur als Steuereinheit für die Pins verwendet werden. Dabei würde am Anfang ein </w:t>
+      </w:r>
+      <w:r>
+        <w:t>Programm</w:t>
+      </w:r>
+      <w:r>
+        <w:t xml:space="preserve"> auf den Arduino hochgeladen werden, in dem nur auf Befehle über die </w:t>
+      </w:r>
+      <w:r>
+        <w:t>s</w:t>
+      </w:r>
+      <w:r>
+        <w:t>erielle Verbindung gewartet wird. Auf dem PC könnten dann Pyduino Programme ausgeführt werden, die auf den Arduino zugreifen, ohne jedes Mal beim Ausführen eines Programms einen Teil auf den Arduino hochladen zu müssen.</w:t>
+      </w:r>
+    </w:p>
+    <w:p>
+      <w:r>
+        <w:t>Es gibt aber Situationen, in denen das Hochladen der Programme auf den Arduino nicht zu vermeiden ist.</w:t>
+      </w:r>
+      <w:r>
+        <w:t xml:space="preserve"> Um die Wartezeit in solchen Situationen, in denen auch PC</w:t>
+      </w:r>
+      <w:r>
+        <w:t>-</w:t>
+      </w:r>
+      <w:r>
+        <w:t>Programme kompiliert werden müssen, möglichst zu reduzieren, wäre es möglich die Aufgaben mithilfe von Multiprocessing auf verschiedene Prozessorkerne zu verteilen und so parallel auszuführen.</w:t>
+      </w:r>
+    </w:p>
+    <w:p>
+      <w:r>
+        <w:t>Um das Programmieren mit Pyduino weiter zu erleichtern</w:t>
+      </w:r>
+      <w:r>
+        <w:t>,</w:t>
+      </w:r>
+      <w:r>
+        <w:t xml:space="preserve"> wäre es möglich</w:t>
+      </w:r>
+      <w:r>
+        <w:t xml:space="preserve"> in dem VS Code Plugin neben Syntax Highlighting und Fehlererkennung Aut</w:t>
+      </w:r>
+      <w:r>
+        <w:t>o</w:t>
+      </w:r>
+      <w:r>
+        <w:t xml:space="preserve">vervollständigung zu implementieren. Das könnte </w:t>
+      </w:r>
+      <w:r>
+        <w:t>mithilfe</w:t>
+      </w:r>
+      <w:r>
+        <w:t xml:space="preserve"> </w:t>
+      </w:r>
+      <w:r>
+        <w:t>der</w:t>
+      </w:r>
+      <w:r>
+        <w:t xml:space="preserve"> </w:t>
+      </w:r>
+      <w:r>
+        <w:t>Daten,</w:t>
+      </w:r>
+      <w:r>
+        <w:t xml:space="preserve"> die der Transpiler über das Programm sammelt, </w:t>
+      </w:r>
+      <w:r>
+        <w:t>ebenfalls</w:t>
+      </w:r>
+      <w:r>
+        <w:t xml:space="preserve"> über den Language Server implementiert werden.</w:t>
+      </w:r>
+    </w:p>
+    <w:p>
+      <w:r>
+        <w:t>Um Pyduino robuster und weni</w:t>
+      </w:r>
+      <w:r>
+        <w:t>g</w:t>
+      </w:r>
+      <w:r>
+        <w:t xml:space="preserve">er </w:t>
+      </w:r>
+      <w:r>
+        <w:t>f</w:t>
+      </w:r>
+      <w:r>
+        <w:t>ehleranfällig zu machen, wäre eine Möglichkeit, mehr Unit Test</w:t>
+      </w:r>
+      <w:r>
+        <w:t>s</w:t>
+      </w:r>
+      <w:r>
+        <w:t xml:space="preserve"> zu schreiben, die dann möglichst alle Features des Transpilers abdecken.</w:t>
+      </w:r>
+    </w:p>
+    <w:p>
+      <w:r>
+        <w:t xml:space="preserve">Außerdem besteht die Möglichkeit, die Pyduino VS Code Erweiterung als </w:t>
+      </w:r>
+      <w:r>
+        <w:t>separate</w:t>
+      </w:r>
+      <w:r>
+        <w:t xml:space="preserve"> IDE zu </w:t>
+      </w:r>
+      <w:r>
+        <w:t>veröffentlichen</w:t>
+      </w:r>
+      <w:r>
+        <w:t>, die mit einer</w:t>
+      </w:r>
+      <w:r>
+        <w:t xml:space="preserve"> einzigen</w:t>
+      </w:r>
+      <w:r>
+        <w:t xml:space="preserve"> „.exe“ Datei installiert werden kann.</w:t>
+      </w:r>
+      <w:r>
+        <w:t xml:space="preserve"> Dafür </w:t>
+      </w:r>
+      <w:r>
+        <w:t>würde</w:t>
+      </w:r>
+      <w:r>
+        <w:t xml:space="preserve"> die Theia Plattform [</w:t>
+      </w:r>
+      <w:r>
+        <w:t>Q</w:t>
+      </w:r>
+      <w:r>
+        <w:t>10</w:t>
+      </w:r>
+      <w:r>
+        <w:t>]</w:t>
+      </w:r>
+      <w:r>
+        <w:t xml:space="preserve"> in Frage kommen</w:t>
+      </w:r>
+      <w:r>
+        <w:t xml:space="preserve">, mit der auch die Arduino IDE 2.x </w:t>
+      </w:r>
+      <w:r>
+        <w:t xml:space="preserve"> </w:t>
+      </w:r>
+      <w:r>
+        <w:t>implementiert ist.</w:t>
+      </w:r>
+      <w:r>
+        <w:t xml:space="preserve"> Das würde die Installation weiter vereinfachen.</w:t>
+      </w:r>
+    </w:p>
+    <w:p>
+      <w:r>
+        <w:t>Diese Weiterentwicklungen könnten das Potenzial der hier vorgestellten Programmiersprache Pyduino als einsteigerfreundliche Programmiersprache für den Arduino</w:t>
+      </w:r>
+      <w:r>
+        <w:t xml:space="preserve"> noch</w:t>
+      </w:r>
+      <w:r>
+        <w:t xml:space="preserve"> weiter ausbauen.</w:t>
+      </w:r>
+      <w:bookmarkStart w:id="48" w:name="_Toc124545448"/>
+      <w:bookmarkStart w:id="49" w:name="_Toc124549985"/>
+    </w:p>
+    <w:p>
+      <w:pPr>
+        <w:pStyle w:val="berschrift1"/>
+      </w:pPr>
+      <w:bookmarkStart w:id="50" w:name="_Toc129110832"/>
+      <w:r>
         <w:lastRenderedPageBreak/>
-        <w:t>Um d</w:t>
-      </w:r>
-      <w:r>
-        <w:t>as Problem der</w:t>
-      </w:r>
-      <w:r>
-        <w:t xml:space="preserve"> Wartezeit, bis Arduino Programme kompiliert und hochgeladen sind, vollständig zu </w:t>
-      </w:r>
-      <w:r>
-        <w:t xml:space="preserve">lösen </w:t>
-      </w:r>
-      <w:r>
-        <w:t xml:space="preserve">könnte der Arduino beim Debugging auch nur als Steuereinheit für die Pins verwendet werden. Dabei würde am Anfang ein </w:t>
-      </w:r>
-      <w:r>
-        <w:t>Programm</w:t>
-      </w:r>
-      <w:r>
-        <w:t xml:space="preserve"> auf den Arduino hochgeladen werden, in dem nur auf Befehle über die </w:t>
-      </w:r>
-      <w:r>
-        <w:t>s</w:t>
-      </w:r>
-      <w:r>
-        <w:t>erielle Verbindung gewartet wird. Auf dem PC könnten dann Pyduino Programme ausgeführt werden, die auf den Arduino zugreifen, ohne jedes Mal beim Ausführen eines Programms einen Teil auf den Arduino hochladen zu müssen.</w:t>
-      </w:r>
-    </w:p>
-    <w:p>
-      <w:r>
-        <w:t>Es gibt aber Situationen, in denen das Hochladen der Programme auf den Arduino nicht zu vermeiden ist.</w:t>
-      </w:r>
-      <w:r>
-        <w:t xml:space="preserve"> Um die Wartezeit in solchen Situationen, in denen auch PC</w:t>
-      </w:r>
-      <w:r>
-        <w:t>-</w:t>
-      </w:r>
-      <w:r>
-        <w:t>Programme kompiliert werden müssen, möglichst zu reduzieren, wäre es möglich die Aufgaben mithilfe von Multiprocessing auf verschiedene Prozessorkerne zu verteilen und so parallel auszuführen.</w:t>
-      </w:r>
-    </w:p>
-    <w:p>
-      <w:r>
-        <w:t>Um das Programmieren mit Pyduino weiter zu erleichtern</w:t>
-      </w:r>
-      <w:r>
-        <w:t>,</w:t>
-      </w:r>
-      <w:r>
-        <w:t xml:space="preserve"> wäre es möglich</w:t>
-      </w:r>
-      <w:r>
-        <w:t xml:space="preserve"> in dem VS Code Plugin neben Syntax Highlighting und Fehlererkennung Aut</w:t>
-      </w:r>
-      <w:r>
-        <w:t>o</w:t>
-      </w:r>
-      <w:r>
-        <w:t xml:space="preserve">vervollständigung zu implementieren. Das könnte </w:t>
-      </w:r>
-      <w:r>
-        <w:t>mithilfe</w:t>
-      </w:r>
-      <w:r>
-        <w:t xml:space="preserve"> </w:t>
-      </w:r>
-      <w:r>
-        <w:t>der</w:t>
-      </w:r>
-      <w:r>
-        <w:t xml:space="preserve"> </w:t>
-      </w:r>
-      <w:r>
-        <w:t>Daten,</w:t>
-      </w:r>
-      <w:r>
-        <w:t xml:space="preserve"> die der Transpiler über das Programm sammelt, </w:t>
-      </w:r>
-      <w:r>
-        <w:t>ebenfalls</w:t>
-      </w:r>
-      <w:r>
-        <w:t xml:space="preserve"> über den Language Server implementiert werden.</w:t>
-      </w:r>
-    </w:p>
-    <w:p>
-      <w:r>
-        <w:t>Um Pyduino robuster und weni</w:t>
-      </w:r>
-      <w:r>
-        <w:t>g</w:t>
-      </w:r>
-      <w:r>
-        <w:t xml:space="preserve">er </w:t>
-      </w:r>
-      <w:r>
-        <w:t>f</w:t>
-      </w:r>
-      <w:r>
-        <w:t>ehleranfällig zu machen, wäre eine Möglichkeit, mehr Unit Test</w:t>
-      </w:r>
-      <w:r>
-        <w:t>s</w:t>
-      </w:r>
-      <w:r>
-        <w:t xml:space="preserve"> zu schreiben, die dann möglichst alle Features des Transpilers abdecken.</w:t>
-      </w:r>
-    </w:p>
-    <w:p>
-      <w:r>
-        <w:t xml:space="preserve">Außerdem besteht die Möglichkeit, die Pyduino VS Code Erweiterung als </w:t>
-      </w:r>
-      <w:r>
-        <w:t>separate</w:t>
-      </w:r>
-      <w:r>
-        <w:t xml:space="preserve"> IDE zu </w:t>
-      </w:r>
-      <w:r>
-        <w:t>veröffentlichen</w:t>
-      </w:r>
-      <w:r>
-        <w:t>, die mit einer</w:t>
-      </w:r>
-      <w:r>
-        <w:t xml:space="preserve"> einzigen</w:t>
-      </w:r>
-      <w:r>
-        <w:t xml:space="preserve"> „.exe“ Datei installiert werden kann.</w:t>
-      </w:r>
-      <w:r>
-        <w:t xml:space="preserve"> Dafür </w:t>
-      </w:r>
-      <w:r>
-        <w:t>würde</w:t>
-      </w:r>
-      <w:r>
-        <w:t xml:space="preserve"> die Theia Plattform [</w:t>
-      </w:r>
-      <w:r>
-        <w:t>Q</w:t>
-      </w:r>
-      <w:r>
-        <w:t>10</w:t>
-      </w:r>
-      <w:r>
-        <w:t>]</w:t>
-      </w:r>
-      <w:r>
-        <w:t xml:space="preserve"> in Frage kommen</w:t>
-      </w:r>
-      <w:r>
-        <w:t xml:space="preserve">, mit der auch die Arduino IDE 2.x </w:t>
-      </w:r>
-      <w:r>
-        <w:t xml:space="preserve"> </w:t>
-      </w:r>
-      <w:r>
-        <w:t>implementiert ist.</w:t>
-      </w:r>
-      <w:r>
-        <w:t xml:space="preserve"> Das würde die Installation weiter vereinfachen.</w:t>
-      </w:r>
-    </w:p>
-    <w:p>
-      <w:r>
-        <w:t>Diese Weiterentwicklungen könnten das Potenzial der hier vorgestellten Programmiersprache Pyduino als einsteigerfreundliche Programmiersprache für den Arduino weiter ausbauen.</w:t>
-      </w:r>
-      <w:bookmarkStart w:id="47" w:name="_Toc124545448"/>
-      <w:bookmarkStart w:id="48" w:name="_Toc124549985"/>
-    </w:p>
-    <w:p/>
-    <w:p>
-      <w:pPr>
-        <w:pStyle w:val="berschrift1"/>
-      </w:pPr>
-      <w:bookmarkStart w:id="49" w:name="_Toc129040702"/>
-      <w:r>
         <w:t>D</w:t>
       </w:r>
       <w:r>
         <w:t>ank</w:t>
       </w:r>
-      <w:bookmarkEnd w:id="47"/>
       <w:bookmarkEnd w:id="48"/>
       <w:bookmarkEnd w:id="49"/>
+      <w:bookmarkEnd w:id="50"/>
     </w:p>
     <w:p>
       <w:r>
@@ -13403,33 +13669,77 @@
       <w:pPr>
         <w:pStyle w:val="berschrift1"/>
       </w:pPr>
-      <w:bookmarkStart w:id="50" w:name="_Toc124545449"/>
-      <w:bookmarkStart w:id="51" w:name="_Toc124549986"/>
-      <w:bookmarkStart w:id="52" w:name="_Toc129040703"/>
+      <w:bookmarkStart w:id="51" w:name="_Toc124545449"/>
+      <w:bookmarkStart w:id="52" w:name="_Toc124549986"/>
+      <w:bookmarkStart w:id="53" w:name="_Toc129110833"/>
       <w:r>
         <w:t>Q</w:t>
       </w:r>
       <w:r>
         <w:t>uellen</w:t>
       </w:r>
-      <w:bookmarkEnd w:id="50"/>
       <w:bookmarkEnd w:id="51"/>
       <w:bookmarkEnd w:id="52"/>
-    </w:p>
-    <w:p>
-      <w:pPr>
-        <w:rPr>
-          <w:rStyle w:val="Hyperlink"/>
-        </w:rPr>
-      </w:pPr>
-      <w:r>
-        <w:t xml:space="preserve">[Q1] </w:t>
+      <w:bookmarkEnd w:id="53"/>
+    </w:p>
+    <w:p/>
+    <w:p>
+      <w:r>
+        <w:t>[Qlangfassung]</w:t>
       </w:r>
       <w:hyperlink r:id="rId36" w:history="1">
         <w:r>
           <w:rPr>
             <w:rStyle w:val="Hyperlink"/>
           </w:rPr>
+          <w:t>https://github.com/Ber</w:t>
+        </w:r>
+        <w:r>
+          <w:rPr>
+            <w:rStyle w:val="Hyperlink"/>
+          </w:rPr>
+          <w:t>g</w:t>
+        </w:r>
+        <w:r>
+          <w:rPr>
+            <w:rStyle w:val="Hyperlink"/>
+          </w:rPr>
+          <w:t>schaf/Pyduino/blob/76dab3e29f5931dea1f633007e96003e482c7591/doc/Langfassung.pdf</w:t>
+        </w:r>
+      </w:hyperlink>
+    </w:p>
+    <w:p>
+      <w:r>
+        <w:t xml:space="preserve">[Qinstall] </w:t>
+      </w:r>
+      <w:hyperlink r:id="rId37" w:history="1">
+        <w:r>
+          <w:rPr>
+            <w:rStyle w:val="Hyperlink"/>
+          </w:rPr>
+          <w:t>https://github.com/Bergschaf/Pyduino</w:t>
+        </w:r>
+      </w:hyperlink>
+    </w:p>
+    <w:p>
+      <w:pPr>
+        <w:rPr>
+          <w:rStyle w:val="Hyperlink"/>
+          <w:lang w:val="en-US"/>
+        </w:rPr>
+      </w:pPr>
+      <w:r>
+        <w:rPr>
+          <w:lang w:val="en-US"/>
+        </w:rPr>
+        <w:t xml:space="preserve">[Q1] </w:t>
+      </w:r>
+      <w:hyperlink r:id="rId38" w:history="1">
+        <w:r>
+          <w:rPr>
+            <w:rStyle w:val="Hyperlink"/>
+            <w:lang w:val="en-US"/>
+          </w:rPr>
           <w:t>https://www.schule-bw.de/service-und-tools/bildungsplaene/allgemein-bildende-schulen/bildungsplan-2016/beispielcurricula/gymnasium/BP2016BW_ALLG_GYM_NWT_BC_8-10_BSP_1.pdf</w:t>
         </w:r>
       </w:hyperlink>
@@ -13451,7 +13761,7 @@
         </w:rPr>
         <w:t>_</w:t>
       </w:r>
-      <w:hyperlink r:id="rId37" w:history="1">
+      <w:hyperlink r:id="rId39" w:history="1">
         <w:r>
           <w:rPr>
             <w:rStyle w:val="Hyperlink"/>
@@ -13490,7 +13800,7 @@
         </w:rPr>
         <w:t xml:space="preserve"> </w:t>
       </w:r>
-      <w:hyperlink r:id="rId38" w:anchor="Sketch" w:history="1">
+      <w:hyperlink r:id="rId40" w:anchor="Sketch" w:history="1">
         <w:r>
           <w:rPr>
             <w:rStyle w:val="Hyperlink"/>
@@ -13531,7 +13841,7 @@
         </w:rPr>
         <w:t xml:space="preserve"> </w:t>
       </w:r>
-      <w:hyperlink r:id="rId39" w:history="1">
+      <w:hyperlink r:id="rId41" w:history="1">
         <w:r>
           <w:rPr>
             <w:rStyle w:val="Hyperlink"/>
@@ -13586,7 +13896,7 @@
         </w:rPr>
         <w:t xml:space="preserve"> </w:t>
       </w:r>
-      <w:hyperlink r:id="rId40" w:history="1">
+      <w:hyperlink r:id="rId42" w:history="1">
         <w:r>
           <w:rPr>
             <w:rStyle w:val="Hyperlink"/>
@@ -13621,7 +13931,7 @@
         </w:rPr>
         <w:t xml:space="preserve">] </w:t>
       </w:r>
-      <w:hyperlink r:id="rId41" w:history="1">
+      <w:hyperlink r:id="rId43" w:history="1">
         <w:r>
           <w:rPr>
             <w:rStyle w:val="Hyperlink"/>
@@ -13661,7 +13971,7 @@
         </w:rPr>
         <w:t xml:space="preserve"> </w:t>
       </w:r>
-      <w:hyperlink r:id="rId42" w:history="1">
+      <w:hyperlink r:id="rId44" w:history="1">
         <w:r>
           <w:rPr>
             <w:rStyle w:val="Hyperlink"/>
@@ -13697,7 +14007,7 @@
         </w:rPr>
         <w:t xml:space="preserve">8] </w:t>
       </w:r>
-      <w:hyperlink r:id="rId43" w:history="1">
+      <w:hyperlink r:id="rId45" w:history="1">
         <w:r>
           <w:rPr>
             <w:rStyle w:val="Hyperlink"/>
@@ -13737,7 +14047,7 @@
         </w:rPr>
         <w:t xml:space="preserve">] </w:t>
       </w:r>
-      <w:hyperlink r:id="rId44" w:history="1">
+      <w:hyperlink r:id="rId46" w:history="1">
         <w:r>
           <w:rPr>
             <w:rStyle w:val="Hyperlink"/>
@@ -13762,7 +14072,7 @@
       <w:r>
         <w:t xml:space="preserve">] </w:t>
       </w:r>
-      <w:hyperlink r:id="rId45" w:history="1">
+      <w:hyperlink r:id="rId47" w:history="1">
         <w:r>
           <w:rPr>
             <w:rStyle w:val="Hyperlink"/>
@@ -13784,7 +14094,7 @@
       <w:r>
         <w:t>Abbildung 1-6: selbst erstellt mit Lucidchart (</w:t>
       </w:r>
-      <w:hyperlink r:id="rId46" w:history="1">
+      <w:hyperlink r:id="rId48" w:history="1">
         <w:r>
           <w:rPr>
             <w:rStyle w:val="Hyperlink"/>
@@ -13798,7 +14108,6 @@
     </w:p>
     <w:p>
       <w:r>
-        <w:lastRenderedPageBreak/>
         <w:t xml:space="preserve">Abbildung 7: selbst erstellt mit </w:t>
       </w:r>
       <w:r>
@@ -13807,7 +14116,7 @@
       <w:r>
         <w:t>rawio (</w:t>
       </w:r>
-      <w:hyperlink r:id="rId47" w:history="1">
+      <w:hyperlink r:id="rId49" w:history="1">
         <w:r>
           <w:rPr>
             <w:rStyle w:val="Hyperlink"/>
@@ -13853,21 +14162,7 @@
         <w:rPr>
           <w:lang w:val="en-US"/>
         </w:rPr>
-        <w:t xml:space="preserve">nshots </w:t>
-      </w:r>
-      <w:proofErr w:type="spellStart"/>
-      <w:r>
-        <w:rPr>
-          <w:lang w:val="en-US"/>
-        </w:rPr>
-        <w:t>aus</w:t>
-      </w:r>
-      <w:proofErr w:type="spellEnd"/>
-      <w:r>
-        <w:rPr>
-          <w:lang w:val="en-US"/>
-        </w:rPr>
-        <w:t xml:space="preserve"> VS Code</w:t>
+        <w:t>nshots aus VS Code</w:t>
       </w:r>
     </w:p>
     <w:p>
@@ -13976,8 +14271,8 @@
       </w:r>
     </w:p>
     <w:sectPr>
-      <w:headerReference w:type="default" r:id="rId48"/>
-      <w:footerReference w:type="default" r:id="rId49"/>
+      <w:headerReference w:type="default" r:id="rId50"/>
+      <w:footerReference w:type="default" r:id="rId51"/>
       <w:pgSz w:w="11906" w:h="16838"/>
       <w:pgMar w:top="1418" w:right="1418" w:bottom="1134" w:left="1418" w:header="709" w:footer="709" w:gutter="0"/>
       <w:pgNumType w:start="0"/>
@@ -14024,7 +14319,6 @@
         <w:docPartUnique/>
       </w:docPartObj>
     </w:sdtPr>
-    <w:sdtEndPr/>
     <w:sdtContent>
       <w:p>
         <w:pPr>
@@ -14940,7 +15234,7 @@
     <w:autoRedefine/>
     <w:uiPriority w:val="39"/>
     <w:unhideWhenUsed/>
-    <w:rsid w:val="00D94586"/>
+    <w:rsid w:val="00566703"/>
     <w:pPr>
       <w:tabs>
         <w:tab w:val="right" w:leader="dot" w:pos="2268"/>
@@ -15617,6 +15911,21 @@
 </file>
 
 <file path=customXml/item1.xml><?xml version="1.0" encoding="utf-8"?>
+<p:properties xmlns:p="http://schemas.microsoft.com/office/2006/metadata/properties" xmlns:xsi="http://www.w3.org/2001/XMLSchema-instance" xmlns:pc="http://schemas.microsoft.com/office/infopath/2007/PartnerControls">
+  <documentManagement/>
+</p:properties>
+</file>
+
+<file path=customXml/item2.xml><?xml version="1.0" encoding="utf-8"?>
+<?mso-contentType ?>
+<FormTemplates xmlns="http://schemas.microsoft.com/sharepoint/v3/contenttype/forms">
+  <Display>DocumentLibraryForm</Display>
+  <Edit>DocumentLibraryForm</Edit>
+  <New>DocumentLibraryForm</New>
+</FormTemplates>
+</file>
+
+<file path=customXml/item3.xml><?xml version="1.0" encoding="utf-8"?>
 <ct:contentTypeSchema xmlns:ct="http://schemas.microsoft.com/office/2006/metadata/contentType" xmlns:ma="http://schemas.microsoft.com/office/2006/metadata/properties/metaAttributes" ct:_="" ma:_="" ma:contentTypeName="Dokument" ma:contentTypeID="0x01010042A13806E615AE4C8FDD97C2FF3FCA9F" ma:contentTypeVersion="2" ma:contentTypeDescription="Ein neues Dokument erstellen." ma:contentTypeScope="" ma:versionID="d6c402284b7c01346d07bce8fceac284">
   <xsd:schema xmlns:xsd="http://www.w3.org/2001/XMLSchema" xmlns:xs="http://www.w3.org/2001/XMLSchema" xmlns:p="http://schemas.microsoft.com/office/2006/metadata/properties" xmlns:ns3="d5861e3d-a46e-413c-8727-bdcd0a45440e" targetNamespace="http://schemas.microsoft.com/office/2006/metadata/properties" ma:root="true" ma:fieldsID="13480f97ec9c649b686fbe6c6751181b" ns3:_="">
     <xsd:import namespace="d5861e3d-a46e-413c-8727-bdcd0a45440e"/>
@@ -15748,26 +16057,28 @@
 </ct:contentTypeSchema>
 </file>
 
-<file path=customXml/item2.xml><?xml version="1.0" encoding="utf-8"?>
+<file path=customXml/item4.xml><?xml version="1.0" encoding="utf-8"?>
 <b:Sources xmlns:b="http://schemas.openxmlformats.org/officeDocument/2006/bibliography" xmlns="http://schemas.openxmlformats.org/officeDocument/2006/bibliography" SelectedStyle="\APASixthEditionOfficeOnline.xsl" StyleName="APA" Version="6"/>
 </file>
 
-<file path=customXml/item3.xml><?xml version="1.0" encoding="utf-8"?>
-<?mso-contentType ?>
-<FormTemplates xmlns="http://schemas.microsoft.com/sharepoint/v3/contenttype/forms">
-  <Display>DocumentLibraryForm</Display>
-  <Edit>DocumentLibraryForm</Edit>
-  <New>DocumentLibraryForm</New>
-</FormTemplates>
+<file path=customXml/itemProps1.xml><?xml version="1.0" encoding="utf-8"?>
+<ds:datastoreItem xmlns:ds="http://schemas.openxmlformats.org/officeDocument/2006/customXml" ds:itemID="{BAD7F626-9C31-49DE-A0E8-95EF25C764C4}">
+  <ds:schemaRefs>
+    <ds:schemaRef ds:uri="http://schemas.microsoft.com/office/2006/metadata/properties"/>
+    <ds:schemaRef ds:uri="http://schemas.microsoft.com/office/infopath/2007/PartnerControls"/>
+  </ds:schemaRefs>
+</ds:datastoreItem>
 </file>
 
-<file path=customXml/item4.xml><?xml version="1.0" encoding="utf-8"?>
-<p:properties xmlns:p="http://schemas.microsoft.com/office/2006/metadata/properties" xmlns:xsi="http://www.w3.org/2001/XMLSchema-instance" xmlns:pc="http://schemas.microsoft.com/office/infopath/2007/PartnerControls">
-  <documentManagement/>
-</p:properties>
+<file path=customXml/itemProps2.xml><?xml version="1.0" encoding="utf-8"?>
+<ds:datastoreItem xmlns:ds="http://schemas.openxmlformats.org/officeDocument/2006/customXml" ds:itemID="{D558EEE0-4EF3-41EE-99E3-4E333B992B59}">
+  <ds:schemaRefs>
+    <ds:schemaRef ds:uri="http://schemas.microsoft.com/sharepoint/v3/contenttype/forms"/>
+  </ds:schemaRefs>
+</ds:datastoreItem>
 </file>
 
-<file path=customXml/itemProps1.xml><?xml version="1.0" encoding="utf-8"?>
+<file path=customXml/itemProps3.xml><?xml version="1.0" encoding="utf-8"?>
 <ds:datastoreItem xmlns:ds="http://schemas.openxmlformats.org/officeDocument/2006/customXml" ds:itemID="{498D530F-F9BE-46E7-9E43-A592DDECB7D7}">
   <ds:schemaRefs>
     <ds:schemaRef ds:uri="http://schemas.microsoft.com/office/2006/metadata/contentType"/>
@@ -15785,27 +16096,10 @@
 </ds:datastoreItem>
 </file>
 
-<file path=customXml/itemProps2.xml><?xml version="1.0" encoding="utf-8"?>
+<file path=customXml/itemProps4.xml><?xml version="1.0" encoding="utf-8"?>
 <ds:datastoreItem xmlns:ds="http://schemas.openxmlformats.org/officeDocument/2006/customXml" ds:itemID="{74CEA82B-38FB-4180-89D2-22BED291BC30}">
   <ds:schemaRefs>
     <ds:schemaRef ds:uri="http://schemas.openxmlformats.org/officeDocument/2006/bibliography"/>
   </ds:schemaRefs>
 </ds:datastoreItem>
-</file>
-
-<file path=customXml/itemProps3.xml><?xml version="1.0" encoding="utf-8"?>
-<ds:datastoreItem xmlns:ds="http://schemas.openxmlformats.org/officeDocument/2006/customXml" ds:itemID="{D558EEE0-4EF3-41EE-99E3-4E333B992B59}">
-  <ds:schemaRefs>
-    <ds:schemaRef ds:uri="http://schemas.microsoft.com/sharepoint/v3/contenttype/forms"/>
-  </ds:schemaRefs>
-</ds:datastoreItem>
-</file>
-
-<file path=customXml/itemProps4.xml><?xml version="1.0" encoding="utf-8"?>
-<ds:datastoreItem xmlns:ds="http://schemas.openxmlformats.org/officeDocument/2006/customXml" ds:itemID="{BAD7F626-9C31-49DE-A0E8-95EF25C764C4}">
-  <ds:schemaRefs>
-    <ds:schemaRef ds:uri="http://schemas.microsoft.com/office/2006/metadata/properties"/>
-    <ds:schemaRef ds:uri="http://schemas.microsoft.com/office/infopath/2007/PartnerControls"/>
-  </ds:schemaRefs>
-</ds:datastoreItem>
 </file>
--- a/doc/Langfassung.docx
+++ b/doc/Langfassung.docx
@@ -7428,7 +7428,13 @@
         <w:t xml:space="preserve"> Features zu debuggen und neue hinzuzufügen</w:t>
       </w:r>
       <w:r>
-        <w:t>. Die alte Aufbau ist in der Version der Langfassung, die beim Regionalwettbewerb abgegeben wurde, dokumentiert [Qlangfassung]. Die neue Version ist dagegen deutlich allgemeiner implementiert und macht es dadurch einfacher, neue Features hinzuzufügen.</w:t>
+        <w:t>. Die alte Aufbau ist in der Version der Langfassung, die beim Regionalwettbewerb abgegeben wurde, dokumentiert [Q</w:t>
+      </w:r>
+      <w:r>
+        <w:t>9</w:t>
+      </w:r>
+      <w:r>
+        <w:t>]. Die neue Version ist dagegen deutlich allgemeiner implementiert und macht es dadurch einfacher, neue Features hinzuzufügen.</w:t>
       </w:r>
     </w:p>
     <w:p>
@@ -9108,13 +9114,13 @@
         </w:rPr>
         <w:lastRenderedPageBreak/>
         <w:drawing>
-          <wp:anchor distT="0" distB="0" distL="114300" distR="114300" simplePos="0" relativeHeight="251664384" behindDoc="0" locked="0" layoutInCell="1" allowOverlap="1" wp14:anchorId="0679B5F6" wp14:editId="7E92BF77">
+          <wp:anchor distT="0" distB="0" distL="114300" distR="114300" simplePos="0" relativeHeight="251664384" behindDoc="0" locked="0" layoutInCell="1" allowOverlap="1" wp14:anchorId="0679B5F6" wp14:editId="49260EC8">
             <wp:simplePos x="0" y="0"/>
             <wp:positionH relativeFrom="margin">
               <wp:align>left</wp:align>
             </wp:positionH>
             <wp:positionV relativeFrom="paragraph">
-              <wp:posOffset>979170</wp:posOffset>
+              <wp:posOffset>1188720</wp:posOffset>
             </wp:positionV>
             <wp:extent cx="1443990" cy="2503170"/>
             <wp:effectExtent l="0" t="0" r="3810" b="0"/>
@@ -9147,7 +9153,7 @@
                   <pic:spPr bwMode="auto">
                     <a:xfrm>
                       <a:off x="0" y="0"/>
-                      <a:ext cx="1446898" cy="2507389"/>
+                      <a:ext cx="1443990" cy="2503170"/>
                     </a:xfrm>
                     <a:prstGeom prst="rect">
                       <a:avLst/>
@@ -9472,6 +9478,7 @@
         <w:t xml:space="preserve"> Funktion aufgerufen wird, werden so auch verschachtelte Strukturen rekursiv übersetzt. </w:t>
       </w:r>
     </w:p>
+    <w:p/>
     <w:p>
       <w:r>
         <w:rPr>
@@ -9480,16 +9487,16 @@
         <mc:AlternateContent>
           <mc:Choice Requires="wps">
             <w:drawing>
-              <wp:anchor distT="0" distB="0" distL="114300" distR="114300" simplePos="0" relativeHeight="251677696" behindDoc="0" locked="0" layoutInCell="1" allowOverlap="1" wp14:anchorId="29628A00" wp14:editId="4EF97260">
+              <wp:anchor distT="0" distB="0" distL="114300" distR="114300" simplePos="0" relativeHeight="251677696" behindDoc="0" locked="0" layoutInCell="1" allowOverlap="1" wp14:anchorId="29628A00" wp14:editId="78531047">
                 <wp:simplePos x="0" y="0"/>
                 <wp:positionH relativeFrom="column">
-                  <wp:posOffset>97790</wp:posOffset>
+                  <wp:posOffset>13970</wp:posOffset>
                 </wp:positionH>
                 <wp:positionV relativeFrom="paragraph">
-                  <wp:posOffset>229235</wp:posOffset>
+                  <wp:posOffset>225425</wp:posOffset>
                 </wp:positionV>
-                <wp:extent cx="1295400" cy="506730"/>
-                <wp:effectExtent l="0" t="0" r="0" b="7620"/>
+                <wp:extent cx="1443990" cy="506730"/>
+                <wp:effectExtent l="0" t="0" r="3810" b="7620"/>
                 <wp:wrapSquare wrapText="bothSides"/>
                 <wp:docPr id="6" name="Textfeld 6"/>
                 <wp:cNvGraphicFramePr/>
@@ -9500,7 +9507,7 @@
                       <wps:spPr>
                         <a:xfrm>
                           <a:off x="0" y="0"/>
-                          <a:ext cx="1295400" cy="506730"/>
+                          <a:ext cx="1443990" cy="506730"/>
                         </a:xfrm>
                         <a:prstGeom prst="rect">
                           <a:avLst/>
@@ -9548,6 +9555,9 @@
                     </wps:wsp>
                   </a:graphicData>
                 </a:graphic>
+                <wp14:sizeRelH relativeFrom="margin">
+                  <wp14:pctWidth>0</wp14:pctWidth>
+                </wp14:sizeRelH>
                 <wp14:sizeRelV relativeFrom="margin">
                   <wp14:pctHeight>0</wp14:pctHeight>
                 </wp14:sizeRelV>
@@ -9556,7 +9566,7 @@
           </mc:Choice>
           <mc:Fallback>
             <w:pict>
-              <v:shape w14:anchorId="29628A00" id="Textfeld 6" o:spid="_x0000_s1029" type="#_x0000_t202" style="position:absolute;margin-left:7.7pt;margin-top:18.05pt;width:102pt;height:39.9pt;z-index:251677696;visibility:visible;mso-wrap-style:square;mso-height-percent:0;mso-wrap-distance-left:9pt;mso-wrap-distance-top:0;mso-wrap-distance-right:9pt;mso-wrap-distance-bottom:0;mso-position-horizontal:absolute;mso-position-horizontal-relative:text;mso-position-vertical:absolute;mso-position-vertical-relative:text;mso-height-percent:0;mso-height-relative:margin;v-text-anchor:top" o:gfxdata="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" stroked="f">
+              <v:shape w14:anchorId="29628A00" id="Textfeld 6" o:spid="_x0000_s1029" type="#_x0000_t202" style="position:absolute;margin-left:1.1pt;margin-top:17.75pt;width:113.7pt;height:39.9pt;z-index:251677696;visibility:visible;mso-wrap-style:square;mso-width-percent:0;mso-height-percent:0;mso-wrap-distance-left:9pt;mso-wrap-distance-top:0;mso-wrap-distance-right:9pt;mso-wrap-distance-bottom:0;mso-position-horizontal:absolute;mso-position-horizontal-relative:text;mso-position-vertical:absolute;mso-position-vertical-relative:text;mso-width-percent:0;mso-height-percent:0;mso-width-relative:margin;mso-height-relative:margin;v-text-anchor:top" o:gfxdata="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" stroked="f">
                 <v:textbox inset="0,0,0,0">
                   <w:txbxContent>
                     <w:p>
@@ -9590,6 +9600,10 @@
           </mc:Fallback>
         </mc:AlternateContent>
       </w:r>
+    </w:p>
+    <w:p/>
+    <w:p/>
+    <w:p>
       <w:r>
         <w:t xml:space="preserve">Um ein Pyduino </w:t>
       </w:r>
@@ -9894,7 +9908,7 @@
         <w:t>eriellen Buffer [Q</w:t>
       </w:r>
       <w:r>
-        <w:t>9</w:t>
+        <w:t>10</w:t>
       </w:r>
       <w:r>
         <w:t>]</w:t>
@@ -11623,6 +11637,122 @@
       </w:r>
     </w:p>
     <w:p>
+      <w:r>
+        <w:rPr>
+          <w:noProof/>
+        </w:rPr>
+        <mc:AlternateContent>
+          <mc:Choice Requires="wps">
+            <w:drawing>
+              <wp:anchor distT="0" distB="0" distL="114300" distR="114300" simplePos="0" relativeHeight="251679744" behindDoc="0" locked="0" layoutInCell="1" allowOverlap="1" wp14:anchorId="44EE8ED8" wp14:editId="7695DD30">
+                <wp:simplePos x="0" y="0"/>
+                <wp:positionH relativeFrom="column">
+                  <wp:posOffset>498475</wp:posOffset>
+                </wp:positionH>
+                <wp:positionV relativeFrom="paragraph">
+                  <wp:posOffset>2487295</wp:posOffset>
+                </wp:positionV>
+                <wp:extent cx="4754245" cy="635"/>
+                <wp:effectExtent l="0" t="0" r="0" b="0"/>
+                <wp:wrapTopAndBottom/>
+                <wp:docPr id="7" name="Textfeld 7"/>
+                <wp:cNvGraphicFramePr/>
+                <a:graphic xmlns:a="http://schemas.openxmlformats.org/drawingml/2006/main">
+                  <a:graphicData uri="http://schemas.microsoft.com/office/word/2010/wordprocessingShape">
+                    <wps:wsp>
+                      <wps:cNvSpPr txBox="1"/>
+                      <wps:spPr>
+                        <a:xfrm>
+                          <a:off x="0" y="0"/>
+                          <a:ext cx="4754245" cy="635"/>
+                        </a:xfrm>
+                        <a:prstGeom prst="rect">
+                          <a:avLst/>
+                        </a:prstGeom>
+                        <a:solidFill>
+                          <a:prstClr val="white"/>
+                        </a:solidFill>
+                        <a:ln>
+                          <a:noFill/>
+                        </a:ln>
+                      </wps:spPr>
+                      <wps:txbx>
+                        <w:txbxContent>
+                          <w:p>
+                            <w:pPr>
+                              <w:pStyle w:val="Beschriftung"/>
+                              <w:jc w:val="center"/>
+                              <w:rPr>
+                                <w:noProof/>
+                                <w:sz w:val="20"/>
+                              </w:rPr>
+                            </w:pPr>
+                            <w:r>
+                              <w:t xml:space="preserve">Abbildung </w:t>
+                            </w:r>
+                            <w:fldSimple w:instr=" SEQ Abbildung \* ARABIC ">
+                              <w:r>
+                                <w:rPr>
+                                  <w:noProof/>
+                                </w:rPr>
+                                <w:t>7</w:t>
+                              </w:r>
+                            </w:fldSimple>
+                            <w:r>
+                              <w:t>: Serielle Anfragen</w:t>
+                            </w:r>
+                          </w:p>
+                        </w:txbxContent>
+                      </wps:txbx>
+                      <wps:bodyPr rot="0" spcFirstLastPara="0" vertOverflow="overflow" horzOverflow="overflow" vert="horz" wrap="square" lIns="0" tIns="0" rIns="0" bIns="0" numCol="1" spcCol="0" rtlCol="0" fromWordArt="0" anchor="t" anchorCtr="0" forceAA="0" compatLnSpc="1">
+                        <a:prstTxWarp prst="textNoShape">
+                          <a:avLst/>
+                        </a:prstTxWarp>
+                        <a:spAutoFit/>
+                      </wps:bodyPr>
+                    </wps:wsp>
+                  </a:graphicData>
+                </a:graphic>
+              </wp:anchor>
+            </w:drawing>
+          </mc:Choice>
+          <mc:Fallback>
+            <w:pict>
+              <v:shape w14:anchorId="44EE8ED8" id="Textfeld 7" o:spid="_x0000_s1030" type="#_x0000_t202" style="position:absolute;margin-left:39.25pt;margin-top:195.85pt;width:374.35pt;height:.05pt;z-index:251679744;visibility:visible;mso-wrap-style:square;mso-wrap-distance-left:9pt;mso-wrap-distance-top:0;mso-wrap-distance-right:9pt;mso-wrap-distance-bottom:0;mso-position-horizontal:absolute;mso-position-horizontal-relative:text;mso-position-vertical:absolute;mso-position-vertical-relative:text;v-text-anchor:top" o:gfxdata="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" stroked="f">
+                <v:textbox style="mso-fit-shape-to-text:t" inset="0,0,0,0">
+                  <w:txbxContent>
+                    <w:p>
+                      <w:pPr>
+                        <w:pStyle w:val="Beschriftung"/>
+                        <w:jc w:val="center"/>
+                        <w:rPr>
+                          <w:noProof/>
+                          <w:sz w:val="20"/>
+                        </w:rPr>
+                      </w:pPr>
+                      <w:r>
+                        <w:t xml:space="preserve">Abbildung </w:t>
+                      </w:r>
+                      <w:fldSimple w:instr=" SEQ Abbildung \* ARABIC ">
+                        <w:r>
+                          <w:rPr>
+                            <w:noProof/>
+                          </w:rPr>
+                          <w:t>7</w:t>
+                        </w:r>
+                      </w:fldSimple>
+                      <w:r>
+                        <w:t>: Serielle Anfragen</w:t>
+                      </w:r>
+                    </w:p>
+                  </w:txbxContent>
+                </v:textbox>
+                <w10:wrap type="topAndBottom"/>
+              </v:shape>
+            </w:pict>
+          </mc:Fallback>
+        </mc:AlternateContent>
+      </w:r>
       <w:r>
         <w:rPr>
           <w:noProof/>
@@ -11734,7 +11864,14 @@
         <w:rPr>
           <w:noProof/>
         </w:rPr>
-        <w:t xml:space="preserve">In diesem Beispiel sieht man einen Funktionsaufruf, der vom Arduino zum PC geschickt wird. Die Anweisung </w:t>
+        <w:t xml:space="preserve">In diesem Beispiel sieht man einen </w:t>
+      </w:r>
+      <w:r>
+        <w:rPr>
+          <w:noProof/>
+        </w:rPr>
+        <w:lastRenderedPageBreak/>
+        <w:t xml:space="preserve">Funktionsaufruf, der vom Arduino zum PC geschickt wird. Die Anweisung </w:t>
       </w:r>
       <w:r>
         <w:rPr>
@@ -11758,81 +11895,188 @@
         <w:rPr>
           <w:noProof/>
         </w:rPr>
-        <w:t xml:space="preserve"> ist </w:t>
+        <w:t xml:space="preserve"> ist die erste Funktion in diesem Programm, also ist die ID </w:t>
+      </w:r>
+      <w:r>
+        <w:rPr>
+          <w:rStyle w:val="CodeZchn"/>
+        </w:rPr>
+        <w:t>0</w:t>
       </w:r>
       <w:r>
         <w:rPr>
           <w:noProof/>
         </w:rPr>
-        <w:lastRenderedPageBreak/>
-        <w:t xml:space="preserve">die erste Funktion in diesem Programm, also ist die ID </w:t>
-      </w:r>
-      <w:r>
-        <w:rPr>
-          <w:rStyle w:val="CodeZchn"/>
-        </w:rPr>
-        <w:t>0</w:t>
+        <w:t xml:space="preserve">. Der erste Paramter der Funktion, </w:t>
+      </w:r>
+      <w:r>
+        <w:rPr>
+          <w:rStyle w:val="CodeZchn"/>
+        </w:rPr>
+        <w:t>float a</w:t>
       </w:r>
       <w:r>
         <w:rPr>
           <w:noProof/>
         </w:rPr>
-        <w:t xml:space="preserve">. Der erste Paramter der Funktion, </w:t>
-      </w:r>
-      <w:r>
-        <w:rPr>
-          <w:rStyle w:val="CodeZchn"/>
-        </w:rPr>
-        <w:t>float a</w:t>
+        <w:t xml:space="preserve">, ist in den nächsten 4 Bytes codiert und der Paramter </w:t>
+      </w:r>
+      <w:r>
+        <w:rPr>
+          <w:rStyle w:val="CodeZchn"/>
+        </w:rPr>
+        <w:t>int b</w:t>
       </w:r>
       <w:r>
         <w:rPr>
           <w:noProof/>
         </w:rPr>
-        <w:t xml:space="preserve">, ist in den nächsten 4 Bytes codiert und der Paramter </w:t>
-      </w:r>
-      <w:r>
-        <w:rPr>
-          <w:rStyle w:val="CodeZchn"/>
-        </w:rPr>
-        <w:t>int b</w:t>
+        <w:t xml:space="preserve"> wird </w:t>
       </w:r>
       <w:r>
         <w:rPr>
           <w:noProof/>
         </w:rPr>
-        <w:t xml:space="preserve"> wird </w:t>
+        <w:t>mit</w:t>
       </w:r>
       <w:r>
         <w:rPr>
           <w:noProof/>
         </w:rPr>
-        <w:t>mit</w:t>
+        <w:t xml:space="preserve"> den letzten 4 bytes dargestellt.</w:t>
       </w:r>
       <w:r>
         <w:rPr>
           <w:noProof/>
         </w:rPr>
-        <w:t xml:space="preserve"> den letzten 4 bytes dargestellt.</w:t>
+        <w:t xml:space="preserve"> In der folgenden </w:t>
       </w:r>
       <w:r>
         <w:rPr>
           <w:noProof/>
         </w:rPr>
-        <w:t xml:space="preserve"> In der folgenden Abbildung ist die </w:t>
+        <mc:AlternateContent>
+          <mc:Choice Requires="wps">
+            <w:drawing>
+              <wp:anchor distT="0" distB="0" distL="114300" distR="114300" simplePos="0" relativeHeight="251681792" behindDoc="0" locked="0" layoutInCell="1" allowOverlap="1" wp14:anchorId="3D05A8EA" wp14:editId="61F1AD99">
+                <wp:simplePos x="0" y="0"/>
+                <wp:positionH relativeFrom="column">
+                  <wp:posOffset>479425</wp:posOffset>
+                </wp:positionH>
+                <wp:positionV relativeFrom="paragraph">
+                  <wp:posOffset>3290570</wp:posOffset>
+                </wp:positionV>
+                <wp:extent cx="4799965" cy="635"/>
+                <wp:effectExtent l="0" t="0" r="0" b="0"/>
+                <wp:wrapTopAndBottom/>
+                <wp:docPr id="9" name="Textfeld 9"/>
+                <wp:cNvGraphicFramePr/>
+                <a:graphic xmlns:a="http://schemas.openxmlformats.org/drawingml/2006/main">
+                  <a:graphicData uri="http://schemas.microsoft.com/office/word/2010/wordprocessingShape">
+                    <wps:wsp>
+                      <wps:cNvSpPr txBox="1"/>
+                      <wps:spPr>
+                        <a:xfrm>
+                          <a:off x="0" y="0"/>
+                          <a:ext cx="4799965" cy="635"/>
+                        </a:xfrm>
+                        <a:prstGeom prst="rect">
+                          <a:avLst/>
+                        </a:prstGeom>
+                        <a:solidFill>
+                          <a:prstClr val="white"/>
+                        </a:solidFill>
+                        <a:ln>
+                          <a:noFill/>
+                        </a:ln>
+                      </wps:spPr>
+                      <wps:txbx>
+                        <w:txbxContent>
+                          <w:p>
+                            <w:pPr>
+                              <w:pStyle w:val="Beschriftung"/>
+                              <w:jc w:val="center"/>
+                              <w:rPr>
+                                <w:sz w:val="20"/>
+                              </w:rPr>
+                            </w:pPr>
+                            <w:r>
+                              <w:t xml:space="preserve">Abbildung </w:t>
+                            </w:r>
+                            <w:fldSimple w:instr=" SEQ Abbildung \* ARABIC ">
+                              <w:r>
+                                <w:rPr>
+                                  <w:noProof/>
+                                </w:rPr>
+                                <w:t>8</w:t>
+                              </w:r>
+                            </w:fldSimple>
+                            <w:r>
+                              <w:t>: Serielle Antworten</w:t>
+                            </w:r>
+                          </w:p>
+                        </w:txbxContent>
+                      </wps:txbx>
+                      <wps:bodyPr rot="0" spcFirstLastPara="0" vertOverflow="overflow" horzOverflow="overflow" vert="horz" wrap="square" lIns="0" tIns="0" rIns="0" bIns="0" numCol="1" spcCol="0" rtlCol="0" fromWordArt="0" anchor="t" anchorCtr="0" forceAA="0" compatLnSpc="1">
+                        <a:prstTxWarp prst="textNoShape">
+                          <a:avLst/>
+                        </a:prstTxWarp>
+                        <a:spAutoFit/>
+                      </wps:bodyPr>
+                    </wps:wsp>
+                  </a:graphicData>
+                </a:graphic>
+              </wp:anchor>
+            </w:drawing>
+          </mc:Choice>
+          <mc:Fallback>
+            <w:pict>
+              <v:shape w14:anchorId="3D05A8EA" id="Textfeld 9" o:spid="_x0000_s1031" type="#_x0000_t202" style="position:absolute;margin-left:37.75pt;margin-top:259.1pt;width:377.95pt;height:.05pt;z-index:251681792;visibility:visible;mso-wrap-style:square;mso-wrap-distance-left:9pt;mso-wrap-distance-top:0;mso-wrap-distance-right:9pt;mso-wrap-distance-bottom:0;mso-position-horizontal:absolute;mso-position-horizontal-relative:text;mso-position-vertical:absolute;mso-position-vertical-relative:text;v-text-anchor:top" o:gfxdata="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" stroked="f">
+                <v:textbox style="mso-fit-shape-to-text:t" inset="0,0,0,0">
+                  <w:txbxContent>
+                    <w:p>
+                      <w:pPr>
+                        <w:pStyle w:val="Beschriftung"/>
+                        <w:jc w:val="center"/>
+                        <w:rPr>
+                          <w:sz w:val="20"/>
+                        </w:rPr>
+                      </w:pPr>
+                      <w:r>
+                        <w:t xml:space="preserve">Abbildung </w:t>
+                      </w:r>
+                      <w:fldSimple w:instr=" SEQ Abbildung \* ARABIC ">
+                        <w:r>
+                          <w:rPr>
+                            <w:noProof/>
+                          </w:rPr>
+                          <w:t>8</w:t>
+                        </w:r>
+                      </w:fldSimple>
+                      <w:r>
+                        <w:t>: Serielle Antworten</w:t>
+                      </w:r>
+                    </w:p>
+                  </w:txbxContent>
+                </v:textbox>
+                <w10:wrap type="topAndBottom"/>
+              </v:shape>
+            </w:pict>
+          </mc:Fallback>
+        </mc:AlternateContent>
       </w:r>
       <w:r>
         <w:rPr>
           <w:noProof/>
         </w:rPr>
         <w:drawing>
-          <wp:anchor distT="0" distB="0" distL="114300" distR="114300" simplePos="0" relativeHeight="251668480" behindDoc="0" locked="0" layoutInCell="1" allowOverlap="1" wp14:anchorId="57DAD45F" wp14:editId="2BF4216B">
+          <wp:anchor distT="0" distB="0" distL="114300" distR="114300" simplePos="0" relativeHeight="251668480" behindDoc="0" locked="0" layoutInCell="1" allowOverlap="1" wp14:anchorId="57DAD45F" wp14:editId="13AD0B67">
             <wp:simplePos x="0" y="0"/>
             <wp:positionH relativeFrom="margin">
               <wp:align>center</wp:align>
             </wp:positionH>
             <wp:positionV relativeFrom="paragraph">
-              <wp:posOffset>680403</wp:posOffset>
+              <wp:posOffset>847725</wp:posOffset>
             </wp:positionV>
             <wp:extent cx="4799965" cy="2385695"/>
             <wp:effectExtent l="0" t="0" r="635" b="0"/>
@@ -11865,7 +12109,7 @@
                   <pic:spPr bwMode="auto">
                     <a:xfrm>
                       <a:off x="0" y="0"/>
-                      <a:ext cx="4799965" cy="2386013"/>
+                      <a:ext cx="4799965" cy="2385695"/>
                     </a:xfrm>
                     <a:prstGeom prst="rect">
                       <a:avLst/>
@@ -11892,7 +12136,7 @@
         <w:rPr>
           <w:noProof/>
         </w:rPr>
-        <w:t xml:space="preserve">Antwort </w:t>
+        <w:t xml:space="preserve">Abbildung ist die Antwort </w:t>
       </w:r>
       <w:r>
         <w:rPr>
@@ -12060,141 +12304,6 @@
       </w:r>
     </w:p>
     <w:p>
-      <w:r>
-        <w:t xml:space="preserve">In der </w:t>
-      </w:r>
-      <w:r>
-        <w:rPr>
-          <w:rStyle w:val="CodeZchn"/>
-        </w:rPr>
-        <w:t>language-configuration.json</w:t>
-      </w:r>
-      <w:r>
-        <w:t xml:space="preserve"> Datei </w:t>
-      </w:r>
-      <w:r>
-        <w:t>befindet sich</w:t>
-      </w:r>
-      <w:r>
-        <w:t xml:space="preserve"> die </w:t>
-      </w:r>
-      <w:r>
-        <w:t>g</w:t>
-      </w:r>
-      <w:r>
-        <w:t>rundlegende Konfiguration für die Pyduino</w:t>
-      </w:r>
-      <w:r>
-        <w:t>-</w:t>
-      </w:r>
-      <w:r>
-        <w:t xml:space="preserve">Sprache, die mit der Erweiterung als neue Programmiersprache registriert </w:t>
-      </w:r>
-      <w:r>
-        <w:t>ist</w:t>
-      </w:r>
-      <w:r>
-        <w:t xml:space="preserve">. Es wird zum Beispiel festgelegt, dass Kommentare mit </w:t>
-      </w:r>
-      <w:r>
-        <w:rPr>
-          <w:rStyle w:val="CodeZchn"/>
-        </w:rPr>
-        <w:t>#</w:t>
-      </w:r>
-      <w:r>
-        <w:t xml:space="preserve"> beginnen oder dass der Editor Klammern beim </w:t>
-      </w:r>
-      <w:r>
-        <w:t>T</w:t>
-      </w:r>
-      <w:r>
-        <w:t xml:space="preserve">ippen automatisch schließen soll. </w:t>
-      </w:r>
-    </w:p>
-    <w:p>
-      <w:r>
-        <w:t xml:space="preserve">Die </w:t>
-      </w:r>
-      <w:r>
-        <w:rPr>
-          <w:rStyle w:val="CodeZchn"/>
-        </w:rPr>
-        <w:t>main.py</w:t>
-      </w:r>
-      <w:r>
-        <w:t xml:space="preserve"> </w:t>
-      </w:r>
-      <w:r>
-        <w:t xml:space="preserve">Datei kann in der Konsole mit dem Befehl </w:t>
-      </w:r>
-      <w:r>
-        <w:rPr>
-          <w:rStyle w:val="CodeZchn"/>
-        </w:rPr>
-        <w:t>env/Scripts/python.exe main.py [Pyduino Datei]</w:t>
-      </w:r>
-      <w:r>
-        <w:t xml:space="preserve"> aufgerufen werden, um eine Pyduino Datei zu kompilieren und auszuführen.</w:t>
-      </w:r>
-    </w:p>
-    <w:p>
-      <w:r>
-        <w:t xml:space="preserve">In der </w:t>
-      </w:r>
-      <w:r>
-        <w:rPr>
-          <w:rStyle w:val="CodeZchn"/>
-        </w:rPr>
-        <w:t>package.jso</w:t>
-      </w:r>
-      <w:r>
-        <w:rPr>
-          <w:rStyle w:val="CodeZchn"/>
-        </w:rPr>
-        <w:t>n</w:t>
-      </w:r>
-      <w:r>
-        <w:t xml:space="preserve"> Datei </w:t>
-      </w:r>
-      <w:r>
-        <w:t xml:space="preserve">sind die Eckdaten der Erweiterung wie Name, Version und Veröffentlicher festgelegt. Außerdem ist beschrieben, dass die Erweiterung die Sprache </w:t>
-      </w:r>
-      <w:r>
-        <w:t>„</w:t>
-      </w:r>
-      <w:r>
-        <w:t xml:space="preserve">Pyduino“ zur </w:t>
-      </w:r>
-      <w:r>
-        <w:t>Verfügung</w:t>
-      </w:r>
-      <w:r>
-        <w:t xml:space="preserve"> stellt und immer dann </w:t>
-      </w:r>
-      <w:r>
-        <w:t>aktiviert</w:t>
-      </w:r>
-      <w:r>
-        <w:t xml:space="preserve"> wird, wenn eine </w:t>
-      </w:r>
-      <w:r>
-        <w:rPr>
-          <w:rStyle w:val="CodeZchn"/>
-        </w:rPr>
-        <w:t>.pin</w:t>
-      </w:r>
-      <w:r>
-        <w:rPr>
-          <w:rStyle w:val="CodeZchn"/>
-        </w:rPr>
-        <w:t>o</w:t>
-      </w:r>
-      <w:r>
-        <w:t xml:space="preserve"> Datei geöffnet ist.</w:t>
-      </w:r>
-    </w:p>
-    <w:p>
       <w:pPr>
         <w:pStyle w:val="HTMLVorformatiert"/>
         <w:shd w:val="clear" w:color="auto" w:fill="2B2B2B"/>
@@ -12202,21 +12311,160 @@
           <w:color w:val="A9B7C6"/>
           <w:sz w:val="18"/>
           <w:szCs w:val="18"/>
-        </w:rPr>
-      </w:pPr>
-      <w:r>
-        <w:rPr>
-          <w:color w:val="A9B7C6"/>
-        </w:rPr>
-        <w:br/>
-      </w:r>
-      <w:r>
+          <w:lang w:val="en-US"/>
+        </w:rPr>
+      </w:pPr>
+    </w:p>
+    <w:p>
+      <w:r>
+        <w:t xml:space="preserve">In der </w:t>
+      </w:r>
+      <w:r>
+        <w:rPr>
+          <w:rStyle w:val="CodeZchn"/>
+        </w:rPr>
+        <w:t>language-configuration.json</w:t>
+      </w:r>
+      <w:r>
+        <w:t xml:space="preserve"> Datei </w:t>
+      </w:r>
+      <w:r>
+        <w:t>befindet sich</w:t>
+      </w:r>
+      <w:r>
+        <w:t xml:space="preserve"> die </w:t>
+      </w:r>
+      <w:r>
+        <w:t>g</w:t>
+      </w:r>
+      <w:r>
+        <w:t>rundlegende Konfiguration für die Pyduino</w:t>
+      </w:r>
+      <w:r>
+        <w:t>-</w:t>
+      </w:r>
+      <w:r>
+        <w:t xml:space="preserve">Sprache, die mit der Erweiterung als neue Programmiersprache registriert </w:t>
+      </w:r>
+      <w:r>
+        <w:t>ist</w:t>
+      </w:r>
+      <w:r>
+        <w:t xml:space="preserve">. Es wird zum Beispiel festgelegt, dass Kommentare mit </w:t>
+      </w:r>
+      <w:r>
+        <w:rPr>
+          <w:rStyle w:val="CodeZchn"/>
+        </w:rPr>
+        <w:t>#</w:t>
+      </w:r>
+      <w:r>
+        <w:t xml:space="preserve"> beginnen oder dass der Editor Klammern beim </w:t>
+      </w:r>
+      <w:r>
+        <w:t>T</w:t>
+      </w:r>
+      <w:r>
+        <w:t xml:space="preserve">ippen automatisch schließen soll. </w:t>
+      </w:r>
+    </w:p>
+    <w:p>
+      <w:r>
+        <w:t xml:space="preserve">Die </w:t>
+      </w:r>
+      <w:r>
+        <w:rPr>
+          <w:rStyle w:val="CodeZchn"/>
+        </w:rPr>
+        <w:t>main.py</w:t>
+      </w:r>
+      <w:r>
+        <w:t xml:space="preserve"> </w:t>
+      </w:r>
+      <w:r>
+        <w:t xml:space="preserve">Datei kann in der Konsole mit dem Befehl </w:t>
+      </w:r>
+      <w:r>
+        <w:rPr>
+          <w:rStyle w:val="CodeZchn"/>
+        </w:rPr>
+        <w:t>env/Scripts/python.exe main.py [Pyduino Datei]</w:t>
+      </w:r>
+      <w:r>
+        <w:t xml:space="preserve"> aufgerufen werden, um eine Pyduino Datei zu kompilieren und auszuführen.</w:t>
+      </w:r>
+    </w:p>
+    <w:p>
+      <w:r>
+        <w:t xml:space="preserve">In der </w:t>
+      </w:r>
+      <w:r>
+        <w:rPr>
+          <w:rStyle w:val="CodeZchn"/>
+        </w:rPr>
+        <w:t>package.jso</w:t>
+      </w:r>
+      <w:r>
+        <w:rPr>
+          <w:rStyle w:val="CodeZchn"/>
+        </w:rPr>
+        <w:t>n</w:t>
+      </w:r>
+      <w:r>
+        <w:t xml:space="preserve"> Datei </w:t>
+      </w:r>
+      <w:r>
+        <w:t xml:space="preserve">sind die Eckdaten der Erweiterung wie Name, Version und Veröffentlicher festgelegt. Außerdem ist beschrieben, dass die Erweiterung die Sprache </w:t>
+      </w:r>
+      <w:r>
+        <w:t>„</w:t>
+      </w:r>
+      <w:r>
+        <w:t xml:space="preserve">Pyduino“ zur </w:t>
+      </w:r>
+      <w:r>
+        <w:t>Verfügung</w:t>
+      </w:r>
+      <w:r>
+        <w:t xml:space="preserve"> stellt und immer dann </w:t>
+      </w:r>
+      <w:r>
+        <w:t>aktiviert</w:t>
+      </w:r>
+      <w:r>
+        <w:t xml:space="preserve"> wird, wenn eine </w:t>
+      </w:r>
+      <w:r>
+        <w:rPr>
+          <w:rStyle w:val="CodeZchn"/>
+        </w:rPr>
+        <w:t>.pin</w:t>
+      </w:r>
+      <w:r>
+        <w:rPr>
+          <w:rStyle w:val="CodeZchn"/>
+        </w:rPr>
+        <w:t>o</w:t>
+      </w:r>
+      <w:r>
+        <w:t xml:space="preserve"> Datei geöffnet ist.</w:t>
+      </w:r>
+    </w:p>
+    <w:p>
+      <w:pPr>
+        <w:pStyle w:val="HTMLVorformatiert"/>
+        <w:shd w:val="clear" w:color="auto" w:fill="2B2B2B"/>
         <w:rPr>
           <w:color w:val="A9B7C6"/>
           <w:sz w:val="18"/>
           <w:szCs w:val="18"/>
         </w:rPr>
-        <w:t>+---client</w:t>
+      </w:pPr>
+      <w:r>
+        <w:rPr>
+          <w:color w:val="A9B7C6"/>
+        </w:rPr>
+        <w:br/>
       </w:r>
       <w:r>
         <w:rPr>
@@ -12224,6 +12472,14 @@
           <w:sz w:val="18"/>
           <w:szCs w:val="18"/>
         </w:rPr>
+        <w:t>+---client</w:t>
+      </w:r>
+      <w:r>
+        <w:rPr>
+          <w:color w:val="A9B7C6"/>
+          <w:sz w:val="18"/>
+          <w:szCs w:val="18"/>
+        </w:rPr>
         <w:br/>
         <w:t>|   \---src</w:t>
       </w:r>
@@ -12329,7 +12585,6 @@
           <w:szCs w:val="18"/>
         </w:rPr>
         <w:br/>
-        <w:t xml:space="preserve">|   |   </w:t>
       </w:r>
       <w:r>
         <w:rPr>
@@ -12337,7 +12592,8 @@
           <w:sz w:val="18"/>
           <w:szCs w:val="18"/>
         </w:rPr>
-        <w:t>|</w:t>
+        <w:lastRenderedPageBreak/>
+        <w:t xml:space="preserve">|   |   </w:t>
       </w:r>
       <w:r>
         <w:rPr>
@@ -12345,7 +12601,7 @@
           <w:sz w:val="18"/>
           <w:szCs w:val="18"/>
         </w:rPr>
-        <w:t xml:space="preserve">    python.exe</w:t>
+        <w:t>|</w:t>
       </w:r>
       <w:r>
         <w:rPr>
@@ -12353,6 +12609,14 @@
           <w:sz w:val="18"/>
           <w:szCs w:val="18"/>
         </w:rPr>
+        <w:t xml:space="preserve">    python.exe</w:t>
+      </w:r>
+      <w:r>
+        <w:rPr>
+          <w:color w:val="A9B7C6"/>
+          <w:sz w:val="18"/>
+          <w:szCs w:val="18"/>
+        </w:rPr>
         <w:br/>
       </w:r>
     </w:p>
@@ -12409,11 +12673,7 @@
         <w:t>Scripts</w:t>
       </w:r>
       <w:r>
-        <w:t xml:space="preserve"> Ordner verwendet </w:t>
-      </w:r>
-      <w:r>
-        <w:lastRenderedPageBreak/>
-        <w:t xml:space="preserve">werden, um Python Dateien auszuführen. Um die </w:t>
+        <w:t xml:space="preserve"> Ordner verwendet werden, um Python Dateien auszuführen. Um die </w:t>
       </w:r>
       <w:r>
         <w:t>Größe</w:t>
@@ -12978,7 +13238,13 @@
         <w:t>.</w:t>
       </w:r>
       <w:r>
-        <w:t xml:space="preserve"> Auf dem System muss Python und 7zip installiert sein [Qinstall].</w:t>
+        <w:t xml:space="preserve"> Auf dem System muss Python und 7zip installiert sein [Q</w:t>
+      </w:r>
+      <w:r>
+        <w:t>11</w:t>
+      </w:r>
+      <w:r>
+        <w:t>].</w:t>
       </w:r>
     </w:p>
     <w:p>
@@ -13031,6 +13297,7 @@
     </w:p>
     <w:p>
       <w:r>
+        <w:lastRenderedPageBreak/>
         <w:t>Um ein Pyduino</w:t>
       </w:r>
       <w:r>
@@ -13070,11 +13337,7 @@
         <w:t>,</w:t>
       </w:r>
       <w:r>
-        <w:t xml:space="preserve"> und </w:t>
-      </w:r>
-      <w:r>
-        <w:lastRenderedPageBreak/>
-        <w:t>es wird Syntax</w:t>
+        <w:t xml:space="preserve"> und es wird Syntax</w:t>
       </w:r>
       <w:r>
         <w:t>-</w:t>
@@ -13559,7 +13822,10 @@
         <w:t>Q</w:t>
       </w:r>
       <w:r>
-        <w:t>10</w:t>
+        <w:t>1</w:t>
+      </w:r>
+      <w:r>
+        <w:t>2</w:t>
       </w:r>
       <w:r>
         <w:t>]</w:t>
@@ -13682,59 +13948,20 @@
       <w:bookmarkEnd w:id="52"/>
       <w:bookmarkEnd w:id="53"/>
     </w:p>
-    <w:p/>
-    <w:p>
-      <w:r>
-        <w:t>[Qlangfassung]</w:t>
+    <w:p>
+      <w:pPr>
+        <w:rPr>
+          <w:rStyle w:val="Hyperlink"/>
+          <w:lang w:val="en-US"/>
+        </w:rPr>
+      </w:pPr>
+      <w:r>
+        <w:rPr>
+          <w:lang w:val="en-US"/>
+        </w:rPr>
+        <w:t xml:space="preserve">[Q1] </w:t>
       </w:r>
       <w:hyperlink r:id="rId36" w:history="1">
-        <w:r>
-          <w:rPr>
-            <w:rStyle w:val="Hyperlink"/>
-          </w:rPr>
-          <w:t>https://github.com/Ber</w:t>
-        </w:r>
-        <w:r>
-          <w:rPr>
-            <w:rStyle w:val="Hyperlink"/>
-          </w:rPr>
-          <w:t>g</w:t>
-        </w:r>
-        <w:r>
-          <w:rPr>
-            <w:rStyle w:val="Hyperlink"/>
-          </w:rPr>
-          <w:t>schaf/Pyduino/blob/76dab3e29f5931dea1f633007e96003e482c7591/doc/Langfassung.pdf</w:t>
-        </w:r>
-      </w:hyperlink>
-    </w:p>
-    <w:p>
-      <w:r>
-        <w:t xml:space="preserve">[Qinstall] </w:t>
-      </w:r>
-      <w:hyperlink r:id="rId37" w:history="1">
-        <w:r>
-          <w:rPr>
-            <w:rStyle w:val="Hyperlink"/>
-          </w:rPr>
-          <w:t>https://github.com/Bergschaf/Pyduino</w:t>
-        </w:r>
-      </w:hyperlink>
-    </w:p>
-    <w:p>
-      <w:pPr>
-        <w:rPr>
-          <w:rStyle w:val="Hyperlink"/>
-          <w:lang w:val="en-US"/>
-        </w:rPr>
-      </w:pPr>
-      <w:r>
-        <w:rPr>
-          <w:lang w:val="en-US"/>
-        </w:rPr>
-        <w:t xml:space="preserve">[Q1] </w:t>
-      </w:r>
-      <w:hyperlink r:id="rId38" w:history="1">
         <w:r>
           <w:rPr>
             <w:rStyle w:val="Hyperlink"/>
@@ -13748,9 +13975,13 @@
       <w:pPr>
         <w:rPr>
           <w:rStyle w:val="Hyperlink"/>
-        </w:rPr>
-      </w:pPr>
-      <w:r>
+          <w:lang w:val="en-US"/>
+        </w:rPr>
+      </w:pPr>
+      <w:r>
+        <w:rPr>
+          <w:lang w:val="en-US"/>
+        </w:rPr>
         <w:t>[Q2]</w:t>
       </w:r>
       <w:r>
@@ -13758,15 +13989,31 @@
           <w:color w:val="FFFFFF" w:themeColor="background1"/>
           <w:sz w:val="12"/>
           <w:szCs w:val="12"/>
+          <w:lang w:val="en-US"/>
         </w:rPr>
         <w:t>_</w:t>
       </w:r>
-      <w:hyperlink r:id="rId39" w:history="1">
+      <w:hyperlink r:id="rId37" w:history="1">
         <w:r>
           <w:rPr>
             <w:rStyle w:val="Hyperlink"/>
+            <w:lang w:val="en-US"/>
           </w:rPr>
-          <w:t>https://www.ihk.de/blueprint/servlet/resource/blob/5556990/a9943739149bb694dba56dd7d272b678/h22-3280-b1-data.pdf</w:t>
+          <w:t>https://www.i</w:t>
+        </w:r>
+        <w:r>
+          <w:rPr>
+            <w:rStyle w:val="Hyperlink"/>
+            <w:lang w:val="en-US"/>
+          </w:rPr>
+          <w:t>h</w:t>
+        </w:r>
+        <w:r>
+          <w:rPr>
+            <w:rStyle w:val="Hyperlink"/>
+            <w:lang w:val="en-US"/>
+          </w:rPr>
+          <w:t>k.de/blueprint/servlet/resource/blob/5556990/a9943739149bb694dba56dd7d272b678/h22-3280-b1-data.pdf</w:t>
         </w:r>
       </w:hyperlink>
     </w:p>
@@ -13800,7 +14047,7 @@
         </w:rPr>
         <w:t xml:space="preserve"> </w:t>
       </w:r>
-      <w:hyperlink r:id="rId40" w:anchor="Sketch" w:history="1">
+      <w:hyperlink r:id="rId38" w:anchor="Sketch" w:history="1">
         <w:r>
           <w:rPr>
             <w:rStyle w:val="Hyperlink"/>
@@ -13841,7 +14088,7 @@
         </w:rPr>
         <w:t xml:space="preserve"> </w:t>
       </w:r>
-      <w:hyperlink r:id="rId41" w:history="1">
+      <w:hyperlink r:id="rId39" w:history="1">
         <w:r>
           <w:rPr>
             <w:rStyle w:val="Hyperlink"/>
@@ -13896,7 +14143,7 @@
         </w:rPr>
         <w:t xml:space="preserve"> </w:t>
       </w:r>
-      <w:hyperlink r:id="rId42" w:history="1">
+      <w:hyperlink r:id="rId40" w:history="1">
         <w:r>
           <w:rPr>
             <w:rStyle w:val="Hyperlink"/>
@@ -13931,7 +14178,7 @@
         </w:rPr>
         <w:t xml:space="preserve">] </w:t>
       </w:r>
-      <w:hyperlink r:id="rId43" w:history="1">
+      <w:hyperlink r:id="rId41" w:history="1">
         <w:r>
           <w:rPr>
             <w:rStyle w:val="Hyperlink"/>
@@ -13971,7 +14218,7 @@
         </w:rPr>
         <w:t xml:space="preserve"> </w:t>
       </w:r>
-      <w:hyperlink r:id="rId44" w:history="1">
+      <w:hyperlink r:id="rId42" w:history="1">
         <w:r>
           <w:rPr>
             <w:rStyle w:val="Hyperlink"/>
@@ -14007,7 +14254,7 @@
         </w:rPr>
         <w:t xml:space="preserve">8] </w:t>
       </w:r>
-      <w:hyperlink r:id="rId45" w:history="1">
+      <w:hyperlink r:id="rId43" w:history="1">
         <w:r>
           <w:rPr>
             <w:rStyle w:val="Hyperlink"/>
@@ -14045,9 +14292,112 @@
         <w:rPr>
           <w:lang w:val="en-US"/>
         </w:rPr>
-        <w:t xml:space="preserve">] </w:t>
-      </w:r>
-      <w:hyperlink r:id="rId46" w:history="1">
+        <w:t>]</w:t>
+      </w:r>
+      <w:r>
+        <w:rPr>
+          <w:lang w:val="en-US"/>
+        </w:rPr>
+        <w:t xml:space="preserve"> </w:t>
+      </w:r>
+      <w:r>
+        <w:rPr>
+          <w:lang w:val="en-US"/>
+        </w:rPr>
+        <w:t>‍</w:t>
+      </w:r>
+      <w:hyperlink r:id="rId44" w:history="1">
+        <w:r>
+          <w:rPr>
+            <w:rStyle w:val="Hyperlink"/>
+            <w:lang w:val="en-US"/>
+          </w:rPr>
+          <w:t>https://g</w:t>
+        </w:r>
+        <w:r>
+          <w:rPr>
+            <w:rStyle w:val="Hyperlink"/>
+            <w:lang w:val="en-US"/>
+          </w:rPr>
+          <w:t>i</w:t>
+        </w:r>
+        <w:r>
+          <w:rPr>
+            <w:rStyle w:val="Hyperlink"/>
+            <w:lang w:val="en-US"/>
+          </w:rPr>
+          <w:t>thub.co</w:t>
+        </w:r>
+        <w:r>
+          <w:rPr>
+            <w:rStyle w:val="Hyperlink"/>
+            <w:lang w:val="en-US"/>
+          </w:rPr>
+          <w:t>m</w:t>
+        </w:r>
+        <w:r>
+          <w:rPr>
+            <w:rStyle w:val="Hyperlink"/>
+            <w:lang w:val="en-US"/>
+          </w:rPr>
+          <w:t>/Bergsch</w:t>
+        </w:r>
+        <w:r>
+          <w:rPr>
+            <w:rStyle w:val="Hyperlink"/>
+            <w:lang w:val="en-US"/>
+          </w:rPr>
+          <w:t>a</w:t>
+        </w:r>
+        <w:r>
+          <w:rPr>
+            <w:rStyle w:val="Hyperlink"/>
+            <w:lang w:val="en-US"/>
+          </w:rPr>
+          <w:t>f/Pyduino/</w:t>
+        </w:r>
+        <w:r>
+          <w:rPr>
+            <w:rStyle w:val="Hyperlink"/>
+            <w:lang w:val="en-US"/>
+          </w:rPr>
+          <w:t>b</w:t>
+        </w:r>
+        <w:r>
+          <w:rPr>
+            <w:rStyle w:val="Hyperlink"/>
+            <w:lang w:val="en-US"/>
+          </w:rPr>
+          <w:t>lob/76dab3e29f5931dea1f633007e96003e482c7591/doc/Langfas</w:t>
+        </w:r>
+        <w:r>
+          <w:rPr>
+            <w:rStyle w:val="Hyperlink"/>
+            <w:lang w:val="en-US"/>
+          </w:rPr>
+          <w:t>sung.pdf</w:t>
+        </w:r>
+      </w:hyperlink>
+    </w:p>
+    <w:p>
+      <w:pPr>
+        <w:rPr>
+          <w:lang w:val="en-US"/>
+        </w:rPr>
+      </w:pPr>
+      <w:r>
+        <w:rPr>
+          <w:lang w:val="en-US"/>
+        </w:rPr>
+        <w:t>[Q</w:t>
+      </w:r>
+      <w:r>
+        <w:rPr>
+          <w:lang w:val="en-US"/>
+        </w:rPr>
+        <w:t xml:space="preserve">10] </w:t>
+      </w:r>
+      <w:hyperlink r:id="rId45" w:history="1">
         <w:r>
           <w:rPr>
             <w:rStyle w:val="Hyperlink"/>
@@ -14060,22 +14410,81 @@
     <w:p>
       <w:pPr>
         <w:rPr>
+          <w:lang w:val="en-US"/>
+        </w:rPr>
+      </w:pPr>
+      <w:r>
+        <w:rPr>
+          <w:lang w:val="en-US"/>
+        </w:rPr>
+        <w:t>[Q</w:t>
+      </w:r>
+      <w:r>
+        <w:rPr>
+          <w:lang w:val="en-US"/>
+        </w:rPr>
+        <w:t xml:space="preserve">11] </w:t>
+      </w:r>
+      <w:hyperlink r:id="rId46" w:history="1">
+        <w:r>
+          <w:rPr>
+            <w:rStyle w:val="Hyperlink"/>
+            <w:lang w:val="en-US"/>
+          </w:rPr>
+          <w:t>https://git</w:t>
+        </w:r>
+        <w:r>
+          <w:rPr>
+            <w:rStyle w:val="Hyperlink"/>
+            <w:lang w:val="en-US"/>
+          </w:rPr>
+          <w:t>h</w:t>
+        </w:r>
+        <w:r>
+          <w:rPr>
+            <w:rStyle w:val="Hyperlink"/>
+            <w:lang w:val="en-US"/>
+          </w:rPr>
+          <w:t>ub.com/Bergschaf/Pyduino</w:t>
+        </w:r>
+      </w:hyperlink>
+    </w:p>
+    <w:p>
+      <w:pPr>
+        <w:rPr>
           <w:rStyle w:val="Hyperlink"/>
-        </w:rPr>
-      </w:pPr>
-      <w:r>
+          <w:lang w:val="en-US"/>
+        </w:rPr>
+      </w:pPr>
+      <w:r>
+        <w:rPr>
+          <w:lang w:val="en-US"/>
+        </w:rPr>
         <w:t>[Q</w:t>
       </w:r>
       <w:r>
-        <w:t>10</w:t>
-      </w:r>
-      <w:r>
+        <w:rPr>
+          <w:lang w:val="en-US"/>
+        </w:rPr>
+        <w:t>1</w:t>
+      </w:r>
+      <w:r>
+        <w:rPr>
+          <w:lang w:val="en-US"/>
+        </w:rPr>
+        <w:t>2</w:t>
+      </w:r>
+      <w:r>
+        <w:rPr>
+          <w:lang w:val="en-US"/>
+        </w:rPr>
         <w:t xml:space="preserve">] </w:t>
       </w:r>
       <w:hyperlink r:id="rId47" w:history="1">
         <w:r>
           <w:rPr>
             <w:rStyle w:val="Hyperlink"/>
+            <w:lang w:val="en-US"/>
           </w:rPr>
           <w:t>https://theia-ide.org</w:t>
         </w:r>
@@ -14087,12 +14496,19 @@
           <w:rStyle w:val="Hyperlink"/>
           <w:color w:val="auto"/>
           <w:u w:val="none"/>
-        </w:rPr>
-      </w:pPr>
-    </w:p>
-    <w:p>
-      <w:r>
-        <w:t>Abbildung 1-6: selbst erstellt mit Lucidchart (</w:t>
+          <w:lang w:val="en-US"/>
+        </w:rPr>
+      </w:pPr>
+    </w:p>
+    <w:p>
+      <w:r>
+        <w:t>Abbildung 1-</w:t>
+      </w:r>
+      <w:r>
+        <w:t>5</w:t>
+      </w:r>
+      <w:r>
+        <w:t>: selbst erstellt mit Lucidchart (</w:t>
       </w:r>
       <w:hyperlink r:id="rId48" w:history="1">
         <w:r>
@@ -14108,7 +14524,13 @@
     </w:p>
     <w:p>
       <w:r>
-        <w:t xml:space="preserve">Abbildung 7: selbst erstellt mit </w:t>
+        <w:t xml:space="preserve">Abbildung </w:t>
+      </w:r>
+      <w:r>
+        <w:t>6</w:t>
+      </w:r>
+      <w:r>
+        <w:t xml:space="preserve">: selbst erstellt mit </w:t>
       </w:r>
       <w:r>
         <w:t>D</w:t>
@@ -14129,49 +14551,17 @@
       </w:r>
     </w:p>
     <w:p>
-      <w:pPr>
-        <w:rPr>
-          <w:lang w:val="en-US"/>
-        </w:rPr>
-      </w:pPr>
-      <w:r>
-        <w:rPr>
-          <w:lang w:val="en-US"/>
-        </w:rPr>
+      <w:r>
         <w:t>Abbildung 8, 9</w:t>
       </w:r>
       <w:r>
-        <w:rPr>
-          <w:lang w:val="en-US"/>
-        </w:rPr>
-        <w:t>, 10</w:t>
-      </w:r>
-      <w:r>
-        <w:rPr>
-          <w:lang w:val="en-US"/>
-        </w:rPr>
-        <w:t>: Scre</w:t>
-      </w:r>
-      <w:r>
-        <w:rPr>
-          <w:lang w:val="en-US"/>
-        </w:rPr>
-        <w:t>e</w:t>
-      </w:r>
-      <w:r>
-        <w:rPr>
-          <w:lang w:val="en-US"/>
-        </w:rPr>
-        <w:t>nshots aus VS Code</w:t>
-      </w:r>
-    </w:p>
-    <w:p>
-      <w:pPr>
-        <w:rPr>
-          <w:lang w:val="en-US"/>
-        </w:rPr>
-      </w:pPr>
-    </w:p>
+        <w:t>: selbst erstellt mit P</w:t>
+      </w:r>
+      <w:r>
+        <w:t>owerPoint</w:t>
+      </w:r>
+    </w:p>
+    <w:p/>
     <w:p>
       <w:pPr>
         <w:rPr>

--- a/doc/Langfassung.docx
+++ b/doc/Langfassung.docx
@@ -339,8 +339,8 @@
     <w:p/>
     <w:p/>
     <w:p/>
-    <w:bookmarkStart w:id="0" w:name="_Toc124549969" w:displacedByCustomXml="next"/>
-    <w:bookmarkStart w:id="1" w:name="_Toc124545432" w:displacedByCustomXml="next"/>
+    <w:bookmarkStart w:id="0" w:name="_Toc124545432" w:displacedByCustomXml="next"/>
+    <w:bookmarkStart w:id="1" w:name="_Toc124549969" w:displacedByCustomXml="next"/>
     <w:sdt>
       <w:sdtPr>
         <w:rPr>
@@ -383,7 +383,6 @@
               <w:tab w:val="clear" w:pos="7938"/>
               <w:tab w:val="clear" w:pos="9062"/>
               <w:tab w:val="clear" w:pos="10773"/>
-              <w:tab w:val="right" w:leader="dot" w:pos="8505"/>
             </w:tabs>
             <w:rPr>
               <w:rFonts w:asciiTheme="minorHAnsi" w:eastAsiaTheme="minorEastAsia" w:hAnsiTheme="minorHAnsi"/>
@@ -467,7 +466,6 @@
               <w:tab w:val="clear" w:pos="7938"/>
               <w:tab w:val="clear" w:pos="9062"/>
               <w:tab w:val="clear" w:pos="10773"/>
-              <w:tab w:val="right" w:leader="dot" w:pos="8505"/>
             </w:tabs>
             <w:rPr>
               <w:rFonts w:asciiTheme="minorHAnsi" w:eastAsiaTheme="minorEastAsia" w:hAnsiTheme="minorHAnsi"/>
@@ -542,7 +540,6 @@
               <w:tab w:val="clear" w:pos="7938"/>
               <w:tab w:val="clear" w:pos="9062"/>
               <w:tab w:val="clear" w:pos="10773"/>
-              <w:tab w:val="right" w:leader="dot" w:pos="8505"/>
             </w:tabs>
             <w:rPr>
               <w:rFonts w:asciiTheme="minorHAnsi" w:eastAsiaTheme="minorEastAsia" w:hAnsiTheme="minorHAnsi"/>
@@ -617,7 +614,6 @@
               <w:tab w:val="clear" w:pos="7938"/>
               <w:tab w:val="clear" w:pos="9062"/>
               <w:tab w:val="clear" w:pos="10773"/>
-              <w:tab w:val="right" w:leader="dot" w:pos="8505"/>
             </w:tabs>
             <w:rPr>
               <w:rFonts w:asciiTheme="minorHAnsi" w:eastAsiaTheme="minorEastAsia" w:hAnsiTheme="minorHAnsi"/>
@@ -1142,7 +1138,6 @@
               <w:tab w:val="clear" w:pos="7938"/>
               <w:tab w:val="clear" w:pos="9062"/>
               <w:tab w:val="clear" w:pos="10773"/>
-              <w:tab w:val="right" w:leader="dot" w:pos="8505"/>
             </w:tabs>
             <w:rPr>
               <w:rFonts w:asciiTheme="minorHAnsi" w:eastAsiaTheme="minorEastAsia" w:hAnsiTheme="minorHAnsi"/>
@@ -1592,7 +1587,6 @@
               <w:tab w:val="clear" w:pos="7938"/>
               <w:tab w:val="clear" w:pos="9062"/>
               <w:tab w:val="clear" w:pos="10773"/>
-              <w:tab w:val="right" w:leader="dot" w:pos="8505"/>
             </w:tabs>
             <w:rPr>
               <w:rFonts w:asciiTheme="minorHAnsi" w:eastAsiaTheme="minorEastAsia" w:hAnsiTheme="minorHAnsi"/>
@@ -1667,7 +1661,6 @@
               <w:tab w:val="clear" w:pos="7938"/>
               <w:tab w:val="clear" w:pos="9062"/>
               <w:tab w:val="clear" w:pos="10773"/>
-              <w:tab w:val="right" w:leader="dot" w:pos="8505"/>
             </w:tabs>
             <w:rPr>
               <w:rFonts w:asciiTheme="minorHAnsi" w:eastAsiaTheme="minorEastAsia" w:hAnsiTheme="minorHAnsi"/>
@@ -1742,7 +1735,6 @@
               <w:tab w:val="clear" w:pos="7938"/>
               <w:tab w:val="clear" w:pos="9062"/>
               <w:tab w:val="clear" w:pos="10773"/>
-              <w:tab w:val="right" w:leader="dot" w:pos="8505"/>
             </w:tabs>
             <w:rPr>
               <w:rFonts w:asciiTheme="minorHAnsi" w:eastAsiaTheme="minorEastAsia" w:hAnsiTheme="minorHAnsi"/>
@@ -1817,7 +1809,6 @@
               <w:tab w:val="clear" w:pos="7938"/>
               <w:tab w:val="clear" w:pos="9062"/>
               <w:tab w:val="clear" w:pos="10773"/>
-              <w:tab w:val="right" w:leader="dot" w:pos="8505"/>
             </w:tabs>
             <w:rPr>
               <w:rFonts w:asciiTheme="minorHAnsi" w:eastAsiaTheme="minorEastAsia" w:hAnsiTheme="minorHAnsi"/>
@@ -1937,19 +1928,20 @@
       <w:bookmarkStart w:id="3" w:name="_Toc124545433"/>
     </w:p>
     <w:p/>
-    <w:p/>
-    <w:p/>
-    <w:p/>
-    <w:p/>
-    <w:p/>
-    <w:p/>
-    <w:p/>
-    <w:p>
-      <w:pPr>
-        <w:pStyle w:val="berschrift1"/>
-      </w:pPr>
+    <w:p>
+      <w:r>
+        <w:t>Wenn man in der Schule oder an der Uni Programmieren lernt, begegnet man oft dem Arduino Microcontroller oder der Programmiersprache Python. Der Arduino hat den Vorteil, dass er das Programmieren durch die Elektronikkomponente anwendungsnäher macht. Er wird in C++ programmiert, was eine, für Anfänger sehr schwierige Programmiersprache ist. Python ist dagegen deutlich einfacher, hat aber anfangs keine praktische Anwendung, da es so viel Leistung benötigt, dass es nicht auf dem Arduino läuft. Mein Projekt, Pyduino, kombiniert die Vorteile von beiden Ansätzen. Pyduino Programme werden in einem einfachen, an Python inspirierten Syntax, geschrieben, der aber in C++ übersetzt wird und so auch auf dem Arduino ausgeführt werden kann. Der selbe Syntax kann aber auch auf dem PC ausgeführt, wodurch die Zeitverzögerung beim Hochladen auf den Arduino entfällt.</w:t>
+      </w:r>
+      <w:r>
+        <w:t xml:space="preserve"> Programme könen Parallel ausgefüht werden…</w:t>
+      </w:r>
       <w:bookmarkStart w:id="4" w:name="_Toc124549970"/>
       <w:bookmarkStart w:id="5" w:name="_Toc129110815"/>
+    </w:p>
+    <w:p>
+      <w:pPr>
+        <w:pStyle w:val="berschrift1"/>
+      </w:pPr>
       <w:r>
         <w:lastRenderedPageBreak/>
         <w:t>Problem</w:t>
@@ -2351,10 +2343,13 @@
     </w:p>
     <w:p>
       <w:r>
-        <w:t xml:space="preserve">Die Arduino IDE </w:t>
-      </w:r>
-      <w:r>
-        <w:t xml:space="preserve">basiert auf dem Konzept, </w:t>
+        <w:t>Darüber hinaus basiert die</w:t>
+      </w:r>
+      <w:r>
+        <w:t xml:space="preserve"> Arduino IDE </w:t>
+      </w:r>
+      <w:r>
+        <w:t xml:space="preserve">auf dem Konzept, </w:t>
       </w:r>
       <w:r>
         <w:t>Programme zu kompilieren und auf den Arduino hochzuladen</w:t>
@@ -2402,7 +2397,10 @@
         <w:t xml:space="preserve"> sie sind </w:t>
       </w:r>
       <w:r>
-        <w:t>aber sehr zeitaufwändig, was das Programmieren erschwert:</w:t>
+        <w:t>aber sehr zeitaufwändig, was das Programmieren erschwert</w:t>
+      </w:r>
+      <w:r>
+        <w:t>. Hier sieht man die Zeiten, die auf verschiedenen System für das Kompilieren und Hochladen eines einfachen Arduino Programs benötigt werden:</w:t>
       </w:r>
     </w:p>
     <w:tbl>
@@ -2663,7 +2661,13 @@
         <w:t>ö</w:t>
       </w:r>
       <w:r>
-        <w:t xml:space="preserve">sen, da die </w:t>
+        <w:t xml:space="preserve">sen, da </w:t>
+      </w:r>
+      <w:r>
+        <w:t>alle</w:t>
+      </w:r>
+      <w:r>
+        <w:t xml:space="preserve"> </w:t>
       </w:r>
       <w:r>
         <w:t>Arduino</w:t>
@@ -2727,7 +2731,10 @@
     </w:p>
     <w:p>
       <w:r>
-        <w:t>Um diese Probleme zu lösen</w:t>
+        <w:t xml:space="preserve">Um diese Probleme zu </w:t>
+      </w:r>
+      <w:r>
+        <w:t>umgehen</w:t>
       </w:r>
       <w:r>
         <w:t>,</w:t>
@@ -2775,7 +2782,11 @@
         <w:t xml:space="preserve"> an den Schulen</w:t>
       </w:r>
       <w:r>
-        <w:t xml:space="preserve"> und in der Ausbildung</w:t>
+        <w:t xml:space="preserve"> und in der </w:t>
+      </w:r>
+      <w:r>
+        <w:lastRenderedPageBreak/>
+        <w:t>Ausbildung</w:t>
       </w:r>
       <w:r>
         <w:t xml:space="preserve"> ausschlaggebend war.</w:t>
@@ -2787,11 +2798,7 @@
         <w:t>theoretisch</w:t>
       </w:r>
       <w:r>
-        <w:t xml:space="preserve"> zu programmieren, sondern auch mit </w:t>
-      </w:r>
-      <w:r>
-        <w:lastRenderedPageBreak/>
-        <w:t xml:space="preserve">Elektronik zu </w:t>
+        <w:t xml:space="preserve"> zu programmieren, sondern auch mit Elektronik zu </w:t>
       </w:r>
       <w:r>
         <w:t>experimentieren</w:t>
@@ -4638,17 +4645,23 @@
       <w:pPr>
         <w:pStyle w:val="berschrift2"/>
       </w:pPr>
-      <w:bookmarkStart w:id="21" w:name="_Toc124545443"/>
-      <w:bookmarkStart w:id="22" w:name="_Toc124549980"/>
-      <w:bookmarkStart w:id="23" w:name="_Toc129110821"/>
+      <w:bookmarkStart w:id="21" w:name="_Toc129110821"/>
+      <w:bookmarkStart w:id="22" w:name="_Toc124545443"/>
+      <w:bookmarkStart w:id="23" w:name="_Toc124549980"/>
       <w:r>
         <w:t>Funktionen</w:t>
       </w:r>
-      <w:bookmarkEnd w:id="23"/>
-    </w:p>
-    <w:p>
-      <w:r>
-        <w:t xml:space="preserve">Funktionen werden in Pyduino mit dem Datentyp, dem Namen und den Paramtern in Klammern definiert. Wird die Funktion ohne Decorator definiert, dann wird sie auf der Plattform ausgeführt, auf der sie aufgerufen wird. Mit einem </w:t>
+      <w:bookmarkEnd w:id="21"/>
+    </w:p>
+    <w:p>
+      <w:r>
+        <w:t>Funktionen werden in Pyduino mit dem Datentyp, dem Namen und den Param</w:t>
+      </w:r>
+      <w:r>
+        <w:t>e</w:t>
+      </w:r>
+      <w:r>
+        <w:t xml:space="preserve">tern in Klammern definiert. Wird die Funktion ohne Decorator definiert, dann wird sie auf der Plattform ausgeführt, auf der sie aufgerufen wird. Mit einem </w:t>
       </w:r>
       <w:r>
         <w:rPr>
@@ -4666,7 +4679,13 @@
         <w:t xml:space="preserve"> @board</w:t>
       </w:r>
       <w:r>
-        <w:t xml:space="preserve"> Decorator kann festgelegt werden, dass die Funktion immer auf der jeweiligen Plattform ausgeführt wird, egal von welcher Plattform die Funktion aufgerufen wird. Die Paramter und der Rückgabewert wird dabei ggf. über die Serielle Verbindung an die andere Plattform geschickt.</w:t>
+        <w:t xml:space="preserve"> Decorator kann festgelegt werden, dass die Funktion immer auf der jeweiligen Plattform ausgeführt wird, egal von welcher Plattform die Funktion aufgerufen wird. Die Paramter und der Rückgabewert wird dabei ggf. über die </w:t>
+      </w:r>
+      <w:r>
+        <w:t>s</w:t>
+      </w:r>
+      <w:r>
+        <w:t>erielle Verbindung an die andere Plattform geschickt.</w:t>
       </w:r>
     </w:p>
     <w:p>
@@ -4691,7 +4710,7 @@
           <w:color w:val="A9B7C6"/>
           <w:sz w:val="21"/>
           <w:szCs w:val="21"/>
-          <w:lang w:eastAsia="de-DE"/>
+          <w:lang w:val="en-US" w:eastAsia="de-DE"/>
         </w:rPr>
       </w:pPr>
       <w:r>
@@ -4700,7 +4719,7 @@
           <w:color w:val="BBB529"/>
           <w:sz w:val="21"/>
           <w:szCs w:val="21"/>
-          <w:lang w:eastAsia="de-DE"/>
+          <w:lang w:val="en-US" w:eastAsia="de-DE"/>
         </w:rPr>
         <w:t>@main</w:t>
       </w:r>
@@ -4845,7 +4864,13 @@
         <w:t>x</w:t>
       </w:r>
       <w:r>
-        <w:t xml:space="preserve"> nimt einen </w:t>
+        <w:t xml:space="preserve"> nim</w:t>
+      </w:r>
+      <w:r>
+        <w:t>m</w:t>
+      </w:r>
+      <w:r>
+        <w:t xml:space="preserve">t einen </w:t>
       </w:r>
       <w:r>
         <w:rPr>
@@ -4892,8 +4917,8 @@
       <w:r>
         <w:t>Builtins</w:t>
       </w:r>
-      <w:bookmarkEnd w:id="21"/>
       <w:bookmarkEnd w:id="22"/>
+      <w:bookmarkEnd w:id="23"/>
       <w:bookmarkEnd w:id="24"/>
     </w:p>
     <w:p>
@@ -5509,6 +5534,11 @@
           <w:szCs w:val="21"/>
           <w:lang w:val="en-US" w:eastAsia="de-DE"/>
         </w:rPr>
+      </w:pPr>
+    </w:p>
+    <w:p>
+      <w:pPr>
+        <w:pStyle w:val="berschrift5"/>
       </w:pPr>
     </w:p>
     <w:p>
@@ -6429,29 +6459,50 @@
         <w:t xml:space="preserve"> Schleife wird ausgeführt, solange eine Bedingung wahr ist. </w:t>
       </w:r>
     </w:p>
-    <w:p/>
     <w:p>
       <w:pPr>
         <w:shd w:val="clear" w:color="auto" w:fill="2B2B2B"/>
         <w:spacing w:after="0" w:line="285" w:lineRule="atLeast"/>
         <w:rPr>
           <w:rFonts w:ascii="Consolas" w:eastAsia="Times New Roman" w:hAnsi="Consolas" w:cs="Times New Roman"/>
-          <w:color w:val="A9B7C6"/>
-          <w:sz w:val="21"/>
-          <w:szCs w:val="21"/>
-          <w:lang w:val="en-US" w:eastAsia="de-DE"/>
-        </w:rPr>
-      </w:pPr>
-      <w:r>
-        <w:rPr>
-          <w:rFonts w:ascii="Consolas" w:eastAsia="Times New Roman" w:hAnsi="Consolas" w:cs="Times New Roman"/>
           <w:color w:val="CC7832"/>
           <w:sz w:val="21"/>
           <w:szCs w:val="21"/>
           <w:lang w:val="en-US" w:eastAsia="de-DE"/>
         </w:rPr>
-        <w:lastRenderedPageBreak/>
-        <w:t>int</w:t>
+      </w:pPr>
+    </w:p>
+    <w:p>
+      <w:pPr>
+        <w:shd w:val="clear" w:color="auto" w:fill="2B2B2B"/>
+        <w:spacing w:after="0" w:line="285" w:lineRule="atLeast"/>
+        <w:rPr>
+          <w:rFonts w:ascii="Consolas" w:eastAsia="Times New Roman" w:hAnsi="Consolas" w:cs="Times New Roman"/>
+          <w:color w:val="A9B7C6"/>
+          <w:sz w:val="21"/>
+          <w:szCs w:val="21"/>
+          <w:lang w:val="en-US" w:eastAsia="de-DE"/>
+        </w:rPr>
+      </w:pPr>
+      <w:r>
+        <w:rPr>
+          <w:rFonts w:ascii="Consolas" w:eastAsia="Times New Roman" w:hAnsi="Consolas" w:cs="Times New Roman"/>
+          <w:color w:val="CC7832"/>
+          <w:sz w:val="21"/>
+          <w:szCs w:val="21"/>
+          <w:lang w:val="en-US" w:eastAsia="de-DE"/>
+        </w:rPr>
+        <w:t>i</w:t>
+      </w:r>
+      <w:r>
+        <w:rPr>
+          <w:rFonts w:ascii="Consolas" w:eastAsia="Times New Roman" w:hAnsi="Consolas" w:cs="Times New Roman"/>
+          <w:color w:val="CC7832"/>
+          <w:sz w:val="21"/>
+          <w:szCs w:val="21"/>
+          <w:lang w:val="en-US" w:eastAsia="de-DE"/>
+        </w:rPr>
+        <w:t>nt</w:t>
       </w:r>
       <w:r>
         <w:rPr>
@@ -7383,11 +7434,8 @@
         <w:t xml:space="preserve">. </w:t>
       </w:r>
       <w:r>
-        <w:t xml:space="preserve">Daher muss der Transpiler alle Fehler im Programm erkennen und konstruktive Fehlermeldungen erstellen. Eine </w:t>
-      </w:r>
-      <w:r>
         <w:lastRenderedPageBreak/>
-        <w:t xml:space="preserve">solche Fehlerüberprüfung wird auch beim Language Server benötigt. </w:t>
+        <w:t xml:space="preserve">Daher muss der Transpiler alle Fehler im Programm erkennen und konstruktive Fehlermeldungen erstellen. Eine solche Fehlerüberprüfung wird auch beim Language Server benötigt. </w:t>
       </w:r>
       <w:r>
         <w:t>Deshalb habe ich mich entschieden, den Language Server und den Transpiler in einem Python Modul umzusetzen. Wenn ein Programm auf Fehler überprüft werden soll, wird es transpiliert und die Fehler werden gespeichert.</w:t>
@@ -7413,7 +7461,195 @@
     </w:p>
     <w:p>
       <w:r>
-        <w:t>Seit dem Regionalwettbewerb habe ich das Transpiler</w:t>
+        <w:rPr>
+          <w:noProof/>
+        </w:rPr>
+        <mc:AlternateContent>
+          <mc:Choice Requires="wps">
+            <w:drawing>
+              <wp:anchor distT="0" distB="0" distL="114300" distR="114300" simplePos="0" relativeHeight="251685888" behindDoc="0" locked="0" layoutInCell="1" allowOverlap="1" wp14:anchorId="0BDF94B9" wp14:editId="76AFAD40">
+                <wp:simplePos x="0" y="0"/>
+                <wp:positionH relativeFrom="column">
+                  <wp:posOffset>1172210</wp:posOffset>
+                </wp:positionH>
+                <wp:positionV relativeFrom="paragraph">
+                  <wp:posOffset>2854325</wp:posOffset>
+                </wp:positionV>
+                <wp:extent cx="3415030" cy="635"/>
+                <wp:effectExtent l="0" t="0" r="0" b="0"/>
+                <wp:wrapTopAndBottom/>
+                <wp:docPr id="17" name="Textfeld 17"/>
+                <wp:cNvGraphicFramePr/>
+                <a:graphic xmlns:a="http://schemas.openxmlformats.org/drawingml/2006/main">
+                  <a:graphicData uri="http://schemas.microsoft.com/office/word/2010/wordprocessingShape">
+                    <wps:wsp>
+                      <wps:cNvSpPr txBox="1"/>
+                      <wps:spPr>
+                        <a:xfrm>
+                          <a:off x="0" y="0"/>
+                          <a:ext cx="3415030" cy="635"/>
+                        </a:xfrm>
+                        <a:prstGeom prst="rect">
+                          <a:avLst/>
+                        </a:prstGeom>
+                        <a:solidFill>
+                          <a:prstClr val="white"/>
+                        </a:solidFill>
+                        <a:ln>
+                          <a:noFill/>
+                        </a:ln>
+                      </wps:spPr>
+                      <wps:txbx>
+                        <w:txbxContent>
+                          <w:p>
+                            <w:pPr>
+                              <w:pStyle w:val="Beschriftung"/>
+                              <w:jc w:val="center"/>
+                              <w:rPr>
+                                <w:sz w:val="20"/>
+                              </w:rPr>
+                            </w:pPr>
+                            <w:r>
+                              <w:t xml:space="preserve">Abbildung </w:t>
+                            </w:r>
+                            <w:fldSimple w:instr=" SEQ Abbildung \* ARABIC ">
+                              <w:r>
+                                <w:rPr>
+                                  <w:noProof/>
+                                </w:rPr>
+                                <w:t>1</w:t>
+                              </w:r>
+                            </w:fldSimple>
+                            <w:r>
+                              <w:t>: Pyduino Ablauf</w:t>
+                            </w:r>
+                          </w:p>
+                        </w:txbxContent>
+                      </wps:txbx>
+                      <wps:bodyPr rot="0" spcFirstLastPara="0" vertOverflow="overflow" horzOverflow="overflow" vert="horz" wrap="square" lIns="0" tIns="0" rIns="0" bIns="0" numCol="1" spcCol="0" rtlCol="0" fromWordArt="0" anchor="t" anchorCtr="0" forceAA="0" compatLnSpc="1">
+                        <a:prstTxWarp prst="textNoShape">
+                          <a:avLst/>
+                        </a:prstTxWarp>
+                        <a:spAutoFit/>
+                      </wps:bodyPr>
+                    </wps:wsp>
+                  </a:graphicData>
+                </a:graphic>
+              </wp:anchor>
+            </w:drawing>
+          </mc:Choice>
+          <mc:Fallback>
+            <w:pict>
+              <v:shapetype w14:anchorId="0BDF94B9" id="_x0000_t202" coordsize="21600,21600" o:spt="202" path="m,l,21600r21600,l21600,xe">
+                <v:stroke joinstyle="miter"/>
+                <v:path gradientshapeok="t" o:connecttype="rect"/>
+              </v:shapetype>
+              <v:shape id="Textfeld 17" o:spid="_x0000_s1026" type="#_x0000_t202" style="position:absolute;margin-left:92.3pt;margin-top:224.75pt;width:268.9pt;height:.05pt;z-index:251685888;visibility:visible;mso-wrap-style:square;mso-wrap-distance-left:9pt;mso-wrap-distance-top:0;mso-wrap-distance-right:9pt;mso-wrap-distance-bottom:0;mso-position-horizontal:absolute;mso-position-horizontal-relative:text;mso-position-vertical:absolute;mso-position-vertical-relative:text;v-text-anchor:top" o:gfxdata="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" stroked="f">
+                <v:textbox style="mso-fit-shape-to-text:t" inset="0,0,0,0">
+                  <w:txbxContent>
+                    <w:p>
+                      <w:pPr>
+                        <w:pStyle w:val="Beschriftung"/>
+                        <w:jc w:val="center"/>
+                        <w:rPr>
+                          <w:sz w:val="20"/>
+                        </w:rPr>
+                      </w:pPr>
+                      <w:r>
+                        <w:t xml:space="preserve">Abbildung </w:t>
+                      </w:r>
+                      <w:fldSimple w:instr=" SEQ Abbildung \* ARABIC ">
+                        <w:r>
+                          <w:rPr>
+                            <w:noProof/>
+                          </w:rPr>
+                          <w:t>1</w:t>
+                        </w:r>
+                      </w:fldSimple>
+                      <w:r>
+                        <w:t>: Pyduino Ablauf</w:t>
+                      </w:r>
+                    </w:p>
+                  </w:txbxContent>
+                </v:textbox>
+                <w10:wrap type="topAndBottom"/>
+              </v:shape>
+            </w:pict>
+          </mc:Fallback>
+        </mc:AlternateContent>
+      </w:r>
+      <w:r>
+        <w:drawing>
+          <wp:anchor distT="0" distB="0" distL="114300" distR="114300" simplePos="0" relativeHeight="251682816" behindDoc="0" locked="0" layoutInCell="1" allowOverlap="1" wp14:anchorId="03AC31E2" wp14:editId="0EC42987">
+            <wp:simplePos x="0" y="0"/>
+            <wp:positionH relativeFrom="margin">
+              <wp:align>center</wp:align>
+            </wp:positionH>
+            <wp:positionV relativeFrom="paragraph">
+              <wp:posOffset>966470</wp:posOffset>
+            </wp:positionV>
+            <wp:extent cx="3415030" cy="1830705"/>
+            <wp:effectExtent l="0" t="0" r="0" b="0"/>
+            <wp:wrapTopAndBottom/>
+            <wp:docPr id="11" name="Grafik 11"/>
+            <wp:cNvGraphicFramePr>
+              <a:graphicFrameLocks xmlns:a="http://schemas.openxmlformats.org/drawingml/2006/main" noChangeAspect="1"/>
+            </wp:cNvGraphicFramePr>
+            <a:graphic xmlns:a="http://schemas.openxmlformats.org/drawingml/2006/main">
+              <a:graphicData uri="http://schemas.openxmlformats.org/drawingml/2006/picture">
+                <pic:pic xmlns:pic="http://schemas.openxmlformats.org/drawingml/2006/picture">
+                  <pic:nvPicPr>
+                    <pic:cNvPr id="1" name=""/>
+                    <pic:cNvPicPr/>
+                  </pic:nvPicPr>
+                  <pic:blipFill rotWithShape="1">
+                    <a:blip r:embed="rId15" cstate="print">
+                      <a:extLst>
+                        <a:ext uri="{28A0092B-C50C-407E-A947-70E740481C1C}">
+                          <a14:useLocalDpi xmlns:a14="http://schemas.microsoft.com/office/drawing/2010/main" val="0"/>
+                        </a:ext>
+                        <a:ext uri="{96DAC541-7B7A-43D3-8B79-37D633B846F1}">
+                          <asvg:svgBlip xmlns:asvg="http://schemas.microsoft.com/office/drawing/2016/SVG/main" r:embed="rId16"/>
+                        </a:ext>
+                      </a:extLst>
+                    </a:blip>
+                    <a:srcRect t="4667"/>
+                    <a:stretch/>
+                  </pic:blipFill>
+                  <pic:spPr bwMode="auto">
+                    <a:xfrm>
+                      <a:off x="0" y="0"/>
+                      <a:ext cx="3415030" cy="1830705"/>
+                    </a:xfrm>
+                    <a:prstGeom prst="rect">
+                      <a:avLst/>
+                    </a:prstGeom>
+                    <a:ln>
+                      <a:noFill/>
+                    </a:ln>
+                    <a:extLst>
+                      <a:ext uri="{53640926-AAD7-44D8-BBD7-CCE9431645EC}">
+                        <a14:shadowObscured xmlns:a14="http://schemas.microsoft.com/office/drawing/2010/main"/>
+                      </a:ext>
+                    </a:extLst>
+                  </pic:spPr>
+                </pic:pic>
+              </a:graphicData>
+            </a:graphic>
+            <wp14:sizeRelV relativeFrom="margin">
+              <wp14:pctHeight>0</wp14:pctHeight>
+            </wp14:sizeRelV>
+          </wp:anchor>
+        </w:drawing>
+      </w:r>
+      <w:r>
+        <w:t>Seit de</w:t>
+      </w:r>
+      <w:r>
+        <w:t>r Langfassung für den</w:t>
+      </w:r>
+      <w:r>
+        <w:t xml:space="preserve"> Regionalwettbewerb habe ich das Transpiler</w:t>
       </w:r>
       <w:r>
         <w:t xml:space="preserve"> Modul </w:t>
@@ -7436,7 +7672,19 @@
       <w:r>
         <w:t>]. Die neue Version ist dagegen deutlich allgemeiner implementiert und macht es dadurch einfacher, neue Features hinzuzufügen.</w:t>
       </w:r>
-    </w:p>
+      <w:r>
+        <w:t xml:space="preserve"> Dieses Diagramm zeigt einen groben Überblick, über den Ablauf, wenn ein Pyduino Programm ausgeführt wird:</w:t>
+      </w:r>
+    </w:p>
+    <w:p>
+      <w:r>
+        <w:t xml:space="preserve">Zuerst wird es vom Tokenizer in einzelne Elemente, Tokens, aufgeteilt. Dannach wird es vom Transpiler </w:t>
+      </w:r>
+      <w:r>
+        <w:t>in C++ Code für den PC und für den Arduino übersetzt. Diese Programme werden dann von einem MinGW Compiler für den PC und vom Arduino CLI für den Arduino kompiliert und anschließend hochgeladen und ausgeführt.</w:t>
+      </w:r>
+    </w:p>
+    <w:p/>
     <w:p>
       <w:pPr>
         <w:pStyle w:val="berschrift2"/>
@@ -7449,6 +7697,7 @@
         <w:rPr>
           <w:noProof/>
         </w:rPr>
+        <w:lastRenderedPageBreak/>
         <mc:AlternateContent>
           <mc:Choice Requires="wps">
             <w:drawing>
@@ -7502,7 +7751,7 @@
                                 <w:rPr>
                                   <w:noProof/>
                                 </w:rPr>
-                                <w:t>1</w:t>
+                                <w:t>2</w:t>
                               </w:r>
                             </w:fldSimple>
                             <w:r>
@@ -7525,11 +7774,7 @@
           </mc:Choice>
           <mc:Fallback>
             <w:pict>
-              <v:shapetype w14:anchorId="62E33003" id="_x0000_t202" coordsize="21600,21600" o:spt="202" path="m,l,21600r21600,l21600,xe">
-                <v:stroke joinstyle="miter"/>
-                <v:path gradientshapeok="t" o:connecttype="rect"/>
-              </v:shapetype>
-              <v:shape id="Textfeld 1" o:spid="_x0000_s1026" type="#_x0000_t202" style="position:absolute;margin-left:63.25pt;margin-top:244.5pt;width:326.85pt;height:.05pt;z-index:251671552;visibility:visible;mso-wrap-style:square;mso-wrap-distance-left:9pt;mso-wrap-distance-top:0;mso-wrap-distance-right:9pt;mso-wrap-distance-bottom:0;mso-position-horizontal:absolute;mso-position-horizontal-relative:text;mso-position-vertical:absolute;mso-position-vertical-relative:text;v-text-anchor:top" o:gfxdata="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" stroked="f">
+              <v:shape w14:anchorId="62E33003" id="Textfeld 1" o:spid="_x0000_s1027" type="#_x0000_t202" style="position:absolute;margin-left:63.25pt;margin-top:244.5pt;width:326.85pt;height:.05pt;z-index:251671552;visibility:visible;mso-wrap-style:square;mso-wrap-distance-left:9pt;mso-wrap-distance-top:0;mso-wrap-distance-right:9pt;mso-wrap-distance-bottom:0;mso-position-horizontal:absolute;mso-position-horizontal-relative:text;mso-position-vertical:absolute;mso-position-vertical-relative:text;v-text-anchor:top" o:gfxdata="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" stroked="f">
                 <v:textbox style="mso-fit-shape-to-text:t" inset="0,0,0,0">
                   <w:txbxContent>
                     <w:p>
@@ -7548,7 +7793,7 @@
                           <w:rPr>
                             <w:noProof/>
                           </w:rPr>
-                          <w:t>1</w:t>
+                          <w:t>2</w:t>
                         </w:r>
                       </w:fldSimple>
                       <w:r>
@@ -7591,13 +7836,13 @@
                     <pic:cNvPicPr/>
                   </pic:nvPicPr>
                   <pic:blipFill>
-                    <a:blip r:embed="rId15" cstate="print">
+                    <a:blip r:embed="rId17" cstate="print">
                       <a:extLst>
                         <a:ext uri="{28A0092B-C50C-407E-A947-70E740481C1C}">
                           <a14:useLocalDpi xmlns:a14="http://schemas.microsoft.com/office/drawing/2010/main" val="0"/>
                         </a:ext>
                         <a:ext uri="{96DAC541-7B7A-43D3-8B79-37D633B846F1}">
-                          <asvg:svgBlip xmlns:asvg="http://schemas.microsoft.com/office/drawing/2016/SVG/main" r:embed="rId16"/>
+                          <asvg:svgBlip xmlns:asvg="http://schemas.microsoft.com/office/drawing/2016/SVG/main" r:embed="rId18"/>
                         </a:ext>
                       </a:extLst>
                     </a:blip>
@@ -7698,7 +7943,13 @@
     </w:p>
     <w:p>
       <w:r>
-        <w:t xml:space="preserve">Der Transpiler ist dafür zuständig ein Pyduino Programm anhand von den vorher generierten Tokens in C++ für den PC und für den Arduino zu übersetzen. </w:t>
+        <w:t>Der Transpiler ist dafür zuständig</w:t>
+      </w:r>
+      <w:r>
+        <w:t>,</w:t>
+      </w:r>
+      <w:r>
+        <w:t xml:space="preserve"> ein Pyduino Programm anhand von den vorher generierten Tokens in C++ für den PC und für den Arduino zu übersetzen. </w:t>
       </w:r>
       <w:r>
         <w:t xml:space="preserve">Dabei soll er aber nicht nur korrekte Programme richtig übersetzen, sondern er soll auch unvollständige oder falsche Programme erkennen und konstruktive Fehlermeldungen ausgeben. Das Ziel ist dabei, dass der Transpiler alle Fehler abfängt, sodass es keine Fehlermeldungen vom Compiler gibt. Das ist wichtig, da diese für Anfänger oft sehr schwer lesbar sind, vor allem da der übersetzte Code, der vom Compiler kompiliert wird, oft stark vom Original abweicht. Da diese Fehlermeldungen aber auch direkt im Editor angezeigt werden sollen, darf der Transpiler nach einem Fehler nicht abbrechen. </w:t>
@@ -7741,10 +7992,10 @@
                     <pic:cNvPicPr/>
                   </pic:nvPicPr>
                   <pic:blipFill>
-                    <a:blip r:embed="rId17">
+                    <a:blip r:embed="rId19">
                       <a:extLst>
                         <a:ext uri="{96DAC541-7B7A-43D3-8B79-37D633B846F1}">
-                          <asvg:svgBlip xmlns:asvg="http://schemas.microsoft.com/office/drawing/2016/SVG/main" r:embed="rId18"/>
+                          <asvg:svgBlip xmlns:asvg="http://schemas.microsoft.com/office/drawing/2016/SVG/main" r:embed="rId20"/>
                         </a:ext>
                       </a:extLst>
                     </a:blip>
@@ -7776,27 +8027,14 @@
       <w:r>
         <w:t xml:space="preserve">Abbildung </w:t>
       </w:r>
-      <w:r>
-        <w:fldChar w:fldCharType="begin"/>
-      </w:r>
-      <w:r>
-        <w:instrText xml:space="preserve"> SEQ Abbildung \* ARABIC </w:instrText>
-      </w:r>
-      <w:r>
-        <w:fldChar w:fldCharType="separate"/>
-      </w:r>
-      <w:r>
-        <w:rPr>
-          <w:noProof/>
-        </w:rPr>
-        <w:t>2</w:t>
-      </w:r>
-      <w:r>
-        <w:rPr>
-          <w:noProof/>
-        </w:rPr>
-        <w:fldChar w:fldCharType="end"/>
-      </w:r>
+      <w:fldSimple w:instr=" SEQ Abbildung \* ARABIC ">
+        <w:r>
+          <w:rPr>
+            <w:noProof/>
+          </w:rPr>
+          <w:t>3</w:t>
+        </w:r>
+      </w:fldSimple>
       <w:r>
         <w:t>:</w:t>
       </w:r>
@@ -8036,13 +8274,13 @@
                     <pic:cNvPicPr/>
                   </pic:nvPicPr>
                   <pic:blipFill rotWithShape="1">
-                    <a:blip r:embed="rId19" cstate="print">
+                    <a:blip r:embed="rId21" cstate="print">
                       <a:extLst>
                         <a:ext uri="{28A0092B-C50C-407E-A947-70E740481C1C}">
                           <a14:useLocalDpi xmlns:a14="http://schemas.microsoft.com/office/drawing/2010/main" val="0"/>
                         </a:ext>
                         <a:ext uri="{96DAC541-7B7A-43D3-8B79-37D633B846F1}">
-                          <asvg:svgBlip xmlns:asvg="http://schemas.microsoft.com/office/drawing/2016/SVG/main" r:embed="rId20"/>
+                          <asvg:svgBlip xmlns:asvg="http://schemas.microsoft.com/office/drawing/2016/SVG/main" r:embed="rId22"/>
                         </a:ext>
                       </a:extLst>
                     </a:blip>
@@ -8132,7 +8370,7 @@
                                 <w:rPr>
                                   <w:noProof/>
                                 </w:rPr>
-                                <w:t>3</w:t>
+                                <w:t>4</w:t>
                               </w:r>
                             </w:fldSimple>
                             <w:r>
@@ -8158,7 +8396,7 @@
           </mc:Choice>
           <mc:Fallback>
             <w:pict>
-              <v:shape w14:anchorId="3AE068F4" id="Textfeld 3" o:spid="_x0000_s1027" type="#_x0000_t202" style="position:absolute;margin-left:0;margin-top:236.6pt;width:298.8pt;height:.05pt;z-index:-251642880;visibility:visible;mso-wrap-style:square;mso-width-percent:0;mso-wrap-distance-left:9pt;mso-wrap-distance-top:0;mso-wrap-distance-right:9pt;mso-wrap-distance-bottom:0;mso-position-horizontal:center;mso-position-horizontal-relative:margin;mso-position-vertical:absolute;mso-position-vertical-relative:text;mso-width-percent:0;mso-width-relative:margin;v-text-anchor:top" o:gfxdata="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" stroked="f">
+              <v:shape w14:anchorId="3AE068F4" id="Textfeld 3" o:spid="_x0000_s1028" type="#_x0000_t202" style="position:absolute;margin-left:0;margin-top:236.6pt;width:298.8pt;height:.05pt;z-index:-251642880;visibility:visible;mso-wrap-style:square;mso-width-percent:0;mso-wrap-distance-left:9pt;mso-wrap-distance-top:0;mso-wrap-distance-right:9pt;mso-wrap-distance-bottom:0;mso-position-horizontal:center;mso-position-horizontal-relative:margin;mso-position-vertical:absolute;mso-position-vertical-relative:text;mso-width-percent:0;mso-width-relative:margin;v-text-anchor:top" o:gfxdata="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" stroked="f">
                 <v:textbox style="mso-fit-shape-to-text:t" inset="0,0,0,0">
                   <w:txbxContent>
                     <w:p>
@@ -8177,7 +8415,7 @@
                           <w:rPr>
                             <w:noProof/>
                           </w:rPr>
-                          <w:t>3</w:t>
+                          <w:t>4</w:t>
                         </w:r>
                       </w:fldSimple>
                       <w:r>
@@ -8220,13 +8458,13 @@
                     <pic:cNvPicPr/>
                   </pic:nvPicPr>
                   <pic:blipFill>
-                    <a:blip r:embed="rId21" cstate="print">
+                    <a:blip r:embed="rId23" cstate="print">
                       <a:extLst>
                         <a:ext uri="{28A0092B-C50C-407E-A947-70E740481C1C}">
                           <a14:useLocalDpi xmlns:a14="http://schemas.microsoft.com/office/drawing/2010/main" val="0"/>
                         </a:ext>
                         <a:ext uri="{96DAC541-7B7A-43D3-8B79-37D633B846F1}">
-                          <asvg:svgBlip xmlns:asvg="http://schemas.microsoft.com/office/drawing/2016/SVG/main" r:embed="rId22"/>
+                          <asvg:svgBlip xmlns:asvg="http://schemas.microsoft.com/office/drawing/2016/SVG/main" r:embed="rId24"/>
                         </a:ext>
                       </a:extLst>
                     </a:blip>
@@ -8578,122 +8816,8 @@
           <w:noProof/>
         </w:rPr>
         <w:lastRenderedPageBreak/>
-        <mc:AlternateContent>
-          <mc:Choice Requires="wps">
-            <w:drawing>
-              <wp:anchor distT="0" distB="0" distL="114300" distR="114300" simplePos="0" relativeHeight="251675648" behindDoc="0" locked="0" layoutInCell="1" allowOverlap="1" wp14:anchorId="5D1E940A" wp14:editId="16163A65">
-                <wp:simplePos x="0" y="0"/>
-                <wp:positionH relativeFrom="column">
-                  <wp:posOffset>-635</wp:posOffset>
-                </wp:positionH>
-                <wp:positionV relativeFrom="paragraph">
-                  <wp:posOffset>6267450</wp:posOffset>
-                </wp:positionV>
-                <wp:extent cx="2338705" cy="635"/>
-                <wp:effectExtent l="0" t="0" r="0" b="0"/>
-                <wp:wrapSquare wrapText="bothSides"/>
-                <wp:docPr id="4" name="Textfeld 4"/>
-                <wp:cNvGraphicFramePr/>
-                <a:graphic xmlns:a="http://schemas.openxmlformats.org/drawingml/2006/main">
-                  <a:graphicData uri="http://schemas.microsoft.com/office/word/2010/wordprocessingShape">
-                    <wps:wsp>
-                      <wps:cNvSpPr txBox="1"/>
-                      <wps:spPr>
-                        <a:xfrm>
-                          <a:off x="0" y="0"/>
-                          <a:ext cx="2338705" cy="635"/>
-                        </a:xfrm>
-                        <a:prstGeom prst="rect">
-                          <a:avLst/>
-                        </a:prstGeom>
-                        <a:solidFill>
-                          <a:prstClr val="white"/>
-                        </a:solidFill>
-                        <a:ln>
-                          <a:noFill/>
-                        </a:ln>
-                      </wps:spPr>
-                      <wps:txbx>
-                        <w:txbxContent>
-                          <w:p>
-                            <w:pPr>
-                              <w:pStyle w:val="Beschriftung"/>
-                              <w:rPr>
-                                <w:noProof/>
-                                <w:sz w:val="20"/>
-                              </w:rPr>
-                            </w:pPr>
-                            <w:r>
-                              <w:t xml:space="preserve">Abbildung </w:t>
-                            </w:r>
-                            <w:fldSimple w:instr=" SEQ Abbildung \* ARABIC ">
-                              <w:r>
-                                <w:rPr>
-                                  <w:noProof/>
-                                </w:rPr>
-                                <w:t>4</w:t>
-                              </w:r>
-                            </w:fldSimple>
-                            <w:r>
-                              <w:t>: Ablaufdiagram für die do_value() Funktion</w:t>
-                            </w:r>
-                          </w:p>
-                        </w:txbxContent>
-                      </wps:txbx>
-                      <wps:bodyPr rot="0" spcFirstLastPara="0" vertOverflow="overflow" horzOverflow="overflow" vert="horz" wrap="square" lIns="0" tIns="0" rIns="0" bIns="0" numCol="1" spcCol="0" rtlCol="0" fromWordArt="0" anchor="t" anchorCtr="0" forceAA="0" compatLnSpc="1">
-                        <a:prstTxWarp prst="textNoShape">
-                          <a:avLst/>
-                        </a:prstTxWarp>
-                        <a:spAutoFit/>
-                      </wps:bodyPr>
-                    </wps:wsp>
-                  </a:graphicData>
-                </a:graphic>
-              </wp:anchor>
-            </w:drawing>
-          </mc:Choice>
-          <mc:Fallback>
-            <w:pict>
-              <v:shape w14:anchorId="5D1E940A" id="Textfeld 4" o:spid="_x0000_s1028" type="#_x0000_t202" style="position:absolute;margin-left:-.05pt;margin-top:493.5pt;width:184.15pt;height:.05pt;z-index:251675648;visibility:visible;mso-wrap-style:square;mso-wrap-distance-left:9pt;mso-wrap-distance-top:0;mso-wrap-distance-right:9pt;mso-wrap-distance-bottom:0;mso-position-horizontal:absolute;mso-position-horizontal-relative:text;mso-position-vertical:absolute;mso-position-vertical-relative:text;v-text-anchor:top" o:gfxdata="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" stroked="f">
-                <v:textbox style="mso-fit-shape-to-text:t" inset="0,0,0,0">
-                  <w:txbxContent>
-                    <w:p>
-                      <w:pPr>
-                        <w:pStyle w:val="Beschriftung"/>
-                        <w:rPr>
-                          <w:noProof/>
-                          <w:sz w:val="20"/>
-                        </w:rPr>
-                      </w:pPr>
-                      <w:r>
-                        <w:t xml:space="preserve">Abbildung </w:t>
-                      </w:r>
-                      <w:fldSimple w:instr=" SEQ Abbildung \* ARABIC ">
-                        <w:r>
-                          <w:rPr>
-                            <w:noProof/>
-                          </w:rPr>
-                          <w:t>4</w:t>
-                        </w:r>
-                      </w:fldSimple>
-                      <w:r>
-                        <w:t>: Ablaufdiagram für die do_value() Funktion</w:t>
-                      </w:r>
-                    </w:p>
-                  </w:txbxContent>
-                </v:textbox>
-                <w10:wrap type="square"/>
-              </v:shape>
-            </w:pict>
-          </mc:Fallback>
-        </mc:AlternateContent>
-      </w:r>
-      <w:r>
-        <w:rPr>
-          <w:noProof/>
-        </w:rPr>
         <w:drawing>
-          <wp:anchor distT="0" distB="0" distL="114300" distR="114300" simplePos="0" relativeHeight="251660288" behindDoc="1" locked="0" layoutInCell="1" allowOverlap="1" wp14:anchorId="0AC5F04F" wp14:editId="67349B9B">
+          <wp:anchor distT="0" distB="0" distL="114300" distR="114300" simplePos="0" relativeHeight="251660288" behindDoc="1" locked="0" layoutInCell="1" allowOverlap="1" wp14:anchorId="0AC5F04F" wp14:editId="54490064">
             <wp:simplePos x="0" y="0"/>
             <wp:positionH relativeFrom="margin">
               <wp:posOffset>-635</wp:posOffset>
@@ -8716,13 +8840,13 @@
                     <pic:cNvPicPr/>
                   </pic:nvPicPr>
                   <pic:blipFill rotWithShape="1">
-                    <a:blip r:embed="rId23" cstate="print">
+                    <a:blip r:embed="rId25" cstate="print">
                       <a:extLst>
                         <a:ext uri="{28A0092B-C50C-407E-A947-70E740481C1C}">
                           <a14:useLocalDpi xmlns:a14="http://schemas.microsoft.com/office/drawing/2010/main" val="0"/>
                         </a:ext>
                         <a:ext uri="{96DAC541-7B7A-43D3-8B79-37D633B846F1}">
-                          <asvg:svgBlip xmlns:asvg="http://schemas.microsoft.com/office/drawing/2016/SVG/main" r:embed="rId24"/>
+                          <asvg:svgBlip xmlns:asvg="http://schemas.microsoft.com/office/drawing/2016/SVG/main" r:embed="rId26"/>
                         </a:ext>
                       </a:extLst>
                     </a:blip>
@@ -8874,6 +8998,7 @@
     </w:p>
     <w:p>
       <w:pPr>
+        <w:keepNext/>
         <w:jc w:val="center"/>
       </w:pPr>
       <w:r>
@@ -8896,10 +9021,10 @@
                     <pic:cNvPicPr/>
                   </pic:nvPicPr>
                   <pic:blipFill rotWithShape="1">
-                    <a:blip r:embed="rId25">
+                    <a:blip r:embed="rId27">
                       <a:extLst>
                         <a:ext uri="{96DAC541-7B7A-43D3-8B79-37D633B846F1}">
-                          <asvg:svgBlip xmlns:asvg="http://schemas.microsoft.com/office/drawing/2016/SVG/main" r:embed="rId26"/>
+                          <asvg:svgBlip xmlns:asvg="http://schemas.microsoft.com/office/drawing/2016/SVG/main" r:embed="rId28"/>
                         </a:ext>
                       </a:extLst>
                     </a:blip>
@@ -8931,6 +9056,143 @@
       </w:r>
     </w:p>
     <w:p>
+      <w:pPr>
+        <w:pStyle w:val="Beschriftung"/>
+        <w:jc w:val="center"/>
+      </w:pPr>
+      <w:r>
+        <w:t xml:space="preserve">Abbildung </w:t>
+      </w:r>
+      <w:fldSimple w:instr=" SEQ Abbildung \* ARABIC ">
+        <w:r>
+          <w:rPr>
+            <w:noProof/>
+          </w:rPr>
+          <w:t>5</w:t>
+        </w:r>
+      </w:fldSimple>
+      <w:r>
+        <w:t>: Operatorrangfolge</w:t>
+      </w:r>
+    </w:p>
+    <w:p>
+      <w:r>
+        <w:rPr>
+          <w:noProof/>
+        </w:rPr>
+        <mc:AlternateContent>
+          <mc:Choice Requires="wps">
+            <w:drawing>
+              <wp:anchor distT="0" distB="0" distL="114300" distR="114300" simplePos="0" relativeHeight="251675648" behindDoc="0" locked="0" layoutInCell="1" allowOverlap="1" wp14:anchorId="5D1E940A" wp14:editId="1FE6ABAC">
+                <wp:simplePos x="0" y="0"/>
+                <wp:positionH relativeFrom="margin">
+                  <wp:align>left</wp:align>
+                </wp:positionH>
+                <wp:positionV relativeFrom="paragraph">
+                  <wp:posOffset>864870</wp:posOffset>
+                </wp:positionV>
+                <wp:extent cx="2338705" cy="304800"/>
+                <wp:effectExtent l="0" t="0" r="4445" b="0"/>
+                <wp:wrapSquare wrapText="bothSides"/>
+                <wp:docPr id="4" name="Textfeld 4"/>
+                <wp:cNvGraphicFramePr/>
+                <a:graphic xmlns:a="http://schemas.openxmlformats.org/drawingml/2006/main">
+                  <a:graphicData uri="http://schemas.microsoft.com/office/word/2010/wordprocessingShape">
+                    <wps:wsp>
+                      <wps:cNvSpPr txBox="1"/>
+                      <wps:spPr>
+                        <a:xfrm>
+                          <a:off x="0" y="0"/>
+                          <a:ext cx="2338705" cy="304800"/>
+                        </a:xfrm>
+                        <a:prstGeom prst="rect">
+                          <a:avLst/>
+                        </a:prstGeom>
+                        <a:solidFill>
+                          <a:prstClr val="white"/>
+                        </a:solidFill>
+                        <a:ln>
+                          <a:noFill/>
+                        </a:ln>
+                      </wps:spPr>
+                      <wps:txbx>
+                        <w:txbxContent>
+                          <w:p>
+                            <w:pPr>
+                              <w:pStyle w:val="Beschriftung"/>
+                              <w:rPr>
+                                <w:noProof/>
+                                <w:sz w:val="20"/>
+                              </w:rPr>
+                            </w:pPr>
+                            <w:r>
+                              <w:t xml:space="preserve">Abbildung </w:t>
+                            </w:r>
+                            <w:fldSimple w:instr=" SEQ Abbildung \* ARABIC ">
+                              <w:r>
+                                <w:rPr>
+                                  <w:noProof/>
+                                </w:rPr>
+                                <w:t>6</w:t>
+                              </w:r>
+                            </w:fldSimple>
+                            <w:r>
+                              <w:t>: Ablaufdiagram für die do_value() Funktion</w:t>
+                            </w:r>
+                          </w:p>
+                        </w:txbxContent>
+                      </wps:txbx>
+                      <wps:bodyPr rot="0" spcFirstLastPara="0" vertOverflow="overflow" horzOverflow="overflow" vert="horz" wrap="square" lIns="0" tIns="0" rIns="0" bIns="0" numCol="1" spcCol="0" rtlCol="0" fromWordArt="0" anchor="t" anchorCtr="0" forceAA="0" compatLnSpc="1">
+                        <a:prstTxWarp prst="textNoShape">
+                          <a:avLst/>
+                        </a:prstTxWarp>
+                        <a:noAutofit/>
+                      </wps:bodyPr>
+                    </wps:wsp>
+                  </a:graphicData>
+                </a:graphic>
+                <wp14:sizeRelV relativeFrom="margin">
+                  <wp14:pctHeight>0</wp14:pctHeight>
+                </wp14:sizeRelV>
+              </wp:anchor>
+            </w:drawing>
+          </mc:Choice>
+          <mc:Fallback>
+            <w:pict>
+              <v:shape w14:anchorId="5D1E940A" id="Textfeld 4" o:spid="_x0000_s1029" type="#_x0000_t202" style="position:absolute;margin-left:0;margin-top:68.1pt;width:184.15pt;height:24pt;z-index:251675648;visibility:visible;mso-wrap-style:square;mso-height-percent:0;mso-wrap-distance-left:9pt;mso-wrap-distance-top:0;mso-wrap-distance-right:9pt;mso-wrap-distance-bottom:0;mso-position-horizontal:left;mso-position-horizontal-relative:margin;mso-position-vertical:absolute;mso-position-vertical-relative:text;mso-height-percent:0;mso-height-relative:margin;v-text-anchor:top" o:gfxdata="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" stroked="f">
+                <v:textbox inset="0,0,0,0">
+                  <w:txbxContent>
+                    <w:p>
+                      <w:pPr>
+                        <w:pStyle w:val="Beschriftung"/>
+                        <w:rPr>
+                          <w:noProof/>
+                          <w:sz w:val="20"/>
+                        </w:rPr>
+                      </w:pPr>
+                      <w:r>
+                        <w:t xml:space="preserve">Abbildung </w:t>
+                      </w:r>
+                      <w:fldSimple w:instr=" SEQ Abbildung \* ARABIC ">
+                        <w:r>
+                          <w:rPr>
+                            <w:noProof/>
+                          </w:rPr>
+                          <w:t>6</w:t>
+                        </w:r>
+                      </w:fldSimple>
+                      <w:r>
+                        <w:t>: Ablaufdiagram für die do_value() Funktion</w:t>
+                      </w:r>
+                    </w:p>
+                  </w:txbxContent>
+                </v:textbox>
+                <w10:wrap type="square" anchorx="margin"/>
+              </v:shape>
+            </w:pict>
+          </mc:Fallback>
+        </mc:AlternateContent>
+      </w:r>
       <w:r>
         <w:t>Dabei werden zuerst die Multiplikations, Divisions und Modulo Ausdrücke übersetzt</w:t>
       </w:r>
@@ -9137,13 +9399,13 @@
                     <pic:cNvPicPr/>
                   </pic:nvPicPr>
                   <pic:blipFill rotWithShape="1">
-                    <a:blip r:embed="rId27" cstate="print">
+                    <a:blip r:embed="rId29" cstate="print">
                       <a:extLst>
                         <a:ext uri="{28A0092B-C50C-407E-A947-70E740481C1C}">
                           <a14:useLocalDpi xmlns:a14="http://schemas.microsoft.com/office/drawing/2010/main" val="0"/>
                         </a:ext>
                         <a:ext uri="{96DAC541-7B7A-43D3-8B79-37D633B846F1}">
-                          <asvg:svgBlip xmlns:asvg="http://schemas.microsoft.com/office/drawing/2016/SVG/main" r:embed="rId28"/>
+                          <asvg:svgBlip xmlns:asvg="http://schemas.microsoft.com/office/drawing/2016/SVG/main" r:embed="rId30"/>
                         </a:ext>
                       </a:extLst>
                     </a:blip>
@@ -9487,16 +9749,16 @@
         <mc:AlternateContent>
           <mc:Choice Requires="wps">
             <w:drawing>
-              <wp:anchor distT="0" distB="0" distL="114300" distR="114300" simplePos="0" relativeHeight="251677696" behindDoc="0" locked="0" layoutInCell="1" allowOverlap="1" wp14:anchorId="29628A00" wp14:editId="78531047">
+              <wp:anchor distT="0" distB="0" distL="114300" distR="114300" simplePos="0" relativeHeight="251677696" behindDoc="0" locked="0" layoutInCell="1" allowOverlap="1" wp14:anchorId="29628A00" wp14:editId="6947CC50">
                 <wp:simplePos x="0" y="0"/>
                 <wp:positionH relativeFrom="column">
                   <wp:posOffset>13970</wp:posOffset>
                 </wp:positionH>
                 <wp:positionV relativeFrom="paragraph">
-                  <wp:posOffset>225425</wp:posOffset>
+                  <wp:posOffset>226060</wp:posOffset>
                 </wp:positionV>
-                <wp:extent cx="1443990" cy="506730"/>
-                <wp:effectExtent l="0" t="0" r="3810" b="7620"/>
+                <wp:extent cx="1443990" cy="273050"/>
+                <wp:effectExtent l="0" t="0" r="3810" b="0"/>
                 <wp:wrapSquare wrapText="bothSides"/>
                 <wp:docPr id="6" name="Textfeld 6"/>
                 <wp:cNvGraphicFramePr/>
@@ -9507,7 +9769,7 @@
                       <wps:spPr>
                         <a:xfrm>
                           <a:off x="0" y="0"/>
-                          <a:ext cx="1443990" cy="506730"/>
+                          <a:ext cx="1443990" cy="273050"/>
                         </a:xfrm>
                         <a:prstGeom prst="rect">
                           <a:avLst/>
@@ -9537,7 +9799,7 @@
                                 <w:rPr>
                                   <w:noProof/>
                                 </w:rPr>
-                                <w:t>5</w:t>
+                                <w:t>7</w:t>
                               </w:r>
                             </w:fldSimple>
                             <w:r>
@@ -9566,7 +9828,7 @@
           </mc:Choice>
           <mc:Fallback>
             <w:pict>
-              <v:shape w14:anchorId="29628A00" id="Textfeld 6" o:spid="_x0000_s1029" type="#_x0000_t202" style="position:absolute;margin-left:1.1pt;margin-top:17.75pt;width:113.7pt;height:39.9pt;z-index:251677696;visibility:visible;mso-wrap-style:square;mso-width-percent:0;mso-height-percent:0;mso-wrap-distance-left:9pt;mso-wrap-distance-top:0;mso-wrap-distance-right:9pt;mso-wrap-distance-bottom:0;mso-position-horizontal:absolute;mso-position-horizontal-relative:text;mso-position-vertical:absolute;mso-position-vertical-relative:text;mso-width-percent:0;mso-height-percent:0;mso-width-relative:margin;mso-height-relative:margin;v-text-anchor:top" o:gfxdata="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" stroked="f">
+              <v:shape w14:anchorId="29628A00" id="Textfeld 6" o:spid="_x0000_s1030" type="#_x0000_t202" style="position:absolute;margin-left:1.1pt;margin-top:17.8pt;width:113.7pt;height:21.5pt;z-index:251677696;visibility:visible;mso-wrap-style:square;mso-width-percent:0;mso-height-percent:0;mso-wrap-distance-left:9pt;mso-wrap-distance-top:0;mso-wrap-distance-right:9pt;mso-wrap-distance-bottom:0;mso-position-horizontal:absolute;mso-position-horizontal-relative:text;mso-position-vertical:absolute;mso-position-vertical-relative:text;mso-width-percent:0;mso-height-percent:0;mso-width-relative:margin;mso-height-relative:margin;v-text-anchor:top" o:gfxdata="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" stroked="f">
                 <v:textbox inset="0,0,0,0">
                   <w:txbxContent>
                     <w:p>
@@ -9585,7 +9847,7 @@
                           <w:rPr>
                             <w:noProof/>
                           </w:rPr>
-                          <w:t>5</w:t>
+                          <w:t>7</w:t>
                         </w:r>
                       </w:fldSimple>
                       <w:r>
@@ -9602,7 +9864,6 @@
       </w:r>
     </w:p>
     <w:p/>
-    <w:p/>
     <w:p>
       <w:r>
         <w:t xml:space="preserve">Um ein Pyduino </w:t>
@@ -9759,7 +10020,16 @@
     </w:p>
     <w:p>
       <w:r>
-        <w:t>Wenn die Programmteile parallel auf PC und Arduino laufen, haben sie die Möglichkeit, über die Serielle Verbindung Daten auszutauschen. Das folgende Diagramm zeigt die Funktionsweise dieser Verbindung;</w:t>
+        <w:t xml:space="preserve">Wenn die Programmteile parallel auf PC und Arduino laufen, haben sie die Möglichkeit, über die </w:t>
+      </w:r>
+      <w:r>
+        <w:t>s</w:t>
+      </w:r>
+      <w:r>
+        <w:t>erielle Verbindung Daten auszutauschen. Das folgende Diagramm zeigt die Funktionsweise dieser Verbindung</w:t>
+      </w:r>
+      <w:r>
+        <w:t>:</w:t>
       </w:r>
     </w:p>
     <w:p>
@@ -9790,7 +10060,7 @@
                     </pic:cNvPicPr>
                   </pic:nvPicPr>
                   <pic:blipFill>
-                    <a:blip r:embed="rId29" cstate="print">
+                    <a:blip r:embed="rId31" cstate="print">
                       <a:extLst>
                         <a:ext uri="{28A0092B-C50C-407E-A947-70E740481C1C}">
                           <a14:useLocalDpi xmlns:a14="http://schemas.microsoft.com/office/drawing/2010/main" val="0"/>
@@ -9830,27 +10100,14 @@
       <w:r>
         <w:t xml:space="preserve">Abbildung </w:t>
       </w:r>
-      <w:r>
-        <w:fldChar w:fldCharType="begin"/>
-      </w:r>
-      <w:r>
-        <w:instrText xml:space="preserve"> SEQ Abbildung \* ARABIC </w:instrText>
-      </w:r>
-      <w:r>
-        <w:fldChar w:fldCharType="separate"/>
-      </w:r>
-      <w:r>
-        <w:rPr>
-          <w:noProof/>
-        </w:rPr>
-        <w:t>6</w:t>
-      </w:r>
-      <w:r>
-        <w:rPr>
-          <w:noProof/>
-        </w:rPr>
-        <w:fldChar w:fldCharType="end"/>
-      </w:r>
+      <w:fldSimple w:instr=" SEQ Abbildung \* ARABIC ">
+        <w:r>
+          <w:rPr>
+            <w:noProof/>
+          </w:rPr>
+          <w:t>8</w:t>
+        </w:r>
+      </w:fldSimple>
       <w:r>
         <w:t>:</w:t>
       </w:r>
@@ -10021,1521 +10278,142 @@
         <w:t>analogRead()</w:t>
       </w:r>
       <w:r>
-        <w:t xml:space="preserve"> Befehl  an den Arduino geschickt hat:</w:t>
-      </w:r>
-    </w:p>
-    <w:p>
-      <w:pPr>
-        <w:pStyle w:val="HTMLVorformatiert"/>
-        <w:shd w:val="clear" w:color="auto" w:fill="2B2B2B"/>
-        <w:rPr>
-          <w:color w:val="CC7832"/>
-          <w:sz w:val="15"/>
-          <w:szCs w:val="15"/>
-        </w:rPr>
-      </w:pPr>
-    </w:p>
-    <w:p>
-      <w:pPr>
-        <w:pStyle w:val="HTMLVorformatiert"/>
-        <w:shd w:val="clear" w:color="auto" w:fill="2B2B2B"/>
-        <w:rPr>
-          <w:color w:val="CC7832"/>
-          <w:sz w:val="15"/>
-          <w:szCs w:val="15"/>
-          <w:lang w:val="en-US"/>
-        </w:rPr>
-      </w:pPr>
-      <w:r>
-        <w:rPr>
-          <w:color w:val="CC7832"/>
-          <w:sz w:val="15"/>
-          <w:szCs w:val="15"/>
-          <w:lang w:val="en-US"/>
-        </w:rPr>
-        <w:t>template</w:t>
-      </w:r>
-      <w:r>
-        <w:rPr>
-          <w:color w:val="A9B7C6"/>
-          <w:sz w:val="15"/>
-          <w:szCs w:val="15"/>
-          <w:lang w:val="en-US"/>
-        </w:rPr>
-        <w:t>&lt;</w:t>
-      </w:r>
-      <w:r>
-        <w:rPr>
-          <w:color w:val="CC7832"/>
-          <w:sz w:val="15"/>
-          <w:szCs w:val="15"/>
-          <w:lang w:val="en-US"/>
-        </w:rPr>
-        <w:t xml:space="preserve">typename </w:t>
-      </w:r>
-      <w:r>
-        <w:rPr>
-          <w:color w:val="B9BCD1"/>
-          <w:sz w:val="15"/>
-          <w:szCs w:val="15"/>
-          <w:lang w:val="en-US"/>
-        </w:rPr>
-        <w:t>T</w:t>
-      </w:r>
-      <w:r>
-        <w:rPr>
-          <w:color w:val="A9B7C6"/>
-          <w:sz w:val="15"/>
-          <w:szCs w:val="15"/>
-          <w:lang w:val="en-US"/>
-        </w:rPr>
-        <w:t>&gt;</w:t>
-      </w:r>
-      <w:r>
-        <w:rPr>
-          <w:color w:val="A9B7C6"/>
-          <w:sz w:val="15"/>
-          <w:szCs w:val="15"/>
-          <w:lang w:val="en-US"/>
-        </w:rPr>
-        <w:br/>
-      </w:r>
-      <w:r>
-        <w:rPr>
-          <w:color w:val="CC7832"/>
-          <w:sz w:val="15"/>
-          <w:szCs w:val="15"/>
-          <w:lang w:val="en-US"/>
-        </w:rPr>
-        <w:t xml:space="preserve">class </w:t>
-      </w:r>
-      <w:r>
-        <w:rPr>
-          <w:color w:val="B5B6E3"/>
-          <w:sz w:val="15"/>
-          <w:szCs w:val="15"/>
-          <w:lang w:val="en-US"/>
-        </w:rPr>
-        <w:t xml:space="preserve">Promise </w:t>
-      </w:r>
-      <w:r>
-        <w:rPr>
-          <w:color w:val="A9B7C6"/>
-          <w:sz w:val="15"/>
-          <w:szCs w:val="15"/>
-          <w:lang w:val="en-US"/>
-        </w:rPr>
-        <w:t>{</w:t>
-      </w:r>
-      <w:r>
-        <w:rPr>
-          <w:color w:val="A9B7C6"/>
-          <w:sz w:val="15"/>
-          <w:szCs w:val="15"/>
-          <w:lang w:val="en-US"/>
-        </w:rPr>
-        <w:br/>
-      </w:r>
-      <w:r>
-        <w:rPr>
-          <w:color w:val="CC7832"/>
-          <w:sz w:val="15"/>
-          <w:szCs w:val="15"/>
-          <w:lang w:val="en-US"/>
-        </w:rPr>
-        <w:t>public</w:t>
-      </w:r>
-      <w:r>
-        <w:rPr>
-          <w:color w:val="A9B7C6"/>
-          <w:sz w:val="15"/>
-          <w:szCs w:val="15"/>
-          <w:lang w:val="en-US"/>
-        </w:rPr>
-        <w:t>:</w:t>
-      </w:r>
-      <w:r>
-        <w:rPr>
-          <w:color w:val="A9B7C6"/>
-          <w:sz w:val="15"/>
-          <w:szCs w:val="15"/>
-          <w:lang w:val="en-US"/>
-        </w:rPr>
-        <w:br/>
-        <w:t xml:space="preserve">    </w:t>
-      </w:r>
-      <w:r>
-        <w:rPr>
-          <w:color w:val="CC7832"/>
-          <w:sz w:val="15"/>
-          <w:szCs w:val="15"/>
-          <w:lang w:val="en-US"/>
-        </w:rPr>
-        <w:t xml:space="preserve">typedef </w:t>
-      </w:r>
-      <w:r>
-        <w:rPr>
-          <w:color w:val="B9BCD1"/>
-          <w:sz w:val="15"/>
-          <w:szCs w:val="15"/>
-          <w:lang w:val="en-US"/>
-        </w:rPr>
-        <w:t>T</w:t>
-      </w:r>
-      <w:r>
-        <w:rPr>
-          <w:color w:val="A9B7C6"/>
-          <w:sz w:val="15"/>
-          <w:szCs w:val="15"/>
-          <w:lang w:val="en-US"/>
-        </w:rPr>
-        <w:t>(</w:t>
-      </w:r>
-      <w:r>
-        <w:rPr>
-          <w:color w:val="B9BCD1"/>
-          <w:sz w:val="15"/>
-          <w:szCs w:val="15"/>
-          <w:lang w:val="en-US"/>
-        </w:rPr>
-        <w:t>bytesToType</w:t>
-      </w:r>
-      <w:r>
-        <w:rPr>
-          <w:color w:val="A9B7C6"/>
-          <w:sz w:val="15"/>
-          <w:szCs w:val="15"/>
-          <w:lang w:val="en-US"/>
-        </w:rPr>
-        <w:t>)(</w:t>
-      </w:r>
-      <w:r>
-        <w:rPr>
-          <w:color w:val="CC7832"/>
-          <w:sz w:val="15"/>
-          <w:szCs w:val="15"/>
-          <w:lang w:val="en-US"/>
-        </w:rPr>
-        <w:t>char</w:t>
-      </w:r>
-      <w:r>
-        <w:rPr>
-          <w:color w:val="A9B7C6"/>
-          <w:sz w:val="15"/>
-          <w:szCs w:val="15"/>
-          <w:lang w:val="en-US"/>
-        </w:rPr>
-        <w:t>* bytes)</w:t>
-      </w:r>
-      <w:r>
-        <w:rPr>
-          <w:color w:val="CC7832"/>
-          <w:sz w:val="15"/>
-          <w:szCs w:val="15"/>
-          <w:lang w:val="en-US"/>
-        </w:rPr>
-        <w:t>;</w:t>
-      </w:r>
-      <w:r>
-        <w:rPr>
-          <w:color w:val="CC7832"/>
-          <w:sz w:val="15"/>
-          <w:szCs w:val="15"/>
-          <w:lang w:val="en-US"/>
-        </w:rPr>
-        <w:br/>
-        <w:t xml:space="preserve">    </w:t>
-      </w:r>
-      <w:r>
-        <w:rPr>
-          <w:color w:val="B5B6E3"/>
-          <w:sz w:val="15"/>
-          <w:szCs w:val="15"/>
-          <w:lang w:val="en-US"/>
-        </w:rPr>
-        <w:t xml:space="preserve">thread </w:t>
-      </w:r>
-      <w:r>
-        <w:rPr>
-          <w:color w:val="A9B7C6"/>
-          <w:sz w:val="15"/>
-          <w:szCs w:val="15"/>
-          <w:lang w:val="en-US"/>
-        </w:rPr>
-        <w:t>*</w:t>
-      </w:r>
-      <w:r>
-        <w:rPr>
-          <w:color w:val="9373A5"/>
-          <w:sz w:val="15"/>
-          <w:szCs w:val="15"/>
-          <w:lang w:val="en-US"/>
-        </w:rPr>
-        <w:t>t</w:t>
-      </w:r>
-      <w:r>
-        <w:rPr>
-          <w:color w:val="CC7832"/>
-          <w:sz w:val="15"/>
-          <w:szCs w:val="15"/>
-          <w:lang w:val="en-US"/>
-        </w:rPr>
-        <w:t>;</w:t>
-      </w:r>
-      <w:r>
-        <w:rPr>
-          <w:color w:val="CC7832"/>
-          <w:sz w:val="15"/>
-          <w:szCs w:val="15"/>
-          <w:lang w:val="en-US"/>
-        </w:rPr>
-        <w:br/>
-        <w:t xml:space="preserve">    static void </w:t>
-      </w:r>
-      <w:r>
-        <w:rPr>
-          <w:color w:val="FFC66D"/>
-          <w:sz w:val="15"/>
-          <w:szCs w:val="15"/>
-          <w:lang w:val="en-US"/>
-        </w:rPr>
-        <w:t>resolve</w:t>
-      </w:r>
-      <w:r>
-        <w:rPr>
-          <w:color w:val="A9B7C6"/>
-          <w:sz w:val="15"/>
-          <w:szCs w:val="15"/>
-          <w:lang w:val="en-US"/>
-        </w:rPr>
-        <w:t>(</w:t>
-      </w:r>
-      <w:r>
-        <w:rPr>
-          <w:color w:val="CC7832"/>
-          <w:sz w:val="15"/>
-          <w:szCs w:val="15"/>
-          <w:lang w:val="en-US"/>
-        </w:rPr>
-        <w:t xml:space="preserve">int </w:t>
-      </w:r>
-      <w:r>
-        <w:rPr>
-          <w:color w:val="A9B7C6"/>
-          <w:sz w:val="15"/>
-          <w:szCs w:val="15"/>
-          <w:lang w:val="en-US"/>
-        </w:rPr>
-        <w:t>requestID</w:t>
-      </w:r>
-      <w:r>
-        <w:rPr>
-          <w:color w:val="CC7832"/>
-          <w:sz w:val="15"/>
-          <w:szCs w:val="15"/>
-          <w:lang w:val="en-US"/>
-        </w:rPr>
-        <w:t xml:space="preserve">, </w:t>
-      </w:r>
-      <w:r>
-        <w:rPr>
-          <w:color w:val="B9BCD1"/>
-          <w:sz w:val="15"/>
-          <w:szCs w:val="15"/>
-          <w:lang w:val="en-US"/>
-        </w:rPr>
-        <w:t xml:space="preserve">bytesToType </w:t>
-      </w:r>
-      <w:r>
-        <w:rPr>
-          <w:color w:val="A9B7C6"/>
-          <w:sz w:val="15"/>
-          <w:szCs w:val="15"/>
-          <w:lang w:val="en-US"/>
-        </w:rPr>
-        <w:t>bytesToType</w:t>
-      </w:r>
-      <w:r>
-        <w:rPr>
-          <w:color w:val="CC7832"/>
-          <w:sz w:val="15"/>
-          <w:szCs w:val="15"/>
-          <w:lang w:val="en-US"/>
-        </w:rPr>
-        <w:t xml:space="preserve">, </w:t>
-      </w:r>
-      <w:r>
-        <w:rPr>
-          <w:color w:val="B9BCD1"/>
-          <w:sz w:val="15"/>
-          <w:szCs w:val="15"/>
-          <w:lang w:val="en-US"/>
-        </w:rPr>
-        <w:t>T</w:t>
-      </w:r>
-      <w:r>
-        <w:rPr>
-          <w:color w:val="A9B7C6"/>
-          <w:sz w:val="15"/>
-          <w:szCs w:val="15"/>
-          <w:lang w:val="en-US"/>
-        </w:rPr>
-        <w:t>* targetVariable</w:t>
-      </w:r>
-      <w:r>
-        <w:rPr>
-          <w:color w:val="CC7832"/>
-          <w:sz w:val="15"/>
-          <w:szCs w:val="15"/>
-          <w:lang w:val="en-US"/>
-        </w:rPr>
-        <w:t xml:space="preserve">, char </w:t>
-      </w:r>
-    </w:p>
-    <w:p>
-      <w:pPr>
-        <w:pStyle w:val="HTMLVorformatiert"/>
-        <w:shd w:val="clear" w:color="auto" w:fill="2B2B2B"/>
-        <w:rPr>
-          <w:color w:val="CC7832"/>
-          <w:sz w:val="15"/>
-          <w:szCs w:val="15"/>
-          <w:lang w:val="en-US"/>
-        </w:rPr>
-      </w:pPr>
-      <w:r>
-        <w:rPr>
-          <w:color w:val="CC7832"/>
-          <w:sz w:val="15"/>
-          <w:szCs w:val="15"/>
-          <w:lang w:val="en-US"/>
-        </w:rPr>
-        <w:t xml:space="preserve">        </w:t>
-      </w:r>
-      <w:r>
-        <w:rPr>
-          <w:color w:val="A9B7C6"/>
-          <w:sz w:val="15"/>
-          <w:szCs w:val="15"/>
-          <w:lang w:val="en-US"/>
-        </w:rPr>
-        <w:t>Responses[MaxRequests][MaxDataLength]) {</w:t>
-      </w:r>
-      <w:r>
-        <w:rPr>
-          <w:color w:val="A9B7C6"/>
-          <w:sz w:val="15"/>
-          <w:szCs w:val="15"/>
-          <w:lang w:val="en-US"/>
-        </w:rPr>
-        <w:br/>
-        <w:t xml:space="preserve">        </w:t>
-      </w:r>
-      <w:r>
-        <w:rPr>
-          <w:color w:val="CC7832"/>
-          <w:sz w:val="15"/>
-          <w:szCs w:val="15"/>
-          <w:lang w:val="en-US"/>
-        </w:rPr>
-        <w:t xml:space="preserve">int </w:t>
-      </w:r>
-      <w:r>
-        <w:rPr>
-          <w:color w:val="A9B7C6"/>
-          <w:sz w:val="15"/>
-          <w:szCs w:val="15"/>
-          <w:lang w:val="en-US"/>
-        </w:rPr>
-        <w:t xml:space="preserve">millisecondsWaited = </w:t>
-      </w:r>
-      <w:r>
-        <w:rPr>
-          <w:color w:val="6897BB"/>
-          <w:sz w:val="15"/>
-          <w:szCs w:val="15"/>
-          <w:lang w:val="en-US"/>
-        </w:rPr>
-        <w:t>0</w:t>
-      </w:r>
-      <w:r>
-        <w:rPr>
-          <w:color w:val="CC7832"/>
-          <w:sz w:val="15"/>
-          <w:szCs w:val="15"/>
-          <w:lang w:val="en-US"/>
-        </w:rPr>
-        <w:t>;</w:t>
-      </w:r>
-      <w:r>
-        <w:rPr>
-          <w:color w:val="CC7832"/>
-          <w:sz w:val="15"/>
-          <w:szCs w:val="15"/>
-          <w:lang w:val="en-US"/>
-        </w:rPr>
-        <w:br/>
-        <w:t xml:space="preserve">        while </w:t>
-      </w:r>
-      <w:r>
-        <w:rPr>
-          <w:color w:val="A9B7C6"/>
-          <w:sz w:val="15"/>
-          <w:szCs w:val="15"/>
-          <w:lang w:val="en-US"/>
-        </w:rPr>
-        <w:t>(Responses[requestID][</w:t>
-      </w:r>
-      <w:r>
-        <w:rPr>
-          <w:color w:val="6897BB"/>
-          <w:sz w:val="15"/>
-          <w:szCs w:val="15"/>
-          <w:lang w:val="en-US"/>
-        </w:rPr>
-        <w:t>0</w:t>
-      </w:r>
-      <w:r>
-        <w:rPr>
-          <w:color w:val="A9B7C6"/>
-          <w:sz w:val="15"/>
-          <w:szCs w:val="15"/>
-          <w:lang w:val="en-US"/>
-        </w:rPr>
-        <w:t xml:space="preserve">] == </w:t>
-      </w:r>
-      <w:r>
-        <w:rPr>
-          <w:color w:val="6897BB"/>
-          <w:sz w:val="15"/>
-          <w:szCs w:val="15"/>
-          <w:lang w:val="en-US"/>
-        </w:rPr>
-        <w:t>0</w:t>
-      </w:r>
-      <w:r>
-        <w:rPr>
-          <w:color w:val="A9B7C6"/>
-          <w:sz w:val="15"/>
-          <w:szCs w:val="15"/>
-          <w:lang w:val="en-US"/>
-        </w:rPr>
-        <w:t>) {</w:t>
-      </w:r>
-      <w:r>
-        <w:rPr>
-          <w:color w:val="A9B7C6"/>
-          <w:sz w:val="15"/>
-          <w:szCs w:val="15"/>
-          <w:lang w:val="en-US"/>
-        </w:rPr>
-        <w:br/>
-        <w:t xml:space="preserve">            sleep_for(milliseconds(</w:t>
-      </w:r>
-      <w:r>
-        <w:rPr>
-          <w:color w:val="6897BB"/>
-          <w:sz w:val="15"/>
-          <w:szCs w:val="15"/>
-          <w:lang w:val="en-US"/>
-        </w:rPr>
-        <w:t>1</w:t>
-      </w:r>
-      <w:r>
-        <w:rPr>
-          <w:color w:val="A9B7C6"/>
-          <w:sz w:val="15"/>
-          <w:szCs w:val="15"/>
-          <w:lang w:val="en-US"/>
-        </w:rPr>
-        <w:t>))</w:t>
-      </w:r>
-      <w:r>
-        <w:rPr>
-          <w:color w:val="CC7832"/>
-          <w:sz w:val="15"/>
-          <w:szCs w:val="15"/>
-          <w:lang w:val="en-US"/>
-        </w:rPr>
-        <w:t>;</w:t>
-      </w:r>
-      <w:r>
-        <w:rPr>
-          <w:color w:val="CC7832"/>
-          <w:sz w:val="15"/>
-          <w:szCs w:val="15"/>
-          <w:lang w:val="en-US"/>
-        </w:rPr>
-        <w:br/>
-        <w:t xml:space="preserve">            </w:t>
-      </w:r>
-      <w:r>
-        <w:rPr>
-          <w:color w:val="A9B7C6"/>
-          <w:sz w:val="15"/>
-          <w:szCs w:val="15"/>
-          <w:lang w:val="en-US"/>
-        </w:rPr>
-        <w:t>millisecondsWaited++</w:t>
-      </w:r>
-      <w:r>
-        <w:rPr>
-          <w:color w:val="CC7832"/>
-          <w:sz w:val="15"/>
-          <w:szCs w:val="15"/>
-          <w:lang w:val="en-US"/>
-        </w:rPr>
-        <w:t>;</w:t>
-      </w:r>
-      <w:r>
-        <w:rPr>
-          <w:color w:val="CC7832"/>
-          <w:sz w:val="15"/>
-          <w:szCs w:val="15"/>
-          <w:lang w:val="en-US"/>
-        </w:rPr>
-        <w:br/>
-        <w:t xml:space="preserve">            if </w:t>
-      </w:r>
-      <w:r>
-        <w:rPr>
-          <w:color w:val="A9B7C6"/>
-          <w:sz w:val="15"/>
-          <w:szCs w:val="15"/>
-          <w:lang w:val="en-US"/>
-        </w:rPr>
-        <w:t>(millisecondsWaited &gt; MaxMillisecondsToWaitForData) {</w:t>
-      </w:r>
-      <w:r>
-        <w:rPr>
-          <w:color w:val="A9B7C6"/>
-          <w:sz w:val="15"/>
-          <w:szCs w:val="15"/>
-          <w:lang w:val="en-US"/>
-        </w:rPr>
-        <w:br/>
-        <w:t xml:space="preserve">                cout </w:t>
-      </w:r>
-      <w:r>
-        <w:rPr>
-          <w:color w:val="5F8C8A"/>
-          <w:sz w:val="15"/>
-          <w:szCs w:val="15"/>
-          <w:lang w:val="en-US"/>
-        </w:rPr>
-        <w:t xml:space="preserve">&lt;&lt; </w:t>
-      </w:r>
-      <w:r>
-        <w:rPr>
-          <w:color w:val="6A8759"/>
-          <w:sz w:val="15"/>
-          <w:szCs w:val="15"/>
-          <w:lang w:val="en-US"/>
-        </w:rPr>
-        <w:t xml:space="preserve">"Error: Timeout while waiting for response" </w:t>
-      </w:r>
-      <w:r>
-        <w:rPr>
-          <w:color w:val="5F8C8A"/>
-          <w:sz w:val="15"/>
-          <w:szCs w:val="15"/>
-          <w:lang w:val="en-US"/>
-        </w:rPr>
-        <w:t xml:space="preserve">&lt;&lt; </w:t>
-      </w:r>
-      <w:r>
-        <w:rPr>
-          <w:color w:val="A9B7C6"/>
-          <w:sz w:val="15"/>
-          <w:szCs w:val="15"/>
-          <w:lang w:val="en-US"/>
-        </w:rPr>
-        <w:t>endl</w:t>
-      </w:r>
-      <w:r>
-        <w:rPr>
-          <w:color w:val="CC7832"/>
-          <w:sz w:val="15"/>
-          <w:szCs w:val="15"/>
-          <w:lang w:val="en-US"/>
-        </w:rPr>
-        <w:t>;</w:t>
-      </w:r>
-      <w:r>
-        <w:rPr>
-          <w:color w:val="CC7832"/>
-          <w:sz w:val="15"/>
-          <w:szCs w:val="15"/>
-          <w:lang w:val="en-US"/>
-        </w:rPr>
-        <w:br/>
-        <w:t xml:space="preserve">                return;</w:t>
-      </w:r>
-      <w:r>
-        <w:rPr>
-          <w:color w:val="CC7832"/>
-          <w:sz w:val="15"/>
-          <w:szCs w:val="15"/>
-          <w:lang w:val="en-US"/>
-        </w:rPr>
-        <w:br/>
-        <w:t xml:space="preserve">            </w:t>
-      </w:r>
-      <w:r>
-        <w:rPr>
-          <w:color w:val="A9B7C6"/>
-          <w:sz w:val="15"/>
-          <w:szCs w:val="15"/>
-          <w:lang w:val="en-US"/>
-        </w:rPr>
-        <w:t>}</w:t>
-      </w:r>
-      <w:r>
-        <w:rPr>
-          <w:color w:val="A9B7C6"/>
-          <w:sz w:val="15"/>
-          <w:szCs w:val="15"/>
-          <w:lang w:val="en-US"/>
-        </w:rPr>
-        <w:br/>
-      </w:r>
-      <w:r>
-        <w:rPr>
-          <w:color w:val="A9B7C6"/>
-          <w:sz w:val="15"/>
-          <w:szCs w:val="15"/>
-          <w:lang w:val="en-US"/>
-        </w:rPr>
+        <w:t xml:space="preserve"> Befehl  an den Arduino geschickt hat</w:t>
+      </w:r>
+      <w:r>
+        <w:t xml:space="preserve">. </w:t>
+      </w:r>
+      <w:r>
+        <w:t xml:space="preserve">Die </w:t>
+      </w:r>
+      <w:r>
+        <w:rPr>
+          <w:rStyle w:val="CodeZchn"/>
+        </w:rPr>
+        <w:t>Promise</w:t>
+      </w:r>
+      <w:r>
+        <w:t xml:space="preserve"> </w:t>
+      </w:r>
+      <w:r>
+        <w:t xml:space="preserve">Klasse wird mit einem Pointer zur Zielvariable, einer </w:t>
+      </w:r>
+      <w:r>
+        <w:t>Funktion,</w:t>
+      </w:r>
+      <w:r>
+        <w:t xml:space="preserve"> die die Antwort </w:t>
+      </w:r>
+      <w:r>
+        <w:t>zu dem entsprechenden Datentyp</w:t>
+      </w:r>
+      <w:r>
+        <w:t xml:space="preserve"> der Zielvariable konvertiert</w:t>
+      </w:r>
+      <w:r>
+        <w:t>, einer Nachrichten ID</w:t>
+      </w:r>
+      <w:r>
+        <w:t xml:space="preserve"> und dem </w:t>
+      </w:r>
+      <w:r>
+        <w:rPr>
+          <w:rStyle w:val="CodeZchn"/>
+        </w:rPr>
+        <w:t>Responses</w:t>
+      </w:r>
+      <w:r>
+        <w:t xml:space="preserve"> Array </w:t>
+      </w:r>
+      <w:r>
+        <w:t>initialisiert</w:t>
+      </w:r>
+      <w:r>
+        <w:t xml:space="preserve">. </w:t>
+      </w:r>
+      <w:r>
+        <w:t xml:space="preserve">Dabei wird ein neuer Thread mit der </w:t>
+      </w:r>
+      <w:r>
+        <w:rPr>
+          <w:rStyle w:val="CodeZchn"/>
+        </w:rPr>
+        <w:t>resolve()</w:t>
+      </w:r>
+      <w:r>
+        <w:t xml:space="preserve"> Funktion gestartet. Diese Funktion wartet</w:t>
+      </w:r>
+      <w:r>
+        <w:t>,</w:t>
+      </w:r>
+      <w:r>
+        <w:t xml:space="preserve"> bis für die Nachricht mit der Nachrichten ID eine Antwort im </w:t>
+      </w:r>
+      <w:r>
+        <w:rPr>
+          <w:rStyle w:val="CodeZchn"/>
+        </w:rPr>
+        <w:t>Response</w:t>
+      </w:r>
+      <w:r>
+        <w:rPr>
+          <w:rStyle w:val="CodeZchn"/>
+        </w:rPr>
+        <w:t>s</w:t>
+      </w:r>
+      <w:r>
+        <w:t xml:space="preserve"> Array vorhanden ist, oder das Zeitlimit überschritten ist. </w:t>
+      </w:r>
+      <w:r>
+        <w:t>Anschließend</w:t>
+      </w:r>
+      <w:r>
+        <w:t xml:space="preserve"> wird die Antwort zu dem </w:t>
+      </w:r>
+      <w:r>
+        <w:t>e</w:t>
+      </w:r>
+      <w:r>
+        <w:t xml:space="preserve">ntsprechenden Datentyp konvertiert und in die Zielvariable geschrieben. Um sicherzustellen, dass eine Antwort eingegangen ist und ein Wert in die Zielvariable geschrieben wurde, muss der Promise gelöscht werden, was den Destructor aufruft. In diesem wird gewartet, bis der Thread mit der </w:t>
+      </w:r>
+      <w:r>
+        <w:rPr>
+          <w:rStyle w:val="CodeZchn"/>
+        </w:rPr>
+        <w:t>resolve()</w:t>
+      </w:r>
+      <w:r>
+        <w:t xml:space="preserve"> Funktion abgeschlossen ist</w:t>
+      </w:r>
+      <w:r>
+        <w:t>, was bedeutet, dass ein Wert eingegangen ist.</w:t>
+      </w:r>
+    </w:p>
+    <w:p>
+      <w:r>
+        <w:t xml:space="preserve">Um die Antwort auf eine </w:t>
+      </w:r>
+      <w:r>
+        <w:t>s</w:t>
+      </w:r>
+      <w:r>
+        <w:t xml:space="preserve">ynchrone Anfrage, bei </w:t>
+      </w:r>
+      <w:r>
+        <w:t xml:space="preserve">der </w:t>
+      </w:r>
+      <w:r>
+        <w:t xml:space="preserve">das Programm wartet, bis eine Antwort vom Arduino eingegangen ist, zu erhalten, wird der Promise direkt nach seiner </w:t>
+      </w:r>
+      <w:r>
+        <w:t>Initialisierung</w:t>
+      </w:r>
+      <w:r>
+        <w:t xml:space="preserve"> wieder gelöscht, was den </w:t>
+      </w:r>
+      <w:r>
         <w:lastRenderedPageBreak/>
-        <w:t xml:space="preserve">        }</w:t>
-      </w:r>
-      <w:r>
-        <w:rPr>
-          <w:color w:val="A9B7C6"/>
-          <w:sz w:val="15"/>
-          <w:szCs w:val="15"/>
-          <w:lang w:val="en-US"/>
-        </w:rPr>
-        <w:br/>
-        <w:t xml:space="preserve">        </w:t>
-      </w:r>
-      <w:r>
-        <w:rPr>
-          <w:color w:val="CC7832"/>
-          <w:sz w:val="15"/>
-          <w:szCs w:val="15"/>
-          <w:lang w:val="en-US"/>
-        </w:rPr>
-        <w:t>if</w:t>
-      </w:r>
-      <w:r>
-        <w:rPr>
-          <w:color w:val="A9B7C6"/>
-          <w:sz w:val="15"/>
-          <w:szCs w:val="15"/>
-          <w:lang w:val="en-US"/>
-        </w:rPr>
-        <w:t xml:space="preserve">(targetVariable == </w:t>
-      </w:r>
-      <w:r>
-        <w:rPr>
-          <w:color w:val="CC7832"/>
-          <w:sz w:val="15"/>
-          <w:szCs w:val="15"/>
-          <w:lang w:val="en-US"/>
-        </w:rPr>
-        <w:t xml:space="preserve">nullptr </w:t>
-      </w:r>
-      <w:r>
-        <w:rPr>
-          <w:color w:val="A9B7C6"/>
-          <w:sz w:val="15"/>
-          <w:szCs w:val="15"/>
-          <w:lang w:val="en-US"/>
-        </w:rPr>
-        <w:t xml:space="preserve">|| bytesToType == </w:t>
-      </w:r>
-      <w:r>
-        <w:rPr>
-          <w:color w:val="CC7832"/>
-          <w:sz w:val="15"/>
-          <w:szCs w:val="15"/>
-          <w:lang w:val="en-US"/>
-        </w:rPr>
-        <w:t>nullptr</w:t>
-      </w:r>
-      <w:r>
-        <w:rPr>
-          <w:color w:val="A9B7C6"/>
-          <w:sz w:val="15"/>
-          <w:szCs w:val="15"/>
-          <w:lang w:val="en-US"/>
-        </w:rPr>
-        <w:t>) {</w:t>
-      </w:r>
-      <w:r>
-        <w:rPr>
-          <w:color w:val="A9B7C6"/>
-          <w:sz w:val="15"/>
-          <w:szCs w:val="15"/>
-          <w:lang w:val="en-US"/>
-        </w:rPr>
-        <w:br/>
-        <w:t xml:space="preserve">            Responses[requestID][</w:t>
-      </w:r>
-      <w:r>
-        <w:rPr>
-          <w:color w:val="6897BB"/>
-          <w:sz w:val="15"/>
-          <w:szCs w:val="15"/>
-          <w:lang w:val="en-US"/>
-        </w:rPr>
-        <w:t>0</w:t>
-      </w:r>
-      <w:r>
-        <w:rPr>
-          <w:color w:val="A9B7C6"/>
-          <w:sz w:val="15"/>
-          <w:szCs w:val="15"/>
-          <w:lang w:val="en-US"/>
-        </w:rPr>
-        <w:t xml:space="preserve">] = </w:t>
-      </w:r>
-      <w:r>
-        <w:rPr>
-          <w:color w:val="6897BB"/>
-          <w:sz w:val="15"/>
-          <w:szCs w:val="15"/>
-          <w:lang w:val="en-US"/>
-        </w:rPr>
-        <w:t>0</w:t>
-      </w:r>
-      <w:r>
-        <w:rPr>
-          <w:color w:val="CC7832"/>
-          <w:sz w:val="15"/>
-          <w:szCs w:val="15"/>
-          <w:lang w:val="en-US"/>
-        </w:rPr>
-        <w:t>;</w:t>
-      </w:r>
-      <w:r>
-        <w:rPr>
-          <w:color w:val="CC7832"/>
-          <w:sz w:val="15"/>
-          <w:szCs w:val="15"/>
-          <w:lang w:val="en-US"/>
-        </w:rPr>
-        <w:br/>
-        <w:t xml:space="preserve">            return;</w:t>
-      </w:r>
-      <w:r>
-        <w:rPr>
-          <w:color w:val="CC7832"/>
-          <w:sz w:val="15"/>
-          <w:szCs w:val="15"/>
-          <w:lang w:val="en-US"/>
-        </w:rPr>
-        <w:br/>
-        <w:t xml:space="preserve">        </w:t>
-      </w:r>
-      <w:r>
-        <w:rPr>
-          <w:color w:val="A9B7C6"/>
-          <w:sz w:val="15"/>
-          <w:szCs w:val="15"/>
-          <w:lang w:val="en-US"/>
-        </w:rPr>
-        <w:t>}</w:t>
-      </w:r>
-      <w:r>
-        <w:rPr>
-          <w:color w:val="A9B7C6"/>
-          <w:sz w:val="15"/>
-          <w:szCs w:val="15"/>
-          <w:lang w:val="en-US"/>
-        </w:rPr>
-        <w:br/>
-        <w:t xml:space="preserve">        *targetVariable = bytesToType(Responses[requestID])</w:t>
-      </w:r>
-      <w:r>
-        <w:rPr>
-          <w:color w:val="CC7832"/>
-          <w:sz w:val="15"/>
-          <w:szCs w:val="15"/>
-          <w:lang w:val="en-US"/>
-        </w:rPr>
-        <w:t>;</w:t>
-      </w:r>
-      <w:r>
-        <w:rPr>
-          <w:color w:val="CC7832"/>
-          <w:sz w:val="15"/>
-          <w:szCs w:val="15"/>
-          <w:lang w:val="en-US"/>
-        </w:rPr>
-        <w:br/>
-        <w:t xml:space="preserve">        </w:t>
-      </w:r>
-      <w:r>
-        <w:rPr>
-          <w:color w:val="A9B7C6"/>
-          <w:sz w:val="15"/>
-          <w:szCs w:val="15"/>
-          <w:lang w:val="en-US"/>
-        </w:rPr>
-        <w:t>Responses[requestID][</w:t>
-      </w:r>
-      <w:r>
-        <w:rPr>
-          <w:color w:val="6897BB"/>
-          <w:sz w:val="15"/>
-          <w:szCs w:val="15"/>
-          <w:lang w:val="en-US"/>
-        </w:rPr>
-        <w:t>0</w:t>
-      </w:r>
-      <w:r>
-        <w:rPr>
-          <w:color w:val="A9B7C6"/>
-          <w:sz w:val="15"/>
-          <w:szCs w:val="15"/>
-          <w:lang w:val="en-US"/>
-        </w:rPr>
-        <w:t xml:space="preserve">] = </w:t>
-      </w:r>
-      <w:r>
-        <w:rPr>
-          <w:color w:val="6897BB"/>
-          <w:sz w:val="15"/>
-          <w:szCs w:val="15"/>
-          <w:lang w:val="en-US"/>
-        </w:rPr>
-        <w:t>0</w:t>
-      </w:r>
-      <w:r>
-        <w:rPr>
-          <w:color w:val="CC7832"/>
-          <w:sz w:val="15"/>
-          <w:szCs w:val="15"/>
-          <w:lang w:val="en-US"/>
-        </w:rPr>
-        <w:t>;</w:t>
-      </w:r>
-      <w:r>
-        <w:rPr>
-          <w:color w:val="CC7832"/>
-          <w:sz w:val="15"/>
-          <w:szCs w:val="15"/>
-          <w:lang w:val="en-US"/>
-        </w:rPr>
-        <w:br/>
-        <w:t xml:space="preserve">    </w:t>
-      </w:r>
-      <w:r>
-        <w:rPr>
-          <w:color w:val="A9B7C6"/>
-          <w:sz w:val="15"/>
-          <w:szCs w:val="15"/>
-          <w:lang w:val="en-US"/>
-        </w:rPr>
-        <w:t>}</w:t>
-      </w:r>
-      <w:r>
-        <w:rPr>
-          <w:color w:val="A9B7C6"/>
-          <w:sz w:val="15"/>
-          <w:szCs w:val="15"/>
-          <w:lang w:val="en-US"/>
-        </w:rPr>
-        <w:br/>
-      </w:r>
-      <w:r>
-        <w:rPr>
-          <w:color w:val="A9B7C6"/>
-          <w:sz w:val="15"/>
-          <w:szCs w:val="15"/>
-          <w:lang w:val="en-US"/>
-        </w:rPr>
-        <w:br/>
-        <w:t xml:space="preserve">    </w:t>
-      </w:r>
-      <w:r>
-        <w:rPr>
-          <w:color w:val="FFC66D"/>
-          <w:sz w:val="15"/>
-          <w:szCs w:val="15"/>
-          <w:lang w:val="en-US"/>
-        </w:rPr>
-        <w:t>Promise</w:t>
-      </w:r>
-      <w:r>
-        <w:rPr>
-          <w:color w:val="A9B7C6"/>
-          <w:sz w:val="15"/>
-          <w:szCs w:val="15"/>
-          <w:lang w:val="en-US"/>
-        </w:rPr>
-        <w:t>(</w:t>
-      </w:r>
-      <w:r>
-        <w:rPr>
-          <w:color w:val="B9BCD1"/>
-          <w:sz w:val="15"/>
-          <w:szCs w:val="15"/>
-          <w:lang w:val="en-US"/>
-        </w:rPr>
-        <w:t>T</w:t>
-      </w:r>
-      <w:r>
-        <w:rPr>
-          <w:color w:val="A9B7C6"/>
-          <w:sz w:val="15"/>
-          <w:szCs w:val="15"/>
-          <w:lang w:val="en-US"/>
-        </w:rPr>
-        <w:t>* targetVariable</w:t>
-      </w:r>
-      <w:r>
-        <w:rPr>
-          <w:color w:val="CC7832"/>
-          <w:sz w:val="15"/>
-          <w:szCs w:val="15"/>
-          <w:lang w:val="en-US"/>
-        </w:rPr>
-        <w:t>,</w:t>
-      </w:r>
-      <w:r>
-        <w:rPr>
-          <w:color w:val="B9BCD1"/>
-          <w:sz w:val="15"/>
-          <w:szCs w:val="15"/>
-          <w:lang w:val="en-US"/>
-        </w:rPr>
-        <w:t xml:space="preserve">bytesToType </w:t>
-      </w:r>
-      <w:r>
-        <w:rPr>
-          <w:color w:val="A9B7C6"/>
-          <w:sz w:val="15"/>
-          <w:szCs w:val="15"/>
-          <w:lang w:val="en-US"/>
-        </w:rPr>
-        <w:t>bytesToType</w:t>
-      </w:r>
-      <w:r>
-        <w:rPr>
-          <w:color w:val="CC7832"/>
-          <w:sz w:val="15"/>
-          <w:szCs w:val="15"/>
-          <w:lang w:val="en-US"/>
-        </w:rPr>
-        <w:t xml:space="preserve">, int </w:t>
-      </w:r>
-      <w:r>
-        <w:rPr>
-          <w:color w:val="A9B7C6"/>
-          <w:sz w:val="15"/>
-          <w:szCs w:val="15"/>
-          <w:lang w:val="en-US"/>
-        </w:rPr>
-        <w:t>requestID</w:t>
-      </w:r>
-      <w:r>
-        <w:rPr>
-          <w:color w:val="CC7832"/>
-          <w:sz w:val="15"/>
-          <w:szCs w:val="15"/>
-          <w:lang w:val="en-US"/>
-        </w:rPr>
-        <w:t xml:space="preserve">, char      </w:t>
-      </w:r>
-    </w:p>
-    <w:p>
-      <w:pPr>
-        <w:pStyle w:val="HTMLVorformatiert"/>
-        <w:shd w:val="clear" w:color="auto" w:fill="2B2B2B"/>
-        <w:rPr>
-          <w:color w:val="CC7832"/>
-          <w:sz w:val="15"/>
-          <w:szCs w:val="15"/>
-          <w:lang w:val="en-US"/>
-        </w:rPr>
-      </w:pPr>
-      <w:r>
-        <w:rPr>
-          <w:color w:val="CC7832"/>
-          <w:sz w:val="15"/>
-          <w:szCs w:val="15"/>
-          <w:lang w:val="en-US"/>
-        </w:rPr>
-        <w:t xml:space="preserve">        </w:t>
-      </w:r>
-      <w:r>
-        <w:rPr>
-          <w:color w:val="A9B7C6"/>
-          <w:sz w:val="15"/>
-          <w:szCs w:val="15"/>
-          <w:lang w:val="en-US"/>
-        </w:rPr>
-        <w:t>Responses[MaxRequests][MaxDataLength]) {</w:t>
-      </w:r>
-      <w:r>
-        <w:rPr>
-          <w:color w:val="A9B7C6"/>
-          <w:sz w:val="15"/>
-          <w:szCs w:val="15"/>
-          <w:lang w:val="en-US"/>
-        </w:rPr>
-        <w:br/>
-        <w:t xml:space="preserve">        </w:t>
-      </w:r>
-      <w:r>
-        <w:rPr>
-          <w:color w:val="808080"/>
-          <w:sz w:val="15"/>
-          <w:szCs w:val="15"/>
-          <w:lang w:val="en-US"/>
-        </w:rPr>
-        <w:t>// start a thread with the resolving function</w:t>
-      </w:r>
-      <w:r>
-        <w:rPr>
-          <w:color w:val="808080"/>
-          <w:sz w:val="15"/>
-          <w:szCs w:val="15"/>
-          <w:lang w:val="en-US"/>
-        </w:rPr>
-        <w:br/>
-        <w:t xml:space="preserve">        </w:t>
-      </w:r>
-      <w:r>
-        <w:rPr>
-          <w:color w:val="9373A5"/>
-          <w:sz w:val="15"/>
-          <w:szCs w:val="15"/>
-          <w:lang w:val="en-US"/>
-        </w:rPr>
-        <w:t xml:space="preserve">t </w:t>
-      </w:r>
-      <w:r>
-        <w:rPr>
-          <w:color w:val="A9B7C6"/>
-          <w:sz w:val="15"/>
-          <w:szCs w:val="15"/>
-          <w:lang w:val="en-US"/>
-        </w:rPr>
-        <w:t xml:space="preserve">= </w:t>
-      </w:r>
-      <w:r>
-        <w:rPr>
-          <w:color w:val="CC7832"/>
-          <w:sz w:val="15"/>
-          <w:szCs w:val="15"/>
-          <w:lang w:val="en-US"/>
-        </w:rPr>
-        <w:t xml:space="preserve">new </w:t>
-      </w:r>
-      <w:r>
-        <w:rPr>
-          <w:color w:val="A9B7C6"/>
-          <w:sz w:val="15"/>
-          <w:szCs w:val="15"/>
-          <w:lang w:val="en-US"/>
-        </w:rPr>
-        <w:t>thread(resolve</w:t>
-      </w:r>
-      <w:r>
-        <w:rPr>
-          <w:color w:val="CC7832"/>
-          <w:sz w:val="15"/>
-          <w:szCs w:val="15"/>
-          <w:lang w:val="en-US"/>
-        </w:rPr>
-        <w:t xml:space="preserve">, </w:t>
-      </w:r>
-      <w:r>
-        <w:rPr>
-          <w:color w:val="A9B7C6"/>
-          <w:sz w:val="15"/>
-          <w:szCs w:val="15"/>
-          <w:lang w:val="en-US"/>
-        </w:rPr>
-        <w:t>requestID</w:t>
-      </w:r>
-      <w:r>
-        <w:rPr>
-          <w:color w:val="CC7832"/>
-          <w:sz w:val="15"/>
-          <w:szCs w:val="15"/>
-          <w:lang w:val="en-US"/>
-        </w:rPr>
-        <w:t xml:space="preserve">, </w:t>
-      </w:r>
-      <w:r>
-        <w:rPr>
-          <w:color w:val="A9B7C6"/>
-          <w:sz w:val="15"/>
-          <w:szCs w:val="15"/>
-          <w:lang w:val="en-US"/>
-        </w:rPr>
-        <w:t>bytesToType</w:t>
-      </w:r>
-      <w:r>
-        <w:rPr>
-          <w:color w:val="CC7832"/>
-          <w:sz w:val="15"/>
-          <w:szCs w:val="15"/>
-          <w:lang w:val="en-US"/>
-        </w:rPr>
-        <w:t xml:space="preserve">, </w:t>
-      </w:r>
-      <w:r>
-        <w:rPr>
-          <w:color w:val="A9B7C6"/>
-          <w:sz w:val="15"/>
-          <w:szCs w:val="15"/>
-          <w:lang w:val="en-US"/>
-        </w:rPr>
-        <w:t>targetVariable</w:t>
-      </w:r>
-      <w:r>
-        <w:rPr>
-          <w:color w:val="CC7832"/>
-          <w:sz w:val="15"/>
-          <w:szCs w:val="15"/>
-          <w:lang w:val="en-US"/>
-        </w:rPr>
-        <w:t xml:space="preserve">, </w:t>
-      </w:r>
-      <w:r>
-        <w:rPr>
-          <w:color w:val="A9B7C6"/>
-          <w:sz w:val="15"/>
-          <w:szCs w:val="15"/>
-          <w:lang w:val="en-US"/>
-        </w:rPr>
-        <w:t>Responses)</w:t>
-      </w:r>
-      <w:r>
-        <w:rPr>
-          <w:color w:val="CC7832"/>
-          <w:sz w:val="15"/>
-          <w:szCs w:val="15"/>
-          <w:lang w:val="en-US"/>
-        </w:rPr>
-        <w:t>;</w:t>
-      </w:r>
-      <w:r>
-        <w:rPr>
-          <w:color w:val="CC7832"/>
-          <w:sz w:val="15"/>
-          <w:szCs w:val="15"/>
-          <w:lang w:val="en-US"/>
-        </w:rPr>
-        <w:br/>
-        <w:t xml:space="preserve">    </w:t>
-      </w:r>
-      <w:r>
-        <w:rPr>
-          <w:color w:val="A9B7C6"/>
-          <w:sz w:val="15"/>
-          <w:szCs w:val="15"/>
-          <w:lang w:val="en-US"/>
-        </w:rPr>
-        <w:t>}</w:t>
-      </w:r>
-      <w:r>
-        <w:rPr>
-          <w:color w:val="A9B7C6"/>
-          <w:sz w:val="15"/>
-          <w:szCs w:val="15"/>
-          <w:lang w:val="en-US"/>
-        </w:rPr>
-        <w:br/>
-      </w:r>
-      <w:r>
-        <w:rPr>
-          <w:color w:val="A9B7C6"/>
-          <w:sz w:val="15"/>
-          <w:szCs w:val="15"/>
-          <w:lang w:val="en-US"/>
-        </w:rPr>
-        <w:br/>
-        <w:t xml:space="preserve">    </w:t>
-      </w:r>
-      <w:r>
-        <w:rPr>
-          <w:color w:val="808080"/>
-          <w:sz w:val="15"/>
-          <w:szCs w:val="15"/>
-          <w:lang w:val="en-US"/>
-        </w:rPr>
-        <w:t>// Destructor</w:t>
-      </w:r>
-      <w:r>
-        <w:rPr>
-          <w:color w:val="808080"/>
-          <w:sz w:val="15"/>
-          <w:szCs w:val="15"/>
-          <w:lang w:val="en-US"/>
-        </w:rPr>
-        <w:br/>
-        <w:t xml:space="preserve">    </w:t>
-      </w:r>
-      <w:r>
-        <w:rPr>
-          <w:color w:val="FFC66D"/>
-          <w:sz w:val="15"/>
-          <w:szCs w:val="15"/>
-          <w:lang w:val="en-US"/>
-        </w:rPr>
-        <w:t>~Promise</w:t>
-      </w:r>
-      <w:r>
-        <w:rPr>
-          <w:color w:val="A9B7C6"/>
-          <w:sz w:val="15"/>
-          <w:szCs w:val="15"/>
-          <w:lang w:val="en-US"/>
-        </w:rPr>
-        <w:t>() {</w:t>
-      </w:r>
-      <w:r>
-        <w:rPr>
-          <w:color w:val="A9B7C6"/>
-          <w:sz w:val="15"/>
-          <w:szCs w:val="15"/>
-          <w:lang w:val="en-US"/>
-        </w:rPr>
-        <w:br/>
-        <w:t xml:space="preserve">        </w:t>
-      </w:r>
-      <w:r>
-        <w:rPr>
-          <w:color w:val="808080"/>
-          <w:sz w:val="15"/>
-          <w:szCs w:val="15"/>
-          <w:lang w:val="en-US"/>
-        </w:rPr>
-        <w:t>// join the thread</w:t>
-      </w:r>
-      <w:r>
-        <w:rPr>
-          <w:color w:val="808080"/>
-          <w:sz w:val="15"/>
-          <w:szCs w:val="15"/>
-          <w:lang w:val="en-US"/>
-        </w:rPr>
-        <w:br/>
-        <w:t xml:space="preserve">        </w:t>
-      </w:r>
-      <w:r>
-        <w:rPr>
-          <w:color w:val="9373A5"/>
-          <w:sz w:val="15"/>
-          <w:szCs w:val="15"/>
-          <w:lang w:val="en-US"/>
-        </w:rPr>
-        <w:t>t</w:t>
-      </w:r>
-      <w:r>
-        <w:rPr>
-          <w:color w:val="A9B7C6"/>
-          <w:sz w:val="15"/>
-          <w:szCs w:val="15"/>
-          <w:lang w:val="en-US"/>
-        </w:rPr>
-        <w:t>-&gt;join()</w:t>
-      </w:r>
-      <w:r>
-        <w:rPr>
-          <w:color w:val="CC7832"/>
-          <w:sz w:val="15"/>
-          <w:szCs w:val="15"/>
-          <w:lang w:val="en-US"/>
-        </w:rPr>
-        <w:t>;</w:t>
-      </w:r>
-      <w:r>
-        <w:rPr>
-          <w:color w:val="CC7832"/>
-          <w:sz w:val="15"/>
-          <w:szCs w:val="15"/>
-          <w:lang w:val="en-US"/>
-        </w:rPr>
-        <w:br/>
-        <w:t xml:space="preserve">    </w:t>
-      </w:r>
-      <w:r>
-        <w:rPr>
-          <w:color w:val="A9B7C6"/>
-          <w:sz w:val="15"/>
-          <w:szCs w:val="15"/>
-          <w:lang w:val="en-US"/>
-        </w:rPr>
-        <w:t>}</w:t>
-      </w:r>
-      <w:r>
-        <w:rPr>
-          <w:color w:val="A9B7C6"/>
-          <w:sz w:val="15"/>
-          <w:szCs w:val="15"/>
-          <w:lang w:val="en-US"/>
-        </w:rPr>
-        <w:br/>
-        <w:t>}</w:t>
-      </w:r>
-      <w:r>
-        <w:rPr>
-          <w:color w:val="CC7832"/>
-          <w:sz w:val="15"/>
-          <w:szCs w:val="15"/>
-          <w:lang w:val="en-US"/>
-        </w:rPr>
-        <w:t>;</w:t>
-      </w:r>
-    </w:p>
-    <w:p>
-      <w:pPr>
-        <w:pStyle w:val="HTMLVorformatiert"/>
-        <w:shd w:val="clear" w:color="auto" w:fill="2B2B2B"/>
-        <w:rPr>
-          <w:color w:val="CC7832"/>
-          <w:sz w:val="15"/>
-          <w:szCs w:val="15"/>
-          <w:lang w:val="en-US"/>
-        </w:rPr>
-      </w:pPr>
-    </w:p>
-    <w:p>
-      <w:r>
-        <w:t xml:space="preserve">Die </w:t>
-      </w:r>
-      <w:r>
-        <w:rPr>
-          <w:rStyle w:val="CodeZchn"/>
-        </w:rPr>
-        <w:t>Promise</w:t>
-      </w:r>
-      <w:r>
-        <w:t xml:space="preserve"> </w:t>
-      </w:r>
-      <w:r>
-        <w:t xml:space="preserve">Klasse wird mit einem Pointer zur Zielvariable, einer </w:t>
-      </w:r>
-      <w:r>
-        <w:t>Funktion,</w:t>
-      </w:r>
-      <w:r>
-        <w:t xml:space="preserve"> die die Antwort </w:t>
-      </w:r>
-      <w:r>
-        <w:t>zu dem entsprechenden Datentyp</w:t>
-      </w:r>
-      <w:r>
-        <w:t xml:space="preserve"> der Zielvariable konvertiert</w:t>
-      </w:r>
-      <w:r>
-        <w:t>, einer Nachrichten ID</w:t>
-      </w:r>
-      <w:r>
-        <w:t xml:space="preserve"> und dem </w:t>
-      </w:r>
-      <w:r>
-        <w:rPr>
-          <w:rStyle w:val="CodeZchn"/>
-        </w:rPr>
-        <w:t>Responses</w:t>
-      </w:r>
-      <w:r>
-        <w:t xml:space="preserve"> Array </w:t>
-      </w:r>
-      <w:r>
-        <w:t>initialisiert</w:t>
-      </w:r>
-      <w:r>
-        <w:t xml:space="preserve">. </w:t>
-      </w:r>
-      <w:r>
-        <w:t xml:space="preserve">Dabei wird ein neuer Thread mit der </w:t>
-      </w:r>
-      <w:r>
-        <w:rPr>
-          <w:rStyle w:val="CodeZchn"/>
-        </w:rPr>
-        <w:t>resolve()</w:t>
-      </w:r>
-      <w:r>
-        <w:t xml:space="preserve"> Funktion gestartet. Diese Funktion wartet</w:t>
-      </w:r>
-      <w:r>
-        <w:t>,</w:t>
-      </w:r>
-      <w:r>
-        <w:t xml:space="preserve"> bis für die Nachricht mit der Nachrichten ID eine Antwort im </w:t>
-      </w:r>
-      <w:r>
-        <w:rPr>
-          <w:rStyle w:val="CodeZchn"/>
-        </w:rPr>
-        <w:t>Response</w:t>
-      </w:r>
-      <w:r>
-        <w:rPr>
-          <w:rStyle w:val="CodeZchn"/>
-        </w:rPr>
-        <w:t>s</w:t>
-      </w:r>
-      <w:r>
-        <w:t xml:space="preserve"> Array vorhanden ist, oder das Zeitlimit überschritten ist. </w:t>
-      </w:r>
-      <w:r>
-        <w:t>Anschließend</w:t>
-      </w:r>
-      <w:r>
-        <w:t xml:space="preserve"> wird die Antwort zu dem </w:t>
-      </w:r>
-      <w:r>
-        <w:t>e</w:t>
-      </w:r>
-      <w:r>
-        <w:t xml:space="preserve">ntsprechenden Datentyp konvertiert und in die Zielvariable geschrieben. Um sicherzustellen, dass eine Antwort eingegangen ist und ein Wert in die Zielvariable geschrieben wurde, muss der Promise gelöscht werden, was den Destructor aufruft. In diesem wird gewartet, bis der Thread mit der </w:t>
-      </w:r>
-      <w:r>
-        <w:rPr>
-          <w:rStyle w:val="CodeZchn"/>
-        </w:rPr>
-        <w:t>resolve()</w:t>
-      </w:r>
-      <w:r>
-        <w:t xml:space="preserve"> Funktion abgeschlossen ist</w:t>
-      </w:r>
-      <w:r>
-        <w:t>, was bedeutet, dass ein Wert eingegangen ist.</w:t>
-      </w:r>
-    </w:p>
-    <w:p>
-      <w:r>
-        <w:t xml:space="preserve">Um die Antwort auf eine </w:t>
-      </w:r>
-      <w:r>
-        <w:t>s</w:t>
-      </w:r>
-      <w:r>
-        <w:t xml:space="preserve">ynchrone Anfrage, bei </w:t>
-      </w:r>
-      <w:r>
-        <w:t xml:space="preserve">der </w:t>
-      </w:r>
-      <w:r>
-        <w:t xml:space="preserve">das Programm wartet, bis eine Antwort vom Arduino eingegangen ist, zu erhalten, wird der Promise direkt nach seiner </w:t>
-      </w:r>
-      <w:r>
-        <w:t>Initialisierung</w:t>
-      </w:r>
-      <w:r>
-        <w:t xml:space="preserve"> wieder gelöscht, was den Destructor aufruft und den </w:t>
+        <w:t xml:space="preserve">Destructor aufruft und den </w:t>
       </w:r>
       <w:r>
         <w:rPr>
@@ -11644,7 +10522,7 @@
         <mc:AlternateContent>
           <mc:Choice Requires="wps">
             <w:drawing>
-              <wp:anchor distT="0" distB="0" distL="114300" distR="114300" simplePos="0" relativeHeight="251679744" behindDoc="0" locked="0" layoutInCell="1" allowOverlap="1" wp14:anchorId="44EE8ED8" wp14:editId="7695DD30">
+              <wp:anchor distT="0" distB="0" distL="114300" distR="114300" simplePos="0" relativeHeight="251679744" behindDoc="0" locked="0" layoutInCell="1" allowOverlap="1" wp14:anchorId="44EE8ED8" wp14:editId="0E9FDAC8">
                 <wp:simplePos x="0" y="0"/>
                 <wp:positionH relativeFrom="column">
                   <wp:posOffset>498475</wp:posOffset>
@@ -11695,7 +10573,7 @@
                                 <w:rPr>
                                   <w:noProof/>
                                 </w:rPr>
-                                <w:t>7</w:t>
+                                <w:t>9</w:t>
                               </w:r>
                             </w:fldSimple>
                             <w:r>
@@ -11718,7 +10596,7 @@
           </mc:Choice>
           <mc:Fallback>
             <w:pict>
-              <v:shape w14:anchorId="44EE8ED8" id="Textfeld 7" o:spid="_x0000_s1030" type="#_x0000_t202" style="position:absolute;margin-left:39.25pt;margin-top:195.85pt;width:374.35pt;height:.05pt;z-index:251679744;visibility:visible;mso-wrap-style:square;mso-wrap-distance-left:9pt;mso-wrap-distance-top:0;mso-wrap-distance-right:9pt;mso-wrap-distance-bottom:0;mso-position-horizontal:absolute;mso-position-horizontal-relative:text;mso-position-vertical:absolute;mso-position-vertical-relative:text;v-text-anchor:top" o:gfxdata="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" stroked="f">
+              <v:shape w14:anchorId="44EE8ED8" id="Textfeld 7" o:spid="_x0000_s1031" type="#_x0000_t202" style="position:absolute;margin-left:39.25pt;margin-top:195.85pt;width:374.35pt;height:.05pt;z-index:251679744;visibility:visible;mso-wrap-style:square;mso-wrap-distance-left:9pt;mso-wrap-distance-top:0;mso-wrap-distance-right:9pt;mso-wrap-distance-bottom:0;mso-position-horizontal:absolute;mso-position-horizontal-relative:text;mso-position-vertical:absolute;mso-position-vertical-relative:text;v-text-anchor:top" o:gfxdata="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" stroked="f">
                 <v:textbox style="mso-fit-shape-to-text:t" inset="0,0,0,0">
                   <w:txbxContent>
                     <w:p>
@@ -11738,7 +10616,7 @@
                           <w:rPr>
                             <w:noProof/>
                           </w:rPr>
-                          <w:t>7</w:t>
+                          <w:t>9</w:t>
                         </w:r>
                       </w:fldSimple>
                       <w:r>
@@ -11781,13 +10659,13 @@
                     <pic:cNvPicPr/>
                   </pic:nvPicPr>
                   <pic:blipFill rotWithShape="1">
-                    <a:blip r:embed="rId30" cstate="print">
+                    <a:blip r:embed="rId32" cstate="print">
                       <a:extLst>
                         <a:ext uri="{28A0092B-C50C-407E-A947-70E740481C1C}">
                           <a14:useLocalDpi xmlns:a14="http://schemas.microsoft.com/office/drawing/2010/main" val="0"/>
                         </a:ext>
                         <a:ext uri="{96DAC541-7B7A-43D3-8B79-37D633B846F1}">
-                          <asvg:svgBlip xmlns:asvg="http://schemas.microsoft.com/office/drawing/2016/SVG/main" r:embed="rId31"/>
+                          <asvg:svgBlip xmlns:asvg="http://schemas.microsoft.com/office/drawing/2016/SVG/main" r:embed="rId33"/>
                         </a:ext>
                       </a:extLst>
                     </a:blip>
@@ -11837,137 +10715,22 @@
         </w:rPr>
       </w:pPr>
       <w:r>
-        <w:t xml:space="preserve">Eine Anfrage, die von einer Plattform zur anderen über die Serielle Verbindung geschickt wird, besteht aus </w:t>
-      </w:r>
-      <w:r>
-        <w:t xml:space="preserve">einem Start Character, der den Anfang markiert und </w:t>
-      </w:r>
-      <w:r>
-        <w:t>einer</w:t>
-      </w:r>
-      <w:r>
-        <w:t xml:space="preserve"> Request ID, die verwendet wird, um die Antworten auf die Anfragen zu unterscheiden. </w:t>
-      </w:r>
-      <w:r>
-        <w:t>Danach</w:t>
-      </w:r>
-      <w:r>
-        <w:t xml:space="preserve"> folgt die Größe des Wertes, die Anweisung und ggf. der Wert. Am Ende wird die Anfrage von einem End Character abgeschlossen.</w:t>
-      </w:r>
-      <w:r>
-        <w:rPr>
-          <w:noProof/>
-        </w:rPr>
-        <w:t xml:space="preserve"> </w:t>
-      </w:r>
-      <w:r>
-        <w:rPr>
-          <w:noProof/>
-        </w:rPr>
-        <w:t xml:space="preserve">In diesem Beispiel sieht man einen </w:t>
-      </w:r>
-      <w:r>
-        <w:rPr>
-          <w:noProof/>
-        </w:rPr>
-        <w:lastRenderedPageBreak/>
-        <w:t xml:space="preserve">Funktionsaufruf, der vom Arduino zum PC geschickt wird. Die Anweisung </w:t>
-      </w:r>
-      <w:r>
-        <w:rPr>
-          <w:rStyle w:val="CodeZchn"/>
-        </w:rPr>
-        <w:t>109</w:t>
-      </w:r>
-      <w:r>
-        <w:rPr>
-          <w:noProof/>
-        </w:rPr>
-        <w:t xml:space="preserve"> bedeutet, dass es sich bei der Anfrage um einen Funktionsaufruf handelt. Das erste Byte repräsentiert die ID der Funktion, die Funktion </w:t>
-      </w:r>
-      <w:r>
-        <w:rPr>
-          <w:rStyle w:val="CodeZchn"/>
-        </w:rPr>
-        <w:t>x</w:t>
-      </w:r>
-      <w:r>
-        <w:rPr>
-          <w:noProof/>
-        </w:rPr>
-        <w:t xml:space="preserve"> ist die erste Funktion in diesem Programm, also ist die ID </w:t>
-      </w:r>
-      <w:r>
-        <w:rPr>
-          <w:rStyle w:val="CodeZchn"/>
-        </w:rPr>
-        <w:t>0</w:t>
-      </w:r>
-      <w:r>
-        <w:rPr>
-          <w:noProof/>
-        </w:rPr>
-        <w:t xml:space="preserve">. Der erste Paramter der Funktion, </w:t>
-      </w:r>
-      <w:r>
-        <w:rPr>
-          <w:rStyle w:val="CodeZchn"/>
-        </w:rPr>
-        <w:t>float a</w:t>
-      </w:r>
-      <w:r>
-        <w:rPr>
-          <w:noProof/>
-        </w:rPr>
-        <w:t xml:space="preserve">, ist in den nächsten 4 Bytes codiert und der Paramter </w:t>
-      </w:r>
-      <w:r>
-        <w:rPr>
-          <w:rStyle w:val="CodeZchn"/>
-        </w:rPr>
-        <w:t>int b</w:t>
-      </w:r>
-      <w:r>
-        <w:rPr>
-          <w:noProof/>
-        </w:rPr>
-        <w:t xml:space="preserve"> wird </w:t>
-      </w:r>
-      <w:r>
-        <w:rPr>
-          <w:noProof/>
-        </w:rPr>
-        <w:t>mit</w:t>
-      </w:r>
-      <w:r>
-        <w:rPr>
-          <w:noProof/>
-        </w:rPr>
-        <w:t xml:space="preserve"> den letzten 4 bytes dargestellt.</w:t>
-      </w:r>
-      <w:r>
-        <w:rPr>
-          <w:noProof/>
-        </w:rPr>
-        <w:t xml:space="preserve"> In der folgenden </w:t>
-      </w:r>
-      <w:r>
         <w:rPr>
           <w:noProof/>
         </w:rPr>
         <mc:AlternateContent>
           <mc:Choice Requires="wps">
             <w:drawing>
-              <wp:anchor distT="0" distB="0" distL="114300" distR="114300" simplePos="0" relativeHeight="251681792" behindDoc="0" locked="0" layoutInCell="1" allowOverlap="1" wp14:anchorId="3D05A8EA" wp14:editId="61F1AD99">
+              <wp:anchor distT="0" distB="0" distL="114300" distR="114300" simplePos="0" relativeHeight="251681792" behindDoc="0" locked="0" layoutInCell="1" allowOverlap="1" wp14:anchorId="3D05A8EA" wp14:editId="4E261317">
                 <wp:simplePos x="0" y="0"/>
-                <wp:positionH relativeFrom="column">
-                  <wp:posOffset>479425</wp:posOffset>
+                <wp:positionH relativeFrom="margin">
+                  <wp:posOffset>484505</wp:posOffset>
                 </wp:positionH>
                 <wp:positionV relativeFrom="paragraph">
-                  <wp:posOffset>3290570</wp:posOffset>
+                  <wp:posOffset>6416040</wp:posOffset>
                 </wp:positionV>
-                <wp:extent cx="4799965" cy="635"/>
-                <wp:effectExtent l="0" t="0" r="0" b="0"/>
+                <wp:extent cx="4799965" cy="201295"/>
+                <wp:effectExtent l="0" t="0" r="635" b="8255"/>
                 <wp:wrapTopAndBottom/>
                 <wp:docPr id="9" name="Textfeld 9"/>
                 <wp:cNvGraphicFramePr/>
@@ -11978,7 +10741,7 @@
                       <wps:spPr>
                         <a:xfrm>
                           <a:off x="0" y="0"/>
-                          <a:ext cx="4799965" cy="635"/>
+                          <a:ext cx="4799965" cy="201295"/>
                         </a:xfrm>
                         <a:prstGeom prst="rect">
                           <a:avLst/>
@@ -12008,7 +10771,7 @@
                                 <w:rPr>
                                   <w:noProof/>
                                 </w:rPr>
-                                <w:t>8</w:t>
+                                <w:t>10</w:t>
                               </w:r>
                             </w:fldSimple>
                             <w:r>
@@ -12021,18 +10784,21 @@
                         <a:prstTxWarp prst="textNoShape">
                           <a:avLst/>
                         </a:prstTxWarp>
-                        <a:spAutoFit/>
+                        <a:noAutofit/>
                       </wps:bodyPr>
                     </wps:wsp>
                   </a:graphicData>
                 </a:graphic>
+                <wp14:sizeRelV relativeFrom="margin">
+                  <wp14:pctHeight>0</wp14:pctHeight>
+                </wp14:sizeRelV>
               </wp:anchor>
             </w:drawing>
           </mc:Choice>
           <mc:Fallback>
             <w:pict>
-              <v:shape w14:anchorId="3D05A8EA" id="Textfeld 9" o:spid="_x0000_s1031" type="#_x0000_t202" style="position:absolute;margin-left:37.75pt;margin-top:259.1pt;width:377.95pt;height:.05pt;z-index:251681792;visibility:visible;mso-wrap-style:square;mso-wrap-distance-left:9pt;mso-wrap-distance-top:0;mso-wrap-distance-right:9pt;mso-wrap-distance-bottom:0;mso-position-horizontal:absolute;mso-position-horizontal-relative:text;mso-position-vertical:absolute;mso-position-vertical-relative:text;v-text-anchor:top" o:gfxdata="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" stroked="f">
-                <v:textbox style="mso-fit-shape-to-text:t" inset="0,0,0,0">
+              <v:shape w14:anchorId="3D05A8EA" id="Textfeld 9" o:spid="_x0000_s1032" type="#_x0000_t202" style="position:absolute;margin-left:38.15pt;margin-top:505.2pt;width:377.95pt;height:15.85pt;z-index:251681792;visibility:visible;mso-wrap-style:square;mso-height-percent:0;mso-wrap-distance-left:9pt;mso-wrap-distance-top:0;mso-wrap-distance-right:9pt;mso-wrap-distance-bottom:0;mso-position-horizontal:absolute;mso-position-horizontal-relative:margin;mso-position-vertical:absolute;mso-position-vertical-relative:text;mso-height-percent:0;mso-height-relative:margin;v-text-anchor:top" o:gfxdata="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" stroked="f">
+                <v:textbox inset="0,0,0,0">
                   <w:txbxContent>
                     <w:p>
                       <w:pPr>
@@ -12050,7 +10816,7 @@
                           <w:rPr>
                             <w:noProof/>
                           </w:rPr>
-                          <w:t>8</w:t>
+                          <w:t>10</w:t>
                         </w:r>
                       </w:fldSimple>
                       <w:r>
@@ -12059,7 +10825,7 @@
                     </w:p>
                   </w:txbxContent>
                 </v:textbox>
-                <w10:wrap type="topAndBottom"/>
+                <w10:wrap type="topAndBottom" anchorx="margin"/>
               </v:shape>
             </w:pict>
           </mc:Fallback>
@@ -12070,13 +10836,13 @@
           <w:noProof/>
         </w:rPr>
         <w:drawing>
-          <wp:anchor distT="0" distB="0" distL="114300" distR="114300" simplePos="0" relativeHeight="251668480" behindDoc="0" locked="0" layoutInCell="1" allowOverlap="1" wp14:anchorId="57DAD45F" wp14:editId="13AD0B67">
+          <wp:anchor distT="0" distB="0" distL="114300" distR="114300" simplePos="0" relativeHeight="251668480" behindDoc="0" locked="0" layoutInCell="1" allowOverlap="1" wp14:anchorId="57DAD45F" wp14:editId="2DC894A4">
             <wp:simplePos x="0" y="0"/>
             <wp:positionH relativeFrom="margin">
               <wp:align>center</wp:align>
             </wp:positionH>
             <wp:positionV relativeFrom="paragraph">
-              <wp:posOffset>847725</wp:posOffset>
+              <wp:posOffset>3997773</wp:posOffset>
             </wp:positionV>
             <wp:extent cx="4799965" cy="2385695"/>
             <wp:effectExtent l="0" t="0" r="635" b="0"/>
@@ -12093,13 +10859,13 @@
                     <pic:cNvPicPr/>
                   </pic:nvPicPr>
                   <pic:blipFill rotWithShape="1">
-                    <a:blip r:embed="rId32" cstate="print">
+                    <a:blip r:embed="rId34" cstate="print">
                       <a:extLst>
                         <a:ext uri="{28A0092B-C50C-407E-A947-70E740481C1C}">
                           <a14:useLocalDpi xmlns:a14="http://schemas.microsoft.com/office/drawing/2010/main" val="0"/>
                         </a:ext>
                         <a:ext uri="{96DAC541-7B7A-43D3-8B79-37D633B846F1}">
-                          <asvg:svgBlip xmlns:asvg="http://schemas.microsoft.com/office/drawing/2016/SVG/main" r:embed="rId33"/>
+                          <asvg:svgBlip xmlns:asvg="http://schemas.microsoft.com/office/drawing/2016/SVG/main" r:embed="rId35"/>
                         </a:ext>
                       </a:extLst>
                     </a:blip>
@@ -12133,15 +10899,117 @@
         </w:drawing>
       </w:r>
       <w:r>
+        <w:t xml:space="preserve">Eine Anfrage, die von einer Plattform zur anderen über die Serielle Verbindung geschickt wird, besteht aus </w:t>
+      </w:r>
+      <w:r>
+        <w:t xml:space="preserve">einem Start Character, der den Anfang markiert und </w:t>
+      </w:r>
+      <w:r>
+        <w:t>einer</w:t>
+      </w:r>
+      <w:r>
+        <w:t xml:space="preserve"> Request ID, die verwendet wird, um die Antworten auf die Anfragen zu unterscheiden. </w:t>
+      </w:r>
+      <w:r>
+        <w:t>Danach</w:t>
+      </w:r>
+      <w:r>
+        <w:t xml:space="preserve"> folgt die Größe des Wertes, die Anweisung und ggf. der Wert. Am Ende wird die Anfrage von einem End Character abgeschlossen.</w:t>
+      </w:r>
+      <w:r>
         <w:rPr>
           <w:noProof/>
         </w:rPr>
-        <w:t xml:space="preserve">Abbildung ist die Antwort </w:t>
+        <w:t xml:space="preserve"> </w:t>
       </w:r>
       <w:r>
         <w:rPr>
           <w:noProof/>
         </w:rPr>
+        <w:t xml:space="preserve">In diesem Beispiel sieht man einen Funktionsaufruf, der vom Arduino zum PC geschickt wird. Die Anweisung </w:t>
+      </w:r>
+      <w:r>
+        <w:rPr>
+          <w:rStyle w:val="CodeZchn"/>
+        </w:rPr>
+        <w:t>109</w:t>
+      </w:r>
+      <w:r>
+        <w:rPr>
+          <w:noProof/>
+        </w:rPr>
+        <w:t xml:space="preserve"> bedeutet, dass es sich bei der Anfrage um einen Funktionsaufruf handelt. Das erste Byte repräsentiert die ID der Funktion, die Funktion </w:t>
+      </w:r>
+      <w:r>
+        <w:rPr>
+          <w:rStyle w:val="CodeZchn"/>
+        </w:rPr>
+        <w:t>x</w:t>
+      </w:r>
+      <w:r>
+        <w:rPr>
+          <w:noProof/>
+        </w:rPr>
+        <w:t xml:space="preserve"> ist die erste Funktion in diesem Programm, also ist die ID </w:t>
+      </w:r>
+      <w:r>
+        <w:rPr>
+          <w:rStyle w:val="CodeZchn"/>
+        </w:rPr>
+        <w:t>0</w:t>
+      </w:r>
+      <w:r>
+        <w:rPr>
+          <w:noProof/>
+        </w:rPr>
+        <w:t xml:space="preserve">. Der erste Paramter der Funktion, </w:t>
+      </w:r>
+      <w:r>
+        <w:rPr>
+          <w:rStyle w:val="CodeZchn"/>
+        </w:rPr>
+        <w:t>float a</w:t>
+      </w:r>
+      <w:r>
+        <w:rPr>
+          <w:noProof/>
+        </w:rPr>
+        <w:t xml:space="preserve">, ist in den nächsten 4 Bytes codiert und der Paramter </w:t>
+      </w:r>
+      <w:r>
+        <w:rPr>
+          <w:rStyle w:val="CodeZchn"/>
+        </w:rPr>
+        <w:t>int b</w:t>
+      </w:r>
+      <w:r>
+        <w:rPr>
+          <w:noProof/>
+        </w:rPr>
+        <w:t xml:space="preserve"> wird </w:t>
+      </w:r>
+      <w:r>
+        <w:rPr>
+          <w:noProof/>
+        </w:rPr>
+        <w:t>mit</w:t>
+      </w:r>
+      <w:r>
+        <w:rPr>
+          <w:noProof/>
+        </w:rPr>
+        <w:t xml:space="preserve"> den letzten 4 bytes dargestellt.</w:t>
+      </w:r>
+      <w:r>
+        <w:rPr>
+          <w:noProof/>
+        </w:rPr>
+        <w:t xml:space="preserve"> In der folgenden Abbildung ist die Antwort </w:t>
+      </w:r>
+      <w:r>
+        <w:rPr>
+          <w:noProof/>
+        </w:rPr>
         <w:t xml:space="preserve"> </w:t>
       </w:r>
       <w:r>
@@ -12194,7 +11062,403 @@
         <w:t>Wert zurück, der 4 Bytes entspricht.</w:t>
       </w:r>
     </w:p>
-    <w:p/>
+    <w:p>
+      <w:pPr>
+        <w:rPr>
+          <w:noProof/>
+        </w:rPr>
+      </w:pPr>
+      <w:r>
+        <w:rPr>
+          <w:noProof/>
+        </w:rPr>
+        <w:lastRenderedPageBreak/>
+        <w:t xml:space="preserve">Durch die Funktionsaufrufe auf dem PC kann der Arduino Rechenintensive Aufgaben auf den PC auslagern und so Zeit sparen. </w:t>
+      </w:r>
+    </w:p>
+    <w:p>
+      <w:pPr>
+        <w:ind w:left="1134" w:hanging="1134"/>
+        <w:rPr>
+          <w:noProof/>
+        </w:rPr>
+      </w:pPr>
+      <w:r>
+        <w:rPr>
+          <w:noProof/>
+        </w:rPr>
+        <w:drawing>
+          <wp:anchor distT="0" distB="0" distL="114300" distR="114300" simplePos="0" relativeHeight="251683840" behindDoc="0" locked="0" layoutInCell="1" allowOverlap="1" wp14:anchorId="6DECFEB6" wp14:editId="1EE27320">
+            <wp:simplePos x="0" y="0"/>
+            <wp:positionH relativeFrom="margin">
+              <wp:align>left</wp:align>
+            </wp:positionH>
+            <wp:positionV relativeFrom="paragraph">
+              <wp:posOffset>0</wp:posOffset>
+            </wp:positionV>
+            <wp:extent cx="3341370" cy="3228340"/>
+            <wp:effectExtent l="0" t="0" r="0" b="0"/>
+            <wp:wrapSquare wrapText="bothSides"/>
+            <wp:docPr id="13" name="Grafik 13" descr="Ein Bild, das Text enthält.&#10;&#10;Automatisch generierte Beschreibung">
+              <a:extLst xmlns:a="http://schemas.openxmlformats.org/drawingml/2006/main">
+                <a:ext uri="{FF2B5EF4-FFF2-40B4-BE49-F238E27FC236}">
+                  <a16:creationId xmlns:a16="http://schemas.microsoft.com/office/drawing/2014/main" id="{218136B5-0ED7-44B9-19DF-4855B492F8BB}"/>
+                </a:ext>
+              </a:extLst>
+            </wp:docPr>
+            <wp:cNvGraphicFramePr>
+              <a:graphicFrameLocks xmlns:a="http://schemas.openxmlformats.org/drawingml/2006/main" noGrp="1" noChangeAspect="1"/>
+            </wp:cNvGraphicFramePr>
+            <a:graphic xmlns:a="http://schemas.openxmlformats.org/drawingml/2006/main">
+              <a:graphicData uri="http://schemas.openxmlformats.org/drawingml/2006/picture">
+                <pic:pic xmlns:pic="http://schemas.openxmlformats.org/drawingml/2006/picture">
+                  <pic:nvPicPr>
+                    <pic:cNvPr id="13" name="Grafik 13" descr="Ein Bild, das Text enthält.&#10;&#10;Automatisch generierte Beschreibung">
+                      <a:extLst>
+                        <a:ext uri="{FF2B5EF4-FFF2-40B4-BE49-F238E27FC236}">
+                          <a16:creationId xmlns:a16="http://schemas.microsoft.com/office/drawing/2014/main" id="{218136B5-0ED7-44B9-19DF-4855B492F8BB}"/>
+                        </a:ext>
+                      </a:extLst>
+                    </pic:cNvPr>
+                    <pic:cNvPicPr>
+                      <a:picLocks noGrp="1" noChangeAspect="1"/>
+                    </pic:cNvPicPr>
+                  </pic:nvPicPr>
+                  <pic:blipFill rotWithShape="1">
+                    <a:blip r:embed="rId36">
+                      <a:extLst>
+                        <a:ext uri="{28A0092B-C50C-407E-A947-70E740481C1C}">
+                          <a14:useLocalDpi xmlns:a14="http://schemas.microsoft.com/office/drawing/2010/main" val="0"/>
+                        </a:ext>
+                      </a:extLst>
+                    </a:blip>
+                    <a:srcRect r="21495" b="45857"/>
+                    <a:stretch/>
+                  </pic:blipFill>
+                  <pic:spPr bwMode="auto">
+                    <a:xfrm>
+                      <a:off x="0" y="0"/>
+                      <a:ext cx="3341370" cy="3228340"/>
+                    </a:xfrm>
+                    <a:prstGeom prst="rect">
+                      <a:avLst/>
+                    </a:prstGeom>
+                    <a:ln>
+                      <a:noFill/>
+                    </a:ln>
+                    <a:extLst>
+                      <a:ext uri="{53640926-AAD7-44D8-BBD7-CCE9431645EC}">
+                        <a14:shadowObscured xmlns:a14="http://schemas.microsoft.com/office/drawing/2010/main"/>
+                      </a:ext>
+                    </a:extLst>
+                  </pic:spPr>
+                </pic:pic>
+              </a:graphicData>
+            </a:graphic>
+            <wp14:sizeRelH relativeFrom="margin">
+              <wp14:pctWidth>0</wp14:pctWidth>
+            </wp14:sizeRelH>
+            <wp14:sizeRelV relativeFrom="margin">
+              <wp14:pctHeight>0</wp14:pctHeight>
+            </wp14:sizeRelV>
+          </wp:anchor>
+        </w:drawing>
+      </w:r>
+      <w:r>
+        <w:rPr>
+          <w:noProof/>
+        </w:rPr>
+        <w:t xml:space="preserve">Um diese Zeitersparniss grob zu messen habe ich die Fibonacci Funktion implementiert, die Rekursiv die nte Fibonacci Zahl ermittelt. Die </w:t>
+      </w:r>
+      <w:r>
+        <w:rPr>
+          <w:rStyle w:val="CodeZchn"/>
+        </w:rPr>
+        <w:t>fib()</w:t>
+      </w:r>
+      <w:r>
+        <w:rPr>
+          <w:noProof/>
+        </w:rPr>
+        <w:t xml:space="preserve"> Funktion ist dabei mit dem </w:t>
+      </w:r>
+      <w:r>
+        <w:rPr>
+          <w:rStyle w:val="CodeZchn"/>
+        </w:rPr>
+        <w:t>@main</w:t>
+      </w:r>
+      <w:r>
+        <w:rPr>
+          <w:noProof/>
+        </w:rPr>
+        <w:t xml:space="preserve"> Decorator definiert. Das bedeutet, dass sie immer auf dem PC ausgeführt, egal wo sie aufgerufen wird.</w:t>
+      </w:r>
+      <w:r>
+        <w:rPr>
+          <w:noProof/>
+        </w:rPr>
+        <w:t xml:space="preserve"> Die </w:t>
+      </w:r>
+      <w:r>
+        <w:rPr>
+          <w:rStyle w:val="CodeZchn"/>
+        </w:rPr>
+        <w:t>fib_board()</w:t>
+      </w:r>
+      <w:r>
+        <w:rPr>
+          <w:noProof/>
+        </w:rPr>
+        <w:t xml:space="preserve"> Funktion wird ist dagegen ohne Decorator definiert, dass heißt die wird in </w:t>
+      </w:r>
+      <w:r>
+        <w:rPr>
+          <w:noProof/>
+        </w:rPr>
+        <w:t>diesem</w:t>
+      </w:r>
+      <w:r>
+        <w:rPr>
+          <w:noProof/>
+        </w:rPr>
+        <w:t xml:space="preserve"> Fall auf dem Arduino </w:t>
+      </w:r>
+      <w:r>
+        <w:rPr>
+          <w:noProof/>
+        </w:rPr>
+        <w:t xml:space="preserve">ausgeführt, da sie von dort aufgerufen wird. </w:t>
+      </w:r>
+      <w:r>
+        <w:rPr>
+          <w:noProof/>
+        </w:rPr>
+        <w:t xml:space="preserve">Die Zeit, die für den Funktionsaufruf benötigt wird, wird mit der </w:t>
+      </w:r>
+      <w:r>
+        <w:rPr>
+          <w:rStyle w:val="CodeZchn"/>
+        </w:rPr>
+        <w:t>millis()</w:t>
+      </w:r>
+      <w:r>
+        <w:rPr>
+          <w:noProof/>
+        </w:rPr>
+        <w:t xml:space="preserve"> Funktion gemessen. </w:t>
+      </w:r>
+      <w:r>
+        <w:rPr>
+          <w:noProof/>
+        </w:rPr>
+        <w:t xml:space="preserve"> </w:t>
+      </w:r>
+    </w:p>
+    <w:p>
+      <w:pPr>
+        <w:ind w:left="1134" w:hanging="1134"/>
+        <w:rPr>
+          <w:noProof/>
+        </w:rPr>
+      </w:pPr>
+      <w:r>
+        <w:rPr>
+          <w:noProof/>
+        </w:rPr>
+        <w:t xml:space="preserve">Im </w:t>
+      </w:r>
+      <w:r>
+        <w:rPr>
+          <w:rStyle w:val="CodeZchn"/>
+        </w:rPr>
+        <w:t>#main</w:t>
+      </w:r>
+      <w:r>
+        <w:rPr>
+          <w:noProof/>
+        </w:rPr>
+        <w:t xml:space="preserve"> Teil benötigt der Funktionsaufruf </w:t>
+      </w:r>
+      <w:r>
+        <w:rPr>
+          <w:rStyle w:val="CodeZchn"/>
+        </w:rPr>
+        <w:t>440 ms</w:t>
+      </w:r>
+      <w:r>
+        <w:rPr>
+          <w:noProof/>
+        </w:rPr>
+        <w:t xml:space="preserve">, die </w:t>
+      </w:r>
+      <w:r>
+        <w:rPr>
+          <w:rStyle w:val="CodeZchn"/>
+        </w:rPr>
+        <w:t>fib()</w:t>
+      </w:r>
+      <w:r>
+        <w:rPr>
+          <w:noProof/>
+        </w:rPr>
+        <w:t xml:space="preserve"> Funktion im </w:t>
+      </w:r>
+      <w:r>
+        <w:rPr>
+          <w:rStyle w:val="CodeZchn"/>
+        </w:rPr>
+        <w:t>#board</w:t>
+      </w:r>
+      <w:r>
+        <w:rPr>
+          <w:noProof/>
+        </w:rPr>
+        <w:t xml:space="preserve"> Teil braucht </w:t>
+      </w:r>
+      <w:r>
+        <w:rPr>
+          <w:rStyle w:val="CodeZchn"/>
+        </w:rPr>
+        <w:t>447</w:t>
+      </w:r>
+      <w:r>
+        <w:rPr>
+          <w:rStyle w:val="CodeZchn"/>
+        </w:rPr>
+        <w:t xml:space="preserve"> </w:t>
+      </w:r>
+      <w:r>
+        <w:rPr>
+          <w:rStyle w:val="CodeZchn"/>
+        </w:rPr>
+        <w:t>ms</w:t>
+      </w:r>
+      <w:r>
+        <w:rPr>
+          <w:noProof/>
+        </w:rPr>
+        <w:t xml:space="preserve">, während die </w:t>
+      </w:r>
+      <w:r>
+        <w:rPr>
+          <w:rStyle w:val="CodeZchn"/>
+        </w:rPr>
+        <w:t>fib_board()</w:t>
+      </w:r>
+      <w:r>
+        <w:rPr>
+          <w:noProof/>
+        </w:rPr>
+        <w:t xml:space="preserve"> für </w:t>
+      </w:r>
+      <w:r>
+        <w:rPr>
+          <w:rStyle w:val="CodeZchn"/>
+        </w:rPr>
+        <w:t>18 min</w:t>
+      </w:r>
+      <w:r>
+        <w:rPr>
+          <w:noProof/>
+        </w:rPr>
+        <w:t xml:space="preserve"> auf dem Arduino läuft. </w:t>
+      </w:r>
+      <w:r>
+        <w:rPr>
+          <w:noProof/>
+        </w:rPr>
+        <w:t xml:space="preserve">Bei manchen Anwendungen kann man also mit Pyduino einen sehr großen </w:t>
+      </w:r>
+    </w:p>
+    <w:p>
+      <w:pPr>
+        <w:rPr>
+          <w:noProof/>
+        </w:rPr>
+      </w:pPr>
+      <w:r>
+        <w:rPr>
+          <w:noProof/>
+        </w:rPr>
+        <w:t xml:space="preserve">Zeitvorteil erhalten. Wenn man die </w:t>
+      </w:r>
+      <w:r>
+        <w:rPr>
+          <w:rStyle w:val="CodeZchn"/>
+        </w:rPr>
+        <w:t>fib()</w:t>
+      </w:r>
+      <w:r>
+        <w:rPr>
+          <w:noProof/>
+        </w:rPr>
+        <w:t xml:space="preserve"> Funktion direkt in C++ implementiert</w:t>
+      </w:r>
+      <w:r>
+        <w:rPr>
+          <w:noProof/>
+        </w:rPr>
+        <w:t xml:space="preserve">, benötigt sie </w:t>
+      </w:r>
+      <w:r>
+        <w:rPr>
+          <w:rStyle w:val="CodeZchn"/>
+        </w:rPr>
+        <w:t>436 ms</w:t>
+      </w:r>
+      <w:r>
+        <w:rPr>
+          <w:b/>
+          <w:noProof/>
+        </w:rPr>
+        <w:t xml:space="preserve">, </w:t>
+      </w:r>
+      <w:r>
+        <w:rPr>
+          <w:noProof/>
+        </w:rPr>
+        <w:t xml:space="preserve">dass heißt, dass der übersetzte Pyduino Code in diesem Beispiel nur geringfügig langsamer als ein direkt in C++ geschriebenes Programm ist. </w:t>
+      </w:r>
+      <w:r>
+        <w:rPr>
+          <w:noProof/>
+        </w:rPr>
+        <w:t xml:space="preserve">Die Python Version braucht ca. </w:t>
+      </w:r>
+      <w:r>
+        <w:rPr>
+          <w:rStyle w:val="CodeZchn"/>
+        </w:rPr>
+        <w:t>18 s</w:t>
+      </w:r>
+      <w:r>
+        <w:rPr>
+          <w:noProof/>
+        </w:rPr>
+        <w:t>, also ist Pyduino</w:t>
+      </w:r>
+      <w:r>
+        <w:rPr>
+          <w:noProof/>
+        </w:rPr>
+        <w:t xml:space="preserve"> in diesem Fall</w:t>
+      </w:r>
+      <w:r>
+        <w:rPr>
+          <w:noProof/>
+        </w:rPr>
+        <w:t xml:space="preserve"> sogar schneller als Python.</w:t>
+      </w:r>
+    </w:p>
+    <w:p>
+      <w:pPr>
+        <w:ind w:left="1134" w:hanging="1134"/>
+        <w:rPr>
+          <w:noProof/>
+        </w:rPr>
+      </w:pPr>
+    </w:p>
     <w:p>
       <w:pPr>
         <w:pStyle w:val="berschrift2"/>
@@ -12219,7 +11483,7 @@
       <w:r>
         <w:t xml:space="preserve"> zeigt die wichtigsten Dateien der VS Code Erweiterung, die auch aus dem Extension Marketplace heruntergeladen werden kann (</w:t>
       </w:r>
-      <w:hyperlink r:id="rId34" w:history="1">
+      <w:hyperlink r:id="rId37" w:history="1">
         <w:r>
           <w:rPr>
             <w:rStyle w:val="Hyperlink"/>
@@ -12369,88 +11633,6 @@
       </w:r>
     </w:p>
     <w:p>
-      <w:r>
-        <w:t xml:space="preserve">Die </w:t>
-      </w:r>
-      <w:r>
-        <w:rPr>
-          <w:rStyle w:val="CodeZchn"/>
-        </w:rPr>
-        <w:t>main.py</w:t>
-      </w:r>
-      <w:r>
-        <w:t xml:space="preserve"> </w:t>
-      </w:r>
-      <w:r>
-        <w:t xml:space="preserve">Datei kann in der Konsole mit dem Befehl </w:t>
-      </w:r>
-      <w:r>
-        <w:rPr>
-          <w:rStyle w:val="CodeZchn"/>
-        </w:rPr>
-        <w:t>env/Scripts/python.exe main.py [Pyduino Datei]</w:t>
-      </w:r>
-      <w:r>
-        <w:t xml:space="preserve"> aufgerufen werden, um eine Pyduino Datei zu kompilieren und auszuführen.</w:t>
-      </w:r>
-    </w:p>
-    <w:p>
-      <w:r>
-        <w:t xml:space="preserve">In der </w:t>
-      </w:r>
-      <w:r>
-        <w:rPr>
-          <w:rStyle w:val="CodeZchn"/>
-        </w:rPr>
-        <w:t>package.jso</w:t>
-      </w:r>
-      <w:r>
-        <w:rPr>
-          <w:rStyle w:val="CodeZchn"/>
-        </w:rPr>
-        <w:t>n</w:t>
-      </w:r>
-      <w:r>
-        <w:t xml:space="preserve"> Datei </w:t>
-      </w:r>
-      <w:r>
-        <w:t xml:space="preserve">sind die Eckdaten der Erweiterung wie Name, Version und Veröffentlicher festgelegt. Außerdem ist beschrieben, dass die Erweiterung die Sprache </w:t>
-      </w:r>
-      <w:r>
-        <w:t>„</w:t>
-      </w:r>
-      <w:r>
-        <w:t xml:space="preserve">Pyduino“ zur </w:t>
-      </w:r>
-      <w:r>
-        <w:t>Verfügung</w:t>
-      </w:r>
-      <w:r>
-        <w:t xml:space="preserve"> stellt und immer dann </w:t>
-      </w:r>
-      <w:r>
-        <w:t>aktiviert</w:t>
-      </w:r>
-      <w:r>
-        <w:t xml:space="preserve"> wird, wenn eine </w:t>
-      </w:r>
-      <w:r>
-        <w:rPr>
-          <w:rStyle w:val="CodeZchn"/>
-        </w:rPr>
-        <w:t>.pin</w:t>
-      </w:r>
-      <w:r>
-        <w:rPr>
-          <w:rStyle w:val="CodeZchn"/>
-        </w:rPr>
-        <w:t>o</w:t>
-      </w:r>
-      <w:r>
-        <w:t xml:space="preserve"> Datei geöffnet ist.</w:t>
-      </w:r>
-    </w:p>
-    <w:p>
       <w:pPr>
         <w:pStyle w:val="HTMLVorformatiert"/>
         <w:shd w:val="clear" w:color="auto" w:fill="2B2B2B"/>
@@ -12585,6 +11767,7 @@
           <w:szCs w:val="18"/>
         </w:rPr>
         <w:br/>
+        <w:t xml:space="preserve">|   |   </w:t>
       </w:r>
       <w:r>
         <w:rPr>
@@ -12592,8 +11775,7 @@
           <w:sz w:val="18"/>
           <w:szCs w:val="18"/>
         </w:rPr>
-        <w:lastRenderedPageBreak/>
-        <w:t xml:space="preserve">|   |   </w:t>
+        <w:t>|</w:t>
       </w:r>
       <w:r>
         <w:rPr>
@@ -12601,7 +11783,7 @@
           <w:sz w:val="18"/>
           <w:szCs w:val="18"/>
         </w:rPr>
-        <w:t>|</w:t>
+        <w:t xml:space="preserve">    python.exe</w:t>
       </w:r>
       <w:r>
         <w:rPr>
@@ -12609,172 +11791,251 @@
           <w:sz w:val="18"/>
           <w:szCs w:val="18"/>
         </w:rPr>
-        <w:t xml:space="preserve">    python.exe</w:t>
-      </w:r>
-      <w:r>
+        <w:br/>
+      </w:r>
+    </w:p>
+    <w:p>
+      <w:r>
+        <w:t xml:space="preserve">Der </w:t>
+      </w:r>
+      <w:r>
+        <w:rPr>
+          <w:rStyle w:val="CodeZchn"/>
+        </w:rPr>
+        <w:t>en</w:t>
+      </w:r>
+      <w:r>
+        <w:rPr>
+          <w:rStyle w:val="CodeZchn"/>
+        </w:rPr>
+        <w:t>v</w:t>
+      </w:r>
+      <w:r>
+        <w:t xml:space="preserve"> Ordner enthält die </w:t>
+      </w:r>
+      <w:r>
+        <w:t>v</w:t>
+      </w:r>
+      <w:r>
+        <w:t>irtuelle Umgebung mit allen Bibliotheken, die benötigt werden, um den in Python implementierte</w:t>
+      </w:r>
+      <w:r>
+        <w:t>n</w:t>
+      </w:r>
+      <w:r>
+        <w:t xml:space="preserve"> Language Server zu starten. Dabei kann die </w:t>
+      </w:r>
+      <w:r>
+        <w:rPr>
+          <w:rStyle w:val="CodeZchn"/>
+        </w:rPr>
+        <w:t>p</w:t>
+      </w:r>
+      <w:r>
+        <w:rPr>
+          <w:rStyle w:val="CodeZchn"/>
+        </w:rPr>
+        <w:t>ython.exe</w:t>
+      </w:r>
+      <w:r>
+        <w:t xml:space="preserve"> Datei im </w:t>
+      </w:r>
+      <w:r>
+        <w:rPr>
+          <w:rStyle w:val="CodeZchn"/>
+        </w:rPr>
+        <w:t>Scripts</w:t>
+      </w:r>
+      <w:r>
+        <w:t xml:space="preserve"> Ordner verwendet werden, um Python Dateien auszuführen. Um die </w:t>
+      </w:r>
+      <w:r>
+        <w:t>Größe</w:t>
+      </w:r>
+      <w:r>
+        <w:t xml:space="preserve"> der Datei kleiner zu halten, ist in der Erweiterung kein </w:t>
+      </w:r>
+      <w:r>
+        <w:lastRenderedPageBreak/>
+        <w:t xml:space="preserve">Python Interpreter enthalten. Daher muss dieser auf dem System installiert sein. Der Ort, an dem der Interpreter auf dem System zu finden ist, ist in der </w:t>
+      </w:r>
+      <w:r>
+        <w:rPr>
+          <w:rStyle w:val="CodeZchn"/>
+        </w:rPr>
+        <w:t>pyvenv.cfg</w:t>
+      </w:r>
+      <w:r>
+        <w:t xml:space="preserve"> Datei festgelegt. Da sich dieser Ort aber von System zu System unterscheidet, </w:t>
+      </w:r>
+      <w:r>
+        <w:t>wird</w:t>
+      </w:r>
+      <w:r>
+        <w:t xml:space="preserve"> er bei jedem System neu bestimmt.</w:t>
+      </w:r>
+    </w:p>
+    <w:p>
+      <w:r>
+        <w:t xml:space="preserve">Die </w:t>
+      </w:r>
+      <w:r>
+        <w:rPr>
+          <w:rStyle w:val="CodeZchn"/>
+        </w:rPr>
+        <w:t>activate()</w:t>
+      </w:r>
+      <w:r>
+        <w:t xml:space="preserve"> Funktion der </w:t>
+      </w:r>
+      <w:r>
+        <w:rPr>
+          <w:rStyle w:val="CodeZchn"/>
+        </w:rPr>
+        <w:t>extension.ts</w:t>
+      </w:r>
+      <w:r>
+        <w:t xml:space="preserve"> Datei wird von VS Code aufgerufen, wenn die Erweiterung aktiviert wird, d.h. es wurde eine </w:t>
+      </w:r>
+      <w:r>
+        <w:rPr>
+          <w:rStyle w:val="CodeZchn"/>
+        </w:rPr>
+        <w:t>.pino</w:t>
+      </w:r>
+      <w:r>
+        <w:t xml:space="preserve"> Datei geöffnet. Sie </w:t>
+      </w:r>
+      <w:r>
+        <w:t>ist dafür zuständig</w:t>
+      </w:r>
+      <w:r>
+        <w:t>,</w:t>
+      </w:r>
+      <w:r>
+        <w:t xml:space="preserve"> den Language Server zu starten. Dafür wird die </w:t>
+      </w:r>
+      <w:r>
+        <w:rPr>
+          <w:rStyle w:val="CodeZchn"/>
+        </w:rPr>
+        <w:t>python.exe</w:t>
+      </w:r>
+      <w:r>
+        <w:t xml:space="preserve"> </w:t>
+      </w:r>
+      <w:r>
+        <w:t xml:space="preserve">Datei in der </w:t>
+      </w:r>
+      <w:r>
+        <w:t>v</w:t>
+      </w:r>
+      <w:r>
+        <w:t>irtuellen Python</w:t>
+      </w:r>
+      <w:r>
+        <w:t>-</w:t>
+      </w:r>
+      <w:r>
+        <w:t xml:space="preserve">Umgebung verwendet. Dafür muss aber zuerst der Pfad des Python Interpreters auf dem jeweiligen System bestimmt werden. Dieser wird dann in die </w:t>
+      </w:r>
+      <w:r>
+        <w:rPr>
+          <w:rStyle w:val="CodeZchn"/>
+        </w:rPr>
+        <w:t>pyvenv.cf</w:t>
+      </w:r>
+      <w:r>
+        <w:rPr>
+          <w:rStyle w:val="CodeZchn"/>
+        </w:rPr>
+        <w:t>g</w:t>
+      </w:r>
+      <w:r>
+        <w:t xml:space="preserve"> Datei geschrieben. Anschließend kann der Language Server ausgeführt werden.</w:t>
+      </w:r>
+    </w:p>
+    <w:p>
+      <w:pPr>
+        <w:pStyle w:val="HTMLVorformatiert"/>
+        <w:shd w:val="clear" w:color="auto" w:fill="2B2B2B"/>
         <w:rPr>
           <w:color w:val="A9B7C6"/>
           <w:sz w:val="18"/>
           <w:szCs w:val="18"/>
         </w:rPr>
+      </w:pPr>
+      <w:r>
+        <w:rPr>
+          <w:color w:val="A9B7C6"/>
+          <w:sz w:val="18"/>
+          <w:szCs w:val="18"/>
+        </w:rPr>
         <w:br/>
-      </w:r>
-    </w:p>
-    <w:p>
-      <w:r>
-        <w:t xml:space="preserve">Der </w:t>
-      </w:r>
-      <w:r>
-        <w:rPr>
-          <w:rStyle w:val="CodeZchn"/>
-        </w:rPr>
-        <w:t>en</w:t>
-      </w:r>
-      <w:r>
-        <w:rPr>
-          <w:rStyle w:val="CodeZchn"/>
-        </w:rPr>
-        <w:t>v</w:t>
-      </w:r>
-      <w:r>
-        <w:t xml:space="preserve"> Ordner enthält die </w:t>
-      </w:r>
-      <w:r>
-        <w:t>v</w:t>
-      </w:r>
-      <w:r>
-        <w:t>irtuelle Umgebung mit allen Bibliotheken, die benötigt werden, um den in Python implementierte</w:t>
-      </w:r>
-      <w:r>
-        <w:t>n</w:t>
-      </w:r>
-      <w:r>
-        <w:t xml:space="preserve"> Language Server zu starten. Dabei kann die </w:t>
-      </w:r>
-      <w:r>
-        <w:rPr>
-          <w:rStyle w:val="CodeZchn"/>
-        </w:rPr>
-        <w:t>p</w:t>
-      </w:r>
-      <w:r>
-        <w:rPr>
-          <w:rStyle w:val="CodeZchn"/>
-        </w:rPr>
-        <w:t>ython.exe</w:t>
-      </w:r>
-      <w:r>
-        <w:t xml:space="preserve"> Datei im </w:t>
-      </w:r>
-      <w:r>
-        <w:rPr>
-          <w:rStyle w:val="CodeZchn"/>
-        </w:rPr>
-        <w:t>Scripts</w:t>
-      </w:r>
-      <w:r>
-        <w:t xml:space="preserve"> Ordner verwendet werden, um Python Dateien auszuführen. Um die </w:t>
-      </w:r>
-      <w:r>
-        <w:t>Größe</w:t>
-      </w:r>
-      <w:r>
-        <w:t xml:space="preserve"> der Datei kleiner zu halten, ist in der Erweiterung kein Python Interpreter enthalten. Daher muss dieser auf dem System installiert sein. Der Ort, an dem der Interpreter auf dem System zu finden ist, ist in der </w:t>
-      </w:r>
-      <w:r>
-        <w:rPr>
-          <w:rStyle w:val="CodeZchn"/>
-        </w:rPr>
-        <w:t>pyvenv.cfg</w:t>
-      </w:r>
-      <w:r>
-        <w:t xml:space="preserve"> Datei festgelegt. Da sich dieser Ort aber von System zu System unterscheidet, </w:t>
-      </w:r>
-      <w:r>
-        <w:t>wird</w:t>
-      </w:r>
-      <w:r>
-        <w:t xml:space="preserve"> er bei jedem System neu bestimmt.</w:t>
-      </w:r>
-    </w:p>
-    <w:p>
-      <w:r>
-        <w:t xml:space="preserve">Die </w:t>
-      </w:r>
-      <w:r>
-        <w:rPr>
-          <w:rStyle w:val="CodeZchn"/>
-        </w:rPr>
-        <w:t>activate()</w:t>
-      </w:r>
-      <w:r>
-        <w:t xml:space="preserve"> Funktion der </w:t>
-      </w:r>
-      <w:r>
-        <w:rPr>
-          <w:rStyle w:val="CodeZchn"/>
-        </w:rPr>
-        <w:t>extension.ts</w:t>
-      </w:r>
-      <w:r>
-        <w:t xml:space="preserve"> Datei wird von VS Code aufgerufen, wenn die Erweiterung aktiviert wird, d.h. es wurde eine </w:t>
-      </w:r>
-      <w:r>
-        <w:rPr>
-          <w:rStyle w:val="CodeZchn"/>
-        </w:rPr>
-        <w:t>.pino</w:t>
-      </w:r>
-      <w:r>
-        <w:t xml:space="preserve"> Datei geöffnet. Sie </w:t>
-      </w:r>
-      <w:r>
-        <w:t>ist dafür zuständig</w:t>
-      </w:r>
-      <w:r>
-        <w:t>,</w:t>
-      </w:r>
-      <w:r>
-        <w:t xml:space="preserve"> den Language Server zu starten. Dafür wird die </w:t>
-      </w:r>
-      <w:r>
-        <w:rPr>
-          <w:rStyle w:val="CodeZchn"/>
-        </w:rPr>
-        <w:t>python.exe</w:t>
-      </w:r>
-      <w:r>
-        <w:t xml:space="preserve"> </w:t>
-      </w:r>
-      <w:r>
-        <w:t xml:space="preserve">Datei in der </w:t>
-      </w:r>
-      <w:r>
-        <w:t>v</w:t>
-      </w:r>
-      <w:r>
-        <w:t>irtuellen Python</w:t>
-      </w:r>
-      <w:r>
-        <w:t>-</w:t>
-      </w:r>
-      <w:r>
-        <w:t xml:space="preserve">Umgebung verwendet. Dafür muss aber zuerst der Pfad des Python Interpreters auf dem jeweiligen System bestimmt werden. Dieser wird dann in die </w:t>
-      </w:r>
-      <w:r>
-        <w:rPr>
-          <w:rStyle w:val="CodeZchn"/>
-        </w:rPr>
-        <w:t>pyvenv.cf</w:t>
-      </w:r>
-      <w:r>
-        <w:rPr>
-          <w:rStyle w:val="CodeZchn"/>
-        </w:rPr>
-        <w:t>g</w:t>
-      </w:r>
-      <w:r>
-        <w:t xml:space="preserve"> Datei geschrieben. Anschließend kann der Language Server ausgeführt werden.</w:t>
+        <w:t>+---mingw</w:t>
+      </w:r>
+      <w:r>
+        <w:rPr>
+          <w:color w:val="A9B7C6"/>
+          <w:sz w:val="18"/>
+          <w:szCs w:val="18"/>
+        </w:rPr>
+        <w:br/>
+        <w:t>|   |   MinGW.7z</w:t>
+      </w:r>
+      <w:r>
+        <w:rPr>
+          <w:color w:val="A9B7C6"/>
+          <w:sz w:val="18"/>
+          <w:szCs w:val="18"/>
+        </w:rPr>
+        <w:br/>
+        <w:t>|   \---MinGW</w:t>
+      </w:r>
+      <w:r>
+        <w:rPr>
+          <w:color w:val="A9B7C6"/>
+          <w:sz w:val="18"/>
+          <w:szCs w:val="18"/>
+        </w:rPr>
+        <w:br/>
+        <w:t>|       +---bin</w:t>
+      </w:r>
+      <w:r>
+        <w:rPr>
+          <w:color w:val="A9B7C6"/>
+          <w:sz w:val="18"/>
+          <w:szCs w:val="18"/>
+        </w:rPr>
+        <w:br/>
+        <w:t>|           c++.exe</w:t>
+      </w:r>
+      <w:r>
+        <w:rPr>
+          <w:color w:val="A9B7C6"/>
+          <w:sz w:val="18"/>
+          <w:szCs w:val="18"/>
+        </w:rPr>
+        <w:br/>
+        <w:t>|</w:t>
+      </w:r>
+      <w:r>
+        <w:rPr>
+          <w:color w:val="A9B7C6"/>
+          <w:sz w:val="18"/>
+          <w:szCs w:val="18"/>
+        </w:rPr>
+        <w:br/>
+        <w:t>+---node_modules</w:t>
+      </w:r>
+      <w:r>
+        <w:rPr>
+          <w:color w:val="A9B7C6"/>
+          <w:sz w:val="18"/>
+          <w:szCs w:val="18"/>
+        </w:rPr>
+        <w:br/>
+        <w:t>|</w:t>
       </w:r>
     </w:p>
     <w:p>
@@ -12787,200 +12048,125 @@
           <w:szCs w:val="18"/>
         </w:rPr>
       </w:pPr>
-      <w:r>
+    </w:p>
+    <w:p>
+      <w:r>
+        <w:t>Da die Programme für den PC in C++ übersetzt werden</w:t>
+      </w:r>
+      <w:r>
+        <w:t>,</w:t>
+      </w:r>
+      <w:r>
+        <w:t xml:space="preserve"> muss ein C++ </w:t>
+      </w:r>
+      <w:r>
+        <w:t>Compiler</w:t>
+      </w:r>
+      <w:r>
+        <w:t xml:space="preserve"> verwendet werden</w:t>
+      </w:r>
+      <w:r>
+        <w:t>,</w:t>
+      </w:r>
+      <w:r>
+        <w:t xml:space="preserve"> um die Programme zu ausführbaren </w:t>
+      </w:r>
+      <w:r>
+        <w:rPr>
+          <w:rStyle w:val="CodeZchn"/>
+        </w:rPr>
+        <w:t>.exe</w:t>
+      </w:r>
+      <w:r>
+        <w:t xml:space="preserve"> Dateien zu kompilieren. </w:t>
+      </w:r>
+      <w:r>
+        <w:t xml:space="preserve">Da nur wenige Programmieranfänger einen C++ </w:t>
+      </w:r>
+      <w:r>
+        <w:t>Compiler</w:t>
+      </w:r>
+      <w:r>
+        <w:t xml:space="preserve"> installiert haben, ist in der Extension der mingw C++ Compiler enthalten. Um die Dateigröße zu reduzieren</w:t>
+      </w:r>
+      <w:r>
+        <w:t>,</w:t>
+      </w:r>
+      <w:r>
+        <w:t xml:space="preserve"> ist nur die </w:t>
+      </w:r>
+      <w:r>
+        <w:rPr>
+          <w:rStyle w:val="CodeZchn"/>
+        </w:rPr>
+        <w:t>.7z</w:t>
+      </w:r>
+      <w:r>
+        <w:t xml:space="preserve"> Datei enthalten, die bei Bedarf entpackt wird.</w:t>
+      </w:r>
+      <w:r>
+        <w:t xml:space="preserve"> In dem </w:t>
+      </w:r>
+      <w:r>
+        <w:rPr>
+          <w:rStyle w:val="CodeZchn"/>
+        </w:rPr>
+        <w:t>mingw/MinGW/bin</w:t>
+      </w:r>
+      <w:r>
+        <w:t xml:space="preserve"> Ordner ist die </w:t>
+      </w:r>
+      <w:r>
+        <w:rPr>
+          <w:rStyle w:val="CodeZchn"/>
+        </w:rPr>
+        <w:t>c++.exe</w:t>
+      </w:r>
+      <w:r>
+        <w:t xml:space="preserve"> Datei zu finden, mit der die C++ </w:t>
+      </w:r>
+      <w:r>
+        <w:t>Programme</w:t>
+      </w:r>
+      <w:r>
+        <w:t xml:space="preserve"> kompiliert werden können.</w:t>
+      </w:r>
+    </w:p>
+    <w:p>
+      <w:pPr>
+        <w:pStyle w:val="HTMLVorformatiert"/>
+        <w:shd w:val="clear" w:color="auto" w:fill="2B2B2B"/>
         <w:rPr>
           <w:color w:val="A9B7C6"/>
           <w:sz w:val="18"/>
           <w:szCs w:val="18"/>
         </w:rPr>
-        <w:br/>
-        <w:t>+---mingw</w:t>
-      </w:r>
-      <w:r>
+      </w:pPr>
+      <w:r>
+        <w:rPr>
+          <w:color w:val="A9B7C6"/>
+        </w:rPr>
+        <w:t xml:space="preserve"> </w:t>
+      </w:r>
+    </w:p>
+    <w:p>
+      <w:pPr>
+        <w:pStyle w:val="HTMLVorformatiert"/>
+        <w:shd w:val="clear" w:color="auto" w:fill="2B2B2B"/>
         <w:rPr>
           <w:color w:val="A9B7C6"/>
           <w:sz w:val="18"/>
           <w:szCs w:val="18"/>
         </w:rPr>
-        <w:br/>
-        <w:t>|   |   MinGW.7z</w:t>
-      </w:r>
+      </w:pPr>
       <w:r>
         <w:rPr>
           <w:color w:val="A9B7C6"/>
           <w:sz w:val="18"/>
           <w:szCs w:val="18"/>
         </w:rPr>
-        <w:br/>
-        <w:t>|   \---MinGW</w:t>
-      </w:r>
-      <w:r>
-        <w:rPr>
-          <w:color w:val="A9B7C6"/>
-          <w:sz w:val="18"/>
-          <w:szCs w:val="18"/>
-        </w:rPr>
-        <w:br/>
-        <w:t>|       +---bin</w:t>
-      </w:r>
-      <w:r>
-        <w:rPr>
-          <w:color w:val="A9B7C6"/>
-          <w:sz w:val="18"/>
-          <w:szCs w:val="18"/>
-        </w:rPr>
-        <w:br/>
-        <w:t>|           c++.exe</w:t>
-      </w:r>
-      <w:r>
-        <w:rPr>
-          <w:color w:val="A9B7C6"/>
-          <w:sz w:val="18"/>
-          <w:szCs w:val="18"/>
-        </w:rPr>
-        <w:br/>
         <w:t>|</w:t>
       </w:r>
-      <w:r>
-        <w:rPr>
-          <w:color w:val="A9B7C6"/>
-          <w:sz w:val="18"/>
-          <w:szCs w:val="18"/>
-        </w:rPr>
-        <w:br/>
-        <w:t>+---node_modules</w:t>
-      </w:r>
-      <w:r>
-        <w:rPr>
-          <w:color w:val="A9B7C6"/>
-          <w:sz w:val="18"/>
-          <w:szCs w:val="18"/>
-        </w:rPr>
-        <w:br/>
-        <w:t>|</w:t>
-      </w:r>
-    </w:p>
-    <w:p>
-      <w:pPr>
-        <w:pStyle w:val="HTMLVorformatiert"/>
-        <w:shd w:val="clear" w:color="auto" w:fill="2B2B2B"/>
-        <w:rPr>
-          <w:color w:val="A9B7C6"/>
-          <w:sz w:val="18"/>
-          <w:szCs w:val="18"/>
-        </w:rPr>
-      </w:pPr>
-    </w:p>
-    <w:p>
-      <w:r>
-        <w:t>Da die Programme für den PC in C++ übersetzt werden</w:t>
-      </w:r>
-      <w:r>
-        <w:t>,</w:t>
-      </w:r>
-      <w:r>
-        <w:t xml:space="preserve"> muss ein C++ </w:t>
-      </w:r>
-      <w:r>
-        <w:t>Compiler</w:t>
-      </w:r>
-      <w:r>
-        <w:t xml:space="preserve"> verwendet werden</w:t>
-      </w:r>
-      <w:r>
-        <w:t>,</w:t>
-      </w:r>
-      <w:r>
-        <w:t xml:space="preserve"> um die Programme zu ausführbaren </w:t>
-      </w:r>
-      <w:r>
-        <w:rPr>
-          <w:rStyle w:val="CodeZchn"/>
-        </w:rPr>
-        <w:t>.exe</w:t>
-      </w:r>
-      <w:r>
-        <w:t xml:space="preserve"> Dateien zu kompilieren. </w:t>
-      </w:r>
-      <w:r>
-        <w:t xml:space="preserve">Da nur wenige Programmieranfänger einen C++ </w:t>
-      </w:r>
-      <w:r>
-        <w:t>Compiler</w:t>
-      </w:r>
-      <w:r>
-        <w:t xml:space="preserve"> installiert haben, ist in der Extension der mingw C++ Compiler enthalten. Um die Dateigröße zu reduzieren</w:t>
-      </w:r>
-      <w:r>
-        <w:t>,</w:t>
-      </w:r>
-      <w:r>
-        <w:t xml:space="preserve"> ist nur die </w:t>
-      </w:r>
-      <w:r>
-        <w:rPr>
-          <w:rStyle w:val="CodeZchn"/>
-        </w:rPr>
-        <w:t>.7z</w:t>
-      </w:r>
-      <w:r>
-        <w:t xml:space="preserve"> Datei enthalten, die bei Bedarf entpackt wird.</w:t>
-      </w:r>
-      <w:r>
-        <w:t xml:space="preserve"> In dem </w:t>
-      </w:r>
-      <w:r>
-        <w:rPr>
-          <w:rStyle w:val="CodeZchn"/>
-        </w:rPr>
-        <w:t>mingw/MinGW/bin</w:t>
-      </w:r>
-      <w:r>
-        <w:t xml:space="preserve"> Ordner ist die </w:t>
-      </w:r>
-      <w:r>
-        <w:rPr>
-          <w:rStyle w:val="CodeZchn"/>
-        </w:rPr>
-        <w:t>c++.exe</w:t>
-      </w:r>
-      <w:r>
-        <w:t xml:space="preserve"> Datei zu finden, mit der die C++ </w:t>
-      </w:r>
-      <w:r>
-        <w:t>Programme</w:t>
-      </w:r>
-      <w:r>
-        <w:t xml:space="preserve"> kompiliert werden können.</w:t>
-      </w:r>
-    </w:p>
-    <w:p>
-      <w:pPr>
-        <w:pStyle w:val="HTMLVorformatiert"/>
-        <w:shd w:val="clear" w:color="auto" w:fill="2B2B2B"/>
-        <w:rPr>
-          <w:color w:val="A9B7C6"/>
-          <w:sz w:val="18"/>
-          <w:szCs w:val="18"/>
-        </w:rPr>
-      </w:pPr>
-      <w:r>
-        <w:rPr>
-          <w:color w:val="A9B7C6"/>
-        </w:rPr>
-        <w:t xml:space="preserve"> </w:t>
-      </w:r>
-    </w:p>
-    <w:p>
-      <w:pPr>
-        <w:pStyle w:val="HTMLVorformatiert"/>
-        <w:shd w:val="clear" w:color="auto" w:fill="2B2B2B"/>
-        <w:rPr>
-          <w:color w:val="A9B7C6"/>
-          <w:sz w:val="18"/>
-          <w:szCs w:val="18"/>
-        </w:rPr>
-      </w:pPr>
       <w:r>
         <w:rPr>
           <w:color w:val="A9B7C6"/>
@@ -13254,7 +12440,7 @@
       <w:r>
         <w:t xml:space="preserve"> VS Code installiert werden. Die Installationsdatei kann unter </w:t>
       </w:r>
-      <w:hyperlink r:id="rId35" w:history="1">
+      <w:hyperlink r:id="rId38" w:history="1">
         <w:r>
           <w:rPr>
             <w:rStyle w:val="Hyperlink"/>
@@ -13297,7 +12483,6 @@
     </w:p>
     <w:p>
       <w:r>
-        <w:lastRenderedPageBreak/>
         <w:t>Um ein Pyduino</w:t>
       </w:r>
       <w:r>
@@ -13363,6 +12548,7 @@
       <w:bookmarkStart w:id="46" w:name="_Toc124549984"/>
       <w:bookmarkStart w:id="47" w:name="_Toc129110831"/>
       <w:r>
+        <w:lastRenderedPageBreak/>
         <w:t>Ausblick</w:t>
       </w:r>
       <w:bookmarkEnd w:id="45"/>
@@ -13859,6 +13045,8 @@
       <w:bookmarkStart w:id="48" w:name="_Toc124545448"/>
       <w:bookmarkStart w:id="49" w:name="_Toc124549985"/>
     </w:p>
+    <w:p/>
+    <w:p/>
     <w:p>
       <w:pPr>
         <w:pStyle w:val="berschrift1"/>
@@ -13928,9 +13116,13 @@
         <w:t>haben</w:t>
       </w:r>
       <w:r>
-        <w:t xml:space="preserve">. </w:t>
-      </w:r>
-    </w:p>
+        <w:t>.</w:t>
+      </w:r>
+      <w:r>
+        <w:t>55</w:t>
+      </w:r>
+    </w:p>
+    <w:p/>
     <w:p>
       <w:pPr>
         <w:pStyle w:val="berschrift1"/>
@@ -13952,20 +13144,15 @@
       <w:pPr>
         <w:rPr>
           <w:rStyle w:val="Hyperlink"/>
-          <w:lang w:val="en-US"/>
-        </w:rPr>
-      </w:pPr>
-      <w:r>
-        <w:rPr>
-          <w:lang w:val="en-US"/>
-        </w:rPr>
+        </w:rPr>
+      </w:pPr>
+      <w:r>
         <w:t xml:space="preserve">[Q1] </w:t>
       </w:r>
-      <w:hyperlink r:id="rId36" w:history="1">
+      <w:hyperlink r:id="rId39" w:history="1">
         <w:r>
           <w:rPr>
             <w:rStyle w:val="Hyperlink"/>
-            <w:lang w:val="en-US"/>
           </w:rPr>
           <w:t>https://www.schule-bw.de/service-und-tools/bildungsplaene/allgemein-bildende-schulen/bildungsplan-2016/beispielcurricula/gymnasium/BP2016BW_ALLG_GYM_NWT_BC_8-10_BSP_1.pdf</w:t>
         </w:r>
@@ -13975,13 +13162,9 @@
       <w:pPr>
         <w:rPr>
           <w:rStyle w:val="Hyperlink"/>
-          <w:lang w:val="en-US"/>
-        </w:rPr>
-      </w:pPr>
-      <w:r>
-        <w:rPr>
-          <w:lang w:val="en-US"/>
-        </w:rPr>
+        </w:rPr>
+      </w:pPr>
+      <w:r>
         <w:t>[Q2]</w:t>
       </w:r>
       <w:r>
@@ -13989,31 +13172,15 @@
           <w:color w:val="FFFFFF" w:themeColor="background1"/>
           <w:sz w:val="12"/>
           <w:szCs w:val="12"/>
-          <w:lang w:val="en-US"/>
         </w:rPr>
         <w:t>_</w:t>
       </w:r>
-      <w:hyperlink r:id="rId37" w:history="1">
+      <w:hyperlink r:id="rId40" w:history="1">
         <w:r>
           <w:rPr>
             <w:rStyle w:val="Hyperlink"/>
-            <w:lang w:val="en-US"/>
           </w:rPr>
-          <w:t>https://www.i</w:t>
-        </w:r>
-        <w:r>
-          <w:rPr>
-            <w:rStyle w:val="Hyperlink"/>
-            <w:lang w:val="en-US"/>
-          </w:rPr>
-          <w:t>h</w:t>
-        </w:r>
-        <w:r>
-          <w:rPr>
-            <w:rStyle w:val="Hyperlink"/>
-            <w:lang w:val="en-US"/>
-          </w:rPr>
-          <w:t>k.de/blueprint/servlet/resource/blob/5556990/a9943739149bb694dba56dd7d272b678/h22-3280-b1-data.pdf</w:t>
+          <w:t>https://www.ihk.de/blueprint/servlet/resource/blob/5556990/a9943739149bb694dba56dd7d272b678/h22-3280-b1-data.pdf</w:t>
         </w:r>
       </w:hyperlink>
     </w:p>
@@ -14047,7 +13214,7 @@
         </w:rPr>
         <w:t xml:space="preserve"> </w:t>
       </w:r>
-      <w:hyperlink r:id="rId38" w:anchor="Sketch" w:history="1">
+      <w:hyperlink r:id="rId41" w:anchor="Sketch" w:history="1">
         <w:r>
           <w:rPr>
             <w:rStyle w:val="Hyperlink"/>
@@ -14088,7 +13255,7 @@
         </w:rPr>
         <w:t xml:space="preserve"> </w:t>
       </w:r>
-      <w:hyperlink r:id="rId39" w:history="1">
+      <w:hyperlink r:id="rId42" w:history="1">
         <w:r>
           <w:rPr>
             <w:rStyle w:val="Hyperlink"/>
@@ -14143,7 +13310,7 @@
         </w:rPr>
         <w:t xml:space="preserve"> </w:t>
       </w:r>
-      <w:hyperlink r:id="rId40" w:history="1">
+      <w:hyperlink r:id="rId43" w:history="1">
         <w:r>
           <w:rPr>
             <w:rStyle w:val="Hyperlink"/>
@@ -14178,7 +13345,7 @@
         </w:rPr>
         <w:t xml:space="preserve">] </w:t>
       </w:r>
-      <w:hyperlink r:id="rId41" w:history="1">
+      <w:hyperlink r:id="rId44" w:history="1">
         <w:r>
           <w:rPr>
             <w:rStyle w:val="Hyperlink"/>
@@ -14218,7 +13385,7 @@
         </w:rPr>
         <w:t xml:space="preserve"> </w:t>
       </w:r>
-      <w:hyperlink r:id="rId42" w:history="1">
+      <w:hyperlink r:id="rId45" w:history="1">
         <w:r>
           <w:rPr>
             <w:rStyle w:val="Hyperlink"/>
@@ -14254,7 +13421,7 @@
         </w:rPr>
         <w:t xml:space="preserve">8] </w:t>
       </w:r>
-      <w:hyperlink r:id="rId43" w:history="1">
+      <w:hyperlink r:id="rId46" w:history="1">
         <w:r>
           <w:rPr>
             <w:rStyle w:val="Hyperlink"/>
@@ -14306,76 +13473,13 @@
         </w:rPr>
         <w:t>‍</w:t>
       </w:r>
-      <w:hyperlink r:id="rId44" w:history="1">
+      <w:hyperlink r:id="rId47" w:history="1">
         <w:r>
           <w:rPr>
             <w:rStyle w:val="Hyperlink"/>
             <w:lang w:val="en-US"/>
           </w:rPr>
-          <w:t>https://g</w:t>
-        </w:r>
-        <w:r>
-          <w:rPr>
-            <w:rStyle w:val="Hyperlink"/>
-            <w:lang w:val="en-US"/>
-          </w:rPr>
-          <w:t>i</w:t>
-        </w:r>
-        <w:r>
-          <w:rPr>
-            <w:rStyle w:val="Hyperlink"/>
-            <w:lang w:val="en-US"/>
-          </w:rPr>
-          <w:t>thub.co</w:t>
-        </w:r>
-        <w:r>
-          <w:rPr>
-            <w:rStyle w:val="Hyperlink"/>
-            <w:lang w:val="en-US"/>
-          </w:rPr>
-          <w:t>m</w:t>
-        </w:r>
-        <w:r>
-          <w:rPr>
-            <w:rStyle w:val="Hyperlink"/>
-            <w:lang w:val="en-US"/>
-          </w:rPr>
-          <w:t>/Bergsch</w:t>
-        </w:r>
-        <w:r>
-          <w:rPr>
-            <w:rStyle w:val="Hyperlink"/>
-            <w:lang w:val="en-US"/>
-          </w:rPr>
-          <w:t>a</w:t>
-        </w:r>
-        <w:r>
-          <w:rPr>
-            <w:rStyle w:val="Hyperlink"/>
-            <w:lang w:val="en-US"/>
-          </w:rPr>
-          <w:t>f/Pyduino/</w:t>
-        </w:r>
-        <w:r>
-          <w:rPr>
-            <w:rStyle w:val="Hyperlink"/>
-            <w:lang w:val="en-US"/>
-          </w:rPr>
-          <w:t>b</w:t>
-        </w:r>
-        <w:r>
-          <w:rPr>
-            <w:rStyle w:val="Hyperlink"/>
-            <w:lang w:val="en-US"/>
-          </w:rPr>
-          <w:t>lob/76dab3e29f5931dea1f633007e96003e482c7591/doc/Langfas</w:t>
-        </w:r>
-        <w:r>
-          <w:rPr>
-            <w:rStyle w:val="Hyperlink"/>
-            <w:lang w:val="en-US"/>
-          </w:rPr>
-          <w:t>sung.pdf</w:t>
+          <w:t>https://github.com/Bergschaf/Pyduino/blob/76dab3e29f5931dea1f633007e96003e482c7591/doc/Langfassung.pdf</w:t>
         </w:r>
       </w:hyperlink>
     </w:p>
@@ -14397,7 +13501,7 @@
         </w:rPr>
         <w:t xml:space="preserve">10] </w:t>
       </w:r>
-      <w:hyperlink r:id="rId45" w:history="1">
+      <w:hyperlink r:id="rId48" w:history="1">
         <w:r>
           <w:rPr>
             <w:rStyle w:val="Hyperlink"/>
@@ -14425,66 +13529,38 @@
         </w:rPr>
         <w:t xml:space="preserve">11] </w:t>
       </w:r>
-      <w:hyperlink r:id="rId46" w:history="1">
+      <w:hyperlink r:id="rId49" w:history="1">
         <w:r>
           <w:rPr>
             <w:rStyle w:val="Hyperlink"/>
             <w:lang w:val="en-US"/>
           </w:rPr>
-          <w:t>https://git</w:t>
+          <w:t>https://github.com/Bergschaf/Pyduino</w:t>
         </w:r>
+      </w:hyperlink>
+    </w:p>
+    <w:p>
+      <w:pPr>
+        <w:rPr>
+          <w:rStyle w:val="Hyperlink"/>
+        </w:rPr>
+      </w:pPr>
+      <w:r>
+        <w:t>[Q</w:t>
+      </w:r>
+      <w:r>
+        <w:t>1</w:t>
+      </w:r>
+      <w:r>
+        <w:t>2</w:t>
+      </w:r>
+      <w:r>
+        <w:t xml:space="preserve">] </w:t>
+      </w:r>
+      <w:hyperlink r:id="rId50" w:history="1">
         <w:r>
           <w:rPr>
             <w:rStyle w:val="Hyperlink"/>
-            <w:lang w:val="en-US"/>
-          </w:rPr>
-          <w:t>h</w:t>
-        </w:r>
-        <w:r>
-          <w:rPr>
-            <w:rStyle w:val="Hyperlink"/>
-            <w:lang w:val="en-US"/>
-          </w:rPr>
-          <w:t>ub.com/Bergschaf/Pyduino</w:t>
-        </w:r>
-      </w:hyperlink>
-    </w:p>
-    <w:p>
-      <w:pPr>
-        <w:rPr>
-          <w:rStyle w:val="Hyperlink"/>
-          <w:lang w:val="en-US"/>
-        </w:rPr>
-      </w:pPr>
-      <w:r>
-        <w:rPr>
-          <w:lang w:val="en-US"/>
-        </w:rPr>
-        <w:t>[Q</w:t>
-      </w:r>
-      <w:r>
-        <w:rPr>
-          <w:lang w:val="en-US"/>
-        </w:rPr>
-        <w:t>1</w:t>
-      </w:r>
-      <w:r>
-        <w:rPr>
-          <w:lang w:val="en-US"/>
-        </w:rPr>
-        <w:t>2</w:t>
-      </w:r>
-      <w:r>
-        <w:rPr>
-          <w:lang w:val="en-US"/>
-        </w:rPr>
-        <w:t xml:space="preserve">] </w:t>
-      </w:r>
-      <w:hyperlink r:id="rId47" w:history="1">
-        <w:r>
-          <w:rPr>
-            <w:rStyle w:val="Hyperlink"/>
-            <w:lang w:val="en-US"/>
           </w:rPr>
           <w:t>https://theia-ide.org</w:t>
         </w:r>
@@ -14496,21 +13572,26 @@
           <w:rStyle w:val="Hyperlink"/>
           <w:color w:val="auto"/>
           <w:u w:val="none"/>
-          <w:lang w:val="en-US"/>
-        </w:rPr>
-      </w:pPr>
-    </w:p>
-    <w:p>
-      <w:r>
-        <w:t>Abbildung 1-</w:t>
-      </w:r>
-      <w:r>
-        <w:t>5</w:t>
+        </w:rPr>
+      </w:pPr>
+    </w:p>
+    <w:p>
+      <w:r>
+        <w:t xml:space="preserve">Abbildung </w:t>
+      </w:r>
+      <w:r>
+        <w:t>2</w:t>
+      </w:r>
+      <w:r>
+        <w:t>-</w:t>
+      </w:r>
+      <w:r>
+        <w:t>6</w:t>
       </w:r>
       <w:r>
         <w:t>: selbst erstellt mit Lucidchart (</w:t>
       </w:r>
-      <w:hyperlink r:id="rId48" w:history="1">
+      <w:hyperlink r:id="rId51" w:history="1">
         <w:r>
           <w:rPr>
             <w:rStyle w:val="Hyperlink"/>
@@ -14527,7 +13608,7 @@
         <w:t xml:space="preserve">Abbildung </w:t>
       </w:r>
       <w:r>
-        <w:t>6</w:t>
+        <w:t>8</w:t>
       </w:r>
       <w:r>
         <w:t xml:space="preserve">: selbst erstellt mit </w:t>
@@ -14538,7 +13619,7 @@
       <w:r>
         <w:t>rawio (</w:t>
       </w:r>
-      <w:hyperlink r:id="rId49" w:history="1">
+      <w:hyperlink r:id="rId52" w:history="1">
         <w:r>
           <w:rPr>
             <w:rStyle w:val="Hyperlink"/>
@@ -14552,13 +13633,19 @@
     </w:p>
     <w:p>
       <w:r>
-        <w:t>Abbildung 8, 9</w:t>
-      </w:r>
-      <w:r>
-        <w:t>: selbst erstellt mit P</w:t>
-      </w:r>
-      <w:r>
-        <w:t>owerPoint</w:t>
+        <w:t xml:space="preserve">Abbildung </w:t>
+      </w:r>
+      <w:r>
+        <w:t>1, 9</w:t>
+      </w:r>
+      <w:r>
+        <w:t xml:space="preserve">, </w:t>
+      </w:r>
+      <w:r>
+        <w:t>10</w:t>
+      </w:r>
+      <w:r>
+        <w:t>: selbst erstellt mit PowerPoint</w:t>
       </w:r>
     </w:p>
     <w:p/>
@@ -14661,8 +13748,8 @@
       </w:r>
     </w:p>
     <w:sectPr>
-      <w:headerReference w:type="default" r:id="rId50"/>
-      <w:footerReference w:type="default" r:id="rId51"/>
+      <w:headerReference w:type="default" r:id="rId53"/>
+      <w:footerReference w:type="default" r:id="rId54"/>
       <w:pgSz w:w="11906" w:h="16838"/>
       <w:pgMar w:top="1418" w:right="1418" w:bottom="1134" w:left="1418" w:header="709" w:footer="709" w:gutter="0"/>
       <w:pgNumType w:start="0"/>
@@ -15531,7 +14618,6 @@
   <w:style w:type="character" w:default="1" w:styleId="Absatz-Standardschriftart">
     <w:name w:val="Default Paragraph Font"/>
     <w:uiPriority w:val="1"/>
-    <w:semiHidden/>
     <w:unhideWhenUsed/>
   </w:style>
   <w:style w:type="table" w:default="1" w:styleId="NormaleTabelle">
@@ -16301,21 +15387,10 @@
 </file>
 
 <file path=customXml/item1.xml><?xml version="1.0" encoding="utf-8"?>
-<p:properties xmlns:p="http://schemas.microsoft.com/office/2006/metadata/properties" xmlns:xsi="http://www.w3.org/2001/XMLSchema-instance" xmlns:pc="http://schemas.microsoft.com/office/infopath/2007/PartnerControls">
-  <documentManagement/>
-</p:properties>
+<b:Sources xmlns:b="http://schemas.openxmlformats.org/officeDocument/2006/bibliography" xmlns="http://schemas.openxmlformats.org/officeDocument/2006/bibliography" SelectedStyle="\APASixthEditionOfficeOnline.xsl" StyleName="APA" Version="6"/>
 </file>
 
 <file path=customXml/item2.xml><?xml version="1.0" encoding="utf-8"?>
-<?mso-contentType ?>
-<FormTemplates xmlns="http://schemas.microsoft.com/sharepoint/v3/contenttype/forms">
-  <Display>DocumentLibraryForm</Display>
-  <Edit>DocumentLibraryForm</Edit>
-  <New>DocumentLibraryForm</New>
-</FormTemplates>
-</file>
-
-<file path=customXml/item3.xml><?xml version="1.0" encoding="utf-8"?>
 <ct:contentTypeSchema xmlns:ct="http://schemas.microsoft.com/office/2006/metadata/contentType" xmlns:ma="http://schemas.microsoft.com/office/2006/metadata/properties/metaAttributes" ct:_="" ma:_="" ma:contentTypeName="Dokument" ma:contentTypeID="0x01010042A13806E615AE4C8FDD97C2FF3FCA9F" ma:contentTypeVersion="2" ma:contentTypeDescription="Ein neues Dokument erstellen." ma:contentTypeScope="" ma:versionID="d6c402284b7c01346d07bce8fceac284">
   <xsd:schema xmlns:xsd="http://www.w3.org/2001/XMLSchema" xmlns:xs="http://www.w3.org/2001/XMLSchema" xmlns:p="http://schemas.microsoft.com/office/2006/metadata/properties" xmlns:ns3="d5861e3d-a46e-413c-8727-bdcd0a45440e" targetNamespace="http://schemas.microsoft.com/office/2006/metadata/properties" ma:root="true" ma:fieldsID="13480f97ec9c649b686fbe6c6751181b" ns3:_="">
     <xsd:import namespace="d5861e3d-a46e-413c-8727-bdcd0a45440e"/>
@@ -16447,28 +15522,30 @@
 </ct:contentTypeSchema>
 </file>
 
+<file path=customXml/item3.xml><?xml version="1.0" encoding="utf-8"?>
+<p:properties xmlns:p="http://schemas.microsoft.com/office/2006/metadata/properties" xmlns:xsi="http://www.w3.org/2001/XMLSchema-instance" xmlns:pc="http://schemas.microsoft.com/office/infopath/2007/PartnerControls">
+  <documentManagement/>
+</p:properties>
+</file>
+
 <file path=customXml/item4.xml><?xml version="1.0" encoding="utf-8"?>
-<b:Sources xmlns:b="http://schemas.openxmlformats.org/officeDocument/2006/bibliography" xmlns="http://schemas.openxmlformats.org/officeDocument/2006/bibliography" SelectedStyle="\APASixthEditionOfficeOnline.xsl" StyleName="APA" Version="6"/>
+<?mso-contentType ?>
+<FormTemplates xmlns="http://schemas.microsoft.com/sharepoint/v3/contenttype/forms">
+  <Display>DocumentLibraryForm</Display>
+  <Edit>DocumentLibraryForm</Edit>
+  <New>DocumentLibraryForm</New>
+</FormTemplates>
 </file>
 
 <file path=customXml/itemProps1.xml><?xml version="1.0" encoding="utf-8"?>
-<ds:datastoreItem xmlns:ds="http://schemas.openxmlformats.org/officeDocument/2006/customXml" ds:itemID="{BAD7F626-9C31-49DE-A0E8-95EF25C764C4}">
+<ds:datastoreItem xmlns:ds="http://schemas.openxmlformats.org/officeDocument/2006/customXml" ds:itemID="{74CEA82B-38FB-4180-89D2-22BED291BC30}">
   <ds:schemaRefs>
-    <ds:schemaRef ds:uri="http://schemas.microsoft.com/office/2006/metadata/properties"/>
-    <ds:schemaRef ds:uri="http://schemas.microsoft.com/office/infopath/2007/PartnerControls"/>
+    <ds:schemaRef ds:uri="http://schemas.openxmlformats.org/officeDocument/2006/bibliography"/>
   </ds:schemaRefs>
 </ds:datastoreItem>
 </file>
 
 <file path=customXml/itemProps2.xml><?xml version="1.0" encoding="utf-8"?>
-<ds:datastoreItem xmlns:ds="http://schemas.openxmlformats.org/officeDocument/2006/customXml" ds:itemID="{D558EEE0-4EF3-41EE-99E3-4E333B992B59}">
-  <ds:schemaRefs>
-    <ds:schemaRef ds:uri="http://schemas.microsoft.com/sharepoint/v3/contenttype/forms"/>
-  </ds:schemaRefs>
-</ds:datastoreItem>
-</file>
-
-<file path=customXml/itemProps3.xml><?xml version="1.0" encoding="utf-8"?>
 <ds:datastoreItem xmlns:ds="http://schemas.openxmlformats.org/officeDocument/2006/customXml" ds:itemID="{498D530F-F9BE-46E7-9E43-A592DDECB7D7}">
   <ds:schemaRefs>
     <ds:schemaRef ds:uri="http://schemas.microsoft.com/office/2006/metadata/contentType"/>
@@ -16486,10 +15563,19 @@
 </ds:datastoreItem>
 </file>
 
+<file path=customXml/itemProps3.xml><?xml version="1.0" encoding="utf-8"?>
+<ds:datastoreItem xmlns:ds="http://schemas.openxmlformats.org/officeDocument/2006/customXml" ds:itemID="{BAD7F626-9C31-49DE-A0E8-95EF25C764C4}">
+  <ds:schemaRefs>
+    <ds:schemaRef ds:uri="http://schemas.microsoft.com/office/2006/metadata/properties"/>
+    <ds:schemaRef ds:uri="http://schemas.microsoft.com/office/infopath/2007/PartnerControls"/>
+  </ds:schemaRefs>
+</ds:datastoreItem>
+</file>
+
 <file path=customXml/itemProps4.xml><?xml version="1.0" encoding="utf-8"?>
-<ds:datastoreItem xmlns:ds="http://schemas.openxmlformats.org/officeDocument/2006/customXml" ds:itemID="{74CEA82B-38FB-4180-89D2-22BED291BC30}">
+<ds:datastoreItem xmlns:ds="http://schemas.openxmlformats.org/officeDocument/2006/customXml" ds:itemID="{D558EEE0-4EF3-41EE-99E3-4E333B992B59}">
   <ds:schemaRefs>
-    <ds:schemaRef ds:uri="http://schemas.openxmlformats.org/officeDocument/2006/bibliography"/>
+    <ds:schemaRef ds:uri="http://schemas.microsoft.com/sharepoint/v3/contenttype/forms"/>
   </ds:schemaRefs>
 </ds:datastoreItem>
 </file>
--- a/doc/Langfassung.docx
+++ b/doc/Langfassung.docx
@@ -156,7 +156,27 @@
           <w:sz w:val="26"/>
           <w:szCs w:val="26"/>
         </w:rPr>
-        <w:t>Jugend Forscht 2023</w:t>
+        <w:t xml:space="preserve">Jugend </w:t>
+      </w:r>
+      <w:proofErr w:type="gramStart"/>
+      <w:r>
+        <w:rPr>
+          <w:i/>
+          <w:iCs/>
+          <w:sz w:val="26"/>
+          <w:szCs w:val="26"/>
+        </w:rPr>
+        <w:t>Forscht</w:t>
+      </w:r>
+      <w:proofErr w:type="gramEnd"/>
+      <w:r>
+        <w:rPr>
+          <w:i/>
+          <w:iCs/>
+          <w:sz w:val="26"/>
+          <w:szCs w:val="26"/>
+        </w:rPr>
+        <w:t xml:space="preserve"> 2023</w:t>
       </w:r>
     </w:p>
     <w:p>
@@ -339,8 +359,8 @@
     <w:p/>
     <w:p/>
     <w:p/>
-    <w:bookmarkStart w:id="0" w:name="_Toc124545432" w:displacedByCustomXml="next"/>
-    <w:bookmarkStart w:id="1" w:name="_Toc124549969" w:displacedByCustomXml="next"/>
+    <w:bookmarkStart w:id="0" w:name="_Toc124549969" w:displacedByCustomXml="next"/>
+    <w:bookmarkStart w:id="1" w:name="_Toc124545432" w:displacedByCustomXml="next"/>
     <w:sdt>
       <w:sdtPr>
         <w:rPr>
@@ -1343,7 +1363,7 @@
                 <w:noProof/>
                 <w:webHidden/>
               </w:rPr>
-              <w:t>7</w:t>
+              <w:t>8</w:t>
             </w:r>
             <w:r>
               <w:rPr>
@@ -1418,7 +1438,7 @@
                 <w:noProof/>
                 <w:webHidden/>
               </w:rPr>
-              <w:t>7</w:t>
+              <w:t>8</w:t>
             </w:r>
             <w:r>
               <w:rPr>
@@ -1493,7 +1513,7 @@
                 <w:noProof/>
                 <w:webHidden/>
               </w:rPr>
-              <w:t>11</w:t>
+              <w:t>12</w:t>
             </w:r>
             <w:r>
               <w:rPr>
@@ -1568,7 +1588,7 @@
                 <w:noProof/>
                 <w:webHidden/>
               </w:rPr>
-              <w:t>14</w:t>
+              <w:t>15</w:t>
             </w:r>
             <w:r>
               <w:rPr>
@@ -1642,7 +1662,7 @@
                 <w:noProof/>
                 <w:webHidden/>
               </w:rPr>
-              <w:t>15</w:t>
+              <w:t>16</w:t>
             </w:r>
             <w:r>
               <w:rPr>
@@ -1716,7 +1736,7 @@
                 <w:noProof/>
                 <w:webHidden/>
               </w:rPr>
-              <w:t>16</w:t>
+              <w:t>17</w:t>
             </w:r>
             <w:r>
               <w:rPr>
@@ -1790,7 +1810,7 @@
                 <w:noProof/>
                 <w:webHidden/>
               </w:rPr>
-              <w:t>17</w:t>
+              <w:t>18</w:t>
             </w:r>
             <w:r>
               <w:rPr>
@@ -1864,7 +1884,7 @@
                 <w:noProof/>
                 <w:webHidden/>
               </w:rPr>
-              <w:t>17</w:t>
+              <w:t>18</w:t>
             </w:r>
             <w:r>
               <w:rPr>
@@ -1904,40 +1924,70 @@
       <w:bookmarkEnd w:id="2"/>
     </w:p>
     <w:p>
-      <w:r>
-        <w:t xml:space="preserve">In meinem Projekt habe ich eine einfachere Programmiersprache für den Microcontroller Arduino entwickelt. Sie soll mit einer Python-ähnlichen Syntax den Einstieg ins Programmieren erleichtern, da für den Arduino sonst die schwierigere Programmiersprache C verwendet werden muss. Um dies möglich zu machen, habe ich einen Transpiler in Python programmiert, der die Pyduino Syntax in C Syntax übersetzt und auf Fehler überprüft. Dieses C Programm wird dann für den PC und den Arduino kompiliert. So kann </w:t>
-      </w:r>
-      <w:r>
-        <w:t>dieselbe</w:t>
-      </w:r>
-      <w:r>
-        <w:t xml:space="preserve"> Syntax auf beiden Plattformen ausgeführt werden. Wenn der PC mit dem Arduino verbunden ist, kann der PC auf die Ports des Arduino zugreifen und der Arduino kann Text in der Konsole des PCs ausgeben, auf Dateien zugreifen und Funktionen aufrufen. Mit Pyduino kann der Arduino vom PC </w:t>
-      </w:r>
-      <w:r>
-        <w:t xml:space="preserve">aus gesteuert </w:t>
-      </w:r>
-      <w:r>
-        <w:t xml:space="preserve">werden, ohne das Programm jedes </w:t>
-      </w:r>
-      <w:r>
-        <w:t>Mal</w:t>
-      </w:r>
-      <w:r>
-        <w:t xml:space="preserve"> hochladen zu müssen und selbst auf die Rechenleistung eines PCs zugreifen, was die Einsatzmöglichkeiten des verbreiteten Microcontrollers stark erweitert.</w:t>
-      </w:r>
       <w:bookmarkStart w:id="3" w:name="_Toc124545433"/>
-    </w:p>
-    <w:p/>
-    <w:p>
-      <w:r>
-        <w:t>Wenn man in der Schule oder an der Uni Programmieren lernt, begegnet man oft dem Arduino Microcontroller oder der Programmiersprache Python. Der Arduino hat den Vorteil, dass er das Programmieren durch die Elektronikkomponente anwendungsnäher macht. Er wird in C++ programmiert, was eine, für Anfänger sehr schwierige Programmiersprache ist. Python ist dagegen deutlich einfacher, hat aber anfangs keine praktische Anwendung, da es so viel Leistung benötigt, dass es nicht auf dem Arduino läuft. Mein Projekt, Pyduino, kombiniert die Vorteile von beiden Ansätzen. Pyduino Programme werden in einem einfachen, an Python inspirierten Syntax, geschrieben, der aber in C++ übersetzt wird und so auch auf dem Arduino ausgeführt werden kann. Der selbe Syntax kann aber auch auf dem PC ausgeführt, wodurch die Zeitverzögerung beim Hochladen auf den Arduino entfällt.</w:t>
-      </w:r>
-      <w:r>
-        <w:t xml:space="preserve"> Programme könen Parallel ausgefüht werden…</w:t>
+      <w:r>
+        <w:t>Wenn</w:t>
+      </w:r>
+      <w:r>
+        <w:t xml:space="preserve"> man</w:t>
+      </w:r>
+      <w:r>
+        <w:t xml:space="preserve"> in der Schule oder an der Uni</w:t>
+      </w:r>
+      <w:r>
+        <w:t xml:space="preserve"> </w:t>
+      </w:r>
+      <w:r>
+        <w:t>p</w:t>
+      </w:r>
+      <w:r>
+        <w:t>rogrammieren lernt</w:t>
+      </w:r>
+      <w:r>
+        <w:t>, begegnet man oft dem Arduino Microcontroller oder der Programmiersprache Python. Der Arduino hat den Vorteil, dass er das Programmieren durch die Elektronikkomponente anwendungsnäher macht. Er wird in C++ programmiert, was</w:t>
+      </w:r>
+      <w:r>
+        <w:t xml:space="preserve"> jedoch</w:t>
+      </w:r>
+      <w:r>
+        <w:t xml:space="preserve"> eine für Anfänger sehr schwierige Programmiersprache ist. Python ist dagegen deutlich einfacher, hat aber anfangs keine praktische Anwendung, da es so viel Leistung benötigt, dass es nicht auf dem Arduino läuft. Mein Projekt, </w:t>
+      </w:r>
+      <w:r>
+        <w:t xml:space="preserve">die neue Programmiersprache </w:t>
+      </w:r>
+      <w:r>
+        <w:t xml:space="preserve">Pyduino, </w:t>
+      </w:r>
+      <w:r>
+        <w:t xml:space="preserve">basiert auf einem selbst entwickelten Transpiler und einem eigenen seriellen Protokoll und </w:t>
+      </w:r>
+      <w:r>
+        <w:t xml:space="preserve">kombiniert die Vorteile </w:t>
+      </w:r>
+      <w:r>
+        <w:t>beider Ansätze</w:t>
+      </w:r>
+      <w:r>
+        <w:t xml:space="preserve">. Pyduino Programme </w:t>
+      </w:r>
+      <w:r>
+        <w:t>sind mit vielen, an Python inspirierten Funktionen</w:t>
+      </w:r>
+      <w:r>
+        <w:t>,</w:t>
+      </w:r>
+      <w:r>
+        <w:t xml:space="preserve"> einfach zu schreiben, laufen wahlweise auf einer oder auf beiden Plattformen parallel und führen damit zu einer erheblichen Leistungssteigerung des Arduinos. Pyduino ist als ein VS-Code-Plugin für Anfänger einfach zu installieren. </w:t>
       </w:r>
       <w:bookmarkStart w:id="4" w:name="_Toc124549970"/>
       <w:bookmarkStart w:id="5" w:name="_Toc129110815"/>
     </w:p>
+    <w:p/>
+    <w:p/>
+    <w:p/>
+    <w:p/>
+    <w:p/>
+    <w:p/>
     <w:p>
       <w:pPr>
         <w:pStyle w:val="berschrift1"/>
@@ -2400,7 +2450,23 @@
         <w:t>aber sehr zeitaufwändig, was das Programmieren erschwert</w:t>
       </w:r>
       <w:r>
-        <w:t>. Hier sieht man die Zeiten, die auf verschiedenen System für das Kompilieren und Hochladen eines einfachen Arduino Programs benötigt werden:</w:t>
+        <w:t xml:space="preserve">. Hier sieht man die Zeiten, die </w:t>
+      </w:r>
+      <w:proofErr w:type="gramStart"/>
+      <w:r>
+        <w:t>auf verschiedenen System</w:t>
+      </w:r>
+      <w:proofErr w:type="gramEnd"/>
+      <w:r>
+        <w:t xml:space="preserve"> für das Kompilieren und Hochladen eines einfachen Arduino </w:t>
+      </w:r>
+      <w:proofErr w:type="spellStart"/>
+      <w:r>
+        <w:t>Programs</w:t>
+      </w:r>
+      <w:proofErr w:type="spellEnd"/>
+      <w:r>
+        <w:t xml:space="preserve"> benötigt werden:</w:t>
       </w:r>
     </w:p>
     <w:tbl>
@@ -3235,7 +3301,29 @@
           <w:szCs w:val="21"/>
           <w:lang w:val="en-US" w:eastAsia="de-DE"/>
         </w:rPr>
-        <w:t xml:space="preserve"> x():</w:t>
+        <w:t xml:space="preserve"> </w:t>
+      </w:r>
+      <w:proofErr w:type="gramStart"/>
+      <w:r>
+        <w:rPr>
+          <w:rFonts w:ascii="Consolas" w:eastAsia="Times New Roman" w:hAnsi="Consolas" w:cs="Times New Roman"/>
+          <w:color w:val="A9B7C6"/>
+          <w:sz w:val="21"/>
+          <w:szCs w:val="21"/>
+          <w:lang w:val="en-US" w:eastAsia="de-DE"/>
+        </w:rPr>
+        <w:t>x(</w:t>
+      </w:r>
+      <w:proofErr w:type="gramEnd"/>
+      <w:r>
+        <w:rPr>
+          <w:rFonts w:ascii="Consolas" w:eastAsia="Times New Roman" w:hAnsi="Consolas" w:cs="Times New Roman"/>
+          <w:color w:val="A9B7C6"/>
+          <w:sz w:val="21"/>
+          <w:szCs w:val="21"/>
+          <w:lang w:val="en-US" w:eastAsia="de-DE"/>
+        </w:rPr>
+        <w:t>):</w:t>
       </w:r>
     </w:p>
     <w:p>
@@ -3349,6 +3437,7 @@
           <w:lang w:val="en-US" w:eastAsia="de-DE"/>
         </w:rPr>
       </w:pPr>
+      <w:proofErr w:type="gramStart"/>
       <w:r>
         <w:rPr>
           <w:rFonts w:ascii="Consolas" w:eastAsia="Times New Roman" w:hAnsi="Consolas" w:cs="Times New Roman"/>
@@ -3369,6 +3458,7 @@
         </w:rPr>
         <w:t>(</w:t>
       </w:r>
+      <w:proofErr w:type="gramEnd"/>
       <w:r>
         <w:rPr>
           <w:rFonts w:ascii="Consolas" w:eastAsia="Times New Roman" w:hAnsi="Consolas" w:cs="Times New Roman"/>
@@ -3397,7 +3487,27 @@
           <w:szCs w:val="21"/>
           <w:lang w:val="en-US" w:eastAsia="de-DE"/>
         </w:rPr>
-        <w:t>ello world"</w:t>
+        <w:t xml:space="preserve">ello </w:t>
+      </w:r>
+      <w:r>
+        <w:rPr>
+          <w:rFonts w:ascii="Consolas" w:eastAsia="Times New Roman" w:hAnsi="Consolas" w:cs="Times New Roman"/>
+          <w:color w:val="6A8759"/>
+          <w:sz w:val="21"/>
+          <w:szCs w:val="21"/>
+          <w:lang w:val="en-US" w:eastAsia="de-DE"/>
+        </w:rPr>
+        <w:t>W</w:t>
+      </w:r>
+      <w:r>
+        <w:rPr>
+          <w:rFonts w:ascii="Consolas" w:eastAsia="Times New Roman" w:hAnsi="Consolas" w:cs="Times New Roman"/>
+          <w:color w:val="6A8759"/>
+          <w:sz w:val="21"/>
+          <w:szCs w:val="21"/>
+          <w:lang w:val="en-US" w:eastAsia="de-DE"/>
+        </w:rPr>
+        <w:t>orld"</w:t>
       </w:r>
       <w:r>
         <w:rPr>
@@ -3458,6 +3568,7 @@
           <w:lang w:eastAsia="de-DE"/>
         </w:rPr>
       </w:pPr>
+      <w:proofErr w:type="gramStart"/>
       <w:r>
         <w:rPr>
           <w:rFonts w:ascii="Consolas" w:eastAsia="Times New Roman" w:hAnsi="Consolas" w:cs="Times New Roman"/>
@@ -3478,6 +3589,7 @@
         </w:rPr>
         <w:t>(</w:t>
       </w:r>
+      <w:proofErr w:type="gramEnd"/>
       <w:r>
         <w:rPr>
           <w:rFonts w:ascii="Consolas" w:eastAsia="Times New Roman" w:hAnsi="Consolas" w:cs="Times New Roman"/>
@@ -3506,7 +3618,27 @@
           <w:szCs w:val="21"/>
           <w:lang w:eastAsia="de-DE"/>
         </w:rPr>
-        <w:t>ello world"</w:t>
+        <w:t xml:space="preserve">ello </w:t>
+      </w:r>
+      <w:r>
+        <w:rPr>
+          <w:rFonts w:ascii="Consolas" w:eastAsia="Times New Roman" w:hAnsi="Consolas" w:cs="Times New Roman"/>
+          <w:color w:val="6A8759"/>
+          <w:sz w:val="21"/>
+          <w:szCs w:val="21"/>
+          <w:lang w:eastAsia="de-DE"/>
+        </w:rPr>
+        <w:t>W</w:t>
+      </w:r>
+      <w:r>
+        <w:rPr>
+          <w:rFonts w:ascii="Consolas" w:eastAsia="Times New Roman" w:hAnsi="Consolas" w:cs="Times New Roman"/>
+          <w:color w:val="6A8759"/>
+          <w:sz w:val="21"/>
+          <w:szCs w:val="21"/>
+          <w:lang w:eastAsia="de-DE"/>
+        </w:rPr>
+        <w:t>orld"</w:t>
       </w:r>
       <w:r>
         <w:rPr>
@@ -3786,6 +3918,7 @@
           <w:lang w:eastAsia="de-DE"/>
         </w:rPr>
       </w:pPr>
+      <w:proofErr w:type="spellStart"/>
       <w:r>
         <w:rPr>
           <w:rFonts w:ascii="Consolas" w:eastAsia="Times New Roman" w:hAnsi="Consolas" w:cs="Times New Roman"/>
@@ -3794,7 +3927,18 @@
           <w:szCs w:val="21"/>
           <w:lang w:eastAsia="de-DE"/>
         </w:rPr>
-        <w:t xml:space="preserve">str </w:t>
+        <w:t>str</w:t>
+      </w:r>
+      <w:proofErr w:type="spellEnd"/>
+      <w:r>
+        <w:rPr>
+          <w:rFonts w:ascii="Consolas" w:eastAsia="Times New Roman" w:hAnsi="Consolas" w:cs="Times New Roman"/>
+          <w:color w:val="CC7832"/>
+          <w:sz w:val="21"/>
+          <w:szCs w:val="21"/>
+          <w:lang w:eastAsia="de-DE"/>
+        </w:rPr>
+        <w:t xml:space="preserve"> </w:t>
       </w:r>
       <w:r>
         <w:rPr>
@@ -3878,6 +4022,7 @@
           <w:lang w:val="en-US" w:eastAsia="de-DE"/>
         </w:rPr>
       </w:pPr>
+      <w:proofErr w:type="gramStart"/>
       <w:r>
         <w:rPr>
           <w:rFonts w:ascii="Consolas" w:eastAsia="Times New Roman" w:hAnsi="Consolas" w:cs="Times New Roman"/>
@@ -3896,7 +4041,18 @@
           <w:szCs w:val="21"/>
           <w:lang w:val="en-US" w:eastAsia="de-DE"/>
         </w:rPr>
-        <w:t>[] a = [</w:t>
+        <w:t>[</w:t>
+      </w:r>
+      <w:proofErr w:type="gramEnd"/>
+      <w:r>
+        <w:rPr>
+          <w:rFonts w:ascii="Consolas" w:eastAsia="Times New Roman" w:hAnsi="Consolas" w:cs="Times New Roman"/>
+          <w:color w:val="A9B7C6"/>
+          <w:sz w:val="21"/>
+          <w:szCs w:val="21"/>
+          <w:lang w:val="en-US" w:eastAsia="de-DE"/>
+        </w:rPr>
+        <w:t>] a = [</w:t>
       </w:r>
       <w:r>
         <w:rPr>
@@ -4111,6 +4267,7 @@
           <w:lang w:val="en-US" w:eastAsia="de-DE"/>
         </w:rPr>
       </w:pPr>
+      <w:proofErr w:type="gramStart"/>
       <w:r>
         <w:rPr>
           <w:rFonts w:ascii="Consolas" w:eastAsia="Times New Roman" w:hAnsi="Consolas" w:cs="Times New Roman"/>
@@ -4129,7 +4286,18 @@
           <w:szCs w:val="21"/>
           <w:lang w:val="en-US" w:eastAsia="de-DE"/>
         </w:rPr>
-        <w:t>[] b = [</w:t>
+        <w:t>[</w:t>
+      </w:r>
+      <w:proofErr w:type="gramEnd"/>
+      <w:r>
+        <w:rPr>
+          <w:rFonts w:ascii="Consolas" w:eastAsia="Times New Roman" w:hAnsi="Consolas" w:cs="Times New Roman"/>
+          <w:color w:val="A9B7C6"/>
+          <w:sz w:val="21"/>
+          <w:szCs w:val="21"/>
+          <w:lang w:val="en-US" w:eastAsia="de-DE"/>
+        </w:rPr>
+        <w:t>] b = [</w:t>
       </w:r>
       <w:r>
         <w:rPr>
@@ -4224,6 +4392,7 @@
           <w:lang w:val="en-US" w:eastAsia="de-DE"/>
         </w:rPr>
       </w:pPr>
+      <w:proofErr w:type="gramStart"/>
       <w:r>
         <w:rPr>
           <w:rFonts w:ascii="Consolas" w:eastAsia="Times New Roman" w:hAnsi="Consolas" w:cs="Times New Roman"/>
@@ -4242,7 +4411,18 @@
           <w:szCs w:val="21"/>
           <w:lang w:val="en-US" w:eastAsia="de-DE"/>
         </w:rPr>
-        <w:t>[] c = [</w:t>
+        <w:t>[</w:t>
+      </w:r>
+      <w:proofErr w:type="gramEnd"/>
+      <w:r>
+        <w:rPr>
+          <w:rFonts w:ascii="Consolas" w:eastAsia="Times New Roman" w:hAnsi="Consolas" w:cs="Times New Roman"/>
+          <w:color w:val="A9B7C6"/>
+          <w:sz w:val="21"/>
+          <w:szCs w:val="21"/>
+          <w:lang w:val="en-US" w:eastAsia="de-DE"/>
+        </w:rPr>
+        <w:t>] c = [</w:t>
       </w:r>
       <w:r>
         <w:rPr>
@@ -4331,6 +4511,7 @@
           <w:lang w:val="en-US" w:eastAsia="de-DE"/>
         </w:rPr>
       </w:pPr>
+      <w:proofErr w:type="gramStart"/>
       <w:r>
         <w:rPr>
           <w:rFonts w:ascii="Consolas" w:eastAsia="Times New Roman" w:hAnsi="Consolas" w:cs="Times New Roman"/>
@@ -4349,7 +4530,18 @@
           <w:szCs w:val="21"/>
           <w:lang w:val="en-US" w:eastAsia="de-DE"/>
         </w:rPr>
-        <w:t>[] array = [</w:t>
+        <w:t>[</w:t>
+      </w:r>
+      <w:proofErr w:type="gramEnd"/>
+      <w:r>
+        <w:rPr>
+          <w:rFonts w:ascii="Consolas" w:eastAsia="Times New Roman" w:hAnsi="Consolas" w:cs="Times New Roman"/>
+          <w:color w:val="A9B7C6"/>
+          <w:sz w:val="21"/>
+          <w:szCs w:val="21"/>
+          <w:lang w:val="en-US" w:eastAsia="de-DE"/>
+        </w:rPr>
+        <w:t>] array = [</w:t>
       </w:r>
       <w:r>
         <w:rPr>
@@ -4502,8 +4694,20 @@
           <w:szCs w:val="21"/>
           <w:lang w:val="en-US" w:eastAsia="de-DE"/>
         </w:rPr>
-        <w:t>(array[</w:t>
-      </w:r>
+        <w:t>(</w:t>
+      </w:r>
+      <w:proofErr w:type="gramStart"/>
+      <w:r>
+        <w:rPr>
+          <w:rFonts w:ascii="Consolas" w:eastAsia="Times New Roman" w:hAnsi="Consolas" w:cs="Times New Roman"/>
+          <w:color w:val="A9B7C6"/>
+          <w:sz w:val="21"/>
+          <w:szCs w:val="21"/>
+          <w:lang w:val="en-US" w:eastAsia="de-DE"/>
+        </w:rPr>
+        <w:t>array[</w:t>
+      </w:r>
+      <w:proofErr w:type="gramEnd"/>
       <w:r>
         <w:rPr>
           <w:rFonts w:ascii="Consolas" w:eastAsia="Times New Roman" w:hAnsi="Consolas" w:cs="Times New Roman"/>
@@ -4567,6 +4771,7 @@
         </w:rPr>
         <w:t>(</w:t>
       </w:r>
+      <w:proofErr w:type="gramStart"/>
       <w:r>
         <w:rPr>
           <w:rFonts w:ascii="Consolas" w:eastAsia="Times New Roman" w:hAnsi="Consolas" w:cs="Times New Roman"/>
@@ -4577,6 +4782,7 @@
         </w:rPr>
         <w:t>array[</w:t>
       </w:r>
+      <w:proofErr w:type="gramEnd"/>
       <w:r>
         <w:rPr>
           <w:rFonts w:ascii="Consolas" w:eastAsia="Times New Roman" w:hAnsi="Consolas" w:cs="Times New Roman"/>
@@ -4679,7 +4885,15 @@
         <w:t xml:space="preserve"> @board</w:t>
       </w:r>
       <w:r>
-        <w:t xml:space="preserve"> Decorator kann festgelegt werden, dass die Funktion immer auf der jeweiligen Plattform ausgeführt wird, egal von welcher Plattform die Funktion aufgerufen wird. Die Paramter und der Rückgabewert wird dabei ggf. über die </w:t>
+        <w:t xml:space="preserve"> Decorator kann festgelegt werden, dass die Funktion immer auf der jeweiligen Plattform ausgeführt wird, egal von welcher Plattform die Funktion aufgerufen wird. Die </w:t>
+      </w:r>
+      <w:proofErr w:type="spellStart"/>
+      <w:r>
+        <w:t>Paramter</w:t>
+      </w:r>
+      <w:proofErr w:type="spellEnd"/>
+      <w:r>
+        <w:t xml:space="preserve"> und der Rückgabewert wird dabei ggf. über die </w:t>
       </w:r>
       <w:r>
         <w:t>s</w:t>
@@ -4888,7 +5102,15 @@
         <w:t>float</w:t>
       </w:r>
       <w:r>
-        <w:t xml:space="preserve"> Wert als Paramter und gibt einen </w:t>
+        <w:t xml:space="preserve"> Wert als </w:t>
+      </w:r>
+      <w:proofErr w:type="spellStart"/>
+      <w:r>
+        <w:t>Paramter</w:t>
+      </w:r>
+      <w:proofErr w:type="spellEnd"/>
+      <w:r>
+        <w:t xml:space="preserve"> und gibt einen </w:t>
       </w:r>
       <w:r>
         <w:rPr>
@@ -4933,11 +5155,19 @@
       <w:r>
         <w:t xml:space="preserve">Die </w:t>
       </w:r>
-      <w:r>
-        <w:rPr>
-          <w:rStyle w:val="CodeZchn"/>
-        </w:rPr>
-        <w:t>print()</w:t>
+      <w:proofErr w:type="gramStart"/>
+      <w:r>
+        <w:rPr>
+          <w:rStyle w:val="CodeZchn"/>
+        </w:rPr>
+        <w:t>print(</w:t>
+      </w:r>
+      <w:proofErr w:type="gramEnd"/>
+      <w:r>
+        <w:rPr>
+          <w:rStyle w:val="CodeZchn"/>
+        </w:rPr>
+        <w:t>)</w:t>
       </w:r>
       <w:r>
         <w:t xml:space="preserve"> Funktion gibt wie in Python Werte aus. Mehrere Werte können mit einem Komma getrennt werden. Bei Arrays und Listen werden die einzelnen Werte ausgegeben.</w:t>
@@ -4968,6 +5198,7 @@
           <w:lang w:eastAsia="de-DE"/>
         </w:rPr>
       </w:pPr>
+      <w:proofErr w:type="gramStart"/>
       <w:r>
         <w:rPr>
           <w:rFonts w:ascii="Consolas" w:eastAsia="Times New Roman" w:hAnsi="Consolas" w:cs="Times New Roman"/>
@@ -4988,6 +5219,7 @@
         </w:rPr>
         <w:t>(</w:t>
       </w:r>
+      <w:proofErr w:type="gramEnd"/>
       <w:r>
         <w:rPr>
           <w:rFonts w:ascii="Consolas" w:eastAsia="Times New Roman" w:hAnsi="Consolas" w:cs="Times New Roman"/>
@@ -5031,6 +5263,7 @@
           <w:lang w:val="en-US" w:eastAsia="de-DE"/>
         </w:rPr>
       </w:pPr>
+      <w:proofErr w:type="gramStart"/>
       <w:r>
         <w:rPr>
           <w:rFonts w:ascii="Consolas" w:eastAsia="Times New Roman" w:hAnsi="Consolas" w:cs="Times New Roman"/>
@@ -5051,6 +5284,7 @@
         </w:rPr>
         <w:t>(</w:t>
       </w:r>
+      <w:proofErr w:type="gramEnd"/>
       <w:r>
         <w:rPr>
           <w:rFonts w:ascii="Consolas" w:eastAsia="Times New Roman" w:hAnsi="Consolas" w:cs="Times New Roman"/>
@@ -5114,6 +5348,7 @@
           <w:lang w:val="en-US" w:eastAsia="de-DE"/>
         </w:rPr>
       </w:pPr>
+      <w:proofErr w:type="gramStart"/>
       <w:r>
         <w:rPr>
           <w:rFonts w:ascii="Consolas" w:eastAsia="Times New Roman" w:hAnsi="Consolas" w:cs="Times New Roman"/>
@@ -5132,7 +5367,18 @@
           <w:szCs w:val="21"/>
           <w:lang w:val="en-US" w:eastAsia="de-DE"/>
         </w:rPr>
-        <w:t>[] a = [</w:t>
+        <w:t>[</w:t>
+      </w:r>
+      <w:proofErr w:type="gramEnd"/>
+      <w:r>
+        <w:rPr>
+          <w:rFonts w:ascii="Consolas" w:eastAsia="Times New Roman" w:hAnsi="Consolas" w:cs="Times New Roman"/>
+          <w:color w:val="A9B7C6"/>
+          <w:sz w:val="21"/>
+          <w:szCs w:val="21"/>
+          <w:lang w:val="en-US" w:eastAsia="de-DE"/>
+        </w:rPr>
+        <w:t>] a = [</w:t>
       </w:r>
       <w:r>
         <w:rPr>
@@ -5207,6 +5453,7 @@
           <w:lang w:eastAsia="de-DE"/>
         </w:rPr>
       </w:pPr>
+      <w:proofErr w:type="gramStart"/>
       <w:r>
         <w:rPr>
           <w:rFonts w:ascii="Consolas" w:eastAsia="Times New Roman" w:hAnsi="Consolas" w:cs="Times New Roman"/>
@@ -5227,6 +5474,7 @@
         </w:rPr>
         <w:t>(</w:t>
       </w:r>
+      <w:proofErr w:type="gramEnd"/>
       <w:r>
         <w:rPr>
           <w:rFonts w:ascii="Consolas" w:eastAsia="Times New Roman" w:hAnsi="Consolas" w:cs="Times New Roman"/>
@@ -5284,11 +5532,19 @@
       <w:r>
         <w:t xml:space="preserve">Mit der </w:t>
       </w:r>
-      <w:r>
-        <w:rPr>
-          <w:rStyle w:val="CodeZchn"/>
-        </w:rPr>
-        <w:t>len()</w:t>
+      <w:proofErr w:type="gramStart"/>
+      <w:r>
+        <w:rPr>
+          <w:rStyle w:val="CodeZchn"/>
+        </w:rPr>
+        <w:t>len(</w:t>
+      </w:r>
+      <w:proofErr w:type="gramEnd"/>
+      <w:r>
+        <w:rPr>
+          <w:rStyle w:val="CodeZchn"/>
+        </w:rPr>
+        <w:t>)</w:t>
       </w:r>
       <w:r>
         <w:t xml:space="preserve"> Funktion kann die Länge von Arrays bestimmt werden.</w:t>
@@ -5319,6 +5575,7 @@
           <w:lang w:val="en-US" w:eastAsia="de-DE"/>
         </w:rPr>
       </w:pPr>
+      <w:proofErr w:type="gramStart"/>
       <w:r>
         <w:rPr>
           <w:rFonts w:ascii="Consolas" w:eastAsia="Times New Roman" w:hAnsi="Consolas" w:cs="Times New Roman"/>
@@ -5337,7 +5594,18 @@
           <w:szCs w:val="21"/>
           <w:lang w:val="en-US" w:eastAsia="de-DE"/>
         </w:rPr>
-        <w:t>[] array = [</w:t>
+        <w:t>[</w:t>
+      </w:r>
+      <w:proofErr w:type="gramEnd"/>
+      <w:r>
+        <w:rPr>
+          <w:rFonts w:ascii="Consolas" w:eastAsia="Times New Roman" w:hAnsi="Consolas" w:cs="Times New Roman"/>
+          <w:color w:val="A9B7C6"/>
+          <w:sz w:val="21"/>
+          <w:szCs w:val="21"/>
+          <w:lang w:val="en-US" w:eastAsia="de-DE"/>
+        </w:rPr>
+        <w:t>] array = [</w:t>
       </w:r>
       <w:r>
         <w:rPr>
@@ -5553,11 +5821,19 @@
       <w:r>
         <w:t xml:space="preserve">Die </w:t>
       </w:r>
-      <w:r>
-        <w:rPr>
-          <w:rStyle w:val="CodeZchn"/>
-        </w:rPr>
-        <w:t>delay()</w:t>
+      <w:proofErr w:type="gramStart"/>
+      <w:r>
+        <w:rPr>
+          <w:rStyle w:val="CodeZchn"/>
+        </w:rPr>
+        <w:t>delay(</w:t>
+      </w:r>
+      <w:proofErr w:type="gramEnd"/>
+      <w:r>
+        <w:rPr>
+          <w:rStyle w:val="CodeZchn"/>
+        </w:rPr>
+        <w:t>)</w:t>
       </w:r>
       <w:r>
         <w:t xml:space="preserve"> Funktion h</w:t>
@@ -5591,6 +5867,7 @@
           <w:lang w:eastAsia="de-DE"/>
         </w:rPr>
       </w:pPr>
+      <w:proofErr w:type="gramStart"/>
       <w:r>
         <w:rPr>
           <w:rFonts w:ascii="Consolas" w:eastAsia="Times New Roman" w:hAnsi="Consolas" w:cs="Times New Roman"/>
@@ -5611,6 +5888,7 @@
         </w:rPr>
         <w:t>(</w:t>
       </w:r>
+      <w:proofErr w:type="gramEnd"/>
       <w:r>
         <w:rPr>
           <w:rFonts w:ascii="Consolas" w:eastAsia="Times New Roman" w:hAnsi="Consolas" w:cs="Times New Roman"/>
@@ -5692,7 +5970,21 @@
         <w:rPr>
           <w:lang w:eastAsia="de-DE"/>
         </w:rPr>
-        <w:t xml:space="preserve">Steuert die Pins am Arduino mit einem Wert von 0 - 255 an. Der Arduino, der eigentlich nur digitale Pins besitzt, kann die Spannung bestimmter Pins, die mit einer Welle markiert sind, durch Pulsweitenmodulation (PWM) steuern. Dadurch kann zum Beispiel die Helligkeit von LEDs gesteuert werden. </w:t>
+        <w:t xml:space="preserve">Steuert die Pins am Arduino mit einem Wert von 0 - 255 an. Der Arduino, </w:t>
+      </w:r>
+      <w:proofErr w:type="gramStart"/>
+      <w:r>
+        <w:rPr>
+          <w:lang w:eastAsia="de-DE"/>
+        </w:rPr>
+        <w:t>der eigentlich nur digitale Pins</w:t>
+      </w:r>
+      <w:proofErr w:type="gramEnd"/>
+      <w:r>
+        <w:rPr>
+          <w:lang w:eastAsia="de-DE"/>
+        </w:rPr>
+        <w:t xml:space="preserve"> besitzt, kann die Spannung bestimmter Pins, die mit einer Welle markiert sind, durch Pulsweitenmodulation (PWM) steuern. Dadurch kann zum Beispiel die Helligkeit von LEDs gesteuert werden. </w:t>
       </w:r>
     </w:p>
     <w:p>
@@ -5760,6 +6052,7 @@
         </w:rPr>
         <w:t xml:space="preserve"> </w:t>
       </w:r>
+      <w:proofErr w:type="gramStart"/>
       <w:r>
         <w:rPr>
           <w:rFonts w:ascii="Consolas" w:eastAsia="Times New Roman" w:hAnsi="Consolas" w:cs="Times New Roman"/>
@@ -5780,6 +6073,7 @@
         </w:rPr>
         <w:t>(</w:t>
       </w:r>
+      <w:proofErr w:type="gramEnd"/>
       <w:r>
         <w:rPr>
           <w:rFonts w:ascii="Consolas" w:eastAsia="Times New Roman" w:hAnsi="Consolas" w:cs="Times New Roman"/>
@@ -5843,6 +6137,7 @@
         </w:rPr>
         <w:t>(</w:t>
       </w:r>
+      <w:proofErr w:type="gramStart"/>
       <w:r>
         <w:rPr>
           <w:rFonts w:ascii="Consolas" w:eastAsia="Times New Roman" w:hAnsi="Consolas" w:cs="Times New Roman"/>
@@ -5861,7 +6156,18 @@
           <w:szCs w:val="21"/>
           <w:lang w:val="en-US" w:eastAsia="de-DE"/>
         </w:rPr>
-        <w:t>,i)</w:t>
+        <w:t>,i</w:t>
+      </w:r>
+      <w:proofErr w:type="gramEnd"/>
+      <w:r>
+        <w:rPr>
+          <w:rFonts w:ascii="Consolas" w:eastAsia="Times New Roman" w:hAnsi="Consolas" w:cs="Times New Roman"/>
+          <w:color w:val="A9B7C6"/>
+          <w:sz w:val="21"/>
+          <w:szCs w:val="21"/>
+          <w:lang w:val="en-US" w:eastAsia="de-DE"/>
+        </w:rPr>
+        <w:t>)</w:t>
       </w:r>
     </w:p>
     <w:p>
@@ -5886,6 +6192,7 @@
         </w:rPr>
         <w:t xml:space="preserve">    </w:t>
       </w:r>
+      <w:proofErr w:type="gramStart"/>
       <w:r>
         <w:rPr>
           <w:rFonts w:ascii="Consolas" w:eastAsia="Times New Roman" w:hAnsi="Consolas" w:cs="Times New Roman"/>
@@ -5906,6 +6213,7 @@
         </w:rPr>
         <w:t>(</w:t>
       </w:r>
+      <w:proofErr w:type="gramEnd"/>
       <w:r>
         <w:rPr>
           <w:rFonts w:ascii="Consolas" w:eastAsia="Times New Roman" w:hAnsi="Consolas" w:cs="Times New Roman"/>
@@ -6011,6 +6319,7 @@
         </w:rPr>
         <w:t>(</w:t>
       </w:r>
+      <w:proofErr w:type="gramStart"/>
       <w:r>
         <w:rPr>
           <w:rFonts w:ascii="Consolas" w:eastAsia="Times New Roman" w:hAnsi="Consolas" w:cs="Times New Roman"/>
@@ -6031,6 +6340,7 @@
         </w:rPr>
         <w:t>(</w:t>
       </w:r>
+      <w:proofErr w:type="gramEnd"/>
       <w:r>
         <w:rPr>
           <w:rFonts w:ascii="Consolas" w:eastAsia="Times New Roman" w:hAnsi="Consolas" w:cs="Times New Roman"/>
@@ -6173,6 +6483,7 @@
         <w:br/>
         <w:t xml:space="preserve">    </w:t>
       </w:r>
+      <w:proofErr w:type="gramStart"/>
       <w:r>
         <w:rPr>
           <w:rFonts w:ascii="Consolas" w:hAnsi="Consolas" w:cs="JetBrains Mono"/>
@@ -6191,6 +6502,7 @@
         </w:rPr>
         <w:t>(</w:t>
       </w:r>
+      <w:proofErr w:type="gramEnd"/>
       <w:r>
         <w:rPr>
           <w:rFonts w:ascii="Consolas" w:hAnsi="Consolas" w:cs="JetBrains Mono"/>
@@ -6818,7 +7130,29 @@
           <w:szCs w:val="21"/>
           <w:lang w:eastAsia="de-DE"/>
         </w:rPr>
-        <w:t>(start,end,step):</w:t>
+        <w:t>(</w:t>
+      </w:r>
+      <w:proofErr w:type="gramStart"/>
+      <w:r>
+        <w:rPr>
+          <w:rFonts w:ascii="Consolas" w:eastAsia="Times New Roman" w:hAnsi="Consolas" w:cs="Times New Roman"/>
+          <w:color w:val="A9B7C6"/>
+          <w:sz w:val="21"/>
+          <w:szCs w:val="21"/>
+          <w:lang w:eastAsia="de-DE"/>
+        </w:rPr>
+        <w:t>start,end</w:t>
+      </w:r>
+      <w:proofErr w:type="gramEnd"/>
+      <w:r>
+        <w:rPr>
+          <w:rFonts w:ascii="Consolas" w:eastAsia="Times New Roman" w:hAnsi="Consolas" w:cs="Times New Roman"/>
+          <w:color w:val="A9B7C6"/>
+          <w:sz w:val="21"/>
+          <w:szCs w:val="21"/>
+          <w:lang w:eastAsia="de-DE"/>
+        </w:rPr>
+        <w:t>,step):</w:t>
       </w:r>
     </w:p>
     <w:p>
@@ -6945,6 +7279,7 @@
         </w:rPr>
         <w:t xml:space="preserve"> </w:t>
       </w:r>
+      <w:proofErr w:type="gramStart"/>
       <w:r>
         <w:rPr>
           <w:rFonts w:ascii="Consolas" w:eastAsia="Times New Roman" w:hAnsi="Consolas" w:cs="Times New Roman"/>
@@ -6965,6 +7300,7 @@
         </w:rPr>
         <w:t>(</w:t>
       </w:r>
+      <w:proofErr w:type="gramEnd"/>
       <w:r>
         <w:rPr>
           <w:rFonts w:ascii="Consolas" w:eastAsia="Times New Roman" w:hAnsi="Consolas" w:cs="Times New Roman"/>
@@ -7138,6 +7474,7 @@
           <w:lang w:val="en-US" w:eastAsia="de-DE"/>
         </w:rPr>
       </w:pPr>
+      <w:proofErr w:type="gramStart"/>
       <w:r>
         <w:rPr>
           <w:rFonts w:ascii="Consolas" w:eastAsia="Times New Roman" w:hAnsi="Consolas" w:cs="Times New Roman"/>
@@ -7156,7 +7493,18 @@
           <w:szCs w:val="21"/>
           <w:lang w:val="en-US" w:eastAsia="de-DE"/>
         </w:rPr>
-        <w:t>[] array = [</w:t>
+        <w:t>[</w:t>
+      </w:r>
+      <w:proofErr w:type="gramEnd"/>
+      <w:r>
+        <w:rPr>
+          <w:rFonts w:ascii="Consolas" w:eastAsia="Times New Roman" w:hAnsi="Consolas" w:cs="Times New Roman"/>
+          <w:color w:val="A9B7C6"/>
+          <w:sz w:val="21"/>
+          <w:szCs w:val="21"/>
+          <w:lang w:val="en-US" w:eastAsia="de-DE"/>
+        </w:rPr>
+        <w:t>] array = [</w:t>
       </w:r>
       <w:r>
         <w:rPr>
@@ -7428,7 +7776,15 @@
         <w:t>auch auf Fehler überprüft werden</w:t>
       </w:r>
       <w:r>
-        <w:t>, da es sonst zu Compilerfehlern beim Compilieren des C++ Codes kommen kann. Diese Fehlermeldungen sind für Anfänger meist schwer zu verstehen, auch da sich der übersetzte C++ Code teilweise stark vom Original unterscheidet</w:t>
+        <w:t xml:space="preserve">, da es sonst zu Compilerfehlern beim </w:t>
+      </w:r>
+      <w:proofErr w:type="spellStart"/>
+      <w:r>
+        <w:t>Compilieren</w:t>
+      </w:r>
+      <w:proofErr w:type="spellEnd"/>
+      <w:r>
+        <w:t xml:space="preserve"> des C++ Codes kommen kann. Diese Fehlermeldungen sind für Anfänger meist schwer zu verstehen, auch da sich der übersetzte C++ Code teilweise stark vom Original unterscheidet</w:t>
       </w:r>
       <w:r>
         <w:t xml:space="preserve">. </w:t>
@@ -7441,7 +7797,15 @@
         <w:t>Deshalb habe ich mich entschieden, den Language Server und den Transpiler in einem Python Modul umzusetzen. Wenn ein Programm auf Fehler überprüft werden soll, wird es transpiliert und die Fehler werden gespeichert.</w:t>
       </w:r>
       <w:r>
-        <w:t xml:space="preserve"> Dabei ist der Transpiler so implementiert, dass er nicht bei einem Fehler den Transpiliervorgang abbricht. Stattdessen erkennt er, welche Art von Anweisung vorliegt, erstellt eine entsprechende Fehlermeldung und setzt das Transpilieren fort. Das ist wichtig, da der Language Server</w:t>
+        <w:t xml:space="preserve"> Dabei ist der Transpiler so implementiert, dass er nicht bei einem Fehler den </w:t>
+      </w:r>
+      <w:proofErr w:type="spellStart"/>
+      <w:r>
+        <w:t>Transpiliervorgang</w:t>
+      </w:r>
+      <w:proofErr w:type="spellEnd"/>
+      <w:r>
+        <w:t xml:space="preserve"> abbricht. Stattdessen erkennt er, welche Art von Anweisung vorliegt, erstellt eine entsprechende Fehlermeldung und setzt das Transpilieren fort. Das ist wichtig, da der Language Server</w:t>
       </w:r>
       <w:r>
         <w:t>,</w:t>
@@ -7467,7 +7831,7 @@
         <mc:AlternateContent>
           <mc:Choice Requires="wps">
             <w:drawing>
-              <wp:anchor distT="0" distB="0" distL="114300" distR="114300" simplePos="0" relativeHeight="251685888" behindDoc="0" locked="0" layoutInCell="1" allowOverlap="1" wp14:anchorId="0BDF94B9" wp14:editId="76AFAD40">
+              <wp:anchor distT="0" distB="0" distL="114300" distR="114300" simplePos="0" relativeHeight="251685888" behindDoc="0" locked="0" layoutInCell="1" allowOverlap="1" wp14:anchorId="0BDF94B9" wp14:editId="0CBB4806">
                 <wp:simplePos x="0" y="0"/>
                 <wp:positionH relativeFrom="column">
                   <wp:posOffset>1172210</wp:posOffset>
@@ -7579,6 +7943,9 @@
         </mc:AlternateContent>
       </w:r>
       <w:r>
+        <w:rPr>
+          <w:noProof/>
+        </w:rPr>
         <w:drawing>
           <wp:anchor distT="0" distB="0" distL="114300" distR="114300" simplePos="0" relativeHeight="251682816" behindDoc="0" locked="0" layoutInCell="1" allowOverlap="1" wp14:anchorId="03AC31E2" wp14:editId="0EC42987">
             <wp:simplePos x="0" y="0"/>
@@ -7664,7 +8031,15 @@
         <w:t xml:space="preserve"> Features zu debuggen und neue hinzuzufügen</w:t>
       </w:r>
       <w:r>
-        <w:t>. Die alte Aufbau ist in der Version der Langfassung, die beim Regionalwettbewerb abgegeben wurde, dokumentiert [Q</w:t>
+        <w:t xml:space="preserve">. </w:t>
+      </w:r>
+      <w:proofErr w:type="gramStart"/>
+      <w:r>
+        <w:t>Die alte Aufbau</w:t>
+      </w:r>
+      <w:proofErr w:type="gramEnd"/>
+      <w:r>
+        <w:t xml:space="preserve"> ist in der Version der Langfassung, die beim Regionalwettbewerb abgegeben wurde, dokumentiert [Q</w:t>
       </w:r>
       <w:r>
         <w:t>9</w:t>
@@ -7678,7 +8053,23 @@
     </w:p>
     <w:p>
       <w:r>
-        <w:t xml:space="preserve">Zuerst wird es vom Tokenizer in einzelne Elemente, Tokens, aufgeteilt. Dannach wird es vom Transpiler </w:t>
+        <w:t xml:space="preserve">Zuerst wird es vom </w:t>
+      </w:r>
+      <w:proofErr w:type="spellStart"/>
+      <w:r>
+        <w:t>Tokenizer</w:t>
+      </w:r>
+      <w:proofErr w:type="spellEnd"/>
+      <w:r>
+        <w:t xml:space="preserve"> in einzelne Elemente, Tokens, aufgeteilt. </w:t>
+      </w:r>
+      <w:proofErr w:type="spellStart"/>
+      <w:r>
+        <w:t>Dannach</w:t>
+      </w:r>
+      <w:proofErr w:type="spellEnd"/>
+      <w:r>
+        <w:t xml:space="preserve"> wird es vom Transpiler </w:t>
       </w:r>
       <w:r>
         <w:t>in C++ Code für den PC und für den Arduino übersetzt. Diese Programme werden dann von einem MinGW Compiler für den PC und vom Arduino CLI für den Arduino kompiliert und anschließend hochgeladen und ausgeführt.</w:t>
@@ -7688,29 +8079,96 @@
     <w:p>
       <w:pPr>
         <w:pStyle w:val="berschrift2"/>
-        <w:rPr>
-          <w:b/>
-        </w:rPr>
       </w:pPr>
       <w:bookmarkStart w:id="32" w:name="_Toc129110826"/>
       <w:r>
         <w:rPr>
           <w:noProof/>
         </w:rPr>
-        <w:lastRenderedPageBreak/>
+        <w:drawing>
+          <wp:anchor distT="0" distB="0" distL="114300" distR="114300" simplePos="0" relativeHeight="251669504" behindDoc="0" locked="0" layoutInCell="1" allowOverlap="1" wp14:anchorId="755433B8" wp14:editId="4B8FD2DC">
+            <wp:simplePos x="0" y="0"/>
+            <wp:positionH relativeFrom="margin">
+              <wp:align>center</wp:align>
+            </wp:positionH>
+            <wp:positionV relativeFrom="paragraph">
+              <wp:posOffset>202565</wp:posOffset>
+            </wp:positionV>
+            <wp:extent cx="4147185" cy="2775585"/>
+            <wp:effectExtent l="0" t="0" r="5715" b="0"/>
+            <wp:wrapTopAndBottom/>
+            <wp:docPr id="49" name="Grafik 49"/>
+            <wp:cNvGraphicFramePr>
+              <a:graphicFrameLocks xmlns:a="http://schemas.openxmlformats.org/drawingml/2006/main" noChangeAspect="1"/>
+            </wp:cNvGraphicFramePr>
+            <a:graphic xmlns:a="http://schemas.openxmlformats.org/drawingml/2006/main">
+              <a:graphicData uri="http://schemas.openxmlformats.org/drawingml/2006/picture">
+                <pic:pic xmlns:pic="http://schemas.openxmlformats.org/drawingml/2006/picture">
+                  <pic:nvPicPr>
+                    <pic:cNvPr id="1" name=""/>
+                    <pic:cNvPicPr/>
+                  </pic:nvPicPr>
+                  <pic:blipFill>
+                    <a:blip r:embed="rId17" cstate="print">
+                      <a:extLst>
+                        <a:ext uri="{28A0092B-C50C-407E-A947-70E740481C1C}">
+                          <a14:useLocalDpi xmlns:a14="http://schemas.microsoft.com/office/drawing/2010/main" val="0"/>
+                        </a:ext>
+                        <a:ext uri="{96DAC541-7B7A-43D3-8B79-37D633B846F1}">
+                          <asvg:svgBlip xmlns:asvg="http://schemas.microsoft.com/office/drawing/2016/SVG/main" r:embed="rId18"/>
+                        </a:ext>
+                      </a:extLst>
+                    </a:blip>
+                    <a:stretch>
+                      <a:fillRect/>
+                    </a:stretch>
+                  </pic:blipFill>
+                  <pic:spPr>
+                    <a:xfrm>
+                      <a:off x="0" y="0"/>
+                      <a:ext cx="4147185" cy="2775585"/>
+                    </a:xfrm>
+                    <a:prstGeom prst="rect">
+                      <a:avLst/>
+                    </a:prstGeom>
+                  </pic:spPr>
+                </pic:pic>
+              </a:graphicData>
+            </a:graphic>
+            <wp14:sizeRelH relativeFrom="margin">
+              <wp14:pctWidth>0</wp14:pctWidth>
+            </wp14:sizeRelH>
+            <wp14:sizeRelV relativeFrom="margin">
+              <wp14:pctHeight>0</wp14:pctHeight>
+            </wp14:sizeRelV>
+          </wp:anchor>
+        </w:drawing>
+      </w:r>
+      <w:proofErr w:type="spellStart"/>
+      <w:r>
+        <w:t>Tokenizer</w:t>
+      </w:r>
+      <w:bookmarkEnd w:id="32"/>
+      <w:proofErr w:type="spellEnd"/>
+    </w:p>
+    <w:p>
+      <w:r>
+        <w:rPr>
+          <w:noProof/>
+        </w:rPr>
         <mc:AlternateContent>
           <mc:Choice Requires="wps">
             <w:drawing>
-              <wp:anchor distT="0" distB="0" distL="114300" distR="114300" simplePos="0" relativeHeight="251671552" behindDoc="0" locked="0" layoutInCell="1" allowOverlap="1" wp14:anchorId="62E33003" wp14:editId="3125467B">
+              <wp:anchor distT="0" distB="0" distL="114300" distR="114300" simplePos="0" relativeHeight="251671552" behindDoc="0" locked="0" layoutInCell="1" allowOverlap="1" wp14:anchorId="62E33003" wp14:editId="19E3C905">
                 <wp:simplePos x="0" y="0"/>
-                <wp:positionH relativeFrom="column">
-                  <wp:posOffset>803275</wp:posOffset>
+                <wp:positionH relativeFrom="margin">
+                  <wp:align>center</wp:align>
                 </wp:positionH>
                 <wp:positionV relativeFrom="paragraph">
-                  <wp:posOffset>3105150</wp:posOffset>
+                  <wp:posOffset>2938508</wp:posOffset>
                 </wp:positionV>
                 <wp:extent cx="4150995" cy="635"/>
-                <wp:effectExtent l="0" t="0" r="0" b="0"/>
+                <wp:effectExtent l="0" t="0" r="1905" b="8255"/>
                 <wp:wrapTopAndBottom/>
                 <wp:docPr id="1" name="Textfeld 1"/>
                 <wp:cNvGraphicFramePr/>
@@ -7755,8 +8213,13 @@
                               </w:r>
                             </w:fldSimple>
                             <w:r>
-                              <w:t>: Klassendiagram für den Tokenizer</w:t>
+                              <w:t xml:space="preserve">: Klassendiagram für den </w:t>
                             </w:r>
+                            <w:proofErr w:type="spellStart"/>
+                            <w:r>
+                              <w:t>Tokenizer</w:t>
+                            </w:r>
+                            <w:proofErr w:type="spellEnd"/>
                           </w:p>
                         </w:txbxContent>
                       </wps:txbx>
@@ -7774,7 +8237,7 @@
           </mc:Choice>
           <mc:Fallback>
             <w:pict>
-              <v:shape w14:anchorId="62E33003" id="Textfeld 1" o:spid="_x0000_s1027" type="#_x0000_t202" style="position:absolute;margin-left:63.25pt;margin-top:244.5pt;width:326.85pt;height:.05pt;z-index:251671552;visibility:visible;mso-wrap-style:square;mso-wrap-distance-left:9pt;mso-wrap-distance-top:0;mso-wrap-distance-right:9pt;mso-wrap-distance-bottom:0;mso-position-horizontal:absolute;mso-position-horizontal-relative:text;mso-position-vertical:absolute;mso-position-vertical-relative:text;v-text-anchor:top" o:gfxdata="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" stroked="f">
+              <v:shape w14:anchorId="62E33003" id="Textfeld 1" o:spid="_x0000_s1027" type="#_x0000_t202" style="position:absolute;margin-left:0;margin-top:231.4pt;width:326.85pt;height:.05pt;z-index:251671552;visibility:visible;mso-wrap-style:square;mso-wrap-distance-left:9pt;mso-wrap-distance-top:0;mso-wrap-distance-right:9pt;mso-wrap-distance-bottom:0;mso-position-horizontal:center;mso-position-horizontal-relative:margin;mso-position-vertical:absolute;mso-position-vertical-relative:text;v-text-anchor:top" o:gfxdata="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" stroked="f">
                 <v:textbox style="mso-fit-shape-to-text:t" inset="0,0,0,0">
                   <w:txbxContent>
                     <w:p>
@@ -7797,81 +8260,26 @@
                         </w:r>
                       </w:fldSimple>
                       <w:r>
-                        <w:t>: Klassendiagram für den Tokenizer</w:t>
+                        <w:t xml:space="preserve">: Klassendiagram für den </w:t>
                       </w:r>
+                      <w:proofErr w:type="spellStart"/>
+                      <w:r>
+                        <w:t>Tokenizer</w:t>
+                      </w:r>
+                      <w:proofErr w:type="spellEnd"/>
                     </w:p>
                   </w:txbxContent>
                 </v:textbox>
-                <w10:wrap type="topAndBottom"/>
+                <w10:wrap type="topAndBottom" anchorx="margin"/>
               </v:shape>
             </w:pict>
           </mc:Fallback>
         </mc:AlternateContent>
       </w:r>
-      <w:r>
-        <w:rPr>
-          <w:noProof/>
-        </w:rPr>
-        <w:drawing>
-          <wp:anchor distT="0" distB="0" distL="114300" distR="114300" simplePos="0" relativeHeight="251669504" behindDoc="0" locked="0" layoutInCell="1" allowOverlap="1" wp14:anchorId="755433B8" wp14:editId="7B074C6E">
-            <wp:simplePos x="0" y="0"/>
-            <wp:positionH relativeFrom="margin">
-              <wp:align>center</wp:align>
-            </wp:positionH>
-            <wp:positionV relativeFrom="paragraph">
-              <wp:posOffset>269688</wp:posOffset>
-            </wp:positionV>
-            <wp:extent cx="4151198" cy="2779059"/>
-            <wp:effectExtent l="0" t="0" r="1905" b="0"/>
-            <wp:wrapTopAndBottom/>
-            <wp:docPr id="49" name="Grafik 49"/>
-            <wp:cNvGraphicFramePr>
-              <a:graphicFrameLocks xmlns:a="http://schemas.openxmlformats.org/drawingml/2006/main" noChangeAspect="1"/>
-            </wp:cNvGraphicFramePr>
-            <a:graphic xmlns:a="http://schemas.openxmlformats.org/drawingml/2006/main">
-              <a:graphicData uri="http://schemas.openxmlformats.org/drawingml/2006/picture">
-                <pic:pic xmlns:pic="http://schemas.openxmlformats.org/drawingml/2006/picture">
-                  <pic:nvPicPr>
-                    <pic:cNvPr id="1" name=""/>
-                    <pic:cNvPicPr/>
-                  </pic:nvPicPr>
-                  <pic:blipFill>
-                    <a:blip r:embed="rId17" cstate="print">
-                      <a:extLst>
-                        <a:ext uri="{28A0092B-C50C-407E-A947-70E740481C1C}">
-                          <a14:useLocalDpi xmlns:a14="http://schemas.microsoft.com/office/drawing/2010/main" val="0"/>
-                        </a:ext>
-                        <a:ext uri="{96DAC541-7B7A-43D3-8B79-37D633B846F1}">
-                          <asvg:svgBlip xmlns:asvg="http://schemas.microsoft.com/office/drawing/2016/SVG/main" r:embed="rId18"/>
-                        </a:ext>
-                      </a:extLst>
-                    </a:blip>
-                    <a:stretch>
-                      <a:fillRect/>
-                    </a:stretch>
-                  </pic:blipFill>
-                  <pic:spPr>
-                    <a:xfrm>
-                      <a:off x="0" y="0"/>
-                      <a:ext cx="4151198" cy="2779059"/>
-                    </a:xfrm>
-                    <a:prstGeom prst="rect">
-                      <a:avLst/>
-                    </a:prstGeom>
-                  </pic:spPr>
-                </pic:pic>
-              </a:graphicData>
-            </a:graphic>
-          </wp:anchor>
-        </w:drawing>
-      </w:r>
-      <w:r>
-        <w:t>Tokenizer</w:t>
-      </w:r>
-      <w:bookmarkEnd w:id="32"/>
-    </w:p>
-    <w:p>
-      <w:r>
+    </w:p>
+    <w:p>
+      <w:r>
+        <w:lastRenderedPageBreak/>
         <w:t xml:space="preserve">Um ein Pyduino Programm in Tokens </w:t>
       </w:r>
       <w:r>
@@ -7880,11 +8288,19 @@
       <w:r>
         <w:t xml:space="preserve"> wird die </w:t>
       </w:r>
-      <w:r>
-        <w:rPr>
-          <w:rStyle w:val="CodeZchn"/>
-        </w:rPr>
-        <w:t>Token.tokenize()</w:t>
+      <w:proofErr w:type="spellStart"/>
+      <w:r>
+        <w:rPr>
+          <w:rStyle w:val="CodeZchn"/>
+        </w:rPr>
+        <w:t>Token.tokenize</w:t>
+      </w:r>
+      <w:proofErr w:type="spellEnd"/>
+      <w:r>
+        <w:rPr>
+          <w:rStyle w:val="CodeZchn"/>
+        </w:rPr>
+        <w:t>()</w:t>
       </w:r>
       <w:r>
         <w:t xml:space="preserve"> Funktion aufgerufen. Sie gibt eine Liste an Tokens (Instanzen der </w:t>
@@ -7975,7 +8391,6 @@
         <w:rPr>
           <w:noProof/>
         </w:rPr>
-        <w:lastRenderedPageBreak/>
         <w:drawing>
           <wp:inline distT="0" distB="0" distL="0" distR="0" wp14:anchorId="082991D7" wp14:editId="6D7FD27E">
             <wp:extent cx="5759450" cy="3860165"/>
@@ -8204,6 +8619,7 @@
     </w:p>
     <w:p>
       <w:r>
+        <w:lastRenderedPageBreak/>
         <w:t xml:space="preserve">Die </w:t>
       </w:r>
       <w:r>
@@ -8230,12 +8646,14 @@
       <w:r>
         <w:t xml:space="preserve"> Klasse, in der generelle Informationen über das Programm gespeichert sind und die </w:t>
       </w:r>
+      <w:proofErr w:type="spellStart"/>
       <w:r>
         <w:rPr>
           <w:rStyle w:val="CodeZchn"/>
         </w:rPr>
         <w:t>Scope</w:t>
       </w:r>
+      <w:proofErr w:type="spellEnd"/>
       <w:r>
         <w:t xml:space="preserve"> Klasse, in der gespeichert wird, welche Variablen und Funktionen wo im Programm definiert sind.</w:t>
       </w:r>
@@ -8243,13 +8661,11 @@
         <w:t xml:space="preserve"> </w:t>
       </w:r>
     </w:p>
-    <w:p/>
     <w:p>
       <w:r>
         <w:rPr>
           <w:noProof/>
         </w:rPr>
-        <w:lastRenderedPageBreak/>
         <w:drawing>
           <wp:anchor distT="0" distB="0" distL="114300" distR="114300" simplePos="0" relativeHeight="251663360" behindDoc="0" locked="0" layoutInCell="1" allowOverlap="1" wp14:anchorId="5BF08180" wp14:editId="59CF7513">
             <wp:simplePos x="0" y="0"/>
@@ -8374,7 +8790,20 @@
                               </w:r>
                             </w:fldSimple>
                             <w:r>
-                              <w:t>: Ablaufdiagram für transpileTo() und do_line() Funktion</w:t>
+                              <w:t xml:space="preserve">: Ablaufdiagram für </w:t>
+                            </w:r>
+                            <w:proofErr w:type="spellStart"/>
+                            <w:proofErr w:type="gramStart"/>
+                            <w:r>
+                              <w:t>transpileTo</w:t>
+                            </w:r>
+                            <w:proofErr w:type="spellEnd"/>
+                            <w:r>
+                              <w:t>(</w:t>
+                            </w:r>
+                            <w:proofErr w:type="gramEnd"/>
+                            <w:r>
+                              <w:t>) und do_line() Funktion</w:t>
                             </w:r>
                           </w:p>
                         </w:txbxContent>
@@ -8419,7 +8848,20 @@
                         </w:r>
                       </w:fldSimple>
                       <w:r>
-                        <w:t>: Ablaufdiagram für transpileTo() und do_line() Funktion</w:t>
+                        <w:t xml:space="preserve">: Ablaufdiagram für </w:t>
+                      </w:r>
+                      <w:proofErr w:type="spellStart"/>
+                      <w:proofErr w:type="gramStart"/>
+                      <w:r>
+                        <w:t>transpileTo</w:t>
+                      </w:r>
+                      <w:proofErr w:type="spellEnd"/>
+                      <w:r>
+                        <w:t>(</w:t>
+                      </w:r>
+                      <w:proofErr w:type="gramEnd"/>
+                      <w:r>
+                        <w:t>) und do_line() Funktion</w:t>
                       </w:r>
                     </w:p>
                   </w:txbxContent>
@@ -8496,11 +8938,19 @@
       <w:r>
         <w:t xml:space="preserve"> wird die </w:t>
       </w:r>
-      <w:r>
-        <w:rPr>
-          <w:rStyle w:val="CodeZchn"/>
-        </w:rPr>
-        <w:t>Transpiler.transpileTo()</w:t>
+      <w:proofErr w:type="spellStart"/>
+      <w:r>
+        <w:rPr>
+          <w:rStyle w:val="CodeZchn"/>
+        </w:rPr>
+        <w:t>Transpiler.transpileTo</w:t>
+      </w:r>
+      <w:proofErr w:type="spellEnd"/>
+      <w:r>
+        <w:rPr>
+          <w:rStyle w:val="CodeZchn"/>
+        </w:rPr>
+        <w:t>()</w:t>
       </w:r>
       <w:r>
         <w:t xml:space="preserve"> Funktion verwendet.</w:t>
@@ -8508,11 +8958,19 @@
       <w:r>
         <w:t xml:space="preserve"> Diese übersetzt den Code mithilfe der </w:t>
       </w:r>
-      <w:r>
-        <w:rPr>
-          <w:rStyle w:val="CodeZchn"/>
-        </w:rPr>
-        <w:t>Transpiler.do_line()</w:t>
+      <w:proofErr w:type="spellStart"/>
+      <w:r>
+        <w:rPr>
+          <w:rStyle w:val="CodeZchn"/>
+        </w:rPr>
+        <w:t>Transpiler.do_line</w:t>
+      </w:r>
+      <w:proofErr w:type="spellEnd"/>
+      <w:r>
+        <w:rPr>
+          <w:rStyle w:val="CodeZchn"/>
+        </w:rPr>
+        <w:t>()</w:t>
       </w:r>
       <w:r>
         <w:t xml:space="preserve"> Funktion zeilenweise bist zu der festgelegten Zeile. Die </w:t>
@@ -8554,7 +9012,15 @@
         <w:t>Transpiler</w:t>
       </w:r>
       <w:r>
-        <w:t xml:space="preserve"> Objekt als Paramter. Wenn die entsprechende Anweisung gefunden wurde, egal ob vollständig und valide oder nicht, wird </w:t>
+        <w:t xml:space="preserve"> Objekt als </w:t>
+      </w:r>
+      <w:proofErr w:type="spellStart"/>
+      <w:r>
+        <w:t>Paramter</w:t>
+      </w:r>
+      <w:proofErr w:type="spellEnd"/>
+      <w:r>
+        <w:t xml:space="preserve">. Wenn die entsprechende Anweisung gefunden wurde, egal ob vollständig und valide oder nicht, wird </w:t>
       </w:r>
       <w:r>
         <w:rPr>
@@ -8565,12 +9031,14 @@
       <w:r>
         <w:t xml:space="preserve"> zurückgegeben, sonst </w:t>
       </w:r>
+      <w:proofErr w:type="spellStart"/>
       <w:r>
         <w:rPr>
           <w:rStyle w:val="CodeZchn"/>
         </w:rPr>
         <w:t>False</w:t>
       </w:r>
+      <w:proofErr w:type="spellEnd"/>
       <w:r>
         <w:t xml:space="preserve">. Falls die gefundene Anweisung vollständig und valide ist, wird sie von der </w:t>
       </w:r>
@@ -8606,21 +9074,31 @@
       <w:r>
         <w:t xml:space="preserve"> Klasse implementiert. Die </w:t>
       </w:r>
-      <w:r>
-        <w:rPr>
-          <w:rStyle w:val="CodeZchn"/>
-        </w:rPr>
-        <w:t>Variable.check_definition()</w:t>
+      <w:proofErr w:type="spellStart"/>
+      <w:r>
+        <w:rPr>
+          <w:rStyle w:val="CodeZchn"/>
+        </w:rPr>
+        <w:t>Variable.check_definition</w:t>
+      </w:r>
+      <w:proofErr w:type="spellEnd"/>
+      <w:r>
+        <w:rPr>
+          <w:rStyle w:val="CodeZchn"/>
+        </w:rPr>
+        <w:t>()</w:t>
       </w:r>
       <w:r>
         <w:t xml:space="preserve"> überprüft, ob in der Zeile eine Variable definiert wird und die </w:t>
       </w:r>
+      <w:proofErr w:type="spellStart"/>
       <w:r>
         <w:rPr>
           <w:rStyle w:val="CodeZchn"/>
         </w:rPr>
         <w:t>Variable.check_assignment</w:t>
       </w:r>
+      <w:proofErr w:type="spellEnd"/>
       <w:r>
         <w:rPr>
           <w:rStyle w:val="CodeZchn"/>
@@ -8647,47 +9125,63 @@
       <w:r>
         <w:t xml:space="preserve">Datentypen werden in Pyduino als Unterklassen der </w:t>
       </w:r>
+      <w:proofErr w:type="spellStart"/>
       <w:r>
         <w:rPr>
           <w:rStyle w:val="CodeZchn"/>
         </w:rPr>
         <w:t>PyduinoType</w:t>
       </w:r>
+      <w:proofErr w:type="spellEnd"/>
       <w:r>
         <w:t xml:space="preserve"> Klasse dargestellt. Die </w:t>
       </w:r>
+      <w:proofErr w:type="spellStart"/>
       <w:r>
         <w:rPr>
           <w:rStyle w:val="CodeZchn"/>
         </w:rPr>
         <w:t>PyduinoType</w:t>
       </w:r>
+      <w:proofErr w:type="spellEnd"/>
       <w:r>
         <w:t xml:space="preserve"> Klasse implementiert dabei für alle Operationen, die in Pyduino durchgeführt werden können, eine Funktion. Diese gibt zurück ob und wenn ja, wie diese Operation mit dem entsprechenden Datentyp durchgeführt werden kann. In der </w:t>
       </w:r>
+      <w:proofErr w:type="spellStart"/>
       <w:r>
         <w:rPr>
           <w:rStyle w:val="CodeZchn"/>
         </w:rPr>
         <w:t>PyduinoType</w:t>
       </w:r>
+      <w:proofErr w:type="spellEnd"/>
       <w:r>
         <w:t xml:space="preserve"> Oberklasse geben diese Funktion alle zurück, dass die entsprechende Operation nicht möglich ist. Die Klassen der verschiedenen Datentypen überschreiben die Funktionen für die Operationen, die mit dem entsprechenden Datentyp möglich sind mit Funktionen, die die entsprechende Operation durchführen und zurückgeben, dass die Operation möglich ist. Die </w:t>
       </w:r>
+      <w:proofErr w:type="spellStart"/>
       <w:r>
         <w:rPr>
           <w:rStyle w:val="CodeZchn"/>
         </w:rPr>
         <w:t>PyduinoInt</w:t>
       </w:r>
+      <w:proofErr w:type="spellEnd"/>
       <w:r>
         <w:t xml:space="preserve"> Klasse überschreibt dabei zum Beispiel die </w:t>
       </w:r>
-      <w:r>
-        <w:rPr>
-          <w:rStyle w:val="CodeZchn"/>
-        </w:rPr>
-        <w:t>add()</w:t>
+      <w:proofErr w:type="spellStart"/>
+      <w:r>
+        <w:rPr>
+          <w:rStyle w:val="CodeZchn"/>
+        </w:rPr>
+        <w:t>add</w:t>
+      </w:r>
+      <w:proofErr w:type="spellEnd"/>
+      <w:r>
+        <w:rPr>
+          <w:rStyle w:val="CodeZchn"/>
+        </w:rPr>
+        <w:t>()</w:t>
       </w:r>
       <w:r>
         <w:t xml:space="preserve"> Funktion, die für das addieren zweier Zahlen zuständig ist. Diese Funktion nimmt einen anderen Datentyp als Argument und überprüft, ob sich ein </w:t>
@@ -8701,111 +9195,159 @@
       <w:r>
         <w:t xml:space="preserve"> Wert mit dem anderen Datentyp addieren lässt. Dagegen wird die </w:t>
       </w:r>
-      <w:r>
-        <w:rPr>
-          <w:rStyle w:val="CodeZchn"/>
-        </w:rPr>
-        <w:t>or()</w:t>
+      <w:proofErr w:type="spellStart"/>
+      <w:r>
+        <w:rPr>
+          <w:rStyle w:val="CodeZchn"/>
+        </w:rPr>
+        <w:t>or</w:t>
+      </w:r>
+      <w:proofErr w:type="spellEnd"/>
+      <w:r>
+        <w:rPr>
+          <w:rStyle w:val="CodeZchn"/>
+        </w:rPr>
+        <w:t>()</w:t>
       </w:r>
       <w:r>
         <w:t xml:space="preserve"> Funktion der </w:t>
       </w:r>
+      <w:proofErr w:type="spellStart"/>
       <w:r>
         <w:rPr>
           <w:rStyle w:val="CodeZchn"/>
         </w:rPr>
         <w:t>PyduinoType</w:t>
       </w:r>
+      <w:proofErr w:type="spellEnd"/>
       <w:r>
         <w:t xml:space="preserve"> Klasse in der </w:t>
       </w:r>
+      <w:proofErr w:type="spellStart"/>
       <w:r>
         <w:rPr>
           <w:rStyle w:val="CodeZchn"/>
         </w:rPr>
         <w:t>PyduinoInt</w:t>
       </w:r>
+      <w:proofErr w:type="spellEnd"/>
       <w:r>
         <w:t xml:space="preserve"> Klasse nicht überschrieben, da der </w:t>
       </w:r>
+      <w:proofErr w:type="spellStart"/>
       <w:r>
         <w:rPr>
           <w:rStyle w:val="CodeZchn"/>
         </w:rPr>
         <w:t>or</w:t>
       </w:r>
+      <w:proofErr w:type="spellEnd"/>
       <w:r>
         <w:t xml:space="preserve"> Operator in Pyduino nur für </w:t>
       </w:r>
+      <w:proofErr w:type="spellStart"/>
       <w:r>
         <w:rPr>
           <w:rStyle w:val="CodeZchn"/>
         </w:rPr>
         <w:t>bool</w:t>
       </w:r>
+      <w:proofErr w:type="spellEnd"/>
       <w:r>
         <w:t xml:space="preserve"> Werte verwendet werden kann. Wenn man also die </w:t>
       </w:r>
-      <w:r>
-        <w:rPr>
-          <w:rStyle w:val="CodeZchn"/>
-        </w:rPr>
-        <w:t>add()</w:t>
+      <w:proofErr w:type="spellStart"/>
+      <w:r>
+        <w:rPr>
+          <w:rStyle w:val="CodeZchn"/>
+        </w:rPr>
+        <w:t>add</w:t>
+      </w:r>
+      <w:proofErr w:type="spellEnd"/>
+      <w:r>
+        <w:rPr>
+          <w:rStyle w:val="CodeZchn"/>
+        </w:rPr>
+        <w:t>()</w:t>
       </w:r>
       <w:r>
         <w:t xml:space="preserve"> Funktion eines </w:t>
       </w:r>
+      <w:proofErr w:type="spellStart"/>
       <w:r>
         <w:rPr>
           <w:rStyle w:val="CodeZchn"/>
         </w:rPr>
         <w:t>PyduinoInt</w:t>
       </w:r>
+      <w:proofErr w:type="spellEnd"/>
       <w:r>
         <w:t xml:space="preserve"> Objekts mit einem anderen </w:t>
       </w:r>
+      <w:proofErr w:type="spellStart"/>
       <w:r>
         <w:rPr>
           <w:rStyle w:val="CodeZchn"/>
         </w:rPr>
         <w:t>PyduinoInt</w:t>
       </w:r>
+      <w:proofErr w:type="spellEnd"/>
       <w:r>
         <w:t xml:space="preserve"> Objekt als Argument aufruft, wird zurückgegeben, dass die Operation möglich ist, indem man die Namen beider Werte links und rechts von einem Plus-Zeichen platziert.  Wenn man dagegen die </w:t>
       </w:r>
-      <w:r>
-        <w:rPr>
-          <w:rStyle w:val="CodeZchn"/>
-        </w:rPr>
-        <w:t>or()</w:t>
+      <w:proofErr w:type="spellStart"/>
+      <w:r>
+        <w:rPr>
+          <w:rStyle w:val="CodeZchn"/>
+        </w:rPr>
+        <w:t>or</w:t>
+      </w:r>
+      <w:proofErr w:type="spellEnd"/>
+      <w:r>
+        <w:rPr>
+          <w:rStyle w:val="CodeZchn"/>
+        </w:rPr>
+        <w:t>()</w:t>
       </w:r>
       <w:r>
         <w:t xml:space="preserve"> Funktion von einem </w:t>
       </w:r>
+      <w:proofErr w:type="spellStart"/>
       <w:r>
         <w:rPr>
           <w:rStyle w:val="CodeZchn"/>
         </w:rPr>
         <w:t>PyduinoInt</w:t>
       </w:r>
+      <w:proofErr w:type="spellEnd"/>
       <w:r>
         <w:t xml:space="preserve"> Objekt aufruft, wird mit der </w:t>
       </w:r>
-      <w:r>
-        <w:rPr>
-          <w:rStyle w:val="CodeZchn"/>
-        </w:rPr>
-        <w:t>or()</w:t>
+      <w:proofErr w:type="spellStart"/>
+      <w:r>
+        <w:rPr>
+          <w:rStyle w:val="CodeZchn"/>
+        </w:rPr>
+        <w:t>or</w:t>
+      </w:r>
+      <w:proofErr w:type="spellEnd"/>
+      <w:r>
+        <w:rPr>
+          <w:rStyle w:val="CodeZchn"/>
+        </w:rPr>
+        <w:t>()</w:t>
       </w:r>
       <w:r>
         <w:t xml:space="preserve"> Funktion der </w:t>
       </w:r>
+      <w:proofErr w:type="spellStart"/>
       <w:r>
         <w:rPr>
           <w:rStyle w:val="CodeZchn"/>
         </w:rPr>
         <w:t>PyduinoType</w:t>
       </w:r>
+      <w:proofErr w:type="spellEnd"/>
       <w:r>
         <w:t xml:space="preserve"> Klasse zurückgegeben, dass die Operation nicht möglich ist. </w:t>
       </w:r>
@@ -8885,11 +9427,19 @@
       <w:r>
         <w:t xml:space="preserve">Eine weitere Funktion, bei der Datentypen sehr wichtig sind, ist die </w:t>
       </w:r>
-      <w:r>
-        <w:rPr>
-          <w:rStyle w:val="CodeZchn"/>
-        </w:rPr>
-        <w:t>Value.do_value()</w:t>
+      <w:proofErr w:type="spellStart"/>
+      <w:r>
+        <w:rPr>
+          <w:rStyle w:val="CodeZchn"/>
+        </w:rPr>
+        <w:t>Value.do_value</w:t>
+      </w:r>
+      <w:proofErr w:type="spellEnd"/>
+      <w:r>
+        <w:rPr>
+          <w:rStyle w:val="CodeZchn"/>
+        </w:rPr>
+        <w:t>()</w:t>
       </w:r>
       <w:r>
         <w:t xml:space="preserve"> Funktion. Sie nimmt einen Wert (eine Liste aus Tokens) und gibt ein </w:t>
@@ -8918,44 +9468,100 @@
       <w:r>
         <w:t xml:space="preserve">aufgeteilt. Die Werte zwischen den Operatoren werden mit der </w:t>
       </w:r>
-      <w:r>
-        <w:rPr>
-          <w:rStyle w:val="CodeZchn"/>
-        </w:rPr>
-        <w:t>Value.do_value_single()</w:t>
+      <w:proofErr w:type="spellStart"/>
+      <w:r>
+        <w:rPr>
+          <w:rStyle w:val="CodeZchn"/>
+        </w:rPr>
+        <w:t>Value.do_value_</w:t>
+      </w:r>
+      <w:proofErr w:type="gramStart"/>
+      <w:r>
+        <w:rPr>
+          <w:rStyle w:val="CodeZchn"/>
+        </w:rPr>
+        <w:t>single</w:t>
+      </w:r>
+      <w:proofErr w:type="spellEnd"/>
+      <w:r>
+        <w:rPr>
+          <w:rStyle w:val="CodeZchn"/>
+        </w:rPr>
+        <w:t>(</w:t>
+      </w:r>
+      <w:proofErr w:type="gramEnd"/>
+      <w:r>
+        <w:rPr>
+          <w:rStyle w:val="CodeZchn"/>
+        </w:rPr>
+        <w:t>)</w:t>
       </w:r>
       <w:r>
         <w:t xml:space="preserve"> Funktion übersetzt. </w:t>
       </w:r>
       <w:r>
-        <w:t xml:space="preserve">Diese Funktion überprüft zum Beispiel, ob es sich bei dem Wert um einen Variablennamen handelt uund ob diese Variable vorhanden ist. Wenn die </w:t>
-      </w:r>
-      <w:r>
-        <w:rPr>
-          <w:rStyle w:val="CodeZchn"/>
-        </w:rPr>
-        <w:t>Value.do_value_single()</w:t>
+        <w:t xml:space="preserve">Diese Funktion überprüft zum Beispiel, ob es sich bei dem Wert um einen Variablennamen </w:t>
+      </w:r>
+      <w:proofErr w:type="gramStart"/>
+      <w:r>
+        <w:t>handelt</w:t>
+      </w:r>
+      <w:proofErr w:type="gramEnd"/>
+      <w:r>
+        <w:t xml:space="preserve"> </w:t>
+      </w:r>
+      <w:proofErr w:type="spellStart"/>
+      <w:r>
+        <w:t>uund</w:t>
+      </w:r>
+      <w:proofErr w:type="spellEnd"/>
+      <w:r>
+        <w:t xml:space="preserve"> ob diese Variable vorhanden ist. Wenn die </w:t>
+      </w:r>
+      <w:proofErr w:type="spellStart"/>
+      <w:r>
+        <w:rPr>
+          <w:rStyle w:val="CodeZchn"/>
+        </w:rPr>
+        <w:t>Value.do_value_single</w:t>
+      </w:r>
+      <w:proofErr w:type="spellEnd"/>
+      <w:r>
+        <w:rPr>
+          <w:rStyle w:val="CodeZchn"/>
+        </w:rPr>
+        <w:t>()</w:t>
       </w:r>
       <w:r>
         <w:t xml:space="preserve"> Funktion zum Beispiel mit einem </w:t>
       </w:r>
+      <w:proofErr w:type="spellStart"/>
       <w:r>
         <w:rPr>
           <w:rStyle w:val="CodeZchn"/>
         </w:rPr>
         <w:t>BRACKETS.Round</w:t>
       </w:r>
+      <w:proofErr w:type="spellEnd"/>
       <w:r>
         <w:t xml:space="preserve"> Token</w:t>
       </w:r>
       <w:r>
         <w:t xml:space="preserve">, der die Tokens innerhalb der Klammer enthält, aufgerufen wird, dann übersetzt sie die Tokens innerhalb der Klammer mit der </w:t>
       </w:r>
-      <w:r>
-        <w:rPr>
-          <w:rStyle w:val="CodeZchn"/>
-        </w:rPr>
-        <w:t>Value.do_value()</w:t>
+      <w:proofErr w:type="spellStart"/>
+      <w:r>
+        <w:rPr>
+          <w:rStyle w:val="CodeZchn"/>
+        </w:rPr>
+        <w:t>Value.do_value</w:t>
+      </w:r>
+      <w:proofErr w:type="spellEnd"/>
+      <w:r>
+        <w:rPr>
+          <w:rStyle w:val="CodeZchn"/>
+        </w:rPr>
+        <w:t>()</w:t>
       </w:r>
       <w:r>
         <w:t xml:space="preserve"> Funktion. So können auch verschachtelte Werte rekursiv überprüft und übersetzt werden.</w:t>
@@ -8986,12 +9592,14 @@
       <w:r>
         <w:t xml:space="preserve"> Objekte) werden zusammen mit den Operatoren in die </w:t>
       </w:r>
+      <w:proofErr w:type="spellStart"/>
       <w:r>
         <w:rPr>
           <w:rStyle w:val="CodeZchn"/>
         </w:rPr>
         <w:t>values</w:t>
       </w:r>
+      <w:proofErr w:type="spellEnd"/>
       <w:r>
         <w:t xml:space="preserve"> Liste geschrieben. Diese Liste wird dann nach der Operatorrangfolge übersetzt:</w:t>
       </w:r>
@@ -9137,7 +9745,23 @@
                               </w:r>
                             </w:fldSimple>
                             <w:r>
-                              <w:t>: Ablaufdiagram für die do_value() Funktion</w:t>
+                              <w:t xml:space="preserve">: Ablaufdiagram für die </w:t>
+                            </w:r>
+                            <w:proofErr w:type="spellStart"/>
+                            <w:r>
+                              <w:t>do_</w:t>
+                            </w:r>
+                            <w:proofErr w:type="gramStart"/>
+                            <w:r>
+                              <w:t>value</w:t>
+                            </w:r>
+                            <w:proofErr w:type="spellEnd"/>
+                            <w:r>
+                              <w:t>(</w:t>
+                            </w:r>
+                            <w:proofErr w:type="gramEnd"/>
+                            <w:r>
+                              <w:t>) Funktion</w:t>
                             </w:r>
                           </w:p>
                         </w:txbxContent>
@@ -9182,7 +9806,23 @@
                         </w:r>
                       </w:fldSimple>
                       <w:r>
-                        <w:t>: Ablaufdiagram für die do_value() Funktion</w:t>
+                        <w:t xml:space="preserve">: Ablaufdiagram für die </w:t>
+                      </w:r>
+                      <w:proofErr w:type="spellStart"/>
+                      <w:r>
+                        <w:t>do_</w:t>
+                      </w:r>
+                      <w:proofErr w:type="gramStart"/>
+                      <w:r>
+                        <w:t>value</w:t>
+                      </w:r>
+                      <w:proofErr w:type="spellEnd"/>
+                      <w:r>
+                        <w:t>(</w:t>
+                      </w:r>
+                      <w:proofErr w:type="gramEnd"/>
+                      <w:r>
+                        <w:t>) Funktion</w:t>
                       </w:r>
                     </w:p>
                   </w:txbxContent>
@@ -9194,7 +9834,23 @@
         </mc:AlternateContent>
       </w:r>
       <w:r>
-        <w:t>Dabei werden zuerst die Multiplikations, Divisions und Modulo Ausdrücke übersetzt</w:t>
+        <w:t xml:space="preserve">Dabei werden zuerst die </w:t>
+      </w:r>
+      <w:proofErr w:type="spellStart"/>
+      <w:r>
+        <w:t>Multiplikations</w:t>
+      </w:r>
+      <w:proofErr w:type="spellEnd"/>
+      <w:r>
+        <w:t xml:space="preserve">, </w:t>
+      </w:r>
+      <w:proofErr w:type="spellStart"/>
+      <w:r>
+        <w:t>Divisions</w:t>
+      </w:r>
+      <w:proofErr w:type="spellEnd"/>
+      <w:r>
+        <w:t xml:space="preserve"> und Modulo Ausdrücke übersetzt</w:t>
       </w:r>
       <w:r>
         <w:t xml:space="preserve">. So werden Mathematische Regeln wie zum Beispiel „Punkt vor Strich“ eingehalten. Wenn alle Ausdrücke nach diesem Schema übersetzt sind, ist nur noch ein </w:t>
@@ -9215,22 +9871,54 @@
         <w:t>Variable</w:t>
       </w:r>
       <w:r>
-        <w:t xml:space="preserve"> Objekt, das das Ergebniss des Ausdrucks darstellt, in der </w:t>
-      </w:r>
+        <w:t xml:space="preserve"> Objekt, das das </w:t>
+      </w:r>
+      <w:proofErr w:type="spellStart"/>
+      <w:r>
+        <w:t>Ergebniss</w:t>
+      </w:r>
+      <w:proofErr w:type="spellEnd"/>
+      <w:r>
+        <w:t xml:space="preserve"> des Ausdrucks darstellt, in der </w:t>
+      </w:r>
+      <w:proofErr w:type="spellStart"/>
       <w:r>
         <w:rPr>
           <w:rStyle w:val="CodeZchn"/>
         </w:rPr>
         <w:t>values</w:t>
       </w:r>
+      <w:proofErr w:type="spellEnd"/>
       <w:r>
         <w:t xml:space="preserve"> Liste vorhanden. Dieses Element wird in der </w:t>
       </w:r>
-      <w:r>
-        <w:rPr>
-          <w:rStyle w:val="CodeZchn"/>
-        </w:rPr>
-        <w:t>do_value()</w:t>
+      <w:proofErr w:type="spellStart"/>
+      <w:r>
+        <w:rPr>
+          <w:rStyle w:val="CodeZchn"/>
+        </w:rPr>
+        <w:t>do_</w:t>
+      </w:r>
+      <w:proofErr w:type="gramStart"/>
+      <w:r>
+        <w:rPr>
+          <w:rStyle w:val="CodeZchn"/>
+        </w:rPr>
+        <w:t>value</w:t>
+      </w:r>
+      <w:proofErr w:type="spellEnd"/>
+      <w:r>
+        <w:rPr>
+          <w:rStyle w:val="CodeZchn"/>
+        </w:rPr>
+        <w:t>(</w:t>
+      </w:r>
+      <w:proofErr w:type="gramEnd"/>
+      <w:r>
+        <w:rPr>
+          <w:rStyle w:val="CodeZchn"/>
+        </w:rPr>
+        <w:t>)</w:t>
       </w:r>
       <w:r>
         <w:t xml:space="preserve"> Funktion zurückgegeben.</w:t>
@@ -9240,12 +9928,14 @@
       <w:r>
         <w:t xml:space="preserve">In der </w:t>
       </w:r>
+      <w:proofErr w:type="spellStart"/>
       <w:r>
         <w:rPr>
           <w:rStyle w:val="CodeZchn"/>
         </w:rPr>
         <w:t>Function</w:t>
       </w:r>
+      <w:proofErr w:type="spellEnd"/>
       <w:r>
         <w:t xml:space="preserve"> Klasse sind weitere </w:t>
       </w:r>
@@ -9258,11 +9948,33 @@
       <w:r>
         <w:t xml:space="preserve"> Funktionen implementiert. Die </w:t>
       </w:r>
-      <w:r>
-        <w:rPr>
-          <w:rStyle w:val="CodeZchn"/>
-        </w:rPr>
-        <w:t>Function.check_definition()</w:t>
+      <w:proofErr w:type="spellStart"/>
+      <w:r>
+        <w:rPr>
+          <w:rStyle w:val="CodeZchn"/>
+        </w:rPr>
+        <w:t>Function.check_</w:t>
+      </w:r>
+      <w:proofErr w:type="gramStart"/>
+      <w:r>
+        <w:rPr>
+          <w:rStyle w:val="CodeZchn"/>
+        </w:rPr>
+        <w:t>definition</w:t>
+      </w:r>
+      <w:proofErr w:type="spellEnd"/>
+      <w:r>
+        <w:rPr>
+          <w:rStyle w:val="CodeZchn"/>
+        </w:rPr>
+        <w:t>(</w:t>
+      </w:r>
+      <w:proofErr w:type="gramEnd"/>
+      <w:r>
+        <w:rPr>
+          <w:rStyle w:val="CodeZchn"/>
+        </w:rPr>
+        <w:t>)</w:t>
       </w:r>
       <w:r>
         <w:t xml:space="preserve"> überprüft zum Beispie</w:t>
@@ -9276,11 +9988,19 @@
       <w:r>
         <w:t xml:space="preserve"> vorliegt und die </w:t>
       </w:r>
-      <w:r>
-        <w:rPr>
-          <w:rStyle w:val="CodeZchn"/>
-        </w:rPr>
-        <w:t>Fuction.check_call()</w:t>
+      <w:proofErr w:type="spellStart"/>
+      <w:r>
+        <w:rPr>
+          <w:rStyle w:val="CodeZchn"/>
+        </w:rPr>
+        <w:t>Fuction.check_call</w:t>
+      </w:r>
+      <w:proofErr w:type="spellEnd"/>
+      <w:r>
+        <w:rPr>
+          <w:rStyle w:val="CodeZchn"/>
+        </w:rPr>
+        <w:t>()</w:t>
       </w:r>
       <w:r>
         <w:t xml:space="preserve"> Funktion überprüft, ob in der Zeile eine Funktion aufgerufen wurde.</w:t>
@@ -9288,12 +10008,14 @@
       <w:r>
         <w:t xml:space="preserve"> Wenn eine Funktionsdefinition gefunden wurde, wird für die Funktion ein </w:t>
       </w:r>
+      <w:proofErr w:type="spellStart"/>
       <w:r>
         <w:rPr>
           <w:rStyle w:val="CodeZchn"/>
         </w:rPr>
         <w:t>Function</w:t>
       </w:r>
+      <w:proofErr w:type="spellEnd"/>
       <w:r>
         <w:t xml:space="preserve"> Objekt erstellt</w:t>
       </w:r>
@@ -9312,11 +10034,33 @@
       <w:r>
         <w:t xml:space="preserve"> enthält. Falls vor der Funktion ein Decorator steht, der festlegt, auf welcher Plattform die Funktion aufgerufen wird, wird dieser in der </w:t>
       </w:r>
-      <w:r>
-        <w:rPr>
-          <w:rStyle w:val="CodeZchn"/>
-        </w:rPr>
-        <w:t>Function.resolve_decorator()</w:t>
+      <w:proofErr w:type="spellStart"/>
+      <w:r>
+        <w:rPr>
+          <w:rStyle w:val="CodeZchn"/>
+        </w:rPr>
+        <w:t>Function.resolve_</w:t>
+      </w:r>
+      <w:proofErr w:type="gramStart"/>
+      <w:r>
+        <w:rPr>
+          <w:rStyle w:val="CodeZchn"/>
+        </w:rPr>
+        <w:t>decorator</w:t>
+      </w:r>
+      <w:proofErr w:type="spellEnd"/>
+      <w:r>
+        <w:rPr>
+          <w:rStyle w:val="CodeZchn"/>
+        </w:rPr>
+        <w:t>(</w:t>
+      </w:r>
+      <w:proofErr w:type="gramEnd"/>
+      <w:r>
+        <w:rPr>
+          <w:rStyle w:val="CodeZchn"/>
+        </w:rPr>
+        <w:t>)</w:t>
       </w:r>
       <w:r>
         <w:t xml:space="preserve"> Funktion auf die Funktion angewendet. </w:t>
@@ -9335,6 +10079,7 @@
       <w:r>
         <w:t xml:space="preserve">Um einen Funktionsaufruf von Pyduino in C++ zu übersetzen, wird das </w:t>
       </w:r>
+      <w:proofErr w:type="spellStart"/>
       <w:r>
         <w:rPr>
           <w:rStyle w:val="CodeZchn"/>
@@ -9347,26 +10092,59 @@
         </w:rPr>
         <w:t>l</w:t>
       </w:r>
+      <w:proofErr w:type="spellEnd"/>
       <w:r>
         <w:t xml:space="preserve"> Attribut der </w:t>
       </w:r>
+      <w:proofErr w:type="spellStart"/>
       <w:r>
         <w:rPr>
           <w:rStyle w:val="CodeZchn"/>
         </w:rPr>
         <w:t>Function</w:t>
       </w:r>
+      <w:proofErr w:type="spellEnd"/>
       <w:r>
         <w:t xml:space="preserve"> Klasse verwendet. Es wird standartmäßig mit der Funktion </w:t>
       </w:r>
-      <w:r>
-        <w:rPr>
-          <w:rStyle w:val="CodeZchn"/>
-        </w:rPr>
-        <w:t>standart_call()</w:t>
-      </w:r>
-      <w:r>
-        <w:t xml:space="preserve"> initialisiert. Diese Funktion übersetzt einen normalen Funktionsaufruf in C++, hinter den Funktionsnamen werden die Paramter in Klammern geschrieben.</w:t>
+      <w:proofErr w:type="spellStart"/>
+      <w:r>
+        <w:rPr>
+          <w:rStyle w:val="CodeZchn"/>
+        </w:rPr>
+        <w:t>standart_</w:t>
+      </w:r>
+      <w:proofErr w:type="gramStart"/>
+      <w:r>
+        <w:rPr>
+          <w:rStyle w:val="CodeZchn"/>
+        </w:rPr>
+        <w:t>call</w:t>
+      </w:r>
+      <w:proofErr w:type="spellEnd"/>
+      <w:r>
+        <w:rPr>
+          <w:rStyle w:val="CodeZchn"/>
+        </w:rPr>
+        <w:t>(</w:t>
+      </w:r>
+      <w:proofErr w:type="gramEnd"/>
+      <w:r>
+        <w:rPr>
+          <w:rStyle w:val="CodeZchn"/>
+        </w:rPr>
+        <w:t>)</w:t>
+      </w:r>
+      <w:r>
+        <w:t xml:space="preserve"> initialisiert. Diese Funktion übersetzt einen normalen Funktionsaufruf in C++, hinter den Funktionsnamen werden die </w:t>
+      </w:r>
+      <w:proofErr w:type="spellStart"/>
+      <w:r>
+        <w:t>Paramter</w:t>
+      </w:r>
+      <w:proofErr w:type="spellEnd"/>
+      <w:r>
+        <w:t xml:space="preserve"> in Klammern geschrieben.</w:t>
       </w:r>
     </w:p>
     <w:p>
@@ -9453,24 +10231,28 @@
       <w:r>
         <w:t xml:space="preserve"> Klasse, die von der </w:t>
       </w:r>
+      <w:proofErr w:type="spellStart"/>
       <w:r>
         <w:rPr>
           <w:rStyle w:val="CodeZchn"/>
         </w:rPr>
         <w:t>Function</w:t>
       </w:r>
+      <w:proofErr w:type="spellEnd"/>
       <w:r>
         <w:t xml:space="preserve"> Klasse erbt, ist für die standartmäßig in Pyduino vorhandenen Funktionen zuständig.</w:t>
       </w:r>
       <w:r>
         <w:t xml:space="preserve"> Die Builtin Funktionen sind als Instanzen der </w:t>
       </w:r>
+      <w:proofErr w:type="spellStart"/>
       <w:r>
         <w:rPr>
           <w:rStyle w:val="CodeZchn"/>
         </w:rPr>
         <w:t>Buitlin</w:t>
       </w:r>
+      <w:proofErr w:type="spellEnd"/>
       <w:r>
         <w:t xml:space="preserve"> Klasse definiert.</w:t>
       </w:r>
@@ -9480,11 +10262,19 @@
       <w:r>
         <w:t xml:space="preserve">Manche Builtin Funktionen in Pyduino bestehen aber in der C++ Variante nicht nur aus einem herkömmlichen Funktionsaufruf, der mit der </w:t>
       </w:r>
-      <w:r>
-        <w:rPr>
-          <w:rStyle w:val="CodeZchn"/>
-        </w:rPr>
-        <w:t>standart_call()</w:t>
+      <w:proofErr w:type="spellStart"/>
+      <w:r>
+        <w:rPr>
+          <w:rStyle w:val="CodeZchn"/>
+        </w:rPr>
+        <w:t>standart_call</w:t>
+      </w:r>
+      <w:proofErr w:type="spellEnd"/>
+      <w:r>
+        <w:rPr>
+          <w:rStyle w:val="CodeZchn"/>
+        </w:rPr>
+        <w:t>()</w:t>
       </w:r>
       <w:r>
         <w:t xml:space="preserve"> Funktion übersetzt werden kann. Die </w:t>
@@ -9495,12 +10285,14 @@
         </w:rPr>
         <w:t>len(</w:t>
       </w:r>
+      <w:proofErr w:type="spellStart"/>
       <w:r>
         <w:rPr>
           <w:rStyle w:val="CodeZchn"/>
         </w:rPr>
         <w:t>array</w:t>
       </w:r>
+      <w:proofErr w:type="spellEnd"/>
       <w:r>
         <w:rPr>
           <w:rStyle w:val="CodeZchn"/>
@@ -9520,7 +10312,63 @@
         <w:rPr>
           <w:rStyle w:val="CodeZchn"/>
         </w:rPr>
-        <w:t>(sizeof(array) / sizeof(array[0])</w:t>
+        <w:t>(</w:t>
+      </w:r>
+      <w:proofErr w:type="spellStart"/>
+      <w:r>
+        <w:rPr>
+          <w:rStyle w:val="CodeZchn"/>
+        </w:rPr>
+        <w:t>sizeof</w:t>
+      </w:r>
+      <w:proofErr w:type="spellEnd"/>
+      <w:r>
+        <w:rPr>
+          <w:rStyle w:val="CodeZchn"/>
+        </w:rPr>
+        <w:t>(</w:t>
+      </w:r>
+      <w:proofErr w:type="spellStart"/>
+      <w:r>
+        <w:rPr>
+          <w:rStyle w:val="CodeZchn"/>
+        </w:rPr>
+        <w:t>array</w:t>
+      </w:r>
+      <w:proofErr w:type="spellEnd"/>
+      <w:r>
+        <w:rPr>
+          <w:rStyle w:val="CodeZchn"/>
+        </w:rPr>
+        <w:t xml:space="preserve">) / </w:t>
+      </w:r>
+      <w:proofErr w:type="spellStart"/>
+      <w:r>
+        <w:rPr>
+          <w:rStyle w:val="CodeZchn"/>
+        </w:rPr>
+        <w:t>sizeof</w:t>
+      </w:r>
+      <w:proofErr w:type="spellEnd"/>
+      <w:r>
+        <w:rPr>
+          <w:rStyle w:val="CodeZchn"/>
+        </w:rPr>
+        <w:t>(</w:t>
+      </w:r>
+      <w:proofErr w:type="spellStart"/>
+      <w:r>
+        <w:rPr>
+          <w:rStyle w:val="CodeZchn"/>
+        </w:rPr>
+        <w:t>array</w:t>
+      </w:r>
+      <w:proofErr w:type="spellEnd"/>
+      <w:r>
+        <w:rPr>
+          <w:rStyle w:val="CodeZchn"/>
+        </w:rPr>
+        <w:t>[0])</w:t>
       </w:r>
       <w:r>
         <w:t xml:space="preserve"> übersetzt. </w:t>
@@ -9528,20 +10376,38 @@
       <w:r>
         <w:t xml:space="preserve">Deshalb wird bei vielen Builtin Instanzen der </w:t>
       </w:r>
+      <w:proofErr w:type="spellStart"/>
       <w:r>
         <w:rPr>
           <w:rStyle w:val="CodeZchn"/>
         </w:rPr>
         <w:t>on_call</w:t>
       </w:r>
-      <w:r>
-        <w:t xml:space="preserve"> Paramter mit einer anderen Funktion als </w:t>
-      </w:r>
-      <w:r>
-        <w:rPr>
-          <w:rStyle w:val="CodeZchn"/>
-        </w:rPr>
-        <w:t>standart_call()</w:t>
+      <w:proofErr w:type="spellEnd"/>
+      <w:r>
+        <w:t xml:space="preserve"> </w:t>
+      </w:r>
+      <w:proofErr w:type="spellStart"/>
+      <w:r>
+        <w:t>Paramter</w:t>
+      </w:r>
+      <w:proofErr w:type="spellEnd"/>
+      <w:r>
+        <w:t xml:space="preserve"> mit einer anderen Funktion als </w:t>
+      </w:r>
+      <w:proofErr w:type="spellStart"/>
+      <w:r>
+        <w:rPr>
+          <w:rStyle w:val="CodeZchn"/>
+        </w:rPr>
+        <w:t>standart_call</w:t>
+      </w:r>
+      <w:proofErr w:type="spellEnd"/>
+      <w:r>
+        <w:rPr>
+          <w:rStyle w:val="CodeZchn"/>
+        </w:rPr>
+        <w:t>()</w:t>
       </w:r>
       <w:r>
         <w:t xml:space="preserve"> initialisiert. </w:t>
@@ -9558,20 +10424,36 @@
       <w:r>
         <w:t xml:space="preserve"> Klasse implementiert, zum Beispiel </w:t>
       </w:r>
-      <w:r>
-        <w:rPr>
-          <w:rStyle w:val="CodeZchn"/>
-        </w:rPr>
-        <w:t>Builtin.len()</w:t>
+      <w:proofErr w:type="spellStart"/>
+      <w:r>
+        <w:rPr>
+          <w:rStyle w:val="CodeZchn"/>
+        </w:rPr>
+        <w:t>Builtin.len</w:t>
+      </w:r>
+      <w:proofErr w:type="spellEnd"/>
+      <w:r>
+        <w:rPr>
+          <w:rStyle w:val="CodeZchn"/>
+        </w:rPr>
+        <w:t>()</w:t>
       </w:r>
       <w:r>
         <w:t xml:space="preserve"> oder </w:t>
       </w:r>
-      <w:r>
-        <w:rPr>
-          <w:rStyle w:val="CodeZchn"/>
-        </w:rPr>
-        <w:t>Builtin.delay()</w:t>
+      <w:proofErr w:type="spellStart"/>
+      <w:r>
+        <w:rPr>
+          <w:rStyle w:val="CodeZchn"/>
+        </w:rPr>
+        <w:t>Builtin.delay</w:t>
+      </w:r>
+      <w:proofErr w:type="spellEnd"/>
+      <w:r>
+        <w:rPr>
+          <w:rStyle w:val="CodeZchn"/>
+        </w:rPr>
+        <w:t>()</w:t>
       </w:r>
       <w:r>
         <w:t>.</w:t>
@@ -9586,11 +10468,19 @@
       <w:r>
         <w:t xml:space="preserve">Die </w:t>
       </w:r>
-      <w:r>
-        <w:rPr>
-          <w:rStyle w:val="CodeZchn"/>
-        </w:rPr>
-        <w:t>Control.check_condition()</w:t>
+      <w:proofErr w:type="spellStart"/>
+      <w:r>
+        <w:rPr>
+          <w:rStyle w:val="CodeZchn"/>
+        </w:rPr>
+        <w:t>Control.check_condition</w:t>
+      </w:r>
+      <w:proofErr w:type="spellEnd"/>
+      <w:r>
+        <w:rPr>
+          <w:rStyle w:val="CodeZchn"/>
+        </w:rPr>
+        <w:t>()</w:t>
       </w:r>
       <w:r>
         <w:t xml:space="preserve"> Funktion überprüft, ob</w:t>
@@ -9646,20 +10536,36 @@
       <w:r>
         <w:t xml:space="preserve">, </w:t>
       </w:r>
-      <w:r>
-        <w:rPr>
-          <w:rStyle w:val="CodeZchn"/>
-        </w:rPr>
-        <w:t>do_while()</w:t>
+      <w:proofErr w:type="spellStart"/>
+      <w:r>
+        <w:rPr>
+          <w:rStyle w:val="CodeZchn"/>
+        </w:rPr>
+        <w:t>do_while</w:t>
+      </w:r>
+      <w:proofErr w:type="spellEnd"/>
+      <w:r>
+        <w:rPr>
+          <w:rStyle w:val="CodeZchn"/>
+        </w:rPr>
+        <w:t>()</w:t>
       </w:r>
       <w:r>
         <w:t xml:space="preserve"> oder </w:t>
       </w:r>
-      <w:r>
-        <w:rPr>
-          <w:rStyle w:val="CodeZchn"/>
-        </w:rPr>
-        <w:t>do_for()</w:t>
+      <w:proofErr w:type="spellStart"/>
+      <w:r>
+        <w:rPr>
+          <w:rStyle w:val="CodeZchn"/>
+        </w:rPr>
+        <w:t>do_for</w:t>
+      </w:r>
+      <w:proofErr w:type="spellEnd"/>
+      <w:r>
+        <w:rPr>
+          <w:rStyle w:val="CodeZchn"/>
+        </w:rPr>
+        <w:t>()</w:t>
       </w:r>
       <w:r>
         <w:t xml:space="preserve">) aufgerufen. </w:t>
@@ -9667,12 +10573,14 @@
       <w:r>
         <w:t xml:space="preserve">Die </w:t>
       </w:r>
+      <w:proofErr w:type="spellStart"/>
       <w:r>
         <w:rPr>
           <w:rStyle w:val="CodeZchn"/>
         </w:rPr>
         <w:t>do_while</w:t>
       </w:r>
+      <w:proofErr w:type="spellEnd"/>
       <w:r>
         <w:rPr>
           <w:rStyle w:val="CodeZchn"/>
@@ -9697,11 +10605,19 @@
       <w:r>
         <w:t xml:space="preserve"> Schleife mit der </w:t>
       </w:r>
-      <w:r>
-        <w:rPr>
-          <w:rStyle w:val="CodeZchn"/>
-        </w:rPr>
-        <w:t>transpileTo()</w:t>
+      <w:proofErr w:type="spellStart"/>
+      <w:r>
+        <w:rPr>
+          <w:rStyle w:val="CodeZchn"/>
+        </w:rPr>
+        <w:t>transpileTo</w:t>
+      </w:r>
+      <w:proofErr w:type="spellEnd"/>
+      <w:r>
+        <w:rPr>
+          <w:rStyle w:val="CodeZchn"/>
+        </w:rPr>
+        <w:t>()</w:t>
       </w:r>
       <w:r>
         <w:t xml:space="preserve"> Funktion übersetzt.</w:t>
@@ -9730,11 +10646,19 @@
       <w:r>
         <w:t xml:space="preserve"> Funktionen auf. Da so auf den Code innerhalb einer Kontrollstruktur wieder die </w:t>
       </w:r>
-      <w:r>
-        <w:rPr>
-          <w:rStyle w:val="CodeZchn"/>
-        </w:rPr>
-        <w:t>Control.check_condition()</w:t>
+      <w:proofErr w:type="spellStart"/>
+      <w:r>
+        <w:rPr>
+          <w:rStyle w:val="CodeZchn"/>
+        </w:rPr>
+        <w:t>Control.check_condition</w:t>
+      </w:r>
+      <w:proofErr w:type="spellEnd"/>
+      <w:r>
+        <w:rPr>
+          <w:rStyle w:val="CodeZchn"/>
+        </w:rPr>
+        <w:t>()</w:t>
       </w:r>
       <w:r>
         <w:t xml:space="preserve"> Funktion aufgerufen wird, werden so auch verschachtelte Strukturen rekursiv übersetzt. </w:t>
@@ -9803,7 +10727,23 @@
                               </w:r>
                             </w:fldSimple>
                             <w:r>
-                              <w:t>: Ablaufdiagramm für die do_while() Funktion</w:t>
+                              <w:t xml:space="preserve">: Ablaufdiagramm für die </w:t>
+                            </w:r>
+                            <w:proofErr w:type="spellStart"/>
+                            <w:r>
+                              <w:t>do_</w:t>
+                            </w:r>
+                            <w:proofErr w:type="gramStart"/>
+                            <w:r>
+                              <w:t>while</w:t>
+                            </w:r>
+                            <w:proofErr w:type="spellEnd"/>
+                            <w:r>
+                              <w:t>(</w:t>
+                            </w:r>
+                            <w:proofErr w:type="gramEnd"/>
+                            <w:r>
+                              <w:t>) Funktion</w:t>
                             </w:r>
                           </w:p>
                         </w:txbxContent>
@@ -9851,7 +10791,23 @@
                         </w:r>
                       </w:fldSimple>
                       <w:r>
-                        <w:t>: Ablaufdiagramm für die do_while() Funktion</w:t>
+                        <w:t xml:space="preserve">: Ablaufdiagramm für die </w:t>
+                      </w:r>
+                      <w:proofErr w:type="spellStart"/>
+                      <w:r>
+                        <w:t>do_</w:t>
+                      </w:r>
+                      <w:proofErr w:type="gramStart"/>
+                      <w:r>
+                        <w:t>while</w:t>
+                      </w:r>
+                      <w:proofErr w:type="spellEnd"/>
+                      <w:r>
+                        <w:t>(</w:t>
+                      </w:r>
+                      <w:proofErr w:type="gramEnd"/>
+                      <w:r>
+                        <w:t>) Funktion</w:t>
                       </w:r>
                     </w:p>
                   </w:txbxContent>
@@ -9898,11 +10854,19 @@
       <w:r>
         <w:t xml:space="preserve"> Funktion der Runner Klasse auf. Diese ist dafür zuständig, die Programme für den PC und für den Arduino zu kompilieren. Dafür ruft sie die </w:t>
       </w:r>
-      <w:r>
-        <w:rPr>
-          <w:rStyle w:val="CodeZchn"/>
-        </w:rPr>
-        <w:t>Transpiler.get_code()</w:t>
+      <w:proofErr w:type="spellStart"/>
+      <w:r>
+        <w:rPr>
+          <w:rStyle w:val="CodeZchn"/>
+        </w:rPr>
+        <w:t>Transpiler.get_code</w:t>
+      </w:r>
+      <w:proofErr w:type="spellEnd"/>
+      <w:r>
+        <w:rPr>
+          <w:rStyle w:val="CodeZchn"/>
+        </w:rPr>
+        <w:t>()</w:t>
       </w:r>
       <w:r>
         <w:t xml:space="preserve"> Funktion auf, die ein Pyduino Programm als </w:t>
@@ -9928,11 +10892,19 @@
       <w:r>
         <w:t xml:space="preserve"> Objekte erstellt, den Code mithilfe der </w:t>
       </w:r>
-      <w:r>
-        <w:rPr>
-          <w:rStyle w:val="CodeZchn"/>
-        </w:rPr>
-        <w:t>transpileTo()</w:t>
+      <w:proofErr w:type="spellStart"/>
+      <w:r>
+        <w:rPr>
+          <w:rStyle w:val="CodeZchn"/>
+        </w:rPr>
+        <w:t>transpileTo</w:t>
+      </w:r>
+      <w:proofErr w:type="spellEnd"/>
+      <w:r>
+        <w:rPr>
+          <w:rStyle w:val="CodeZchn"/>
+        </w:rPr>
+        <w:t>()</w:t>
       </w:r>
       <w:r>
         <w:t xml:space="preserve"> Funktion</w:t>
@@ -9959,11 +10931,16 @@
         <w:t>compile()</w:t>
       </w:r>
       <w:r>
-        <w:t xml:space="preserve"> Funktion wird dieser Code dann in temporäre Dateien geschrieben und dann von dem MinGW Compiler für den PC und vom Arduino Cl</w:t>
+        <w:t xml:space="preserve"> Funktion wird dieser Code dann in temporäre Dateien geschrieben und dann von dem MinGW Compiler für den PC und vom Arduino </w:t>
+      </w:r>
+      <w:proofErr w:type="spellStart"/>
+      <w:r>
+        <w:t>Cl</w:t>
       </w:r>
       <w:r>
         <w:t>I</w:t>
       </w:r>
+      <w:proofErr w:type="spellEnd"/>
       <w:r>
         <w:t xml:space="preserve"> für den Arduino kompiliert. Anschließend wird überprüft, an welchem Port der Arduino angeschlossen ist</w:t>
       </w:r>
@@ -9974,10 +10951,18 @@
         <w:t xml:space="preserve">das kompilierte Programm wird </w:t>
       </w:r>
       <w:r>
-        <w:t>mit dem Arduino Cl</w:t>
-      </w:r>
-      <w:r>
-        <w:t xml:space="preserve">I </w:t>
+        <w:t xml:space="preserve">mit dem Arduino </w:t>
+      </w:r>
+      <w:proofErr w:type="spellStart"/>
+      <w:r>
+        <w:t>Cl</w:t>
+      </w:r>
+      <w:r>
+        <w:t>I</w:t>
+      </w:r>
+      <w:proofErr w:type="spellEnd"/>
+      <w:r>
+        <w:t xml:space="preserve"> </w:t>
       </w:r>
       <w:r>
         <w:t xml:space="preserve">auf den Arduino hochgeladen und der </w:t>
@@ -10334,11 +11319,19 @@
       <w:r>
         <w:t xml:space="preserve">Dabei wird ein neuer Thread mit der </w:t>
       </w:r>
-      <w:r>
-        <w:rPr>
-          <w:rStyle w:val="CodeZchn"/>
-        </w:rPr>
-        <w:t>resolve()</w:t>
+      <w:proofErr w:type="gramStart"/>
+      <w:r>
+        <w:rPr>
+          <w:rStyle w:val="CodeZchn"/>
+        </w:rPr>
+        <w:t>resolve(</w:t>
+      </w:r>
+      <w:proofErr w:type="gramEnd"/>
+      <w:r>
+        <w:rPr>
+          <w:rStyle w:val="CodeZchn"/>
+        </w:rPr>
+        <w:t>)</w:t>
       </w:r>
       <w:r>
         <w:t xml:space="preserve"> Funktion gestartet. Diese Funktion wartet</w:t>
@@ -10376,11 +11369,19 @@
       <w:r>
         <w:t xml:space="preserve">ntsprechenden Datentyp konvertiert und in die Zielvariable geschrieben. Um sicherzustellen, dass eine Antwort eingegangen ist und ein Wert in die Zielvariable geschrieben wurde, muss der Promise gelöscht werden, was den Destructor aufruft. In diesem wird gewartet, bis der Thread mit der </w:t>
       </w:r>
-      <w:r>
-        <w:rPr>
-          <w:rStyle w:val="CodeZchn"/>
-        </w:rPr>
-        <w:t>resolve()</w:t>
+      <w:proofErr w:type="gramStart"/>
+      <w:r>
+        <w:rPr>
+          <w:rStyle w:val="CodeZchn"/>
+        </w:rPr>
+        <w:t>resolve(</w:t>
+      </w:r>
+      <w:proofErr w:type="gramEnd"/>
+      <w:r>
+        <w:rPr>
+          <w:rStyle w:val="CodeZchn"/>
+        </w:rPr>
+        <w:t>)</w:t>
       </w:r>
       <w:r>
         <w:t xml:space="preserve"> Funktion abgeschlossen ist</w:t>
@@ -10430,11 +11431,19 @@
       <w:r>
         <w:t xml:space="preserve">hread damit anhält, bis der Promise aufgelöst ist. Diese Methode wird auch in der zurzeit implementierten </w:t>
       </w:r>
-      <w:r>
-        <w:rPr>
-          <w:rStyle w:val="CodeZchn"/>
-        </w:rPr>
-        <w:t>analogRead()</w:t>
+      <w:proofErr w:type="gramStart"/>
+      <w:r>
+        <w:rPr>
+          <w:rStyle w:val="CodeZchn"/>
+        </w:rPr>
+        <w:t>analogRead(</w:t>
+      </w:r>
+      <w:proofErr w:type="gramEnd"/>
+      <w:r>
+        <w:rPr>
+          <w:rStyle w:val="CodeZchn"/>
+        </w:rPr>
+        <w:t>)</w:t>
       </w:r>
       <w:r>
         <w:t xml:space="preserve"> Pyduino-Funktion angewendet. Das bedeutet, dass das Pyduino</w:t>
@@ -10451,11 +11460,19 @@
       <w:r>
         <w:t xml:space="preserve">der </w:t>
       </w:r>
-      <w:r>
-        <w:rPr>
-          <w:rStyle w:val="CodeZchn"/>
-        </w:rPr>
-        <w:t>analogRead()</w:t>
+      <w:proofErr w:type="gramStart"/>
+      <w:r>
+        <w:rPr>
+          <w:rStyle w:val="CodeZchn"/>
+        </w:rPr>
+        <w:t>analogRead(</w:t>
+      </w:r>
+      <w:proofErr w:type="gramEnd"/>
+      <w:r>
+        <w:rPr>
+          <w:rStyle w:val="CodeZchn"/>
+        </w:rPr>
+        <w:t>)</w:t>
       </w:r>
       <w:r>
         <w:t xml:space="preserve"> Funktion eingegangen ist. </w:t>
@@ -10495,11 +11512,19 @@
       <w:r>
         <w:t xml:space="preserve"> Thread mit der </w:t>
       </w:r>
-      <w:r>
-        <w:rPr>
-          <w:rStyle w:val="CodeZchn"/>
-        </w:rPr>
-        <w:t>resolve()</w:t>
+      <w:proofErr w:type="gramStart"/>
+      <w:r>
+        <w:rPr>
+          <w:rStyle w:val="CodeZchn"/>
+        </w:rPr>
+        <w:t>resolve(</w:t>
+      </w:r>
+      <w:proofErr w:type="gramEnd"/>
+      <w:r>
+        <w:rPr>
+          <w:rStyle w:val="CodeZchn"/>
+        </w:rPr>
+        <w:t>)</w:t>
       </w:r>
       <w:r>
         <w:t xml:space="preserve"> Funktion startet, wird das Pyduino Programm nicht angehalten.</w:t>
@@ -11170,11 +12195,27 @@
         </w:rPr>
         <w:t xml:space="preserve">Um diese Zeitersparniss grob zu messen habe ich die Fibonacci Funktion implementiert, die Rekursiv die nte Fibonacci Zahl ermittelt. Die </w:t>
       </w:r>
-      <w:r>
-        <w:rPr>
-          <w:rStyle w:val="CodeZchn"/>
-        </w:rPr>
-        <w:t>fib()</w:t>
+      <w:proofErr w:type="spellStart"/>
+      <w:proofErr w:type="gramStart"/>
+      <w:r>
+        <w:rPr>
+          <w:rStyle w:val="CodeZchn"/>
+        </w:rPr>
+        <w:t>fib</w:t>
+      </w:r>
+      <w:proofErr w:type="spellEnd"/>
+      <w:r>
+        <w:rPr>
+          <w:rStyle w:val="CodeZchn"/>
+        </w:rPr>
+        <w:t>(</w:t>
+      </w:r>
+      <w:proofErr w:type="gramEnd"/>
+      <w:r>
+        <w:rPr>
+          <w:rStyle w:val="CodeZchn"/>
+        </w:rPr>
+        <w:t>)</w:t>
       </w:r>
       <w:r>
         <w:rPr>
@@ -11200,11 +12241,33 @@
         </w:rPr>
         <w:t xml:space="preserve"> Die </w:t>
       </w:r>
-      <w:r>
-        <w:rPr>
-          <w:rStyle w:val="CodeZchn"/>
-        </w:rPr>
-        <w:t>fib_board()</w:t>
+      <w:proofErr w:type="spellStart"/>
+      <w:r>
+        <w:rPr>
+          <w:rStyle w:val="CodeZchn"/>
+        </w:rPr>
+        <w:t>fib_</w:t>
+      </w:r>
+      <w:proofErr w:type="gramStart"/>
+      <w:r>
+        <w:rPr>
+          <w:rStyle w:val="CodeZchn"/>
+        </w:rPr>
+        <w:t>board</w:t>
+      </w:r>
+      <w:proofErr w:type="spellEnd"/>
+      <w:r>
+        <w:rPr>
+          <w:rStyle w:val="CodeZchn"/>
+        </w:rPr>
+        <w:t>(</w:t>
+      </w:r>
+      <w:proofErr w:type="gramEnd"/>
+      <w:r>
+        <w:rPr>
+          <w:rStyle w:val="CodeZchn"/>
+        </w:rPr>
+        <w:t>)</w:t>
       </w:r>
       <w:r>
         <w:rPr>
@@ -11236,11 +12299,27 @@
         </w:rPr>
         <w:t xml:space="preserve">Die Zeit, die für den Funktionsaufruf benötigt wird, wird mit der </w:t>
       </w:r>
-      <w:r>
-        <w:rPr>
-          <w:rStyle w:val="CodeZchn"/>
-        </w:rPr>
-        <w:t>millis()</w:t>
+      <w:proofErr w:type="spellStart"/>
+      <w:proofErr w:type="gramStart"/>
+      <w:r>
+        <w:rPr>
+          <w:rStyle w:val="CodeZchn"/>
+        </w:rPr>
+        <w:t>millis</w:t>
+      </w:r>
+      <w:proofErr w:type="spellEnd"/>
+      <w:r>
+        <w:rPr>
+          <w:rStyle w:val="CodeZchn"/>
+        </w:rPr>
+        <w:t>(</w:t>
+      </w:r>
+      <w:proofErr w:type="gramEnd"/>
+      <w:r>
+        <w:rPr>
+          <w:rStyle w:val="CodeZchn"/>
+        </w:rPr>
+        <w:t>)</w:t>
       </w:r>
       <w:r>
         <w:rPr>
@@ -11284,19 +12363,43 @@
         <w:rPr>
           <w:rStyle w:val="CodeZchn"/>
         </w:rPr>
-        <w:t>440 ms</w:t>
-      </w:r>
+        <w:t xml:space="preserve">440 </w:t>
+      </w:r>
+      <w:proofErr w:type="spellStart"/>
+      <w:r>
+        <w:rPr>
+          <w:rStyle w:val="CodeZchn"/>
+        </w:rPr>
+        <w:t>ms</w:t>
+      </w:r>
+      <w:proofErr w:type="spellEnd"/>
       <w:r>
         <w:rPr>
           <w:noProof/>
         </w:rPr>
         <w:t xml:space="preserve">, die </w:t>
       </w:r>
-      <w:r>
-        <w:rPr>
-          <w:rStyle w:val="CodeZchn"/>
-        </w:rPr>
-        <w:t>fib()</w:t>
+      <w:proofErr w:type="spellStart"/>
+      <w:proofErr w:type="gramStart"/>
+      <w:r>
+        <w:rPr>
+          <w:rStyle w:val="CodeZchn"/>
+        </w:rPr>
+        <w:t>fib</w:t>
+      </w:r>
+      <w:proofErr w:type="spellEnd"/>
+      <w:r>
+        <w:rPr>
+          <w:rStyle w:val="CodeZchn"/>
+        </w:rPr>
+        <w:t>(</w:t>
+      </w:r>
+      <w:proofErr w:type="gramEnd"/>
+      <w:r>
+        <w:rPr>
+          <w:rStyle w:val="CodeZchn"/>
+        </w:rPr>
+        <w:t>)</w:t>
       </w:r>
       <w:r>
         <w:rPr>
@@ -11328,23 +12431,33 @@
         </w:rPr>
         <w:t xml:space="preserve"> </w:t>
       </w:r>
+      <w:proofErr w:type="spellStart"/>
       <w:r>
         <w:rPr>
           <w:rStyle w:val="CodeZchn"/>
         </w:rPr>
         <w:t>ms</w:t>
       </w:r>
+      <w:proofErr w:type="spellEnd"/>
       <w:r>
         <w:rPr>
           <w:noProof/>
         </w:rPr>
         <w:t xml:space="preserve">, während die </w:t>
       </w:r>
-      <w:r>
-        <w:rPr>
-          <w:rStyle w:val="CodeZchn"/>
-        </w:rPr>
-        <w:t>fib_board()</w:t>
+      <w:proofErr w:type="spellStart"/>
+      <w:r>
+        <w:rPr>
+          <w:rStyle w:val="CodeZchn"/>
+        </w:rPr>
+        <w:t>fib_board</w:t>
+      </w:r>
+      <w:proofErr w:type="spellEnd"/>
+      <w:r>
+        <w:rPr>
+          <w:rStyle w:val="CodeZchn"/>
+        </w:rPr>
+        <w:t>()</w:t>
       </w:r>
       <w:r>
         <w:rPr>
@@ -11383,11 +12496,27 @@
         </w:rPr>
         <w:t xml:space="preserve">Zeitvorteil erhalten. Wenn man die </w:t>
       </w:r>
-      <w:r>
-        <w:rPr>
-          <w:rStyle w:val="CodeZchn"/>
-        </w:rPr>
-        <w:t>fib()</w:t>
+      <w:proofErr w:type="spellStart"/>
+      <w:proofErr w:type="gramStart"/>
+      <w:r>
+        <w:rPr>
+          <w:rStyle w:val="CodeZchn"/>
+        </w:rPr>
+        <w:t>fib</w:t>
+      </w:r>
+      <w:proofErr w:type="spellEnd"/>
+      <w:r>
+        <w:rPr>
+          <w:rStyle w:val="CodeZchn"/>
+        </w:rPr>
+        <w:t>(</w:t>
+      </w:r>
+      <w:proofErr w:type="gramEnd"/>
+      <w:r>
+        <w:rPr>
+          <w:rStyle w:val="CodeZchn"/>
+        </w:rPr>
+        <w:t>)</w:t>
       </w:r>
       <w:r>
         <w:rPr>
@@ -11405,8 +12534,16 @@
         <w:rPr>
           <w:rStyle w:val="CodeZchn"/>
         </w:rPr>
-        <w:t>436 ms</w:t>
-      </w:r>
+        <w:t xml:space="preserve">436 </w:t>
+      </w:r>
+      <w:proofErr w:type="spellStart"/>
+      <w:r>
+        <w:rPr>
+          <w:rStyle w:val="CodeZchn"/>
+        </w:rPr>
+        <w:t>ms</w:t>
+      </w:r>
+      <w:proofErr w:type="spellEnd"/>
       <w:r>
         <w:rPr>
           <w:b/>
@@ -11517,6 +12654,7 @@
           <w:lang w:val="en-US"/>
         </w:rPr>
       </w:pPr>
+      <w:proofErr w:type="gramStart"/>
       <w:r>
         <w:rPr>
           <w:color w:val="A9B7C6"/>
@@ -11526,6 +12664,7 @@
         </w:rPr>
         <w:t>D:.</w:t>
       </w:r>
+      <w:proofErr w:type="gramEnd"/>
       <w:r>
         <w:rPr>
           <w:color w:val="A9B7C6"/>
@@ -11587,8 +12726,16 @@
         <w:rPr>
           <w:rStyle w:val="CodeZchn"/>
         </w:rPr>
-        <w:t>language-configuration.json</w:t>
-      </w:r>
+        <w:t>language-</w:t>
+      </w:r>
+      <w:proofErr w:type="gramStart"/>
+      <w:r>
+        <w:rPr>
+          <w:rStyle w:val="CodeZchn"/>
+        </w:rPr>
+        <w:t>configuration.json</w:t>
+      </w:r>
+      <w:proofErr w:type="gramEnd"/>
       <w:r>
         <w:t xml:space="preserve"> Datei </w:t>
       </w:r>
@@ -11879,11 +13026,19 @@
       <w:r>
         <w:t xml:space="preserve">Die </w:t>
       </w:r>
-      <w:r>
-        <w:rPr>
-          <w:rStyle w:val="CodeZchn"/>
-        </w:rPr>
-        <w:t>activate()</w:t>
+      <w:proofErr w:type="gramStart"/>
+      <w:r>
+        <w:rPr>
+          <w:rStyle w:val="CodeZchn"/>
+        </w:rPr>
+        <w:t>activate(</w:t>
+      </w:r>
+      <w:proofErr w:type="gramEnd"/>
+      <w:r>
+        <w:rPr>
+          <w:rStyle w:val="CodeZchn"/>
+        </w:rPr>
+        <w:t>)</w:t>
       </w:r>
       <w:r>
         <w:t xml:space="preserve"> Funktion der </w:t>
@@ -12229,14 +13384,24 @@
           <w:szCs w:val="18"/>
         </w:rPr>
         <w:br/>
-        <w:t>|       pyduino.tmLanguage.json</w:t>
-      </w:r>
+        <w:t xml:space="preserve">|       </w:t>
+      </w:r>
+      <w:proofErr w:type="gramStart"/>
       <w:r>
         <w:rPr>
           <w:color w:val="A9B7C6"/>
           <w:sz w:val="18"/>
           <w:szCs w:val="18"/>
         </w:rPr>
+        <w:t>pyduino.tmLanguage.json</w:t>
+      </w:r>
+      <w:proofErr w:type="gramEnd"/>
+      <w:r>
+        <w:rPr>
+          <w:color w:val="A9B7C6"/>
+          <w:sz w:val="18"/>
+          <w:szCs w:val="18"/>
+        </w:rPr>
         <w:br/>
       </w:r>
     </w:p>
@@ -12266,7 +13431,11 @@
         <w:t xml:space="preserve"> </w:t>
       </w:r>
       <w:r>
-        <w:t xml:space="preserve">Datei implementiert. Bei jeder Änderung der </w:t>
+        <w:t xml:space="preserve">Datei implementiert. Bei jeder Änderung </w:t>
+      </w:r>
+      <w:proofErr w:type="gramStart"/>
+      <w:r>
+        <w:t xml:space="preserve">der </w:t>
       </w:r>
       <w:r>
         <w:rPr>
@@ -12274,6 +13443,7 @@
         </w:rPr>
         <w:t>.pino</w:t>
       </w:r>
+      <w:proofErr w:type="gramEnd"/>
       <w:r>
         <w:t xml:space="preserve"> Datei wird die </w:t>
       </w:r>
@@ -12300,12 +13470,14 @@
       <w:r>
         <w:t xml:space="preserve">In der </w:t>
       </w:r>
+      <w:proofErr w:type="gramStart"/>
       <w:r>
         <w:rPr>
           <w:rStyle w:val="CodeZchn"/>
         </w:rPr>
         <w:t>pyduino.tmLanguage.json</w:t>
       </w:r>
+      <w:proofErr w:type="gramEnd"/>
       <w:r>
         <w:t xml:space="preserve"> Datei</w:t>
       </w:r>
@@ -12324,7 +13496,15 @@
         <w:t>Um</w:t>
       </w:r>
       <w:r>
-        <w:t xml:space="preserve"> Programme in VS Code auszuführen</w:t>
+        <w:t xml:space="preserve"> Programme in </w:t>
+      </w:r>
+      <w:proofErr w:type="gramStart"/>
+      <w:r>
+        <w:t>VS Code</w:t>
+      </w:r>
+      <w:proofErr w:type="gramEnd"/>
+      <w:r>
+        <w:t xml:space="preserve"> auszuführen</w:t>
       </w:r>
       <w:r>
         <w:t>,</w:t>
@@ -12366,7 +13546,11 @@
         <w:t>env/Scripts</w:t>
       </w:r>
       <w:r>
-        <w:t xml:space="preserve"> Ordner und der entsprechenden </w:t>
+        <w:t xml:space="preserve"> Ordner und der </w:t>
+      </w:r>
+      <w:proofErr w:type="gramStart"/>
+      <w:r>
+        <w:t xml:space="preserve">entsprechenden </w:t>
       </w:r>
       <w:r>
         <w:rPr>
@@ -12374,6 +13558,7 @@
         </w:rPr>
         <w:t>.pino</w:t>
       </w:r>
+      <w:proofErr w:type="gramEnd"/>
       <w:r>
         <w:t xml:space="preserve"> Datei als Argument. </w:t>
       </w:r>
@@ -12438,7 +13623,15 @@
         <w:t>Als erstes muss</w:t>
       </w:r>
       <w:r>
-        <w:t xml:space="preserve"> VS Code installiert werden. Die Installationsdatei kann unter </w:t>
+        <w:t xml:space="preserve"> </w:t>
+      </w:r>
+      <w:proofErr w:type="gramStart"/>
+      <w:r>
+        <w:t>VS Code</w:t>
+      </w:r>
+      <w:proofErr w:type="gramEnd"/>
+      <w:r>
+        <w:t xml:space="preserve"> installiert werden. Die Installationsdatei kann unter </w:t>
       </w:r>
       <w:hyperlink r:id="rId38" w:history="1">
         <w:r>
@@ -12498,7 +13691,15 @@
         <w:t>schreiben,</w:t>
       </w:r>
       <w:r>
-        <w:t xml:space="preserve"> muss dann in VS Code eine Datei mit der Endung „.pino“ erstellt werden. </w:t>
+        <w:t xml:space="preserve"> muss dann in VS Code eine Datei mit der Endung </w:t>
+      </w:r>
+      <w:proofErr w:type="gramStart"/>
+      <w:r>
+        <w:t>„.pino</w:t>
+      </w:r>
+      <w:proofErr w:type="gramEnd"/>
+      <w:r>
+        <w:t xml:space="preserve">“ erstellt werden. </w:t>
       </w:r>
       <w:r>
         <w:t>Der Pyduino</w:t>
@@ -12628,11 +13829,19 @@
       <w:r>
         <w:t xml:space="preserve">plementiert werden. Beispiele dafür wären </w:t>
       </w:r>
-      <w:r>
-        <w:rPr>
-          <w:rStyle w:val="CodeZchn"/>
-        </w:rPr>
-        <w:t>string.find(value)</w:t>
+      <w:proofErr w:type="gramStart"/>
+      <w:r>
+        <w:rPr>
+          <w:rStyle w:val="CodeZchn"/>
+        </w:rPr>
+        <w:t>string.find</w:t>
+      </w:r>
+      <w:proofErr w:type="gramEnd"/>
+      <w:r>
+        <w:rPr>
+          <w:rStyle w:val="CodeZchn"/>
+        </w:rPr>
+        <w:t>(value)</w:t>
       </w:r>
       <w:r>
         <w:t xml:space="preserve">, </w:t>
@@ -12828,7 +14037,15 @@
     </w:p>
     <w:p>
       <w:r>
-        <w:t>Ein wichtiger Vorteil des Arduino ist, dass viele Bibliotheken existieren, die in die Programme eingebunden werden können. Sie stellen zum Beispiel Funktionen für LCD-Displays oder spezielle Sensoren zur Verfügung. Da die Pyduino</w:t>
+        <w:t xml:space="preserve">Ein wichtiger Vorteil des Arduino ist, dass viele Bibliotheken existieren, die in die Programme eingebunden werden können. Sie stellen zum Beispiel Funktionen für </w:t>
+      </w:r>
+      <w:proofErr w:type="gramStart"/>
+      <w:r>
+        <w:t>LCD-Displays</w:t>
+      </w:r>
+      <w:proofErr w:type="gramEnd"/>
+      <w:r>
+        <w:t xml:space="preserve"> oder spezielle Sensoren zur Verfügung. Da die Pyduino</w:t>
       </w:r>
       <w:r>
         <w:t>-</w:t>
@@ -13020,13 +14237,21 @@
         <w:t xml:space="preserve"> in Frage kommen</w:t>
       </w:r>
       <w:r>
-        <w:t xml:space="preserve">, mit der auch die Arduino IDE 2.x </w:t>
+        <w:t xml:space="preserve">, mit der auch die Arduino IDE </w:t>
+      </w:r>
+      <w:proofErr w:type="gramStart"/>
+      <w:r>
+        <w:t xml:space="preserve">2.x </w:t>
       </w:r>
       <w:r>
         <w:t xml:space="preserve"> </w:t>
       </w:r>
       <w:r>
-        <w:t>implementiert ist.</w:t>
+        <w:t>implementiert</w:t>
+      </w:r>
+      <w:proofErr w:type="gramEnd"/>
+      <w:r>
+        <w:t xml:space="preserve"> ist.</w:t>
       </w:r>
       <w:r>
         <w:t xml:space="preserve"> Das würde die Installation weiter vereinfachen.</w:t>
@@ -13063,6 +14288,8 @@
       <w:bookmarkEnd w:id="49"/>
       <w:bookmarkEnd w:id="50"/>
     </w:p>
+    <w:p/>
+    <w:p/>
     <w:p>
       <w:r>
         <w:t>An dieser Stelle will ich Benno Hölz danken, die mir am SFZ immer meine Informatik-Fragen beantwortet haben und mich auch bei der Langfassung auf gute Ideen gebracht haben. Außerdem gilt mein Dank</w:t>
@@ -13119,8 +14346,13 @@
         <w:t>.</w:t>
       </w:r>
       <w:r>
-        <w:t>55</w:t>
-      </w:r>
+        <w:t xml:space="preserve"> Niklas </w:t>
+      </w:r>
+      <w:proofErr w:type="gramStart"/>
+      <w:r>
+        <w:t>Ruf .</w:t>
+      </w:r>
+      <w:proofErr w:type="gramEnd"/>
     </w:p>
     <w:p/>
     <w:p>
@@ -14502,7 +15734,7 @@
   <w:style w:type="paragraph" w:default="1" w:styleId="Standard">
     <w:name w:val="Normal"/>
     <w:qFormat/>
-    <w:rsid w:val="00DF5EB4"/>
+    <w:rsid w:val="00B825CB"/>
     <w:rPr>
       <w:rFonts w:ascii="Liberation Serif" w:hAnsi="Liberation Serif"/>
       <w:sz w:val="20"/>
@@ -14618,6 +15850,7 @@
   <w:style w:type="character" w:default="1" w:styleId="Absatz-Standardschriftart">
     <w:name w:val="Default Paragraph Font"/>
     <w:uiPriority w:val="1"/>
+    <w:semiHidden/>
     <w:unhideWhenUsed/>
   </w:style>
   <w:style w:type="table" w:default="1" w:styleId="NormaleTabelle">
@@ -15387,10 +16620,6 @@
 </file>
 
 <file path=customXml/item1.xml><?xml version="1.0" encoding="utf-8"?>
-<b:Sources xmlns:b="http://schemas.openxmlformats.org/officeDocument/2006/bibliography" xmlns="http://schemas.openxmlformats.org/officeDocument/2006/bibliography" SelectedStyle="\APASixthEditionOfficeOnline.xsl" StyleName="APA" Version="6"/>
-</file>
-
-<file path=customXml/item2.xml><?xml version="1.0" encoding="utf-8"?>
 <ct:contentTypeSchema xmlns:ct="http://schemas.microsoft.com/office/2006/metadata/contentType" xmlns:ma="http://schemas.microsoft.com/office/2006/metadata/properties/metaAttributes" ct:_="" ma:_="" ma:contentTypeName="Dokument" ma:contentTypeID="0x01010042A13806E615AE4C8FDD97C2FF3FCA9F" ma:contentTypeVersion="2" ma:contentTypeDescription="Ein neues Dokument erstellen." ma:contentTypeScope="" ma:versionID="d6c402284b7c01346d07bce8fceac284">
   <xsd:schema xmlns:xsd="http://www.w3.org/2001/XMLSchema" xmlns:xs="http://www.w3.org/2001/XMLSchema" xmlns:p="http://schemas.microsoft.com/office/2006/metadata/properties" xmlns:ns3="d5861e3d-a46e-413c-8727-bdcd0a45440e" targetNamespace="http://schemas.microsoft.com/office/2006/metadata/properties" ma:root="true" ma:fieldsID="13480f97ec9c649b686fbe6c6751181b" ns3:_="">
     <xsd:import namespace="d5861e3d-a46e-413c-8727-bdcd0a45440e"/>
@@ -15522,13 +16751,7 @@
 </ct:contentTypeSchema>
 </file>
 
-<file path=customXml/item3.xml><?xml version="1.0" encoding="utf-8"?>
-<p:properties xmlns:p="http://schemas.microsoft.com/office/2006/metadata/properties" xmlns:xsi="http://www.w3.org/2001/XMLSchema-instance" xmlns:pc="http://schemas.microsoft.com/office/infopath/2007/PartnerControls">
-  <documentManagement/>
-</p:properties>
-</file>
-
-<file path=customXml/item4.xml><?xml version="1.0" encoding="utf-8"?>
+<file path=customXml/item2.xml><?xml version="1.0" encoding="utf-8"?>
 <?mso-contentType ?>
 <FormTemplates xmlns="http://schemas.microsoft.com/sharepoint/v3/contenttype/forms">
   <Display>DocumentLibraryForm</Display>
@@ -15537,15 +16760,17 @@
 </FormTemplates>
 </file>
 
-<file path=customXml/itemProps1.xml><?xml version="1.0" encoding="utf-8"?>
-<ds:datastoreItem xmlns:ds="http://schemas.openxmlformats.org/officeDocument/2006/customXml" ds:itemID="{74CEA82B-38FB-4180-89D2-22BED291BC30}">
-  <ds:schemaRefs>
-    <ds:schemaRef ds:uri="http://schemas.openxmlformats.org/officeDocument/2006/bibliography"/>
-  </ds:schemaRefs>
-</ds:datastoreItem>
+<file path=customXml/item3.xml><?xml version="1.0" encoding="utf-8"?>
+<p:properties xmlns:p="http://schemas.microsoft.com/office/2006/metadata/properties" xmlns:xsi="http://www.w3.org/2001/XMLSchema-instance" xmlns:pc="http://schemas.microsoft.com/office/infopath/2007/PartnerControls">
+  <documentManagement/>
+</p:properties>
 </file>
 
-<file path=customXml/itemProps2.xml><?xml version="1.0" encoding="utf-8"?>
+<file path=customXml/item4.xml><?xml version="1.0" encoding="utf-8"?>
+<b:Sources xmlns:b="http://schemas.openxmlformats.org/officeDocument/2006/bibliography" xmlns="http://schemas.openxmlformats.org/officeDocument/2006/bibliography" SelectedStyle="\APASixthEditionOfficeOnline.xsl" StyleName="APA" Version="6"/>
+</file>
+
+<file path=customXml/itemProps1.xml><?xml version="1.0" encoding="utf-8"?>
 <ds:datastoreItem xmlns:ds="http://schemas.openxmlformats.org/officeDocument/2006/customXml" ds:itemID="{498D530F-F9BE-46E7-9E43-A592DDECB7D7}">
   <ds:schemaRefs>
     <ds:schemaRef ds:uri="http://schemas.microsoft.com/office/2006/metadata/contentType"/>
@@ -15563,6 +16788,14 @@
 </ds:datastoreItem>
 </file>
 
+<file path=customXml/itemProps2.xml><?xml version="1.0" encoding="utf-8"?>
+<ds:datastoreItem xmlns:ds="http://schemas.openxmlformats.org/officeDocument/2006/customXml" ds:itemID="{D558EEE0-4EF3-41EE-99E3-4E333B992B59}">
+  <ds:schemaRefs>
+    <ds:schemaRef ds:uri="http://schemas.microsoft.com/sharepoint/v3/contenttype/forms"/>
+  </ds:schemaRefs>
+</ds:datastoreItem>
+</file>
+
 <file path=customXml/itemProps3.xml><?xml version="1.0" encoding="utf-8"?>
 <ds:datastoreItem xmlns:ds="http://schemas.openxmlformats.org/officeDocument/2006/customXml" ds:itemID="{BAD7F626-9C31-49DE-A0E8-95EF25C764C4}">
   <ds:schemaRefs>
@@ -15573,9 +16806,9 @@
 </file>
 
 <file path=customXml/itemProps4.xml><?xml version="1.0" encoding="utf-8"?>
-<ds:datastoreItem xmlns:ds="http://schemas.openxmlformats.org/officeDocument/2006/customXml" ds:itemID="{D558EEE0-4EF3-41EE-99E3-4E333B992B59}">
+<ds:datastoreItem xmlns:ds="http://schemas.openxmlformats.org/officeDocument/2006/customXml" ds:itemID="{74CEA82B-38FB-4180-89D2-22BED291BC30}">
   <ds:schemaRefs>
-    <ds:schemaRef ds:uri="http://schemas.microsoft.com/sharepoint/v3/contenttype/forms"/>
+    <ds:schemaRef ds:uri="http://schemas.openxmlformats.org/officeDocument/2006/bibliography"/>
   </ds:schemaRefs>
 </ds:datastoreItem>
 </file>
--- a/doc/Langfassung.docx
+++ b/doc/Langfassung.docx
@@ -158,7 +158,6 @@
         </w:rPr>
         <w:t xml:space="preserve">Jugend </w:t>
       </w:r>
-      <w:proofErr w:type="gramStart"/>
       <w:r>
         <w:rPr>
           <w:i/>
@@ -166,9 +165,8 @@
           <w:sz w:val="26"/>
           <w:szCs w:val="26"/>
         </w:rPr>
-        <w:t>Forscht</w:t>
-      </w:r>
-      <w:proofErr w:type="gramEnd"/>
+        <w:t>f</w:t>
+      </w:r>
       <w:r>
         <w:rPr>
           <w:i/>
@@ -176,7 +174,7 @@
           <w:sz w:val="26"/>
           <w:szCs w:val="26"/>
         </w:rPr>
-        <w:t xml:space="preserve"> 2023</w:t>
+        <w:t>orscht 2023</w:t>
       </w:r>
     </w:p>
     <w:p>
@@ -359,8 +357,8 @@
     <w:p/>
     <w:p/>
     <w:p/>
-    <w:bookmarkStart w:id="0" w:name="_Toc124549969" w:displacedByCustomXml="next"/>
-    <w:bookmarkStart w:id="1" w:name="_Toc124545432" w:displacedByCustomXml="next"/>
+    <w:bookmarkStart w:id="0" w:name="_Toc124545432" w:displacedByCustomXml="next"/>
+    <w:bookmarkStart w:id="1" w:name="_Toc124549969" w:displacedByCustomXml="next"/>
     <w:sdt>
       <w:sdtPr>
         <w:rPr>
@@ -1968,7 +1966,13 @@
         <w:t>beider Ansätze</w:t>
       </w:r>
       <w:r>
-        <w:t xml:space="preserve">. Pyduino Programme </w:t>
+        <w:t>. Pyduino</w:t>
+      </w:r>
+      <w:r>
+        <w:t>-</w:t>
+      </w:r>
+      <w:r>
+        <w:t xml:space="preserve">Programme </w:t>
       </w:r>
       <w:r>
         <w:t>sind mit vielen, an Python inspirierten Funktionen</w:t>
@@ -2193,280 +2197,273 @@
         <w:t>Programmiera</w:t>
       </w:r>
       <w:r>
-        <w:t xml:space="preserve">nfängern verwendet wird, um </w:t>
-      </w:r>
-      <w:r>
-        <w:t xml:space="preserve">in das Programmieren </w:t>
-      </w:r>
-      <w:r>
-        <w:t>einzusteigen</w:t>
+        <w:t xml:space="preserve">nfängern verwendet wird, ist </w:t>
+      </w:r>
+      <w:r>
+        <w:t>die</w:t>
+      </w:r>
+      <w:r>
+        <w:t xml:space="preserve"> Programmiersprache</w:t>
+      </w:r>
+      <w:r>
+        <w:t xml:space="preserve"> allerdings</w:t>
+      </w:r>
+      <w:r>
+        <w:t xml:space="preserve"> auch</w:t>
+      </w:r>
+      <w:r>
+        <w:t xml:space="preserve"> ein Problem. C</w:t>
+      </w:r>
+      <w:r>
+        <w:t>++</w:t>
+      </w:r>
+      <w:r>
+        <w:t xml:space="preserve"> ist eine low-level Programmiersprache, bei der dem Nutzer weniger „abgenommen“ wird als bei high-level Programmiersprachen</w:t>
       </w:r>
       <w:r>
         <w:t>,</w:t>
       </w:r>
       <w:r>
-        <w:t xml:space="preserve"> ist </w:t>
-      </w:r>
-      <w:r>
-        <w:t>die</w:t>
-      </w:r>
-      <w:r>
-        <w:t xml:space="preserve"> Programmiersprache</w:t>
-      </w:r>
-      <w:r>
-        <w:t xml:space="preserve"> allerdings</w:t>
-      </w:r>
-      <w:r>
-        <w:t xml:space="preserve"> auch</w:t>
-      </w:r>
-      <w:r>
-        <w:t xml:space="preserve"> ein Problem. C</w:t>
+        <w:t xml:space="preserve"> wie zum Beispiel Python. Das führt dazu, dass Programmieranfänger nicht nur grundlegende Programmierkonzepte, sondern auch spezielle Eigenheiten von C</w:t>
       </w:r>
       <w:r>
         <w:t>++</w:t>
       </w:r>
       <w:r>
-        <w:t xml:space="preserve"> ist eine low-level Programmiersprache, bei der dem Nutzer weniger „abgenommen“ wird als bei high-level Programmiersprachen</w:t>
+        <w:t xml:space="preserve"> lernen müssen</w:t>
+      </w:r>
+      <w:r>
+        <w:t>, die den Einstieg in die Informatik unnötig kompliziert machen</w:t>
+      </w:r>
+      <w:r>
+        <w:t>.</w:t>
+      </w:r>
+    </w:p>
+    <w:p>
+      <w:r>
+        <w:t>In einer high-level Programmiersprach</w:t>
+      </w:r>
+      <w:r>
+        <w:t>e wie Python ist es zum Beispiel</w:t>
+      </w:r>
+      <w:r>
+        <w:t xml:space="preserve"> </w:t>
+      </w:r>
+      <w:r>
+        <w:t>möglich, verkettete Listen, bei denen einfach Elemente angehängt und entfernt werden können,</w:t>
+      </w:r>
+      <w:r>
+        <w:t xml:space="preserve"> zu verwenden</w:t>
+      </w:r>
+      <w:r>
+        <w:t xml:space="preserve"> oder Funktionen zu programmieren, die </w:t>
+      </w:r>
+      <w:r>
+        <w:t>solche Listen</w:t>
+      </w:r>
+      <w:r>
+        <w:t xml:space="preserve"> zurückgeben können. Außerdem sind viele hilfreiche Funktionen, wie </w:t>
+      </w:r>
+      <w:r>
+        <w:t xml:space="preserve">zum Beispiel </w:t>
+      </w:r>
+      <w:r>
+        <w:t xml:space="preserve">die </w:t>
+      </w:r>
+      <w:r>
+        <w:rPr>
+          <w:rStyle w:val="CodeZchn"/>
+        </w:rPr>
+        <w:t>len()</w:t>
+      </w:r>
+      <w:r>
+        <w:t xml:space="preserve"> Funktion oder die </w:t>
+      </w:r>
+      <w:r>
+        <w:rPr>
+          <w:rStyle w:val="CodeZchn"/>
+        </w:rPr>
+        <w:t>sum()</w:t>
+      </w:r>
+      <w:r>
+        <w:t xml:space="preserve"> Funktion, mit denen die Länge und Summe von Listen bestimmt werden können, in Python bereits enthalten. </w:t>
+      </w:r>
+    </w:p>
+    <w:p>
+      <w:r>
+        <w:t>Solche einfachen Dinge sind in C</w:t>
+      </w:r>
+      <w:r>
+        <w:t>++</w:t>
+      </w:r>
+      <w:r>
+        <w:t xml:space="preserve"> aber nur mit </w:t>
+      </w:r>
+      <w:r>
+        <w:t>größerem</w:t>
+      </w:r>
+      <w:r>
+        <w:t xml:space="preserve"> Aufwand umsetzbar. </w:t>
+      </w:r>
+      <w:r>
+        <w:t>Verkettete</w:t>
+      </w:r>
+      <w:r>
+        <w:t xml:space="preserve"> Listen sind in C</w:t>
+      </w:r>
+      <w:r>
+        <w:t>++</w:t>
+      </w:r>
+      <w:r>
+        <w:t xml:space="preserve"> nicht implementiert, d.</w:t>
+      </w:r>
+      <w:r>
+        <w:t xml:space="preserve"> </w:t>
+      </w:r>
+      <w:r>
+        <w:t xml:space="preserve">h. entweder müssen sie </w:t>
+      </w:r>
+      <w:r>
+        <w:t>selbst</w:t>
+      </w:r>
+      <w:r>
+        <w:t xml:space="preserve"> programmiert werden oder es müssen Arrays verwendet werden. Arrays können aber nur mit einer festen Größe und Datentyp </w:t>
+      </w:r>
+      <w:r>
+        <w:t>definiert</w:t>
+      </w:r>
+      <w:r>
+        <w:t xml:space="preserve"> werden</w:t>
+      </w:r>
+      <w:r>
+        <w:t>;</w:t>
+      </w:r>
+      <w:r>
+        <w:t xml:space="preserve"> es können</w:t>
+      </w:r>
+      <w:r>
+        <w:t xml:space="preserve"> also</w:t>
+      </w:r>
+      <w:r>
+        <w:t xml:space="preserve"> zum Beispiel keine Elemente eingefügt oder entfernt werden. </w:t>
+      </w:r>
+    </w:p>
+    <w:p>
+      <w:r>
+        <w:t xml:space="preserve">Für Anfänger wäre es </w:t>
+      </w:r>
+      <w:r>
+        <w:t xml:space="preserve">daher </w:t>
+      </w:r>
+      <w:r>
+        <w:t xml:space="preserve">deutlich komfortabler und intuitiver, mit Python </w:t>
+      </w:r>
+      <w:r>
+        <w:t xml:space="preserve">in die Informatik </w:t>
+      </w:r>
+      <w:r>
+        <w:t>einzusteigen. Aufgrund der vielen Vereinfachungen b</w:t>
+      </w:r>
+      <w:r>
+        <w:t>enötigt</w:t>
+      </w:r>
+      <w:r>
+        <w:t xml:space="preserve"> Python aber deutlich mehr Ressourcen und ist langsamer als C</w:t>
+      </w:r>
+      <w:r>
+        <w:t>++</w:t>
+      </w:r>
+      <w:r>
+        <w:t>. Deshalb ist es bisher nicht</w:t>
+      </w:r>
+      <w:r>
+        <w:t xml:space="preserve"> ohne weiteres</w:t>
+      </w:r>
+      <w:r>
+        <w:t xml:space="preserve"> möglich</w:t>
       </w:r>
       <w:r>
         <w:t>,</w:t>
       </w:r>
       <w:r>
-        <w:t xml:space="preserve"> wie zum Beispiel Python. Das führt dazu, dass Programmieranfänger nicht nur grundlegende Programmierkonzepte, sondern auch spezielle Eigenheiten von C</w:t>
-      </w:r>
-      <w:r>
-        <w:t>++</w:t>
-      </w:r>
-      <w:r>
-        <w:t xml:space="preserve"> lernen müssen</w:t>
-      </w:r>
-      <w:r>
-        <w:t>, die den Einstieg in die Informatik unnötig kompliziert machen</w:t>
+        <w:t xml:space="preserve"> </w:t>
+      </w:r>
+      <w:r>
+        <w:t xml:space="preserve">Python auf dem Arduino auszuführen. </w:t>
+      </w:r>
+    </w:p>
+    <w:p>
+      <w:r>
+        <w:t>Darüber hinaus basiert die</w:t>
+      </w:r>
+      <w:r>
+        <w:t xml:space="preserve"> Arduino IDE </w:t>
+      </w:r>
+      <w:r>
+        <w:t xml:space="preserve">auf dem Konzept, </w:t>
+      </w:r>
+      <w:r>
+        <w:t>Programme zu kompilieren und auf den Arduino hochzuladen</w:t>
+      </w:r>
+      <w:r>
+        <w:t xml:space="preserve"> </w:t>
+      </w:r>
+      <w:r>
+        <w:t>[Q</w:t>
+      </w:r>
+      <w:r>
+        <w:t>4</w:t>
+      </w:r>
+      <w:r>
+        <w:t>]</w:t>
       </w:r>
       <w:r>
         <w:t>.</w:t>
       </w:r>
-    </w:p>
-    <w:p>
-      <w:r>
-        <w:t>In einer high-level Programmiersprach</w:t>
-      </w:r>
-      <w:r>
-        <w:t>e wie Python ist es zum Beispiel</w:t>
-      </w:r>
       <w:r>
         <w:t xml:space="preserve"> </w:t>
       </w:r>
       <w:r>
-        <w:t>möglich, verkettete Listen, bei denen einfach Elemente angehängt und entfernt werden können,</w:t>
-      </w:r>
-      <w:r>
-        <w:t xml:space="preserve"> zu verwenden</w:t>
-      </w:r>
-      <w:r>
-        <w:t xml:space="preserve"> oder Funktionen zu programmieren, die </w:t>
-      </w:r>
-      <w:r>
-        <w:t>solche Listen</w:t>
-      </w:r>
-      <w:r>
-        <w:t xml:space="preserve"> zurückgeben können. Außerdem sind viele hilfreiche Funktionen, wie </w:t>
-      </w:r>
-      <w:r>
-        <w:t xml:space="preserve">zum Beispiel </w:t>
-      </w:r>
-      <w:r>
-        <w:t xml:space="preserve">die </w:t>
-      </w:r>
-      <w:r>
-        <w:rPr>
-          <w:rStyle w:val="CodeZchn"/>
-        </w:rPr>
-        <w:t>len()</w:t>
-      </w:r>
-      <w:r>
-        <w:t xml:space="preserve"> Funktion oder die </w:t>
-      </w:r>
-      <w:r>
-        <w:rPr>
-          <w:rStyle w:val="CodeZchn"/>
-        </w:rPr>
-        <w:t>sum()</w:t>
-      </w:r>
-      <w:r>
-        <w:t xml:space="preserve"> Funktion, mit denen die Länge und Summe von Listen bestimmt werden können, in Python bereits enthalten. </w:t>
-      </w:r>
-    </w:p>
-    <w:p>
-      <w:r>
-        <w:t>Solche einfachen Dinge sind in C</w:t>
-      </w:r>
-      <w:r>
-        <w:t>++</w:t>
-      </w:r>
-      <w:r>
-        <w:t xml:space="preserve"> aber nur mit </w:t>
-      </w:r>
-      <w:r>
-        <w:t>größerem</w:t>
-      </w:r>
-      <w:r>
-        <w:t xml:space="preserve"> Aufwand umsetzbar. </w:t>
-      </w:r>
-      <w:r>
-        <w:t>Verkettete</w:t>
-      </w:r>
-      <w:r>
-        <w:t xml:space="preserve"> Listen sind in C</w:t>
-      </w:r>
-      <w:r>
-        <w:t>++</w:t>
-      </w:r>
-      <w:r>
-        <w:t xml:space="preserve"> nicht implementiert, d.h. entweder müssen sie </w:t>
-      </w:r>
-      <w:r>
-        <w:t>selbst</w:t>
-      </w:r>
-      <w:r>
-        <w:t xml:space="preserve"> programmiert werden oder es müssen Arrays verwendet werden. Arrays können aber nur mit einer festen Größe und Datentyp </w:t>
-      </w:r>
-      <w:r>
-        <w:t>definiert</w:t>
-      </w:r>
-      <w:r>
-        <w:t xml:space="preserve"> werden</w:t>
+        <w:t>Diese Funktionen</w:t>
+      </w:r>
+      <w:r>
+        <w:t xml:space="preserve"> </w:t>
+      </w:r>
+      <w:r>
+        <w:t>stellt das</w:t>
+      </w:r>
+      <w:r>
+        <w:t xml:space="preserve"> Arduino CL</w:t>
+      </w:r>
+      <w:r>
+        <w:t xml:space="preserve">I </w:t>
+      </w:r>
+      <w:r>
+        <w:t>zur Verfügung</w:t>
       </w:r>
       <w:r>
         <w:t>;</w:t>
       </w:r>
       <w:r>
-        <w:t xml:space="preserve"> es können</w:t>
-      </w:r>
-      <w:r>
-        <w:t xml:space="preserve"> also</w:t>
-      </w:r>
-      <w:r>
-        <w:t xml:space="preserve"> zum Beispiel keine Elemente eingefügt oder entfernt werden. </w:t>
-      </w:r>
-    </w:p>
-    <w:p>
-      <w:r>
-        <w:t xml:space="preserve">Für Anfänger wäre es </w:t>
-      </w:r>
-      <w:r>
-        <w:t xml:space="preserve">daher </w:t>
-      </w:r>
-      <w:r>
-        <w:t xml:space="preserve">deutlich komfortabler und intuitiver, mit Python </w:t>
-      </w:r>
-      <w:r>
-        <w:t xml:space="preserve">in die Informatik </w:t>
-      </w:r>
-      <w:r>
-        <w:t>einzusteigen. Aufgrund der vielen Vereinfachungen b</w:t>
-      </w:r>
-      <w:r>
-        <w:t>enötigt</w:t>
-      </w:r>
-      <w:r>
-        <w:t xml:space="preserve"> Python aber deutlich mehr Ressourcen und ist langsamer als C</w:t>
-      </w:r>
-      <w:r>
-        <w:t>++</w:t>
-      </w:r>
-      <w:r>
-        <w:t>. Deshalb ist es bisher nicht</w:t>
-      </w:r>
-      <w:r>
-        <w:t xml:space="preserve"> ohne weiteres</w:t>
-      </w:r>
-      <w:r>
-        <w:t xml:space="preserve"> möglich</w:t>
-      </w:r>
-      <w:r>
-        <w:t xml:space="preserve"> </w:t>
-      </w:r>
-      <w:r>
-        <w:t xml:space="preserve">Python auf dem Arduino auszuführen. </w:t>
-      </w:r>
-    </w:p>
-    <w:p>
-      <w:r>
-        <w:t>Darüber hinaus basiert die</w:t>
-      </w:r>
-      <w:r>
-        <w:t xml:space="preserve"> Arduino IDE </w:t>
-      </w:r>
-      <w:r>
-        <w:t xml:space="preserve">auf dem Konzept, </w:t>
-      </w:r>
-      <w:r>
-        <w:t>Programme zu kompilieren und auf den Arduino hochzuladen</w:t>
-      </w:r>
-      <w:r>
-        <w:t xml:space="preserve"> </w:t>
-      </w:r>
-      <w:r>
-        <w:t>[Q</w:t>
-      </w:r>
-      <w:r>
-        <w:t>4</w:t>
-      </w:r>
-      <w:r>
-        <w:t>]</w:t>
-      </w:r>
-      <w:r>
-        <w:t>.</w:t>
-      </w:r>
-      <w:r>
-        <w:t xml:space="preserve"> </w:t>
-      </w:r>
-      <w:r>
-        <w:t>Diese Funktionen</w:t>
-      </w:r>
-      <w:r>
-        <w:t xml:space="preserve"> </w:t>
-      </w:r>
-      <w:r>
-        <w:t>stellt das</w:t>
-      </w:r>
-      <w:r>
-        <w:t xml:space="preserve"> Arduino CL</w:t>
-      </w:r>
-      <w:r>
-        <w:t xml:space="preserve">I </w:t>
-      </w:r>
-      <w:r>
-        <w:t>zur Verfügung</w:t>
-      </w:r>
-      <w:r>
-        <w:t>;</w:t>
-      </w:r>
-      <w:r>
         <w:t xml:space="preserve"> sie sind </w:t>
       </w:r>
       <w:r>
         <w:t>aber sehr zeitaufwändig, was das Programmieren erschwert</w:t>
       </w:r>
       <w:r>
-        <w:t xml:space="preserve">. Hier sieht man die Zeiten, die </w:t>
-      </w:r>
-      <w:proofErr w:type="gramStart"/>
-      <w:r>
-        <w:t>auf verschiedenen System</w:t>
-      </w:r>
-      <w:proofErr w:type="gramEnd"/>
-      <w:r>
-        <w:t xml:space="preserve"> für das Kompilieren und Hochladen eines einfachen Arduino </w:t>
-      </w:r>
-      <w:proofErr w:type="spellStart"/>
-      <w:r>
-        <w:t>Programs</w:t>
-      </w:r>
-      <w:proofErr w:type="spellEnd"/>
-      <w:r>
-        <w:t xml:space="preserve"> benötigt werden:</w:t>
+        <w:t>. Hier sieht man die Zeiten, die auf verschiedenen System</w:t>
+      </w:r>
+      <w:r>
+        <w:t>en</w:t>
+      </w:r>
+      <w:r>
+        <w:t xml:space="preserve"> für das Kompilieren und Hochladen eines einfachen Arduino Program</w:t>
+      </w:r>
+      <w:r>
+        <w:t>m</w:t>
+      </w:r>
+      <w:r>
+        <w:t>s benötigt werden:</w:t>
       </w:r>
     </w:p>
     <w:tbl>
@@ -2894,7 +2891,13 @@
         <w:t xml:space="preserve"> </w:t>
       </w:r>
       <w:r>
-        <w:t>diese zwei Aspekte der Elektronik und der einfachen Programmierung zusammenzuführen. Da Python aber deutlich mehr Ressourcen benötigt als C++ sind</w:t>
+        <w:t>diese zwei Aspekte der Elektronik und der einfachen Programmierung zusammenzuführen</w:t>
+      </w:r>
+      <w:r>
+        <w:t>, d</w:t>
+      </w:r>
+      <w:r>
+        <w:t>a Python aber deutlich mehr Ressourcen benötigt als C++ sind</w:t>
       </w:r>
       <w:r>
         <w:t xml:space="preserve"> geeignete</w:t>
@@ -2921,7 +2924,19 @@
         <w:t>ESP</w:t>
       </w:r>
       <w:r>
-        <w:t>, der ebenfalls mit einer vereinfachten Python-Version programmiert werden kann,</w:t>
+        <w:t xml:space="preserve">, der ebenfalls mit </w:t>
+      </w:r>
+      <w:r>
+        <w:t>der</w:t>
+      </w:r>
+      <w:r>
+        <w:t xml:space="preserve"> vereinfachten Python-Version </w:t>
+      </w:r>
+      <w:r>
+        <w:t xml:space="preserve">MicroPython </w:t>
+      </w:r>
+      <w:r>
+        <w:t>programmiert werden kann,</w:t>
       </w:r>
       <w:r>
         <w:t xml:space="preserve"> viel</w:t>
@@ -3231,7 +3246,10 @@
         <w:t>drei Teile aufgeteilt</w:t>
       </w:r>
       <w:r>
-        <w:t>; Am Anfang des Programms können Funktionen definiert werden, die auf beiden Plattformen verfügbar sind</w:t>
+        <w:t>:</w:t>
+      </w:r>
+      <w:r>
+        <w:t xml:space="preserve"> Am Anfang des Programms können Funktionen definiert werden, die auf beiden Plattformen verfügbar sind</w:t>
       </w:r>
       <w:r>
         <w:t xml:space="preserve">. Der Programmteil hinter </w:t>
@@ -3301,29 +3319,7 @@
           <w:szCs w:val="21"/>
           <w:lang w:val="en-US" w:eastAsia="de-DE"/>
         </w:rPr>
-        <w:t xml:space="preserve"> </w:t>
-      </w:r>
-      <w:proofErr w:type="gramStart"/>
-      <w:r>
-        <w:rPr>
-          <w:rFonts w:ascii="Consolas" w:eastAsia="Times New Roman" w:hAnsi="Consolas" w:cs="Times New Roman"/>
-          <w:color w:val="A9B7C6"/>
-          <w:sz w:val="21"/>
-          <w:szCs w:val="21"/>
-          <w:lang w:val="en-US" w:eastAsia="de-DE"/>
-        </w:rPr>
-        <w:t>x(</w:t>
-      </w:r>
-      <w:proofErr w:type="gramEnd"/>
-      <w:r>
-        <w:rPr>
-          <w:rFonts w:ascii="Consolas" w:eastAsia="Times New Roman" w:hAnsi="Consolas" w:cs="Times New Roman"/>
-          <w:color w:val="A9B7C6"/>
-          <w:sz w:val="21"/>
-          <w:szCs w:val="21"/>
-          <w:lang w:val="en-US" w:eastAsia="de-DE"/>
-        </w:rPr>
-        <w:t>):</w:t>
+        <w:t xml:space="preserve"> x():</w:t>
       </w:r>
     </w:p>
     <w:p>
@@ -3437,7 +3433,6 @@
           <w:lang w:val="en-US" w:eastAsia="de-DE"/>
         </w:rPr>
       </w:pPr>
-      <w:proofErr w:type="gramStart"/>
       <w:r>
         <w:rPr>
           <w:rFonts w:ascii="Consolas" w:eastAsia="Times New Roman" w:hAnsi="Consolas" w:cs="Times New Roman"/>
@@ -3458,7 +3453,6 @@
         </w:rPr>
         <w:t>(</w:t>
       </w:r>
-      <w:proofErr w:type="gramEnd"/>
       <w:r>
         <w:rPr>
           <w:rFonts w:ascii="Consolas" w:eastAsia="Times New Roman" w:hAnsi="Consolas" w:cs="Times New Roman"/>
@@ -3568,7 +3562,6 @@
           <w:lang w:eastAsia="de-DE"/>
         </w:rPr>
       </w:pPr>
-      <w:proofErr w:type="gramStart"/>
       <w:r>
         <w:rPr>
           <w:rFonts w:ascii="Consolas" w:eastAsia="Times New Roman" w:hAnsi="Consolas" w:cs="Times New Roman"/>
@@ -3589,7 +3582,6 @@
         </w:rPr>
         <w:t>(</w:t>
       </w:r>
-      <w:proofErr w:type="gramEnd"/>
       <w:r>
         <w:rPr>
           <w:rFonts w:ascii="Consolas" w:eastAsia="Times New Roman" w:hAnsi="Consolas" w:cs="Times New Roman"/>
@@ -3734,7 +3726,10 @@
     </w:p>
     <w:p>
       <w:r>
-        <w:t>Variablen werden mit dem Datentyp und einem Namen definiert und ihnen kann ein Wert zugewiesen werden.</w:t>
+        <w:t>Variablen werden mit dem Datentyp und einem Namen definiert und ihnen kann ein Wert zugewiesen werden</w:t>
+      </w:r>
+      <w:r>
+        <w:t>:</w:t>
       </w:r>
     </w:p>
     <w:p>
@@ -3918,7 +3913,6 @@
           <w:lang w:eastAsia="de-DE"/>
         </w:rPr>
       </w:pPr>
-      <w:proofErr w:type="spellStart"/>
       <w:r>
         <w:rPr>
           <w:rFonts w:ascii="Consolas" w:eastAsia="Times New Roman" w:hAnsi="Consolas" w:cs="Times New Roman"/>
@@ -3927,18 +3921,7 @@
           <w:szCs w:val="21"/>
           <w:lang w:eastAsia="de-DE"/>
         </w:rPr>
-        <w:t>str</w:t>
-      </w:r>
-      <w:proofErr w:type="spellEnd"/>
-      <w:r>
-        <w:rPr>
-          <w:rFonts w:ascii="Consolas" w:eastAsia="Times New Roman" w:hAnsi="Consolas" w:cs="Times New Roman"/>
-          <w:color w:val="CC7832"/>
-          <w:sz w:val="21"/>
-          <w:szCs w:val="21"/>
-          <w:lang w:eastAsia="de-DE"/>
-        </w:rPr>
-        <w:t xml:space="preserve"> </w:t>
+        <w:t xml:space="preserve">str </w:t>
       </w:r>
       <w:r>
         <w:rPr>
@@ -3994,7 +3977,10 @@
         <w:t>Für alle dieser Datentypen k</w:t>
       </w:r>
       <w:r>
-        <w:t>önnen mit folgender Syntax auch Arrays erstellt werden.</w:t>
+        <w:t>önnen mit folgender Syntax auch Arrays erstellt werden</w:t>
+      </w:r>
+      <w:r>
+        <w:t>:</w:t>
       </w:r>
     </w:p>
     <w:p>
@@ -4022,7 +4008,6 @@
           <w:lang w:val="en-US" w:eastAsia="de-DE"/>
         </w:rPr>
       </w:pPr>
-      <w:proofErr w:type="gramStart"/>
       <w:r>
         <w:rPr>
           <w:rFonts w:ascii="Consolas" w:eastAsia="Times New Roman" w:hAnsi="Consolas" w:cs="Times New Roman"/>
@@ -4041,18 +4026,7 @@
           <w:szCs w:val="21"/>
           <w:lang w:val="en-US" w:eastAsia="de-DE"/>
         </w:rPr>
-        <w:t>[</w:t>
-      </w:r>
-      <w:proofErr w:type="gramEnd"/>
-      <w:r>
-        <w:rPr>
-          <w:rFonts w:ascii="Consolas" w:eastAsia="Times New Roman" w:hAnsi="Consolas" w:cs="Times New Roman"/>
-          <w:color w:val="A9B7C6"/>
-          <w:sz w:val="21"/>
-          <w:szCs w:val="21"/>
-          <w:lang w:val="en-US" w:eastAsia="de-DE"/>
-        </w:rPr>
-        <w:t>] a = [</w:t>
+        <w:t>[] a = [</w:t>
       </w:r>
       <w:r>
         <w:rPr>
@@ -4267,7 +4241,6 @@
           <w:lang w:val="en-US" w:eastAsia="de-DE"/>
         </w:rPr>
       </w:pPr>
-      <w:proofErr w:type="gramStart"/>
       <w:r>
         <w:rPr>
           <w:rFonts w:ascii="Consolas" w:eastAsia="Times New Roman" w:hAnsi="Consolas" w:cs="Times New Roman"/>
@@ -4286,18 +4259,7 @@
           <w:szCs w:val="21"/>
           <w:lang w:val="en-US" w:eastAsia="de-DE"/>
         </w:rPr>
-        <w:t>[</w:t>
-      </w:r>
-      <w:proofErr w:type="gramEnd"/>
-      <w:r>
-        <w:rPr>
-          <w:rFonts w:ascii="Consolas" w:eastAsia="Times New Roman" w:hAnsi="Consolas" w:cs="Times New Roman"/>
-          <w:color w:val="A9B7C6"/>
-          <w:sz w:val="21"/>
-          <w:szCs w:val="21"/>
-          <w:lang w:val="en-US" w:eastAsia="de-DE"/>
-        </w:rPr>
-        <w:t>] b = [</w:t>
+        <w:t>[] b = [</w:t>
       </w:r>
       <w:r>
         <w:rPr>
@@ -4392,7 +4354,6 @@
           <w:lang w:val="en-US" w:eastAsia="de-DE"/>
         </w:rPr>
       </w:pPr>
-      <w:proofErr w:type="gramStart"/>
       <w:r>
         <w:rPr>
           <w:rFonts w:ascii="Consolas" w:eastAsia="Times New Roman" w:hAnsi="Consolas" w:cs="Times New Roman"/>
@@ -4411,18 +4372,7 @@
           <w:szCs w:val="21"/>
           <w:lang w:val="en-US" w:eastAsia="de-DE"/>
         </w:rPr>
-        <w:t>[</w:t>
-      </w:r>
-      <w:proofErr w:type="gramEnd"/>
-      <w:r>
-        <w:rPr>
-          <w:rFonts w:ascii="Consolas" w:eastAsia="Times New Roman" w:hAnsi="Consolas" w:cs="Times New Roman"/>
-          <w:color w:val="A9B7C6"/>
-          <w:sz w:val="21"/>
-          <w:szCs w:val="21"/>
-          <w:lang w:val="en-US" w:eastAsia="de-DE"/>
-        </w:rPr>
-        <w:t>] c = [</w:t>
+        <w:t>[] c = [</w:t>
       </w:r>
       <w:r>
         <w:rPr>
@@ -4483,7 +4433,16 @@
         <w:t xml:space="preserve">Auf einzelne Elemente </w:t>
       </w:r>
       <w:r>
-        <w:t>von Arrays kann mithilfe von Indices, die bei 0 beginnen, zugegriffen werden.</w:t>
+        <w:t>von Arrays kann mithilfe von Indi</w:t>
+      </w:r>
+      <w:r>
+        <w:t>z</w:t>
+      </w:r>
+      <w:r>
+        <w:t>es, die bei 0 beginnen, zugegriffen werden</w:t>
+      </w:r>
+      <w:r>
+        <w:t>:</w:t>
       </w:r>
     </w:p>
     <w:p>
@@ -4511,7 +4470,6 @@
           <w:lang w:val="en-US" w:eastAsia="de-DE"/>
         </w:rPr>
       </w:pPr>
-      <w:proofErr w:type="gramStart"/>
       <w:r>
         <w:rPr>
           <w:rFonts w:ascii="Consolas" w:eastAsia="Times New Roman" w:hAnsi="Consolas" w:cs="Times New Roman"/>
@@ -4530,18 +4488,7 @@
           <w:szCs w:val="21"/>
           <w:lang w:val="en-US" w:eastAsia="de-DE"/>
         </w:rPr>
-        <w:t>[</w:t>
-      </w:r>
-      <w:proofErr w:type="gramEnd"/>
-      <w:r>
-        <w:rPr>
-          <w:rFonts w:ascii="Consolas" w:eastAsia="Times New Roman" w:hAnsi="Consolas" w:cs="Times New Roman"/>
-          <w:color w:val="A9B7C6"/>
-          <w:sz w:val="21"/>
-          <w:szCs w:val="21"/>
-          <w:lang w:val="en-US" w:eastAsia="de-DE"/>
-        </w:rPr>
-        <w:t>] array = [</w:t>
+        <w:t>[] array = [</w:t>
       </w:r>
       <w:r>
         <w:rPr>
@@ -4694,20 +4641,8 @@
           <w:szCs w:val="21"/>
           <w:lang w:val="en-US" w:eastAsia="de-DE"/>
         </w:rPr>
-        <w:t>(</w:t>
-      </w:r>
-      <w:proofErr w:type="gramStart"/>
-      <w:r>
-        <w:rPr>
-          <w:rFonts w:ascii="Consolas" w:eastAsia="Times New Roman" w:hAnsi="Consolas" w:cs="Times New Roman"/>
-          <w:color w:val="A9B7C6"/>
-          <w:sz w:val="21"/>
-          <w:szCs w:val="21"/>
-          <w:lang w:val="en-US" w:eastAsia="de-DE"/>
-        </w:rPr>
-        <w:t>array[</w:t>
-      </w:r>
-      <w:proofErr w:type="gramEnd"/>
+        <w:t>(array[</w:t>
+      </w:r>
       <w:r>
         <w:rPr>
           <w:rFonts w:ascii="Consolas" w:eastAsia="Times New Roman" w:hAnsi="Consolas" w:cs="Times New Roman"/>
@@ -4771,7 +4706,6 @@
         </w:rPr>
         <w:t>(</w:t>
       </w:r>
-      <w:proofErr w:type="gramStart"/>
       <w:r>
         <w:rPr>
           <w:rFonts w:ascii="Consolas" w:eastAsia="Times New Roman" w:hAnsi="Consolas" w:cs="Times New Roman"/>
@@ -4782,7 +4716,6 @@
         </w:rPr>
         <w:t>array[</w:t>
       </w:r>
-      <w:proofErr w:type="gramEnd"/>
       <w:r>
         <w:rPr>
           <w:rFonts w:ascii="Consolas" w:eastAsia="Times New Roman" w:hAnsi="Consolas" w:cs="Times New Roman"/>
@@ -4885,15 +4818,19 @@
         <w:t xml:space="preserve"> @board</w:t>
       </w:r>
       <w:r>
-        <w:t xml:space="preserve"> Decorator kann festgelegt werden, dass die Funktion immer auf der jeweiligen Plattform ausgeführt wird, egal von welcher Plattform die Funktion aufgerufen wird. Die </w:t>
-      </w:r>
-      <w:proofErr w:type="spellStart"/>
-      <w:r>
-        <w:t>Paramter</w:t>
-      </w:r>
-      <w:proofErr w:type="spellEnd"/>
-      <w:r>
-        <w:t xml:space="preserve"> und der Rückgabewert wird dabei ggf. über die </w:t>
+        <w:t xml:space="preserve"> Decorator kann festgelegt werden, dass die Funktion immer auf der jeweiligen Plattform ausgeführt wird, egal von welcher Plattform die Funktion aufgerufen wird. Die Param</w:t>
+      </w:r>
+      <w:r>
+        <w:t>e</w:t>
+      </w:r>
+      <w:r>
+        <w:t xml:space="preserve">ter und der Rückgabewert </w:t>
+      </w:r>
+      <w:r>
+        <w:t>werden</w:t>
+      </w:r>
+      <w:r>
+        <w:t xml:space="preserve"> dabei ggf. über die </w:t>
       </w:r>
       <w:r>
         <w:t>s</w:t>
@@ -5102,15 +5039,7 @@
         <w:t>float</w:t>
       </w:r>
       <w:r>
-        <w:t xml:space="preserve"> Wert als </w:t>
-      </w:r>
-      <w:proofErr w:type="spellStart"/>
-      <w:r>
-        <w:t>Paramter</w:t>
-      </w:r>
-      <w:proofErr w:type="spellEnd"/>
-      <w:r>
-        <w:t xml:space="preserve"> und gibt einen </w:t>
+        <w:t xml:space="preserve"> Wert als Paramter und gibt einen </w:t>
       </w:r>
       <w:r>
         <w:rPr>
@@ -5155,22 +5084,17 @@
       <w:r>
         <w:t xml:space="preserve">Die </w:t>
       </w:r>
-      <w:proofErr w:type="gramStart"/>
-      <w:r>
-        <w:rPr>
-          <w:rStyle w:val="CodeZchn"/>
-        </w:rPr>
-        <w:t>print(</w:t>
-      </w:r>
-      <w:proofErr w:type="gramEnd"/>
-      <w:r>
-        <w:rPr>
-          <w:rStyle w:val="CodeZchn"/>
-        </w:rPr>
-        <w:t>)</w:t>
-      </w:r>
-      <w:r>
-        <w:t xml:space="preserve"> Funktion gibt wie in Python Werte aus. Mehrere Werte können mit einem Komma getrennt werden. Bei Arrays und Listen werden die einzelnen Werte ausgegeben.</w:t>
+      <w:r>
+        <w:rPr>
+          <w:rStyle w:val="CodeZchn"/>
+        </w:rPr>
+        <w:t>print()</w:t>
+      </w:r>
+      <w:r>
+        <w:t xml:space="preserve"> Funktion gibt wie in Python Werte aus. Mehrere Werte können mit einem Komma getrennt werden. Bei Arrays werden die einzelnen Werte ausgegeben</w:t>
+      </w:r>
+      <w:r>
+        <w:t>:</w:t>
       </w:r>
     </w:p>
     <w:p>
@@ -5198,7 +5122,6 @@
           <w:lang w:eastAsia="de-DE"/>
         </w:rPr>
       </w:pPr>
-      <w:proofErr w:type="gramStart"/>
       <w:r>
         <w:rPr>
           <w:rFonts w:ascii="Consolas" w:eastAsia="Times New Roman" w:hAnsi="Consolas" w:cs="Times New Roman"/>
@@ -5219,7 +5142,6 @@
         </w:rPr>
         <w:t>(</w:t>
       </w:r>
-      <w:proofErr w:type="gramEnd"/>
       <w:r>
         <w:rPr>
           <w:rFonts w:ascii="Consolas" w:eastAsia="Times New Roman" w:hAnsi="Consolas" w:cs="Times New Roman"/>
@@ -5263,7 +5185,6 @@
           <w:lang w:val="en-US" w:eastAsia="de-DE"/>
         </w:rPr>
       </w:pPr>
-      <w:proofErr w:type="gramStart"/>
       <w:r>
         <w:rPr>
           <w:rFonts w:ascii="Consolas" w:eastAsia="Times New Roman" w:hAnsi="Consolas" w:cs="Times New Roman"/>
@@ -5284,7 +5205,6 @@
         </w:rPr>
         <w:t>(</w:t>
       </w:r>
-      <w:proofErr w:type="gramEnd"/>
       <w:r>
         <w:rPr>
           <w:rFonts w:ascii="Consolas" w:eastAsia="Times New Roman" w:hAnsi="Consolas" w:cs="Times New Roman"/>
@@ -5348,7 +5268,6 @@
           <w:lang w:val="en-US" w:eastAsia="de-DE"/>
         </w:rPr>
       </w:pPr>
-      <w:proofErr w:type="gramStart"/>
       <w:r>
         <w:rPr>
           <w:rFonts w:ascii="Consolas" w:eastAsia="Times New Roman" w:hAnsi="Consolas" w:cs="Times New Roman"/>
@@ -5367,18 +5286,7 @@
           <w:szCs w:val="21"/>
           <w:lang w:val="en-US" w:eastAsia="de-DE"/>
         </w:rPr>
-        <w:t>[</w:t>
-      </w:r>
-      <w:proofErr w:type="gramEnd"/>
-      <w:r>
-        <w:rPr>
-          <w:rFonts w:ascii="Consolas" w:eastAsia="Times New Roman" w:hAnsi="Consolas" w:cs="Times New Roman"/>
-          <w:color w:val="A9B7C6"/>
-          <w:sz w:val="21"/>
-          <w:szCs w:val="21"/>
-          <w:lang w:val="en-US" w:eastAsia="de-DE"/>
-        </w:rPr>
-        <w:t>] a = [</w:t>
+        <w:t>[] a = [</w:t>
       </w:r>
       <w:r>
         <w:rPr>
@@ -5453,7 +5361,6 @@
           <w:lang w:eastAsia="de-DE"/>
         </w:rPr>
       </w:pPr>
-      <w:proofErr w:type="gramStart"/>
       <w:r>
         <w:rPr>
           <w:rFonts w:ascii="Consolas" w:eastAsia="Times New Roman" w:hAnsi="Consolas" w:cs="Times New Roman"/>
@@ -5474,7 +5381,6 @@
         </w:rPr>
         <w:t>(</w:t>
       </w:r>
-      <w:proofErr w:type="gramEnd"/>
       <w:r>
         <w:rPr>
           <w:rFonts w:ascii="Consolas" w:eastAsia="Times New Roman" w:hAnsi="Consolas" w:cs="Times New Roman"/>
@@ -5532,22 +5438,17 @@
       <w:r>
         <w:t xml:space="preserve">Mit der </w:t>
       </w:r>
-      <w:proofErr w:type="gramStart"/>
-      <w:r>
-        <w:rPr>
-          <w:rStyle w:val="CodeZchn"/>
-        </w:rPr>
-        <w:t>len(</w:t>
-      </w:r>
-      <w:proofErr w:type="gramEnd"/>
-      <w:r>
-        <w:rPr>
-          <w:rStyle w:val="CodeZchn"/>
-        </w:rPr>
-        <w:t>)</w:t>
-      </w:r>
-      <w:r>
-        <w:t xml:space="preserve"> Funktion kann die Länge von Arrays bestimmt werden.</w:t>
+      <w:r>
+        <w:rPr>
+          <w:rStyle w:val="CodeZchn"/>
+        </w:rPr>
+        <w:t>len()</w:t>
+      </w:r>
+      <w:r>
+        <w:t xml:space="preserve"> Funktion kann die Länge von Arrays bestimmt werden</w:t>
+      </w:r>
+      <w:r>
+        <w:t>:</w:t>
       </w:r>
     </w:p>
     <w:p>
@@ -5575,7 +5476,6 @@
           <w:lang w:val="en-US" w:eastAsia="de-DE"/>
         </w:rPr>
       </w:pPr>
-      <w:proofErr w:type="gramStart"/>
       <w:r>
         <w:rPr>
           <w:rFonts w:ascii="Consolas" w:eastAsia="Times New Roman" w:hAnsi="Consolas" w:cs="Times New Roman"/>
@@ -5594,18 +5494,7 @@
           <w:szCs w:val="21"/>
           <w:lang w:val="en-US" w:eastAsia="de-DE"/>
         </w:rPr>
-        <w:t>[</w:t>
-      </w:r>
-      <w:proofErr w:type="gramEnd"/>
-      <w:r>
-        <w:rPr>
-          <w:rFonts w:ascii="Consolas" w:eastAsia="Times New Roman" w:hAnsi="Consolas" w:cs="Times New Roman"/>
-          <w:color w:val="A9B7C6"/>
-          <w:sz w:val="21"/>
-          <w:szCs w:val="21"/>
-          <w:lang w:val="en-US" w:eastAsia="de-DE"/>
-        </w:rPr>
-        <w:t>] array = [</w:t>
+        <w:t>[] array = [</w:t>
       </w:r>
       <w:r>
         <w:rPr>
@@ -5807,6 +5696,9 @@
     <w:p>
       <w:pPr>
         <w:pStyle w:val="berschrift5"/>
+        <w:rPr>
+          <w:lang w:val="en-US"/>
+        </w:rPr>
       </w:pPr>
     </w:p>
     <w:p>
@@ -5821,25 +5713,20 @@
       <w:r>
         <w:t xml:space="preserve">Die </w:t>
       </w:r>
-      <w:proofErr w:type="gramStart"/>
-      <w:r>
-        <w:rPr>
-          <w:rStyle w:val="CodeZchn"/>
-        </w:rPr>
-        <w:t>delay(</w:t>
-      </w:r>
-      <w:proofErr w:type="gramEnd"/>
-      <w:r>
-        <w:rPr>
-          <w:rStyle w:val="CodeZchn"/>
-        </w:rPr>
-        <w:t>)</w:t>
+      <w:r>
+        <w:rPr>
+          <w:rStyle w:val="CodeZchn"/>
+        </w:rPr>
+        <w:t>delay()</w:t>
       </w:r>
       <w:r>
         <w:t xml:space="preserve"> Funktion h</w:t>
       </w:r>
       <w:r>
-        <w:t>ält das Programm für eine bestimmte Zeit in Millisekunden an. Dabei wird aber trotzdem auf Anweisungen von jeweils Arduino oder PC gewartet, die dann während dieser Zeit auch ausgeführt werden können.</w:t>
+        <w:t>ält das Programm für eine bestimmte Zeit in Millisekunden an. Dabei wird aber trotzdem auf Anweisungen von jeweils Arduino oder PC gewartet, die dann während dieser Zeit auch ausgeführt werden können</w:t>
+      </w:r>
+      <w:r>
+        <w:t>:</w:t>
       </w:r>
     </w:p>
     <w:p>
@@ -5867,7 +5754,6 @@
           <w:lang w:eastAsia="de-DE"/>
         </w:rPr>
       </w:pPr>
-      <w:proofErr w:type="gramStart"/>
       <w:r>
         <w:rPr>
           <w:rFonts w:ascii="Consolas" w:eastAsia="Times New Roman" w:hAnsi="Consolas" w:cs="Times New Roman"/>
@@ -5888,7 +5774,6 @@
         </w:rPr>
         <w:t>(</w:t>
       </w:r>
-      <w:proofErr w:type="gramEnd"/>
       <w:r>
         <w:rPr>
           <w:rFonts w:ascii="Consolas" w:eastAsia="Times New Roman" w:hAnsi="Consolas" w:cs="Times New Roman"/>
@@ -5970,21 +5855,49 @@
         <w:rPr>
           <w:lang w:eastAsia="de-DE"/>
         </w:rPr>
-        <w:t xml:space="preserve">Steuert die Pins am Arduino mit einem Wert von 0 - 255 an. Der Arduino, </w:t>
-      </w:r>
-      <w:proofErr w:type="gramStart"/>
+        <w:t xml:space="preserve">Die </w:t>
+      </w:r>
+      <w:r>
+        <w:rPr>
+          <w:rStyle w:val="CodeZchn"/>
+        </w:rPr>
+        <w:t>analogWrite()</w:t>
+      </w:r>
       <w:r>
         <w:rPr>
           <w:lang w:eastAsia="de-DE"/>
         </w:rPr>
-        <w:t>der eigentlich nur digitale Pins</w:t>
-      </w:r>
-      <w:proofErr w:type="gramEnd"/>
+        <w:t xml:space="preserve"> Funktion s</w:t>
+      </w:r>
       <w:r>
         <w:rPr>
           <w:lang w:eastAsia="de-DE"/>
         </w:rPr>
-        <w:t xml:space="preserve"> besitzt, kann die Spannung bestimmter Pins, die mit einer Welle markiert sind, durch Pulsweitenmodulation (PWM) steuern. Dadurch kann zum Beispiel die Helligkeit von LEDs gesteuert werden. </w:t>
+        <w:t xml:space="preserve">teuert die Pins am Arduino mit einem Wert von 0 - 255 an. Der Arduino, der eigentlich nur digitale Pins besitzt, kann die Spannung bestimmter Pins, die mit einer </w:t>
+      </w:r>
+      <w:r>
+        <w:rPr>
+          <w:lang w:eastAsia="de-DE"/>
+        </w:rPr>
+        <w:t>Tilde (</w:t>
+      </w:r>
+      <w:r>
+        <w:rPr>
+          <w:lang w:eastAsia="de-DE"/>
+        </w:rPr>
+        <w:t>~</w:t>
+      </w:r>
+      <w:r>
+        <w:rPr>
+          <w:lang w:eastAsia="de-DE"/>
+        </w:rPr>
+        <w:t>)</w:t>
+      </w:r>
+      <w:r>
+        <w:rPr>
+          <w:lang w:eastAsia="de-DE"/>
+        </w:rPr>
+        <w:t xml:space="preserve"> markiert sind, durch Pulsweitenmodulation (PWM) steuern. Dadurch kann zum Beispiel die Helligkeit von LEDs gesteuert werden. </w:t>
       </w:r>
     </w:p>
     <w:p>
@@ -6052,7 +5965,6 @@
         </w:rPr>
         <w:t xml:space="preserve"> </w:t>
       </w:r>
-      <w:proofErr w:type="gramStart"/>
       <w:r>
         <w:rPr>
           <w:rFonts w:ascii="Consolas" w:eastAsia="Times New Roman" w:hAnsi="Consolas" w:cs="Times New Roman"/>
@@ -6073,7 +5985,6 @@
         </w:rPr>
         <w:t>(</w:t>
       </w:r>
-      <w:proofErr w:type="gramEnd"/>
       <w:r>
         <w:rPr>
           <w:rFonts w:ascii="Consolas" w:eastAsia="Times New Roman" w:hAnsi="Consolas" w:cs="Times New Roman"/>
@@ -6137,7 +6048,6 @@
         </w:rPr>
         <w:t>(</w:t>
       </w:r>
-      <w:proofErr w:type="gramStart"/>
       <w:r>
         <w:rPr>
           <w:rFonts w:ascii="Consolas" w:eastAsia="Times New Roman" w:hAnsi="Consolas" w:cs="Times New Roman"/>
@@ -6156,18 +6066,7 @@
           <w:szCs w:val="21"/>
           <w:lang w:val="en-US" w:eastAsia="de-DE"/>
         </w:rPr>
-        <w:t>,i</w:t>
-      </w:r>
-      <w:proofErr w:type="gramEnd"/>
-      <w:r>
-        <w:rPr>
-          <w:rFonts w:ascii="Consolas" w:eastAsia="Times New Roman" w:hAnsi="Consolas" w:cs="Times New Roman"/>
-          <w:color w:val="A9B7C6"/>
-          <w:sz w:val="21"/>
-          <w:szCs w:val="21"/>
-          <w:lang w:val="en-US" w:eastAsia="de-DE"/>
-        </w:rPr>
-        <w:t>)</w:t>
+        <w:t>,i)</w:t>
       </w:r>
     </w:p>
     <w:p>
@@ -6192,7 +6091,6 @@
         </w:rPr>
         <w:t xml:space="preserve">    </w:t>
       </w:r>
-      <w:proofErr w:type="gramStart"/>
       <w:r>
         <w:rPr>
           <w:rFonts w:ascii="Consolas" w:eastAsia="Times New Roman" w:hAnsi="Consolas" w:cs="Times New Roman"/>
@@ -6213,7 +6111,6 @@
         </w:rPr>
         <w:t>(</w:t>
       </w:r>
-      <w:proofErr w:type="gramEnd"/>
       <w:r>
         <w:rPr>
           <w:rFonts w:ascii="Consolas" w:eastAsia="Times New Roman" w:hAnsi="Consolas" w:cs="Times New Roman"/>
@@ -6258,7 +6155,19 @@
         <w:rPr>
           <w:lang w:eastAsia="de-DE"/>
         </w:rPr>
-        <w:t>Die LED an Port 11 wird langsam heller, egal ob das Programm auf dem PC oder auf dem Arduino ausgeführt wird.</w:t>
+        <w:t xml:space="preserve">Die LED an </w:t>
+      </w:r>
+      <w:r>
+        <w:rPr>
+          <w:lang w:eastAsia="de-DE"/>
+        </w:rPr>
+        <w:t>Pin</w:t>
+      </w:r>
+      <w:r>
+        <w:rPr>
+          <w:lang w:eastAsia="de-DE"/>
+        </w:rPr>
+        <w:t xml:space="preserve"> 11 wird langsam heller, egal ob das Programm auf dem PC oder auf dem Arduino ausgeführt wird.</w:t>
       </w:r>
     </w:p>
     <w:p>
@@ -6271,7 +6180,19 @@
     </w:p>
     <w:p>
       <w:r>
-        <w:t>Liest die Spannung an den analogen Ports des Arduino in einem Wertebereich von 0 – 1023 aus.</w:t>
+        <w:t xml:space="preserve">Die </w:t>
+      </w:r>
+      <w:r>
+        <w:rPr>
+          <w:rStyle w:val="CodeZchn"/>
+        </w:rPr>
+        <w:t>analogRead()</w:t>
+      </w:r>
+      <w:r>
+        <w:t xml:space="preserve"> Funktion l</w:t>
+      </w:r>
+      <w:r>
+        <w:t>iest die Spannung an den analogen Ports des Arduino in einem Wertebereich von 0 – 1023 aus.</w:t>
       </w:r>
     </w:p>
     <w:p>
@@ -6319,7 +6240,6 @@
         </w:rPr>
         <w:t>(</w:t>
       </w:r>
-      <w:proofErr w:type="gramStart"/>
       <w:r>
         <w:rPr>
           <w:rFonts w:ascii="Consolas" w:eastAsia="Times New Roman" w:hAnsi="Consolas" w:cs="Times New Roman"/>
@@ -6340,7 +6260,6 @@
         </w:rPr>
         <w:t>(</w:t>
       </w:r>
-      <w:proofErr w:type="gramEnd"/>
       <w:r>
         <w:rPr>
           <w:rFonts w:ascii="Consolas" w:eastAsia="Times New Roman" w:hAnsi="Consolas" w:cs="Times New Roman"/>
@@ -6368,6 +6287,7 @@
         <w:spacing w:after="0" w:line="285" w:lineRule="atLeast"/>
       </w:pPr>
     </w:p>
+    <w:p/>
     <w:p>
       <w:pPr>
         <w:pStyle w:val="berschrift2"/>
@@ -6483,7 +6403,6 @@
         <w:br/>
         <w:t xml:space="preserve">    </w:t>
       </w:r>
-      <w:proofErr w:type="gramStart"/>
       <w:r>
         <w:rPr>
           <w:rFonts w:ascii="Consolas" w:hAnsi="Consolas" w:cs="JetBrains Mono"/>
@@ -6502,7 +6421,6 @@
         </w:rPr>
         <w:t>(</w:t>
       </w:r>
-      <w:proofErr w:type="gramEnd"/>
       <w:r>
         <w:rPr>
           <w:rFonts w:ascii="Consolas" w:hAnsi="Consolas" w:cs="JetBrains Mono"/>
@@ -6727,6 +6645,7 @@
     </w:p>
     <w:p>
       <w:r>
+        <w:lastRenderedPageBreak/>
         <w:t xml:space="preserve">Wenn die erste Bedingung wahr ist, dann wird der erste Teil hinter dem </w:t>
       </w:r>
       <w:r>
@@ -6768,7 +6687,13 @@
         <w:t>while</w:t>
       </w:r>
       <w:r>
-        <w:t xml:space="preserve"> Schleife wird ausgeführt, solange eine Bedingung wahr ist. </w:t>
+        <w:t xml:space="preserve"> Schleife wird ausgeführt, solange eine Bedingung wahr ist</w:t>
+      </w:r>
+      <w:r>
+        <w:t>:</w:t>
+      </w:r>
+      <w:r>
+        <w:t xml:space="preserve"> </w:t>
       </w:r>
     </w:p>
     <w:p>
@@ -6780,7 +6705,7 @@
           <w:color w:val="CC7832"/>
           <w:sz w:val="21"/>
           <w:szCs w:val="21"/>
-          <w:lang w:val="en-US" w:eastAsia="de-DE"/>
+          <w:lang w:eastAsia="de-DE"/>
         </w:rPr>
       </w:pPr>
     </w:p>
@@ -7130,29 +7055,7 @@
           <w:szCs w:val="21"/>
           <w:lang w:eastAsia="de-DE"/>
         </w:rPr>
-        <w:t>(</w:t>
-      </w:r>
-      <w:proofErr w:type="gramStart"/>
-      <w:r>
-        <w:rPr>
-          <w:rFonts w:ascii="Consolas" w:eastAsia="Times New Roman" w:hAnsi="Consolas" w:cs="Times New Roman"/>
-          <w:color w:val="A9B7C6"/>
-          <w:sz w:val="21"/>
-          <w:szCs w:val="21"/>
-          <w:lang w:eastAsia="de-DE"/>
-        </w:rPr>
-        <w:t>start,end</w:t>
-      </w:r>
-      <w:proofErr w:type="gramEnd"/>
-      <w:r>
-        <w:rPr>
-          <w:rFonts w:ascii="Consolas" w:eastAsia="Times New Roman" w:hAnsi="Consolas" w:cs="Times New Roman"/>
-          <w:color w:val="A9B7C6"/>
-          <w:sz w:val="21"/>
-          <w:szCs w:val="21"/>
-          <w:lang w:eastAsia="de-DE"/>
-        </w:rPr>
-        <w:t>,step):</w:t>
+        <w:t>(start,end,step):</w:t>
       </w:r>
     </w:p>
     <w:p>
@@ -7211,7 +7114,7 @@
         <w:rPr>
           <w:lang w:eastAsia="de-DE"/>
         </w:rPr>
-        <w:t>Beispiele:</w:t>
+        <w:t>Dies kann z. B. wie folgt aussehen:</w:t>
       </w:r>
     </w:p>
     <w:p>
@@ -7279,7 +7182,6 @@
         </w:rPr>
         <w:t xml:space="preserve"> </w:t>
       </w:r>
-      <w:proofErr w:type="gramStart"/>
       <w:r>
         <w:rPr>
           <w:rFonts w:ascii="Consolas" w:eastAsia="Times New Roman" w:hAnsi="Consolas" w:cs="Times New Roman"/>
@@ -7300,7 +7202,6 @@
         </w:rPr>
         <w:t>(</w:t>
       </w:r>
-      <w:proofErr w:type="gramEnd"/>
       <w:r>
         <w:rPr>
           <w:rFonts w:ascii="Consolas" w:eastAsia="Times New Roman" w:hAnsi="Consolas" w:cs="Times New Roman"/>
@@ -7474,7 +7375,6 @@
           <w:lang w:val="en-US" w:eastAsia="de-DE"/>
         </w:rPr>
       </w:pPr>
-      <w:proofErr w:type="gramStart"/>
       <w:r>
         <w:rPr>
           <w:rFonts w:ascii="Consolas" w:eastAsia="Times New Roman" w:hAnsi="Consolas" w:cs="Times New Roman"/>
@@ -7493,18 +7393,7 @@
           <w:szCs w:val="21"/>
           <w:lang w:val="en-US" w:eastAsia="de-DE"/>
         </w:rPr>
-        <w:t>[</w:t>
-      </w:r>
-      <w:proofErr w:type="gramEnd"/>
-      <w:r>
-        <w:rPr>
-          <w:rFonts w:ascii="Consolas" w:eastAsia="Times New Roman" w:hAnsi="Consolas" w:cs="Times New Roman"/>
-          <w:color w:val="A9B7C6"/>
-          <w:sz w:val="21"/>
-          <w:szCs w:val="21"/>
-          <w:lang w:val="en-US" w:eastAsia="de-DE"/>
-        </w:rPr>
-        <w:t>] array = [</w:t>
+        <w:t>[] array = [</w:t>
       </w:r>
       <w:r>
         <w:rPr>
@@ -7762,12 +7651,19 @@
     </w:p>
     <w:p>
       <w:r>
+        <w:lastRenderedPageBreak/>
         <w:t xml:space="preserve">Daher war meine Idee, mithilfe der Bibliothek pygls [Q8] einen Language Server für Pyduino in Python programmieren. Die implementierten Features können dann mit einer Erweiterung in Visual Studio Code verwendet werden. </w:t>
       </w:r>
     </w:p>
     <w:p>
       <w:r>
-        <w:t xml:space="preserve">Um Pyduino Programme auszuführen, wird aber auch ein Transpiler benötigt, der den Pyduino-Code in C++ übersetzt. Der Code muss beim Übersetzen in C++ </w:t>
+        <w:t>Um Pyduino</w:t>
+      </w:r>
+      <w:r>
+        <w:t>-</w:t>
+      </w:r>
+      <w:r>
+        <w:t xml:space="preserve">Programme auszuführen, wird aber auch ein Transpiler benötigt, der den Pyduino-Code in C++ übersetzt. Der Code muss beim Übersetzen in C++ </w:t>
       </w:r>
       <w:r>
         <w:t xml:space="preserve">aber </w:t>
@@ -7778,34 +7674,29 @@
       <w:r>
         <w:t xml:space="preserve">, da es sonst zu Compilerfehlern beim </w:t>
       </w:r>
-      <w:proofErr w:type="spellStart"/>
-      <w:r>
-        <w:t>Compilieren</w:t>
-      </w:r>
-      <w:proofErr w:type="spellEnd"/>
-      <w:r>
-        <w:t xml:space="preserve"> des C++ Codes kommen kann. Diese Fehlermeldungen sind für Anfänger meist schwer zu verstehen, auch da sich der übersetzte C++ Code teilweise stark vom Original unterscheidet</w:t>
+      <w:r>
+        <w:t>K</w:t>
+      </w:r>
+      <w:r>
+        <w:t>ompilieren des C++ Codes kommen kann. Diese Fehlermeldungen sind für Anfänger meist schwer zu verstehen, auch da sich der übersetzte C++ Code teilweise stark vom Original unterscheidet</w:t>
       </w:r>
       <w:r>
         <w:t xml:space="preserve">. </w:t>
       </w:r>
       <w:r>
-        <w:lastRenderedPageBreak/>
         <w:t xml:space="preserve">Daher muss der Transpiler alle Fehler im Programm erkennen und konstruktive Fehlermeldungen erstellen. Eine solche Fehlerüberprüfung wird auch beim Language Server benötigt. </w:t>
       </w:r>
       <w:r>
-        <w:t>Deshalb habe ich mich entschieden, den Language Server und den Transpiler in einem Python Modul umzusetzen. Wenn ein Programm auf Fehler überprüft werden soll, wird es transpiliert und die Fehler werden gespeichert.</w:t>
-      </w:r>
-      <w:r>
-        <w:t xml:space="preserve"> Dabei ist der Transpiler so implementiert, dass er nicht bei einem Fehler den </w:t>
-      </w:r>
-      <w:proofErr w:type="spellStart"/>
-      <w:r>
-        <w:t>Transpiliervorgang</w:t>
-      </w:r>
-      <w:proofErr w:type="spellEnd"/>
-      <w:r>
-        <w:t xml:space="preserve"> abbricht. Stattdessen erkennt er, welche Art von Anweisung vorliegt, erstellt eine entsprechende Fehlermeldung und setzt das Transpilieren fort. Das ist wichtig, da der Language Server</w:t>
+        <w:t>Deshalb habe ich mich entschieden, den Language Server und den Transpiler in einem Python</w:t>
+      </w:r>
+      <w:r>
+        <w:t>-</w:t>
+      </w:r>
+      <w:r>
+        <w:t>Modul umzusetzen. Wenn ein Programm auf Fehler überprüft werden soll, wird es transpiliert und die Fehler werden gespeichert.</w:t>
+      </w:r>
+      <w:r>
+        <w:t xml:space="preserve"> Dabei ist der Transpiler so implementiert, dass er nicht bei einem Fehler den Transpiliervorgang abbricht. Stattdessen erkennt er, welche Art von Anweisung vorliegt, erstellt eine entsprechende Fehlermeldung und setzt das Transpilieren fort. Das ist wichtig, da der Language Server</w:t>
       </w:r>
       <w:r>
         <w:t>,</w:t>
@@ -7824,6 +7715,161 @@
       </w:r>
     </w:p>
     <w:p>
+      <w:r>
+        <w:rPr>
+          <w:noProof/>
+        </w:rPr>
+        <w:drawing>
+          <wp:anchor distT="0" distB="0" distL="114300" distR="114300" simplePos="0" relativeHeight="251682816" behindDoc="0" locked="0" layoutInCell="1" allowOverlap="1" wp14:anchorId="03AC31E2" wp14:editId="1248E85A">
+            <wp:simplePos x="0" y="0"/>
+            <wp:positionH relativeFrom="margin">
+              <wp:posOffset>17780</wp:posOffset>
+            </wp:positionH>
+            <wp:positionV relativeFrom="paragraph">
+              <wp:posOffset>824865</wp:posOffset>
+            </wp:positionV>
+            <wp:extent cx="1909445" cy="1643380"/>
+            <wp:effectExtent l="0" t="0" r="0" b="0"/>
+            <wp:wrapSquare wrapText="bothSides"/>
+            <wp:docPr id="11" name="Grafik 11"/>
+            <wp:cNvGraphicFramePr>
+              <a:graphicFrameLocks xmlns:a="http://schemas.openxmlformats.org/drawingml/2006/main" noChangeAspect="1"/>
+            </wp:cNvGraphicFramePr>
+            <a:graphic xmlns:a="http://schemas.openxmlformats.org/drawingml/2006/main">
+              <a:graphicData uri="http://schemas.openxmlformats.org/drawingml/2006/picture">
+                <pic:pic xmlns:pic="http://schemas.openxmlformats.org/drawingml/2006/picture">
+                  <pic:nvPicPr>
+                    <pic:cNvPr id="1" name=""/>
+                    <pic:cNvPicPr/>
+                  </pic:nvPicPr>
+                  <pic:blipFill rotWithShape="1">
+                    <a:blip r:embed="rId15" cstate="print">
+                      <a:extLst>
+                        <a:ext uri="{28A0092B-C50C-407E-A947-70E740481C1C}">
+                          <a14:useLocalDpi xmlns:a14="http://schemas.microsoft.com/office/drawing/2010/main" val="0"/>
+                        </a:ext>
+                        <a:ext uri="{96DAC541-7B7A-43D3-8B79-37D633B846F1}">
+                          <asvg:svgBlip xmlns:asvg="http://schemas.microsoft.com/office/drawing/2016/SVG/main" r:embed="rId16"/>
+                        </a:ext>
+                      </a:extLst>
+                    </a:blip>
+                    <a:srcRect l="20322" t="4667" r="17381"/>
+                    <a:stretch/>
+                  </pic:blipFill>
+                  <pic:spPr bwMode="auto">
+                    <a:xfrm>
+                      <a:off x="0" y="0"/>
+                      <a:ext cx="1909445" cy="1643380"/>
+                    </a:xfrm>
+                    <a:prstGeom prst="rect">
+                      <a:avLst/>
+                    </a:prstGeom>
+                    <a:ln>
+                      <a:noFill/>
+                    </a:ln>
+                    <a:extLst>
+                      <a:ext uri="{53640926-AAD7-44D8-BBD7-CCE9431645EC}">
+                        <a14:shadowObscured xmlns:a14="http://schemas.microsoft.com/office/drawing/2010/main"/>
+                      </a:ext>
+                    </a:extLst>
+                  </pic:spPr>
+                </pic:pic>
+              </a:graphicData>
+            </a:graphic>
+            <wp14:sizeRelH relativeFrom="margin">
+              <wp14:pctWidth>0</wp14:pctWidth>
+            </wp14:sizeRelH>
+            <wp14:sizeRelV relativeFrom="margin">
+              <wp14:pctHeight>0</wp14:pctHeight>
+            </wp14:sizeRelV>
+          </wp:anchor>
+        </w:drawing>
+      </w:r>
+      <w:r>
+        <w:t>Seit de</w:t>
+      </w:r>
+      <w:r>
+        <w:t>r Langfassung für den</w:t>
+      </w:r>
+      <w:r>
+        <w:t xml:space="preserve"> Regionalwettbewerb habe ich das Transpiler</w:t>
+      </w:r>
+      <w:r>
+        <w:t>-</w:t>
+      </w:r>
+      <w:r>
+        <w:t xml:space="preserve">Modul </w:t>
+      </w:r>
+      <w:r>
+        <w:t xml:space="preserve">neu geschrieben, da es die alte Architektur sehr schwierig gemacht hat, </w:t>
+      </w:r>
+      <w:r>
+        <w:t>alte</w:t>
+      </w:r>
+      <w:r>
+        <w:t xml:space="preserve"> Features zu debuggen und neue hinzuzufügen</w:t>
+      </w:r>
+      <w:r>
+        <w:t>. D</w:t>
+      </w:r>
+      <w:r>
+        <w:t>er</w:t>
+      </w:r>
+      <w:r>
+        <w:t xml:space="preserve"> alte Aufbau ist in der Version der Langfassung, die beim Regionalwettbewerb abgegeben wurde, dokumentiert [Q</w:t>
+      </w:r>
+      <w:r>
+        <w:t>9</w:t>
+      </w:r>
+      <w:r>
+        <w:t>]. Die neue Version ist dagegen deutlich allgemeiner implementiert und macht es dadurch einfacher, neue Features hinzuzufügen.</w:t>
+      </w:r>
+      <w:r>
+        <w:t xml:space="preserve"> </w:t>
+      </w:r>
+      <w:r>
+        <w:t>Das Diagramm in Abbildung 1 zeigt den Ablauf beim Ausführen eines Pyduino-Programms:</w:t>
+      </w:r>
+    </w:p>
+    <w:p>
+      <w:r>
+        <w:t xml:space="preserve">Zuerst wird es vom Tokenizer in einzelne Elemente </w:t>
+      </w:r>
+      <w:r>
+        <w:t>(</w:t>
+      </w:r>
+      <w:r>
+        <w:t>Tokens</w:t>
+      </w:r>
+      <w:r>
+        <w:t>)</w:t>
+      </w:r>
+      <w:r>
+        <w:t xml:space="preserve"> aufgeteilt. Danach wird es vom Transpiler </w:t>
+      </w:r>
+      <w:r>
+        <w:t>in C++ Code für den PC und für den Arduino übersetzt. Diese Programme werden dann von einem MinGW Compiler für den PC und vom Arduino CLI für den Arduino kompiliert und anschließend hochgeladen und ausgeführt.</w:t>
+      </w:r>
+    </w:p>
+    <w:p/>
+    <w:p>
+      <w:pPr>
+        <w:pStyle w:val="berschrift2"/>
+        <w:rPr>
+          <w:b/>
+          <w:bCs/>
+        </w:rPr>
+      </w:pPr>
+      <w:bookmarkStart w:id="32" w:name="_Toc129110826"/>
+    </w:p>
+    <w:p>
+      <w:pPr>
+        <w:pStyle w:val="berschrift2"/>
+        <w:rPr>
+          <w:b/>
+          <w:bCs/>
+        </w:rPr>
+      </w:pPr>
       <w:r>
         <w:rPr>
           <w:noProof/>
@@ -7831,16 +7877,16 @@
         <mc:AlternateContent>
           <mc:Choice Requires="wps">
             <w:drawing>
-              <wp:anchor distT="0" distB="0" distL="114300" distR="114300" simplePos="0" relativeHeight="251685888" behindDoc="0" locked="0" layoutInCell="1" allowOverlap="1" wp14:anchorId="0BDF94B9" wp14:editId="0CBB4806">
+              <wp:anchor distT="0" distB="0" distL="114300" distR="114300" simplePos="0" relativeHeight="251685888" behindDoc="0" locked="0" layoutInCell="1" allowOverlap="1" wp14:anchorId="0BDF94B9" wp14:editId="3E77FA77">
                 <wp:simplePos x="0" y="0"/>
-                <wp:positionH relativeFrom="column">
-                  <wp:posOffset>1172210</wp:posOffset>
+                <wp:positionH relativeFrom="margin">
+                  <wp:posOffset>205777</wp:posOffset>
                 </wp:positionH>
                 <wp:positionV relativeFrom="paragraph">
-                  <wp:posOffset>2854325</wp:posOffset>
+                  <wp:posOffset>230169</wp:posOffset>
                 </wp:positionV>
-                <wp:extent cx="3415030" cy="635"/>
-                <wp:effectExtent l="0" t="0" r="0" b="0"/>
+                <wp:extent cx="1496695" cy="165735"/>
+                <wp:effectExtent l="0" t="0" r="8255" b="5715"/>
                 <wp:wrapTopAndBottom/>
                 <wp:docPr id="17" name="Textfeld 17"/>
                 <wp:cNvGraphicFramePr/>
@@ -7851,7 +7897,7 @@
                       <wps:spPr>
                         <a:xfrm>
                           <a:off x="0" y="0"/>
-                          <a:ext cx="3415030" cy="635"/>
+                          <a:ext cx="1496695" cy="165735"/>
                         </a:xfrm>
                         <a:prstGeom prst="rect">
                           <a:avLst/>
@@ -7894,11 +7940,17 @@
                         <a:prstTxWarp prst="textNoShape">
                           <a:avLst/>
                         </a:prstTxWarp>
-                        <a:spAutoFit/>
+                        <a:noAutofit/>
                       </wps:bodyPr>
                     </wps:wsp>
                   </a:graphicData>
                 </a:graphic>
+                <wp14:sizeRelH relativeFrom="margin">
+                  <wp14:pctWidth>0</wp14:pctWidth>
+                </wp14:sizeRelH>
+                <wp14:sizeRelV relativeFrom="margin">
+                  <wp14:pctHeight>0</wp14:pctHeight>
+                </wp14:sizeRelV>
               </wp:anchor>
             </w:drawing>
           </mc:Choice>
@@ -7908,8 +7960,8 @@
                 <v:stroke joinstyle="miter"/>
                 <v:path gradientshapeok="t" o:connecttype="rect"/>
               </v:shapetype>
-              <v:shape id="Textfeld 17" o:spid="_x0000_s1026" type="#_x0000_t202" style="position:absolute;margin-left:92.3pt;margin-top:224.75pt;width:268.9pt;height:.05pt;z-index:251685888;visibility:visible;mso-wrap-style:square;mso-wrap-distance-left:9pt;mso-wrap-distance-top:0;mso-wrap-distance-right:9pt;mso-wrap-distance-bottom:0;mso-position-horizontal:absolute;mso-position-horizontal-relative:text;mso-position-vertical:absolute;mso-position-vertical-relative:text;v-text-anchor:top" o:gfxdata="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" stroked="f">
-                <v:textbox style="mso-fit-shape-to-text:t" inset="0,0,0,0">
+              <v:shape id="Textfeld 17" o:spid="_x0000_s1026" type="#_x0000_t202" style="position:absolute;margin-left:16.2pt;margin-top:18.1pt;width:117.85pt;height:13.05pt;z-index:251685888;visibility:visible;mso-wrap-style:square;mso-width-percent:0;mso-height-percent:0;mso-wrap-distance-left:9pt;mso-wrap-distance-top:0;mso-wrap-distance-right:9pt;mso-wrap-distance-bottom:0;mso-position-horizontal:absolute;mso-position-horizontal-relative:margin;mso-position-vertical:absolute;mso-position-vertical-relative:text;mso-width-percent:0;mso-height-percent:0;mso-width-relative:margin;mso-height-relative:margin;v-text-anchor:top" o:gfxdata="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" stroked="f">
+                <v:textbox inset="0,0,0,0">
                   <w:txbxContent>
                     <w:p>
                       <w:pPr>
@@ -7936,29 +7988,48 @@
                     </w:p>
                   </w:txbxContent>
                 </v:textbox>
-                <w10:wrap type="topAndBottom"/>
+                <w10:wrap type="topAndBottom" anchorx="margin"/>
               </v:shape>
             </w:pict>
           </mc:Fallback>
         </mc:AlternateContent>
       </w:r>
+    </w:p>
+    <w:p>
+      <w:pPr>
+        <w:pStyle w:val="berschrift2"/>
+        <w:rPr>
+          <w:b/>
+          <w:bCs/>
+        </w:rPr>
+      </w:pPr>
+      <w:r>
+        <w:rPr>
+          <w:b/>
+          <w:bCs/>
+        </w:rPr>
+        <w:t>Tokenizer</w:t>
+      </w:r>
+      <w:bookmarkEnd w:id="32"/>
+    </w:p>
+    <w:p>
       <w:r>
         <w:rPr>
           <w:noProof/>
         </w:rPr>
         <w:drawing>
-          <wp:anchor distT="0" distB="0" distL="114300" distR="114300" simplePos="0" relativeHeight="251682816" behindDoc="0" locked="0" layoutInCell="1" allowOverlap="1" wp14:anchorId="03AC31E2" wp14:editId="0EC42987">
+          <wp:anchor distT="0" distB="0" distL="114300" distR="114300" simplePos="0" relativeHeight="251669504" behindDoc="0" locked="0" layoutInCell="1" allowOverlap="1" wp14:anchorId="755433B8" wp14:editId="239BD33D">
             <wp:simplePos x="0" y="0"/>
             <wp:positionH relativeFrom="margin">
-              <wp:align>center</wp:align>
+              <wp:posOffset>672502</wp:posOffset>
             </wp:positionH>
             <wp:positionV relativeFrom="paragraph">
-              <wp:posOffset>966470</wp:posOffset>
+              <wp:posOffset>152512</wp:posOffset>
             </wp:positionV>
-            <wp:extent cx="3415030" cy="1830705"/>
-            <wp:effectExtent l="0" t="0" r="0" b="0"/>
+            <wp:extent cx="4147185" cy="2717165"/>
+            <wp:effectExtent l="0" t="0" r="5715" b="0"/>
             <wp:wrapTopAndBottom/>
-            <wp:docPr id="11" name="Grafik 11"/>
+            <wp:docPr id="49" name="Grafik 49"/>
             <wp:cNvGraphicFramePr>
               <a:graphicFrameLocks xmlns:a="http://schemas.openxmlformats.org/drawingml/2006/main" noChangeAspect="1"/>
             </wp:cNvGraphicFramePr>
@@ -7970,23 +8041,23 @@
                     <pic:cNvPicPr/>
                   </pic:nvPicPr>
                   <pic:blipFill rotWithShape="1">
-                    <a:blip r:embed="rId15" cstate="print">
+                    <a:blip r:embed="rId17" cstate="print">
                       <a:extLst>
                         <a:ext uri="{28A0092B-C50C-407E-A947-70E740481C1C}">
                           <a14:useLocalDpi xmlns:a14="http://schemas.microsoft.com/office/drawing/2010/main" val="0"/>
                         </a:ext>
                         <a:ext uri="{96DAC541-7B7A-43D3-8B79-37D633B846F1}">
-                          <asvg:svgBlip xmlns:asvg="http://schemas.microsoft.com/office/drawing/2016/SVG/main" r:embed="rId16"/>
+                          <asvg:svgBlip xmlns:asvg="http://schemas.microsoft.com/office/drawing/2016/SVG/main" r:embed="rId18"/>
                         </a:ext>
                       </a:extLst>
                     </a:blip>
-                    <a:srcRect t="4667"/>
+                    <a:srcRect t="2099"/>
                     <a:stretch/>
                   </pic:blipFill>
                   <pic:spPr bwMode="auto">
                     <a:xfrm>
                       <a:off x="0" y="0"/>
-                      <a:ext cx="3415030" cy="1830705"/>
+                      <a:ext cx="4147185" cy="2717165"/>
                     </a:xfrm>
                     <a:prstGeom prst="rect">
                       <a:avLst/>
@@ -8003,138 +8074,6 @@
                 </pic:pic>
               </a:graphicData>
             </a:graphic>
-            <wp14:sizeRelV relativeFrom="margin">
-              <wp14:pctHeight>0</wp14:pctHeight>
-            </wp14:sizeRelV>
-          </wp:anchor>
-        </w:drawing>
-      </w:r>
-      <w:r>
-        <w:t>Seit de</w:t>
-      </w:r>
-      <w:r>
-        <w:t>r Langfassung für den</w:t>
-      </w:r>
-      <w:r>
-        <w:t xml:space="preserve"> Regionalwettbewerb habe ich das Transpiler</w:t>
-      </w:r>
-      <w:r>
-        <w:t xml:space="preserve"> Modul </w:t>
-      </w:r>
-      <w:r>
-        <w:t xml:space="preserve">neu geschrieben, da es die alte Architektur sehr schwierig gemacht hat, </w:t>
-      </w:r>
-      <w:r>
-        <w:t>alte</w:t>
-      </w:r>
-      <w:r>
-        <w:t xml:space="preserve"> Features zu debuggen und neue hinzuzufügen</w:t>
-      </w:r>
-      <w:r>
-        <w:t xml:space="preserve">. </w:t>
-      </w:r>
-      <w:proofErr w:type="gramStart"/>
-      <w:r>
-        <w:t>Die alte Aufbau</w:t>
-      </w:r>
-      <w:proofErr w:type="gramEnd"/>
-      <w:r>
-        <w:t xml:space="preserve"> ist in der Version der Langfassung, die beim Regionalwettbewerb abgegeben wurde, dokumentiert [Q</w:t>
-      </w:r>
-      <w:r>
-        <w:t>9</w:t>
-      </w:r>
-      <w:r>
-        <w:t>]. Die neue Version ist dagegen deutlich allgemeiner implementiert und macht es dadurch einfacher, neue Features hinzuzufügen.</w:t>
-      </w:r>
-      <w:r>
-        <w:t xml:space="preserve"> Dieses Diagramm zeigt einen groben Überblick, über den Ablauf, wenn ein Pyduino Programm ausgeführt wird:</w:t>
-      </w:r>
-    </w:p>
-    <w:p>
-      <w:r>
-        <w:t xml:space="preserve">Zuerst wird es vom </w:t>
-      </w:r>
-      <w:proofErr w:type="spellStart"/>
-      <w:r>
-        <w:t>Tokenizer</w:t>
-      </w:r>
-      <w:proofErr w:type="spellEnd"/>
-      <w:r>
-        <w:t xml:space="preserve"> in einzelne Elemente, Tokens, aufgeteilt. </w:t>
-      </w:r>
-      <w:proofErr w:type="spellStart"/>
-      <w:r>
-        <w:t>Dannach</w:t>
-      </w:r>
-      <w:proofErr w:type="spellEnd"/>
-      <w:r>
-        <w:t xml:space="preserve"> wird es vom Transpiler </w:t>
-      </w:r>
-      <w:r>
-        <w:t>in C++ Code für den PC und für den Arduino übersetzt. Diese Programme werden dann von einem MinGW Compiler für den PC und vom Arduino CLI für den Arduino kompiliert und anschließend hochgeladen und ausgeführt.</w:t>
-      </w:r>
-    </w:p>
-    <w:p/>
-    <w:p>
-      <w:pPr>
-        <w:pStyle w:val="berschrift2"/>
-      </w:pPr>
-      <w:bookmarkStart w:id="32" w:name="_Toc129110826"/>
-      <w:r>
-        <w:rPr>
-          <w:noProof/>
-        </w:rPr>
-        <w:drawing>
-          <wp:anchor distT="0" distB="0" distL="114300" distR="114300" simplePos="0" relativeHeight="251669504" behindDoc="0" locked="0" layoutInCell="1" allowOverlap="1" wp14:anchorId="755433B8" wp14:editId="4B8FD2DC">
-            <wp:simplePos x="0" y="0"/>
-            <wp:positionH relativeFrom="margin">
-              <wp:align>center</wp:align>
-            </wp:positionH>
-            <wp:positionV relativeFrom="paragraph">
-              <wp:posOffset>202565</wp:posOffset>
-            </wp:positionV>
-            <wp:extent cx="4147185" cy="2775585"/>
-            <wp:effectExtent l="0" t="0" r="5715" b="0"/>
-            <wp:wrapTopAndBottom/>
-            <wp:docPr id="49" name="Grafik 49"/>
-            <wp:cNvGraphicFramePr>
-              <a:graphicFrameLocks xmlns:a="http://schemas.openxmlformats.org/drawingml/2006/main" noChangeAspect="1"/>
-            </wp:cNvGraphicFramePr>
-            <a:graphic xmlns:a="http://schemas.openxmlformats.org/drawingml/2006/main">
-              <a:graphicData uri="http://schemas.openxmlformats.org/drawingml/2006/picture">
-                <pic:pic xmlns:pic="http://schemas.openxmlformats.org/drawingml/2006/picture">
-                  <pic:nvPicPr>
-                    <pic:cNvPr id="1" name=""/>
-                    <pic:cNvPicPr/>
-                  </pic:nvPicPr>
-                  <pic:blipFill>
-                    <a:blip r:embed="rId17" cstate="print">
-                      <a:extLst>
-                        <a:ext uri="{28A0092B-C50C-407E-A947-70E740481C1C}">
-                          <a14:useLocalDpi xmlns:a14="http://schemas.microsoft.com/office/drawing/2010/main" val="0"/>
-                        </a:ext>
-                        <a:ext uri="{96DAC541-7B7A-43D3-8B79-37D633B846F1}">
-                          <asvg:svgBlip xmlns:asvg="http://schemas.microsoft.com/office/drawing/2016/SVG/main" r:embed="rId18"/>
-                        </a:ext>
-                      </a:extLst>
-                    </a:blip>
-                    <a:stretch>
-                      <a:fillRect/>
-                    </a:stretch>
-                  </pic:blipFill>
-                  <pic:spPr>
-                    <a:xfrm>
-                      <a:off x="0" y="0"/>
-                      <a:ext cx="4147185" cy="2775585"/>
-                    </a:xfrm>
-                    <a:prstGeom prst="rect">
-                      <a:avLst/>
-                    </a:prstGeom>
-                  </pic:spPr>
-                </pic:pic>
-              </a:graphicData>
-            </a:graphic>
             <wp14:sizeRelH relativeFrom="margin">
               <wp14:pctWidth>0</wp14:pctWidth>
             </wp14:sizeRelH>
@@ -8144,14 +8083,6 @@
           </wp:anchor>
         </w:drawing>
       </w:r>
-      <w:proofErr w:type="spellStart"/>
-      <w:r>
-        <w:t>Tokenizer</w:t>
-      </w:r>
-      <w:bookmarkEnd w:id="32"/>
-      <w:proofErr w:type="spellEnd"/>
-    </w:p>
-    <w:p>
       <w:r>
         <w:rPr>
           <w:noProof/>
@@ -8159,7 +8090,7 @@
         <mc:AlternateContent>
           <mc:Choice Requires="wps">
             <w:drawing>
-              <wp:anchor distT="0" distB="0" distL="114300" distR="114300" simplePos="0" relativeHeight="251671552" behindDoc="0" locked="0" layoutInCell="1" allowOverlap="1" wp14:anchorId="62E33003" wp14:editId="19E3C905">
+              <wp:anchor distT="0" distB="0" distL="114300" distR="114300" simplePos="0" relativeHeight="251671552" behindDoc="0" locked="0" layoutInCell="1" allowOverlap="1" wp14:anchorId="62E33003" wp14:editId="3AA51715">
                 <wp:simplePos x="0" y="0"/>
                 <wp:positionH relativeFrom="margin">
                   <wp:align>center</wp:align>
@@ -8213,13 +8144,14 @@
                               </w:r>
                             </w:fldSimple>
                             <w:r>
-                              <w:t xml:space="preserve">: Klassendiagram für den </w:t>
+                              <w:t>: Klassendiagram</w:t>
                             </w:r>
-                            <w:proofErr w:type="spellStart"/>
                             <w:r>
-                              <w:t>Tokenizer</w:t>
+                              <w:t>m</w:t>
                             </w:r>
-                            <w:proofErr w:type="spellEnd"/>
+                            <w:r>
+                              <w:t xml:space="preserve"> für den Tokenizer</w:t>
+                            </w:r>
                           </w:p>
                         </w:txbxContent>
                       </wps:txbx>
@@ -8260,13 +8192,14 @@
                         </w:r>
                       </w:fldSimple>
                       <w:r>
-                        <w:t xml:space="preserve">: Klassendiagram für den </w:t>
+                        <w:t>: Klassendiagram</w:t>
                       </w:r>
-                      <w:proofErr w:type="spellStart"/>
                       <w:r>
-                        <w:t>Tokenizer</w:t>
+                        <w:t>m</w:t>
                       </w:r>
-                      <w:proofErr w:type="spellEnd"/>
+                      <w:r>
+                        <w:t xml:space="preserve"> für den Tokenizer</w:t>
+                      </w:r>
                     </w:p>
                   </w:txbxContent>
                 </v:textbox>
@@ -8280,7 +8213,13 @@
     <w:p>
       <w:r>
         <w:lastRenderedPageBreak/>
-        <w:t xml:space="preserve">Um ein Pyduino Programm in Tokens </w:t>
+        <w:t>Um ein Pyduino</w:t>
+      </w:r>
+      <w:r>
+        <w:t>-</w:t>
+      </w:r>
+      <w:r>
+        <w:t xml:space="preserve">Programm in Tokens </w:t>
       </w:r>
       <w:r>
         <w:t>umzuwandeln,</w:t>
@@ -8288,19 +8227,11 @@
       <w:r>
         <w:t xml:space="preserve"> wird die </w:t>
       </w:r>
-      <w:proofErr w:type="spellStart"/>
-      <w:r>
-        <w:rPr>
-          <w:rStyle w:val="CodeZchn"/>
-        </w:rPr>
-        <w:t>Token.tokenize</w:t>
-      </w:r>
-      <w:proofErr w:type="spellEnd"/>
-      <w:r>
-        <w:rPr>
-          <w:rStyle w:val="CodeZchn"/>
-        </w:rPr>
-        <w:t>()</w:t>
+      <w:r>
+        <w:rPr>
+          <w:rStyle w:val="CodeZchn"/>
+        </w:rPr>
+        <w:t>Token.tokenize()</w:t>
       </w:r>
       <w:r>
         <w:t xml:space="preserve"> Funktion aufgerufen. Sie gibt eine Liste an Tokens (Instanzen der </w:t>
@@ -8318,7 +8249,13 @@
         <w:t>i</w:t>
       </w:r>
       <w:r>
-        <w:t xml:space="preserve">ginalwertes im Pyduino Programm enthalten. Diese Position muss gespeichert werden, um in Fehlermeldungen genau angeben zu können, wo sich der entsprechende Programmteil befindet. Des </w:t>
+        <w:t>ginalwertes im Pyduino</w:t>
+      </w:r>
+      <w:r>
+        <w:t>-</w:t>
+      </w:r>
+      <w:r>
+        <w:t xml:space="preserve">Programm enthalten. Diese Position muss gespeichert werden, um in Fehlermeldungen genau angeben zu können, wo sich der entsprechende Programmteil befindet. Des </w:t>
       </w:r>
       <w:r>
         <w:t>W</w:t>
@@ -8365,7 +8302,19 @@
         <w:t>,</w:t>
       </w:r>
       <w:r>
-        <w:t xml:space="preserve"> ein Pyduino Programm anhand von den vorher generierten Tokens in C++ für den PC und für den Arduino zu übersetzen. </w:t>
+        <w:t xml:space="preserve"> ein Pyduino</w:t>
+      </w:r>
+      <w:r>
+        <w:t>-</w:t>
+      </w:r>
+      <w:r>
+        <w:t>Programm anhand</w:t>
+      </w:r>
+      <w:r>
+        <w:t xml:space="preserve"> der zuvor</w:t>
+      </w:r>
+      <w:r>
+        <w:t xml:space="preserve"> generierten Tokens in C++ für den PC und für den Arduino zu übersetzen. </w:t>
       </w:r>
       <w:r>
         <w:t xml:space="preserve">Dabei soll er aber nicht nur korrekte Programme richtig übersetzen, sondern er soll auch unvollständige oder falsche Programme erkennen und konstruktive Fehlermeldungen ausgeben. Das Ziel ist dabei, dass der Transpiler alle Fehler abfängt, sodass es keine Fehlermeldungen vom Compiler gibt. Das ist wichtig, da diese für Anfänger oft sehr schwer lesbar sind, vor allem da der übersetzte Code, der vom Compiler kompiliert wird, oft stark vom Original abweicht. Da diese Fehlermeldungen aber auch direkt im Editor angezeigt werden sollen, darf der Transpiler nach einem Fehler nicht abbrechen. </w:t>
@@ -8646,14 +8595,12 @@
       <w:r>
         <w:t xml:space="preserve"> Klasse, in der generelle Informationen über das Programm gespeichert sind und die </w:t>
       </w:r>
-      <w:proofErr w:type="spellStart"/>
       <w:r>
         <w:rPr>
           <w:rStyle w:val="CodeZchn"/>
         </w:rPr>
         <w:t>Scope</w:t>
       </w:r>
-      <w:proofErr w:type="spellEnd"/>
       <w:r>
         <w:t xml:space="preserve"> Klasse, in der gespeichert wird, welche Variablen und Funktionen wo im Programm definiert sind.</w:t>
       </w:r>
@@ -8666,8 +8613,139 @@
         <w:rPr>
           <w:noProof/>
         </w:rPr>
+        <mc:AlternateContent>
+          <mc:Choice Requires="wps">
+            <w:drawing>
+              <wp:anchor distT="0" distB="0" distL="114300" distR="114300" simplePos="0" relativeHeight="251673600" behindDoc="1" locked="0" layoutInCell="1" allowOverlap="1" wp14:anchorId="3AE068F4" wp14:editId="672ABB3B">
+                <wp:simplePos x="0" y="0"/>
+                <wp:positionH relativeFrom="margin">
+                  <wp:align>center</wp:align>
+                </wp:positionH>
+                <wp:positionV relativeFrom="paragraph">
+                  <wp:posOffset>2991373</wp:posOffset>
+                </wp:positionV>
+                <wp:extent cx="3794760" cy="635"/>
+                <wp:effectExtent l="0" t="0" r="0" b="8255"/>
+                <wp:wrapNone/>
+                <wp:docPr id="3" name="Textfeld 3"/>
+                <wp:cNvGraphicFramePr/>
+                <a:graphic xmlns:a="http://schemas.openxmlformats.org/drawingml/2006/main">
+                  <a:graphicData uri="http://schemas.microsoft.com/office/word/2010/wordprocessingShape">
+                    <wps:wsp>
+                      <wps:cNvSpPr txBox="1"/>
+                      <wps:spPr>
+                        <a:xfrm>
+                          <a:off x="0" y="0"/>
+                          <a:ext cx="3794760" cy="635"/>
+                        </a:xfrm>
+                        <a:prstGeom prst="rect">
+                          <a:avLst/>
+                        </a:prstGeom>
+                        <a:solidFill>
+                          <a:prstClr val="white"/>
+                        </a:solidFill>
+                        <a:ln>
+                          <a:noFill/>
+                        </a:ln>
+                      </wps:spPr>
+                      <wps:txbx>
+                        <w:txbxContent>
+                          <w:p>
+                            <w:pPr>
+                              <w:pStyle w:val="Beschriftung"/>
+                              <w:jc w:val="center"/>
+                              <w:rPr>
+                                <w:noProof/>
+                                <w:sz w:val="20"/>
+                              </w:rPr>
+                            </w:pPr>
+                            <w:r>
+                              <w:t xml:space="preserve">Abbildung </w:t>
+                            </w:r>
+                            <w:fldSimple w:instr=" SEQ Abbildung \* ARABIC ">
+                              <w:r>
+                                <w:rPr>
+                                  <w:noProof/>
+                                </w:rPr>
+                                <w:t>4</w:t>
+                              </w:r>
+                            </w:fldSimple>
+                            <w:r>
+                              <w:t>: Ablaufdiagra</w:t>
+                            </w:r>
+                            <w:r>
+                              <w:t>m</w:t>
+                            </w:r>
+                            <w:r>
+                              <w:t>m für transpileTo() und do_line() Funktion</w:t>
+                            </w:r>
+                          </w:p>
+                        </w:txbxContent>
+                      </wps:txbx>
+                      <wps:bodyPr rot="0" spcFirstLastPara="0" vertOverflow="overflow" horzOverflow="overflow" vert="horz" wrap="square" lIns="0" tIns="0" rIns="0" bIns="0" numCol="1" spcCol="0" rtlCol="0" fromWordArt="0" anchor="t" anchorCtr="0" forceAA="0" compatLnSpc="1">
+                        <a:prstTxWarp prst="textNoShape">
+                          <a:avLst/>
+                        </a:prstTxWarp>
+                        <a:spAutoFit/>
+                      </wps:bodyPr>
+                    </wps:wsp>
+                  </a:graphicData>
+                </a:graphic>
+                <wp14:sizeRelH relativeFrom="margin">
+                  <wp14:pctWidth>0</wp14:pctWidth>
+                </wp14:sizeRelH>
+              </wp:anchor>
+            </w:drawing>
+          </mc:Choice>
+          <mc:Fallback>
+            <w:pict>
+              <v:shape w14:anchorId="3AE068F4" id="Textfeld 3" o:spid="_x0000_s1028" type="#_x0000_t202" style="position:absolute;margin-left:0;margin-top:235.55pt;width:298.8pt;height:.05pt;z-index:-251642880;visibility:visible;mso-wrap-style:square;mso-width-percent:0;mso-wrap-distance-left:9pt;mso-wrap-distance-top:0;mso-wrap-distance-right:9pt;mso-wrap-distance-bottom:0;mso-position-horizontal:center;mso-position-horizontal-relative:margin;mso-position-vertical:absolute;mso-position-vertical-relative:text;mso-width-percent:0;mso-width-relative:margin;v-text-anchor:top" o:gfxdata="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" stroked="f">
+                <v:textbox style="mso-fit-shape-to-text:t" inset="0,0,0,0">
+                  <w:txbxContent>
+                    <w:p>
+                      <w:pPr>
+                        <w:pStyle w:val="Beschriftung"/>
+                        <w:jc w:val="center"/>
+                        <w:rPr>
+                          <w:noProof/>
+                          <w:sz w:val="20"/>
+                        </w:rPr>
+                      </w:pPr>
+                      <w:r>
+                        <w:t xml:space="preserve">Abbildung </w:t>
+                      </w:r>
+                      <w:fldSimple w:instr=" SEQ Abbildung \* ARABIC ">
+                        <w:r>
+                          <w:rPr>
+                            <w:noProof/>
+                          </w:rPr>
+                          <w:t>4</w:t>
+                        </w:r>
+                      </w:fldSimple>
+                      <w:r>
+                        <w:t>: Ablaufdiagra</w:t>
+                      </w:r>
+                      <w:r>
+                        <w:t>m</w:t>
+                      </w:r>
+                      <w:r>
+                        <w:t>m für transpileTo() und do_line() Funktion</w:t>
+                      </w:r>
+                    </w:p>
+                  </w:txbxContent>
+                </v:textbox>
+                <w10:wrap anchorx="margin"/>
+              </v:shape>
+            </w:pict>
+          </mc:Fallback>
+        </mc:AlternateContent>
+      </w:r>
+      <w:r>
+        <w:rPr>
+          <w:noProof/>
+        </w:rPr>
         <w:drawing>
-          <wp:anchor distT="0" distB="0" distL="114300" distR="114300" simplePos="0" relativeHeight="251663360" behindDoc="0" locked="0" layoutInCell="1" allowOverlap="1" wp14:anchorId="5BF08180" wp14:editId="59CF7513">
+          <wp:anchor distT="0" distB="0" distL="114300" distR="114300" simplePos="0" relativeHeight="251663360" behindDoc="0" locked="0" layoutInCell="1" allowOverlap="1" wp14:anchorId="5BF08180" wp14:editId="23E81870">
             <wp:simplePos x="0" y="0"/>
             <wp:positionH relativeFrom="column">
               <wp:posOffset>2738120</wp:posOffset>
@@ -8733,149 +8811,6 @@
         <w:rPr>
           <w:noProof/>
         </w:rPr>
-        <mc:AlternateContent>
-          <mc:Choice Requires="wps">
-            <w:drawing>
-              <wp:anchor distT="0" distB="0" distL="114300" distR="114300" simplePos="0" relativeHeight="251673600" behindDoc="1" locked="0" layoutInCell="1" allowOverlap="1" wp14:anchorId="3AE068F4" wp14:editId="4088907B">
-                <wp:simplePos x="0" y="0"/>
-                <wp:positionH relativeFrom="margin">
-                  <wp:align>center</wp:align>
-                </wp:positionH>
-                <wp:positionV relativeFrom="paragraph">
-                  <wp:posOffset>3004820</wp:posOffset>
-                </wp:positionV>
-                <wp:extent cx="3794760" cy="635"/>
-                <wp:effectExtent l="0" t="0" r="0" b="8255"/>
-                <wp:wrapNone/>
-                <wp:docPr id="3" name="Textfeld 3"/>
-                <wp:cNvGraphicFramePr/>
-                <a:graphic xmlns:a="http://schemas.openxmlformats.org/drawingml/2006/main">
-                  <a:graphicData uri="http://schemas.microsoft.com/office/word/2010/wordprocessingShape">
-                    <wps:wsp>
-                      <wps:cNvSpPr txBox="1"/>
-                      <wps:spPr>
-                        <a:xfrm>
-                          <a:off x="0" y="0"/>
-                          <a:ext cx="3794760" cy="635"/>
-                        </a:xfrm>
-                        <a:prstGeom prst="rect">
-                          <a:avLst/>
-                        </a:prstGeom>
-                        <a:solidFill>
-                          <a:prstClr val="white"/>
-                        </a:solidFill>
-                        <a:ln>
-                          <a:noFill/>
-                        </a:ln>
-                      </wps:spPr>
-                      <wps:txbx>
-                        <w:txbxContent>
-                          <w:p>
-                            <w:pPr>
-                              <w:pStyle w:val="Beschriftung"/>
-                              <w:rPr>
-                                <w:noProof/>
-                                <w:sz w:val="20"/>
-                              </w:rPr>
-                            </w:pPr>
-                            <w:r>
-                              <w:t xml:space="preserve">Abbildung </w:t>
-                            </w:r>
-                            <w:fldSimple w:instr=" SEQ Abbildung \* ARABIC ">
-                              <w:r>
-                                <w:rPr>
-                                  <w:noProof/>
-                                </w:rPr>
-                                <w:t>4</w:t>
-                              </w:r>
-                            </w:fldSimple>
-                            <w:r>
-                              <w:t xml:space="preserve">: Ablaufdiagram für </w:t>
-                            </w:r>
-                            <w:proofErr w:type="spellStart"/>
-                            <w:proofErr w:type="gramStart"/>
-                            <w:r>
-                              <w:t>transpileTo</w:t>
-                            </w:r>
-                            <w:proofErr w:type="spellEnd"/>
-                            <w:r>
-                              <w:t>(</w:t>
-                            </w:r>
-                            <w:proofErr w:type="gramEnd"/>
-                            <w:r>
-                              <w:t>) und do_line() Funktion</w:t>
-                            </w:r>
-                          </w:p>
-                        </w:txbxContent>
-                      </wps:txbx>
-                      <wps:bodyPr rot="0" spcFirstLastPara="0" vertOverflow="overflow" horzOverflow="overflow" vert="horz" wrap="square" lIns="0" tIns="0" rIns="0" bIns="0" numCol="1" spcCol="0" rtlCol="0" fromWordArt="0" anchor="t" anchorCtr="0" forceAA="0" compatLnSpc="1">
-                        <a:prstTxWarp prst="textNoShape">
-                          <a:avLst/>
-                        </a:prstTxWarp>
-                        <a:spAutoFit/>
-                      </wps:bodyPr>
-                    </wps:wsp>
-                  </a:graphicData>
-                </a:graphic>
-                <wp14:sizeRelH relativeFrom="margin">
-                  <wp14:pctWidth>0</wp14:pctWidth>
-                </wp14:sizeRelH>
-              </wp:anchor>
-            </w:drawing>
-          </mc:Choice>
-          <mc:Fallback>
-            <w:pict>
-              <v:shape w14:anchorId="3AE068F4" id="Textfeld 3" o:spid="_x0000_s1028" type="#_x0000_t202" style="position:absolute;margin-left:0;margin-top:236.6pt;width:298.8pt;height:.05pt;z-index:-251642880;visibility:visible;mso-wrap-style:square;mso-width-percent:0;mso-wrap-distance-left:9pt;mso-wrap-distance-top:0;mso-wrap-distance-right:9pt;mso-wrap-distance-bottom:0;mso-position-horizontal:center;mso-position-horizontal-relative:margin;mso-position-vertical:absolute;mso-position-vertical-relative:text;mso-width-percent:0;mso-width-relative:margin;v-text-anchor:top" o:gfxdata="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" stroked="f">
-                <v:textbox style="mso-fit-shape-to-text:t" inset="0,0,0,0">
-                  <w:txbxContent>
-                    <w:p>
-                      <w:pPr>
-                        <w:pStyle w:val="Beschriftung"/>
-                        <w:rPr>
-                          <w:noProof/>
-                          <w:sz w:val="20"/>
-                        </w:rPr>
-                      </w:pPr>
-                      <w:r>
-                        <w:t xml:space="preserve">Abbildung </w:t>
-                      </w:r>
-                      <w:fldSimple w:instr=" SEQ Abbildung \* ARABIC ">
-                        <w:r>
-                          <w:rPr>
-                            <w:noProof/>
-                          </w:rPr>
-                          <w:t>4</w:t>
-                        </w:r>
-                      </w:fldSimple>
-                      <w:r>
-                        <w:t xml:space="preserve">: Ablaufdiagram für </w:t>
-                      </w:r>
-                      <w:proofErr w:type="spellStart"/>
-                      <w:proofErr w:type="gramStart"/>
-                      <w:r>
-                        <w:t>transpileTo</w:t>
-                      </w:r>
-                      <w:proofErr w:type="spellEnd"/>
-                      <w:r>
-                        <w:t>(</w:t>
-                      </w:r>
-                      <w:proofErr w:type="gramEnd"/>
-                      <w:r>
-                        <w:t>) und do_line() Funktion</w:t>
-                      </w:r>
-                    </w:p>
-                  </w:txbxContent>
-                </v:textbox>
-                <w10:wrap anchorx="margin"/>
-              </v:shape>
-            </w:pict>
-          </mc:Fallback>
-        </mc:AlternateContent>
-      </w:r>
-      <w:r>
-        <w:rPr>
-          <w:noProof/>
-        </w:rPr>
         <w:drawing>
           <wp:anchor distT="0" distB="0" distL="114300" distR="114300" simplePos="0" relativeHeight="251665408" behindDoc="1" locked="0" layoutInCell="1" allowOverlap="1" wp14:anchorId="745DD6AF" wp14:editId="31F579DB">
             <wp:simplePos x="0" y="0"/>
@@ -8930,7 +8865,13 @@
         </w:drawing>
       </w:r>
       <w:r>
-        <w:t xml:space="preserve">Um ein Pyduino Programm in C++ zu </w:t>
+        <w:t>Um ein Pyduino</w:t>
+      </w:r>
+      <w:r>
+        <w:t>-</w:t>
+      </w:r>
+      <w:r>
+        <w:t xml:space="preserve">Programm in C++ zu </w:t>
       </w:r>
       <w:r>
         <w:t>übersetzen,</w:t>
@@ -8938,14 +8879,143 @@
       <w:r>
         <w:t xml:space="preserve"> wird die </w:t>
       </w:r>
-      <w:proofErr w:type="spellStart"/>
-      <w:r>
-        <w:rPr>
-          <w:rStyle w:val="CodeZchn"/>
-        </w:rPr>
-        <w:t>Transpiler.transpileTo</w:t>
-      </w:r>
-      <w:proofErr w:type="spellEnd"/>
+      <w:r>
+        <w:rPr>
+          <w:rStyle w:val="CodeZchn"/>
+        </w:rPr>
+        <w:t>Transpiler.transpileTo()</w:t>
+      </w:r>
+      <w:r>
+        <w:t xml:space="preserve"> Funktion verwendet.</w:t>
+      </w:r>
+      <w:r>
+        <w:t xml:space="preserve"> Diese übersetzt den Code mithilfe der </w:t>
+      </w:r>
+      <w:r>
+        <w:rPr>
+          <w:rStyle w:val="CodeZchn"/>
+        </w:rPr>
+        <w:t>Transpiler.do_line()</w:t>
+      </w:r>
+      <w:r>
+        <w:t xml:space="preserve"> Funktion zeilenweise bis zu der festgelegten Zeile. Die </w:t>
+      </w:r>
+      <w:r>
+        <w:rPr>
+          <w:rStyle w:val="CodeZchn"/>
+        </w:rPr>
+        <w:t>do_line()</w:t>
+      </w:r>
+      <w:r>
+        <w:t xml:space="preserve"> Funktion überprüft mit verschiedenen </w:t>
+      </w:r>
+      <w:r>
+        <w:rPr>
+          <w:rStyle w:val="CodeZchn"/>
+        </w:rPr>
+        <w:t>check</w:t>
+      </w:r>
+      <w:r>
+        <w:t xml:space="preserve"> Funktionen, welche Art von Anweisung in der Zeile vorliegt. </w:t>
+      </w:r>
+      <w:r>
+        <w:t xml:space="preserve">Diese </w:t>
+      </w:r>
+      <w:r>
+        <w:rPr>
+          <w:rStyle w:val="CodeZchn"/>
+        </w:rPr>
+        <w:t>check</w:t>
+      </w:r>
+      <w:r>
+        <w:t xml:space="preserve"> Funktionen nehmen die Zeile als Liste aus Tokens und ein </w:t>
+      </w:r>
+      <w:r>
+        <w:rPr>
+          <w:rStyle w:val="CodeZchn"/>
+        </w:rPr>
+        <w:t>Transpiler</w:t>
+      </w:r>
+      <w:r>
+        <w:t xml:space="preserve"> Objekt als Param</w:t>
+      </w:r>
+      <w:r>
+        <w:t>e</w:t>
+      </w:r>
+      <w:r>
+        <w:t xml:space="preserve">ter. Wenn die entsprechende Anweisung gefunden wurde, egal ob vollständig und valide oder nicht, wird </w:t>
+      </w:r>
+      <w:r>
+        <w:rPr>
+          <w:rStyle w:val="CodeZchn"/>
+        </w:rPr>
+        <w:t>True</w:t>
+      </w:r>
+      <w:r>
+        <w:t xml:space="preserve"> zurückgegeben, sonst </w:t>
+      </w:r>
+      <w:r>
+        <w:rPr>
+          <w:rStyle w:val="CodeZchn"/>
+        </w:rPr>
+        <w:t>False</w:t>
+      </w:r>
+      <w:r>
+        <w:t xml:space="preserve">. Falls die gefundene Anweisung vollständig und valide ist, wird sie von der </w:t>
+      </w:r>
+      <w:r>
+        <w:rPr>
+          <w:rStyle w:val="CodeZchn"/>
+        </w:rPr>
+        <w:t>check</w:t>
+      </w:r>
+      <w:r>
+        <w:t xml:space="preserve"> Funktion in C++ übersetzt.</w:t>
+      </w:r>
+    </w:p>
+    <w:p>
+      <w:r>
+        <w:t xml:space="preserve">Zwei dieser </w:t>
+      </w:r>
+      <w:r>
+        <w:rPr>
+          <w:rStyle w:val="CodeZchn"/>
+        </w:rPr>
+        <w:t>check</w:t>
+      </w:r>
+      <w:r>
+        <w:t xml:space="preserve"> Funktionen sind zum Beispiel in der </w:t>
+      </w:r>
+      <w:r>
+        <w:rPr>
+          <w:rStyle w:val="CodeZchn"/>
+        </w:rPr>
+        <w:t>Variable</w:t>
+      </w:r>
+      <w:r>
+        <w:t xml:space="preserve"> Klasse implementiert. Die </w:t>
+      </w:r>
+      <w:r>
+        <w:t xml:space="preserve">Funktion </w:t>
+      </w:r>
+      <w:r>
+        <w:rPr>
+          <w:rStyle w:val="CodeZchn"/>
+        </w:rPr>
+        <w:t>Variable.check_definition()</w:t>
+      </w:r>
+      <w:r>
+        <w:t xml:space="preserve"> überprüft, ob in der Zeile eine Variable definiert wird und die </w:t>
+      </w:r>
+      <w:r>
+        <w:t xml:space="preserve">Funktion </w:t>
+      </w:r>
+      <w:r>
+        <w:rPr>
+          <w:rStyle w:val="CodeZchn"/>
+        </w:rPr>
+        <w:t>Variable.check_assignment</w:t>
+      </w:r>
       <w:r>
         <w:rPr>
           <w:rStyle w:val="CodeZchn"/>
@@ -8953,117 +9023,10 @@
         <w:t>()</w:t>
       </w:r>
       <w:r>
-        <w:t xml:space="preserve"> Funktion verwendet.</w:t>
-      </w:r>
-      <w:r>
-        <w:t xml:space="preserve"> Diese übersetzt den Code mithilfe der </w:t>
-      </w:r>
-      <w:proofErr w:type="spellStart"/>
-      <w:r>
-        <w:rPr>
-          <w:rStyle w:val="CodeZchn"/>
-        </w:rPr>
-        <w:t>Transpiler.do_line</w:t>
-      </w:r>
-      <w:proofErr w:type="spellEnd"/>
-      <w:r>
-        <w:rPr>
-          <w:rStyle w:val="CodeZchn"/>
-        </w:rPr>
-        <w:t>()</w:t>
-      </w:r>
-      <w:r>
-        <w:t xml:space="preserve"> Funktion zeilenweise bist zu der festgelegten Zeile. Die </w:t>
-      </w:r>
-      <w:r>
-        <w:rPr>
-          <w:rStyle w:val="CodeZchn"/>
-        </w:rPr>
-        <w:t>do_line()</w:t>
-      </w:r>
-      <w:r>
-        <w:t xml:space="preserve"> Funktion überprüft mit verschiedenen </w:t>
-      </w:r>
-      <w:r>
-        <w:rPr>
-          <w:rStyle w:val="CodeZchn"/>
-        </w:rPr>
-        <w:t>check</w:t>
-      </w:r>
-      <w:r>
-        <w:t xml:space="preserve"> Funktionen, welche Art von Anweisung in der Zeile vorliegt. </w:t>
-      </w:r>
-      <w:r>
-        <w:t xml:space="preserve">Diese </w:t>
-      </w:r>
-      <w:r>
-        <w:rPr>
-          <w:rStyle w:val="CodeZchn"/>
-        </w:rPr>
-        <w:t>check</w:t>
-      </w:r>
-      <w:r>
-        <w:t xml:space="preserve"> Funktionen nehmen die Zeile als Liste aus Tokens und ein </w:t>
-      </w:r>
-      <w:r>
-        <w:rPr>
-          <w:rStyle w:val="CodeZchn"/>
-        </w:rPr>
-        <w:t>Transpiler</w:t>
-      </w:r>
-      <w:r>
-        <w:t xml:space="preserve"> Objekt als </w:t>
-      </w:r>
-      <w:proofErr w:type="spellStart"/>
-      <w:r>
-        <w:t>Paramter</w:t>
-      </w:r>
-      <w:proofErr w:type="spellEnd"/>
-      <w:r>
-        <w:t xml:space="preserve">. Wenn die entsprechende Anweisung gefunden wurde, egal ob vollständig und valide oder nicht, wird </w:t>
-      </w:r>
-      <w:r>
-        <w:rPr>
-          <w:rStyle w:val="CodeZchn"/>
-        </w:rPr>
-        <w:t>True</w:t>
-      </w:r>
-      <w:r>
-        <w:t xml:space="preserve"> zurückgegeben, sonst </w:t>
-      </w:r>
-      <w:proofErr w:type="spellStart"/>
-      <w:r>
-        <w:rPr>
-          <w:rStyle w:val="CodeZchn"/>
-        </w:rPr>
-        <w:t>False</w:t>
-      </w:r>
-      <w:proofErr w:type="spellEnd"/>
-      <w:r>
-        <w:t xml:space="preserve">. Falls die gefundene Anweisung vollständig und valide ist, wird sie von der </w:t>
-      </w:r>
-      <w:r>
-        <w:rPr>
-          <w:rStyle w:val="CodeZchn"/>
-        </w:rPr>
-        <w:t>check</w:t>
-      </w:r>
-      <w:r>
-        <w:t xml:space="preserve"> Funktion in C++ übersetzt.</w:t>
-      </w:r>
-    </w:p>
-    <w:p>
-      <w:r>
-        <w:t xml:space="preserve">Zwei dieser </w:t>
-      </w:r>
-      <w:r>
-        <w:rPr>
-          <w:rStyle w:val="CodeZchn"/>
-        </w:rPr>
-        <w:t>check</w:t>
-      </w:r>
-      <w:r>
-        <w:t xml:space="preserve"> Funktionen sind zum Beispiel in der </w:t>
+        <w:t xml:space="preserve"> überprüft, ob in der Zeile einer Variable ein Wert zugewiesen wird.</w:t>
+      </w:r>
+      <w:r>
+        <w:t xml:space="preserve"> Wenn in Pyduino eine Variable definiert wird, dann wird beim Transpilieren für diese Variable ein </w:t>
       </w:r>
       <w:r>
         <w:rPr>
@@ -9072,52 +9035,6 @@
         <w:t>Variable</w:t>
       </w:r>
       <w:r>
-        <w:t xml:space="preserve"> Klasse implementiert. Die </w:t>
-      </w:r>
-      <w:proofErr w:type="spellStart"/>
-      <w:r>
-        <w:rPr>
-          <w:rStyle w:val="CodeZchn"/>
-        </w:rPr>
-        <w:t>Variable.check_definition</w:t>
-      </w:r>
-      <w:proofErr w:type="spellEnd"/>
-      <w:r>
-        <w:rPr>
-          <w:rStyle w:val="CodeZchn"/>
-        </w:rPr>
-        <w:t>()</w:t>
-      </w:r>
-      <w:r>
-        <w:t xml:space="preserve"> überprüft, ob in der Zeile eine Variable definiert wird und die </w:t>
-      </w:r>
-      <w:proofErr w:type="spellStart"/>
-      <w:r>
-        <w:rPr>
-          <w:rStyle w:val="CodeZchn"/>
-        </w:rPr>
-        <w:t>Variable.check_assignment</w:t>
-      </w:r>
-      <w:proofErr w:type="spellEnd"/>
-      <w:r>
-        <w:rPr>
-          <w:rStyle w:val="CodeZchn"/>
-        </w:rPr>
-        <w:t>()</w:t>
-      </w:r>
-      <w:r>
-        <w:t xml:space="preserve"> überprüft, ob in der Zeile einer Variable ein Wert zugewiesen wird.</w:t>
-      </w:r>
-      <w:r>
-        <w:t xml:space="preserve"> Wenn in Pyduino eine Variable definiert wird, dann wird beim Transpilieren für diese Variable ein </w:t>
-      </w:r>
-      <w:r>
-        <w:rPr>
-          <w:rStyle w:val="CodeZchn"/>
-        </w:rPr>
-        <w:t>Variable</w:t>
-      </w:r>
-      <w:r>
         <w:t xml:space="preserve"> Objekt erstellt, dass den Namen, die Position und den Datentyp der Variable enthält.</w:t>
       </w:r>
     </w:p>
@@ -9125,63 +9042,47 @@
       <w:r>
         <w:t xml:space="preserve">Datentypen werden in Pyduino als Unterklassen der </w:t>
       </w:r>
-      <w:proofErr w:type="spellStart"/>
       <w:r>
         <w:rPr>
           <w:rStyle w:val="CodeZchn"/>
         </w:rPr>
         <w:t>PyduinoType</w:t>
       </w:r>
-      <w:proofErr w:type="spellEnd"/>
       <w:r>
         <w:t xml:space="preserve"> Klasse dargestellt. Die </w:t>
       </w:r>
-      <w:proofErr w:type="spellStart"/>
       <w:r>
         <w:rPr>
           <w:rStyle w:val="CodeZchn"/>
         </w:rPr>
         <w:t>PyduinoType</w:t>
       </w:r>
-      <w:proofErr w:type="spellEnd"/>
       <w:r>
         <w:t xml:space="preserve"> Klasse implementiert dabei für alle Operationen, die in Pyduino durchgeführt werden können, eine Funktion. Diese gibt zurück ob und wenn ja, wie diese Operation mit dem entsprechenden Datentyp durchgeführt werden kann. In der </w:t>
       </w:r>
-      <w:proofErr w:type="spellStart"/>
       <w:r>
         <w:rPr>
           <w:rStyle w:val="CodeZchn"/>
         </w:rPr>
         <w:t>PyduinoType</w:t>
       </w:r>
-      <w:proofErr w:type="spellEnd"/>
       <w:r>
         <w:t xml:space="preserve"> Oberklasse geben diese Funktion alle zurück, dass die entsprechende Operation nicht möglich ist. Die Klassen der verschiedenen Datentypen überschreiben die Funktionen für die Operationen, die mit dem entsprechenden Datentyp möglich sind mit Funktionen, die die entsprechende Operation durchführen und zurückgeben, dass die Operation möglich ist. Die </w:t>
       </w:r>
-      <w:proofErr w:type="spellStart"/>
       <w:r>
         <w:rPr>
           <w:rStyle w:val="CodeZchn"/>
         </w:rPr>
         <w:t>PyduinoInt</w:t>
       </w:r>
-      <w:proofErr w:type="spellEnd"/>
       <w:r>
         <w:t xml:space="preserve"> Klasse überschreibt dabei zum Beispiel die </w:t>
       </w:r>
-      <w:proofErr w:type="spellStart"/>
-      <w:r>
-        <w:rPr>
-          <w:rStyle w:val="CodeZchn"/>
-        </w:rPr>
-        <w:t>add</w:t>
-      </w:r>
-      <w:proofErr w:type="spellEnd"/>
-      <w:r>
-        <w:rPr>
-          <w:rStyle w:val="CodeZchn"/>
-        </w:rPr>
-        <w:t>()</w:t>
+      <w:r>
+        <w:rPr>
+          <w:rStyle w:val="CodeZchn"/>
+        </w:rPr>
+        <w:t>add()</w:t>
       </w:r>
       <w:r>
         <w:t xml:space="preserve"> Funktion, die für das addieren zweier Zahlen zuständig ist. Diese Funktion nimmt einen anderen Datentyp als Argument und überprüft, ob sich ein </w:t>
@@ -9195,159 +9096,111 @@
       <w:r>
         <w:t xml:space="preserve"> Wert mit dem anderen Datentyp addieren lässt. Dagegen wird die </w:t>
       </w:r>
-      <w:proofErr w:type="spellStart"/>
+      <w:r>
+        <w:rPr>
+          <w:rStyle w:val="CodeZchn"/>
+        </w:rPr>
+        <w:t>or()</w:t>
+      </w:r>
+      <w:r>
+        <w:t xml:space="preserve"> Funktion der </w:t>
+      </w:r>
+      <w:r>
+        <w:rPr>
+          <w:rStyle w:val="CodeZchn"/>
+        </w:rPr>
+        <w:t>PyduinoType</w:t>
+      </w:r>
+      <w:r>
+        <w:t xml:space="preserve"> Klasse in der </w:t>
+      </w:r>
+      <w:r>
+        <w:rPr>
+          <w:rStyle w:val="CodeZchn"/>
+        </w:rPr>
+        <w:t>PyduinoInt</w:t>
+      </w:r>
+      <w:r>
+        <w:t xml:space="preserve"> Klasse nicht überschrieben, da der </w:t>
+      </w:r>
       <w:r>
         <w:rPr>
           <w:rStyle w:val="CodeZchn"/>
         </w:rPr>
         <w:t>or</w:t>
       </w:r>
-      <w:proofErr w:type="spellEnd"/>
-      <w:r>
-        <w:rPr>
-          <w:rStyle w:val="CodeZchn"/>
-        </w:rPr>
-        <w:t>()</w:t>
+      <w:r>
+        <w:t xml:space="preserve"> Operator in Pyduino nur für </w:t>
+      </w:r>
+      <w:r>
+        <w:rPr>
+          <w:rStyle w:val="CodeZchn"/>
+        </w:rPr>
+        <w:t>bool</w:t>
+      </w:r>
+      <w:r>
+        <w:t xml:space="preserve"> Werte verwendet werden kann. Wenn man also die </w:t>
+      </w:r>
+      <w:r>
+        <w:rPr>
+          <w:rStyle w:val="CodeZchn"/>
+        </w:rPr>
+        <w:t>add()</w:t>
+      </w:r>
+      <w:r>
+        <w:t xml:space="preserve"> Funktion eines </w:t>
+      </w:r>
+      <w:r>
+        <w:rPr>
+          <w:rStyle w:val="CodeZchn"/>
+        </w:rPr>
+        <w:t>PyduinoInt</w:t>
+      </w:r>
+      <w:r>
+        <w:t xml:space="preserve"> Objekts mit einem anderen </w:t>
+      </w:r>
+      <w:r>
+        <w:rPr>
+          <w:rStyle w:val="CodeZchn"/>
+        </w:rPr>
+        <w:t>PyduinoInt</w:t>
+      </w:r>
+      <w:r>
+        <w:t xml:space="preserve"> Objekt als Argument aufruft, wird zurückgegeben, dass die Operation möglich ist, indem man die Namen beider Werte links und rechts von einem Plus-Zeichen platziert.  Wenn man dagegen die </w:t>
+      </w:r>
+      <w:r>
+        <w:rPr>
+          <w:rStyle w:val="CodeZchn"/>
+        </w:rPr>
+        <w:t>or()</w:t>
+      </w:r>
+      <w:r>
+        <w:t xml:space="preserve"> Funktion von einem </w:t>
+      </w:r>
+      <w:r>
+        <w:rPr>
+          <w:rStyle w:val="CodeZchn"/>
+        </w:rPr>
+        <w:t>PyduinoInt</w:t>
+      </w:r>
+      <w:r>
+        <w:t xml:space="preserve"> Objekt aufruft, wird mit der </w:t>
+      </w:r>
+      <w:r>
+        <w:rPr>
+          <w:rStyle w:val="CodeZchn"/>
+        </w:rPr>
+        <w:t>or()</w:t>
       </w:r>
       <w:r>
         <w:t xml:space="preserve"> Funktion der </w:t>
       </w:r>
-      <w:proofErr w:type="spellStart"/>
       <w:r>
         <w:rPr>
           <w:rStyle w:val="CodeZchn"/>
         </w:rPr>
         <w:t>PyduinoType</w:t>
       </w:r>
-      <w:proofErr w:type="spellEnd"/>
-      <w:r>
-        <w:t xml:space="preserve"> Klasse in der </w:t>
-      </w:r>
-      <w:proofErr w:type="spellStart"/>
-      <w:r>
-        <w:rPr>
-          <w:rStyle w:val="CodeZchn"/>
-        </w:rPr>
-        <w:t>PyduinoInt</w:t>
-      </w:r>
-      <w:proofErr w:type="spellEnd"/>
-      <w:r>
-        <w:t xml:space="preserve"> Klasse nicht überschrieben, da der </w:t>
-      </w:r>
-      <w:proofErr w:type="spellStart"/>
-      <w:r>
-        <w:rPr>
-          <w:rStyle w:val="CodeZchn"/>
-        </w:rPr>
-        <w:t>or</w:t>
-      </w:r>
-      <w:proofErr w:type="spellEnd"/>
-      <w:r>
-        <w:t xml:space="preserve"> Operator in Pyduino nur für </w:t>
-      </w:r>
-      <w:proofErr w:type="spellStart"/>
-      <w:r>
-        <w:rPr>
-          <w:rStyle w:val="CodeZchn"/>
-        </w:rPr>
-        <w:t>bool</w:t>
-      </w:r>
-      <w:proofErr w:type="spellEnd"/>
-      <w:r>
-        <w:t xml:space="preserve"> Werte verwendet werden kann. Wenn man also die </w:t>
-      </w:r>
-      <w:proofErr w:type="spellStart"/>
-      <w:r>
-        <w:rPr>
-          <w:rStyle w:val="CodeZchn"/>
-        </w:rPr>
-        <w:t>add</w:t>
-      </w:r>
-      <w:proofErr w:type="spellEnd"/>
-      <w:r>
-        <w:rPr>
-          <w:rStyle w:val="CodeZchn"/>
-        </w:rPr>
-        <w:t>()</w:t>
-      </w:r>
-      <w:r>
-        <w:t xml:space="preserve"> Funktion eines </w:t>
-      </w:r>
-      <w:proofErr w:type="spellStart"/>
-      <w:r>
-        <w:rPr>
-          <w:rStyle w:val="CodeZchn"/>
-        </w:rPr>
-        <w:t>PyduinoInt</w:t>
-      </w:r>
-      <w:proofErr w:type="spellEnd"/>
-      <w:r>
-        <w:t xml:space="preserve"> Objekts mit einem anderen </w:t>
-      </w:r>
-      <w:proofErr w:type="spellStart"/>
-      <w:r>
-        <w:rPr>
-          <w:rStyle w:val="CodeZchn"/>
-        </w:rPr>
-        <w:t>PyduinoInt</w:t>
-      </w:r>
-      <w:proofErr w:type="spellEnd"/>
-      <w:r>
-        <w:t xml:space="preserve"> Objekt als Argument aufruft, wird zurückgegeben, dass die Operation möglich ist, indem man die Namen beider Werte links und rechts von einem Plus-Zeichen platziert.  Wenn man dagegen die </w:t>
-      </w:r>
-      <w:proofErr w:type="spellStart"/>
-      <w:r>
-        <w:rPr>
-          <w:rStyle w:val="CodeZchn"/>
-        </w:rPr>
-        <w:t>or</w:t>
-      </w:r>
-      <w:proofErr w:type="spellEnd"/>
-      <w:r>
-        <w:rPr>
-          <w:rStyle w:val="CodeZchn"/>
-        </w:rPr>
-        <w:t>()</w:t>
-      </w:r>
-      <w:r>
-        <w:t xml:space="preserve"> Funktion von einem </w:t>
-      </w:r>
-      <w:proofErr w:type="spellStart"/>
-      <w:r>
-        <w:rPr>
-          <w:rStyle w:val="CodeZchn"/>
-        </w:rPr>
-        <w:t>PyduinoInt</w:t>
-      </w:r>
-      <w:proofErr w:type="spellEnd"/>
-      <w:r>
-        <w:t xml:space="preserve"> Objekt aufruft, wird mit der </w:t>
-      </w:r>
-      <w:proofErr w:type="spellStart"/>
-      <w:r>
-        <w:rPr>
-          <w:rStyle w:val="CodeZchn"/>
-        </w:rPr>
-        <w:t>or</w:t>
-      </w:r>
-      <w:proofErr w:type="spellEnd"/>
-      <w:r>
-        <w:rPr>
-          <w:rStyle w:val="CodeZchn"/>
-        </w:rPr>
-        <w:t>()</w:t>
-      </w:r>
-      <w:r>
-        <w:t xml:space="preserve"> Funktion der </w:t>
-      </w:r>
-      <w:proofErr w:type="spellStart"/>
-      <w:r>
-        <w:rPr>
-          <w:rStyle w:val="CodeZchn"/>
-        </w:rPr>
-        <w:t>PyduinoType</w:t>
-      </w:r>
-      <w:proofErr w:type="spellEnd"/>
       <w:r>
         <w:t xml:space="preserve"> Klasse zurückgegeben, dass die Operation nicht möglich ist. </w:t>
       </w:r>
@@ -9427,19 +9280,11 @@
       <w:r>
         <w:t xml:space="preserve">Eine weitere Funktion, bei der Datentypen sehr wichtig sind, ist die </w:t>
       </w:r>
-      <w:proofErr w:type="spellStart"/>
-      <w:r>
-        <w:rPr>
-          <w:rStyle w:val="CodeZchn"/>
-        </w:rPr>
-        <w:t>Value.do_value</w:t>
-      </w:r>
-      <w:proofErr w:type="spellEnd"/>
-      <w:r>
-        <w:rPr>
-          <w:rStyle w:val="CodeZchn"/>
-        </w:rPr>
-        <w:t>()</w:t>
+      <w:r>
+        <w:rPr>
+          <w:rStyle w:val="CodeZchn"/>
+        </w:rPr>
+        <w:t>Value.do_value()</w:t>
       </w:r>
       <w:r>
         <w:t xml:space="preserve"> Funktion. Sie nimmt einen Wert (eine Liste aus Tokens) und gibt ein </w:t>
@@ -9460,7 +9305,13 @@
         <w:t>Constant</w:t>
       </w:r>
       <w:r>
-        <w:t xml:space="preserve"> Object zurück</w:t>
+        <w:t xml:space="preserve"> Obje</w:t>
+      </w:r>
+      <w:r>
+        <w:t>k</w:t>
+      </w:r>
+      <w:r>
+        <w:t>t zurück</w:t>
       </w:r>
       <w:r>
         <w:t xml:space="preserve">. Dabei überprüft sie rekursiv, ob alle Operationen mit den Datentypen innerhalb des Wertes möglich sind. Dafür wird der Wert zuerst nach den Operatoren </w:t>
@@ -9468,107 +9319,57 @@
       <w:r>
         <w:t xml:space="preserve">aufgeteilt. Die Werte zwischen den Operatoren werden mit der </w:t>
       </w:r>
-      <w:proofErr w:type="spellStart"/>
-      <w:r>
-        <w:rPr>
-          <w:rStyle w:val="CodeZchn"/>
-        </w:rPr>
-        <w:t>Value.do_value_</w:t>
-      </w:r>
-      <w:proofErr w:type="gramStart"/>
-      <w:r>
-        <w:rPr>
-          <w:rStyle w:val="CodeZchn"/>
-        </w:rPr>
-        <w:t>single</w:t>
-      </w:r>
-      <w:proofErr w:type="spellEnd"/>
-      <w:r>
-        <w:rPr>
-          <w:rStyle w:val="CodeZchn"/>
-        </w:rPr>
-        <w:t>(</w:t>
-      </w:r>
-      <w:proofErr w:type="gramEnd"/>
-      <w:r>
-        <w:rPr>
-          <w:rStyle w:val="CodeZchn"/>
-        </w:rPr>
-        <w:t>)</w:t>
+      <w:r>
+        <w:rPr>
+          <w:rStyle w:val="CodeZchn"/>
+        </w:rPr>
+        <w:t>Value.do_value_single()</w:t>
       </w:r>
       <w:r>
         <w:t xml:space="preserve"> Funktion übersetzt. </w:t>
       </w:r>
       <w:r>
-        <w:t xml:space="preserve">Diese Funktion überprüft zum Beispiel, ob es sich bei dem Wert um einen Variablennamen </w:t>
-      </w:r>
-      <w:proofErr w:type="gramStart"/>
-      <w:r>
-        <w:t>handelt</w:t>
-      </w:r>
-      <w:proofErr w:type="gramEnd"/>
+        <w:t>Diese Funktion überprüft zum Beispiel, ob es sich bei dem Wert um einen Variablennamen handelt</w:t>
+      </w:r>
+      <w:r>
+        <w:t xml:space="preserve">, </w:t>
+      </w:r>
+      <w:r>
+        <w:t xml:space="preserve">und ob diese Variable vorhanden ist. Wenn die </w:t>
+      </w:r>
+      <w:r>
+        <w:rPr>
+          <w:rStyle w:val="CodeZchn"/>
+        </w:rPr>
+        <w:t>Value.do_value_single()</w:t>
+      </w:r>
+      <w:r>
+        <w:t xml:space="preserve"> Funktion zum Beispiel mit einem </w:t>
+      </w:r>
+      <w:r>
+        <w:rPr>
+          <w:rStyle w:val="CodeZchn"/>
+        </w:rPr>
+        <w:t>BRACKETS.Round</w:t>
+      </w:r>
+      <w:r>
+        <w:t xml:space="preserve"> Token</w:t>
+      </w:r>
+      <w:r>
+        <w:t xml:space="preserve">, der die Tokens innerhalb der Klammer enthält, aufgerufen wird, dann übersetzt sie die Tokens innerhalb der Klammer mit der </w:t>
+      </w:r>
+      <w:r>
+        <w:rPr>
+          <w:rStyle w:val="CodeZchn"/>
+        </w:rPr>
+        <w:t>Value.do_value()</w:t>
+      </w:r>
+      <w:r>
+        <w:t xml:space="preserve"> Funktion. So können auch verschachtelte Werte rekursiv überprüft und übersetzt werden.</w:t>
+      </w:r>
       <w:r>
         <w:t xml:space="preserve"> </w:t>
       </w:r>
-      <w:proofErr w:type="spellStart"/>
-      <w:r>
-        <w:t>uund</w:t>
-      </w:r>
-      <w:proofErr w:type="spellEnd"/>
-      <w:r>
-        <w:t xml:space="preserve"> ob diese Variable vorhanden ist. Wenn die </w:t>
-      </w:r>
-      <w:proofErr w:type="spellStart"/>
-      <w:r>
-        <w:rPr>
-          <w:rStyle w:val="CodeZchn"/>
-        </w:rPr>
-        <w:t>Value.do_value_single</w:t>
-      </w:r>
-      <w:proofErr w:type="spellEnd"/>
-      <w:r>
-        <w:rPr>
-          <w:rStyle w:val="CodeZchn"/>
-        </w:rPr>
-        <w:t>()</w:t>
-      </w:r>
-      <w:r>
-        <w:t xml:space="preserve"> Funktion zum Beispiel mit einem </w:t>
-      </w:r>
-      <w:proofErr w:type="spellStart"/>
-      <w:r>
-        <w:rPr>
-          <w:rStyle w:val="CodeZchn"/>
-        </w:rPr>
-        <w:t>BRACKETS.Round</w:t>
-      </w:r>
-      <w:proofErr w:type="spellEnd"/>
-      <w:r>
-        <w:t xml:space="preserve"> Token</w:t>
-      </w:r>
-      <w:r>
-        <w:t xml:space="preserve">, der die Tokens innerhalb der Klammer enthält, aufgerufen wird, dann übersetzt sie die Tokens innerhalb der Klammer mit der </w:t>
-      </w:r>
-      <w:proofErr w:type="spellStart"/>
-      <w:r>
-        <w:rPr>
-          <w:rStyle w:val="CodeZchn"/>
-        </w:rPr>
-        <w:t>Value.do_value</w:t>
-      </w:r>
-      <w:proofErr w:type="spellEnd"/>
-      <w:r>
-        <w:rPr>
-          <w:rStyle w:val="CodeZchn"/>
-        </w:rPr>
-        <w:t>()</w:t>
-      </w:r>
-      <w:r>
-        <w:t xml:space="preserve"> Funktion. So können auch verschachtelte Werte rekursiv überprüft und übersetzt werden.</w:t>
-      </w:r>
-      <w:r>
-        <w:t xml:space="preserve"> </w:t>
-      </w:r>
     </w:p>
     <w:p>
       <w:r>
@@ -9592,14 +9393,12 @@
       <w:r>
         <w:t xml:space="preserve"> Objekte) werden zusammen mit den Operatoren in die </w:t>
       </w:r>
-      <w:proofErr w:type="spellStart"/>
       <w:r>
         <w:rPr>
           <w:rStyle w:val="CodeZchn"/>
         </w:rPr>
         <w:t>values</w:t>
       </w:r>
-      <w:proofErr w:type="spellEnd"/>
       <w:r>
         <w:t xml:space="preserve"> Liste geschrieben. Diese Liste wird dann nach der Operatorrangfolge übersetzt:</w:t>
       </w:r>
@@ -9745,23 +9544,7 @@
                               </w:r>
                             </w:fldSimple>
                             <w:r>
-                              <w:t xml:space="preserve">: Ablaufdiagram für die </w:t>
-                            </w:r>
-                            <w:proofErr w:type="spellStart"/>
-                            <w:r>
-                              <w:t>do_</w:t>
-                            </w:r>
-                            <w:proofErr w:type="gramStart"/>
-                            <w:r>
-                              <w:t>value</w:t>
-                            </w:r>
-                            <w:proofErr w:type="spellEnd"/>
-                            <w:r>
-                              <w:t>(</w:t>
-                            </w:r>
-                            <w:proofErr w:type="gramEnd"/>
-                            <w:r>
-                              <w:t>) Funktion</w:t>
+                              <w:t>: Ablaufdiagram für die do_value() Funktion</w:t>
                             </w:r>
                           </w:p>
                         </w:txbxContent>
@@ -9806,23 +9589,7 @@
                         </w:r>
                       </w:fldSimple>
                       <w:r>
-                        <w:t xml:space="preserve">: Ablaufdiagram für die </w:t>
-                      </w:r>
-                      <w:proofErr w:type="spellStart"/>
-                      <w:r>
-                        <w:t>do_</w:t>
-                      </w:r>
-                      <w:proofErr w:type="gramStart"/>
-                      <w:r>
-                        <w:t>value</w:t>
-                      </w:r>
-                      <w:proofErr w:type="spellEnd"/>
-                      <w:r>
-                        <w:t>(</w:t>
-                      </w:r>
-                      <w:proofErr w:type="gramEnd"/>
-                      <w:r>
-                        <w:t>) Funktion</w:t>
+                        <w:t>: Ablaufdiagram für die do_value() Funktion</w:t>
                       </w:r>
                     </w:p>
                   </w:txbxContent>
@@ -9834,21 +9601,17 @@
         </mc:AlternateContent>
       </w:r>
       <w:r>
-        <w:t xml:space="preserve">Dabei werden zuerst die </w:t>
-      </w:r>
-      <w:proofErr w:type="spellStart"/>
-      <w:r>
-        <w:t>Multiplikations</w:t>
-      </w:r>
-      <w:proofErr w:type="spellEnd"/>
-      <w:r>
-        <w:t xml:space="preserve">, </w:t>
-      </w:r>
-      <w:proofErr w:type="spellStart"/>
-      <w:r>
-        <w:t>Divisions</w:t>
-      </w:r>
-      <w:proofErr w:type="spellEnd"/>
+        <w:t>Dabei werden zuerst die Multiplikations</w:t>
+      </w:r>
+      <w:r>
+        <w:t>-</w:t>
+      </w:r>
+      <w:r>
+        <w:t>, Divisions</w:t>
+      </w:r>
+      <w:r>
+        <w:t>-</w:t>
+      </w:r>
       <w:r>
         <w:t xml:space="preserve"> und Modulo Ausdrücke übersetzt</w:t>
       </w:r>
@@ -9871,54 +9634,22 @@
         <w:t>Variable</w:t>
       </w:r>
       <w:r>
-        <w:t xml:space="preserve"> Objekt, das das </w:t>
-      </w:r>
-      <w:proofErr w:type="spellStart"/>
-      <w:r>
-        <w:t>Ergebniss</w:t>
-      </w:r>
-      <w:proofErr w:type="spellEnd"/>
-      <w:r>
-        <w:t xml:space="preserve"> des Ausdrucks darstellt, in der </w:t>
-      </w:r>
-      <w:proofErr w:type="spellStart"/>
+        <w:t xml:space="preserve"> Objekt, das das Ergebniss des Ausdrucks darstellt, in der </w:t>
+      </w:r>
       <w:r>
         <w:rPr>
           <w:rStyle w:val="CodeZchn"/>
         </w:rPr>
         <w:t>values</w:t>
       </w:r>
-      <w:proofErr w:type="spellEnd"/>
       <w:r>
         <w:t xml:space="preserve"> Liste vorhanden. Dieses Element wird in der </w:t>
       </w:r>
-      <w:proofErr w:type="spellStart"/>
-      <w:r>
-        <w:rPr>
-          <w:rStyle w:val="CodeZchn"/>
-        </w:rPr>
-        <w:t>do_</w:t>
-      </w:r>
-      <w:proofErr w:type="gramStart"/>
-      <w:r>
-        <w:rPr>
-          <w:rStyle w:val="CodeZchn"/>
-        </w:rPr>
-        <w:t>value</w:t>
-      </w:r>
-      <w:proofErr w:type="spellEnd"/>
-      <w:r>
-        <w:rPr>
-          <w:rStyle w:val="CodeZchn"/>
-        </w:rPr>
-        <w:t>(</w:t>
-      </w:r>
-      <w:proofErr w:type="gramEnd"/>
-      <w:r>
-        <w:rPr>
-          <w:rStyle w:val="CodeZchn"/>
-        </w:rPr>
-        <w:t>)</w:t>
+      <w:r>
+        <w:rPr>
+          <w:rStyle w:val="CodeZchn"/>
+        </w:rPr>
+        <w:t>do_value()</w:t>
       </w:r>
       <w:r>
         <w:t xml:space="preserve"> Funktion zurückgegeben.</w:t>
@@ -9928,14 +9659,12 @@
       <w:r>
         <w:t xml:space="preserve">In der </w:t>
       </w:r>
-      <w:proofErr w:type="spellStart"/>
       <w:r>
         <w:rPr>
           <w:rStyle w:val="CodeZchn"/>
         </w:rPr>
         <w:t>Function</w:t>
       </w:r>
-      <w:proofErr w:type="spellEnd"/>
       <w:r>
         <w:t xml:space="preserve"> Klasse sind weitere </w:t>
       </w:r>
@@ -9948,33 +9677,14 @@
       <w:r>
         <w:t xml:space="preserve"> Funktionen implementiert. Die </w:t>
       </w:r>
-      <w:proofErr w:type="spellStart"/>
-      <w:r>
-        <w:rPr>
-          <w:rStyle w:val="CodeZchn"/>
-        </w:rPr>
-        <w:t>Function.check_</w:t>
-      </w:r>
-      <w:proofErr w:type="gramStart"/>
-      <w:r>
-        <w:rPr>
-          <w:rStyle w:val="CodeZchn"/>
-        </w:rPr>
-        <w:t>definition</w:t>
-      </w:r>
-      <w:proofErr w:type="spellEnd"/>
-      <w:r>
-        <w:rPr>
-          <w:rStyle w:val="CodeZchn"/>
-        </w:rPr>
-        <w:t>(</w:t>
-      </w:r>
-      <w:proofErr w:type="gramEnd"/>
-      <w:r>
-        <w:rPr>
-          <w:rStyle w:val="CodeZchn"/>
-        </w:rPr>
-        <w:t>)</w:t>
+      <w:r>
+        <w:t xml:space="preserve">Funktion </w:t>
+      </w:r>
+      <w:r>
+        <w:rPr>
+          <w:rStyle w:val="CodeZchn"/>
+        </w:rPr>
+        <w:t>Function.check_definition()</w:t>
       </w:r>
       <w:r>
         <w:t xml:space="preserve"> überprüft zum Beispie</w:t>
@@ -9988,19 +9698,11 @@
       <w:r>
         <w:t xml:space="preserve"> vorliegt und die </w:t>
       </w:r>
-      <w:proofErr w:type="spellStart"/>
-      <w:r>
-        <w:rPr>
-          <w:rStyle w:val="CodeZchn"/>
-        </w:rPr>
-        <w:t>Fuction.check_call</w:t>
-      </w:r>
-      <w:proofErr w:type="spellEnd"/>
-      <w:r>
-        <w:rPr>
-          <w:rStyle w:val="CodeZchn"/>
-        </w:rPr>
-        <w:t>()</w:t>
+      <w:r>
+        <w:rPr>
+          <w:rStyle w:val="CodeZchn"/>
+        </w:rPr>
+        <w:t>Fuction.check_call()</w:t>
       </w:r>
       <w:r>
         <w:t xml:space="preserve"> Funktion überprüft, ob in der Zeile eine Funktion aufgerufen wurde.</w:t>
@@ -10008,14 +9710,12 @@
       <w:r>
         <w:t xml:space="preserve"> Wenn eine Funktionsdefinition gefunden wurde, wird für die Funktion ein </w:t>
       </w:r>
-      <w:proofErr w:type="spellStart"/>
       <w:r>
         <w:rPr>
           <w:rStyle w:val="CodeZchn"/>
         </w:rPr>
         <w:t>Function</w:t>
       </w:r>
-      <w:proofErr w:type="spellEnd"/>
       <w:r>
         <w:t xml:space="preserve"> Objekt erstellt</w:t>
       </w:r>
@@ -10034,33 +9734,11 @@
       <w:r>
         <w:t xml:space="preserve"> enthält. Falls vor der Funktion ein Decorator steht, der festlegt, auf welcher Plattform die Funktion aufgerufen wird, wird dieser in der </w:t>
       </w:r>
-      <w:proofErr w:type="spellStart"/>
-      <w:r>
-        <w:rPr>
-          <w:rStyle w:val="CodeZchn"/>
-        </w:rPr>
-        <w:t>Function.resolve_</w:t>
-      </w:r>
-      <w:proofErr w:type="gramStart"/>
-      <w:r>
-        <w:rPr>
-          <w:rStyle w:val="CodeZchn"/>
-        </w:rPr>
-        <w:t>decorator</w:t>
-      </w:r>
-      <w:proofErr w:type="spellEnd"/>
-      <w:r>
-        <w:rPr>
-          <w:rStyle w:val="CodeZchn"/>
-        </w:rPr>
-        <w:t>(</w:t>
-      </w:r>
-      <w:proofErr w:type="gramEnd"/>
-      <w:r>
-        <w:rPr>
-          <w:rStyle w:val="CodeZchn"/>
-        </w:rPr>
-        <w:t>)</w:t>
+      <w:r>
+        <w:rPr>
+          <w:rStyle w:val="CodeZchn"/>
+        </w:rPr>
+        <w:t>Function.resolve_decorator()</w:t>
       </w:r>
       <w:r>
         <w:t xml:space="preserve"> Funktion auf die Funktion angewendet. </w:t>
@@ -10079,7 +9757,6 @@
       <w:r>
         <w:t xml:space="preserve">Um einen Funktionsaufruf von Pyduino in C++ zu übersetzen, wird das </w:t>
       </w:r>
-      <w:proofErr w:type="spellStart"/>
       <w:r>
         <w:rPr>
           <w:rStyle w:val="CodeZchn"/>
@@ -10092,59 +9769,38 @@
         </w:rPr>
         <w:t>l</w:t>
       </w:r>
-      <w:proofErr w:type="spellEnd"/>
       <w:r>
         <w:t xml:space="preserve"> Attribut der </w:t>
       </w:r>
-      <w:proofErr w:type="spellStart"/>
       <w:r>
         <w:rPr>
           <w:rStyle w:val="CodeZchn"/>
         </w:rPr>
         <w:t>Function</w:t>
       </w:r>
-      <w:proofErr w:type="spellEnd"/>
-      <w:r>
-        <w:t xml:space="preserve"> Klasse verwendet. Es wird standartmäßig mit der Funktion </w:t>
-      </w:r>
-      <w:proofErr w:type="spellStart"/>
-      <w:r>
-        <w:rPr>
-          <w:rStyle w:val="CodeZchn"/>
-        </w:rPr>
-        <w:t>standart_</w:t>
-      </w:r>
-      <w:proofErr w:type="gramStart"/>
-      <w:r>
-        <w:rPr>
-          <w:rStyle w:val="CodeZchn"/>
-        </w:rPr>
-        <w:t>call</w:t>
-      </w:r>
-      <w:proofErr w:type="spellEnd"/>
-      <w:r>
-        <w:rPr>
-          <w:rStyle w:val="CodeZchn"/>
-        </w:rPr>
-        <w:t>(</w:t>
-      </w:r>
-      <w:proofErr w:type="gramEnd"/>
-      <w:r>
-        <w:rPr>
-          <w:rStyle w:val="CodeZchn"/>
-        </w:rPr>
-        <w:t>)</w:t>
-      </w:r>
-      <w:r>
-        <w:t xml:space="preserve"> initialisiert. Diese Funktion übersetzt einen normalen Funktionsaufruf in C++, hinter den Funktionsnamen werden die </w:t>
-      </w:r>
-      <w:proofErr w:type="spellStart"/>
-      <w:r>
-        <w:t>Paramter</w:t>
-      </w:r>
-      <w:proofErr w:type="spellEnd"/>
-      <w:r>
-        <w:t xml:space="preserve"> in Klammern geschrieben.</w:t>
+      <w:r>
+        <w:t xml:space="preserve"> Klasse verwendet. Es wird standar</w:t>
+      </w:r>
+      <w:r>
+        <w:t>d</w:t>
+      </w:r>
+      <w:r>
+        <w:t xml:space="preserve">mäßig mit der Funktion </w:t>
+      </w:r>
+      <w:r>
+        <w:rPr>
+          <w:rStyle w:val="CodeZchn"/>
+        </w:rPr>
+        <w:t>standart_call()</w:t>
+      </w:r>
+      <w:r>
+        <w:t xml:space="preserve"> initialisiert. Diese Funktion übersetzt einen normalen Funktionsaufruf in C++, hinter den Funktionsnamen werden die Param</w:t>
+      </w:r>
+      <w:r>
+        <w:t>e</w:t>
+      </w:r>
+      <w:r>
+        <w:t>ter in Klammern geschrieben.</w:t>
       </w:r>
     </w:p>
     <w:p>
@@ -10231,28 +9887,42 @@
       <w:r>
         <w:t xml:space="preserve"> Klasse, die von der </w:t>
       </w:r>
-      <w:proofErr w:type="spellStart"/>
       <w:r>
         <w:rPr>
           <w:rStyle w:val="CodeZchn"/>
         </w:rPr>
         <w:t>Function</w:t>
       </w:r>
-      <w:proofErr w:type="spellEnd"/>
-      <w:r>
-        <w:t xml:space="preserve"> Klasse erbt, ist für die standartmäßig in Pyduino vorhandenen Funktionen zuständig.</w:t>
+      <w:r>
+        <w:t xml:space="preserve"> Klasse erbt, ist für die standar</w:t>
+      </w:r>
+      <w:r>
+        <w:t>d</w:t>
+      </w:r>
+      <w:r>
+        <w:t>mäßig in Pyduino vorhandenen Funktionen zuständig.</w:t>
       </w:r>
       <w:r>
         <w:t xml:space="preserve"> Die Builtin Funktionen sind als Instanzen der </w:t>
       </w:r>
-      <w:proofErr w:type="spellStart"/>
-      <w:r>
-        <w:rPr>
-          <w:rStyle w:val="CodeZchn"/>
-        </w:rPr>
-        <w:t>Buitlin</w:t>
-      </w:r>
-      <w:proofErr w:type="spellEnd"/>
+      <w:r>
+        <w:rPr>
+          <w:rStyle w:val="CodeZchn"/>
+        </w:rPr>
+        <w:t>Bui</w:t>
+      </w:r>
+      <w:r>
+        <w:rPr>
+          <w:rStyle w:val="CodeZchn"/>
+        </w:rPr>
+        <w:t>l</w:t>
+      </w:r>
+      <w:r>
+        <w:rPr>
+          <w:rStyle w:val="CodeZchn"/>
+        </w:rPr>
+        <w:t>tin</w:t>
+      </w:r>
       <w:r>
         <w:t xml:space="preserve"> Klasse definiert.</w:t>
       </w:r>
@@ -10260,16 +9930,213 @@
         <w:t xml:space="preserve"> </w:t>
       </w:r>
       <w:r>
-        <w:t xml:space="preserve">Manche Builtin Funktionen in Pyduino bestehen aber in der C++ Variante nicht nur aus einem herkömmlichen Funktionsaufruf, der mit der </w:t>
-      </w:r>
-      <w:proofErr w:type="spellStart"/>
-      <w:r>
-        <w:rPr>
-          <w:rStyle w:val="CodeZchn"/>
-        </w:rPr>
-        <w:t>standart_call</w:t>
-      </w:r>
-      <w:proofErr w:type="spellEnd"/>
+        <w:t>Manche Builtin</w:t>
+      </w:r>
+      <w:r>
+        <w:t>-</w:t>
+      </w:r>
+      <w:r>
+        <w:t xml:space="preserve">Funktionen in Pyduino bestehen aber in der C++ Variante nicht nur aus einem herkömmlichen Funktionsaufruf, der mit der </w:t>
+      </w:r>
+      <w:r>
+        <w:rPr>
+          <w:rStyle w:val="CodeZchn"/>
+        </w:rPr>
+        <w:t>standart_call()</w:t>
+      </w:r>
+      <w:r>
+        <w:t xml:space="preserve"> Funktion übersetzt werden kann. Die </w:t>
+      </w:r>
+      <w:r>
+        <w:rPr>
+          <w:rStyle w:val="CodeZchn"/>
+        </w:rPr>
+        <w:t>len(</w:t>
+      </w:r>
+      <w:r>
+        <w:rPr>
+          <w:rStyle w:val="CodeZchn"/>
+        </w:rPr>
+        <w:t>array</w:t>
+      </w:r>
+      <w:r>
+        <w:rPr>
+          <w:rStyle w:val="CodeZchn"/>
+        </w:rPr>
+        <w:t>)</w:t>
+      </w:r>
+      <w:r>
+        <w:t xml:space="preserve"> Funktion in Pyduino wird zum Beispiel zu </w:t>
+      </w:r>
+      <w:r>
+        <w:rPr>
+          <w:rStyle w:val="CodeZchn"/>
+        </w:rPr>
+        <w:t>(int)</w:t>
+      </w:r>
+      <w:r>
+        <w:rPr>
+          <w:rStyle w:val="CodeZchn"/>
+        </w:rPr>
+        <w:t>(sizeof(array) / sizeof(array[0])</w:t>
+      </w:r>
+      <w:r>
+        <w:t xml:space="preserve"> übersetzt. </w:t>
+      </w:r>
+      <w:r>
+        <w:t>Deshalb wird bei vielen Builtin</w:t>
+      </w:r>
+      <w:r>
+        <w:t>-</w:t>
+      </w:r>
+      <w:r>
+        <w:t xml:space="preserve">Instanzen der </w:t>
+      </w:r>
+      <w:r>
+        <w:rPr>
+          <w:rStyle w:val="CodeZchn"/>
+        </w:rPr>
+        <w:t>on_call</w:t>
+      </w:r>
+      <w:r>
+        <w:t xml:space="preserve"> Paramter mit einer anderen Funktion als </w:t>
+      </w:r>
+      <w:r>
+        <w:rPr>
+          <w:rStyle w:val="CodeZchn"/>
+        </w:rPr>
+        <w:t>standart_call()</w:t>
+      </w:r>
+      <w:r>
+        <w:t xml:space="preserve"> initialisiert. </w:t>
+      </w:r>
+      <w:r>
+        <w:t xml:space="preserve">Diese Funktionen sind als statische Funktionen der </w:t>
+      </w:r>
+      <w:r>
+        <w:rPr>
+          <w:rStyle w:val="CodeZchn"/>
+        </w:rPr>
+        <w:t>Builtin</w:t>
+      </w:r>
+      <w:r>
+        <w:t xml:space="preserve"> Klasse implementiert, zum Beispiel </w:t>
+      </w:r>
+      <w:r>
+        <w:rPr>
+          <w:rStyle w:val="CodeZchn"/>
+        </w:rPr>
+        <w:t>Builtin.len()</w:t>
+      </w:r>
+      <w:r>
+        <w:t xml:space="preserve"> oder </w:t>
+      </w:r>
+      <w:r>
+        <w:rPr>
+          <w:rStyle w:val="CodeZchn"/>
+        </w:rPr>
+        <w:t>Builtin.delay()</w:t>
+      </w:r>
+      <w:r>
+        <w:t>.</w:t>
+      </w:r>
+    </w:p>
+    <w:p>
+      <w:pPr>
+        <w:rPr>
+          <w:szCs w:val="20"/>
+        </w:rPr>
+      </w:pPr>
+      <w:r>
+        <w:t xml:space="preserve">Die </w:t>
+      </w:r>
+      <w:r>
+        <w:rPr>
+          <w:rStyle w:val="CodeZchn"/>
+        </w:rPr>
+        <w:t>Control.check_condition()</w:t>
+      </w:r>
+      <w:r>
+        <w:t xml:space="preserve"> Funktion überprüft, ob</w:t>
+      </w:r>
+      <w:r>
+        <w:t xml:space="preserve"> in der Zeile eine Kontrollstruktur, wie </w:t>
+      </w:r>
+      <w:r>
+        <w:rPr>
+          <w:rStyle w:val="CodeZchn"/>
+        </w:rPr>
+        <w:t>if</w:t>
+      </w:r>
+      <w:r>
+        <w:t xml:space="preserve">, </w:t>
+      </w:r>
+      <w:r>
+        <w:rPr>
+          <w:rStyle w:val="CodeZchn"/>
+        </w:rPr>
+        <w:t>while</w:t>
+      </w:r>
+      <w:r>
+        <w:t xml:space="preserve"> oder </w:t>
+      </w:r>
+      <w:r>
+        <w:rPr>
+          <w:rStyle w:val="CodeZchn"/>
+        </w:rPr>
+        <w:t>for</w:t>
+      </w:r>
+      <w:r>
+        <w:t xml:space="preserve"> vorhanden ist</w:t>
+      </w:r>
+      <w:r>
+        <w:t xml:space="preserve">. Wenn eine dieser Strukturen vorhanden ist, wird die entsprechende Funktion der </w:t>
+      </w:r>
+      <w:r>
+        <w:rPr>
+          <w:rStyle w:val="CodeZchn"/>
+        </w:rPr>
+        <w:t>Control</w:t>
+      </w:r>
+      <w:r>
+        <w:t xml:space="preserve"> Klasse (</w:t>
+      </w:r>
+      <w:r>
+        <w:rPr>
+          <w:rStyle w:val="CodeZchn"/>
+        </w:rPr>
+        <w:t>do_if()</w:t>
+      </w:r>
+      <w:r>
+        <w:t xml:space="preserve">, </w:t>
+      </w:r>
+      <w:r>
+        <w:rPr>
+          <w:rStyle w:val="CodeZchn"/>
+        </w:rPr>
+        <w:t>do_while()</w:t>
+      </w:r>
+      <w:r>
+        <w:t xml:space="preserve"> oder </w:t>
+      </w:r>
+      <w:r>
+        <w:rPr>
+          <w:rStyle w:val="CodeZchn"/>
+        </w:rPr>
+        <w:t>do_for()</w:t>
+      </w:r>
+      <w:r>
+        <w:t xml:space="preserve">) aufgerufen. </w:t>
+      </w:r>
+      <w:r>
+        <w:t xml:space="preserve">Die </w:t>
+      </w:r>
+      <w:r>
+        <w:rPr>
+          <w:rStyle w:val="CodeZchn"/>
+        </w:rPr>
+        <w:t>do_while</w:t>
+      </w:r>
       <w:r>
         <w:rPr>
           <w:rStyle w:val="CodeZchn"/>
@@ -10277,354 +10144,35 @@
         <w:t>()</w:t>
       </w:r>
       <w:r>
-        <w:t xml:space="preserve"> Funktion übersetzt werden kann. Die </w:t>
-      </w:r>
-      <w:r>
-        <w:rPr>
-          <w:rStyle w:val="CodeZchn"/>
-        </w:rPr>
-        <w:t>len(</w:t>
-      </w:r>
-      <w:proofErr w:type="spellStart"/>
-      <w:r>
-        <w:rPr>
-          <w:rStyle w:val="CodeZchn"/>
-        </w:rPr>
-        <w:t>array</w:t>
-      </w:r>
-      <w:proofErr w:type="spellEnd"/>
-      <w:r>
-        <w:rPr>
-          <w:rStyle w:val="CodeZchn"/>
-        </w:rPr>
-        <w:t>)</w:t>
-      </w:r>
-      <w:r>
-        <w:t xml:space="preserve"> Funktion in Pyduino wird zum Beispiel zu </w:t>
-      </w:r>
-      <w:r>
-        <w:rPr>
-          <w:rStyle w:val="CodeZchn"/>
-        </w:rPr>
-        <w:t>(int)</w:t>
-      </w:r>
-      <w:r>
-        <w:rPr>
-          <w:rStyle w:val="CodeZchn"/>
-        </w:rPr>
-        <w:t>(</w:t>
-      </w:r>
-      <w:proofErr w:type="spellStart"/>
-      <w:r>
-        <w:rPr>
-          <w:rStyle w:val="CodeZchn"/>
-        </w:rPr>
-        <w:t>sizeof</w:t>
-      </w:r>
-      <w:proofErr w:type="spellEnd"/>
-      <w:r>
-        <w:rPr>
-          <w:rStyle w:val="CodeZchn"/>
-        </w:rPr>
-        <w:t>(</w:t>
-      </w:r>
-      <w:proofErr w:type="spellStart"/>
-      <w:r>
-        <w:rPr>
-          <w:rStyle w:val="CodeZchn"/>
-        </w:rPr>
-        <w:t>array</w:t>
-      </w:r>
-      <w:proofErr w:type="spellEnd"/>
-      <w:r>
-        <w:rPr>
-          <w:rStyle w:val="CodeZchn"/>
-        </w:rPr>
-        <w:t xml:space="preserve">) / </w:t>
-      </w:r>
-      <w:proofErr w:type="spellStart"/>
-      <w:r>
-        <w:rPr>
-          <w:rStyle w:val="CodeZchn"/>
-        </w:rPr>
-        <w:t>sizeof</w:t>
-      </w:r>
-      <w:proofErr w:type="spellEnd"/>
-      <w:r>
-        <w:rPr>
-          <w:rStyle w:val="CodeZchn"/>
-        </w:rPr>
-        <w:t>(</w:t>
-      </w:r>
-      <w:proofErr w:type="spellStart"/>
-      <w:r>
-        <w:rPr>
-          <w:rStyle w:val="CodeZchn"/>
-        </w:rPr>
-        <w:t>array</w:t>
-      </w:r>
-      <w:proofErr w:type="spellEnd"/>
-      <w:r>
-        <w:rPr>
-          <w:rStyle w:val="CodeZchn"/>
-        </w:rPr>
-        <w:t>[0])</w:t>
-      </w:r>
-      <w:r>
-        <w:t xml:space="preserve"> übersetzt. </w:t>
-      </w:r>
-      <w:r>
-        <w:t xml:space="preserve">Deshalb wird bei vielen Builtin Instanzen der </w:t>
-      </w:r>
-      <w:proofErr w:type="spellStart"/>
-      <w:r>
-        <w:rPr>
-          <w:rStyle w:val="CodeZchn"/>
-        </w:rPr>
-        <w:t>on_call</w:t>
-      </w:r>
-      <w:proofErr w:type="spellEnd"/>
+        <w:t xml:space="preserve"> Funktion</w:t>
+      </w:r>
+      <w:r>
+        <w:t xml:space="preserve"> überprüft zuerst, ob ein Doppelpunkt am Ende der Zeile vorhanden ist und übersetzt dann die Bedingung.</w:t>
+      </w:r>
+      <w:r>
+        <w:t xml:space="preserve"> Anschließend wird der eingerückte Programmteil nach der </w:t>
+      </w:r>
+      <w:r>
+        <w:rPr>
+          <w:rStyle w:val="CodeZchn"/>
+        </w:rPr>
+        <w:t>while</w:t>
+      </w:r>
+      <w:r>
+        <w:t xml:space="preserve"> Schleife mit der </w:t>
+      </w:r>
+      <w:r>
+        <w:rPr>
+          <w:rStyle w:val="CodeZchn"/>
+        </w:rPr>
+        <w:t>transpileTo()</w:t>
+      </w:r>
+      <w:r>
+        <w:t xml:space="preserve"> Funktion übersetzt.</w:t>
+      </w:r>
       <w:r>
         <w:t xml:space="preserve"> </w:t>
       </w:r>
-      <w:proofErr w:type="spellStart"/>
-      <w:r>
-        <w:t>Paramter</w:t>
-      </w:r>
-      <w:proofErr w:type="spellEnd"/>
-      <w:r>
-        <w:t xml:space="preserve"> mit einer anderen Funktion als </w:t>
-      </w:r>
-      <w:proofErr w:type="spellStart"/>
-      <w:r>
-        <w:rPr>
-          <w:rStyle w:val="CodeZchn"/>
-        </w:rPr>
-        <w:t>standart_call</w:t>
-      </w:r>
-      <w:proofErr w:type="spellEnd"/>
-      <w:r>
-        <w:rPr>
-          <w:rStyle w:val="CodeZchn"/>
-        </w:rPr>
-        <w:t>()</w:t>
-      </w:r>
-      <w:r>
-        <w:t xml:space="preserve"> initialisiert. </w:t>
-      </w:r>
-      <w:r>
-        <w:t xml:space="preserve">Diese Funktionen sind als statische Funktionen der </w:t>
-      </w:r>
-      <w:r>
-        <w:rPr>
-          <w:rStyle w:val="CodeZchn"/>
-        </w:rPr>
-        <w:t>Builtin</w:t>
-      </w:r>
-      <w:r>
-        <w:t xml:space="preserve"> Klasse implementiert, zum Beispiel </w:t>
-      </w:r>
-      <w:proofErr w:type="spellStart"/>
-      <w:r>
-        <w:rPr>
-          <w:rStyle w:val="CodeZchn"/>
-        </w:rPr>
-        <w:t>Builtin.len</w:t>
-      </w:r>
-      <w:proofErr w:type="spellEnd"/>
-      <w:r>
-        <w:rPr>
-          <w:rStyle w:val="CodeZchn"/>
-        </w:rPr>
-        <w:t>()</w:t>
-      </w:r>
-      <w:r>
-        <w:t xml:space="preserve"> oder </w:t>
-      </w:r>
-      <w:proofErr w:type="spellStart"/>
-      <w:r>
-        <w:rPr>
-          <w:rStyle w:val="CodeZchn"/>
-        </w:rPr>
-        <w:t>Builtin.delay</w:t>
-      </w:r>
-      <w:proofErr w:type="spellEnd"/>
-      <w:r>
-        <w:rPr>
-          <w:rStyle w:val="CodeZchn"/>
-        </w:rPr>
-        <w:t>()</w:t>
-      </w:r>
-      <w:r>
-        <w:t>.</w:t>
-      </w:r>
-    </w:p>
-    <w:p>
-      <w:pPr>
-        <w:rPr>
-          <w:szCs w:val="20"/>
-        </w:rPr>
-      </w:pPr>
-      <w:r>
-        <w:t xml:space="preserve">Die </w:t>
-      </w:r>
-      <w:proofErr w:type="spellStart"/>
-      <w:r>
-        <w:rPr>
-          <w:rStyle w:val="CodeZchn"/>
-        </w:rPr>
-        <w:t>Control.check_condition</w:t>
-      </w:r>
-      <w:proofErr w:type="spellEnd"/>
-      <w:r>
-        <w:rPr>
-          <w:rStyle w:val="CodeZchn"/>
-        </w:rPr>
-        <w:t>()</w:t>
-      </w:r>
-      <w:r>
-        <w:t xml:space="preserve"> Funktion überprüft, ob</w:t>
-      </w:r>
-      <w:r>
-        <w:t xml:space="preserve"> in der Zeile eine Kontrollstruktur, wie </w:t>
-      </w:r>
-      <w:r>
-        <w:rPr>
-          <w:rStyle w:val="CodeZchn"/>
-        </w:rPr>
-        <w:t>if</w:t>
-      </w:r>
-      <w:r>
-        <w:t xml:space="preserve">, </w:t>
-      </w:r>
-      <w:r>
-        <w:rPr>
-          <w:rStyle w:val="CodeZchn"/>
-        </w:rPr>
-        <w:t>while</w:t>
-      </w:r>
-      <w:r>
-        <w:t xml:space="preserve"> oder </w:t>
-      </w:r>
-      <w:r>
-        <w:rPr>
-          <w:rStyle w:val="CodeZchn"/>
-        </w:rPr>
-        <w:t>for</w:t>
-      </w:r>
-      <w:r>
-        <w:t xml:space="preserve"> vorhanden ist</w:t>
-      </w:r>
-      <w:r>
-        <w:t xml:space="preserve">. Wenn eine dieser Strukturen vorhanden ist, wird die entsprechende Funktion der </w:t>
-      </w:r>
-      <w:r>
-        <w:rPr>
-          <w:rStyle w:val="CodeZchn"/>
-        </w:rPr>
-        <w:t>Control</w:t>
-      </w:r>
-      <w:r>
-        <w:t xml:space="preserve"> Klasse (</w:t>
-      </w:r>
-      <w:r>
-        <w:rPr>
-          <w:rStyle w:val="CodeZchn"/>
-        </w:rPr>
-        <w:t>do_if()</w:t>
-      </w:r>
-      <w:r>
-        <w:t xml:space="preserve">, </w:t>
-      </w:r>
-      <w:proofErr w:type="spellStart"/>
-      <w:r>
-        <w:rPr>
-          <w:rStyle w:val="CodeZchn"/>
-        </w:rPr>
-        <w:t>do_while</w:t>
-      </w:r>
-      <w:proofErr w:type="spellEnd"/>
-      <w:r>
-        <w:rPr>
-          <w:rStyle w:val="CodeZchn"/>
-        </w:rPr>
-        <w:t>()</w:t>
-      </w:r>
-      <w:r>
-        <w:t xml:space="preserve"> oder </w:t>
-      </w:r>
-      <w:proofErr w:type="spellStart"/>
-      <w:r>
-        <w:rPr>
-          <w:rStyle w:val="CodeZchn"/>
-        </w:rPr>
-        <w:t>do_for</w:t>
-      </w:r>
-      <w:proofErr w:type="spellEnd"/>
-      <w:r>
-        <w:rPr>
-          <w:rStyle w:val="CodeZchn"/>
-        </w:rPr>
-        <w:t>()</w:t>
-      </w:r>
-      <w:r>
-        <w:t xml:space="preserve">) aufgerufen. </w:t>
-      </w:r>
-      <w:r>
-        <w:t xml:space="preserve">Die </w:t>
-      </w:r>
-      <w:proofErr w:type="spellStart"/>
-      <w:r>
-        <w:rPr>
-          <w:rStyle w:val="CodeZchn"/>
-        </w:rPr>
-        <w:t>do_while</w:t>
-      </w:r>
-      <w:proofErr w:type="spellEnd"/>
-      <w:r>
-        <w:rPr>
-          <w:rStyle w:val="CodeZchn"/>
-        </w:rPr>
-        <w:t>()</w:t>
-      </w:r>
-      <w:r>
-        <w:t xml:space="preserve"> Funktion</w:t>
-      </w:r>
-      <w:r>
-        <w:t xml:space="preserve"> überprüft zuerst, ob ein Doppelpunkt am Ende der Zeile vorhanden ist und übersetzt dann die Bedingung.</w:t>
-      </w:r>
-      <w:r>
-        <w:t xml:space="preserve"> Anschließend wird der eingerückte Programmteil nach der </w:t>
-      </w:r>
-      <w:r>
-        <w:rPr>
-          <w:rStyle w:val="CodeZchn"/>
-        </w:rPr>
-        <w:t>while</w:t>
-      </w:r>
-      <w:r>
-        <w:t xml:space="preserve"> Schleife mit der </w:t>
-      </w:r>
-      <w:proofErr w:type="spellStart"/>
-      <w:r>
-        <w:rPr>
-          <w:rStyle w:val="CodeZchn"/>
-        </w:rPr>
-        <w:t>transpileTo</w:t>
-      </w:r>
-      <w:proofErr w:type="spellEnd"/>
-      <w:r>
-        <w:rPr>
-          <w:rStyle w:val="CodeZchn"/>
-        </w:rPr>
-        <w:t>()</w:t>
-      </w:r>
-      <w:r>
-        <w:t xml:space="preserve"> Funktion übersetzt.</w:t>
-      </w:r>
-      <w:r>
-        <w:t xml:space="preserve"> </w:t>
-      </w:r>
       <w:r>
         <w:t xml:space="preserve">Diese ruft wiederrum mit der </w:t>
       </w:r>
@@ -10646,19 +10194,11 @@
       <w:r>
         <w:t xml:space="preserve"> Funktionen auf. Da so auf den Code innerhalb einer Kontrollstruktur wieder die </w:t>
       </w:r>
-      <w:proofErr w:type="spellStart"/>
-      <w:r>
-        <w:rPr>
-          <w:rStyle w:val="CodeZchn"/>
-        </w:rPr>
-        <w:t>Control.check_condition</w:t>
-      </w:r>
-      <w:proofErr w:type="spellEnd"/>
-      <w:r>
-        <w:rPr>
-          <w:rStyle w:val="CodeZchn"/>
-        </w:rPr>
-        <w:t>()</w:t>
+      <w:r>
+        <w:rPr>
+          <w:rStyle w:val="CodeZchn"/>
+        </w:rPr>
+        <w:t>Control.check_condition()</w:t>
       </w:r>
       <w:r>
         <w:t xml:space="preserve"> Funktion aufgerufen wird, werden so auch verschachtelte Strukturen rekursiv übersetzt. </w:t>
@@ -10727,23 +10267,7 @@
                               </w:r>
                             </w:fldSimple>
                             <w:r>
-                              <w:t xml:space="preserve">: Ablaufdiagramm für die </w:t>
-                            </w:r>
-                            <w:proofErr w:type="spellStart"/>
-                            <w:r>
-                              <w:t>do_</w:t>
-                            </w:r>
-                            <w:proofErr w:type="gramStart"/>
-                            <w:r>
-                              <w:t>while</w:t>
-                            </w:r>
-                            <w:proofErr w:type="spellEnd"/>
-                            <w:r>
-                              <w:t>(</w:t>
-                            </w:r>
-                            <w:proofErr w:type="gramEnd"/>
-                            <w:r>
-                              <w:t>) Funktion</w:t>
+                              <w:t>: Ablaufdiagramm für die do_while() Funktion</w:t>
                             </w:r>
                           </w:p>
                         </w:txbxContent>
@@ -10791,23 +10315,7 @@
                         </w:r>
                       </w:fldSimple>
                       <w:r>
-                        <w:t xml:space="preserve">: Ablaufdiagramm für die </w:t>
-                      </w:r>
-                      <w:proofErr w:type="spellStart"/>
-                      <w:r>
-                        <w:t>do_</w:t>
-                      </w:r>
-                      <w:proofErr w:type="gramStart"/>
-                      <w:r>
-                        <w:t>while</w:t>
-                      </w:r>
-                      <w:proofErr w:type="spellEnd"/>
-                      <w:r>
-                        <w:t>(</w:t>
-                      </w:r>
-                      <w:proofErr w:type="gramEnd"/>
-                      <w:r>
-                        <w:t>) Funktion</w:t>
+                        <w:t>: Ablaufdiagramm für die do_while() Funktion</w:t>
                       </w:r>
                     </w:p>
                   </w:txbxContent>
@@ -10822,7 +10330,10 @@
     <w:p/>
     <w:p>
       <w:r>
-        <w:t xml:space="preserve">Um ein Pyduino </w:t>
+        <w:t>Um ein Pyduino</w:t>
+      </w:r>
+      <w:r>
+        <w:t>-</w:t>
       </w:r>
       <w:r>
         <w:t xml:space="preserve">Programm auszuführen wird die </w:t>
@@ -10854,22 +10365,20 @@
       <w:r>
         <w:t xml:space="preserve"> Funktion der Runner Klasse auf. Diese ist dafür zuständig, die Programme für den PC und für den Arduino zu kompilieren. Dafür ruft sie die </w:t>
       </w:r>
-      <w:proofErr w:type="spellStart"/>
-      <w:r>
-        <w:rPr>
-          <w:rStyle w:val="CodeZchn"/>
-        </w:rPr>
-        <w:t>Transpiler.get_code</w:t>
-      </w:r>
-      <w:proofErr w:type="spellEnd"/>
-      <w:r>
-        <w:rPr>
-          <w:rStyle w:val="CodeZchn"/>
-        </w:rPr>
-        <w:t>()</w:t>
-      </w:r>
-      <w:r>
-        <w:t xml:space="preserve"> Funktion auf, die ein Pyduino Programm als </w:t>
+      <w:r>
+        <w:rPr>
+          <w:rStyle w:val="CodeZchn"/>
+        </w:rPr>
+        <w:t>Transpiler.get_code()</w:t>
+      </w:r>
+      <w:r>
+        <w:t xml:space="preserve"> Funktion auf, die ein Pyduino</w:t>
+      </w:r>
+      <w:r>
+        <w:t>-</w:t>
+      </w:r>
+      <w:r>
+        <w:t xml:space="preserve">Programm als </w:t>
       </w:r>
       <w:r>
         <w:t>Parameter</w:t>
@@ -10892,19 +10401,11 @@
       <w:r>
         <w:t xml:space="preserve"> Objekte erstellt, den Code mithilfe der </w:t>
       </w:r>
-      <w:proofErr w:type="spellStart"/>
-      <w:r>
-        <w:rPr>
-          <w:rStyle w:val="CodeZchn"/>
-        </w:rPr>
-        <w:t>transpileTo</w:t>
-      </w:r>
-      <w:proofErr w:type="spellEnd"/>
-      <w:r>
-        <w:rPr>
-          <w:rStyle w:val="CodeZchn"/>
-        </w:rPr>
-        <w:t>()</w:t>
+      <w:r>
+        <w:rPr>
+          <w:rStyle w:val="CodeZchn"/>
+        </w:rPr>
+        <w:t>transpileTo()</w:t>
       </w:r>
       <w:r>
         <w:t xml:space="preserve"> Funktion</w:t>
@@ -10931,16 +10432,14 @@
         <w:t>compile()</w:t>
       </w:r>
       <w:r>
-        <w:t xml:space="preserve"> Funktion wird dieser Code dann in temporäre Dateien geschrieben und dann von dem MinGW Compiler für den PC und vom Arduino </w:t>
-      </w:r>
-      <w:proofErr w:type="spellStart"/>
-      <w:r>
-        <w:t>Cl</w:t>
+        <w:t xml:space="preserve"> Funktion wird dieser Code dann in temporäre Dateien geschrieben und dann von dem MinGW Compiler für den PC und vom Arduino C</w:t>
+      </w:r>
+      <w:r>
+        <w:t>L</w:t>
       </w:r>
       <w:r>
         <w:t>I</w:t>
       </w:r>
-      <w:proofErr w:type="spellEnd"/>
       <w:r>
         <w:t xml:space="preserve"> für den Arduino kompiliert. Anschließend wird überprüft, an welchem Port der Arduino angeschlossen ist</w:t>
       </w:r>
@@ -10951,18 +10450,13 @@
         <w:t xml:space="preserve">das kompilierte Programm wird </w:t>
       </w:r>
       <w:r>
-        <w:t xml:space="preserve">mit dem Arduino </w:t>
-      </w:r>
-      <w:proofErr w:type="spellStart"/>
-      <w:r>
-        <w:t>Cl</w:t>
-      </w:r>
-      <w:r>
-        <w:t>I</w:t>
-      </w:r>
-      <w:proofErr w:type="spellEnd"/>
-      <w:r>
-        <w:t xml:space="preserve"> </w:t>
+        <w:t>mit dem Arduino C</w:t>
+      </w:r>
+      <w:r>
+        <w:t>L</w:t>
+      </w:r>
+      <w:r>
+        <w:t xml:space="preserve">I </w:t>
       </w:r>
       <w:r>
         <w:t xml:space="preserve">auf den Arduino hochgeladen und der </w:t>
@@ -11011,7 +10505,13 @@
         <w:t>s</w:t>
       </w:r>
       <w:r>
-        <w:t>erielle Verbindung Daten auszutauschen. Das folgende Diagramm zeigt die Funktionsweise dieser Verbindung</w:t>
+        <w:t>erielle Verbindung Daten auszutauschen. Das Diagramm</w:t>
+      </w:r>
+      <w:r>
+        <w:t xml:space="preserve"> in Abbildung 8</w:t>
+      </w:r>
+      <w:r>
+        <w:t xml:space="preserve"> zeigt die Funktionsweise dieser Verbindung</w:t>
       </w:r>
       <w:r>
         <w:t>:</w:t>
@@ -11319,19 +10819,11 @@
       <w:r>
         <w:t xml:space="preserve">Dabei wird ein neuer Thread mit der </w:t>
       </w:r>
-      <w:proofErr w:type="gramStart"/>
-      <w:r>
-        <w:rPr>
-          <w:rStyle w:val="CodeZchn"/>
-        </w:rPr>
-        <w:t>resolve(</w:t>
-      </w:r>
-      <w:proofErr w:type="gramEnd"/>
-      <w:r>
-        <w:rPr>
-          <w:rStyle w:val="CodeZchn"/>
-        </w:rPr>
-        <w:t>)</w:t>
+      <w:r>
+        <w:rPr>
+          <w:rStyle w:val="CodeZchn"/>
+        </w:rPr>
+        <w:t>resolve()</w:t>
       </w:r>
       <w:r>
         <w:t xml:space="preserve"> Funktion gestartet. Diese Funktion wartet</w:t>
@@ -11369,19 +10861,11 @@
       <w:r>
         <w:t xml:space="preserve">ntsprechenden Datentyp konvertiert und in die Zielvariable geschrieben. Um sicherzustellen, dass eine Antwort eingegangen ist und ein Wert in die Zielvariable geschrieben wurde, muss der Promise gelöscht werden, was den Destructor aufruft. In diesem wird gewartet, bis der Thread mit der </w:t>
       </w:r>
-      <w:proofErr w:type="gramStart"/>
-      <w:r>
-        <w:rPr>
-          <w:rStyle w:val="CodeZchn"/>
-        </w:rPr>
-        <w:t>resolve(</w:t>
-      </w:r>
-      <w:proofErr w:type="gramEnd"/>
-      <w:r>
-        <w:rPr>
-          <w:rStyle w:val="CodeZchn"/>
-        </w:rPr>
-        <w:t>)</w:t>
+      <w:r>
+        <w:rPr>
+          <w:rStyle w:val="CodeZchn"/>
+        </w:rPr>
+        <w:t>resolve()</w:t>
       </w:r>
       <w:r>
         <w:t xml:space="preserve"> Funktion abgeschlossen ist</w:t>
@@ -11431,19 +10915,11 @@
       <w:r>
         <w:t xml:space="preserve">hread damit anhält, bis der Promise aufgelöst ist. Diese Methode wird auch in der zurzeit implementierten </w:t>
       </w:r>
-      <w:proofErr w:type="gramStart"/>
-      <w:r>
-        <w:rPr>
-          <w:rStyle w:val="CodeZchn"/>
-        </w:rPr>
-        <w:t>analogRead(</w:t>
-      </w:r>
-      <w:proofErr w:type="gramEnd"/>
-      <w:r>
-        <w:rPr>
-          <w:rStyle w:val="CodeZchn"/>
-        </w:rPr>
-        <w:t>)</w:t>
+      <w:r>
+        <w:rPr>
+          <w:rStyle w:val="CodeZchn"/>
+        </w:rPr>
+        <w:t>analogRead()</w:t>
       </w:r>
       <w:r>
         <w:t xml:space="preserve"> Pyduino-Funktion angewendet. Das bedeutet, dass das Pyduino</w:t>
@@ -11460,19 +10936,11 @@
       <w:r>
         <w:t xml:space="preserve">der </w:t>
       </w:r>
-      <w:proofErr w:type="gramStart"/>
-      <w:r>
-        <w:rPr>
-          <w:rStyle w:val="CodeZchn"/>
-        </w:rPr>
-        <w:t>analogRead(</w:t>
-      </w:r>
-      <w:proofErr w:type="gramEnd"/>
-      <w:r>
-        <w:rPr>
-          <w:rStyle w:val="CodeZchn"/>
-        </w:rPr>
-        <w:t>)</w:t>
+      <w:r>
+        <w:rPr>
+          <w:rStyle w:val="CodeZchn"/>
+        </w:rPr>
+        <w:t>analogRead()</w:t>
       </w:r>
       <w:r>
         <w:t xml:space="preserve"> Funktion eingegangen ist. </w:t>
@@ -11512,22 +10980,20 @@
       <w:r>
         <w:t xml:space="preserve"> Thread mit der </w:t>
       </w:r>
-      <w:proofErr w:type="gramStart"/>
-      <w:r>
-        <w:rPr>
-          <w:rStyle w:val="CodeZchn"/>
-        </w:rPr>
-        <w:t>resolve(</w:t>
-      </w:r>
-      <w:proofErr w:type="gramEnd"/>
-      <w:r>
-        <w:rPr>
-          <w:rStyle w:val="CodeZchn"/>
-        </w:rPr>
-        <w:t>)</w:t>
-      </w:r>
-      <w:r>
-        <w:t xml:space="preserve"> Funktion startet, wird das Pyduino Programm nicht angehalten.</w:t>
+      <w:r>
+        <w:rPr>
+          <w:rStyle w:val="CodeZchn"/>
+        </w:rPr>
+        <w:t>resolve()</w:t>
+      </w:r>
+      <w:r>
+        <w:t xml:space="preserve"> Funktion startet, wird das Pyduino</w:t>
+      </w:r>
+      <w:r>
+        <w:t>-</w:t>
+      </w:r>
+      <w:r>
+        <w:t>Programm nicht angehalten.</w:t>
       </w:r>
       <w:r>
         <w:t xml:space="preserve"> Wenn der Rückgabewert dann gebraucht wird, kann der Promise gelöscht werden, was sicherstellt, dass </w:t>
@@ -11924,7 +11390,13 @@
         </w:drawing>
       </w:r>
       <w:r>
-        <w:t xml:space="preserve">Eine Anfrage, die von einer Plattform zur anderen über die Serielle Verbindung geschickt wird, besteht aus </w:t>
+        <w:t xml:space="preserve">Eine Anfrage, die von einer Plattform zur anderen über die </w:t>
+      </w:r>
+      <w:r>
+        <w:t>s</w:t>
+      </w:r>
+      <w:r>
+        <w:t xml:space="preserve">erielle Verbindung geschickt wird, besteht aus </w:t>
       </w:r>
       <w:r>
         <w:t xml:space="preserve">einem Start Character, der den Anfang markiert und </w:t>
@@ -12029,76 +11501,100 @@
         <w:rPr>
           <w:noProof/>
         </w:rPr>
-        <w:t xml:space="preserve"> In der folgenden Abbildung ist die Antwort </w:t>
+        <w:t xml:space="preserve"> In Abbildung </w:t>
       </w:r>
       <w:r>
         <w:rPr>
           <w:noProof/>
         </w:rPr>
+        <w:t xml:space="preserve">10 </w:t>
+      </w:r>
+      <w:r>
+        <w:rPr>
+          <w:noProof/>
+        </w:rPr>
+        <w:t xml:space="preserve">ist die Antwort </w:t>
+      </w:r>
+      <w:r>
+        <w:rPr>
+          <w:noProof/>
+        </w:rPr>
         <w:t xml:space="preserve"> </w:t>
       </w:r>
       <w:r>
         <w:rPr>
           <w:noProof/>
         </w:rPr>
-        <w:t>auf diese Anfrage dargestellt:</w:t>
+        <w:t>auf diese Anfrage dargestellt</w:t>
       </w:r>
       <w:r>
         <w:rPr>
           <w:noProof/>
         </w:rPr>
+        <w:t>.</w:t>
+      </w:r>
+    </w:p>
+    <w:p>
+      <w:pPr>
+        <w:rPr>
+          <w:noProof/>
+        </w:rPr>
+      </w:pPr>
+      <w:r>
+        <w:rPr>
+          <w:noProof/>
+        </w:rPr>
+        <w:t xml:space="preserve">Die Antwort wird von anderen Start und End Charactern begonnen und beendet, um sie einfach von einer Anfrage zu unterscheiden. Die Antwort enhält die Request ID der Anfrage, auf die sie antwortet. Danach wird die Größe des Wertes und der Wert der Antwort übergeben. In diesem Beispiel </w:t>
+      </w:r>
+      <w:r>
+        <w:rPr>
+          <w:noProof/>
+        </w:rPr>
+        <w:t xml:space="preserve">gibt die Funktion einen </w:t>
+      </w:r>
+      <w:r>
+        <w:rPr>
+          <w:rStyle w:val="CodeZchn"/>
+        </w:rPr>
+        <w:t>float</w:t>
+      </w:r>
+      <w:r>
+        <w:rPr>
+          <w:noProof/>
+        </w:rPr>
         <w:t xml:space="preserve"> </w:t>
       </w:r>
-    </w:p>
-    <w:p>
-      <w:pPr>
+      <w:r>
         <w:rPr>
           <w:noProof/>
         </w:rPr>
-      </w:pPr>
-      <w:r>
+        <w:t>Wert zurück, der 4 Bytes entspricht.</w:t>
+      </w:r>
+    </w:p>
+    <w:p>
+      <w:pPr>
         <w:rPr>
           <w:noProof/>
         </w:rPr>
-        <w:t xml:space="preserve">Die Antwort wird von anderen Start und End Charactern begonnen und beendet, um sie einfach von einer Anfrage zu unterscheiden. Die Antwort enhält die Request ID der Anfrage, auf die sie antwortet. Dannach wird die Größe des Wertes und der Wert der Antwort übergeben. In diesem Beispiel </w:t>
-      </w:r>
+      </w:pPr>
       <w:r>
         <w:rPr>
           <w:noProof/>
         </w:rPr>
-        <w:t xml:space="preserve">gibt die Funktion einen </w:t>
-      </w:r>
-      <w:r>
-        <w:rPr>
-          <w:rStyle w:val="CodeZchn"/>
-        </w:rPr>
-        <w:t>float</w:t>
+        <w:lastRenderedPageBreak/>
+        <w:t xml:space="preserve">Durch die Funktionsaufrufe auf dem PC kann der Arduino </w:t>
       </w:r>
       <w:r>
         <w:rPr>
           <w:noProof/>
         </w:rPr>
-        <w:t xml:space="preserve"> </w:t>
+        <w:t>r</w:t>
       </w:r>
       <w:r>
         <w:rPr>
           <w:noProof/>
         </w:rPr>
-        <w:t>Wert zurück, der 4 Bytes entspricht.</w:t>
-      </w:r>
-    </w:p>
-    <w:p>
-      <w:pPr>
-        <w:rPr>
-          <w:noProof/>
-        </w:rPr>
-      </w:pPr>
-      <w:r>
-        <w:rPr>
-          <w:noProof/>
-        </w:rPr>
-        <w:lastRenderedPageBreak/>
-        <w:t xml:space="preserve">Durch die Funktionsaufrufe auf dem PC kann der Arduino Rechenintensive Aufgaben auf den PC auslagern und so Zeit sparen. </w:t>
+        <w:t xml:space="preserve">echenintensive Aufgaben auf den PC auslagern und so Zeit sparen. </w:t>
       </w:r>
     </w:p>
     <w:p>
@@ -12193,34 +11689,54 @@
         <w:rPr>
           <w:noProof/>
         </w:rPr>
-        <w:t xml:space="preserve">Um diese Zeitersparniss grob zu messen habe ich die Fibonacci Funktion implementiert, die Rekursiv die nte Fibonacci Zahl ermittelt. Die </w:t>
-      </w:r>
-      <w:proofErr w:type="spellStart"/>
-      <w:proofErr w:type="gramStart"/>
-      <w:r>
-        <w:rPr>
-          <w:rStyle w:val="CodeZchn"/>
-        </w:rPr>
-        <w:t>fib</w:t>
-      </w:r>
-      <w:proofErr w:type="spellEnd"/>
-      <w:r>
-        <w:rPr>
-          <w:rStyle w:val="CodeZchn"/>
-        </w:rPr>
-        <w:t>(</w:t>
-      </w:r>
-      <w:proofErr w:type="gramEnd"/>
-      <w:r>
-        <w:rPr>
-          <w:rStyle w:val="CodeZchn"/>
-        </w:rPr>
-        <w:t>)</w:t>
+        <w:t>Um diese Zeitersparnis grob zu messen habe ich die Fibonacci</w:t>
       </w:r>
       <w:r>
         <w:rPr>
           <w:noProof/>
         </w:rPr>
+        <w:t>-</w:t>
+      </w:r>
+      <w:r>
+        <w:rPr>
+          <w:noProof/>
+        </w:rPr>
+        <w:t xml:space="preserve">Funktion implementiert, die </w:t>
+      </w:r>
+      <w:r>
+        <w:rPr>
+          <w:noProof/>
+        </w:rPr>
+        <w:t>r</w:t>
+      </w:r>
+      <w:r>
+        <w:rPr>
+          <w:noProof/>
+        </w:rPr>
+        <w:t>ekursiv die n</w:t>
+      </w:r>
+      <w:r>
+        <w:rPr>
+          <w:noProof/>
+        </w:rPr>
+        <w:t>-</w:t>
+      </w:r>
+      <w:r>
+        <w:rPr>
+          <w:noProof/>
+        </w:rPr>
+        <w:t xml:space="preserve">te Fibonacci Zahl ermittelt. Die </w:t>
+      </w:r>
+      <w:r>
+        <w:rPr>
+          <w:rStyle w:val="CodeZchn"/>
+        </w:rPr>
+        <w:t>fib()</w:t>
+      </w:r>
+      <w:r>
+        <w:rPr>
+          <w:noProof/>
+        </w:rPr>
         <w:t xml:space="preserve"> Funktion ist dabei mit dem </w:t>
       </w:r>
       <w:r>
@@ -12241,44 +11757,34 @@
         </w:rPr>
         <w:t xml:space="preserve"> Die </w:t>
       </w:r>
-      <w:proofErr w:type="spellStart"/>
-      <w:r>
-        <w:rPr>
-          <w:rStyle w:val="CodeZchn"/>
-        </w:rPr>
-        <w:t>fib_</w:t>
-      </w:r>
-      <w:proofErr w:type="gramStart"/>
-      <w:r>
-        <w:rPr>
-          <w:rStyle w:val="CodeZchn"/>
-        </w:rPr>
-        <w:t>board</w:t>
-      </w:r>
-      <w:proofErr w:type="spellEnd"/>
-      <w:r>
-        <w:rPr>
-          <w:rStyle w:val="CodeZchn"/>
-        </w:rPr>
-        <w:t>(</w:t>
-      </w:r>
-      <w:proofErr w:type="gramEnd"/>
-      <w:r>
-        <w:rPr>
-          <w:rStyle w:val="CodeZchn"/>
-        </w:rPr>
-        <w:t>)</w:t>
+      <w:r>
+        <w:rPr>
+          <w:rStyle w:val="CodeZchn"/>
+        </w:rPr>
+        <w:t>fib_board()</w:t>
       </w:r>
       <w:r>
         <w:rPr>
           <w:noProof/>
         </w:rPr>
-        <w:t xml:space="preserve"> Funktion wird ist dagegen ohne Decorator definiert, dass heißt die wird in </w:t>
+        <w:t xml:space="preserve"> Funktion wird ist dagegen ohne Decorator definiert, das heißt </w:t>
       </w:r>
       <w:r>
         <w:rPr>
           <w:noProof/>
         </w:rPr>
+        <w:t>s</w:t>
+      </w:r>
+      <w:r>
+        <w:rPr>
+          <w:noProof/>
+        </w:rPr>
+        <w:t xml:space="preserve">ie wird in </w:t>
+      </w:r>
+      <w:r>
+        <w:rPr>
+          <w:noProof/>
+        </w:rPr>
         <w:t>diesem</w:t>
       </w:r>
       <w:r>
@@ -12299,27 +11805,11 @@
         </w:rPr>
         <w:t xml:space="preserve">Die Zeit, die für den Funktionsaufruf benötigt wird, wird mit der </w:t>
       </w:r>
-      <w:proofErr w:type="spellStart"/>
-      <w:proofErr w:type="gramStart"/>
-      <w:r>
-        <w:rPr>
-          <w:rStyle w:val="CodeZchn"/>
-        </w:rPr>
-        <w:t>millis</w:t>
-      </w:r>
-      <w:proofErr w:type="spellEnd"/>
-      <w:r>
-        <w:rPr>
-          <w:rStyle w:val="CodeZchn"/>
-        </w:rPr>
-        <w:t>(</w:t>
-      </w:r>
-      <w:proofErr w:type="gramEnd"/>
-      <w:r>
-        <w:rPr>
-          <w:rStyle w:val="CodeZchn"/>
-        </w:rPr>
-        <w:t>)</w:t>
+      <w:r>
+        <w:rPr>
+          <w:rStyle w:val="CodeZchn"/>
+        </w:rPr>
+        <w:t>millis()</w:t>
       </w:r>
       <w:r>
         <w:rPr>
@@ -12363,187 +11853,129 @@
         <w:rPr>
           <w:rStyle w:val="CodeZchn"/>
         </w:rPr>
-        <w:t xml:space="preserve">440 </w:t>
-      </w:r>
-      <w:proofErr w:type="spellStart"/>
+        <w:t>440 ms</w:t>
+      </w:r>
+      <w:r>
+        <w:rPr>
+          <w:noProof/>
+        </w:rPr>
+        <w:t xml:space="preserve">, die </w:t>
+      </w:r>
+      <w:r>
+        <w:rPr>
+          <w:rStyle w:val="CodeZchn"/>
+        </w:rPr>
+        <w:t>fib()</w:t>
+      </w:r>
+      <w:r>
+        <w:rPr>
+          <w:noProof/>
+        </w:rPr>
+        <w:t xml:space="preserve"> Funktion im </w:t>
+      </w:r>
+      <w:r>
+        <w:rPr>
+          <w:rStyle w:val="CodeZchn"/>
+        </w:rPr>
+        <w:t>#board</w:t>
+      </w:r>
+      <w:r>
+        <w:rPr>
+          <w:noProof/>
+        </w:rPr>
+        <w:t xml:space="preserve"> Teil braucht </w:t>
+      </w:r>
+      <w:r>
+        <w:rPr>
+          <w:rStyle w:val="CodeZchn"/>
+        </w:rPr>
+        <w:t>447</w:t>
+      </w:r>
+      <w:r>
+        <w:rPr>
+          <w:rStyle w:val="CodeZchn"/>
+        </w:rPr>
+        <w:t xml:space="preserve"> </w:t>
+      </w:r>
       <w:r>
         <w:rPr>
           <w:rStyle w:val="CodeZchn"/>
         </w:rPr>
         <w:t>ms</w:t>
       </w:r>
-      <w:proofErr w:type="spellEnd"/>
       <w:r>
         <w:rPr>
           <w:noProof/>
         </w:rPr>
-        <w:t xml:space="preserve">, die </w:t>
-      </w:r>
-      <w:proofErr w:type="spellStart"/>
-      <w:proofErr w:type="gramStart"/>
-      <w:r>
-        <w:rPr>
-          <w:rStyle w:val="CodeZchn"/>
-        </w:rPr>
-        <w:t>fib</w:t>
-      </w:r>
-      <w:proofErr w:type="spellEnd"/>
-      <w:r>
-        <w:rPr>
-          <w:rStyle w:val="CodeZchn"/>
-        </w:rPr>
-        <w:t>(</w:t>
-      </w:r>
-      <w:proofErr w:type="gramEnd"/>
-      <w:r>
-        <w:rPr>
-          <w:rStyle w:val="CodeZchn"/>
-        </w:rPr>
-        <w:t>)</w:t>
+        <w:t xml:space="preserve">, während die </w:t>
+      </w:r>
+      <w:r>
+        <w:rPr>
+          <w:rStyle w:val="CodeZchn"/>
+        </w:rPr>
+        <w:t>fib_board()</w:t>
       </w:r>
       <w:r>
         <w:rPr>
           <w:noProof/>
         </w:rPr>
-        <w:t xml:space="preserve"> Funktion im </w:t>
-      </w:r>
-      <w:r>
-        <w:rPr>
-          <w:rStyle w:val="CodeZchn"/>
-        </w:rPr>
-        <w:t>#board</w:t>
+        <w:t xml:space="preserve"> für </w:t>
+      </w:r>
+      <w:r>
+        <w:rPr>
+          <w:rStyle w:val="CodeZchn"/>
+        </w:rPr>
+        <w:t>18 min</w:t>
       </w:r>
       <w:r>
         <w:rPr>
           <w:noProof/>
         </w:rPr>
-        <w:t xml:space="preserve"> Teil braucht </w:t>
-      </w:r>
-      <w:r>
-        <w:rPr>
-          <w:rStyle w:val="CodeZchn"/>
-        </w:rPr>
-        <w:t>447</w:t>
-      </w:r>
-      <w:r>
-        <w:rPr>
-          <w:rStyle w:val="CodeZchn"/>
-        </w:rPr>
-        <w:t xml:space="preserve"> </w:t>
-      </w:r>
-      <w:proofErr w:type="spellStart"/>
-      <w:r>
-        <w:rPr>
-          <w:rStyle w:val="CodeZchn"/>
-        </w:rPr>
-        <w:t>ms</w:t>
-      </w:r>
-      <w:proofErr w:type="spellEnd"/>
+        <w:t xml:space="preserve"> auf dem Arduino läuft. </w:t>
+      </w:r>
       <w:r>
         <w:rPr>
           <w:noProof/>
         </w:rPr>
-        <w:t xml:space="preserve">, während die </w:t>
-      </w:r>
-      <w:proofErr w:type="spellStart"/>
-      <w:r>
-        <w:rPr>
-          <w:rStyle w:val="CodeZchn"/>
-        </w:rPr>
-        <w:t>fib_board</w:t>
-      </w:r>
-      <w:proofErr w:type="spellEnd"/>
-      <w:r>
-        <w:rPr>
-          <w:rStyle w:val="CodeZchn"/>
-        </w:rPr>
-        <w:t>()</w:t>
-      </w:r>
-      <w:r>
+        <w:t xml:space="preserve">Bei manchen Anwendungen kann man also mit Pyduino einen sehr großen </w:t>
+      </w:r>
+    </w:p>
+    <w:p>
+      <w:pPr>
         <w:rPr>
           <w:noProof/>
         </w:rPr>
-        <w:t xml:space="preserve"> für </w:t>
-      </w:r>
-      <w:r>
-        <w:rPr>
-          <w:rStyle w:val="CodeZchn"/>
-        </w:rPr>
-        <w:t>18 min</w:t>
-      </w:r>
+      </w:pPr>
       <w:r>
         <w:rPr>
           <w:noProof/>
         </w:rPr>
-        <w:t xml:space="preserve"> auf dem Arduino läuft. </w:t>
+        <w:t xml:space="preserve">Zeitvorteil erhalten. Wenn man die </w:t>
+      </w:r>
+      <w:r>
+        <w:rPr>
+          <w:rStyle w:val="CodeZchn"/>
+        </w:rPr>
+        <w:t>fib()</w:t>
       </w:r>
       <w:r>
         <w:rPr>
           <w:noProof/>
         </w:rPr>
-        <w:t xml:space="preserve">Bei manchen Anwendungen kann man also mit Pyduino einen sehr großen </w:t>
-      </w:r>
-    </w:p>
-    <w:p>
-      <w:pPr>
+        <w:t xml:space="preserve"> Funktion direkt in C++ implementiert</w:t>
+      </w:r>
+      <w:r>
         <w:rPr>
           <w:noProof/>
         </w:rPr>
-      </w:pPr>
-      <w:r>
-        <w:rPr>
-          <w:noProof/>
-        </w:rPr>
-        <w:t xml:space="preserve">Zeitvorteil erhalten. Wenn man die </w:t>
-      </w:r>
-      <w:proofErr w:type="spellStart"/>
-      <w:proofErr w:type="gramStart"/>
-      <w:r>
-        <w:rPr>
-          <w:rStyle w:val="CodeZchn"/>
-        </w:rPr>
-        <w:t>fib</w:t>
-      </w:r>
-      <w:proofErr w:type="spellEnd"/>
-      <w:r>
-        <w:rPr>
-          <w:rStyle w:val="CodeZchn"/>
-        </w:rPr>
-        <w:t>(</w:t>
-      </w:r>
-      <w:proofErr w:type="gramEnd"/>
-      <w:r>
-        <w:rPr>
-          <w:rStyle w:val="CodeZchn"/>
-        </w:rPr>
-        <w:t>)</w:t>
-      </w:r>
-      <w:r>
-        <w:rPr>
-          <w:noProof/>
-        </w:rPr>
-        <w:t xml:space="preserve"> Funktion direkt in C++ implementiert</w:t>
-      </w:r>
-      <w:r>
-        <w:rPr>
-          <w:noProof/>
-        </w:rPr>
         <w:t xml:space="preserve">, benötigt sie </w:t>
       </w:r>
       <w:r>
         <w:rPr>
           <w:rStyle w:val="CodeZchn"/>
         </w:rPr>
-        <w:t xml:space="preserve">436 </w:t>
-      </w:r>
-      <w:proofErr w:type="spellStart"/>
-      <w:r>
-        <w:rPr>
-          <w:rStyle w:val="CodeZchn"/>
-        </w:rPr>
-        <w:t>ms</w:t>
-      </w:r>
-      <w:proofErr w:type="spellEnd"/>
+        <w:t>436 ms</w:t>
+      </w:r>
       <w:r>
         <w:rPr>
           <w:b/>
@@ -12555,7 +11987,7 @@
         <w:rPr>
           <w:noProof/>
         </w:rPr>
-        <w:t xml:space="preserve">dass heißt, dass der übersetzte Pyduino Code in diesem Beispiel nur geringfügig langsamer als ein direkt in C++ geschriebenes Programm ist. </w:t>
+        <w:t xml:space="preserve">das heißt, dass der übersetzte Pyduino Code in diesem Beispiel nur geringfügig langsamer als ein direkt in C++ geschriebenes Programm ist. </w:t>
       </w:r>
       <w:r>
         <w:rPr>
@@ -12612,7 +12044,13 @@
     </w:p>
     <w:p>
       <w:r>
-        <w:t xml:space="preserve">Dieses </w:t>
+        <w:t>D</w:t>
+      </w:r>
+      <w:r>
+        <w:t>as folgende</w:t>
+      </w:r>
+      <w:r>
+        <w:t xml:space="preserve"> </w:t>
       </w:r>
       <w:r>
         <w:t>Diagramm</w:t>
@@ -12654,7 +12092,6 @@
           <w:lang w:val="en-US"/>
         </w:rPr>
       </w:pPr>
-      <w:proofErr w:type="gramStart"/>
       <w:r>
         <w:rPr>
           <w:color w:val="A9B7C6"/>
@@ -12664,7 +12101,6 @@
         </w:rPr>
         <w:t>D:.</w:t>
       </w:r>
-      <w:proofErr w:type="gramEnd"/>
       <w:r>
         <w:rPr>
           <w:color w:val="A9B7C6"/>
@@ -12726,16 +12162,8 @@
         <w:rPr>
           <w:rStyle w:val="CodeZchn"/>
         </w:rPr>
-        <w:t>language-</w:t>
-      </w:r>
-      <w:proofErr w:type="gramStart"/>
-      <w:r>
-        <w:rPr>
-          <w:rStyle w:val="CodeZchn"/>
-        </w:rPr>
-        <w:t>configuration.json</w:t>
-      </w:r>
-      <w:proofErr w:type="gramEnd"/>
+        <w:t>language-configuration.json</w:t>
+      </w:r>
       <w:r>
         <w:t xml:space="preserve"> Datei </w:t>
       </w:r>
@@ -12994,17 +12422,29 @@
         <w:t>Scripts</w:t>
       </w:r>
       <w:r>
-        <w:t xml:space="preserve"> Ordner verwendet werden, um Python Dateien auszuführen. Um die </w:t>
+        <w:t xml:space="preserve"> Ordner verwendet werden, um Python</w:t>
+      </w:r>
+      <w:r>
+        <w:t>-</w:t>
+      </w:r>
+      <w:r>
+        <w:t xml:space="preserve">Dateien auszuführen. Um die </w:t>
       </w:r>
       <w:r>
         <w:t>Größe</w:t>
       </w:r>
       <w:r>
-        <w:t xml:space="preserve"> der Datei kleiner zu halten, ist in der Erweiterung kein </w:t>
+        <w:t xml:space="preserve"> der Datei kleiner zu halten, ist in der Erweiterung kein Python</w:t>
+      </w:r>
+      <w:r>
+        <w:t>-</w:t>
+      </w:r>
+      <w:r>
+        <w:t xml:space="preserve">Interpreter enthalten. Daher muss dieser auf dem System installiert sein. Der Ort, an dem der Interpreter </w:t>
       </w:r>
       <w:r>
         <w:lastRenderedPageBreak/>
-        <w:t xml:space="preserve">Python Interpreter enthalten. Daher muss dieser auf dem System installiert sein. Der Ort, an dem der Interpreter auf dem System zu finden ist, ist in der </w:t>
+        <w:t xml:space="preserve">auf dem System zu finden ist, ist in der </w:t>
       </w:r>
       <w:r>
         <w:rPr>
@@ -13026,19 +12466,11 @@
       <w:r>
         <w:t xml:space="preserve">Die </w:t>
       </w:r>
-      <w:proofErr w:type="gramStart"/>
-      <w:r>
-        <w:rPr>
-          <w:rStyle w:val="CodeZchn"/>
-        </w:rPr>
-        <w:t>activate(</w:t>
-      </w:r>
-      <w:proofErr w:type="gramEnd"/>
-      <w:r>
-        <w:rPr>
-          <w:rStyle w:val="CodeZchn"/>
-        </w:rPr>
-        <w:t>)</w:t>
+      <w:r>
+        <w:rPr>
+          <w:rStyle w:val="CodeZchn"/>
+        </w:rPr>
+        <w:t>activate()</w:t>
       </w:r>
       <w:r>
         <w:t xml:space="preserve"> Funktion der </w:t>
@@ -13050,7 +12482,13 @@
         <w:t>extension.ts</w:t>
       </w:r>
       <w:r>
-        <w:t xml:space="preserve"> Datei wird von VS Code aufgerufen, wenn die Erweiterung aktiviert wird, d.h. es wurde eine </w:t>
+        <w:t xml:space="preserve"> Datei wird von VS Code aufgerufen, wenn die Erweiterung aktiviert wird, d.</w:t>
+      </w:r>
+      <w:r>
+        <w:t xml:space="preserve"> </w:t>
+      </w:r>
+      <w:r>
+        <w:t xml:space="preserve">h. es wurde eine </w:t>
       </w:r>
       <w:r>
         <w:rPr>
@@ -13092,7 +12530,13 @@
         <w:t>-</w:t>
       </w:r>
       <w:r>
-        <w:t xml:space="preserve">Umgebung verwendet. Dafür muss aber zuerst der Pfad des Python Interpreters auf dem jeweiligen System bestimmt werden. Dieser wird dann in die </w:t>
+        <w:t>Umgebung verwendet. Dafür muss aber zuerst der Pfad des Python</w:t>
+      </w:r>
+      <w:r>
+        <w:t>-</w:t>
+      </w:r>
+      <w:r>
+        <w:t xml:space="preserve">Interpreters auf dem jeweiligen System bestimmt werden. Dieser wird dann in die </w:t>
       </w:r>
       <w:r>
         <w:rPr>
@@ -13242,7 +12686,13 @@
         <w:t>Compiler</w:t>
       </w:r>
       <w:r>
-        <w:t xml:space="preserve"> installiert haben, ist in der Extension der mingw C++ Compiler enthalten. Um die Dateigröße zu reduzieren</w:t>
+        <w:t xml:space="preserve"> installiert haben, ist in der Extension der </w:t>
+      </w:r>
+      <w:r>
+        <w:t>MinGW</w:t>
+      </w:r>
+      <w:r>
+        <w:t xml:space="preserve"> C++ Compiler enthalten. Um die Dateigröße zu reduzieren</w:t>
       </w:r>
       <w:r>
         <w:t>,</w:t>
@@ -13384,58 +12834,150 @@
           <w:szCs w:val="18"/>
         </w:rPr>
         <w:br/>
-        <w:t xml:space="preserve">|       </w:t>
-      </w:r>
-      <w:proofErr w:type="gramStart"/>
+        <w:t>|       pyduino.tmLanguage.json</w:t>
+      </w:r>
       <w:r>
         <w:rPr>
           <w:color w:val="A9B7C6"/>
           <w:sz w:val="18"/>
           <w:szCs w:val="18"/>
         </w:rPr>
+        <w:br/>
+      </w:r>
+    </w:p>
+    <w:p>
+      <w:r>
+        <w:t xml:space="preserve">Der Language Server, der von der </w:t>
+      </w:r>
+      <w:r>
+        <w:rPr>
+          <w:rStyle w:val="CodeZchn"/>
+        </w:rPr>
+        <w:t>extension.ts</w:t>
+      </w:r>
+      <w:r>
+        <w:t xml:space="preserve"> Datei gestartet wird, ist in der </w:t>
+      </w:r>
+      <w:r>
+        <w:rPr>
+          <w:rStyle w:val="CodeZchn"/>
+        </w:rPr>
+        <w:t>server.py</w:t>
+      </w:r>
+      <w:r>
+        <w:rPr>
+          <w:rStyle w:val="CodeZchn"/>
+        </w:rPr>
+        <w:t xml:space="preserve"> </w:t>
+      </w:r>
+      <w:r>
+        <w:t xml:space="preserve">Datei implementiert. Bei jeder Änderung der </w:t>
+      </w:r>
+      <w:r>
+        <w:rPr>
+          <w:rStyle w:val="CodeZchn"/>
+        </w:rPr>
+        <w:t>.pino</w:t>
+      </w:r>
+      <w:r>
+        <w:t xml:space="preserve"> Datei wird die </w:t>
+      </w:r>
+      <w:r>
+        <w:rPr>
+          <w:rStyle w:val="CodeZchn"/>
+        </w:rPr>
+        <w:t>did_change()</w:t>
+      </w:r>
+      <w:r>
+        <w:t xml:space="preserve"> Funktion aufgerufen, die mithilfe der </w:t>
+      </w:r>
+      <w:r>
+        <w:rPr>
+          <w:rStyle w:val="CodeZchn"/>
+        </w:rPr>
+        <w:t>Transpiler</w:t>
+      </w:r>
+      <w:r>
+        <w:t xml:space="preserve"> Klasse das Programm auf Fehler überprüft. </w:t>
+      </w:r>
+    </w:p>
+    <w:p>
+      <w:r>
+        <w:t xml:space="preserve">In der </w:t>
+      </w:r>
+      <w:r>
+        <w:rPr>
+          <w:rStyle w:val="CodeZchn"/>
+        </w:rPr>
         <w:t>pyduino.tmLanguage.json</w:t>
       </w:r>
-      <w:proofErr w:type="gramEnd"/>
-      <w:r>
-        <w:rPr>
-          <w:color w:val="A9B7C6"/>
-          <w:sz w:val="18"/>
-          <w:szCs w:val="18"/>
-        </w:rPr>
-        <w:br/>
-      </w:r>
-    </w:p>
-    <w:p>
-      <w:r>
-        <w:t xml:space="preserve">Der Language Server, der von der </w:t>
-      </w:r>
-      <w:r>
-        <w:rPr>
-          <w:rStyle w:val="CodeZchn"/>
-        </w:rPr>
-        <w:t>extension.ts</w:t>
-      </w:r>
-      <w:r>
-        <w:t xml:space="preserve"> Datei gestartet wird, ist in der </w:t>
-      </w:r>
-      <w:r>
-        <w:rPr>
-          <w:rStyle w:val="CodeZchn"/>
-        </w:rPr>
-        <w:t>server.py</w:t>
-      </w:r>
-      <w:r>
-        <w:rPr>
-          <w:rStyle w:val="CodeZchn"/>
-        </w:rPr>
-        <w:t xml:space="preserve"> </w:t>
-      </w:r>
-      <w:r>
-        <w:t xml:space="preserve">Datei implementiert. Bei jeder Änderung </w:t>
-      </w:r>
-      <w:proofErr w:type="gramStart"/>
-      <w:r>
-        <w:t xml:space="preserve">der </w:t>
+      <w:r>
+        <w:t xml:space="preserve"> Datei</w:t>
+      </w:r>
+      <w:r>
+        <w:t xml:space="preserve"> sind die Regeln für das Syntax Highlighting, wenn eine Pyduino Datei in VS Code geöff</w:t>
+      </w:r>
+      <w:r>
+        <w:t>n</w:t>
+      </w:r>
+      <w:r>
+        <w:t>et ist, festgelegt.</w:t>
+      </w:r>
+    </w:p>
+    <w:p>
+      <w:r>
+        <w:t>Um</w:t>
+      </w:r>
+      <w:r>
+        <w:t xml:space="preserve"> Programme in VS Code auszuführen</w:t>
+      </w:r>
+      <w:r>
+        <w:t>,</w:t>
+      </w:r>
+      <w:r>
+        <w:t xml:space="preserve"> können in der </w:t>
+      </w:r>
+      <w:r>
+        <w:rPr>
+          <w:rStyle w:val="CodeZchn"/>
+        </w:rPr>
+        <w:t>.vscode/launch.json</w:t>
+      </w:r>
+      <w:r>
+        <w:t xml:space="preserve"> Datei </w:t>
+      </w:r>
+      <w:r>
+        <w:t>Run</w:t>
+      </w:r>
+      <w:r>
+        <w:t xml:space="preserve">-Konfigurationen festgelegt werden. </w:t>
+      </w:r>
+      <w:r>
+        <w:t>Daher wird</w:t>
+      </w:r>
+      <w:r>
+        <w:t xml:space="preserve"> durch den</w:t>
+      </w:r>
+      <w:r>
+        <w:t xml:space="preserve"> Language Server eine „Pyduino“ Konfiguration angelegt. Sie startet die </w:t>
+      </w:r>
+      <w:r>
+        <w:rPr>
+          <w:rStyle w:val="CodeZchn"/>
+        </w:rPr>
+        <w:t>main.py</w:t>
+      </w:r>
+      <w:r>
+        <w:t xml:space="preserve"> Datei mit der Python Installation im </w:t>
+      </w:r>
+      <w:r>
+        <w:rPr>
+          <w:rStyle w:val="CodeZchn"/>
+        </w:rPr>
+        <w:t>env/Scripts</w:t>
+      </w:r>
+      <w:r>
+        <w:t xml:space="preserve"> Ordner und der entsprechenden </w:t>
       </w:r>
       <w:r>
         <w:rPr>
@@ -13443,122 +12985,6 @@
         </w:rPr>
         <w:t>.pino</w:t>
       </w:r>
-      <w:proofErr w:type="gramEnd"/>
-      <w:r>
-        <w:t xml:space="preserve"> Datei wird die </w:t>
-      </w:r>
-      <w:r>
-        <w:rPr>
-          <w:rStyle w:val="CodeZchn"/>
-        </w:rPr>
-        <w:t>did_change()</w:t>
-      </w:r>
-      <w:r>
-        <w:t xml:space="preserve"> Funktion aufgerufen, die mithilfe der </w:t>
-      </w:r>
-      <w:r>
-        <w:rPr>
-          <w:rStyle w:val="CodeZchn"/>
-        </w:rPr>
-        <w:t>Transpiler</w:t>
-      </w:r>
-      <w:r>
-        <w:t xml:space="preserve"> Klasse das Programm auf Fehler überprüft. </w:t>
-      </w:r>
-    </w:p>
-    <w:p>
-      <w:r>
-        <w:t xml:space="preserve">In der </w:t>
-      </w:r>
-      <w:proofErr w:type="gramStart"/>
-      <w:r>
-        <w:rPr>
-          <w:rStyle w:val="CodeZchn"/>
-        </w:rPr>
-        <w:t>pyduino.tmLanguage.json</w:t>
-      </w:r>
-      <w:proofErr w:type="gramEnd"/>
-      <w:r>
-        <w:t xml:space="preserve"> Datei</w:t>
-      </w:r>
-      <w:r>
-        <w:t xml:space="preserve"> sind die Regeln für das Syntax Highlighting, wenn eine Pyduino Datei in VS Code geöff</w:t>
-      </w:r>
-      <w:r>
-        <w:t>n</w:t>
-      </w:r>
-      <w:r>
-        <w:t>et ist, festgelegt.</w:t>
-      </w:r>
-    </w:p>
-    <w:p>
-      <w:r>
-        <w:t>Um</w:t>
-      </w:r>
-      <w:r>
-        <w:t xml:space="preserve"> Programme in </w:t>
-      </w:r>
-      <w:proofErr w:type="gramStart"/>
-      <w:r>
-        <w:t>VS Code</w:t>
-      </w:r>
-      <w:proofErr w:type="gramEnd"/>
-      <w:r>
-        <w:t xml:space="preserve"> auszuführen</w:t>
-      </w:r>
-      <w:r>
-        <w:t>,</w:t>
-      </w:r>
-      <w:r>
-        <w:t xml:space="preserve"> können in der </w:t>
-      </w:r>
-      <w:r>
-        <w:rPr>
-          <w:rStyle w:val="CodeZchn"/>
-        </w:rPr>
-        <w:t>.vscode/launch.json</w:t>
-      </w:r>
-      <w:r>
-        <w:t xml:space="preserve"> Datei </w:t>
-      </w:r>
-      <w:r>
-        <w:t>Run</w:t>
-      </w:r>
-      <w:r>
-        <w:t xml:space="preserve">-Konfigurationen festgelegt werden. </w:t>
-      </w:r>
-      <w:r>
-        <w:t xml:space="preserve">Daher wird von dem Language Server eine „Pyduino“ Konfiguration angelegt. Sie startet die </w:t>
-      </w:r>
-      <w:r>
-        <w:rPr>
-          <w:rStyle w:val="CodeZchn"/>
-        </w:rPr>
-        <w:t>main.py</w:t>
-      </w:r>
-      <w:r>
-        <w:t xml:space="preserve"> Datei mit der Python Installation im </w:t>
-      </w:r>
-      <w:r>
-        <w:rPr>
-          <w:rStyle w:val="CodeZchn"/>
-        </w:rPr>
-        <w:t>env/Scripts</w:t>
-      </w:r>
-      <w:r>
-        <w:t xml:space="preserve"> Ordner und der </w:t>
-      </w:r>
-      <w:proofErr w:type="gramStart"/>
-      <w:r>
-        <w:t xml:space="preserve">entsprechenden </w:t>
-      </w:r>
-      <w:r>
-        <w:rPr>
-          <w:rStyle w:val="CodeZchn"/>
-        </w:rPr>
-        <w:t>.pino</w:t>
-      </w:r>
-      <w:proofErr w:type="gramEnd"/>
       <w:r>
         <w:t xml:space="preserve"> Datei als Argument. </w:t>
       </w:r>
@@ -13579,7 +13005,13 @@
     </w:p>
     <w:p>
       <w:r>
-        <w:t>Um Pyduino Programme zu schreiben</w:t>
+        <w:t>Um Pyduino</w:t>
+      </w:r>
+      <w:r>
+        <w:t>-</w:t>
+      </w:r>
+      <w:r>
+        <w:t>Programme zu schreiben</w:t>
       </w:r>
       <w:r>
         <w:t>,</w:t>
@@ -13609,7 +13041,19 @@
         <w:t>.</w:t>
       </w:r>
       <w:r>
-        <w:t xml:space="preserve"> Auf dem System muss Python und 7zip installiert sein [Q</w:t>
+        <w:t xml:space="preserve"> Auf dem System </w:t>
+      </w:r>
+      <w:r>
+        <w:t>müssen</w:t>
+      </w:r>
+      <w:r>
+        <w:t xml:space="preserve"> Python und 7</w:t>
+      </w:r>
+      <w:r>
+        <w:t>-Z</w:t>
+      </w:r>
+      <w:r>
+        <w:t>ip installiert sein [Q</w:t>
       </w:r>
       <w:r>
         <w:t>11</w:t>
@@ -13623,15 +13067,7 @@
         <w:t>Als erstes muss</w:t>
       </w:r>
       <w:r>
-        <w:t xml:space="preserve"> </w:t>
-      </w:r>
-      <w:proofErr w:type="gramStart"/>
-      <w:r>
-        <w:t>VS Code</w:t>
-      </w:r>
-      <w:proofErr w:type="gramEnd"/>
-      <w:r>
-        <w:t xml:space="preserve"> installiert werden. Die Installationsdatei kann unter </w:t>
+        <w:t xml:space="preserve"> VS Code installiert werden. Die Installationsdatei kann unter </w:t>
       </w:r>
       <w:hyperlink r:id="rId38" w:history="1">
         <w:r>
@@ -13691,15 +13127,7 @@
         <w:t>schreiben,</w:t>
       </w:r>
       <w:r>
-        <w:t xml:space="preserve"> muss dann in VS Code eine Datei mit der Endung </w:t>
-      </w:r>
-      <w:proofErr w:type="gramStart"/>
-      <w:r>
-        <w:t>„.pino</w:t>
-      </w:r>
-      <w:proofErr w:type="gramEnd"/>
-      <w:r>
-        <w:t xml:space="preserve">“ erstellt werden. </w:t>
+        <w:t xml:space="preserve"> muss dann in VS Code eine Datei mit der Endung „.pino“ erstellt werden. </w:t>
       </w:r>
       <w:r>
         <w:t>Der Pyduino</w:t>
@@ -13829,19 +13257,11 @@
       <w:r>
         <w:t xml:space="preserve">plementiert werden. Beispiele dafür wären </w:t>
       </w:r>
-      <w:proofErr w:type="gramStart"/>
-      <w:r>
-        <w:rPr>
-          <w:rStyle w:val="CodeZchn"/>
-        </w:rPr>
-        <w:t>string.find</w:t>
-      </w:r>
-      <w:proofErr w:type="gramEnd"/>
-      <w:r>
-        <w:rPr>
-          <w:rStyle w:val="CodeZchn"/>
-        </w:rPr>
-        <w:t>(value)</w:t>
+      <w:r>
+        <w:rPr>
+          <w:rStyle w:val="CodeZchn"/>
+        </w:rPr>
+        <w:t>string.find(value)</w:t>
       </w:r>
       <w:r>
         <w:t xml:space="preserve">, </w:t>
@@ -14037,15 +13457,7 @@
     </w:p>
     <w:p>
       <w:r>
-        <w:t xml:space="preserve">Ein wichtiger Vorteil des Arduino ist, dass viele Bibliotheken existieren, die in die Programme eingebunden werden können. Sie stellen zum Beispiel Funktionen für </w:t>
-      </w:r>
-      <w:proofErr w:type="gramStart"/>
-      <w:r>
-        <w:t>LCD-Displays</w:t>
-      </w:r>
-      <w:proofErr w:type="gramEnd"/>
-      <w:r>
-        <w:t xml:space="preserve"> oder spezielle Sensoren zur Verfügung. Da die Pyduino</w:t>
+        <w:t>Ein wichtiger Vorteil des Arduino ist, dass viele Bibliotheken existieren, die in die Programme eingebunden werden können. Sie stellen zum Beispiel Funktionen für LCD-Displays oder spezielle Sensoren zur Verfügung. Da die Pyduino</w:t>
       </w:r>
       <w:r>
         <w:t>-</w:t>
@@ -14088,7 +13500,13 @@
         <w:t>as Problem der</w:t>
       </w:r>
       <w:r>
-        <w:t xml:space="preserve"> Wartezeit, bis Arduino Programme kompiliert und hochgeladen sind, vollständig zu </w:t>
+        <w:t xml:space="preserve"> Wartezeit, bis Arduino</w:t>
+      </w:r>
+      <w:r>
+        <w:t>-</w:t>
+      </w:r>
+      <w:r>
+        <w:t xml:space="preserve">Programme kompiliert und hochgeladen sind, vollständig zu </w:t>
       </w:r>
       <w:r>
         <w:t xml:space="preserve">lösen </w:t>
@@ -14106,7 +13524,13 @@
         <w:t>s</w:t>
       </w:r>
       <w:r>
-        <w:t>erielle Verbindung gewartet wird. Auf dem PC könnten dann Pyduino Programme ausgeführt werden, die auf den Arduino zugreifen, ohne jedes Mal beim Ausführen eines Programms einen Teil auf den Arduino hochladen zu müssen.</w:t>
+        <w:t>erielle Verbindung gewartet wird. Auf dem PC könnten dann Pyduino</w:t>
+      </w:r>
+      <w:r>
+        <w:t>-</w:t>
+      </w:r>
+      <w:r>
+        <w:t>Programme ausgeführt werden, die auf den Arduino zugreifen, ohne jedes Mal beim Ausführen eines Programms einen Teil auf den Arduino hochladen zu müssen.</w:t>
       </w:r>
     </w:p>
     <w:p>
@@ -14120,7 +13544,13 @@
         <w:t>-</w:t>
       </w:r>
       <w:r>
-        <w:t>Programme kompiliert werden müssen, möglichst zu reduzieren, wäre es möglich die Aufgaben mithilfe von Multiprocessing auf verschiedene Prozessorkerne zu verteilen und so parallel auszuführen.</w:t>
+        <w:t>Programme kompiliert werden müssen, möglichst zu reduzieren, wäre es möglich die</w:t>
+      </w:r>
+      <w:r>
+        <w:t>,</w:t>
+      </w:r>
+      <w:r>
+        <w:t xml:space="preserve"> Aufgaben mithilfe von Multiprocessing auf verschiedene Prozessorkerne zu verteilen und so parallel auszuführen.</w:t>
       </w:r>
     </w:p>
     <w:p>
@@ -14181,7 +13611,13 @@
         <w:t>f</w:t>
       </w:r>
       <w:r>
-        <w:t>ehleranfällig zu machen, wäre eine Möglichkeit, mehr Unit Test</w:t>
+        <w:t>ehleranfällig zu machen, wäre eine Möglichkeit, mehr Unit</w:t>
+      </w:r>
+      <w:r>
+        <w:t>-</w:t>
+      </w:r>
+      <w:r>
+        <w:t>Test</w:t>
       </w:r>
       <w:r>
         <w:t>s</w:t>
@@ -14237,21 +13673,13 @@
         <w:t xml:space="preserve"> in Frage kommen</w:t>
       </w:r>
       <w:r>
-        <w:t xml:space="preserve">, mit der auch die Arduino IDE </w:t>
-      </w:r>
-      <w:proofErr w:type="gramStart"/>
-      <w:r>
-        <w:t xml:space="preserve">2.x </w:t>
+        <w:t xml:space="preserve">, mit der auch die Arduino IDE 2.x </w:t>
       </w:r>
       <w:r>
         <w:t xml:space="preserve"> </w:t>
       </w:r>
       <w:r>
-        <w:t>implementiert</w:t>
-      </w:r>
-      <w:proofErr w:type="gramEnd"/>
-      <w:r>
-        <w:t xml:space="preserve"> ist.</w:t>
+        <w:t>implementiert ist.</w:t>
       </w:r>
       <w:r>
         <w:t xml:space="preserve"> Das würde die Installation weiter vereinfachen.</w:t>
@@ -14259,7 +13687,13 @@
     </w:p>
     <w:p>
       <w:r>
-        <w:t>Diese Weiterentwicklungen könnten das Potenzial der hier vorgestellten Programmiersprache Pyduino als einsteigerfreundliche Programmiersprache für den Arduino</w:t>
+        <w:t>Diese Weiterentwicklungen könnten das Poten</w:t>
+      </w:r>
+      <w:r>
+        <w:t>t</w:t>
+      </w:r>
+      <w:r>
+        <w:t>ial der hier vorgestellten Programmiersprache Pyduino als einsteigerfreundliche Programmiersprache für den Arduino</w:t>
       </w:r>
       <w:r>
         <w:t xml:space="preserve"> noch</w:t>
@@ -14288,71 +13722,49 @@
       <w:bookmarkEnd w:id="49"/>
       <w:bookmarkEnd w:id="50"/>
     </w:p>
-    <w:p/>
-    <w:p/>
-    <w:p>
-      <w:r>
-        <w:t>An dieser Stelle will ich Benno Hölz danken, die mir am SFZ immer meine Informatik-Fragen beantwortet haben und mich auch bei der Langfassung auf gute Ideen gebracht haben. Außerdem gilt mein Dank</w:t>
-      </w:r>
-      <w:r>
-        <w:t xml:space="preserve"> natürlich</w:t>
+    <w:p>
+      <w:r>
+        <w:t xml:space="preserve">An dieser Stelle </w:t>
+      </w:r>
+      <w:r>
+        <w:t>möchte</w:t>
+      </w:r>
+      <w:r>
+        <w:t xml:space="preserve"> ich meinem Betreuer, Matthias Ruf</w:t>
+      </w:r>
+      <w:r>
+        <w:t>,</w:t>
+      </w:r>
+      <w:r>
+        <w:t xml:space="preserve"> danken, der mi</w:t>
+      </w:r>
+      <w:r>
+        <w:t>t mir ausführlich besprochen hat, inwiefern meine Ideen umsetzbar sind</w:t>
+      </w:r>
+      <w:r>
+        <w:t>,</w:t>
       </w:r>
       <w:r>
         <w:t xml:space="preserve"> </w:t>
       </w:r>
       <w:r>
-        <w:t>meine</w:t>
-      </w:r>
-      <w:r>
-        <w:t>n</w:t>
-      </w:r>
-      <w:r>
-        <w:t xml:space="preserve"> Betreuer</w:t>
-      </w:r>
-      <w:r>
-        <w:t>n</w:t>
-      </w:r>
-      <w:r>
-        <w:t>, Herrn Beck</w:t>
-      </w:r>
-      <w:r>
-        <w:t xml:space="preserve">, </w:t>
-      </w:r>
-      <w:r>
-        <w:t xml:space="preserve">dem </w:t>
-      </w:r>
-      <w:r>
-        <w:t>Standortleiter des SFZ Ochsenhausen</w:t>
-      </w:r>
-      <w:r>
-        <w:t xml:space="preserve">, </w:t>
-      </w:r>
-      <w:r>
-        <w:t>und Herrn Ruf, die</w:t>
-      </w:r>
-      <w:r>
-        <w:t xml:space="preserve"> mich bei</w:t>
-      </w:r>
-      <w:r>
-        <w:t>de bei</w:t>
-      </w:r>
-      <w:r>
-        <w:t xml:space="preserve"> meinem Projekt begleitet </w:t>
-      </w:r>
-      <w:r>
-        <w:t>haben</w:t>
-      </w:r>
-      <w:r>
-        <w:t>.</w:t>
-      </w:r>
-      <w:r>
-        <w:t xml:space="preserve"> Niklas </w:t>
-      </w:r>
-      <w:proofErr w:type="gramStart"/>
-      <w:r>
-        <w:t>Ruf .</w:t>
-      </w:r>
-      <w:proofErr w:type="gramEnd"/>
+        <w:t xml:space="preserve">und </w:t>
+      </w:r>
+      <w:r>
+        <w:t xml:space="preserve">mich </w:t>
+      </w:r>
+      <w:r>
+        <w:t>dazu angeregt hat</w:t>
+      </w:r>
+      <w:r>
+        <w:t>, UML Diagramme zu benutzen.</w:t>
+      </w:r>
+      <w:r>
+        <w:t xml:space="preserve"> Außerdem gilt mein Dank Benno Hölz und meinem Betreuer, Herrn Beck, dem Standortleiter des SFZ Ochsenhausen, </w:t>
+      </w:r>
+      <w:r>
+        <w:t>mit denen ich meine Langfassung und meine Präsentation ausführlich diskutieren konnte.</w:t>
+      </w:r>
     </w:p>
     <w:p/>
     <w:p>
@@ -14864,23 +14276,49 @@
       </w:r>
     </w:p>
     <w:p>
-      <w:r>
+      <w:pPr>
+        <w:rPr>
+          <w:lang w:val="en-US"/>
+        </w:rPr>
+      </w:pPr>
+      <w:r>
+        <w:rPr>
+          <w:lang w:val="en-US"/>
+        </w:rPr>
         <w:t xml:space="preserve">Abbildung </w:t>
       </w:r>
       <w:r>
+        <w:rPr>
+          <w:lang w:val="en-US"/>
+        </w:rPr>
         <w:t>1, 9</w:t>
       </w:r>
       <w:r>
+        <w:rPr>
+          <w:lang w:val="en-US"/>
+        </w:rPr>
         <w:t xml:space="preserve">, </w:t>
       </w:r>
       <w:r>
+        <w:rPr>
+          <w:lang w:val="en-US"/>
+        </w:rPr>
         <w:t>10</w:t>
       </w:r>
       <w:r>
+        <w:rPr>
+          <w:lang w:val="en-US"/>
+        </w:rPr>
         <w:t>: selbst erstellt mit PowerPoint</w:t>
       </w:r>
     </w:p>
-    <w:p/>
+    <w:p>
+      <w:pPr>
+        <w:rPr>
+          <w:lang w:val="en-US"/>
+        </w:rPr>
+      </w:pPr>
+    </w:p>
     <w:p>
       <w:pPr>
         <w:rPr>
@@ -16620,6 +16058,16 @@
 </file>
 
 <file path=customXml/item1.xml><?xml version="1.0" encoding="utf-8"?>
+<b:Sources xmlns:b="http://schemas.openxmlformats.org/officeDocument/2006/bibliography" xmlns="http://schemas.openxmlformats.org/officeDocument/2006/bibliography" SelectedStyle="\APASixthEditionOfficeOnline.xsl" StyleName="APA" Version="6"/>
+</file>
+
+<file path=customXml/item2.xml><?xml version="1.0" encoding="utf-8"?>
+<p:properties xmlns:p="http://schemas.microsoft.com/office/2006/metadata/properties" xmlns:xsi="http://www.w3.org/2001/XMLSchema-instance" xmlns:pc="http://schemas.microsoft.com/office/infopath/2007/PartnerControls">
+  <documentManagement/>
+</p:properties>
+</file>
+
+<file path=customXml/item3.xml><?xml version="1.0" encoding="utf-8"?>
 <ct:contentTypeSchema xmlns:ct="http://schemas.microsoft.com/office/2006/metadata/contentType" xmlns:ma="http://schemas.microsoft.com/office/2006/metadata/properties/metaAttributes" ct:_="" ma:_="" ma:contentTypeName="Dokument" ma:contentTypeID="0x01010042A13806E615AE4C8FDD97C2FF3FCA9F" ma:contentTypeVersion="2" ma:contentTypeDescription="Ein neues Dokument erstellen." ma:contentTypeScope="" ma:versionID="d6c402284b7c01346d07bce8fceac284">
   <xsd:schema xmlns:xsd="http://www.w3.org/2001/XMLSchema" xmlns:xs="http://www.w3.org/2001/XMLSchema" xmlns:p="http://schemas.microsoft.com/office/2006/metadata/properties" xmlns:ns3="d5861e3d-a46e-413c-8727-bdcd0a45440e" targetNamespace="http://schemas.microsoft.com/office/2006/metadata/properties" ma:root="true" ma:fieldsID="13480f97ec9c649b686fbe6c6751181b" ns3:_="">
     <xsd:import namespace="d5861e3d-a46e-413c-8727-bdcd0a45440e"/>
@@ -16751,7 +16199,7 @@
 </ct:contentTypeSchema>
 </file>
 
-<file path=customXml/item2.xml><?xml version="1.0" encoding="utf-8"?>
+<file path=customXml/item4.xml><?xml version="1.0" encoding="utf-8"?>
 <?mso-contentType ?>
 <FormTemplates xmlns="http://schemas.microsoft.com/sharepoint/v3/contenttype/forms">
   <Display>DocumentLibraryForm</Display>
@@ -16760,17 +16208,24 @@
 </FormTemplates>
 </file>
 
-<file path=customXml/item3.xml><?xml version="1.0" encoding="utf-8"?>
-<p:properties xmlns:p="http://schemas.microsoft.com/office/2006/metadata/properties" xmlns:xsi="http://www.w3.org/2001/XMLSchema-instance" xmlns:pc="http://schemas.microsoft.com/office/infopath/2007/PartnerControls">
-  <documentManagement/>
-</p:properties>
+<file path=customXml/itemProps1.xml><?xml version="1.0" encoding="utf-8"?>
+<ds:datastoreItem xmlns:ds="http://schemas.openxmlformats.org/officeDocument/2006/customXml" ds:itemID="{74CEA82B-38FB-4180-89D2-22BED291BC30}">
+  <ds:schemaRefs>
+    <ds:schemaRef ds:uri="http://schemas.openxmlformats.org/officeDocument/2006/bibliography"/>
+  </ds:schemaRefs>
+</ds:datastoreItem>
 </file>
 
-<file path=customXml/item4.xml><?xml version="1.0" encoding="utf-8"?>
-<b:Sources xmlns:b="http://schemas.openxmlformats.org/officeDocument/2006/bibliography" xmlns="http://schemas.openxmlformats.org/officeDocument/2006/bibliography" SelectedStyle="\APASixthEditionOfficeOnline.xsl" StyleName="APA" Version="6"/>
+<file path=customXml/itemProps2.xml><?xml version="1.0" encoding="utf-8"?>
+<ds:datastoreItem xmlns:ds="http://schemas.openxmlformats.org/officeDocument/2006/customXml" ds:itemID="{BAD7F626-9C31-49DE-A0E8-95EF25C764C4}">
+  <ds:schemaRefs>
+    <ds:schemaRef ds:uri="http://schemas.microsoft.com/office/2006/metadata/properties"/>
+    <ds:schemaRef ds:uri="http://schemas.microsoft.com/office/infopath/2007/PartnerControls"/>
+  </ds:schemaRefs>
+</ds:datastoreItem>
 </file>
 
-<file path=customXml/itemProps1.xml><?xml version="1.0" encoding="utf-8"?>
+<file path=customXml/itemProps3.xml><?xml version="1.0" encoding="utf-8"?>
 <ds:datastoreItem xmlns:ds="http://schemas.openxmlformats.org/officeDocument/2006/customXml" ds:itemID="{498D530F-F9BE-46E7-9E43-A592DDECB7D7}">
   <ds:schemaRefs>
     <ds:schemaRef ds:uri="http://schemas.microsoft.com/office/2006/metadata/contentType"/>
@@ -16788,27 +16243,10 @@
 </ds:datastoreItem>
 </file>
 
-<file path=customXml/itemProps2.xml><?xml version="1.0" encoding="utf-8"?>
+<file path=customXml/itemProps4.xml><?xml version="1.0" encoding="utf-8"?>
 <ds:datastoreItem xmlns:ds="http://schemas.openxmlformats.org/officeDocument/2006/customXml" ds:itemID="{D558EEE0-4EF3-41EE-99E3-4E333B992B59}">
   <ds:schemaRefs>
     <ds:schemaRef ds:uri="http://schemas.microsoft.com/sharepoint/v3/contenttype/forms"/>
   </ds:schemaRefs>
 </ds:datastoreItem>
-</file>
-
-<file path=customXml/itemProps3.xml><?xml version="1.0" encoding="utf-8"?>
-<ds:datastoreItem xmlns:ds="http://schemas.openxmlformats.org/officeDocument/2006/customXml" ds:itemID="{BAD7F626-9C31-49DE-A0E8-95EF25C764C4}">
-  <ds:schemaRefs>
-    <ds:schemaRef ds:uri="http://schemas.microsoft.com/office/2006/metadata/properties"/>
-    <ds:schemaRef ds:uri="http://schemas.microsoft.com/office/infopath/2007/PartnerControls"/>
-  </ds:schemaRefs>
-</ds:datastoreItem>
-</file>
-
-<file path=customXml/itemProps4.xml><?xml version="1.0" encoding="utf-8"?>
-<ds:datastoreItem xmlns:ds="http://schemas.openxmlformats.org/officeDocument/2006/customXml" ds:itemID="{74CEA82B-38FB-4180-89D2-22BED291BC30}">
-  <ds:schemaRefs>
-    <ds:schemaRef ds:uri="http://schemas.openxmlformats.org/officeDocument/2006/bibliography"/>
-  </ds:schemaRefs>
-</ds:datastoreItem>
 </file>
--- a/doc/Langfassung.docx
+++ b/doc/Langfassung.docx
@@ -357,8 +357,8 @@
     <w:p/>
     <w:p/>
     <w:p/>
-    <w:bookmarkStart w:id="0" w:name="_Toc124545432" w:displacedByCustomXml="next"/>
-    <w:bookmarkStart w:id="1" w:name="_Toc124549969" w:displacedByCustomXml="next"/>
+    <w:bookmarkStart w:id="0" w:name="_Toc124549969" w:displacedByCustomXml="next"/>
+    <w:bookmarkStart w:id="1" w:name="_Toc124545432" w:displacedByCustomXml="next"/>
     <w:sdt>
       <w:sdtPr>
         <w:rPr>
@@ -5879,19 +5879,7 @@
         <w:rPr>
           <w:lang w:eastAsia="de-DE"/>
         </w:rPr>
-        <w:t>Tilde (</w:t>
-      </w:r>
-      <w:r>
-        <w:rPr>
-          <w:lang w:eastAsia="de-DE"/>
-        </w:rPr>
-        <w:t>~</w:t>
-      </w:r>
-      <w:r>
-        <w:rPr>
-          <w:lang w:eastAsia="de-DE"/>
-        </w:rPr>
-        <w:t>)</w:t>
+        <w:t>Tilde (~)</w:t>
       </w:r>
       <w:r>
         <w:rPr>
@@ -7139,7 +7127,7 @@
           <w:color w:val="A9B7C6"/>
           <w:sz w:val="21"/>
           <w:szCs w:val="21"/>
-          <w:lang w:eastAsia="de-DE"/>
+          <w:lang w:val="en-US" w:eastAsia="de-DE"/>
         </w:rPr>
       </w:pPr>
       <w:r>
@@ -7148,7 +7136,7 @@
           <w:color w:val="CC7832"/>
           <w:sz w:val="21"/>
           <w:szCs w:val="21"/>
-          <w:lang w:eastAsia="de-DE"/>
+          <w:lang w:val="en-US" w:eastAsia="de-DE"/>
         </w:rPr>
         <w:t>for</w:t>
       </w:r>
@@ -7158,7 +7146,7 @@
           <w:color w:val="A9B7C6"/>
           <w:sz w:val="21"/>
           <w:szCs w:val="21"/>
-          <w:lang w:eastAsia="de-DE"/>
+          <w:lang w:val="en-US" w:eastAsia="de-DE"/>
         </w:rPr>
         <w:t xml:space="preserve"> i </w:t>
       </w:r>
@@ -7168,7 +7156,7 @@
           <w:color w:val="CC7832"/>
           <w:sz w:val="21"/>
           <w:szCs w:val="21"/>
-          <w:lang w:eastAsia="de-DE"/>
+          <w:lang w:val="en-US" w:eastAsia="de-DE"/>
         </w:rPr>
         <w:t>in</w:t>
       </w:r>
@@ -7178,7 +7166,7 @@
           <w:color w:val="A9B7C6"/>
           <w:sz w:val="21"/>
           <w:szCs w:val="21"/>
-          <w:lang w:eastAsia="de-DE"/>
+          <w:lang w:val="en-US" w:eastAsia="de-DE"/>
         </w:rPr>
         <w:t xml:space="preserve"> </w:t>
       </w:r>
@@ -7188,7 +7176,7 @@
           <w:color w:val="8888C6"/>
           <w:sz w:val="21"/>
           <w:szCs w:val="21"/>
-          <w:lang w:eastAsia="de-DE"/>
+          <w:lang w:val="en-US" w:eastAsia="de-DE"/>
         </w:rPr>
         <w:t>range</w:t>
       </w:r>
@@ -7198,7 +7186,7 @@
           <w:color w:val="A9B7C6"/>
           <w:sz w:val="21"/>
           <w:szCs w:val="21"/>
-          <w:lang w:eastAsia="de-DE"/>
+          <w:lang w:val="en-US" w:eastAsia="de-DE"/>
         </w:rPr>
         <w:t>(</w:t>
       </w:r>
@@ -7208,7 +7196,7 @@
           <w:color w:val="6897BB"/>
           <w:sz w:val="21"/>
           <w:szCs w:val="21"/>
-          <w:lang w:eastAsia="de-DE"/>
+          <w:lang w:val="en-US" w:eastAsia="de-DE"/>
         </w:rPr>
         <w:t>4</w:t>
       </w:r>
@@ -7218,7 +7206,7 @@
           <w:color w:val="A9B7C6"/>
           <w:sz w:val="21"/>
           <w:szCs w:val="21"/>
-          <w:lang w:eastAsia="de-DE"/>
+          <w:lang w:val="en-US" w:eastAsia="de-DE"/>
         </w:rPr>
         <w:t>,</w:t>
       </w:r>
@@ -7228,7 +7216,7 @@
           <w:color w:val="6897BB"/>
           <w:sz w:val="21"/>
           <w:szCs w:val="21"/>
-          <w:lang w:eastAsia="de-DE"/>
+          <w:lang w:val="en-US" w:eastAsia="de-DE"/>
         </w:rPr>
         <w:t>20</w:t>
       </w:r>
@@ -7238,7 +7226,7 @@
           <w:color w:val="A9B7C6"/>
           <w:sz w:val="21"/>
           <w:szCs w:val="21"/>
-          <w:lang w:eastAsia="de-DE"/>
+          <w:lang w:val="en-US" w:eastAsia="de-DE"/>
         </w:rPr>
         <w:t>,</w:t>
       </w:r>
@@ -7248,7 +7236,7 @@
           <w:color w:val="6897BB"/>
           <w:sz w:val="21"/>
           <w:szCs w:val="21"/>
-          <w:lang w:eastAsia="de-DE"/>
+          <w:lang w:val="en-US" w:eastAsia="de-DE"/>
         </w:rPr>
         <w:t>3</w:t>
       </w:r>
@@ -7258,7 +7246,7 @@
           <w:color w:val="A9B7C6"/>
           <w:sz w:val="21"/>
           <w:szCs w:val="21"/>
-          <w:lang w:eastAsia="de-DE"/>
+          <w:lang w:val="en-US" w:eastAsia="de-DE"/>
         </w:rPr>
         <w:t>):</w:t>
       </w:r>
@@ -7272,16 +7260,16 @@
           <w:color w:val="A9B7C6"/>
           <w:sz w:val="21"/>
           <w:szCs w:val="21"/>
-          <w:lang w:eastAsia="de-DE"/>
-        </w:rPr>
-      </w:pPr>
-      <w:r>
-        <w:rPr>
-          <w:rFonts w:ascii="Consolas" w:eastAsia="Times New Roman" w:hAnsi="Consolas" w:cs="Times New Roman"/>
-          <w:color w:val="A9B7C6"/>
-          <w:sz w:val="21"/>
-          <w:szCs w:val="21"/>
-          <w:lang w:eastAsia="de-DE"/>
+          <w:lang w:val="en-US" w:eastAsia="de-DE"/>
+        </w:rPr>
+      </w:pPr>
+      <w:r>
+        <w:rPr>
+          <w:rFonts w:ascii="Consolas" w:eastAsia="Times New Roman" w:hAnsi="Consolas" w:cs="Times New Roman"/>
+          <w:color w:val="A9B7C6"/>
+          <w:sz w:val="21"/>
+          <w:szCs w:val="21"/>
+          <w:lang w:val="en-US" w:eastAsia="de-DE"/>
         </w:rPr>
         <w:t xml:space="preserve">    </w:t>
       </w:r>
@@ -7291,7 +7279,7 @@
           <w:color w:val="8888C6"/>
           <w:sz w:val="21"/>
           <w:szCs w:val="21"/>
-          <w:lang w:eastAsia="de-DE"/>
+          <w:lang w:val="en-US" w:eastAsia="de-DE"/>
         </w:rPr>
         <w:t>print</w:t>
       </w:r>
@@ -7301,7 +7289,7 @@
           <w:color w:val="A9B7C6"/>
           <w:sz w:val="21"/>
           <w:szCs w:val="21"/>
-          <w:lang w:eastAsia="de-DE"/>
+          <w:lang w:val="en-US" w:eastAsia="de-DE"/>
         </w:rPr>
         <w:t>(i)</w:t>
       </w:r>
@@ -7315,7 +7303,7 @@
           <w:color w:val="A9B7C6"/>
           <w:sz w:val="21"/>
           <w:szCs w:val="21"/>
-          <w:lang w:eastAsia="de-DE"/>
+          <w:lang w:val="en-US" w:eastAsia="de-DE"/>
         </w:rPr>
       </w:pPr>
     </w:p>
@@ -14220,6 +14208,22 @@
       </w:pPr>
     </w:p>
     <w:p>
+      <w:pPr>
+        <w:rPr>
+          <w:rStyle w:val="Hyperlink"/>
+          <w:color w:val="auto"/>
+          <w:u w:val="none"/>
+          <w:lang w:val="en-US"/>
+        </w:rPr>
+      </w:pPr>
+      <w:r>
+        <w:rPr>
+          <w:lang w:val="en-US"/>
+        </w:rPr>
+        <w:t>Abbildung 1, 9, 10: selbst erstellt mit PowerPoint</w:t>
+      </w:r>
+    </w:p>
+    <w:p>
       <w:r>
         <w:t xml:space="preserve">Abbildung </w:t>
       </w:r>
@@ -14275,50 +14279,7 @@
         <w:t>)</w:t>
       </w:r>
     </w:p>
-    <w:p>
-      <w:pPr>
-        <w:rPr>
-          <w:lang w:val="en-US"/>
-        </w:rPr>
-      </w:pPr>
-      <w:r>
-        <w:rPr>
-          <w:lang w:val="en-US"/>
-        </w:rPr>
-        <w:t xml:space="preserve">Abbildung </w:t>
-      </w:r>
-      <w:r>
-        <w:rPr>
-          <w:lang w:val="en-US"/>
-        </w:rPr>
-        <w:t>1, 9</w:t>
-      </w:r>
-      <w:r>
-        <w:rPr>
-          <w:lang w:val="en-US"/>
-        </w:rPr>
-        <w:t xml:space="preserve">, </w:t>
-      </w:r>
-      <w:r>
-        <w:rPr>
-          <w:lang w:val="en-US"/>
-        </w:rPr>
-        <w:t>10</w:t>
-      </w:r>
-      <w:r>
-        <w:rPr>
-          <w:lang w:val="en-US"/>
-        </w:rPr>
-        <w:t>: selbst erstellt mit PowerPoint</w:t>
-      </w:r>
-    </w:p>
-    <w:p>
-      <w:pPr>
-        <w:rPr>
-          <w:lang w:val="en-US"/>
-        </w:rPr>
-      </w:pPr>
-    </w:p>
+    <w:p/>
     <w:p>
       <w:pPr>
         <w:rPr>
@@ -16058,16 +16019,15 @@
 </file>
 
 <file path=customXml/item1.xml><?xml version="1.0" encoding="utf-8"?>
-<b:Sources xmlns:b="http://schemas.openxmlformats.org/officeDocument/2006/bibliography" xmlns="http://schemas.openxmlformats.org/officeDocument/2006/bibliography" SelectedStyle="\APASixthEditionOfficeOnline.xsl" StyleName="APA" Version="6"/>
+<?mso-contentType ?>
+<FormTemplates xmlns="http://schemas.microsoft.com/sharepoint/v3/contenttype/forms">
+  <Display>DocumentLibraryForm</Display>
+  <Edit>DocumentLibraryForm</Edit>
+  <New>DocumentLibraryForm</New>
+</FormTemplates>
 </file>
 
 <file path=customXml/item2.xml><?xml version="1.0" encoding="utf-8"?>
-<p:properties xmlns:p="http://schemas.microsoft.com/office/2006/metadata/properties" xmlns:xsi="http://www.w3.org/2001/XMLSchema-instance" xmlns:pc="http://schemas.microsoft.com/office/infopath/2007/PartnerControls">
-  <documentManagement/>
-</p:properties>
-</file>
-
-<file path=customXml/item3.xml><?xml version="1.0" encoding="utf-8"?>
 <ct:contentTypeSchema xmlns:ct="http://schemas.microsoft.com/office/2006/metadata/contentType" xmlns:ma="http://schemas.microsoft.com/office/2006/metadata/properties/metaAttributes" ct:_="" ma:_="" ma:contentTypeName="Dokument" ma:contentTypeID="0x01010042A13806E615AE4C8FDD97C2FF3FCA9F" ma:contentTypeVersion="2" ma:contentTypeDescription="Ein neues Dokument erstellen." ma:contentTypeScope="" ma:versionID="d6c402284b7c01346d07bce8fceac284">
   <xsd:schema xmlns:xsd="http://www.w3.org/2001/XMLSchema" xmlns:xs="http://www.w3.org/2001/XMLSchema" xmlns:p="http://schemas.microsoft.com/office/2006/metadata/properties" xmlns:ns3="d5861e3d-a46e-413c-8727-bdcd0a45440e" targetNamespace="http://schemas.microsoft.com/office/2006/metadata/properties" ma:root="true" ma:fieldsID="13480f97ec9c649b686fbe6c6751181b" ns3:_="">
     <xsd:import namespace="d5861e3d-a46e-413c-8727-bdcd0a45440e"/>
@@ -16199,33 +16159,25 @@
 </ct:contentTypeSchema>
 </file>
 
+<file path=customXml/item3.xml><?xml version="1.0" encoding="utf-8"?>
+<b:Sources xmlns:b="http://schemas.openxmlformats.org/officeDocument/2006/bibliography" xmlns="http://schemas.openxmlformats.org/officeDocument/2006/bibliography" SelectedStyle="\APASixthEditionOfficeOnline.xsl" StyleName="APA" Version="6"/>
+</file>
+
 <file path=customXml/item4.xml><?xml version="1.0" encoding="utf-8"?>
-<?mso-contentType ?>
-<FormTemplates xmlns="http://schemas.microsoft.com/sharepoint/v3/contenttype/forms">
-  <Display>DocumentLibraryForm</Display>
-  <Edit>DocumentLibraryForm</Edit>
-  <New>DocumentLibraryForm</New>
-</FormTemplates>
+<p:properties xmlns:p="http://schemas.microsoft.com/office/2006/metadata/properties" xmlns:xsi="http://www.w3.org/2001/XMLSchema-instance" xmlns:pc="http://schemas.microsoft.com/office/infopath/2007/PartnerControls">
+  <documentManagement/>
+</p:properties>
 </file>
 
 <file path=customXml/itemProps1.xml><?xml version="1.0" encoding="utf-8"?>
-<ds:datastoreItem xmlns:ds="http://schemas.openxmlformats.org/officeDocument/2006/customXml" ds:itemID="{74CEA82B-38FB-4180-89D2-22BED291BC30}">
+<ds:datastoreItem xmlns:ds="http://schemas.openxmlformats.org/officeDocument/2006/customXml" ds:itemID="{D558EEE0-4EF3-41EE-99E3-4E333B992B59}">
   <ds:schemaRefs>
-    <ds:schemaRef ds:uri="http://schemas.openxmlformats.org/officeDocument/2006/bibliography"/>
+    <ds:schemaRef ds:uri="http://schemas.microsoft.com/sharepoint/v3/contenttype/forms"/>
   </ds:schemaRefs>
 </ds:datastoreItem>
 </file>
 
 <file path=customXml/itemProps2.xml><?xml version="1.0" encoding="utf-8"?>
-<ds:datastoreItem xmlns:ds="http://schemas.openxmlformats.org/officeDocument/2006/customXml" ds:itemID="{BAD7F626-9C31-49DE-A0E8-95EF25C764C4}">
-  <ds:schemaRefs>
-    <ds:schemaRef ds:uri="http://schemas.microsoft.com/office/2006/metadata/properties"/>
-    <ds:schemaRef ds:uri="http://schemas.microsoft.com/office/infopath/2007/PartnerControls"/>
-  </ds:schemaRefs>
-</ds:datastoreItem>
-</file>
-
-<file path=customXml/itemProps3.xml><?xml version="1.0" encoding="utf-8"?>
 <ds:datastoreItem xmlns:ds="http://schemas.openxmlformats.org/officeDocument/2006/customXml" ds:itemID="{498D530F-F9BE-46E7-9E43-A592DDECB7D7}">
   <ds:schemaRefs>
     <ds:schemaRef ds:uri="http://schemas.microsoft.com/office/2006/metadata/contentType"/>
@@ -16243,10 +16195,19 @@
 </ds:datastoreItem>
 </file>
 
+<file path=customXml/itemProps3.xml><?xml version="1.0" encoding="utf-8"?>
+<ds:datastoreItem xmlns:ds="http://schemas.openxmlformats.org/officeDocument/2006/customXml" ds:itemID="{74CEA82B-38FB-4180-89D2-22BED291BC30}">
+  <ds:schemaRefs>
+    <ds:schemaRef ds:uri="http://schemas.openxmlformats.org/officeDocument/2006/bibliography"/>
+  </ds:schemaRefs>
+</ds:datastoreItem>
+</file>
+
 <file path=customXml/itemProps4.xml><?xml version="1.0" encoding="utf-8"?>
-<ds:datastoreItem xmlns:ds="http://schemas.openxmlformats.org/officeDocument/2006/customXml" ds:itemID="{D558EEE0-4EF3-41EE-99E3-4E333B992B59}">
+<ds:datastoreItem xmlns:ds="http://schemas.openxmlformats.org/officeDocument/2006/customXml" ds:itemID="{BAD7F626-9C31-49DE-A0E8-95EF25C764C4}">
   <ds:schemaRefs>
-    <ds:schemaRef ds:uri="http://schemas.microsoft.com/sharepoint/v3/contenttype/forms"/>
+    <ds:schemaRef ds:uri="http://schemas.microsoft.com/office/2006/metadata/properties"/>
+    <ds:schemaRef ds:uri="http://schemas.microsoft.com/office/infopath/2007/PartnerControls"/>
   </ds:schemaRefs>
 </ds:datastoreItem>
 </file>